--- a/monografia-apresentada-falta-correcoes.docx
+++ b/monografia-apresentada-falta-correcoes.docx
@@ -501,8 +501,21 @@
       <w:r>
         <w:t xml:space="preserve">, sob a orientação da </w:t>
       </w:r>
-      <w:r>
-        <w:t>Profª Drª Andressa Silvério Terra França.</w:t>
+      <w:proofErr w:type="spellStart"/>
+      <w:r>
+        <w:t>Profª</w:t>
+      </w:r>
+      <w:proofErr w:type="spellEnd"/>
+      <w:r>
+        <w:t xml:space="preserve"> </w:t>
+      </w:r>
+      <w:proofErr w:type="spellStart"/>
+      <w:r>
+        <w:t>Dr</w:t>
+      </w:r>
+      <w:proofErr w:type="spellEnd"/>
+      <w:r>
+        <w:t>ª Andressa Silvério Terra França.</w:t>
       </w:r>
     </w:p>
     <w:p>
@@ -744,7 +757,31 @@
         <w:t xml:space="preserve">Palavras chave: </w:t>
       </w:r>
       <w:r>
-        <w:t>Aprendizagem Colaborativa, React Native, Javascript, UI/UX, Educação.</w:t>
+        <w:t xml:space="preserve">Aprendizagem Colaborativa, </w:t>
+      </w:r>
+      <w:proofErr w:type="spellStart"/>
+      <w:r>
+        <w:t>React</w:t>
+      </w:r>
+      <w:proofErr w:type="spellEnd"/>
+      <w:r>
+        <w:t xml:space="preserve"> </w:t>
+      </w:r>
+      <w:proofErr w:type="spellStart"/>
+      <w:r>
+        <w:t>Native</w:t>
+      </w:r>
+      <w:proofErr w:type="spellEnd"/>
+      <w:r>
+        <w:t xml:space="preserve">, </w:t>
+      </w:r>
+      <w:proofErr w:type="spellStart"/>
+      <w:r>
+        <w:t>Javascript</w:t>
+      </w:r>
+      <w:proofErr w:type="spellEnd"/>
+      <w:r>
+        <w:t>, UI/UX, Educação.</w:t>
       </w:r>
       <w:r>
         <w:br w:type="page"/>
@@ -5392,6 +5429,7 @@
       <w:r>
         <w:t xml:space="preserve">De acordo com </w:t>
       </w:r>
+      <w:proofErr w:type="spellStart"/>
       <w:r>
         <w:rPr>
           <w:rFonts w:cs="Arial"/>
@@ -5414,7 +5452,16 @@
           <w:color w:val="000000"/>
           <w:shd w:val="clear" w:color="auto" w:fill="FFFFFF"/>
         </w:rPr>
-        <w:t xml:space="preserve">mim </w:t>
+        <w:t>mim</w:t>
+      </w:r>
+      <w:proofErr w:type="spellEnd"/>
+      <w:r>
+        <w:rPr>
+          <w:rFonts w:cs="Arial"/>
+          <w:color w:val="000000"/>
+          <w:shd w:val="clear" w:color="auto" w:fill="FFFFFF"/>
+        </w:rPr>
+        <w:t xml:space="preserve"> </w:t>
       </w:r>
       <w:r>
         <w:t>(</w:t>
@@ -5503,8 +5550,13 @@
       <w:r>
         <w:t xml:space="preserve">o projeto </w:t>
       </w:r>
-      <w:r>
-        <w:t xml:space="preserve">Helpin </w:t>
+      <w:proofErr w:type="spellStart"/>
+      <w:r>
+        <w:t>Helpin</w:t>
+      </w:r>
+      <w:proofErr w:type="spellEnd"/>
+      <w:r>
+        <w:t xml:space="preserve"> </w:t>
       </w:r>
       <w:r>
         <w:t>foi idealizado</w:t>
@@ -5850,6 +5902,7 @@
       <w:r>
         <w:t xml:space="preserve">Atualmente, existe a plataforma </w:t>
       </w:r>
+      <w:proofErr w:type="spellStart"/>
       <w:r>
         <w:rPr>
           <w:i/>
@@ -5857,9 +5910,11 @@
         </w:rPr>
         <w:t>Brainly</w:t>
       </w:r>
+      <w:proofErr w:type="spellEnd"/>
       <w:r>
         <w:t xml:space="preserve">, onde o usuário pode publicar questões para outros responderem no formato de fórum. A </w:t>
       </w:r>
+      <w:proofErr w:type="spellStart"/>
       <w:r>
         <w:rPr>
           <w:i/>
@@ -5867,6 +5922,7 @@
         </w:rPr>
         <w:t>Brainly</w:t>
       </w:r>
+      <w:proofErr w:type="spellEnd"/>
       <w:r>
         <w:t xml:space="preserve"> foi fundada em 2009, logo em 2015 já possuía 40 milhões de usuários em 35 países, isto indica que os investimentos em aplicações desse nicho têm taxa alta de conversão de usuários. </w:t>
       </w:r>
@@ -5902,6 +5958,7 @@
       <w:r>
         <w:t xml:space="preserve"> a </w:t>
       </w:r>
+      <w:proofErr w:type="spellStart"/>
       <w:r>
         <w:rPr>
           <w:i/>
@@ -5909,6 +5966,7 @@
         </w:rPr>
         <w:t>Brainly</w:t>
       </w:r>
+      <w:proofErr w:type="spellEnd"/>
       <w:r>
         <w:t>,</w:t>
       </w:r>
@@ -5948,6 +6006,7 @@
       <w:r>
         <w:t xml:space="preserve">, </w:t>
       </w:r>
+      <w:proofErr w:type="spellStart"/>
       <w:r>
         <w:rPr>
           <w:i/>
@@ -5955,6 +6014,7 @@
         </w:rPr>
         <w:t>Hangouts</w:t>
       </w:r>
+      <w:proofErr w:type="spellEnd"/>
       <w:r>
         <w:rPr>
           <w:rStyle w:val="Refdenotaderodap"/>
@@ -6171,9 +6231,11 @@
       <w:r>
         <w:t xml:space="preserve"> aplicativo </w:t>
       </w:r>
+      <w:proofErr w:type="spellStart"/>
       <w:r>
         <w:t>Helpin</w:t>
       </w:r>
+      <w:proofErr w:type="spellEnd"/>
       <w:r>
         <w:t xml:space="preserve"> </w:t>
       </w:r>
@@ -6445,11 +6507,19 @@
       <w:r>
         <w:t xml:space="preserve"> (</w:t>
       </w:r>
+      <w:proofErr w:type="spellStart"/>
       <w:r>
         <w:rPr>
           <w:i/>
         </w:rPr>
-        <w:t>User Interface</w:t>
+        <w:t>User</w:t>
+      </w:r>
+      <w:proofErr w:type="spellEnd"/>
+      <w:r>
+        <w:rPr>
+          <w:i/>
+        </w:rPr>
+        <w:t xml:space="preserve"> Interface</w:t>
       </w:r>
       <w:r>
         <w:t>)</w:t>
@@ -6484,12 +6554,14 @@
       <w:r>
         <w:t xml:space="preserve"> aspectos de implementação </w:t>
       </w:r>
+      <w:proofErr w:type="spellStart"/>
       <w:r>
         <w:rPr>
           <w:i/>
         </w:rPr>
         <w:t>frontend</w:t>
       </w:r>
+      <w:proofErr w:type="spellEnd"/>
       <w:r>
         <w:rPr>
           <w:rStyle w:val="Refdenotaderodap"/>
@@ -6506,6 +6578,7 @@
         <w:t xml:space="preserve"> serão utilizados a linguagem de programação </w:t>
       </w:r>
       <w:bookmarkStart w:id="37" w:name="_Hlk10037151"/>
+      <w:proofErr w:type="spellStart"/>
       <w:r>
         <w:rPr>
           <w:i/>
@@ -6513,6 +6586,7 @@
         </w:rPr>
         <w:t>JavaScript</w:t>
       </w:r>
+      <w:proofErr w:type="spellEnd"/>
       <w:r>
         <w:rPr>
           <w:rStyle w:val="Refdenotaderodap"/>
@@ -6526,12 +6600,28 @@
       <w:r>
         <w:t xml:space="preserve">com a biblioteca </w:t>
       </w:r>
+      <w:proofErr w:type="spellStart"/>
       <w:r>
         <w:rPr>
           <w:i/>
         </w:rPr>
-        <w:t>React Native</w:t>
-      </w:r>
+        <w:t>React</w:t>
+      </w:r>
+      <w:proofErr w:type="spellEnd"/>
+      <w:r>
+        <w:rPr>
+          <w:i/>
+        </w:rPr>
+        <w:t xml:space="preserve"> </w:t>
+      </w:r>
+      <w:proofErr w:type="spellStart"/>
+      <w:r>
+        <w:rPr>
+          <w:i/>
+        </w:rPr>
+        <w:t>Native</w:t>
+      </w:r>
+      <w:proofErr w:type="spellEnd"/>
       <w:r>
         <w:rPr>
           <w:rStyle w:val="Refdenotaderodap"/>
@@ -6541,6 +6631,7 @@
       <w:r>
         <w:t xml:space="preserve">, responsável por converter o código </w:t>
       </w:r>
+      <w:proofErr w:type="spellStart"/>
       <w:r>
         <w:rPr>
           <w:i/>
@@ -6548,6 +6639,7 @@
         </w:rPr>
         <w:t>JavaScript</w:t>
       </w:r>
+      <w:proofErr w:type="spellEnd"/>
       <w:r>
         <w:t xml:space="preserve"> </w:t>
       </w:r>
@@ -6645,25 +6737,36 @@
           <w:i/>
           <w:iCs/>
         </w:rPr>
-        <w:t>Cloud Firestor</w:t>
-      </w:r>
+        <w:t xml:space="preserve">Cloud </w:t>
+      </w:r>
+      <w:proofErr w:type="spellStart"/>
       <w:r>
         <w:rPr>
           <w:i/>
           <w:iCs/>
         </w:rPr>
-        <w:t>e</w:t>
-      </w:r>
-      <w:r>
-        <w:t xml:space="preserve"> da plataforma </w:t>
+        <w:t>Firestor</w:t>
       </w:r>
       <w:r>
         <w:rPr>
           <w:i/>
           <w:iCs/>
         </w:rPr>
+        <w:t>e</w:t>
+      </w:r>
+      <w:proofErr w:type="spellEnd"/>
+      <w:r>
+        <w:t xml:space="preserve"> da plataforma </w:t>
+      </w:r>
+      <w:proofErr w:type="spellStart"/>
+      <w:r>
+        <w:rPr>
+          <w:i/>
+          <w:iCs/>
+        </w:rPr>
         <w:t>Firebase</w:t>
       </w:r>
+      <w:proofErr w:type="spellEnd"/>
       <w:r>
         <w:t xml:space="preserve">. </w:t>
       </w:r>
@@ -6673,12 +6776,14 @@
         <w:lastRenderedPageBreak/>
         <w:t xml:space="preserve">No </w:t>
       </w:r>
+      <w:proofErr w:type="spellStart"/>
       <w:r>
         <w:rPr>
           <w:i/>
         </w:rPr>
         <w:t>backend</w:t>
       </w:r>
+      <w:proofErr w:type="spellEnd"/>
       <w:r>
         <w:rPr>
           <w:rStyle w:val="Refdenotaderodap"/>
@@ -6697,6 +6802,7 @@
       <w:r>
         <w:t xml:space="preserve"> </w:t>
       </w:r>
+      <w:proofErr w:type="spellStart"/>
       <w:r>
         <w:rPr>
           <w:i/>
@@ -6704,6 +6810,7 @@
         </w:rPr>
         <w:t>JavaScript</w:t>
       </w:r>
+      <w:proofErr w:type="spellEnd"/>
       <w:r>
         <w:t xml:space="preserve"> </w:t>
       </w:r>
@@ -6725,6 +6832,7 @@
       <w:r>
         <w:t xml:space="preserve"> </w:t>
       </w:r>
+      <w:proofErr w:type="spellStart"/>
       <w:r>
         <w:rPr>
           <w:i/>
@@ -6743,6 +6851,7 @@
         </w:rPr>
         <w:t>ions</w:t>
       </w:r>
+      <w:proofErr w:type="spellEnd"/>
       <w:r>
         <w:t>,</w:t>
       </w:r>
@@ -6818,6 +6927,7 @@
       <w:r>
         <w:t xml:space="preserve"> </w:t>
       </w:r>
+      <w:proofErr w:type="spellStart"/>
       <w:r>
         <w:rPr>
           <w:i/>
@@ -6825,6 +6935,7 @@
         </w:rPr>
         <w:t>ClickUp</w:t>
       </w:r>
+      <w:proofErr w:type="spellEnd"/>
       <w:r>
         <w:t>,</w:t>
       </w:r>
@@ -6859,6 +6970,7 @@
       <w:r>
         <w:t xml:space="preserve"> </w:t>
       </w:r>
+      <w:proofErr w:type="spellStart"/>
       <w:r>
         <w:rPr>
           <w:i/>
@@ -6873,6 +6985,7 @@
         </w:rPr>
         <w:t>anban</w:t>
       </w:r>
+      <w:proofErr w:type="spellEnd"/>
       <w:r>
         <w:rPr>
           <w:rStyle w:val="Refdenotaderodap"/>
@@ -7416,6 +7529,7 @@
       <w:r>
         <w:t xml:space="preserve">A linguagem de programação definida para o desenvolvimento do aplicativo foi </w:t>
       </w:r>
+      <w:proofErr w:type="spellStart"/>
       <w:r>
         <w:rPr>
           <w:i/>
@@ -7423,9 +7537,11 @@
         </w:rPr>
         <w:t>JavaScript</w:t>
       </w:r>
+      <w:proofErr w:type="spellEnd"/>
       <w:r>
         <w:t xml:space="preserve">, pois essa participa de todo o processo de desenvolvimento </w:t>
       </w:r>
+      <w:proofErr w:type="spellStart"/>
       <w:r>
         <w:rPr>
           <w:i/>
@@ -7433,9 +7549,11 @@
         </w:rPr>
         <w:t>frontend</w:t>
       </w:r>
+      <w:proofErr w:type="spellEnd"/>
       <w:r>
         <w:t xml:space="preserve"> e </w:t>
       </w:r>
+      <w:proofErr w:type="spellStart"/>
       <w:r>
         <w:rPr>
           <w:i/>
@@ -7443,6 +7561,7 @@
         </w:rPr>
         <w:t>backend</w:t>
       </w:r>
+      <w:proofErr w:type="spellEnd"/>
       <w:r>
         <w:t>, sendo “</w:t>
       </w:r>
@@ -7523,14 +7642,46 @@
           <w:rFonts w:cs="Arial"/>
           <w:color w:val="000000"/>
         </w:rPr>
-        <w:t xml:space="preserve">Node.js é uma plataforma em JavaScript desenhada para construir aplicações escaláveis em rede, que utiliza um processo único criando um </w:t>
-      </w:r>
-      <w:r>
-        <w:rPr>
-          <w:rFonts w:cs="Arial"/>
-          <w:color w:val="000000"/>
-        </w:rPr>
-        <w:t>novo thread</w:t>
+        <w:t xml:space="preserve">Node.js é uma plataforma em </w:t>
+      </w:r>
+      <w:proofErr w:type="spellStart"/>
+      <w:r>
+        <w:rPr>
+          <w:rFonts w:cs="Arial"/>
+          <w:color w:val="000000"/>
+        </w:rPr>
+        <w:t>JavaScript</w:t>
+      </w:r>
+      <w:proofErr w:type="spellEnd"/>
+      <w:r>
+        <w:rPr>
+          <w:rFonts w:cs="Arial"/>
+          <w:color w:val="000000"/>
+        </w:rPr>
+        <w:t xml:space="preserve"> desenhada para construir aplicações escaláveis em rede, que utiliza um processo único </w:t>
+      </w:r>
+      <w:proofErr w:type="gramStart"/>
+      <w:r>
+        <w:rPr>
+          <w:rFonts w:cs="Arial"/>
+          <w:color w:val="000000"/>
+        </w:rPr>
+        <w:t xml:space="preserve">criando um </w:t>
+      </w:r>
+      <w:r>
+        <w:rPr>
+          <w:rFonts w:cs="Arial"/>
+          <w:color w:val="000000"/>
+        </w:rPr>
+        <w:t>novo</w:t>
+      </w:r>
+      <w:proofErr w:type="gramEnd"/>
+      <w:r>
+        <w:rPr>
+          <w:rFonts w:cs="Arial"/>
+          <w:color w:val="000000"/>
+        </w:rPr>
+        <w:t xml:space="preserve"> thread</w:t>
       </w:r>
       <w:r>
         <w:rPr>
@@ -7597,38 +7748,9 @@
           <w:iCs/>
           <w:color w:val="000000"/>
         </w:rPr>
-        <w:t>non-blocking I/O</w:t>
-      </w:r>
-      <w:r>
-        <w:rPr>
-          <w:rStyle w:val="Refdenotaderodap"/>
-          <w:rFonts w:cs="Arial"/>
-          <w:color w:val="000000"/>
-        </w:rPr>
-        <w:footnoteReference w:id="16"/>
-      </w:r>
-      <w:r>
-        <w:rPr>
-          <w:rFonts w:cs="Arial"/>
-          <w:color w:val="000000"/>
-        </w:rPr>
-        <w:t xml:space="preserve">, proporcionando muito mais performance utilizando menos processamento do servidor. </w:t>
-      </w:r>
-    </w:p>
-    <w:p>
-      <w:pPr>
-        <w:rPr>
-          <w:rFonts w:cs="Arial"/>
-          <w:color w:val="000000"/>
-        </w:rPr>
-      </w:pPr>
-      <w:r>
-        <w:rPr>
-          <w:rFonts w:cs="Arial"/>
-          <w:color w:val="000000"/>
-        </w:rPr>
-        <w:t xml:space="preserve">O </w:t>
-      </w:r>
+        <w:t>non-</w:t>
+      </w:r>
+      <w:proofErr w:type="spellStart"/>
       <w:r>
         <w:rPr>
           <w:rFonts w:cs="Arial"/>
@@ -7636,79 +7758,9 @@
           <w:iCs/>
           <w:color w:val="000000"/>
         </w:rPr>
-        <w:t>Cloud Firestore</w:t>
-      </w:r>
-      <w:r>
-        <w:rPr>
-          <w:rStyle w:val="Refdenotaderodap"/>
-          <w:rFonts w:cs="Arial"/>
-          <w:color w:val="000000"/>
-        </w:rPr>
-        <w:footnoteReference w:id="17"/>
-      </w:r>
-      <w:r>
-        <w:rPr>
-          <w:rFonts w:cs="Arial"/>
-          <w:color w:val="000000"/>
-        </w:rPr>
-        <w:t xml:space="preserve"> </w:t>
-      </w:r>
-      <w:r>
-        <w:rPr>
-          <w:rFonts w:cs="Arial"/>
-          <w:color w:val="000000"/>
-        </w:rPr>
-        <w:t xml:space="preserve">utilizado </w:t>
-      </w:r>
-      <w:r>
-        <w:rPr>
-          <w:rFonts w:cs="Arial"/>
-          <w:color w:val="000000"/>
-        </w:rPr>
-        <w:t xml:space="preserve">nesse projeto </w:t>
-      </w:r>
-      <w:r>
-        <w:rPr>
-          <w:rFonts w:cs="Arial"/>
-          <w:color w:val="000000"/>
-        </w:rPr>
-        <w:t>como serviço de armazenamento</w:t>
-      </w:r>
-      <w:r>
-        <w:rPr>
-          <w:rFonts w:cs="Arial"/>
-          <w:color w:val="000000"/>
-        </w:rPr>
-        <w:t xml:space="preserve"> escalável</w:t>
-      </w:r>
-      <w:r>
-        <w:rPr>
-          <w:rFonts w:cs="Arial"/>
-          <w:color w:val="000000"/>
-        </w:rPr>
-        <w:t xml:space="preserve"> </w:t>
-      </w:r>
-      <w:r>
-        <w:rPr>
-          <w:rFonts w:cs="Arial"/>
-          <w:color w:val="000000"/>
-        </w:rPr>
-        <w:t xml:space="preserve">é </w:t>
-      </w:r>
-      <w:r>
-        <w:rPr>
-          <w:rFonts w:cs="Arial"/>
-          <w:color w:val="000000"/>
-        </w:rPr>
-        <w:t>“</w:t>
-      </w:r>
-      <w:r>
-        <w:rPr>
-          <w:rFonts w:cs="Arial"/>
-          <w:color w:val="000000"/>
-        </w:rPr>
-        <w:t xml:space="preserve">um banco de dados flexível e escalável para desenvolvimento em aplicações </w:t>
-      </w:r>
+        <w:t>blocking</w:t>
+      </w:r>
+      <w:proofErr w:type="spellEnd"/>
       <w:r>
         <w:rPr>
           <w:rFonts w:cs="Arial"/>
@@ -7716,14 +7768,37 @@
           <w:iCs/>
           <w:color w:val="000000"/>
         </w:rPr>
-        <w:t>web</w:t>
-      </w:r>
-      <w:r>
-        <w:rPr>
-          <w:rFonts w:cs="Arial"/>
-          <w:color w:val="000000"/>
-        </w:rPr>
-        <w:t xml:space="preserve">, </w:t>
+        <w:t xml:space="preserve"> I/O</w:t>
+      </w:r>
+      <w:r>
+        <w:rPr>
+          <w:rStyle w:val="Refdenotaderodap"/>
+          <w:rFonts w:cs="Arial"/>
+          <w:color w:val="000000"/>
+        </w:rPr>
+        <w:footnoteReference w:id="16"/>
+      </w:r>
+      <w:r>
+        <w:rPr>
+          <w:rFonts w:cs="Arial"/>
+          <w:color w:val="000000"/>
+        </w:rPr>
+        <w:t xml:space="preserve">, proporcionando muito mais performance utilizando menos processamento do servidor. </w:t>
+      </w:r>
+    </w:p>
+    <w:p>
+      <w:pPr>
+        <w:rPr>
+          <w:rFonts w:cs="Arial"/>
+          <w:color w:val="000000"/>
+        </w:rPr>
+      </w:pPr>
+      <w:r>
+        <w:rPr>
+          <w:rFonts w:cs="Arial"/>
+          <w:color w:val="000000"/>
+        </w:rPr>
+        <w:t xml:space="preserve">O </w:t>
       </w:r>
       <w:r>
         <w:rPr>
@@ -7732,15 +7807,9 @@
           <w:iCs/>
           <w:color w:val="000000"/>
         </w:rPr>
-        <w:t>mobile</w:t>
-      </w:r>
-      <w:r>
-        <w:rPr>
-          <w:rFonts w:cs="Arial"/>
-          <w:color w:val="000000"/>
-        </w:rPr>
-        <w:t xml:space="preserve"> de servidores do </w:t>
-      </w:r>
+        <w:t xml:space="preserve">Cloud </w:t>
+      </w:r>
+      <w:proofErr w:type="spellStart"/>
       <w:r>
         <w:rPr>
           <w:rFonts w:cs="Arial"/>
@@ -7748,14 +7817,79 @@
           <w:iCs/>
           <w:color w:val="000000"/>
         </w:rPr>
-        <w:t>Firebase</w:t>
-      </w:r>
-      <w:r>
-        <w:rPr>
-          <w:rFonts w:cs="Arial"/>
-          <w:color w:val="000000"/>
-        </w:rPr>
-        <w:t xml:space="preserve"> e </w:t>
+        <w:t>Firestore</w:t>
+      </w:r>
+      <w:proofErr w:type="spellEnd"/>
+      <w:r>
+        <w:rPr>
+          <w:rStyle w:val="Refdenotaderodap"/>
+          <w:rFonts w:cs="Arial"/>
+          <w:color w:val="000000"/>
+        </w:rPr>
+        <w:footnoteReference w:id="17"/>
+      </w:r>
+      <w:r>
+        <w:rPr>
+          <w:rFonts w:cs="Arial"/>
+          <w:color w:val="000000"/>
+        </w:rPr>
+        <w:t xml:space="preserve"> </w:t>
+      </w:r>
+      <w:r>
+        <w:rPr>
+          <w:rFonts w:cs="Arial"/>
+          <w:color w:val="000000"/>
+        </w:rPr>
+        <w:t xml:space="preserve">utilizado </w:t>
+      </w:r>
+      <w:r>
+        <w:rPr>
+          <w:rFonts w:cs="Arial"/>
+          <w:color w:val="000000"/>
+        </w:rPr>
+        <w:t xml:space="preserve">nesse projeto </w:t>
+      </w:r>
+      <w:r>
+        <w:rPr>
+          <w:rFonts w:cs="Arial"/>
+          <w:color w:val="000000"/>
+        </w:rPr>
+        <w:t>como serviço de armazenamento</w:t>
+      </w:r>
+      <w:r>
+        <w:rPr>
+          <w:rFonts w:cs="Arial"/>
+          <w:color w:val="000000"/>
+        </w:rPr>
+        <w:t xml:space="preserve"> escalável</w:t>
+      </w:r>
+      <w:r>
+        <w:rPr>
+          <w:rFonts w:cs="Arial"/>
+          <w:color w:val="000000"/>
+        </w:rPr>
+        <w:t xml:space="preserve"> </w:t>
+      </w:r>
+      <w:r>
+        <w:rPr>
+          <w:rFonts w:cs="Arial"/>
+          <w:color w:val="000000"/>
+        </w:rPr>
+        <w:t xml:space="preserve">é </w:t>
+      </w:r>
+      <w:r>
+        <w:rPr>
+          <w:rFonts w:cs="Arial"/>
+          <w:color w:val="000000"/>
+        </w:rPr>
+        <w:t>“</w:t>
+      </w:r>
+      <w:r>
+        <w:rPr>
+          <w:rFonts w:cs="Arial"/>
+          <w:color w:val="000000"/>
+        </w:rPr>
+        <w:t xml:space="preserve">um banco de dados flexível e escalável para desenvolvimento em aplicações </w:t>
       </w:r>
       <w:r>
         <w:rPr>
@@ -7764,43 +7898,14 @@
           <w:iCs/>
           <w:color w:val="000000"/>
         </w:rPr>
-        <w:t>Google Cloud Platform</w:t>
-      </w:r>
-      <w:r>
-        <w:rPr>
-          <w:rFonts w:cs="Arial"/>
-          <w:color w:val="000000"/>
-        </w:rPr>
-        <w:t xml:space="preserve">” (GOOGLE DEVELOPERS, 2019). </w:t>
-      </w:r>
-    </w:p>
-    <w:p>
-      <w:pPr>
-        <w:rPr>
-          <w:rFonts w:cs="Arial"/>
-          <w:color w:val="000000"/>
-        </w:rPr>
-      </w:pPr>
-      <w:r>
-        <w:rPr>
-          <w:rFonts w:cs="Arial"/>
-          <w:color w:val="000000"/>
-        </w:rPr>
-        <w:t>N</w:t>
-      </w:r>
-      <w:r>
-        <w:rPr>
-          <w:rFonts w:cs="Arial"/>
-          <w:color w:val="000000"/>
-        </w:rPr>
-        <w:t>a etapa do</w:t>
-      </w:r>
-      <w:r>
-        <w:rPr>
-          <w:rFonts w:cs="Arial"/>
-          <w:color w:val="000000"/>
-        </w:rPr>
-        <w:t xml:space="preserve"> desenvolvimento do </w:t>
+        <w:t>web</w:t>
+      </w:r>
+      <w:r>
+        <w:rPr>
+          <w:rFonts w:cs="Arial"/>
+          <w:color w:val="000000"/>
+        </w:rPr>
+        <w:t xml:space="preserve">, </w:t>
       </w:r>
       <w:r>
         <w:rPr>
@@ -7809,29 +7914,16 @@
           <w:iCs/>
           <w:color w:val="000000"/>
         </w:rPr>
-        <w:t>frontend</w:t>
-      </w:r>
-      <w:r>
-        <w:rPr>
-          <w:rFonts w:cs="Arial"/>
-          <w:color w:val="000000"/>
-        </w:rPr>
-        <w:t xml:space="preserve"> da aplicação foi </w:t>
-      </w:r>
-      <w:r>
-        <w:rPr>
-          <w:rFonts w:cs="Arial"/>
-          <w:color w:val="000000"/>
-        </w:rPr>
-        <w:t>definido</w:t>
-      </w:r>
-      <w:r>
-        <w:rPr>
-          <w:rFonts w:cs="Arial"/>
-          <w:color w:val="000000"/>
-        </w:rPr>
-        <w:t xml:space="preserve"> o </w:t>
-      </w:r>
+        <w:t>mobile</w:t>
+      </w:r>
+      <w:r>
+        <w:rPr>
+          <w:rFonts w:cs="Arial"/>
+          <w:color w:val="000000"/>
+        </w:rPr>
+        <w:t xml:space="preserve"> de servidores do </w:t>
+      </w:r>
+      <w:proofErr w:type="spellStart"/>
       <w:r>
         <w:rPr>
           <w:rFonts w:cs="Arial"/>
@@ -7839,18 +7931,62 @@
           <w:iCs/>
           <w:color w:val="000000"/>
         </w:rPr>
-        <w:t>framework</w:t>
-      </w:r>
-      <w:r>
-        <w:rPr>
-          <w:rStyle w:val="Refdenotaderodap"/>
+        <w:t>Firebase</w:t>
+      </w:r>
+      <w:proofErr w:type="spellEnd"/>
+      <w:r>
+        <w:rPr>
+          <w:rFonts w:cs="Arial"/>
+          <w:color w:val="000000"/>
+        </w:rPr>
+        <w:t xml:space="preserve"> e </w:t>
+      </w:r>
+      <w:r>
+        <w:rPr>
           <w:rFonts w:cs="Arial"/>
           <w:i/>
           <w:iCs/>
           <w:color w:val="000000"/>
         </w:rPr>
-        <w:footnoteReference w:id="18"/>
-      </w:r>
+        <w:t>Google Cloud Platform</w:t>
+      </w:r>
+      <w:r>
+        <w:rPr>
+          <w:rFonts w:cs="Arial"/>
+          <w:color w:val="000000"/>
+        </w:rPr>
+        <w:t xml:space="preserve">” (GOOGLE DEVELOPERS, 2019). </w:t>
+      </w:r>
+    </w:p>
+    <w:p>
+      <w:pPr>
+        <w:rPr>
+          <w:rFonts w:cs="Arial"/>
+          <w:color w:val="000000"/>
+        </w:rPr>
+      </w:pPr>
+      <w:r>
+        <w:rPr>
+          <w:rFonts w:cs="Arial"/>
+          <w:color w:val="000000"/>
+        </w:rPr>
+        <w:t>N</w:t>
+      </w:r>
+      <w:r>
+        <w:rPr>
+          <w:rFonts w:cs="Arial"/>
+          <w:color w:val="000000"/>
+        </w:rPr>
+        <w:t>a etapa do</w:t>
+      </w:r>
+      <w:r>
+        <w:rPr>
+          <w:rFonts w:cs="Arial"/>
+          <w:color w:val="000000"/>
+        </w:rPr>
+        <w:t xml:space="preserve"> desenvolvimento do </w:t>
+      </w:r>
+      <w:proofErr w:type="spellStart"/>
       <w:r>
         <w:rPr>
           <w:rFonts w:cs="Arial"/>
@@ -7858,14 +7994,29 @@
           <w:iCs/>
           <w:color w:val="000000"/>
         </w:rPr>
-        <w:t xml:space="preserve"> </w:t>
-      </w:r>
-      <w:r>
-        <w:rPr>
-          <w:rFonts w:cs="Arial"/>
-          <w:color w:val="000000"/>
-        </w:rPr>
-        <w:t xml:space="preserve">em </w:t>
+        <w:t>frontend</w:t>
+      </w:r>
+      <w:proofErr w:type="spellEnd"/>
+      <w:r>
+        <w:rPr>
+          <w:rFonts w:cs="Arial"/>
+          <w:color w:val="000000"/>
+        </w:rPr>
+        <w:t xml:space="preserve"> da aplicação foi </w:t>
+      </w:r>
+      <w:r>
+        <w:rPr>
+          <w:rFonts w:cs="Arial"/>
+          <w:color w:val="000000"/>
+        </w:rPr>
+        <w:t>definido</w:t>
+      </w:r>
+      <w:r>
+        <w:rPr>
+          <w:rFonts w:cs="Arial"/>
+          <w:color w:val="000000"/>
+        </w:rPr>
+        <w:t xml:space="preserve"> o </w:t>
       </w:r>
       <w:r>
         <w:rPr>
@@ -7874,58 +8025,17 @@
           <w:iCs/>
           <w:color w:val="000000"/>
         </w:rPr>
-        <w:t>JavaScript</w:t>
-      </w:r>
-      <w:r>
-        <w:rPr>
-          <w:rFonts w:cs="Arial"/>
-          <w:color w:val="000000"/>
-        </w:rPr>
-        <w:t xml:space="preserve"> </w:t>
-      </w:r>
-      <w:r>
-        <w:rPr>
-          <w:rFonts w:cs="Arial"/>
-          <w:color w:val="000000"/>
-        </w:rPr>
-        <w:t xml:space="preserve">conhecido como </w:t>
-      </w:r>
-      <w:r>
-        <w:rPr>
+        <w:t>framework</w:t>
+      </w:r>
+      <w:r>
+        <w:rPr>
+          <w:rStyle w:val="Refdenotaderodap"/>
           <w:rFonts w:cs="Arial"/>
           <w:i/>
           <w:iCs/>
           <w:color w:val="000000"/>
         </w:rPr>
-        <w:t>React Native</w:t>
-      </w:r>
-      <w:r>
-        <w:rPr>
-          <w:rFonts w:cs="Arial"/>
-          <w:color w:val="000000"/>
-        </w:rPr>
-        <w:t>,</w:t>
-      </w:r>
-      <w:r>
-        <w:rPr>
-          <w:rFonts w:cs="Arial"/>
-          <w:color w:val="000000"/>
-        </w:rPr>
-        <w:t xml:space="preserve"> </w:t>
-      </w:r>
-      <w:r>
-        <w:rPr>
-          <w:rFonts w:cs="Arial"/>
-          <w:color w:val="000000"/>
-        </w:rPr>
-        <w:t xml:space="preserve">que </w:t>
-      </w:r>
-      <w:r>
-        <w:rPr>
-          <w:rFonts w:cs="Arial"/>
-          <w:color w:val="000000"/>
-        </w:rPr>
-        <w:t xml:space="preserve">torna possível o desenvolvimento de aplicativos </w:t>
+        <w:footnoteReference w:id="18"/>
       </w:r>
       <w:r>
         <w:rPr>
@@ -7934,15 +8044,16 @@
           <w:iCs/>
           <w:color w:val="000000"/>
         </w:rPr>
-        <w:t>mobile</w:t>
-      </w:r>
-      <w:r>
-        <w:rPr>
-          <w:rFonts w:cs="Arial"/>
-          <w:color w:val="000000"/>
-        </w:rPr>
-        <w:t xml:space="preserve"> para </w:t>
-      </w:r>
+        <w:t xml:space="preserve"> </w:t>
+      </w:r>
+      <w:r>
+        <w:rPr>
+          <w:rFonts w:cs="Arial"/>
+          <w:color w:val="000000"/>
+        </w:rPr>
+        <w:t xml:space="preserve">em </w:t>
+      </w:r>
+      <w:proofErr w:type="spellStart"/>
       <w:r>
         <w:rPr>
           <w:rFonts w:cs="Arial"/>
@@ -7950,15 +8061,24 @@
           <w:iCs/>
           <w:color w:val="000000"/>
         </w:rPr>
-        <w:t>Android</w:t>
-      </w:r>
-      <w:r>
-        <w:rPr>
-          <w:rFonts w:cs="Arial"/>
-          <w:color w:val="000000"/>
-        </w:rPr>
-        <w:t xml:space="preserve"> e </w:t>
-      </w:r>
+        <w:t>JavaScript</w:t>
+      </w:r>
+      <w:proofErr w:type="spellEnd"/>
+      <w:r>
+        <w:rPr>
+          <w:rFonts w:cs="Arial"/>
+          <w:color w:val="000000"/>
+        </w:rPr>
+        <w:t xml:space="preserve"> </w:t>
+      </w:r>
+      <w:r>
+        <w:rPr>
+          <w:rFonts w:cs="Arial"/>
+          <w:color w:val="000000"/>
+        </w:rPr>
+        <w:t xml:space="preserve">conhecido como </w:t>
+      </w:r>
+      <w:proofErr w:type="spellStart"/>
       <w:r>
         <w:rPr>
           <w:rFonts w:cs="Arial"/>
@@ -7966,6 +8086,96 @@
           <w:iCs/>
           <w:color w:val="000000"/>
         </w:rPr>
+        <w:t>React</w:t>
+      </w:r>
+      <w:proofErr w:type="spellEnd"/>
+      <w:r>
+        <w:rPr>
+          <w:rFonts w:cs="Arial"/>
+          <w:i/>
+          <w:iCs/>
+          <w:color w:val="000000"/>
+        </w:rPr>
+        <w:t xml:space="preserve"> </w:t>
+      </w:r>
+      <w:proofErr w:type="spellStart"/>
+      <w:r>
+        <w:rPr>
+          <w:rFonts w:cs="Arial"/>
+          <w:i/>
+          <w:iCs/>
+          <w:color w:val="000000"/>
+        </w:rPr>
+        <w:t>Native</w:t>
+      </w:r>
+      <w:proofErr w:type="spellEnd"/>
+      <w:r>
+        <w:rPr>
+          <w:rFonts w:cs="Arial"/>
+          <w:color w:val="000000"/>
+        </w:rPr>
+        <w:t>,</w:t>
+      </w:r>
+      <w:r>
+        <w:rPr>
+          <w:rFonts w:cs="Arial"/>
+          <w:color w:val="000000"/>
+        </w:rPr>
+        <w:t xml:space="preserve"> </w:t>
+      </w:r>
+      <w:r>
+        <w:rPr>
+          <w:rFonts w:cs="Arial"/>
+          <w:color w:val="000000"/>
+        </w:rPr>
+        <w:t xml:space="preserve">que </w:t>
+      </w:r>
+      <w:r>
+        <w:rPr>
+          <w:rFonts w:cs="Arial"/>
+          <w:color w:val="000000"/>
+        </w:rPr>
+        <w:t xml:space="preserve">torna possível o desenvolvimento de aplicativos </w:t>
+      </w:r>
+      <w:r>
+        <w:rPr>
+          <w:rFonts w:cs="Arial"/>
+          <w:i/>
+          <w:iCs/>
+          <w:color w:val="000000"/>
+        </w:rPr>
+        <w:t>mobile</w:t>
+      </w:r>
+      <w:r>
+        <w:rPr>
+          <w:rFonts w:cs="Arial"/>
+          <w:color w:val="000000"/>
+        </w:rPr>
+        <w:t xml:space="preserve"> para </w:t>
+      </w:r>
+      <w:r>
+        <w:rPr>
+          <w:rFonts w:cs="Arial"/>
+          <w:i/>
+          <w:iCs/>
+          <w:color w:val="000000"/>
+        </w:rPr>
+        <w:t>Android</w:t>
+      </w:r>
+      <w:r>
+        <w:rPr>
+          <w:rFonts w:cs="Arial"/>
+          <w:color w:val="000000"/>
+        </w:rPr>
+        <w:t xml:space="preserve"> e </w:t>
+      </w:r>
+      <w:r>
+        <w:rPr>
+          <w:rFonts w:cs="Arial"/>
+          <w:i/>
+          <w:iCs/>
+          <w:color w:val="000000"/>
+        </w:rPr>
         <w:t>iOS</w:t>
       </w:r>
       <w:r>
@@ -8167,6 +8377,7 @@
         </w:rPr>
         <w:t xml:space="preserve"> possível por meio de um </w:t>
       </w:r>
+      <w:proofErr w:type="spellStart"/>
       <w:r>
         <w:rPr>
           <w:rFonts w:cs="Arial"/>
@@ -8176,6 +8387,7 @@
         </w:rPr>
         <w:t>bundle</w:t>
       </w:r>
+      <w:proofErr w:type="spellEnd"/>
       <w:r>
         <w:rPr>
           <w:rStyle w:val="Refdenotaderodap"/>
@@ -8254,6 +8466,7 @@
         </w:rPr>
         <w:t xml:space="preserve">oda a estrutura do </w:t>
       </w:r>
+      <w:proofErr w:type="spellStart"/>
       <w:r>
         <w:rPr>
           <w:rFonts w:cs="Arial"/>
@@ -8263,6 +8476,7 @@
         </w:rPr>
         <w:t>React</w:t>
       </w:r>
+      <w:proofErr w:type="spellEnd"/>
       <w:r>
         <w:rPr>
           <w:rFonts w:cs="Arial"/>
@@ -8515,6 +8729,7 @@
         </w:rPr>
         <w:t xml:space="preserve">conhecida como </w:t>
       </w:r>
+      <w:proofErr w:type="spellStart"/>
       <w:r>
         <w:rPr>
           <w:rFonts w:cs="Arial"/>
@@ -8524,6 +8739,7 @@
         </w:rPr>
         <w:t>Redux</w:t>
       </w:r>
+      <w:proofErr w:type="spellEnd"/>
       <w:r>
         <w:rPr>
           <w:rFonts w:cs="Arial"/>
@@ -8566,6 +8782,7 @@
         </w:rPr>
         <w:t>“</w:t>
       </w:r>
+      <w:proofErr w:type="spellStart"/>
       <w:r>
         <w:rPr>
           <w:rFonts w:cs="Arial"/>
@@ -8575,6 +8792,7 @@
         </w:rPr>
         <w:t>Redux</w:t>
       </w:r>
+      <w:proofErr w:type="spellEnd"/>
       <w:r>
         <w:rPr>
           <w:rFonts w:cs="Arial"/>
@@ -8582,6 +8800,7 @@
         </w:rPr>
         <w:t xml:space="preserve"> é um controlador de estados previsível para aplicações </w:t>
       </w:r>
+      <w:proofErr w:type="spellStart"/>
       <w:r>
         <w:rPr>
           <w:rFonts w:cs="Arial"/>
@@ -8591,6 +8810,7 @@
         </w:rPr>
         <w:t>Javascript</w:t>
       </w:r>
+      <w:proofErr w:type="spellEnd"/>
       <w:r>
         <w:rPr>
           <w:rFonts w:cs="Arial"/>
@@ -8682,6 +8902,7 @@
         </w:rPr>
         <w:t xml:space="preserve"> </w:t>
       </w:r>
+      <w:proofErr w:type="spellStart"/>
       <w:r>
         <w:rPr>
           <w:rFonts w:cs="Arial"/>
@@ -8691,6 +8912,7 @@
         </w:rPr>
         <w:t>API’s</w:t>
       </w:r>
+      <w:proofErr w:type="spellEnd"/>
       <w:r>
         <w:rPr>
           <w:rFonts w:cs="Arial"/>
@@ -8714,6 +8936,7 @@
         </w:rPr>
         <w:t xml:space="preserve"> </w:t>
       </w:r>
+      <w:proofErr w:type="spellStart"/>
       <w:r>
         <w:rPr>
           <w:rFonts w:cs="Arial"/>
@@ -8732,6 +8955,7 @@
         </w:rPr>
         <w:t>e</w:t>
       </w:r>
+      <w:proofErr w:type="spellEnd"/>
       <w:r>
         <w:rPr>
           <w:rFonts w:cs="Arial"/>
@@ -8775,6 +8999,7 @@
         </w:rPr>
         <w:t xml:space="preserve"> </w:t>
       </w:r>
+      <w:proofErr w:type="spellStart"/>
       <w:r>
         <w:rPr>
           <w:rFonts w:cs="Arial"/>
@@ -8784,6 +9009,7 @@
         </w:rPr>
         <w:t>linter</w:t>
       </w:r>
+      <w:proofErr w:type="spellEnd"/>
       <w:r>
         <w:rPr>
           <w:rFonts w:cs="Arial"/>
@@ -8791,6 +9017,7 @@
         </w:rPr>
         <w:t xml:space="preserve"> de </w:t>
       </w:r>
+      <w:proofErr w:type="spellStart"/>
       <w:r>
         <w:rPr>
           <w:rFonts w:cs="Arial"/>
@@ -8800,6 +9027,7 @@
         </w:rPr>
         <w:t>JavaScript</w:t>
       </w:r>
+      <w:proofErr w:type="spellEnd"/>
       <w:r>
         <w:rPr>
           <w:rFonts w:cs="Arial"/>
@@ -8821,6 +9049,7 @@
         </w:rPr>
         <w:t xml:space="preserve"> </w:t>
       </w:r>
+      <w:proofErr w:type="spellStart"/>
       <w:r>
         <w:rPr>
           <w:rFonts w:cs="Arial"/>
@@ -8830,6 +9059,7 @@
         </w:rPr>
         <w:t>ESLint</w:t>
       </w:r>
+      <w:proofErr w:type="spellEnd"/>
       <w:r>
         <w:rPr>
           <w:rFonts w:cs="Arial"/>
@@ -8858,6 +9088,7 @@
         </w:rPr>
         <w:t xml:space="preserve">o padrão de código da empresa </w:t>
       </w:r>
+      <w:proofErr w:type="spellStart"/>
       <w:r>
         <w:rPr>
           <w:rFonts w:cs="Arial"/>
@@ -8867,6 +9098,7 @@
         </w:rPr>
         <w:t>Airbnb</w:t>
       </w:r>
+      <w:proofErr w:type="spellEnd"/>
       <w:r>
         <w:rPr>
           <w:rFonts w:cs="Arial"/>
@@ -8895,6 +9127,7 @@
         </w:rPr>
         <w:t xml:space="preserve"> </w:t>
       </w:r>
+      <w:proofErr w:type="spellStart"/>
       <w:r>
         <w:rPr>
           <w:rFonts w:cs="Arial"/>
@@ -8904,6 +9137,7 @@
         </w:rPr>
         <w:t>linter</w:t>
       </w:r>
+      <w:proofErr w:type="spellEnd"/>
       <w:r>
         <w:rPr>
           <w:rFonts w:cs="Arial"/>
@@ -9273,50 +9507,9 @@
           <w:iCs/>
           <w:color w:val="000000"/>
         </w:rPr>
-        <w:t>GIT Flow</w:t>
-      </w:r>
-      <w:r>
-        <w:rPr>
-          <w:rFonts w:cs="Arial"/>
-          <w:color w:val="000000"/>
-        </w:rPr>
-        <w:t xml:space="preserve">, que </w:t>
-      </w:r>
-      <w:r>
-        <w:rPr>
-          <w:rFonts w:cs="Arial"/>
-          <w:color w:val="000000"/>
-        </w:rPr>
-        <w:t>padroniza o</w:t>
-      </w:r>
-      <w:r>
-        <w:rPr>
-          <w:rFonts w:cs="Arial"/>
-          <w:color w:val="000000"/>
-        </w:rPr>
-        <w:t xml:space="preserve"> desenvolvimento baseado na criação de ramos </w:t>
-      </w:r>
-      <w:r>
-        <w:rPr>
-          <w:rFonts w:cs="Arial"/>
-          <w:color w:val="000000"/>
-        </w:rPr>
-        <w:t xml:space="preserve">no </w:t>
-      </w:r>
-      <w:r>
-        <w:rPr>
-          <w:rFonts w:cs="Arial"/>
-          <w:color w:val="000000"/>
-        </w:rPr>
-        <w:t>repositório</w:t>
-      </w:r>
-      <w:r>
-        <w:rPr>
-          <w:rFonts w:cs="Arial"/>
-          <w:color w:val="000000"/>
-        </w:rPr>
-        <w:t>, sendo eles</w:t>
-      </w:r>
+        <w:t xml:space="preserve">GIT </w:t>
+      </w:r>
+      <w:proofErr w:type="spellStart"/>
       <w:r>
         <w:rPr>
           <w:rFonts w:cs="Arial"/>
@@ -9324,7 +9517,50 @@
           <w:iCs/>
           <w:color w:val="000000"/>
         </w:rPr>
-        <w:t xml:space="preserve"> feature,</w:t>
+        <w:t>Flow</w:t>
+      </w:r>
+      <w:proofErr w:type="spellEnd"/>
+      <w:r>
+        <w:rPr>
+          <w:rFonts w:cs="Arial"/>
+          <w:color w:val="000000"/>
+        </w:rPr>
+        <w:t xml:space="preserve">, que </w:t>
+      </w:r>
+      <w:r>
+        <w:rPr>
+          <w:rFonts w:cs="Arial"/>
+          <w:color w:val="000000"/>
+        </w:rPr>
+        <w:t>padroniza o</w:t>
+      </w:r>
+      <w:r>
+        <w:rPr>
+          <w:rFonts w:cs="Arial"/>
+          <w:color w:val="000000"/>
+        </w:rPr>
+        <w:t xml:space="preserve"> desenvolvimento baseado na criação de ramos </w:t>
+      </w:r>
+      <w:r>
+        <w:rPr>
+          <w:rFonts w:cs="Arial"/>
+          <w:color w:val="000000"/>
+        </w:rPr>
+        <w:t xml:space="preserve">no </w:t>
+      </w:r>
+      <w:r>
+        <w:rPr>
+          <w:rFonts w:cs="Arial"/>
+          <w:color w:val="000000"/>
+        </w:rPr>
+        <w:t>repositório</w:t>
+      </w:r>
+      <w:r>
+        <w:rPr>
+          <w:rFonts w:cs="Arial"/>
+          <w:color w:val="000000"/>
+        </w:rPr>
+        <w:t>, sendo eles</w:t>
       </w:r>
       <w:r>
         <w:rPr>
@@ -9335,6 +9571,7 @@
         </w:rPr>
         <w:t xml:space="preserve"> </w:t>
       </w:r>
+      <w:proofErr w:type="spellStart"/>
       <w:r>
         <w:rPr>
           <w:rFonts w:cs="Arial"/>
@@ -9342,8 +9579,9 @@
           <w:iCs/>
           <w:color w:val="000000"/>
         </w:rPr>
-        <w:t>bugfix</w:t>
-      </w:r>
+        <w:t>feature</w:t>
+      </w:r>
+      <w:proofErr w:type="spellEnd"/>
       <w:r>
         <w:rPr>
           <w:rFonts w:cs="Arial"/>
@@ -9351,7 +9589,7 @@
           <w:iCs/>
           <w:color w:val="000000"/>
         </w:rPr>
-        <w:t>, release, hotfix,</w:t>
+        <w:t>,</w:t>
       </w:r>
       <w:r>
         <w:rPr>
@@ -9360,8 +9598,9 @@
           <w:iCs/>
           <w:color w:val="000000"/>
         </w:rPr>
-        <w:t xml:space="preserve"> develop</w:t>
-      </w:r>
+        <w:t xml:space="preserve"> </w:t>
+      </w:r>
+      <w:proofErr w:type="spellStart"/>
       <w:r>
         <w:rPr>
           <w:rFonts w:cs="Arial"/>
@@ -9369,15 +9608,9 @@
           <w:iCs/>
           <w:color w:val="000000"/>
         </w:rPr>
-        <w:t xml:space="preserve"> </w:t>
-      </w:r>
-      <w:r>
-        <w:rPr>
-          <w:rFonts w:cs="Arial"/>
-          <w:color w:val="000000"/>
-        </w:rPr>
-        <w:t>e</w:t>
-      </w:r>
+        <w:t>bugfix</w:t>
+      </w:r>
+      <w:proofErr w:type="spellEnd"/>
       <w:r>
         <w:rPr>
           <w:rFonts w:cs="Arial"/>
@@ -9385,8 +9618,9 @@
           <w:iCs/>
           <w:color w:val="000000"/>
         </w:rPr>
-        <w:t xml:space="preserve"> master</w:t>
-      </w:r>
+        <w:t xml:space="preserve">, release, </w:t>
+      </w:r>
+      <w:proofErr w:type="spellStart"/>
       <w:r>
         <w:rPr>
           <w:rFonts w:cs="Arial"/>
@@ -9394,6 +9628,70 @@
           <w:iCs/>
           <w:color w:val="000000"/>
         </w:rPr>
+        <w:t>hotfix</w:t>
+      </w:r>
+      <w:proofErr w:type="spellEnd"/>
+      <w:r>
+        <w:rPr>
+          <w:rFonts w:cs="Arial"/>
+          <w:i/>
+          <w:iCs/>
+          <w:color w:val="000000"/>
+        </w:rPr>
+        <w:t>,</w:t>
+      </w:r>
+      <w:r>
+        <w:rPr>
+          <w:rFonts w:cs="Arial"/>
+          <w:i/>
+          <w:iCs/>
+          <w:color w:val="000000"/>
+        </w:rPr>
+        <w:t xml:space="preserve"> </w:t>
+      </w:r>
+      <w:proofErr w:type="spellStart"/>
+      <w:r>
+        <w:rPr>
+          <w:rFonts w:cs="Arial"/>
+          <w:i/>
+          <w:iCs/>
+          <w:color w:val="000000"/>
+        </w:rPr>
+        <w:t>develop</w:t>
+      </w:r>
+      <w:proofErr w:type="spellEnd"/>
+      <w:r>
+        <w:rPr>
+          <w:rFonts w:cs="Arial"/>
+          <w:i/>
+          <w:iCs/>
+          <w:color w:val="000000"/>
+        </w:rPr>
+        <w:t xml:space="preserve"> </w:t>
+      </w:r>
+      <w:r>
+        <w:rPr>
+          <w:rFonts w:cs="Arial"/>
+          <w:color w:val="000000"/>
+        </w:rPr>
+        <w:t>e</w:t>
+      </w:r>
+      <w:r>
+        <w:rPr>
+          <w:rFonts w:cs="Arial"/>
+          <w:i/>
+          <w:iCs/>
+          <w:color w:val="000000"/>
+        </w:rPr>
+        <w:t xml:space="preserve"> master</w:t>
+      </w:r>
+      <w:r>
+        <w:rPr>
+          <w:rFonts w:cs="Arial"/>
+          <w:i/>
+          <w:iCs/>
+          <w:color w:val="000000"/>
+        </w:rPr>
         <w:t xml:space="preserve">, </w:t>
       </w:r>
       <w:r>
@@ -9511,6 +9809,7 @@
       <w:r>
         <w:t xml:space="preserve"> com a padronização do </w:t>
       </w:r>
+      <w:proofErr w:type="spellStart"/>
       <w:r>
         <w:rPr>
           <w:i/>
@@ -9518,20 +9817,30 @@
         </w:rPr>
         <w:t>Git</w:t>
       </w:r>
+      <w:proofErr w:type="spellEnd"/>
       <w:r>
         <w:rPr>
           <w:i/>
           <w:iCs/>
         </w:rPr>
-        <w:t xml:space="preserve"> F</w:t>
-      </w:r>
+        <w:t xml:space="preserve"> </w:t>
+      </w:r>
+      <w:proofErr w:type="spellStart"/>
       <w:r>
         <w:rPr>
           <w:i/>
           <w:iCs/>
         </w:rPr>
+        <w:t>F</w:t>
+      </w:r>
+      <w:r>
+        <w:rPr>
+          <w:i/>
+          <w:iCs/>
+        </w:rPr>
         <w:t>low</w:t>
       </w:r>
+      <w:proofErr w:type="spellEnd"/>
     </w:p>
     <w:p>
       <w:pPr>
@@ -9643,6 +9952,7 @@
           <w:color w:val="000000"/>
         </w:rPr>
       </w:pPr>
+      <w:proofErr w:type="spellStart"/>
       <w:r>
         <w:rPr>
           <w:rFonts w:cs="Arial"/>
@@ -9654,6 +9964,7 @@
         </w:rPr>
         <w:t>feature</w:t>
       </w:r>
+      <w:proofErr w:type="spellEnd"/>
       <w:r>
         <w:rPr>
           <w:rFonts w:cs="Arial"/>
@@ -9688,6 +9999,7 @@
           <w:color w:val="000000"/>
         </w:rPr>
       </w:pPr>
+      <w:proofErr w:type="spellStart"/>
       <w:r>
         <w:rPr>
           <w:rFonts w:cs="Arial"/>
@@ -9699,6 +10011,7 @@
         </w:rPr>
         <w:t>develop</w:t>
       </w:r>
+      <w:proofErr w:type="spellEnd"/>
       <w:r>
         <w:rPr>
           <w:rFonts w:cs="Arial"/>
@@ -9713,8 +10026,19 @@
           <w:iCs/>
           <w:color w:val="000000"/>
         </w:rPr>
-        <w:t xml:space="preserve"> feature</w:t>
-      </w:r>
+        <w:t xml:space="preserve"> </w:t>
+      </w:r>
+      <w:proofErr w:type="spellStart"/>
+      <w:r>
+        <w:rPr>
+          <w:rFonts w:cs="Arial"/>
+          <w:i/>
+          <w:iCs/>
+          <w:color w:val="000000"/>
+        </w:rPr>
+        <w:t>feature</w:t>
+      </w:r>
+      <w:proofErr w:type="spellEnd"/>
       <w:r>
         <w:rPr>
           <w:rFonts w:cs="Arial"/>
@@ -9744,6 +10068,7 @@
           <w:color w:val="000000"/>
         </w:rPr>
       </w:pPr>
+      <w:proofErr w:type="spellStart"/>
       <w:r>
         <w:rPr>
           <w:rFonts w:cs="Arial"/>
@@ -9755,6 +10080,7 @@
         </w:rPr>
         <w:t>bugfix</w:t>
       </w:r>
+      <w:proofErr w:type="spellEnd"/>
       <w:r>
         <w:rPr>
           <w:rFonts w:cs="Arial"/>
@@ -9762,6 +10088,7 @@
         </w:rPr>
         <w:t xml:space="preserve"> são reservados para correções após os ramos de </w:t>
       </w:r>
+      <w:proofErr w:type="spellStart"/>
       <w:r>
         <w:rPr>
           <w:rFonts w:cs="Arial"/>
@@ -9769,15 +10096,9 @@
           <w:iCs/>
           <w:color w:val="000000"/>
         </w:rPr>
-        <w:t xml:space="preserve">feature </w:t>
-      </w:r>
-      <w:r>
-        <w:rPr>
-          <w:rFonts w:cs="Arial"/>
-          <w:color w:val="000000"/>
-        </w:rPr>
-        <w:t xml:space="preserve">já terem sido mesclados com o ramo </w:t>
-      </w:r>
+        <w:t>feature</w:t>
+      </w:r>
+      <w:proofErr w:type="spellEnd"/>
       <w:r>
         <w:rPr>
           <w:rFonts w:cs="Arial"/>
@@ -9785,8 +10106,26 @@
           <w:iCs/>
           <w:color w:val="000000"/>
         </w:rPr>
+        <w:t xml:space="preserve"> </w:t>
+      </w:r>
+      <w:r>
+        <w:rPr>
+          <w:rFonts w:cs="Arial"/>
+          <w:color w:val="000000"/>
+        </w:rPr>
+        <w:t xml:space="preserve">já terem sido mesclados com o ramo </w:t>
+      </w:r>
+      <w:proofErr w:type="spellStart"/>
+      <w:r>
+        <w:rPr>
+          <w:rFonts w:cs="Arial"/>
+          <w:i/>
+          <w:iCs/>
+          <w:color w:val="000000"/>
+        </w:rPr>
         <w:t>develop</w:t>
       </w:r>
+      <w:proofErr w:type="spellEnd"/>
       <w:r>
         <w:rPr>
           <w:rFonts w:cs="Arial"/>
@@ -9913,6 +10252,7 @@
           <w:color w:val="000000"/>
         </w:rPr>
       </w:pPr>
+      <w:proofErr w:type="spellStart"/>
       <w:r>
         <w:rPr>
           <w:rFonts w:cs="Arial"/>
@@ -9922,101 +10262,70 @@
           <w:iCs/>
           <w:color w:val="000000"/>
         </w:rPr>
-        <w:t xml:space="preserve">hotfix </w:t>
-      </w:r>
-      <w:r>
-        <w:rPr>
-          <w:rFonts w:cs="Arial"/>
-          <w:color w:val="000000"/>
-        </w:rPr>
-        <w:t>é o prefixo usado nos ramos onde são adicionadas correções</w:t>
-      </w:r>
-      <w:r>
-        <w:rPr>
-          <w:rFonts w:cs="Arial"/>
-          <w:color w:val="000000"/>
-        </w:rPr>
-        <w:t xml:space="preserve"> </w:t>
-      </w:r>
-      <w:r>
-        <w:rPr>
-          <w:rFonts w:cs="Arial"/>
-          <w:color w:val="000000"/>
-        </w:rPr>
-        <w:t>de problemas críticos que se encontram nos servidores de produção</w:t>
-      </w:r>
-      <w:r>
-        <w:rPr>
-          <w:rFonts w:cs="Arial"/>
-          <w:color w:val="000000"/>
-        </w:rPr>
-        <w:t>.</w:t>
-      </w:r>
-      <w:r>
-        <w:rPr>
-          <w:rFonts w:cs="Arial"/>
-          <w:color w:val="000000"/>
-        </w:rPr>
-        <w:t xml:space="preserve"> </w:t>
-      </w:r>
-      <w:r>
-        <w:rPr>
-          <w:rFonts w:cs="Arial"/>
-          <w:color w:val="000000"/>
-        </w:rPr>
-        <w:t>A</w:t>
-      </w:r>
-      <w:r>
-        <w:rPr>
-          <w:rFonts w:cs="Arial"/>
-          <w:color w:val="000000"/>
-        </w:rPr>
-        <w:t xml:space="preserve">o finalizar o </w:t>
-      </w:r>
-      <w:r>
-        <w:rPr>
-          <w:rFonts w:cs="Arial"/>
+        <w:t>hotfix</w:t>
+      </w:r>
+      <w:proofErr w:type="spellEnd"/>
+      <w:r>
+        <w:rPr>
+          <w:rFonts w:cs="Arial"/>
+          <w:b/>
+          <w:bCs/>
           <w:i/>
           <w:iCs/>
           <w:color w:val="000000"/>
         </w:rPr>
-        <w:t>hotfix</w:t>
-      </w:r>
-      <w:r>
-        <w:rPr>
-          <w:rFonts w:cs="Arial"/>
-          <w:color w:val="000000"/>
-        </w:rPr>
-        <w:t>¸</w:t>
-      </w:r>
-      <w:r>
-        <w:rPr>
-          <w:rFonts w:cs="Arial"/>
-          <w:color w:val="000000"/>
-        </w:rPr>
-        <w:t xml:space="preserve"> a </w:t>
-      </w:r>
-      <w:r>
-        <w:rPr>
-          <w:rFonts w:cs="Arial"/>
-          <w:color w:val="000000"/>
-        </w:rPr>
-        <w:t>correção é enviad</w:t>
-      </w:r>
-      <w:r>
-        <w:rPr>
-          <w:rFonts w:cs="Arial"/>
-          <w:color w:val="000000"/>
-        </w:rPr>
-        <w:t>a</w:t>
-      </w:r>
-      <w:r>
-        <w:rPr>
-          <w:rFonts w:cs="Arial"/>
-          <w:color w:val="000000"/>
-        </w:rPr>
-        <w:t xml:space="preserve"> para o ramo de produção e para o ramo de desenvolvimento ao mesmo tempo, </w:t>
-      </w:r>
+        <w:t xml:space="preserve"> </w:t>
+      </w:r>
+      <w:r>
+        <w:rPr>
+          <w:rFonts w:cs="Arial"/>
+          <w:color w:val="000000"/>
+        </w:rPr>
+        <w:t>é o prefixo usado nos ramos onde são adicionadas correções</w:t>
+      </w:r>
+      <w:r>
+        <w:rPr>
+          <w:rFonts w:cs="Arial"/>
+          <w:color w:val="000000"/>
+        </w:rPr>
+        <w:t xml:space="preserve"> </w:t>
+      </w:r>
+      <w:r>
+        <w:rPr>
+          <w:rFonts w:cs="Arial"/>
+          <w:color w:val="000000"/>
+        </w:rPr>
+        <w:t>de problemas críticos que se encontram nos servidores de produção</w:t>
+      </w:r>
+      <w:r>
+        <w:rPr>
+          <w:rFonts w:cs="Arial"/>
+          <w:color w:val="000000"/>
+        </w:rPr>
+        <w:t>.</w:t>
+      </w:r>
+      <w:r>
+        <w:rPr>
+          <w:rFonts w:cs="Arial"/>
+          <w:color w:val="000000"/>
+        </w:rPr>
+        <w:t xml:space="preserve"> </w:t>
+      </w:r>
+      <w:r>
+        <w:rPr>
+          <w:rFonts w:cs="Arial"/>
+          <w:color w:val="000000"/>
+        </w:rPr>
+        <w:t>A</w:t>
+      </w:r>
+      <w:r>
+        <w:rPr>
+          <w:rFonts w:cs="Arial"/>
+          <w:color w:val="000000"/>
+        </w:rPr>
+        <w:t xml:space="preserve">o finalizar o </w:t>
+      </w:r>
+      <w:proofErr w:type="spellStart"/>
       <w:r>
         <w:rPr>
           <w:rFonts w:cs="Arial"/>
@@ -10024,14 +10333,43 @@
           <w:iCs/>
           <w:color w:val="000000"/>
         </w:rPr>
-        <w:t xml:space="preserve">master </w:t>
-      </w:r>
-      <w:r>
-        <w:rPr>
-          <w:rFonts w:cs="Arial"/>
-          <w:color w:val="000000"/>
-        </w:rPr>
-        <w:t xml:space="preserve">e </w:t>
+        <w:t>hotfix</w:t>
+      </w:r>
+      <w:proofErr w:type="spellEnd"/>
+      <w:r>
+        <w:rPr>
+          <w:rFonts w:cs="Arial"/>
+          <w:color w:val="000000"/>
+        </w:rPr>
+        <w:t>¸</w:t>
+      </w:r>
+      <w:r>
+        <w:rPr>
+          <w:rFonts w:cs="Arial"/>
+          <w:color w:val="000000"/>
+        </w:rPr>
+        <w:t xml:space="preserve"> a </w:t>
+      </w:r>
+      <w:r>
+        <w:rPr>
+          <w:rFonts w:cs="Arial"/>
+          <w:color w:val="000000"/>
+        </w:rPr>
+        <w:t>correção é enviad</w:t>
+      </w:r>
+      <w:r>
+        <w:rPr>
+          <w:rFonts w:cs="Arial"/>
+          <w:color w:val="000000"/>
+        </w:rPr>
+        <w:t>a</w:t>
+      </w:r>
+      <w:r>
+        <w:rPr>
+          <w:rFonts w:cs="Arial"/>
+          <w:color w:val="000000"/>
+        </w:rPr>
+        <w:t xml:space="preserve"> para o ramo de produção e para o ramo de desenvolvimento ao mesmo tempo, </w:t>
       </w:r>
       <w:r>
         <w:rPr>
@@ -10040,8 +10378,26 @@
           <w:iCs/>
           <w:color w:val="000000"/>
         </w:rPr>
+        <w:t xml:space="preserve">master </w:t>
+      </w:r>
+      <w:r>
+        <w:rPr>
+          <w:rFonts w:cs="Arial"/>
+          <w:color w:val="000000"/>
+        </w:rPr>
+        <w:t xml:space="preserve">e </w:t>
+      </w:r>
+      <w:proofErr w:type="spellStart"/>
+      <w:r>
+        <w:rPr>
+          <w:rFonts w:cs="Arial"/>
+          <w:i/>
+          <w:iCs/>
+          <w:color w:val="000000"/>
+        </w:rPr>
         <w:t>develop</w:t>
       </w:r>
+      <w:proofErr w:type="spellEnd"/>
       <w:r>
         <w:rPr>
           <w:rFonts w:cs="Arial"/>
@@ -10071,8 +10427,13 @@
         <w:lastRenderedPageBreak/>
         <w:t xml:space="preserve">Fonte: </w:t>
       </w:r>
-      <w:r>
-        <w:t>Atlassian (2014).</w:t>
+      <w:proofErr w:type="spellStart"/>
+      <w:r>
+        <w:t>Atlassian</w:t>
+      </w:r>
+      <w:proofErr w:type="spellEnd"/>
+      <w:r>
+        <w:t xml:space="preserve"> (2014).</w:t>
       </w:r>
     </w:p>
     <w:p>
@@ -10125,6 +10486,7 @@
         </w:rPr>
         <w:t xml:space="preserve"> </w:t>
       </w:r>
+      <w:proofErr w:type="spellStart"/>
       <w:r>
         <w:rPr>
           <w:rFonts w:cs="Arial"/>
@@ -10143,6 +10505,7 @@
         </w:rPr>
         <w:t>low</w:t>
       </w:r>
+      <w:proofErr w:type="spellEnd"/>
       <w:r>
         <w:rPr>
           <w:rFonts w:cs="Arial"/>
@@ -10176,7 +10539,23 @@
           <w:rFonts w:cs="Arial"/>
           <w:color w:val="000000"/>
         </w:rPr>
-        <w:t>a técnica define que as versões devem seguir o padrão x.y.z, onde x é uma versão principal, y são segundas implementações de uma versão, como melhorias, e z são correções</w:t>
+        <w:t xml:space="preserve">a técnica define que as versões devem seguir o padrão </w:t>
+      </w:r>
+      <w:proofErr w:type="spellStart"/>
+      <w:r>
+        <w:rPr>
+          <w:rFonts w:cs="Arial"/>
+          <w:color w:val="000000"/>
+        </w:rPr>
+        <w:t>x.y.z</w:t>
+      </w:r>
+      <w:proofErr w:type="spellEnd"/>
+      <w:r>
+        <w:rPr>
+          <w:rFonts w:cs="Arial"/>
+          <w:color w:val="000000"/>
+        </w:rPr>
+        <w:t>, onde x é uma versão principal, y são segundas implementações de uma versão, como melhorias, e z são correções</w:t>
       </w:r>
       <w:r>
         <w:rPr>
@@ -10214,6 +10593,7 @@
         </w:rPr>
         <w:t xml:space="preserve">Para a padronização dos </w:t>
       </w:r>
+      <w:proofErr w:type="spellStart"/>
       <w:r>
         <w:rPr>
           <w:rFonts w:cs="Arial"/>
@@ -10241,6 +10621,7 @@
         </w:rPr>
         <w:t>ts</w:t>
       </w:r>
+      <w:proofErr w:type="spellEnd"/>
       <w:r>
         <w:rPr>
           <w:rStyle w:val="Refdenotaderodap"/>
@@ -10267,6 +10648,7 @@
         </w:rPr>
         <w:t xml:space="preserve">entre os membros da equipe de desenvolvimento é utilizado a ferramenta </w:t>
       </w:r>
+      <w:proofErr w:type="spellStart"/>
       <w:r>
         <w:rPr>
           <w:rFonts w:cs="Arial"/>
@@ -10276,6 +10658,7 @@
         </w:rPr>
         <w:t>Commitzen</w:t>
       </w:r>
+      <w:proofErr w:type="spellEnd"/>
       <w:r>
         <w:rPr>
           <w:rFonts w:cs="Arial"/>
@@ -10283,6 +10666,7 @@
         </w:rPr>
         <w:t xml:space="preserve">, que gerencia o padrão de escrita de cada </w:t>
       </w:r>
+      <w:proofErr w:type="spellStart"/>
       <w:r>
         <w:rPr>
           <w:rFonts w:cs="Arial"/>
@@ -10292,6 +10676,7 @@
         </w:rPr>
         <w:t>commit</w:t>
       </w:r>
+      <w:proofErr w:type="spellEnd"/>
       <w:r>
         <w:rPr>
           <w:rFonts w:cs="Arial"/>
@@ -10299,6 +10684,7 @@
         </w:rPr>
         <w:t xml:space="preserve">, separando por tipo, como um </w:t>
       </w:r>
+      <w:proofErr w:type="spellStart"/>
       <w:r>
         <w:rPr>
           <w:rFonts w:cs="Arial"/>
@@ -10308,6 +10694,7 @@
         </w:rPr>
         <w:t>fix</w:t>
       </w:r>
+      <w:proofErr w:type="spellEnd"/>
       <w:r>
         <w:rPr>
           <w:rStyle w:val="Refdenotaderodap"/>
@@ -10317,6 +10704,7 @@
       <w:r>
         <w:t xml:space="preserve"> para correção de algum problema, </w:t>
       </w:r>
+      <w:proofErr w:type="spellStart"/>
       <w:r>
         <w:rPr>
           <w:i/>
@@ -10324,106 +10712,100 @@
         </w:rPr>
         <w:t>feature</w:t>
       </w:r>
+      <w:proofErr w:type="spellEnd"/>
       <w:r>
         <w:t xml:space="preserve"> para </w:t>
       </w:r>
+      <w:proofErr w:type="spellStart"/>
       <w:r>
         <w:rPr>
           <w:i/>
           <w:iCs/>
         </w:rPr>
-        <w:t xml:space="preserve">commits </w:t>
-      </w:r>
-      <w:r>
-        <w:t>que se tratam da implementação de uma funcionalidade, dentre outras nomenclaturas técnicas à fim de aperfeiçoar o desenvolvimento da aplicação (COMMITZEN, 2019).</w:t>
-      </w:r>
-    </w:p>
-    <w:p/>
-    <w:p>
-      <w:pPr>
-        <w:rPr>
-          <w:rFonts w:cs="Arial"/>
-          <w:color w:val="000000"/>
-        </w:rPr>
-      </w:pPr>
-    </w:p>
-    <w:p>
-      <w:pPr>
-        <w:rPr>
-          <w:rFonts w:cs="Arial"/>
-          <w:color w:val="000000"/>
-        </w:rPr>
-      </w:pPr>
-    </w:p>
-    <w:p>
-      <w:pPr>
-        <w:rPr>
-          <w:rFonts w:cs="Arial"/>
-          <w:color w:val="000000"/>
-        </w:rPr>
-      </w:pPr>
-    </w:p>
-    <w:p>
-      <w:pPr>
-        <w:rPr>
-          <w:rFonts w:cs="Arial"/>
-          <w:color w:val="000000"/>
-        </w:rPr>
-      </w:pPr>
-    </w:p>
-    <w:p>
-      <w:pPr>
-        <w:pStyle w:val="Ttulo2"/>
-        <w:rPr>
-          <w:rFonts w:cs="Arial"/>
-          <w:color w:val="000000"/>
-        </w:rPr>
-      </w:pPr>
-      <w:bookmarkStart w:id="78" w:name="_Toc24461540"/>
-      <w:r>
-        <w:t>a experiência do usuário e a interface do sistema</w:t>
-      </w:r>
-      <w:bookmarkEnd w:id="78"/>
-    </w:p>
-    <w:p>
-      <w:pPr>
-        <w:rPr>
-          <w:rFonts w:cs="Arial"/>
-          <w:color w:val="000000"/>
-        </w:rPr>
-      </w:pPr>
-    </w:p>
-    <w:p>
-      <w:pPr>
-        <w:rPr>
-          <w:rFonts w:cs="Arial"/>
-          <w:color w:val="000000"/>
-        </w:rPr>
-      </w:pPr>
-    </w:p>
-    <w:p>
-      <w:r>
-        <w:rPr>
-          <w:rFonts w:cs="Arial"/>
-          <w:color w:val="000000"/>
-        </w:rPr>
-        <w:t xml:space="preserve">A </w:t>
-      </w:r>
-      <w:r>
-        <w:rPr>
-          <w:rFonts w:cs="Arial"/>
+        <w:t>commits</w:t>
+      </w:r>
+      <w:proofErr w:type="spellEnd"/>
+      <w:r>
+        <w:rPr>
           <w:i/>
           <w:iCs/>
-          <w:color w:val="000000"/>
-        </w:rPr>
-        <w:t>UX</w:t>
-      </w:r>
-      <w:r>
-        <w:rPr>
-          <w:rFonts w:cs="Arial"/>
-          <w:color w:val="000000"/>
-        </w:rPr>
-        <w:t xml:space="preserve"> ou </w:t>
+        </w:rPr>
+        <w:t xml:space="preserve"> </w:t>
+      </w:r>
+      <w:r>
+        <w:t>que se tratam da implementação de uma funcionalidade, dentre outras nomenclaturas técnicas à fim de aperfeiçoar o desenvolvimento da aplicação (COMMITZEN, 2019).</w:t>
+      </w:r>
+    </w:p>
+    <w:p/>
+    <w:p>
+      <w:pPr>
+        <w:rPr>
+          <w:rFonts w:cs="Arial"/>
+          <w:color w:val="000000"/>
+        </w:rPr>
+      </w:pPr>
+    </w:p>
+    <w:p>
+      <w:pPr>
+        <w:rPr>
+          <w:rFonts w:cs="Arial"/>
+          <w:color w:val="000000"/>
+        </w:rPr>
+      </w:pPr>
+    </w:p>
+    <w:p>
+      <w:pPr>
+        <w:rPr>
+          <w:rFonts w:cs="Arial"/>
+          <w:color w:val="000000"/>
+        </w:rPr>
+      </w:pPr>
+    </w:p>
+    <w:p>
+      <w:pPr>
+        <w:rPr>
+          <w:rFonts w:cs="Arial"/>
+          <w:color w:val="000000"/>
+        </w:rPr>
+      </w:pPr>
+    </w:p>
+    <w:p>
+      <w:pPr>
+        <w:pStyle w:val="Ttulo2"/>
+        <w:rPr>
+          <w:rFonts w:cs="Arial"/>
+          <w:color w:val="000000"/>
+        </w:rPr>
+      </w:pPr>
+      <w:bookmarkStart w:id="78" w:name="_Toc24461540"/>
+      <w:r>
+        <w:t>a experiência do usuário e a interface do sistema</w:t>
+      </w:r>
+      <w:bookmarkEnd w:id="78"/>
+    </w:p>
+    <w:p>
+      <w:pPr>
+        <w:rPr>
+          <w:rFonts w:cs="Arial"/>
+          <w:color w:val="000000"/>
+        </w:rPr>
+      </w:pPr>
+    </w:p>
+    <w:p>
+      <w:pPr>
+        <w:rPr>
+          <w:rFonts w:cs="Arial"/>
+          <w:color w:val="000000"/>
+        </w:rPr>
+      </w:pPr>
+    </w:p>
+    <w:p>
+      <w:r>
+        <w:rPr>
+          <w:rFonts w:cs="Arial"/>
+          <w:color w:val="000000"/>
+        </w:rPr>
+        <w:t xml:space="preserve">A </w:t>
       </w:r>
       <w:r>
         <w:rPr>
@@ -10432,7 +10814,34 @@
           <w:iCs/>
           <w:color w:val="000000"/>
         </w:rPr>
-        <w:t>User Experience</w:t>
+        <w:t>UX</w:t>
+      </w:r>
+      <w:r>
+        <w:rPr>
+          <w:rFonts w:cs="Arial"/>
+          <w:color w:val="000000"/>
+        </w:rPr>
+        <w:t xml:space="preserve"> ou </w:t>
+      </w:r>
+      <w:proofErr w:type="spellStart"/>
+      <w:r>
+        <w:rPr>
+          <w:rFonts w:cs="Arial"/>
+          <w:i/>
+          <w:iCs/>
+          <w:color w:val="000000"/>
+        </w:rPr>
+        <w:t>User</w:t>
+      </w:r>
+      <w:proofErr w:type="spellEnd"/>
+      <w:r>
+        <w:rPr>
+          <w:rFonts w:cs="Arial"/>
+          <w:i/>
+          <w:iCs/>
+          <w:color w:val="000000"/>
+        </w:rPr>
+        <w:t xml:space="preserve"> Experience</w:t>
       </w:r>
       <w:r>
         <w:rPr>
@@ -10731,6 +11140,7 @@
         </w:rPr>
         <w:t xml:space="preserve"> recomenda no desenvolvimento da UX de aplicativos móveis remover obstáculos de utilização adotando as melhores práticas como Telas de Abertura (</w:t>
       </w:r>
+      <w:proofErr w:type="spellStart"/>
       <w:r>
         <w:rPr>
           <w:rFonts w:cs="Arial"/>
@@ -10738,72 +11148,9 @@
           <w:iCs/>
           <w:color w:val="000000"/>
         </w:rPr>
-        <w:t>Splash Screen</w:t>
-      </w:r>
-      <w:r>
-        <w:rPr>
-          <w:rFonts w:cs="Arial"/>
-          <w:color w:val="000000"/>
-        </w:rPr>
-        <w:t xml:space="preserve">), Dicas, Tela Inicial, Navegação, a simplificação de decisões e permitir a Busca de conteúdo dentro do </w:t>
-      </w:r>
-      <w:r>
-        <w:rPr>
-          <w:rFonts w:cs="Arial"/>
-          <w:color w:val="000000"/>
-        </w:rPr>
-        <w:t>aplicativo</w:t>
-      </w:r>
-      <w:r>
-        <w:rPr>
-          <w:rFonts w:cs="Arial"/>
-          <w:color w:val="000000"/>
-        </w:rPr>
-        <w:t xml:space="preserve"> (GOOGLE, 2019).</w:t>
-      </w:r>
-    </w:p>
-    <w:p>
-      <w:pPr>
-        <w:rPr>
-          <w:rFonts w:cs="Arial"/>
-          <w:color w:val="000000"/>
-        </w:rPr>
-      </w:pPr>
-      <w:r>
-        <w:rPr>
-          <w:rFonts w:cs="Arial"/>
-          <w:color w:val="000000"/>
-        </w:rPr>
-        <w:t xml:space="preserve">Vale ressaltar a importância da linguagem utilizada e interpretada gerada pelas experiências planejadas ou não para o usuário, a linguagem pode variar de público para público (TEIXEIRA, 2019), </w:t>
-      </w:r>
-      <w:r>
-        <w:rPr>
-          <w:rFonts w:cs="Arial"/>
-          <w:color w:val="000000"/>
-        </w:rPr>
-        <w:t>porém,</w:t>
-      </w:r>
-      <w:r>
-        <w:rPr>
-          <w:rFonts w:cs="Arial"/>
-          <w:color w:val="000000"/>
-        </w:rPr>
-        <w:t xml:space="preserve"> no desenvolvimento do </w:t>
-      </w:r>
-      <w:r>
-        <w:rPr>
-          <w:rFonts w:cs="Arial"/>
-          <w:color w:val="000000"/>
-        </w:rPr>
-        <w:t>Helpin</w:t>
-      </w:r>
-      <w:r>
-        <w:rPr>
-          <w:rFonts w:cs="Arial"/>
-          <w:color w:val="000000"/>
-        </w:rPr>
-        <w:t>,</w:t>
-      </w:r>
+        <w:t>Splash</w:t>
+      </w:r>
+      <w:proofErr w:type="spellEnd"/>
       <w:r>
         <w:rPr>
           <w:rFonts w:cs="Arial"/>
@@ -10813,74 +11160,7 @@
         </w:rPr>
         <w:t xml:space="preserve"> </w:t>
       </w:r>
-      <w:r>
-        <w:rPr>
-          <w:rFonts w:cs="Arial"/>
-          <w:color w:val="000000"/>
-        </w:rPr>
-        <w:t>foi escolhido uma linguagem coloquial, comumente usada por jovens e adultos.</w:t>
-      </w:r>
-    </w:p>
-    <w:p>
-      <w:pPr>
-        <w:rPr>
-          <w:rFonts w:cs="Arial"/>
-          <w:color w:val="000000"/>
-        </w:rPr>
-      </w:pPr>
-    </w:p>
-    <w:p>
-      <w:pPr>
-        <w:rPr>
-          <w:rFonts w:cs="Arial"/>
-          <w:color w:val="000000"/>
-        </w:rPr>
-      </w:pPr>
-    </w:p>
-    <w:p>
-      <w:pPr>
-        <w:pStyle w:val="Ttulo2"/>
-        <w:rPr>
-          <w:rFonts w:cs="Arial"/>
-          <w:color w:val="000000"/>
-        </w:rPr>
-      </w:pPr>
-      <w:bookmarkStart w:id="80" w:name="_Toc24461541"/>
-      <w:r>
-        <w:t>o proceso de documentação de software</w:t>
-      </w:r>
-      <w:bookmarkEnd w:id="80"/>
-    </w:p>
-    <w:p>
-      <w:pPr>
-        <w:rPr>
-          <w:rFonts w:cs="Arial"/>
-          <w:color w:val="000000"/>
-        </w:rPr>
-      </w:pPr>
-    </w:p>
-    <w:p>
-      <w:pPr>
-        <w:rPr>
-          <w:rFonts w:cs="Arial"/>
-          <w:color w:val="000000"/>
-        </w:rPr>
-      </w:pPr>
-    </w:p>
-    <w:p>
-      <w:pPr>
-        <w:rPr>
-          <w:rFonts w:cs="Arial"/>
-          <w:color w:val="000000"/>
-        </w:rPr>
-      </w:pPr>
-      <w:r>
-        <w:rPr>
-          <w:rFonts w:cs="Arial"/>
-          <w:color w:val="000000"/>
-        </w:rPr>
-        <w:t>A UML (</w:t>
-      </w:r>
+      <w:proofErr w:type="spellStart"/>
       <w:r>
         <w:rPr>
           <w:rFonts w:cs="Arial"/>
@@ -10888,8 +11168,203 @@
           <w:iCs/>
           <w:color w:val="000000"/>
         </w:rPr>
-        <w:t>Unified Modeling Language</w:t>
-      </w:r>
+        <w:t>Screen</w:t>
+      </w:r>
+      <w:proofErr w:type="spellEnd"/>
+      <w:r>
+        <w:rPr>
+          <w:rFonts w:cs="Arial"/>
+          <w:color w:val="000000"/>
+        </w:rPr>
+        <w:t xml:space="preserve">), Dicas, Tela Inicial, Navegação, a simplificação de decisões e permitir a Busca de conteúdo dentro do </w:t>
+      </w:r>
+      <w:r>
+        <w:rPr>
+          <w:rFonts w:cs="Arial"/>
+          <w:color w:val="000000"/>
+        </w:rPr>
+        <w:t>aplicativo</w:t>
+      </w:r>
+      <w:r>
+        <w:rPr>
+          <w:rFonts w:cs="Arial"/>
+          <w:color w:val="000000"/>
+        </w:rPr>
+        <w:t xml:space="preserve"> (GOOGLE, 2019).</w:t>
+      </w:r>
+    </w:p>
+    <w:p>
+      <w:pPr>
+        <w:rPr>
+          <w:rFonts w:cs="Arial"/>
+          <w:color w:val="000000"/>
+        </w:rPr>
+      </w:pPr>
+      <w:r>
+        <w:rPr>
+          <w:rFonts w:cs="Arial"/>
+          <w:color w:val="000000"/>
+        </w:rPr>
+        <w:t xml:space="preserve">Vale ressaltar a importância da linguagem utilizada e interpretada gerada pelas experiências planejadas ou não para o usuário, a linguagem pode variar de público para público (TEIXEIRA, 2019), </w:t>
+      </w:r>
+      <w:r>
+        <w:rPr>
+          <w:rFonts w:cs="Arial"/>
+          <w:color w:val="000000"/>
+        </w:rPr>
+        <w:t>porém,</w:t>
+      </w:r>
+      <w:r>
+        <w:rPr>
+          <w:rFonts w:cs="Arial"/>
+          <w:color w:val="000000"/>
+        </w:rPr>
+        <w:t xml:space="preserve"> no desenvolvimento do </w:t>
+      </w:r>
+      <w:proofErr w:type="spellStart"/>
+      <w:r>
+        <w:rPr>
+          <w:rFonts w:cs="Arial"/>
+          <w:color w:val="000000"/>
+        </w:rPr>
+        <w:t>Helpin</w:t>
+      </w:r>
+      <w:proofErr w:type="spellEnd"/>
+      <w:r>
+        <w:rPr>
+          <w:rFonts w:cs="Arial"/>
+          <w:color w:val="000000"/>
+        </w:rPr>
+        <w:t>,</w:t>
+      </w:r>
+      <w:r>
+        <w:rPr>
+          <w:rFonts w:cs="Arial"/>
+          <w:i/>
+          <w:iCs/>
+          <w:color w:val="000000"/>
+        </w:rPr>
+        <w:t xml:space="preserve"> </w:t>
+      </w:r>
+      <w:r>
+        <w:rPr>
+          <w:rFonts w:cs="Arial"/>
+          <w:color w:val="000000"/>
+        </w:rPr>
+        <w:t>foi escolhido uma linguagem coloquial, comumente usada por jovens e adultos.</w:t>
+      </w:r>
+    </w:p>
+    <w:p>
+      <w:pPr>
+        <w:rPr>
+          <w:rFonts w:cs="Arial"/>
+          <w:color w:val="000000"/>
+        </w:rPr>
+      </w:pPr>
+    </w:p>
+    <w:p>
+      <w:pPr>
+        <w:rPr>
+          <w:rFonts w:cs="Arial"/>
+          <w:color w:val="000000"/>
+        </w:rPr>
+      </w:pPr>
+    </w:p>
+    <w:p>
+      <w:pPr>
+        <w:pStyle w:val="Ttulo2"/>
+        <w:rPr>
+          <w:rFonts w:cs="Arial"/>
+          <w:color w:val="000000"/>
+        </w:rPr>
+      </w:pPr>
+      <w:bookmarkStart w:id="80" w:name="_Toc24461541"/>
+      <w:r>
+        <w:t>o proceso de documentação de software</w:t>
+      </w:r>
+      <w:bookmarkEnd w:id="80"/>
+    </w:p>
+    <w:p>
+      <w:pPr>
+        <w:rPr>
+          <w:rFonts w:cs="Arial"/>
+          <w:color w:val="000000"/>
+        </w:rPr>
+      </w:pPr>
+    </w:p>
+    <w:p>
+      <w:pPr>
+        <w:rPr>
+          <w:rFonts w:cs="Arial"/>
+          <w:color w:val="000000"/>
+        </w:rPr>
+      </w:pPr>
+    </w:p>
+    <w:p>
+      <w:pPr>
+        <w:rPr>
+          <w:rFonts w:cs="Arial"/>
+          <w:color w:val="000000"/>
+        </w:rPr>
+      </w:pPr>
+      <w:r>
+        <w:rPr>
+          <w:rFonts w:cs="Arial"/>
+          <w:color w:val="000000"/>
+        </w:rPr>
+        <w:t>A UML (</w:t>
+      </w:r>
+      <w:proofErr w:type="spellStart"/>
+      <w:r>
+        <w:rPr>
+          <w:rFonts w:cs="Arial"/>
+          <w:i/>
+          <w:iCs/>
+          <w:color w:val="000000"/>
+        </w:rPr>
+        <w:t>Unified</w:t>
+      </w:r>
+      <w:proofErr w:type="spellEnd"/>
+      <w:r>
+        <w:rPr>
+          <w:rFonts w:cs="Arial"/>
+          <w:i/>
+          <w:iCs/>
+          <w:color w:val="000000"/>
+        </w:rPr>
+        <w:t xml:space="preserve"> </w:t>
+      </w:r>
+      <w:proofErr w:type="spellStart"/>
+      <w:r>
+        <w:rPr>
+          <w:rFonts w:cs="Arial"/>
+          <w:i/>
+          <w:iCs/>
+          <w:color w:val="000000"/>
+        </w:rPr>
+        <w:t>Modeling</w:t>
+      </w:r>
+      <w:proofErr w:type="spellEnd"/>
+      <w:r>
+        <w:rPr>
+          <w:rFonts w:cs="Arial"/>
+          <w:i/>
+          <w:iCs/>
+          <w:color w:val="000000"/>
+        </w:rPr>
+        <w:t xml:space="preserve"> </w:t>
+      </w:r>
+      <w:proofErr w:type="spellStart"/>
+      <w:r>
+        <w:rPr>
+          <w:rFonts w:cs="Arial"/>
+          <w:i/>
+          <w:iCs/>
+          <w:color w:val="000000"/>
+        </w:rPr>
+        <w:t>Language</w:t>
+      </w:r>
+      <w:proofErr w:type="spellEnd"/>
       <w:r>
         <w:rPr>
           <w:rFonts w:cs="Arial"/>
@@ -11709,6 +12184,7 @@
         </w:rPr>
         <w:t xml:space="preserve">a etapa de </w:t>
       </w:r>
+      <w:proofErr w:type="spellStart"/>
       <w:r>
         <w:rPr>
           <w:rFonts w:cs="Arial"/>
@@ -11716,7 +12192,17 @@
           <w:iCs/>
           <w:color w:val="000000"/>
         </w:rPr>
-        <w:t>Product Backlog</w:t>
+        <w:t>Product</w:t>
+      </w:r>
+      <w:proofErr w:type="spellEnd"/>
+      <w:r>
+        <w:rPr>
+          <w:rFonts w:cs="Arial"/>
+          <w:i/>
+          <w:iCs/>
+          <w:color w:val="000000"/>
+        </w:rPr>
+        <w:t xml:space="preserve"> Backlog</w:t>
       </w:r>
       <w:r>
         <w:rPr>
@@ -11807,6 +12293,7 @@
         </w:rPr>
         <w:t xml:space="preserve">de quais funcionalidades devem ser desenvolvidas. Nesse momento é realizado um processo denominado </w:t>
       </w:r>
+      <w:proofErr w:type="spellStart"/>
       <w:r>
         <w:rPr>
           <w:rFonts w:cs="Arial"/>
@@ -11814,29 +12301,9 @@
           <w:iCs/>
           <w:color w:val="000000"/>
         </w:rPr>
-        <w:t>planning poker</w:t>
-      </w:r>
-      <w:r>
-        <w:rPr>
-          <w:rFonts w:cs="Arial"/>
-          <w:color w:val="000000"/>
-        </w:rPr>
-        <w:t>, onde todos os integrantes da equipe se juntam e juntos definem os</w:t>
-      </w:r>
-      <w:r>
-        <w:rPr>
-          <w:rFonts w:cs="Arial"/>
-          <w:color w:val="000000"/>
-        </w:rPr>
-        <w:t xml:space="preserve"> prazos para a conclusão</w:t>
-      </w:r>
-      <w:r>
-        <w:rPr>
-          <w:rFonts w:cs="Arial"/>
-          <w:color w:val="000000"/>
-        </w:rPr>
-        <w:t xml:space="preserve"> de cada </w:t>
-      </w:r>
+        <w:t>planning</w:t>
+      </w:r>
+      <w:proofErr w:type="spellEnd"/>
       <w:r>
         <w:rPr>
           <w:rFonts w:cs="Arial"/>
@@ -11844,79 +12311,28 @@
           <w:iCs/>
           <w:color w:val="000000"/>
         </w:rPr>
-        <w:t>sprint</w:t>
-      </w:r>
-      <w:r>
-        <w:rPr>
-          <w:rFonts w:cs="Arial"/>
-          <w:color w:val="000000"/>
-        </w:rPr>
-        <w:t xml:space="preserve"> de acordo com sua dificuldade</w:t>
-      </w:r>
-      <w:r>
-        <w:rPr>
-          <w:rFonts w:cs="Arial"/>
-          <w:color w:val="000000"/>
-        </w:rPr>
-        <w:t xml:space="preserve"> (</w:t>
-      </w:r>
-      <w:r>
-        <w:rPr>
-          <w:rFonts w:cs="Arial"/>
-          <w:color w:val="000000"/>
-          <w:shd w:val="clear" w:color="auto" w:fill="FFFFFF"/>
-        </w:rPr>
-        <w:t>SCRUM, 2019</w:t>
-      </w:r>
-      <w:r>
-        <w:rPr>
-          <w:rFonts w:cs="Arial"/>
-          <w:color w:val="000000"/>
-        </w:rPr>
-        <w:t>)</w:t>
-      </w:r>
-      <w:r>
-        <w:rPr>
-          <w:rFonts w:cs="Arial"/>
-          <w:color w:val="000000"/>
-        </w:rPr>
-        <w:t>.</w:t>
-      </w:r>
-    </w:p>
-    <w:p>
-      <w:pPr>
-        <w:rPr>
-          <w:rFonts w:cs="Arial"/>
-          <w:color w:val="000000"/>
-        </w:rPr>
-      </w:pPr>
-      <w:r>
-        <w:rPr>
-          <w:rFonts w:cs="Arial"/>
-          <w:color w:val="000000"/>
-        </w:rPr>
-        <w:t>A</w:t>
-      </w:r>
-      <w:r>
-        <w:rPr>
-          <w:rFonts w:cs="Arial"/>
-          <w:color w:val="000000"/>
-        </w:rPr>
-        <w:t>pós o início de um</w:t>
-      </w:r>
-      <w:r>
-        <w:rPr>
-          <w:rFonts w:cs="Arial"/>
-          <w:color w:val="000000"/>
-        </w:rPr>
-        <w:t>a</w:t>
-      </w:r>
-      <w:r>
-        <w:rPr>
-          <w:rFonts w:cs="Arial"/>
-          <w:color w:val="000000"/>
-        </w:rPr>
-        <w:t xml:space="preserve"> </w:t>
+        <w:t xml:space="preserve"> poker</w:t>
+      </w:r>
+      <w:r>
+        <w:rPr>
+          <w:rFonts w:cs="Arial"/>
+          <w:color w:val="000000"/>
+        </w:rPr>
+        <w:t>, onde todos os integrantes da equipe se juntam e juntos definem os</w:t>
+      </w:r>
+      <w:r>
+        <w:rPr>
+          <w:rFonts w:cs="Arial"/>
+          <w:color w:val="000000"/>
+        </w:rPr>
+        <w:t xml:space="preserve"> prazos para a conclusão</w:t>
+      </w:r>
+      <w:r>
+        <w:rPr>
+          <w:rFonts w:cs="Arial"/>
+          <w:color w:val="000000"/>
+        </w:rPr>
+        <w:t xml:space="preserve"> de cada </w:t>
       </w:r>
       <w:r>
         <w:rPr>
@@ -11932,21 +12348,65 @@
           <w:rFonts w:cs="Arial"/>
           <w:color w:val="000000"/>
         </w:rPr>
-        <w:t>,</w:t>
-      </w:r>
-      <w:r>
-        <w:rPr>
-          <w:rFonts w:cs="Arial"/>
-          <w:color w:val="000000"/>
-        </w:rPr>
-        <w:t xml:space="preserve"> a equipe faz uma reunião diária </w:t>
-      </w:r>
-      <w:r>
-        <w:rPr>
-          <w:rFonts w:cs="Arial"/>
-          <w:color w:val="000000"/>
-        </w:rPr>
-        <w:t>conhecida como</w:t>
+        <w:t xml:space="preserve"> de acordo com sua dificuldade</w:t>
+      </w:r>
+      <w:r>
+        <w:rPr>
+          <w:rFonts w:cs="Arial"/>
+          <w:color w:val="000000"/>
+        </w:rPr>
+        <w:t xml:space="preserve"> (</w:t>
+      </w:r>
+      <w:r>
+        <w:rPr>
+          <w:rFonts w:cs="Arial"/>
+          <w:color w:val="000000"/>
+          <w:shd w:val="clear" w:color="auto" w:fill="FFFFFF"/>
+        </w:rPr>
+        <w:t>SCRUM, 2019</w:t>
+      </w:r>
+      <w:r>
+        <w:rPr>
+          <w:rFonts w:cs="Arial"/>
+          <w:color w:val="000000"/>
+        </w:rPr>
+        <w:t>)</w:t>
+      </w:r>
+      <w:r>
+        <w:rPr>
+          <w:rFonts w:cs="Arial"/>
+          <w:color w:val="000000"/>
+        </w:rPr>
+        <w:t>.</w:t>
+      </w:r>
+    </w:p>
+    <w:p>
+      <w:pPr>
+        <w:rPr>
+          <w:rFonts w:cs="Arial"/>
+          <w:color w:val="000000"/>
+        </w:rPr>
+      </w:pPr>
+      <w:r>
+        <w:rPr>
+          <w:rFonts w:cs="Arial"/>
+          <w:color w:val="000000"/>
+        </w:rPr>
+        <w:t>A</w:t>
+      </w:r>
+      <w:r>
+        <w:rPr>
+          <w:rFonts w:cs="Arial"/>
+          <w:color w:val="000000"/>
+        </w:rPr>
+        <w:t>pós o início de um</w:t>
+      </w:r>
+      <w:r>
+        <w:rPr>
+          <w:rFonts w:cs="Arial"/>
+          <w:color w:val="000000"/>
+        </w:rPr>
+        <w:t>a</w:t>
       </w:r>
       <w:r>
         <w:rPr>
@@ -11962,7 +12422,55 @@
           <w:iCs/>
           <w:color w:val="000000"/>
         </w:rPr>
-        <w:t>daily meeting</w:t>
+        <w:t>sprint</w:t>
+      </w:r>
+      <w:r>
+        <w:rPr>
+          <w:rFonts w:cs="Arial"/>
+          <w:color w:val="000000"/>
+        </w:rPr>
+        <w:t>,</w:t>
+      </w:r>
+      <w:r>
+        <w:rPr>
+          <w:rFonts w:cs="Arial"/>
+          <w:color w:val="000000"/>
+        </w:rPr>
+        <w:t xml:space="preserve"> a equipe faz uma reunião diária </w:t>
+      </w:r>
+      <w:r>
+        <w:rPr>
+          <w:rFonts w:cs="Arial"/>
+          <w:color w:val="000000"/>
+        </w:rPr>
+        <w:t>conhecida como</w:t>
+      </w:r>
+      <w:r>
+        <w:rPr>
+          <w:rFonts w:cs="Arial"/>
+          <w:color w:val="000000"/>
+        </w:rPr>
+        <w:t xml:space="preserve"> </w:t>
+      </w:r>
+      <w:proofErr w:type="spellStart"/>
+      <w:r>
+        <w:rPr>
+          <w:rFonts w:cs="Arial"/>
+          <w:i/>
+          <w:iCs/>
+          <w:color w:val="000000"/>
+        </w:rPr>
+        <w:t>daily</w:t>
+      </w:r>
+      <w:proofErr w:type="spellEnd"/>
+      <w:r>
+        <w:rPr>
+          <w:rFonts w:cs="Arial"/>
+          <w:i/>
+          <w:iCs/>
+          <w:color w:val="000000"/>
+        </w:rPr>
+        <w:t xml:space="preserve"> meeting</w:t>
       </w:r>
       <w:r>
         <w:rPr>
@@ -12269,7 +12777,27 @@
     <w:p/>
     <w:p>
       <w:r>
-        <w:t>Foi realizada uma pesquisa com 216 alunos de diversas Fatecs e constatado a dificuldade dos alunos em alguns pontos onde 91,2% dos alunos da Fatec tem algum tipo de dificuldade com as matérias da Fatec.</w:t>
+        <w:t xml:space="preserve">Foi realizada uma pesquisa com 216 alunos de diversas </w:t>
+      </w:r>
+      <w:proofErr w:type="spellStart"/>
+      <w:r>
+        <w:t>Fatecs</w:t>
+      </w:r>
+      <w:proofErr w:type="spellEnd"/>
+      <w:r>
+        <w:t xml:space="preserve"> e constatado a dificuldade dos alunos em alguns pontos onde </w:t>
+      </w:r>
+      <w:r>
+        <w:t>78</w:t>
+      </w:r>
+      <w:r>
+        <w:t>,</w:t>
+      </w:r>
+      <w:r>
+        <w:t>4</w:t>
+      </w:r>
+      <w:r>
+        <w:t>% dos alunos da Fatec tem algum tipo de dificuldade com as matérias da Fatec.</w:t>
       </w:r>
     </w:p>
     <w:p/>
@@ -12285,7 +12813,16 @@
           <w:sz w:val="20"/>
           <w:szCs w:val="20"/>
         </w:rPr>
-        <w:t>Figura 1: Gráfico com o questionamento: Você tem dificuldade com os conteúdos da faculdade?</w:t>
+        <w:t xml:space="preserve">Figura 1: Gráfico com o questionamento: Você tem dificuldade com os conteúdos da </w:t>
+      </w:r>
+      <w:bookmarkStart w:id="83" w:name="_GoBack"/>
+      <w:bookmarkEnd w:id="83"/>
+      <w:r>
+        <w:rPr>
+          <w:sz w:val="20"/>
+          <w:szCs w:val="20"/>
+        </w:rPr>
+        <w:t>faculdade?</w:t>
       </w:r>
     </w:p>
     <w:p>
@@ -12297,9 +12834,9 @@
           <w:noProof/>
         </w:rPr>
         <w:drawing>
-          <wp:inline distT="0" distB="0" distL="0" distR="0" wp14:anchorId="57DFC607" wp14:editId="3EBCE205">
-            <wp:extent cx="3400425" cy="2001728"/>
-            <wp:effectExtent l="0" t="0" r="0" b="0"/>
+          <wp:inline distT="0" distB="0" distL="0" distR="0" wp14:anchorId="57DFC607" wp14:editId="27C0BF3E">
+            <wp:extent cx="4014064" cy="2027583"/>
+            <wp:effectExtent l="0" t="0" r="5715" b="0"/>
             <wp:docPr id="21" name="Picture 21"/>
             <wp:cNvGraphicFramePr>
               <a:graphicFrameLocks xmlns:a="http://schemas.openxmlformats.org/drawingml/2006/main" noChangeAspect="1"/>
@@ -12312,7 +12849,13 @@
                     <pic:cNvPicPr/>
                   </pic:nvPicPr>
                   <pic:blipFill>
-                    <a:blip r:embed="rId13"/>
+                    <a:blip r:embed="rId13">
+                      <a:extLst>
+                        <a:ext uri="{28A0092B-C50C-407E-A947-70E740481C1C}">
+                          <a14:useLocalDpi xmlns:a14="http://schemas.microsoft.com/office/drawing/2010/main" val="0"/>
+                        </a:ext>
+                      </a:extLst>
+                    </a:blip>
                     <a:stretch>
                       <a:fillRect/>
                     </a:stretch>
@@ -12320,7 +12863,7 @@
                   <pic:spPr>
                     <a:xfrm>
                       <a:off x="0" y="0"/>
-                      <a:ext cx="3413955" cy="2009693"/>
+                      <a:ext cx="4032260" cy="2036774"/>
                     </a:xfrm>
                     <a:prstGeom prst="rect">
                       <a:avLst/>
@@ -12355,7 +12898,31 @@
     <w:p/>
     <w:p>
       <w:r>
-        <w:t xml:space="preserve">Para sanar essa dificuldade 62% dos alunos recorrem a seus colegas, 22,7% recorrem a professores e apenas 3,7% recorrem a monitores sendo que mais de 50% dos participantes da pesquisa não conhecem os monitores da Fatec em que estudam. </w:t>
+        <w:t>Para sanar essa dificuldade 6</w:t>
+      </w:r>
+      <w:r>
+        <w:t>4,2</w:t>
+      </w:r>
+      <w:r>
+        <w:t>% dos alunos recorrem a seus colegas,</w:t>
+      </w:r>
+      <w:r>
+        <w:t xml:space="preserve"> 8,8% pesquisam na Internet,</w:t>
+      </w:r>
+      <w:r>
+        <w:t xml:space="preserve"> 2</w:t>
+      </w:r>
+      <w:r>
+        <w:t>3</w:t>
+      </w:r>
+      <w:r>
+        <w:t>,</w:t>
+      </w:r>
+      <w:r>
+        <w:t>3</w:t>
+      </w:r>
+      <w:r>
+        <w:t xml:space="preserve">% recorrem a professores e apenas 3,7% recorrem a monitores sendo que mais de 50% dos participantes da pesquisa não conhecem os monitores da Fatec em que estudam. </w:t>
       </w:r>
     </w:p>
     <w:p/>
@@ -12384,9 +12951,9 @@
           <w:noProof/>
         </w:rPr>
         <w:drawing>
-          <wp:inline distT="0" distB="0" distL="0" distR="0" wp14:anchorId="6F37ADBC" wp14:editId="4610EFEB">
-            <wp:extent cx="4238625" cy="1968500"/>
-            <wp:effectExtent l="0" t="0" r="9525" b="0"/>
+          <wp:inline distT="0" distB="0" distL="0" distR="0" wp14:anchorId="6F37ADBC" wp14:editId="202986CA">
+            <wp:extent cx="4074987" cy="2083241"/>
+            <wp:effectExtent l="0" t="0" r="1905" b="0"/>
             <wp:docPr id="23" name="Picture 23"/>
             <wp:cNvGraphicFramePr>
               <a:graphicFrameLocks xmlns:a="http://schemas.openxmlformats.org/drawingml/2006/main" noChangeAspect="1"/>
@@ -12399,7 +12966,13 @@
                     <pic:cNvPicPr/>
                   </pic:nvPicPr>
                   <pic:blipFill>
-                    <a:blip r:embed="rId14"/>
+                    <a:blip r:embed="rId14">
+                      <a:extLst>
+                        <a:ext uri="{28A0092B-C50C-407E-A947-70E740481C1C}">
+                          <a14:useLocalDpi xmlns:a14="http://schemas.microsoft.com/office/drawing/2010/main" val="0"/>
+                        </a:ext>
+                      </a:extLst>
+                    </a:blip>
                     <a:stretch>
                       <a:fillRect/>
                     </a:stretch>
@@ -12407,7 +12980,7 @@
                   <pic:spPr>
                     <a:xfrm>
                       <a:off x="0" y="0"/>
-                      <a:ext cx="4259529" cy="1978208"/>
+                      <a:ext cx="4082752" cy="2087211"/>
                     </a:xfrm>
                     <a:prstGeom prst="rect">
                       <a:avLst/>
@@ -12455,7 +13028,6 @@
           <w:sz w:val="20"/>
           <w:szCs w:val="20"/>
         </w:rPr>
-        <w:lastRenderedPageBreak/>
         <w:t xml:space="preserve">Figura 3: Gráfico com o questionamento: </w:t>
       </w:r>
       <w:r>
@@ -12499,9 +13071,9 @@
           <w:noProof/>
         </w:rPr>
         <w:drawing>
-          <wp:inline distT="0" distB="0" distL="0" distR="0" wp14:anchorId="12D0F67F" wp14:editId="758D1DBB">
-            <wp:extent cx="3962400" cy="2162175"/>
-            <wp:effectExtent l="0" t="0" r="0" b="9525"/>
+          <wp:inline distT="0" distB="0" distL="0" distR="0" wp14:anchorId="12D0F67F" wp14:editId="4F2AF89C">
+            <wp:extent cx="3962400" cy="2126826"/>
+            <wp:effectExtent l="0" t="0" r="0" b="6985"/>
             <wp:docPr id="20" name="Imagem 20"/>
             <wp:cNvGraphicFramePr>
               <a:graphicFrameLocks xmlns:a="http://schemas.openxmlformats.org/drawingml/2006/main" noChangeAspect="1"/>
@@ -12514,7 +13086,13 @@
                     <pic:cNvPicPr/>
                   </pic:nvPicPr>
                   <pic:blipFill>
-                    <a:blip r:embed="rId15"/>
+                    <a:blip r:embed="rId15">
+                      <a:extLst>
+                        <a:ext uri="{28A0092B-C50C-407E-A947-70E740481C1C}">
+                          <a14:useLocalDpi xmlns:a14="http://schemas.microsoft.com/office/drawing/2010/main" val="0"/>
+                        </a:ext>
+                      </a:extLst>
+                    </a:blip>
                     <a:stretch>
                       <a:fillRect/>
                     </a:stretch>
@@ -12522,7 +13100,7 @@
                   <pic:spPr>
                     <a:xfrm>
                       <a:off x="0" y="0"/>
-                      <a:ext cx="3962400" cy="2162175"/>
+                      <a:ext cx="3962400" cy="2126826"/>
                     </a:xfrm>
                     <a:prstGeom prst="rect">
                       <a:avLst/>
@@ -12556,7 +13134,19 @@
         <w:ind w:firstLine="708"/>
       </w:pPr>
       <w:r>
-        <w:t xml:space="preserve">Finalizando a pesquisa foi constatado que 54% dos alunos nunca tem tempo para comparecer no horário de monitora e 41,14% tem tempo as vezes sobrando apenas 4,7% de alunos quem sempre tem tempo para </w:t>
+        <w:t>Finalizando a pesquisa foi constatado que 5</w:t>
+      </w:r>
+      <w:r>
+        <w:t>3,7</w:t>
+      </w:r>
+      <w:r>
+        <w:t>% dos alunos nunca tem tempo para comparecer no horário de monitora e 41,</w:t>
+      </w:r>
+      <w:r>
+        <w:t>6</w:t>
+      </w:r>
+      <w:r>
+        <w:t xml:space="preserve">% tem tempo as vezes sobrando apenas 4,7% de alunos quem sempre tem tempo para </w:t>
       </w:r>
       <w:r>
         <w:t>frequentar</w:t>
@@ -12622,9 +13212,9 @@
           <w:noProof/>
         </w:rPr>
         <w:drawing>
-          <wp:inline distT="0" distB="0" distL="0" distR="0" wp14:anchorId="41BA8698" wp14:editId="2BCA5235">
-            <wp:extent cx="3505200" cy="2041214"/>
-            <wp:effectExtent l="0" t="0" r="0" b="0"/>
+          <wp:inline distT="0" distB="0" distL="0" distR="0" wp14:anchorId="41BA8698" wp14:editId="588EAE4F">
+            <wp:extent cx="4200050" cy="2107095"/>
+            <wp:effectExtent l="0" t="0" r="0" b="7620"/>
             <wp:docPr id="26" name="Picture 26"/>
             <wp:cNvGraphicFramePr>
               <a:graphicFrameLocks xmlns:a="http://schemas.openxmlformats.org/drawingml/2006/main" noChangeAspect="1"/>
@@ -12637,7 +13227,13 @@
                     <pic:cNvPicPr/>
                   </pic:nvPicPr>
                   <pic:blipFill>
-                    <a:blip r:embed="rId16"/>
+                    <a:blip r:embed="rId16">
+                      <a:extLst>
+                        <a:ext uri="{28A0092B-C50C-407E-A947-70E740481C1C}">
+                          <a14:useLocalDpi xmlns:a14="http://schemas.microsoft.com/office/drawing/2010/main" val="0"/>
+                        </a:ext>
+                      </a:extLst>
+                    </a:blip>
                     <a:stretch>
                       <a:fillRect/>
                     </a:stretch>
@@ -12645,7 +13241,7 @@
                   <pic:spPr>
                     <a:xfrm>
                       <a:off x="0" y="0"/>
-                      <a:ext cx="3512142" cy="2045257"/>
+                      <a:ext cx="4232300" cy="2123274"/>
                     </a:xfrm>
                     <a:prstGeom prst="rect">
                       <a:avLst/>
@@ -12670,11 +13266,47 @@
       <w:r>
         <w:t xml:space="preserve">Fonte: </w:t>
       </w:r>
+      <w:proofErr w:type="spellStart"/>
       <w:r>
         <w:rPr>
           <w:lang w:val="en-US"/>
         </w:rPr>
-        <w:t>Elaborado pelos autores (2019)</w:t>
+        <w:t>Elaborado</w:t>
+      </w:r>
+      <w:proofErr w:type="spellEnd"/>
+      <w:r>
+        <w:rPr>
+          <w:lang w:val="en-US"/>
+        </w:rPr>
+        <w:t xml:space="preserve"> </w:t>
+      </w:r>
+      <w:proofErr w:type="spellStart"/>
+      <w:r>
+        <w:rPr>
+          <w:lang w:val="en-US"/>
+        </w:rPr>
+        <w:t>pelos</w:t>
+      </w:r>
+      <w:proofErr w:type="spellEnd"/>
+      <w:r>
+        <w:rPr>
+          <w:lang w:val="en-US"/>
+        </w:rPr>
+        <w:t xml:space="preserve"> </w:t>
+      </w:r>
+      <w:proofErr w:type="spellStart"/>
+      <w:r>
+        <w:rPr>
+          <w:lang w:val="en-US"/>
+        </w:rPr>
+        <w:t>autores</w:t>
+      </w:r>
+      <w:proofErr w:type="spellEnd"/>
+      <w:r>
+        <w:rPr>
+          <w:lang w:val="en-US"/>
+        </w:rPr>
+        <w:t xml:space="preserve"> (2019)</w:t>
       </w:r>
     </w:p>
     <w:p/>
@@ -12725,17 +13357,16 @@
           <w:szCs w:val="26"/>
         </w:rPr>
       </w:pPr>
-      <w:bookmarkStart w:id="83" w:name="_Toc9943864"/>
-      <w:bookmarkStart w:id="84" w:name="_Toc9943915"/>
-      <w:bookmarkStart w:id="85" w:name="_Toc10039862"/>
-      <w:bookmarkStart w:id="86" w:name="_Toc10039943"/>
-      <w:bookmarkStart w:id="87" w:name="_Toc10039997"/>
-      <w:bookmarkStart w:id="88" w:name="_Toc10040045"/>
-      <w:bookmarkStart w:id="89" w:name="_Toc10040099"/>
-      <w:bookmarkStart w:id="90" w:name="_Toc24446105"/>
-      <w:bookmarkStart w:id="91" w:name="_Toc24459024"/>
-      <w:bookmarkStart w:id="92" w:name="_Toc24461545"/>
-      <w:bookmarkEnd w:id="83"/>
+      <w:bookmarkStart w:id="84" w:name="_Toc9943864"/>
+      <w:bookmarkStart w:id="85" w:name="_Toc9943915"/>
+      <w:bookmarkStart w:id="86" w:name="_Toc10039862"/>
+      <w:bookmarkStart w:id="87" w:name="_Toc10039943"/>
+      <w:bookmarkStart w:id="88" w:name="_Toc10039997"/>
+      <w:bookmarkStart w:id="89" w:name="_Toc10040045"/>
+      <w:bookmarkStart w:id="90" w:name="_Toc10040099"/>
+      <w:bookmarkStart w:id="91" w:name="_Toc24446105"/>
+      <w:bookmarkStart w:id="92" w:name="_Toc24459024"/>
+      <w:bookmarkStart w:id="93" w:name="_Toc24461545"/>
       <w:bookmarkEnd w:id="84"/>
       <w:bookmarkEnd w:id="85"/>
       <w:bookmarkEnd w:id="86"/>
@@ -12745,6 +13376,7 @@
       <w:bookmarkEnd w:id="90"/>
       <w:bookmarkEnd w:id="91"/>
       <w:bookmarkEnd w:id="92"/>
+      <w:bookmarkEnd w:id="93"/>
     </w:p>
     <w:p>
       <w:pPr>
@@ -12765,15 +13397,14 @@
           <w:szCs w:val="26"/>
         </w:rPr>
       </w:pPr>
-      <w:bookmarkStart w:id="93" w:name="_Toc10039863"/>
-      <w:bookmarkStart w:id="94" w:name="_Toc10039944"/>
-      <w:bookmarkStart w:id="95" w:name="_Toc10039998"/>
-      <w:bookmarkStart w:id="96" w:name="_Toc10040046"/>
-      <w:bookmarkStart w:id="97" w:name="_Toc10040100"/>
-      <w:bookmarkStart w:id="98" w:name="_Toc24446106"/>
-      <w:bookmarkStart w:id="99" w:name="_Toc24459025"/>
-      <w:bookmarkStart w:id="100" w:name="_Toc24461546"/>
-      <w:bookmarkEnd w:id="93"/>
+      <w:bookmarkStart w:id="94" w:name="_Toc10039863"/>
+      <w:bookmarkStart w:id="95" w:name="_Toc10039944"/>
+      <w:bookmarkStart w:id="96" w:name="_Toc10039998"/>
+      <w:bookmarkStart w:id="97" w:name="_Toc10040046"/>
+      <w:bookmarkStart w:id="98" w:name="_Toc10040100"/>
+      <w:bookmarkStart w:id="99" w:name="_Toc24446106"/>
+      <w:bookmarkStart w:id="100" w:name="_Toc24459025"/>
+      <w:bookmarkStart w:id="101" w:name="_Toc24461546"/>
       <w:bookmarkEnd w:id="94"/>
       <w:bookmarkEnd w:id="95"/>
       <w:bookmarkEnd w:id="96"/>
@@ -12781,17 +13412,18 @@
       <w:bookmarkEnd w:id="98"/>
       <w:bookmarkEnd w:id="99"/>
       <w:bookmarkEnd w:id="100"/>
+      <w:bookmarkEnd w:id="101"/>
     </w:p>
     <w:p>
       <w:pPr>
         <w:pStyle w:val="Ttulo2"/>
         <w:ind w:left="993" w:hanging="633"/>
       </w:pPr>
-      <w:bookmarkStart w:id="101" w:name="_Toc24461547"/>
+      <w:bookmarkStart w:id="102" w:name="_Toc24461547"/>
       <w:r>
         <w:t>LEVANTAMENTO DE REQUISITOS</w:t>
       </w:r>
-      <w:bookmarkEnd w:id="101"/>
+      <w:bookmarkEnd w:id="102"/>
     </w:p>
     <w:p>
       <w:pPr>
@@ -23612,8 +24244,6 @@
               </w:rPr>
               <w:t>.</w:t>
             </w:r>
-            <w:bookmarkStart w:id="102" w:name="_GoBack"/>
-            <w:bookmarkEnd w:id="102"/>
           </w:p>
         </w:tc>
       </w:tr>
@@ -26352,172 +26982,196 @@
       <w:r>
         <w:t xml:space="preserve">A biblioteca usada no desenvolvimento do aplicativo </w:t>
       </w:r>
+      <w:proofErr w:type="spellStart"/>
       <w:r>
         <w:rPr>
           <w:i/>
           <w:iCs/>
         </w:rPr>
-        <w:t>React Native</w:t>
-      </w:r>
-      <w:r>
-        <w:t xml:space="preserve"> </w:t>
-      </w:r>
-      <w:r>
-        <w:t xml:space="preserve">funciona com </w:t>
-      </w:r>
-      <w:r>
-        <w:t>o paradigma de componentes</w:t>
-      </w:r>
-      <w:r>
-        <w:t>,</w:t>
-      </w:r>
-      <w:r>
-        <w:t xml:space="preserve"> onde tudo </w:t>
-      </w:r>
-      <w:r>
-        <w:t>deve ser</w:t>
-      </w:r>
-      <w:r>
-        <w:t xml:space="preserve"> um componente</w:t>
-      </w:r>
-      <w:r>
-        <w:t>.</w:t>
-      </w:r>
-      <w:r>
-        <w:t xml:space="preserve"> </w:t>
-      </w:r>
-      <w:r>
-        <w:t>P</w:t>
-      </w:r>
-      <w:r>
-        <w:t>or essa razão</w:t>
-      </w:r>
-      <w:r>
-        <w:t>,</w:t>
-      </w:r>
-      <w:r>
-        <w:t xml:space="preserve"> foi utilizado o</w:t>
-      </w:r>
-      <w:r>
-        <w:t xml:space="preserve"> diagrama de componentes </w:t>
-      </w:r>
-      <w:r>
-        <w:t xml:space="preserve">da UML, representado na </w:t>
-      </w:r>
-      <w:r>
-        <w:t xml:space="preserve">Figura </w:t>
-      </w:r>
-      <w:r>
-        <w:t>7</w:t>
-      </w:r>
-      <w:r>
-        <w:t>, facilitando a compreensão pelos desenvolvedores acerca das dependências entre cada componente e servindo como um mapa de ativos para reaproveitamento de código futuramente.</w:t>
-      </w:r>
-    </w:p>
-    <w:p>
-      <w:r>
-        <w:t>No diagrama</w:t>
-      </w:r>
-      <w:r>
-        <w:t xml:space="preserve"> (</w:t>
-      </w:r>
-      <w:r>
-        <w:t xml:space="preserve">Figura </w:t>
-      </w:r>
-      <w:r>
-        <w:t>7</w:t>
-      </w:r>
-      <w:r>
-        <w:t>)</w:t>
-      </w:r>
-      <w:r>
-        <w:t xml:space="preserve"> fo</w:t>
-      </w:r>
-      <w:r>
-        <w:t>ram</w:t>
-      </w:r>
-      <w:r>
-        <w:t xml:space="preserve"> representado</w:t>
-      </w:r>
-      <w:r>
-        <w:t>s</w:t>
-      </w:r>
-      <w:r>
-        <w:t xml:space="preserve"> </w:t>
-      </w:r>
-      <w:r>
-        <w:t xml:space="preserve">módulos </w:t>
-      </w:r>
-      <w:r>
-        <w:t xml:space="preserve">que </w:t>
-      </w:r>
-      <w:r>
-        <w:t xml:space="preserve">contemplam </w:t>
-      </w:r>
-      <w:r>
-        <w:t xml:space="preserve">componentes, </w:t>
-      </w:r>
-      <w:r>
-        <w:t xml:space="preserve">o módulo </w:t>
-      </w:r>
-      <w:r>
-        <w:t>login é composto por outros três componentes</w:t>
-      </w:r>
-      <w:r>
-        <w:t xml:space="preserve">, o </w:t>
-      </w:r>
+        <w:t>React</w:t>
+      </w:r>
+      <w:proofErr w:type="spellEnd"/>
       <w:r>
         <w:rPr>
           <w:i/>
           <w:iCs/>
         </w:rPr>
-        <w:t>SignIn</w:t>
-      </w:r>
-      <w:r>
-        <w:t xml:space="preserve">, que representa os componentes usados na tela para fazer </w:t>
-      </w:r>
+        <w:t xml:space="preserve"> </w:t>
+      </w:r>
+      <w:proofErr w:type="spellStart"/>
       <w:r>
         <w:rPr>
           <w:i/>
           <w:iCs/>
         </w:rPr>
-        <w:t>login</w:t>
-      </w:r>
-      <w:r>
-        <w:t xml:space="preserve">, </w:t>
-      </w:r>
-      <w:r>
-        <w:t xml:space="preserve">o </w:t>
-      </w:r>
+        <w:t>Native</w:t>
+      </w:r>
+      <w:proofErr w:type="spellEnd"/>
+      <w:r>
+        <w:t xml:space="preserve"> </w:t>
+      </w:r>
+      <w:r>
+        <w:t xml:space="preserve">funciona com </w:t>
+      </w:r>
+      <w:r>
+        <w:t>o paradigma de componentes</w:t>
+      </w:r>
+      <w:r>
+        <w:t>,</w:t>
+      </w:r>
+      <w:r>
+        <w:t xml:space="preserve"> onde tudo </w:t>
+      </w:r>
+      <w:r>
+        <w:t>deve ser</w:t>
+      </w:r>
+      <w:r>
+        <w:t xml:space="preserve"> um componente</w:t>
+      </w:r>
+      <w:r>
+        <w:t>.</w:t>
+      </w:r>
+      <w:r>
+        <w:t xml:space="preserve"> </w:t>
+      </w:r>
+      <w:r>
+        <w:t>P</w:t>
+      </w:r>
+      <w:r>
+        <w:t>or essa razão</w:t>
+      </w:r>
+      <w:r>
+        <w:t>,</w:t>
+      </w:r>
+      <w:r>
+        <w:t xml:space="preserve"> foi utilizado o</w:t>
+      </w:r>
+      <w:r>
+        <w:t xml:space="preserve"> diagrama de componentes </w:t>
+      </w:r>
+      <w:r>
+        <w:t xml:space="preserve">da UML, representado na </w:t>
+      </w:r>
+      <w:r>
+        <w:t xml:space="preserve">Figura </w:t>
+      </w:r>
+      <w:r>
+        <w:t>7</w:t>
+      </w:r>
+      <w:r>
+        <w:t>, facilitando a compreensão pelos desenvolvedores acerca das dependências entre cada componente e servindo como um mapa de ativos para reaproveitamento de código futuramente.</w:t>
+      </w:r>
+    </w:p>
+    <w:p>
+      <w:r>
+        <w:t>No diagrama</w:t>
+      </w:r>
+      <w:r>
+        <w:t xml:space="preserve"> (</w:t>
+      </w:r>
+      <w:r>
+        <w:t xml:space="preserve">Figura </w:t>
+      </w:r>
+      <w:r>
+        <w:t>7</w:t>
+      </w:r>
+      <w:r>
+        <w:t>)</w:t>
+      </w:r>
+      <w:r>
+        <w:t xml:space="preserve"> fo</w:t>
+      </w:r>
+      <w:r>
+        <w:t>ram</w:t>
+      </w:r>
+      <w:r>
+        <w:t xml:space="preserve"> representado</w:t>
+      </w:r>
+      <w:r>
+        <w:t>s</w:t>
+      </w:r>
+      <w:r>
+        <w:t xml:space="preserve"> </w:t>
+      </w:r>
+      <w:r>
+        <w:t xml:space="preserve">módulos </w:t>
+      </w:r>
+      <w:r>
+        <w:t xml:space="preserve">que </w:t>
+      </w:r>
+      <w:r>
+        <w:t xml:space="preserve">contemplam </w:t>
+      </w:r>
+      <w:r>
+        <w:t xml:space="preserve">componentes, </w:t>
+      </w:r>
+      <w:r>
+        <w:t xml:space="preserve">o módulo </w:t>
+      </w:r>
+      <w:r>
+        <w:t>login é composto por outros três componentes</w:t>
+      </w:r>
+      <w:r>
+        <w:t xml:space="preserve">, o </w:t>
+      </w:r>
+      <w:proofErr w:type="spellStart"/>
       <w:r>
         <w:rPr>
           <w:i/>
           <w:iCs/>
         </w:rPr>
-        <w:t>SignUp</w:t>
-      </w:r>
-      <w:r>
-        <w:t>, componentes da tela para registrar-se,</w:t>
-      </w:r>
-      <w:r>
-        <w:t xml:space="preserve"> </w:t>
-      </w:r>
-      <w:r>
-        <w:t>e</w:t>
-      </w:r>
-      <w:r>
-        <w:t xml:space="preserve"> </w:t>
-      </w:r>
-      <w:r>
-        <w:t xml:space="preserve">o </w:t>
+        <w:t>SignIn</w:t>
+      </w:r>
+      <w:proofErr w:type="spellEnd"/>
+      <w:r>
+        <w:t xml:space="preserve">, que representa os componentes usados na tela para fazer </w:t>
       </w:r>
       <w:r>
         <w:rPr>
           <w:i/>
           <w:iCs/>
         </w:rPr>
+        <w:t>login</w:t>
+      </w:r>
+      <w:r>
+        <w:t xml:space="preserve">, </w:t>
+      </w:r>
+      <w:r>
+        <w:t xml:space="preserve">o </w:t>
+      </w:r>
+      <w:proofErr w:type="spellStart"/>
+      <w:r>
+        <w:rPr>
+          <w:i/>
+          <w:iCs/>
+        </w:rPr>
+        <w:t>SignUp</w:t>
+      </w:r>
+      <w:proofErr w:type="spellEnd"/>
+      <w:r>
+        <w:t>, componentes da tela para registrar-se,</w:t>
+      </w:r>
+      <w:r>
+        <w:t xml:space="preserve"> </w:t>
+      </w:r>
+      <w:r>
+        <w:t>e</w:t>
+      </w:r>
+      <w:r>
+        <w:t xml:space="preserve"> </w:t>
+      </w:r>
+      <w:r>
+        <w:t xml:space="preserve">o </w:t>
+      </w:r>
+      <w:proofErr w:type="spellStart"/>
+      <w:r>
+        <w:rPr>
+          <w:i/>
+          <w:iCs/>
+        </w:rPr>
         <w:t>ResetPassword</w:t>
       </w:r>
+      <w:proofErr w:type="spellEnd"/>
       <w:r>
         <w:t xml:space="preserve">, que representa os componentes utilizados na tela de redefinir senha. </w:t>
       </w:r>
@@ -26552,6 +27206,7 @@
       <w:r>
         <w:t xml:space="preserve"> composto pelos componentes </w:t>
       </w:r>
+      <w:proofErr w:type="spellStart"/>
       <w:r>
         <w:rPr>
           <w:i/>
@@ -26559,12 +27214,14 @@
         </w:rPr>
         <w:t>UserInfo</w:t>
       </w:r>
+      <w:proofErr w:type="spellEnd"/>
       <w:r>
         <w:t>,</w:t>
       </w:r>
       <w:r>
         <w:t xml:space="preserve"> informações do usuário, </w:t>
       </w:r>
+      <w:proofErr w:type="spellStart"/>
       <w:r>
         <w:rPr>
           <w:i/>
@@ -26572,12 +27229,14 @@
         </w:rPr>
         <w:t>Issues</w:t>
       </w:r>
+      <w:proofErr w:type="spellEnd"/>
       <w:r>
         <w:t xml:space="preserve">, </w:t>
       </w:r>
       <w:r>
         <w:t xml:space="preserve">as postagens do usuário, o </w:t>
       </w:r>
+      <w:proofErr w:type="spellStart"/>
       <w:r>
         <w:rPr>
           <w:i/>
@@ -26585,6 +27244,7 @@
         </w:rPr>
         <w:t>Carousel</w:t>
       </w:r>
+      <w:proofErr w:type="spellEnd"/>
       <w:r>
         <w:t xml:space="preserve">, </w:t>
       </w:r>
@@ -26594,6 +27254,7 @@
       <w:r>
         <w:t xml:space="preserve">, denominado </w:t>
       </w:r>
+      <w:proofErr w:type="spellStart"/>
       <w:r>
         <w:rPr>
           <w:i/>
@@ -26601,6 +27262,7 @@
         </w:rPr>
         <w:t>FloatChat</w:t>
       </w:r>
+      <w:proofErr w:type="spellEnd"/>
       <w:r>
         <w:t>.</w:t>
       </w:r>
@@ -26721,6 +27383,7 @@
       <w:r>
         <w:t>), o botão flutuante do chat (</w:t>
       </w:r>
+      <w:proofErr w:type="spellStart"/>
       <w:r>
         <w:rPr>
           <w:i/>
@@ -26728,6 +27391,7 @@
         </w:rPr>
         <w:t>FloatChat</w:t>
       </w:r>
+      <w:proofErr w:type="spellEnd"/>
       <w:r>
         <w:t xml:space="preserve">) e por fim o </w:t>
       </w:r>
@@ -26737,6 +27401,7 @@
       <w:r>
         <w:t>do chat composto pelas informações do usuário no componente (</w:t>
       </w:r>
+      <w:proofErr w:type="spellStart"/>
       <w:r>
         <w:rPr>
           <w:i/>
@@ -26744,9 +27409,11 @@
         </w:rPr>
         <w:t>UserInfo</w:t>
       </w:r>
+      <w:proofErr w:type="spellEnd"/>
       <w:r>
         <w:t>), uma lista de usuários (</w:t>
       </w:r>
+      <w:proofErr w:type="spellStart"/>
       <w:r>
         <w:rPr>
           <w:i/>
@@ -26754,6 +27421,7 @@
         </w:rPr>
         <w:t>UserList</w:t>
       </w:r>
+      <w:proofErr w:type="spellEnd"/>
       <w:r>
         <w:t xml:space="preserve">) e o próprio </w:t>
       </w:r>
@@ -26763,6 +27431,7 @@
       <w:r>
         <w:t xml:space="preserve"> (</w:t>
       </w:r>
+      <w:proofErr w:type="spellStart"/>
       <w:r>
         <w:rPr>
           <w:i/>
@@ -26770,6 +27439,7 @@
         </w:rPr>
         <w:t>ChatOnline</w:t>
       </w:r>
+      <w:proofErr w:type="spellEnd"/>
       <w:r>
         <w:t>).</w:t>
       </w:r>
@@ -27737,6 +28407,7 @@
       <w:r>
         <w:t xml:space="preserve"> agrupados por um </w:t>
       </w:r>
+      <w:proofErr w:type="spellStart"/>
       <w:r>
         <w:rPr>
           <w:i/>
@@ -27744,6 +28415,7 @@
         </w:rPr>
         <w:t>carousel</w:t>
       </w:r>
+      <w:proofErr w:type="spellEnd"/>
       <w:r>
         <w:t xml:space="preserve"> e</w:t>
       </w:r>
@@ -28145,6 +28817,7 @@
       <w:r>
         <w:t xml:space="preserve"> como </w:t>
       </w:r>
+      <w:proofErr w:type="spellStart"/>
       <w:r>
         <w:rPr>
           <w:i/>
@@ -28152,6 +28825,7 @@
         </w:rPr>
         <w:t>JavaScript</w:t>
       </w:r>
+      <w:proofErr w:type="spellEnd"/>
       <w:r>
         <w:t>,</w:t>
       </w:r>
@@ -29892,19 +30566,79 @@
         </w:rPr>
       </w:pPr>
       <w:r>
-        <w:t>ABRAMOV D., Redux. 2015</w:t>
+        <w:t xml:space="preserve">ABRAMOV D., </w:t>
+      </w:r>
+      <w:proofErr w:type="spellStart"/>
+      <w:r>
+        <w:t>Redux</w:t>
+      </w:r>
+      <w:proofErr w:type="spellEnd"/>
+      <w:r>
+        <w:t>. 2015</w:t>
       </w:r>
       <w:r>
         <w:t>.</w:t>
       </w:r>
       <w:r>
-        <w:t xml:space="preserve"> Disponível em: &lt;https://redux.js.org/introduction/getting-started&gt;. </w:t>
-      </w:r>
+        <w:t xml:space="preserve"> Disponível em: &lt;https://redux.js.org/</w:t>
+      </w:r>
+      <w:proofErr w:type="spellStart"/>
+      <w:r>
+        <w:t>introduction</w:t>
+      </w:r>
+      <w:proofErr w:type="spellEnd"/>
+      <w:r>
+        <w:t>/</w:t>
+      </w:r>
+      <w:proofErr w:type="spellStart"/>
+      <w:r>
+        <w:t>getting-started</w:t>
+      </w:r>
+      <w:proofErr w:type="spellEnd"/>
+      <w:r>
+        <w:t xml:space="preserve">&gt;. </w:t>
+      </w:r>
+      <w:proofErr w:type="spellStart"/>
       <w:r>
         <w:rPr>
           <w:lang w:val="en-US"/>
         </w:rPr>
-        <w:t>Acesso em: 13 mai. 2019.</w:t>
+        <w:t>Acesso</w:t>
+      </w:r>
+      <w:proofErr w:type="spellEnd"/>
+      <w:r>
+        <w:rPr>
+          <w:lang w:val="en-US"/>
+        </w:rPr>
+        <w:t xml:space="preserve"> </w:t>
+      </w:r>
+      <w:proofErr w:type="spellStart"/>
+      <w:r>
+        <w:rPr>
+          <w:lang w:val="en-US"/>
+        </w:rPr>
+        <w:t>em</w:t>
+      </w:r>
+      <w:proofErr w:type="spellEnd"/>
+      <w:r>
+        <w:rPr>
+          <w:lang w:val="en-US"/>
+        </w:rPr>
+        <w:t xml:space="preserve">: 13 </w:t>
+      </w:r>
+      <w:proofErr w:type="spellStart"/>
+      <w:r>
+        <w:rPr>
+          <w:lang w:val="en-US"/>
+        </w:rPr>
+        <w:t>mai</w:t>
+      </w:r>
+      <w:proofErr w:type="spellEnd"/>
+      <w:r>
+        <w:rPr>
+          <w:lang w:val="en-US"/>
+        </w:rPr>
+        <w:t>. 2019.</w:t>
       </w:r>
     </w:p>
     <w:p>
@@ -29939,8 +30673,21 @@
         <w:t>m: &lt;</w:t>
       </w:r>
       <w:r>
-        <w:t>https://www.youtube.com/watch?v=gLWSJXBbJuE</w:t>
-      </w:r>
+        <w:t>https://www.youtube.com/</w:t>
+      </w:r>
+      <w:proofErr w:type="spellStart"/>
+      <w:r>
+        <w:t>watch?v</w:t>
+      </w:r>
+      <w:proofErr w:type="spellEnd"/>
+      <w:r>
+        <w:t>=</w:t>
+      </w:r>
+      <w:proofErr w:type="spellStart"/>
+      <w:r>
+        <w:t>gLWSJXBbJuE</w:t>
+      </w:r>
+      <w:proofErr w:type="spellEnd"/>
       <w:r>
         <w:t>&gt;. Acesso em: 09/11/2019.</w:t>
       </w:r>
@@ -30059,8 +30806,21 @@
         <w:t>COMMITZEN, 2019. Disponível em: &lt;</w:t>
       </w:r>
       <w:r>
-        <w:t>https://github.com/commitizen/cz-cli</w:t>
-      </w:r>
+        <w:t>https://github.com/</w:t>
+      </w:r>
+      <w:proofErr w:type="spellStart"/>
+      <w:r>
+        <w:t>commitizen</w:t>
+      </w:r>
+      <w:proofErr w:type="spellEnd"/>
+      <w:r>
+        <w:t>/</w:t>
+      </w:r>
+      <w:proofErr w:type="spellStart"/>
+      <w:r>
+        <w:t>cz-cli</w:t>
+      </w:r>
+      <w:proofErr w:type="spellEnd"/>
       <w:r>
         <w:t>&gt;. Acesso em: 20 mai. 2019.</w:t>
       </w:r>
@@ -30090,10 +30850,23 @@
         <w:t xml:space="preserve">DRUMOND, C. </w:t>
       </w:r>
       <w:r>
-        <w:t>O que é o scrum?</w:t>
-      </w:r>
-      <w:r>
-        <w:t xml:space="preserve">. </w:t>
+        <w:t xml:space="preserve">O que é o </w:t>
+      </w:r>
+      <w:proofErr w:type="spellStart"/>
+      <w:proofErr w:type="gramStart"/>
+      <w:r>
+        <w:t>scrum</w:t>
+      </w:r>
+      <w:proofErr w:type="spellEnd"/>
+      <w:r>
+        <w:t>?</w:t>
+      </w:r>
+      <w:r>
+        <w:t>.</w:t>
+      </w:r>
+      <w:proofErr w:type="gramEnd"/>
+      <w:r>
+        <w:t xml:space="preserve"> </w:t>
       </w:r>
       <w:r>
         <w:t xml:space="preserve">2019. </w:t>
@@ -30102,16 +30875,65 @@
         <w:t>Disponível em: &lt;</w:t>
       </w:r>
       <w:r>
-        <w:t>https://br.atlassian.com/agile/scrum</w:t>
-      </w:r>
+        <w:t>https://br.atlassian.com/</w:t>
+      </w:r>
+      <w:proofErr w:type="spellStart"/>
+      <w:r>
+        <w:t>agile</w:t>
+      </w:r>
+      <w:proofErr w:type="spellEnd"/>
+      <w:r>
+        <w:t>/</w:t>
+      </w:r>
+      <w:proofErr w:type="spellStart"/>
+      <w:r>
+        <w:t>scrum</w:t>
+      </w:r>
+      <w:proofErr w:type="spellEnd"/>
       <w:r>
         <w:t xml:space="preserve">&gt;. </w:t>
       </w:r>
+      <w:proofErr w:type="spellStart"/>
       <w:r>
         <w:rPr>
           <w:lang w:val="en-US"/>
         </w:rPr>
-        <w:t>Acesso em 20 mai. 2019.</w:t>
+        <w:t>Acesso</w:t>
+      </w:r>
+      <w:proofErr w:type="spellEnd"/>
+      <w:r>
+        <w:rPr>
+          <w:lang w:val="en-US"/>
+        </w:rPr>
+        <w:t xml:space="preserve"> </w:t>
+      </w:r>
+      <w:proofErr w:type="spellStart"/>
+      <w:r>
+        <w:rPr>
+          <w:lang w:val="en-US"/>
+        </w:rPr>
+        <w:t>em</w:t>
+      </w:r>
+      <w:proofErr w:type="spellEnd"/>
+      <w:r>
+        <w:rPr>
+          <w:lang w:val="en-US"/>
+        </w:rPr>
+        <w:t xml:space="preserve"> 20 </w:t>
+      </w:r>
+      <w:proofErr w:type="spellStart"/>
+      <w:r>
+        <w:rPr>
+          <w:lang w:val="en-US"/>
+        </w:rPr>
+        <w:t>mai</w:t>
+      </w:r>
+      <w:proofErr w:type="spellEnd"/>
+      <w:r>
+        <w:rPr>
+          <w:lang w:val="en-US"/>
+        </w:rPr>
+        <w:t>. 2019.</w:t>
       </w:r>
     </w:p>
     <w:p>
@@ -30210,7 +31032,23 @@
         <w:jc w:val="left"/>
       </w:pPr>
       <w:r>
-        <w:t>GONÇALVES, L. Exemplo do fluxo de desenvolvimento com SCRUM. 1 set. 2019. Disponível em: &lt;https://luis-goncalves.com/pt-pt/o-que-e-scrum/&gt;. Acesso em: 09/11/2019.</w:t>
+        <w:t>GONÇALVES, L. Exemplo do fluxo de desenvolvimento com SCRUM. 1 set. 2019. Disponível em: &lt;https://luis-goncalves.com/</w:t>
+      </w:r>
+      <w:proofErr w:type="spellStart"/>
+      <w:r>
+        <w:t>pt-pt</w:t>
+      </w:r>
+      <w:proofErr w:type="spellEnd"/>
+      <w:r>
+        <w:t>/o-que-e-</w:t>
+      </w:r>
+      <w:proofErr w:type="spellStart"/>
+      <w:r>
+        <w:t>scrum</w:t>
+      </w:r>
+      <w:proofErr w:type="spellEnd"/>
+      <w:r>
+        <w:t>/&gt;. Acesso em: 09/11/2019.</w:t>
       </w:r>
     </w:p>
     <w:p>
@@ -30267,7 +31105,31 @@
         <w:jc w:val="left"/>
       </w:pPr>
       <w:r>
-        <w:t>GOOGLE, 2019, Cloud Firestore. Disponível em: &lt;https://firebase.google.com/docs/firestore&gt;. Acesso em 10 mai. 2019.</w:t>
+        <w:t xml:space="preserve">GOOGLE, 2019, Cloud </w:t>
+      </w:r>
+      <w:proofErr w:type="spellStart"/>
+      <w:r>
+        <w:t>Firestore</w:t>
+      </w:r>
+      <w:proofErr w:type="spellEnd"/>
+      <w:r>
+        <w:t>. Disponível em: &lt;https://firebase.google.com/</w:t>
+      </w:r>
+      <w:proofErr w:type="spellStart"/>
+      <w:r>
+        <w:t>docs</w:t>
+      </w:r>
+      <w:proofErr w:type="spellEnd"/>
+      <w:r>
+        <w:t>/</w:t>
+      </w:r>
+      <w:proofErr w:type="spellStart"/>
+      <w:r>
+        <w:t>firestore</w:t>
+      </w:r>
+      <w:proofErr w:type="spellEnd"/>
+      <w:r>
+        <w:t>&gt;. Acesso em 10 mai. 2019.</w:t>
       </w:r>
     </w:p>
     <w:p>
@@ -30287,7 +31149,15 @@
       </w:pPr>
       <w:r>
         <w:lastRenderedPageBreak/>
-        <w:t>LAMIM J., O melhor jeito de aprender é ensinando, 2018. Disponível em: &lt;http://www.spreading.com.br/o-melhor-jeito-de-aprender-e-ensinando/&gt;. Acesso em: 27 mai 2019.</w:t>
+        <w:t xml:space="preserve">LAMIM J., O melhor jeito de aprender é ensinando, 2018. Disponível em: &lt;http://www.spreading.com.br/o-melhor-jeito-de-aprender-e-ensinando/&gt;. Acesso em: 27 </w:t>
+      </w:r>
+      <w:proofErr w:type="spellStart"/>
+      <w:r>
+        <w:t>mai</w:t>
+      </w:r>
+      <w:proofErr w:type="spellEnd"/>
+      <w:r>
+        <w:t xml:space="preserve"> 2019.</w:t>
       </w:r>
     </w:p>
     <w:p>
@@ -30312,7 +31182,35 @@
         <w:rPr>
           <w:lang w:val="en-US"/>
         </w:rPr>
-        <w:t xml:space="preserve">Brazilian Journal of Development, v. 5, n. 2, p. 1836-1851, 2019. Disponível em: &lt;http://www.brjd.com.br/index.php/BRJD/article/view/1186&gt;. </w:t>
+        <w:t xml:space="preserve">Brazilian Journal of Development, v. 5, n. 2, p. 1836-1851, 2019. </w:t>
+      </w:r>
+      <w:proofErr w:type="spellStart"/>
+      <w:r>
+        <w:rPr>
+          <w:lang w:val="en-US"/>
+        </w:rPr>
+        <w:t>Disponível</w:t>
+      </w:r>
+      <w:proofErr w:type="spellEnd"/>
+      <w:r>
+        <w:rPr>
+          <w:lang w:val="en-US"/>
+        </w:rPr>
+        <w:t xml:space="preserve"> </w:t>
+      </w:r>
+      <w:proofErr w:type="spellStart"/>
+      <w:r>
+        <w:rPr>
+          <w:lang w:val="en-US"/>
+        </w:rPr>
+        <w:t>em</w:t>
+      </w:r>
+      <w:proofErr w:type="spellEnd"/>
+      <w:r>
+        <w:rPr>
+          <w:lang w:val="en-US"/>
+        </w:rPr>
+        <w:t xml:space="preserve">: &lt;http://www.brjd.com.br/index.php/BRJD/article/view/1186&gt;. </w:t>
       </w:r>
       <w:r>
         <w:t>Acesso em: 21 mai. 2019.</w:t>
@@ -30337,7 +31235,31 @@
         </w:rPr>
       </w:pPr>
       <w:r>
-        <w:t xml:space="preserve">MOTA. F. J. Git Flow: Uma forma legal de organizar repositórios git. </w:t>
+        <w:t xml:space="preserve">MOTA. F. J. </w:t>
+      </w:r>
+      <w:proofErr w:type="spellStart"/>
+      <w:r>
+        <w:t>Git</w:t>
+      </w:r>
+      <w:proofErr w:type="spellEnd"/>
+      <w:r>
+        <w:t xml:space="preserve"> </w:t>
+      </w:r>
+      <w:proofErr w:type="spellStart"/>
+      <w:r>
+        <w:t>Flow</w:t>
+      </w:r>
+      <w:proofErr w:type="spellEnd"/>
+      <w:r>
+        <w:t xml:space="preserve">: Uma forma legal de organizar repositórios </w:t>
+      </w:r>
+      <w:proofErr w:type="spellStart"/>
+      <w:r>
+        <w:t>git</w:t>
+      </w:r>
+      <w:proofErr w:type="spellEnd"/>
+      <w:r>
+        <w:t xml:space="preserve">. </w:t>
       </w:r>
       <w:r>
         <w:t xml:space="preserve">22 jan. 2016. </w:t>
@@ -30377,7 +31299,21 @@
         <w:rPr>
           <w:rFonts w:cs="Arial"/>
         </w:rPr>
-        <w:t xml:space="preserve">MOURA, S. P; OLIVEIRA, C. TIC’s na educação: A atualização das tecnologias de informação e comunicação na aprendizagem do aluno. </w:t>
+        <w:t xml:space="preserve">MOURA, S. P; OLIVEIRA, C. </w:t>
+      </w:r>
+      <w:proofErr w:type="spellStart"/>
+      <w:r>
+        <w:rPr>
+          <w:rFonts w:cs="Arial"/>
+        </w:rPr>
+        <w:t>TIC’s</w:t>
+      </w:r>
+      <w:proofErr w:type="spellEnd"/>
+      <w:r>
+        <w:rPr>
+          <w:rFonts w:cs="Arial"/>
+        </w:rPr>
+        <w:t xml:space="preserve"> na educação: A atualização das tecnologias de informação e comunicação na aprendizagem do aluno. </w:t>
       </w:r>
       <w:r>
         <w:rPr>
@@ -30465,7 +31401,21 @@
         <w:rPr>
           <w:rFonts w:cs="Arial"/>
         </w:rPr>
-        <w:t xml:space="preserve"> COLABORADORES, Javascript. </w:t>
+        <w:t xml:space="preserve"> COLABORADORES, </w:t>
+      </w:r>
+      <w:proofErr w:type="spellStart"/>
+      <w:r>
+        <w:rPr>
+          <w:rFonts w:cs="Arial"/>
+        </w:rPr>
+        <w:t>Javascript</w:t>
+      </w:r>
+      <w:proofErr w:type="spellEnd"/>
+      <w:r>
+        <w:rPr>
+          <w:rFonts w:cs="Arial"/>
+        </w:rPr>
+        <w:t xml:space="preserve">. </w:t>
       </w:r>
       <w:r>
         <w:rPr>
@@ -30477,7 +31427,49 @@
         <w:rPr>
           <w:rFonts w:cs="Arial"/>
         </w:rPr>
-        <w:t>Disponível em: &lt;https://developer.mozilla.org/pt-BR/docs/Web/JavaScript&gt;. Acesso em 10 mai. 2019.</w:t>
+        <w:t>Disponível em: &lt;https://developer.mozilla.org/</w:t>
+      </w:r>
+      <w:proofErr w:type="spellStart"/>
+      <w:r>
+        <w:rPr>
+          <w:rFonts w:cs="Arial"/>
+        </w:rPr>
+        <w:t>pt</w:t>
+      </w:r>
+      <w:proofErr w:type="spellEnd"/>
+      <w:r>
+        <w:rPr>
+          <w:rFonts w:cs="Arial"/>
+        </w:rPr>
+        <w:t>-BR/</w:t>
+      </w:r>
+      <w:proofErr w:type="spellStart"/>
+      <w:r>
+        <w:rPr>
+          <w:rFonts w:cs="Arial"/>
+        </w:rPr>
+        <w:t>docs</w:t>
+      </w:r>
+      <w:proofErr w:type="spellEnd"/>
+      <w:r>
+        <w:rPr>
+          <w:rFonts w:cs="Arial"/>
+        </w:rPr>
+        <w:t>/Web/</w:t>
+      </w:r>
+      <w:proofErr w:type="spellStart"/>
+      <w:r>
+        <w:rPr>
+          <w:rFonts w:cs="Arial"/>
+        </w:rPr>
+        <w:t>JavaScript</w:t>
+      </w:r>
+      <w:proofErr w:type="spellEnd"/>
+      <w:r>
+        <w:rPr>
+          <w:rFonts w:cs="Arial"/>
+        </w:rPr>
+        <w:t>&gt;. Acesso em 10 mai. 2019.</w:t>
       </w:r>
     </w:p>
     <w:p>
@@ -30505,7 +31497,21 @@
         <w:rPr>
           <w:rFonts w:cs="Arial"/>
         </w:rPr>
-        <w:t xml:space="preserve">NODE.JS FOUNDATION, NodeJS. </w:t>
+        <w:t xml:space="preserve">NODE.JS FOUNDATION, </w:t>
+      </w:r>
+      <w:proofErr w:type="spellStart"/>
+      <w:r>
+        <w:rPr>
+          <w:rFonts w:cs="Arial"/>
+        </w:rPr>
+        <w:t>NodeJS</w:t>
+      </w:r>
+      <w:proofErr w:type="spellEnd"/>
+      <w:r>
+        <w:rPr>
+          <w:rFonts w:cs="Arial"/>
+        </w:rPr>
+        <w:t xml:space="preserve">. </w:t>
       </w:r>
       <w:r>
         <w:rPr>
@@ -30701,7 +31707,21 @@
         <w:rPr>
           <w:rFonts w:cs="Arial"/>
         </w:rPr>
-        <w:t>ROESLER, R; WEB 2.0, INTERAÇÕES SOCIAIS E CONSTRUÇÃO DO CONHECIMENTO. AEDB, 2012, Disponível em: &lt;https://www.aedb.br/wp-content/uploads/2015/04/45817495.pdf&gt;. Acesso em 12 nov. 2019.</w:t>
+        <w:t>ROESLER, R; WEB 2.0, INTERAÇÕES SOCIAIS E CONSTRUÇÃO DO CONHECIMENTO. AEDB, 2012, Disponível em: &lt;https://www.aedb.br/</w:t>
+      </w:r>
+      <w:proofErr w:type="spellStart"/>
+      <w:r>
+        <w:rPr>
+          <w:rFonts w:cs="Arial"/>
+        </w:rPr>
+        <w:t>wp-content</w:t>
+      </w:r>
+      <w:proofErr w:type="spellEnd"/>
+      <w:r>
+        <w:rPr>
+          <w:rFonts w:cs="Arial"/>
+        </w:rPr>
+        <w:t>/uploads/2015/04/45817495.pdf&gt;. Acesso em 12 nov. 2019.</w:t>
       </w:r>
     </w:p>
     <w:p>
@@ -30731,25 +31751,90 @@
         </w:rPr>
         <w:t xml:space="preserve">ROSA, M. N. L. M. O Programa de Iniciação Científica e seu impacto nas atividades de pesquisa da FACISB. </w:t>
       </w:r>
+      <w:proofErr w:type="spellStart"/>
       <w:r>
         <w:rPr>
           <w:rFonts w:cs="Arial"/>
           <w:b/>
         </w:rPr>
-        <w:t xml:space="preserve">Manuscripta </w:t>
-      </w:r>
+        <w:t>Manuscripta</w:t>
+      </w:r>
+      <w:proofErr w:type="spellEnd"/>
       <w:r>
         <w:rPr>
           <w:rFonts w:cs="Arial"/>
           <w:b/>
         </w:rPr>
+        <w:t xml:space="preserve"> </w:t>
+      </w:r>
+      <w:r>
+        <w:rPr>
+          <w:rFonts w:cs="Arial"/>
+          <w:b/>
+        </w:rPr>
         <w:t>Médica</w:t>
       </w:r>
       <w:r>
         <w:rPr>
           <w:rFonts w:cs="Arial"/>
         </w:rPr>
-        <w:t>, São Paulo, 2018. Disponível em: &lt;https://facisb.edu.br/ojs/index.php/mm/article/view/14&gt;. Acesso em: 3 mar. 2019.</w:t>
+        <w:t>, São Paulo, 2018. Disponível em: &lt;https://facisb.edu.br/</w:t>
+      </w:r>
+      <w:proofErr w:type="spellStart"/>
+      <w:r>
+        <w:rPr>
+          <w:rFonts w:cs="Arial"/>
+        </w:rPr>
+        <w:t>ojs</w:t>
+      </w:r>
+      <w:proofErr w:type="spellEnd"/>
+      <w:r>
+        <w:rPr>
+          <w:rFonts w:cs="Arial"/>
+        </w:rPr>
+        <w:t>/</w:t>
+      </w:r>
+      <w:proofErr w:type="spellStart"/>
+      <w:r>
+        <w:rPr>
+          <w:rFonts w:cs="Arial"/>
+        </w:rPr>
+        <w:t>index.php</w:t>
+      </w:r>
+      <w:proofErr w:type="spellEnd"/>
+      <w:r>
+        <w:rPr>
+          <w:rFonts w:cs="Arial"/>
+        </w:rPr>
+        <w:t>/mm/</w:t>
+      </w:r>
+      <w:proofErr w:type="spellStart"/>
+      <w:r>
+        <w:rPr>
+          <w:rFonts w:cs="Arial"/>
+        </w:rPr>
+        <w:t>article</w:t>
+      </w:r>
+      <w:proofErr w:type="spellEnd"/>
+      <w:r>
+        <w:rPr>
+          <w:rFonts w:cs="Arial"/>
+        </w:rPr>
+        <w:t>/</w:t>
+      </w:r>
+      <w:proofErr w:type="spellStart"/>
+      <w:r>
+        <w:rPr>
+          <w:rFonts w:cs="Arial"/>
+        </w:rPr>
+        <w:t>view</w:t>
+      </w:r>
+      <w:proofErr w:type="spellEnd"/>
+      <w:r>
+        <w:rPr>
+          <w:rFonts w:cs="Arial"/>
+        </w:rPr>
+        <w:t>/14&gt;. Acesso em: 3 mar. 2019.</w:t>
       </w:r>
     </w:p>
     <w:p>
@@ -30801,7 +31886,23 @@
           <w:rFonts w:cs="Arial"/>
           <w:shd w:val="clear" w:color="auto" w:fill="FFFFFF"/>
         </w:rPr>
-        <w:t>https://www.desenvolvimentoagil.com.br/scrum/</w:t>
+        <w:t>https://www.desenvolvimentoagil.com.br/</w:t>
+      </w:r>
+      <w:proofErr w:type="spellStart"/>
+      <w:r>
+        <w:rPr>
+          <w:rFonts w:cs="Arial"/>
+          <w:shd w:val="clear" w:color="auto" w:fill="FFFFFF"/>
+        </w:rPr>
+        <w:t>scrum</w:t>
+      </w:r>
+      <w:proofErr w:type="spellEnd"/>
+      <w:r>
+        <w:rPr>
+          <w:rFonts w:cs="Arial"/>
+          <w:shd w:val="clear" w:color="auto" w:fill="FFFFFF"/>
+        </w:rPr>
+        <w:t>/</w:t>
       </w:r>
       <w:r>
         <w:rPr>
@@ -30980,7 +32081,21 @@
         <w:rPr>
           <w:rFonts w:cs="Arial"/>
         </w:rPr>
-        <w:t>TORRES, P. L; IRALA, E. A. F; APRENDIZAGEM COLABORATIVA: TEORIA E PRÁTICA. Coleção Agrinho, 2014, Disponível em: &lt;https://www.agrinho.com.br/site/wp-content/uploads/2014/09/2_03_Aprendizagem-colaborativa.pdf&gt;. Acesso em 12 nov. 2019.</w:t>
+        <w:t xml:space="preserve">TORRES, P. L; IRALA, E. A. F; APRENDIZAGEM COLABORATIVA: TEORIA E PRÁTICA. Coleção </w:t>
+      </w:r>
+      <w:proofErr w:type="spellStart"/>
+      <w:r>
+        <w:rPr>
+          <w:rFonts w:cs="Arial"/>
+        </w:rPr>
+        <w:t>Agrinho</w:t>
+      </w:r>
+      <w:proofErr w:type="spellEnd"/>
+      <w:r>
+        <w:rPr>
+          <w:rFonts w:cs="Arial"/>
+        </w:rPr>
+        <w:t>, 2014, Disponível em: &lt;https://www.agrinho.com.br/site/wp-content/uploads/2014/09/2_03_Aprendizagem-colaborativa.pdf&gt;. Acesso em 12 nov. 2019.</w:t>
       </w:r>
     </w:p>
     <w:p>
@@ -30996,7 +32111,23 @@
         <w:jc w:val="left"/>
       </w:pPr>
       <w:r>
-        <w:t>WERNER T. P., Versionamento Semântico 2.0.0, 2019. Disponível em: &lt;https://semver.org/lang/pt-BR/&gt;. Acesso em: 14 mai. 2019.</w:t>
+        <w:t>WERNER T. P., Versionamento Semântico 2.0.0, 2019. Disponível em: &lt;https://semver.org/</w:t>
+      </w:r>
+      <w:proofErr w:type="spellStart"/>
+      <w:r>
+        <w:t>lang</w:t>
+      </w:r>
+      <w:proofErr w:type="spellEnd"/>
+      <w:r>
+        <w:t>/</w:t>
+      </w:r>
+      <w:proofErr w:type="spellStart"/>
+      <w:r>
+        <w:t>pt</w:t>
+      </w:r>
+      <w:proofErr w:type="spellEnd"/>
+      <w:r>
+        <w:t>-BR/&gt;. Acesso em: 14 mai. 2019.</w:t>
       </w:r>
     </w:p>
     <w:p/>
@@ -31011,13 +32142,65 @@
         </w:rPr>
       </w:pPr>
       <w:r>
-        <w:t xml:space="preserve">ZAGUINI L. F. Perguntas e respostas sobre React Native. 11 fev. 2018. Disponível em: &lt;https://medium.com/reactbrasil/perguntas-e-respostas-sobre-react-native-c56c4d8dff8&gt;. </w:t>
-      </w:r>
+        <w:t xml:space="preserve">ZAGUINI L. F. Perguntas e respostas sobre </w:t>
+      </w:r>
+      <w:proofErr w:type="spellStart"/>
+      <w:r>
+        <w:t>React</w:t>
+      </w:r>
+      <w:proofErr w:type="spellEnd"/>
+      <w:r>
+        <w:t xml:space="preserve"> </w:t>
+      </w:r>
+      <w:proofErr w:type="spellStart"/>
+      <w:r>
+        <w:t>Native</w:t>
+      </w:r>
+      <w:proofErr w:type="spellEnd"/>
+      <w:r>
+        <w:t xml:space="preserve">. 11 fev. 2018. Disponível em: &lt;https://medium.com/reactbrasil/perguntas-e-respostas-sobre-react-native-c56c4d8dff8&gt;. </w:t>
+      </w:r>
+      <w:proofErr w:type="spellStart"/>
       <w:r>
         <w:rPr>
           <w:lang w:val="en-US"/>
         </w:rPr>
-        <w:t>Acesso em: 13 mai. 2019.</w:t>
+        <w:t>Acesso</w:t>
+      </w:r>
+      <w:proofErr w:type="spellEnd"/>
+      <w:r>
+        <w:rPr>
+          <w:lang w:val="en-US"/>
+        </w:rPr>
+        <w:t xml:space="preserve"> </w:t>
+      </w:r>
+      <w:proofErr w:type="spellStart"/>
+      <w:r>
+        <w:rPr>
+          <w:lang w:val="en-US"/>
+        </w:rPr>
+        <w:t>em</w:t>
+      </w:r>
+      <w:proofErr w:type="spellEnd"/>
+      <w:r>
+        <w:rPr>
+          <w:lang w:val="en-US"/>
+        </w:rPr>
+        <w:t xml:space="preserve">: 13 </w:t>
+      </w:r>
+      <w:proofErr w:type="spellStart"/>
+      <w:r>
+        <w:rPr>
+          <w:lang w:val="en-US"/>
+        </w:rPr>
+        <w:t>mai</w:t>
+      </w:r>
+      <w:proofErr w:type="spellEnd"/>
+      <w:r>
+        <w:rPr>
+          <w:lang w:val="en-US"/>
+        </w:rPr>
+        <w:t>. 2019.</w:t>
       </w:r>
     </w:p>
     <w:p>
@@ -31222,10 +32405,7 @@
         <w:footnoteRef/>
       </w:r>
       <w:r>
-        <w:t xml:space="preserve"> Linguagem de Modelagem Unificada usada em Engenharia de Software</w:t>
-      </w:r>
-      <w:r>
-        <w:t>.</w:t>
+        <w:t xml:space="preserve"> Linguagem de Modelagem Unificada usada em Engenharia de Software.</w:t>
       </w:r>
     </w:p>
   </w:footnote>
@@ -31319,16 +32499,7 @@
         <w:footnoteRef/>
       </w:r>
       <w:r>
-        <w:t xml:space="preserve"> Etapa do desenvolvimento onde as telas são c</w:t>
-      </w:r>
-      <w:r>
-        <w:t>o</w:t>
-      </w:r>
-      <w:r>
-        <w:t>dificadas</w:t>
-      </w:r>
-      <w:r>
-        <w:t>;</w:t>
+        <w:t xml:space="preserve"> Etapa do desenvolvimento onde as telas são codificadas;</w:t>
       </w:r>
     </w:p>
   </w:footnote>
@@ -31454,21 +32625,49 @@
       <w:r>
         <w:t xml:space="preserve"> </w:t>
       </w:r>
+      <w:proofErr w:type="spellStart"/>
       <w:r>
         <w:rPr>
           <w:i/>
           <w:iCs/>
         </w:rPr>
-        <w:t>Reasonable System for CSS Stylesheet Structure</w:t>
-      </w:r>
-      <w:r>
-        <w:t xml:space="preserve"> é um conjunto de </w:t>
-      </w:r>
-      <w:r>
-        <w:t>p</w:t>
-      </w:r>
-      <w:r>
-        <w:t>adrões para organização do código de estilização;</w:t>
+        <w:t>Reasonable</w:t>
+      </w:r>
+      <w:proofErr w:type="spellEnd"/>
+      <w:r>
+        <w:rPr>
+          <w:i/>
+          <w:iCs/>
+        </w:rPr>
+        <w:t xml:space="preserve"> System for CSS </w:t>
+      </w:r>
+      <w:proofErr w:type="spellStart"/>
+      <w:r>
+        <w:rPr>
+          <w:i/>
+          <w:iCs/>
+        </w:rPr>
+        <w:t>Stylesheet</w:t>
+      </w:r>
+      <w:proofErr w:type="spellEnd"/>
+      <w:r>
+        <w:rPr>
+          <w:i/>
+          <w:iCs/>
+        </w:rPr>
+        <w:t xml:space="preserve"> </w:t>
+      </w:r>
+      <w:proofErr w:type="spellStart"/>
+      <w:r>
+        <w:rPr>
+          <w:i/>
+          <w:iCs/>
+        </w:rPr>
+        <w:t>Structure</w:t>
+      </w:r>
+      <w:proofErr w:type="spellEnd"/>
+      <w:r>
+        <w:t xml:space="preserve"> é um conjunto de padrões para organização do código de estilização;</w:t>
       </w:r>
     </w:p>
   </w:footnote>
@@ -31486,56 +32685,109 @@
       <w:r>
         <w:t xml:space="preserve"> </w:t>
       </w:r>
+      <w:proofErr w:type="spellStart"/>
       <w:r>
         <w:rPr>
           <w:i/>
           <w:iCs/>
         </w:rPr>
-        <w:t>Inverted Triangle C</w:t>
-      </w:r>
+        <w:t>Inverted</w:t>
+      </w:r>
+      <w:proofErr w:type="spellEnd"/>
       <w:r>
         <w:rPr>
           <w:i/>
           <w:iCs/>
         </w:rPr>
-        <w:t xml:space="preserve">ascade </w:t>
-      </w:r>
+        <w:t xml:space="preserve"> </w:t>
+      </w:r>
+      <w:proofErr w:type="spellStart"/>
       <w:r>
         <w:rPr>
           <w:i/>
           <w:iCs/>
         </w:rPr>
-        <w:t>S</w:t>
-      </w:r>
+        <w:t>Triangle</w:t>
+      </w:r>
+      <w:proofErr w:type="spellEnd"/>
       <w:r>
         <w:rPr>
           <w:i/>
           <w:iCs/>
         </w:rPr>
-        <w:t xml:space="preserve">tyle </w:t>
-      </w:r>
+        <w:t xml:space="preserve"> </w:t>
+      </w:r>
+      <w:proofErr w:type="spellStart"/>
       <w:r>
         <w:rPr>
           <w:i/>
           <w:iCs/>
         </w:rPr>
-        <w:t>S</w:t>
+        <w:t>C</w:t>
       </w:r>
       <w:r>
         <w:rPr>
           <w:i/>
           <w:iCs/>
         </w:rPr>
-        <w:t xml:space="preserve">heet </w:t>
-      </w:r>
-      <w:r>
-        <w:t xml:space="preserve">é um conjunto de </w:t>
-      </w:r>
-      <w:r>
-        <w:t>p</w:t>
-      </w:r>
-      <w:r>
-        <w:t>adrões para organização da estrutura de arquivos dos códigos de estilização;</w:t>
+        <w:t>ascade</w:t>
+      </w:r>
+      <w:proofErr w:type="spellEnd"/>
+      <w:r>
+        <w:rPr>
+          <w:i/>
+          <w:iCs/>
+        </w:rPr>
+        <w:t xml:space="preserve"> </w:t>
+      </w:r>
+      <w:proofErr w:type="spellStart"/>
+      <w:r>
+        <w:rPr>
+          <w:i/>
+          <w:iCs/>
+        </w:rPr>
+        <w:t>S</w:t>
+      </w:r>
+      <w:r>
+        <w:rPr>
+          <w:i/>
+          <w:iCs/>
+        </w:rPr>
+        <w:t>tyle</w:t>
+      </w:r>
+      <w:proofErr w:type="spellEnd"/>
+      <w:r>
+        <w:rPr>
+          <w:i/>
+          <w:iCs/>
+        </w:rPr>
+        <w:t xml:space="preserve"> </w:t>
+      </w:r>
+      <w:proofErr w:type="spellStart"/>
+      <w:r>
+        <w:rPr>
+          <w:i/>
+          <w:iCs/>
+        </w:rPr>
+        <w:t>S</w:t>
+      </w:r>
+      <w:r>
+        <w:rPr>
+          <w:i/>
+          <w:iCs/>
+        </w:rPr>
+        <w:t>heet</w:t>
+      </w:r>
+      <w:proofErr w:type="spellEnd"/>
+      <w:r>
+        <w:rPr>
+          <w:i/>
+          <w:iCs/>
+        </w:rPr>
+        <w:t xml:space="preserve"> </w:t>
+      </w:r>
+      <w:r>
+        <w:t>é um conjunto de padrões para organização da estrutura de arquivos dos códigos de estilização;</w:t>
       </w:r>
     </w:p>
   </w:footnote>
@@ -31609,13 +32861,7 @@
         <w:footnoteRef/>
       </w:r>
       <w:r>
-        <w:t xml:space="preserve"> Termo que </w:t>
-      </w:r>
-      <w:r>
-        <w:t>se originou</w:t>
-      </w:r>
-      <w:r>
-        <w:t xml:space="preserve"> com o surgimento de serviços distribuídos na internet.</w:t>
+        <w:t xml:space="preserve"> Termo que se originou com o surgimento de serviços distribuídos na internet.</w:t>
       </w:r>
     </w:p>
   </w:footnote>
@@ -31796,7 +33042,6 @@
         <w:docPartUnique/>
       </w:docPartObj>
     </w:sdtPr>
-    <w:sdtEndPr/>
     <w:sdtContent>
       <w:p>
         <w:pPr>
@@ -34580,7 +35825,7 @@
 </file>
 
 <file path=customXml/itemProps1.xml><?xml version="1.0" encoding="utf-8"?>
-<ds:datastoreItem xmlns:ds="http://schemas.openxmlformats.org/officeDocument/2006/customXml" ds:itemID="{EF069D4F-47B9-478C-92C8-DE4646531D50}">
+<ds:datastoreItem xmlns:ds="http://schemas.openxmlformats.org/officeDocument/2006/customXml" ds:itemID="{C445ED45-D196-4991-818C-F24C8BC18D99}">
   <ds:schemaRefs>
     <ds:schemaRef ds:uri="http://schemas.openxmlformats.org/officeDocument/2006/bibliography"/>
   </ds:schemaRefs>

--- a/monografia-apresentada-falta-correcoes.docx
+++ b/monografia-apresentada-falta-correcoes.docx
@@ -12813,16 +12813,7 @@
           <w:sz w:val="20"/>
           <w:szCs w:val="20"/>
         </w:rPr>
-        <w:t xml:space="preserve">Figura 1: Gráfico com o questionamento: Você tem dificuldade com os conteúdos da </w:t>
-      </w:r>
-      <w:bookmarkStart w:id="83" w:name="_GoBack"/>
-      <w:bookmarkEnd w:id="83"/>
-      <w:r>
-        <w:rPr>
-          <w:sz w:val="20"/>
-          <w:szCs w:val="20"/>
-        </w:rPr>
-        <w:t>faculdade?</w:t>
+        <w:t>Figura 1: Gráfico com o questionamento: Você tem dificuldade com os conteúdos da faculdade?</w:t>
       </w:r>
     </w:p>
     <w:p>
@@ -13357,16 +13348,17 @@
           <w:szCs w:val="26"/>
         </w:rPr>
       </w:pPr>
-      <w:bookmarkStart w:id="84" w:name="_Toc9943864"/>
-      <w:bookmarkStart w:id="85" w:name="_Toc9943915"/>
-      <w:bookmarkStart w:id="86" w:name="_Toc10039862"/>
-      <w:bookmarkStart w:id="87" w:name="_Toc10039943"/>
-      <w:bookmarkStart w:id="88" w:name="_Toc10039997"/>
-      <w:bookmarkStart w:id="89" w:name="_Toc10040045"/>
-      <w:bookmarkStart w:id="90" w:name="_Toc10040099"/>
-      <w:bookmarkStart w:id="91" w:name="_Toc24446105"/>
-      <w:bookmarkStart w:id="92" w:name="_Toc24459024"/>
-      <w:bookmarkStart w:id="93" w:name="_Toc24461545"/>
+      <w:bookmarkStart w:id="83" w:name="_Toc9943864"/>
+      <w:bookmarkStart w:id="84" w:name="_Toc9943915"/>
+      <w:bookmarkStart w:id="85" w:name="_Toc10039862"/>
+      <w:bookmarkStart w:id="86" w:name="_Toc10039943"/>
+      <w:bookmarkStart w:id="87" w:name="_Toc10039997"/>
+      <w:bookmarkStart w:id="88" w:name="_Toc10040045"/>
+      <w:bookmarkStart w:id="89" w:name="_Toc10040099"/>
+      <w:bookmarkStart w:id="90" w:name="_Toc24446105"/>
+      <w:bookmarkStart w:id="91" w:name="_Toc24459024"/>
+      <w:bookmarkStart w:id="92" w:name="_Toc24461545"/>
+      <w:bookmarkEnd w:id="83"/>
       <w:bookmarkEnd w:id="84"/>
       <w:bookmarkEnd w:id="85"/>
       <w:bookmarkEnd w:id="86"/>
@@ -13376,7 +13368,6 @@
       <w:bookmarkEnd w:id="90"/>
       <w:bookmarkEnd w:id="91"/>
       <w:bookmarkEnd w:id="92"/>
-      <w:bookmarkEnd w:id="93"/>
     </w:p>
     <w:p>
       <w:pPr>
@@ -13397,14 +13388,15 @@
           <w:szCs w:val="26"/>
         </w:rPr>
       </w:pPr>
-      <w:bookmarkStart w:id="94" w:name="_Toc10039863"/>
-      <w:bookmarkStart w:id="95" w:name="_Toc10039944"/>
-      <w:bookmarkStart w:id="96" w:name="_Toc10039998"/>
-      <w:bookmarkStart w:id="97" w:name="_Toc10040046"/>
-      <w:bookmarkStart w:id="98" w:name="_Toc10040100"/>
-      <w:bookmarkStart w:id="99" w:name="_Toc24446106"/>
-      <w:bookmarkStart w:id="100" w:name="_Toc24459025"/>
-      <w:bookmarkStart w:id="101" w:name="_Toc24461546"/>
+      <w:bookmarkStart w:id="93" w:name="_Toc10039863"/>
+      <w:bookmarkStart w:id="94" w:name="_Toc10039944"/>
+      <w:bookmarkStart w:id="95" w:name="_Toc10039998"/>
+      <w:bookmarkStart w:id="96" w:name="_Toc10040046"/>
+      <w:bookmarkStart w:id="97" w:name="_Toc10040100"/>
+      <w:bookmarkStart w:id="98" w:name="_Toc24446106"/>
+      <w:bookmarkStart w:id="99" w:name="_Toc24459025"/>
+      <w:bookmarkStart w:id="100" w:name="_Toc24461546"/>
+      <w:bookmarkEnd w:id="93"/>
       <w:bookmarkEnd w:id="94"/>
       <w:bookmarkEnd w:id="95"/>
       <w:bookmarkEnd w:id="96"/>
@@ -13412,18 +13404,17 @@
       <w:bookmarkEnd w:id="98"/>
       <w:bookmarkEnd w:id="99"/>
       <w:bookmarkEnd w:id="100"/>
-      <w:bookmarkEnd w:id="101"/>
     </w:p>
     <w:p>
       <w:pPr>
         <w:pStyle w:val="Ttulo2"/>
         <w:ind w:left="993" w:hanging="633"/>
       </w:pPr>
-      <w:bookmarkStart w:id="102" w:name="_Toc24461547"/>
+      <w:bookmarkStart w:id="101" w:name="_Toc24461547"/>
       <w:r>
         <w:t>LEVANTAMENTO DE REQUISITOS</w:t>
       </w:r>
-      <w:bookmarkEnd w:id="102"/>
+      <w:bookmarkEnd w:id="101"/>
     </w:p>
     <w:p>
       <w:pPr>
@@ -26731,12 +26722,12 @@
         <w:pStyle w:val="Ttulo2"/>
         <w:ind w:left="993" w:hanging="633"/>
       </w:pPr>
-      <w:bookmarkStart w:id="103" w:name="_Toc24461548"/>
+      <w:bookmarkStart w:id="102" w:name="_Toc24461548"/>
       <w:r>
         <w:lastRenderedPageBreak/>
         <w:t xml:space="preserve">Os diagramas da </w:t>
       </w:r>
-      <w:bookmarkEnd w:id="103"/>
+      <w:bookmarkEnd w:id="102"/>
       <w:r>
         <w:t>linguagem de modelagem unicafada</w:t>
       </w:r>
@@ -26751,7 +26742,7 @@
         <w:pStyle w:val="Legenda"/>
         <w:jc w:val="center"/>
       </w:pPr>
-      <w:bookmarkStart w:id="104" w:name="_Toc10041117"/>
+      <w:bookmarkStart w:id="103" w:name="_Toc10041117"/>
       <w:r>
         <w:rPr>
           <w:noProof/>
@@ -26826,7 +26817,7 @@
       <w:r>
         <w:t>Figura 8: Diagrama de caso de uso: Casos de uso gerais do aplicativo</w:t>
       </w:r>
-      <w:bookmarkEnd w:id="104"/>
+      <w:bookmarkEnd w:id="103"/>
     </w:p>
     <w:p>
       <w:pPr>
@@ -26873,6 +26864,4137 @@
     </w:p>
     <w:p/>
     <w:p>
+      <w:r>
+        <w:lastRenderedPageBreak/>
+        <w:t>A seguir será descrito a documentação dos casos de uso:</w:t>
+      </w:r>
+    </w:p>
+    <w:p/>
+    <w:tbl>
+      <w:tblPr>
+        <w:tblStyle w:val="Tabelacomgrade"/>
+        <w:tblW w:w="0" w:type="auto"/>
+        <w:tblLook w:val="04A0" w:firstRow="1" w:lastRow="0" w:firstColumn="1" w:lastColumn="0" w:noHBand="0" w:noVBand="1"/>
+      </w:tblPr>
+      <w:tblGrid>
+        <w:gridCol w:w="4247"/>
+        <w:gridCol w:w="4247"/>
+      </w:tblGrid>
+      <w:tr>
+        <w:tc>
+          <w:tcPr>
+            <w:tcW w:w="8494" w:type="dxa"/>
+            <w:gridSpan w:val="2"/>
+          </w:tcPr>
+          <w:p>
+            <w:pPr>
+              <w:ind w:firstLine="0"/>
+              <w:jc w:val="left"/>
+              <w:rPr>
+                <w:szCs w:val="24"/>
+              </w:rPr>
+            </w:pPr>
+            <w:r>
+              <w:rPr>
+                <w:szCs w:val="24"/>
+              </w:rPr>
+              <w:t xml:space="preserve">Nome:  </w:t>
+            </w:r>
+            <w:r>
+              <w:rPr>
+                <w:szCs w:val="24"/>
+              </w:rPr>
+              <w:t>Recuperar Senha</w:t>
+            </w:r>
+          </w:p>
+        </w:tc>
+      </w:tr>
+      <w:tr>
+        <w:tc>
+          <w:tcPr>
+            <w:tcW w:w="8494" w:type="dxa"/>
+            <w:gridSpan w:val="2"/>
+          </w:tcPr>
+          <w:p>
+            <w:pPr>
+              <w:ind w:firstLine="0"/>
+              <w:jc w:val="left"/>
+              <w:rPr>
+                <w:szCs w:val="24"/>
+              </w:rPr>
+            </w:pPr>
+            <w:r>
+              <w:rPr>
+                <w:szCs w:val="24"/>
+              </w:rPr>
+              <w:t>Atores Envolvidos: Usuário</w:t>
+            </w:r>
+          </w:p>
+        </w:tc>
+      </w:tr>
+      <w:tr>
+        <w:tc>
+          <w:tcPr>
+            <w:tcW w:w="8494" w:type="dxa"/>
+            <w:gridSpan w:val="2"/>
+          </w:tcPr>
+          <w:p>
+            <w:pPr>
+              <w:ind w:firstLine="0"/>
+              <w:jc w:val="left"/>
+              <w:rPr>
+                <w:szCs w:val="24"/>
+              </w:rPr>
+            </w:pPr>
+            <w:r>
+              <w:rPr>
+                <w:szCs w:val="24"/>
+              </w:rPr>
+              <w:t xml:space="preserve">Descrição: </w:t>
+            </w:r>
+            <w:r>
+              <w:rPr>
+                <w:szCs w:val="24"/>
+              </w:rPr>
+              <w:t>E</w:t>
+            </w:r>
+            <w:r>
+              <w:rPr>
+                <w:szCs w:val="24"/>
+              </w:rPr>
+              <w:t>sse documento demonstra de forma detalhada o requisito recuperar senha</w:t>
+            </w:r>
+          </w:p>
+        </w:tc>
+      </w:tr>
+      <w:tr>
+        <w:tc>
+          <w:tcPr>
+            <w:tcW w:w="8494" w:type="dxa"/>
+            <w:gridSpan w:val="2"/>
+          </w:tcPr>
+          <w:p>
+            <w:pPr>
+              <w:ind w:firstLine="0"/>
+              <w:jc w:val="left"/>
+              <w:rPr>
+                <w:szCs w:val="24"/>
+              </w:rPr>
+            </w:pPr>
+            <w:r>
+              <w:rPr>
+                <w:szCs w:val="24"/>
+              </w:rPr>
+              <w:t xml:space="preserve">Pré-Condição: </w:t>
+            </w:r>
+            <w:r>
+              <w:rPr>
+                <w:szCs w:val="24"/>
+              </w:rPr>
+              <w:t>T</w:t>
+            </w:r>
+            <w:r>
+              <w:rPr>
+                <w:szCs w:val="24"/>
+              </w:rPr>
+              <w:t>er executado caso de uso registrar-se</w:t>
+            </w:r>
+          </w:p>
+        </w:tc>
+      </w:tr>
+      <w:tr>
+        <w:tc>
+          <w:tcPr>
+            <w:tcW w:w="8494" w:type="dxa"/>
+            <w:gridSpan w:val="2"/>
+          </w:tcPr>
+          <w:p>
+            <w:pPr>
+              <w:ind w:firstLine="0"/>
+              <w:jc w:val="left"/>
+              <w:rPr>
+                <w:szCs w:val="24"/>
+              </w:rPr>
+            </w:pPr>
+            <w:r>
+              <w:rPr>
+                <w:szCs w:val="24"/>
+              </w:rPr>
+              <w:t>Pós-Condição: S</w:t>
+            </w:r>
+            <w:r>
+              <w:rPr>
+                <w:szCs w:val="24"/>
+              </w:rPr>
+              <w:t>enha recuperada</w:t>
+            </w:r>
+          </w:p>
+        </w:tc>
+      </w:tr>
+      <w:tr>
+        <w:tc>
+          <w:tcPr>
+            <w:tcW w:w="8494" w:type="dxa"/>
+            <w:gridSpan w:val="2"/>
+          </w:tcPr>
+          <w:p>
+            <w:pPr>
+              <w:ind w:firstLine="0"/>
+              <w:jc w:val="left"/>
+              <w:rPr>
+                <w:szCs w:val="24"/>
+              </w:rPr>
+            </w:pPr>
+            <w:r>
+              <w:rPr>
+                <w:szCs w:val="24"/>
+              </w:rPr>
+              <w:t>Fluxo Principal</w:t>
+            </w:r>
+          </w:p>
+        </w:tc>
+      </w:tr>
+      <w:tr>
+        <w:tc>
+          <w:tcPr>
+            <w:tcW w:w="4247" w:type="dxa"/>
+          </w:tcPr>
+          <w:p>
+            <w:pPr>
+              <w:ind w:firstLine="0"/>
+              <w:jc w:val="left"/>
+              <w:rPr>
+                <w:szCs w:val="24"/>
+              </w:rPr>
+            </w:pPr>
+            <w:r>
+              <w:rPr>
+                <w:szCs w:val="24"/>
+              </w:rPr>
+              <w:t>Ações dos Atores</w:t>
+            </w:r>
+          </w:p>
+        </w:tc>
+        <w:tc>
+          <w:tcPr>
+            <w:tcW w:w="4247" w:type="dxa"/>
+          </w:tcPr>
+          <w:p>
+            <w:pPr>
+              <w:ind w:firstLine="0"/>
+              <w:jc w:val="left"/>
+              <w:rPr>
+                <w:szCs w:val="24"/>
+              </w:rPr>
+            </w:pPr>
+            <w:r>
+              <w:rPr>
+                <w:szCs w:val="24"/>
+              </w:rPr>
+              <w:t>Ações do Sistema</w:t>
+            </w:r>
+          </w:p>
+        </w:tc>
+      </w:tr>
+      <w:tr>
+        <w:tc>
+          <w:tcPr>
+            <w:tcW w:w="4247" w:type="dxa"/>
+          </w:tcPr>
+          <w:p>
+            <w:pPr>
+              <w:ind w:firstLine="0"/>
+              <w:jc w:val="left"/>
+              <w:rPr>
+                <w:szCs w:val="24"/>
+              </w:rPr>
+            </w:pPr>
+            <w:r>
+              <w:rPr>
+                <w:szCs w:val="24"/>
+              </w:rPr>
+              <w:t>1 – A Usuário clica no botão recuperar senha.</w:t>
+            </w:r>
+          </w:p>
+        </w:tc>
+        <w:tc>
+          <w:tcPr>
+            <w:tcW w:w="4247" w:type="dxa"/>
+          </w:tcPr>
+          <w:p>
+            <w:pPr>
+              <w:ind w:firstLine="0"/>
+              <w:jc w:val="left"/>
+              <w:rPr>
+                <w:szCs w:val="24"/>
+              </w:rPr>
+            </w:pPr>
+          </w:p>
+        </w:tc>
+      </w:tr>
+      <w:tr>
+        <w:tc>
+          <w:tcPr>
+            <w:tcW w:w="4247" w:type="dxa"/>
+          </w:tcPr>
+          <w:p>
+            <w:pPr>
+              <w:ind w:firstLine="0"/>
+              <w:jc w:val="left"/>
+              <w:rPr>
+                <w:szCs w:val="24"/>
+              </w:rPr>
+            </w:pPr>
+          </w:p>
+        </w:tc>
+        <w:tc>
+          <w:tcPr>
+            <w:tcW w:w="4247" w:type="dxa"/>
+          </w:tcPr>
+          <w:p>
+            <w:pPr>
+              <w:ind w:firstLine="0"/>
+              <w:jc w:val="left"/>
+              <w:rPr>
+                <w:szCs w:val="24"/>
+              </w:rPr>
+            </w:pPr>
+            <w:r>
+              <w:rPr>
+                <w:szCs w:val="24"/>
+              </w:rPr>
+              <w:t xml:space="preserve">2 – A API </w:t>
+            </w:r>
+            <w:r>
+              <w:rPr>
+                <w:rFonts w:eastAsia="Times New Roman"/>
+                <w:szCs w:val="24"/>
+                <w:lang w:eastAsia="pt-BR"/>
+              </w:rPr>
+              <w:t xml:space="preserve">deve enviar por e-mail um link de recuperação </w:t>
+            </w:r>
+          </w:p>
+        </w:tc>
+      </w:tr>
+      <w:tr>
+        <w:tc>
+          <w:tcPr>
+            <w:tcW w:w="4247" w:type="dxa"/>
+          </w:tcPr>
+          <w:p>
+            <w:pPr>
+              <w:ind w:firstLine="0"/>
+              <w:jc w:val="left"/>
+              <w:rPr>
+                <w:szCs w:val="24"/>
+              </w:rPr>
+            </w:pPr>
+            <w:r>
+              <w:rPr>
+                <w:szCs w:val="24"/>
+              </w:rPr>
+              <w:t>3 – Ao clicar no link o usuário deve informar a nova senha.</w:t>
+            </w:r>
+          </w:p>
+        </w:tc>
+        <w:tc>
+          <w:tcPr>
+            <w:tcW w:w="4247" w:type="dxa"/>
+          </w:tcPr>
+          <w:p>
+            <w:pPr>
+              <w:ind w:firstLine="0"/>
+              <w:jc w:val="left"/>
+              <w:rPr>
+                <w:szCs w:val="24"/>
+              </w:rPr>
+            </w:pPr>
+          </w:p>
+        </w:tc>
+      </w:tr>
+      <w:tr>
+        <w:tc>
+          <w:tcPr>
+            <w:tcW w:w="4247" w:type="dxa"/>
+          </w:tcPr>
+          <w:p>
+            <w:pPr>
+              <w:ind w:firstLine="0"/>
+              <w:jc w:val="left"/>
+              <w:rPr>
+                <w:szCs w:val="24"/>
+              </w:rPr>
+            </w:pPr>
+          </w:p>
+        </w:tc>
+        <w:tc>
+          <w:tcPr>
+            <w:tcW w:w="4247" w:type="dxa"/>
+          </w:tcPr>
+          <w:p>
+            <w:pPr>
+              <w:ind w:firstLine="0"/>
+              <w:jc w:val="left"/>
+              <w:rPr>
+                <w:szCs w:val="24"/>
+              </w:rPr>
+            </w:pPr>
+            <w:r>
+              <w:rPr>
+                <w:szCs w:val="24"/>
+              </w:rPr>
+              <w:t xml:space="preserve">4 – A API </w:t>
+            </w:r>
+            <w:r>
+              <w:rPr>
+                <w:rFonts w:eastAsia="Times New Roman"/>
+                <w:szCs w:val="24"/>
+                <w:lang w:eastAsia="pt-BR"/>
+              </w:rPr>
+              <w:t xml:space="preserve">deve atualizar a nova senha no banco. </w:t>
+            </w:r>
+          </w:p>
+        </w:tc>
+      </w:tr>
+      <w:tr>
+        <w:tc>
+          <w:tcPr>
+            <w:tcW w:w="4247" w:type="dxa"/>
+          </w:tcPr>
+          <w:p>
+            <w:pPr>
+              <w:ind w:firstLine="0"/>
+              <w:jc w:val="left"/>
+              <w:rPr>
+                <w:szCs w:val="24"/>
+              </w:rPr>
+            </w:pPr>
+          </w:p>
+        </w:tc>
+        <w:tc>
+          <w:tcPr>
+            <w:tcW w:w="4247" w:type="dxa"/>
+          </w:tcPr>
+          <w:p>
+            <w:pPr>
+              <w:ind w:firstLine="0"/>
+              <w:jc w:val="left"/>
+              <w:rPr>
+                <w:szCs w:val="24"/>
+              </w:rPr>
+            </w:pPr>
+            <w:r>
+              <w:rPr>
+                <w:szCs w:val="24"/>
+              </w:rPr>
+              <w:t xml:space="preserve">5 – O aplicativo </w:t>
+            </w:r>
+            <w:r>
+              <w:rPr>
+                <w:rFonts w:eastAsia="Times New Roman"/>
+                <w:szCs w:val="24"/>
+                <w:lang w:eastAsia="pt-BR"/>
+              </w:rPr>
+              <w:t>informar a pessoa que a senha foi recuperada com sucesso.</w:t>
+            </w:r>
+          </w:p>
+        </w:tc>
+      </w:tr>
+      <w:tr>
+        <w:tc>
+          <w:tcPr>
+            <w:tcW w:w="8494" w:type="dxa"/>
+            <w:gridSpan w:val="2"/>
+          </w:tcPr>
+          <w:p>
+            <w:pPr>
+              <w:ind w:firstLine="0"/>
+              <w:jc w:val="left"/>
+              <w:rPr>
+                <w:szCs w:val="24"/>
+              </w:rPr>
+            </w:pPr>
+            <w:r>
+              <w:rPr>
+                <w:szCs w:val="24"/>
+              </w:rPr>
+              <w:t>Fluxos Alternativos:</w:t>
+            </w:r>
+          </w:p>
+        </w:tc>
+      </w:tr>
+      <w:tr>
+        <w:tc>
+          <w:tcPr>
+            <w:tcW w:w="8494" w:type="dxa"/>
+            <w:gridSpan w:val="2"/>
+          </w:tcPr>
+          <w:p>
+            <w:pPr>
+              <w:ind w:firstLine="0"/>
+              <w:jc w:val="left"/>
+              <w:rPr>
+                <w:szCs w:val="24"/>
+              </w:rPr>
+            </w:pPr>
+            <w:r>
+              <w:rPr>
+                <w:szCs w:val="24"/>
+              </w:rPr>
+              <w:t>Não contém.</w:t>
+            </w:r>
+          </w:p>
+        </w:tc>
+      </w:tr>
+      <w:tr>
+        <w:tc>
+          <w:tcPr>
+            <w:tcW w:w="8494" w:type="dxa"/>
+            <w:gridSpan w:val="2"/>
+          </w:tcPr>
+          <w:p>
+            <w:pPr>
+              <w:ind w:firstLine="0"/>
+              <w:jc w:val="left"/>
+              <w:rPr>
+                <w:szCs w:val="24"/>
+              </w:rPr>
+            </w:pPr>
+            <w:r>
+              <w:rPr>
+                <w:szCs w:val="24"/>
+              </w:rPr>
+              <w:t>Restrições e Validações:</w:t>
+            </w:r>
+          </w:p>
+        </w:tc>
+      </w:tr>
+      <w:tr>
+        <w:tc>
+          <w:tcPr>
+            <w:tcW w:w="8494" w:type="dxa"/>
+            <w:gridSpan w:val="2"/>
+          </w:tcPr>
+          <w:p>
+            <w:pPr>
+              <w:ind w:firstLine="0"/>
+              <w:jc w:val="left"/>
+              <w:rPr>
+                <w:szCs w:val="24"/>
+              </w:rPr>
+            </w:pPr>
+            <w:r>
+              <w:rPr>
+                <w:szCs w:val="24"/>
+              </w:rPr>
+              <w:t>1 – O Usuário só poderá recuperar senha se tiver um e-mail cadastrado no app.</w:t>
+            </w:r>
+          </w:p>
+        </w:tc>
+      </w:tr>
+    </w:tbl>
+    <w:p>
+      <w:pPr>
+        <w:ind w:firstLine="0"/>
+        <w:jc w:val="left"/>
+        <w:rPr>
+          <w:szCs w:val="24"/>
+        </w:rPr>
+      </w:pPr>
+    </w:p>
+    <w:tbl>
+      <w:tblPr>
+        <w:tblStyle w:val="Tabelacomgrade"/>
+        <w:tblW w:w="0" w:type="auto"/>
+        <w:tblLook w:val="04A0" w:firstRow="1" w:lastRow="0" w:firstColumn="1" w:lastColumn="0" w:noHBand="0" w:noVBand="1"/>
+      </w:tblPr>
+      <w:tblGrid>
+        <w:gridCol w:w="4247"/>
+        <w:gridCol w:w="4247"/>
+      </w:tblGrid>
+      <w:tr>
+        <w:tc>
+          <w:tcPr>
+            <w:tcW w:w="8494" w:type="dxa"/>
+            <w:gridSpan w:val="2"/>
+          </w:tcPr>
+          <w:p>
+            <w:pPr>
+              <w:ind w:firstLine="0"/>
+              <w:jc w:val="left"/>
+              <w:rPr>
+                <w:szCs w:val="24"/>
+              </w:rPr>
+            </w:pPr>
+            <w:r>
+              <w:rPr>
+                <w:szCs w:val="24"/>
+              </w:rPr>
+              <w:t>Nome:  R</w:t>
+            </w:r>
+            <w:r>
+              <w:rPr>
+                <w:szCs w:val="24"/>
+              </w:rPr>
+              <w:t>egistrar-se</w:t>
+            </w:r>
+          </w:p>
+        </w:tc>
+      </w:tr>
+      <w:tr>
+        <w:tc>
+          <w:tcPr>
+            <w:tcW w:w="8494" w:type="dxa"/>
+            <w:gridSpan w:val="2"/>
+          </w:tcPr>
+          <w:p>
+            <w:pPr>
+              <w:ind w:firstLine="0"/>
+              <w:jc w:val="left"/>
+              <w:rPr>
+                <w:szCs w:val="24"/>
+              </w:rPr>
+            </w:pPr>
+            <w:r>
+              <w:rPr>
+                <w:szCs w:val="24"/>
+              </w:rPr>
+              <w:t>Atores Envolvidos: Usuário</w:t>
+            </w:r>
+          </w:p>
+        </w:tc>
+      </w:tr>
+      <w:tr>
+        <w:tc>
+          <w:tcPr>
+            <w:tcW w:w="8494" w:type="dxa"/>
+            <w:gridSpan w:val="2"/>
+          </w:tcPr>
+          <w:p>
+            <w:pPr>
+              <w:ind w:firstLine="0"/>
+              <w:jc w:val="left"/>
+              <w:rPr>
+                <w:szCs w:val="24"/>
+              </w:rPr>
+            </w:pPr>
+            <w:r>
+              <w:rPr>
+                <w:szCs w:val="24"/>
+              </w:rPr>
+              <w:t>Descrição: E</w:t>
+            </w:r>
+            <w:r>
+              <w:rPr>
+                <w:szCs w:val="24"/>
+              </w:rPr>
+              <w:t>sse documento demonstra de forma detalhada o requisito registrar-se</w:t>
+            </w:r>
+          </w:p>
+        </w:tc>
+      </w:tr>
+      <w:tr>
+        <w:tc>
+          <w:tcPr>
+            <w:tcW w:w="8494" w:type="dxa"/>
+            <w:gridSpan w:val="2"/>
+          </w:tcPr>
+          <w:p>
+            <w:pPr>
+              <w:ind w:firstLine="0"/>
+              <w:jc w:val="left"/>
+              <w:rPr>
+                <w:szCs w:val="24"/>
+              </w:rPr>
+            </w:pPr>
+            <w:r>
+              <w:rPr>
+                <w:szCs w:val="24"/>
+              </w:rPr>
+              <w:t>Pré-Condição: T</w:t>
+            </w:r>
+            <w:r>
+              <w:rPr>
+                <w:szCs w:val="24"/>
+              </w:rPr>
+              <w:t>er um e-mail para utilização</w:t>
+            </w:r>
+          </w:p>
+        </w:tc>
+      </w:tr>
+      <w:tr>
+        <w:tc>
+          <w:tcPr>
+            <w:tcW w:w="8494" w:type="dxa"/>
+            <w:gridSpan w:val="2"/>
+          </w:tcPr>
+          <w:p>
+            <w:pPr>
+              <w:ind w:firstLine="0"/>
+              <w:jc w:val="left"/>
+              <w:rPr>
+                <w:szCs w:val="24"/>
+              </w:rPr>
+            </w:pPr>
+            <w:r>
+              <w:rPr>
+                <w:szCs w:val="24"/>
+              </w:rPr>
+              <w:lastRenderedPageBreak/>
+              <w:t>Pós-Condição: C</w:t>
+            </w:r>
+            <w:r>
+              <w:rPr>
+                <w:szCs w:val="24"/>
+              </w:rPr>
+              <w:t>onta aberta no aplicativo</w:t>
+            </w:r>
+          </w:p>
+        </w:tc>
+      </w:tr>
+      <w:tr>
+        <w:tc>
+          <w:tcPr>
+            <w:tcW w:w="8494" w:type="dxa"/>
+            <w:gridSpan w:val="2"/>
+          </w:tcPr>
+          <w:p>
+            <w:pPr>
+              <w:ind w:firstLine="0"/>
+              <w:jc w:val="left"/>
+              <w:rPr>
+                <w:szCs w:val="24"/>
+              </w:rPr>
+            </w:pPr>
+            <w:r>
+              <w:rPr>
+                <w:szCs w:val="24"/>
+              </w:rPr>
+              <w:t>Fluxo Principal</w:t>
+            </w:r>
+          </w:p>
+        </w:tc>
+      </w:tr>
+      <w:tr>
+        <w:tc>
+          <w:tcPr>
+            <w:tcW w:w="4247" w:type="dxa"/>
+          </w:tcPr>
+          <w:p>
+            <w:pPr>
+              <w:ind w:firstLine="0"/>
+              <w:jc w:val="left"/>
+              <w:rPr>
+                <w:szCs w:val="24"/>
+              </w:rPr>
+            </w:pPr>
+            <w:r>
+              <w:rPr>
+                <w:szCs w:val="24"/>
+              </w:rPr>
+              <w:t>Ações dos Atores</w:t>
+            </w:r>
+          </w:p>
+        </w:tc>
+        <w:tc>
+          <w:tcPr>
+            <w:tcW w:w="4247" w:type="dxa"/>
+          </w:tcPr>
+          <w:p>
+            <w:pPr>
+              <w:ind w:firstLine="0"/>
+              <w:jc w:val="left"/>
+              <w:rPr>
+                <w:szCs w:val="24"/>
+              </w:rPr>
+            </w:pPr>
+            <w:r>
+              <w:rPr>
+                <w:szCs w:val="24"/>
+              </w:rPr>
+              <w:t>Ações do Sistema</w:t>
+            </w:r>
+          </w:p>
+        </w:tc>
+      </w:tr>
+      <w:tr>
+        <w:tc>
+          <w:tcPr>
+            <w:tcW w:w="4247" w:type="dxa"/>
+          </w:tcPr>
+          <w:p>
+            <w:pPr>
+              <w:ind w:firstLine="0"/>
+              <w:jc w:val="left"/>
+              <w:rPr>
+                <w:szCs w:val="24"/>
+              </w:rPr>
+            </w:pPr>
+            <w:r>
+              <w:rPr>
+                <w:szCs w:val="24"/>
+              </w:rPr>
+              <w:t>1 – O Usuário clica no botão cadastrar.</w:t>
+            </w:r>
+          </w:p>
+        </w:tc>
+        <w:tc>
+          <w:tcPr>
+            <w:tcW w:w="4247" w:type="dxa"/>
+          </w:tcPr>
+          <w:p>
+            <w:pPr>
+              <w:ind w:firstLine="0"/>
+              <w:jc w:val="left"/>
+              <w:rPr>
+                <w:szCs w:val="24"/>
+              </w:rPr>
+            </w:pPr>
+          </w:p>
+        </w:tc>
+      </w:tr>
+      <w:tr>
+        <w:tc>
+          <w:tcPr>
+            <w:tcW w:w="4247" w:type="dxa"/>
+          </w:tcPr>
+          <w:p>
+            <w:pPr>
+              <w:ind w:firstLine="0"/>
+              <w:jc w:val="left"/>
+              <w:rPr>
+                <w:szCs w:val="24"/>
+              </w:rPr>
+            </w:pPr>
+          </w:p>
+        </w:tc>
+        <w:tc>
+          <w:tcPr>
+            <w:tcW w:w="4247" w:type="dxa"/>
+          </w:tcPr>
+          <w:p>
+            <w:pPr>
+              <w:ind w:firstLine="0"/>
+              <w:jc w:val="left"/>
+              <w:rPr>
+                <w:szCs w:val="24"/>
+              </w:rPr>
+            </w:pPr>
+            <w:r>
+              <w:rPr>
+                <w:szCs w:val="24"/>
+              </w:rPr>
+              <w:t>2 – O aplicativo redireciona para tela de castrado.</w:t>
+            </w:r>
+            <w:r>
+              <w:rPr>
+                <w:rFonts w:eastAsia="Times New Roman"/>
+                <w:szCs w:val="24"/>
+                <w:lang w:eastAsia="pt-BR"/>
+              </w:rPr>
+              <w:t xml:space="preserve"> </w:t>
+            </w:r>
+          </w:p>
+        </w:tc>
+      </w:tr>
+      <w:tr>
+        <w:tc>
+          <w:tcPr>
+            <w:tcW w:w="4247" w:type="dxa"/>
+          </w:tcPr>
+          <w:p>
+            <w:pPr>
+              <w:ind w:firstLine="0"/>
+              <w:jc w:val="left"/>
+              <w:rPr>
+                <w:szCs w:val="24"/>
+              </w:rPr>
+            </w:pPr>
+            <w:r>
+              <w:rPr>
+                <w:szCs w:val="24"/>
+              </w:rPr>
+              <w:t>3 – O Usuário informa o nome completo, e-mail e senha.</w:t>
+            </w:r>
+          </w:p>
+        </w:tc>
+        <w:tc>
+          <w:tcPr>
+            <w:tcW w:w="4247" w:type="dxa"/>
+          </w:tcPr>
+          <w:p>
+            <w:pPr>
+              <w:ind w:firstLine="0"/>
+              <w:jc w:val="left"/>
+              <w:rPr>
+                <w:szCs w:val="24"/>
+              </w:rPr>
+            </w:pPr>
+          </w:p>
+        </w:tc>
+      </w:tr>
+      <w:tr>
+        <w:tc>
+          <w:tcPr>
+            <w:tcW w:w="4247" w:type="dxa"/>
+          </w:tcPr>
+          <w:p>
+            <w:pPr>
+              <w:ind w:firstLine="0"/>
+              <w:jc w:val="left"/>
+              <w:rPr>
+                <w:szCs w:val="24"/>
+              </w:rPr>
+            </w:pPr>
+            <w:r>
+              <w:rPr>
+                <w:szCs w:val="24"/>
+              </w:rPr>
+              <w:t>4 – O Usuário clica no botão cadastrar.</w:t>
+            </w:r>
+          </w:p>
+        </w:tc>
+        <w:tc>
+          <w:tcPr>
+            <w:tcW w:w="4247" w:type="dxa"/>
+          </w:tcPr>
+          <w:p>
+            <w:pPr>
+              <w:ind w:firstLine="0"/>
+              <w:jc w:val="left"/>
+              <w:rPr>
+                <w:szCs w:val="24"/>
+              </w:rPr>
+            </w:pPr>
+          </w:p>
+        </w:tc>
+      </w:tr>
+      <w:tr>
+        <w:tc>
+          <w:tcPr>
+            <w:tcW w:w="4247" w:type="dxa"/>
+          </w:tcPr>
+          <w:p>
+            <w:pPr>
+              <w:ind w:firstLine="0"/>
+              <w:jc w:val="left"/>
+              <w:rPr>
+                <w:szCs w:val="24"/>
+              </w:rPr>
+            </w:pPr>
+          </w:p>
+        </w:tc>
+        <w:tc>
+          <w:tcPr>
+            <w:tcW w:w="4247" w:type="dxa"/>
+          </w:tcPr>
+          <w:p>
+            <w:pPr>
+              <w:ind w:firstLine="0"/>
+              <w:jc w:val="left"/>
+              <w:rPr>
+                <w:szCs w:val="24"/>
+              </w:rPr>
+            </w:pPr>
+            <w:r>
+              <w:rPr>
+                <w:szCs w:val="24"/>
+              </w:rPr>
+              <w:t xml:space="preserve">5 – </w:t>
+            </w:r>
+            <w:r>
+              <w:rPr>
+                <w:rFonts w:eastAsia="Times New Roman"/>
+                <w:szCs w:val="24"/>
+                <w:lang w:eastAsia="pt-BR"/>
+              </w:rPr>
+              <w:t>O aplicativo informa que a conta foi criada com sucesso.</w:t>
+            </w:r>
+          </w:p>
+        </w:tc>
+      </w:tr>
+      <w:tr>
+        <w:tc>
+          <w:tcPr>
+            <w:tcW w:w="4247" w:type="dxa"/>
+          </w:tcPr>
+          <w:p>
+            <w:pPr>
+              <w:ind w:firstLine="0"/>
+              <w:jc w:val="left"/>
+              <w:rPr>
+                <w:szCs w:val="24"/>
+              </w:rPr>
+            </w:pPr>
+          </w:p>
+        </w:tc>
+        <w:tc>
+          <w:tcPr>
+            <w:tcW w:w="4247" w:type="dxa"/>
+          </w:tcPr>
+          <w:p>
+            <w:pPr>
+              <w:ind w:firstLine="0"/>
+              <w:jc w:val="left"/>
+              <w:rPr>
+                <w:szCs w:val="24"/>
+              </w:rPr>
+            </w:pPr>
+            <w:r>
+              <w:rPr>
+                <w:szCs w:val="24"/>
+              </w:rPr>
+              <w:t xml:space="preserve">6 – </w:t>
+            </w:r>
+            <w:r>
+              <w:rPr>
+                <w:rFonts w:eastAsia="Times New Roman"/>
+                <w:szCs w:val="24"/>
+                <w:lang w:eastAsia="pt-BR"/>
+              </w:rPr>
+              <w:t>O aplicativo redireciona o usuário para página home.</w:t>
+            </w:r>
+          </w:p>
+        </w:tc>
+      </w:tr>
+      <w:tr>
+        <w:tc>
+          <w:tcPr>
+            <w:tcW w:w="8494" w:type="dxa"/>
+            <w:gridSpan w:val="2"/>
+          </w:tcPr>
+          <w:p>
+            <w:pPr>
+              <w:ind w:firstLine="0"/>
+              <w:jc w:val="left"/>
+              <w:rPr>
+                <w:szCs w:val="24"/>
+              </w:rPr>
+            </w:pPr>
+            <w:r>
+              <w:rPr>
+                <w:szCs w:val="24"/>
+              </w:rPr>
+              <w:t>Fluxos Alternativos:</w:t>
+            </w:r>
+          </w:p>
+        </w:tc>
+      </w:tr>
+      <w:tr>
+        <w:tc>
+          <w:tcPr>
+            <w:tcW w:w="8494" w:type="dxa"/>
+            <w:gridSpan w:val="2"/>
+          </w:tcPr>
+          <w:p>
+            <w:pPr>
+              <w:ind w:firstLine="0"/>
+              <w:jc w:val="left"/>
+              <w:rPr>
+                <w:szCs w:val="24"/>
+              </w:rPr>
+            </w:pPr>
+            <w:r>
+              <w:rPr>
+                <w:szCs w:val="24"/>
+              </w:rPr>
+              <w:t>Não contém.</w:t>
+            </w:r>
+          </w:p>
+        </w:tc>
+      </w:tr>
+      <w:tr>
+        <w:tc>
+          <w:tcPr>
+            <w:tcW w:w="8494" w:type="dxa"/>
+            <w:gridSpan w:val="2"/>
+          </w:tcPr>
+          <w:p>
+            <w:pPr>
+              <w:ind w:firstLine="0"/>
+              <w:jc w:val="left"/>
+              <w:rPr>
+                <w:szCs w:val="24"/>
+              </w:rPr>
+            </w:pPr>
+            <w:r>
+              <w:rPr>
+                <w:szCs w:val="24"/>
+              </w:rPr>
+              <w:t>Restrições e Validações:</w:t>
+            </w:r>
+          </w:p>
+        </w:tc>
+      </w:tr>
+      <w:tr>
+        <w:tc>
+          <w:tcPr>
+            <w:tcW w:w="8494" w:type="dxa"/>
+            <w:gridSpan w:val="2"/>
+          </w:tcPr>
+          <w:p>
+            <w:pPr>
+              <w:ind w:firstLine="0"/>
+              <w:jc w:val="left"/>
+              <w:rPr>
+                <w:szCs w:val="24"/>
+              </w:rPr>
+            </w:pPr>
+            <w:r>
+              <w:rPr>
+                <w:szCs w:val="24"/>
+              </w:rPr>
+              <w:t>1 – O Usuário só poderá se cadastrar se tiver um e-mail.</w:t>
+            </w:r>
+          </w:p>
+        </w:tc>
+      </w:tr>
+    </w:tbl>
+    <w:p>
+      <w:pPr>
+        <w:ind w:firstLine="0"/>
+        <w:jc w:val="left"/>
+        <w:rPr>
+          <w:szCs w:val="24"/>
+        </w:rPr>
+      </w:pPr>
+    </w:p>
+    <w:tbl>
+      <w:tblPr>
+        <w:tblStyle w:val="Tabelacomgrade"/>
+        <w:tblW w:w="0" w:type="auto"/>
+        <w:tblLook w:val="04A0" w:firstRow="1" w:lastRow="0" w:firstColumn="1" w:lastColumn="0" w:noHBand="0" w:noVBand="1"/>
+      </w:tblPr>
+      <w:tblGrid>
+        <w:gridCol w:w="4247"/>
+        <w:gridCol w:w="4247"/>
+      </w:tblGrid>
+      <w:tr>
+        <w:tc>
+          <w:tcPr>
+            <w:tcW w:w="8494" w:type="dxa"/>
+            <w:gridSpan w:val="2"/>
+          </w:tcPr>
+          <w:p>
+            <w:pPr>
+              <w:ind w:firstLine="0"/>
+              <w:jc w:val="left"/>
+              <w:rPr>
+                <w:szCs w:val="24"/>
+              </w:rPr>
+            </w:pPr>
+            <w:r>
+              <w:rPr>
+                <w:szCs w:val="24"/>
+              </w:rPr>
+              <w:t>Nome:  R</w:t>
+            </w:r>
+            <w:r>
+              <w:rPr>
+                <w:szCs w:val="24"/>
+              </w:rPr>
+              <w:t>emover conhecimento</w:t>
+            </w:r>
+          </w:p>
+        </w:tc>
+      </w:tr>
+      <w:tr>
+        <w:tc>
+          <w:tcPr>
+            <w:tcW w:w="8494" w:type="dxa"/>
+            <w:gridSpan w:val="2"/>
+          </w:tcPr>
+          <w:p>
+            <w:pPr>
+              <w:ind w:firstLine="0"/>
+              <w:jc w:val="left"/>
+              <w:rPr>
+                <w:szCs w:val="24"/>
+              </w:rPr>
+            </w:pPr>
+            <w:r>
+              <w:rPr>
+                <w:szCs w:val="24"/>
+              </w:rPr>
+              <w:t>Atores Envolvidos: Usuário</w:t>
+            </w:r>
+          </w:p>
+        </w:tc>
+      </w:tr>
+      <w:tr>
+        <w:tc>
+          <w:tcPr>
+            <w:tcW w:w="8494" w:type="dxa"/>
+            <w:gridSpan w:val="2"/>
+          </w:tcPr>
+          <w:p>
+            <w:pPr>
+              <w:ind w:firstLine="0"/>
+              <w:jc w:val="left"/>
+              <w:rPr>
+                <w:szCs w:val="24"/>
+              </w:rPr>
+            </w:pPr>
+            <w:r>
+              <w:rPr>
+                <w:szCs w:val="24"/>
+              </w:rPr>
+              <w:t>Descrição: E</w:t>
+            </w:r>
+            <w:r>
+              <w:rPr>
+                <w:szCs w:val="24"/>
+              </w:rPr>
+              <w:t>sse documento demonstra de forma detalhada o requisito remover conhecimento</w:t>
+            </w:r>
+          </w:p>
+        </w:tc>
+      </w:tr>
+      <w:tr>
+        <w:tc>
+          <w:tcPr>
+            <w:tcW w:w="8494" w:type="dxa"/>
+            <w:gridSpan w:val="2"/>
+          </w:tcPr>
+          <w:p>
+            <w:pPr>
+              <w:ind w:firstLine="0"/>
+              <w:jc w:val="left"/>
+              <w:rPr>
+                <w:szCs w:val="24"/>
+              </w:rPr>
+            </w:pPr>
+            <w:r>
+              <w:rPr>
+                <w:szCs w:val="24"/>
+              </w:rPr>
+              <w:t>Pré-Condição: T</w:t>
+            </w:r>
+            <w:r>
+              <w:rPr>
+                <w:szCs w:val="24"/>
+              </w:rPr>
+              <w:t xml:space="preserve">er um conhecimento </w:t>
+            </w:r>
+            <w:r>
+              <w:rPr>
+                <w:szCs w:val="24"/>
+              </w:rPr>
+              <w:t>ca</w:t>
+            </w:r>
+            <w:r>
+              <w:rPr>
+                <w:szCs w:val="24"/>
+              </w:rPr>
+              <w:t>dastrado</w:t>
+            </w:r>
+            <w:r>
+              <w:rPr>
+                <w:szCs w:val="24"/>
+              </w:rPr>
+              <w:t>.</w:t>
+            </w:r>
+          </w:p>
+        </w:tc>
+      </w:tr>
+      <w:tr>
+        <w:tc>
+          <w:tcPr>
+            <w:tcW w:w="8494" w:type="dxa"/>
+            <w:gridSpan w:val="2"/>
+          </w:tcPr>
+          <w:p>
+            <w:pPr>
+              <w:ind w:firstLine="0"/>
+              <w:jc w:val="left"/>
+              <w:rPr>
+                <w:szCs w:val="24"/>
+              </w:rPr>
+            </w:pPr>
+            <w:r>
+              <w:rPr>
+                <w:szCs w:val="24"/>
+              </w:rPr>
+              <w:t>Pós-Condição: C</w:t>
+            </w:r>
+            <w:r>
+              <w:rPr>
+                <w:szCs w:val="24"/>
+              </w:rPr>
+              <w:t>onhecimento não estar mais listado na tela de conhecimentos</w:t>
+            </w:r>
+          </w:p>
+        </w:tc>
+      </w:tr>
+      <w:tr>
+        <w:tc>
+          <w:tcPr>
+            <w:tcW w:w="8494" w:type="dxa"/>
+            <w:gridSpan w:val="2"/>
+          </w:tcPr>
+          <w:p>
+            <w:pPr>
+              <w:ind w:firstLine="0"/>
+              <w:jc w:val="left"/>
+              <w:rPr>
+                <w:szCs w:val="24"/>
+              </w:rPr>
+            </w:pPr>
+            <w:r>
+              <w:rPr>
+                <w:szCs w:val="24"/>
+              </w:rPr>
+              <w:t>Fluxo Principal</w:t>
+            </w:r>
+          </w:p>
+        </w:tc>
+      </w:tr>
+      <w:tr>
+        <w:tc>
+          <w:tcPr>
+            <w:tcW w:w="4247" w:type="dxa"/>
+          </w:tcPr>
+          <w:p>
+            <w:pPr>
+              <w:ind w:firstLine="0"/>
+              <w:jc w:val="left"/>
+              <w:rPr>
+                <w:szCs w:val="24"/>
+              </w:rPr>
+            </w:pPr>
+            <w:r>
+              <w:rPr>
+                <w:szCs w:val="24"/>
+              </w:rPr>
+              <w:t>Ações dos Atores</w:t>
+            </w:r>
+          </w:p>
+        </w:tc>
+        <w:tc>
+          <w:tcPr>
+            <w:tcW w:w="4247" w:type="dxa"/>
+          </w:tcPr>
+          <w:p>
+            <w:pPr>
+              <w:ind w:firstLine="0"/>
+              <w:jc w:val="left"/>
+              <w:rPr>
+                <w:szCs w:val="24"/>
+              </w:rPr>
+            </w:pPr>
+            <w:r>
+              <w:rPr>
+                <w:szCs w:val="24"/>
+              </w:rPr>
+              <w:t>Ações do Sistema</w:t>
+            </w:r>
+          </w:p>
+        </w:tc>
+      </w:tr>
+      <w:tr>
+        <w:tc>
+          <w:tcPr>
+            <w:tcW w:w="4247" w:type="dxa"/>
+          </w:tcPr>
+          <w:p>
+            <w:pPr>
+              <w:ind w:firstLine="0"/>
+              <w:jc w:val="left"/>
+              <w:rPr>
+                <w:szCs w:val="24"/>
+              </w:rPr>
+            </w:pPr>
+            <w:r>
+              <w:rPr>
+                <w:szCs w:val="24"/>
+              </w:rPr>
+              <w:t xml:space="preserve">1 – O Usuário Realiza Login, </w:t>
+            </w:r>
+          </w:p>
+          <w:p>
+            <w:pPr>
+              <w:ind w:firstLine="0"/>
+              <w:jc w:val="left"/>
+              <w:rPr>
+                <w:szCs w:val="24"/>
+              </w:rPr>
+            </w:pPr>
+            <w:r>
+              <w:rPr>
+                <w:szCs w:val="24"/>
+              </w:rPr>
+              <w:t>clica no botão com ícone de “X” para remover o conhecimento.</w:t>
+            </w:r>
+          </w:p>
+        </w:tc>
+        <w:tc>
+          <w:tcPr>
+            <w:tcW w:w="4247" w:type="dxa"/>
+          </w:tcPr>
+          <w:p>
+            <w:pPr>
+              <w:ind w:firstLine="0"/>
+              <w:jc w:val="left"/>
+              <w:rPr>
+                <w:szCs w:val="24"/>
+              </w:rPr>
+            </w:pPr>
+          </w:p>
+        </w:tc>
+      </w:tr>
+      <w:tr>
+        <w:tc>
+          <w:tcPr>
+            <w:tcW w:w="4247" w:type="dxa"/>
+          </w:tcPr>
+          <w:p>
+            <w:pPr>
+              <w:ind w:firstLine="0"/>
+              <w:jc w:val="left"/>
+              <w:rPr>
+                <w:szCs w:val="24"/>
+              </w:rPr>
+            </w:pPr>
+            <w:r>
+              <w:rPr>
+                <w:szCs w:val="24"/>
+              </w:rPr>
+              <w:lastRenderedPageBreak/>
+              <w:t>2 – O Usuário clica em visualizar configurações da conta.</w:t>
+            </w:r>
+          </w:p>
+        </w:tc>
+        <w:tc>
+          <w:tcPr>
+            <w:tcW w:w="4247" w:type="dxa"/>
+          </w:tcPr>
+          <w:p>
+            <w:pPr>
+              <w:ind w:firstLine="0"/>
+              <w:jc w:val="left"/>
+              <w:rPr>
+                <w:szCs w:val="24"/>
+              </w:rPr>
+            </w:pPr>
+          </w:p>
+        </w:tc>
+      </w:tr>
+      <w:tr>
+        <w:tc>
+          <w:tcPr>
+            <w:tcW w:w="4247" w:type="dxa"/>
+          </w:tcPr>
+          <w:p>
+            <w:pPr>
+              <w:ind w:firstLine="0"/>
+              <w:jc w:val="left"/>
+              <w:rPr>
+                <w:szCs w:val="24"/>
+              </w:rPr>
+            </w:pPr>
+            <w:r>
+              <w:rPr>
+                <w:szCs w:val="24"/>
+              </w:rPr>
+              <w:t>3 – O Usuário clica em visualizar conhecimentos.</w:t>
+            </w:r>
+          </w:p>
+        </w:tc>
+        <w:tc>
+          <w:tcPr>
+            <w:tcW w:w="4247" w:type="dxa"/>
+          </w:tcPr>
+          <w:p>
+            <w:pPr>
+              <w:ind w:firstLine="0"/>
+              <w:jc w:val="left"/>
+              <w:rPr>
+                <w:szCs w:val="24"/>
+              </w:rPr>
+            </w:pPr>
+          </w:p>
+        </w:tc>
+      </w:tr>
+      <w:tr>
+        <w:tc>
+          <w:tcPr>
+            <w:tcW w:w="4247" w:type="dxa"/>
+          </w:tcPr>
+          <w:p>
+            <w:pPr>
+              <w:ind w:firstLine="0"/>
+              <w:jc w:val="left"/>
+              <w:rPr>
+                <w:szCs w:val="24"/>
+              </w:rPr>
+            </w:pPr>
+            <w:r>
+              <w:rPr>
+                <w:szCs w:val="24"/>
+              </w:rPr>
+              <w:t>4 – O Usuário clica no botão com ícone de X para remover o conhecimento.</w:t>
+            </w:r>
+          </w:p>
+        </w:tc>
+        <w:tc>
+          <w:tcPr>
+            <w:tcW w:w="4247" w:type="dxa"/>
+          </w:tcPr>
+          <w:p>
+            <w:pPr>
+              <w:ind w:firstLine="0"/>
+              <w:jc w:val="left"/>
+              <w:rPr>
+                <w:szCs w:val="24"/>
+              </w:rPr>
+            </w:pPr>
+          </w:p>
+        </w:tc>
+      </w:tr>
+      <w:tr>
+        <w:tc>
+          <w:tcPr>
+            <w:tcW w:w="4247" w:type="dxa"/>
+          </w:tcPr>
+          <w:p>
+            <w:pPr>
+              <w:ind w:firstLine="0"/>
+              <w:jc w:val="left"/>
+              <w:rPr>
+                <w:szCs w:val="24"/>
+              </w:rPr>
+            </w:pPr>
+          </w:p>
+        </w:tc>
+        <w:tc>
+          <w:tcPr>
+            <w:tcW w:w="4247" w:type="dxa"/>
+          </w:tcPr>
+          <w:p>
+            <w:pPr>
+              <w:ind w:firstLine="0"/>
+              <w:jc w:val="left"/>
+              <w:rPr>
+                <w:szCs w:val="24"/>
+              </w:rPr>
+            </w:pPr>
+            <w:r>
+              <w:rPr>
+                <w:szCs w:val="24"/>
+              </w:rPr>
+              <w:t>5 – O aplicativo retorna uma mensagem informando que o conhecimento foi removido com sucesso.</w:t>
+            </w:r>
+            <w:r>
+              <w:rPr>
+                <w:rFonts w:eastAsia="Times New Roman"/>
+                <w:szCs w:val="24"/>
+                <w:lang w:eastAsia="pt-BR"/>
+              </w:rPr>
+              <w:t xml:space="preserve"> </w:t>
+            </w:r>
+          </w:p>
+        </w:tc>
+      </w:tr>
+      <w:tr>
+        <w:tc>
+          <w:tcPr>
+            <w:tcW w:w="8494" w:type="dxa"/>
+            <w:gridSpan w:val="2"/>
+          </w:tcPr>
+          <w:p>
+            <w:pPr>
+              <w:ind w:firstLine="0"/>
+              <w:jc w:val="left"/>
+              <w:rPr>
+                <w:szCs w:val="24"/>
+              </w:rPr>
+            </w:pPr>
+            <w:r>
+              <w:rPr>
+                <w:szCs w:val="24"/>
+              </w:rPr>
+              <w:t>Fluxos Alternativos:</w:t>
+            </w:r>
+          </w:p>
+        </w:tc>
+      </w:tr>
+      <w:tr>
+        <w:tc>
+          <w:tcPr>
+            <w:tcW w:w="8494" w:type="dxa"/>
+            <w:gridSpan w:val="2"/>
+          </w:tcPr>
+          <w:p>
+            <w:pPr>
+              <w:ind w:firstLine="0"/>
+              <w:jc w:val="left"/>
+              <w:rPr>
+                <w:szCs w:val="24"/>
+              </w:rPr>
+            </w:pPr>
+            <w:r>
+              <w:rPr>
+                <w:szCs w:val="24"/>
+              </w:rPr>
+              <w:t>Não contém.</w:t>
+            </w:r>
+          </w:p>
+        </w:tc>
+      </w:tr>
+      <w:tr>
+        <w:tc>
+          <w:tcPr>
+            <w:tcW w:w="8494" w:type="dxa"/>
+            <w:gridSpan w:val="2"/>
+          </w:tcPr>
+          <w:p>
+            <w:pPr>
+              <w:ind w:firstLine="0"/>
+              <w:jc w:val="left"/>
+              <w:rPr>
+                <w:szCs w:val="24"/>
+              </w:rPr>
+            </w:pPr>
+            <w:r>
+              <w:rPr>
+                <w:szCs w:val="24"/>
+              </w:rPr>
+              <w:t>Restrições e Validações:</w:t>
+            </w:r>
+          </w:p>
+        </w:tc>
+      </w:tr>
+      <w:tr>
+        <w:tc>
+          <w:tcPr>
+            <w:tcW w:w="8494" w:type="dxa"/>
+            <w:gridSpan w:val="2"/>
+          </w:tcPr>
+          <w:p>
+            <w:pPr>
+              <w:ind w:firstLine="0"/>
+              <w:jc w:val="left"/>
+              <w:rPr>
+                <w:szCs w:val="24"/>
+              </w:rPr>
+            </w:pPr>
+            <w:r>
+              <w:rPr>
+                <w:szCs w:val="24"/>
+              </w:rPr>
+              <w:t>1 – O Usuário só poderá remover o conhecimento se tiver um conhecimento cadastrado.</w:t>
+            </w:r>
+          </w:p>
+        </w:tc>
+      </w:tr>
+    </w:tbl>
+    <w:p>
+      <w:pPr>
+        <w:ind w:firstLine="0"/>
+        <w:jc w:val="left"/>
+        <w:rPr>
+          <w:szCs w:val="24"/>
+        </w:rPr>
+      </w:pPr>
+    </w:p>
+    <w:tbl>
+      <w:tblPr>
+        <w:tblStyle w:val="Tabelacomgrade"/>
+        <w:tblW w:w="0" w:type="auto"/>
+        <w:tblLook w:val="04A0" w:firstRow="1" w:lastRow="0" w:firstColumn="1" w:lastColumn="0" w:noHBand="0" w:noVBand="1"/>
+      </w:tblPr>
+      <w:tblGrid>
+        <w:gridCol w:w="4247"/>
+        <w:gridCol w:w="4247"/>
+      </w:tblGrid>
+      <w:tr>
+        <w:tc>
+          <w:tcPr>
+            <w:tcW w:w="8494" w:type="dxa"/>
+            <w:gridSpan w:val="2"/>
+          </w:tcPr>
+          <w:p>
+            <w:pPr>
+              <w:ind w:firstLine="0"/>
+              <w:jc w:val="left"/>
+              <w:rPr>
+                <w:szCs w:val="24"/>
+              </w:rPr>
+            </w:pPr>
+            <w:r>
+              <w:rPr>
+                <w:szCs w:val="24"/>
+              </w:rPr>
+              <w:t>Nome:  C</w:t>
+            </w:r>
+            <w:r>
+              <w:rPr>
+                <w:szCs w:val="24"/>
+              </w:rPr>
+              <w:t>adastrar conhecimentos</w:t>
+            </w:r>
+          </w:p>
+        </w:tc>
+      </w:tr>
+      <w:tr>
+        <w:tc>
+          <w:tcPr>
+            <w:tcW w:w="8494" w:type="dxa"/>
+            <w:gridSpan w:val="2"/>
+          </w:tcPr>
+          <w:p>
+            <w:pPr>
+              <w:ind w:firstLine="0"/>
+              <w:jc w:val="left"/>
+              <w:rPr>
+                <w:szCs w:val="24"/>
+              </w:rPr>
+            </w:pPr>
+            <w:r>
+              <w:rPr>
+                <w:szCs w:val="24"/>
+              </w:rPr>
+              <w:t>Atores Envolvidos: Usuário</w:t>
+            </w:r>
+          </w:p>
+        </w:tc>
+      </w:tr>
+      <w:tr>
+        <w:tc>
+          <w:tcPr>
+            <w:tcW w:w="8494" w:type="dxa"/>
+            <w:gridSpan w:val="2"/>
+          </w:tcPr>
+          <w:p>
+            <w:pPr>
+              <w:ind w:firstLine="0"/>
+              <w:jc w:val="left"/>
+              <w:rPr>
+                <w:szCs w:val="24"/>
+              </w:rPr>
+            </w:pPr>
+            <w:r>
+              <w:rPr>
+                <w:szCs w:val="24"/>
+              </w:rPr>
+              <w:t>Descrição: E</w:t>
+            </w:r>
+            <w:r>
+              <w:rPr>
+                <w:szCs w:val="24"/>
+              </w:rPr>
+              <w:t>sse documento demonstra de forma detalhada o requisito cadastrar conhecimentos</w:t>
+            </w:r>
+          </w:p>
+        </w:tc>
+      </w:tr>
+      <w:tr>
+        <w:tc>
+          <w:tcPr>
+            <w:tcW w:w="8494" w:type="dxa"/>
+            <w:gridSpan w:val="2"/>
+          </w:tcPr>
+          <w:p>
+            <w:pPr>
+              <w:ind w:firstLine="0"/>
+              <w:jc w:val="left"/>
+              <w:rPr>
+                <w:szCs w:val="24"/>
+              </w:rPr>
+            </w:pPr>
+            <w:r>
+              <w:rPr>
+                <w:szCs w:val="24"/>
+              </w:rPr>
+              <w:t>Pré-Condição: E</w:t>
+            </w:r>
+            <w:r>
+              <w:rPr>
+                <w:szCs w:val="24"/>
+              </w:rPr>
+              <w:t>star logado no aplicativo</w:t>
+            </w:r>
+          </w:p>
+        </w:tc>
+      </w:tr>
+      <w:tr>
+        <w:tc>
+          <w:tcPr>
+            <w:tcW w:w="8494" w:type="dxa"/>
+            <w:gridSpan w:val="2"/>
+          </w:tcPr>
+          <w:p>
+            <w:pPr>
+              <w:ind w:firstLine="0"/>
+              <w:jc w:val="left"/>
+              <w:rPr>
+                <w:szCs w:val="24"/>
+              </w:rPr>
+            </w:pPr>
+            <w:r>
+              <w:rPr>
+                <w:szCs w:val="24"/>
+              </w:rPr>
+              <w:t>Pós-Condição: C</w:t>
+            </w:r>
+            <w:r>
+              <w:rPr>
+                <w:szCs w:val="24"/>
+              </w:rPr>
+              <w:t>onhecimento pronto para ser pesquisado por outros usuários</w:t>
+            </w:r>
+          </w:p>
+        </w:tc>
+      </w:tr>
+      <w:tr>
+        <w:tc>
+          <w:tcPr>
+            <w:tcW w:w="8494" w:type="dxa"/>
+            <w:gridSpan w:val="2"/>
+          </w:tcPr>
+          <w:p>
+            <w:pPr>
+              <w:ind w:firstLine="0"/>
+              <w:jc w:val="left"/>
+              <w:rPr>
+                <w:szCs w:val="24"/>
+              </w:rPr>
+            </w:pPr>
+            <w:r>
+              <w:rPr>
+                <w:szCs w:val="24"/>
+              </w:rPr>
+              <w:t>Fluxo Principal</w:t>
+            </w:r>
+          </w:p>
+        </w:tc>
+      </w:tr>
+      <w:tr>
+        <w:tc>
+          <w:tcPr>
+            <w:tcW w:w="4247" w:type="dxa"/>
+          </w:tcPr>
+          <w:p>
+            <w:pPr>
+              <w:ind w:firstLine="0"/>
+              <w:jc w:val="left"/>
+              <w:rPr>
+                <w:szCs w:val="24"/>
+              </w:rPr>
+            </w:pPr>
+            <w:r>
+              <w:rPr>
+                <w:szCs w:val="24"/>
+              </w:rPr>
+              <w:t>Ações dos Atores</w:t>
+            </w:r>
+          </w:p>
+        </w:tc>
+        <w:tc>
+          <w:tcPr>
+            <w:tcW w:w="4247" w:type="dxa"/>
+          </w:tcPr>
+          <w:p>
+            <w:pPr>
+              <w:ind w:firstLine="0"/>
+              <w:jc w:val="left"/>
+              <w:rPr>
+                <w:szCs w:val="24"/>
+              </w:rPr>
+            </w:pPr>
+            <w:r>
+              <w:rPr>
+                <w:szCs w:val="24"/>
+              </w:rPr>
+              <w:t>Ações do Sistema</w:t>
+            </w:r>
+          </w:p>
+        </w:tc>
+      </w:tr>
+      <w:tr>
+        <w:tc>
+          <w:tcPr>
+            <w:tcW w:w="4247" w:type="dxa"/>
+          </w:tcPr>
+          <w:p>
+            <w:pPr>
+              <w:ind w:firstLine="0"/>
+              <w:jc w:val="left"/>
+              <w:rPr>
+                <w:szCs w:val="24"/>
+              </w:rPr>
+            </w:pPr>
+            <w:r>
+              <w:rPr>
+                <w:szCs w:val="24"/>
+              </w:rPr>
+              <w:t>1 – O Usuário realiza login.</w:t>
+            </w:r>
+          </w:p>
+        </w:tc>
+        <w:tc>
+          <w:tcPr>
+            <w:tcW w:w="4247" w:type="dxa"/>
+          </w:tcPr>
+          <w:p>
+            <w:pPr>
+              <w:ind w:firstLine="0"/>
+              <w:jc w:val="left"/>
+              <w:rPr>
+                <w:szCs w:val="24"/>
+              </w:rPr>
+            </w:pPr>
+          </w:p>
+        </w:tc>
+      </w:tr>
+      <w:tr>
+        <w:tc>
+          <w:tcPr>
+            <w:tcW w:w="4247" w:type="dxa"/>
+          </w:tcPr>
+          <w:p>
+            <w:pPr>
+              <w:ind w:firstLine="0"/>
+              <w:jc w:val="left"/>
+              <w:rPr>
+                <w:szCs w:val="24"/>
+              </w:rPr>
+            </w:pPr>
+            <w:r>
+              <w:rPr>
+                <w:szCs w:val="24"/>
+              </w:rPr>
+              <w:t>2 – O Usuário clica no botão de visualizar configurações da conta.</w:t>
+            </w:r>
+          </w:p>
+        </w:tc>
+        <w:tc>
+          <w:tcPr>
+            <w:tcW w:w="4247" w:type="dxa"/>
+          </w:tcPr>
+          <w:p>
+            <w:pPr>
+              <w:ind w:firstLine="0"/>
+              <w:jc w:val="left"/>
+              <w:rPr>
+                <w:szCs w:val="24"/>
+              </w:rPr>
+            </w:pPr>
+          </w:p>
+        </w:tc>
+      </w:tr>
+      <w:tr>
+        <w:tc>
+          <w:tcPr>
+            <w:tcW w:w="4247" w:type="dxa"/>
+          </w:tcPr>
+          <w:p>
+            <w:pPr>
+              <w:ind w:firstLine="0"/>
+              <w:jc w:val="left"/>
+              <w:rPr>
+                <w:szCs w:val="24"/>
+              </w:rPr>
+            </w:pPr>
+            <w:r>
+              <w:rPr>
+                <w:szCs w:val="24"/>
+              </w:rPr>
+              <w:t>3 – O Usuário digita o nome do conhecimento no campo de conhecimentos.</w:t>
+            </w:r>
+          </w:p>
+        </w:tc>
+        <w:tc>
+          <w:tcPr>
+            <w:tcW w:w="4247" w:type="dxa"/>
+          </w:tcPr>
+          <w:p>
+            <w:pPr>
+              <w:ind w:firstLine="0"/>
+              <w:jc w:val="left"/>
+              <w:rPr>
+                <w:szCs w:val="24"/>
+              </w:rPr>
+            </w:pPr>
+          </w:p>
+        </w:tc>
+      </w:tr>
+      <w:tr>
+        <w:tc>
+          <w:tcPr>
+            <w:tcW w:w="4247" w:type="dxa"/>
+          </w:tcPr>
+          <w:p>
+            <w:pPr>
+              <w:ind w:firstLine="0"/>
+              <w:jc w:val="left"/>
+              <w:rPr>
+                <w:szCs w:val="24"/>
+              </w:rPr>
+            </w:pPr>
+            <w:r>
+              <w:rPr>
+                <w:szCs w:val="24"/>
+              </w:rPr>
+              <w:lastRenderedPageBreak/>
+              <w:t>4 – O Usuário clica no ícone de “+” para adicionar o conhecimento no app.</w:t>
+            </w:r>
+          </w:p>
+        </w:tc>
+        <w:tc>
+          <w:tcPr>
+            <w:tcW w:w="4247" w:type="dxa"/>
+          </w:tcPr>
+          <w:p>
+            <w:pPr>
+              <w:ind w:firstLine="0"/>
+              <w:jc w:val="left"/>
+              <w:rPr>
+                <w:szCs w:val="24"/>
+              </w:rPr>
+            </w:pPr>
+          </w:p>
+        </w:tc>
+      </w:tr>
+      <w:tr>
+        <w:tc>
+          <w:tcPr>
+            <w:tcW w:w="4247" w:type="dxa"/>
+          </w:tcPr>
+          <w:p>
+            <w:pPr>
+              <w:ind w:firstLine="0"/>
+              <w:jc w:val="left"/>
+              <w:rPr>
+                <w:szCs w:val="24"/>
+              </w:rPr>
+            </w:pPr>
+          </w:p>
+        </w:tc>
+        <w:tc>
+          <w:tcPr>
+            <w:tcW w:w="4247" w:type="dxa"/>
+          </w:tcPr>
+          <w:p>
+            <w:pPr>
+              <w:ind w:firstLine="0"/>
+              <w:jc w:val="left"/>
+              <w:rPr>
+                <w:szCs w:val="24"/>
+              </w:rPr>
+            </w:pPr>
+            <w:r>
+              <w:rPr>
+                <w:szCs w:val="24"/>
+              </w:rPr>
+              <w:t>2 – O aplicativo adiciona o conhecimento na listagem de conhecimentos.</w:t>
+            </w:r>
+            <w:r>
+              <w:rPr>
+                <w:rFonts w:eastAsia="Times New Roman"/>
+                <w:szCs w:val="24"/>
+                <w:lang w:eastAsia="pt-BR"/>
+              </w:rPr>
+              <w:t xml:space="preserve"> </w:t>
+            </w:r>
+          </w:p>
+        </w:tc>
+      </w:tr>
+      <w:tr>
+        <w:tc>
+          <w:tcPr>
+            <w:tcW w:w="8494" w:type="dxa"/>
+            <w:gridSpan w:val="2"/>
+          </w:tcPr>
+          <w:p>
+            <w:pPr>
+              <w:ind w:firstLine="0"/>
+              <w:jc w:val="left"/>
+              <w:rPr>
+                <w:szCs w:val="24"/>
+              </w:rPr>
+            </w:pPr>
+            <w:r>
+              <w:rPr>
+                <w:szCs w:val="24"/>
+              </w:rPr>
+              <w:t>Fluxos Alternativos:</w:t>
+            </w:r>
+          </w:p>
+        </w:tc>
+      </w:tr>
+      <w:tr>
+        <w:tc>
+          <w:tcPr>
+            <w:tcW w:w="8494" w:type="dxa"/>
+            <w:gridSpan w:val="2"/>
+          </w:tcPr>
+          <w:p>
+            <w:pPr>
+              <w:ind w:firstLine="0"/>
+              <w:jc w:val="left"/>
+              <w:rPr>
+                <w:szCs w:val="24"/>
+              </w:rPr>
+            </w:pPr>
+            <w:r>
+              <w:rPr>
+                <w:szCs w:val="24"/>
+              </w:rPr>
+              <w:t>Não contém.</w:t>
+            </w:r>
+          </w:p>
+        </w:tc>
+      </w:tr>
+      <w:tr>
+        <w:tc>
+          <w:tcPr>
+            <w:tcW w:w="8494" w:type="dxa"/>
+            <w:gridSpan w:val="2"/>
+          </w:tcPr>
+          <w:p>
+            <w:pPr>
+              <w:ind w:firstLine="0"/>
+              <w:jc w:val="left"/>
+              <w:rPr>
+                <w:szCs w:val="24"/>
+              </w:rPr>
+            </w:pPr>
+            <w:r>
+              <w:rPr>
+                <w:szCs w:val="24"/>
+              </w:rPr>
+              <w:t>Restrições e Validações:</w:t>
+            </w:r>
+          </w:p>
+        </w:tc>
+      </w:tr>
+      <w:tr>
+        <w:tc>
+          <w:tcPr>
+            <w:tcW w:w="8494" w:type="dxa"/>
+            <w:gridSpan w:val="2"/>
+          </w:tcPr>
+          <w:p>
+            <w:pPr>
+              <w:ind w:firstLine="0"/>
+              <w:jc w:val="left"/>
+              <w:rPr>
+                <w:szCs w:val="24"/>
+              </w:rPr>
+            </w:pPr>
+            <w:r>
+              <w:rPr>
+                <w:szCs w:val="24"/>
+              </w:rPr>
+              <w:t>1 – A Usuário deve estar logado.</w:t>
+            </w:r>
+          </w:p>
+        </w:tc>
+      </w:tr>
+    </w:tbl>
+    <w:p>
+      <w:pPr>
+        <w:ind w:firstLine="0"/>
+        <w:jc w:val="left"/>
+        <w:rPr>
+          <w:szCs w:val="24"/>
+        </w:rPr>
+      </w:pPr>
+    </w:p>
+    <w:tbl>
+      <w:tblPr>
+        <w:tblStyle w:val="Tabelacomgrade"/>
+        <w:tblW w:w="0" w:type="auto"/>
+        <w:tblLook w:val="04A0" w:firstRow="1" w:lastRow="0" w:firstColumn="1" w:lastColumn="0" w:noHBand="0" w:noVBand="1"/>
+      </w:tblPr>
+      <w:tblGrid>
+        <w:gridCol w:w="4247"/>
+        <w:gridCol w:w="4247"/>
+      </w:tblGrid>
+      <w:tr>
+        <w:tc>
+          <w:tcPr>
+            <w:tcW w:w="8494" w:type="dxa"/>
+            <w:gridSpan w:val="2"/>
+          </w:tcPr>
+          <w:p>
+            <w:pPr>
+              <w:ind w:firstLine="0"/>
+              <w:jc w:val="left"/>
+              <w:rPr>
+                <w:szCs w:val="24"/>
+              </w:rPr>
+            </w:pPr>
+            <w:r>
+              <w:rPr>
+                <w:szCs w:val="24"/>
+              </w:rPr>
+              <w:t>Nome:  E</w:t>
+            </w:r>
+            <w:r>
+              <w:rPr>
+                <w:szCs w:val="24"/>
+              </w:rPr>
+              <w:t>nviar mensagem</w:t>
+            </w:r>
+          </w:p>
+        </w:tc>
+      </w:tr>
+      <w:tr>
+        <w:tc>
+          <w:tcPr>
+            <w:tcW w:w="8494" w:type="dxa"/>
+            <w:gridSpan w:val="2"/>
+          </w:tcPr>
+          <w:p>
+            <w:pPr>
+              <w:ind w:firstLine="0"/>
+              <w:jc w:val="left"/>
+              <w:rPr>
+                <w:szCs w:val="24"/>
+              </w:rPr>
+            </w:pPr>
+            <w:r>
+              <w:rPr>
+                <w:szCs w:val="24"/>
+              </w:rPr>
+              <w:t>Atores Envolvidos: Usuário</w:t>
+            </w:r>
+          </w:p>
+        </w:tc>
+      </w:tr>
+      <w:tr>
+        <w:tc>
+          <w:tcPr>
+            <w:tcW w:w="8494" w:type="dxa"/>
+            <w:gridSpan w:val="2"/>
+          </w:tcPr>
+          <w:p>
+            <w:pPr>
+              <w:ind w:firstLine="0"/>
+              <w:jc w:val="left"/>
+              <w:rPr>
+                <w:szCs w:val="24"/>
+              </w:rPr>
+            </w:pPr>
+            <w:r>
+              <w:rPr>
+                <w:szCs w:val="24"/>
+              </w:rPr>
+              <w:t>Descrição: E</w:t>
+            </w:r>
+            <w:r>
+              <w:rPr>
+                <w:szCs w:val="24"/>
+              </w:rPr>
+              <w:t>sse documento demonstra de forma detalhada o requisito enviar mensagem</w:t>
+            </w:r>
+          </w:p>
+        </w:tc>
+      </w:tr>
+      <w:tr>
+        <w:tc>
+          <w:tcPr>
+            <w:tcW w:w="8494" w:type="dxa"/>
+            <w:gridSpan w:val="2"/>
+          </w:tcPr>
+          <w:p>
+            <w:pPr>
+              <w:ind w:firstLine="0"/>
+              <w:jc w:val="left"/>
+              <w:rPr>
+                <w:szCs w:val="24"/>
+              </w:rPr>
+            </w:pPr>
+            <w:r>
+              <w:rPr>
+                <w:szCs w:val="24"/>
+              </w:rPr>
+              <w:t>Pré-Condição: E</w:t>
+            </w:r>
+            <w:r>
+              <w:rPr>
+                <w:szCs w:val="24"/>
+              </w:rPr>
+              <w:t>star logado no aplicativo</w:t>
+            </w:r>
+          </w:p>
+        </w:tc>
+      </w:tr>
+      <w:tr>
+        <w:tc>
+          <w:tcPr>
+            <w:tcW w:w="8494" w:type="dxa"/>
+            <w:gridSpan w:val="2"/>
+          </w:tcPr>
+          <w:p>
+            <w:pPr>
+              <w:ind w:firstLine="0"/>
+              <w:jc w:val="left"/>
+              <w:rPr>
+                <w:szCs w:val="24"/>
+              </w:rPr>
+            </w:pPr>
+            <w:r>
+              <w:rPr>
+                <w:szCs w:val="24"/>
+              </w:rPr>
+              <w:t>Pós-Condição: M</w:t>
+            </w:r>
+            <w:r>
+              <w:rPr>
+                <w:szCs w:val="24"/>
+              </w:rPr>
+              <w:t>ensagem enviada para o usuário detentor do conhecimento</w:t>
+            </w:r>
+          </w:p>
+        </w:tc>
+      </w:tr>
+      <w:tr>
+        <w:tc>
+          <w:tcPr>
+            <w:tcW w:w="8494" w:type="dxa"/>
+            <w:gridSpan w:val="2"/>
+          </w:tcPr>
+          <w:p>
+            <w:pPr>
+              <w:ind w:firstLine="0"/>
+              <w:jc w:val="left"/>
+              <w:rPr>
+                <w:szCs w:val="24"/>
+              </w:rPr>
+            </w:pPr>
+            <w:r>
+              <w:rPr>
+                <w:szCs w:val="24"/>
+              </w:rPr>
+              <w:t>Fluxo Principal</w:t>
+            </w:r>
+          </w:p>
+        </w:tc>
+      </w:tr>
+      <w:tr>
+        <w:tc>
+          <w:tcPr>
+            <w:tcW w:w="4247" w:type="dxa"/>
+          </w:tcPr>
+          <w:p>
+            <w:pPr>
+              <w:ind w:firstLine="0"/>
+              <w:jc w:val="left"/>
+              <w:rPr>
+                <w:szCs w:val="24"/>
+              </w:rPr>
+            </w:pPr>
+            <w:r>
+              <w:rPr>
+                <w:szCs w:val="24"/>
+              </w:rPr>
+              <w:t>Ações dos Atores</w:t>
+            </w:r>
+          </w:p>
+        </w:tc>
+        <w:tc>
+          <w:tcPr>
+            <w:tcW w:w="4247" w:type="dxa"/>
+          </w:tcPr>
+          <w:p>
+            <w:pPr>
+              <w:ind w:firstLine="0"/>
+              <w:jc w:val="left"/>
+              <w:rPr>
+                <w:szCs w:val="24"/>
+              </w:rPr>
+            </w:pPr>
+            <w:r>
+              <w:rPr>
+                <w:szCs w:val="24"/>
+              </w:rPr>
+              <w:t>Ações do Sistema</w:t>
+            </w:r>
+          </w:p>
+        </w:tc>
+      </w:tr>
+      <w:tr>
+        <w:tc>
+          <w:tcPr>
+            <w:tcW w:w="4247" w:type="dxa"/>
+          </w:tcPr>
+          <w:p>
+            <w:pPr>
+              <w:ind w:firstLine="0"/>
+              <w:jc w:val="left"/>
+              <w:rPr>
+                <w:szCs w:val="24"/>
+              </w:rPr>
+            </w:pPr>
+            <w:r>
+              <w:rPr>
+                <w:szCs w:val="24"/>
+              </w:rPr>
+              <w:t>1 – O Usuário realiza login.</w:t>
+            </w:r>
+          </w:p>
+        </w:tc>
+        <w:tc>
+          <w:tcPr>
+            <w:tcW w:w="4247" w:type="dxa"/>
+          </w:tcPr>
+          <w:p>
+            <w:pPr>
+              <w:ind w:firstLine="0"/>
+              <w:jc w:val="left"/>
+              <w:rPr>
+                <w:szCs w:val="24"/>
+              </w:rPr>
+            </w:pPr>
+          </w:p>
+        </w:tc>
+      </w:tr>
+      <w:tr>
+        <w:tc>
+          <w:tcPr>
+            <w:tcW w:w="4247" w:type="dxa"/>
+          </w:tcPr>
+          <w:p>
+            <w:pPr>
+              <w:ind w:firstLine="0"/>
+              <w:jc w:val="left"/>
+              <w:rPr>
+                <w:szCs w:val="24"/>
+              </w:rPr>
+            </w:pPr>
+            <w:r>
+              <w:rPr>
+                <w:szCs w:val="24"/>
+              </w:rPr>
+              <w:t>2 – O Usuário clica no botão de Chat para visualizar os usuários cadastrados no aplicativo.</w:t>
+            </w:r>
+          </w:p>
+        </w:tc>
+        <w:tc>
+          <w:tcPr>
+            <w:tcW w:w="4247" w:type="dxa"/>
+          </w:tcPr>
+          <w:p>
+            <w:pPr>
+              <w:ind w:firstLine="0"/>
+              <w:jc w:val="left"/>
+              <w:rPr>
+                <w:szCs w:val="24"/>
+              </w:rPr>
+            </w:pPr>
+          </w:p>
+        </w:tc>
+      </w:tr>
+      <w:tr>
+        <w:tc>
+          <w:tcPr>
+            <w:tcW w:w="4247" w:type="dxa"/>
+          </w:tcPr>
+          <w:p>
+            <w:pPr>
+              <w:ind w:firstLine="0"/>
+              <w:jc w:val="left"/>
+              <w:rPr>
+                <w:szCs w:val="24"/>
+              </w:rPr>
+            </w:pPr>
+            <w:r>
+              <w:rPr>
+                <w:szCs w:val="24"/>
+              </w:rPr>
+              <w:t>3 – O Usuário seleciona um usuário cadastrado no aplicativo.</w:t>
+            </w:r>
+          </w:p>
+        </w:tc>
+        <w:tc>
+          <w:tcPr>
+            <w:tcW w:w="4247" w:type="dxa"/>
+          </w:tcPr>
+          <w:p>
+            <w:pPr>
+              <w:ind w:firstLine="0"/>
+              <w:jc w:val="left"/>
+              <w:rPr>
+                <w:szCs w:val="24"/>
+              </w:rPr>
+            </w:pPr>
+          </w:p>
+        </w:tc>
+      </w:tr>
+      <w:tr>
+        <w:tc>
+          <w:tcPr>
+            <w:tcW w:w="4247" w:type="dxa"/>
+          </w:tcPr>
+          <w:p>
+            <w:pPr>
+              <w:ind w:firstLine="0"/>
+              <w:jc w:val="left"/>
+              <w:rPr>
+                <w:szCs w:val="24"/>
+              </w:rPr>
+            </w:pPr>
+          </w:p>
+        </w:tc>
+        <w:tc>
+          <w:tcPr>
+            <w:tcW w:w="4247" w:type="dxa"/>
+          </w:tcPr>
+          <w:p>
+            <w:pPr>
+              <w:ind w:firstLine="0"/>
+              <w:jc w:val="left"/>
+              <w:rPr>
+                <w:szCs w:val="24"/>
+              </w:rPr>
+            </w:pPr>
+            <w:r>
+              <w:rPr>
+                <w:szCs w:val="24"/>
+              </w:rPr>
+              <w:t>2 – O aplicativo redireciona para tela de conversa com o usuário desejado.</w:t>
+            </w:r>
+            <w:r>
+              <w:rPr>
+                <w:rFonts w:eastAsia="Times New Roman"/>
+                <w:szCs w:val="24"/>
+                <w:lang w:eastAsia="pt-BR"/>
+              </w:rPr>
+              <w:t xml:space="preserve"> </w:t>
+            </w:r>
+          </w:p>
+        </w:tc>
+      </w:tr>
+      <w:tr>
+        <w:tc>
+          <w:tcPr>
+            <w:tcW w:w="4247" w:type="dxa"/>
+          </w:tcPr>
+          <w:p>
+            <w:pPr>
+              <w:ind w:firstLine="0"/>
+              <w:jc w:val="left"/>
+              <w:rPr>
+                <w:szCs w:val="24"/>
+              </w:rPr>
+            </w:pPr>
+            <w:r>
+              <w:rPr>
+                <w:szCs w:val="24"/>
+              </w:rPr>
+              <w:t>3 – O Usuário digita sua mensagem e clica no botão enviar mensagem.</w:t>
+            </w:r>
+          </w:p>
+        </w:tc>
+        <w:tc>
+          <w:tcPr>
+            <w:tcW w:w="4247" w:type="dxa"/>
+          </w:tcPr>
+          <w:p>
+            <w:pPr>
+              <w:ind w:firstLine="0"/>
+              <w:jc w:val="left"/>
+              <w:rPr>
+                <w:szCs w:val="24"/>
+              </w:rPr>
+            </w:pPr>
+          </w:p>
+        </w:tc>
+      </w:tr>
+      <w:tr>
+        <w:tc>
+          <w:tcPr>
+            <w:tcW w:w="4247" w:type="dxa"/>
+          </w:tcPr>
+          <w:p>
+            <w:pPr>
+              <w:ind w:firstLine="0"/>
+              <w:jc w:val="left"/>
+              <w:rPr>
+                <w:szCs w:val="24"/>
+              </w:rPr>
+            </w:pPr>
+          </w:p>
+        </w:tc>
+        <w:tc>
+          <w:tcPr>
+            <w:tcW w:w="4247" w:type="dxa"/>
+          </w:tcPr>
+          <w:p>
+            <w:pPr>
+              <w:ind w:firstLine="0"/>
+              <w:jc w:val="left"/>
+              <w:rPr>
+                <w:szCs w:val="24"/>
+              </w:rPr>
+            </w:pPr>
+            <w:r>
+              <w:rPr>
+                <w:szCs w:val="24"/>
+              </w:rPr>
+              <w:t xml:space="preserve">4 – </w:t>
+            </w:r>
+            <w:r>
+              <w:rPr>
+                <w:rFonts w:eastAsia="Times New Roman"/>
+                <w:szCs w:val="24"/>
+                <w:lang w:eastAsia="pt-BR"/>
+              </w:rPr>
+              <w:t xml:space="preserve">O aplicativo envia a mensagem para o usuário desejado. </w:t>
+            </w:r>
+          </w:p>
+        </w:tc>
+      </w:tr>
+      <w:tr>
+        <w:tc>
+          <w:tcPr>
+            <w:tcW w:w="8494" w:type="dxa"/>
+            <w:gridSpan w:val="2"/>
+          </w:tcPr>
+          <w:p>
+            <w:pPr>
+              <w:ind w:firstLine="0"/>
+              <w:jc w:val="left"/>
+              <w:rPr>
+                <w:szCs w:val="24"/>
+              </w:rPr>
+            </w:pPr>
+            <w:r>
+              <w:rPr>
+                <w:szCs w:val="24"/>
+              </w:rPr>
+              <w:t>Fluxos Alternativos:</w:t>
+            </w:r>
+          </w:p>
+        </w:tc>
+      </w:tr>
+      <w:tr>
+        <w:tc>
+          <w:tcPr>
+            <w:tcW w:w="8494" w:type="dxa"/>
+            <w:gridSpan w:val="2"/>
+          </w:tcPr>
+          <w:p>
+            <w:pPr>
+              <w:ind w:firstLine="0"/>
+              <w:jc w:val="left"/>
+              <w:rPr>
+                <w:szCs w:val="24"/>
+              </w:rPr>
+            </w:pPr>
+            <w:r>
+              <w:rPr>
+                <w:szCs w:val="24"/>
+              </w:rPr>
+              <w:lastRenderedPageBreak/>
+              <w:t>Não contém.</w:t>
+            </w:r>
+          </w:p>
+        </w:tc>
+      </w:tr>
+      <w:tr>
+        <w:tc>
+          <w:tcPr>
+            <w:tcW w:w="8494" w:type="dxa"/>
+            <w:gridSpan w:val="2"/>
+          </w:tcPr>
+          <w:p>
+            <w:pPr>
+              <w:ind w:firstLine="0"/>
+              <w:jc w:val="left"/>
+              <w:rPr>
+                <w:szCs w:val="24"/>
+              </w:rPr>
+            </w:pPr>
+            <w:r>
+              <w:rPr>
+                <w:szCs w:val="24"/>
+              </w:rPr>
+              <w:t>Restrições e Validações:</w:t>
+            </w:r>
+          </w:p>
+        </w:tc>
+      </w:tr>
+      <w:tr>
+        <w:tc>
+          <w:tcPr>
+            <w:tcW w:w="8494" w:type="dxa"/>
+            <w:gridSpan w:val="2"/>
+          </w:tcPr>
+          <w:p>
+            <w:pPr>
+              <w:ind w:firstLine="0"/>
+              <w:jc w:val="left"/>
+              <w:rPr>
+                <w:szCs w:val="24"/>
+              </w:rPr>
+            </w:pPr>
+            <w:r>
+              <w:rPr>
+                <w:szCs w:val="24"/>
+              </w:rPr>
+              <w:t>1 – A pessoa só poderá enviar mensagem se estiver logada no aplicativo.</w:t>
+            </w:r>
+          </w:p>
+        </w:tc>
+      </w:tr>
+    </w:tbl>
+    <w:p>
+      <w:pPr>
+        <w:ind w:firstLine="0"/>
+        <w:jc w:val="left"/>
+        <w:rPr>
+          <w:szCs w:val="24"/>
+        </w:rPr>
+      </w:pPr>
+    </w:p>
+    <w:tbl>
+      <w:tblPr>
+        <w:tblStyle w:val="Tabelacomgrade"/>
+        <w:tblW w:w="0" w:type="auto"/>
+        <w:tblLook w:val="04A0" w:firstRow="1" w:lastRow="0" w:firstColumn="1" w:lastColumn="0" w:noHBand="0" w:noVBand="1"/>
+      </w:tblPr>
+      <w:tblGrid>
+        <w:gridCol w:w="4247"/>
+        <w:gridCol w:w="4247"/>
+      </w:tblGrid>
+      <w:tr>
+        <w:tc>
+          <w:tcPr>
+            <w:tcW w:w="8494" w:type="dxa"/>
+            <w:gridSpan w:val="2"/>
+          </w:tcPr>
+          <w:p>
+            <w:pPr>
+              <w:ind w:firstLine="0"/>
+              <w:jc w:val="left"/>
+              <w:rPr>
+                <w:szCs w:val="24"/>
+              </w:rPr>
+            </w:pPr>
+            <w:r>
+              <w:rPr>
+                <w:szCs w:val="24"/>
+              </w:rPr>
+              <w:t>Nome:  R</w:t>
+            </w:r>
+            <w:r>
+              <w:rPr>
+                <w:szCs w:val="24"/>
+              </w:rPr>
+              <w:t>esponder pergunta</w:t>
+            </w:r>
+          </w:p>
+        </w:tc>
+      </w:tr>
+      <w:tr>
+        <w:tc>
+          <w:tcPr>
+            <w:tcW w:w="8494" w:type="dxa"/>
+            <w:gridSpan w:val="2"/>
+          </w:tcPr>
+          <w:p>
+            <w:pPr>
+              <w:ind w:firstLine="0"/>
+              <w:jc w:val="left"/>
+              <w:rPr>
+                <w:szCs w:val="24"/>
+              </w:rPr>
+            </w:pPr>
+            <w:r>
+              <w:rPr>
+                <w:szCs w:val="24"/>
+              </w:rPr>
+              <w:t>Atores Envolvidos: Usuário</w:t>
+            </w:r>
+          </w:p>
+        </w:tc>
+      </w:tr>
+      <w:tr>
+        <w:tc>
+          <w:tcPr>
+            <w:tcW w:w="8494" w:type="dxa"/>
+            <w:gridSpan w:val="2"/>
+          </w:tcPr>
+          <w:p>
+            <w:pPr>
+              <w:ind w:firstLine="0"/>
+              <w:jc w:val="left"/>
+              <w:rPr>
+                <w:szCs w:val="24"/>
+              </w:rPr>
+            </w:pPr>
+            <w:r>
+              <w:rPr>
+                <w:szCs w:val="24"/>
+              </w:rPr>
+              <w:t>Descrição: E</w:t>
+            </w:r>
+            <w:r>
+              <w:rPr>
+                <w:szCs w:val="24"/>
+              </w:rPr>
+              <w:t>sse documento demonstra de forma detalhada o requisito responder pergunta</w:t>
+            </w:r>
+          </w:p>
+        </w:tc>
+      </w:tr>
+      <w:tr>
+        <w:tc>
+          <w:tcPr>
+            <w:tcW w:w="8494" w:type="dxa"/>
+            <w:gridSpan w:val="2"/>
+          </w:tcPr>
+          <w:p>
+            <w:pPr>
+              <w:ind w:firstLine="0"/>
+              <w:jc w:val="left"/>
+              <w:rPr>
+                <w:szCs w:val="24"/>
+              </w:rPr>
+            </w:pPr>
+            <w:r>
+              <w:rPr>
+                <w:szCs w:val="24"/>
+              </w:rPr>
+              <w:t>Pré-Condição: E</w:t>
+            </w:r>
+            <w:r>
+              <w:rPr>
+                <w:szCs w:val="24"/>
+              </w:rPr>
+              <w:t>star logado no aplicativo</w:t>
+            </w:r>
+          </w:p>
+        </w:tc>
+      </w:tr>
+      <w:tr>
+        <w:tc>
+          <w:tcPr>
+            <w:tcW w:w="8494" w:type="dxa"/>
+            <w:gridSpan w:val="2"/>
+          </w:tcPr>
+          <w:p>
+            <w:pPr>
+              <w:ind w:firstLine="0"/>
+              <w:jc w:val="left"/>
+              <w:rPr>
+                <w:szCs w:val="24"/>
+              </w:rPr>
+            </w:pPr>
+            <w:r>
+              <w:rPr>
+                <w:szCs w:val="24"/>
+              </w:rPr>
+              <w:t>Pós-Condição: R</w:t>
+            </w:r>
+            <w:r>
+              <w:rPr>
+                <w:szCs w:val="24"/>
+              </w:rPr>
+              <w:t>esposta listada na pergunta de um usuário</w:t>
+            </w:r>
+          </w:p>
+        </w:tc>
+      </w:tr>
+      <w:tr>
+        <w:tc>
+          <w:tcPr>
+            <w:tcW w:w="8494" w:type="dxa"/>
+            <w:gridSpan w:val="2"/>
+          </w:tcPr>
+          <w:p>
+            <w:pPr>
+              <w:ind w:firstLine="0"/>
+              <w:jc w:val="left"/>
+              <w:rPr>
+                <w:szCs w:val="24"/>
+              </w:rPr>
+            </w:pPr>
+            <w:r>
+              <w:rPr>
+                <w:szCs w:val="24"/>
+              </w:rPr>
+              <w:t>Fluxo Principal</w:t>
+            </w:r>
+          </w:p>
+        </w:tc>
+      </w:tr>
+      <w:tr>
+        <w:tc>
+          <w:tcPr>
+            <w:tcW w:w="4247" w:type="dxa"/>
+          </w:tcPr>
+          <w:p>
+            <w:pPr>
+              <w:ind w:firstLine="0"/>
+              <w:jc w:val="left"/>
+              <w:rPr>
+                <w:szCs w:val="24"/>
+              </w:rPr>
+            </w:pPr>
+            <w:r>
+              <w:rPr>
+                <w:szCs w:val="24"/>
+              </w:rPr>
+              <w:t>Ações dos Atores</w:t>
+            </w:r>
+          </w:p>
+        </w:tc>
+        <w:tc>
+          <w:tcPr>
+            <w:tcW w:w="4247" w:type="dxa"/>
+          </w:tcPr>
+          <w:p>
+            <w:pPr>
+              <w:ind w:firstLine="0"/>
+              <w:jc w:val="left"/>
+              <w:rPr>
+                <w:szCs w:val="24"/>
+              </w:rPr>
+            </w:pPr>
+            <w:r>
+              <w:rPr>
+                <w:szCs w:val="24"/>
+              </w:rPr>
+              <w:t>Ações do Sistema</w:t>
+            </w:r>
+          </w:p>
+        </w:tc>
+      </w:tr>
+      <w:tr>
+        <w:tc>
+          <w:tcPr>
+            <w:tcW w:w="4247" w:type="dxa"/>
+          </w:tcPr>
+          <w:p>
+            <w:pPr>
+              <w:ind w:firstLine="0"/>
+              <w:jc w:val="left"/>
+              <w:rPr>
+                <w:szCs w:val="24"/>
+              </w:rPr>
+            </w:pPr>
+            <w:r>
+              <w:rPr>
+                <w:szCs w:val="24"/>
+              </w:rPr>
+              <w:t>1 – O Usuário realiza login no app.</w:t>
+            </w:r>
+          </w:p>
+        </w:tc>
+        <w:tc>
+          <w:tcPr>
+            <w:tcW w:w="4247" w:type="dxa"/>
+          </w:tcPr>
+          <w:p>
+            <w:pPr>
+              <w:ind w:firstLine="0"/>
+              <w:jc w:val="left"/>
+              <w:rPr>
+                <w:szCs w:val="24"/>
+              </w:rPr>
+            </w:pPr>
+          </w:p>
+        </w:tc>
+      </w:tr>
+      <w:tr>
+        <w:tc>
+          <w:tcPr>
+            <w:tcW w:w="4247" w:type="dxa"/>
+          </w:tcPr>
+          <w:p>
+            <w:pPr>
+              <w:ind w:firstLine="0"/>
+              <w:jc w:val="left"/>
+              <w:rPr>
+                <w:szCs w:val="24"/>
+              </w:rPr>
+            </w:pPr>
+            <w:r>
+              <w:rPr>
+                <w:szCs w:val="24"/>
+              </w:rPr>
+              <w:t>2 – O Usuário visualiza os cursos e o seleciona.</w:t>
+            </w:r>
+          </w:p>
+        </w:tc>
+        <w:tc>
+          <w:tcPr>
+            <w:tcW w:w="4247" w:type="dxa"/>
+          </w:tcPr>
+          <w:p>
+            <w:pPr>
+              <w:ind w:firstLine="0"/>
+              <w:jc w:val="left"/>
+              <w:rPr>
+                <w:szCs w:val="24"/>
+              </w:rPr>
+            </w:pPr>
+          </w:p>
+        </w:tc>
+      </w:tr>
+      <w:tr>
+        <w:tc>
+          <w:tcPr>
+            <w:tcW w:w="4247" w:type="dxa"/>
+          </w:tcPr>
+          <w:p>
+            <w:pPr>
+              <w:ind w:firstLine="0"/>
+              <w:jc w:val="left"/>
+              <w:rPr>
+                <w:szCs w:val="24"/>
+              </w:rPr>
+            </w:pPr>
+            <w:r>
+              <w:rPr>
+                <w:szCs w:val="24"/>
+              </w:rPr>
+              <w:t>3 – O Usuário visualiza as perguntas de um curso e clica na pergunta.</w:t>
+            </w:r>
+          </w:p>
+        </w:tc>
+        <w:tc>
+          <w:tcPr>
+            <w:tcW w:w="4247" w:type="dxa"/>
+          </w:tcPr>
+          <w:p>
+            <w:pPr>
+              <w:ind w:firstLine="0"/>
+              <w:jc w:val="left"/>
+              <w:rPr>
+                <w:szCs w:val="24"/>
+              </w:rPr>
+            </w:pPr>
+          </w:p>
+        </w:tc>
+      </w:tr>
+      <w:tr>
+        <w:tc>
+          <w:tcPr>
+            <w:tcW w:w="4247" w:type="dxa"/>
+          </w:tcPr>
+          <w:p>
+            <w:pPr>
+              <w:ind w:firstLine="0"/>
+              <w:jc w:val="left"/>
+              <w:rPr>
+                <w:szCs w:val="24"/>
+              </w:rPr>
+            </w:pPr>
+            <w:r>
+              <w:rPr>
+                <w:szCs w:val="24"/>
+              </w:rPr>
+              <w:t>4 – O Usuário visualiza os detalhes da pergunta.</w:t>
+            </w:r>
+          </w:p>
+        </w:tc>
+        <w:tc>
+          <w:tcPr>
+            <w:tcW w:w="4247" w:type="dxa"/>
+          </w:tcPr>
+          <w:p>
+            <w:pPr>
+              <w:ind w:firstLine="0"/>
+              <w:jc w:val="left"/>
+              <w:rPr>
+                <w:szCs w:val="24"/>
+              </w:rPr>
+            </w:pPr>
+          </w:p>
+        </w:tc>
+      </w:tr>
+      <w:tr>
+        <w:tc>
+          <w:tcPr>
+            <w:tcW w:w="4247" w:type="dxa"/>
+          </w:tcPr>
+          <w:p>
+            <w:pPr>
+              <w:ind w:firstLine="0"/>
+              <w:jc w:val="left"/>
+              <w:rPr>
+                <w:szCs w:val="24"/>
+              </w:rPr>
+            </w:pPr>
+            <w:r>
+              <w:rPr>
+                <w:szCs w:val="24"/>
+              </w:rPr>
+              <w:t>5 – O Usuário clica no botão para adicionar uma resposta.</w:t>
+            </w:r>
+          </w:p>
+        </w:tc>
+        <w:tc>
+          <w:tcPr>
+            <w:tcW w:w="4247" w:type="dxa"/>
+          </w:tcPr>
+          <w:p>
+            <w:pPr>
+              <w:ind w:firstLine="0"/>
+              <w:jc w:val="left"/>
+              <w:rPr>
+                <w:szCs w:val="24"/>
+              </w:rPr>
+            </w:pPr>
+          </w:p>
+        </w:tc>
+      </w:tr>
+      <w:tr>
+        <w:tc>
+          <w:tcPr>
+            <w:tcW w:w="4247" w:type="dxa"/>
+          </w:tcPr>
+          <w:p>
+            <w:pPr>
+              <w:ind w:firstLine="0"/>
+              <w:jc w:val="left"/>
+              <w:rPr>
+                <w:szCs w:val="24"/>
+              </w:rPr>
+            </w:pPr>
+            <w:r>
+              <w:rPr>
+                <w:szCs w:val="24"/>
+              </w:rPr>
+              <w:t>6 – O Usuário digita sua resposta e clica no botão responder.</w:t>
+            </w:r>
+          </w:p>
+        </w:tc>
+        <w:tc>
+          <w:tcPr>
+            <w:tcW w:w="4247" w:type="dxa"/>
+          </w:tcPr>
+          <w:p>
+            <w:pPr>
+              <w:ind w:firstLine="0"/>
+              <w:jc w:val="left"/>
+              <w:rPr>
+                <w:szCs w:val="24"/>
+              </w:rPr>
+            </w:pPr>
+          </w:p>
+        </w:tc>
+      </w:tr>
+      <w:tr>
+        <w:tc>
+          <w:tcPr>
+            <w:tcW w:w="4247" w:type="dxa"/>
+          </w:tcPr>
+          <w:p>
+            <w:pPr>
+              <w:ind w:firstLine="0"/>
+              <w:jc w:val="left"/>
+              <w:rPr>
+                <w:szCs w:val="24"/>
+              </w:rPr>
+            </w:pPr>
+          </w:p>
+        </w:tc>
+        <w:tc>
+          <w:tcPr>
+            <w:tcW w:w="4247" w:type="dxa"/>
+          </w:tcPr>
+          <w:p>
+            <w:pPr>
+              <w:ind w:firstLine="0"/>
+              <w:jc w:val="left"/>
+              <w:rPr>
+                <w:szCs w:val="24"/>
+              </w:rPr>
+            </w:pPr>
+            <w:r>
+              <w:rPr>
+                <w:szCs w:val="24"/>
+              </w:rPr>
+              <w:t xml:space="preserve">7 – O </w:t>
+            </w:r>
+            <w:proofErr w:type="gramStart"/>
+            <w:r>
+              <w:rPr>
+                <w:szCs w:val="24"/>
+              </w:rPr>
+              <w:t>aplicativo lista</w:t>
+            </w:r>
+            <w:proofErr w:type="gramEnd"/>
+            <w:r>
+              <w:rPr>
+                <w:szCs w:val="24"/>
+              </w:rPr>
+              <w:t xml:space="preserve"> a resposta na pergunta do usuário que efetuou a pergunta.</w:t>
+            </w:r>
+            <w:r>
+              <w:rPr>
+                <w:rFonts w:eastAsia="Times New Roman"/>
+                <w:szCs w:val="24"/>
+                <w:lang w:eastAsia="pt-BR"/>
+              </w:rPr>
+              <w:t xml:space="preserve"> </w:t>
+            </w:r>
+          </w:p>
+        </w:tc>
+      </w:tr>
+      <w:tr>
+        <w:tc>
+          <w:tcPr>
+            <w:tcW w:w="8494" w:type="dxa"/>
+            <w:gridSpan w:val="2"/>
+          </w:tcPr>
+          <w:p>
+            <w:pPr>
+              <w:ind w:firstLine="0"/>
+              <w:jc w:val="left"/>
+              <w:rPr>
+                <w:szCs w:val="24"/>
+              </w:rPr>
+            </w:pPr>
+            <w:r>
+              <w:rPr>
+                <w:szCs w:val="24"/>
+              </w:rPr>
+              <w:t>Fluxos Alternativos:</w:t>
+            </w:r>
+          </w:p>
+        </w:tc>
+      </w:tr>
+      <w:tr>
+        <w:tc>
+          <w:tcPr>
+            <w:tcW w:w="8494" w:type="dxa"/>
+            <w:gridSpan w:val="2"/>
+          </w:tcPr>
+          <w:p>
+            <w:pPr>
+              <w:ind w:firstLine="0"/>
+              <w:jc w:val="left"/>
+              <w:rPr>
+                <w:szCs w:val="24"/>
+              </w:rPr>
+            </w:pPr>
+            <w:r>
+              <w:rPr>
+                <w:szCs w:val="24"/>
+              </w:rPr>
+              <w:t>Não contém.</w:t>
+            </w:r>
+          </w:p>
+        </w:tc>
+      </w:tr>
+      <w:tr>
+        <w:tc>
+          <w:tcPr>
+            <w:tcW w:w="8494" w:type="dxa"/>
+            <w:gridSpan w:val="2"/>
+          </w:tcPr>
+          <w:p>
+            <w:pPr>
+              <w:ind w:firstLine="0"/>
+              <w:jc w:val="left"/>
+              <w:rPr>
+                <w:szCs w:val="24"/>
+              </w:rPr>
+            </w:pPr>
+            <w:r>
+              <w:rPr>
+                <w:szCs w:val="24"/>
+              </w:rPr>
+              <w:t>Restrições e Validações:</w:t>
+            </w:r>
+          </w:p>
+        </w:tc>
+      </w:tr>
+      <w:tr>
+        <w:tc>
+          <w:tcPr>
+            <w:tcW w:w="8494" w:type="dxa"/>
+            <w:gridSpan w:val="2"/>
+          </w:tcPr>
+          <w:p>
+            <w:pPr>
+              <w:ind w:firstLine="0"/>
+              <w:jc w:val="left"/>
+              <w:rPr>
+                <w:szCs w:val="24"/>
+              </w:rPr>
+            </w:pPr>
+            <w:r>
+              <w:rPr>
+                <w:szCs w:val="24"/>
+              </w:rPr>
+              <w:t>1 – A pessoa só poderá responder uma pergunta se estiver logado no aplicativo.</w:t>
+            </w:r>
+          </w:p>
+        </w:tc>
+      </w:tr>
+    </w:tbl>
+    <w:p>
+      <w:pPr>
+        <w:ind w:firstLine="0"/>
+        <w:jc w:val="left"/>
+        <w:rPr>
+          <w:szCs w:val="24"/>
+        </w:rPr>
+      </w:pPr>
+    </w:p>
+    <w:tbl>
+      <w:tblPr>
+        <w:tblStyle w:val="Tabelacomgrade"/>
+        <w:tblW w:w="0" w:type="auto"/>
+        <w:tblLook w:val="04A0" w:firstRow="1" w:lastRow="0" w:firstColumn="1" w:lastColumn="0" w:noHBand="0" w:noVBand="1"/>
+      </w:tblPr>
+      <w:tblGrid>
+        <w:gridCol w:w="4247"/>
+        <w:gridCol w:w="4247"/>
+      </w:tblGrid>
+      <w:tr>
+        <w:tc>
+          <w:tcPr>
+            <w:tcW w:w="8494" w:type="dxa"/>
+            <w:gridSpan w:val="2"/>
+          </w:tcPr>
+          <w:p>
+            <w:pPr>
+              <w:ind w:firstLine="0"/>
+              <w:jc w:val="left"/>
+              <w:rPr>
+                <w:szCs w:val="24"/>
+              </w:rPr>
+            </w:pPr>
+            <w:r>
+              <w:rPr>
+                <w:szCs w:val="24"/>
+              </w:rPr>
+              <w:lastRenderedPageBreak/>
+              <w:t>Nome:  F</w:t>
+            </w:r>
+            <w:r>
+              <w:rPr>
+                <w:szCs w:val="24"/>
+              </w:rPr>
+              <w:t>azer pergunta</w:t>
+            </w:r>
+          </w:p>
+        </w:tc>
+      </w:tr>
+      <w:tr>
+        <w:tc>
+          <w:tcPr>
+            <w:tcW w:w="8494" w:type="dxa"/>
+            <w:gridSpan w:val="2"/>
+          </w:tcPr>
+          <w:p>
+            <w:pPr>
+              <w:ind w:firstLine="0"/>
+              <w:jc w:val="left"/>
+              <w:rPr>
+                <w:szCs w:val="24"/>
+              </w:rPr>
+            </w:pPr>
+            <w:r>
+              <w:rPr>
+                <w:szCs w:val="24"/>
+              </w:rPr>
+              <w:t>Atores Envolvidos: Usuário</w:t>
+            </w:r>
+          </w:p>
+        </w:tc>
+      </w:tr>
+      <w:tr>
+        <w:tc>
+          <w:tcPr>
+            <w:tcW w:w="8494" w:type="dxa"/>
+            <w:gridSpan w:val="2"/>
+          </w:tcPr>
+          <w:p>
+            <w:pPr>
+              <w:ind w:firstLine="0"/>
+              <w:jc w:val="left"/>
+              <w:rPr>
+                <w:szCs w:val="24"/>
+              </w:rPr>
+            </w:pPr>
+            <w:r>
+              <w:rPr>
+                <w:szCs w:val="24"/>
+              </w:rPr>
+              <w:t>Descrição: E</w:t>
+            </w:r>
+            <w:r>
+              <w:rPr>
+                <w:szCs w:val="24"/>
+              </w:rPr>
+              <w:t>sse documento demonstra de forma detalhada o requisito fazer pergunta</w:t>
+            </w:r>
+          </w:p>
+        </w:tc>
+      </w:tr>
+      <w:tr>
+        <w:tc>
+          <w:tcPr>
+            <w:tcW w:w="8494" w:type="dxa"/>
+            <w:gridSpan w:val="2"/>
+          </w:tcPr>
+          <w:p>
+            <w:pPr>
+              <w:ind w:firstLine="0"/>
+              <w:jc w:val="left"/>
+              <w:rPr>
+                <w:szCs w:val="24"/>
+              </w:rPr>
+            </w:pPr>
+            <w:r>
+              <w:rPr>
+                <w:szCs w:val="24"/>
+              </w:rPr>
+              <w:t>Pré-Condição: E</w:t>
+            </w:r>
+            <w:r>
+              <w:rPr>
+                <w:szCs w:val="24"/>
+              </w:rPr>
+              <w:t>star logado no aplicativo</w:t>
+            </w:r>
+          </w:p>
+        </w:tc>
+      </w:tr>
+      <w:tr>
+        <w:tc>
+          <w:tcPr>
+            <w:tcW w:w="8494" w:type="dxa"/>
+            <w:gridSpan w:val="2"/>
+          </w:tcPr>
+          <w:p>
+            <w:pPr>
+              <w:ind w:firstLine="0"/>
+              <w:jc w:val="left"/>
+              <w:rPr>
+                <w:szCs w:val="24"/>
+              </w:rPr>
+            </w:pPr>
+            <w:r>
+              <w:rPr>
+                <w:szCs w:val="24"/>
+              </w:rPr>
+              <w:t>Pós-Condição: P</w:t>
+            </w:r>
+            <w:bookmarkStart w:id="104" w:name="_GoBack"/>
+            <w:r>
+              <w:rPr>
+                <w:szCs w:val="24"/>
+              </w:rPr>
+              <w:t>ergunta listada no seu respectivo curso</w:t>
+            </w:r>
+            <w:bookmarkEnd w:id="104"/>
+          </w:p>
+        </w:tc>
+      </w:tr>
+      <w:tr>
+        <w:tc>
+          <w:tcPr>
+            <w:tcW w:w="8494" w:type="dxa"/>
+            <w:gridSpan w:val="2"/>
+          </w:tcPr>
+          <w:p>
+            <w:pPr>
+              <w:ind w:firstLine="0"/>
+              <w:jc w:val="left"/>
+              <w:rPr>
+                <w:szCs w:val="24"/>
+              </w:rPr>
+            </w:pPr>
+            <w:r>
+              <w:rPr>
+                <w:szCs w:val="24"/>
+              </w:rPr>
+              <w:t>Fluxo Principal</w:t>
+            </w:r>
+          </w:p>
+        </w:tc>
+      </w:tr>
+      <w:tr>
+        <w:tc>
+          <w:tcPr>
+            <w:tcW w:w="4247" w:type="dxa"/>
+          </w:tcPr>
+          <w:p>
+            <w:pPr>
+              <w:ind w:firstLine="0"/>
+              <w:jc w:val="left"/>
+              <w:rPr>
+                <w:szCs w:val="24"/>
+              </w:rPr>
+            </w:pPr>
+            <w:bookmarkStart w:id="105" w:name="_Hlk27008141"/>
+            <w:r>
+              <w:rPr>
+                <w:szCs w:val="24"/>
+              </w:rPr>
+              <w:t>Ações dos Atores</w:t>
+            </w:r>
+          </w:p>
+        </w:tc>
+        <w:tc>
+          <w:tcPr>
+            <w:tcW w:w="4247" w:type="dxa"/>
+          </w:tcPr>
+          <w:p>
+            <w:pPr>
+              <w:ind w:firstLine="0"/>
+              <w:jc w:val="left"/>
+              <w:rPr>
+                <w:szCs w:val="24"/>
+              </w:rPr>
+            </w:pPr>
+            <w:r>
+              <w:rPr>
+                <w:szCs w:val="24"/>
+              </w:rPr>
+              <w:t>Ações do Sistema</w:t>
+            </w:r>
+          </w:p>
+        </w:tc>
+      </w:tr>
+      <w:tr>
+        <w:tc>
+          <w:tcPr>
+            <w:tcW w:w="4247" w:type="dxa"/>
+          </w:tcPr>
+          <w:p>
+            <w:pPr>
+              <w:ind w:firstLine="0"/>
+              <w:jc w:val="left"/>
+              <w:rPr>
+                <w:szCs w:val="24"/>
+              </w:rPr>
+            </w:pPr>
+            <w:bookmarkStart w:id="106" w:name="_Hlk27008043"/>
+            <w:bookmarkEnd w:id="105"/>
+            <w:r>
+              <w:rPr>
+                <w:szCs w:val="24"/>
+              </w:rPr>
+              <w:t xml:space="preserve">1 – O Usuário realiza login no aplicativo, </w:t>
+            </w:r>
+          </w:p>
+          <w:p>
+            <w:pPr>
+              <w:ind w:firstLine="0"/>
+              <w:jc w:val="left"/>
+              <w:rPr>
+                <w:szCs w:val="24"/>
+              </w:rPr>
+            </w:pPr>
+          </w:p>
+          <w:p>
+            <w:pPr>
+              <w:ind w:firstLine="0"/>
+              <w:jc w:val="left"/>
+              <w:rPr>
+                <w:szCs w:val="24"/>
+              </w:rPr>
+            </w:pPr>
+          </w:p>
+          <w:p>
+            <w:pPr>
+              <w:ind w:firstLine="0"/>
+              <w:jc w:val="left"/>
+              <w:rPr>
+                <w:szCs w:val="24"/>
+              </w:rPr>
+            </w:pPr>
+            <w:r>
+              <w:rPr>
+                <w:szCs w:val="24"/>
+              </w:rPr>
+              <w:t xml:space="preserve">inseri uma imagem de forma opcional e </w:t>
+            </w:r>
+          </w:p>
+        </w:tc>
+        <w:tc>
+          <w:tcPr>
+            <w:tcW w:w="4247" w:type="dxa"/>
+          </w:tcPr>
+          <w:p>
+            <w:pPr>
+              <w:ind w:firstLine="0"/>
+              <w:jc w:val="left"/>
+              <w:rPr>
+                <w:szCs w:val="24"/>
+              </w:rPr>
+            </w:pPr>
+          </w:p>
+        </w:tc>
+      </w:tr>
+      <w:tr>
+        <w:tc>
+          <w:tcPr>
+            <w:tcW w:w="4247" w:type="dxa"/>
+          </w:tcPr>
+          <w:p>
+            <w:pPr>
+              <w:ind w:firstLine="0"/>
+              <w:jc w:val="left"/>
+              <w:rPr>
+                <w:szCs w:val="24"/>
+              </w:rPr>
+            </w:pPr>
+            <w:r>
+              <w:rPr>
+                <w:szCs w:val="24"/>
+              </w:rPr>
+              <w:t xml:space="preserve">2 – O Usuário clica no botão “perguntar”. </w:t>
+            </w:r>
+          </w:p>
+        </w:tc>
+        <w:tc>
+          <w:tcPr>
+            <w:tcW w:w="4247" w:type="dxa"/>
+          </w:tcPr>
+          <w:p>
+            <w:pPr>
+              <w:ind w:firstLine="0"/>
+              <w:jc w:val="left"/>
+              <w:rPr>
+                <w:szCs w:val="24"/>
+              </w:rPr>
+            </w:pPr>
+          </w:p>
+        </w:tc>
+      </w:tr>
+      <w:tr>
+        <w:tc>
+          <w:tcPr>
+            <w:tcW w:w="4247" w:type="dxa"/>
+          </w:tcPr>
+          <w:p>
+            <w:pPr>
+              <w:ind w:firstLine="0"/>
+              <w:jc w:val="left"/>
+              <w:rPr>
+                <w:szCs w:val="24"/>
+              </w:rPr>
+            </w:pPr>
+            <w:r>
+              <w:rPr>
+                <w:szCs w:val="24"/>
+              </w:rPr>
+              <w:t>3 – O Usuário digita o título da pergunta.</w:t>
+            </w:r>
+          </w:p>
+        </w:tc>
+        <w:tc>
+          <w:tcPr>
+            <w:tcW w:w="4247" w:type="dxa"/>
+          </w:tcPr>
+          <w:p>
+            <w:pPr>
+              <w:ind w:firstLine="0"/>
+              <w:jc w:val="left"/>
+              <w:rPr>
+                <w:szCs w:val="24"/>
+              </w:rPr>
+            </w:pPr>
+          </w:p>
+        </w:tc>
+      </w:tr>
+      <w:tr>
+        <w:tc>
+          <w:tcPr>
+            <w:tcW w:w="4247" w:type="dxa"/>
+          </w:tcPr>
+          <w:p>
+            <w:pPr>
+              <w:ind w:firstLine="0"/>
+              <w:jc w:val="left"/>
+              <w:rPr>
+                <w:szCs w:val="24"/>
+              </w:rPr>
+            </w:pPr>
+            <w:r>
+              <w:rPr>
+                <w:szCs w:val="24"/>
+              </w:rPr>
+              <w:t>4 – O Usuário digita o texto da pergunta no campo abaixo do título.</w:t>
+            </w:r>
+          </w:p>
+        </w:tc>
+        <w:tc>
+          <w:tcPr>
+            <w:tcW w:w="4247" w:type="dxa"/>
+          </w:tcPr>
+          <w:p>
+            <w:pPr>
+              <w:ind w:firstLine="0"/>
+              <w:jc w:val="left"/>
+              <w:rPr>
+                <w:szCs w:val="24"/>
+              </w:rPr>
+            </w:pPr>
+          </w:p>
+        </w:tc>
+      </w:tr>
+      <w:tr>
+        <w:tc>
+          <w:tcPr>
+            <w:tcW w:w="4247" w:type="dxa"/>
+          </w:tcPr>
+          <w:p>
+            <w:pPr>
+              <w:ind w:firstLine="0"/>
+              <w:jc w:val="left"/>
+              <w:rPr>
+                <w:szCs w:val="24"/>
+              </w:rPr>
+            </w:pPr>
+            <w:r>
+              <w:rPr>
+                <w:szCs w:val="24"/>
+              </w:rPr>
+              <w:t>5 – O Usuário clica no botão perguntar.</w:t>
+            </w:r>
+          </w:p>
+        </w:tc>
+        <w:tc>
+          <w:tcPr>
+            <w:tcW w:w="4247" w:type="dxa"/>
+          </w:tcPr>
+          <w:p>
+            <w:pPr>
+              <w:ind w:firstLine="0"/>
+              <w:jc w:val="left"/>
+              <w:rPr>
+                <w:szCs w:val="24"/>
+              </w:rPr>
+            </w:pPr>
+          </w:p>
+        </w:tc>
+      </w:tr>
+      <w:tr>
+        <w:tc>
+          <w:tcPr>
+            <w:tcW w:w="4247" w:type="dxa"/>
+          </w:tcPr>
+          <w:p>
+            <w:pPr>
+              <w:ind w:firstLine="0"/>
+              <w:jc w:val="left"/>
+              <w:rPr>
+                <w:szCs w:val="24"/>
+              </w:rPr>
+            </w:pPr>
+          </w:p>
+        </w:tc>
+        <w:tc>
+          <w:tcPr>
+            <w:tcW w:w="4247" w:type="dxa"/>
+          </w:tcPr>
+          <w:p>
+            <w:pPr>
+              <w:ind w:firstLine="0"/>
+              <w:jc w:val="left"/>
+              <w:rPr>
+                <w:szCs w:val="24"/>
+              </w:rPr>
+            </w:pPr>
+            <w:r>
+              <w:rPr>
+                <w:szCs w:val="24"/>
+              </w:rPr>
+              <w:t>6 – O aplicativo a lista pergunta para os usuários no seu respectivo curso.</w:t>
+            </w:r>
+            <w:r>
+              <w:rPr>
+                <w:rFonts w:eastAsia="Times New Roman"/>
+                <w:szCs w:val="24"/>
+                <w:lang w:eastAsia="pt-BR"/>
+              </w:rPr>
+              <w:t xml:space="preserve"> </w:t>
+            </w:r>
+          </w:p>
+        </w:tc>
+      </w:tr>
+      <w:bookmarkEnd w:id="106"/>
+      <w:tr>
+        <w:tc>
+          <w:tcPr>
+            <w:tcW w:w="8494" w:type="dxa"/>
+            <w:gridSpan w:val="2"/>
+          </w:tcPr>
+          <w:p>
+            <w:pPr>
+              <w:ind w:firstLine="0"/>
+              <w:jc w:val="left"/>
+              <w:rPr>
+                <w:szCs w:val="24"/>
+              </w:rPr>
+            </w:pPr>
+            <w:r>
+              <w:rPr>
+                <w:szCs w:val="24"/>
+              </w:rPr>
+              <w:t>Fluxos Alternativos:</w:t>
+            </w:r>
+          </w:p>
+        </w:tc>
+      </w:tr>
+      <w:tr>
+        <w:tc>
+          <w:tcPr>
+            <w:tcW w:w="4247" w:type="dxa"/>
+          </w:tcPr>
+          <w:p>
+            <w:pPr>
+              <w:ind w:firstLine="0"/>
+              <w:jc w:val="left"/>
+              <w:rPr>
+                <w:szCs w:val="24"/>
+              </w:rPr>
+            </w:pPr>
+            <w:r>
+              <w:rPr>
+                <w:szCs w:val="24"/>
+              </w:rPr>
+              <w:t>Ações dos Atores</w:t>
+            </w:r>
+          </w:p>
+        </w:tc>
+        <w:tc>
+          <w:tcPr>
+            <w:tcW w:w="4247" w:type="dxa"/>
+          </w:tcPr>
+          <w:p>
+            <w:pPr>
+              <w:ind w:firstLine="0"/>
+              <w:jc w:val="left"/>
+              <w:rPr>
+                <w:szCs w:val="24"/>
+              </w:rPr>
+            </w:pPr>
+            <w:r>
+              <w:rPr>
+                <w:szCs w:val="24"/>
+              </w:rPr>
+              <w:t>Ações do Sistema</w:t>
+            </w:r>
+          </w:p>
+        </w:tc>
+      </w:tr>
+      <w:tr>
+        <w:tc>
+          <w:tcPr>
+            <w:tcW w:w="4247" w:type="dxa"/>
+          </w:tcPr>
+          <w:p>
+            <w:pPr>
+              <w:ind w:firstLine="0"/>
+              <w:jc w:val="left"/>
+              <w:rPr>
+                <w:szCs w:val="24"/>
+              </w:rPr>
+            </w:pPr>
+            <w:r>
+              <w:rPr>
+                <w:szCs w:val="24"/>
+              </w:rPr>
+              <w:t xml:space="preserve">1 – O Usuário realiza login no aplicativo,  </w:t>
+            </w:r>
+          </w:p>
+        </w:tc>
+        <w:tc>
+          <w:tcPr>
+            <w:tcW w:w="4247" w:type="dxa"/>
+          </w:tcPr>
+          <w:p>
+            <w:pPr>
+              <w:ind w:firstLine="0"/>
+              <w:jc w:val="left"/>
+              <w:rPr>
+                <w:szCs w:val="24"/>
+              </w:rPr>
+            </w:pPr>
+          </w:p>
+        </w:tc>
+      </w:tr>
+      <w:tr>
+        <w:tc>
+          <w:tcPr>
+            <w:tcW w:w="4247" w:type="dxa"/>
+          </w:tcPr>
+          <w:p>
+            <w:pPr>
+              <w:ind w:firstLine="0"/>
+              <w:jc w:val="left"/>
+              <w:rPr>
+                <w:szCs w:val="24"/>
+              </w:rPr>
+            </w:pPr>
+            <w:r>
+              <w:rPr>
+                <w:szCs w:val="24"/>
+              </w:rPr>
+              <w:t xml:space="preserve">2 – O Usuário clica no botão “perguntar”. </w:t>
+            </w:r>
+          </w:p>
+        </w:tc>
+        <w:tc>
+          <w:tcPr>
+            <w:tcW w:w="4247" w:type="dxa"/>
+          </w:tcPr>
+          <w:p>
+            <w:pPr>
+              <w:ind w:firstLine="0"/>
+              <w:jc w:val="left"/>
+              <w:rPr>
+                <w:szCs w:val="24"/>
+              </w:rPr>
+            </w:pPr>
+          </w:p>
+        </w:tc>
+      </w:tr>
+      <w:tr>
+        <w:tc>
+          <w:tcPr>
+            <w:tcW w:w="4247" w:type="dxa"/>
+          </w:tcPr>
+          <w:p>
+            <w:pPr>
+              <w:ind w:firstLine="0"/>
+              <w:jc w:val="left"/>
+              <w:rPr>
+                <w:szCs w:val="24"/>
+              </w:rPr>
+            </w:pPr>
+            <w:r>
+              <w:rPr>
+                <w:szCs w:val="24"/>
+              </w:rPr>
+              <w:t>3 – O Usuário digita o título da pergunta.</w:t>
+            </w:r>
+          </w:p>
+        </w:tc>
+        <w:tc>
+          <w:tcPr>
+            <w:tcW w:w="4247" w:type="dxa"/>
+          </w:tcPr>
+          <w:p>
+            <w:pPr>
+              <w:ind w:firstLine="0"/>
+              <w:jc w:val="left"/>
+              <w:rPr>
+                <w:szCs w:val="24"/>
+              </w:rPr>
+            </w:pPr>
+          </w:p>
+        </w:tc>
+      </w:tr>
+      <w:tr>
+        <w:tc>
+          <w:tcPr>
+            <w:tcW w:w="4247" w:type="dxa"/>
+          </w:tcPr>
+          <w:p>
+            <w:pPr>
+              <w:ind w:firstLine="0"/>
+              <w:jc w:val="left"/>
+              <w:rPr>
+                <w:szCs w:val="24"/>
+              </w:rPr>
+            </w:pPr>
+            <w:r>
+              <w:rPr>
+                <w:szCs w:val="24"/>
+              </w:rPr>
+              <w:lastRenderedPageBreak/>
+              <w:t>4 – O Usuário digita o texto da pergunta no campo abaixo do título.</w:t>
+            </w:r>
+          </w:p>
+        </w:tc>
+        <w:tc>
+          <w:tcPr>
+            <w:tcW w:w="4247" w:type="dxa"/>
+          </w:tcPr>
+          <w:p>
+            <w:pPr>
+              <w:ind w:firstLine="0"/>
+              <w:jc w:val="left"/>
+              <w:rPr>
+                <w:szCs w:val="24"/>
+              </w:rPr>
+            </w:pPr>
+          </w:p>
+        </w:tc>
+      </w:tr>
+      <w:tr>
+        <w:tc>
+          <w:tcPr>
+            <w:tcW w:w="4247" w:type="dxa"/>
+          </w:tcPr>
+          <w:p>
+            <w:pPr>
+              <w:ind w:firstLine="0"/>
+              <w:jc w:val="left"/>
+              <w:rPr>
+                <w:szCs w:val="24"/>
+              </w:rPr>
+            </w:pPr>
+            <w:r>
+              <w:rPr>
+                <w:szCs w:val="24"/>
+              </w:rPr>
+              <w:t>5 – O Usuário insere uma imagem de forma opcional.</w:t>
+            </w:r>
+          </w:p>
+        </w:tc>
+        <w:tc>
+          <w:tcPr>
+            <w:tcW w:w="4247" w:type="dxa"/>
+          </w:tcPr>
+          <w:p>
+            <w:pPr>
+              <w:ind w:firstLine="0"/>
+              <w:jc w:val="left"/>
+              <w:rPr>
+                <w:szCs w:val="24"/>
+              </w:rPr>
+            </w:pPr>
+          </w:p>
+        </w:tc>
+      </w:tr>
+      <w:tr>
+        <w:tc>
+          <w:tcPr>
+            <w:tcW w:w="4247" w:type="dxa"/>
+          </w:tcPr>
+          <w:p>
+            <w:pPr>
+              <w:ind w:firstLine="0"/>
+              <w:jc w:val="left"/>
+              <w:rPr>
+                <w:szCs w:val="24"/>
+              </w:rPr>
+            </w:pPr>
+            <w:r>
+              <w:rPr>
+                <w:szCs w:val="24"/>
+              </w:rPr>
+              <w:t>6 – O Usuário clica no botão perguntar.</w:t>
+            </w:r>
+          </w:p>
+        </w:tc>
+        <w:tc>
+          <w:tcPr>
+            <w:tcW w:w="4247" w:type="dxa"/>
+          </w:tcPr>
+          <w:p>
+            <w:pPr>
+              <w:ind w:firstLine="0"/>
+              <w:jc w:val="left"/>
+              <w:rPr>
+                <w:szCs w:val="24"/>
+              </w:rPr>
+            </w:pPr>
+          </w:p>
+        </w:tc>
+      </w:tr>
+      <w:tr>
+        <w:tc>
+          <w:tcPr>
+            <w:tcW w:w="4247" w:type="dxa"/>
+          </w:tcPr>
+          <w:p>
+            <w:pPr>
+              <w:ind w:firstLine="0"/>
+              <w:jc w:val="left"/>
+              <w:rPr>
+                <w:szCs w:val="24"/>
+              </w:rPr>
+            </w:pPr>
+          </w:p>
+        </w:tc>
+        <w:tc>
+          <w:tcPr>
+            <w:tcW w:w="4247" w:type="dxa"/>
+          </w:tcPr>
+          <w:p>
+            <w:pPr>
+              <w:ind w:firstLine="0"/>
+              <w:jc w:val="left"/>
+              <w:rPr>
+                <w:szCs w:val="24"/>
+              </w:rPr>
+            </w:pPr>
+            <w:r>
+              <w:rPr>
+                <w:szCs w:val="24"/>
+              </w:rPr>
+              <w:t>7 – O aplicativo a lista pergunta para os usuários no seu respectivo curso.</w:t>
+            </w:r>
+            <w:r>
+              <w:rPr>
+                <w:rFonts w:eastAsia="Times New Roman"/>
+                <w:szCs w:val="24"/>
+                <w:lang w:eastAsia="pt-BR"/>
+              </w:rPr>
+              <w:t xml:space="preserve"> </w:t>
+            </w:r>
+          </w:p>
+        </w:tc>
+      </w:tr>
+      <w:tr>
+        <w:tc>
+          <w:tcPr>
+            <w:tcW w:w="8494" w:type="dxa"/>
+            <w:gridSpan w:val="2"/>
+          </w:tcPr>
+          <w:p>
+            <w:pPr>
+              <w:ind w:firstLine="0"/>
+              <w:jc w:val="left"/>
+              <w:rPr>
+                <w:szCs w:val="24"/>
+              </w:rPr>
+            </w:pPr>
+            <w:r>
+              <w:rPr>
+                <w:szCs w:val="24"/>
+              </w:rPr>
+              <w:t>Restrições e Validações:</w:t>
+            </w:r>
+          </w:p>
+        </w:tc>
+      </w:tr>
+      <w:tr>
+        <w:tc>
+          <w:tcPr>
+            <w:tcW w:w="8494" w:type="dxa"/>
+            <w:gridSpan w:val="2"/>
+          </w:tcPr>
+          <w:p>
+            <w:pPr>
+              <w:ind w:firstLine="0"/>
+              <w:jc w:val="left"/>
+              <w:rPr>
+                <w:szCs w:val="24"/>
+              </w:rPr>
+            </w:pPr>
+            <w:r>
+              <w:rPr>
+                <w:szCs w:val="24"/>
+              </w:rPr>
+              <w:t>1 – A Usuário só poderá fazer uma pergunta se o usuário estiver logado no aplicativo.</w:t>
+            </w:r>
+          </w:p>
+        </w:tc>
+      </w:tr>
+    </w:tbl>
+    <w:p/>
+    <w:p/>
+    <w:p>
       <w:pPr>
         <w:pStyle w:val="Legenda"/>
         <w:jc w:val="center"/>
@@ -26903,6 +31025,7 @@
           <w:noProof/>
           <w:lang w:val="en-US"/>
         </w:rPr>
+        <w:lastRenderedPageBreak/>
         <w:drawing>
           <wp:inline distT="0" distB="0" distL="0" distR="0" wp14:anchorId="1DDAE62D" wp14:editId="71BD16D3">
             <wp:extent cx="5842285" cy="4563373"/>
@@ -26961,14 +31084,14 @@
         <w:pStyle w:val="Legenda"/>
         <w:jc w:val="center"/>
       </w:pPr>
-      <w:bookmarkStart w:id="105" w:name="_Toc10041118"/>
+      <w:bookmarkStart w:id="107" w:name="_Toc10041118"/>
       <w:r>
         <w:t>Fonte</w:t>
       </w:r>
       <w:r>
         <w:t xml:space="preserve">: </w:t>
       </w:r>
-      <w:bookmarkEnd w:id="105"/>
+      <w:bookmarkEnd w:id="107"/>
       <w:r>
         <w:t>Elaborado pelos autores</w:t>
       </w:r>
@@ -27178,7 +31301,6 @@
     </w:p>
     <w:p>
       <w:r>
-        <w:lastRenderedPageBreak/>
         <w:t>Em seguida</w:t>
       </w:r>
       <w:r>
@@ -27219,7 +31341,11 @@
         <w:t>,</w:t>
       </w:r>
       <w:r>
-        <w:t xml:space="preserve"> informações do usuário, </w:t>
+        <w:t xml:space="preserve"> informações do </w:t>
+      </w:r>
+      <w:r>
+        <w:lastRenderedPageBreak/>
+        <w:t xml:space="preserve">usuário, </w:t>
       </w:r>
       <w:proofErr w:type="spellStart"/>
       <w:r>
@@ -27522,11 +31648,11 @@
         <w:pStyle w:val="Legenda"/>
         <w:jc w:val="center"/>
       </w:pPr>
-      <w:bookmarkStart w:id="106" w:name="_Toc10041120"/>
+      <w:bookmarkStart w:id="108" w:name="_Toc10041120"/>
       <w:r>
         <w:t xml:space="preserve">Fonte: </w:t>
       </w:r>
-      <w:bookmarkEnd w:id="106"/>
+      <w:bookmarkEnd w:id="108"/>
       <w:r>
         <w:t>Elaborado pelos autores (2019)</w:t>
       </w:r>
@@ -27556,6 +31682,7 @@
         <w:jc w:val="center"/>
       </w:pPr>
       <w:r>
+        <w:lastRenderedPageBreak/>
         <w:t>Figura 12: Diagrama de Atividade: Fazer login</w:t>
       </w:r>
     </w:p>
@@ -27627,11 +31754,11 @@
         <w:pStyle w:val="Legenda"/>
         <w:jc w:val="center"/>
       </w:pPr>
-      <w:bookmarkStart w:id="107" w:name="_Toc10041122"/>
+      <w:bookmarkStart w:id="109" w:name="_Toc10041122"/>
       <w:r>
         <w:t xml:space="preserve">Fonte: </w:t>
       </w:r>
-      <w:bookmarkEnd w:id="107"/>
+      <w:bookmarkEnd w:id="109"/>
       <w:r>
         <w:t>Elaborado pelos autores (2019)</w:t>
       </w:r>
@@ -27727,14 +31854,14 @@
         <w:pStyle w:val="Legenda"/>
         <w:jc w:val="center"/>
       </w:pPr>
-      <w:bookmarkStart w:id="108" w:name="_Toc10041126"/>
+      <w:bookmarkStart w:id="110" w:name="_Toc10041126"/>
       <w:r>
         <w:t>Fonte</w:t>
       </w:r>
       <w:r>
         <w:t xml:space="preserve">: </w:t>
       </w:r>
-      <w:bookmarkEnd w:id="108"/>
+      <w:bookmarkEnd w:id="110"/>
       <w:r>
         <w:t>Elaborado pelos autores (2019)</w:t>
       </w:r>
@@ -27771,11 +31898,11 @@
       <w:r>
         <w:t xml:space="preserve">  </w:t>
       </w:r>
-      <w:bookmarkStart w:id="109" w:name="_Toc24461549"/>
+      <w:bookmarkStart w:id="111" w:name="_Toc24461549"/>
       <w:r>
         <w:t>prototipagem do aplicativo</w:t>
       </w:r>
-      <w:bookmarkEnd w:id="109"/>
+      <w:bookmarkEnd w:id="111"/>
     </w:p>
     <w:p/>
     <w:p/>
@@ -27875,7 +32002,7 @@
         <w:pStyle w:val="Legenda"/>
         <w:jc w:val="center"/>
       </w:pPr>
-      <w:bookmarkStart w:id="110" w:name="_Toc10041119"/>
+      <w:bookmarkStart w:id="112" w:name="_Toc10041119"/>
       <w:r>
         <w:t>Fonte</w:t>
       </w:r>
@@ -27885,7 +32012,7 @@
       <w:r>
         <w:t xml:space="preserve"> </w:t>
       </w:r>
-      <w:bookmarkEnd w:id="110"/>
+      <w:bookmarkEnd w:id="112"/>
       <w:r>
         <w:t>Elaborado pelos autores</w:t>
       </w:r>
@@ -28155,7 +32282,7 @@
         <w:pStyle w:val="Legenda"/>
         <w:jc w:val="center"/>
       </w:pPr>
-      <w:bookmarkStart w:id="111" w:name="_Toc10041121"/>
+      <w:bookmarkStart w:id="113" w:name="_Toc10041121"/>
       <w:r>
         <w:t>Fonte</w:t>
       </w:r>
@@ -28165,7 +32292,7 @@
       <w:r>
         <w:t xml:space="preserve"> </w:t>
       </w:r>
-      <w:bookmarkEnd w:id="111"/>
+      <w:bookmarkEnd w:id="113"/>
       <w:r>
         <w:t>Elaborado pelos autores</w:t>
       </w:r>
@@ -28679,7 +32806,7 @@
         <w:pStyle w:val="Legenda"/>
         <w:jc w:val="center"/>
       </w:pPr>
-      <w:bookmarkStart w:id="112" w:name="_Toc10041123"/>
+      <w:bookmarkStart w:id="114" w:name="_Toc10041123"/>
       <w:r>
         <w:t>Fonte</w:t>
       </w:r>
@@ -28689,7 +32816,7 @@
       <w:r>
         <w:t xml:space="preserve"> </w:t>
       </w:r>
-      <w:bookmarkEnd w:id="112"/>
+      <w:bookmarkEnd w:id="114"/>
       <w:r>
         <w:t>Elaborado pelos autores</w:t>
       </w:r>
@@ -29016,14 +33143,14 @@
         <w:pStyle w:val="Legenda"/>
         <w:jc w:val="center"/>
       </w:pPr>
-      <w:bookmarkStart w:id="113" w:name="_Toc10041124"/>
+      <w:bookmarkStart w:id="115" w:name="_Toc10041124"/>
       <w:r>
         <w:t>Fonte</w:t>
       </w:r>
       <w:r>
         <w:t xml:space="preserve">: </w:t>
       </w:r>
-      <w:bookmarkEnd w:id="113"/>
+      <w:bookmarkEnd w:id="115"/>
       <w:r>
         <w:t>Elaborado pelos autores</w:t>
       </w:r>
@@ -29266,14 +33393,14 @@
         <w:pStyle w:val="Legenda"/>
         <w:jc w:val="center"/>
       </w:pPr>
-      <w:bookmarkStart w:id="114" w:name="_Toc10041125"/>
+      <w:bookmarkStart w:id="116" w:name="_Toc10041125"/>
       <w:r>
         <w:t>Fonte</w:t>
       </w:r>
       <w:r>
         <w:t xml:space="preserve">: </w:t>
       </w:r>
-      <w:bookmarkEnd w:id="114"/>
+      <w:bookmarkEnd w:id="116"/>
       <w:r>
         <w:t>Elaborado pelos autores</w:t>
       </w:r>
@@ -29637,14 +33764,14 @@
         <w:pStyle w:val="Legenda"/>
         <w:jc w:val="center"/>
       </w:pPr>
-      <w:bookmarkStart w:id="115" w:name="_Toc10041127"/>
+      <w:bookmarkStart w:id="117" w:name="_Toc10041127"/>
       <w:r>
         <w:t>Fonte</w:t>
       </w:r>
       <w:r>
         <w:t xml:space="preserve">: </w:t>
       </w:r>
-      <w:bookmarkEnd w:id="115"/>
+      <w:bookmarkEnd w:id="117"/>
       <w:r>
         <w:t>Elaborado pelos autores</w:t>
       </w:r>
@@ -29775,14 +33902,14 @@
         <w:pStyle w:val="Legenda"/>
         <w:jc w:val="center"/>
       </w:pPr>
-      <w:bookmarkStart w:id="116" w:name="_Toc10041128"/>
+      <w:bookmarkStart w:id="118" w:name="_Toc10041128"/>
       <w:r>
         <w:t>Fonte</w:t>
       </w:r>
       <w:r>
         <w:t xml:space="preserve">: </w:t>
       </w:r>
-      <w:bookmarkEnd w:id="116"/>
+      <w:bookmarkEnd w:id="118"/>
       <w:r>
         <w:t>Elaborado pelos autores</w:t>
       </w:r>
@@ -30012,14 +34139,14 @@
         <w:pStyle w:val="Legenda"/>
         <w:jc w:val="center"/>
       </w:pPr>
-      <w:bookmarkStart w:id="117" w:name="_Toc10041129"/>
+      <w:bookmarkStart w:id="119" w:name="_Toc10041129"/>
       <w:r>
         <w:t>Fonte</w:t>
       </w:r>
       <w:r>
         <w:t xml:space="preserve">: </w:t>
       </w:r>
-      <w:bookmarkEnd w:id="117"/>
+      <w:bookmarkEnd w:id="119"/>
       <w:r>
         <w:t>Elaborado pelos autores</w:t>
       </w:r>
@@ -30235,14 +34362,14 @@
         <w:pStyle w:val="Legenda"/>
         <w:jc w:val="center"/>
       </w:pPr>
-      <w:bookmarkStart w:id="118" w:name="_Toc10041130"/>
+      <w:bookmarkStart w:id="120" w:name="_Toc10041130"/>
       <w:r>
         <w:t>Fonte</w:t>
       </w:r>
       <w:r>
         <w:t xml:space="preserve">: </w:t>
       </w:r>
-      <w:bookmarkEnd w:id="118"/>
+      <w:bookmarkEnd w:id="120"/>
       <w:r>
         <w:t>Elaborado pelos autores</w:t>
       </w:r>
@@ -30267,12 +34394,12 @@
       <w:pPr>
         <w:pStyle w:val="Ttulo1"/>
       </w:pPr>
-      <w:bookmarkStart w:id="119" w:name="_Toc24461550"/>
+      <w:bookmarkStart w:id="121" w:name="_Toc24461550"/>
       <w:r>
         <w:lastRenderedPageBreak/>
         <w:t>considerações finais</w:t>
       </w:r>
-      <w:bookmarkEnd w:id="119"/>
+      <w:bookmarkEnd w:id="121"/>
     </w:p>
     <w:p/>
     <w:p/>
@@ -30540,12 +34667,12 @@
           <w:numId w:val="0"/>
         </w:numPr>
       </w:pPr>
-      <w:bookmarkStart w:id="120" w:name="_Toc24461551"/>
+      <w:bookmarkStart w:id="122" w:name="_Toc24461551"/>
       <w:r>
         <w:lastRenderedPageBreak/>
         <w:t>referências</w:t>
       </w:r>
-      <w:bookmarkEnd w:id="120"/>
+      <w:bookmarkEnd w:id="122"/>
     </w:p>
     <w:p>
       <w:pPr>
@@ -35825,7 +39952,7 @@
 </file>
 
 <file path=customXml/itemProps1.xml><?xml version="1.0" encoding="utf-8"?>
-<ds:datastoreItem xmlns:ds="http://schemas.openxmlformats.org/officeDocument/2006/customXml" ds:itemID="{C445ED45-D196-4991-818C-F24C8BC18D99}">
+<ds:datastoreItem xmlns:ds="http://schemas.openxmlformats.org/officeDocument/2006/customXml" ds:itemID="{34E701E0-AECF-4853-B16D-D576890905FA}">
   <ds:schemaRefs>
     <ds:schemaRef ds:uri="http://schemas.openxmlformats.org/officeDocument/2006/bibliography"/>
   </ds:schemaRefs>

--- a/monografia-apresentada-falta-correcoes.docx
+++ b/monografia-apresentada-falta-correcoes.docx
@@ -26869,11 +26869,15 @@
         <w:t>A seguir será descrito a documentação dos casos de uso:</w:t>
       </w:r>
     </w:p>
-    <w:p/>
+    <w:p>
+      <w:bookmarkStart w:id="104" w:name="_GoBack"/>
+      <w:bookmarkEnd w:id="104"/>
+    </w:p>
     <w:tbl>
       <w:tblPr>
         <w:tblStyle w:val="Tabelacomgrade"/>
         <w:tblW w:w="0" w:type="auto"/>
+        <w:shd w:val="clear" w:color="auto" w:fill="FFFFCC"/>
         <w:tblLook w:val="04A0" w:firstRow="1" w:lastRow="0" w:firstColumn="1" w:lastColumn="0" w:noHBand="0" w:noVBand="1"/>
       </w:tblPr>
       <w:tblGrid>
@@ -26885,9 +26889,11 @@
           <w:tcPr>
             <w:tcW w:w="8494" w:type="dxa"/>
             <w:gridSpan w:val="2"/>
-          </w:tcPr>
-          <w:p>
-            <w:pPr>
+            <w:shd w:val="clear" w:color="auto" w:fill="FFFFCC"/>
+          </w:tcPr>
+          <w:p>
+            <w:pPr>
+              <w:spacing w:line="276" w:lineRule="auto"/>
               <w:ind w:firstLine="0"/>
               <w:jc w:val="left"/>
               <w:rPr>
@@ -26914,9 +26920,11 @@
           <w:tcPr>
             <w:tcW w:w="8494" w:type="dxa"/>
             <w:gridSpan w:val="2"/>
-          </w:tcPr>
-          <w:p>
-            <w:pPr>
+            <w:shd w:val="clear" w:color="auto" w:fill="FFFFCC"/>
+          </w:tcPr>
+          <w:p>
+            <w:pPr>
+              <w:spacing w:line="276" w:lineRule="auto"/>
               <w:ind w:firstLine="0"/>
               <w:jc w:val="left"/>
               <w:rPr>
@@ -26937,9 +26945,11 @@
           <w:tcPr>
             <w:tcW w:w="8494" w:type="dxa"/>
             <w:gridSpan w:val="2"/>
-          </w:tcPr>
-          <w:p>
-            <w:pPr>
+            <w:shd w:val="clear" w:color="auto" w:fill="FFFFCC"/>
+          </w:tcPr>
+          <w:p>
+            <w:pPr>
+              <w:spacing w:line="276" w:lineRule="auto"/>
               <w:ind w:firstLine="0"/>
               <w:jc w:val="left"/>
               <w:rPr>
@@ -26972,9 +26982,11 @@
           <w:tcPr>
             <w:tcW w:w="8494" w:type="dxa"/>
             <w:gridSpan w:val="2"/>
-          </w:tcPr>
-          <w:p>
-            <w:pPr>
+            <w:shd w:val="clear" w:color="auto" w:fill="FFFFCC"/>
+          </w:tcPr>
+          <w:p>
+            <w:pPr>
+              <w:spacing w:line="276" w:lineRule="auto"/>
               <w:ind w:firstLine="0"/>
               <w:jc w:val="left"/>
               <w:rPr>
@@ -27007,9 +27019,11 @@
           <w:tcPr>
             <w:tcW w:w="8494" w:type="dxa"/>
             <w:gridSpan w:val="2"/>
-          </w:tcPr>
-          <w:p>
-            <w:pPr>
+            <w:shd w:val="clear" w:color="auto" w:fill="FFFFCC"/>
+          </w:tcPr>
+          <w:p>
+            <w:pPr>
+              <w:spacing w:line="276" w:lineRule="auto"/>
               <w:ind w:firstLine="0"/>
               <w:jc w:val="left"/>
               <w:rPr>
@@ -27036,9 +27050,11 @@
           <w:tcPr>
             <w:tcW w:w="8494" w:type="dxa"/>
             <w:gridSpan w:val="2"/>
-          </w:tcPr>
-          <w:p>
-            <w:pPr>
+            <w:shd w:val="clear" w:color="auto" w:fill="FFFFCC"/>
+          </w:tcPr>
+          <w:p>
+            <w:pPr>
+              <w:spacing w:line="276" w:lineRule="auto"/>
               <w:ind w:firstLine="0"/>
               <w:jc w:val="left"/>
               <w:rPr>
@@ -27058,9 +27074,11 @@
         <w:tc>
           <w:tcPr>
             <w:tcW w:w="4247" w:type="dxa"/>
-          </w:tcPr>
-          <w:p>
-            <w:pPr>
+            <w:shd w:val="clear" w:color="auto" w:fill="FFFFCC"/>
+          </w:tcPr>
+          <w:p>
+            <w:pPr>
+              <w:spacing w:line="276" w:lineRule="auto"/>
               <w:ind w:firstLine="0"/>
               <w:jc w:val="left"/>
               <w:rPr>
@@ -27078,9 +27096,11 @@
         <w:tc>
           <w:tcPr>
             <w:tcW w:w="4247" w:type="dxa"/>
-          </w:tcPr>
-          <w:p>
-            <w:pPr>
+            <w:shd w:val="clear" w:color="auto" w:fill="FFFFCC"/>
+          </w:tcPr>
+          <w:p>
+            <w:pPr>
+              <w:spacing w:line="276" w:lineRule="auto"/>
               <w:ind w:firstLine="0"/>
               <w:jc w:val="left"/>
               <w:rPr>
@@ -27100,9 +27120,11 @@
         <w:tc>
           <w:tcPr>
             <w:tcW w:w="4247" w:type="dxa"/>
-          </w:tcPr>
-          <w:p>
-            <w:pPr>
+            <w:shd w:val="clear" w:color="auto" w:fill="FFFFCC"/>
+          </w:tcPr>
+          <w:p>
+            <w:pPr>
+              <w:spacing w:line="276" w:lineRule="auto"/>
               <w:ind w:firstLine="0"/>
               <w:jc w:val="left"/>
               <w:rPr>
@@ -27120,9 +27142,11 @@
         <w:tc>
           <w:tcPr>
             <w:tcW w:w="4247" w:type="dxa"/>
-          </w:tcPr>
-          <w:p>
-            <w:pPr>
+            <w:shd w:val="clear" w:color="auto" w:fill="FFFFCC"/>
+          </w:tcPr>
+          <w:p>
+            <w:pPr>
+              <w:spacing w:line="276" w:lineRule="auto"/>
               <w:ind w:firstLine="0"/>
               <w:jc w:val="left"/>
               <w:rPr>
@@ -27136,9 +27160,11 @@
         <w:tc>
           <w:tcPr>
             <w:tcW w:w="4247" w:type="dxa"/>
-          </w:tcPr>
-          <w:p>
-            <w:pPr>
+            <w:shd w:val="clear" w:color="auto" w:fill="FFFFCC"/>
+          </w:tcPr>
+          <w:p>
+            <w:pPr>
+              <w:spacing w:line="276" w:lineRule="auto"/>
               <w:ind w:firstLine="0"/>
               <w:jc w:val="left"/>
               <w:rPr>
@@ -27150,9 +27176,11 @@
         <w:tc>
           <w:tcPr>
             <w:tcW w:w="4247" w:type="dxa"/>
-          </w:tcPr>
-          <w:p>
-            <w:pPr>
+            <w:shd w:val="clear" w:color="auto" w:fill="FFFFCC"/>
+          </w:tcPr>
+          <w:p>
+            <w:pPr>
+              <w:spacing w:line="276" w:lineRule="auto"/>
               <w:ind w:firstLine="0"/>
               <w:jc w:val="left"/>
               <w:rPr>
@@ -27180,9 +27208,11 @@
         <w:tc>
           <w:tcPr>
             <w:tcW w:w="4247" w:type="dxa"/>
-          </w:tcPr>
-          <w:p>
-            <w:pPr>
+            <w:shd w:val="clear" w:color="auto" w:fill="FFFFCC"/>
+          </w:tcPr>
+          <w:p>
+            <w:pPr>
+              <w:spacing w:line="276" w:lineRule="auto"/>
               <w:ind w:firstLine="0"/>
               <w:jc w:val="left"/>
               <w:rPr>
@@ -27200,9 +27230,11 @@
         <w:tc>
           <w:tcPr>
             <w:tcW w:w="4247" w:type="dxa"/>
-          </w:tcPr>
-          <w:p>
-            <w:pPr>
+            <w:shd w:val="clear" w:color="auto" w:fill="FFFFCC"/>
+          </w:tcPr>
+          <w:p>
+            <w:pPr>
+              <w:spacing w:line="276" w:lineRule="auto"/>
               <w:ind w:firstLine="0"/>
               <w:jc w:val="left"/>
               <w:rPr>
@@ -27216,9 +27248,11 @@
         <w:tc>
           <w:tcPr>
             <w:tcW w:w="4247" w:type="dxa"/>
-          </w:tcPr>
-          <w:p>
-            <w:pPr>
+            <w:shd w:val="clear" w:color="auto" w:fill="FFFFCC"/>
+          </w:tcPr>
+          <w:p>
+            <w:pPr>
+              <w:spacing w:line="276" w:lineRule="auto"/>
               <w:ind w:firstLine="0"/>
               <w:jc w:val="left"/>
               <w:rPr>
@@ -27230,9 +27264,11 @@
         <w:tc>
           <w:tcPr>
             <w:tcW w:w="4247" w:type="dxa"/>
-          </w:tcPr>
-          <w:p>
-            <w:pPr>
+            <w:shd w:val="clear" w:color="auto" w:fill="FFFFCC"/>
+          </w:tcPr>
+          <w:p>
+            <w:pPr>
+              <w:spacing w:line="276" w:lineRule="auto"/>
               <w:ind w:firstLine="0"/>
               <w:jc w:val="left"/>
               <w:rPr>
@@ -27257,12 +27293,17 @@
         </w:tc>
       </w:tr>
       <w:tr>
+        <w:trPr>
+          <w:trHeight w:val="60"/>
+        </w:trPr>
         <w:tc>
           <w:tcPr>
             <w:tcW w:w="4247" w:type="dxa"/>
-          </w:tcPr>
-          <w:p>
-            <w:pPr>
+            <w:shd w:val="clear" w:color="auto" w:fill="FFFFCC"/>
+          </w:tcPr>
+          <w:p>
+            <w:pPr>
+              <w:spacing w:line="276" w:lineRule="auto"/>
               <w:ind w:firstLine="0"/>
               <w:jc w:val="left"/>
               <w:rPr>
@@ -27274,9 +27315,11 @@
         <w:tc>
           <w:tcPr>
             <w:tcW w:w="4247" w:type="dxa"/>
-          </w:tcPr>
-          <w:p>
-            <w:pPr>
+            <w:shd w:val="clear" w:color="auto" w:fill="FFFFCC"/>
+          </w:tcPr>
+          <w:p>
+            <w:pPr>
+              <w:spacing w:line="276" w:lineRule="auto"/>
               <w:ind w:firstLine="0"/>
               <w:jc w:val="left"/>
               <w:rPr>
@@ -27305,9 +27348,11 @@
           <w:tcPr>
             <w:tcW w:w="8494" w:type="dxa"/>
             <w:gridSpan w:val="2"/>
-          </w:tcPr>
-          <w:p>
-            <w:pPr>
+            <w:shd w:val="clear" w:color="auto" w:fill="FFFFCC"/>
+          </w:tcPr>
+          <w:p>
+            <w:pPr>
+              <w:spacing w:line="276" w:lineRule="auto"/>
               <w:ind w:firstLine="0"/>
               <w:jc w:val="left"/>
               <w:rPr>
@@ -27328,9 +27373,11 @@
           <w:tcPr>
             <w:tcW w:w="8494" w:type="dxa"/>
             <w:gridSpan w:val="2"/>
-          </w:tcPr>
-          <w:p>
-            <w:pPr>
+            <w:shd w:val="clear" w:color="auto" w:fill="FFFFCC"/>
+          </w:tcPr>
+          <w:p>
+            <w:pPr>
+              <w:spacing w:line="276" w:lineRule="auto"/>
               <w:ind w:firstLine="0"/>
               <w:jc w:val="left"/>
               <w:rPr>
@@ -27351,9 +27398,11 @@
           <w:tcPr>
             <w:tcW w:w="8494" w:type="dxa"/>
             <w:gridSpan w:val="2"/>
-          </w:tcPr>
-          <w:p>
-            <w:pPr>
+            <w:shd w:val="clear" w:color="auto" w:fill="FFFFCC"/>
+          </w:tcPr>
+          <w:p>
+            <w:pPr>
+              <w:spacing w:line="276" w:lineRule="auto"/>
               <w:ind w:firstLine="0"/>
               <w:jc w:val="left"/>
               <w:rPr>
@@ -27374,9 +27423,11 @@
           <w:tcPr>
             <w:tcW w:w="8494" w:type="dxa"/>
             <w:gridSpan w:val="2"/>
-          </w:tcPr>
-          <w:p>
-            <w:pPr>
+            <w:shd w:val="clear" w:color="auto" w:fill="FFFFCC"/>
+          </w:tcPr>
+          <w:p>
+            <w:pPr>
+              <w:spacing w:line="276" w:lineRule="auto"/>
               <w:ind w:firstLine="0"/>
               <w:jc w:val="left"/>
               <w:rPr>
@@ -27395,6 +27446,7 @@
     </w:tbl>
     <w:p>
       <w:pPr>
+        <w:spacing w:line="276" w:lineRule="auto"/>
         <w:ind w:firstLine="0"/>
         <w:jc w:val="left"/>
         <w:rPr>
@@ -27406,6 +27458,7 @@
       <w:tblPr>
         <w:tblStyle w:val="Tabelacomgrade"/>
         <w:tblW w:w="0" w:type="auto"/>
+        <w:shd w:val="clear" w:color="auto" w:fill="FFFFCC"/>
         <w:tblLook w:val="04A0" w:firstRow="1" w:lastRow="0" w:firstColumn="1" w:lastColumn="0" w:noHBand="0" w:noVBand="1"/>
       </w:tblPr>
       <w:tblGrid>
@@ -27417,9 +27470,11 @@
           <w:tcPr>
             <w:tcW w:w="8494" w:type="dxa"/>
             <w:gridSpan w:val="2"/>
-          </w:tcPr>
-          <w:p>
-            <w:pPr>
+            <w:shd w:val="clear" w:color="auto" w:fill="FFFFCC"/>
+          </w:tcPr>
+          <w:p>
+            <w:pPr>
+              <w:spacing w:line="276" w:lineRule="auto"/>
               <w:ind w:firstLine="0"/>
               <w:jc w:val="left"/>
               <w:rPr>
@@ -27446,9 +27501,11 @@
           <w:tcPr>
             <w:tcW w:w="8494" w:type="dxa"/>
             <w:gridSpan w:val="2"/>
-          </w:tcPr>
-          <w:p>
-            <w:pPr>
+            <w:shd w:val="clear" w:color="auto" w:fill="FFFFCC"/>
+          </w:tcPr>
+          <w:p>
+            <w:pPr>
+              <w:spacing w:line="276" w:lineRule="auto"/>
               <w:ind w:firstLine="0"/>
               <w:jc w:val="left"/>
               <w:rPr>
@@ -27469,9 +27526,11 @@
           <w:tcPr>
             <w:tcW w:w="8494" w:type="dxa"/>
             <w:gridSpan w:val="2"/>
-          </w:tcPr>
-          <w:p>
-            <w:pPr>
+            <w:shd w:val="clear" w:color="auto" w:fill="FFFFCC"/>
+          </w:tcPr>
+          <w:p>
+            <w:pPr>
+              <w:spacing w:line="276" w:lineRule="auto"/>
               <w:ind w:firstLine="0"/>
               <w:jc w:val="left"/>
               <w:rPr>
@@ -27498,9 +27557,11 @@
           <w:tcPr>
             <w:tcW w:w="8494" w:type="dxa"/>
             <w:gridSpan w:val="2"/>
-          </w:tcPr>
-          <w:p>
-            <w:pPr>
+            <w:shd w:val="clear" w:color="auto" w:fill="FFFFCC"/>
+          </w:tcPr>
+          <w:p>
+            <w:pPr>
+              <w:spacing w:line="276" w:lineRule="auto"/>
               <w:ind w:firstLine="0"/>
               <w:jc w:val="left"/>
               <w:rPr>
@@ -27527,9 +27588,11 @@
           <w:tcPr>
             <w:tcW w:w="8494" w:type="dxa"/>
             <w:gridSpan w:val="2"/>
-          </w:tcPr>
-          <w:p>
-            <w:pPr>
+            <w:shd w:val="clear" w:color="auto" w:fill="FFFFCC"/>
+          </w:tcPr>
+          <w:p>
+            <w:pPr>
+              <w:spacing w:line="276" w:lineRule="auto"/>
               <w:ind w:firstLine="0"/>
               <w:jc w:val="left"/>
               <w:rPr>
@@ -27540,7 +27603,6 @@
               <w:rPr>
                 <w:szCs w:val="24"/>
               </w:rPr>
-              <w:lastRenderedPageBreak/>
               <w:t>Pós-Condição: C</w:t>
             </w:r>
             <w:r>
@@ -27557,9 +27619,11 @@
           <w:tcPr>
             <w:tcW w:w="8494" w:type="dxa"/>
             <w:gridSpan w:val="2"/>
-          </w:tcPr>
-          <w:p>
-            <w:pPr>
+            <w:shd w:val="clear" w:color="auto" w:fill="FFFFCC"/>
+          </w:tcPr>
+          <w:p>
+            <w:pPr>
+              <w:spacing w:line="276" w:lineRule="auto"/>
               <w:ind w:firstLine="0"/>
               <w:jc w:val="left"/>
               <w:rPr>
@@ -27579,9 +27643,11 @@
         <w:tc>
           <w:tcPr>
             <w:tcW w:w="4247" w:type="dxa"/>
-          </w:tcPr>
-          <w:p>
-            <w:pPr>
+            <w:shd w:val="clear" w:color="auto" w:fill="FFFFCC"/>
+          </w:tcPr>
+          <w:p>
+            <w:pPr>
+              <w:spacing w:line="276" w:lineRule="auto"/>
               <w:ind w:firstLine="0"/>
               <w:jc w:val="left"/>
               <w:rPr>
@@ -27599,9 +27665,11 @@
         <w:tc>
           <w:tcPr>
             <w:tcW w:w="4247" w:type="dxa"/>
-          </w:tcPr>
-          <w:p>
-            <w:pPr>
+            <w:shd w:val="clear" w:color="auto" w:fill="FFFFCC"/>
+          </w:tcPr>
+          <w:p>
+            <w:pPr>
+              <w:spacing w:line="276" w:lineRule="auto"/>
               <w:ind w:firstLine="0"/>
               <w:jc w:val="left"/>
               <w:rPr>
@@ -27621,9 +27689,11 @@
         <w:tc>
           <w:tcPr>
             <w:tcW w:w="4247" w:type="dxa"/>
-          </w:tcPr>
-          <w:p>
-            <w:pPr>
+            <w:shd w:val="clear" w:color="auto" w:fill="FFFFCC"/>
+          </w:tcPr>
+          <w:p>
+            <w:pPr>
+              <w:spacing w:line="276" w:lineRule="auto"/>
               <w:ind w:firstLine="0"/>
               <w:jc w:val="left"/>
               <w:rPr>
@@ -27641,9 +27711,11 @@
         <w:tc>
           <w:tcPr>
             <w:tcW w:w="4247" w:type="dxa"/>
-          </w:tcPr>
-          <w:p>
-            <w:pPr>
+            <w:shd w:val="clear" w:color="auto" w:fill="FFFFCC"/>
+          </w:tcPr>
+          <w:p>
+            <w:pPr>
+              <w:spacing w:line="276" w:lineRule="auto"/>
               <w:ind w:firstLine="0"/>
               <w:jc w:val="left"/>
               <w:rPr>
@@ -27657,9 +27729,11 @@
         <w:tc>
           <w:tcPr>
             <w:tcW w:w="4247" w:type="dxa"/>
-          </w:tcPr>
-          <w:p>
-            <w:pPr>
+            <w:shd w:val="clear" w:color="auto" w:fill="FFFFCC"/>
+          </w:tcPr>
+          <w:p>
+            <w:pPr>
+              <w:spacing w:line="276" w:lineRule="auto"/>
               <w:ind w:firstLine="0"/>
               <w:jc w:val="left"/>
               <w:rPr>
@@ -27671,9 +27745,11 @@
         <w:tc>
           <w:tcPr>
             <w:tcW w:w="4247" w:type="dxa"/>
-          </w:tcPr>
-          <w:p>
-            <w:pPr>
+            <w:shd w:val="clear" w:color="auto" w:fill="FFFFCC"/>
+          </w:tcPr>
+          <w:p>
+            <w:pPr>
+              <w:spacing w:line="276" w:lineRule="auto"/>
               <w:ind w:firstLine="0"/>
               <w:jc w:val="left"/>
               <w:rPr>
@@ -27701,9 +27777,11 @@
         <w:tc>
           <w:tcPr>
             <w:tcW w:w="4247" w:type="dxa"/>
-          </w:tcPr>
-          <w:p>
-            <w:pPr>
+            <w:shd w:val="clear" w:color="auto" w:fill="FFFFCC"/>
+          </w:tcPr>
+          <w:p>
+            <w:pPr>
+              <w:spacing w:line="276" w:lineRule="auto"/>
               <w:ind w:firstLine="0"/>
               <w:jc w:val="left"/>
               <w:rPr>
@@ -27721,9 +27799,11 @@
         <w:tc>
           <w:tcPr>
             <w:tcW w:w="4247" w:type="dxa"/>
-          </w:tcPr>
-          <w:p>
-            <w:pPr>
+            <w:shd w:val="clear" w:color="auto" w:fill="FFFFCC"/>
+          </w:tcPr>
+          <w:p>
+            <w:pPr>
+              <w:spacing w:line="276" w:lineRule="auto"/>
               <w:ind w:firstLine="0"/>
               <w:jc w:val="left"/>
               <w:rPr>
@@ -27737,9 +27817,11 @@
         <w:tc>
           <w:tcPr>
             <w:tcW w:w="4247" w:type="dxa"/>
-          </w:tcPr>
-          <w:p>
-            <w:pPr>
+            <w:shd w:val="clear" w:color="auto" w:fill="FFFFCC"/>
+          </w:tcPr>
+          <w:p>
+            <w:pPr>
+              <w:spacing w:line="276" w:lineRule="auto"/>
               <w:ind w:firstLine="0"/>
               <w:jc w:val="left"/>
               <w:rPr>
@@ -27750,6 +27832,7 @@
               <w:rPr>
                 <w:szCs w:val="24"/>
               </w:rPr>
+              <w:lastRenderedPageBreak/>
               <w:t>4 – O Usuário clica no botão cadastrar.</w:t>
             </w:r>
           </w:p>
@@ -27757,9 +27840,11 @@
         <w:tc>
           <w:tcPr>
             <w:tcW w:w="4247" w:type="dxa"/>
-          </w:tcPr>
-          <w:p>
-            <w:pPr>
+            <w:shd w:val="clear" w:color="auto" w:fill="FFFFCC"/>
+          </w:tcPr>
+          <w:p>
+            <w:pPr>
+              <w:spacing w:line="276" w:lineRule="auto"/>
               <w:ind w:firstLine="0"/>
               <w:jc w:val="left"/>
               <w:rPr>
@@ -27773,9 +27858,11 @@
         <w:tc>
           <w:tcPr>
             <w:tcW w:w="4247" w:type="dxa"/>
-          </w:tcPr>
-          <w:p>
-            <w:pPr>
+            <w:shd w:val="clear" w:color="auto" w:fill="FFFFCC"/>
+          </w:tcPr>
+          <w:p>
+            <w:pPr>
+              <w:spacing w:line="276" w:lineRule="auto"/>
               <w:ind w:firstLine="0"/>
               <w:jc w:val="left"/>
               <w:rPr>
@@ -27787,9 +27874,11 @@
         <w:tc>
           <w:tcPr>
             <w:tcW w:w="4247" w:type="dxa"/>
-          </w:tcPr>
-          <w:p>
-            <w:pPr>
+            <w:shd w:val="clear" w:color="auto" w:fill="FFFFCC"/>
+          </w:tcPr>
+          <w:p>
+            <w:pPr>
+              <w:spacing w:line="276" w:lineRule="auto"/>
               <w:ind w:firstLine="0"/>
               <w:jc w:val="left"/>
               <w:rPr>
@@ -27817,9 +27906,11 @@
         <w:tc>
           <w:tcPr>
             <w:tcW w:w="4247" w:type="dxa"/>
-          </w:tcPr>
-          <w:p>
-            <w:pPr>
+            <w:shd w:val="clear" w:color="auto" w:fill="FFFFCC"/>
+          </w:tcPr>
+          <w:p>
+            <w:pPr>
+              <w:spacing w:line="276" w:lineRule="auto"/>
               <w:ind w:firstLine="0"/>
               <w:jc w:val="left"/>
               <w:rPr>
@@ -27831,9 +27922,11 @@
         <w:tc>
           <w:tcPr>
             <w:tcW w:w="4247" w:type="dxa"/>
-          </w:tcPr>
-          <w:p>
-            <w:pPr>
+            <w:shd w:val="clear" w:color="auto" w:fill="FFFFCC"/>
+          </w:tcPr>
+          <w:p>
+            <w:pPr>
+              <w:spacing w:line="276" w:lineRule="auto"/>
               <w:ind w:firstLine="0"/>
               <w:jc w:val="left"/>
               <w:rPr>
@@ -27862,9 +27955,11 @@
           <w:tcPr>
             <w:tcW w:w="8494" w:type="dxa"/>
             <w:gridSpan w:val="2"/>
-          </w:tcPr>
-          <w:p>
-            <w:pPr>
+            <w:shd w:val="clear" w:color="auto" w:fill="FFFFCC"/>
+          </w:tcPr>
+          <w:p>
+            <w:pPr>
+              <w:spacing w:line="276" w:lineRule="auto"/>
               <w:ind w:firstLine="0"/>
               <w:jc w:val="left"/>
               <w:rPr>
@@ -27885,9 +27980,11 @@
           <w:tcPr>
             <w:tcW w:w="8494" w:type="dxa"/>
             <w:gridSpan w:val="2"/>
-          </w:tcPr>
-          <w:p>
-            <w:pPr>
+            <w:shd w:val="clear" w:color="auto" w:fill="FFFFCC"/>
+          </w:tcPr>
+          <w:p>
+            <w:pPr>
+              <w:spacing w:line="276" w:lineRule="auto"/>
               <w:ind w:firstLine="0"/>
               <w:jc w:val="left"/>
               <w:rPr>
@@ -27908,9 +28005,11 @@
           <w:tcPr>
             <w:tcW w:w="8494" w:type="dxa"/>
             <w:gridSpan w:val="2"/>
-          </w:tcPr>
-          <w:p>
-            <w:pPr>
+            <w:shd w:val="clear" w:color="auto" w:fill="FFFFCC"/>
+          </w:tcPr>
+          <w:p>
+            <w:pPr>
+              <w:spacing w:line="276" w:lineRule="auto"/>
               <w:ind w:firstLine="0"/>
               <w:jc w:val="left"/>
               <w:rPr>
@@ -27931,9 +28030,11 @@
           <w:tcPr>
             <w:tcW w:w="8494" w:type="dxa"/>
             <w:gridSpan w:val="2"/>
-          </w:tcPr>
-          <w:p>
-            <w:pPr>
+            <w:shd w:val="clear" w:color="auto" w:fill="FFFFCC"/>
+          </w:tcPr>
+          <w:p>
+            <w:pPr>
+              <w:spacing w:line="276" w:lineRule="auto"/>
               <w:ind w:firstLine="0"/>
               <w:jc w:val="left"/>
               <w:rPr>
@@ -27952,6 +28053,7 @@
     </w:tbl>
     <w:p>
       <w:pPr>
+        <w:spacing w:line="276" w:lineRule="auto"/>
         <w:ind w:firstLine="0"/>
         <w:jc w:val="left"/>
         <w:rPr>
@@ -27963,6 +28065,7 @@
       <w:tblPr>
         <w:tblStyle w:val="Tabelacomgrade"/>
         <w:tblW w:w="0" w:type="auto"/>
+        <w:shd w:val="clear" w:color="auto" w:fill="FFFFCC"/>
         <w:tblLook w:val="04A0" w:firstRow="1" w:lastRow="0" w:firstColumn="1" w:lastColumn="0" w:noHBand="0" w:noVBand="1"/>
       </w:tblPr>
       <w:tblGrid>
@@ -27974,9 +28077,11 @@
           <w:tcPr>
             <w:tcW w:w="8494" w:type="dxa"/>
             <w:gridSpan w:val="2"/>
-          </w:tcPr>
-          <w:p>
-            <w:pPr>
+            <w:shd w:val="clear" w:color="auto" w:fill="FFFFCC"/>
+          </w:tcPr>
+          <w:p>
+            <w:pPr>
+              <w:spacing w:line="276" w:lineRule="auto"/>
               <w:ind w:firstLine="0"/>
               <w:jc w:val="left"/>
               <w:rPr>
@@ -28003,9 +28108,11 @@
           <w:tcPr>
             <w:tcW w:w="8494" w:type="dxa"/>
             <w:gridSpan w:val="2"/>
-          </w:tcPr>
-          <w:p>
-            <w:pPr>
+            <w:shd w:val="clear" w:color="auto" w:fill="FFFFCC"/>
+          </w:tcPr>
+          <w:p>
+            <w:pPr>
+              <w:spacing w:line="276" w:lineRule="auto"/>
               <w:ind w:firstLine="0"/>
               <w:jc w:val="left"/>
               <w:rPr>
@@ -28026,9 +28133,11 @@
           <w:tcPr>
             <w:tcW w:w="8494" w:type="dxa"/>
             <w:gridSpan w:val="2"/>
-          </w:tcPr>
-          <w:p>
-            <w:pPr>
+            <w:shd w:val="clear" w:color="auto" w:fill="FFFFCC"/>
+          </w:tcPr>
+          <w:p>
+            <w:pPr>
+              <w:spacing w:line="276" w:lineRule="auto"/>
               <w:ind w:firstLine="0"/>
               <w:jc w:val="left"/>
               <w:rPr>
@@ -28055,9 +28164,11 @@
           <w:tcPr>
             <w:tcW w:w="8494" w:type="dxa"/>
             <w:gridSpan w:val="2"/>
-          </w:tcPr>
-          <w:p>
-            <w:pPr>
+            <w:shd w:val="clear" w:color="auto" w:fill="FFFFCC"/>
+          </w:tcPr>
+          <w:p>
+            <w:pPr>
+              <w:spacing w:line="276" w:lineRule="auto"/>
               <w:ind w:firstLine="0"/>
               <w:jc w:val="left"/>
               <w:rPr>
@@ -28102,9 +28213,11 @@
           <w:tcPr>
             <w:tcW w:w="8494" w:type="dxa"/>
             <w:gridSpan w:val="2"/>
-          </w:tcPr>
-          <w:p>
-            <w:pPr>
+            <w:shd w:val="clear" w:color="auto" w:fill="FFFFCC"/>
+          </w:tcPr>
+          <w:p>
+            <w:pPr>
+              <w:spacing w:line="276" w:lineRule="auto"/>
               <w:ind w:firstLine="0"/>
               <w:jc w:val="left"/>
               <w:rPr>
@@ -28131,9 +28244,11 @@
           <w:tcPr>
             <w:tcW w:w="8494" w:type="dxa"/>
             <w:gridSpan w:val="2"/>
-          </w:tcPr>
-          <w:p>
-            <w:pPr>
+            <w:shd w:val="clear" w:color="auto" w:fill="FFFFCC"/>
+          </w:tcPr>
+          <w:p>
+            <w:pPr>
+              <w:spacing w:line="276" w:lineRule="auto"/>
               <w:ind w:firstLine="0"/>
               <w:jc w:val="left"/>
               <w:rPr>
@@ -28153,9 +28268,11 @@
         <w:tc>
           <w:tcPr>
             <w:tcW w:w="4247" w:type="dxa"/>
-          </w:tcPr>
-          <w:p>
-            <w:pPr>
+            <w:shd w:val="clear" w:color="auto" w:fill="FFFFCC"/>
+          </w:tcPr>
+          <w:p>
+            <w:pPr>
+              <w:spacing w:line="276" w:lineRule="auto"/>
               <w:ind w:firstLine="0"/>
               <w:jc w:val="left"/>
               <w:rPr>
@@ -28173,9 +28290,11 @@
         <w:tc>
           <w:tcPr>
             <w:tcW w:w="4247" w:type="dxa"/>
-          </w:tcPr>
-          <w:p>
-            <w:pPr>
+            <w:shd w:val="clear" w:color="auto" w:fill="FFFFCC"/>
+          </w:tcPr>
+          <w:p>
+            <w:pPr>
+              <w:spacing w:line="276" w:lineRule="auto"/>
               <w:ind w:firstLine="0"/>
               <w:jc w:val="left"/>
               <w:rPr>
@@ -28195,9 +28314,11 @@
         <w:tc>
           <w:tcPr>
             <w:tcW w:w="4247" w:type="dxa"/>
-          </w:tcPr>
-          <w:p>
-            <w:pPr>
+            <w:shd w:val="clear" w:color="auto" w:fill="FFFFCC"/>
+          </w:tcPr>
+          <w:p>
+            <w:pPr>
+              <w:spacing w:line="276" w:lineRule="auto"/>
               <w:ind w:firstLine="0"/>
               <w:jc w:val="left"/>
               <w:rPr>
@@ -28213,6 +28334,7 @@
           </w:p>
           <w:p>
             <w:pPr>
+              <w:spacing w:line="276" w:lineRule="auto"/>
               <w:ind w:firstLine="0"/>
               <w:jc w:val="left"/>
               <w:rPr>
@@ -28230,9 +28352,11 @@
         <w:tc>
           <w:tcPr>
             <w:tcW w:w="4247" w:type="dxa"/>
-          </w:tcPr>
-          <w:p>
-            <w:pPr>
+            <w:shd w:val="clear" w:color="auto" w:fill="FFFFCC"/>
+          </w:tcPr>
+          <w:p>
+            <w:pPr>
+              <w:spacing w:line="276" w:lineRule="auto"/>
               <w:ind w:firstLine="0"/>
               <w:jc w:val="left"/>
               <w:rPr>
@@ -28246,9 +28370,11 @@
         <w:tc>
           <w:tcPr>
             <w:tcW w:w="4247" w:type="dxa"/>
-          </w:tcPr>
-          <w:p>
-            <w:pPr>
+            <w:shd w:val="clear" w:color="auto" w:fill="FFFFCC"/>
+          </w:tcPr>
+          <w:p>
+            <w:pPr>
+              <w:spacing w:line="276" w:lineRule="auto"/>
               <w:ind w:firstLine="0"/>
               <w:jc w:val="left"/>
               <w:rPr>
@@ -28259,7 +28385,6 @@
               <w:rPr>
                 <w:szCs w:val="24"/>
               </w:rPr>
-              <w:lastRenderedPageBreak/>
               <w:t>2 – O Usuário clica em visualizar configurações da conta.</w:t>
             </w:r>
           </w:p>
@@ -28267,9 +28392,11 @@
         <w:tc>
           <w:tcPr>
             <w:tcW w:w="4247" w:type="dxa"/>
-          </w:tcPr>
-          <w:p>
-            <w:pPr>
+            <w:shd w:val="clear" w:color="auto" w:fill="FFFFCC"/>
+          </w:tcPr>
+          <w:p>
+            <w:pPr>
+              <w:spacing w:line="276" w:lineRule="auto"/>
               <w:ind w:firstLine="0"/>
               <w:jc w:val="left"/>
               <w:rPr>
@@ -28283,9 +28410,11 @@
         <w:tc>
           <w:tcPr>
             <w:tcW w:w="4247" w:type="dxa"/>
-          </w:tcPr>
-          <w:p>
-            <w:pPr>
+            <w:shd w:val="clear" w:color="auto" w:fill="FFFFCC"/>
+          </w:tcPr>
+          <w:p>
+            <w:pPr>
+              <w:spacing w:line="276" w:lineRule="auto"/>
               <w:ind w:firstLine="0"/>
               <w:jc w:val="left"/>
               <w:rPr>
@@ -28303,9 +28432,11 @@
         <w:tc>
           <w:tcPr>
             <w:tcW w:w="4247" w:type="dxa"/>
-          </w:tcPr>
-          <w:p>
-            <w:pPr>
+            <w:shd w:val="clear" w:color="auto" w:fill="FFFFCC"/>
+          </w:tcPr>
+          <w:p>
+            <w:pPr>
+              <w:spacing w:line="276" w:lineRule="auto"/>
               <w:ind w:firstLine="0"/>
               <w:jc w:val="left"/>
               <w:rPr>
@@ -28319,9 +28450,11 @@
         <w:tc>
           <w:tcPr>
             <w:tcW w:w="4247" w:type="dxa"/>
-          </w:tcPr>
-          <w:p>
-            <w:pPr>
+            <w:shd w:val="clear" w:color="auto" w:fill="FFFFCC"/>
+          </w:tcPr>
+          <w:p>
+            <w:pPr>
+              <w:spacing w:line="276" w:lineRule="auto"/>
               <w:ind w:firstLine="0"/>
               <w:jc w:val="left"/>
               <w:rPr>
@@ -28339,9 +28472,11 @@
         <w:tc>
           <w:tcPr>
             <w:tcW w:w="4247" w:type="dxa"/>
-          </w:tcPr>
-          <w:p>
-            <w:pPr>
+            <w:shd w:val="clear" w:color="auto" w:fill="FFFFCC"/>
+          </w:tcPr>
+          <w:p>
+            <w:pPr>
+              <w:spacing w:line="276" w:lineRule="auto"/>
               <w:ind w:firstLine="0"/>
               <w:jc w:val="left"/>
               <w:rPr>
@@ -28355,9 +28490,11 @@
         <w:tc>
           <w:tcPr>
             <w:tcW w:w="4247" w:type="dxa"/>
-          </w:tcPr>
-          <w:p>
-            <w:pPr>
+            <w:shd w:val="clear" w:color="auto" w:fill="FFFFCC"/>
+          </w:tcPr>
+          <w:p>
+            <w:pPr>
+              <w:spacing w:line="276" w:lineRule="auto"/>
               <w:ind w:firstLine="0"/>
               <w:jc w:val="left"/>
               <w:rPr>
@@ -28369,9 +28506,11 @@
         <w:tc>
           <w:tcPr>
             <w:tcW w:w="4247" w:type="dxa"/>
-          </w:tcPr>
-          <w:p>
-            <w:pPr>
+            <w:shd w:val="clear" w:color="auto" w:fill="FFFFCC"/>
+          </w:tcPr>
+          <w:p>
+            <w:pPr>
+              <w:spacing w:line="276" w:lineRule="auto"/>
               <w:ind w:firstLine="0"/>
               <w:jc w:val="left"/>
               <w:rPr>
@@ -28400,9 +28539,11 @@
           <w:tcPr>
             <w:tcW w:w="8494" w:type="dxa"/>
             <w:gridSpan w:val="2"/>
-          </w:tcPr>
-          <w:p>
-            <w:pPr>
+            <w:shd w:val="clear" w:color="auto" w:fill="FFFFCC"/>
+          </w:tcPr>
+          <w:p>
+            <w:pPr>
+              <w:spacing w:line="276" w:lineRule="auto"/>
               <w:ind w:firstLine="0"/>
               <w:jc w:val="left"/>
               <w:rPr>
@@ -28423,9 +28564,11 @@
           <w:tcPr>
             <w:tcW w:w="8494" w:type="dxa"/>
             <w:gridSpan w:val="2"/>
-          </w:tcPr>
-          <w:p>
-            <w:pPr>
+            <w:shd w:val="clear" w:color="auto" w:fill="FFFFCC"/>
+          </w:tcPr>
+          <w:p>
+            <w:pPr>
+              <w:spacing w:line="276" w:lineRule="auto"/>
               <w:ind w:firstLine="0"/>
               <w:jc w:val="left"/>
               <w:rPr>
@@ -28446,9 +28589,11 @@
           <w:tcPr>
             <w:tcW w:w="8494" w:type="dxa"/>
             <w:gridSpan w:val="2"/>
-          </w:tcPr>
-          <w:p>
-            <w:pPr>
+            <w:shd w:val="clear" w:color="auto" w:fill="FFFFCC"/>
+          </w:tcPr>
+          <w:p>
+            <w:pPr>
+              <w:spacing w:line="276" w:lineRule="auto"/>
               <w:ind w:firstLine="0"/>
               <w:jc w:val="left"/>
               <w:rPr>
@@ -28469,9 +28614,11 @@
           <w:tcPr>
             <w:tcW w:w="8494" w:type="dxa"/>
             <w:gridSpan w:val="2"/>
-          </w:tcPr>
-          <w:p>
-            <w:pPr>
+            <w:shd w:val="clear" w:color="auto" w:fill="FFFFCC"/>
+          </w:tcPr>
+          <w:p>
+            <w:pPr>
+              <w:spacing w:line="276" w:lineRule="auto"/>
               <w:ind w:firstLine="0"/>
               <w:jc w:val="left"/>
               <w:rPr>
@@ -28490,6 +28637,7 @@
     </w:tbl>
     <w:p>
       <w:pPr>
+        <w:spacing w:line="276" w:lineRule="auto"/>
         <w:ind w:firstLine="0"/>
         <w:jc w:val="left"/>
         <w:rPr>
@@ -28501,6 +28649,7 @@
       <w:tblPr>
         <w:tblStyle w:val="Tabelacomgrade"/>
         <w:tblW w:w="0" w:type="auto"/>
+        <w:shd w:val="clear" w:color="auto" w:fill="FFFFCC"/>
         <w:tblLook w:val="04A0" w:firstRow="1" w:lastRow="0" w:firstColumn="1" w:lastColumn="0" w:noHBand="0" w:noVBand="1"/>
       </w:tblPr>
       <w:tblGrid>
@@ -28512,9 +28661,11 @@
           <w:tcPr>
             <w:tcW w:w="8494" w:type="dxa"/>
             <w:gridSpan w:val="2"/>
-          </w:tcPr>
-          <w:p>
-            <w:pPr>
+            <w:shd w:val="clear" w:color="auto" w:fill="FFFFCC"/>
+          </w:tcPr>
+          <w:p>
+            <w:pPr>
+              <w:spacing w:line="276" w:lineRule="auto"/>
               <w:ind w:firstLine="0"/>
               <w:jc w:val="left"/>
               <w:rPr>
@@ -28541,9 +28692,11 @@
           <w:tcPr>
             <w:tcW w:w="8494" w:type="dxa"/>
             <w:gridSpan w:val="2"/>
-          </w:tcPr>
-          <w:p>
-            <w:pPr>
+            <w:shd w:val="clear" w:color="auto" w:fill="FFFFCC"/>
+          </w:tcPr>
+          <w:p>
+            <w:pPr>
+              <w:spacing w:line="276" w:lineRule="auto"/>
               <w:ind w:firstLine="0"/>
               <w:jc w:val="left"/>
               <w:rPr>
@@ -28564,9 +28717,11 @@
           <w:tcPr>
             <w:tcW w:w="8494" w:type="dxa"/>
             <w:gridSpan w:val="2"/>
-          </w:tcPr>
-          <w:p>
-            <w:pPr>
+            <w:shd w:val="clear" w:color="auto" w:fill="FFFFCC"/>
+          </w:tcPr>
+          <w:p>
+            <w:pPr>
+              <w:spacing w:line="276" w:lineRule="auto"/>
               <w:ind w:firstLine="0"/>
               <w:jc w:val="left"/>
               <w:rPr>
@@ -28577,6 +28732,7 @@
               <w:rPr>
                 <w:szCs w:val="24"/>
               </w:rPr>
+              <w:lastRenderedPageBreak/>
               <w:t>Descrição: E</w:t>
             </w:r>
             <w:r>
@@ -28593,9 +28749,11 @@
           <w:tcPr>
             <w:tcW w:w="8494" w:type="dxa"/>
             <w:gridSpan w:val="2"/>
-          </w:tcPr>
-          <w:p>
-            <w:pPr>
+            <w:shd w:val="clear" w:color="auto" w:fill="FFFFCC"/>
+          </w:tcPr>
+          <w:p>
+            <w:pPr>
+              <w:spacing w:line="276" w:lineRule="auto"/>
               <w:ind w:firstLine="0"/>
               <w:jc w:val="left"/>
               <w:rPr>
@@ -28622,9 +28780,11 @@
           <w:tcPr>
             <w:tcW w:w="8494" w:type="dxa"/>
             <w:gridSpan w:val="2"/>
-          </w:tcPr>
-          <w:p>
-            <w:pPr>
+            <w:shd w:val="clear" w:color="auto" w:fill="FFFFCC"/>
+          </w:tcPr>
+          <w:p>
+            <w:pPr>
+              <w:spacing w:line="276" w:lineRule="auto"/>
               <w:ind w:firstLine="0"/>
               <w:jc w:val="left"/>
               <w:rPr>
@@ -28651,9 +28811,11 @@
           <w:tcPr>
             <w:tcW w:w="8494" w:type="dxa"/>
             <w:gridSpan w:val="2"/>
-          </w:tcPr>
-          <w:p>
-            <w:pPr>
+            <w:shd w:val="clear" w:color="auto" w:fill="FFFFCC"/>
+          </w:tcPr>
+          <w:p>
+            <w:pPr>
+              <w:spacing w:line="276" w:lineRule="auto"/>
               <w:ind w:firstLine="0"/>
               <w:jc w:val="left"/>
               <w:rPr>
@@ -28673,9 +28835,11 @@
         <w:tc>
           <w:tcPr>
             <w:tcW w:w="4247" w:type="dxa"/>
-          </w:tcPr>
-          <w:p>
-            <w:pPr>
+            <w:shd w:val="clear" w:color="auto" w:fill="FFFFCC"/>
+          </w:tcPr>
+          <w:p>
+            <w:pPr>
+              <w:spacing w:line="276" w:lineRule="auto"/>
               <w:ind w:firstLine="0"/>
               <w:jc w:val="left"/>
               <w:rPr>
@@ -28693,9 +28857,11 @@
         <w:tc>
           <w:tcPr>
             <w:tcW w:w="4247" w:type="dxa"/>
-          </w:tcPr>
-          <w:p>
-            <w:pPr>
+            <w:shd w:val="clear" w:color="auto" w:fill="FFFFCC"/>
+          </w:tcPr>
+          <w:p>
+            <w:pPr>
+              <w:spacing w:line="276" w:lineRule="auto"/>
               <w:ind w:firstLine="0"/>
               <w:jc w:val="left"/>
               <w:rPr>
@@ -28715,9 +28881,11 @@
         <w:tc>
           <w:tcPr>
             <w:tcW w:w="4247" w:type="dxa"/>
-          </w:tcPr>
-          <w:p>
-            <w:pPr>
+            <w:shd w:val="clear" w:color="auto" w:fill="FFFFCC"/>
+          </w:tcPr>
+          <w:p>
+            <w:pPr>
+              <w:spacing w:line="276" w:lineRule="auto"/>
               <w:ind w:firstLine="0"/>
               <w:jc w:val="left"/>
               <w:rPr>
@@ -28735,9 +28903,11 @@
         <w:tc>
           <w:tcPr>
             <w:tcW w:w="4247" w:type="dxa"/>
-          </w:tcPr>
-          <w:p>
-            <w:pPr>
+            <w:shd w:val="clear" w:color="auto" w:fill="FFFFCC"/>
+          </w:tcPr>
+          <w:p>
+            <w:pPr>
+              <w:spacing w:line="276" w:lineRule="auto"/>
               <w:ind w:firstLine="0"/>
               <w:jc w:val="left"/>
               <w:rPr>
@@ -28751,9 +28921,11 @@
         <w:tc>
           <w:tcPr>
             <w:tcW w:w="4247" w:type="dxa"/>
-          </w:tcPr>
-          <w:p>
-            <w:pPr>
+            <w:shd w:val="clear" w:color="auto" w:fill="FFFFCC"/>
+          </w:tcPr>
+          <w:p>
+            <w:pPr>
+              <w:spacing w:line="276" w:lineRule="auto"/>
               <w:ind w:firstLine="0"/>
               <w:jc w:val="left"/>
               <w:rPr>
@@ -28771,9 +28943,11 @@
         <w:tc>
           <w:tcPr>
             <w:tcW w:w="4247" w:type="dxa"/>
-          </w:tcPr>
-          <w:p>
-            <w:pPr>
+            <w:shd w:val="clear" w:color="auto" w:fill="FFFFCC"/>
+          </w:tcPr>
+          <w:p>
+            <w:pPr>
+              <w:spacing w:line="276" w:lineRule="auto"/>
               <w:ind w:firstLine="0"/>
               <w:jc w:val="left"/>
               <w:rPr>
@@ -28787,9 +28961,11 @@
         <w:tc>
           <w:tcPr>
             <w:tcW w:w="4247" w:type="dxa"/>
-          </w:tcPr>
-          <w:p>
-            <w:pPr>
+            <w:shd w:val="clear" w:color="auto" w:fill="FFFFCC"/>
+          </w:tcPr>
+          <w:p>
+            <w:pPr>
+              <w:spacing w:line="276" w:lineRule="auto"/>
               <w:ind w:firstLine="0"/>
               <w:jc w:val="left"/>
               <w:rPr>
@@ -28807,9 +28983,11 @@
         <w:tc>
           <w:tcPr>
             <w:tcW w:w="4247" w:type="dxa"/>
-          </w:tcPr>
-          <w:p>
-            <w:pPr>
+            <w:shd w:val="clear" w:color="auto" w:fill="FFFFCC"/>
+          </w:tcPr>
+          <w:p>
+            <w:pPr>
+              <w:spacing w:line="276" w:lineRule="auto"/>
               <w:ind w:firstLine="0"/>
               <w:jc w:val="left"/>
               <w:rPr>
@@ -28823,9 +29001,11 @@
         <w:tc>
           <w:tcPr>
             <w:tcW w:w="4247" w:type="dxa"/>
-          </w:tcPr>
-          <w:p>
-            <w:pPr>
+            <w:shd w:val="clear" w:color="auto" w:fill="FFFFCC"/>
+          </w:tcPr>
+          <w:p>
+            <w:pPr>
+              <w:spacing w:line="276" w:lineRule="auto"/>
               <w:ind w:firstLine="0"/>
               <w:jc w:val="left"/>
               <w:rPr>
@@ -28836,7 +29016,6 @@
               <w:rPr>
                 <w:szCs w:val="24"/>
               </w:rPr>
-              <w:lastRenderedPageBreak/>
               <w:t>4 – O Usuário clica no ícone de “+” para adicionar o conhecimento no app.</w:t>
             </w:r>
           </w:p>
@@ -28844,9 +29023,11 @@
         <w:tc>
           <w:tcPr>
             <w:tcW w:w="4247" w:type="dxa"/>
-          </w:tcPr>
-          <w:p>
-            <w:pPr>
+            <w:shd w:val="clear" w:color="auto" w:fill="FFFFCC"/>
+          </w:tcPr>
+          <w:p>
+            <w:pPr>
+              <w:spacing w:line="276" w:lineRule="auto"/>
               <w:ind w:firstLine="0"/>
               <w:jc w:val="left"/>
               <w:rPr>
@@ -28860,9 +29041,11 @@
         <w:tc>
           <w:tcPr>
             <w:tcW w:w="4247" w:type="dxa"/>
-          </w:tcPr>
-          <w:p>
-            <w:pPr>
+            <w:shd w:val="clear" w:color="auto" w:fill="FFFFCC"/>
+          </w:tcPr>
+          <w:p>
+            <w:pPr>
+              <w:spacing w:line="276" w:lineRule="auto"/>
               <w:ind w:firstLine="0"/>
               <w:jc w:val="left"/>
               <w:rPr>
@@ -28874,9 +29057,11 @@
         <w:tc>
           <w:tcPr>
             <w:tcW w:w="4247" w:type="dxa"/>
-          </w:tcPr>
-          <w:p>
-            <w:pPr>
+            <w:shd w:val="clear" w:color="auto" w:fill="FFFFCC"/>
+          </w:tcPr>
+          <w:p>
+            <w:pPr>
+              <w:spacing w:line="276" w:lineRule="auto"/>
               <w:ind w:firstLine="0"/>
               <w:jc w:val="left"/>
               <w:rPr>
@@ -28905,9 +29090,11 @@
           <w:tcPr>
             <w:tcW w:w="8494" w:type="dxa"/>
             <w:gridSpan w:val="2"/>
-          </w:tcPr>
-          <w:p>
-            <w:pPr>
+            <w:shd w:val="clear" w:color="auto" w:fill="FFFFCC"/>
+          </w:tcPr>
+          <w:p>
+            <w:pPr>
+              <w:spacing w:line="276" w:lineRule="auto"/>
               <w:ind w:firstLine="0"/>
               <w:jc w:val="left"/>
               <w:rPr>
@@ -28928,9 +29115,11 @@
           <w:tcPr>
             <w:tcW w:w="8494" w:type="dxa"/>
             <w:gridSpan w:val="2"/>
-          </w:tcPr>
-          <w:p>
-            <w:pPr>
+            <w:shd w:val="clear" w:color="auto" w:fill="FFFFCC"/>
+          </w:tcPr>
+          <w:p>
+            <w:pPr>
+              <w:spacing w:line="276" w:lineRule="auto"/>
               <w:ind w:firstLine="0"/>
               <w:jc w:val="left"/>
               <w:rPr>
@@ -28951,9 +29140,11 @@
           <w:tcPr>
             <w:tcW w:w="8494" w:type="dxa"/>
             <w:gridSpan w:val="2"/>
-          </w:tcPr>
-          <w:p>
-            <w:pPr>
+            <w:shd w:val="clear" w:color="auto" w:fill="FFFFCC"/>
+          </w:tcPr>
+          <w:p>
+            <w:pPr>
+              <w:spacing w:line="276" w:lineRule="auto"/>
               <w:ind w:firstLine="0"/>
               <w:jc w:val="left"/>
               <w:rPr>
@@ -28974,9 +29165,11 @@
           <w:tcPr>
             <w:tcW w:w="8494" w:type="dxa"/>
             <w:gridSpan w:val="2"/>
-          </w:tcPr>
-          <w:p>
-            <w:pPr>
+            <w:shd w:val="clear" w:color="auto" w:fill="FFFFCC"/>
+          </w:tcPr>
+          <w:p>
+            <w:pPr>
+              <w:spacing w:line="276" w:lineRule="auto"/>
               <w:ind w:firstLine="0"/>
               <w:jc w:val="left"/>
               <w:rPr>
@@ -28995,6 +29188,7 @@
     </w:tbl>
     <w:p>
       <w:pPr>
+        <w:spacing w:line="276" w:lineRule="auto"/>
         <w:ind w:firstLine="0"/>
         <w:jc w:val="left"/>
         <w:rPr>
@@ -29006,6 +29200,7 @@
       <w:tblPr>
         <w:tblStyle w:val="Tabelacomgrade"/>
         <w:tblW w:w="0" w:type="auto"/>
+        <w:shd w:val="clear" w:color="auto" w:fill="FFFFCC"/>
         <w:tblLook w:val="04A0" w:firstRow="1" w:lastRow="0" w:firstColumn="1" w:lastColumn="0" w:noHBand="0" w:noVBand="1"/>
       </w:tblPr>
       <w:tblGrid>
@@ -29017,9 +29212,11 @@
           <w:tcPr>
             <w:tcW w:w="8494" w:type="dxa"/>
             <w:gridSpan w:val="2"/>
-          </w:tcPr>
-          <w:p>
-            <w:pPr>
+            <w:shd w:val="clear" w:color="auto" w:fill="FFFFCC"/>
+          </w:tcPr>
+          <w:p>
+            <w:pPr>
+              <w:spacing w:line="276" w:lineRule="auto"/>
               <w:ind w:firstLine="0"/>
               <w:jc w:val="left"/>
               <w:rPr>
@@ -29046,9 +29243,11 @@
           <w:tcPr>
             <w:tcW w:w="8494" w:type="dxa"/>
             <w:gridSpan w:val="2"/>
-          </w:tcPr>
-          <w:p>
-            <w:pPr>
+            <w:shd w:val="clear" w:color="auto" w:fill="FFFFCC"/>
+          </w:tcPr>
+          <w:p>
+            <w:pPr>
+              <w:spacing w:line="276" w:lineRule="auto"/>
               <w:ind w:firstLine="0"/>
               <w:jc w:val="left"/>
               <w:rPr>
@@ -29069,9 +29268,11 @@
           <w:tcPr>
             <w:tcW w:w="8494" w:type="dxa"/>
             <w:gridSpan w:val="2"/>
-          </w:tcPr>
-          <w:p>
-            <w:pPr>
+            <w:shd w:val="clear" w:color="auto" w:fill="FFFFCC"/>
+          </w:tcPr>
+          <w:p>
+            <w:pPr>
+              <w:spacing w:line="276" w:lineRule="auto"/>
               <w:ind w:firstLine="0"/>
               <w:jc w:val="left"/>
               <w:rPr>
@@ -29098,9 +29299,11 @@
           <w:tcPr>
             <w:tcW w:w="8494" w:type="dxa"/>
             <w:gridSpan w:val="2"/>
-          </w:tcPr>
-          <w:p>
-            <w:pPr>
+            <w:shd w:val="clear" w:color="auto" w:fill="FFFFCC"/>
+          </w:tcPr>
+          <w:p>
+            <w:pPr>
+              <w:spacing w:line="276" w:lineRule="auto"/>
               <w:ind w:firstLine="0"/>
               <w:jc w:val="left"/>
               <w:rPr>
@@ -29127,9 +29330,11 @@
           <w:tcPr>
             <w:tcW w:w="8494" w:type="dxa"/>
             <w:gridSpan w:val="2"/>
-          </w:tcPr>
-          <w:p>
-            <w:pPr>
+            <w:shd w:val="clear" w:color="auto" w:fill="FFFFCC"/>
+          </w:tcPr>
+          <w:p>
+            <w:pPr>
+              <w:spacing w:line="276" w:lineRule="auto"/>
               <w:ind w:firstLine="0"/>
               <w:jc w:val="left"/>
               <w:rPr>
@@ -29156,9 +29361,11 @@
           <w:tcPr>
             <w:tcW w:w="8494" w:type="dxa"/>
             <w:gridSpan w:val="2"/>
-          </w:tcPr>
-          <w:p>
-            <w:pPr>
+            <w:shd w:val="clear" w:color="auto" w:fill="FFFFCC"/>
+          </w:tcPr>
+          <w:p>
+            <w:pPr>
+              <w:spacing w:line="276" w:lineRule="auto"/>
               <w:ind w:firstLine="0"/>
               <w:jc w:val="left"/>
               <w:rPr>
@@ -29178,9 +29385,11 @@
         <w:tc>
           <w:tcPr>
             <w:tcW w:w="4247" w:type="dxa"/>
-          </w:tcPr>
-          <w:p>
-            <w:pPr>
+            <w:shd w:val="clear" w:color="auto" w:fill="FFFFCC"/>
+          </w:tcPr>
+          <w:p>
+            <w:pPr>
+              <w:spacing w:line="276" w:lineRule="auto"/>
               <w:ind w:firstLine="0"/>
               <w:jc w:val="left"/>
               <w:rPr>
@@ -29198,9 +29407,11 @@
         <w:tc>
           <w:tcPr>
             <w:tcW w:w="4247" w:type="dxa"/>
-          </w:tcPr>
-          <w:p>
-            <w:pPr>
+            <w:shd w:val="clear" w:color="auto" w:fill="FFFFCC"/>
+          </w:tcPr>
+          <w:p>
+            <w:pPr>
+              <w:spacing w:line="276" w:lineRule="auto"/>
               <w:ind w:firstLine="0"/>
               <w:jc w:val="left"/>
               <w:rPr>
@@ -29220,9 +29431,11 @@
         <w:tc>
           <w:tcPr>
             <w:tcW w:w="4247" w:type="dxa"/>
-          </w:tcPr>
-          <w:p>
-            <w:pPr>
+            <w:shd w:val="clear" w:color="auto" w:fill="FFFFCC"/>
+          </w:tcPr>
+          <w:p>
+            <w:pPr>
+              <w:spacing w:line="276" w:lineRule="auto"/>
               <w:ind w:firstLine="0"/>
               <w:jc w:val="left"/>
               <w:rPr>
@@ -29240,9 +29453,11 @@
         <w:tc>
           <w:tcPr>
             <w:tcW w:w="4247" w:type="dxa"/>
-          </w:tcPr>
-          <w:p>
-            <w:pPr>
+            <w:shd w:val="clear" w:color="auto" w:fill="FFFFCC"/>
+          </w:tcPr>
+          <w:p>
+            <w:pPr>
+              <w:spacing w:line="276" w:lineRule="auto"/>
               <w:ind w:firstLine="0"/>
               <w:jc w:val="left"/>
               <w:rPr>
@@ -29256,9 +29471,11 @@
         <w:tc>
           <w:tcPr>
             <w:tcW w:w="4247" w:type="dxa"/>
-          </w:tcPr>
-          <w:p>
-            <w:pPr>
+            <w:shd w:val="clear" w:color="auto" w:fill="FFFFCC"/>
+          </w:tcPr>
+          <w:p>
+            <w:pPr>
+              <w:spacing w:line="276" w:lineRule="auto"/>
               <w:ind w:firstLine="0"/>
               <w:jc w:val="left"/>
               <w:rPr>
@@ -29276,9 +29493,11 @@
         <w:tc>
           <w:tcPr>
             <w:tcW w:w="4247" w:type="dxa"/>
-          </w:tcPr>
-          <w:p>
-            <w:pPr>
+            <w:shd w:val="clear" w:color="auto" w:fill="FFFFCC"/>
+          </w:tcPr>
+          <w:p>
+            <w:pPr>
+              <w:spacing w:line="276" w:lineRule="auto"/>
               <w:ind w:firstLine="0"/>
               <w:jc w:val="left"/>
               <w:rPr>
@@ -29292,9 +29511,11 @@
         <w:tc>
           <w:tcPr>
             <w:tcW w:w="4247" w:type="dxa"/>
-          </w:tcPr>
-          <w:p>
-            <w:pPr>
+            <w:shd w:val="clear" w:color="auto" w:fill="FFFFCC"/>
+          </w:tcPr>
+          <w:p>
+            <w:pPr>
+              <w:spacing w:line="276" w:lineRule="auto"/>
               <w:ind w:firstLine="0"/>
               <w:jc w:val="left"/>
               <w:rPr>
@@ -29312,9 +29533,11 @@
         <w:tc>
           <w:tcPr>
             <w:tcW w:w="4247" w:type="dxa"/>
-          </w:tcPr>
-          <w:p>
-            <w:pPr>
+            <w:shd w:val="clear" w:color="auto" w:fill="FFFFCC"/>
+          </w:tcPr>
+          <w:p>
+            <w:pPr>
+              <w:spacing w:line="276" w:lineRule="auto"/>
               <w:ind w:firstLine="0"/>
               <w:jc w:val="left"/>
               <w:rPr>
@@ -29328,9 +29551,11 @@
         <w:tc>
           <w:tcPr>
             <w:tcW w:w="4247" w:type="dxa"/>
-          </w:tcPr>
-          <w:p>
-            <w:pPr>
+            <w:shd w:val="clear" w:color="auto" w:fill="FFFFCC"/>
+          </w:tcPr>
+          <w:p>
+            <w:pPr>
+              <w:spacing w:line="276" w:lineRule="auto"/>
               <w:ind w:firstLine="0"/>
               <w:jc w:val="left"/>
               <w:rPr>
@@ -29342,9 +29567,11 @@
         <w:tc>
           <w:tcPr>
             <w:tcW w:w="4247" w:type="dxa"/>
-          </w:tcPr>
-          <w:p>
-            <w:pPr>
+            <w:shd w:val="clear" w:color="auto" w:fill="FFFFCC"/>
+          </w:tcPr>
+          <w:p>
+            <w:pPr>
+              <w:spacing w:line="276" w:lineRule="auto"/>
               <w:ind w:firstLine="0"/>
               <w:jc w:val="left"/>
               <w:rPr>
@@ -29372,9 +29599,11 @@
         <w:tc>
           <w:tcPr>
             <w:tcW w:w="4247" w:type="dxa"/>
-          </w:tcPr>
-          <w:p>
-            <w:pPr>
+            <w:shd w:val="clear" w:color="auto" w:fill="FFFFCC"/>
+          </w:tcPr>
+          <w:p>
+            <w:pPr>
+              <w:spacing w:line="276" w:lineRule="auto"/>
               <w:ind w:firstLine="0"/>
               <w:jc w:val="left"/>
               <w:rPr>
@@ -29392,9 +29621,11 @@
         <w:tc>
           <w:tcPr>
             <w:tcW w:w="4247" w:type="dxa"/>
-          </w:tcPr>
-          <w:p>
-            <w:pPr>
+            <w:shd w:val="clear" w:color="auto" w:fill="FFFFCC"/>
+          </w:tcPr>
+          <w:p>
+            <w:pPr>
+              <w:spacing w:line="276" w:lineRule="auto"/>
               <w:ind w:firstLine="0"/>
               <w:jc w:val="left"/>
               <w:rPr>
@@ -29408,9 +29639,11 @@
         <w:tc>
           <w:tcPr>
             <w:tcW w:w="4247" w:type="dxa"/>
-          </w:tcPr>
-          <w:p>
-            <w:pPr>
+            <w:shd w:val="clear" w:color="auto" w:fill="FFFFCC"/>
+          </w:tcPr>
+          <w:p>
+            <w:pPr>
+              <w:spacing w:line="276" w:lineRule="auto"/>
               <w:ind w:firstLine="0"/>
               <w:jc w:val="left"/>
               <w:rPr>
@@ -29422,9 +29655,11 @@
         <w:tc>
           <w:tcPr>
             <w:tcW w:w="4247" w:type="dxa"/>
-          </w:tcPr>
-          <w:p>
-            <w:pPr>
+            <w:shd w:val="clear" w:color="auto" w:fill="FFFFCC"/>
+          </w:tcPr>
+          <w:p>
+            <w:pPr>
+              <w:spacing w:line="276" w:lineRule="auto"/>
               <w:ind w:firstLine="0"/>
               <w:jc w:val="left"/>
               <w:rPr>
@@ -29453,9 +29688,11 @@
           <w:tcPr>
             <w:tcW w:w="8494" w:type="dxa"/>
             <w:gridSpan w:val="2"/>
-          </w:tcPr>
-          <w:p>
-            <w:pPr>
+            <w:shd w:val="clear" w:color="auto" w:fill="FFFFCC"/>
+          </w:tcPr>
+          <w:p>
+            <w:pPr>
+              <w:spacing w:line="276" w:lineRule="auto"/>
               <w:ind w:firstLine="0"/>
               <w:jc w:val="left"/>
               <w:rPr>
@@ -29476,9 +29713,11 @@
           <w:tcPr>
             <w:tcW w:w="8494" w:type="dxa"/>
             <w:gridSpan w:val="2"/>
-          </w:tcPr>
-          <w:p>
-            <w:pPr>
+            <w:shd w:val="clear" w:color="auto" w:fill="FFFFCC"/>
+          </w:tcPr>
+          <w:p>
+            <w:pPr>
+              <w:spacing w:line="276" w:lineRule="auto"/>
               <w:ind w:firstLine="0"/>
               <w:jc w:val="left"/>
               <w:rPr>
@@ -29489,7 +29728,6 @@
               <w:rPr>
                 <w:szCs w:val="24"/>
               </w:rPr>
-              <w:lastRenderedPageBreak/>
               <w:t>Não contém.</w:t>
             </w:r>
           </w:p>
@@ -29500,9 +29738,11 @@
           <w:tcPr>
             <w:tcW w:w="8494" w:type="dxa"/>
             <w:gridSpan w:val="2"/>
-          </w:tcPr>
-          <w:p>
-            <w:pPr>
+            <w:shd w:val="clear" w:color="auto" w:fill="FFFFCC"/>
+          </w:tcPr>
+          <w:p>
+            <w:pPr>
+              <w:spacing w:line="276" w:lineRule="auto"/>
               <w:ind w:firstLine="0"/>
               <w:jc w:val="left"/>
               <w:rPr>
@@ -29523,9 +29763,11 @@
           <w:tcPr>
             <w:tcW w:w="8494" w:type="dxa"/>
             <w:gridSpan w:val="2"/>
-          </w:tcPr>
-          <w:p>
-            <w:pPr>
+            <w:shd w:val="clear" w:color="auto" w:fill="FFFFCC"/>
+          </w:tcPr>
+          <w:p>
+            <w:pPr>
+              <w:spacing w:line="276" w:lineRule="auto"/>
               <w:ind w:firstLine="0"/>
               <w:jc w:val="left"/>
               <w:rPr>
@@ -29544,6 +29786,7 @@
     </w:tbl>
     <w:p>
       <w:pPr>
+        <w:spacing w:line="276" w:lineRule="auto"/>
         <w:ind w:firstLine="0"/>
         <w:jc w:val="left"/>
         <w:rPr>
@@ -29555,6 +29798,7 @@
       <w:tblPr>
         <w:tblStyle w:val="Tabelacomgrade"/>
         <w:tblW w:w="0" w:type="auto"/>
+        <w:shd w:val="clear" w:color="auto" w:fill="FFFFCC"/>
         <w:tblLook w:val="04A0" w:firstRow="1" w:lastRow="0" w:firstColumn="1" w:lastColumn="0" w:noHBand="0" w:noVBand="1"/>
       </w:tblPr>
       <w:tblGrid>
@@ -29566,9 +29810,11 @@
           <w:tcPr>
             <w:tcW w:w="8494" w:type="dxa"/>
             <w:gridSpan w:val="2"/>
-          </w:tcPr>
-          <w:p>
-            <w:pPr>
+            <w:shd w:val="clear" w:color="auto" w:fill="FFFFCC"/>
+          </w:tcPr>
+          <w:p>
+            <w:pPr>
+              <w:spacing w:line="276" w:lineRule="auto"/>
               <w:ind w:firstLine="0"/>
               <w:jc w:val="left"/>
               <w:rPr>
@@ -29595,9 +29841,11 @@
           <w:tcPr>
             <w:tcW w:w="8494" w:type="dxa"/>
             <w:gridSpan w:val="2"/>
-          </w:tcPr>
-          <w:p>
-            <w:pPr>
+            <w:shd w:val="clear" w:color="auto" w:fill="FFFFCC"/>
+          </w:tcPr>
+          <w:p>
+            <w:pPr>
+              <w:spacing w:line="276" w:lineRule="auto"/>
               <w:ind w:firstLine="0"/>
               <w:jc w:val="left"/>
               <w:rPr>
@@ -29618,9 +29866,11 @@
           <w:tcPr>
             <w:tcW w:w="8494" w:type="dxa"/>
             <w:gridSpan w:val="2"/>
-          </w:tcPr>
-          <w:p>
-            <w:pPr>
+            <w:shd w:val="clear" w:color="auto" w:fill="FFFFCC"/>
+          </w:tcPr>
+          <w:p>
+            <w:pPr>
+              <w:spacing w:line="276" w:lineRule="auto"/>
               <w:ind w:firstLine="0"/>
               <w:jc w:val="left"/>
               <w:rPr>
@@ -29647,9 +29897,11 @@
           <w:tcPr>
             <w:tcW w:w="8494" w:type="dxa"/>
             <w:gridSpan w:val="2"/>
-          </w:tcPr>
-          <w:p>
-            <w:pPr>
+            <w:shd w:val="clear" w:color="auto" w:fill="FFFFCC"/>
+          </w:tcPr>
+          <w:p>
+            <w:pPr>
+              <w:spacing w:line="276" w:lineRule="auto"/>
               <w:ind w:firstLine="0"/>
               <w:jc w:val="left"/>
               <w:rPr>
@@ -29676,9 +29928,11 @@
           <w:tcPr>
             <w:tcW w:w="8494" w:type="dxa"/>
             <w:gridSpan w:val="2"/>
-          </w:tcPr>
-          <w:p>
-            <w:pPr>
+            <w:shd w:val="clear" w:color="auto" w:fill="FFFFCC"/>
+          </w:tcPr>
+          <w:p>
+            <w:pPr>
+              <w:spacing w:line="276" w:lineRule="auto"/>
               <w:ind w:firstLine="0"/>
               <w:jc w:val="left"/>
               <w:rPr>
@@ -29705,9 +29959,11 @@
           <w:tcPr>
             <w:tcW w:w="8494" w:type="dxa"/>
             <w:gridSpan w:val="2"/>
-          </w:tcPr>
-          <w:p>
-            <w:pPr>
+            <w:shd w:val="clear" w:color="auto" w:fill="FFFFCC"/>
+          </w:tcPr>
+          <w:p>
+            <w:pPr>
+              <w:spacing w:line="276" w:lineRule="auto"/>
               <w:ind w:firstLine="0"/>
               <w:jc w:val="left"/>
               <w:rPr>
@@ -29727,9 +29983,11 @@
         <w:tc>
           <w:tcPr>
             <w:tcW w:w="4247" w:type="dxa"/>
-          </w:tcPr>
-          <w:p>
-            <w:pPr>
+            <w:shd w:val="clear" w:color="auto" w:fill="FFFFCC"/>
+          </w:tcPr>
+          <w:p>
+            <w:pPr>
+              <w:spacing w:line="276" w:lineRule="auto"/>
               <w:ind w:firstLine="0"/>
               <w:jc w:val="left"/>
               <w:rPr>
@@ -29747,9 +30005,11 @@
         <w:tc>
           <w:tcPr>
             <w:tcW w:w="4247" w:type="dxa"/>
-          </w:tcPr>
-          <w:p>
-            <w:pPr>
+            <w:shd w:val="clear" w:color="auto" w:fill="FFFFCC"/>
+          </w:tcPr>
+          <w:p>
+            <w:pPr>
+              <w:spacing w:line="276" w:lineRule="auto"/>
               <w:ind w:firstLine="0"/>
               <w:jc w:val="left"/>
               <w:rPr>
@@ -29769,9 +30029,11 @@
         <w:tc>
           <w:tcPr>
             <w:tcW w:w="4247" w:type="dxa"/>
-          </w:tcPr>
-          <w:p>
-            <w:pPr>
+            <w:shd w:val="clear" w:color="auto" w:fill="FFFFCC"/>
+          </w:tcPr>
+          <w:p>
+            <w:pPr>
+              <w:spacing w:line="276" w:lineRule="auto"/>
               <w:ind w:firstLine="0"/>
               <w:jc w:val="left"/>
               <w:rPr>
@@ -29789,9 +30051,11 @@
         <w:tc>
           <w:tcPr>
             <w:tcW w:w="4247" w:type="dxa"/>
-          </w:tcPr>
-          <w:p>
-            <w:pPr>
+            <w:shd w:val="clear" w:color="auto" w:fill="FFFFCC"/>
+          </w:tcPr>
+          <w:p>
+            <w:pPr>
+              <w:spacing w:line="276" w:lineRule="auto"/>
               <w:ind w:firstLine="0"/>
               <w:jc w:val="left"/>
               <w:rPr>
@@ -29805,9 +30069,11 @@
         <w:tc>
           <w:tcPr>
             <w:tcW w:w="4247" w:type="dxa"/>
-          </w:tcPr>
-          <w:p>
-            <w:pPr>
+            <w:shd w:val="clear" w:color="auto" w:fill="FFFFCC"/>
+          </w:tcPr>
+          <w:p>
+            <w:pPr>
+              <w:spacing w:line="276" w:lineRule="auto"/>
               <w:ind w:firstLine="0"/>
               <w:jc w:val="left"/>
               <w:rPr>
@@ -29825,9 +30091,11 @@
         <w:tc>
           <w:tcPr>
             <w:tcW w:w="4247" w:type="dxa"/>
-          </w:tcPr>
-          <w:p>
-            <w:pPr>
+            <w:shd w:val="clear" w:color="auto" w:fill="FFFFCC"/>
+          </w:tcPr>
+          <w:p>
+            <w:pPr>
+              <w:spacing w:line="276" w:lineRule="auto"/>
               <w:ind w:firstLine="0"/>
               <w:jc w:val="left"/>
               <w:rPr>
@@ -29841,9 +30109,11 @@
         <w:tc>
           <w:tcPr>
             <w:tcW w:w="4247" w:type="dxa"/>
-          </w:tcPr>
-          <w:p>
-            <w:pPr>
+            <w:shd w:val="clear" w:color="auto" w:fill="FFFFCC"/>
+          </w:tcPr>
+          <w:p>
+            <w:pPr>
+              <w:spacing w:line="276" w:lineRule="auto"/>
               <w:ind w:firstLine="0"/>
               <w:jc w:val="left"/>
               <w:rPr>
@@ -29861,9 +30131,11 @@
         <w:tc>
           <w:tcPr>
             <w:tcW w:w="4247" w:type="dxa"/>
-          </w:tcPr>
-          <w:p>
-            <w:pPr>
+            <w:shd w:val="clear" w:color="auto" w:fill="FFFFCC"/>
+          </w:tcPr>
+          <w:p>
+            <w:pPr>
+              <w:spacing w:line="276" w:lineRule="auto"/>
               <w:ind w:firstLine="0"/>
               <w:jc w:val="left"/>
               <w:rPr>
@@ -29877,9 +30149,11 @@
         <w:tc>
           <w:tcPr>
             <w:tcW w:w="4247" w:type="dxa"/>
-          </w:tcPr>
-          <w:p>
-            <w:pPr>
+            <w:shd w:val="clear" w:color="auto" w:fill="FFFFCC"/>
+          </w:tcPr>
+          <w:p>
+            <w:pPr>
+              <w:spacing w:line="276" w:lineRule="auto"/>
               <w:ind w:firstLine="0"/>
               <w:jc w:val="left"/>
               <w:rPr>
@@ -29897,9 +30171,11 @@
         <w:tc>
           <w:tcPr>
             <w:tcW w:w="4247" w:type="dxa"/>
-          </w:tcPr>
-          <w:p>
-            <w:pPr>
+            <w:shd w:val="clear" w:color="auto" w:fill="FFFFCC"/>
+          </w:tcPr>
+          <w:p>
+            <w:pPr>
+              <w:spacing w:line="276" w:lineRule="auto"/>
               <w:ind w:firstLine="0"/>
               <w:jc w:val="left"/>
               <w:rPr>
@@ -29913,9 +30189,11 @@
         <w:tc>
           <w:tcPr>
             <w:tcW w:w="4247" w:type="dxa"/>
-          </w:tcPr>
-          <w:p>
-            <w:pPr>
+            <w:shd w:val="clear" w:color="auto" w:fill="FFFFCC"/>
+          </w:tcPr>
+          <w:p>
+            <w:pPr>
+              <w:spacing w:line="276" w:lineRule="auto"/>
               <w:ind w:firstLine="0"/>
               <w:jc w:val="left"/>
               <w:rPr>
@@ -29933,9 +30211,11 @@
         <w:tc>
           <w:tcPr>
             <w:tcW w:w="4247" w:type="dxa"/>
-          </w:tcPr>
-          <w:p>
-            <w:pPr>
+            <w:shd w:val="clear" w:color="auto" w:fill="FFFFCC"/>
+          </w:tcPr>
+          <w:p>
+            <w:pPr>
+              <w:spacing w:line="276" w:lineRule="auto"/>
               <w:ind w:firstLine="0"/>
               <w:jc w:val="left"/>
               <w:rPr>
@@ -29949,9 +30229,11 @@
         <w:tc>
           <w:tcPr>
             <w:tcW w:w="4247" w:type="dxa"/>
-          </w:tcPr>
-          <w:p>
-            <w:pPr>
+            <w:shd w:val="clear" w:color="auto" w:fill="FFFFCC"/>
+          </w:tcPr>
+          <w:p>
+            <w:pPr>
+              <w:spacing w:line="276" w:lineRule="auto"/>
               <w:ind w:firstLine="0"/>
               <w:jc w:val="left"/>
               <w:rPr>
@@ -29969,9 +30251,11 @@
         <w:tc>
           <w:tcPr>
             <w:tcW w:w="4247" w:type="dxa"/>
-          </w:tcPr>
-          <w:p>
-            <w:pPr>
+            <w:shd w:val="clear" w:color="auto" w:fill="FFFFCC"/>
+          </w:tcPr>
+          <w:p>
+            <w:pPr>
+              <w:spacing w:line="276" w:lineRule="auto"/>
               <w:ind w:firstLine="0"/>
               <w:jc w:val="left"/>
               <w:rPr>
@@ -29985,9 +30269,11 @@
         <w:tc>
           <w:tcPr>
             <w:tcW w:w="4247" w:type="dxa"/>
-          </w:tcPr>
-          <w:p>
-            <w:pPr>
+            <w:shd w:val="clear" w:color="auto" w:fill="FFFFCC"/>
+          </w:tcPr>
+          <w:p>
+            <w:pPr>
+              <w:spacing w:line="276" w:lineRule="auto"/>
               <w:ind w:firstLine="0"/>
               <w:jc w:val="left"/>
               <w:rPr>
@@ -29999,9 +30285,11 @@
         <w:tc>
           <w:tcPr>
             <w:tcW w:w="4247" w:type="dxa"/>
-          </w:tcPr>
-          <w:p>
-            <w:pPr>
+            <w:shd w:val="clear" w:color="auto" w:fill="FFFFCC"/>
+          </w:tcPr>
+          <w:p>
+            <w:pPr>
+              <w:spacing w:line="276" w:lineRule="auto"/>
               <w:ind w:firstLine="0"/>
               <w:jc w:val="left"/>
               <w:rPr>
@@ -30044,9 +30332,11 @@
           <w:tcPr>
             <w:tcW w:w="8494" w:type="dxa"/>
             <w:gridSpan w:val="2"/>
-          </w:tcPr>
-          <w:p>
-            <w:pPr>
+            <w:shd w:val="clear" w:color="auto" w:fill="FFFFCC"/>
+          </w:tcPr>
+          <w:p>
+            <w:pPr>
+              <w:spacing w:line="276" w:lineRule="auto"/>
               <w:ind w:firstLine="0"/>
               <w:jc w:val="left"/>
               <w:rPr>
@@ -30067,9 +30357,11 @@
           <w:tcPr>
             <w:tcW w:w="8494" w:type="dxa"/>
             <w:gridSpan w:val="2"/>
-          </w:tcPr>
-          <w:p>
-            <w:pPr>
+            <w:shd w:val="clear" w:color="auto" w:fill="FFFFCC"/>
+          </w:tcPr>
+          <w:p>
+            <w:pPr>
+              <w:spacing w:line="276" w:lineRule="auto"/>
               <w:ind w:firstLine="0"/>
               <w:jc w:val="left"/>
               <w:rPr>
@@ -30090,9 +30382,11 @@
           <w:tcPr>
             <w:tcW w:w="8494" w:type="dxa"/>
             <w:gridSpan w:val="2"/>
-          </w:tcPr>
-          <w:p>
-            <w:pPr>
+            <w:shd w:val="clear" w:color="auto" w:fill="FFFFCC"/>
+          </w:tcPr>
+          <w:p>
+            <w:pPr>
+              <w:spacing w:line="276" w:lineRule="auto"/>
               <w:ind w:firstLine="0"/>
               <w:jc w:val="left"/>
               <w:rPr>
@@ -30113,9 +30407,11 @@
           <w:tcPr>
             <w:tcW w:w="8494" w:type="dxa"/>
             <w:gridSpan w:val="2"/>
-          </w:tcPr>
-          <w:p>
-            <w:pPr>
+            <w:shd w:val="clear" w:color="auto" w:fill="FFFFCC"/>
+          </w:tcPr>
+          <w:p>
+            <w:pPr>
+              <w:spacing w:line="276" w:lineRule="auto"/>
               <w:ind w:firstLine="0"/>
               <w:jc w:val="left"/>
               <w:rPr>
@@ -30134,6 +30430,7 @@
     </w:tbl>
     <w:p>
       <w:pPr>
+        <w:spacing w:line="276" w:lineRule="auto"/>
         <w:ind w:firstLine="0"/>
         <w:jc w:val="left"/>
         <w:rPr>
@@ -30145,6 +30442,7 @@
       <w:tblPr>
         <w:tblStyle w:val="Tabelacomgrade"/>
         <w:tblW w:w="0" w:type="auto"/>
+        <w:shd w:val="clear" w:color="auto" w:fill="FFFFCC"/>
         <w:tblLook w:val="04A0" w:firstRow="1" w:lastRow="0" w:firstColumn="1" w:lastColumn="0" w:noHBand="0" w:noVBand="1"/>
       </w:tblPr>
       <w:tblGrid>
@@ -30156,9 +30454,11 @@
           <w:tcPr>
             <w:tcW w:w="8494" w:type="dxa"/>
             <w:gridSpan w:val="2"/>
-          </w:tcPr>
-          <w:p>
-            <w:pPr>
+            <w:shd w:val="clear" w:color="auto" w:fill="FFFFCC"/>
+          </w:tcPr>
+          <w:p>
+            <w:pPr>
+              <w:spacing w:line="276" w:lineRule="auto"/>
               <w:ind w:firstLine="0"/>
               <w:jc w:val="left"/>
               <w:rPr>
@@ -30169,7 +30469,6 @@
               <w:rPr>
                 <w:szCs w:val="24"/>
               </w:rPr>
-              <w:lastRenderedPageBreak/>
               <w:t>Nome:  F</w:t>
             </w:r>
             <w:r>
@@ -30186,9 +30485,11 @@
           <w:tcPr>
             <w:tcW w:w="8494" w:type="dxa"/>
             <w:gridSpan w:val="2"/>
-          </w:tcPr>
-          <w:p>
-            <w:pPr>
+            <w:shd w:val="clear" w:color="auto" w:fill="FFFFCC"/>
+          </w:tcPr>
+          <w:p>
+            <w:pPr>
+              <w:spacing w:line="276" w:lineRule="auto"/>
               <w:ind w:firstLine="0"/>
               <w:jc w:val="left"/>
               <w:rPr>
@@ -30209,9 +30510,11 @@
           <w:tcPr>
             <w:tcW w:w="8494" w:type="dxa"/>
             <w:gridSpan w:val="2"/>
-          </w:tcPr>
-          <w:p>
-            <w:pPr>
+            <w:shd w:val="clear" w:color="auto" w:fill="FFFFCC"/>
+          </w:tcPr>
+          <w:p>
+            <w:pPr>
+              <w:spacing w:line="276" w:lineRule="auto"/>
               <w:ind w:firstLine="0"/>
               <w:jc w:val="left"/>
               <w:rPr>
@@ -30238,9 +30541,11 @@
           <w:tcPr>
             <w:tcW w:w="8494" w:type="dxa"/>
             <w:gridSpan w:val="2"/>
-          </w:tcPr>
-          <w:p>
-            <w:pPr>
+            <w:shd w:val="clear" w:color="auto" w:fill="FFFFCC"/>
+          </w:tcPr>
+          <w:p>
+            <w:pPr>
+              <w:spacing w:line="276" w:lineRule="auto"/>
               <w:ind w:firstLine="0"/>
               <w:jc w:val="left"/>
               <w:rPr>
@@ -30267,9 +30572,11 @@
           <w:tcPr>
             <w:tcW w:w="8494" w:type="dxa"/>
             <w:gridSpan w:val="2"/>
-          </w:tcPr>
-          <w:p>
-            <w:pPr>
+            <w:shd w:val="clear" w:color="auto" w:fill="FFFFCC"/>
+          </w:tcPr>
+          <w:p>
+            <w:pPr>
+              <w:spacing w:line="276" w:lineRule="auto"/>
               <w:ind w:firstLine="0"/>
               <w:jc w:val="left"/>
               <w:rPr>
@@ -30282,14 +30589,12 @@
               </w:rPr>
               <w:t>Pós-Condição: P</w:t>
             </w:r>
-            <w:bookmarkStart w:id="104" w:name="_GoBack"/>
             <w:r>
               <w:rPr>
                 <w:szCs w:val="24"/>
               </w:rPr>
               <w:t>ergunta listada no seu respectivo curso</w:t>
             </w:r>
-            <w:bookmarkEnd w:id="104"/>
           </w:p>
         </w:tc>
       </w:tr>
@@ -30298,9 +30603,11 @@
           <w:tcPr>
             <w:tcW w:w="8494" w:type="dxa"/>
             <w:gridSpan w:val="2"/>
-          </w:tcPr>
-          <w:p>
-            <w:pPr>
+            <w:shd w:val="clear" w:color="auto" w:fill="FFFFCC"/>
+          </w:tcPr>
+          <w:p>
+            <w:pPr>
+              <w:spacing w:line="276" w:lineRule="auto"/>
               <w:ind w:firstLine="0"/>
               <w:jc w:val="left"/>
               <w:rPr>
@@ -30320,9 +30627,11 @@
         <w:tc>
           <w:tcPr>
             <w:tcW w:w="4247" w:type="dxa"/>
-          </w:tcPr>
-          <w:p>
-            <w:pPr>
+            <w:shd w:val="clear" w:color="auto" w:fill="FFFFCC"/>
+          </w:tcPr>
+          <w:p>
+            <w:pPr>
+              <w:spacing w:line="276" w:lineRule="auto"/>
               <w:ind w:firstLine="0"/>
               <w:jc w:val="left"/>
               <w:rPr>
@@ -30334,6 +30643,7 @@
               <w:rPr>
                 <w:szCs w:val="24"/>
               </w:rPr>
+              <w:lastRenderedPageBreak/>
               <w:t>Ações dos Atores</w:t>
             </w:r>
           </w:p>
@@ -30341,9 +30651,11 @@
         <w:tc>
           <w:tcPr>
             <w:tcW w:w="4247" w:type="dxa"/>
-          </w:tcPr>
-          <w:p>
-            <w:pPr>
+            <w:shd w:val="clear" w:color="auto" w:fill="FFFFCC"/>
+          </w:tcPr>
+          <w:p>
+            <w:pPr>
+              <w:spacing w:line="276" w:lineRule="auto"/>
               <w:ind w:firstLine="0"/>
               <w:jc w:val="left"/>
               <w:rPr>
@@ -30363,9 +30675,11 @@
         <w:tc>
           <w:tcPr>
             <w:tcW w:w="4247" w:type="dxa"/>
-          </w:tcPr>
-          <w:p>
-            <w:pPr>
+            <w:shd w:val="clear" w:color="auto" w:fill="FFFFCC"/>
+          </w:tcPr>
+          <w:p>
+            <w:pPr>
+              <w:spacing w:line="276" w:lineRule="auto"/>
               <w:ind w:firstLine="0"/>
               <w:jc w:val="left"/>
               <w:rPr>
@@ -30378,11 +30692,18 @@
               <w:rPr>
                 <w:szCs w:val="24"/>
               </w:rPr>
-              <w:t xml:space="preserve">1 – O Usuário realiza login no aplicativo, </w:t>
-            </w:r>
-          </w:p>
-          <w:p>
-            <w:pPr>
+              <w:t xml:space="preserve">1 – O Usuário realiza login no aplicativo, inseri uma imagem de forma opcional e </w:t>
+            </w:r>
+          </w:p>
+        </w:tc>
+        <w:tc>
+          <w:tcPr>
+            <w:tcW w:w="4247" w:type="dxa"/>
+            <w:shd w:val="clear" w:color="auto" w:fill="FFFFCC"/>
+          </w:tcPr>
+          <w:p>
+            <w:pPr>
+              <w:spacing w:line="276" w:lineRule="auto"/>
               <w:ind w:firstLine="0"/>
               <w:jc w:val="left"/>
               <w:rPr>
@@ -30390,43 +30711,85 @@
               </w:rPr>
             </w:pPr>
           </w:p>
-          <w:p>
-            <w:pPr>
+        </w:tc>
+      </w:tr>
+      <w:tr>
+        <w:tc>
+          <w:tcPr>
+            <w:tcW w:w="4247" w:type="dxa"/>
+            <w:shd w:val="clear" w:color="auto" w:fill="FFFFCC"/>
+          </w:tcPr>
+          <w:p>
+            <w:pPr>
+              <w:spacing w:line="276" w:lineRule="auto"/>
               <w:ind w:firstLine="0"/>
               <w:jc w:val="left"/>
               <w:rPr>
                 <w:szCs w:val="24"/>
               </w:rPr>
             </w:pPr>
-          </w:p>
-          <w:p>
-            <w:pPr>
+            <w:r>
+              <w:rPr>
+                <w:szCs w:val="24"/>
+              </w:rPr>
+              <w:t xml:space="preserve">2 – O Usuário clica no botão “perguntar”. </w:t>
+            </w:r>
+          </w:p>
+        </w:tc>
+        <w:tc>
+          <w:tcPr>
+            <w:tcW w:w="4247" w:type="dxa"/>
+            <w:shd w:val="clear" w:color="auto" w:fill="FFFFCC"/>
+          </w:tcPr>
+          <w:p>
+            <w:pPr>
+              <w:spacing w:line="276" w:lineRule="auto"/>
               <w:ind w:firstLine="0"/>
               <w:jc w:val="left"/>
               <w:rPr>
                 <w:szCs w:val="24"/>
               </w:rPr>
             </w:pPr>
-            <w:r>
-              <w:rPr>
-                <w:szCs w:val="24"/>
-              </w:rPr>
-              <w:t xml:space="preserve">inseri uma imagem de forma opcional e </w:t>
-            </w:r>
-          </w:p>
-        </w:tc>
+          </w:p>
+        </w:tc>
+      </w:tr>
+      <w:tr>
         <w:tc>
           <w:tcPr>
             <w:tcW w:w="4247" w:type="dxa"/>
-          </w:tcPr>
-          <w:p>
-            <w:pPr>
+            <w:shd w:val="clear" w:color="auto" w:fill="FFFFCC"/>
+          </w:tcPr>
+          <w:p>
+            <w:pPr>
+              <w:spacing w:line="276" w:lineRule="auto"/>
               <w:ind w:firstLine="0"/>
               <w:jc w:val="left"/>
               <w:rPr>
                 <w:szCs w:val="24"/>
               </w:rPr>
             </w:pPr>
+            <w:r>
+              <w:rPr>
+                <w:szCs w:val="24"/>
+              </w:rPr>
+              <w:t>3 – O Usuário digita o título da pergunta.</w:t>
+            </w:r>
+          </w:p>
+        </w:tc>
+        <w:tc>
+          <w:tcPr>
+            <w:tcW w:w="4247" w:type="dxa"/>
+            <w:shd w:val="clear" w:color="auto" w:fill="FFFFCC"/>
+          </w:tcPr>
+          <w:p>
+            <w:pPr>
+              <w:spacing w:line="276" w:lineRule="auto"/>
+              <w:ind w:firstLine="0"/>
+              <w:jc w:val="left"/>
+              <w:rPr>
+                <w:szCs w:val="24"/>
+              </w:rPr>
+            </w:pPr>
           </w:p>
         </w:tc>
       </w:tr>
@@ -30434,9 +30797,11 @@
         <w:tc>
           <w:tcPr>
             <w:tcW w:w="4247" w:type="dxa"/>
-          </w:tcPr>
-          <w:p>
-            <w:pPr>
+            <w:shd w:val="clear" w:color="auto" w:fill="FFFFCC"/>
+          </w:tcPr>
+          <w:p>
+            <w:pPr>
+              <w:spacing w:line="276" w:lineRule="auto"/>
               <w:ind w:firstLine="0"/>
               <w:jc w:val="left"/>
               <w:rPr>
@@ -30447,16 +30812,18 @@
               <w:rPr>
                 <w:szCs w:val="24"/>
               </w:rPr>
-              <w:t xml:space="preserve">2 – O Usuário clica no botão “perguntar”. </w:t>
+              <w:t>4 – O Usuário digita o texto da pergunta no campo abaixo do título.</w:t>
             </w:r>
           </w:p>
         </w:tc>
         <w:tc>
           <w:tcPr>
             <w:tcW w:w="4247" w:type="dxa"/>
-          </w:tcPr>
-          <w:p>
-            <w:pPr>
+            <w:shd w:val="clear" w:color="auto" w:fill="FFFFCC"/>
+          </w:tcPr>
+          <w:p>
+            <w:pPr>
+              <w:spacing w:line="276" w:lineRule="auto"/>
               <w:ind w:firstLine="0"/>
               <w:jc w:val="left"/>
               <w:rPr>
@@ -30470,9 +30837,11 @@
         <w:tc>
           <w:tcPr>
             <w:tcW w:w="4247" w:type="dxa"/>
-          </w:tcPr>
-          <w:p>
-            <w:pPr>
+            <w:shd w:val="clear" w:color="auto" w:fill="FFFFCC"/>
+          </w:tcPr>
+          <w:p>
+            <w:pPr>
+              <w:spacing w:line="276" w:lineRule="auto"/>
               <w:ind w:firstLine="0"/>
               <w:jc w:val="left"/>
               <w:rPr>
@@ -30483,16 +30852,18 @@
               <w:rPr>
                 <w:szCs w:val="24"/>
               </w:rPr>
-              <w:t>3 – O Usuário digita o título da pergunta.</w:t>
+              <w:t>5 – O Usuário clica no botão perguntar.</w:t>
             </w:r>
           </w:p>
         </w:tc>
         <w:tc>
           <w:tcPr>
             <w:tcW w:w="4247" w:type="dxa"/>
-          </w:tcPr>
-          <w:p>
-            <w:pPr>
+            <w:shd w:val="clear" w:color="auto" w:fill="FFFFCC"/>
+          </w:tcPr>
+          <w:p>
+            <w:pPr>
+              <w:spacing w:line="276" w:lineRule="auto"/>
               <w:ind w:firstLine="0"/>
               <w:jc w:val="left"/>
               <w:rPr>
@@ -30506,95 +30877,27 @@
         <w:tc>
           <w:tcPr>
             <w:tcW w:w="4247" w:type="dxa"/>
-          </w:tcPr>
-          <w:p>
-            <w:pPr>
+            <w:shd w:val="clear" w:color="auto" w:fill="FFFFCC"/>
+          </w:tcPr>
+          <w:p>
+            <w:pPr>
+              <w:spacing w:line="276" w:lineRule="auto"/>
               <w:ind w:firstLine="0"/>
               <w:jc w:val="left"/>
               <w:rPr>
                 <w:szCs w:val="24"/>
               </w:rPr>
             </w:pPr>
-            <w:r>
-              <w:rPr>
-                <w:szCs w:val="24"/>
-              </w:rPr>
-              <w:t>4 – O Usuário digita o texto da pergunta no campo abaixo do título.</w:t>
-            </w:r>
           </w:p>
         </w:tc>
         <w:tc>
           <w:tcPr>
             <w:tcW w:w="4247" w:type="dxa"/>
-          </w:tcPr>
-          <w:p>
-            <w:pPr>
-              <w:ind w:firstLine="0"/>
-              <w:jc w:val="left"/>
-              <w:rPr>
-                <w:szCs w:val="24"/>
-              </w:rPr>
-            </w:pPr>
-          </w:p>
-        </w:tc>
-      </w:tr>
-      <w:tr>
-        <w:tc>
-          <w:tcPr>
-            <w:tcW w:w="4247" w:type="dxa"/>
-          </w:tcPr>
-          <w:p>
-            <w:pPr>
-              <w:ind w:firstLine="0"/>
-              <w:jc w:val="left"/>
-              <w:rPr>
-                <w:szCs w:val="24"/>
-              </w:rPr>
-            </w:pPr>
-            <w:r>
-              <w:rPr>
-                <w:szCs w:val="24"/>
-              </w:rPr>
-              <w:t>5 – O Usuário clica no botão perguntar.</w:t>
-            </w:r>
-          </w:p>
-        </w:tc>
-        <w:tc>
-          <w:tcPr>
-            <w:tcW w:w="4247" w:type="dxa"/>
-          </w:tcPr>
-          <w:p>
-            <w:pPr>
-              <w:ind w:firstLine="0"/>
-              <w:jc w:val="left"/>
-              <w:rPr>
-                <w:szCs w:val="24"/>
-              </w:rPr>
-            </w:pPr>
-          </w:p>
-        </w:tc>
-      </w:tr>
-      <w:tr>
-        <w:tc>
-          <w:tcPr>
-            <w:tcW w:w="4247" w:type="dxa"/>
-          </w:tcPr>
-          <w:p>
-            <w:pPr>
-              <w:ind w:firstLine="0"/>
-              <w:jc w:val="left"/>
-              <w:rPr>
-                <w:szCs w:val="24"/>
-              </w:rPr>
-            </w:pPr>
-          </w:p>
-        </w:tc>
-        <w:tc>
-          <w:tcPr>
-            <w:tcW w:w="4247" w:type="dxa"/>
-          </w:tcPr>
-          <w:p>
-            <w:pPr>
+            <w:shd w:val="clear" w:color="auto" w:fill="FFFFCC"/>
+          </w:tcPr>
+          <w:p>
+            <w:pPr>
+              <w:spacing w:line="276" w:lineRule="auto"/>
               <w:ind w:firstLine="0"/>
               <w:jc w:val="left"/>
               <w:rPr>
@@ -30624,9 +30927,11 @@
           <w:tcPr>
             <w:tcW w:w="8494" w:type="dxa"/>
             <w:gridSpan w:val="2"/>
-          </w:tcPr>
-          <w:p>
-            <w:pPr>
+            <w:shd w:val="clear" w:color="auto" w:fill="FFFFCC"/>
+          </w:tcPr>
+          <w:p>
+            <w:pPr>
+              <w:spacing w:line="276" w:lineRule="auto"/>
               <w:ind w:firstLine="0"/>
               <w:jc w:val="left"/>
               <w:rPr>
@@ -30646,9 +30951,11 @@
         <w:tc>
           <w:tcPr>
             <w:tcW w:w="4247" w:type="dxa"/>
-          </w:tcPr>
-          <w:p>
-            <w:pPr>
+            <w:shd w:val="clear" w:color="auto" w:fill="FFFFCC"/>
+          </w:tcPr>
+          <w:p>
+            <w:pPr>
+              <w:spacing w:line="276" w:lineRule="auto"/>
               <w:ind w:firstLine="0"/>
               <w:jc w:val="left"/>
               <w:rPr>
@@ -30666,9 +30973,11 @@
         <w:tc>
           <w:tcPr>
             <w:tcW w:w="4247" w:type="dxa"/>
-          </w:tcPr>
-          <w:p>
-            <w:pPr>
+            <w:shd w:val="clear" w:color="auto" w:fill="FFFFCC"/>
+          </w:tcPr>
+          <w:p>
+            <w:pPr>
+              <w:spacing w:line="276" w:lineRule="auto"/>
               <w:ind w:firstLine="0"/>
               <w:jc w:val="left"/>
               <w:rPr>
@@ -30688,9 +30997,11 @@
         <w:tc>
           <w:tcPr>
             <w:tcW w:w="4247" w:type="dxa"/>
-          </w:tcPr>
-          <w:p>
-            <w:pPr>
+            <w:shd w:val="clear" w:color="auto" w:fill="FFFFCC"/>
+          </w:tcPr>
+          <w:p>
+            <w:pPr>
+              <w:spacing w:line="276" w:lineRule="auto"/>
               <w:ind w:firstLine="0"/>
               <w:jc w:val="left"/>
               <w:rPr>
@@ -30708,9 +31019,11 @@
         <w:tc>
           <w:tcPr>
             <w:tcW w:w="4247" w:type="dxa"/>
-          </w:tcPr>
-          <w:p>
-            <w:pPr>
+            <w:shd w:val="clear" w:color="auto" w:fill="FFFFCC"/>
+          </w:tcPr>
+          <w:p>
+            <w:pPr>
+              <w:spacing w:line="276" w:lineRule="auto"/>
               <w:ind w:firstLine="0"/>
               <w:jc w:val="left"/>
               <w:rPr>
@@ -30724,9 +31037,11 @@
         <w:tc>
           <w:tcPr>
             <w:tcW w:w="4247" w:type="dxa"/>
-          </w:tcPr>
-          <w:p>
-            <w:pPr>
+            <w:shd w:val="clear" w:color="auto" w:fill="FFFFCC"/>
+          </w:tcPr>
+          <w:p>
+            <w:pPr>
+              <w:spacing w:line="276" w:lineRule="auto"/>
               <w:ind w:firstLine="0"/>
               <w:jc w:val="left"/>
               <w:rPr>
@@ -30744,9 +31059,11 @@
         <w:tc>
           <w:tcPr>
             <w:tcW w:w="4247" w:type="dxa"/>
-          </w:tcPr>
-          <w:p>
-            <w:pPr>
+            <w:shd w:val="clear" w:color="auto" w:fill="FFFFCC"/>
+          </w:tcPr>
+          <w:p>
+            <w:pPr>
+              <w:spacing w:line="276" w:lineRule="auto"/>
               <w:ind w:firstLine="0"/>
               <w:jc w:val="left"/>
               <w:rPr>
@@ -30760,9 +31077,11 @@
         <w:tc>
           <w:tcPr>
             <w:tcW w:w="4247" w:type="dxa"/>
-          </w:tcPr>
-          <w:p>
-            <w:pPr>
+            <w:shd w:val="clear" w:color="auto" w:fill="FFFFCC"/>
+          </w:tcPr>
+          <w:p>
+            <w:pPr>
+              <w:spacing w:line="276" w:lineRule="auto"/>
               <w:ind w:firstLine="0"/>
               <w:jc w:val="left"/>
               <w:rPr>
@@ -30780,9 +31099,11 @@
         <w:tc>
           <w:tcPr>
             <w:tcW w:w="4247" w:type="dxa"/>
-          </w:tcPr>
-          <w:p>
-            <w:pPr>
+            <w:shd w:val="clear" w:color="auto" w:fill="FFFFCC"/>
+          </w:tcPr>
+          <w:p>
+            <w:pPr>
+              <w:spacing w:line="276" w:lineRule="auto"/>
               <w:ind w:firstLine="0"/>
               <w:jc w:val="left"/>
               <w:rPr>
@@ -30796,9 +31117,11 @@
         <w:tc>
           <w:tcPr>
             <w:tcW w:w="4247" w:type="dxa"/>
-          </w:tcPr>
-          <w:p>
-            <w:pPr>
+            <w:shd w:val="clear" w:color="auto" w:fill="FFFFCC"/>
+          </w:tcPr>
+          <w:p>
+            <w:pPr>
+              <w:spacing w:line="276" w:lineRule="auto"/>
               <w:ind w:firstLine="0"/>
               <w:jc w:val="left"/>
               <w:rPr>
@@ -30809,7 +31132,6 @@
               <w:rPr>
                 <w:szCs w:val="24"/>
               </w:rPr>
-              <w:lastRenderedPageBreak/>
               <w:t>4 – O Usuário digita o texto da pergunta no campo abaixo do título.</w:t>
             </w:r>
           </w:p>
@@ -30817,9 +31139,11 @@
         <w:tc>
           <w:tcPr>
             <w:tcW w:w="4247" w:type="dxa"/>
-          </w:tcPr>
-          <w:p>
-            <w:pPr>
+            <w:shd w:val="clear" w:color="auto" w:fill="FFFFCC"/>
+          </w:tcPr>
+          <w:p>
+            <w:pPr>
+              <w:spacing w:line="276" w:lineRule="auto"/>
               <w:ind w:firstLine="0"/>
               <w:jc w:val="left"/>
               <w:rPr>
@@ -30833,9 +31157,11 @@
         <w:tc>
           <w:tcPr>
             <w:tcW w:w="4247" w:type="dxa"/>
-          </w:tcPr>
-          <w:p>
-            <w:pPr>
+            <w:shd w:val="clear" w:color="auto" w:fill="FFFFCC"/>
+          </w:tcPr>
+          <w:p>
+            <w:pPr>
+              <w:spacing w:line="276" w:lineRule="auto"/>
               <w:ind w:firstLine="0"/>
               <w:jc w:val="left"/>
               <w:rPr>
@@ -30853,9 +31179,11 @@
         <w:tc>
           <w:tcPr>
             <w:tcW w:w="4247" w:type="dxa"/>
-          </w:tcPr>
-          <w:p>
-            <w:pPr>
+            <w:shd w:val="clear" w:color="auto" w:fill="FFFFCC"/>
+          </w:tcPr>
+          <w:p>
+            <w:pPr>
+              <w:spacing w:line="276" w:lineRule="auto"/>
               <w:ind w:firstLine="0"/>
               <w:jc w:val="left"/>
               <w:rPr>
@@ -30869,9 +31197,11 @@
         <w:tc>
           <w:tcPr>
             <w:tcW w:w="4247" w:type="dxa"/>
-          </w:tcPr>
-          <w:p>
-            <w:pPr>
+            <w:shd w:val="clear" w:color="auto" w:fill="FFFFCC"/>
+          </w:tcPr>
+          <w:p>
+            <w:pPr>
+              <w:spacing w:line="276" w:lineRule="auto"/>
               <w:ind w:firstLine="0"/>
               <w:jc w:val="left"/>
               <w:rPr>
@@ -30889,9 +31219,11 @@
         <w:tc>
           <w:tcPr>
             <w:tcW w:w="4247" w:type="dxa"/>
-          </w:tcPr>
-          <w:p>
-            <w:pPr>
+            <w:shd w:val="clear" w:color="auto" w:fill="FFFFCC"/>
+          </w:tcPr>
+          <w:p>
+            <w:pPr>
+              <w:spacing w:line="276" w:lineRule="auto"/>
               <w:ind w:firstLine="0"/>
               <w:jc w:val="left"/>
               <w:rPr>
@@ -30905,9 +31237,11 @@
         <w:tc>
           <w:tcPr>
             <w:tcW w:w="4247" w:type="dxa"/>
-          </w:tcPr>
-          <w:p>
-            <w:pPr>
+            <w:shd w:val="clear" w:color="auto" w:fill="FFFFCC"/>
+          </w:tcPr>
+          <w:p>
+            <w:pPr>
+              <w:spacing w:line="276" w:lineRule="auto"/>
               <w:ind w:firstLine="0"/>
               <w:jc w:val="left"/>
               <w:rPr>
@@ -30919,9 +31253,11 @@
         <w:tc>
           <w:tcPr>
             <w:tcW w:w="4247" w:type="dxa"/>
-          </w:tcPr>
-          <w:p>
-            <w:pPr>
+            <w:shd w:val="clear" w:color="auto" w:fill="FFFFCC"/>
+          </w:tcPr>
+          <w:p>
+            <w:pPr>
+              <w:spacing w:line="276" w:lineRule="auto"/>
               <w:ind w:firstLine="0"/>
               <w:jc w:val="left"/>
               <w:rPr>
@@ -30950,9 +31286,11 @@
           <w:tcPr>
             <w:tcW w:w="8494" w:type="dxa"/>
             <w:gridSpan w:val="2"/>
-          </w:tcPr>
-          <w:p>
-            <w:pPr>
+            <w:shd w:val="clear" w:color="auto" w:fill="FFFFCC"/>
+          </w:tcPr>
+          <w:p>
+            <w:pPr>
+              <w:spacing w:line="276" w:lineRule="auto"/>
               <w:ind w:firstLine="0"/>
               <w:jc w:val="left"/>
               <w:rPr>
@@ -30973,9 +31311,11 @@
           <w:tcPr>
             <w:tcW w:w="8494" w:type="dxa"/>
             <w:gridSpan w:val="2"/>
-          </w:tcPr>
-          <w:p>
-            <w:pPr>
+            <w:shd w:val="clear" w:color="auto" w:fill="FFFFCC"/>
+          </w:tcPr>
+          <w:p>
+            <w:pPr>
+              <w:spacing w:line="276" w:lineRule="auto"/>
               <w:ind w:firstLine="0"/>
               <w:jc w:val="left"/>
               <w:rPr>
@@ -39952,7 +40292,7 @@
 </file>
 
 <file path=customXml/itemProps1.xml><?xml version="1.0" encoding="utf-8"?>
-<ds:datastoreItem xmlns:ds="http://schemas.openxmlformats.org/officeDocument/2006/customXml" ds:itemID="{34E701E0-AECF-4853-B16D-D576890905FA}">
+<ds:datastoreItem xmlns:ds="http://schemas.openxmlformats.org/officeDocument/2006/customXml" ds:itemID="{9613B468-DF37-4971-B7D2-ECF215A2A890}">
   <ds:schemaRefs>
     <ds:schemaRef ds:uri="http://schemas.openxmlformats.org/officeDocument/2006/bibliography"/>
   </ds:schemaRefs>

--- a/monografia-apresentada-falta-correcoes.docx
+++ b/monografia-apresentada-falta-correcoes.docx
@@ -501,21 +501,8 @@
       <w:r>
         <w:t xml:space="preserve">, sob a orientação da </w:t>
       </w:r>
-      <w:proofErr w:type="spellStart"/>
-      <w:r>
-        <w:t>Profª</w:t>
-      </w:r>
-      <w:proofErr w:type="spellEnd"/>
-      <w:r>
-        <w:t xml:space="preserve"> </w:t>
-      </w:r>
-      <w:proofErr w:type="spellStart"/>
-      <w:r>
-        <w:t>Dr</w:t>
-      </w:r>
-      <w:proofErr w:type="spellEnd"/>
-      <w:r>
-        <w:t>ª Andressa Silvério Terra França.</w:t>
+      <w:r>
+        <w:t>Profª Drª Andressa Silvério Terra França.</w:t>
       </w:r>
     </w:p>
     <w:p>
@@ -757,31 +744,7 @@
         <w:t xml:space="preserve">Palavras chave: </w:t>
       </w:r>
       <w:r>
-        <w:t xml:space="preserve">Aprendizagem Colaborativa, </w:t>
-      </w:r>
-      <w:proofErr w:type="spellStart"/>
-      <w:r>
-        <w:t>React</w:t>
-      </w:r>
-      <w:proofErr w:type="spellEnd"/>
-      <w:r>
-        <w:t xml:space="preserve"> </w:t>
-      </w:r>
-      <w:proofErr w:type="spellStart"/>
-      <w:r>
-        <w:t>Native</w:t>
-      </w:r>
-      <w:proofErr w:type="spellEnd"/>
-      <w:r>
-        <w:t xml:space="preserve">, </w:t>
-      </w:r>
-      <w:proofErr w:type="spellStart"/>
-      <w:r>
-        <w:t>Javascript</w:t>
-      </w:r>
-      <w:proofErr w:type="spellEnd"/>
-      <w:r>
-        <w:t>, UI/UX, Educação.</w:t>
+        <w:t>Aprendizagem Colaborativa, React Native, Javascript, UI/UX, Educação.</w:t>
       </w:r>
       <w:r>
         <w:br w:type="page"/>
@@ -5429,7 +5392,6 @@
       <w:r>
         <w:t xml:space="preserve">De acordo com </w:t>
       </w:r>
-      <w:proofErr w:type="spellStart"/>
       <w:r>
         <w:rPr>
           <w:rFonts w:cs="Arial"/>
@@ -5452,111 +5414,97 @@
           <w:color w:val="000000"/>
           <w:shd w:val="clear" w:color="auto" w:fill="FFFFFF"/>
         </w:rPr>
-        <w:t>mim</w:t>
-      </w:r>
-      <w:proofErr w:type="spellEnd"/>
-      <w:r>
-        <w:rPr>
-          <w:rFonts w:cs="Arial"/>
-          <w:color w:val="000000"/>
-          <w:shd w:val="clear" w:color="auto" w:fill="FFFFFF"/>
-        </w:rPr>
+        <w:t xml:space="preserve">mim </w:t>
+      </w:r>
+      <w:r>
+        <w:t>(</w:t>
+      </w:r>
+      <w:r>
+        <w:t>2018</w:t>
+      </w:r>
+      <w:r>
+        <w:t>) em seu artigo acerca d</w:t>
+      </w:r>
+      <w:r>
+        <w:t>o</w:t>
+      </w:r>
+      <w:r>
         <w:t xml:space="preserve"> </w:t>
       </w:r>
       <w:r>
-        <w:t>(</w:t>
-      </w:r>
-      <w:r>
-        <w:t>2018</w:t>
-      </w:r>
-      <w:r>
-        <w:t>) em seu artigo acerca d</w:t>
-      </w:r>
-      <w:r>
-        <w:t>o</w:t>
+        <w:t xml:space="preserve">aprendizado, </w:t>
+      </w:r>
+      <w:r>
+        <w:t>a</w:t>
+      </w:r>
+      <w:r>
+        <w:t xml:space="preserve"> melhor </w:t>
+      </w:r>
+      <w:r>
+        <w:t>maneira</w:t>
+      </w:r>
+      <w:r>
+        <w:t xml:space="preserve"> de aprender é ensinando</w:t>
+      </w:r>
+      <w:r>
+        <w:t>.</w:t>
       </w:r>
       <w:r>
         <w:t xml:space="preserve"> </w:t>
       </w:r>
       <w:r>
-        <w:t xml:space="preserve">aprendizado, </w:t>
+        <w:t>C</w:t>
+      </w:r>
+      <w:r>
+        <w:t xml:space="preserve">omparado </w:t>
       </w:r>
       <w:r>
         <w:t>a</w:t>
       </w:r>
       <w:r>
-        <w:t xml:space="preserve"> melhor </w:t>
-      </w:r>
-      <w:r>
-        <w:t>maneira</w:t>
-      </w:r>
-      <w:r>
-        <w:t xml:space="preserve"> de aprender é ensinando</w:t>
-      </w:r>
-      <w:r>
-        <w:t>.</w:t>
+        <w:t xml:space="preserve"> outras formas</w:t>
+      </w:r>
+      <w:r>
+        <w:t xml:space="preserve"> de aprendizado</w:t>
+      </w:r>
+      <w:r>
+        <w:t>,</w:t>
+      </w:r>
+      <w:r>
+        <w:t xml:space="preserve"> como ler</w:t>
+      </w:r>
+      <w:r>
+        <w:t xml:space="preserve"> um livro</w:t>
+      </w:r>
+      <w:r>
+        <w:t>, assistir uma aula</w:t>
+      </w:r>
+      <w:r>
+        <w:t xml:space="preserve"> presencial</w:t>
+      </w:r>
+      <w:r>
+        <w:t xml:space="preserve"> ou uma videoaula</w:t>
+      </w:r>
+      <w:r>
+        <w:t>,</w:t>
       </w:r>
       <w:r>
         <w:t xml:space="preserve"> </w:t>
       </w:r>
       <w:r>
-        <w:t>C</w:t>
-      </w:r>
-      <w:r>
-        <w:t xml:space="preserve">omparado </w:t>
-      </w:r>
-      <w:r>
-        <w:t>a</w:t>
-      </w:r>
-      <w:r>
-        <w:t xml:space="preserve"> outras formas</w:t>
-      </w:r>
-      <w:r>
-        <w:t xml:space="preserve"> de aprendizado</w:t>
-      </w:r>
-      <w:r>
-        <w:t>,</w:t>
-      </w:r>
-      <w:r>
-        <w:t xml:space="preserve"> como ler</w:t>
-      </w:r>
-      <w:r>
-        <w:t xml:space="preserve"> um livro</w:t>
-      </w:r>
-      <w:r>
-        <w:t>, assistir uma aula</w:t>
-      </w:r>
-      <w:r>
-        <w:t xml:space="preserve"> presencial</w:t>
-      </w:r>
-      <w:r>
-        <w:t xml:space="preserve"> ou uma videoaula</w:t>
-      </w:r>
-      <w:r>
-        <w:t>,</w:t>
+        <w:t xml:space="preserve">as pessoas abstraem muito mais conhecimento quando levam a teoria à prática. </w:t>
+      </w:r>
+      <w:r>
+        <w:t>Com base nesse cenário</w:t>
       </w:r>
       <w:r>
         <w:t xml:space="preserve"> </w:t>
       </w:r>
       <w:r>
-        <w:t xml:space="preserve">as pessoas abstraem muito mais conhecimento quando levam a teoria à prática. </w:t>
-      </w:r>
-      <w:r>
-        <w:t>Com base nesse cenário</w:t>
-      </w:r>
-      <w:r>
-        <w:t xml:space="preserve"> </w:t>
-      </w:r>
-      <w:r>
         <w:t xml:space="preserve">o projeto </w:t>
       </w:r>
-      <w:proofErr w:type="spellStart"/>
-      <w:r>
-        <w:t>Helpin</w:t>
-      </w:r>
-      <w:proofErr w:type="spellEnd"/>
-      <w:r>
-        <w:t xml:space="preserve"> </w:t>
+      <w:r>
+        <w:t xml:space="preserve">Helpin </w:t>
       </w:r>
       <w:r>
         <w:t>foi idealizado</w:t>
@@ -5902,7 +5850,6 @@
       <w:r>
         <w:t xml:space="preserve">Atualmente, existe a plataforma </w:t>
       </w:r>
-      <w:proofErr w:type="spellStart"/>
       <w:r>
         <w:rPr>
           <w:i/>
@@ -5910,11 +5857,9 @@
         </w:rPr>
         <w:t>Brainly</w:t>
       </w:r>
-      <w:proofErr w:type="spellEnd"/>
       <w:r>
         <w:t xml:space="preserve">, onde o usuário pode publicar questões para outros responderem no formato de fórum. A </w:t>
       </w:r>
-      <w:proofErr w:type="spellStart"/>
       <w:r>
         <w:rPr>
           <w:i/>
@@ -5922,7 +5867,6 @@
         </w:rPr>
         <w:t>Brainly</w:t>
       </w:r>
-      <w:proofErr w:type="spellEnd"/>
       <w:r>
         <w:t xml:space="preserve"> foi fundada em 2009, logo em 2015 já possuía 40 milhões de usuários em 35 países, isto indica que os investimentos em aplicações desse nicho têm taxa alta de conversão de usuários. </w:t>
       </w:r>
@@ -5958,7 +5902,6 @@
       <w:r>
         <w:t xml:space="preserve"> a </w:t>
       </w:r>
-      <w:proofErr w:type="spellStart"/>
       <w:r>
         <w:rPr>
           <w:i/>
@@ -5966,7 +5909,6 @@
         </w:rPr>
         <w:t>Brainly</w:t>
       </w:r>
-      <w:proofErr w:type="spellEnd"/>
       <w:r>
         <w:t>,</w:t>
       </w:r>
@@ -6006,7 +5948,6 @@
       <w:r>
         <w:t xml:space="preserve">, </w:t>
       </w:r>
-      <w:proofErr w:type="spellStart"/>
       <w:r>
         <w:rPr>
           <w:i/>
@@ -6014,7 +5955,6 @@
         </w:rPr>
         <w:t>Hangouts</w:t>
       </w:r>
-      <w:proofErr w:type="spellEnd"/>
       <w:r>
         <w:rPr>
           <w:rStyle w:val="Refdenotaderodap"/>
@@ -6231,11 +6171,9 @@
       <w:r>
         <w:t xml:space="preserve"> aplicativo </w:t>
       </w:r>
-      <w:proofErr w:type="spellStart"/>
       <w:r>
         <w:t>Helpin</w:t>
       </w:r>
-      <w:proofErr w:type="spellEnd"/>
       <w:r>
         <w:t xml:space="preserve"> </w:t>
       </w:r>
@@ -6507,19 +6445,11 @@
       <w:r>
         <w:t xml:space="preserve"> (</w:t>
       </w:r>
-      <w:proofErr w:type="spellStart"/>
       <w:r>
         <w:rPr>
           <w:i/>
         </w:rPr>
-        <w:t>User</w:t>
-      </w:r>
-      <w:proofErr w:type="spellEnd"/>
-      <w:r>
-        <w:rPr>
-          <w:i/>
-        </w:rPr>
-        <w:t xml:space="preserve"> Interface</w:t>
+        <w:t>User Interface</w:t>
       </w:r>
       <w:r>
         <w:t>)</w:t>
@@ -6554,14 +6484,12 @@
       <w:r>
         <w:t xml:space="preserve"> aspectos de implementação </w:t>
       </w:r>
-      <w:proofErr w:type="spellStart"/>
       <w:r>
         <w:rPr>
           <w:i/>
         </w:rPr>
         <w:t>frontend</w:t>
       </w:r>
-      <w:proofErr w:type="spellEnd"/>
       <w:r>
         <w:rPr>
           <w:rStyle w:val="Refdenotaderodap"/>
@@ -6578,7 +6506,6 @@
         <w:t xml:space="preserve"> serão utilizados a linguagem de programação </w:t>
       </w:r>
       <w:bookmarkStart w:id="37" w:name="_Hlk10037151"/>
-      <w:proofErr w:type="spellStart"/>
       <w:r>
         <w:rPr>
           <w:i/>
@@ -6586,7 +6513,6 @@
         </w:rPr>
         <w:t>JavaScript</w:t>
       </w:r>
-      <w:proofErr w:type="spellEnd"/>
       <w:r>
         <w:rPr>
           <w:rStyle w:val="Refdenotaderodap"/>
@@ -6600,28 +6526,12 @@
       <w:r>
         <w:t xml:space="preserve">com a biblioteca </w:t>
       </w:r>
-      <w:proofErr w:type="spellStart"/>
       <w:r>
         <w:rPr>
           <w:i/>
         </w:rPr>
-        <w:t>React</w:t>
-      </w:r>
-      <w:proofErr w:type="spellEnd"/>
-      <w:r>
-        <w:rPr>
-          <w:i/>
-        </w:rPr>
-        <w:t xml:space="preserve"> </w:t>
-      </w:r>
-      <w:proofErr w:type="spellStart"/>
-      <w:r>
-        <w:rPr>
-          <w:i/>
-        </w:rPr>
-        <w:t>Native</w:t>
-      </w:r>
-      <w:proofErr w:type="spellEnd"/>
+        <w:t>React Native</w:t>
+      </w:r>
       <w:r>
         <w:rPr>
           <w:rStyle w:val="Refdenotaderodap"/>
@@ -6631,7 +6541,6 @@
       <w:r>
         <w:t xml:space="preserve">, responsável por converter o código </w:t>
       </w:r>
-      <w:proofErr w:type="spellStart"/>
       <w:r>
         <w:rPr>
           <w:i/>
@@ -6639,7 +6548,6 @@
         </w:rPr>
         <w:t>JavaScript</w:t>
       </w:r>
-      <w:proofErr w:type="spellEnd"/>
       <w:r>
         <w:t xml:space="preserve"> </w:t>
       </w:r>
@@ -6737,255 +6645,234 @@
           <w:i/>
           <w:iCs/>
         </w:rPr>
-        <w:t xml:space="preserve">Cloud </w:t>
-      </w:r>
-      <w:proofErr w:type="spellStart"/>
+        <w:t>Cloud Firestor</w:t>
+      </w:r>
       <w:r>
         <w:rPr>
           <w:i/>
           <w:iCs/>
         </w:rPr>
-        <w:t>Firestor</w:t>
+        <w:t>e</w:t>
+      </w:r>
+      <w:r>
+        <w:t xml:space="preserve"> da plataforma </w:t>
       </w:r>
       <w:r>
         <w:rPr>
           <w:i/>
           <w:iCs/>
         </w:rPr>
-        <w:t>e</w:t>
-      </w:r>
-      <w:proofErr w:type="spellEnd"/>
-      <w:r>
-        <w:t xml:space="preserve"> da plataforma </w:t>
-      </w:r>
-      <w:proofErr w:type="spellStart"/>
+        <w:t>Firebase</w:t>
+      </w:r>
+      <w:r>
+        <w:t xml:space="preserve">. </w:t>
+      </w:r>
+    </w:p>
+    <w:p>
+      <w:r>
+        <w:lastRenderedPageBreak/>
+        <w:t xml:space="preserve">No </w:t>
+      </w:r>
+      <w:r>
+        <w:rPr>
+          <w:i/>
+        </w:rPr>
+        <w:t>backend</w:t>
+      </w:r>
+      <w:r>
+        <w:rPr>
+          <w:rStyle w:val="Refdenotaderodap"/>
+        </w:rPr>
+        <w:footnoteReference w:id="12"/>
+      </w:r>
+      <w:r>
+        <w:t xml:space="preserve"> também será utilizada a linguagem </w:t>
+      </w:r>
+      <w:r>
+        <w:t xml:space="preserve">de </w:t>
+      </w:r>
+      <w:r>
+        <w:t>programação</w:t>
+      </w:r>
+      <w:r>
+        <w:t xml:space="preserve"> </w:t>
+      </w:r>
       <w:r>
         <w:rPr>
           <w:i/>
           <w:iCs/>
         </w:rPr>
-        <w:t>Firebase</w:t>
-      </w:r>
-      <w:proofErr w:type="spellEnd"/>
-      <w:r>
-        <w:t xml:space="preserve">. </w:t>
-      </w:r>
-    </w:p>
-    <w:p>
-      <w:r>
-        <w:lastRenderedPageBreak/>
-        <w:t xml:space="preserve">No </w:t>
-      </w:r>
-      <w:proofErr w:type="spellStart"/>
+        <w:t>JavaScript</w:t>
+      </w:r>
+      <w:r>
+        <w:t xml:space="preserve"> </w:t>
+      </w:r>
+      <w:r>
+        <w:t xml:space="preserve">a partir da criação de </w:t>
+      </w:r>
       <w:r>
         <w:rPr>
           <w:i/>
         </w:rPr>
-        <w:t>backend</w:t>
-      </w:r>
-      <w:proofErr w:type="spellEnd"/>
-      <w:r>
-        <w:rPr>
-          <w:rStyle w:val="Refdenotaderodap"/>
-        </w:rPr>
-        <w:footnoteReference w:id="12"/>
-      </w:r>
-      <w:r>
-        <w:t xml:space="preserve"> também será utilizada a linguagem </w:t>
-      </w:r>
-      <w:r>
-        <w:t xml:space="preserve">de </w:t>
-      </w:r>
-      <w:r>
-        <w:t>programação</w:t>
+        <w:t>c</w:t>
+      </w:r>
+      <w:r>
+        <w:rPr>
+          <w:i/>
+        </w:rPr>
+        <w:t>loud</w:t>
       </w:r>
       <w:r>
         <w:t xml:space="preserve"> </w:t>
       </w:r>
-      <w:proofErr w:type="spellStart"/>
+      <w:r>
+        <w:rPr>
+          <w:i/>
+        </w:rPr>
+        <w:t>func</w:t>
+      </w:r>
+      <w:r>
+        <w:rPr>
+          <w:i/>
+        </w:rPr>
+        <w:t>t</w:t>
+      </w:r>
+      <w:r>
+        <w:rPr>
+          <w:i/>
+        </w:rPr>
+        <w:t>ions</w:t>
+      </w:r>
+      <w:r>
+        <w:t>,</w:t>
+      </w:r>
+      <w:r>
+        <w:t xml:space="preserve"> </w:t>
+      </w:r>
+      <w:r>
+        <w:t>uma vez</w:t>
+      </w:r>
+      <w:r>
+        <w:t xml:space="preserve"> que</w:t>
+      </w:r>
+      <w:r>
+        <w:t xml:space="preserve"> eles</w:t>
+      </w:r>
+      <w:r>
+        <w:t xml:space="preserve"> </w:t>
+      </w:r>
+      <w:r>
+        <w:t>serão usad</w:t>
+      </w:r>
+      <w:r>
+        <w:t>o</w:t>
+      </w:r>
+      <w:r>
+        <w:t xml:space="preserve">s </w:t>
+      </w:r>
+      <w:r>
+        <w:t xml:space="preserve">para realizar todo o controle por </w:t>
+      </w:r>
+      <w:r>
+        <w:t>traz</w:t>
+      </w:r>
+      <w:r>
+        <w:t xml:space="preserve"> da aplicação</w:t>
+      </w:r>
+      <w:r>
+        <w:t>.</w:t>
+      </w:r>
+    </w:p>
+    <w:p>
+      <w:r>
+        <w:t xml:space="preserve">Para </w:t>
+      </w:r>
+      <w:r>
+        <w:t>o</w:t>
+      </w:r>
+      <w:r>
+        <w:t xml:space="preserve"> </w:t>
+      </w:r>
+      <w:r>
+        <w:t xml:space="preserve">planejamento das </w:t>
+      </w:r>
+      <w:r>
+        <w:rPr>
+          <w:i/>
+        </w:rPr>
+        <w:t xml:space="preserve">sprints </w:t>
+      </w:r>
+      <w:r>
+        <w:t xml:space="preserve">e </w:t>
+      </w:r>
+      <w:r>
+        <w:t xml:space="preserve">organização de tarefas é usada a ferramenta </w:t>
+      </w:r>
       <w:r>
         <w:rPr>
           <w:i/>
           <w:iCs/>
         </w:rPr>
-        <w:t>JavaScript</w:t>
-      </w:r>
-      <w:proofErr w:type="spellEnd"/>
+        <w:t>online</w:t>
+      </w:r>
       <w:r>
         <w:t xml:space="preserve"> </w:t>
-      </w:r>
-      <w:r>
-        <w:t xml:space="preserve">a partir da criação de </w:t>
-      </w:r>
-      <w:r>
-        <w:rPr>
-          <w:i/>
-        </w:rPr>
-        <w:t>c</w:t>
-      </w:r>
-      <w:r>
-        <w:rPr>
-          <w:i/>
-        </w:rPr>
-        <w:t>loud</w:t>
-      </w:r>
-      <w:r>
-        <w:t xml:space="preserve"> </w:t>
-      </w:r>
-      <w:proofErr w:type="spellStart"/>
-      <w:r>
-        <w:rPr>
-          <w:i/>
-        </w:rPr>
-        <w:t>func</w:t>
-      </w:r>
-      <w:r>
-        <w:rPr>
-          <w:i/>
-        </w:rPr>
-        <w:t>t</w:t>
-      </w:r>
-      <w:r>
-        <w:rPr>
-          <w:i/>
-        </w:rPr>
-        <w:t>ions</w:t>
-      </w:r>
-      <w:proofErr w:type="spellEnd"/>
-      <w:r>
-        <w:t>,</w:t>
-      </w:r>
-      <w:r>
-        <w:t xml:space="preserve"> </w:t>
-      </w:r>
-      <w:r>
-        <w:t>uma vez</w:t>
-      </w:r>
-      <w:r>
-        <w:t xml:space="preserve"> que</w:t>
-      </w:r>
-      <w:r>
-        <w:t xml:space="preserve"> eles</w:t>
-      </w:r>
-      <w:r>
-        <w:t xml:space="preserve"> </w:t>
-      </w:r>
-      <w:r>
-        <w:t>serão usad</w:t>
-      </w:r>
-      <w:r>
-        <w:t>o</w:t>
-      </w:r>
-      <w:r>
-        <w:t xml:space="preserve">s </w:t>
-      </w:r>
-      <w:r>
-        <w:t xml:space="preserve">para realizar todo o controle por </w:t>
-      </w:r>
-      <w:r>
-        <w:t>traz</w:t>
-      </w:r>
-      <w:r>
-        <w:t xml:space="preserve"> da aplicação</w:t>
-      </w:r>
-      <w:r>
-        <w:t>.</w:t>
-      </w:r>
-    </w:p>
-    <w:p>
-      <w:r>
-        <w:t xml:space="preserve">Para </w:t>
-      </w:r>
-      <w:r>
-        <w:t>o</w:t>
-      </w:r>
-      <w:r>
-        <w:t xml:space="preserve"> </w:t>
-      </w:r>
-      <w:r>
-        <w:t xml:space="preserve">planejamento das </w:t>
-      </w:r>
-      <w:r>
-        <w:rPr>
-          <w:i/>
-        </w:rPr>
-        <w:t xml:space="preserve">sprints </w:t>
-      </w:r>
-      <w:r>
-        <w:t xml:space="preserve">e </w:t>
-      </w:r>
-      <w:r>
-        <w:t xml:space="preserve">organização de tarefas é usada a ferramenta </w:t>
       </w:r>
       <w:r>
         <w:rPr>
           <w:i/>
           <w:iCs/>
         </w:rPr>
-        <w:t>online</w:t>
-      </w:r>
-      <w:r>
-        <w:t xml:space="preserve"> </w:t>
-      </w:r>
-      <w:proofErr w:type="spellStart"/>
+        <w:t>ClickUp</w:t>
+      </w:r>
+      <w:r>
+        <w:t>,</w:t>
+      </w:r>
+      <w:r>
+        <w:t xml:space="preserve"> onde é possível </w:t>
+      </w:r>
+      <w:r>
+        <w:t xml:space="preserve">gerenciar </w:t>
+      </w:r>
+      <w:r>
+        <w:t xml:space="preserve">quadros e cartões para uso de metodologias ágeis como o </w:t>
+      </w:r>
       <w:r>
         <w:rPr>
           <w:i/>
           <w:iCs/>
         </w:rPr>
-        <w:t>ClickUp</w:t>
-      </w:r>
-      <w:proofErr w:type="spellEnd"/>
-      <w:r>
-        <w:t>,</w:t>
-      </w:r>
-      <w:r>
-        <w:t xml:space="preserve"> onde é possível </w:t>
-      </w:r>
-      <w:r>
-        <w:t xml:space="preserve">gerenciar </w:t>
-      </w:r>
-      <w:r>
-        <w:t xml:space="preserve">quadros e cartões para uso de metodologias ágeis como o </w:t>
+        <w:t>SCRUM</w:t>
+      </w:r>
+      <w:r>
+        <w:t xml:space="preserve"> </w:t>
+      </w:r>
+      <w:r>
+        <w:t>4</w:t>
+      </w:r>
+      <w:r>
+        <w:rPr>
+          <w:rStyle w:val="Refdenotaderodap"/>
+        </w:rPr>
+        <w:footnoteReference w:id="13"/>
+      </w:r>
+      <w:r>
+        <w:t xml:space="preserve"> </w:t>
       </w:r>
       <w:r>
         <w:rPr>
           <w:i/>
           <w:iCs/>
         </w:rPr>
-        <w:t>SCRUM</w:t>
-      </w:r>
-      <w:r>
-        <w:t xml:space="preserve"> </w:t>
-      </w:r>
-      <w:r>
-        <w:t>4</w:t>
-      </w:r>
-      <w:r>
-        <w:rPr>
-          <w:rStyle w:val="Refdenotaderodap"/>
-        </w:rPr>
-        <w:footnoteReference w:id="13"/>
-      </w:r>
-      <w:r>
-        <w:t xml:space="preserve"> </w:t>
-      </w:r>
-      <w:proofErr w:type="spellStart"/>
+        <w:t>K</w:t>
+      </w:r>
       <w:r>
         <w:rPr>
           <w:i/>
           <w:iCs/>
         </w:rPr>
-        <w:t>K</w:t>
-      </w:r>
-      <w:r>
-        <w:rPr>
-          <w:i/>
-          <w:iCs/>
-        </w:rPr>
         <w:t>anban</w:t>
       </w:r>
-      <w:proofErr w:type="spellEnd"/>
       <w:r>
         <w:rPr>
           <w:rStyle w:val="Refdenotaderodap"/>
@@ -7529,7 +7416,6 @@
       <w:r>
         <w:t xml:space="preserve">A linguagem de programação definida para o desenvolvimento do aplicativo foi </w:t>
       </w:r>
-      <w:proofErr w:type="spellStart"/>
       <w:r>
         <w:rPr>
           <w:i/>
@@ -7537,11 +7423,9 @@
         </w:rPr>
         <w:t>JavaScript</w:t>
       </w:r>
-      <w:proofErr w:type="spellEnd"/>
       <w:r>
         <w:t xml:space="preserve">, pois essa participa de todo o processo de desenvolvimento </w:t>
       </w:r>
-      <w:proofErr w:type="spellStart"/>
       <w:r>
         <w:rPr>
           <w:i/>
@@ -7549,11 +7433,9 @@
         </w:rPr>
         <w:t>frontend</w:t>
       </w:r>
-      <w:proofErr w:type="spellEnd"/>
       <w:r>
         <w:t xml:space="preserve"> e </w:t>
       </w:r>
-      <w:proofErr w:type="spellStart"/>
       <w:r>
         <w:rPr>
           <w:i/>
@@ -7561,7 +7443,6 @@
         </w:rPr>
         <w:t>backend</w:t>
       </w:r>
-      <w:proofErr w:type="spellEnd"/>
       <w:r>
         <w:t>, sendo “</w:t>
       </w:r>
@@ -7642,46 +7523,14 @@
           <w:rFonts w:cs="Arial"/>
           <w:color w:val="000000"/>
         </w:rPr>
-        <w:t xml:space="preserve">Node.js é uma plataforma em </w:t>
-      </w:r>
-      <w:proofErr w:type="spellStart"/>
-      <w:r>
-        <w:rPr>
-          <w:rFonts w:cs="Arial"/>
-          <w:color w:val="000000"/>
-        </w:rPr>
-        <w:t>JavaScript</w:t>
-      </w:r>
-      <w:proofErr w:type="spellEnd"/>
-      <w:r>
-        <w:rPr>
-          <w:rFonts w:cs="Arial"/>
-          <w:color w:val="000000"/>
-        </w:rPr>
-        <w:t xml:space="preserve"> desenhada para construir aplicações escaláveis em rede, que utiliza um processo único </w:t>
-      </w:r>
-      <w:proofErr w:type="gramStart"/>
-      <w:r>
-        <w:rPr>
-          <w:rFonts w:cs="Arial"/>
-          <w:color w:val="000000"/>
-        </w:rPr>
-        <w:t xml:space="preserve">criando um </w:t>
-      </w:r>
-      <w:r>
-        <w:rPr>
-          <w:rFonts w:cs="Arial"/>
-          <w:color w:val="000000"/>
-        </w:rPr>
-        <w:t>novo</w:t>
-      </w:r>
-      <w:proofErr w:type="gramEnd"/>
-      <w:r>
-        <w:rPr>
-          <w:rFonts w:cs="Arial"/>
-          <w:color w:val="000000"/>
-        </w:rPr>
-        <w:t xml:space="preserve"> thread</w:t>
+        <w:t xml:space="preserve">Node.js é uma plataforma em JavaScript desenhada para construir aplicações escaláveis em rede, que utiliza um processo único criando um </w:t>
+      </w:r>
+      <w:r>
+        <w:rPr>
+          <w:rFonts w:cs="Arial"/>
+          <w:color w:val="000000"/>
+        </w:rPr>
+        <w:t>novo thread</w:t>
       </w:r>
       <w:r>
         <w:rPr>
@@ -7748,9 +7597,38 @@
           <w:iCs/>
           <w:color w:val="000000"/>
         </w:rPr>
-        <w:t>non-</w:t>
-      </w:r>
-      <w:proofErr w:type="spellStart"/>
+        <w:t>non-blocking I/O</w:t>
+      </w:r>
+      <w:r>
+        <w:rPr>
+          <w:rStyle w:val="Refdenotaderodap"/>
+          <w:rFonts w:cs="Arial"/>
+          <w:color w:val="000000"/>
+        </w:rPr>
+        <w:footnoteReference w:id="16"/>
+      </w:r>
+      <w:r>
+        <w:rPr>
+          <w:rFonts w:cs="Arial"/>
+          <w:color w:val="000000"/>
+        </w:rPr>
+        <w:t xml:space="preserve">, proporcionando muito mais performance utilizando menos processamento do servidor. </w:t>
+      </w:r>
+    </w:p>
+    <w:p>
+      <w:pPr>
+        <w:rPr>
+          <w:rFonts w:cs="Arial"/>
+          <w:color w:val="000000"/>
+        </w:rPr>
+      </w:pPr>
+      <w:r>
+        <w:rPr>
+          <w:rFonts w:cs="Arial"/>
+          <w:color w:val="000000"/>
+        </w:rPr>
+        <w:t xml:space="preserve">O </w:t>
+      </w:r>
       <w:r>
         <w:rPr>
           <w:rFonts w:cs="Arial"/>
@@ -7758,9 +7636,79 @@
           <w:iCs/>
           <w:color w:val="000000"/>
         </w:rPr>
-        <w:t>blocking</w:t>
-      </w:r>
-      <w:proofErr w:type="spellEnd"/>
+        <w:t>Cloud Firestore</w:t>
+      </w:r>
+      <w:r>
+        <w:rPr>
+          <w:rStyle w:val="Refdenotaderodap"/>
+          <w:rFonts w:cs="Arial"/>
+          <w:color w:val="000000"/>
+        </w:rPr>
+        <w:footnoteReference w:id="17"/>
+      </w:r>
+      <w:r>
+        <w:rPr>
+          <w:rFonts w:cs="Arial"/>
+          <w:color w:val="000000"/>
+        </w:rPr>
+        <w:t xml:space="preserve"> </w:t>
+      </w:r>
+      <w:r>
+        <w:rPr>
+          <w:rFonts w:cs="Arial"/>
+          <w:color w:val="000000"/>
+        </w:rPr>
+        <w:t xml:space="preserve">utilizado </w:t>
+      </w:r>
+      <w:r>
+        <w:rPr>
+          <w:rFonts w:cs="Arial"/>
+          <w:color w:val="000000"/>
+        </w:rPr>
+        <w:t xml:space="preserve">nesse projeto </w:t>
+      </w:r>
+      <w:r>
+        <w:rPr>
+          <w:rFonts w:cs="Arial"/>
+          <w:color w:val="000000"/>
+        </w:rPr>
+        <w:t>como serviço de armazenamento</w:t>
+      </w:r>
+      <w:r>
+        <w:rPr>
+          <w:rFonts w:cs="Arial"/>
+          <w:color w:val="000000"/>
+        </w:rPr>
+        <w:t xml:space="preserve"> escalável</w:t>
+      </w:r>
+      <w:r>
+        <w:rPr>
+          <w:rFonts w:cs="Arial"/>
+          <w:color w:val="000000"/>
+        </w:rPr>
+        <w:t xml:space="preserve"> </w:t>
+      </w:r>
+      <w:r>
+        <w:rPr>
+          <w:rFonts w:cs="Arial"/>
+          <w:color w:val="000000"/>
+        </w:rPr>
+        <w:t xml:space="preserve">é </w:t>
+      </w:r>
+      <w:r>
+        <w:rPr>
+          <w:rFonts w:cs="Arial"/>
+          <w:color w:val="000000"/>
+        </w:rPr>
+        <w:t>“</w:t>
+      </w:r>
+      <w:r>
+        <w:rPr>
+          <w:rFonts w:cs="Arial"/>
+          <w:color w:val="000000"/>
+        </w:rPr>
+        <w:t xml:space="preserve">um banco de dados flexível e escalável para desenvolvimento em aplicações </w:t>
+      </w:r>
       <w:r>
         <w:rPr>
           <w:rFonts w:cs="Arial"/>
@@ -7768,37 +7716,14 @@
           <w:iCs/>
           <w:color w:val="000000"/>
         </w:rPr>
-        <w:t xml:space="preserve"> I/O</w:t>
-      </w:r>
-      <w:r>
-        <w:rPr>
-          <w:rStyle w:val="Refdenotaderodap"/>
-          <w:rFonts w:cs="Arial"/>
-          <w:color w:val="000000"/>
-        </w:rPr>
-        <w:footnoteReference w:id="16"/>
-      </w:r>
-      <w:r>
-        <w:rPr>
-          <w:rFonts w:cs="Arial"/>
-          <w:color w:val="000000"/>
-        </w:rPr>
-        <w:t xml:space="preserve">, proporcionando muito mais performance utilizando menos processamento do servidor. </w:t>
-      </w:r>
-    </w:p>
-    <w:p>
-      <w:pPr>
-        <w:rPr>
-          <w:rFonts w:cs="Arial"/>
-          <w:color w:val="000000"/>
-        </w:rPr>
-      </w:pPr>
-      <w:r>
-        <w:rPr>
-          <w:rFonts w:cs="Arial"/>
-          <w:color w:val="000000"/>
-        </w:rPr>
-        <w:t xml:space="preserve">O </w:t>
+        <w:t>web</w:t>
+      </w:r>
+      <w:r>
+        <w:rPr>
+          <w:rFonts w:cs="Arial"/>
+          <w:color w:val="000000"/>
+        </w:rPr>
+        <w:t xml:space="preserve">, </w:t>
       </w:r>
       <w:r>
         <w:rPr>
@@ -7807,9 +7732,15 @@
           <w:iCs/>
           <w:color w:val="000000"/>
         </w:rPr>
-        <w:t xml:space="preserve">Cloud </w:t>
-      </w:r>
-      <w:proofErr w:type="spellStart"/>
+        <w:t>mobile</w:t>
+      </w:r>
+      <w:r>
+        <w:rPr>
+          <w:rFonts w:cs="Arial"/>
+          <w:color w:val="000000"/>
+        </w:rPr>
+        <w:t xml:space="preserve"> de servidores do </w:t>
+      </w:r>
       <w:r>
         <w:rPr>
           <w:rFonts w:cs="Arial"/>
@@ -7817,79 +7748,14 @@
           <w:iCs/>
           <w:color w:val="000000"/>
         </w:rPr>
-        <w:t>Firestore</w:t>
-      </w:r>
-      <w:proofErr w:type="spellEnd"/>
-      <w:r>
-        <w:rPr>
-          <w:rStyle w:val="Refdenotaderodap"/>
-          <w:rFonts w:cs="Arial"/>
-          <w:color w:val="000000"/>
-        </w:rPr>
-        <w:footnoteReference w:id="17"/>
-      </w:r>
-      <w:r>
-        <w:rPr>
-          <w:rFonts w:cs="Arial"/>
-          <w:color w:val="000000"/>
-        </w:rPr>
-        <w:t xml:space="preserve"> </w:t>
-      </w:r>
-      <w:r>
-        <w:rPr>
-          <w:rFonts w:cs="Arial"/>
-          <w:color w:val="000000"/>
-        </w:rPr>
-        <w:t xml:space="preserve">utilizado </w:t>
-      </w:r>
-      <w:r>
-        <w:rPr>
-          <w:rFonts w:cs="Arial"/>
-          <w:color w:val="000000"/>
-        </w:rPr>
-        <w:t xml:space="preserve">nesse projeto </w:t>
-      </w:r>
-      <w:r>
-        <w:rPr>
-          <w:rFonts w:cs="Arial"/>
-          <w:color w:val="000000"/>
-        </w:rPr>
-        <w:t>como serviço de armazenamento</w:t>
-      </w:r>
-      <w:r>
-        <w:rPr>
-          <w:rFonts w:cs="Arial"/>
-          <w:color w:val="000000"/>
-        </w:rPr>
-        <w:t xml:space="preserve"> escalável</w:t>
-      </w:r>
-      <w:r>
-        <w:rPr>
-          <w:rFonts w:cs="Arial"/>
-          <w:color w:val="000000"/>
-        </w:rPr>
-        <w:t xml:space="preserve"> </w:t>
-      </w:r>
-      <w:r>
-        <w:rPr>
-          <w:rFonts w:cs="Arial"/>
-          <w:color w:val="000000"/>
-        </w:rPr>
-        <w:t xml:space="preserve">é </w:t>
-      </w:r>
-      <w:r>
-        <w:rPr>
-          <w:rFonts w:cs="Arial"/>
-          <w:color w:val="000000"/>
-        </w:rPr>
-        <w:t>“</w:t>
-      </w:r>
-      <w:r>
-        <w:rPr>
-          <w:rFonts w:cs="Arial"/>
-          <w:color w:val="000000"/>
-        </w:rPr>
-        <w:t xml:space="preserve">um banco de dados flexível e escalável para desenvolvimento em aplicações </w:t>
+        <w:t>Firebase</w:t>
+      </w:r>
+      <w:r>
+        <w:rPr>
+          <w:rFonts w:cs="Arial"/>
+          <w:color w:val="000000"/>
+        </w:rPr>
+        <w:t xml:space="preserve"> e </w:t>
       </w:r>
       <w:r>
         <w:rPr>
@@ -7898,14 +7764,43 @@
           <w:iCs/>
           <w:color w:val="000000"/>
         </w:rPr>
-        <w:t>web</w:t>
-      </w:r>
-      <w:r>
-        <w:rPr>
-          <w:rFonts w:cs="Arial"/>
-          <w:color w:val="000000"/>
-        </w:rPr>
-        <w:t xml:space="preserve">, </w:t>
+        <w:t>Google Cloud Platform</w:t>
+      </w:r>
+      <w:r>
+        <w:rPr>
+          <w:rFonts w:cs="Arial"/>
+          <w:color w:val="000000"/>
+        </w:rPr>
+        <w:t xml:space="preserve">” (GOOGLE DEVELOPERS, 2019). </w:t>
+      </w:r>
+    </w:p>
+    <w:p>
+      <w:pPr>
+        <w:rPr>
+          <w:rFonts w:cs="Arial"/>
+          <w:color w:val="000000"/>
+        </w:rPr>
+      </w:pPr>
+      <w:r>
+        <w:rPr>
+          <w:rFonts w:cs="Arial"/>
+          <w:color w:val="000000"/>
+        </w:rPr>
+        <w:t>N</w:t>
+      </w:r>
+      <w:r>
+        <w:rPr>
+          <w:rFonts w:cs="Arial"/>
+          <w:color w:val="000000"/>
+        </w:rPr>
+        <w:t>a etapa do</w:t>
+      </w:r>
+      <w:r>
+        <w:rPr>
+          <w:rFonts w:cs="Arial"/>
+          <w:color w:val="000000"/>
+        </w:rPr>
+        <w:t xml:space="preserve"> desenvolvimento do </w:t>
       </w:r>
       <w:r>
         <w:rPr>
@@ -7914,16 +7809,29 @@
           <w:iCs/>
           <w:color w:val="000000"/>
         </w:rPr>
-        <w:t>mobile</w:t>
-      </w:r>
-      <w:r>
-        <w:rPr>
-          <w:rFonts w:cs="Arial"/>
-          <w:color w:val="000000"/>
-        </w:rPr>
-        <w:t xml:space="preserve"> de servidores do </w:t>
-      </w:r>
-      <w:proofErr w:type="spellStart"/>
+        <w:t>frontend</w:t>
+      </w:r>
+      <w:r>
+        <w:rPr>
+          <w:rFonts w:cs="Arial"/>
+          <w:color w:val="000000"/>
+        </w:rPr>
+        <w:t xml:space="preserve"> da aplicação foi </w:t>
+      </w:r>
+      <w:r>
+        <w:rPr>
+          <w:rFonts w:cs="Arial"/>
+          <w:color w:val="000000"/>
+        </w:rPr>
+        <w:t>definido</w:t>
+      </w:r>
+      <w:r>
+        <w:rPr>
+          <w:rFonts w:cs="Arial"/>
+          <w:color w:val="000000"/>
+        </w:rPr>
+        <w:t xml:space="preserve"> o </w:t>
+      </w:r>
       <w:r>
         <w:rPr>
           <w:rFonts w:cs="Arial"/>
@@ -7931,62 +7839,18 @@
           <w:iCs/>
           <w:color w:val="000000"/>
         </w:rPr>
-        <w:t>Firebase</w:t>
-      </w:r>
-      <w:proofErr w:type="spellEnd"/>
-      <w:r>
-        <w:rPr>
-          <w:rFonts w:cs="Arial"/>
-          <w:color w:val="000000"/>
-        </w:rPr>
-        <w:t xml:space="preserve"> e </w:t>
-      </w:r>
-      <w:r>
-        <w:rPr>
+        <w:t>framework</w:t>
+      </w:r>
+      <w:r>
+        <w:rPr>
+          <w:rStyle w:val="Refdenotaderodap"/>
           <w:rFonts w:cs="Arial"/>
           <w:i/>
           <w:iCs/>
           <w:color w:val="000000"/>
         </w:rPr>
-        <w:t>Google Cloud Platform</w:t>
-      </w:r>
-      <w:r>
-        <w:rPr>
-          <w:rFonts w:cs="Arial"/>
-          <w:color w:val="000000"/>
-        </w:rPr>
-        <w:t xml:space="preserve">” (GOOGLE DEVELOPERS, 2019). </w:t>
-      </w:r>
-    </w:p>
-    <w:p>
-      <w:pPr>
-        <w:rPr>
-          <w:rFonts w:cs="Arial"/>
-          <w:color w:val="000000"/>
-        </w:rPr>
-      </w:pPr>
-      <w:r>
-        <w:rPr>
-          <w:rFonts w:cs="Arial"/>
-          <w:color w:val="000000"/>
-        </w:rPr>
-        <w:t>N</w:t>
-      </w:r>
-      <w:r>
-        <w:rPr>
-          <w:rFonts w:cs="Arial"/>
-          <w:color w:val="000000"/>
-        </w:rPr>
-        <w:t>a etapa do</w:t>
-      </w:r>
-      <w:r>
-        <w:rPr>
-          <w:rFonts w:cs="Arial"/>
-          <w:color w:val="000000"/>
-        </w:rPr>
-        <w:t xml:space="preserve"> desenvolvimento do </w:t>
-      </w:r>
-      <w:proofErr w:type="spellStart"/>
+        <w:footnoteReference w:id="18"/>
+      </w:r>
       <w:r>
         <w:rPr>
           <w:rFonts w:cs="Arial"/>
@@ -7994,29 +7858,14 @@
           <w:iCs/>
           <w:color w:val="000000"/>
         </w:rPr>
-        <w:t>frontend</w:t>
-      </w:r>
-      <w:proofErr w:type="spellEnd"/>
-      <w:r>
-        <w:rPr>
-          <w:rFonts w:cs="Arial"/>
-          <w:color w:val="000000"/>
-        </w:rPr>
-        <w:t xml:space="preserve"> da aplicação foi </w:t>
-      </w:r>
-      <w:r>
-        <w:rPr>
-          <w:rFonts w:cs="Arial"/>
-          <w:color w:val="000000"/>
-        </w:rPr>
-        <w:t>definido</w:t>
-      </w:r>
-      <w:r>
-        <w:rPr>
-          <w:rFonts w:cs="Arial"/>
-          <w:color w:val="000000"/>
-        </w:rPr>
-        <w:t xml:space="preserve"> o </w:t>
+        <w:t xml:space="preserve"> </w:t>
+      </w:r>
+      <w:r>
+        <w:rPr>
+          <w:rFonts w:cs="Arial"/>
+          <w:color w:val="000000"/>
+        </w:rPr>
+        <w:t xml:space="preserve">em </w:t>
       </w:r>
       <w:r>
         <w:rPr>
@@ -8025,17 +7874,58 @@
           <w:iCs/>
           <w:color w:val="000000"/>
         </w:rPr>
-        <w:t>framework</w:t>
-      </w:r>
-      <w:r>
-        <w:rPr>
-          <w:rStyle w:val="Refdenotaderodap"/>
+        <w:t>JavaScript</w:t>
+      </w:r>
+      <w:r>
+        <w:rPr>
+          <w:rFonts w:cs="Arial"/>
+          <w:color w:val="000000"/>
+        </w:rPr>
+        <w:t xml:space="preserve"> </w:t>
+      </w:r>
+      <w:r>
+        <w:rPr>
+          <w:rFonts w:cs="Arial"/>
+          <w:color w:val="000000"/>
+        </w:rPr>
+        <w:t xml:space="preserve">conhecido como </w:t>
+      </w:r>
+      <w:r>
+        <w:rPr>
           <w:rFonts w:cs="Arial"/>
           <w:i/>
           <w:iCs/>
           <w:color w:val="000000"/>
         </w:rPr>
-        <w:footnoteReference w:id="18"/>
+        <w:t>React Native</w:t>
+      </w:r>
+      <w:r>
+        <w:rPr>
+          <w:rFonts w:cs="Arial"/>
+          <w:color w:val="000000"/>
+        </w:rPr>
+        <w:t>,</w:t>
+      </w:r>
+      <w:r>
+        <w:rPr>
+          <w:rFonts w:cs="Arial"/>
+          <w:color w:val="000000"/>
+        </w:rPr>
+        <w:t xml:space="preserve"> </w:t>
+      </w:r>
+      <w:r>
+        <w:rPr>
+          <w:rFonts w:cs="Arial"/>
+          <w:color w:val="000000"/>
+        </w:rPr>
+        <w:t xml:space="preserve">que </w:t>
+      </w:r>
+      <w:r>
+        <w:rPr>
+          <w:rFonts w:cs="Arial"/>
+          <w:color w:val="000000"/>
+        </w:rPr>
+        <w:t xml:space="preserve">torna possível o desenvolvimento de aplicativos </w:t>
       </w:r>
       <w:r>
         <w:rPr>
@@ -8044,16 +7934,15 @@
           <w:iCs/>
           <w:color w:val="000000"/>
         </w:rPr>
-        <w:t xml:space="preserve"> </w:t>
-      </w:r>
-      <w:r>
-        <w:rPr>
-          <w:rFonts w:cs="Arial"/>
-          <w:color w:val="000000"/>
-        </w:rPr>
-        <w:t xml:space="preserve">em </w:t>
-      </w:r>
-      <w:proofErr w:type="spellStart"/>
+        <w:t>mobile</w:t>
+      </w:r>
+      <w:r>
+        <w:rPr>
+          <w:rFonts w:cs="Arial"/>
+          <w:color w:val="000000"/>
+        </w:rPr>
+        <w:t xml:space="preserve"> para </w:t>
+      </w:r>
       <w:r>
         <w:rPr>
           <w:rFonts w:cs="Arial"/>
@@ -8061,24 +7950,15 @@
           <w:iCs/>
           <w:color w:val="000000"/>
         </w:rPr>
-        <w:t>JavaScript</w:t>
-      </w:r>
-      <w:proofErr w:type="spellEnd"/>
-      <w:r>
-        <w:rPr>
-          <w:rFonts w:cs="Arial"/>
-          <w:color w:val="000000"/>
-        </w:rPr>
-        <w:t xml:space="preserve"> </w:t>
-      </w:r>
-      <w:r>
-        <w:rPr>
-          <w:rFonts w:cs="Arial"/>
-          <w:color w:val="000000"/>
-        </w:rPr>
-        <w:t xml:space="preserve">conhecido como </w:t>
-      </w:r>
-      <w:proofErr w:type="spellStart"/>
+        <w:t>Android</w:t>
+      </w:r>
+      <w:r>
+        <w:rPr>
+          <w:rFonts w:cs="Arial"/>
+          <w:color w:val="000000"/>
+        </w:rPr>
+        <w:t xml:space="preserve"> e </w:t>
+      </w:r>
       <w:r>
         <w:rPr>
           <w:rFonts w:cs="Arial"/>
@@ -8086,9 +7966,58 @@
           <w:iCs/>
           <w:color w:val="000000"/>
         </w:rPr>
-        <w:t>React</w:t>
-      </w:r>
-      <w:proofErr w:type="spellEnd"/>
+        <w:t>iOS</w:t>
+      </w:r>
+      <w:r>
+        <w:rPr>
+          <w:rFonts w:cs="Arial"/>
+          <w:color w:val="000000"/>
+        </w:rPr>
+        <w:t xml:space="preserve"> simultaneamente,</w:t>
+      </w:r>
+      <w:r>
+        <w:rPr>
+          <w:rFonts w:cs="Arial"/>
+          <w:color w:val="000000"/>
+        </w:rPr>
+        <w:t xml:space="preserve"> </w:t>
+      </w:r>
+      <w:r>
+        <w:rPr>
+          <w:rFonts w:cs="Arial"/>
+          <w:color w:val="000000"/>
+        </w:rPr>
+        <w:lastRenderedPageBreak/>
+        <w:t>reaproveitando o mesmo código por meio de dois núcleos</w:t>
+      </w:r>
+      <w:r>
+        <w:rPr>
+          <w:rFonts w:cs="Arial"/>
+          <w:color w:val="000000"/>
+        </w:rPr>
+        <w:t>,</w:t>
+      </w:r>
+      <w:r>
+        <w:rPr>
+          <w:rFonts w:cs="Arial"/>
+          <w:color w:val="000000"/>
+        </w:rPr>
+        <w:t xml:space="preserve"> um para o Android e </w:t>
+      </w:r>
+      <w:r>
+        <w:rPr>
+          <w:rFonts w:cs="Arial"/>
+          <w:color w:val="000000"/>
+        </w:rPr>
+        <w:t>outro</w:t>
+      </w:r>
+      <w:r>
+        <w:rPr>
+          <w:rFonts w:cs="Arial"/>
+          <w:color w:val="000000"/>
+        </w:rPr>
+        <w:t xml:space="preserve"> para o </w:t>
+      </w:r>
       <w:r>
         <w:rPr>
           <w:rFonts w:cs="Arial"/>
@@ -8096,9 +8025,148 @@
           <w:iCs/>
           <w:color w:val="000000"/>
         </w:rPr>
+        <w:t>iOS</w:t>
+      </w:r>
+      <w:r>
+        <w:rPr>
+          <w:rFonts w:cs="Arial"/>
+          <w:color w:val="000000"/>
+        </w:rPr>
+        <w:t>.</w:t>
+      </w:r>
+      <w:r>
+        <w:rPr>
+          <w:rFonts w:cs="Arial"/>
+          <w:color w:val="000000"/>
+        </w:rPr>
         <w:t xml:space="preserve"> </w:t>
       </w:r>
-      <w:proofErr w:type="spellStart"/>
+      <w:r>
+        <w:rPr>
+          <w:rFonts w:cs="Arial"/>
+          <w:color w:val="000000"/>
+        </w:rPr>
+        <w:t>A</w:t>
+      </w:r>
+      <w:r>
+        <w:rPr>
+          <w:rFonts w:cs="Arial"/>
+          <w:color w:val="000000"/>
+        </w:rPr>
+        <w:t xml:space="preserve">pós </w:t>
+      </w:r>
+      <w:r>
+        <w:rPr>
+          <w:rFonts w:cs="Arial"/>
+          <w:color w:val="000000"/>
+        </w:rPr>
+        <w:t xml:space="preserve">o código </w:t>
+      </w:r>
+      <w:r>
+        <w:rPr>
+          <w:rFonts w:cs="Arial"/>
+          <w:color w:val="000000"/>
+        </w:rPr>
+        <w:t xml:space="preserve">ser </w:t>
+      </w:r>
+      <w:r>
+        <w:rPr>
+          <w:rFonts w:cs="Arial"/>
+          <w:color w:val="000000"/>
+        </w:rPr>
+        <w:t>compilado</w:t>
+      </w:r>
+      <w:r>
+        <w:rPr>
+          <w:rFonts w:cs="Arial"/>
+          <w:color w:val="000000"/>
+        </w:rPr>
+        <w:t xml:space="preserve"> para um aplicativo por meio de uma ponte de duas vias</w:t>
+      </w:r>
+      <w:r>
+        <w:rPr>
+          <w:rFonts w:cs="Arial"/>
+          <w:color w:val="000000"/>
+        </w:rPr>
+        <w:t>,</w:t>
+      </w:r>
+      <w:r>
+        <w:rPr>
+          <w:rFonts w:cs="Arial"/>
+          <w:color w:val="000000"/>
+        </w:rPr>
+        <w:t xml:space="preserve"> </w:t>
+      </w:r>
+      <w:r>
+        <w:rPr>
+          <w:rFonts w:cs="Arial"/>
+          <w:color w:val="000000"/>
+        </w:rPr>
+        <w:t xml:space="preserve">os códigos </w:t>
+      </w:r>
+      <w:r>
+        <w:rPr>
+          <w:rFonts w:cs="Arial"/>
+          <w:color w:val="000000"/>
+        </w:rPr>
+        <w:t>foram</w:t>
+      </w:r>
+      <w:r>
+        <w:rPr>
+          <w:rFonts w:cs="Arial"/>
+          <w:color w:val="000000"/>
+        </w:rPr>
+        <w:t xml:space="preserve"> gerados </w:t>
+      </w:r>
+      <w:r>
+        <w:rPr>
+          <w:rFonts w:cs="Arial"/>
+          <w:color w:val="000000"/>
+        </w:rPr>
+        <w:t>para ambas as plataforma</w:t>
+      </w:r>
+      <w:r>
+        <w:rPr>
+          <w:rFonts w:cs="Arial"/>
+          <w:color w:val="000000"/>
+        </w:rPr>
+        <w:t>s.</w:t>
+      </w:r>
+      <w:r>
+        <w:rPr>
+          <w:rFonts w:cs="Arial"/>
+          <w:color w:val="000000"/>
+        </w:rPr>
+        <w:t xml:space="preserve"> </w:t>
+      </w:r>
+      <w:r>
+        <w:rPr>
+          <w:rFonts w:cs="Arial"/>
+          <w:color w:val="000000"/>
+        </w:rPr>
+        <w:t>I</w:t>
+      </w:r>
+      <w:r>
+        <w:rPr>
+          <w:rFonts w:cs="Arial"/>
+          <w:color w:val="000000"/>
+        </w:rPr>
+        <w:t xml:space="preserve">sso </w:t>
+      </w:r>
+      <w:r>
+        <w:rPr>
+          <w:rFonts w:cs="Arial"/>
+          <w:color w:val="000000"/>
+        </w:rPr>
+        <w:t>foi</w:t>
+      </w:r>
+      <w:r>
+        <w:rPr>
+          <w:rFonts w:cs="Arial"/>
+          <w:color w:val="000000"/>
+        </w:rPr>
+        <w:t xml:space="preserve"> possível por meio de um </w:t>
+      </w:r>
       <w:r>
         <w:rPr>
           <w:rFonts w:cs="Arial"/>
@@ -8106,15 +8174,15 @@
           <w:iCs/>
           <w:color w:val="000000"/>
         </w:rPr>
-        <w:t>Native</w:t>
-      </w:r>
-      <w:proofErr w:type="spellEnd"/>
-      <w:r>
-        <w:rPr>
-          <w:rFonts w:cs="Arial"/>
-          <w:color w:val="000000"/>
-        </w:rPr>
-        <w:t>,</w:t>
+        <w:t>bundle</w:t>
+      </w:r>
+      <w:r>
+        <w:rPr>
+          <w:rStyle w:val="Refdenotaderodap"/>
+          <w:rFonts w:cs="Arial"/>
+          <w:color w:val="000000"/>
+        </w:rPr>
+        <w:footnoteReference w:id="19"/>
       </w:r>
       <w:r>
         <w:rPr>
@@ -8128,14 +8196,63 @@
           <w:rFonts w:cs="Arial"/>
           <w:color w:val="000000"/>
         </w:rPr>
-        <w:t xml:space="preserve">que </w:t>
-      </w:r>
-      <w:r>
-        <w:rPr>
-          <w:rFonts w:cs="Arial"/>
-          <w:color w:val="000000"/>
-        </w:rPr>
-        <w:t xml:space="preserve">torna possível o desenvolvimento de aplicativos </w:t>
+        <w:t xml:space="preserve">conhecido como </w:t>
+      </w:r>
+      <w:r>
+        <w:rPr>
+          <w:rFonts w:cs="Arial"/>
+          <w:color w:val="000000"/>
+        </w:rPr>
+        <w:t>Metro</w:t>
+      </w:r>
+      <w:r>
+        <w:rPr>
+          <w:rFonts w:cs="Arial"/>
+          <w:color w:val="000000"/>
+        </w:rPr>
+        <w:t xml:space="preserve"> (</w:t>
+      </w:r>
+      <w:r>
+        <w:t>ZAGUINI</w:t>
+      </w:r>
+      <w:r>
+        <w:t>, 2018</w:t>
+      </w:r>
+      <w:r>
+        <w:rPr>
+          <w:rFonts w:cs="Arial"/>
+          <w:color w:val="000000"/>
+        </w:rPr>
+        <w:t>)</w:t>
+      </w:r>
+      <w:r>
+        <w:rPr>
+          <w:rFonts w:cs="Arial"/>
+          <w:color w:val="000000"/>
+        </w:rPr>
+        <w:t>.</w:t>
+      </w:r>
+    </w:p>
+    <w:p>
+      <w:pPr>
+        <w:rPr>
+          <w:rFonts w:cs="Arial"/>
+          <w:color w:val="000000"/>
+        </w:rPr>
+      </w:pPr>
+      <w:r>
+        <w:rPr>
+          <w:rFonts w:cs="Arial"/>
+          <w:color w:val="000000"/>
+        </w:rPr>
+        <w:t>T</w:t>
+      </w:r>
+      <w:r>
+        <w:rPr>
+          <w:rFonts w:cs="Arial"/>
+          <w:color w:val="000000"/>
+        </w:rPr>
+        <w:t xml:space="preserve">oda a estrutura do </w:t>
       </w:r>
       <w:r>
         <w:rPr>
@@ -8144,14 +8261,259 @@
           <w:iCs/>
           <w:color w:val="000000"/>
         </w:rPr>
-        <w:t>mobile</w:t>
-      </w:r>
-      <w:r>
-        <w:rPr>
-          <w:rFonts w:cs="Arial"/>
-          <w:color w:val="000000"/>
-        </w:rPr>
-        <w:t xml:space="preserve"> para </w:t>
+        <w:t>React</w:t>
+      </w:r>
+      <w:r>
+        <w:rPr>
+          <w:rFonts w:cs="Arial"/>
+          <w:color w:val="000000"/>
+        </w:rPr>
+        <w:t xml:space="preserve"> é baseada em componentes</w:t>
+      </w:r>
+      <w:r>
+        <w:rPr>
+          <w:rFonts w:cs="Arial"/>
+          <w:color w:val="000000"/>
+        </w:rPr>
+        <w:t>,</w:t>
+      </w:r>
+      <w:r>
+        <w:rPr>
+          <w:rFonts w:cs="Arial"/>
+          <w:color w:val="000000"/>
+        </w:rPr>
+        <w:t xml:space="preserve"> </w:t>
+      </w:r>
+      <w:r>
+        <w:rPr>
+          <w:rFonts w:cs="Arial"/>
+          <w:color w:val="000000"/>
+        </w:rPr>
+        <w:t xml:space="preserve">o </w:t>
+      </w:r>
+      <w:r>
+        <w:rPr>
+          <w:rFonts w:cs="Arial"/>
+          <w:color w:val="000000"/>
+        </w:rPr>
+        <w:t>que</w:t>
+      </w:r>
+      <w:r>
+        <w:rPr>
+          <w:rFonts w:cs="Arial"/>
+          <w:color w:val="000000"/>
+        </w:rPr>
+        <w:t xml:space="preserve"> promove a re</w:t>
+      </w:r>
+      <w:r>
+        <w:rPr>
+          <w:rFonts w:cs="Arial"/>
+          <w:color w:val="000000"/>
+        </w:rPr>
+        <w:t>utiliza</w:t>
+      </w:r>
+      <w:r>
+        <w:rPr>
+          <w:rFonts w:cs="Arial"/>
+          <w:color w:val="000000"/>
+        </w:rPr>
+        <w:t>ção</w:t>
+      </w:r>
+      <w:r>
+        <w:rPr>
+          <w:rFonts w:cs="Arial"/>
+          <w:color w:val="000000"/>
+        </w:rPr>
+        <w:t xml:space="preserve"> </w:t>
+      </w:r>
+      <w:r>
+        <w:rPr>
+          <w:rFonts w:cs="Arial"/>
+          <w:color w:val="000000"/>
+        </w:rPr>
+        <w:t xml:space="preserve">de código </w:t>
+      </w:r>
+      <w:r>
+        <w:rPr>
+          <w:rFonts w:cs="Arial"/>
+          <w:color w:val="000000"/>
+        </w:rPr>
+        <w:t>a</w:t>
+      </w:r>
+      <w:r>
+        <w:rPr>
+          <w:rFonts w:cs="Arial"/>
+          <w:color w:val="000000"/>
+        </w:rPr>
+        <w:t xml:space="preserve"> partir da</w:t>
+      </w:r>
+      <w:r>
+        <w:rPr>
+          <w:rFonts w:cs="Arial"/>
+          <w:color w:val="000000"/>
+        </w:rPr>
+        <w:t xml:space="preserve"> </w:t>
+      </w:r>
+      <w:r>
+        <w:rPr>
+          <w:rFonts w:cs="Arial"/>
+          <w:color w:val="000000"/>
+        </w:rPr>
+        <w:t>importação de</w:t>
+      </w:r>
+      <w:r>
+        <w:rPr>
+          <w:rFonts w:cs="Arial"/>
+          <w:color w:val="000000"/>
+        </w:rPr>
+        <w:t xml:space="preserve"> componente</w:t>
+      </w:r>
+      <w:r>
+        <w:rPr>
+          <w:rFonts w:cs="Arial"/>
+          <w:color w:val="000000"/>
+        </w:rPr>
+        <w:t>s e passagem de</w:t>
+      </w:r>
+      <w:r>
+        <w:rPr>
+          <w:rFonts w:cs="Arial"/>
+          <w:color w:val="000000"/>
+        </w:rPr>
+        <w:t xml:space="preserve"> propriedades programadas, logo o conjunto de uma série de componentes forma uma tela do aplicativo</w:t>
+      </w:r>
+      <w:r>
+        <w:rPr>
+          <w:rFonts w:cs="Arial"/>
+          <w:color w:val="000000"/>
+        </w:rPr>
+        <w:t xml:space="preserve"> (</w:t>
+      </w:r>
+      <w:r>
+        <w:t>ZAGUINI</w:t>
+      </w:r>
+      <w:r>
+        <w:t>, 2018</w:t>
+      </w:r>
+      <w:r>
+        <w:rPr>
+          <w:rFonts w:cs="Arial"/>
+          <w:color w:val="000000"/>
+        </w:rPr>
+        <w:t>)</w:t>
+      </w:r>
+      <w:r>
+        <w:rPr>
+          <w:rFonts w:cs="Arial"/>
+          <w:color w:val="000000"/>
+        </w:rPr>
+        <w:t>.</w:t>
+      </w:r>
+    </w:p>
+    <w:p>
+      <w:pPr>
+        <w:rPr>
+          <w:rFonts w:cs="Arial"/>
+          <w:color w:val="000000"/>
+        </w:rPr>
+      </w:pPr>
+      <w:r>
+        <w:rPr>
+          <w:rFonts w:cs="Arial"/>
+          <w:color w:val="000000"/>
+        </w:rPr>
+        <w:t xml:space="preserve">Para facilitar o uso dos componentes e </w:t>
+      </w:r>
+      <w:r>
+        <w:rPr>
+          <w:rFonts w:cs="Arial"/>
+          <w:color w:val="000000"/>
+        </w:rPr>
+        <w:t>melhorar a organizaçã</w:t>
+      </w:r>
+      <w:r>
+        <w:rPr>
+          <w:rFonts w:cs="Arial"/>
+          <w:color w:val="000000"/>
+        </w:rPr>
+        <w:t>o</w:t>
+      </w:r>
+      <w:r>
+        <w:rPr>
+          <w:rFonts w:cs="Arial"/>
+          <w:color w:val="000000"/>
+        </w:rPr>
+        <w:t xml:space="preserve"> do</w:t>
+      </w:r>
+      <w:r>
+        <w:rPr>
+          <w:rFonts w:cs="Arial"/>
+          <w:color w:val="000000"/>
+        </w:rPr>
+        <w:t xml:space="preserve"> estado dos componentes faz</w:t>
+      </w:r>
+      <w:r>
+        <w:rPr>
+          <w:rFonts w:cs="Arial"/>
+          <w:color w:val="000000"/>
+        </w:rPr>
+        <w:t>-se</w:t>
+      </w:r>
+      <w:r>
+        <w:rPr>
+          <w:rFonts w:cs="Arial"/>
+          <w:color w:val="000000"/>
+        </w:rPr>
+        <w:t xml:space="preserve"> necessário a utilização de um</w:t>
+      </w:r>
+      <w:r>
+        <w:rPr>
+          <w:rFonts w:cs="Arial"/>
+          <w:color w:val="000000"/>
+        </w:rPr>
+        <w:t>a</w:t>
+      </w:r>
+      <w:r>
+        <w:rPr>
+          <w:rFonts w:cs="Arial"/>
+          <w:color w:val="000000"/>
+        </w:rPr>
+        <w:t xml:space="preserve"> biblioteca para </w:t>
+      </w:r>
+      <w:r>
+        <w:rPr>
+          <w:rFonts w:cs="Arial"/>
+          <w:color w:val="000000"/>
+        </w:rPr>
+        <w:t>organização d</w:t>
+      </w:r>
+      <w:r>
+        <w:rPr>
+          <w:rFonts w:cs="Arial"/>
+          <w:color w:val="000000"/>
+        </w:rPr>
+        <w:t>os dados de forma global</w:t>
+      </w:r>
+      <w:r>
+        <w:rPr>
+          <w:rFonts w:cs="Arial"/>
+          <w:color w:val="000000"/>
+        </w:rPr>
+        <w:t>,</w:t>
+      </w:r>
+      <w:r>
+        <w:rPr>
+          <w:rFonts w:cs="Arial"/>
+          <w:color w:val="000000"/>
+        </w:rPr>
+        <w:t xml:space="preserve"> </w:t>
+      </w:r>
+      <w:r>
+        <w:rPr>
+          <w:rFonts w:cs="Arial"/>
+          <w:color w:val="000000"/>
+        </w:rPr>
+        <w:t xml:space="preserve">conhecida como </w:t>
       </w:r>
       <w:r>
         <w:rPr>
@@ -8160,14 +8522,49 @@
           <w:iCs/>
           <w:color w:val="000000"/>
         </w:rPr>
-        <w:t>Android</w:t>
-      </w:r>
-      <w:r>
-        <w:rPr>
-          <w:rFonts w:cs="Arial"/>
-          <w:color w:val="000000"/>
-        </w:rPr>
-        <w:t xml:space="preserve"> e </w:t>
+        <w:t>Redux</w:t>
+      </w:r>
+      <w:r>
+        <w:rPr>
+          <w:rFonts w:cs="Arial"/>
+          <w:color w:val="000000"/>
+        </w:rPr>
+        <w:t>.</w:t>
+      </w:r>
+      <w:r>
+        <w:rPr>
+          <w:rFonts w:cs="Arial"/>
+          <w:color w:val="000000"/>
+        </w:rPr>
+        <w:t xml:space="preserve"> </w:t>
+      </w:r>
+      <w:r>
+        <w:rPr>
+          <w:rFonts w:cs="Arial"/>
+          <w:color w:val="000000"/>
+        </w:rPr>
+        <w:t>A</w:t>
+      </w:r>
+      <w:r>
+        <w:rPr>
+          <w:rFonts w:cs="Arial"/>
+          <w:color w:val="000000"/>
+        </w:rPr>
+        <w:t xml:space="preserve"> definição </w:t>
+      </w:r>
+      <w:r>
+        <w:rPr>
+          <w:rFonts w:cs="Arial"/>
+          <w:color w:val="000000"/>
+        </w:rPr>
+        <w:t xml:space="preserve">de </w:t>
+      </w:r>
+      <w:r>
+        <w:rPr>
+          <w:rFonts w:cs="Arial"/>
+          <w:color w:val="000000"/>
+        </w:rPr>
+        <w:t>“</w:t>
       </w:r>
       <w:r>
         <w:rPr>
@@ -8176,57 +8573,14 @@
           <w:iCs/>
           <w:color w:val="000000"/>
         </w:rPr>
-        <w:t>iOS</w:t>
-      </w:r>
-      <w:r>
-        <w:rPr>
-          <w:rFonts w:cs="Arial"/>
-          <w:color w:val="000000"/>
-        </w:rPr>
-        <w:t xml:space="preserve"> simultaneamente,</w:t>
-      </w:r>
-      <w:r>
-        <w:rPr>
-          <w:rFonts w:cs="Arial"/>
-          <w:color w:val="000000"/>
-        </w:rPr>
-        <w:t xml:space="preserve"> </w:t>
-      </w:r>
-      <w:r>
-        <w:rPr>
-          <w:rFonts w:cs="Arial"/>
-          <w:color w:val="000000"/>
-        </w:rPr>
-        <w:lastRenderedPageBreak/>
-        <w:t>reaproveitando o mesmo código por meio de dois núcleos</w:t>
-      </w:r>
-      <w:r>
-        <w:rPr>
-          <w:rFonts w:cs="Arial"/>
-          <w:color w:val="000000"/>
-        </w:rPr>
-        <w:t>,</w:t>
-      </w:r>
-      <w:r>
-        <w:rPr>
-          <w:rFonts w:cs="Arial"/>
-          <w:color w:val="000000"/>
-        </w:rPr>
-        <w:t xml:space="preserve"> um para o Android e </w:t>
-      </w:r>
-      <w:r>
-        <w:rPr>
-          <w:rFonts w:cs="Arial"/>
-          <w:color w:val="000000"/>
-        </w:rPr>
-        <w:t>outro</w:t>
-      </w:r>
-      <w:r>
-        <w:rPr>
-          <w:rFonts w:cs="Arial"/>
-          <w:color w:val="000000"/>
-        </w:rPr>
-        <w:t xml:space="preserve"> para o </w:t>
+        <w:t>Redux</w:t>
+      </w:r>
+      <w:r>
+        <w:rPr>
+          <w:rFonts w:cs="Arial"/>
+          <w:color w:val="000000"/>
+        </w:rPr>
+        <w:t xml:space="preserve"> é um controlador de estados previsível para aplicações </w:t>
       </w:r>
       <w:r>
         <w:rPr>
@@ -8235,14 +8589,14 @@
           <w:iCs/>
           <w:color w:val="000000"/>
         </w:rPr>
-        <w:t>iOS</w:t>
-      </w:r>
-      <w:r>
-        <w:rPr>
-          <w:rFonts w:cs="Arial"/>
-          <w:color w:val="000000"/>
-        </w:rPr>
-        <w:t>.</w:t>
+        <w:t>Javascript</w:t>
+      </w:r>
+      <w:r>
+        <w:rPr>
+          <w:rFonts w:cs="Arial"/>
+          <w:color w:val="000000"/>
+        </w:rPr>
+        <w:t>”</w:t>
       </w:r>
       <w:r>
         <w:rPr>
@@ -8256,49 +8610,28 @@
           <w:rFonts w:cs="Arial"/>
           <w:color w:val="000000"/>
         </w:rPr>
-        <w:t>A</w:t>
-      </w:r>
-      <w:r>
-        <w:rPr>
-          <w:rFonts w:cs="Arial"/>
-          <w:color w:val="000000"/>
-        </w:rPr>
-        <w:t xml:space="preserve">pós </w:t>
-      </w:r>
-      <w:r>
-        <w:rPr>
-          <w:rFonts w:cs="Arial"/>
-          <w:color w:val="000000"/>
-        </w:rPr>
-        <w:t xml:space="preserve">o código </w:t>
-      </w:r>
-      <w:r>
-        <w:rPr>
-          <w:rFonts w:cs="Arial"/>
-          <w:color w:val="000000"/>
-        </w:rPr>
-        <w:t xml:space="preserve">ser </w:t>
-      </w:r>
-      <w:r>
-        <w:rPr>
-          <w:rFonts w:cs="Arial"/>
-          <w:color w:val="000000"/>
-        </w:rPr>
-        <w:t>compilado</w:t>
-      </w:r>
-      <w:r>
-        <w:rPr>
-          <w:rFonts w:cs="Arial"/>
-          <w:color w:val="000000"/>
-        </w:rPr>
-        <w:t xml:space="preserve"> para um aplicativo por meio de uma ponte de duas vias</w:t>
-      </w:r>
-      <w:r>
-        <w:rPr>
-          <w:rFonts w:cs="Arial"/>
-          <w:color w:val="000000"/>
-        </w:rPr>
-        <w:t>,</w:t>
+        <w:t>(ABRAMOV D., 2015)</w:t>
+      </w:r>
+      <w:r>
+        <w:rPr>
+          <w:rFonts w:cs="Arial"/>
+          <w:color w:val="000000"/>
+        </w:rPr>
+        <w:t xml:space="preserve">. Essa </w:t>
+      </w:r>
+      <w:r>
+        <w:rPr>
+          <w:rFonts w:cs="Arial"/>
+          <w:color w:val="000000"/>
+        </w:rPr>
+        <w:t xml:space="preserve">biblioteca também </w:t>
+      </w:r>
+      <w:r>
+        <w:rPr>
+          <w:rFonts w:cs="Arial"/>
+          <w:color w:val="000000"/>
+        </w:rPr>
+        <w:t>auxilia a centralização</w:t>
       </w:r>
       <w:r>
         <w:rPr>
@@ -8312,35 +8645,35 @@
           <w:rFonts w:cs="Arial"/>
           <w:color w:val="000000"/>
         </w:rPr>
-        <w:t xml:space="preserve">os códigos </w:t>
-      </w:r>
-      <w:r>
-        <w:rPr>
-          <w:rFonts w:cs="Arial"/>
-          <w:color w:val="000000"/>
-        </w:rPr>
-        <w:t>foram</w:t>
-      </w:r>
-      <w:r>
-        <w:rPr>
-          <w:rFonts w:cs="Arial"/>
-          <w:color w:val="000000"/>
-        </w:rPr>
-        <w:t xml:space="preserve"> gerados </w:t>
-      </w:r>
-      <w:r>
-        <w:rPr>
-          <w:rFonts w:cs="Arial"/>
-          <w:color w:val="000000"/>
-        </w:rPr>
-        <w:t>para ambas as plataforma</w:t>
-      </w:r>
-      <w:r>
-        <w:rPr>
-          <w:rFonts w:cs="Arial"/>
-          <w:color w:val="000000"/>
-        </w:rPr>
-        <w:t>s.</w:t>
+        <w:t>d</w:t>
+      </w:r>
+      <w:r>
+        <w:rPr>
+          <w:rFonts w:cs="Arial"/>
+          <w:color w:val="000000"/>
+        </w:rPr>
+        <w:t>a</w:t>
+      </w:r>
+      <w:r>
+        <w:rPr>
+          <w:rFonts w:cs="Arial"/>
+          <w:color w:val="000000"/>
+        </w:rPr>
+        <w:t xml:space="preserve"> parte</w:t>
+      </w:r>
+      <w:r>
+        <w:rPr>
+          <w:rFonts w:cs="Arial"/>
+          <w:color w:val="000000"/>
+        </w:rPr>
+        <w:t xml:space="preserve"> lógica do aplicativo</w:t>
+      </w:r>
+      <w:r>
+        <w:rPr>
+          <w:rFonts w:cs="Arial"/>
+          <w:color w:val="000000"/>
+        </w:rPr>
+        <w:t>, como no consumo de</w:t>
       </w:r>
       <w:r>
         <w:rPr>
@@ -8349,35 +8682,6 @@
         </w:rPr>
         <w:t xml:space="preserve"> </w:t>
       </w:r>
-      <w:r>
-        <w:rPr>
-          <w:rFonts w:cs="Arial"/>
-          <w:color w:val="000000"/>
-        </w:rPr>
-        <w:t>I</w:t>
-      </w:r>
-      <w:r>
-        <w:rPr>
-          <w:rFonts w:cs="Arial"/>
-          <w:color w:val="000000"/>
-        </w:rPr>
-        <w:t xml:space="preserve">sso </w:t>
-      </w:r>
-      <w:r>
-        <w:rPr>
-          <w:rFonts w:cs="Arial"/>
-          <w:color w:val="000000"/>
-        </w:rPr>
-        <w:t>foi</w:t>
-      </w:r>
-      <w:r>
-        <w:rPr>
-          <w:rFonts w:cs="Arial"/>
-          <w:color w:val="000000"/>
-        </w:rPr>
-        <w:t xml:space="preserve"> possível por meio de um </w:t>
-      </w:r>
-      <w:proofErr w:type="spellStart"/>
       <w:r>
         <w:rPr>
           <w:rFonts w:cs="Arial"/>
@@ -8385,88 +8689,15 @@
           <w:iCs/>
           <w:color w:val="000000"/>
         </w:rPr>
-        <w:t>bundle</w:t>
-      </w:r>
-      <w:proofErr w:type="spellEnd"/>
-      <w:r>
-        <w:rPr>
-          <w:rStyle w:val="Refdenotaderodap"/>
-          <w:rFonts w:cs="Arial"/>
-          <w:color w:val="000000"/>
-        </w:rPr>
-        <w:footnoteReference w:id="19"/>
-      </w:r>
-      <w:r>
-        <w:rPr>
-          <w:rFonts w:cs="Arial"/>
-          <w:color w:val="000000"/>
-        </w:rPr>
-        <w:t xml:space="preserve"> </w:t>
-      </w:r>
-      <w:r>
-        <w:rPr>
-          <w:rFonts w:cs="Arial"/>
-          <w:color w:val="000000"/>
-        </w:rPr>
-        <w:t xml:space="preserve">conhecido como </w:t>
-      </w:r>
-      <w:r>
-        <w:rPr>
-          <w:rFonts w:cs="Arial"/>
-          <w:color w:val="000000"/>
-        </w:rPr>
-        <w:t>Metro</w:t>
-      </w:r>
-      <w:r>
-        <w:rPr>
-          <w:rFonts w:cs="Arial"/>
-          <w:color w:val="000000"/>
-        </w:rPr>
-        <w:t xml:space="preserve"> (</w:t>
-      </w:r>
-      <w:r>
-        <w:t>ZAGUINI</w:t>
-      </w:r>
-      <w:r>
-        <w:t>, 2018</w:t>
-      </w:r>
-      <w:r>
-        <w:rPr>
-          <w:rFonts w:cs="Arial"/>
-          <w:color w:val="000000"/>
-        </w:rPr>
-        <w:t>)</w:t>
-      </w:r>
-      <w:r>
-        <w:rPr>
-          <w:rFonts w:cs="Arial"/>
-          <w:color w:val="000000"/>
-        </w:rPr>
-        <w:t>.</w:t>
-      </w:r>
-    </w:p>
-    <w:p>
-      <w:pPr>
-        <w:rPr>
-          <w:rFonts w:cs="Arial"/>
-          <w:color w:val="000000"/>
-        </w:rPr>
-      </w:pPr>
-      <w:r>
-        <w:rPr>
-          <w:rFonts w:cs="Arial"/>
-          <w:color w:val="000000"/>
-        </w:rPr>
-        <w:t>T</w:t>
-      </w:r>
-      <w:r>
-        <w:rPr>
-          <w:rFonts w:cs="Arial"/>
-          <w:color w:val="000000"/>
-        </w:rPr>
-        <w:t xml:space="preserve">oda a estrutura do </w:t>
-      </w:r>
-      <w:proofErr w:type="spellStart"/>
+        <w:t>API’s</w:t>
+      </w:r>
+      <w:r>
+        <w:rPr>
+          <w:rFonts w:cs="Arial"/>
+          <w:color w:val="000000"/>
+        </w:rPr>
+        <w:t xml:space="preserve"> e na comunicação com a </w:t>
+      </w:r>
       <w:r>
         <w:rPr>
           <w:rFonts w:cs="Arial"/>
@@ -8474,22 +8705,7 @@
           <w:iCs/>
           <w:color w:val="000000"/>
         </w:rPr>
-        <w:t>React</w:t>
-      </w:r>
-      <w:proofErr w:type="spellEnd"/>
-      <w:r>
-        <w:rPr>
-          <w:rFonts w:cs="Arial"/>
-          <w:color w:val="000000"/>
-        </w:rPr>
-        <w:t xml:space="preserve"> é baseada em componentes</w:t>
-      </w:r>
-      <w:r>
-        <w:rPr>
-          <w:rFonts w:cs="Arial"/>
-          <w:color w:val="000000"/>
-        </w:rPr>
-        <w:t>,</w:t>
+        <w:t>Cloud</w:t>
       </w:r>
       <w:r>
         <w:rPr>
@@ -8498,238 +8714,6 @@
         </w:rPr>
         <w:t xml:space="preserve"> </w:t>
       </w:r>
-      <w:r>
-        <w:rPr>
-          <w:rFonts w:cs="Arial"/>
-          <w:color w:val="000000"/>
-        </w:rPr>
-        <w:t xml:space="preserve">o </w:t>
-      </w:r>
-      <w:r>
-        <w:rPr>
-          <w:rFonts w:cs="Arial"/>
-          <w:color w:val="000000"/>
-        </w:rPr>
-        <w:t>que</w:t>
-      </w:r>
-      <w:r>
-        <w:rPr>
-          <w:rFonts w:cs="Arial"/>
-          <w:color w:val="000000"/>
-        </w:rPr>
-        <w:t xml:space="preserve"> promove a re</w:t>
-      </w:r>
-      <w:r>
-        <w:rPr>
-          <w:rFonts w:cs="Arial"/>
-          <w:color w:val="000000"/>
-        </w:rPr>
-        <w:t>utiliza</w:t>
-      </w:r>
-      <w:r>
-        <w:rPr>
-          <w:rFonts w:cs="Arial"/>
-          <w:color w:val="000000"/>
-        </w:rPr>
-        <w:t>ção</w:t>
-      </w:r>
-      <w:r>
-        <w:rPr>
-          <w:rFonts w:cs="Arial"/>
-          <w:color w:val="000000"/>
-        </w:rPr>
-        <w:t xml:space="preserve"> </w:t>
-      </w:r>
-      <w:r>
-        <w:rPr>
-          <w:rFonts w:cs="Arial"/>
-          <w:color w:val="000000"/>
-        </w:rPr>
-        <w:t xml:space="preserve">de código </w:t>
-      </w:r>
-      <w:r>
-        <w:rPr>
-          <w:rFonts w:cs="Arial"/>
-          <w:color w:val="000000"/>
-        </w:rPr>
-        <w:t>a</w:t>
-      </w:r>
-      <w:r>
-        <w:rPr>
-          <w:rFonts w:cs="Arial"/>
-          <w:color w:val="000000"/>
-        </w:rPr>
-        <w:t xml:space="preserve"> partir da</w:t>
-      </w:r>
-      <w:r>
-        <w:rPr>
-          <w:rFonts w:cs="Arial"/>
-          <w:color w:val="000000"/>
-        </w:rPr>
-        <w:t xml:space="preserve"> </w:t>
-      </w:r>
-      <w:r>
-        <w:rPr>
-          <w:rFonts w:cs="Arial"/>
-          <w:color w:val="000000"/>
-        </w:rPr>
-        <w:t>importação de</w:t>
-      </w:r>
-      <w:r>
-        <w:rPr>
-          <w:rFonts w:cs="Arial"/>
-          <w:color w:val="000000"/>
-        </w:rPr>
-        <w:t xml:space="preserve"> componente</w:t>
-      </w:r>
-      <w:r>
-        <w:rPr>
-          <w:rFonts w:cs="Arial"/>
-          <w:color w:val="000000"/>
-        </w:rPr>
-        <w:t>s e passagem de</w:t>
-      </w:r>
-      <w:r>
-        <w:rPr>
-          <w:rFonts w:cs="Arial"/>
-          <w:color w:val="000000"/>
-        </w:rPr>
-        <w:t xml:space="preserve"> propriedades programadas, logo o conjunto de uma série de componentes forma uma tela do aplicativo</w:t>
-      </w:r>
-      <w:r>
-        <w:rPr>
-          <w:rFonts w:cs="Arial"/>
-          <w:color w:val="000000"/>
-        </w:rPr>
-        <w:t xml:space="preserve"> (</w:t>
-      </w:r>
-      <w:r>
-        <w:t>ZAGUINI</w:t>
-      </w:r>
-      <w:r>
-        <w:t>, 2018</w:t>
-      </w:r>
-      <w:r>
-        <w:rPr>
-          <w:rFonts w:cs="Arial"/>
-          <w:color w:val="000000"/>
-        </w:rPr>
-        <w:t>)</w:t>
-      </w:r>
-      <w:r>
-        <w:rPr>
-          <w:rFonts w:cs="Arial"/>
-          <w:color w:val="000000"/>
-        </w:rPr>
-        <w:t>.</w:t>
-      </w:r>
-    </w:p>
-    <w:p>
-      <w:pPr>
-        <w:rPr>
-          <w:rFonts w:cs="Arial"/>
-          <w:color w:val="000000"/>
-        </w:rPr>
-      </w:pPr>
-      <w:r>
-        <w:rPr>
-          <w:rFonts w:cs="Arial"/>
-          <w:color w:val="000000"/>
-        </w:rPr>
-        <w:t xml:space="preserve">Para facilitar o uso dos componentes e </w:t>
-      </w:r>
-      <w:r>
-        <w:rPr>
-          <w:rFonts w:cs="Arial"/>
-          <w:color w:val="000000"/>
-        </w:rPr>
-        <w:t>melhorar a organizaçã</w:t>
-      </w:r>
-      <w:r>
-        <w:rPr>
-          <w:rFonts w:cs="Arial"/>
-          <w:color w:val="000000"/>
-        </w:rPr>
-        <w:t>o</w:t>
-      </w:r>
-      <w:r>
-        <w:rPr>
-          <w:rFonts w:cs="Arial"/>
-          <w:color w:val="000000"/>
-        </w:rPr>
-        <w:t xml:space="preserve"> do</w:t>
-      </w:r>
-      <w:r>
-        <w:rPr>
-          <w:rFonts w:cs="Arial"/>
-          <w:color w:val="000000"/>
-        </w:rPr>
-        <w:t xml:space="preserve"> estado dos componentes faz</w:t>
-      </w:r>
-      <w:r>
-        <w:rPr>
-          <w:rFonts w:cs="Arial"/>
-          <w:color w:val="000000"/>
-        </w:rPr>
-        <w:t>-se</w:t>
-      </w:r>
-      <w:r>
-        <w:rPr>
-          <w:rFonts w:cs="Arial"/>
-          <w:color w:val="000000"/>
-        </w:rPr>
-        <w:t xml:space="preserve"> necessário a utilização de um</w:t>
-      </w:r>
-      <w:r>
-        <w:rPr>
-          <w:rFonts w:cs="Arial"/>
-          <w:color w:val="000000"/>
-        </w:rPr>
-        <w:t>a</w:t>
-      </w:r>
-      <w:r>
-        <w:rPr>
-          <w:rFonts w:cs="Arial"/>
-          <w:color w:val="000000"/>
-        </w:rPr>
-        <w:t xml:space="preserve"> biblioteca para </w:t>
-      </w:r>
-      <w:r>
-        <w:rPr>
-          <w:rFonts w:cs="Arial"/>
-          <w:color w:val="000000"/>
-        </w:rPr>
-        <w:t>organização d</w:t>
-      </w:r>
-      <w:r>
-        <w:rPr>
-          <w:rFonts w:cs="Arial"/>
-          <w:color w:val="000000"/>
-        </w:rPr>
-        <w:t>os dados de forma global</w:t>
-      </w:r>
-      <w:r>
-        <w:rPr>
-          <w:rFonts w:cs="Arial"/>
-          <w:color w:val="000000"/>
-        </w:rPr>
-        <w:t>,</w:t>
-      </w:r>
-      <w:r>
-        <w:rPr>
-          <w:rFonts w:cs="Arial"/>
-          <w:color w:val="000000"/>
-        </w:rPr>
-        <w:t xml:space="preserve"> </w:t>
-      </w:r>
-      <w:r>
-        <w:rPr>
-          <w:rFonts w:cs="Arial"/>
-          <w:color w:val="000000"/>
-        </w:rPr>
-        <w:t xml:space="preserve">conhecida como </w:t>
-      </w:r>
-      <w:proofErr w:type="spellStart"/>
       <w:r>
         <w:rPr>
           <w:rFonts w:cs="Arial"/>
@@ -8737,52 +8721,8 @@
           <w:iCs/>
           <w:color w:val="000000"/>
         </w:rPr>
-        <w:t>Redux</w:t>
-      </w:r>
-      <w:proofErr w:type="spellEnd"/>
-      <w:r>
-        <w:rPr>
-          <w:rFonts w:cs="Arial"/>
-          <w:color w:val="000000"/>
-        </w:rPr>
-        <w:t>.</w:t>
-      </w:r>
-      <w:r>
-        <w:rPr>
-          <w:rFonts w:cs="Arial"/>
-          <w:color w:val="000000"/>
-        </w:rPr>
-        <w:t xml:space="preserve"> </w:t>
-      </w:r>
-      <w:r>
-        <w:rPr>
-          <w:rFonts w:cs="Arial"/>
-          <w:color w:val="000000"/>
-        </w:rPr>
-        <w:t>A</w:t>
-      </w:r>
-      <w:r>
-        <w:rPr>
-          <w:rFonts w:cs="Arial"/>
-          <w:color w:val="000000"/>
-        </w:rPr>
-        <w:t xml:space="preserve"> definição </w:t>
-      </w:r>
-      <w:r>
-        <w:rPr>
-          <w:rFonts w:cs="Arial"/>
-          <w:color w:val="000000"/>
-        </w:rPr>
-        <w:t xml:space="preserve">de </w:t>
-      </w:r>
-      <w:r>
-        <w:rPr>
-          <w:rFonts w:cs="Arial"/>
-          <w:color w:val="000000"/>
-        </w:rPr>
-        <w:t>“</w:t>
-      </w:r>
-      <w:proofErr w:type="spellStart"/>
+        <w:t>Firestor</w:t>
+      </w:r>
       <w:r>
         <w:rPr>
           <w:rFonts w:cs="Arial"/>
@@ -8790,17 +8730,51 @@
           <w:iCs/>
           <w:color w:val="000000"/>
         </w:rPr>
-        <w:t>Redux</w:t>
-      </w:r>
-      <w:proofErr w:type="spellEnd"/>
-      <w:r>
-        <w:rPr>
-          <w:rFonts w:cs="Arial"/>
-          <w:color w:val="000000"/>
-        </w:rPr>
-        <w:t xml:space="preserve"> é um controlador de estados previsível para aplicações </w:t>
-      </w:r>
-      <w:proofErr w:type="spellStart"/>
+        <w:t>e</w:t>
+      </w:r>
+      <w:r>
+        <w:rPr>
+          <w:rFonts w:cs="Arial"/>
+          <w:color w:val="000000"/>
+        </w:rPr>
+        <w:t>.</w:t>
+      </w:r>
+    </w:p>
+    <w:p>
+      <w:pPr>
+        <w:rPr>
+          <w:rFonts w:cs="Arial"/>
+          <w:color w:val="000000"/>
+        </w:rPr>
+      </w:pPr>
+      <w:r>
+        <w:rPr>
+          <w:rFonts w:cs="Arial"/>
+          <w:color w:val="000000"/>
+        </w:rPr>
+        <w:t>A p</w:t>
+      </w:r>
+      <w:r>
+        <w:rPr>
+          <w:rFonts w:cs="Arial"/>
+          <w:color w:val="000000"/>
+        </w:rPr>
+        <w:t xml:space="preserve">adronização de código </w:t>
+      </w:r>
+      <w:r>
+        <w:rPr>
+          <w:rFonts w:cs="Arial"/>
+          <w:color w:val="000000"/>
+        </w:rPr>
+        <w:t>fica sob responsabilidade do</w:t>
+      </w:r>
+      <w:r>
+        <w:rPr>
+          <w:rFonts w:cs="Arial"/>
+          <w:color w:val="000000"/>
+        </w:rPr>
+        <w:t xml:space="preserve"> </w:t>
+      </w:r>
       <w:r>
         <w:rPr>
           <w:rFonts w:cs="Arial"/>
@@ -8808,101 +8782,15 @@
           <w:iCs/>
           <w:color w:val="000000"/>
         </w:rPr>
-        <w:t>Javascript</w:t>
-      </w:r>
-      <w:proofErr w:type="spellEnd"/>
-      <w:r>
-        <w:rPr>
-          <w:rFonts w:cs="Arial"/>
-          <w:color w:val="000000"/>
-        </w:rPr>
-        <w:t>”</w:t>
-      </w:r>
-      <w:r>
-        <w:rPr>
-          <w:rFonts w:cs="Arial"/>
-          <w:color w:val="000000"/>
-        </w:rPr>
-        <w:t xml:space="preserve"> </w:t>
-      </w:r>
-      <w:r>
-        <w:rPr>
-          <w:rFonts w:cs="Arial"/>
-          <w:color w:val="000000"/>
-        </w:rPr>
-        <w:t>(ABRAMOV D., 2015)</w:t>
-      </w:r>
-      <w:r>
-        <w:rPr>
-          <w:rFonts w:cs="Arial"/>
-          <w:color w:val="000000"/>
-        </w:rPr>
-        <w:t xml:space="preserve">. Essa </w:t>
-      </w:r>
-      <w:r>
-        <w:rPr>
-          <w:rFonts w:cs="Arial"/>
-          <w:color w:val="000000"/>
-        </w:rPr>
-        <w:t xml:space="preserve">biblioteca também </w:t>
-      </w:r>
-      <w:r>
-        <w:rPr>
-          <w:rFonts w:cs="Arial"/>
-          <w:color w:val="000000"/>
-        </w:rPr>
-        <w:t>auxilia a centralização</w:t>
-      </w:r>
-      <w:r>
-        <w:rPr>
-          <w:rFonts w:cs="Arial"/>
-          <w:color w:val="000000"/>
-        </w:rPr>
-        <w:t xml:space="preserve"> </w:t>
-      </w:r>
-      <w:r>
-        <w:rPr>
-          <w:rFonts w:cs="Arial"/>
-          <w:color w:val="000000"/>
-        </w:rPr>
-        <w:t>d</w:t>
-      </w:r>
-      <w:r>
-        <w:rPr>
-          <w:rFonts w:cs="Arial"/>
-          <w:color w:val="000000"/>
-        </w:rPr>
-        <w:t>a</w:t>
-      </w:r>
-      <w:r>
-        <w:rPr>
-          <w:rFonts w:cs="Arial"/>
-          <w:color w:val="000000"/>
-        </w:rPr>
-        <w:t xml:space="preserve"> parte</w:t>
-      </w:r>
-      <w:r>
-        <w:rPr>
-          <w:rFonts w:cs="Arial"/>
-          <w:color w:val="000000"/>
-        </w:rPr>
-        <w:t xml:space="preserve"> lógica do aplicativo</w:t>
-      </w:r>
-      <w:r>
-        <w:rPr>
-          <w:rFonts w:cs="Arial"/>
-          <w:color w:val="000000"/>
-        </w:rPr>
-        <w:t>, como no consumo de</w:t>
-      </w:r>
-      <w:r>
-        <w:rPr>
-          <w:rFonts w:cs="Arial"/>
-          <w:color w:val="000000"/>
-        </w:rPr>
-        <w:t xml:space="preserve"> </w:t>
-      </w:r>
-      <w:proofErr w:type="spellStart"/>
+        <w:t>linter</w:t>
+      </w:r>
+      <w:r>
+        <w:rPr>
+          <w:rFonts w:cs="Arial"/>
+          <w:color w:val="000000"/>
+        </w:rPr>
+        <w:t xml:space="preserve"> de </w:t>
+      </w:r>
       <w:r>
         <w:rPr>
           <w:rFonts w:cs="Arial"/>
@@ -8910,15 +8798,28 @@
           <w:iCs/>
           <w:color w:val="000000"/>
         </w:rPr>
-        <w:t>API’s</w:t>
-      </w:r>
-      <w:proofErr w:type="spellEnd"/>
-      <w:r>
-        <w:rPr>
-          <w:rFonts w:cs="Arial"/>
-          <w:color w:val="000000"/>
-        </w:rPr>
-        <w:t xml:space="preserve"> e na comunicação com a </w:t>
+        <w:t>JavaScript</w:t>
+      </w:r>
+      <w:r>
+        <w:rPr>
+          <w:rFonts w:cs="Arial"/>
+          <w:color w:val="000000"/>
+        </w:rPr>
+        <w:t xml:space="preserve"> </w:t>
+      </w:r>
+      <w:r>
+        <w:rPr>
+          <w:rFonts w:cs="Arial"/>
+          <w:color w:val="000000"/>
+        </w:rPr>
+        <w:t>denominado</w:t>
+      </w:r>
+      <w:r>
+        <w:rPr>
+          <w:rFonts w:cs="Arial"/>
+          <w:color w:val="000000"/>
+        </w:rPr>
+        <w:t xml:space="preserve"> </w:t>
       </w:r>
       <w:r>
         <w:rPr>
@@ -8927,7 +8828,14 @@
           <w:iCs/>
           <w:color w:val="000000"/>
         </w:rPr>
-        <w:t>Cloud</w:t>
+        <w:t>ESLint</w:t>
+      </w:r>
+      <w:r>
+        <w:rPr>
+          <w:rFonts w:cs="Arial"/>
+          <w:color w:val="000000"/>
+        </w:rPr>
+        <w:t>,</w:t>
       </w:r>
       <w:r>
         <w:rPr>
@@ -8936,7 +8844,20 @@
         </w:rPr>
         <w:t xml:space="preserve"> </w:t>
       </w:r>
-      <w:proofErr w:type="spellStart"/>
+      <w:r>
+        <w:rPr>
+          <w:rFonts w:cs="Arial"/>
+          <w:color w:val="000000"/>
+        </w:rPr>
+        <w:t xml:space="preserve">no qual foi estabelecido </w:t>
+      </w:r>
+      <w:r>
+        <w:rPr>
+          <w:rFonts w:cs="Arial"/>
+          <w:color w:val="000000"/>
+        </w:rPr>
+        <w:t xml:space="preserve">o padrão de código da empresa </w:t>
+      </w:r>
       <w:r>
         <w:rPr>
           <w:rFonts w:cs="Arial"/>
@@ -8944,7 +8865,35 @@
           <w:iCs/>
           <w:color w:val="000000"/>
         </w:rPr>
-        <w:t>Firestor</w:t>
+        <w:t>Airbnb</w:t>
+      </w:r>
+      <w:r>
+        <w:rPr>
+          <w:rFonts w:cs="Arial"/>
+          <w:color w:val="000000"/>
+        </w:rPr>
+        <w:t>.</w:t>
+      </w:r>
+      <w:r>
+        <w:rPr>
+          <w:rFonts w:cs="Arial"/>
+          <w:color w:val="000000"/>
+        </w:rPr>
+        <w:t xml:space="preserve"> </w:t>
+      </w:r>
+      <w:r>
+        <w:rPr>
+          <w:rFonts w:cs="Arial"/>
+          <w:color w:val="000000"/>
+        </w:rPr>
+        <w:t xml:space="preserve"> O</w:t>
+      </w:r>
+      <w:r>
+        <w:rPr>
+          <w:rFonts w:cs="Arial"/>
+          <w:color w:val="000000"/>
+        </w:rPr>
+        <w:t xml:space="preserve"> </w:t>
       </w:r>
       <w:r>
         <w:rPr>
@@ -8953,9 +8902,84 @@
           <w:iCs/>
           <w:color w:val="000000"/>
         </w:rPr>
-        <w:t>e</w:t>
-      </w:r>
-      <w:proofErr w:type="spellEnd"/>
+        <w:t>linter</w:t>
+      </w:r>
+      <w:r>
+        <w:rPr>
+          <w:rFonts w:cs="Arial"/>
+          <w:color w:val="000000"/>
+        </w:rPr>
+        <w:t xml:space="preserve"> </w:t>
+      </w:r>
+      <w:r>
+        <w:rPr>
+          <w:rFonts w:cs="Arial"/>
+          <w:color w:val="000000"/>
+        </w:rPr>
+        <w:t xml:space="preserve">deve </w:t>
+      </w:r>
+      <w:r>
+        <w:rPr>
+          <w:rFonts w:cs="Arial"/>
+          <w:color w:val="000000"/>
+        </w:rPr>
+        <w:t xml:space="preserve">apontar cada </w:t>
+      </w:r>
+      <w:r>
+        <w:rPr>
+          <w:rFonts w:cs="Arial"/>
+          <w:color w:val="000000"/>
+        </w:rPr>
+        <w:t xml:space="preserve">linha de </w:t>
+      </w:r>
+      <w:r>
+        <w:rPr>
+          <w:rFonts w:cs="Arial"/>
+          <w:color w:val="000000"/>
+        </w:rPr>
+        <w:t>código</w:t>
+      </w:r>
+      <w:r>
+        <w:rPr>
+          <w:rFonts w:cs="Arial"/>
+          <w:color w:val="000000"/>
+        </w:rPr>
+        <w:t xml:space="preserve"> não padronizado,</w:t>
+      </w:r>
+      <w:r>
+        <w:rPr>
+          <w:rFonts w:cs="Arial"/>
+          <w:color w:val="000000"/>
+        </w:rPr>
+        <w:t xml:space="preserve"> </w:t>
+      </w:r>
+      <w:r>
+        <w:rPr>
+          <w:rFonts w:cs="Arial"/>
+          <w:color w:val="000000"/>
+        </w:rPr>
+        <w:t>a fim de garantir a manutenibilidade do código</w:t>
+      </w:r>
+      <w:r>
+        <w:rPr>
+          <w:rFonts w:cs="Arial"/>
+          <w:color w:val="000000"/>
+        </w:rPr>
+        <w:t xml:space="preserve"> (</w:t>
+      </w:r>
+      <w:r>
+        <w:t>ESLINT</w:t>
+      </w:r>
+      <w:r>
+        <w:t>, 2019</w:t>
+      </w:r>
+      <w:r>
+        <w:rPr>
+          <w:rFonts w:cs="Arial"/>
+          <w:color w:val="000000"/>
+        </w:rPr>
+        <w:t>)</w:t>
+      </w:r>
       <w:r>
         <w:rPr>
           <w:rFonts w:cs="Arial"/>
@@ -8971,26 +8995,58 @@
           <w:color w:val="000000"/>
         </w:rPr>
       </w:pPr>
-      <w:r>
-        <w:rPr>
-          <w:rFonts w:cs="Arial"/>
-          <w:color w:val="000000"/>
-        </w:rPr>
-        <w:t>A p</w:t>
-      </w:r>
-      <w:r>
-        <w:rPr>
-          <w:rFonts w:cs="Arial"/>
-          <w:color w:val="000000"/>
-        </w:rPr>
-        <w:t xml:space="preserve">adronização de código </w:t>
-      </w:r>
-      <w:r>
-        <w:rPr>
-          <w:rFonts w:cs="Arial"/>
-          <w:color w:val="000000"/>
-        </w:rPr>
-        <w:t>fica sob responsabilidade do</w:t>
+    </w:p>
+    <w:p>
+      <w:pPr>
+        <w:rPr>
+          <w:rFonts w:cs="Arial"/>
+          <w:color w:val="000000"/>
+        </w:rPr>
+      </w:pPr>
+    </w:p>
+    <w:p>
+      <w:pPr>
+        <w:pStyle w:val="Ttulo2"/>
+        <w:rPr>
+          <w:rFonts w:cs="Arial"/>
+          <w:color w:val="000000"/>
+        </w:rPr>
+      </w:pPr>
+      <w:bookmarkStart w:id="76" w:name="_Toc24461539"/>
+      <w:r>
+        <w:t>As tecnologias de versionamento de código</w:t>
+      </w:r>
+      <w:bookmarkEnd w:id="76"/>
+    </w:p>
+    <w:p>
+      <w:pPr>
+        <w:rPr>
+          <w:rFonts w:cs="Arial"/>
+          <w:color w:val="000000"/>
+        </w:rPr>
+      </w:pPr>
+    </w:p>
+    <w:p>
+      <w:pPr>
+        <w:rPr>
+          <w:rFonts w:cs="Arial"/>
+          <w:color w:val="000000"/>
+        </w:rPr>
+      </w:pPr>
+    </w:p>
+    <w:p>
+      <w:pPr>
+        <w:rPr>
+          <w:rFonts w:cs="Arial"/>
+          <w:color w:val="000000"/>
+        </w:rPr>
+      </w:pPr>
+      <w:r>
+        <w:rPr>
+          <w:rFonts w:cs="Arial"/>
+          <w:color w:val="000000"/>
+        </w:rPr>
+        <w:t>A</w:t>
       </w:r>
       <w:r>
         <w:rPr>
@@ -8999,7 +9055,84 @@
         </w:rPr>
         <w:t xml:space="preserve"> </w:t>
       </w:r>
-      <w:proofErr w:type="spellStart"/>
+      <w:r>
+        <w:rPr>
+          <w:rFonts w:cs="Arial"/>
+          <w:color w:val="000000"/>
+        </w:rPr>
+        <w:t xml:space="preserve">tecnologia para </w:t>
+      </w:r>
+      <w:r>
+        <w:rPr>
+          <w:rFonts w:cs="Arial"/>
+          <w:color w:val="000000"/>
+        </w:rPr>
+        <w:t xml:space="preserve">versionamento de código </w:t>
+      </w:r>
+      <w:r>
+        <w:rPr>
+          <w:rFonts w:cs="Arial"/>
+          <w:color w:val="000000"/>
+        </w:rPr>
+        <w:t xml:space="preserve">utilizada </w:t>
+      </w:r>
+      <w:r>
+        <w:rPr>
+          <w:rFonts w:cs="Arial"/>
+          <w:color w:val="000000"/>
+        </w:rPr>
+        <w:t>no projeto é</w:t>
+      </w:r>
+      <w:r>
+        <w:rPr>
+          <w:rFonts w:cs="Arial"/>
+          <w:color w:val="000000"/>
+        </w:rPr>
+        <w:t xml:space="preserve"> o GIT,</w:t>
+      </w:r>
+      <w:r>
+        <w:rPr>
+          <w:rFonts w:cs="Arial"/>
+          <w:color w:val="000000"/>
+        </w:rPr>
+        <w:t xml:space="preserve"> “uma ferramenta de código aberto distribuída de versionamento de código feita para lidar desde pequenos até os mais complexos projetos com velocidade e eficiência”</w:t>
+      </w:r>
+      <w:r>
+        <w:rPr>
+          <w:rFonts w:cs="Arial"/>
+          <w:color w:val="000000"/>
+        </w:rPr>
+        <w:t xml:space="preserve"> </w:t>
+      </w:r>
+      <w:r>
+        <w:rPr>
+          <w:rFonts w:cs="Arial"/>
+          <w:color w:val="000000"/>
+        </w:rPr>
+        <w:t>(GIT, 2019)</w:t>
+      </w:r>
+      <w:r>
+        <w:rPr>
+          <w:rFonts w:cs="Arial"/>
+          <w:color w:val="000000"/>
+        </w:rPr>
+        <w:t xml:space="preserve">. </w:t>
+      </w:r>
+    </w:p>
+    <w:p>
+      <w:pPr>
+        <w:rPr>
+          <w:rFonts w:cs="Arial"/>
+          <w:color w:val="000000"/>
+        </w:rPr>
+      </w:pPr>
+      <w:r>
+        <w:rPr>
+          <w:rFonts w:cs="Arial"/>
+          <w:color w:val="000000"/>
+        </w:rPr>
+        <w:t xml:space="preserve">O </w:t>
+      </w:r>
       <w:r>
         <w:rPr>
           <w:rFonts w:cs="Arial"/>
@@ -9007,17 +9140,78 @@
           <w:iCs/>
           <w:color w:val="000000"/>
         </w:rPr>
-        <w:t>linter</w:t>
-      </w:r>
-      <w:proofErr w:type="spellEnd"/>
-      <w:r>
-        <w:rPr>
-          <w:rFonts w:cs="Arial"/>
-          <w:color w:val="000000"/>
-        </w:rPr>
-        <w:t xml:space="preserve"> de </w:t>
-      </w:r>
-      <w:proofErr w:type="spellStart"/>
+        <w:t>GitHub</w:t>
+      </w:r>
+      <w:r>
+        <w:rPr>
+          <w:rFonts w:cs="Arial"/>
+          <w:color w:val="000000"/>
+        </w:rPr>
+        <w:t xml:space="preserve"> é </w:t>
+      </w:r>
+      <w:r>
+        <w:rPr>
+          <w:rFonts w:cs="Arial"/>
+          <w:color w:val="000000"/>
+        </w:rPr>
+        <w:t>a plataforma</w:t>
+      </w:r>
+      <w:r>
+        <w:rPr>
+          <w:rFonts w:cs="Arial"/>
+          <w:color w:val="000000"/>
+        </w:rPr>
+        <w:t xml:space="preserve"> escolhida nesse projeto</w:t>
+      </w:r>
+      <w:r>
+        <w:rPr>
+          <w:rFonts w:cs="Arial"/>
+          <w:color w:val="000000"/>
+        </w:rPr>
+        <w:t xml:space="preserve"> </w:t>
+      </w:r>
+      <w:r>
+        <w:rPr>
+          <w:rFonts w:cs="Arial"/>
+          <w:color w:val="000000"/>
+        </w:rPr>
+        <w:t xml:space="preserve">para o gerenciamento </w:t>
+      </w:r>
+      <w:r>
+        <w:rPr>
+          <w:rFonts w:cs="Arial"/>
+          <w:color w:val="000000"/>
+        </w:rPr>
+        <w:t>d</w:t>
+      </w:r>
+      <w:r>
+        <w:rPr>
+          <w:rFonts w:cs="Arial"/>
+          <w:color w:val="000000"/>
+        </w:rPr>
+        <w:t>os</w:t>
+      </w:r>
+      <w:r>
+        <w:rPr>
+          <w:rFonts w:cs="Arial"/>
+          <w:color w:val="000000"/>
+        </w:rPr>
+        <w:t xml:space="preserve"> repositórios</w:t>
+      </w:r>
+      <w:r>
+        <w:rPr>
+          <w:rFonts w:cs="Arial"/>
+          <w:color w:val="000000"/>
+        </w:rPr>
+        <w:t xml:space="preserve"> GIT</w:t>
+      </w:r>
+      <w:r>
+        <w:rPr>
+          <w:rFonts w:cs="Arial"/>
+          <w:color w:val="000000"/>
+        </w:rPr>
+        <w:t xml:space="preserve"> </w:t>
+      </w:r>
       <w:r>
         <w:rPr>
           <w:rFonts w:cs="Arial"/>
@@ -9025,9 +9219,15 @@
           <w:iCs/>
           <w:color w:val="000000"/>
         </w:rPr>
-        <w:t>JavaScript</w:t>
-      </w:r>
-      <w:proofErr w:type="spellEnd"/>
+        <w:t>online</w:t>
+      </w:r>
+      <w:r>
+        <w:rPr>
+          <w:rFonts w:cs="Arial"/>
+          <w:color w:val="000000"/>
+        </w:rPr>
+        <w:t>.</w:t>
+      </w:r>
       <w:r>
         <w:rPr>
           <w:rFonts w:cs="Arial"/>
@@ -9035,60 +9235,37 @@
         </w:rPr>
         <w:t xml:space="preserve"> </w:t>
       </w:r>
-      <w:r>
-        <w:rPr>
-          <w:rFonts w:cs="Arial"/>
-          <w:color w:val="000000"/>
-        </w:rPr>
-        <w:t>denominado</w:t>
-      </w:r>
-      <w:r>
-        <w:rPr>
-          <w:rFonts w:cs="Arial"/>
-          <w:color w:val="000000"/>
-        </w:rPr>
-        <w:t xml:space="preserve"> </w:t>
-      </w:r>
-      <w:proofErr w:type="spellStart"/>
-      <w:r>
+    </w:p>
+    <w:p>
+      <w:pPr>
         <w:rPr>
           <w:rFonts w:cs="Arial"/>
           <w:i/>
           <w:iCs/>
           <w:color w:val="000000"/>
         </w:rPr>
-        <w:t>ESLint</w:t>
-      </w:r>
-      <w:proofErr w:type="spellEnd"/>
-      <w:r>
-        <w:rPr>
-          <w:rFonts w:cs="Arial"/>
-          <w:color w:val="000000"/>
-        </w:rPr>
-        <w:t>,</w:t>
-      </w:r>
-      <w:r>
-        <w:rPr>
-          <w:rFonts w:cs="Arial"/>
-          <w:color w:val="000000"/>
-        </w:rPr>
-        <w:t xml:space="preserve"> </w:t>
-      </w:r>
-      <w:r>
-        <w:rPr>
-          <w:rFonts w:cs="Arial"/>
-          <w:color w:val="000000"/>
-        </w:rPr>
-        <w:t xml:space="preserve">no qual foi estabelecido </w:t>
-      </w:r>
-      <w:r>
-        <w:rPr>
-          <w:rFonts w:cs="Arial"/>
-          <w:color w:val="000000"/>
-        </w:rPr>
-        <w:t xml:space="preserve">o padrão de código da empresa </w:t>
-      </w:r>
-      <w:proofErr w:type="spellStart"/>
+      </w:pPr>
+      <w:r>
+        <w:rPr>
+          <w:rFonts w:cs="Arial"/>
+          <w:color w:val="000000"/>
+        </w:rPr>
+        <w:t xml:space="preserve">O </w:t>
+      </w:r>
+      <w:r>
+        <w:rPr>
+          <w:rFonts w:cs="Arial"/>
+          <w:color w:val="000000"/>
+        </w:rPr>
+        <w:t>processo</w:t>
+      </w:r>
+      <w:r>
+        <w:rPr>
+          <w:rFonts w:cs="Arial"/>
+          <w:color w:val="000000"/>
+        </w:rPr>
+        <w:t xml:space="preserve"> de versionamento adotado foi o </w:t>
+      </w:r>
       <w:r>
         <w:rPr>
           <w:rFonts w:cs="Arial"/>
@@ -9096,38 +9273,50 @@
           <w:iCs/>
           <w:color w:val="000000"/>
         </w:rPr>
-        <w:t>Airbnb</w:t>
-      </w:r>
-      <w:proofErr w:type="spellEnd"/>
-      <w:r>
-        <w:rPr>
-          <w:rFonts w:cs="Arial"/>
-          <w:color w:val="000000"/>
-        </w:rPr>
-        <w:t>.</w:t>
-      </w:r>
-      <w:r>
-        <w:rPr>
-          <w:rFonts w:cs="Arial"/>
-          <w:color w:val="000000"/>
-        </w:rPr>
-        <w:t xml:space="preserve"> </w:t>
-      </w:r>
-      <w:r>
-        <w:rPr>
-          <w:rFonts w:cs="Arial"/>
-          <w:color w:val="000000"/>
-        </w:rPr>
-        <w:t xml:space="preserve"> O</w:t>
-      </w:r>
-      <w:r>
-        <w:rPr>
-          <w:rFonts w:cs="Arial"/>
-          <w:color w:val="000000"/>
-        </w:rPr>
-        <w:t xml:space="preserve"> </w:t>
-      </w:r>
-      <w:proofErr w:type="spellStart"/>
+        <w:t>GIT Flow</w:t>
+      </w:r>
+      <w:r>
+        <w:rPr>
+          <w:rFonts w:cs="Arial"/>
+          <w:color w:val="000000"/>
+        </w:rPr>
+        <w:t xml:space="preserve">, que </w:t>
+      </w:r>
+      <w:r>
+        <w:rPr>
+          <w:rFonts w:cs="Arial"/>
+          <w:color w:val="000000"/>
+        </w:rPr>
+        <w:t>padroniza o</w:t>
+      </w:r>
+      <w:r>
+        <w:rPr>
+          <w:rFonts w:cs="Arial"/>
+          <w:color w:val="000000"/>
+        </w:rPr>
+        <w:t xml:space="preserve"> desenvolvimento baseado na criação de ramos </w:t>
+      </w:r>
+      <w:r>
+        <w:rPr>
+          <w:rFonts w:cs="Arial"/>
+          <w:color w:val="000000"/>
+        </w:rPr>
+        <w:t xml:space="preserve">no </w:t>
+      </w:r>
+      <w:r>
+        <w:rPr>
+          <w:rFonts w:cs="Arial"/>
+          <w:color w:val="000000"/>
+        </w:rPr>
+        <w:t>repositório</w:t>
+      </w:r>
+      <w:r>
+        <w:rPr>
+          <w:rFonts w:cs="Arial"/>
+          <w:color w:val="000000"/>
+        </w:rPr>
+        <w:t>, sendo eles</w:t>
+      </w:r>
       <w:r>
         <w:rPr>
           <w:rFonts w:cs="Arial"/>
@@ -9135,237 +9324,7 @@
           <w:iCs/>
           <w:color w:val="000000"/>
         </w:rPr>
-        <w:t>linter</w:t>
-      </w:r>
-      <w:proofErr w:type="spellEnd"/>
-      <w:r>
-        <w:rPr>
-          <w:rFonts w:cs="Arial"/>
-          <w:color w:val="000000"/>
-        </w:rPr>
-        <w:t xml:space="preserve"> </w:t>
-      </w:r>
-      <w:r>
-        <w:rPr>
-          <w:rFonts w:cs="Arial"/>
-          <w:color w:val="000000"/>
-        </w:rPr>
-        <w:t xml:space="preserve">deve </w:t>
-      </w:r>
-      <w:r>
-        <w:rPr>
-          <w:rFonts w:cs="Arial"/>
-          <w:color w:val="000000"/>
-        </w:rPr>
-        <w:t xml:space="preserve">apontar cada </w:t>
-      </w:r>
-      <w:r>
-        <w:rPr>
-          <w:rFonts w:cs="Arial"/>
-          <w:color w:val="000000"/>
-        </w:rPr>
-        <w:t xml:space="preserve">linha de </w:t>
-      </w:r>
-      <w:r>
-        <w:rPr>
-          <w:rFonts w:cs="Arial"/>
-          <w:color w:val="000000"/>
-        </w:rPr>
-        <w:t>código</w:t>
-      </w:r>
-      <w:r>
-        <w:rPr>
-          <w:rFonts w:cs="Arial"/>
-          <w:color w:val="000000"/>
-        </w:rPr>
-        <w:t xml:space="preserve"> não padronizado,</w:t>
-      </w:r>
-      <w:r>
-        <w:rPr>
-          <w:rFonts w:cs="Arial"/>
-          <w:color w:val="000000"/>
-        </w:rPr>
-        <w:t xml:space="preserve"> </w:t>
-      </w:r>
-      <w:r>
-        <w:rPr>
-          <w:rFonts w:cs="Arial"/>
-          <w:color w:val="000000"/>
-        </w:rPr>
-        <w:t>a fim de garantir a manutenibilidade do código</w:t>
-      </w:r>
-      <w:r>
-        <w:rPr>
-          <w:rFonts w:cs="Arial"/>
-          <w:color w:val="000000"/>
-        </w:rPr>
-        <w:t xml:space="preserve"> (</w:t>
-      </w:r>
-      <w:r>
-        <w:t>ESLINT</w:t>
-      </w:r>
-      <w:r>
-        <w:t>, 2019</w:t>
-      </w:r>
-      <w:r>
-        <w:rPr>
-          <w:rFonts w:cs="Arial"/>
-          <w:color w:val="000000"/>
-        </w:rPr>
-        <w:t>)</w:t>
-      </w:r>
-      <w:r>
-        <w:rPr>
-          <w:rFonts w:cs="Arial"/>
-          <w:color w:val="000000"/>
-        </w:rPr>
-        <w:t>.</w:t>
-      </w:r>
-    </w:p>
-    <w:p>
-      <w:pPr>
-        <w:rPr>
-          <w:rFonts w:cs="Arial"/>
-          <w:color w:val="000000"/>
-        </w:rPr>
-      </w:pPr>
-    </w:p>
-    <w:p>
-      <w:pPr>
-        <w:rPr>
-          <w:rFonts w:cs="Arial"/>
-          <w:color w:val="000000"/>
-        </w:rPr>
-      </w:pPr>
-    </w:p>
-    <w:p>
-      <w:pPr>
-        <w:pStyle w:val="Ttulo2"/>
-        <w:rPr>
-          <w:rFonts w:cs="Arial"/>
-          <w:color w:val="000000"/>
-        </w:rPr>
-      </w:pPr>
-      <w:bookmarkStart w:id="76" w:name="_Toc24461539"/>
-      <w:r>
-        <w:t>As tecnologias de versionamento de código</w:t>
-      </w:r>
-      <w:bookmarkEnd w:id="76"/>
-    </w:p>
-    <w:p>
-      <w:pPr>
-        <w:rPr>
-          <w:rFonts w:cs="Arial"/>
-          <w:color w:val="000000"/>
-        </w:rPr>
-      </w:pPr>
-    </w:p>
-    <w:p>
-      <w:pPr>
-        <w:rPr>
-          <w:rFonts w:cs="Arial"/>
-          <w:color w:val="000000"/>
-        </w:rPr>
-      </w:pPr>
-    </w:p>
-    <w:p>
-      <w:pPr>
-        <w:rPr>
-          <w:rFonts w:cs="Arial"/>
-          <w:color w:val="000000"/>
-        </w:rPr>
-      </w:pPr>
-      <w:r>
-        <w:rPr>
-          <w:rFonts w:cs="Arial"/>
-          <w:color w:val="000000"/>
-        </w:rPr>
-        <w:t>A</w:t>
-      </w:r>
-      <w:r>
-        <w:rPr>
-          <w:rFonts w:cs="Arial"/>
-          <w:color w:val="000000"/>
-        </w:rPr>
-        <w:t xml:space="preserve"> </w:t>
-      </w:r>
-      <w:r>
-        <w:rPr>
-          <w:rFonts w:cs="Arial"/>
-          <w:color w:val="000000"/>
-        </w:rPr>
-        <w:t xml:space="preserve">tecnologia para </w:t>
-      </w:r>
-      <w:r>
-        <w:rPr>
-          <w:rFonts w:cs="Arial"/>
-          <w:color w:val="000000"/>
-        </w:rPr>
-        <w:t xml:space="preserve">versionamento de código </w:t>
-      </w:r>
-      <w:r>
-        <w:rPr>
-          <w:rFonts w:cs="Arial"/>
-          <w:color w:val="000000"/>
-        </w:rPr>
-        <w:t xml:space="preserve">utilizada </w:t>
-      </w:r>
-      <w:r>
-        <w:rPr>
-          <w:rFonts w:cs="Arial"/>
-          <w:color w:val="000000"/>
-        </w:rPr>
-        <w:t>no projeto é</w:t>
-      </w:r>
-      <w:r>
-        <w:rPr>
-          <w:rFonts w:cs="Arial"/>
-          <w:color w:val="000000"/>
-        </w:rPr>
-        <w:t xml:space="preserve"> o GIT,</w:t>
-      </w:r>
-      <w:r>
-        <w:rPr>
-          <w:rFonts w:cs="Arial"/>
-          <w:color w:val="000000"/>
-        </w:rPr>
-        <w:t xml:space="preserve"> “uma ferramenta de código aberto distribuída de versionamento de código feita para lidar desde pequenos até os mais complexos projetos com velocidade e eficiência”</w:t>
-      </w:r>
-      <w:r>
-        <w:rPr>
-          <w:rFonts w:cs="Arial"/>
-          <w:color w:val="000000"/>
-        </w:rPr>
-        <w:t xml:space="preserve"> </w:t>
-      </w:r>
-      <w:r>
-        <w:rPr>
-          <w:rFonts w:cs="Arial"/>
-          <w:color w:val="000000"/>
-        </w:rPr>
-        <w:t>(GIT, 2019)</w:t>
-      </w:r>
-      <w:r>
-        <w:rPr>
-          <w:rFonts w:cs="Arial"/>
-          <w:color w:val="000000"/>
-        </w:rPr>
-        <w:t xml:space="preserve">. </w:t>
-      </w:r>
-    </w:p>
-    <w:p>
-      <w:pPr>
-        <w:rPr>
-          <w:rFonts w:cs="Arial"/>
-          <w:color w:val="000000"/>
-        </w:rPr>
-      </w:pPr>
-      <w:r>
-        <w:rPr>
-          <w:rFonts w:cs="Arial"/>
-          <w:color w:val="000000"/>
-        </w:rPr>
-        <w:t xml:space="preserve">O </w:t>
+        <w:t xml:space="preserve"> feature,</w:t>
       </w:r>
       <w:r>
         <w:rPr>
@@ -9374,76 +9333,6 @@
           <w:iCs/>
           <w:color w:val="000000"/>
         </w:rPr>
-        <w:t>GitHub</w:t>
-      </w:r>
-      <w:r>
-        <w:rPr>
-          <w:rFonts w:cs="Arial"/>
-          <w:color w:val="000000"/>
-        </w:rPr>
-        <w:t xml:space="preserve"> é </w:t>
-      </w:r>
-      <w:r>
-        <w:rPr>
-          <w:rFonts w:cs="Arial"/>
-          <w:color w:val="000000"/>
-        </w:rPr>
-        <w:t>a plataforma</w:t>
-      </w:r>
-      <w:r>
-        <w:rPr>
-          <w:rFonts w:cs="Arial"/>
-          <w:color w:val="000000"/>
-        </w:rPr>
-        <w:t xml:space="preserve"> escolhida nesse projeto</w:t>
-      </w:r>
-      <w:r>
-        <w:rPr>
-          <w:rFonts w:cs="Arial"/>
-          <w:color w:val="000000"/>
-        </w:rPr>
-        <w:t xml:space="preserve"> </w:t>
-      </w:r>
-      <w:r>
-        <w:rPr>
-          <w:rFonts w:cs="Arial"/>
-          <w:color w:val="000000"/>
-        </w:rPr>
-        <w:t xml:space="preserve">para o gerenciamento </w:t>
-      </w:r>
-      <w:r>
-        <w:rPr>
-          <w:rFonts w:cs="Arial"/>
-          <w:color w:val="000000"/>
-        </w:rPr>
-        <w:t>d</w:t>
-      </w:r>
-      <w:r>
-        <w:rPr>
-          <w:rFonts w:cs="Arial"/>
-          <w:color w:val="000000"/>
-        </w:rPr>
-        <w:t>os</w:t>
-      </w:r>
-      <w:r>
-        <w:rPr>
-          <w:rFonts w:cs="Arial"/>
-          <w:color w:val="000000"/>
-        </w:rPr>
-        <w:t xml:space="preserve"> repositórios</w:t>
-      </w:r>
-      <w:r>
-        <w:rPr>
-          <w:rFonts w:cs="Arial"/>
-          <w:color w:val="000000"/>
-        </w:rPr>
-        <w:t xml:space="preserve"> GIT</w:t>
-      </w:r>
-      <w:r>
-        <w:rPr>
-          <w:rFonts w:cs="Arial"/>
-          <w:color w:val="000000"/>
-        </w:rPr>
         <w:t xml:space="preserve"> </w:t>
       </w:r>
       <w:r>
@@ -9453,52 +9342,16 @@
           <w:iCs/>
           <w:color w:val="000000"/>
         </w:rPr>
-        <w:t>online</w:t>
-      </w:r>
-      <w:r>
-        <w:rPr>
-          <w:rFonts w:cs="Arial"/>
-          <w:color w:val="000000"/>
-        </w:rPr>
-        <w:t>.</w:t>
-      </w:r>
-      <w:r>
-        <w:rPr>
-          <w:rFonts w:cs="Arial"/>
-          <w:color w:val="000000"/>
-        </w:rPr>
-        <w:t xml:space="preserve"> </w:t>
-      </w:r>
-    </w:p>
-    <w:p>
-      <w:pPr>
+        <w:t>bugfix</w:t>
+      </w:r>
+      <w:r>
         <w:rPr>
           <w:rFonts w:cs="Arial"/>
           <w:i/>
           <w:iCs/>
           <w:color w:val="000000"/>
         </w:rPr>
-      </w:pPr>
-      <w:r>
-        <w:rPr>
-          <w:rFonts w:cs="Arial"/>
-          <w:color w:val="000000"/>
-        </w:rPr>
-        <w:t xml:space="preserve">O </w:t>
-      </w:r>
-      <w:r>
-        <w:rPr>
-          <w:rFonts w:cs="Arial"/>
-          <w:color w:val="000000"/>
-        </w:rPr>
-        <w:t>processo</w:t>
-      </w:r>
-      <w:r>
-        <w:rPr>
-          <w:rFonts w:cs="Arial"/>
-          <w:color w:val="000000"/>
-        </w:rPr>
-        <w:t xml:space="preserve"> de versionamento adotado foi o </w:t>
+        <w:t>, release, hotfix,</w:t>
       </w:r>
       <w:r>
         <w:rPr>
@@ -9507,9 +9360,8 @@
           <w:iCs/>
           <w:color w:val="000000"/>
         </w:rPr>
-        <w:t xml:space="preserve">GIT </w:t>
-      </w:r>
-      <w:proofErr w:type="spellStart"/>
+        <w:t xml:space="preserve"> develop</w:t>
+      </w:r>
       <w:r>
         <w:rPr>
           <w:rFonts w:cs="Arial"/>
@@ -9517,50 +9369,14 @@
           <w:iCs/>
           <w:color w:val="000000"/>
         </w:rPr>
-        <w:t>Flow</w:t>
-      </w:r>
-      <w:proofErr w:type="spellEnd"/>
-      <w:r>
-        <w:rPr>
-          <w:rFonts w:cs="Arial"/>
-          <w:color w:val="000000"/>
-        </w:rPr>
-        <w:t xml:space="preserve">, que </w:t>
-      </w:r>
-      <w:r>
-        <w:rPr>
-          <w:rFonts w:cs="Arial"/>
-          <w:color w:val="000000"/>
-        </w:rPr>
-        <w:t>padroniza o</w:t>
-      </w:r>
-      <w:r>
-        <w:rPr>
-          <w:rFonts w:cs="Arial"/>
-          <w:color w:val="000000"/>
-        </w:rPr>
-        <w:t xml:space="preserve"> desenvolvimento baseado na criação de ramos </w:t>
-      </w:r>
-      <w:r>
-        <w:rPr>
-          <w:rFonts w:cs="Arial"/>
-          <w:color w:val="000000"/>
-        </w:rPr>
-        <w:t xml:space="preserve">no </w:t>
-      </w:r>
-      <w:r>
-        <w:rPr>
-          <w:rFonts w:cs="Arial"/>
-          <w:color w:val="000000"/>
-        </w:rPr>
-        <w:t>repositório</w:t>
-      </w:r>
-      <w:r>
-        <w:rPr>
-          <w:rFonts w:cs="Arial"/>
-          <w:color w:val="000000"/>
-        </w:rPr>
-        <w:t>, sendo eles</w:t>
+        <w:t xml:space="preserve"> </w:t>
+      </w:r>
+      <w:r>
+        <w:rPr>
+          <w:rFonts w:cs="Arial"/>
+          <w:color w:val="000000"/>
+        </w:rPr>
+        <w:t>e</w:t>
       </w:r>
       <w:r>
         <w:rPr>
@@ -9569,9 +9385,8 @@
           <w:iCs/>
           <w:color w:val="000000"/>
         </w:rPr>
-        <w:t xml:space="preserve"> </w:t>
-      </w:r>
-      <w:proofErr w:type="spellStart"/>
+        <w:t xml:space="preserve"> master</w:t>
+      </w:r>
       <w:r>
         <w:rPr>
           <w:rFonts w:cs="Arial"/>
@@ -9579,268 +9394,144 @@
           <w:iCs/>
           <w:color w:val="000000"/>
         </w:rPr>
-        <w:t>feature</w:t>
-      </w:r>
-      <w:proofErr w:type="spellEnd"/>
-      <w:r>
+        <w:t xml:space="preserve">, </w:t>
+      </w:r>
+      <w:r>
+        <w:rPr>
+          <w:rFonts w:cs="Arial"/>
+          <w:color w:val="000000"/>
+        </w:rPr>
+        <w:t xml:space="preserve">a seguir cada uma dessas etapas </w:t>
+      </w:r>
+      <w:r>
+        <w:rPr>
+          <w:rFonts w:cs="Arial"/>
+          <w:color w:val="000000"/>
+        </w:rPr>
+        <w:t xml:space="preserve">foram </w:t>
+      </w:r>
+      <w:r>
+        <w:rPr>
+          <w:rFonts w:cs="Arial"/>
+          <w:color w:val="000000"/>
+        </w:rPr>
+        <w:lastRenderedPageBreak/>
+        <w:t xml:space="preserve">descritas </w:t>
+      </w:r>
+      <w:r>
+        <w:rPr>
+          <w:rFonts w:cs="Arial"/>
+          <w:color w:val="000000"/>
+        </w:rPr>
+        <w:t xml:space="preserve">a fim de </w:t>
+      </w:r>
+      <w:r>
+        <w:rPr>
+          <w:rFonts w:cs="Arial"/>
+          <w:color w:val="000000"/>
+        </w:rPr>
+        <w:t xml:space="preserve">visualizar graficamente o fluxo do processo </w:t>
+      </w:r>
+      <w:r>
+        <w:rPr>
+          <w:rFonts w:cs="Arial"/>
+          <w:color w:val="000000"/>
+        </w:rPr>
+        <w:t>como pode ser visto na F</w:t>
+      </w:r>
+      <w:r>
+        <w:rPr>
+          <w:rFonts w:cs="Arial"/>
+          <w:color w:val="000000"/>
+        </w:rPr>
+        <w:t xml:space="preserve">igura </w:t>
+      </w:r>
+      <w:r>
+        <w:rPr>
+          <w:rFonts w:cs="Arial"/>
+          <w:color w:val="000000"/>
+        </w:rPr>
+        <w:t>5</w:t>
+      </w:r>
+      <w:r>
+        <w:rPr>
+          <w:rFonts w:cs="Arial"/>
+          <w:color w:val="000000"/>
+        </w:rPr>
+        <w:t xml:space="preserve"> (MOTA, 2019)</w:t>
+      </w:r>
+      <w:r>
+        <w:rPr>
+          <w:rFonts w:cs="Arial"/>
+          <w:color w:val="000000"/>
+        </w:rPr>
+        <w:t>:</w:t>
+      </w:r>
+    </w:p>
+    <w:p>
+      <w:pPr>
+        <w:rPr>
+          <w:rFonts w:cs="Arial"/>
+          <w:color w:val="000000"/>
+        </w:rPr>
+      </w:pPr>
+    </w:p>
+    <w:p>
+      <w:pPr>
+        <w:rPr>
+          <w:rFonts w:cs="Arial"/>
+          <w:color w:val="000000"/>
+        </w:rPr>
+      </w:pPr>
+    </w:p>
+    <w:p>
+      <w:pPr>
+        <w:jc w:val="center"/>
         <w:rPr>
           <w:rFonts w:cs="Arial"/>
           <w:i/>
           <w:iCs/>
           <w:color w:val="000000"/>
         </w:rPr>
-        <w:t>,</w:t>
-      </w:r>
-      <w:r>
-        <w:rPr>
-          <w:rFonts w:cs="Arial"/>
+      </w:pPr>
+      <w:bookmarkStart w:id="77" w:name="_Toc10041115"/>
+      <w:r>
+        <w:t xml:space="preserve">Figura </w:t>
+      </w:r>
+      <w:r>
+        <w:t>5</w:t>
+      </w:r>
+      <w:r>
+        <w:t>:</w:t>
+      </w:r>
+      <w:bookmarkEnd w:id="77"/>
+      <w:r>
+        <w:t xml:space="preserve"> Fluxo de desenvolvimento</w:t>
+      </w:r>
+      <w:r>
+        <w:t xml:space="preserve"> com a padronização do </w:t>
+      </w:r>
+      <w:r>
+        <w:rPr>
           <w:i/>
           <w:iCs/>
-          <w:color w:val="000000"/>
-        </w:rPr>
-        <w:t xml:space="preserve"> </w:t>
-      </w:r>
-      <w:proofErr w:type="spellStart"/>
-      <w:r>
-        <w:rPr>
-          <w:rFonts w:cs="Arial"/>
+        </w:rPr>
+        <w:t>Git</w:t>
+      </w:r>
+      <w:r>
+        <w:rPr>
           <w:i/>
           <w:iCs/>
-          <w:color w:val="000000"/>
-        </w:rPr>
-        <w:t>bugfix</w:t>
-      </w:r>
-      <w:proofErr w:type="spellEnd"/>
-      <w:r>
-        <w:rPr>
-          <w:rFonts w:cs="Arial"/>
+        </w:rPr>
+        <w:t xml:space="preserve"> F</w:t>
+      </w:r>
+      <w:r>
+        <w:rPr>
           <w:i/>
           <w:iCs/>
-          <w:color w:val="000000"/>
-        </w:rPr>
-        <w:t xml:space="preserve">, release, </w:t>
-      </w:r>
-      <w:proofErr w:type="spellStart"/>
-      <w:r>
-        <w:rPr>
-          <w:rFonts w:cs="Arial"/>
-          <w:i/>
-          <w:iCs/>
-          <w:color w:val="000000"/>
-        </w:rPr>
-        <w:t>hotfix</w:t>
-      </w:r>
-      <w:proofErr w:type="spellEnd"/>
-      <w:r>
-        <w:rPr>
-          <w:rFonts w:cs="Arial"/>
-          <w:i/>
-          <w:iCs/>
-          <w:color w:val="000000"/>
-        </w:rPr>
-        <w:t>,</w:t>
-      </w:r>
-      <w:r>
-        <w:rPr>
-          <w:rFonts w:cs="Arial"/>
-          <w:i/>
-          <w:iCs/>
-          <w:color w:val="000000"/>
-        </w:rPr>
-        <w:t xml:space="preserve"> </w:t>
-      </w:r>
-      <w:proofErr w:type="spellStart"/>
-      <w:r>
-        <w:rPr>
-          <w:rFonts w:cs="Arial"/>
-          <w:i/>
-          <w:iCs/>
-          <w:color w:val="000000"/>
-        </w:rPr>
-        <w:t>develop</w:t>
-      </w:r>
-      <w:proofErr w:type="spellEnd"/>
-      <w:r>
-        <w:rPr>
-          <w:rFonts w:cs="Arial"/>
-          <w:i/>
-          <w:iCs/>
-          <w:color w:val="000000"/>
-        </w:rPr>
-        <w:t xml:space="preserve"> </w:t>
-      </w:r>
-      <w:r>
-        <w:rPr>
-          <w:rFonts w:cs="Arial"/>
-          <w:color w:val="000000"/>
-        </w:rPr>
-        <w:t>e</w:t>
-      </w:r>
-      <w:r>
-        <w:rPr>
-          <w:rFonts w:cs="Arial"/>
-          <w:i/>
-          <w:iCs/>
-          <w:color w:val="000000"/>
-        </w:rPr>
-        <w:t xml:space="preserve"> master</w:t>
-      </w:r>
-      <w:r>
-        <w:rPr>
-          <w:rFonts w:cs="Arial"/>
-          <w:i/>
-          <w:iCs/>
-          <w:color w:val="000000"/>
-        </w:rPr>
-        <w:t xml:space="preserve">, </w:t>
-      </w:r>
-      <w:r>
-        <w:rPr>
-          <w:rFonts w:cs="Arial"/>
-          <w:color w:val="000000"/>
-        </w:rPr>
-        <w:t xml:space="preserve">a seguir cada uma dessas etapas </w:t>
-      </w:r>
-      <w:r>
-        <w:rPr>
-          <w:rFonts w:cs="Arial"/>
-          <w:color w:val="000000"/>
-        </w:rPr>
-        <w:t xml:space="preserve">foram </w:t>
-      </w:r>
-      <w:r>
-        <w:rPr>
-          <w:rFonts w:cs="Arial"/>
-          <w:color w:val="000000"/>
-        </w:rPr>
-        <w:lastRenderedPageBreak/>
-        <w:t xml:space="preserve">descritas </w:t>
-      </w:r>
-      <w:r>
-        <w:rPr>
-          <w:rFonts w:cs="Arial"/>
-          <w:color w:val="000000"/>
-        </w:rPr>
-        <w:t xml:space="preserve">a fim de </w:t>
-      </w:r>
-      <w:r>
-        <w:rPr>
-          <w:rFonts w:cs="Arial"/>
-          <w:color w:val="000000"/>
-        </w:rPr>
-        <w:t xml:space="preserve">visualizar graficamente o fluxo do processo </w:t>
-      </w:r>
-      <w:r>
-        <w:rPr>
-          <w:rFonts w:cs="Arial"/>
-          <w:color w:val="000000"/>
-        </w:rPr>
-        <w:t>como pode ser visto na F</w:t>
-      </w:r>
-      <w:r>
-        <w:rPr>
-          <w:rFonts w:cs="Arial"/>
-          <w:color w:val="000000"/>
-        </w:rPr>
-        <w:t xml:space="preserve">igura </w:t>
-      </w:r>
-      <w:r>
-        <w:rPr>
-          <w:rFonts w:cs="Arial"/>
-          <w:color w:val="000000"/>
-        </w:rPr>
-        <w:t>5</w:t>
-      </w:r>
-      <w:r>
-        <w:rPr>
-          <w:rFonts w:cs="Arial"/>
-          <w:color w:val="000000"/>
-        </w:rPr>
-        <w:t xml:space="preserve"> (MOTA, 2019)</w:t>
-      </w:r>
-      <w:r>
-        <w:rPr>
-          <w:rFonts w:cs="Arial"/>
-          <w:color w:val="000000"/>
-        </w:rPr>
-        <w:t>:</w:t>
-      </w:r>
-    </w:p>
-    <w:p>
-      <w:pPr>
-        <w:rPr>
-          <w:rFonts w:cs="Arial"/>
-          <w:color w:val="000000"/>
-        </w:rPr>
-      </w:pPr>
-    </w:p>
-    <w:p>
-      <w:pPr>
-        <w:rPr>
-          <w:rFonts w:cs="Arial"/>
-          <w:color w:val="000000"/>
-        </w:rPr>
-      </w:pPr>
-    </w:p>
-    <w:p>
-      <w:pPr>
-        <w:jc w:val="center"/>
-        <w:rPr>
-          <w:rFonts w:cs="Arial"/>
-          <w:i/>
-          <w:iCs/>
-          <w:color w:val="000000"/>
-        </w:rPr>
-      </w:pPr>
-      <w:bookmarkStart w:id="77" w:name="_Toc10041115"/>
-      <w:r>
-        <w:t xml:space="preserve">Figura </w:t>
-      </w:r>
-      <w:r>
-        <w:t>5</w:t>
-      </w:r>
-      <w:r>
-        <w:t>:</w:t>
-      </w:r>
-      <w:bookmarkEnd w:id="77"/>
-      <w:r>
-        <w:t xml:space="preserve"> Fluxo de desenvolvimento</w:t>
-      </w:r>
-      <w:r>
-        <w:t xml:space="preserve"> com a padronização do </w:t>
-      </w:r>
-      <w:proofErr w:type="spellStart"/>
-      <w:r>
-        <w:rPr>
-          <w:i/>
-          <w:iCs/>
-        </w:rPr>
-        <w:t>Git</w:t>
-      </w:r>
-      <w:proofErr w:type="spellEnd"/>
-      <w:r>
-        <w:rPr>
-          <w:i/>
-          <w:iCs/>
-        </w:rPr>
-        <w:t xml:space="preserve"> </w:t>
-      </w:r>
-      <w:proofErr w:type="spellStart"/>
-      <w:r>
-        <w:rPr>
-          <w:i/>
-          <w:iCs/>
-        </w:rPr>
-        <w:t>F</w:t>
-      </w:r>
-      <w:r>
-        <w:rPr>
-          <w:i/>
-          <w:iCs/>
         </w:rPr>
         <w:t>low</w:t>
       </w:r>
-      <w:proofErr w:type="spellEnd"/>
     </w:p>
     <w:p>
       <w:pPr>
@@ -9952,7 +9643,6 @@
           <w:color w:val="000000"/>
         </w:rPr>
       </w:pPr>
-      <w:proofErr w:type="spellStart"/>
       <w:r>
         <w:rPr>
           <w:rFonts w:cs="Arial"/>
@@ -9964,7 +9654,6 @@
         </w:rPr>
         <w:t>feature</w:t>
       </w:r>
-      <w:proofErr w:type="spellEnd"/>
       <w:r>
         <w:rPr>
           <w:rFonts w:cs="Arial"/>
@@ -9999,7 +9688,6 @@
           <w:color w:val="000000"/>
         </w:rPr>
       </w:pPr>
-      <w:proofErr w:type="spellStart"/>
       <w:r>
         <w:rPr>
           <w:rFonts w:cs="Arial"/>
@@ -10011,7 +9699,6 @@
         </w:rPr>
         <w:t>develop</w:t>
       </w:r>
-      <w:proofErr w:type="spellEnd"/>
       <w:r>
         <w:rPr>
           <w:rFonts w:cs="Arial"/>
@@ -10026,19 +9713,8 @@
           <w:iCs/>
           <w:color w:val="000000"/>
         </w:rPr>
-        <w:t xml:space="preserve"> </w:t>
-      </w:r>
-      <w:proofErr w:type="spellStart"/>
-      <w:r>
-        <w:rPr>
-          <w:rFonts w:cs="Arial"/>
-          <w:i/>
-          <w:iCs/>
-          <w:color w:val="000000"/>
-        </w:rPr>
-        <w:t>feature</w:t>
-      </w:r>
-      <w:proofErr w:type="spellEnd"/>
+        <w:t xml:space="preserve"> feature</w:t>
+      </w:r>
       <w:r>
         <w:rPr>
           <w:rFonts w:cs="Arial"/>
@@ -10068,7 +9744,6 @@
           <w:color w:val="000000"/>
         </w:rPr>
       </w:pPr>
-      <w:proofErr w:type="spellStart"/>
       <w:r>
         <w:rPr>
           <w:rFonts w:cs="Arial"/>
@@ -10080,7 +9755,6 @@
         </w:rPr>
         <w:t>bugfix</w:t>
       </w:r>
-      <w:proofErr w:type="spellEnd"/>
       <w:r>
         <w:rPr>
           <w:rFonts w:cs="Arial"/>
@@ -10088,7 +9762,6 @@
         </w:rPr>
         <w:t xml:space="preserve"> são reservados para correções após os ramos de </w:t>
       </w:r>
-      <w:proofErr w:type="spellStart"/>
       <w:r>
         <w:rPr>
           <w:rFonts w:cs="Arial"/>
@@ -10096,9 +9769,15 @@
           <w:iCs/>
           <w:color w:val="000000"/>
         </w:rPr>
-        <w:t>feature</w:t>
-      </w:r>
-      <w:proofErr w:type="spellEnd"/>
+        <w:t xml:space="preserve">feature </w:t>
+      </w:r>
+      <w:r>
+        <w:rPr>
+          <w:rFonts w:cs="Arial"/>
+          <w:color w:val="000000"/>
+        </w:rPr>
+        <w:t xml:space="preserve">já terem sido mesclados com o ramo </w:t>
+      </w:r>
       <w:r>
         <w:rPr>
           <w:rFonts w:cs="Arial"/>
@@ -10106,26 +9785,8 @@
           <w:iCs/>
           <w:color w:val="000000"/>
         </w:rPr>
-        <w:t xml:space="preserve"> </w:t>
-      </w:r>
-      <w:r>
-        <w:rPr>
-          <w:rFonts w:cs="Arial"/>
-          <w:color w:val="000000"/>
-        </w:rPr>
-        <w:t xml:space="preserve">já terem sido mesclados com o ramo </w:t>
-      </w:r>
-      <w:proofErr w:type="spellStart"/>
-      <w:r>
-        <w:rPr>
-          <w:rFonts w:cs="Arial"/>
-          <w:i/>
-          <w:iCs/>
-          <w:color w:val="000000"/>
-        </w:rPr>
         <w:t>develop</w:t>
       </w:r>
-      <w:proofErr w:type="spellEnd"/>
       <w:r>
         <w:rPr>
           <w:rFonts w:cs="Arial"/>
@@ -10252,7 +9913,6 @@
           <w:color w:val="000000"/>
         </w:rPr>
       </w:pPr>
-      <w:proofErr w:type="spellStart"/>
       <w:r>
         <w:rPr>
           <w:rFonts w:cs="Arial"/>
@@ -10262,70 +9922,101 @@
           <w:iCs/>
           <w:color w:val="000000"/>
         </w:rPr>
-        <w:t>hotfix</w:t>
-      </w:r>
-      <w:proofErr w:type="spellEnd"/>
-      <w:r>
-        <w:rPr>
-          <w:rFonts w:cs="Arial"/>
-          <w:b/>
-          <w:bCs/>
+        <w:t xml:space="preserve">hotfix </w:t>
+      </w:r>
+      <w:r>
+        <w:rPr>
+          <w:rFonts w:cs="Arial"/>
+          <w:color w:val="000000"/>
+        </w:rPr>
+        <w:t>é o prefixo usado nos ramos onde são adicionadas correções</w:t>
+      </w:r>
+      <w:r>
+        <w:rPr>
+          <w:rFonts w:cs="Arial"/>
+          <w:color w:val="000000"/>
+        </w:rPr>
+        <w:t xml:space="preserve"> </w:t>
+      </w:r>
+      <w:r>
+        <w:rPr>
+          <w:rFonts w:cs="Arial"/>
+          <w:color w:val="000000"/>
+        </w:rPr>
+        <w:t>de problemas críticos que se encontram nos servidores de produção</w:t>
+      </w:r>
+      <w:r>
+        <w:rPr>
+          <w:rFonts w:cs="Arial"/>
+          <w:color w:val="000000"/>
+        </w:rPr>
+        <w:t>.</w:t>
+      </w:r>
+      <w:r>
+        <w:rPr>
+          <w:rFonts w:cs="Arial"/>
+          <w:color w:val="000000"/>
+        </w:rPr>
+        <w:t xml:space="preserve"> </w:t>
+      </w:r>
+      <w:r>
+        <w:rPr>
+          <w:rFonts w:cs="Arial"/>
+          <w:color w:val="000000"/>
+        </w:rPr>
+        <w:t>A</w:t>
+      </w:r>
+      <w:r>
+        <w:rPr>
+          <w:rFonts w:cs="Arial"/>
+          <w:color w:val="000000"/>
+        </w:rPr>
+        <w:t xml:space="preserve">o finalizar o </w:t>
+      </w:r>
+      <w:r>
+        <w:rPr>
+          <w:rFonts w:cs="Arial"/>
           <w:i/>
           <w:iCs/>
           <w:color w:val="000000"/>
         </w:rPr>
-        <w:t xml:space="preserve"> </w:t>
-      </w:r>
-      <w:r>
-        <w:rPr>
-          <w:rFonts w:cs="Arial"/>
-          <w:color w:val="000000"/>
-        </w:rPr>
-        <w:t>é o prefixo usado nos ramos onde são adicionadas correções</w:t>
-      </w:r>
-      <w:r>
-        <w:rPr>
-          <w:rFonts w:cs="Arial"/>
-          <w:color w:val="000000"/>
-        </w:rPr>
-        <w:t xml:space="preserve"> </w:t>
-      </w:r>
-      <w:r>
-        <w:rPr>
-          <w:rFonts w:cs="Arial"/>
-          <w:color w:val="000000"/>
-        </w:rPr>
-        <w:t>de problemas críticos que se encontram nos servidores de produção</w:t>
-      </w:r>
-      <w:r>
-        <w:rPr>
-          <w:rFonts w:cs="Arial"/>
-          <w:color w:val="000000"/>
-        </w:rPr>
-        <w:t>.</w:t>
-      </w:r>
-      <w:r>
-        <w:rPr>
-          <w:rFonts w:cs="Arial"/>
-          <w:color w:val="000000"/>
-        </w:rPr>
-        <w:t xml:space="preserve"> </w:t>
-      </w:r>
-      <w:r>
-        <w:rPr>
-          <w:rFonts w:cs="Arial"/>
-          <w:color w:val="000000"/>
-        </w:rPr>
-        <w:t>A</w:t>
-      </w:r>
-      <w:r>
-        <w:rPr>
-          <w:rFonts w:cs="Arial"/>
-          <w:color w:val="000000"/>
-        </w:rPr>
-        <w:t xml:space="preserve">o finalizar o </w:t>
-      </w:r>
-      <w:proofErr w:type="spellStart"/>
+        <w:t>hotfix</w:t>
+      </w:r>
+      <w:r>
+        <w:rPr>
+          <w:rFonts w:cs="Arial"/>
+          <w:color w:val="000000"/>
+        </w:rPr>
+        <w:t>¸</w:t>
+      </w:r>
+      <w:r>
+        <w:rPr>
+          <w:rFonts w:cs="Arial"/>
+          <w:color w:val="000000"/>
+        </w:rPr>
+        <w:t xml:space="preserve"> a </w:t>
+      </w:r>
+      <w:r>
+        <w:rPr>
+          <w:rFonts w:cs="Arial"/>
+          <w:color w:val="000000"/>
+        </w:rPr>
+        <w:t>correção é enviad</w:t>
+      </w:r>
+      <w:r>
+        <w:rPr>
+          <w:rFonts w:cs="Arial"/>
+          <w:color w:val="000000"/>
+        </w:rPr>
+        <w:t>a</w:t>
+      </w:r>
+      <w:r>
+        <w:rPr>
+          <w:rFonts w:cs="Arial"/>
+          <w:color w:val="000000"/>
+        </w:rPr>
+        <w:t xml:space="preserve"> para o ramo de produção e para o ramo de desenvolvimento ao mesmo tempo, </w:t>
+      </w:r>
       <w:r>
         <w:rPr>
           <w:rFonts w:cs="Arial"/>
@@ -10333,43 +10024,14 @@
           <w:iCs/>
           <w:color w:val="000000"/>
         </w:rPr>
-        <w:t>hotfix</w:t>
-      </w:r>
-      <w:proofErr w:type="spellEnd"/>
-      <w:r>
-        <w:rPr>
-          <w:rFonts w:cs="Arial"/>
-          <w:color w:val="000000"/>
-        </w:rPr>
-        <w:t>¸</w:t>
-      </w:r>
-      <w:r>
-        <w:rPr>
-          <w:rFonts w:cs="Arial"/>
-          <w:color w:val="000000"/>
-        </w:rPr>
-        <w:t xml:space="preserve"> a </w:t>
-      </w:r>
-      <w:r>
-        <w:rPr>
-          <w:rFonts w:cs="Arial"/>
-          <w:color w:val="000000"/>
-        </w:rPr>
-        <w:t>correção é enviad</w:t>
-      </w:r>
-      <w:r>
-        <w:rPr>
-          <w:rFonts w:cs="Arial"/>
-          <w:color w:val="000000"/>
-        </w:rPr>
-        <w:t>a</w:t>
-      </w:r>
-      <w:r>
-        <w:rPr>
-          <w:rFonts w:cs="Arial"/>
-          <w:color w:val="000000"/>
-        </w:rPr>
-        <w:t xml:space="preserve"> para o ramo de produção e para o ramo de desenvolvimento ao mesmo tempo, </w:t>
+        <w:t xml:space="preserve">master </w:t>
+      </w:r>
+      <w:r>
+        <w:rPr>
+          <w:rFonts w:cs="Arial"/>
+          <w:color w:val="000000"/>
+        </w:rPr>
+        <w:t xml:space="preserve">e </w:t>
       </w:r>
       <w:r>
         <w:rPr>
@@ -10378,26 +10040,8 @@
           <w:iCs/>
           <w:color w:val="000000"/>
         </w:rPr>
-        <w:t xml:space="preserve">master </w:t>
-      </w:r>
-      <w:r>
-        <w:rPr>
-          <w:rFonts w:cs="Arial"/>
-          <w:color w:val="000000"/>
-        </w:rPr>
-        <w:t xml:space="preserve">e </w:t>
-      </w:r>
-      <w:proofErr w:type="spellStart"/>
-      <w:r>
-        <w:rPr>
-          <w:rFonts w:cs="Arial"/>
-          <w:i/>
-          <w:iCs/>
-          <w:color w:val="000000"/>
-        </w:rPr>
         <w:t>develop</w:t>
       </w:r>
-      <w:proofErr w:type="spellEnd"/>
       <w:r>
         <w:rPr>
           <w:rFonts w:cs="Arial"/>
@@ -10427,13 +10071,8 @@
         <w:lastRenderedPageBreak/>
         <w:t xml:space="preserve">Fonte: </w:t>
       </w:r>
-      <w:proofErr w:type="spellStart"/>
-      <w:r>
-        <w:t>Atlassian</w:t>
-      </w:r>
-      <w:proofErr w:type="spellEnd"/>
-      <w:r>
-        <w:t xml:space="preserve"> (2014).</w:t>
+      <w:r>
+        <w:t>Atlassian (2014).</w:t>
       </w:r>
     </w:p>
     <w:p>
@@ -10486,7 +10125,6 @@
         </w:rPr>
         <w:t xml:space="preserve"> </w:t>
       </w:r>
-      <w:proofErr w:type="spellStart"/>
       <w:r>
         <w:rPr>
           <w:rFonts w:cs="Arial"/>
@@ -10505,7 +10143,6 @@
         </w:rPr>
         <w:t>low</w:t>
       </w:r>
-      <w:proofErr w:type="spellEnd"/>
       <w:r>
         <w:rPr>
           <w:rFonts w:cs="Arial"/>
@@ -10539,23 +10176,7 @@
           <w:rFonts w:cs="Arial"/>
           <w:color w:val="000000"/>
         </w:rPr>
-        <w:t xml:space="preserve">a técnica define que as versões devem seguir o padrão </w:t>
-      </w:r>
-      <w:proofErr w:type="spellStart"/>
-      <w:r>
-        <w:rPr>
-          <w:rFonts w:cs="Arial"/>
-          <w:color w:val="000000"/>
-        </w:rPr>
-        <w:t>x.y.z</w:t>
-      </w:r>
-      <w:proofErr w:type="spellEnd"/>
-      <w:r>
-        <w:rPr>
-          <w:rFonts w:cs="Arial"/>
-          <w:color w:val="000000"/>
-        </w:rPr>
-        <w:t>, onde x é uma versão principal, y são segundas implementações de uma versão, como melhorias, e z são correções</w:t>
+        <w:t>a técnica define que as versões devem seguir o padrão x.y.z, onde x é uma versão principal, y são segundas implementações de uma versão, como melhorias, e z são correções</w:t>
       </w:r>
       <w:r>
         <w:rPr>
@@ -10593,7 +10214,6 @@
         </w:rPr>
         <w:t xml:space="preserve">Para a padronização dos </w:t>
       </w:r>
-      <w:proofErr w:type="spellStart"/>
       <w:r>
         <w:rPr>
           <w:rFonts w:cs="Arial"/>
@@ -10621,7 +10241,6 @@
         </w:rPr>
         <w:t>ts</w:t>
       </w:r>
-      <w:proofErr w:type="spellEnd"/>
       <w:r>
         <w:rPr>
           <w:rStyle w:val="Refdenotaderodap"/>
@@ -10648,7 +10267,6 @@
         </w:rPr>
         <w:t xml:space="preserve">entre os membros da equipe de desenvolvimento é utilizado a ferramenta </w:t>
       </w:r>
-      <w:proofErr w:type="spellStart"/>
       <w:r>
         <w:rPr>
           <w:rFonts w:cs="Arial"/>
@@ -10658,7 +10276,6 @@
         </w:rPr>
         <w:t>Commitzen</w:t>
       </w:r>
-      <w:proofErr w:type="spellEnd"/>
       <w:r>
         <w:rPr>
           <w:rFonts w:cs="Arial"/>
@@ -10666,7 +10283,6 @@
         </w:rPr>
         <w:t xml:space="preserve">, que gerencia o padrão de escrita de cada </w:t>
       </w:r>
-      <w:proofErr w:type="spellStart"/>
       <w:r>
         <w:rPr>
           <w:rFonts w:cs="Arial"/>
@@ -10676,7 +10292,6 @@
         </w:rPr>
         <w:t>commit</w:t>
       </w:r>
-      <w:proofErr w:type="spellEnd"/>
       <w:r>
         <w:rPr>
           <w:rFonts w:cs="Arial"/>
@@ -10684,7 +10299,6 @@
         </w:rPr>
         <w:t xml:space="preserve">, separando por tipo, como um </w:t>
       </w:r>
-      <w:proofErr w:type="spellStart"/>
       <w:r>
         <w:rPr>
           <w:rFonts w:cs="Arial"/>
@@ -10694,7 +10308,6 @@
         </w:rPr>
         <w:t>fix</w:t>
       </w:r>
-      <w:proofErr w:type="spellEnd"/>
       <w:r>
         <w:rPr>
           <w:rStyle w:val="Refdenotaderodap"/>
@@ -10704,7 +10317,6 @@
       <w:r>
         <w:t xml:space="preserve"> para correção de algum problema, </w:t>
       </w:r>
-      <w:proofErr w:type="spellStart"/>
       <w:r>
         <w:rPr>
           <w:i/>
@@ -10712,100 +10324,106 @@
         </w:rPr>
         <w:t>feature</w:t>
       </w:r>
-      <w:proofErr w:type="spellEnd"/>
       <w:r>
         <w:t xml:space="preserve"> para </w:t>
       </w:r>
-      <w:proofErr w:type="spellStart"/>
       <w:r>
         <w:rPr>
           <w:i/>
           <w:iCs/>
         </w:rPr>
-        <w:t>commits</w:t>
-      </w:r>
-      <w:proofErr w:type="spellEnd"/>
-      <w:r>
-        <w:rPr>
+        <w:t xml:space="preserve">commits </w:t>
+      </w:r>
+      <w:r>
+        <w:t>que se tratam da implementação de uma funcionalidade, dentre outras nomenclaturas técnicas à fim de aperfeiçoar o desenvolvimento da aplicação (COMMITZEN, 2019).</w:t>
+      </w:r>
+    </w:p>
+    <w:p/>
+    <w:p>
+      <w:pPr>
+        <w:rPr>
+          <w:rFonts w:cs="Arial"/>
+          <w:color w:val="000000"/>
+        </w:rPr>
+      </w:pPr>
+    </w:p>
+    <w:p>
+      <w:pPr>
+        <w:rPr>
+          <w:rFonts w:cs="Arial"/>
+          <w:color w:val="000000"/>
+        </w:rPr>
+      </w:pPr>
+    </w:p>
+    <w:p>
+      <w:pPr>
+        <w:rPr>
+          <w:rFonts w:cs="Arial"/>
+          <w:color w:val="000000"/>
+        </w:rPr>
+      </w:pPr>
+    </w:p>
+    <w:p>
+      <w:pPr>
+        <w:rPr>
+          <w:rFonts w:cs="Arial"/>
+          <w:color w:val="000000"/>
+        </w:rPr>
+      </w:pPr>
+    </w:p>
+    <w:p>
+      <w:pPr>
+        <w:pStyle w:val="Ttulo2"/>
+        <w:rPr>
+          <w:rFonts w:cs="Arial"/>
+          <w:color w:val="000000"/>
+        </w:rPr>
+      </w:pPr>
+      <w:bookmarkStart w:id="78" w:name="_Toc24461540"/>
+      <w:r>
+        <w:t>a experiência do usuário e a interface do sistema</w:t>
+      </w:r>
+      <w:bookmarkEnd w:id="78"/>
+    </w:p>
+    <w:p>
+      <w:pPr>
+        <w:rPr>
+          <w:rFonts w:cs="Arial"/>
+          <w:color w:val="000000"/>
+        </w:rPr>
+      </w:pPr>
+    </w:p>
+    <w:p>
+      <w:pPr>
+        <w:rPr>
+          <w:rFonts w:cs="Arial"/>
+          <w:color w:val="000000"/>
+        </w:rPr>
+      </w:pPr>
+    </w:p>
+    <w:p>
+      <w:r>
+        <w:rPr>
+          <w:rFonts w:cs="Arial"/>
+          <w:color w:val="000000"/>
+        </w:rPr>
+        <w:t xml:space="preserve">A </w:t>
+      </w:r>
+      <w:r>
+        <w:rPr>
+          <w:rFonts w:cs="Arial"/>
           <w:i/>
           <w:iCs/>
-        </w:rPr>
-        <w:t xml:space="preserve"> </w:t>
-      </w:r>
-      <w:r>
-        <w:t>que se tratam da implementação de uma funcionalidade, dentre outras nomenclaturas técnicas à fim de aperfeiçoar o desenvolvimento da aplicação (COMMITZEN, 2019).</w:t>
-      </w:r>
-    </w:p>
-    <w:p/>
-    <w:p>
-      <w:pPr>
-        <w:rPr>
-          <w:rFonts w:cs="Arial"/>
-          <w:color w:val="000000"/>
-        </w:rPr>
-      </w:pPr>
-    </w:p>
-    <w:p>
-      <w:pPr>
-        <w:rPr>
-          <w:rFonts w:cs="Arial"/>
-          <w:color w:val="000000"/>
-        </w:rPr>
-      </w:pPr>
-    </w:p>
-    <w:p>
-      <w:pPr>
-        <w:rPr>
-          <w:rFonts w:cs="Arial"/>
-          <w:color w:val="000000"/>
-        </w:rPr>
-      </w:pPr>
-    </w:p>
-    <w:p>
-      <w:pPr>
-        <w:rPr>
-          <w:rFonts w:cs="Arial"/>
-          <w:color w:val="000000"/>
-        </w:rPr>
-      </w:pPr>
-    </w:p>
-    <w:p>
-      <w:pPr>
-        <w:pStyle w:val="Ttulo2"/>
-        <w:rPr>
-          <w:rFonts w:cs="Arial"/>
-          <w:color w:val="000000"/>
-        </w:rPr>
-      </w:pPr>
-      <w:bookmarkStart w:id="78" w:name="_Toc24461540"/>
-      <w:r>
-        <w:t>a experiência do usuário e a interface do sistema</w:t>
-      </w:r>
-      <w:bookmarkEnd w:id="78"/>
-    </w:p>
-    <w:p>
-      <w:pPr>
-        <w:rPr>
-          <w:rFonts w:cs="Arial"/>
-          <w:color w:val="000000"/>
-        </w:rPr>
-      </w:pPr>
-    </w:p>
-    <w:p>
-      <w:pPr>
-        <w:rPr>
-          <w:rFonts w:cs="Arial"/>
-          <w:color w:val="000000"/>
-        </w:rPr>
-      </w:pPr>
-    </w:p>
-    <w:p>
-      <w:r>
-        <w:rPr>
-          <w:rFonts w:cs="Arial"/>
-          <w:color w:val="000000"/>
-        </w:rPr>
-        <w:t xml:space="preserve">A </w:t>
+          <w:color w:val="000000"/>
+        </w:rPr>
+        <w:t>UX</w:t>
+      </w:r>
+      <w:r>
+        <w:rPr>
+          <w:rFonts w:cs="Arial"/>
+          <w:color w:val="000000"/>
+        </w:rPr>
+        <w:t xml:space="preserve"> ou </w:t>
       </w:r>
       <w:r>
         <w:rPr>
@@ -10814,16 +10432,218 @@
           <w:iCs/>
           <w:color w:val="000000"/>
         </w:rPr>
-        <w:t>UX</w:t>
-      </w:r>
-      <w:r>
-        <w:rPr>
-          <w:rFonts w:cs="Arial"/>
-          <w:color w:val="000000"/>
-        </w:rPr>
-        <w:t xml:space="preserve"> ou </w:t>
-      </w:r>
-      <w:proofErr w:type="spellStart"/>
+        <w:t>User Experience</w:t>
+      </w:r>
+      <w:r>
+        <w:rPr>
+          <w:rFonts w:cs="Arial"/>
+          <w:color w:val="000000"/>
+        </w:rPr>
+        <w:t xml:space="preserve"> é um conceito abstrato para se definir, mas </w:t>
+      </w:r>
+      <w:r>
+        <w:rPr>
+          <w:rFonts w:cs="Arial"/>
+          <w:color w:val="000000"/>
+        </w:rPr>
+        <w:t>pode-se</w:t>
+      </w:r>
+      <w:r>
+        <w:rPr>
+          <w:rFonts w:cs="Arial"/>
+          <w:color w:val="000000"/>
+        </w:rPr>
+        <w:t xml:space="preserve"> entender como as respostas e percepções de uma pessoa que resulta da utilização de um produto (</w:t>
+      </w:r>
+      <w:bookmarkStart w:id="79" w:name="_Hlk24203467"/>
+      <w:r>
+        <w:rPr>
+          <w:rFonts w:cs="Arial"/>
+          <w:color w:val="000000"/>
+        </w:rPr>
+        <w:t>CAELUM, 2019</w:t>
+      </w:r>
+      <w:bookmarkEnd w:id="79"/>
+      <w:r>
+        <w:rPr>
+          <w:rFonts w:cs="Arial"/>
+          <w:color w:val="000000"/>
+        </w:rPr>
+        <w:t>)</w:t>
+      </w:r>
+      <w:r>
+        <w:rPr>
+          <w:rFonts w:cs="Arial"/>
+          <w:color w:val="000000"/>
+        </w:rPr>
+        <w:t>.</w:t>
+      </w:r>
+      <w:r>
+        <w:rPr>
+          <w:rFonts w:cs="Arial"/>
+          <w:color w:val="000000"/>
+        </w:rPr>
+        <w:t xml:space="preserve"> </w:t>
+      </w:r>
+      <w:r>
+        <w:rPr>
+          <w:rFonts w:cs="Arial"/>
+          <w:color w:val="000000"/>
+        </w:rPr>
+        <w:t>E</w:t>
+      </w:r>
+      <w:r>
+        <w:rPr>
+          <w:rFonts w:cs="Arial"/>
+          <w:color w:val="000000"/>
+        </w:rPr>
+        <w:t>s</w:t>
+      </w:r>
+      <w:r>
+        <w:rPr>
+          <w:rFonts w:cs="Arial"/>
+          <w:color w:val="000000"/>
+        </w:rPr>
+        <w:t>s</w:t>
+      </w:r>
+      <w:r>
+        <w:rPr>
+          <w:rFonts w:cs="Arial"/>
+          <w:color w:val="000000"/>
+        </w:rPr>
+        <w:t>a mesma</w:t>
+      </w:r>
+      <w:r>
+        <w:rPr>
+          <w:rFonts w:cs="Arial"/>
+          <w:color w:val="000000"/>
+        </w:rPr>
+        <w:t xml:space="preserve"> </w:t>
+      </w:r>
+      <w:r>
+        <w:rPr>
+          <w:rFonts w:cs="Arial"/>
+          <w:color w:val="000000"/>
+        </w:rPr>
+        <w:t>definição foi concebida da especificação ISO 9241-210:</w:t>
+      </w:r>
+    </w:p>
+    <w:p>
+      <w:pPr>
+        <w:ind w:left="708"/>
+        <w:rPr>
+          <w:rFonts w:cs="Arial"/>
+          <w:color w:val="000000"/>
+          <w:sz w:val="20"/>
+          <w:szCs w:val="20"/>
+        </w:rPr>
+      </w:pPr>
+      <w:r>
+        <w:rPr>
+          <w:rFonts w:cs="Arial"/>
+          <w:color w:val="000000"/>
+          <w:sz w:val="20"/>
+          <w:szCs w:val="20"/>
+        </w:rPr>
+        <w:t xml:space="preserve"> </w:t>
+      </w:r>
+      <w:r>
+        <w:rPr>
+          <w:rFonts w:cs="Arial"/>
+          <w:color w:val="000000"/>
+          <w:sz w:val="20"/>
+          <w:szCs w:val="20"/>
+        </w:rPr>
+        <w:t>O projeto é baseado no entendimento explícito de usuários, tarefas e ambientes. Os usuários estão envolvidos</w:t>
+      </w:r>
+      <w:r>
+        <w:rPr>
+          <w:rFonts w:cs="Arial"/>
+          <w:color w:val="000000"/>
+          <w:sz w:val="20"/>
+          <w:szCs w:val="20"/>
+        </w:rPr>
+        <w:t xml:space="preserve"> </w:t>
+      </w:r>
+      <w:r>
+        <w:rPr>
+          <w:rFonts w:cs="Arial"/>
+          <w:color w:val="000000"/>
+          <w:sz w:val="20"/>
+          <w:szCs w:val="20"/>
+        </w:rPr>
+        <w:t>em todo projeto e desenvolvimento. O projeto é conduzido e refinado por avaliações centradas no usuário. O processo é iterativo. O projeto aborda toda a experiência do usuário. A equipe de design inclui competências multidisciplinares e perspectivas.</w:t>
+      </w:r>
+      <w:r>
+        <w:rPr>
+          <w:rFonts w:cs="Arial"/>
+          <w:color w:val="000000"/>
+          <w:sz w:val="20"/>
+          <w:szCs w:val="20"/>
+        </w:rPr>
+        <w:t xml:space="preserve"> </w:t>
+      </w:r>
+      <w:r>
+        <w:rPr>
+          <w:rFonts w:cs="Arial"/>
+          <w:color w:val="000000"/>
+        </w:rPr>
+        <w:t>(C</w:t>
+      </w:r>
+      <w:r>
+        <w:rPr>
+          <w:rFonts w:cs="Arial"/>
+          <w:color w:val="000000"/>
+        </w:rPr>
+        <w:t>AELUM, 2019</w:t>
+      </w:r>
+      <w:r>
+        <w:rPr>
+          <w:rFonts w:cs="Arial"/>
+          <w:color w:val="000000"/>
+        </w:rPr>
+        <w:t xml:space="preserve">, </w:t>
+      </w:r>
+      <w:r>
+        <w:rPr>
+          <w:rFonts w:cs="Arial"/>
+          <w:color w:val="000000"/>
+        </w:rPr>
+        <w:t>p. 3</w:t>
+      </w:r>
+      <w:r>
+        <w:rPr>
+          <w:rFonts w:cs="Arial"/>
+          <w:color w:val="000000"/>
+        </w:rPr>
+        <w:t>)</w:t>
+      </w:r>
+    </w:p>
+    <w:p>
+      <w:pPr>
+        <w:ind w:left="708"/>
+        <w:rPr>
+          <w:rFonts w:cs="Arial"/>
+          <w:color w:val="000000"/>
+          <w:sz w:val="20"/>
+          <w:szCs w:val="20"/>
+        </w:rPr>
+      </w:pPr>
+    </w:p>
+    <w:p>
+      <w:pPr>
+        <w:rPr>
+          <w:rFonts w:cs="Arial"/>
+          <w:color w:val="000000"/>
+        </w:rPr>
+      </w:pPr>
+      <w:r>
+        <w:rPr>
+          <w:rFonts w:cs="Arial"/>
+          <w:color w:val="000000"/>
+        </w:rPr>
+        <w:t xml:space="preserve">Podemos afirmar que aplicações </w:t>
+      </w:r>
       <w:r>
         <w:rPr>
           <w:rFonts w:cs="Arial"/>
@@ -10831,9 +10651,15 @@
           <w:iCs/>
           <w:color w:val="000000"/>
         </w:rPr>
-        <w:t>User</w:t>
-      </w:r>
-      <w:proofErr w:type="spellEnd"/>
+        <w:t>Mobile</w:t>
+      </w:r>
+      <w:r>
+        <w:rPr>
+          <w:rFonts w:cs="Arial"/>
+          <w:color w:val="000000"/>
+        </w:rPr>
+        <w:t xml:space="preserve"> mudaram completamente a forma com que o usuário estava familiarizado, a usabilidade das Aplicações </w:t>
+      </w:r>
       <w:r>
         <w:rPr>
           <w:rFonts w:cs="Arial"/>
@@ -10841,217 +10667,22 @@
           <w:iCs/>
           <w:color w:val="000000"/>
         </w:rPr>
-        <w:t xml:space="preserve"> Experience</w:t>
-      </w:r>
-      <w:r>
-        <w:rPr>
-          <w:rFonts w:cs="Arial"/>
-          <w:color w:val="000000"/>
-        </w:rPr>
-        <w:t xml:space="preserve"> é um conceito abstrato para se definir, mas </w:t>
-      </w:r>
-      <w:r>
-        <w:rPr>
-          <w:rFonts w:cs="Arial"/>
-          <w:color w:val="000000"/>
-        </w:rPr>
-        <w:t>pode-se</w:t>
-      </w:r>
-      <w:r>
-        <w:rPr>
-          <w:rFonts w:cs="Arial"/>
-          <w:color w:val="000000"/>
-        </w:rPr>
-        <w:t xml:space="preserve"> entender como as respostas e percepções de uma pessoa que resulta da utilização de um produto (</w:t>
-      </w:r>
-      <w:bookmarkStart w:id="79" w:name="_Hlk24203467"/>
-      <w:r>
-        <w:rPr>
-          <w:rFonts w:cs="Arial"/>
-          <w:color w:val="000000"/>
-        </w:rPr>
-        <w:t>CAELUM, 2019</w:t>
-      </w:r>
-      <w:bookmarkEnd w:id="79"/>
-      <w:r>
-        <w:rPr>
-          <w:rFonts w:cs="Arial"/>
-          <w:color w:val="000000"/>
-        </w:rPr>
-        <w:t>)</w:t>
-      </w:r>
-      <w:r>
-        <w:rPr>
-          <w:rFonts w:cs="Arial"/>
-          <w:color w:val="000000"/>
-        </w:rPr>
-        <w:t>.</w:t>
-      </w:r>
-      <w:r>
-        <w:rPr>
-          <w:rFonts w:cs="Arial"/>
-          <w:color w:val="000000"/>
-        </w:rPr>
-        <w:t xml:space="preserve"> </w:t>
-      </w:r>
-      <w:r>
-        <w:rPr>
-          <w:rFonts w:cs="Arial"/>
-          <w:color w:val="000000"/>
-        </w:rPr>
-        <w:t>E</w:t>
-      </w:r>
-      <w:r>
-        <w:rPr>
-          <w:rFonts w:cs="Arial"/>
-          <w:color w:val="000000"/>
-        </w:rPr>
-        <w:t>s</w:t>
-      </w:r>
-      <w:r>
-        <w:rPr>
-          <w:rFonts w:cs="Arial"/>
-          <w:color w:val="000000"/>
-        </w:rPr>
-        <w:t>s</w:t>
-      </w:r>
-      <w:r>
-        <w:rPr>
-          <w:rFonts w:cs="Arial"/>
-          <w:color w:val="000000"/>
-        </w:rPr>
-        <w:t>a mesma</w:t>
-      </w:r>
-      <w:r>
-        <w:rPr>
-          <w:rFonts w:cs="Arial"/>
-          <w:color w:val="000000"/>
-        </w:rPr>
-        <w:t xml:space="preserve"> </w:t>
-      </w:r>
-      <w:r>
-        <w:rPr>
-          <w:rFonts w:cs="Arial"/>
-          <w:color w:val="000000"/>
-        </w:rPr>
-        <w:t>definição foi concebida da especificação ISO 9241-210:</w:t>
-      </w:r>
-    </w:p>
-    <w:p>
-      <w:pPr>
-        <w:ind w:left="708"/>
-        <w:rPr>
-          <w:rFonts w:cs="Arial"/>
-          <w:color w:val="000000"/>
-          <w:sz w:val="20"/>
-          <w:szCs w:val="20"/>
-        </w:rPr>
-      </w:pPr>
-      <w:r>
-        <w:rPr>
-          <w:rFonts w:cs="Arial"/>
-          <w:color w:val="000000"/>
-          <w:sz w:val="20"/>
-          <w:szCs w:val="20"/>
-        </w:rPr>
-        <w:t xml:space="preserve"> </w:t>
-      </w:r>
-      <w:r>
-        <w:rPr>
-          <w:rFonts w:cs="Arial"/>
-          <w:color w:val="000000"/>
-          <w:sz w:val="20"/>
-          <w:szCs w:val="20"/>
-        </w:rPr>
-        <w:t>O projeto é baseado no entendimento explícito de usuários, tarefas e ambientes. Os usuários estão envolvidos</w:t>
-      </w:r>
-      <w:r>
-        <w:rPr>
-          <w:rFonts w:cs="Arial"/>
-          <w:color w:val="000000"/>
-          <w:sz w:val="20"/>
-          <w:szCs w:val="20"/>
-        </w:rPr>
-        <w:t xml:space="preserve"> </w:t>
-      </w:r>
-      <w:r>
-        <w:rPr>
-          <w:rFonts w:cs="Arial"/>
-          <w:color w:val="000000"/>
-          <w:sz w:val="20"/>
-          <w:szCs w:val="20"/>
-        </w:rPr>
-        <w:t>em todo projeto e desenvolvimento. O projeto é conduzido e refinado por avaliações centradas no usuário. O processo é iterativo. O projeto aborda toda a experiência do usuário. A equipe de design inclui competências multidisciplinares e perspectivas.</w:t>
-      </w:r>
-      <w:r>
-        <w:rPr>
-          <w:rFonts w:cs="Arial"/>
-          <w:color w:val="000000"/>
-          <w:sz w:val="20"/>
-          <w:szCs w:val="20"/>
-        </w:rPr>
-        <w:t xml:space="preserve"> </w:t>
-      </w:r>
-      <w:r>
-        <w:rPr>
-          <w:rFonts w:cs="Arial"/>
-          <w:color w:val="000000"/>
-        </w:rPr>
-        <w:t>(C</w:t>
-      </w:r>
-      <w:r>
-        <w:rPr>
-          <w:rFonts w:cs="Arial"/>
-          <w:color w:val="000000"/>
-        </w:rPr>
-        <w:t>AELUM, 2019</w:t>
-      </w:r>
-      <w:r>
-        <w:rPr>
-          <w:rFonts w:cs="Arial"/>
-          <w:color w:val="000000"/>
-        </w:rPr>
-        <w:t xml:space="preserve">, </w:t>
-      </w:r>
-      <w:r>
-        <w:rPr>
-          <w:rFonts w:cs="Arial"/>
-          <w:color w:val="000000"/>
-        </w:rPr>
-        <w:t>p. 3</w:t>
-      </w:r>
-      <w:r>
-        <w:rPr>
-          <w:rFonts w:cs="Arial"/>
-          <w:color w:val="000000"/>
-        </w:rPr>
-        <w:t>)</w:t>
-      </w:r>
-    </w:p>
-    <w:p>
-      <w:pPr>
-        <w:ind w:left="708"/>
-        <w:rPr>
-          <w:rFonts w:cs="Arial"/>
-          <w:color w:val="000000"/>
-          <w:sz w:val="20"/>
-          <w:szCs w:val="20"/>
-        </w:rPr>
-      </w:pPr>
-    </w:p>
-    <w:p>
-      <w:pPr>
-        <w:rPr>
-          <w:rFonts w:cs="Arial"/>
-          <w:color w:val="000000"/>
-        </w:rPr>
-      </w:pPr>
-      <w:r>
-        <w:rPr>
-          <w:rFonts w:cs="Arial"/>
-          <w:color w:val="000000"/>
-        </w:rPr>
-        <w:t xml:space="preserve">Podemos afirmar que aplicações </w:t>
+        <w:t>Desktop</w:t>
+      </w:r>
+      <w:r>
+        <w:rPr>
+          <w:rFonts w:cs="Arial"/>
+          <w:color w:val="000000"/>
+        </w:rPr>
+        <w:t xml:space="preserve"> caiu em </w:t>
+      </w:r>
+      <w:r>
+        <w:rPr>
+          <w:rFonts w:cs="Arial"/>
+          <w:color w:val="000000"/>
+        </w:rPr>
+        <w:lastRenderedPageBreak/>
+        <w:t xml:space="preserve">desuso e deram espaço para o mercado </w:t>
       </w:r>
       <w:r>
         <w:rPr>
@@ -11067,7 +10698,22 @@
           <w:rFonts w:cs="Arial"/>
           <w:color w:val="000000"/>
         </w:rPr>
-        <w:t xml:space="preserve"> mudaram completamente a forma com que o usuário estava familiarizado, a usabilidade das Aplicações </w:t>
+        <w:t xml:space="preserve"> por ser mais acessível que um que um computador de mesa (GOOGLE, 2019).</w:t>
+      </w:r>
+    </w:p>
+    <w:p>
+      <w:pPr>
+        <w:rPr>
+          <w:rFonts w:cs="Arial"/>
+          <w:color w:val="000000"/>
+        </w:rPr>
+      </w:pPr>
+      <w:r>
+        <w:rPr>
+          <w:rFonts w:cs="Arial"/>
+          <w:color w:val="000000"/>
+        </w:rPr>
+        <w:t xml:space="preserve">A </w:t>
       </w:r>
       <w:r>
         <w:rPr>
@@ -11076,22 +10722,14 @@
           <w:iCs/>
           <w:color w:val="000000"/>
         </w:rPr>
-        <w:t>Desktop</w:t>
-      </w:r>
-      <w:r>
-        <w:rPr>
-          <w:rFonts w:cs="Arial"/>
-          <w:color w:val="000000"/>
-        </w:rPr>
-        <w:t xml:space="preserve"> caiu em </w:t>
-      </w:r>
-      <w:r>
-        <w:rPr>
-          <w:rFonts w:cs="Arial"/>
-          <w:color w:val="000000"/>
-        </w:rPr>
-        <w:lastRenderedPageBreak/>
-        <w:t xml:space="preserve">desuso e deram espaço para o mercado </w:t>
+        <w:t>Google</w:t>
+      </w:r>
+      <w:r>
+        <w:rPr>
+          <w:rFonts w:cs="Arial"/>
+          <w:color w:val="000000"/>
+        </w:rPr>
+        <w:t xml:space="preserve"> recomenda no desenvolvimento da UX de aplicativos móveis remover obstáculos de utilização adotando as melhores práticas como Telas de Abertura (</w:t>
       </w:r>
       <w:r>
         <w:rPr>
@@ -11100,29 +10738,71 @@
           <w:iCs/>
           <w:color w:val="000000"/>
         </w:rPr>
-        <w:t>Mobile</w:t>
-      </w:r>
-      <w:r>
-        <w:rPr>
-          <w:rFonts w:cs="Arial"/>
-          <w:color w:val="000000"/>
-        </w:rPr>
-        <w:t xml:space="preserve"> por ser mais acessível que um que um computador de mesa (GOOGLE, 2019).</w:t>
-      </w:r>
-    </w:p>
-    <w:p>
-      <w:pPr>
-        <w:rPr>
-          <w:rFonts w:cs="Arial"/>
-          <w:color w:val="000000"/>
-        </w:rPr>
-      </w:pPr>
-      <w:r>
-        <w:rPr>
-          <w:rFonts w:cs="Arial"/>
-          <w:color w:val="000000"/>
-        </w:rPr>
-        <w:t xml:space="preserve">A </w:t>
+        <w:t>Splash Screen</w:t>
+      </w:r>
+      <w:r>
+        <w:rPr>
+          <w:rFonts w:cs="Arial"/>
+          <w:color w:val="000000"/>
+        </w:rPr>
+        <w:t xml:space="preserve">), Dicas, Tela Inicial, Navegação, a simplificação de decisões e permitir a Busca de conteúdo dentro do </w:t>
+      </w:r>
+      <w:r>
+        <w:rPr>
+          <w:rFonts w:cs="Arial"/>
+          <w:color w:val="000000"/>
+        </w:rPr>
+        <w:t>aplicativo</w:t>
+      </w:r>
+      <w:r>
+        <w:rPr>
+          <w:rFonts w:cs="Arial"/>
+          <w:color w:val="000000"/>
+        </w:rPr>
+        <w:t xml:space="preserve"> (GOOGLE, 2019).</w:t>
+      </w:r>
+    </w:p>
+    <w:p>
+      <w:pPr>
+        <w:rPr>
+          <w:rFonts w:cs="Arial"/>
+          <w:color w:val="000000"/>
+        </w:rPr>
+      </w:pPr>
+      <w:r>
+        <w:rPr>
+          <w:rFonts w:cs="Arial"/>
+          <w:color w:val="000000"/>
+        </w:rPr>
+        <w:t xml:space="preserve">Vale ressaltar a importância da linguagem utilizada e interpretada gerada pelas experiências planejadas ou não para o usuário, a linguagem pode variar de público para público (TEIXEIRA, 2019), </w:t>
+      </w:r>
+      <w:r>
+        <w:rPr>
+          <w:rFonts w:cs="Arial"/>
+          <w:color w:val="000000"/>
+        </w:rPr>
+        <w:t>porém,</w:t>
+      </w:r>
+      <w:r>
+        <w:rPr>
+          <w:rFonts w:cs="Arial"/>
+          <w:color w:val="000000"/>
+        </w:rPr>
+        <w:t xml:space="preserve"> no desenvolvimento do </w:t>
+      </w:r>
+      <w:r>
+        <w:rPr>
+          <w:rFonts w:cs="Arial"/>
+          <w:color w:val="000000"/>
+        </w:rPr>
+        <w:t>Helpin</w:t>
+      </w:r>
+      <w:r>
+        <w:rPr>
+          <w:rFonts w:cs="Arial"/>
+          <w:color w:val="000000"/>
+        </w:rPr>
+        <w:t>,</w:t>
       </w:r>
       <w:r>
         <w:rPr>
@@ -11131,16 +10811,76 @@
           <w:iCs/>
           <w:color w:val="000000"/>
         </w:rPr>
-        <w:t>Google</w:t>
-      </w:r>
-      <w:r>
-        <w:rPr>
-          <w:rFonts w:cs="Arial"/>
-          <w:color w:val="000000"/>
-        </w:rPr>
-        <w:t xml:space="preserve"> recomenda no desenvolvimento da UX de aplicativos móveis remover obstáculos de utilização adotando as melhores práticas como Telas de Abertura (</w:t>
-      </w:r>
-      <w:proofErr w:type="spellStart"/>
+        <w:t xml:space="preserve"> </w:t>
+      </w:r>
+      <w:r>
+        <w:rPr>
+          <w:rFonts w:cs="Arial"/>
+          <w:color w:val="000000"/>
+        </w:rPr>
+        <w:t>foi escolhido uma linguagem coloquial, comumente usada por jovens e adultos.</w:t>
+      </w:r>
+    </w:p>
+    <w:p>
+      <w:pPr>
+        <w:rPr>
+          <w:rFonts w:cs="Arial"/>
+          <w:color w:val="000000"/>
+        </w:rPr>
+      </w:pPr>
+    </w:p>
+    <w:p>
+      <w:pPr>
+        <w:rPr>
+          <w:rFonts w:cs="Arial"/>
+          <w:color w:val="000000"/>
+        </w:rPr>
+      </w:pPr>
+    </w:p>
+    <w:p>
+      <w:pPr>
+        <w:pStyle w:val="Ttulo2"/>
+        <w:rPr>
+          <w:rFonts w:cs="Arial"/>
+          <w:color w:val="000000"/>
+        </w:rPr>
+      </w:pPr>
+      <w:bookmarkStart w:id="80" w:name="_Toc24461541"/>
+      <w:r>
+        <w:t>o proceso de documentação de software</w:t>
+      </w:r>
+      <w:bookmarkEnd w:id="80"/>
+    </w:p>
+    <w:p>
+      <w:pPr>
+        <w:rPr>
+          <w:rFonts w:cs="Arial"/>
+          <w:color w:val="000000"/>
+        </w:rPr>
+      </w:pPr>
+    </w:p>
+    <w:p>
+      <w:pPr>
+        <w:rPr>
+          <w:rFonts w:cs="Arial"/>
+          <w:color w:val="000000"/>
+        </w:rPr>
+      </w:pPr>
+    </w:p>
+    <w:p>
+      <w:pPr>
+        <w:rPr>
+          <w:rFonts w:cs="Arial"/>
+          <w:color w:val="000000"/>
+        </w:rPr>
+      </w:pPr>
+      <w:r>
+        <w:rPr>
+          <w:rFonts w:cs="Arial"/>
+          <w:color w:val="000000"/>
+        </w:rPr>
+        <w:t>A UML (</w:t>
+      </w:r>
       <w:r>
         <w:rPr>
           <w:rFonts w:cs="Arial"/>
@@ -11148,223 +10888,8 @@
           <w:iCs/>
           <w:color w:val="000000"/>
         </w:rPr>
-        <w:t>Splash</w:t>
-      </w:r>
-      <w:proofErr w:type="spellEnd"/>
-      <w:r>
-        <w:rPr>
-          <w:rFonts w:cs="Arial"/>
-          <w:i/>
-          <w:iCs/>
-          <w:color w:val="000000"/>
-        </w:rPr>
-        <w:t xml:space="preserve"> </w:t>
-      </w:r>
-      <w:proofErr w:type="spellStart"/>
-      <w:r>
-        <w:rPr>
-          <w:rFonts w:cs="Arial"/>
-          <w:i/>
-          <w:iCs/>
-          <w:color w:val="000000"/>
-        </w:rPr>
-        <w:t>Screen</w:t>
-      </w:r>
-      <w:proofErr w:type="spellEnd"/>
-      <w:r>
-        <w:rPr>
-          <w:rFonts w:cs="Arial"/>
-          <w:color w:val="000000"/>
-        </w:rPr>
-        <w:t xml:space="preserve">), Dicas, Tela Inicial, Navegação, a simplificação de decisões e permitir a Busca de conteúdo dentro do </w:t>
-      </w:r>
-      <w:r>
-        <w:rPr>
-          <w:rFonts w:cs="Arial"/>
-          <w:color w:val="000000"/>
-        </w:rPr>
-        <w:t>aplicativo</w:t>
-      </w:r>
-      <w:r>
-        <w:rPr>
-          <w:rFonts w:cs="Arial"/>
-          <w:color w:val="000000"/>
-        </w:rPr>
-        <w:t xml:space="preserve"> (GOOGLE, 2019).</w:t>
-      </w:r>
-    </w:p>
-    <w:p>
-      <w:pPr>
-        <w:rPr>
-          <w:rFonts w:cs="Arial"/>
-          <w:color w:val="000000"/>
-        </w:rPr>
-      </w:pPr>
-      <w:r>
-        <w:rPr>
-          <w:rFonts w:cs="Arial"/>
-          <w:color w:val="000000"/>
-        </w:rPr>
-        <w:t xml:space="preserve">Vale ressaltar a importância da linguagem utilizada e interpretada gerada pelas experiências planejadas ou não para o usuário, a linguagem pode variar de público para público (TEIXEIRA, 2019), </w:t>
-      </w:r>
-      <w:r>
-        <w:rPr>
-          <w:rFonts w:cs="Arial"/>
-          <w:color w:val="000000"/>
-        </w:rPr>
-        <w:t>porém,</w:t>
-      </w:r>
-      <w:r>
-        <w:rPr>
-          <w:rFonts w:cs="Arial"/>
-          <w:color w:val="000000"/>
-        </w:rPr>
-        <w:t xml:space="preserve"> no desenvolvimento do </w:t>
-      </w:r>
-      <w:proofErr w:type="spellStart"/>
-      <w:r>
-        <w:rPr>
-          <w:rFonts w:cs="Arial"/>
-          <w:color w:val="000000"/>
-        </w:rPr>
-        <w:t>Helpin</w:t>
-      </w:r>
-      <w:proofErr w:type="spellEnd"/>
-      <w:r>
-        <w:rPr>
-          <w:rFonts w:cs="Arial"/>
-          <w:color w:val="000000"/>
-        </w:rPr>
-        <w:t>,</w:t>
-      </w:r>
-      <w:r>
-        <w:rPr>
-          <w:rFonts w:cs="Arial"/>
-          <w:i/>
-          <w:iCs/>
-          <w:color w:val="000000"/>
-        </w:rPr>
-        <w:t xml:space="preserve"> </w:t>
-      </w:r>
-      <w:r>
-        <w:rPr>
-          <w:rFonts w:cs="Arial"/>
-          <w:color w:val="000000"/>
-        </w:rPr>
-        <w:t>foi escolhido uma linguagem coloquial, comumente usada por jovens e adultos.</w:t>
-      </w:r>
-    </w:p>
-    <w:p>
-      <w:pPr>
-        <w:rPr>
-          <w:rFonts w:cs="Arial"/>
-          <w:color w:val="000000"/>
-        </w:rPr>
-      </w:pPr>
-    </w:p>
-    <w:p>
-      <w:pPr>
-        <w:rPr>
-          <w:rFonts w:cs="Arial"/>
-          <w:color w:val="000000"/>
-        </w:rPr>
-      </w:pPr>
-    </w:p>
-    <w:p>
-      <w:pPr>
-        <w:pStyle w:val="Ttulo2"/>
-        <w:rPr>
-          <w:rFonts w:cs="Arial"/>
-          <w:color w:val="000000"/>
-        </w:rPr>
-      </w:pPr>
-      <w:bookmarkStart w:id="80" w:name="_Toc24461541"/>
-      <w:r>
-        <w:t>o proceso de documentação de software</w:t>
-      </w:r>
-      <w:bookmarkEnd w:id="80"/>
-    </w:p>
-    <w:p>
-      <w:pPr>
-        <w:rPr>
-          <w:rFonts w:cs="Arial"/>
-          <w:color w:val="000000"/>
-        </w:rPr>
-      </w:pPr>
-    </w:p>
-    <w:p>
-      <w:pPr>
-        <w:rPr>
-          <w:rFonts w:cs="Arial"/>
-          <w:color w:val="000000"/>
-        </w:rPr>
-      </w:pPr>
-    </w:p>
-    <w:p>
-      <w:pPr>
-        <w:rPr>
-          <w:rFonts w:cs="Arial"/>
-          <w:color w:val="000000"/>
-        </w:rPr>
-      </w:pPr>
-      <w:r>
-        <w:rPr>
-          <w:rFonts w:cs="Arial"/>
-          <w:color w:val="000000"/>
-        </w:rPr>
-        <w:t>A UML (</w:t>
-      </w:r>
-      <w:proofErr w:type="spellStart"/>
-      <w:r>
-        <w:rPr>
-          <w:rFonts w:cs="Arial"/>
-          <w:i/>
-          <w:iCs/>
-          <w:color w:val="000000"/>
-        </w:rPr>
-        <w:t>Unified</w:t>
-      </w:r>
-      <w:proofErr w:type="spellEnd"/>
-      <w:r>
-        <w:rPr>
-          <w:rFonts w:cs="Arial"/>
-          <w:i/>
-          <w:iCs/>
-          <w:color w:val="000000"/>
-        </w:rPr>
-        <w:t xml:space="preserve"> </w:t>
-      </w:r>
-      <w:proofErr w:type="spellStart"/>
-      <w:r>
-        <w:rPr>
-          <w:rFonts w:cs="Arial"/>
-          <w:i/>
-          <w:iCs/>
-          <w:color w:val="000000"/>
-        </w:rPr>
-        <w:t>Modeling</w:t>
-      </w:r>
-      <w:proofErr w:type="spellEnd"/>
-      <w:r>
-        <w:rPr>
-          <w:rFonts w:cs="Arial"/>
-          <w:i/>
-          <w:iCs/>
-          <w:color w:val="000000"/>
-        </w:rPr>
-        <w:t xml:space="preserve"> </w:t>
-      </w:r>
-      <w:proofErr w:type="spellStart"/>
-      <w:r>
-        <w:rPr>
-          <w:rFonts w:cs="Arial"/>
-          <w:i/>
-          <w:iCs/>
-          <w:color w:val="000000"/>
-        </w:rPr>
-        <w:t>Language</w:t>
-      </w:r>
-      <w:proofErr w:type="spellEnd"/>
+        <w:t>Unified Modeling Language</w:t>
+      </w:r>
       <w:r>
         <w:rPr>
           <w:rFonts w:cs="Arial"/>
@@ -12184,7 +11709,6 @@
         </w:rPr>
         <w:t xml:space="preserve">a etapa de </w:t>
       </w:r>
-      <w:proofErr w:type="spellStart"/>
       <w:r>
         <w:rPr>
           <w:rFonts w:cs="Arial"/>
@@ -12192,9 +11716,51 @@
           <w:iCs/>
           <w:color w:val="000000"/>
         </w:rPr>
-        <w:t>Product</w:t>
-      </w:r>
-      <w:proofErr w:type="spellEnd"/>
+        <w:t>Product Backlog</w:t>
+      </w:r>
+      <w:r>
+        <w:rPr>
+          <w:rFonts w:cs="Arial"/>
+          <w:color w:val="000000"/>
+        </w:rPr>
+        <w:t>,</w:t>
+      </w:r>
+      <w:r>
+        <w:rPr>
+          <w:rFonts w:cs="Arial"/>
+          <w:color w:val="000000"/>
+        </w:rPr>
+        <w:t xml:space="preserve"> onde </w:t>
+      </w:r>
+      <w:r>
+        <w:rPr>
+          <w:rFonts w:cs="Arial"/>
+          <w:color w:val="000000"/>
+        </w:rPr>
+        <w:t xml:space="preserve">são contidos os itens elicitados em entrevistas, análise de documentos </w:t>
+      </w:r>
+      <w:r>
+        <w:rPr>
+          <w:rFonts w:cs="Arial"/>
+          <w:color w:val="000000"/>
+        </w:rPr>
+        <w:lastRenderedPageBreak/>
+        <w:t>e na observação do sistema de análise em questão</w:t>
+      </w:r>
+      <w:r>
+        <w:rPr>
+          <w:rFonts w:cs="Arial"/>
+          <w:color w:val="000000"/>
+        </w:rPr>
+        <w:t>. Em seguida,</w:t>
+      </w:r>
+      <w:r>
+        <w:rPr>
+          <w:rFonts w:cs="Arial"/>
+          <w:color w:val="000000"/>
+        </w:rPr>
+        <w:t xml:space="preserve"> na etapa de </w:t>
+      </w:r>
       <w:r>
         <w:rPr>
           <w:rFonts w:cs="Arial"/>
@@ -12202,50 +11768,14 @@
           <w:iCs/>
           <w:color w:val="000000"/>
         </w:rPr>
-        <w:t xml:space="preserve"> Backlog</w:t>
-      </w:r>
-      <w:r>
-        <w:rPr>
-          <w:rFonts w:cs="Arial"/>
-          <w:color w:val="000000"/>
-        </w:rPr>
-        <w:t>,</w:t>
-      </w:r>
-      <w:r>
-        <w:rPr>
-          <w:rFonts w:cs="Arial"/>
-          <w:color w:val="000000"/>
-        </w:rPr>
-        <w:t xml:space="preserve"> onde </w:t>
-      </w:r>
-      <w:r>
-        <w:rPr>
-          <w:rFonts w:cs="Arial"/>
-          <w:color w:val="000000"/>
-        </w:rPr>
-        <w:t xml:space="preserve">são contidos os itens elicitados em entrevistas, análise de documentos </w:t>
-      </w:r>
-      <w:r>
-        <w:rPr>
-          <w:rFonts w:cs="Arial"/>
-          <w:color w:val="000000"/>
-        </w:rPr>
-        <w:lastRenderedPageBreak/>
-        <w:t>e na observação do sistema de análise em questão</w:t>
-      </w:r>
-      <w:r>
-        <w:rPr>
-          <w:rFonts w:cs="Arial"/>
-          <w:color w:val="000000"/>
-        </w:rPr>
-        <w:t>. Em seguida,</w:t>
-      </w:r>
-      <w:r>
-        <w:rPr>
-          <w:rFonts w:cs="Arial"/>
-          <w:color w:val="000000"/>
-        </w:rPr>
-        <w:t xml:space="preserve"> na etapa de </w:t>
+        <w:t>Sprint</w:t>
+      </w:r>
+      <w:r>
+        <w:rPr>
+          <w:rFonts w:cs="Arial"/>
+          <w:color w:val="000000"/>
+        </w:rPr>
+        <w:t xml:space="preserve"> </w:t>
       </w:r>
       <w:r>
         <w:rPr>
@@ -12254,7 +11784,7 @@
           <w:iCs/>
           <w:color w:val="000000"/>
         </w:rPr>
-        <w:t>Sprint</w:t>
+        <w:t>Backlog</w:t>
       </w:r>
       <w:r>
         <w:rPr>
@@ -12262,6 +11792,20 @@
           <w:color w:val="000000"/>
         </w:rPr>
         <w:t xml:space="preserve"> </w:t>
+      </w:r>
+      <w:r>
+        <w:rPr>
+          <w:rFonts w:cs="Arial"/>
+          <w:color w:val="000000"/>
+        </w:rPr>
+        <w:t xml:space="preserve">é feito o planejamento </w:t>
+      </w:r>
+      <w:r>
+        <w:rPr>
+          <w:rFonts w:cs="Arial"/>
+          <w:color w:val="000000"/>
+        </w:rPr>
+        <w:t xml:space="preserve">de quais funcionalidades devem ser desenvolvidas. Nesse momento é realizado um processo denominado </w:t>
       </w:r>
       <w:r>
         <w:rPr>
@@ -12270,30 +11814,29 @@
           <w:iCs/>
           <w:color w:val="000000"/>
         </w:rPr>
-        <w:t>Backlog</w:t>
-      </w:r>
-      <w:r>
-        <w:rPr>
-          <w:rFonts w:cs="Arial"/>
-          <w:color w:val="000000"/>
-        </w:rPr>
-        <w:t xml:space="preserve"> </w:t>
-      </w:r>
-      <w:r>
-        <w:rPr>
-          <w:rFonts w:cs="Arial"/>
-          <w:color w:val="000000"/>
-        </w:rPr>
-        <w:t xml:space="preserve">é feito o planejamento </w:t>
-      </w:r>
-      <w:r>
-        <w:rPr>
-          <w:rFonts w:cs="Arial"/>
-          <w:color w:val="000000"/>
-        </w:rPr>
-        <w:t xml:space="preserve">de quais funcionalidades devem ser desenvolvidas. Nesse momento é realizado um processo denominado </w:t>
-      </w:r>
-      <w:proofErr w:type="spellStart"/>
+        <w:t>planning poker</w:t>
+      </w:r>
+      <w:r>
+        <w:rPr>
+          <w:rFonts w:cs="Arial"/>
+          <w:color w:val="000000"/>
+        </w:rPr>
+        <w:t>, onde todos os integrantes da equipe se juntam e juntos definem os</w:t>
+      </w:r>
+      <w:r>
+        <w:rPr>
+          <w:rFonts w:cs="Arial"/>
+          <w:color w:val="000000"/>
+        </w:rPr>
+        <w:t xml:space="preserve"> prazos para a conclusão</w:t>
+      </w:r>
+      <w:r>
+        <w:rPr>
+          <w:rFonts w:cs="Arial"/>
+          <w:color w:val="000000"/>
+        </w:rPr>
+        <w:t xml:space="preserve"> de cada </w:t>
+      </w:r>
       <w:r>
         <w:rPr>
           <w:rFonts w:cs="Arial"/>
@@ -12301,9 +11844,80 @@
           <w:iCs/>
           <w:color w:val="000000"/>
         </w:rPr>
-        <w:t>planning</w:t>
-      </w:r>
-      <w:proofErr w:type="spellEnd"/>
+        <w:t>sprint</w:t>
+      </w:r>
+      <w:r>
+        <w:rPr>
+          <w:rFonts w:cs="Arial"/>
+          <w:color w:val="000000"/>
+        </w:rPr>
+        <w:t xml:space="preserve"> de acordo com sua dificuldade</w:t>
+      </w:r>
+      <w:r>
+        <w:rPr>
+          <w:rFonts w:cs="Arial"/>
+          <w:color w:val="000000"/>
+        </w:rPr>
+        <w:t xml:space="preserve"> (</w:t>
+      </w:r>
+      <w:r>
+        <w:rPr>
+          <w:rFonts w:cs="Arial"/>
+          <w:color w:val="000000"/>
+          <w:shd w:val="clear" w:color="auto" w:fill="FFFFFF"/>
+        </w:rPr>
+        <w:t>SCRUM, 2019</w:t>
+      </w:r>
+      <w:r>
+        <w:rPr>
+          <w:rFonts w:cs="Arial"/>
+          <w:color w:val="000000"/>
+        </w:rPr>
+        <w:t>)</w:t>
+      </w:r>
+      <w:r>
+        <w:rPr>
+          <w:rFonts w:cs="Arial"/>
+          <w:color w:val="000000"/>
+        </w:rPr>
+        <w:t>.</w:t>
+      </w:r>
+    </w:p>
+    <w:p>
+      <w:pPr>
+        <w:rPr>
+          <w:rFonts w:cs="Arial"/>
+          <w:color w:val="000000"/>
+        </w:rPr>
+      </w:pPr>
+      <w:r>
+        <w:rPr>
+          <w:rFonts w:cs="Arial"/>
+          <w:color w:val="000000"/>
+        </w:rPr>
+        <w:t>A</w:t>
+      </w:r>
+      <w:r>
+        <w:rPr>
+          <w:rFonts w:cs="Arial"/>
+          <w:color w:val="000000"/>
+        </w:rPr>
+        <w:t>pós o início de um</w:t>
+      </w:r>
+      <w:r>
+        <w:rPr>
+          <w:rFonts w:cs="Arial"/>
+          <w:color w:val="000000"/>
+        </w:rPr>
+        <w:t>a</w:t>
+      </w:r>
+      <w:r>
+        <w:rPr>
+          <w:rFonts w:cs="Arial"/>
+          <w:color w:val="000000"/>
+        </w:rPr>
+        <w:t xml:space="preserve"> </w:t>
+      </w:r>
       <w:r>
         <w:rPr>
           <w:rFonts w:cs="Arial"/>
@@ -12311,28 +11925,35 @@
           <w:iCs/>
           <w:color w:val="000000"/>
         </w:rPr>
-        <w:t xml:space="preserve"> poker</w:t>
-      </w:r>
-      <w:r>
-        <w:rPr>
-          <w:rFonts w:cs="Arial"/>
-          <w:color w:val="000000"/>
-        </w:rPr>
-        <w:t>, onde todos os integrantes da equipe se juntam e juntos definem os</w:t>
-      </w:r>
-      <w:r>
-        <w:rPr>
-          <w:rFonts w:cs="Arial"/>
-          <w:color w:val="000000"/>
-        </w:rPr>
-        <w:t xml:space="preserve"> prazos para a conclusão</w:t>
-      </w:r>
-      <w:r>
-        <w:rPr>
-          <w:rFonts w:cs="Arial"/>
-          <w:color w:val="000000"/>
-        </w:rPr>
-        <w:t xml:space="preserve"> de cada </w:t>
+        <w:t>sprint</w:t>
+      </w:r>
+      <w:r>
+        <w:rPr>
+          <w:rFonts w:cs="Arial"/>
+          <w:color w:val="000000"/>
+        </w:rPr>
+        <w:t>,</w:t>
+      </w:r>
+      <w:r>
+        <w:rPr>
+          <w:rFonts w:cs="Arial"/>
+          <w:color w:val="000000"/>
+        </w:rPr>
+        <w:t xml:space="preserve"> a equipe faz uma reunião diária </w:t>
+      </w:r>
+      <w:r>
+        <w:rPr>
+          <w:rFonts w:cs="Arial"/>
+          <w:color w:val="000000"/>
+        </w:rPr>
+        <w:t>conhecida como</w:t>
+      </w:r>
+      <w:r>
+        <w:rPr>
+          <w:rFonts w:cs="Arial"/>
+          <w:color w:val="000000"/>
+        </w:rPr>
+        <w:t xml:space="preserve"> </w:t>
       </w:r>
       <w:r>
         <w:rPr>
@@ -12341,136 +11962,7 @@
           <w:iCs/>
           <w:color w:val="000000"/>
         </w:rPr>
-        <w:t>sprint</w:t>
-      </w:r>
-      <w:r>
-        <w:rPr>
-          <w:rFonts w:cs="Arial"/>
-          <w:color w:val="000000"/>
-        </w:rPr>
-        <w:t xml:space="preserve"> de acordo com sua dificuldade</w:t>
-      </w:r>
-      <w:r>
-        <w:rPr>
-          <w:rFonts w:cs="Arial"/>
-          <w:color w:val="000000"/>
-        </w:rPr>
-        <w:t xml:space="preserve"> (</w:t>
-      </w:r>
-      <w:r>
-        <w:rPr>
-          <w:rFonts w:cs="Arial"/>
-          <w:color w:val="000000"/>
-          <w:shd w:val="clear" w:color="auto" w:fill="FFFFFF"/>
-        </w:rPr>
-        <w:t>SCRUM, 2019</w:t>
-      </w:r>
-      <w:r>
-        <w:rPr>
-          <w:rFonts w:cs="Arial"/>
-          <w:color w:val="000000"/>
-        </w:rPr>
-        <w:t>)</w:t>
-      </w:r>
-      <w:r>
-        <w:rPr>
-          <w:rFonts w:cs="Arial"/>
-          <w:color w:val="000000"/>
-        </w:rPr>
-        <w:t>.</w:t>
-      </w:r>
-    </w:p>
-    <w:p>
-      <w:pPr>
-        <w:rPr>
-          <w:rFonts w:cs="Arial"/>
-          <w:color w:val="000000"/>
-        </w:rPr>
-      </w:pPr>
-      <w:r>
-        <w:rPr>
-          <w:rFonts w:cs="Arial"/>
-          <w:color w:val="000000"/>
-        </w:rPr>
-        <w:t>A</w:t>
-      </w:r>
-      <w:r>
-        <w:rPr>
-          <w:rFonts w:cs="Arial"/>
-          <w:color w:val="000000"/>
-        </w:rPr>
-        <w:t>pós o início de um</w:t>
-      </w:r>
-      <w:r>
-        <w:rPr>
-          <w:rFonts w:cs="Arial"/>
-          <w:color w:val="000000"/>
-        </w:rPr>
-        <w:t>a</w:t>
-      </w:r>
-      <w:r>
-        <w:rPr>
-          <w:rFonts w:cs="Arial"/>
-          <w:color w:val="000000"/>
-        </w:rPr>
-        <w:t xml:space="preserve"> </w:t>
-      </w:r>
-      <w:r>
-        <w:rPr>
-          <w:rFonts w:cs="Arial"/>
-          <w:i/>
-          <w:iCs/>
-          <w:color w:val="000000"/>
-        </w:rPr>
-        <w:t>sprint</w:t>
-      </w:r>
-      <w:r>
-        <w:rPr>
-          <w:rFonts w:cs="Arial"/>
-          <w:color w:val="000000"/>
-        </w:rPr>
-        <w:t>,</w:t>
-      </w:r>
-      <w:r>
-        <w:rPr>
-          <w:rFonts w:cs="Arial"/>
-          <w:color w:val="000000"/>
-        </w:rPr>
-        <w:t xml:space="preserve"> a equipe faz uma reunião diária </w:t>
-      </w:r>
-      <w:r>
-        <w:rPr>
-          <w:rFonts w:cs="Arial"/>
-          <w:color w:val="000000"/>
-        </w:rPr>
-        <w:t>conhecida como</w:t>
-      </w:r>
-      <w:r>
-        <w:rPr>
-          <w:rFonts w:cs="Arial"/>
-          <w:color w:val="000000"/>
-        </w:rPr>
-        <w:t xml:space="preserve"> </w:t>
-      </w:r>
-      <w:proofErr w:type="spellStart"/>
-      <w:r>
-        <w:rPr>
-          <w:rFonts w:cs="Arial"/>
-          <w:i/>
-          <w:iCs/>
-          <w:color w:val="000000"/>
-        </w:rPr>
-        <w:t>daily</w:t>
-      </w:r>
-      <w:proofErr w:type="spellEnd"/>
-      <w:r>
-        <w:rPr>
-          <w:rFonts w:cs="Arial"/>
-          <w:i/>
-          <w:iCs/>
-          <w:color w:val="000000"/>
-        </w:rPr>
-        <w:t xml:space="preserve"> meeting</w:t>
+        <w:t>daily meeting</w:t>
       </w:r>
       <w:r>
         <w:rPr>
@@ -12777,15 +12269,7 @@
     <w:p/>
     <w:p>
       <w:r>
-        <w:t xml:space="preserve">Foi realizada uma pesquisa com 216 alunos de diversas </w:t>
-      </w:r>
-      <w:proofErr w:type="spellStart"/>
-      <w:r>
-        <w:t>Fatecs</w:t>
-      </w:r>
-      <w:proofErr w:type="spellEnd"/>
-      <w:r>
-        <w:t xml:space="preserve"> e constatado a dificuldade dos alunos em alguns pontos onde </w:t>
+        <w:t xml:space="preserve">Foi realizada uma pesquisa com 216 alunos de diversas Fatecs e constatado a dificuldade dos alunos em alguns pontos onde </w:t>
       </w:r>
       <w:r>
         <w:t>78</w:t>
@@ -13257,47 +12741,11 @@
       <w:r>
         <w:t xml:space="preserve">Fonte: </w:t>
       </w:r>
-      <w:proofErr w:type="spellStart"/>
       <w:r>
         <w:rPr>
           <w:lang w:val="en-US"/>
         </w:rPr>
-        <w:t>Elaborado</w:t>
-      </w:r>
-      <w:proofErr w:type="spellEnd"/>
-      <w:r>
-        <w:rPr>
-          <w:lang w:val="en-US"/>
-        </w:rPr>
-        <w:t xml:space="preserve"> </w:t>
-      </w:r>
-      <w:proofErr w:type="spellStart"/>
-      <w:r>
-        <w:rPr>
-          <w:lang w:val="en-US"/>
-        </w:rPr>
-        <w:t>pelos</w:t>
-      </w:r>
-      <w:proofErr w:type="spellEnd"/>
-      <w:r>
-        <w:rPr>
-          <w:lang w:val="en-US"/>
-        </w:rPr>
-        <w:t xml:space="preserve"> </w:t>
-      </w:r>
-      <w:proofErr w:type="spellStart"/>
-      <w:r>
-        <w:rPr>
-          <w:lang w:val="en-US"/>
-        </w:rPr>
-        <w:t>autores</w:t>
-      </w:r>
-      <w:proofErr w:type="spellEnd"/>
-      <w:r>
-        <w:rPr>
-          <w:lang w:val="en-US"/>
-        </w:rPr>
-        <w:t xml:space="preserve"> (2019)</w:t>
+        <w:t>Elaborado pelos autores (2019)</w:t>
       </w:r>
     </w:p>
     <w:p/>
@@ -26869,10 +26317,7 @@
         <w:t>A seguir será descrito a documentação dos casos de uso:</w:t>
       </w:r>
     </w:p>
-    <w:p>
-      <w:bookmarkStart w:id="104" w:name="_GoBack"/>
-      <w:bookmarkEnd w:id="104"/>
-    </w:p>
+    <w:p/>
     <w:tbl>
       <w:tblPr>
         <w:tblStyle w:val="Tabelacomgrade"/>
@@ -27199,7 +26644,43 @@
                 <w:szCs w:val="24"/>
                 <w:lang w:eastAsia="pt-BR"/>
               </w:rPr>
-              <w:t xml:space="preserve">deve enviar por e-mail um link de recuperação </w:t>
+              <w:t xml:space="preserve">deve enviar por </w:t>
+            </w:r>
+            <w:r>
+              <w:rPr>
+                <w:rFonts w:eastAsia="Times New Roman"/>
+                <w:i/>
+                <w:iCs/>
+                <w:szCs w:val="24"/>
+                <w:lang w:eastAsia="pt-BR"/>
+              </w:rPr>
+              <w:t>e-mail</w:t>
+            </w:r>
+            <w:r>
+              <w:rPr>
+                <w:rFonts w:eastAsia="Times New Roman"/>
+                <w:szCs w:val="24"/>
+                <w:lang w:eastAsia="pt-BR"/>
+              </w:rPr>
+              <w:t xml:space="preserve"> um </w:t>
+            </w:r>
+            <w:r>
+              <w:rPr>
+                <w:rFonts w:eastAsia="Times New Roman"/>
+                <w:i/>
+                <w:iCs/>
+                <w:szCs w:val="24"/>
+                <w:lang w:eastAsia="pt-BR"/>
+              </w:rPr>
+              <w:t>link</w:t>
+            </w:r>
+            <w:r>
+              <w:rPr>
+                <w:rFonts w:eastAsia="Times New Roman"/>
+                <w:szCs w:val="24"/>
+                <w:lang w:eastAsia="pt-BR"/>
+              </w:rPr>
+              <w:t xml:space="preserve"> de recuperação </w:t>
             </w:r>
           </w:p>
         </w:tc>
@@ -27223,7 +26704,21 @@
               <w:rPr>
                 <w:szCs w:val="24"/>
               </w:rPr>
-              <w:t>3 – Ao clicar no link o usuário deve informar a nova senha.</w:t>
+              <w:t xml:space="preserve">3 – Ao clicar no </w:t>
+            </w:r>
+            <w:r>
+              <w:rPr>
+                <w:i/>
+                <w:iCs/>
+                <w:szCs w:val="24"/>
+              </w:rPr>
+              <w:t>link</w:t>
+            </w:r>
+            <w:r>
+              <w:rPr>
+                <w:szCs w:val="24"/>
+              </w:rPr>
+              <w:t xml:space="preserve"> o usuário deve informar a nova senha.</w:t>
             </w:r>
           </w:p>
         </w:tc>
@@ -27279,7 +26774,21 @@
               <w:rPr>
                 <w:szCs w:val="24"/>
               </w:rPr>
-              <w:t xml:space="preserve">4 – A API </w:t>
+              <w:t xml:space="preserve">4 – A </w:t>
+            </w:r>
+            <w:r>
+              <w:rPr>
+                <w:i/>
+                <w:iCs/>
+                <w:szCs w:val="24"/>
+              </w:rPr>
+              <w:t>API</w:t>
+            </w:r>
+            <w:r>
+              <w:rPr>
+                <w:szCs w:val="24"/>
+              </w:rPr>
+              <w:t xml:space="preserve"> </w:t>
             </w:r>
             <w:r>
               <w:rPr>
@@ -27438,7 +26947,21 @@
               <w:rPr>
                 <w:szCs w:val="24"/>
               </w:rPr>
-              <w:t>1 – O Usuário só poderá recuperar senha se tiver um e-mail cadastrado no app.</w:t>
+              <w:t xml:space="preserve">1 – O Usuário só poderá recuperar senha se tiver um </w:t>
+            </w:r>
+            <w:r>
+              <w:rPr>
+                <w:i/>
+                <w:iCs/>
+                <w:szCs w:val="24"/>
+              </w:rPr>
+              <w:t>e-mail</w:t>
+            </w:r>
+            <w:r>
+              <w:rPr>
+                <w:szCs w:val="24"/>
+              </w:rPr>
+              <w:t xml:space="preserve"> cadastrado no app.</w:t>
             </w:r>
           </w:p>
         </w:tc>
@@ -27792,7 +27315,21 @@
               <w:rPr>
                 <w:szCs w:val="24"/>
               </w:rPr>
-              <w:t>3 – O Usuário informa o nome completo, e-mail e senha.</w:t>
+              <w:t xml:space="preserve">3 – O Usuário informa o nome completo, </w:t>
+            </w:r>
+            <w:r>
+              <w:rPr>
+                <w:i/>
+                <w:iCs/>
+                <w:szCs w:val="24"/>
+              </w:rPr>
+              <w:t>e-mail</w:t>
+            </w:r>
+            <w:r>
+              <w:rPr>
+                <w:szCs w:val="24"/>
+              </w:rPr>
+              <w:t xml:space="preserve"> e senha.</w:t>
             </w:r>
           </w:p>
         </w:tc>
@@ -28045,7 +27582,21 @@
               <w:rPr>
                 <w:szCs w:val="24"/>
               </w:rPr>
-              <w:t>1 – O Usuário só poderá se cadastrar se tiver um e-mail.</w:t>
+              <w:t xml:space="preserve">1 – O Usuário só poderá se cadastrar se tiver um </w:t>
+            </w:r>
+            <w:r>
+              <w:rPr>
+                <w:i/>
+                <w:iCs/>
+                <w:szCs w:val="24"/>
+              </w:rPr>
+              <w:t>e-mail</w:t>
+            </w:r>
+            <w:r>
+              <w:rPr>
+                <w:szCs w:val="24"/>
+              </w:rPr>
+              <w:t>.</w:t>
             </w:r>
           </w:p>
         </w:tc>
@@ -28896,7 +28447,21 @@
               <w:rPr>
                 <w:szCs w:val="24"/>
               </w:rPr>
-              <w:t>1 – O Usuário realiza login.</w:t>
+              <w:t xml:space="preserve">1 – O Usuário realiza </w:t>
+            </w:r>
+            <w:r>
+              <w:rPr>
+                <w:i/>
+                <w:iCs/>
+                <w:szCs w:val="24"/>
+              </w:rPr>
+              <w:t>login</w:t>
+            </w:r>
+            <w:r>
+              <w:rPr>
+                <w:szCs w:val="24"/>
+              </w:rPr>
+              <w:t>.</w:t>
             </w:r>
           </w:p>
         </w:tc>
@@ -29180,7 +28745,19 @@
               <w:rPr>
                 <w:szCs w:val="24"/>
               </w:rPr>
-              <w:t>1 – A Usuário deve estar logado.</w:t>
+              <w:t xml:space="preserve">1 – A Usuário deve estar </w:t>
+            </w:r>
+            <w:r>
+              <w:rPr>
+                <w:szCs w:val="24"/>
+              </w:rPr>
+              <w:t>auntenticado</w:t>
+            </w:r>
+            <w:r>
+              <w:rPr>
+                <w:szCs w:val="24"/>
+              </w:rPr>
+              <w:t>.</w:t>
             </w:r>
           </w:p>
         </w:tc>
@@ -29446,7 +29023,21 @@
               <w:rPr>
                 <w:szCs w:val="24"/>
               </w:rPr>
-              <w:t>1 – O Usuário realiza login.</w:t>
+              <w:t xml:space="preserve">1 – O Usuário realiza </w:t>
+            </w:r>
+            <w:r>
+              <w:rPr>
+                <w:i/>
+                <w:iCs/>
+                <w:szCs w:val="24"/>
+              </w:rPr>
+              <w:t>login</w:t>
+            </w:r>
+            <w:r>
+              <w:rPr>
+                <w:szCs w:val="24"/>
+              </w:rPr>
+              <w:t>.</w:t>
             </w:r>
           </w:p>
         </w:tc>
@@ -29486,7 +29077,21 @@
               <w:rPr>
                 <w:szCs w:val="24"/>
               </w:rPr>
-              <w:t>2 – O Usuário clica no botão de Chat para visualizar os usuários cadastrados no aplicativo.</w:t>
+              <w:t xml:space="preserve">2 – O Usuário clica no botão de </w:t>
+            </w:r>
+            <w:r>
+              <w:rPr>
+                <w:i/>
+                <w:iCs/>
+                <w:szCs w:val="24"/>
+              </w:rPr>
+              <w:t>Chat</w:t>
+            </w:r>
+            <w:r>
+              <w:rPr>
+                <w:szCs w:val="24"/>
+              </w:rPr>
+              <w:t xml:space="preserve"> para visualizar os usuários cadastrados no aplicativo.</w:t>
             </w:r>
           </w:p>
         </w:tc>
@@ -29918,7 +29523,19 @@
               <w:rPr>
                 <w:szCs w:val="24"/>
               </w:rPr>
-              <w:t>star logado no aplicativo</w:t>
+              <w:t xml:space="preserve">star </w:t>
+            </w:r>
+            <w:r>
+              <w:rPr>
+                <w:szCs w:val="24"/>
+              </w:rPr>
+              <w:t>autenticado</w:t>
+            </w:r>
+            <w:r>
+              <w:rPr>
+                <w:szCs w:val="24"/>
+              </w:rPr>
+              <w:t xml:space="preserve"> no aplicativo</w:t>
             </w:r>
           </w:p>
         </w:tc>
@@ -30044,7 +29661,33 @@
               <w:rPr>
                 <w:szCs w:val="24"/>
               </w:rPr>
-              <w:t>1 – O Usuário realiza login no app.</w:t>
+              <w:t xml:space="preserve">1 – O Usuário realiza </w:t>
+            </w:r>
+            <w:r>
+              <w:rPr>
+                <w:i/>
+                <w:iCs/>
+                <w:szCs w:val="24"/>
+              </w:rPr>
+              <w:t>login</w:t>
+            </w:r>
+            <w:r>
+              <w:rPr>
+                <w:szCs w:val="24"/>
+              </w:rPr>
+              <w:t xml:space="preserve"> no ap</w:t>
+            </w:r>
+            <w:r>
+              <w:rPr>
+                <w:szCs w:val="24"/>
+              </w:rPr>
+              <w:t>licativo</w:t>
+            </w:r>
+            <w:r>
+              <w:rPr>
+                <w:szCs w:val="24"/>
+              </w:rPr>
+              <w:t>.</w:t>
             </w:r>
           </w:p>
         </w:tc>
@@ -30300,21 +29943,7 @@
               <w:rPr>
                 <w:szCs w:val="24"/>
               </w:rPr>
-              <w:t xml:space="preserve">7 – O </w:t>
-            </w:r>
-            <w:proofErr w:type="gramStart"/>
-            <w:r>
-              <w:rPr>
-                <w:szCs w:val="24"/>
-              </w:rPr>
-              <w:t>aplicativo lista</w:t>
-            </w:r>
-            <w:proofErr w:type="gramEnd"/>
-            <w:r>
-              <w:rPr>
-                <w:szCs w:val="24"/>
-              </w:rPr>
-              <w:t xml:space="preserve"> a resposta na pergunta do usuário que efetuou a pergunta.</w:t>
+              <w:t>7 – O aplicativo lista a resposta na pergunta do usuário que efetuou a pergunta.</w:t>
             </w:r>
             <w:r>
               <w:rPr>
@@ -30618,6 +30247,7 @@
               <w:rPr>
                 <w:szCs w:val="24"/>
               </w:rPr>
+              <w:lastRenderedPageBreak/>
               <w:t>Fluxo Principal</w:t>
             </w:r>
           </w:p>
@@ -30638,12 +30268,11 @@
                 <w:szCs w:val="24"/>
               </w:rPr>
             </w:pPr>
-            <w:bookmarkStart w:id="105" w:name="_Hlk27008141"/>
+            <w:bookmarkStart w:id="104" w:name="_Hlk27008141"/>
             <w:r>
               <w:rPr>
                 <w:szCs w:val="24"/>
               </w:rPr>
-              <w:lastRenderedPageBreak/>
               <w:t>Ações dos Atores</w:t>
             </w:r>
           </w:p>
@@ -30686,13 +30315,27 @@
                 <w:szCs w:val="24"/>
               </w:rPr>
             </w:pPr>
-            <w:bookmarkStart w:id="106" w:name="_Hlk27008043"/>
-            <w:bookmarkEnd w:id="105"/>
+            <w:bookmarkStart w:id="105" w:name="_Hlk27008043"/>
+            <w:bookmarkEnd w:id="104"/>
             <w:r>
               <w:rPr>
                 <w:szCs w:val="24"/>
               </w:rPr>
-              <w:t xml:space="preserve">1 – O Usuário realiza login no aplicativo, inseri uma imagem de forma opcional e </w:t>
+              <w:t xml:space="preserve">1 – O Usuário realiza </w:t>
+            </w:r>
+            <w:r>
+              <w:rPr>
+                <w:i/>
+                <w:iCs/>
+                <w:szCs w:val="24"/>
+              </w:rPr>
+              <w:t>login</w:t>
+            </w:r>
+            <w:r>
+              <w:rPr>
+                <w:szCs w:val="24"/>
+              </w:rPr>
+              <w:t xml:space="preserve"> no aplicativo, inseri uma imagem de forma opcional e </w:t>
             </w:r>
           </w:p>
         </w:tc>
@@ -30921,7 +30564,7 @@
           </w:p>
         </w:tc>
       </w:tr>
-      <w:bookmarkEnd w:id="106"/>
+      <w:bookmarkEnd w:id="105"/>
       <w:tr>
         <w:tc>
           <w:tcPr>
@@ -31012,7 +30655,21 @@
               <w:rPr>
                 <w:szCs w:val="24"/>
               </w:rPr>
-              <w:t xml:space="preserve">1 – O Usuário realiza login no aplicativo,  </w:t>
+              <w:t xml:space="preserve">1 – O Usuário realiza </w:t>
+            </w:r>
+            <w:r>
+              <w:rPr>
+                <w:i/>
+                <w:iCs/>
+                <w:szCs w:val="24"/>
+              </w:rPr>
+              <w:t>login</w:t>
+            </w:r>
+            <w:r>
+              <w:rPr>
+                <w:szCs w:val="24"/>
+              </w:rPr>
+              <w:t xml:space="preserve"> no aplicativo,  </w:t>
             </w:r>
           </w:p>
         </w:tc>
@@ -31326,7 +30983,21 @@
               <w:rPr>
                 <w:szCs w:val="24"/>
               </w:rPr>
-              <w:t>1 – A Usuário só poderá fazer uma pergunta se o usuário estiver logado no aplicativo.</w:t>
+              <w:t xml:space="preserve">1 – A Usuário só poderá fazer uma pergunta se o usuário estiver </w:t>
+            </w:r>
+            <w:r>
+              <w:rPr>
+                <w:szCs w:val="24"/>
+              </w:rPr>
+              <w:t>autenticado</w:t>
+            </w:r>
+            <w:bookmarkStart w:id="106" w:name="_GoBack"/>
+            <w:bookmarkEnd w:id="106"/>
+            <w:r>
+              <w:rPr>
+                <w:szCs w:val="24"/>
+              </w:rPr>
+              <w:t xml:space="preserve"> no aplicativo.</w:t>
             </w:r>
           </w:p>
         </w:tc>
@@ -31445,467 +31116,427 @@
       <w:r>
         <w:t xml:space="preserve">A biblioteca usada no desenvolvimento do aplicativo </w:t>
       </w:r>
-      <w:proofErr w:type="spellStart"/>
       <w:r>
         <w:rPr>
           <w:i/>
           <w:iCs/>
         </w:rPr>
-        <w:t>React</w:t>
-      </w:r>
-      <w:proofErr w:type="spellEnd"/>
+        <w:t>React Native</w:t>
+      </w:r>
+      <w:r>
+        <w:t xml:space="preserve"> </w:t>
+      </w:r>
+      <w:r>
+        <w:t xml:space="preserve">funciona com </w:t>
+      </w:r>
+      <w:r>
+        <w:t>o paradigma de componentes</w:t>
+      </w:r>
+      <w:r>
+        <w:t>,</w:t>
+      </w:r>
+      <w:r>
+        <w:t xml:space="preserve"> onde tudo </w:t>
+      </w:r>
+      <w:r>
+        <w:t>deve ser</w:t>
+      </w:r>
+      <w:r>
+        <w:t xml:space="preserve"> um componente</w:t>
+      </w:r>
+      <w:r>
+        <w:t>.</w:t>
+      </w:r>
+      <w:r>
+        <w:t xml:space="preserve"> </w:t>
+      </w:r>
+      <w:r>
+        <w:t>P</w:t>
+      </w:r>
+      <w:r>
+        <w:t>or essa razão</w:t>
+      </w:r>
+      <w:r>
+        <w:t>,</w:t>
+      </w:r>
+      <w:r>
+        <w:t xml:space="preserve"> foi utilizado o</w:t>
+      </w:r>
+      <w:r>
+        <w:t xml:space="preserve"> diagrama de componentes </w:t>
+      </w:r>
+      <w:r>
+        <w:t xml:space="preserve">da UML, representado na </w:t>
+      </w:r>
+      <w:r>
+        <w:t xml:space="preserve">Figura </w:t>
+      </w:r>
+      <w:r>
+        <w:t>7</w:t>
+      </w:r>
+      <w:r>
+        <w:t>, facilitando a compreensão pelos desenvolvedores acerca das dependências entre cada componente e servindo como um mapa de ativos para reaproveitamento de código futuramente.</w:t>
+      </w:r>
+    </w:p>
+    <w:p>
+      <w:r>
+        <w:t>No diagrama</w:t>
+      </w:r>
+      <w:r>
+        <w:t xml:space="preserve"> (</w:t>
+      </w:r>
+      <w:r>
+        <w:t xml:space="preserve">Figura </w:t>
+      </w:r>
+      <w:r>
+        <w:t>7</w:t>
+      </w:r>
+      <w:r>
+        <w:t>)</w:t>
+      </w:r>
+      <w:r>
+        <w:t xml:space="preserve"> fo</w:t>
+      </w:r>
+      <w:r>
+        <w:t>ram</w:t>
+      </w:r>
+      <w:r>
+        <w:t xml:space="preserve"> representado</w:t>
+      </w:r>
+      <w:r>
+        <w:t>s</w:t>
+      </w:r>
+      <w:r>
+        <w:t xml:space="preserve"> </w:t>
+      </w:r>
+      <w:r>
+        <w:t xml:space="preserve">módulos </w:t>
+      </w:r>
+      <w:r>
+        <w:t xml:space="preserve">que </w:t>
+      </w:r>
+      <w:r>
+        <w:t xml:space="preserve">contemplam </w:t>
+      </w:r>
+      <w:r>
+        <w:t xml:space="preserve">componentes, </w:t>
+      </w:r>
+      <w:r>
+        <w:t xml:space="preserve">o módulo </w:t>
+      </w:r>
+      <w:r>
+        <w:t>login é composto por outros três componentes</w:t>
+      </w:r>
+      <w:r>
+        <w:t xml:space="preserve">, o </w:t>
+      </w:r>
       <w:r>
         <w:rPr>
           <w:i/>
           <w:iCs/>
         </w:rPr>
-        <w:t xml:space="preserve"> </w:t>
-      </w:r>
-      <w:proofErr w:type="spellStart"/>
+        <w:t>SignIn</w:t>
+      </w:r>
+      <w:r>
+        <w:t xml:space="preserve">, que representa os componentes usados na tela para fazer </w:t>
+      </w:r>
       <w:r>
         <w:rPr>
           <w:i/>
           <w:iCs/>
         </w:rPr>
-        <w:t>Native</w:t>
-      </w:r>
-      <w:proofErr w:type="spellEnd"/>
-      <w:r>
-        <w:t xml:space="preserve"> </w:t>
-      </w:r>
-      <w:r>
-        <w:t xml:space="preserve">funciona com </w:t>
-      </w:r>
-      <w:r>
-        <w:t>o paradigma de componentes</w:t>
-      </w:r>
-      <w:r>
-        <w:t>,</w:t>
-      </w:r>
-      <w:r>
-        <w:t xml:space="preserve"> onde tudo </w:t>
-      </w:r>
-      <w:r>
-        <w:t>deve ser</w:t>
-      </w:r>
-      <w:r>
-        <w:t xml:space="preserve"> um componente</w:t>
-      </w:r>
-      <w:r>
-        <w:t>.</w:t>
-      </w:r>
-      <w:r>
-        <w:t xml:space="preserve"> </w:t>
-      </w:r>
-      <w:r>
-        <w:t>P</w:t>
-      </w:r>
-      <w:r>
-        <w:t>or essa razão</w:t>
-      </w:r>
-      <w:r>
-        <w:t>,</w:t>
-      </w:r>
-      <w:r>
-        <w:t xml:space="preserve"> foi utilizado o</w:t>
-      </w:r>
-      <w:r>
-        <w:t xml:space="preserve"> diagrama de componentes </w:t>
-      </w:r>
-      <w:r>
-        <w:t xml:space="preserve">da UML, representado na </w:t>
-      </w:r>
-      <w:r>
-        <w:t xml:space="preserve">Figura </w:t>
-      </w:r>
-      <w:r>
-        <w:t>7</w:t>
-      </w:r>
-      <w:r>
-        <w:t>, facilitando a compreensão pelos desenvolvedores acerca das dependências entre cada componente e servindo como um mapa de ativos para reaproveitamento de código futuramente.</w:t>
-      </w:r>
-    </w:p>
-    <w:p>
-      <w:r>
-        <w:t>No diagrama</w:t>
-      </w:r>
-      <w:r>
-        <w:t xml:space="preserve"> (</w:t>
-      </w:r>
-      <w:r>
-        <w:t xml:space="preserve">Figura </w:t>
-      </w:r>
-      <w:r>
-        <w:t>7</w:t>
-      </w:r>
-      <w:r>
-        <w:t>)</w:t>
-      </w:r>
-      <w:r>
-        <w:t xml:space="preserve"> fo</w:t>
-      </w:r>
-      <w:r>
-        <w:t>ram</w:t>
-      </w:r>
-      <w:r>
-        <w:t xml:space="preserve"> representado</w:t>
-      </w:r>
-      <w:r>
-        <w:t>s</w:t>
-      </w:r>
-      <w:r>
-        <w:t xml:space="preserve"> </w:t>
-      </w:r>
-      <w:r>
-        <w:t xml:space="preserve">módulos </w:t>
-      </w:r>
-      <w:r>
-        <w:t xml:space="preserve">que </w:t>
-      </w:r>
-      <w:r>
-        <w:t xml:space="preserve">contemplam </w:t>
-      </w:r>
-      <w:r>
-        <w:t xml:space="preserve">componentes, </w:t>
-      </w:r>
-      <w:r>
-        <w:t xml:space="preserve">o módulo </w:t>
-      </w:r>
-      <w:r>
-        <w:t>login é composto por outros três componentes</w:t>
-      </w:r>
-      <w:r>
-        <w:t xml:space="preserve">, o </w:t>
-      </w:r>
-      <w:proofErr w:type="spellStart"/>
+        <w:t>login</w:t>
+      </w:r>
+      <w:r>
+        <w:t xml:space="preserve">, </w:t>
+      </w:r>
+      <w:r>
+        <w:t xml:space="preserve">o </w:t>
+      </w:r>
       <w:r>
         <w:rPr>
           <w:i/>
           <w:iCs/>
         </w:rPr>
-        <w:t>SignIn</w:t>
-      </w:r>
-      <w:proofErr w:type="spellEnd"/>
-      <w:r>
-        <w:t xml:space="preserve">, que representa os componentes usados na tela para fazer </w:t>
+        <w:t>SignUp</w:t>
+      </w:r>
+      <w:r>
+        <w:t>, componentes da tela para registrar-se,</w:t>
+      </w:r>
+      <w:r>
+        <w:t xml:space="preserve"> </w:t>
+      </w:r>
+      <w:r>
+        <w:t>e</w:t>
+      </w:r>
+      <w:r>
+        <w:t xml:space="preserve"> </w:t>
+      </w:r>
+      <w:r>
+        <w:t xml:space="preserve">o </w:t>
       </w:r>
       <w:r>
         <w:rPr>
           <w:i/>
           <w:iCs/>
         </w:rPr>
-        <w:t>login</w:t>
-      </w:r>
-      <w:r>
-        <w:t xml:space="preserve">, </w:t>
+        <w:t>ResetPassword</w:t>
+      </w:r>
+      <w:r>
+        <w:t xml:space="preserve">, que representa os componentes utilizados na tela de redefinir senha. </w:t>
+      </w:r>
+    </w:p>
+    <w:p>
+      <w:r>
+        <w:t>Em seguida</w:t>
+      </w:r>
+      <w:r>
+        <w:t xml:space="preserve"> </w:t>
+      </w:r>
+      <w:r>
+        <w:t xml:space="preserve">é representado </w:t>
       </w:r>
       <w:r>
         <w:t xml:space="preserve">o </w:t>
       </w:r>
-      <w:proofErr w:type="spellStart"/>
+      <w:r>
+        <w:t xml:space="preserve">módulo </w:t>
+      </w:r>
       <w:r>
         <w:rPr>
           <w:i/>
           <w:iCs/>
         </w:rPr>
-        <w:t>SignUp</w:t>
-      </w:r>
-      <w:proofErr w:type="spellEnd"/>
-      <w:r>
-        <w:t>, componentes da tela para registrar-se,</w:t>
-      </w:r>
-      <w:r>
-        <w:t xml:space="preserve"> </w:t>
-      </w:r>
-      <w:r>
-        <w:t>e</w:t>
-      </w:r>
-      <w:r>
-        <w:t xml:space="preserve"> </w:t>
-      </w:r>
-      <w:r>
-        <w:t xml:space="preserve">o </w:t>
-      </w:r>
-      <w:proofErr w:type="spellStart"/>
+        <w:t>Home</w:t>
+      </w:r>
+      <w:r>
+        <w:t>, que representa os componentes utilizados na tela principal,</w:t>
+      </w:r>
+      <w:r>
+        <w:t xml:space="preserve"> composto pelos componentes </w:t>
+      </w:r>
       <w:r>
         <w:rPr>
           <w:i/>
           <w:iCs/>
         </w:rPr>
-        <w:t>ResetPassword</w:t>
-      </w:r>
-      <w:proofErr w:type="spellEnd"/>
-      <w:r>
-        <w:t xml:space="preserve">, que representa os componentes utilizados na tela de redefinir senha. </w:t>
-      </w:r>
-    </w:p>
-    <w:p>
-      <w:r>
-        <w:t>Em seguida</w:t>
-      </w:r>
-      <w:r>
-        <w:t xml:space="preserve"> </w:t>
-      </w:r>
-      <w:r>
-        <w:t xml:space="preserve">é representado </w:t>
-      </w:r>
-      <w:r>
-        <w:t xml:space="preserve">o </w:t>
-      </w:r>
-      <w:r>
-        <w:t xml:space="preserve">módulo </w:t>
+        <w:t>UserInfo</w:t>
+      </w:r>
+      <w:r>
+        <w:t>,</w:t>
+      </w:r>
+      <w:r>
+        <w:t xml:space="preserve"> informações do </w:t>
+      </w:r>
+      <w:r>
+        <w:lastRenderedPageBreak/>
+        <w:t xml:space="preserve">usuário, </w:t>
       </w:r>
       <w:r>
         <w:rPr>
           <w:i/>
           <w:iCs/>
         </w:rPr>
-        <w:t>Home</w:t>
-      </w:r>
-      <w:r>
-        <w:t>, que representa os componentes utilizados na tela principal,</w:t>
-      </w:r>
-      <w:r>
-        <w:t xml:space="preserve"> composto pelos componentes </w:t>
-      </w:r>
-      <w:proofErr w:type="spellStart"/>
+        <w:t>Issues</w:t>
+      </w:r>
+      <w:r>
+        <w:t xml:space="preserve">, </w:t>
+      </w:r>
+      <w:r>
+        <w:t xml:space="preserve">as postagens do usuário, o </w:t>
+      </w:r>
       <w:r>
         <w:rPr>
           <w:i/>
           <w:iCs/>
         </w:rPr>
-        <w:t>UserInfo</w:t>
-      </w:r>
-      <w:proofErr w:type="spellEnd"/>
-      <w:r>
-        <w:t>,</w:t>
-      </w:r>
-      <w:r>
-        <w:t xml:space="preserve"> informações do </w:t>
-      </w:r>
-      <w:r>
-        <w:lastRenderedPageBreak/>
-        <w:t xml:space="preserve">usuário, </w:t>
-      </w:r>
-      <w:proofErr w:type="spellStart"/>
+        <w:t>Carousel</w:t>
+      </w:r>
+      <w:r>
+        <w:t xml:space="preserve">, </w:t>
+      </w:r>
+      <w:r>
+        <w:t>carrossel de eventos e o botão do chat</w:t>
+      </w:r>
+      <w:r>
+        <w:t xml:space="preserve">, denominado </w:t>
+      </w:r>
       <w:r>
         <w:rPr>
           <w:i/>
           <w:iCs/>
         </w:rPr>
-        <w:t>Issues</w:t>
-      </w:r>
-      <w:proofErr w:type="spellEnd"/>
-      <w:r>
-        <w:t xml:space="preserve">, </w:t>
-      </w:r>
-      <w:r>
-        <w:t xml:space="preserve">as postagens do usuário, o </w:t>
-      </w:r>
-      <w:proofErr w:type="spellStart"/>
+        <w:t>FloatChat</w:t>
+      </w:r>
+      <w:r>
+        <w:t>.</w:t>
+      </w:r>
+      <w:r>
+        <w:t xml:space="preserve"> </w:t>
+      </w:r>
+      <w:r>
+        <w:t xml:space="preserve">Fazendo uso do reaproveitamento de código, os componentes do módulo Home podem acessar </w:t>
+      </w:r>
+      <w:r>
+        <w:t xml:space="preserve">todos os outros </w:t>
+      </w:r>
+      <w:r>
+        <w:t xml:space="preserve">componentes do módulo </w:t>
+      </w:r>
+      <w:r>
+        <w:t>de configurações</w:t>
+      </w:r>
+      <w:r>
+        <w:t>.</w:t>
+      </w:r>
+      <w:r>
+        <w:t xml:space="preserve"> </w:t>
+      </w:r>
+    </w:p>
+    <w:p>
+      <w:r>
+        <w:t>O módulo  de configurações (</w:t>
+      </w:r>
       <w:r>
         <w:rPr>
           <w:i/>
           <w:iCs/>
         </w:rPr>
-        <w:t>Carousel</w:t>
-      </w:r>
-      <w:proofErr w:type="spellEnd"/>
-      <w:r>
-        <w:t xml:space="preserve">, </w:t>
-      </w:r>
-      <w:r>
-        <w:t>carrossel de eventos e o botão do chat</w:t>
-      </w:r>
-      <w:r>
-        <w:t xml:space="preserve">, denominado </w:t>
-      </w:r>
-      <w:proofErr w:type="spellStart"/>
+        <w:t>Settings</w:t>
+      </w:r>
+      <w:r>
+        <w:t xml:space="preserve">) é </w:t>
+      </w:r>
+      <w:r>
+        <w:t xml:space="preserve">composto por botões e </w:t>
+      </w:r>
+      <w:r>
+        <w:t xml:space="preserve">por </w:t>
+      </w:r>
+      <w:r>
+        <w:t>um</w:t>
+      </w:r>
+      <w:r>
+        <w:t>a</w:t>
+      </w:r>
+      <w:r>
+        <w:t xml:space="preserve"> lista para edição d</w:t>
+      </w:r>
+      <w:r>
+        <w:t>e</w:t>
+      </w:r>
+      <w:r>
+        <w:t xml:space="preserve"> usuário</w:t>
+      </w:r>
+      <w:r>
+        <w:t>s, t</w:t>
+      </w:r>
+      <w:r>
+        <w:t xml:space="preserve">ambém </w:t>
+      </w:r>
+      <w:r>
+        <w:t xml:space="preserve">existe </w:t>
+      </w:r>
+      <w:r>
+        <w:t xml:space="preserve">o </w:t>
+      </w:r>
+      <w:r>
+        <w:t xml:space="preserve">módulo </w:t>
+      </w:r>
+      <w:r>
+        <w:t>do fórum composto pela lista de postagens (</w:t>
+      </w:r>
       <w:r>
         <w:rPr>
           <w:i/>
           <w:iCs/>
         </w:rPr>
-        <w:t>FloatChat</w:t>
-      </w:r>
-      <w:proofErr w:type="spellEnd"/>
-      <w:r>
-        <w:t>.</w:t>
-      </w:r>
-      <w:r>
-        <w:t xml:space="preserve"> </w:t>
-      </w:r>
-      <w:r>
-        <w:t xml:space="preserve">Fazendo uso do reaproveitamento de código, os componentes do módulo Home podem acessar </w:t>
-      </w:r>
-      <w:r>
-        <w:t xml:space="preserve">todos os outros </w:t>
-      </w:r>
-      <w:r>
-        <w:t xml:space="preserve">componentes do módulo </w:t>
-      </w:r>
-      <w:r>
-        <w:t>de configurações</w:t>
-      </w:r>
-      <w:r>
-        <w:t>.</w:t>
-      </w:r>
-      <w:r>
-        <w:t xml:space="preserve"> </w:t>
-      </w:r>
-    </w:p>
-    <w:p>
-      <w:r>
-        <w:t>O módulo  de configurações (</w:t>
+        <w:t>Posts</w:t>
+      </w:r>
+      <w:r>
+        <w:t xml:space="preserve">) </w:t>
+      </w:r>
+      <w:r>
+        <w:t>contendo as publicações</w:t>
+      </w:r>
+      <w:r>
+        <w:t xml:space="preserve"> (</w:t>
       </w:r>
       <w:r>
         <w:rPr>
           <w:i/>
           <w:iCs/>
         </w:rPr>
-        <w:t>Settings</w:t>
-      </w:r>
-      <w:r>
-        <w:t xml:space="preserve">) é </w:t>
-      </w:r>
-      <w:r>
-        <w:t xml:space="preserve">composto por botões e </w:t>
-      </w:r>
-      <w:r>
-        <w:t xml:space="preserve">por </w:t>
-      </w:r>
-      <w:r>
-        <w:t>um</w:t>
-      </w:r>
-      <w:r>
-        <w:t>a</w:t>
-      </w:r>
-      <w:r>
-        <w:t xml:space="preserve"> lista para edição d</w:t>
-      </w:r>
-      <w:r>
-        <w:t>e</w:t>
-      </w:r>
-      <w:r>
-        <w:t xml:space="preserve"> usuário</w:t>
-      </w:r>
-      <w:r>
-        <w:t>s, t</w:t>
-      </w:r>
-      <w:r>
-        <w:t xml:space="preserve">ambém </w:t>
-      </w:r>
-      <w:r>
-        <w:t xml:space="preserve">existe </w:t>
-      </w:r>
-      <w:r>
-        <w:t xml:space="preserve">o </w:t>
-      </w:r>
-      <w:r>
-        <w:t xml:space="preserve">módulo </w:t>
-      </w:r>
-      <w:r>
-        <w:t>do fórum composto pela lista de postagens (</w:t>
+        <w:t>Post</w:t>
+      </w:r>
+      <w:r>
+        <w:t xml:space="preserve">), a </w:t>
+      </w:r>
+      <w:r>
+        <w:t>tela</w:t>
+      </w:r>
+      <w:r>
+        <w:t xml:space="preserve"> para a criação da postagem (</w:t>
       </w:r>
       <w:r>
         <w:rPr>
           <w:i/>
           <w:iCs/>
         </w:rPr>
-        <w:t>Posts</w:t>
-      </w:r>
-      <w:r>
-        <w:t xml:space="preserve">) </w:t>
-      </w:r>
-      <w:r>
-        <w:t>contendo as publicações</w:t>
-      </w:r>
-      <w:r>
-        <w:t xml:space="preserve"> (</w:t>
+        <w:t>Modal</w:t>
+      </w:r>
+      <w:r>
+        <w:t>), o botão flutuante do chat (</w:t>
       </w:r>
       <w:r>
         <w:rPr>
           <w:i/>
           <w:iCs/>
         </w:rPr>
-        <w:t>Post</w:t>
-      </w:r>
-      <w:r>
-        <w:t xml:space="preserve">), a </w:t>
-      </w:r>
-      <w:r>
-        <w:t>tela</w:t>
-      </w:r>
-      <w:r>
-        <w:t xml:space="preserve"> para a criação da postagem (</w:t>
+        <w:t>FloatChat</w:t>
+      </w:r>
+      <w:r>
+        <w:t xml:space="preserve">) e por fim o </w:t>
+      </w:r>
+      <w:r>
+        <w:t xml:space="preserve">módulo </w:t>
+      </w:r>
+      <w:r>
+        <w:t>do chat composto pelas informações do usuário no componente (</w:t>
       </w:r>
       <w:r>
         <w:rPr>
           <w:i/>
           <w:iCs/>
         </w:rPr>
-        <w:t>Modal</w:t>
-      </w:r>
-      <w:r>
-        <w:t>), o botão flutuante do chat (</w:t>
-      </w:r>
-      <w:proofErr w:type="spellStart"/>
+        <w:t>UserInfo</w:t>
+      </w:r>
+      <w:r>
+        <w:t>), uma lista de usuários (</w:t>
+      </w:r>
       <w:r>
         <w:rPr>
           <w:i/>
           <w:iCs/>
         </w:rPr>
-        <w:t>FloatChat</w:t>
-      </w:r>
-      <w:proofErr w:type="spellEnd"/>
-      <w:r>
-        <w:t xml:space="preserve">) e por fim o </w:t>
-      </w:r>
-      <w:r>
-        <w:t xml:space="preserve">módulo </w:t>
-      </w:r>
-      <w:r>
-        <w:t>do chat composto pelas informações do usuário no componente (</w:t>
-      </w:r>
-      <w:proofErr w:type="spellStart"/>
+        <w:t>UserList</w:t>
+      </w:r>
+      <w:r>
+        <w:t xml:space="preserve">) e o próprio </w:t>
+      </w:r>
+      <w:r>
+        <w:t>bate-papo</w:t>
+      </w:r>
+      <w:r>
+        <w:t xml:space="preserve"> (</w:t>
+      </w:r>
       <w:r>
         <w:rPr>
           <w:i/>
           <w:iCs/>
         </w:rPr>
-        <w:t>UserInfo</w:t>
-      </w:r>
-      <w:proofErr w:type="spellEnd"/>
-      <w:r>
-        <w:t>), uma lista de usuários (</w:t>
-      </w:r>
-      <w:proofErr w:type="spellStart"/>
-      <w:r>
-        <w:rPr>
-          <w:i/>
-          <w:iCs/>
-        </w:rPr>
-        <w:t>UserList</w:t>
-      </w:r>
-      <w:proofErr w:type="spellEnd"/>
-      <w:r>
-        <w:t xml:space="preserve">) e o próprio </w:t>
-      </w:r>
-      <w:r>
-        <w:t>bate-papo</w:t>
-      </w:r>
-      <w:r>
-        <w:t xml:space="preserve"> (</w:t>
-      </w:r>
-      <w:proofErr w:type="spellStart"/>
-      <w:r>
-        <w:rPr>
-          <w:i/>
-          <w:iCs/>
-        </w:rPr>
         <w:t>ChatOnline</w:t>
       </w:r>
-      <w:proofErr w:type="spellEnd"/>
       <w:r>
         <w:t>).</w:t>
       </w:r>
@@ -32874,7 +32505,6 @@
       <w:r>
         <w:t xml:space="preserve"> agrupados por um </w:t>
       </w:r>
-      <w:proofErr w:type="spellStart"/>
       <w:r>
         <w:rPr>
           <w:i/>
@@ -32882,7 +32512,6 @@
         </w:rPr>
         <w:t>carousel</w:t>
       </w:r>
-      <w:proofErr w:type="spellEnd"/>
       <w:r>
         <w:t xml:space="preserve"> e</w:t>
       </w:r>
@@ -33284,7 +32913,6 @@
       <w:r>
         <w:t xml:space="preserve"> como </w:t>
       </w:r>
-      <w:proofErr w:type="spellStart"/>
       <w:r>
         <w:rPr>
           <w:i/>
@@ -33292,7 +32920,6 @@
         </w:rPr>
         <w:t>JavaScript</w:t>
       </w:r>
-      <w:proofErr w:type="spellEnd"/>
       <w:r>
         <w:t>,</w:t>
       </w:r>
@@ -35033,79 +34660,19 @@
         </w:rPr>
       </w:pPr>
       <w:r>
-        <w:t xml:space="preserve">ABRAMOV D., </w:t>
-      </w:r>
-      <w:proofErr w:type="spellStart"/>
-      <w:r>
-        <w:t>Redux</w:t>
-      </w:r>
-      <w:proofErr w:type="spellEnd"/>
-      <w:r>
-        <w:t>. 2015</w:t>
+        <w:t>ABRAMOV D., Redux. 2015</w:t>
       </w:r>
       <w:r>
         <w:t>.</w:t>
       </w:r>
       <w:r>
-        <w:t xml:space="preserve"> Disponível em: &lt;https://redux.js.org/</w:t>
-      </w:r>
-      <w:proofErr w:type="spellStart"/>
-      <w:r>
-        <w:t>introduction</w:t>
-      </w:r>
-      <w:proofErr w:type="spellEnd"/>
-      <w:r>
-        <w:t>/</w:t>
-      </w:r>
-      <w:proofErr w:type="spellStart"/>
-      <w:r>
-        <w:t>getting-started</w:t>
-      </w:r>
-      <w:proofErr w:type="spellEnd"/>
-      <w:r>
-        <w:t xml:space="preserve">&gt;. </w:t>
-      </w:r>
-      <w:proofErr w:type="spellStart"/>
+        <w:t xml:space="preserve"> Disponível em: &lt;https://redux.js.org/introduction/getting-started&gt;. </w:t>
+      </w:r>
       <w:r>
         <w:rPr>
           <w:lang w:val="en-US"/>
         </w:rPr>
-        <w:t>Acesso</w:t>
-      </w:r>
-      <w:proofErr w:type="spellEnd"/>
-      <w:r>
-        <w:rPr>
-          <w:lang w:val="en-US"/>
-        </w:rPr>
-        <w:t xml:space="preserve"> </w:t>
-      </w:r>
-      <w:proofErr w:type="spellStart"/>
-      <w:r>
-        <w:rPr>
-          <w:lang w:val="en-US"/>
-        </w:rPr>
-        <w:t>em</w:t>
-      </w:r>
-      <w:proofErr w:type="spellEnd"/>
-      <w:r>
-        <w:rPr>
-          <w:lang w:val="en-US"/>
-        </w:rPr>
-        <w:t xml:space="preserve">: 13 </w:t>
-      </w:r>
-      <w:proofErr w:type="spellStart"/>
-      <w:r>
-        <w:rPr>
-          <w:lang w:val="en-US"/>
-        </w:rPr>
-        <w:t>mai</w:t>
-      </w:r>
-      <w:proofErr w:type="spellEnd"/>
-      <w:r>
-        <w:rPr>
-          <w:lang w:val="en-US"/>
-        </w:rPr>
-        <w:t>. 2019.</w:t>
+        <w:t>Acesso em: 13 mai. 2019.</w:t>
       </w:r>
     </w:p>
     <w:p>
@@ -35140,21 +34707,8 @@
         <w:t>m: &lt;</w:t>
       </w:r>
       <w:r>
-        <w:t>https://www.youtube.com/</w:t>
-      </w:r>
-      <w:proofErr w:type="spellStart"/>
-      <w:r>
-        <w:t>watch?v</w:t>
-      </w:r>
-      <w:proofErr w:type="spellEnd"/>
-      <w:r>
-        <w:t>=</w:t>
-      </w:r>
-      <w:proofErr w:type="spellStart"/>
-      <w:r>
-        <w:t>gLWSJXBbJuE</w:t>
-      </w:r>
-      <w:proofErr w:type="spellEnd"/>
+        <w:t>https://www.youtube.com/watch?v=gLWSJXBbJuE</w:t>
+      </w:r>
       <w:r>
         <w:t>&gt;. Acesso em: 09/11/2019.</w:t>
       </w:r>
@@ -35273,21 +34827,8 @@
         <w:t>COMMITZEN, 2019. Disponível em: &lt;</w:t>
       </w:r>
       <w:r>
-        <w:t>https://github.com/</w:t>
-      </w:r>
-      <w:proofErr w:type="spellStart"/>
-      <w:r>
-        <w:t>commitizen</w:t>
-      </w:r>
-      <w:proofErr w:type="spellEnd"/>
-      <w:r>
-        <w:t>/</w:t>
-      </w:r>
-      <w:proofErr w:type="spellStart"/>
-      <w:r>
-        <w:t>cz-cli</w:t>
-      </w:r>
-      <w:proofErr w:type="spellEnd"/>
+        <w:t>https://github.com/commitizen/cz-cli</w:t>
+      </w:r>
       <w:r>
         <w:t>&gt;. Acesso em: 20 mai. 2019.</w:t>
       </w:r>
@@ -35317,23 +34858,10 @@
         <w:t xml:space="preserve">DRUMOND, C. </w:t>
       </w:r>
       <w:r>
-        <w:t xml:space="preserve">O que é o </w:t>
-      </w:r>
-      <w:proofErr w:type="spellStart"/>
-      <w:proofErr w:type="gramStart"/>
-      <w:r>
-        <w:t>scrum</w:t>
-      </w:r>
-      <w:proofErr w:type="spellEnd"/>
-      <w:r>
-        <w:t>?</w:t>
-      </w:r>
-      <w:r>
-        <w:t>.</w:t>
-      </w:r>
-      <w:proofErr w:type="gramEnd"/>
-      <w:r>
-        <w:t xml:space="preserve"> </w:t>
+        <w:t>O que é o scrum?</w:t>
+      </w:r>
+      <w:r>
+        <w:t xml:space="preserve">. </w:t>
       </w:r>
       <w:r>
         <w:t xml:space="preserve">2019. </w:t>
@@ -35342,65 +34870,16 @@
         <w:t>Disponível em: &lt;</w:t>
       </w:r>
       <w:r>
-        <w:t>https://br.atlassian.com/</w:t>
-      </w:r>
-      <w:proofErr w:type="spellStart"/>
-      <w:r>
-        <w:t>agile</w:t>
-      </w:r>
-      <w:proofErr w:type="spellEnd"/>
-      <w:r>
-        <w:t>/</w:t>
-      </w:r>
-      <w:proofErr w:type="spellStart"/>
-      <w:r>
-        <w:t>scrum</w:t>
-      </w:r>
-      <w:proofErr w:type="spellEnd"/>
+        <w:t>https://br.atlassian.com/agile/scrum</w:t>
+      </w:r>
       <w:r>
         <w:t xml:space="preserve">&gt;. </w:t>
       </w:r>
-      <w:proofErr w:type="spellStart"/>
       <w:r>
         <w:rPr>
           <w:lang w:val="en-US"/>
         </w:rPr>
-        <w:t>Acesso</w:t>
-      </w:r>
-      <w:proofErr w:type="spellEnd"/>
-      <w:r>
-        <w:rPr>
-          <w:lang w:val="en-US"/>
-        </w:rPr>
-        <w:t xml:space="preserve"> </w:t>
-      </w:r>
-      <w:proofErr w:type="spellStart"/>
-      <w:r>
-        <w:rPr>
-          <w:lang w:val="en-US"/>
-        </w:rPr>
-        <w:t>em</w:t>
-      </w:r>
-      <w:proofErr w:type="spellEnd"/>
-      <w:r>
-        <w:rPr>
-          <w:lang w:val="en-US"/>
-        </w:rPr>
-        <w:t xml:space="preserve"> 20 </w:t>
-      </w:r>
-      <w:proofErr w:type="spellStart"/>
-      <w:r>
-        <w:rPr>
-          <w:lang w:val="en-US"/>
-        </w:rPr>
-        <w:t>mai</w:t>
-      </w:r>
-      <w:proofErr w:type="spellEnd"/>
-      <w:r>
-        <w:rPr>
-          <w:lang w:val="en-US"/>
-        </w:rPr>
-        <w:t>. 2019.</w:t>
+        <w:t>Acesso em 20 mai. 2019.</w:t>
       </w:r>
     </w:p>
     <w:p>
@@ -35499,23 +34978,7 @@
         <w:jc w:val="left"/>
       </w:pPr>
       <w:r>
-        <w:t>GONÇALVES, L. Exemplo do fluxo de desenvolvimento com SCRUM. 1 set. 2019. Disponível em: &lt;https://luis-goncalves.com/</w:t>
-      </w:r>
-      <w:proofErr w:type="spellStart"/>
-      <w:r>
-        <w:t>pt-pt</w:t>
-      </w:r>
-      <w:proofErr w:type="spellEnd"/>
-      <w:r>
-        <w:t>/o-que-e-</w:t>
-      </w:r>
-      <w:proofErr w:type="spellStart"/>
-      <w:r>
-        <w:t>scrum</w:t>
-      </w:r>
-      <w:proofErr w:type="spellEnd"/>
-      <w:r>
-        <w:t>/&gt;. Acesso em: 09/11/2019.</w:t>
+        <w:t>GONÇALVES, L. Exemplo do fluxo de desenvolvimento com SCRUM. 1 set. 2019. Disponível em: &lt;https://luis-goncalves.com/pt-pt/o-que-e-scrum/&gt;. Acesso em: 09/11/2019.</w:t>
       </w:r>
     </w:p>
     <w:p>
@@ -35572,31 +35035,7 @@
         <w:jc w:val="left"/>
       </w:pPr>
       <w:r>
-        <w:t xml:space="preserve">GOOGLE, 2019, Cloud </w:t>
-      </w:r>
-      <w:proofErr w:type="spellStart"/>
-      <w:r>
-        <w:t>Firestore</w:t>
-      </w:r>
-      <w:proofErr w:type="spellEnd"/>
-      <w:r>
-        <w:t>. Disponível em: &lt;https://firebase.google.com/</w:t>
-      </w:r>
-      <w:proofErr w:type="spellStart"/>
-      <w:r>
-        <w:t>docs</w:t>
-      </w:r>
-      <w:proofErr w:type="spellEnd"/>
-      <w:r>
-        <w:t>/</w:t>
-      </w:r>
-      <w:proofErr w:type="spellStart"/>
-      <w:r>
-        <w:t>firestore</w:t>
-      </w:r>
-      <w:proofErr w:type="spellEnd"/>
-      <w:r>
-        <w:t>&gt;. Acesso em 10 mai. 2019.</w:t>
+        <w:t>GOOGLE, 2019, Cloud Firestore. Disponível em: &lt;https://firebase.google.com/docs/firestore&gt;. Acesso em 10 mai. 2019.</w:t>
       </w:r>
     </w:p>
     <w:p>
@@ -35616,15 +35055,7 @@
       </w:pPr>
       <w:r>
         <w:lastRenderedPageBreak/>
-        <w:t xml:space="preserve">LAMIM J., O melhor jeito de aprender é ensinando, 2018. Disponível em: &lt;http://www.spreading.com.br/o-melhor-jeito-de-aprender-e-ensinando/&gt;. Acesso em: 27 </w:t>
-      </w:r>
-      <w:proofErr w:type="spellStart"/>
-      <w:r>
-        <w:t>mai</w:t>
-      </w:r>
-      <w:proofErr w:type="spellEnd"/>
-      <w:r>
-        <w:t xml:space="preserve"> 2019.</w:t>
+        <w:t>LAMIM J., O melhor jeito de aprender é ensinando, 2018. Disponível em: &lt;http://www.spreading.com.br/o-melhor-jeito-de-aprender-e-ensinando/&gt;. Acesso em: 27 mai 2019.</w:t>
       </w:r>
     </w:p>
     <w:p>
@@ -35649,35 +35080,7 @@
         <w:rPr>
           <w:lang w:val="en-US"/>
         </w:rPr>
-        <w:t xml:space="preserve">Brazilian Journal of Development, v. 5, n. 2, p. 1836-1851, 2019. </w:t>
-      </w:r>
-      <w:proofErr w:type="spellStart"/>
-      <w:r>
-        <w:rPr>
-          <w:lang w:val="en-US"/>
-        </w:rPr>
-        <w:t>Disponível</w:t>
-      </w:r>
-      <w:proofErr w:type="spellEnd"/>
-      <w:r>
-        <w:rPr>
-          <w:lang w:val="en-US"/>
-        </w:rPr>
-        <w:t xml:space="preserve"> </w:t>
-      </w:r>
-      <w:proofErr w:type="spellStart"/>
-      <w:r>
-        <w:rPr>
-          <w:lang w:val="en-US"/>
-        </w:rPr>
-        <w:t>em</w:t>
-      </w:r>
-      <w:proofErr w:type="spellEnd"/>
-      <w:r>
-        <w:rPr>
-          <w:lang w:val="en-US"/>
-        </w:rPr>
-        <w:t xml:space="preserve">: &lt;http://www.brjd.com.br/index.php/BRJD/article/view/1186&gt;. </w:t>
+        <w:t xml:space="preserve">Brazilian Journal of Development, v. 5, n. 2, p. 1836-1851, 2019. Disponível em: &lt;http://www.brjd.com.br/index.php/BRJD/article/view/1186&gt;. </w:t>
       </w:r>
       <w:r>
         <w:t>Acesso em: 21 mai. 2019.</w:t>
@@ -35702,31 +35105,7 @@
         </w:rPr>
       </w:pPr>
       <w:r>
-        <w:t xml:space="preserve">MOTA. F. J. </w:t>
-      </w:r>
-      <w:proofErr w:type="spellStart"/>
-      <w:r>
-        <w:t>Git</w:t>
-      </w:r>
-      <w:proofErr w:type="spellEnd"/>
-      <w:r>
-        <w:t xml:space="preserve"> </w:t>
-      </w:r>
-      <w:proofErr w:type="spellStart"/>
-      <w:r>
-        <w:t>Flow</w:t>
-      </w:r>
-      <w:proofErr w:type="spellEnd"/>
-      <w:r>
-        <w:t xml:space="preserve">: Uma forma legal de organizar repositórios </w:t>
-      </w:r>
-      <w:proofErr w:type="spellStart"/>
-      <w:r>
-        <w:t>git</w:t>
-      </w:r>
-      <w:proofErr w:type="spellEnd"/>
-      <w:r>
-        <w:t xml:space="preserve">. </w:t>
+        <w:t xml:space="preserve">MOTA. F. J. Git Flow: Uma forma legal de organizar repositórios git. </w:t>
       </w:r>
       <w:r>
         <w:t xml:space="preserve">22 jan. 2016. </w:t>
@@ -35766,21 +35145,7 @@
         <w:rPr>
           <w:rFonts w:cs="Arial"/>
         </w:rPr>
-        <w:t xml:space="preserve">MOURA, S. P; OLIVEIRA, C. </w:t>
-      </w:r>
-      <w:proofErr w:type="spellStart"/>
-      <w:r>
-        <w:rPr>
-          <w:rFonts w:cs="Arial"/>
-        </w:rPr>
-        <w:t>TIC’s</w:t>
-      </w:r>
-      <w:proofErr w:type="spellEnd"/>
-      <w:r>
-        <w:rPr>
-          <w:rFonts w:cs="Arial"/>
-        </w:rPr>
-        <w:t xml:space="preserve"> na educação: A atualização das tecnologias de informação e comunicação na aprendizagem do aluno. </w:t>
+        <w:t xml:space="preserve">MOURA, S. P; OLIVEIRA, C. TIC’s na educação: A atualização das tecnologias de informação e comunicação na aprendizagem do aluno. </w:t>
       </w:r>
       <w:r>
         <w:rPr>
@@ -35868,21 +35233,7 @@
         <w:rPr>
           <w:rFonts w:cs="Arial"/>
         </w:rPr>
-        <w:t xml:space="preserve"> COLABORADORES, </w:t>
-      </w:r>
-      <w:proofErr w:type="spellStart"/>
-      <w:r>
-        <w:rPr>
-          <w:rFonts w:cs="Arial"/>
-        </w:rPr>
-        <w:t>Javascript</w:t>
-      </w:r>
-      <w:proofErr w:type="spellEnd"/>
-      <w:r>
-        <w:rPr>
-          <w:rFonts w:cs="Arial"/>
-        </w:rPr>
-        <w:t xml:space="preserve">. </w:t>
+        <w:t xml:space="preserve"> COLABORADORES, Javascript. </w:t>
       </w:r>
       <w:r>
         <w:rPr>
@@ -35894,49 +35245,7 @@
         <w:rPr>
           <w:rFonts w:cs="Arial"/>
         </w:rPr>
-        <w:t>Disponível em: &lt;https://developer.mozilla.org/</w:t>
-      </w:r>
-      <w:proofErr w:type="spellStart"/>
-      <w:r>
-        <w:rPr>
-          <w:rFonts w:cs="Arial"/>
-        </w:rPr>
-        <w:t>pt</w:t>
-      </w:r>
-      <w:proofErr w:type="spellEnd"/>
-      <w:r>
-        <w:rPr>
-          <w:rFonts w:cs="Arial"/>
-        </w:rPr>
-        <w:t>-BR/</w:t>
-      </w:r>
-      <w:proofErr w:type="spellStart"/>
-      <w:r>
-        <w:rPr>
-          <w:rFonts w:cs="Arial"/>
-        </w:rPr>
-        <w:t>docs</w:t>
-      </w:r>
-      <w:proofErr w:type="spellEnd"/>
-      <w:r>
-        <w:rPr>
-          <w:rFonts w:cs="Arial"/>
-        </w:rPr>
-        <w:t>/Web/</w:t>
-      </w:r>
-      <w:proofErr w:type="spellStart"/>
-      <w:r>
-        <w:rPr>
-          <w:rFonts w:cs="Arial"/>
-        </w:rPr>
-        <w:t>JavaScript</w:t>
-      </w:r>
-      <w:proofErr w:type="spellEnd"/>
-      <w:r>
-        <w:rPr>
-          <w:rFonts w:cs="Arial"/>
-        </w:rPr>
-        <w:t>&gt;. Acesso em 10 mai. 2019.</w:t>
+        <w:t>Disponível em: &lt;https://developer.mozilla.org/pt-BR/docs/Web/JavaScript&gt;. Acesso em 10 mai. 2019.</w:t>
       </w:r>
     </w:p>
     <w:p>
@@ -35964,21 +35273,7 @@
         <w:rPr>
           <w:rFonts w:cs="Arial"/>
         </w:rPr>
-        <w:t xml:space="preserve">NODE.JS FOUNDATION, </w:t>
-      </w:r>
-      <w:proofErr w:type="spellStart"/>
-      <w:r>
-        <w:rPr>
-          <w:rFonts w:cs="Arial"/>
-        </w:rPr>
-        <w:t>NodeJS</w:t>
-      </w:r>
-      <w:proofErr w:type="spellEnd"/>
-      <w:r>
-        <w:rPr>
-          <w:rFonts w:cs="Arial"/>
-        </w:rPr>
-        <w:t xml:space="preserve">. </w:t>
+        <w:t xml:space="preserve">NODE.JS FOUNDATION, NodeJS. </w:t>
       </w:r>
       <w:r>
         <w:rPr>
@@ -36174,21 +35469,7 @@
         <w:rPr>
           <w:rFonts w:cs="Arial"/>
         </w:rPr>
-        <w:t>ROESLER, R; WEB 2.0, INTERAÇÕES SOCIAIS E CONSTRUÇÃO DO CONHECIMENTO. AEDB, 2012, Disponível em: &lt;https://www.aedb.br/</w:t>
-      </w:r>
-      <w:proofErr w:type="spellStart"/>
-      <w:r>
-        <w:rPr>
-          <w:rFonts w:cs="Arial"/>
-        </w:rPr>
-        <w:t>wp-content</w:t>
-      </w:r>
-      <w:proofErr w:type="spellEnd"/>
-      <w:r>
-        <w:rPr>
-          <w:rFonts w:cs="Arial"/>
-        </w:rPr>
-        <w:t>/uploads/2015/04/45817495.pdf&gt;. Acesso em 12 nov. 2019.</w:t>
+        <w:t>ROESLER, R; WEB 2.0, INTERAÇÕES SOCIAIS E CONSTRUÇÃO DO CONHECIMENTO. AEDB, 2012, Disponível em: &lt;https://www.aedb.br/wp-content/uploads/2015/04/45817495.pdf&gt;. Acesso em 12 nov. 2019.</w:t>
       </w:r>
     </w:p>
     <w:p>
@@ -36218,90 +35499,25 @@
         </w:rPr>
         <w:t xml:space="preserve">ROSA, M. N. L. M. O Programa de Iniciação Científica e seu impacto nas atividades de pesquisa da FACISB. </w:t>
       </w:r>
-      <w:proofErr w:type="spellStart"/>
       <w:r>
         <w:rPr>
           <w:rFonts w:cs="Arial"/>
           <w:b/>
         </w:rPr>
-        <w:t>Manuscripta</w:t>
-      </w:r>
-      <w:proofErr w:type="spellEnd"/>
+        <w:t xml:space="preserve">Manuscripta </w:t>
+      </w:r>
       <w:r>
         <w:rPr>
           <w:rFonts w:cs="Arial"/>
           <w:b/>
         </w:rPr>
-        <w:t xml:space="preserve"> </w:t>
-      </w:r>
-      <w:r>
-        <w:rPr>
-          <w:rFonts w:cs="Arial"/>
-          <w:b/>
-        </w:rPr>
         <w:t>Médica</w:t>
       </w:r>
       <w:r>
         <w:rPr>
           <w:rFonts w:cs="Arial"/>
         </w:rPr>
-        <w:t>, São Paulo, 2018. Disponível em: &lt;https://facisb.edu.br/</w:t>
-      </w:r>
-      <w:proofErr w:type="spellStart"/>
-      <w:r>
-        <w:rPr>
-          <w:rFonts w:cs="Arial"/>
-        </w:rPr>
-        <w:t>ojs</w:t>
-      </w:r>
-      <w:proofErr w:type="spellEnd"/>
-      <w:r>
-        <w:rPr>
-          <w:rFonts w:cs="Arial"/>
-        </w:rPr>
-        <w:t>/</w:t>
-      </w:r>
-      <w:proofErr w:type="spellStart"/>
-      <w:r>
-        <w:rPr>
-          <w:rFonts w:cs="Arial"/>
-        </w:rPr>
-        <w:t>index.php</w:t>
-      </w:r>
-      <w:proofErr w:type="spellEnd"/>
-      <w:r>
-        <w:rPr>
-          <w:rFonts w:cs="Arial"/>
-        </w:rPr>
-        <w:t>/mm/</w:t>
-      </w:r>
-      <w:proofErr w:type="spellStart"/>
-      <w:r>
-        <w:rPr>
-          <w:rFonts w:cs="Arial"/>
-        </w:rPr>
-        <w:t>article</w:t>
-      </w:r>
-      <w:proofErr w:type="spellEnd"/>
-      <w:r>
-        <w:rPr>
-          <w:rFonts w:cs="Arial"/>
-        </w:rPr>
-        <w:t>/</w:t>
-      </w:r>
-      <w:proofErr w:type="spellStart"/>
-      <w:r>
-        <w:rPr>
-          <w:rFonts w:cs="Arial"/>
-        </w:rPr>
-        <w:t>view</w:t>
-      </w:r>
-      <w:proofErr w:type="spellEnd"/>
-      <w:r>
-        <w:rPr>
-          <w:rFonts w:cs="Arial"/>
-        </w:rPr>
-        <w:t>/14&gt;. Acesso em: 3 mar. 2019.</w:t>
+        <w:t>, São Paulo, 2018. Disponível em: &lt;https://facisb.edu.br/ojs/index.php/mm/article/view/14&gt;. Acesso em: 3 mar. 2019.</w:t>
       </w:r>
     </w:p>
     <w:p>
@@ -36353,23 +35569,7 @@
           <w:rFonts w:cs="Arial"/>
           <w:shd w:val="clear" w:color="auto" w:fill="FFFFFF"/>
         </w:rPr>
-        <w:t>https://www.desenvolvimentoagil.com.br/</w:t>
-      </w:r>
-      <w:proofErr w:type="spellStart"/>
-      <w:r>
-        <w:rPr>
-          <w:rFonts w:cs="Arial"/>
-          <w:shd w:val="clear" w:color="auto" w:fill="FFFFFF"/>
-        </w:rPr>
-        <w:t>scrum</w:t>
-      </w:r>
-      <w:proofErr w:type="spellEnd"/>
-      <w:r>
-        <w:rPr>
-          <w:rFonts w:cs="Arial"/>
-          <w:shd w:val="clear" w:color="auto" w:fill="FFFFFF"/>
-        </w:rPr>
-        <w:t>/</w:t>
+        <w:t>https://www.desenvolvimentoagil.com.br/scrum/</w:t>
       </w:r>
       <w:r>
         <w:rPr>
@@ -36548,21 +35748,7 @@
         <w:rPr>
           <w:rFonts w:cs="Arial"/>
         </w:rPr>
-        <w:t xml:space="preserve">TORRES, P. L; IRALA, E. A. F; APRENDIZAGEM COLABORATIVA: TEORIA E PRÁTICA. Coleção </w:t>
-      </w:r>
-      <w:proofErr w:type="spellStart"/>
-      <w:r>
-        <w:rPr>
-          <w:rFonts w:cs="Arial"/>
-        </w:rPr>
-        <w:t>Agrinho</w:t>
-      </w:r>
-      <w:proofErr w:type="spellEnd"/>
-      <w:r>
-        <w:rPr>
-          <w:rFonts w:cs="Arial"/>
-        </w:rPr>
-        <w:t>, 2014, Disponível em: &lt;https://www.agrinho.com.br/site/wp-content/uploads/2014/09/2_03_Aprendizagem-colaborativa.pdf&gt;. Acesso em 12 nov. 2019.</w:t>
+        <w:t>TORRES, P. L; IRALA, E. A. F; APRENDIZAGEM COLABORATIVA: TEORIA E PRÁTICA. Coleção Agrinho, 2014, Disponível em: &lt;https://www.agrinho.com.br/site/wp-content/uploads/2014/09/2_03_Aprendizagem-colaborativa.pdf&gt;. Acesso em 12 nov. 2019.</w:t>
       </w:r>
     </w:p>
     <w:p>
@@ -36578,23 +35764,7 @@
         <w:jc w:val="left"/>
       </w:pPr>
       <w:r>
-        <w:t>WERNER T. P., Versionamento Semântico 2.0.0, 2019. Disponível em: &lt;https://semver.org/</w:t>
-      </w:r>
-      <w:proofErr w:type="spellStart"/>
-      <w:r>
-        <w:t>lang</w:t>
-      </w:r>
-      <w:proofErr w:type="spellEnd"/>
-      <w:r>
-        <w:t>/</w:t>
-      </w:r>
-      <w:proofErr w:type="spellStart"/>
-      <w:r>
-        <w:t>pt</w:t>
-      </w:r>
-      <w:proofErr w:type="spellEnd"/>
-      <w:r>
-        <w:t>-BR/&gt;. Acesso em: 14 mai. 2019.</w:t>
+        <w:t>WERNER T. P., Versionamento Semântico 2.0.0, 2019. Disponível em: &lt;https://semver.org/lang/pt-BR/&gt;. Acesso em: 14 mai. 2019.</w:t>
       </w:r>
     </w:p>
     <w:p/>
@@ -36609,65 +35779,13 @@
         </w:rPr>
       </w:pPr>
       <w:r>
-        <w:t xml:space="preserve">ZAGUINI L. F. Perguntas e respostas sobre </w:t>
-      </w:r>
-      <w:proofErr w:type="spellStart"/>
-      <w:r>
-        <w:t>React</w:t>
-      </w:r>
-      <w:proofErr w:type="spellEnd"/>
-      <w:r>
-        <w:t xml:space="preserve"> </w:t>
-      </w:r>
-      <w:proofErr w:type="spellStart"/>
-      <w:r>
-        <w:t>Native</w:t>
-      </w:r>
-      <w:proofErr w:type="spellEnd"/>
-      <w:r>
-        <w:t xml:space="preserve">. 11 fev. 2018. Disponível em: &lt;https://medium.com/reactbrasil/perguntas-e-respostas-sobre-react-native-c56c4d8dff8&gt;. </w:t>
-      </w:r>
-      <w:proofErr w:type="spellStart"/>
+        <w:t xml:space="preserve">ZAGUINI L. F. Perguntas e respostas sobre React Native. 11 fev. 2018. Disponível em: &lt;https://medium.com/reactbrasil/perguntas-e-respostas-sobre-react-native-c56c4d8dff8&gt;. </w:t>
+      </w:r>
       <w:r>
         <w:rPr>
           <w:lang w:val="en-US"/>
         </w:rPr>
-        <w:t>Acesso</w:t>
-      </w:r>
-      <w:proofErr w:type="spellEnd"/>
-      <w:r>
-        <w:rPr>
-          <w:lang w:val="en-US"/>
-        </w:rPr>
-        <w:t xml:space="preserve"> </w:t>
-      </w:r>
-      <w:proofErr w:type="spellStart"/>
-      <w:r>
-        <w:rPr>
-          <w:lang w:val="en-US"/>
-        </w:rPr>
-        <w:t>em</w:t>
-      </w:r>
-      <w:proofErr w:type="spellEnd"/>
-      <w:r>
-        <w:rPr>
-          <w:lang w:val="en-US"/>
-        </w:rPr>
-        <w:t xml:space="preserve">: 13 </w:t>
-      </w:r>
-      <w:proofErr w:type="spellStart"/>
-      <w:r>
-        <w:rPr>
-          <w:lang w:val="en-US"/>
-        </w:rPr>
-        <w:t>mai</w:t>
-      </w:r>
-      <w:proofErr w:type="spellEnd"/>
-      <w:r>
-        <w:rPr>
-          <w:lang w:val="en-US"/>
-        </w:rPr>
-        <w:t>. 2019.</w:t>
+        <w:t>Acesso em: 13 mai. 2019.</w:t>
       </w:r>
     </w:p>
     <w:p>
@@ -37092,166 +36210,73 @@
       <w:r>
         <w:t xml:space="preserve"> </w:t>
       </w:r>
-      <w:proofErr w:type="spellStart"/>
       <w:r>
         <w:rPr>
           <w:i/>
           <w:iCs/>
         </w:rPr>
-        <w:t>Reasonable</w:t>
-      </w:r>
-      <w:proofErr w:type="spellEnd"/>
+        <w:t>Reasonable System for CSS Stylesheet Structure</w:t>
+      </w:r>
+      <w:r>
+        <w:t xml:space="preserve"> é um conjunto de padrões para organização do código de estilização;</w:t>
+      </w:r>
+    </w:p>
+  </w:footnote>
+  <w:footnote w:id="11">
+    <w:p>
+      <w:pPr>
+        <w:pStyle w:val="Textodenotaderodap"/>
+      </w:pPr>
+      <w:r>
+        <w:rPr>
+          <w:rStyle w:val="Refdenotaderodap"/>
+        </w:rPr>
+        <w:footnoteRef/>
+      </w:r>
+      <w:r>
+        <w:t xml:space="preserve"> </w:t>
+      </w:r>
       <w:r>
         <w:rPr>
           <w:i/>
           <w:iCs/>
         </w:rPr>
-        <w:t xml:space="preserve"> System for CSS </w:t>
-      </w:r>
-      <w:proofErr w:type="spellStart"/>
+        <w:t>Inverted Triangle C</w:t>
+      </w:r>
       <w:r>
         <w:rPr>
           <w:i/>
           <w:iCs/>
         </w:rPr>
-        <w:t>Stylesheet</w:t>
-      </w:r>
-      <w:proofErr w:type="spellEnd"/>
+        <w:t xml:space="preserve">ascade </w:t>
+      </w:r>
       <w:r>
         <w:rPr>
           <w:i/>
           <w:iCs/>
         </w:rPr>
-        <w:t xml:space="preserve"> </w:t>
-      </w:r>
-      <w:proofErr w:type="spellStart"/>
+        <w:t>S</w:t>
+      </w:r>
       <w:r>
         <w:rPr>
           <w:i/>
           <w:iCs/>
         </w:rPr>
-        <w:t>Structure</w:t>
-      </w:r>
-      <w:proofErr w:type="spellEnd"/>
-      <w:r>
-        <w:t xml:space="preserve"> é um conjunto de padrões para organização do código de estilização;</w:t>
-      </w:r>
-    </w:p>
-  </w:footnote>
-  <w:footnote w:id="11">
-    <w:p>
-      <w:pPr>
-        <w:pStyle w:val="Textodenotaderodap"/>
-      </w:pPr>
-      <w:r>
-        <w:rPr>
-          <w:rStyle w:val="Refdenotaderodap"/>
-        </w:rPr>
-        <w:footnoteRef/>
-      </w:r>
-      <w:r>
-        <w:t xml:space="preserve"> </w:t>
-      </w:r>
-      <w:proofErr w:type="spellStart"/>
+        <w:t xml:space="preserve">tyle </w:t>
+      </w:r>
       <w:r>
         <w:rPr>
           <w:i/>
           <w:iCs/>
         </w:rPr>
-        <w:t>Inverted</w:t>
-      </w:r>
-      <w:proofErr w:type="spellEnd"/>
+        <w:t>S</w:t>
+      </w:r>
       <w:r>
         <w:rPr>
           <w:i/>
           <w:iCs/>
         </w:rPr>
-        <w:t xml:space="preserve"> </w:t>
-      </w:r>
-      <w:proofErr w:type="spellStart"/>
-      <w:r>
-        <w:rPr>
-          <w:i/>
-          <w:iCs/>
-        </w:rPr>
-        <w:t>Triangle</w:t>
-      </w:r>
-      <w:proofErr w:type="spellEnd"/>
-      <w:r>
-        <w:rPr>
-          <w:i/>
-          <w:iCs/>
-        </w:rPr>
-        <w:t xml:space="preserve"> </w:t>
-      </w:r>
-      <w:proofErr w:type="spellStart"/>
-      <w:r>
-        <w:rPr>
-          <w:i/>
-          <w:iCs/>
-        </w:rPr>
-        <w:t>C</w:t>
-      </w:r>
-      <w:r>
-        <w:rPr>
-          <w:i/>
-          <w:iCs/>
-        </w:rPr>
-        <w:t>ascade</w:t>
-      </w:r>
-      <w:proofErr w:type="spellEnd"/>
-      <w:r>
-        <w:rPr>
-          <w:i/>
-          <w:iCs/>
-        </w:rPr>
-        <w:t xml:space="preserve"> </w:t>
-      </w:r>
-      <w:proofErr w:type="spellStart"/>
-      <w:r>
-        <w:rPr>
-          <w:i/>
-          <w:iCs/>
-        </w:rPr>
-        <w:t>S</w:t>
-      </w:r>
-      <w:r>
-        <w:rPr>
-          <w:i/>
-          <w:iCs/>
-        </w:rPr>
-        <w:t>tyle</w:t>
-      </w:r>
-      <w:proofErr w:type="spellEnd"/>
-      <w:r>
-        <w:rPr>
-          <w:i/>
-          <w:iCs/>
-        </w:rPr>
-        <w:t xml:space="preserve"> </w:t>
-      </w:r>
-      <w:proofErr w:type="spellStart"/>
-      <w:r>
-        <w:rPr>
-          <w:i/>
-          <w:iCs/>
-        </w:rPr>
-        <w:t>S</w:t>
-      </w:r>
-      <w:r>
-        <w:rPr>
-          <w:i/>
-          <w:iCs/>
-        </w:rPr>
-        <w:t>heet</w:t>
-      </w:r>
-      <w:proofErr w:type="spellEnd"/>
-      <w:r>
-        <w:rPr>
-          <w:i/>
-          <w:iCs/>
-        </w:rPr>
-        <w:t xml:space="preserve"> </w:t>
+        <w:t xml:space="preserve">heet </w:t>
       </w:r>
       <w:r>
         <w:t>é um conjunto de padrões para organização da estrutura de arquivos dos códigos de estilização;</w:t>
@@ -40292,7 +39317,7 @@
 </file>
 
 <file path=customXml/itemProps1.xml><?xml version="1.0" encoding="utf-8"?>
-<ds:datastoreItem xmlns:ds="http://schemas.openxmlformats.org/officeDocument/2006/customXml" ds:itemID="{9613B468-DF37-4971-B7D2-ECF215A2A890}">
+<ds:datastoreItem xmlns:ds="http://schemas.openxmlformats.org/officeDocument/2006/customXml" ds:itemID="{F2BE88EE-566C-498B-9857-A8B4CB78AC72}">
   <ds:schemaRefs>
     <ds:schemaRef ds:uri="http://schemas.openxmlformats.org/officeDocument/2006/bibliography"/>
   </ds:schemaRefs>

--- a/monografia-apresentada-falta-correcoes.docx
+++ b/monografia-apresentada-falta-correcoes.docx
@@ -501,8 +501,21 @@
       <w:r>
         <w:t xml:space="preserve">, sob a orientação da </w:t>
       </w:r>
-      <w:r>
-        <w:t>Profª Drª Andressa Silvério Terra França.</w:t>
+      <w:proofErr w:type="spellStart"/>
+      <w:r>
+        <w:t>Profª</w:t>
+      </w:r>
+      <w:proofErr w:type="spellEnd"/>
+      <w:r>
+        <w:t xml:space="preserve"> </w:t>
+      </w:r>
+      <w:proofErr w:type="spellStart"/>
+      <w:r>
+        <w:t>Dr</w:t>
+      </w:r>
+      <w:proofErr w:type="spellEnd"/>
+      <w:r>
+        <w:t>ª Andressa Silvério Terra França.</w:t>
       </w:r>
     </w:p>
     <w:p>
@@ -744,7 +757,31 @@
         <w:t xml:space="preserve">Palavras chave: </w:t>
       </w:r>
       <w:r>
-        <w:t>Aprendizagem Colaborativa, React Native, Javascript, UI/UX, Educação.</w:t>
+        <w:t xml:space="preserve">Aprendizagem Colaborativa, </w:t>
+      </w:r>
+      <w:proofErr w:type="spellStart"/>
+      <w:r>
+        <w:t>React</w:t>
+      </w:r>
+      <w:proofErr w:type="spellEnd"/>
+      <w:r>
+        <w:t xml:space="preserve"> </w:t>
+      </w:r>
+      <w:proofErr w:type="spellStart"/>
+      <w:r>
+        <w:t>Native</w:t>
+      </w:r>
+      <w:proofErr w:type="spellEnd"/>
+      <w:r>
+        <w:t xml:space="preserve">, </w:t>
+      </w:r>
+      <w:proofErr w:type="spellStart"/>
+      <w:r>
+        <w:t>Javascript</w:t>
+      </w:r>
+      <w:proofErr w:type="spellEnd"/>
+      <w:r>
+        <w:t>, UI/UX, Educação.</w:t>
       </w:r>
       <w:r>
         <w:br w:type="page"/>
@@ -5392,6 +5429,7 @@
       <w:r>
         <w:t xml:space="preserve">De acordo com </w:t>
       </w:r>
+      <w:proofErr w:type="spellStart"/>
       <w:r>
         <w:rPr>
           <w:rFonts w:cs="Arial"/>
@@ -5414,7 +5452,16 @@
           <w:color w:val="000000"/>
           <w:shd w:val="clear" w:color="auto" w:fill="FFFFFF"/>
         </w:rPr>
-        <w:t xml:space="preserve">mim </w:t>
+        <w:t>mim</w:t>
+      </w:r>
+      <w:proofErr w:type="spellEnd"/>
+      <w:r>
+        <w:rPr>
+          <w:rFonts w:cs="Arial"/>
+          <w:color w:val="000000"/>
+          <w:shd w:val="clear" w:color="auto" w:fill="FFFFFF"/>
+        </w:rPr>
+        <w:t xml:space="preserve"> </w:t>
       </w:r>
       <w:r>
         <w:t>(</w:t>
@@ -5503,8 +5550,13 @@
       <w:r>
         <w:t xml:space="preserve">o projeto </w:t>
       </w:r>
-      <w:r>
-        <w:t xml:space="preserve">Helpin </w:t>
+      <w:proofErr w:type="spellStart"/>
+      <w:r>
+        <w:t>Helpin</w:t>
+      </w:r>
+      <w:proofErr w:type="spellEnd"/>
+      <w:r>
+        <w:t xml:space="preserve"> </w:t>
       </w:r>
       <w:r>
         <w:t>foi idealizado</w:t>
@@ -5850,6 +5902,7 @@
       <w:r>
         <w:t xml:space="preserve">Atualmente, existe a plataforma </w:t>
       </w:r>
+      <w:proofErr w:type="spellStart"/>
       <w:r>
         <w:rPr>
           <w:i/>
@@ -5857,9 +5910,11 @@
         </w:rPr>
         <w:t>Brainly</w:t>
       </w:r>
+      <w:proofErr w:type="spellEnd"/>
       <w:r>
         <w:t xml:space="preserve">, onde o usuário pode publicar questões para outros responderem no formato de fórum. A </w:t>
       </w:r>
+      <w:proofErr w:type="spellStart"/>
       <w:r>
         <w:rPr>
           <w:i/>
@@ -5867,6 +5922,7 @@
         </w:rPr>
         <w:t>Brainly</w:t>
       </w:r>
+      <w:proofErr w:type="spellEnd"/>
       <w:r>
         <w:t xml:space="preserve"> foi fundada em 2009, logo em 2015 já possuía 40 milhões de usuários em 35 países, isto indica que os investimentos em aplicações desse nicho têm taxa alta de conversão de usuários. </w:t>
       </w:r>
@@ -5902,6 +5958,7 @@
       <w:r>
         <w:t xml:space="preserve"> a </w:t>
       </w:r>
+      <w:proofErr w:type="spellStart"/>
       <w:r>
         <w:rPr>
           <w:i/>
@@ -5909,6 +5966,7 @@
         </w:rPr>
         <w:t>Brainly</w:t>
       </w:r>
+      <w:proofErr w:type="spellEnd"/>
       <w:r>
         <w:t>,</w:t>
       </w:r>
@@ -5948,6 +6006,7 @@
       <w:r>
         <w:t xml:space="preserve">, </w:t>
       </w:r>
+      <w:proofErr w:type="spellStart"/>
       <w:r>
         <w:rPr>
           <w:i/>
@@ -5955,6 +6014,7 @@
         </w:rPr>
         <w:t>Hangouts</w:t>
       </w:r>
+      <w:proofErr w:type="spellEnd"/>
       <w:r>
         <w:rPr>
           <w:rStyle w:val="Refdenotaderodap"/>
@@ -6171,9 +6231,11 @@
       <w:r>
         <w:t xml:space="preserve"> aplicativo </w:t>
       </w:r>
+      <w:proofErr w:type="spellStart"/>
       <w:r>
         <w:t>Helpin</w:t>
       </w:r>
+      <w:proofErr w:type="spellEnd"/>
       <w:r>
         <w:t xml:space="preserve"> </w:t>
       </w:r>
@@ -6445,11 +6507,19 @@
       <w:r>
         <w:t xml:space="preserve"> (</w:t>
       </w:r>
+      <w:proofErr w:type="spellStart"/>
       <w:r>
         <w:rPr>
           <w:i/>
         </w:rPr>
-        <w:t>User Interface</w:t>
+        <w:t>User</w:t>
+      </w:r>
+      <w:proofErr w:type="spellEnd"/>
+      <w:r>
+        <w:rPr>
+          <w:i/>
+        </w:rPr>
+        <w:t xml:space="preserve"> Interface</w:t>
       </w:r>
       <w:r>
         <w:t>)</w:t>
@@ -6484,12 +6554,14 @@
       <w:r>
         <w:t xml:space="preserve"> aspectos de implementação </w:t>
       </w:r>
+      <w:proofErr w:type="spellStart"/>
       <w:r>
         <w:rPr>
           <w:i/>
         </w:rPr>
         <w:t>frontend</w:t>
       </w:r>
+      <w:proofErr w:type="spellEnd"/>
       <w:r>
         <w:rPr>
           <w:rStyle w:val="Refdenotaderodap"/>
@@ -6506,6 +6578,7 @@
         <w:t xml:space="preserve"> serão utilizados a linguagem de programação </w:t>
       </w:r>
       <w:bookmarkStart w:id="37" w:name="_Hlk10037151"/>
+      <w:proofErr w:type="spellStart"/>
       <w:r>
         <w:rPr>
           <w:i/>
@@ -6513,6 +6586,7 @@
         </w:rPr>
         <w:t>JavaScript</w:t>
       </w:r>
+      <w:proofErr w:type="spellEnd"/>
       <w:r>
         <w:rPr>
           <w:rStyle w:val="Refdenotaderodap"/>
@@ -6526,12 +6600,28 @@
       <w:r>
         <w:t xml:space="preserve">com a biblioteca </w:t>
       </w:r>
+      <w:proofErr w:type="spellStart"/>
       <w:r>
         <w:rPr>
           <w:i/>
         </w:rPr>
-        <w:t>React Native</w:t>
-      </w:r>
+        <w:t>React</w:t>
+      </w:r>
+      <w:proofErr w:type="spellEnd"/>
+      <w:r>
+        <w:rPr>
+          <w:i/>
+        </w:rPr>
+        <w:t xml:space="preserve"> </w:t>
+      </w:r>
+      <w:proofErr w:type="spellStart"/>
+      <w:r>
+        <w:rPr>
+          <w:i/>
+        </w:rPr>
+        <w:t>Native</w:t>
+      </w:r>
+      <w:proofErr w:type="spellEnd"/>
       <w:r>
         <w:rPr>
           <w:rStyle w:val="Refdenotaderodap"/>
@@ -6541,6 +6631,7 @@
       <w:r>
         <w:t xml:space="preserve">, responsável por converter o código </w:t>
       </w:r>
+      <w:proofErr w:type="spellStart"/>
       <w:r>
         <w:rPr>
           <w:i/>
@@ -6548,6 +6639,7 @@
         </w:rPr>
         <w:t>JavaScript</w:t>
       </w:r>
+      <w:proofErr w:type="spellEnd"/>
       <w:r>
         <w:t xml:space="preserve"> </w:t>
       </w:r>
@@ -6645,25 +6737,36 @@
           <w:i/>
           <w:iCs/>
         </w:rPr>
-        <w:t>Cloud Firestor</w:t>
-      </w:r>
+        <w:t xml:space="preserve">Cloud </w:t>
+      </w:r>
+      <w:proofErr w:type="spellStart"/>
       <w:r>
         <w:rPr>
           <w:i/>
           <w:iCs/>
         </w:rPr>
-        <w:t>e</w:t>
-      </w:r>
-      <w:r>
-        <w:t xml:space="preserve"> da plataforma </w:t>
+        <w:t>Firestor</w:t>
       </w:r>
       <w:r>
         <w:rPr>
           <w:i/>
           <w:iCs/>
         </w:rPr>
+        <w:t>e</w:t>
+      </w:r>
+      <w:proofErr w:type="spellEnd"/>
+      <w:r>
+        <w:t xml:space="preserve"> da plataforma </w:t>
+      </w:r>
+      <w:proofErr w:type="spellStart"/>
+      <w:r>
+        <w:rPr>
+          <w:i/>
+          <w:iCs/>
+        </w:rPr>
         <w:t>Firebase</w:t>
       </w:r>
+      <w:proofErr w:type="spellEnd"/>
       <w:r>
         <w:t xml:space="preserve">. </w:t>
       </w:r>
@@ -6673,12 +6776,14 @@
         <w:lastRenderedPageBreak/>
         <w:t xml:space="preserve">No </w:t>
       </w:r>
+      <w:proofErr w:type="spellStart"/>
       <w:r>
         <w:rPr>
           <w:i/>
         </w:rPr>
         <w:t>backend</w:t>
       </w:r>
+      <w:proofErr w:type="spellEnd"/>
       <w:r>
         <w:rPr>
           <w:rStyle w:val="Refdenotaderodap"/>
@@ -6697,6 +6802,7 @@
       <w:r>
         <w:t xml:space="preserve"> </w:t>
       </w:r>
+      <w:proofErr w:type="spellStart"/>
       <w:r>
         <w:rPr>
           <w:i/>
@@ -6704,6 +6810,7 @@
         </w:rPr>
         <w:t>JavaScript</w:t>
       </w:r>
+      <w:proofErr w:type="spellEnd"/>
       <w:r>
         <w:t xml:space="preserve"> </w:t>
       </w:r>
@@ -6725,6 +6832,7 @@
       <w:r>
         <w:t xml:space="preserve"> </w:t>
       </w:r>
+      <w:proofErr w:type="spellStart"/>
       <w:r>
         <w:rPr>
           <w:i/>
@@ -6743,6 +6851,7 @@
         </w:rPr>
         <w:t>ions</w:t>
       </w:r>
+      <w:proofErr w:type="spellEnd"/>
       <w:r>
         <w:t>,</w:t>
       </w:r>
@@ -6818,6 +6927,7 @@
       <w:r>
         <w:t xml:space="preserve"> </w:t>
       </w:r>
+      <w:proofErr w:type="spellStart"/>
       <w:r>
         <w:rPr>
           <w:i/>
@@ -6825,6 +6935,7 @@
         </w:rPr>
         <w:t>ClickUp</w:t>
       </w:r>
+      <w:proofErr w:type="spellEnd"/>
       <w:r>
         <w:t>,</w:t>
       </w:r>
@@ -6859,6 +6970,7 @@
       <w:r>
         <w:t xml:space="preserve"> </w:t>
       </w:r>
+      <w:proofErr w:type="spellStart"/>
       <w:r>
         <w:rPr>
           <w:i/>
@@ -6873,6 +6985,7 @@
         </w:rPr>
         <w:t>anban</w:t>
       </w:r>
+      <w:proofErr w:type="spellEnd"/>
       <w:r>
         <w:rPr>
           <w:rStyle w:val="Refdenotaderodap"/>
@@ -7416,6 +7529,7 @@
       <w:r>
         <w:t xml:space="preserve">A linguagem de programação definida para o desenvolvimento do aplicativo foi </w:t>
       </w:r>
+      <w:proofErr w:type="spellStart"/>
       <w:r>
         <w:rPr>
           <w:i/>
@@ -7423,9 +7537,11 @@
         </w:rPr>
         <w:t>JavaScript</w:t>
       </w:r>
+      <w:proofErr w:type="spellEnd"/>
       <w:r>
         <w:t xml:space="preserve">, pois essa participa de todo o processo de desenvolvimento </w:t>
       </w:r>
+      <w:proofErr w:type="spellStart"/>
       <w:r>
         <w:rPr>
           <w:i/>
@@ -7433,9 +7549,11 @@
         </w:rPr>
         <w:t>frontend</w:t>
       </w:r>
+      <w:proofErr w:type="spellEnd"/>
       <w:r>
         <w:t xml:space="preserve"> e </w:t>
       </w:r>
+      <w:proofErr w:type="spellStart"/>
       <w:r>
         <w:rPr>
           <w:i/>
@@ -7443,6 +7561,7 @@
         </w:rPr>
         <w:t>backend</w:t>
       </w:r>
+      <w:proofErr w:type="spellEnd"/>
       <w:r>
         <w:t>, sendo “</w:t>
       </w:r>
@@ -7523,14 +7642,46 @@
           <w:rFonts w:cs="Arial"/>
           <w:color w:val="000000"/>
         </w:rPr>
-        <w:t xml:space="preserve">Node.js é uma plataforma em JavaScript desenhada para construir aplicações escaláveis em rede, que utiliza um processo único criando um </w:t>
-      </w:r>
-      <w:r>
-        <w:rPr>
-          <w:rFonts w:cs="Arial"/>
-          <w:color w:val="000000"/>
-        </w:rPr>
-        <w:t>novo thread</w:t>
+        <w:t xml:space="preserve">Node.js é uma plataforma em </w:t>
+      </w:r>
+      <w:proofErr w:type="spellStart"/>
+      <w:r>
+        <w:rPr>
+          <w:rFonts w:cs="Arial"/>
+          <w:color w:val="000000"/>
+        </w:rPr>
+        <w:t>JavaScript</w:t>
+      </w:r>
+      <w:proofErr w:type="spellEnd"/>
+      <w:r>
+        <w:rPr>
+          <w:rFonts w:cs="Arial"/>
+          <w:color w:val="000000"/>
+        </w:rPr>
+        <w:t xml:space="preserve"> desenhada para construir aplicações escaláveis em rede, que utiliza um processo único </w:t>
+      </w:r>
+      <w:proofErr w:type="gramStart"/>
+      <w:r>
+        <w:rPr>
+          <w:rFonts w:cs="Arial"/>
+          <w:color w:val="000000"/>
+        </w:rPr>
+        <w:t xml:space="preserve">criando um </w:t>
+      </w:r>
+      <w:r>
+        <w:rPr>
+          <w:rFonts w:cs="Arial"/>
+          <w:color w:val="000000"/>
+        </w:rPr>
+        <w:t>novo</w:t>
+      </w:r>
+      <w:proofErr w:type="gramEnd"/>
+      <w:r>
+        <w:rPr>
+          <w:rFonts w:cs="Arial"/>
+          <w:color w:val="000000"/>
+        </w:rPr>
+        <w:t xml:space="preserve"> thread</w:t>
       </w:r>
       <w:r>
         <w:rPr>
@@ -7597,38 +7748,9 @@
           <w:iCs/>
           <w:color w:val="000000"/>
         </w:rPr>
-        <w:t>non-blocking I/O</w:t>
-      </w:r>
-      <w:r>
-        <w:rPr>
-          <w:rStyle w:val="Refdenotaderodap"/>
-          <w:rFonts w:cs="Arial"/>
-          <w:color w:val="000000"/>
-        </w:rPr>
-        <w:footnoteReference w:id="16"/>
-      </w:r>
-      <w:r>
-        <w:rPr>
-          <w:rFonts w:cs="Arial"/>
-          <w:color w:val="000000"/>
-        </w:rPr>
-        <w:t xml:space="preserve">, proporcionando muito mais performance utilizando menos processamento do servidor. </w:t>
-      </w:r>
-    </w:p>
-    <w:p>
-      <w:pPr>
-        <w:rPr>
-          <w:rFonts w:cs="Arial"/>
-          <w:color w:val="000000"/>
-        </w:rPr>
-      </w:pPr>
-      <w:r>
-        <w:rPr>
-          <w:rFonts w:cs="Arial"/>
-          <w:color w:val="000000"/>
-        </w:rPr>
-        <w:t xml:space="preserve">O </w:t>
-      </w:r>
+        <w:t>non-</w:t>
+      </w:r>
+      <w:proofErr w:type="spellStart"/>
       <w:r>
         <w:rPr>
           <w:rFonts w:cs="Arial"/>
@@ -7636,79 +7758,9 @@
           <w:iCs/>
           <w:color w:val="000000"/>
         </w:rPr>
-        <w:t>Cloud Firestore</w:t>
-      </w:r>
-      <w:r>
-        <w:rPr>
-          <w:rStyle w:val="Refdenotaderodap"/>
-          <w:rFonts w:cs="Arial"/>
-          <w:color w:val="000000"/>
-        </w:rPr>
-        <w:footnoteReference w:id="17"/>
-      </w:r>
-      <w:r>
-        <w:rPr>
-          <w:rFonts w:cs="Arial"/>
-          <w:color w:val="000000"/>
-        </w:rPr>
-        <w:t xml:space="preserve"> </w:t>
-      </w:r>
-      <w:r>
-        <w:rPr>
-          <w:rFonts w:cs="Arial"/>
-          <w:color w:val="000000"/>
-        </w:rPr>
-        <w:t xml:space="preserve">utilizado </w:t>
-      </w:r>
-      <w:r>
-        <w:rPr>
-          <w:rFonts w:cs="Arial"/>
-          <w:color w:val="000000"/>
-        </w:rPr>
-        <w:t xml:space="preserve">nesse projeto </w:t>
-      </w:r>
-      <w:r>
-        <w:rPr>
-          <w:rFonts w:cs="Arial"/>
-          <w:color w:val="000000"/>
-        </w:rPr>
-        <w:t>como serviço de armazenamento</w:t>
-      </w:r>
-      <w:r>
-        <w:rPr>
-          <w:rFonts w:cs="Arial"/>
-          <w:color w:val="000000"/>
-        </w:rPr>
-        <w:t xml:space="preserve"> escalável</w:t>
-      </w:r>
-      <w:r>
-        <w:rPr>
-          <w:rFonts w:cs="Arial"/>
-          <w:color w:val="000000"/>
-        </w:rPr>
-        <w:t xml:space="preserve"> </w:t>
-      </w:r>
-      <w:r>
-        <w:rPr>
-          <w:rFonts w:cs="Arial"/>
-          <w:color w:val="000000"/>
-        </w:rPr>
-        <w:t xml:space="preserve">é </w:t>
-      </w:r>
-      <w:r>
-        <w:rPr>
-          <w:rFonts w:cs="Arial"/>
-          <w:color w:val="000000"/>
-        </w:rPr>
-        <w:t>“</w:t>
-      </w:r>
-      <w:r>
-        <w:rPr>
-          <w:rFonts w:cs="Arial"/>
-          <w:color w:val="000000"/>
-        </w:rPr>
-        <w:t xml:space="preserve">um banco de dados flexível e escalável para desenvolvimento em aplicações </w:t>
-      </w:r>
+        <w:t>blocking</w:t>
+      </w:r>
+      <w:proofErr w:type="spellEnd"/>
       <w:r>
         <w:rPr>
           <w:rFonts w:cs="Arial"/>
@@ -7716,14 +7768,37 @@
           <w:iCs/>
           <w:color w:val="000000"/>
         </w:rPr>
-        <w:t>web</w:t>
-      </w:r>
-      <w:r>
-        <w:rPr>
-          <w:rFonts w:cs="Arial"/>
-          <w:color w:val="000000"/>
-        </w:rPr>
-        <w:t xml:space="preserve">, </w:t>
+        <w:t xml:space="preserve"> I/O</w:t>
+      </w:r>
+      <w:r>
+        <w:rPr>
+          <w:rStyle w:val="Refdenotaderodap"/>
+          <w:rFonts w:cs="Arial"/>
+          <w:color w:val="000000"/>
+        </w:rPr>
+        <w:footnoteReference w:id="16"/>
+      </w:r>
+      <w:r>
+        <w:rPr>
+          <w:rFonts w:cs="Arial"/>
+          <w:color w:val="000000"/>
+        </w:rPr>
+        <w:t xml:space="preserve">, proporcionando muito mais performance utilizando menos processamento do servidor. </w:t>
+      </w:r>
+    </w:p>
+    <w:p>
+      <w:pPr>
+        <w:rPr>
+          <w:rFonts w:cs="Arial"/>
+          <w:color w:val="000000"/>
+        </w:rPr>
+      </w:pPr>
+      <w:r>
+        <w:rPr>
+          <w:rFonts w:cs="Arial"/>
+          <w:color w:val="000000"/>
+        </w:rPr>
+        <w:t xml:space="preserve">O </w:t>
       </w:r>
       <w:r>
         <w:rPr>
@@ -7732,15 +7807,9 @@
           <w:iCs/>
           <w:color w:val="000000"/>
         </w:rPr>
-        <w:t>mobile</w:t>
-      </w:r>
-      <w:r>
-        <w:rPr>
-          <w:rFonts w:cs="Arial"/>
-          <w:color w:val="000000"/>
-        </w:rPr>
-        <w:t xml:space="preserve"> de servidores do </w:t>
-      </w:r>
+        <w:t xml:space="preserve">Cloud </w:t>
+      </w:r>
+      <w:proofErr w:type="spellStart"/>
       <w:r>
         <w:rPr>
           <w:rFonts w:cs="Arial"/>
@@ -7748,14 +7817,79 @@
           <w:iCs/>
           <w:color w:val="000000"/>
         </w:rPr>
-        <w:t>Firebase</w:t>
-      </w:r>
-      <w:r>
-        <w:rPr>
-          <w:rFonts w:cs="Arial"/>
-          <w:color w:val="000000"/>
-        </w:rPr>
-        <w:t xml:space="preserve"> e </w:t>
+        <w:t>Firestore</w:t>
+      </w:r>
+      <w:proofErr w:type="spellEnd"/>
+      <w:r>
+        <w:rPr>
+          <w:rStyle w:val="Refdenotaderodap"/>
+          <w:rFonts w:cs="Arial"/>
+          <w:color w:val="000000"/>
+        </w:rPr>
+        <w:footnoteReference w:id="17"/>
+      </w:r>
+      <w:r>
+        <w:rPr>
+          <w:rFonts w:cs="Arial"/>
+          <w:color w:val="000000"/>
+        </w:rPr>
+        <w:t xml:space="preserve"> </w:t>
+      </w:r>
+      <w:r>
+        <w:rPr>
+          <w:rFonts w:cs="Arial"/>
+          <w:color w:val="000000"/>
+        </w:rPr>
+        <w:t xml:space="preserve">utilizado </w:t>
+      </w:r>
+      <w:r>
+        <w:rPr>
+          <w:rFonts w:cs="Arial"/>
+          <w:color w:val="000000"/>
+        </w:rPr>
+        <w:t xml:space="preserve">nesse projeto </w:t>
+      </w:r>
+      <w:r>
+        <w:rPr>
+          <w:rFonts w:cs="Arial"/>
+          <w:color w:val="000000"/>
+        </w:rPr>
+        <w:t>como serviço de armazenamento</w:t>
+      </w:r>
+      <w:r>
+        <w:rPr>
+          <w:rFonts w:cs="Arial"/>
+          <w:color w:val="000000"/>
+        </w:rPr>
+        <w:t xml:space="preserve"> escalável</w:t>
+      </w:r>
+      <w:r>
+        <w:rPr>
+          <w:rFonts w:cs="Arial"/>
+          <w:color w:val="000000"/>
+        </w:rPr>
+        <w:t xml:space="preserve"> </w:t>
+      </w:r>
+      <w:r>
+        <w:rPr>
+          <w:rFonts w:cs="Arial"/>
+          <w:color w:val="000000"/>
+        </w:rPr>
+        <w:t xml:space="preserve">é </w:t>
+      </w:r>
+      <w:r>
+        <w:rPr>
+          <w:rFonts w:cs="Arial"/>
+          <w:color w:val="000000"/>
+        </w:rPr>
+        <w:t>“</w:t>
+      </w:r>
+      <w:r>
+        <w:rPr>
+          <w:rFonts w:cs="Arial"/>
+          <w:color w:val="000000"/>
+        </w:rPr>
+        <w:t xml:space="preserve">um banco de dados flexível e escalável para desenvolvimento em aplicações </w:t>
       </w:r>
       <w:r>
         <w:rPr>
@@ -7764,43 +7898,14 @@
           <w:iCs/>
           <w:color w:val="000000"/>
         </w:rPr>
-        <w:t>Google Cloud Platform</w:t>
-      </w:r>
-      <w:r>
-        <w:rPr>
-          <w:rFonts w:cs="Arial"/>
-          <w:color w:val="000000"/>
-        </w:rPr>
-        <w:t xml:space="preserve">” (GOOGLE DEVELOPERS, 2019). </w:t>
-      </w:r>
-    </w:p>
-    <w:p>
-      <w:pPr>
-        <w:rPr>
-          <w:rFonts w:cs="Arial"/>
-          <w:color w:val="000000"/>
-        </w:rPr>
-      </w:pPr>
-      <w:r>
-        <w:rPr>
-          <w:rFonts w:cs="Arial"/>
-          <w:color w:val="000000"/>
-        </w:rPr>
-        <w:t>N</w:t>
-      </w:r>
-      <w:r>
-        <w:rPr>
-          <w:rFonts w:cs="Arial"/>
-          <w:color w:val="000000"/>
-        </w:rPr>
-        <w:t>a etapa do</w:t>
-      </w:r>
-      <w:r>
-        <w:rPr>
-          <w:rFonts w:cs="Arial"/>
-          <w:color w:val="000000"/>
-        </w:rPr>
-        <w:t xml:space="preserve"> desenvolvimento do </w:t>
+        <w:t>web</w:t>
+      </w:r>
+      <w:r>
+        <w:rPr>
+          <w:rFonts w:cs="Arial"/>
+          <w:color w:val="000000"/>
+        </w:rPr>
+        <w:t xml:space="preserve">, </w:t>
       </w:r>
       <w:r>
         <w:rPr>
@@ -7809,29 +7914,16 @@
           <w:iCs/>
           <w:color w:val="000000"/>
         </w:rPr>
-        <w:t>frontend</w:t>
-      </w:r>
-      <w:r>
-        <w:rPr>
-          <w:rFonts w:cs="Arial"/>
-          <w:color w:val="000000"/>
-        </w:rPr>
-        <w:t xml:space="preserve"> da aplicação foi </w:t>
-      </w:r>
-      <w:r>
-        <w:rPr>
-          <w:rFonts w:cs="Arial"/>
-          <w:color w:val="000000"/>
-        </w:rPr>
-        <w:t>definido</w:t>
-      </w:r>
-      <w:r>
-        <w:rPr>
-          <w:rFonts w:cs="Arial"/>
-          <w:color w:val="000000"/>
-        </w:rPr>
-        <w:t xml:space="preserve"> o </w:t>
-      </w:r>
+        <w:t>mobile</w:t>
+      </w:r>
+      <w:r>
+        <w:rPr>
+          <w:rFonts w:cs="Arial"/>
+          <w:color w:val="000000"/>
+        </w:rPr>
+        <w:t xml:space="preserve"> de servidores do </w:t>
+      </w:r>
+      <w:proofErr w:type="spellStart"/>
       <w:r>
         <w:rPr>
           <w:rFonts w:cs="Arial"/>
@@ -7839,18 +7931,62 @@
           <w:iCs/>
           <w:color w:val="000000"/>
         </w:rPr>
-        <w:t>framework</w:t>
-      </w:r>
-      <w:r>
-        <w:rPr>
-          <w:rStyle w:val="Refdenotaderodap"/>
+        <w:t>Firebase</w:t>
+      </w:r>
+      <w:proofErr w:type="spellEnd"/>
+      <w:r>
+        <w:rPr>
+          <w:rFonts w:cs="Arial"/>
+          <w:color w:val="000000"/>
+        </w:rPr>
+        <w:t xml:space="preserve"> e </w:t>
+      </w:r>
+      <w:r>
+        <w:rPr>
           <w:rFonts w:cs="Arial"/>
           <w:i/>
           <w:iCs/>
           <w:color w:val="000000"/>
         </w:rPr>
-        <w:footnoteReference w:id="18"/>
-      </w:r>
+        <w:t>Google Cloud Platform</w:t>
+      </w:r>
+      <w:r>
+        <w:rPr>
+          <w:rFonts w:cs="Arial"/>
+          <w:color w:val="000000"/>
+        </w:rPr>
+        <w:t xml:space="preserve">” (GOOGLE DEVELOPERS, 2019). </w:t>
+      </w:r>
+    </w:p>
+    <w:p>
+      <w:pPr>
+        <w:rPr>
+          <w:rFonts w:cs="Arial"/>
+          <w:color w:val="000000"/>
+        </w:rPr>
+      </w:pPr>
+      <w:r>
+        <w:rPr>
+          <w:rFonts w:cs="Arial"/>
+          <w:color w:val="000000"/>
+        </w:rPr>
+        <w:t>N</w:t>
+      </w:r>
+      <w:r>
+        <w:rPr>
+          <w:rFonts w:cs="Arial"/>
+          <w:color w:val="000000"/>
+        </w:rPr>
+        <w:t>a etapa do</w:t>
+      </w:r>
+      <w:r>
+        <w:rPr>
+          <w:rFonts w:cs="Arial"/>
+          <w:color w:val="000000"/>
+        </w:rPr>
+        <w:t xml:space="preserve"> desenvolvimento do </w:t>
+      </w:r>
+      <w:proofErr w:type="spellStart"/>
       <w:r>
         <w:rPr>
           <w:rFonts w:cs="Arial"/>
@@ -7858,14 +7994,29 @@
           <w:iCs/>
           <w:color w:val="000000"/>
         </w:rPr>
-        <w:t xml:space="preserve"> </w:t>
-      </w:r>
-      <w:r>
-        <w:rPr>
-          <w:rFonts w:cs="Arial"/>
-          <w:color w:val="000000"/>
-        </w:rPr>
-        <w:t xml:space="preserve">em </w:t>
+        <w:t>frontend</w:t>
+      </w:r>
+      <w:proofErr w:type="spellEnd"/>
+      <w:r>
+        <w:rPr>
+          <w:rFonts w:cs="Arial"/>
+          <w:color w:val="000000"/>
+        </w:rPr>
+        <w:t xml:space="preserve"> da aplicação foi </w:t>
+      </w:r>
+      <w:r>
+        <w:rPr>
+          <w:rFonts w:cs="Arial"/>
+          <w:color w:val="000000"/>
+        </w:rPr>
+        <w:t>definido</w:t>
+      </w:r>
+      <w:r>
+        <w:rPr>
+          <w:rFonts w:cs="Arial"/>
+          <w:color w:val="000000"/>
+        </w:rPr>
+        <w:t xml:space="preserve"> o </w:t>
       </w:r>
       <w:r>
         <w:rPr>
@@ -7874,58 +8025,17 @@
           <w:iCs/>
           <w:color w:val="000000"/>
         </w:rPr>
-        <w:t>JavaScript</w:t>
-      </w:r>
-      <w:r>
-        <w:rPr>
-          <w:rFonts w:cs="Arial"/>
-          <w:color w:val="000000"/>
-        </w:rPr>
-        <w:t xml:space="preserve"> </w:t>
-      </w:r>
-      <w:r>
-        <w:rPr>
-          <w:rFonts w:cs="Arial"/>
-          <w:color w:val="000000"/>
-        </w:rPr>
-        <w:t xml:space="preserve">conhecido como </w:t>
-      </w:r>
-      <w:r>
-        <w:rPr>
+        <w:t>framework</w:t>
+      </w:r>
+      <w:r>
+        <w:rPr>
+          <w:rStyle w:val="Refdenotaderodap"/>
           <w:rFonts w:cs="Arial"/>
           <w:i/>
           <w:iCs/>
           <w:color w:val="000000"/>
         </w:rPr>
-        <w:t>React Native</w:t>
-      </w:r>
-      <w:r>
-        <w:rPr>
-          <w:rFonts w:cs="Arial"/>
-          <w:color w:val="000000"/>
-        </w:rPr>
-        <w:t>,</w:t>
-      </w:r>
-      <w:r>
-        <w:rPr>
-          <w:rFonts w:cs="Arial"/>
-          <w:color w:val="000000"/>
-        </w:rPr>
-        <w:t xml:space="preserve"> </w:t>
-      </w:r>
-      <w:r>
-        <w:rPr>
-          <w:rFonts w:cs="Arial"/>
-          <w:color w:val="000000"/>
-        </w:rPr>
-        <w:t xml:space="preserve">que </w:t>
-      </w:r>
-      <w:r>
-        <w:rPr>
-          <w:rFonts w:cs="Arial"/>
-          <w:color w:val="000000"/>
-        </w:rPr>
-        <w:t xml:space="preserve">torna possível o desenvolvimento de aplicativos </w:t>
+        <w:footnoteReference w:id="18"/>
       </w:r>
       <w:r>
         <w:rPr>
@@ -7934,15 +8044,16 @@
           <w:iCs/>
           <w:color w:val="000000"/>
         </w:rPr>
-        <w:t>mobile</w:t>
-      </w:r>
-      <w:r>
-        <w:rPr>
-          <w:rFonts w:cs="Arial"/>
-          <w:color w:val="000000"/>
-        </w:rPr>
-        <w:t xml:space="preserve"> para </w:t>
-      </w:r>
+        <w:t xml:space="preserve"> </w:t>
+      </w:r>
+      <w:r>
+        <w:rPr>
+          <w:rFonts w:cs="Arial"/>
+          <w:color w:val="000000"/>
+        </w:rPr>
+        <w:t xml:space="preserve">em </w:t>
+      </w:r>
+      <w:proofErr w:type="spellStart"/>
       <w:r>
         <w:rPr>
           <w:rFonts w:cs="Arial"/>
@@ -7950,15 +8061,24 @@
           <w:iCs/>
           <w:color w:val="000000"/>
         </w:rPr>
-        <w:t>Android</w:t>
-      </w:r>
-      <w:r>
-        <w:rPr>
-          <w:rFonts w:cs="Arial"/>
-          <w:color w:val="000000"/>
-        </w:rPr>
-        <w:t xml:space="preserve"> e </w:t>
-      </w:r>
+        <w:t>JavaScript</w:t>
+      </w:r>
+      <w:proofErr w:type="spellEnd"/>
+      <w:r>
+        <w:rPr>
+          <w:rFonts w:cs="Arial"/>
+          <w:color w:val="000000"/>
+        </w:rPr>
+        <w:t xml:space="preserve"> </w:t>
+      </w:r>
+      <w:r>
+        <w:rPr>
+          <w:rFonts w:cs="Arial"/>
+          <w:color w:val="000000"/>
+        </w:rPr>
+        <w:t xml:space="preserve">conhecido como </w:t>
+      </w:r>
+      <w:proofErr w:type="spellStart"/>
       <w:r>
         <w:rPr>
           <w:rFonts w:cs="Arial"/>
@@ -7966,6 +8086,96 @@
           <w:iCs/>
           <w:color w:val="000000"/>
         </w:rPr>
+        <w:t>React</w:t>
+      </w:r>
+      <w:proofErr w:type="spellEnd"/>
+      <w:r>
+        <w:rPr>
+          <w:rFonts w:cs="Arial"/>
+          <w:i/>
+          <w:iCs/>
+          <w:color w:val="000000"/>
+        </w:rPr>
+        <w:t xml:space="preserve"> </w:t>
+      </w:r>
+      <w:proofErr w:type="spellStart"/>
+      <w:r>
+        <w:rPr>
+          <w:rFonts w:cs="Arial"/>
+          <w:i/>
+          <w:iCs/>
+          <w:color w:val="000000"/>
+        </w:rPr>
+        <w:t>Native</w:t>
+      </w:r>
+      <w:proofErr w:type="spellEnd"/>
+      <w:r>
+        <w:rPr>
+          <w:rFonts w:cs="Arial"/>
+          <w:color w:val="000000"/>
+        </w:rPr>
+        <w:t>,</w:t>
+      </w:r>
+      <w:r>
+        <w:rPr>
+          <w:rFonts w:cs="Arial"/>
+          <w:color w:val="000000"/>
+        </w:rPr>
+        <w:t xml:space="preserve"> </w:t>
+      </w:r>
+      <w:r>
+        <w:rPr>
+          <w:rFonts w:cs="Arial"/>
+          <w:color w:val="000000"/>
+        </w:rPr>
+        <w:t xml:space="preserve">que </w:t>
+      </w:r>
+      <w:r>
+        <w:rPr>
+          <w:rFonts w:cs="Arial"/>
+          <w:color w:val="000000"/>
+        </w:rPr>
+        <w:t xml:space="preserve">torna possível o desenvolvimento de aplicativos </w:t>
+      </w:r>
+      <w:r>
+        <w:rPr>
+          <w:rFonts w:cs="Arial"/>
+          <w:i/>
+          <w:iCs/>
+          <w:color w:val="000000"/>
+        </w:rPr>
+        <w:t>mobile</w:t>
+      </w:r>
+      <w:r>
+        <w:rPr>
+          <w:rFonts w:cs="Arial"/>
+          <w:color w:val="000000"/>
+        </w:rPr>
+        <w:t xml:space="preserve"> para </w:t>
+      </w:r>
+      <w:r>
+        <w:rPr>
+          <w:rFonts w:cs="Arial"/>
+          <w:i/>
+          <w:iCs/>
+          <w:color w:val="000000"/>
+        </w:rPr>
+        <w:t>Android</w:t>
+      </w:r>
+      <w:r>
+        <w:rPr>
+          <w:rFonts w:cs="Arial"/>
+          <w:color w:val="000000"/>
+        </w:rPr>
+        <w:t xml:space="preserve"> e </w:t>
+      </w:r>
+      <w:r>
+        <w:rPr>
+          <w:rFonts w:cs="Arial"/>
+          <w:i/>
+          <w:iCs/>
+          <w:color w:val="000000"/>
+        </w:rPr>
         <w:t>iOS</w:t>
       </w:r>
       <w:r>
@@ -8167,6 +8377,7 @@
         </w:rPr>
         <w:t xml:space="preserve"> possível por meio de um </w:t>
       </w:r>
+      <w:proofErr w:type="spellStart"/>
       <w:r>
         <w:rPr>
           <w:rFonts w:cs="Arial"/>
@@ -8176,6 +8387,7 @@
         </w:rPr>
         <w:t>bundle</w:t>
       </w:r>
+      <w:proofErr w:type="spellEnd"/>
       <w:r>
         <w:rPr>
           <w:rStyle w:val="Refdenotaderodap"/>
@@ -8254,6 +8466,7 @@
         </w:rPr>
         <w:t xml:space="preserve">oda a estrutura do </w:t>
       </w:r>
+      <w:proofErr w:type="spellStart"/>
       <w:r>
         <w:rPr>
           <w:rFonts w:cs="Arial"/>
@@ -8263,6 +8476,7 @@
         </w:rPr>
         <w:t>React</w:t>
       </w:r>
+      <w:proofErr w:type="spellEnd"/>
       <w:r>
         <w:rPr>
           <w:rFonts w:cs="Arial"/>
@@ -8515,6 +8729,7 @@
         </w:rPr>
         <w:t xml:space="preserve">conhecida como </w:t>
       </w:r>
+      <w:proofErr w:type="spellStart"/>
       <w:r>
         <w:rPr>
           <w:rFonts w:cs="Arial"/>
@@ -8524,6 +8739,7 @@
         </w:rPr>
         <w:t>Redux</w:t>
       </w:r>
+      <w:proofErr w:type="spellEnd"/>
       <w:r>
         <w:rPr>
           <w:rFonts w:cs="Arial"/>
@@ -8566,6 +8782,7 @@
         </w:rPr>
         <w:t>“</w:t>
       </w:r>
+      <w:proofErr w:type="spellStart"/>
       <w:r>
         <w:rPr>
           <w:rFonts w:cs="Arial"/>
@@ -8575,6 +8792,7 @@
         </w:rPr>
         <w:t>Redux</w:t>
       </w:r>
+      <w:proofErr w:type="spellEnd"/>
       <w:r>
         <w:rPr>
           <w:rFonts w:cs="Arial"/>
@@ -8582,6 +8800,7 @@
         </w:rPr>
         <w:t xml:space="preserve"> é um controlador de estados previsível para aplicações </w:t>
       </w:r>
+      <w:proofErr w:type="spellStart"/>
       <w:r>
         <w:rPr>
           <w:rFonts w:cs="Arial"/>
@@ -8591,6 +8810,7 @@
         </w:rPr>
         <w:t>Javascript</w:t>
       </w:r>
+      <w:proofErr w:type="spellEnd"/>
       <w:r>
         <w:rPr>
           <w:rFonts w:cs="Arial"/>
@@ -8682,6 +8902,7 @@
         </w:rPr>
         <w:t xml:space="preserve"> </w:t>
       </w:r>
+      <w:proofErr w:type="spellStart"/>
       <w:r>
         <w:rPr>
           <w:rFonts w:cs="Arial"/>
@@ -8691,6 +8912,7 @@
         </w:rPr>
         <w:t>API’s</w:t>
       </w:r>
+      <w:proofErr w:type="spellEnd"/>
       <w:r>
         <w:rPr>
           <w:rFonts w:cs="Arial"/>
@@ -8714,6 +8936,7 @@
         </w:rPr>
         <w:t xml:space="preserve"> </w:t>
       </w:r>
+      <w:proofErr w:type="spellStart"/>
       <w:r>
         <w:rPr>
           <w:rFonts w:cs="Arial"/>
@@ -8732,6 +8955,7 @@
         </w:rPr>
         <w:t>e</w:t>
       </w:r>
+      <w:proofErr w:type="spellEnd"/>
       <w:r>
         <w:rPr>
           <w:rFonts w:cs="Arial"/>
@@ -8775,6 +8999,7 @@
         </w:rPr>
         <w:t xml:space="preserve"> </w:t>
       </w:r>
+      <w:proofErr w:type="spellStart"/>
       <w:r>
         <w:rPr>
           <w:rFonts w:cs="Arial"/>
@@ -8784,6 +9009,7 @@
         </w:rPr>
         <w:t>linter</w:t>
       </w:r>
+      <w:proofErr w:type="spellEnd"/>
       <w:r>
         <w:rPr>
           <w:rFonts w:cs="Arial"/>
@@ -8791,6 +9017,7 @@
         </w:rPr>
         <w:t xml:space="preserve"> de </w:t>
       </w:r>
+      <w:proofErr w:type="spellStart"/>
       <w:r>
         <w:rPr>
           <w:rFonts w:cs="Arial"/>
@@ -8800,6 +9027,7 @@
         </w:rPr>
         <w:t>JavaScript</w:t>
       </w:r>
+      <w:proofErr w:type="spellEnd"/>
       <w:r>
         <w:rPr>
           <w:rFonts w:cs="Arial"/>
@@ -8821,6 +9049,7 @@
         </w:rPr>
         <w:t xml:space="preserve"> </w:t>
       </w:r>
+      <w:proofErr w:type="spellStart"/>
       <w:r>
         <w:rPr>
           <w:rFonts w:cs="Arial"/>
@@ -8830,6 +9059,7 @@
         </w:rPr>
         <w:t>ESLint</w:t>
       </w:r>
+      <w:proofErr w:type="spellEnd"/>
       <w:r>
         <w:rPr>
           <w:rFonts w:cs="Arial"/>
@@ -8858,6 +9088,7 @@
         </w:rPr>
         <w:t xml:space="preserve">o padrão de código da empresa </w:t>
       </w:r>
+      <w:proofErr w:type="spellStart"/>
       <w:r>
         <w:rPr>
           <w:rFonts w:cs="Arial"/>
@@ -8867,6 +9098,7 @@
         </w:rPr>
         <w:t>Airbnb</w:t>
       </w:r>
+      <w:proofErr w:type="spellEnd"/>
       <w:r>
         <w:rPr>
           <w:rFonts w:cs="Arial"/>
@@ -8895,6 +9127,7 @@
         </w:rPr>
         <w:t xml:space="preserve"> </w:t>
       </w:r>
+      <w:proofErr w:type="spellStart"/>
       <w:r>
         <w:rPr>
           <w:rFonts w:cs="Arial"/>
@@ -8904,6 +9137,7 @@
         </w:rPr>
         <w:t>linter</w:t>
       </w:r>
+      <w:proofErr w:type="spellEnd"/>
       <w:r>
         <w:rPr>
           <w:rFonts w:cs="Arial"/>
@@ -9273,50 +9507,9 @@
           <w:iCs/>
           <w:color w:val="000000"/>
         </w:rPr>
-        <w:t>GIT Flow</w:t>
-      </w:r>
-      <w:r>
-        <w:rPr>
-          <w:rFonts w:cs="Arial"/>
-          <w:color w:val="000000"/>
-        </w:rPr>
-        <w:t xml:space="preserve">, que </w:t>
-      </w:r>
-      <w:r>
-        <w:rPr>
-          <w:rFonts w:cs="Arial"/>
-          <w:color w:val="000000"/>
-        </w:rPr>
-        <w:t>padroniza o</w:t>
-      </w:r>
-      <w:r>
-        <w:rPr>
-          <w:rFonts w:cs="Arial"/>
-          <w:color w:val="000000"/>
-        </w:rPr>
-        <w:t xml:space="preserve"> desenvolvimento baseado na criação de ramos </w:t>
-      </w:r>
-      <w:r>
-        <w:rPr>
-          <w:rFonts w:cs="Arial"/>
-          <w:color w:val="000000"/>
-        </w:rPr>
-        <w:t xml:space="preserve">no </w:t>
-      </w:r>
-      <w:r>
-        <w:rPr>
-          <w:rFonts w:cs="Arial"/>
-          <w:color w:val="000000"/>
-        </w:rPr>
-        <w:t>repositório</w:t>
-      </w:r>
-      <w:r>
-        <w:rPr>
-          <w:rFonts w:cs="Arial"/>
-          <w:color w:val="000000"/>
-        </w:rPr>
-        <w:t>, sendo eles</w:t>
-      </w:r>
+        <w:t xml:space="preserve">GIT </w:t>
+      </w:r>
+      <w:proofErr w:type="spellStart"/>
       <w:r>
         <w:rPr>
           <w:rFonts w:cs="Arial"/>
@@ -9324,7 +9517,50 @@
           <w:iCs/>
           <w:color w:val="000000"/>
         </w:rPr>
-        <w:t xml:space="preserve"> feature,</w:t>
+        <w:t>Flow</w:t>
+      </w:r>
+      <w:proofErr w:type="spellEnd"/>
+      <w:r>
+        <w:rPr>
+          <w:rFonts w:cs="Arial"/>
+          <w:color w:val="000000"/>
+        </w:rPr>
+        <w:t xml:space="preserve">, que </w:t>
+      </w:r>
+      <w:r>
+        <w:rPr>
+          <w:rFonts w:cs="Arial"/>
+          <w:color w:val="000000"/>
+        </w:rPr>
+        <w:t>padroniza o</w:t>
+      </w:r>
+      <w:r>
+        <w:rPr>
+          <w:rFonts w:cs="Arial"/>
+          <w:color w:val="000000"/>
+        </w:rPr>
+        <w:t xml:space="preserve"> desenvolvimento baseado na criação de ramos </w:t>
+      </w:r>
+      <w:r>
+        <w:rPr>
+          <w:rFonts w:cs="Arial"/>
+          <w:color w:val="000000"/>
+        </w:rPr>
+        <w:t xml:space="preserve">no </w:t>
+      </w:r>
+      <w:r>
+        <w:rPr>
+          <w:rFonts w:cs="Arial"/>
+          <w:color w:val="000000"/>
+        </w:rPr>
+        <w:t>repositório</w:t>
+      </w:r>
+      <w:r>
+        <w:rPr>
+          <w:rFonts w:cs="Arial"/>
+          <w:color w:val="000000"/>
+        </w:rPr>
+        <w:t>, sendo eles</w:t>
       </w:r>
       <w:r>
         <w:rPr>
@@ -9335,6 +9571,7 @@
         </w:rPr>
         <w:t xml:space="preserve"> </w:t>
       </w:r>
+      <w:proofErr w:type="spellStart"/>
       <w:r>
         <w:rPr>
           <w:rFonts w:cs="Arial"/>
@@ -9342,8 +9579,9 @@
           <w:iCs/>
           <w:color w:val="000000"/>
         </w:rPr>
-        <w:t>bugfix</w:t>
-      </w:r>
+        <w:t>feature</w:t>
+      </w:r>
+      <w:proofErr w:type="spellEnd"/>
       <w:r>
         <w:rPr>
           <w:rFonts w:cs="Arial"/>
@@ -9351,7 +9589,7 @@
           <w:iCs/>
           <w:color w:val="000000"/>
         </w:rPr>
-        <w:t>, release, hotfix,</w:t>
+        <w:t>,</w:t>
       </w:r>
       <w:r>
         <w:rPr>
@@ -9360,8 +9598,9 @@
           <w:iCs/>
           <w:color w:val="000000"/>
         </w:rPr>
-        <w:t xml:space="preserve"> develop</w:t>
-      </w:r>
+        <w:t xml:space="preserve"> </w:t>
+      </w:r>
+      <w:proofErr w:type="spellStart"/>
       <w:r>
         <w:rPr>
           <w:rFonts w:cs="Arial"/>
@@ -9369,15 +9608,9 @@
           <w:iCs/>
           <w:color w:val="000000"/>
         </w:rPr>
-        <w:t xml:space="preserve"> </w:t>
-      </w:r>
-      <w:r>
-        <w:rPr>
-          <w:rFonts w:cs="Arial"/>
-          <w:color w:val="000000"/>
-        </w:rPr>
-        <w:t>e</w:t>
-      </w:r>
+        <w:t>bugfix</w:t>
+      </w:r>
+      <w:proofErr w:type="spellEnd"/>
       <w:r>
         <w:rPr>
           <w:rFonts w:cs="Arial"/>
@@ -9385,8 +9618,9 @@
           <w:iCs/>
           <w:color w:val="000000"/>
         </w:rPr>
-        <w:t xml:space="preserve"> master</w:t>
-      </w:r>
+        <w:t xml:space="preserve">, release, </w:t>
+      </w:r>
+      <w:proofErr w:type="spellStart"/>
       <w:r>
         <w:rPr>
           <w:rFonts w:cs="Arial"/>
@@ -9394,6 +9628,70 @@
           <w:iCs/>
           <w:color w:val="000000"/>
         </w:rPr>
+        <w:t>hotfix</w:t>
+      </w:r>
+      <w:proofErr w:type="spellEnd"/>
+      <w:r>
+        <w:rPr>
+          <w:rFonts w:cs="Arial"/>
+          <w:i/>
+          <w:iCs/>
+          <w:color w:val="000000"/>
+        </w:rPr>
+        <w:t>,</w:t>
+      </w:r>
+      <w:r>
+        <w:rPr>
+          <w:rFonts w:cs="Arial"/>
+          <w:i/>
+          <w:iCs/>
+          <w:color w:val="000000"/>
+        </w:rPr>
+        <w:t xml:space="preserve"> </w:t>
+      </w:r>
+      <w:proofErr w:type="spellStart"/>
+      <w:r>
+        <w:rPr>
+          <w:rFonts w:cs="Arial"/>
+          <w:i/>
+          <w:iCs/>
+          <w:color w:val="000000"/>
+        </w:rPr>
+        <w:t>develop</w:t>
+      </w:r>
+      <w:proofErr w:type="spellEnd"/>
+      <w:r>
+        <w:rPr>
+          <w:rFonts w:cs="Arial"/>
+          <w:i/>
+          <w:iCs/>
+          <w:color w:val="000000"/>
+        </w:rPr>
+        <w:t xml:space="preserve"> </w:t>
+      </w:r>
+      <w:r>
+        <w:rPr>
+          <w:rFonts w:cs="Arial"/>
+          <w:color w:val="000000"/>
+        </w:rPr>
+        <w:t>e</w:t>
+      </w:r>
+      <w:r>
+        <w:rPr>
+          <w:rFonts w:cs="Arial"/>
+          <w:i/>
+          <w:iCs/>
+          <w:color w:val="000000"/>
+        </w:rPr>
+        <w:t xml:space="preserve"> master</w:t>
+      </w:r>
+      <w:r>
+        <w:rPr>
+          <w:rFonts w:cs="Arial"/>
+          <w:i/>
+          <w:iCs/>
+          <w:color w:val="000000"/>
+        </w:rPr>
         <w:t xml:space="preserve">, </w:t>
       </w:r>
       <w:r>
@@ -9511,6 +9809,7 @@
       <w:r>
         <w:t xml:space="preserve"> com a padronização do </w:t>
       </w:r>
+      <w:proofErr w:type="spellStart"/>
       <w:r>
         <w:rPr>
           <w:i/>
@@ -9518,20 +9817,30 @@
         </w:rPr>
         <w:t>Git</w:t>
       </w:r>
+      <w:proofErr w:type="spellEnd"/>
       <w:r>
         <w:rPr>
           <w:i/>
           <w:iCs/>
         </w:rPr>
-        <w:t xml:space="preserve"> F</w:t>
-      </w:r>
+        <w:t xml:space="preserve"> </w:t>
+      </w:r>
+      <w:proofErr w:type="spellStart"/>
       <w:r>
         <w:rPr>
           <w:i/>
           <w:iCs/>
         </w:rPr>
+        <w:t>F</w:t>
+      </w:r>
+      <w:r>
+        <w:rPr>
+          <w:i/>
+          <w:iCs/>
+        </w:rPr>
         <w:t>low</w:t>
       </w:r>
+      <w:proofErr w:type="spellEnd"/>
     </w:p>
     <w:p>
       <w:pPr>
@@ -9643,6 +9952,7 @@
           <w:color w:val="000000"/>
         </w:rPr>
       </w:pPr>
+      <w:proofErr w:type="spellStart"/>
       <w:r>
         <w:rPr>
           <w:rFonts w:cs="Arial"/>
@@ -9654,6 +9964,7 @@
         </w:rPr>
         <w:t>feature</w:t>
       </w:r>
+      <w:proofErr w:type="spellEnd"/>
       <w:r>
         <w:rPr>
           <w:rFonts w:cs="Arial"/>
@@ -9688,6 +9999,7 @@
           <w:color w:val="000000"/>
         </w:rPr>
       </w:pPr>
+      <w:proofErr w:type="spellStart"/>
       <w:r>
         <w:rPr>
           <w:rFonts w:cs="Arial"/>
@@ -9699,6 +10011,7 @@
         </w:rPr>
         <w:t>develop</w:t>
       </w:r>
+      <w:proofErr w:type="spellEnd"/>
       <w:r>
         <w:rPr>
           <w:rFonts w:cs="Arial"/>
@@ -9713,8 +10026,19 @@
           <w:iCs/>
           <w:color w:val="000000"/>
         </w:rPr>
-        <w:t xml:space="preserve"> feature</w:t>
-      </w:r>
+        <w:t xml:space="preserve"> </w:t>
+      </w:r>
+      <w:proofErr w:type="spellStart"/>
+      <w:r>
+        <w:rPr>
+          <w:rFonts w:cs="Arial"/>
+          <w:i/>
+          <w:iCs/>
+          <w:color w:val="000000"/>
+        </w:rPr>
+        <w:t>feature</w:t>
+      </w:r>
+      <w:proofErr w:type="spellEnd"/>
       <w:r>
         <w:rPr>
           <w:rFonts w:cs="Arial"/>
@@ -9744,6 +10068,7 @@
           <w:color w:val="000000"/>
         </w:rPr>
       </w:pPr>
+      <w:proofErr w:type="spellStart"/>
       <w:r>
         <w:rPr>
           <w:rFonts w:cs="Arial"/>
@@ -9755,6 +10080,7 @@
         </w:rPr>
         <w:t>bugfix</w:t>
       </w:r>
+      <w:proofErr w:type="spellEnd"/>
       <w:r>
         <w:rPr>
           <w:rFonts w:cs="Arial"/>
@@ -9762,6 +10088,7 @@
         </w:rPr>
         <w:t xml:space="preserve"> são reservados para correções após os ramos de </w:t>
       </w:r>
+      <w:proofErr w:type="spellStart"/>
       <w:r>
         <w:rPr>
           <w:rFonts w:cs="Arial"/>
@@ -9769,15 +10096,9 @@
           <w:iCs/>
           <w:color w:val="000000"/>
         </w:rPr>
-        <w:t xml:space="preserve">feature </w:t>
-      </w:r>
-      <w:r>
-        <w:rPr>
-          <w:rFonts w:cs="Arial"/>
-          <w:color w:val="000000"/>
-        </w:rPr>
-        <w:t xml:space="preserve">já terem sido mesclados com o ramo </w:t>
-      </w:r>
+        <w:t>feature</w:t>
+      </w:r>
+      <w:proofErr w:type="spellEnd"/>
       <w:r>
         <w:rPr>
           <w:rFonts w:cs="Arial"/>
@@ -9785,8 +10106,26 @@
           <w:iCs/>
           <w:color w:val="000000"/>
         </w:rPr>
+        <w:t xml:space="preserve"> </w:t>
+      </w:r>
+      <w:r>
+        <w:rPr>
+          <w:rFonts w:cs="Arial"/>
+          <w:color w:val="000000"/>
+        </w:rPr>
+        <w:t xml:space="preserve">já terem sido mesclados com o ramo </w:t>
+      </w:r>
+      <w:proofErr w:type="spellStart"/>
+      <w:r>
+        <w:rPr>
+          <w:rFonts w:cs="Arial"/>
+          <w:i/>
+          <w:iCs/>
+          <w:color w:val="000000"/>
+        </w:rPr>
         <w:t>develop</w:t>
       </w:r>
+      <w:proofErr w:type="spellEnd"/>
       <w:r>
         <w:rPr>
           <w:rFonts w:cs="Arial"/>
@@ -9913,6 +10252,7 @@
           <w:color w:val="000000"/>
         </w:rPr>
       </w:pPr>
+      <w:proofErr w:type="spellStart"/>
       <w:r>
         <w:rPr>
           <w:rFonts w:cs="Arial"/>
@@ -9922,101 +10262,70 @@
           <w:iCs/>
           <w:color w:val="000000"/>
         </w:rPr>
-        <w:t xml:space="preserve">hotfix </w:t>
-      </w:r>
-      <w:r>
-        <w:rPr>
-          <w:rFonts w:cs="Arial"/>
-          <w:color w:val="000000"/>
-        </w:rPr>
-        <w:t>é o prefixo usado nos ramos onde são adicionadas correções</w:t>
-      </w:r>
-      <w:r>
-        <w:rPr>
-          <w:rFonts w:cs="Arial"/>
-          <w:color w:val="000000"/>
-        </w:rPr>
-        <w:t xml:space="preserve"> </w:t>
-      </w:r>
-      <w:r>
-        <w:rPr>
-          <w:rFonts w:cs="Arial"/>
-          <w:color w:val="000000"/>
-        </w:rPr>
-        <w:t>de problemas críticos que se encontram nos servidores de produção</w:t>
-      </w:r>
-      <w:r>
-        <w:rPr>
-          <w:rFonts w:cs="Arial"/>
-          <w:color w:val="000000"/>
-        </w:rPr>
-        <w:t>.</w:t>
-      </w:r>
-      <w:r>
-        <w:rPr>
-          <w:rFonts w:cs="Arial"/>
-          <w:color w:val="000000"/>
-        </w:rPr>
-        <w:t xml:space="preserve"> </w:t>
-      </w:r>
-      <w:r>
-        <w:rPr>
-          <w:rFonts w:cs="Arial"/>
-          <w:color w:val="000000"/>
-        </w:rPr>
-        <w:t>A</w:t>
-      </w:r>
-      <w:r>
-        <w:rPr>
-          <w:rFonts w:cs="Arial"/>
-          <w:color w:val="000000"/>
-        </w:rPr>
-        <w:t xml:space="preserve">o finalizar o </w:t>
-      </w:r>
-      <w:r>
-        <w:rPr>
-          <w:rFonts w:cs="Arial"/>
+        <w:t>hotfix</w:t>
+      </w:r>
+      <w:proofErr w:type="spellEnd"/>
+      <w:r>
+        <w:rPr>
+          <w:rFonts w:cs="Arial"/>
+          <w:b/>
+          <w:bCs/>
           <w:i/>
           <w:iCs/>
           <w:color w:val="000000"/>
         </w:rPr>
-        <w:t>hotfix</w:t>
-      </w:r>
-      <w:r>
-        <w:rPr>
-          <w:rFonts w:cs="Arial"/>
-          <w:color w:val="000000"/>
-        </w:rPr>
-        <w:t>¸</w:t>
-      </w:r>
-      <w:r>
-        <w:rPr>
-          <w:rFonts w:cs="Arial"/>
-          <w:color w:val="000000"/>
-        </w:rPr>
-        <w:t xml:space="preserve"> a </w:t>
-      </w:r>
-      <w:r>
-        <w:rPr>
-          <w:rFonts w:cs="Arial"/>
-          <w:color w:val="000000"/>
-        </w:rPr>
-        <w:t>correção é enviad</w:t>
-      </w:r>
-      <w:r>
-        <w:rPr>
-          <w:rFonts w:cs="Arial"/>
-          <w:color w:val="000000"/>
-        </w:rPr>
-        <w:t>a</w:t>
-      </w:r>
-      <w:r>
-        <w:rPr>
-          <w:rFonts w:cs="Arial"/>
-          <w:color w:val="000000"/>
-        </w:rPr>
-        <w:t xml:space="preserve"> para o ramo de produção e para o ramo de desenvolvimento ao mesmo tempo, </w:t>
-      </w:r>
+        <w:t xml:space="preserve"> </w:t>
+      </w:r>
+      <w:r>
+        <w:rPr>
+          <w:rFonts w:cs="Arial"/>
+          <w:color w:val="000000"/>
+        </w:rPr>
+        <w:t>é o prefixo usado nos ramos onde são adicionadas correções</w:t>
+      </w:r>
+      <w:r>
+        <w:rPr>
+          <w:rFonts w:cs="Arial"/>
+          <w:color w:val="000000"/>
+        </w:rPr>
+        <w:t xml:space="preserve"> </w:t>
+      </w:r>
+      <w:r>
+        <w:rPr>
+          <w:rFonts w:cs="Arial"/>
+          <w:color w:val="000000"/>
+        </w:rPr>
+        <w:t>de problemas críticos que se encontram nos servidores de produção</w:t>
+      </w:r>
+      <w:r>
+        <w:rPr>
+          <w:rFonts w:cs="Arial"/>
+          <w:color w:val="000000"/>
+        </w:rPr>
+        <w:t>.</w:t>
+      </w:r>
+      <w:r>
+        <w:rPr>
+          <w:rFonts w:cs="Arial"/>
+          <w:color w:val="000000"/>
+        </w:rPr>
+        <w:t xml:space="preserve"> </w:t>
+      </w:r>
+      <w:r>
+        <w:rPr>
+          <w:rFonts w:cs="Arial"/>
+          <w:color w:val="000000"/>
+        </w:rPr>
+        <w:t>A</w:t>
+      </w:r>
+      <w:r>
+        <w:rPr>
+          <w:rFonts w:cs="Arial"/>
+          <w:color w:val="000000"/>
+        </w:rPr>
+        <w:t xml:space="preserve">o finalizar o </w:t>
+      </w:r>
+      <w:proofErr w:type="spellStart"/>
       <w:r>
         <w:rPr>
           <w:rFonts w:cs="Arial"/>
@@ -10024,14 +10333,43 @@
           <w:iCs/>
           <w:color w:val="000000"/>
         </w:rPr>
-        <w:t xml:space="preserve">master </w:t>
-      </w:r>
-      <w:r>
-        <w:rPr>
-          <w:rFonts w:cs="Arial"/>
-          <w:color w:val="000000"/>
-        </w:rPr>
-        <w:t xml:space="preserve">e </w:t>
+        <w:t>hotfix</w:t>
+      </w:r>
+      <w:proofErr w:type="spellEnd"/>
+      <w:r>
+        <w:rPr>
+          <w:rFonts w:cs="Arial"/>
+          <w:color w:val="000000"/>
+        </w:rPr>
+        <w:t>¸</w:t>
+      </w:r>
+      <w:r>
+        <w:rPr>
+          <w:rFonts w:cs="Arial"/>
+          <w:color w:val="000000"/>
+        </w:rPr>
+        <w:t xml:space="preserve"> a </w:t>
+      </w:r>
+      <w:r>
+        <w:rPr>
+          <w:rFonts w:cs="Arial"/>
+          <w:color w:val="000000"/>
+        </w:rPr>
+        <w:t>correção é enviad</w:t>
+      </w:r>
+      <w:r>
+        <w:rPr>
+          <w:rFonts w:cs="Arial"/>
+          <w:color w:val="000000"/>
+        </w:rPr>
+        <w:t>a</w:t>
+      </w:r>
+      <w:r>
+        <w:rPr>
+          <w:rFonts w:cs="Arial"/>
+          <w:color w:val="000000"/>
+        </w:rPr>
+        <w:t xml:space="preserve"> para o ramo de produção e para o ramo de desenvolvimento ao mesmo tempo, </w:t>
       </w:r>
       <w:r>
         <w:rPr>
@@ -10040,8 +10378,26 @@
           <w:iCs/>
           <w:color w:val="000000"/>
         </w:rPr>
+        <w:t xml:space="preserve">master </w:t>
+      </w:r>
+      <w:r>
+        <w:rPr>
+          <w:rFonts w:cs="Arial"/>
+          <w:color w:val="000000"/>
+        </w:rPr>
+        <w:t xml:space="preserve">e </w:t>
+      </w:r>
+      <w:proofErr w:type="spellStart"/>
+      <w:r>
+        <w:rPr>
+          <w:rFonts w:cs="Arial"/>
+          <w:i/>
+          <w:iCs/>
+          <w:color w:val="000000"/>
+        </w:rPr>
         <w:t>develop</w:t>
       </w:r>
+      <w:proofErr w:type="spellEnd"/>
       <w:r>
         <w:rPr>
           <w:rFonts w:cs="Arial"/>
@@ -10071,8 +10427,13 @@
         <w:lastRenderedPageBreak/>
         <w:t xml:space="preserve">Fonte: </w:t>
       </w:r>
-      <w:r>
-        <w:t>Atlassian (2014).</w:t>
+      <w:proofErr w:type="spellStart"/>
+      <w:r>
+        <w:t>Atlassian</w:t>
+      </w:r>
+      <w:proofErr w:type="spellEnd"/>
+      <w:r>
+        <w:t xml:space="preserve"> (2014).</w:t>
       </w:r>
     </w:p>
     <w:p>
@@ -10125,6 +10486,7 @@
         </w:rPr>
         <w:t xml:space="preserve"> </w:t>
       </w:r>
+      <w:proofErr w:type="spellStart"/>
       <w:r>
         <w:rPr>
           <w:rFonts w:cs="Arial"/>
@@ -10143,6 +10505,7 @@
         </w:rPr>
         <w:t>low</w:t>
       </w:r>
+      <w:proofErr w:type="spellEnd"/>
       <w:r>
         <w:rPr>
           <w:rFonts w:cs="Arial"/>
@@ -10176,7 +10539,23 @@
           <w:rFonts w:cs="Arial"/>
           <w:color w:val="000000"/>
         </w:rPr>
-        <w:t>a técnica define que as versões devem seguir o padrão x.y.z, onde x é uma versão principal, y são segundas implementações de uma versão, como melhorias, e z são correções</w:t>
+        <w:t xml:space="preserve">a técnica define que as versões devem seguir o padrão </w:t>
+      </w:r>
+      <w:proofErr w:type="spellStart"/>
+      <w:r>
+        <w:rPr>
+          <w:rFonts w:cs="Arial"/>
+          <w:color w:val="000000"/>
+        </w:rPr>
+        <w:t>x.y.z</w:t>
+      </w:r>
+      <w:proofErr w:type="spellEnd"/>
+      <w:r>
+        <w:rPr>
+          <w:rFonts w:cs="Arial"/>
+          <w:color w:val="000000"/>
+        </w:rPr>
+        <w:t>, onde x é uma versão principal, y são segundas implementações de uma versão, como melhorias, e z são correções</w:t>
       </w:r>
       <w:r>
         <w:rPr>
@@ -10214,6 +10593,7 @@
         </w:rPr>
         <w:t xml:space="preserve">Para a padronização dos </w:t>
       </w:r>
+      <w:proofErr w:type="spellStart"/>
       <w:r>
         <w:rPr>
           <w:rFonts w:cs="Arial"/>
@@ -10241,6 +10621,7 @@
         </w:rPr>
         <w:t>ts</w:t>
       </w:r>
+      <w:proofErr w:type="spellEnd"/>
       <w:r>
         <w:rPr>
           <w:rStyle w:val="Refdenotaderodap"/>
@@ -10267,6 +10648,7 @@
         </w:rPr>
         <w:t xml:space="preserve">entre os membros da equipe de desenvolvimento é utilizado a ferramenta </w:t>
       </w:r>
+      <w:proofErr w:type="spellStart"/>
       <w:r>
         <w:rPr>
           <w:rFonts w:cs="Arial"/>
@@ -10276,6 +10658,7 @@
         </w:rPr>
         <w:t>Commitzen</w:t>
       </w:r>
+      <w:proofErr w:type="spellEnd"/>
       <w:r>
         <w:rPr>
           <w:rFonts w:cs="Arial"/>
@@ -10283,6 +10666,7 @@
         </w:rPr>
         <w:t xml:space="preserve">, que gerencia o padrão de escrita de cada </w:t>
       </w:r>
+      <w:proofErr w:type="spellStart"/>
       <w:r>
         <w:rPr>
           <w:rFonts w:cs="Arial"/>
@@ -10292,6 +10676,7 @@
         </w:rPr>
         <w:t>commit</w:t>
       </w:r>
+      <w:proofErr w:type="spellEnd"/>
       <w:r>
         <w:rPr>
           <w:rFonts w:cs="Arial"/>
@@ -10299,6 +10684,7 @@
         </w:rPr>
         <w:t xml:space="preserve">, separando por tipo, como um </w:t>
       </w:r>
+      <w:proofErr w:type="spellStart"/>
       <w:r>
         <w:rPr>
           <w:rFonts w:cs="Arial"/>
@@ -10308,6 +10694,7 @@
         </w:rPr>
         <w:t>fix</w:t>
       </w:r>
+      <w:proofErr w:type="spellEnd"/>
       <w:r>
         <w:rPr>
           <w:rStyle w:val="Refdenotaderodap"/>
@@ -10317,6 +10704,7 @@
       <w:r>
         <w:t xml:space="preserve"> para correção de algum problema, </w:t>
       </w:r>
+      <w:proofErr w:type="spellStart"/>
       <w:r>
         <w:rPr>
           <w:i/>
@@ -10324,106 +10712,100 @@
         </w:rPr>
         <w:t>feature</w:t>
       </w:r>
+      <w:proofErr w:type="spellEnd"/>
       <w:r>
         <w:t xml:space="preserve"> para </w:t>
       </w:r>
+      <w:proofErr w:type="spellStart"/>
       <w:r>
         <w:rPr>
           <w:i/>
           <w:iCs/>
         </w:rPr>
-        <w:t xml:space="preserve">commits </w:t>
-      </w:r>
-      <w:r>
-        <w:t>que se tratam da implementação de uma funcionalidade, dentre outras nomenclaturas técnicas à fim de aperfeiçoar o desenvolvimento da aplicação (COMMITZEN, 2019).</w:t>
-      </w:r>
-    </w:p>
-    <w:p/>
-    <w:p>
-      <w:pPr>
-        <w:rPr>
-          <w:rFonts w:cs="Arial"/>
-          <w:color w:val="000000"/>
-        </w:rPr>
-      </w:pPr>
-    </w:p>
-    <w:p>
-      <w:pPr>
-        <w:rPr>
-          <w:rFonts w:cs="Arial"/>
-          <w:color w:val="000000"/>
-        </w:rPr>
-      </w:pPr>
-    </w:p>
-    <w:p>
-      <w:pPr>
-        <w:rPr>
-          <w:rFonts w:cs="Arial"/>
-          <w:color w:val="000000"/>
-        </w:rPr>
-      </w:pPr>
-    </w:p>
-    <w:p>
-      <w:pPr>
-        <w:rPr>
-          <w:rFonts w:cs="Arial"/>
-          <w:color w:val="000000"/>
-        </w:rPr>
-      </w:pPr>
-    </w:p>
-    <w:p>
-      <w:pPr>
-        <w:pStyle w:val="Ttulo2"/>
-        <w:rPr>
-          <w:rFonts w:cs="Arial"/>
-          <w:color w:val="000000"/>
-        </w:rPr>
-      </w:pPr>
-      <w:bookmarkStart w:id="78" w:name="_Toc24461540"/>
-      <w:r>
-        <w:t>a experiência do usuário e a interface do sistema</w:t>
-      </w:r>
-      <w:bookmarkEnd w:id="78"/>
-    </w:p>
-    <w:p>
-      <w:pPr>
-        <w:rPr>
-          <w:rFonts w:cs="Arial"/>
-          <w:color w:val="000000"/>
-        </w:rPr>
-      </w:pPr>
-    </w:p>
-    <w:p>
-      <w:pPr>
-        <w:rPr>
-          <w:rFonts w:cs="Arial"/>
-          <w:color w:val="000000"/>
-        </w:rPr>
-      </w:pPr>
-    </w:p>
-    <w:p>
-      <w:r>
-        <w:rPr>
-          <w:rFonts w:cs="Arial"/>
-          <w:color w:val="000000"/>
-        </w:rPr>
-        <w:t xml:space="preserve">A </w:t>
-      </w:r>
-      <w:r>
-        <w:rPr>
-          <w:rFonts w:cs="Arial"/>
+        <w:t>commits</w:t>
+      </w:r>
+      <w:proofErr w:type="spellEnd"/>
+      <w:r>
+        <w:rPr>
           <w:i/>
           <w:iCs/>
-          <w:color w:val="000000"/>
-        </w:rPr>
-        <w:t>UX</w:t>
-      </w:r>
-      <w:r>
-        <w:rPr>
-          <w:rFonts w:cs="Arial"/>
-          <w:color w:val="000000"/>
-        </w:rPr>
-        <w:t xml:space="preserve"> ou </w:t>
+        </w:rPr>
+        <w:t xml:space="preserve"> </w:t>
+      </w:r>
+      <w:r>
+        <w:t>que se tratam da implementação de uma funcionalidade, dentre outras nomenclaturas técnicas à fim de aperfeiçoar o desenvolvimento da aplicação (COMMITZEN, 2019).</w:t>
+      </w:r>
+    </w:p>
+    <w:p/>
+    <w:p>
+      <w:pPr>
+        <w:rPr>
+          <w:rFonts w:cs="Arial"/>
+          <w:color w:val="000000"/>
+        </w:rPr>
+      </w:pPr>
+    </w:p>
+    <w:p>
+      <w:pPr>
+        <w:rPr>
+          <w:rFonts w:cs="Arial"/>
+          <w:color w:val="000000"/>
+        </w:rPr>
+      </w:pPr>
+    </w:p>
+    <w:p>
+      <w:pPr>
+        <w:rPr>
+          <w:rFonts w:cs="Arial"/>
+          <w:color w:val="000000"/>
+        </w:rPr>
+      </w:pPr>
+    </w:p>
+    <w:p>
+      <w:pPr>
+        <w:rPr>
+          <w:rFonts w:cs="Arial"/>
+          <w:color w:val="000000"/>
+        </w:rPr>
+      </w:pPr>
+    </w:p>
+    <w:p>
+      <w:pPr>
+        <w:pStyle w:val="Ttulo2"/>
+        <w:rPr>
+          <w:rFonts w:cs="Arial"/>
+          <w:color w:val="000000"/>
+        </w:rPr>
+      </w:pPr>
+      <w:bookmarkStart w:id="78" w:name="_Toc24461540"/>
+      <w:r>
+        <w:t>a experiência do usuário e a interface do sistema</w:t>
+      </w:r>
+      <w:bookmarkEnd w:id="78"/>
+    </w:p>
+    <w:p>
+      <w:pPr>
+        <w:rPr>
+          <w:rFonts w:cs="Arial"/>
+          <w:color w:val="000000"/>
+        </w:rPr>
+      </w:pPr>
+    </w:p>
+    <w:p>
+      <w:pPr>
+        <w:rPr>
+          <w:rFonts w:cs="Arial"/>
+          <w:color w:val="000000"/>
+        </w:rPr>
+      </w:pPr>
+    </w:p>
+    <w:p>
+      <w:r>
+        <w:rPr>
+          <w:rFonts w:cs="Arial"/>
+          <w:color w:val="000000"/>
+        </w:rPr>
+        <w:t xml:space="preserve">A </w:t>
       </w:r>
       <w:r>
         <w:rPr>
@@ -10432,7 +10814,34 @@
           <w:iCs/>
           <w:color w:val="000000"/>
         </w:rPr>
-        <w:t>User Experience</w:t>
+        <w:t>UX</w:t>
+      </w:r>
+      <w:r>
+        <w:rPr>
+          <w:rFonts w:cs="Arial"/>
+          <w:color w:val="000000"/>
+        </w:rPr>
+        <w:t xml:space="preserve"> ou </w:t>
+      </w:r>
+      <w:proofErr w:type="spellStart"/>
+      <w:r>
+        <w:rPr>
+          <w:rFonts w:cs="Arial"/>
+          <w:i/>
+          <w:iCs/>
+          <w:color w:val="000000"/>
+        </w:rPr>
+        <w:t>User</w:t>
+      </w:r>
+      <w:proofErr w:type="spellEnd"/>
+      <w:r>
+        <w:rPr>
+          <w:rFonts w:cs="Arial"/>
+          <w:i/>
+          <w:iCs/>
+          <w:color w:val="000000"/>
+        </w:rPr>
+        <w:t xml:space="preserve"> Experience</w:t>
       </w:r>
       <w:r>
         <w:rPr>
@@ -10731,6 +11140,7 @@
         </w:rPr>
         <w:t xml:space="preserve"> recomenda no desenvolvimento da UX de aplicativos móveis remover obstáculos de utilização adotando as melhores práticas como Telas de Abertura (</w:t>
       </w:r>
+      <w:proofErr w:type="spellStart"/>
       <w:r>
         <w:rPr>
           <w:rFonts w:cs="Arial"/>
@@ -10738,72 +11148,9 @@
           <w:iCs/>
           <w:color w:val="000000"/>
         </w:rPr>
-        <w:t>Splash Screen</w:t>
-      </w:r>
-      <w:r>
-        <w:rPr>
-          <w:rFonts w:cs="Arial"/>
-          <w:color w:val="000000"/>
-        </w:rPr>
-        <w:t xml:space="preserve">), Dicas, Tela Inicial, Navegação, a simplificação de decisões e permitir a Busca de conteúdo dentro do </w:t>
-      </w:r>
-      <w:r>
-        <w:rPr>
-          <w:rFonts w:cs="Arial"/>
-          <w:color w:val="000000"/>
-        </w:rPr>
-        <w:t>aplicativo</w:t>
-      </w:r>
-      <w:r>
-        <w:rPr>
-          <w:rFonts w:cs="Arial"/>
-          <w:color w:val="000000"/>
-        </w:rPr>
-        <w:t xml:space="preserve"> (GOOGLE, 2019).</w:t>
-      </w:r>
-    </w:p>
-    <w:p>
-      <w:pPr>
-        <w:rPr>
-          <w:rFonts w:cs="Arial"/>
-          <w:color w:val="000000"/>
-        </w:rPr>
-      </w:pPr>
-      <w:r>
-        <w:rPr>
-          <w:rFonts w:cs="Arial"/>
-          <w:color w:val="000000"/>
-        </w:rPr>
-        <w:t xml:space="preserve">Vale ressaltar a importância da linguagem utilizada e interpretada gerada pelas experiências planejadas ou não para o usuário, a linguagem pode variar de público para público (TEIXEIRA, 2019), </w:t>
-      </w:r>
-      <w:r>
-        <w:rPr>
-          <w:rFonts w:cs="Arial"/>
-          <w:color w:val="000000"/>
-        </w:rPr>
-        <w:t>porém,</w:t>
-      </w:r>
-      <w:r>
-        <w:rPr>
-          <w:rFonts w:cs="Arial"/>
-          <w:color w:val="000000"/>
-        </w:rPr>
-        <w:t xml:space="preserve"> no desenvolvimento do </w:t>
-      </w:r>
-      <w:r>
-        <w:rPr>
-          <w:rFonts w:cs="Arial"/>
-          <w:color w:val="000000"/>
-        </w:rPr>
-        <w:t>Helpin</w:t>
-      </w:r>
-      <w:r>
-        <w:rPr>
-          <w:rFonts w:cs="Arial"/>
-          <w:color w:val="000000"/>
-        </w:rPr>
-        <w:t>,</w:t>
-      </w:r>
+        <w:t>Splash</w:t>
+      </w:r>
+      <w:proofErr w:type="spellEnd"/>
       <w:r>
         <w:rPr>
           <w:rFonts w:cs="Arial"/>
@@ -10813,74 +11160,7 @@
         </w:rPr>
         <w:t xml:space="preserve"> </w:t>
       </w:r>
-      <w:r>
-        <w:rPr>
-          <w:rFonts w:cs="Arial"/>
-          <w:color w:val="000000"/>
-        </w:rPr>
-        <w:t>foi escolhido uma linguagem coloquial, comumente usada por jovens e adultos.</w:t>
-      </w:r>
-    </w:p>
-    <w:p>
-      <w:pPr>
-        <w:rPr>
-          <w:rFonts w:cs="Arial"/>
-          <w:color w:val="000000"/>
-        </w:rPr>
-      </w:pPr>
-    </w:p>
-    <w:p>
-      <w:pPr>
-        <w:rPr>
-          <w:rFonts w:cs="Arial"/>
-          <w:color w:val="000000"/>
-        </w:rPr>
-      </w:pPr>
-    </w:p>
-    <w:p>
-      <w:pPr>
-        <w:pStyle w:val="Ttulo2"/>
-        <w:rPr>
-          <w:rFonts w:cs="Arial"/>
-          <w:color w:val="000000"/>
-        </w:rPr>
-      </w:pPr>
-      <w:bookmarkStart w:id="80" w:name="_Toc24461541"/>
-      <w:r>
-        <w:t>o proceso de documentação de software</w:t>
-      </w:r>
-      <w:bookmarkEnd w:id="80"/>
-    </w:p>
-    <w:p>
-      <w:pPr>
-        <w:rPr>
-          <w:rFonts w:cs="Arial"/>
-          <w:color w:val="000000"/>
-        </w:rPr>
-      </w:pPr>
-    </w:p>
-    <w:p>
-      <w:pPr>
-        <w:rPr>
-          <w:rFonts w:cs="Arial"/>
-          <w:color w:val="000000"/>
-        </w:rPr>
-      </w:pPr>
-    </w:p>
-    <w:p>
-      <w:pPr>
-        <w:rPr>
-          <w:rFonts w:cs="Arial"/>
-          <w:color w:val="000000"/>
-        </w:rPr>
-      </w:pPr>
-      <w:r>
-        <w:rPr>
-          <w:rFonts w:cs="Arial"/>
-          <w:color w:val="000000"/>
-        </w:rPr>
-        <w:t>A UML (</w:t>
-      </w:r>
+      <w:proofErr w:type="spellStart"/>
       <w:r>
         <w:rPr>
           <w:rFonts w:cs="Arial"/>
@@ -10888,8 +11168,203 @@
           <w:iCs/>
           <w:color w:val="000000"/>
         </w:rPr>
-        <w:t>Unified Modeling Language</w:t>
-      </w:r>
+        <w:t>Screen</w:t>
+      </w:r>
+      <w:proofErr w:type="spellEnd"/>
+      <w:r>
+        <w:rPr>
+          <w:rFonts w:cs="Arial"/>
+          <w:color w:val="000000"/>
+        </w:rPr>
+        <w:t xml:space="preserve">), Dicas, Tela Inicial, Navegação, a simplificação de decisões e permitir a Busca de conteúdo dentro do </w:t>
+      </w:r>
+      <w:r>
+        <w:rPr>
+          <w:rFonts w:cs="Arial"/>
+          <w:color w:val="000000"/>
+        </w:rPr>
+        <w:t>aplicativo</w:t>
+      </w:r>
+      <w:r>
+        <w:rPr>
+          <w:rFonts w:cs="Arial"/>
+          <w:color w:val="000000"/>
+        </w:rPr>
+        <w:t xml:space="preserve"> (GOOGLE, 2019).</w:t>
+      </w:r>
+    </w:p>
+    <w:p>
+      <w:pPr>
+        <w:rPr>
+          <w:rFonts w:cs="Arial"/>
+          <w:color w:val="000000"/>
+        </w:rPr>
+      </w:pPr>
+      <w:r>
+        <w:rPr>
+          <w:rFonts w:cs="Arial"/>
+          <w:color w:val="000000"/>
+        </w:rPr>
+        <w:t xml:space="preserve">Vale ressaltar a importância da linguagem utilizada e interpretada gerada pelas experiências planejadas ou não para o usuário, a linguagem pode variar de público para público (TEIXEIRA, 2019), </w:t>
+      </w:r>
+      <w:r>
+        <w:rPr>
+          <w:rFonts w:cs="Arial"/>
+          <w:color w:val="000000"/>
+        </w:rPr>
+        <w:t>porém,</w:t>
+      </w:r>
+      <w:r>
+        <w:rPr>
+          <w:rFonts w:cs="Arial"/>
+          <w:color w:val="000000"/>
+        </w:rPr>
+        <w:t xml:space="preserve"> no desenvolvimento do </w:t>
+      </w:r>
+      <w:proofErr w:type="spellStart"/>
+      <w:r>
+        <w:rPr>
+          <w:rFonts w:cs="Arial"/>
+          <w:color w:val="000000"/>
+        </w:rPr>
+        <w:t>Helpin</w:t>
+      </w:r>
+      <w:proofErr w:type="spellEnd"/>
+      <w:r>
+        <w:rPr>
+          <w:rFonts w:cs="Arial"/>
+          <w:color w:val="000000"/>
+        </w:rPr>
+        <w:t>,</w:t>
+      </w:r>
+      <w:r>
+        <w:rPr>
+          <w:rFonts w:cs="Arial"/>
+          <w:i/>
+          <w:iCs/>
+          <w:color w:val="000000"/>
+        </w:rPr>
+        <w:t xml:space="preserve"> </w:t>
+      </w:r>
+      <w:r>
+        <w:rPr>
+          <w:rFonts w:cs="Arial"/>
+          <w:color w:val="000000"/>
+        </w:rPr>
+        <w:t>foi escolhido uma linguagem coloquial, comumente usada por jovens e adultos.</w:t>
+      </w:r>
+    </w:p>
+    <w:p>
+      <w:pPr>
+        <w:rPr>
+          <w:rFonts w:cs="Arial"/>
+          <w:color w:val="000000"/>
+        </w:rPr>
+      </w:pPr>
+    </w:p>
+    <w:p>
+      <w:pPr>
+        <w:rPr>
+          <w:rFonts w:cs="Arial"/>
+          <w:color w:val="000000"/>
+        </w:rPr>
+      </w:pPr>
+    </w:p>
+    <w:p>
+      <w:pPr>
+        <w:pStyle w:val="Ttulo2"/>
+        <w:rPr>
+          <w:rFonts w:cs="Arial"/>
+          <w:color w:val="000000"/>
+        </w:rPr>
+      </w:pPr>
+      <w:bookmarkStart w:id="80" w:name="_Toc24461541"/>
+      <w:r>
+        <w:t>o proceso de documentação de software</w:t>
+      </w:r>
+      <w:bookmarkEnd w:id="80"/>
+    </w:p>
+    <w:p>
+      <w:pPr>
+        <w:rPr>
+          <w:rFonts w:cs="Arial"/>
+          <w:color w:val="000000"/>
+        </w:rPr>
+      </w:pPr>
+    </w:p>
+    <w:p>
+      <w:pPr>
+        <w:rPr>
+          <w:rFonts w:cs="Arial"/>
+          <w:color w:val="000000"/>
+        </w:rPr>
+      </w:pPr>
+    </w:p>
+    <w:p>
+      <w:pPr>
+        <w:rPr>
+          <w:rFonts w:cs="Arial"/>
+          <w:color w:val="000000"/>
+        </w:rPr>
+      </w:pPr>
+      <w:r>
+        <w:rPr>
+          <w:rFonts w:cs="Arial"/>
+          <w:color w:val="000000"/>
+        </w:rPr>
+        <w:t>A UML (</w:t>
+      </w:r>
+      <w:proofErr w:type="spellStart"/>
+      <w:r>
+        <w:rPr>
+          <w:rFonts w:cs="Arial"/>
+          <w:i/>
+          <w:iCs/>
+          <w:color w:val="000000"/>
+        </w:rPr>
+        <w:t>Unified</w:t>
+      </w:r>
+      <w:proofErr w:type="spellEnd"/>
+      <w:r>
+        <w:rPr>
+          <w:rFonts w:cs="Arial"/>
+          <w:i/>
+          <w:iCs/>
+          <w:color w:val="000000"/>
+        </w:rPr>
+        <w:t xml:space="preserve"> </w:t>
+      </w:r>
+      <w:proofErr w:type="spellStart"/>
+      <w:r>
+        <w:rPr>
+          <w:rFonts w:cs="Arial"/>
+          <w:i/>
+          <w:iCs/>
+          <w:color w:val="000000"/>
+        </w:rPr>
+        <w:t>Modeling</w:t>
+      </w:r>
+      <w:proofErr w:type="spellEnd"/>
+      <w:r>
+        <w:rPr>
+          <w:rFonts w:cs="Arial"/>
+          <w:i/>
+          <w:iCs/>
+          <w:color w:val="000000"/>
+        </w:rPr>
+        <w:t xml:space="preserve"> </w:t>
+      </w:r>
+      <w:proofErr w:type="spellStart"/>
+      <w:r>
+        <w:rPr>
+          <w:rFonts w:cs="Arial"/>
+          <w:i/>
+          <w:iCs/>
+          <w:color w:val="000000"/>
+        </w:rPr>
+        <w:t>Language</w:t>
+      </w:r>
+      <w:proofErr w:type="spellEnd"/>
       <w:r>
         <w:rPr>
           <w:rFonts w:cs="Arial"/>
@@ -11709,6 +12184,7 @@
         </w:rPr>
         <w:t xml:space="preserve">a etapa de </w:t>
       </w:r>
+      <w:proofErr w:type="spellStart"/>
       <w:r>
         <w:rPr>
           <w:rFonts w:cs="Arial"/>
@@ -11716,7 +12192,17 @@
           <w:iCs/>
           <w:color w:val="000000"/>
         </w:rPr>
-        <w:t>Product Backlog</w:t>
+        <w:t>Product</w:t>
+      </w:r>
+      <w:proofErr w:type="spellEnd"/>
+      <w:r>
+        <w:rPr>
+          <w:rFonts w:cs="Arial"/>
+          <w:i/>
+          <w:iCs/>
+          <w:color w:val="000000"/>
+        </w:rPr>
+        <w:t xml:space="preserve"> Backlog</w:t>
       </w:r>
       <w:r>
         <w:rPr>
@@ -11807,6 +12293,7 @@
         </w:rPr>
         <w:t xml:space="preserve">de quais funcionalidades devem ser desenvolvidas. Nesse momento é realizado um processo denominado </w:t>
       </w:r>
+      <w:proofErr w:type="spellStart"/>
       <w:r>
         <w:rPr>
           <w:rFonts w:cs="Arial"/>
@@ -11814,29 +12301,9 @@
           <w:iCs/>
           <w:color w:val="000000"/>
         </w:rPr>
-        <w:t>planning poker</w:t>
-      </w:r>
-      <w:r>
-        <w:rPr>
-          <w:rFonts w:cs="Arial"/>
-          <w:color w:val="000000"/>
-        </w:rPr>
-        <w:t>, onde todos os integrantes da equipe se juntam e juntos definem os</w:t>
-      </w:r>
-      <w:r>
-        <w:rPr>
-          <w:rFonts w:cs="Arial"/>
-          <w:color w:val="000000"/>
-        </w:rPr>
-        <w:t xml:space="preserve"> prazos para a conclusão</w:t>
-      </w:r>
-      <w:r>
-        <w:rPr>
-          <w:rFonts w:cs="Arial"/>
-          <w:color w:val="000000"/>
-        </w:rPr>
-        <w:t xml:space="preserve"> de cada </w:t>
-      </w:r>
+        <w:t>planning</w:t>
+      </w:r>
+      <w:proofErr w:type="spellEnd"/>
       <w:r>
         <w:rPr>
           <w:rFonts w:cs="Arial"/>
@@ -11844,79 +12311,28 @@
           <w:iCs/>
           <w:color w:val="000000"/>
         </w:rPr>
-        <w:t>sprint</w:t>
-      </w:r>
-      <w:r>
-        <w:rPr>
-          <w:rFonts w:cs="Arial"/>
-          <w:color w:val="000000"/>
-        </w:rPr>
-        <w:t xml:space="preserve"> de acordo com sua dificuldade</w:t>
-      </w:r>
-      <w:r>
-        <w:rPr>
-          <w:rFonts w:cs="Arial"/>
-          <w:color w:val="000000"/>
-        </w:rPr>
-        <w:t xml:space="preserve"> (</w:t>
-      </w:r>
-      <w:r>
-        <w:rPr>
-          <w:rFonts w:cs="Arial"/>
-          <w:color w:val="000000"/>
-          <w:shd w:val="clear" w:color="auto" w:fill="FFFFFF"/>
-        </w:rPr>
-        <w:t>SCRUM, 2019</w:t>
-      </w:r>
-      <w:r>
-        <w:rPr>
-          <w:rFonts w:cs="Arial"/>
-          <w:color w:val="000000"/>
-        </w:rPr>
-        <w:t>)</w:t>
-      </w:r>
-      <w:r>
-        <w:rPr>
-          <w:rFonts w:cs="Arial"/>
-          <w:color w:val="000000"/>
-        </w:rPr>
-        <w:t>.</w:t>
-      </w:r>
-    </w:p>
-    <w:p>
-      <w:pPr>
-        <w:rPr>
-          <w:rFonts w:cs="Arial"/>
-          <w:color w:val="000000"/>
-        </w:rPr>
-      </w:pPr>
-      <w:r>
-        <w:rPr>
-          <w:rFonts w:cs="Arial"/>
-          <w:color w:val="000000"/>
-        </w:rPr>
-        <w:t>A</w:t>
-      </w:r>
-      <w:r>
-        <w:rPr>
-          <w:rFonts w:cs="Arial"/>
-          <w:color w:val="000000"/>
-        </w:rPr>
-        <w:t>pós o início de um</w:t>
-      </w:r>
-      <w:r>
-        <w:rPr>
-          <w:rFonts w:cs="Arial"/>
-          <w:color w:val="000000"/>
-        </w:rPr>
-        <w:t>a</w:t>
-      </w:r>
-      <w:r>
-        <w:rPr>
-          <w:rFonts w:cs="Arial"/>
-          <w:color w:val="000000"/>
-        </w:rPr>
-        <w:t xml:space="preserve"> </w:t>
+        <w:t xml:space="preserve"> poker</w:t>
+      </w:r>
+      <w:r>
+        <w:rPr>
+          <w:rFonts w:cs="Arial"/>
+          <w:color w:val="000000"/>
+        </w:rPr>
+        <w:t>, onde todos os integrantes da equipe se juntam e juntos definem os</w:t>
+      </w:r>
+      <w:r>
+        <w:rPr>
+          <w:rFonts w:cs="Arial"/>
+          <w:color w:val="000000"/>
+        </w:rPr>
+        <w:t xml:space="preserve"> prazos para a conclusão</w:t>
+      </w:r>
+      <w:r>
+        <w:rPr>
+          <w:rFonts w:cs="Arial"/>
+          <w:color w:val="000000"/>
+        </w:rPr>
+        <w:t xml:space="preserve"> de cada </w:t>
       </w:r>
       <w:r>
         <w:rPr>
@@ -11932,21 +12348,65 @@
           <w:rFonts w:cs="Arial"/>
           <w:color w:val="000000"/>
         </w:rPr>
-        <w:t>,</w:t>
-      </w:r>
-      <w:r>
-        <w:rPr>
-          <w:rFonts w:cs="Arial"/>
-          <w:color w:val="000000"/>
-        </w:rPr>
-        <w:t xml:space="preserve"> a equipe faz uma reunião diária </w:t>
-      </w:r>
-      <w:r>
-        <w:rPr>
-          <w:rFonts w:cs="Arial"/>
-          <w:color w:val="000000"/>
-        </w:rPr>
-        <w:t>conhecida como</w:t>
+        <w:t xml:space="preserve"> de acordo com sua dificuldade</w:t>
+      </w:r>
+      <w:r>
+        <w:rPr>
+          <w:rFonts w:cs="Arial"/>
+          <w:color w:val="000000"/>
+        </w:rPr>
+        <w:t xml:space="preserve"> (</w:t>
+      </w:r>
+      <w:r>
+        <w:rPr>
+          <w:rFonts w:cs="Arial"/>
+          <w:color w:val="000000"/>
+          <w:shd w:val="clear" w:color="auto" w:fill="FFFFFF"/>
+        </w:rPr>
+        <w:t>SCRUM, 2019</w:t>
+      </w:r>
+      <w:r>
+        <w:rPr>
+          <w:rFonts w:cs="Arial"/>
+          <w:color w:val="000000"/>
+        </w:rPr>
+        <w:t>)</w:t>
+      </w:r>
+      <w:r>
+        <w:rPr>
+          <w:rFonts w:cs="Arial"/>
+          <w:color w:val="000000"/>
+        </w:rPr>
+        <w:t>.</w:t>
+      </w:r>
+    </w:p>
+    <w:p>
+      <w:pPr>
+        <w:rPr>
+          <w:rFonts w:cs="Arial"/>
+          <w:color w:val="000000"/>
+        </w:rPr>
+      </w:pPr>
+      <w:r>
+        <w:rPr>
+          <w:rFonts w:cs="Arial"/>
+          <w:color w:val="000000"/>
+        </w:rPr>
+        <w:t>A</w:t>
+      </w:r>
+      <w:r>
+        <w:rPr>
+          <w:rFonts w:cs="Arial"/>
+          <w:color w:val="000000"/>
+        </w:rPr>
+        <w:t>pós o início de um</w:t>
+      </w:r>
+      <w:r>
+        <w:rPr>
+          <w:rFonts w:cs="Arial"/>
+          <w:color w:val="000000"/>
+        </w:rPr>
+        <w:t>a</w:t>
       </w:r>
       <w:r>
         <w:rPr>
@@ -11962,7 +12422,55 @@
           <w:iCs/>
           <w:color w:val="000000"/>
         </w:rPr>
-        <w:t>daily meeting</w:t>
+        <w:t>sprint</w:t>
+      </w:r>
+      <w:r>
+        <w:rPr>
+          <w:rFonts w:cs="Arial"/>
+          <w:color w:val="000000"/>
+        </w:rPr>
+        <w:t>,</w:t>
+      </w:r>
+      <w:r>
+        <w:rPr>
+          <w:rFonts w:cs="Arial"/>
+          <w:color w:val="000000"/>
+        </w:rPr>
+        <w:t xml:space="preserve"> a equipe faz uma reunião diária </w:t>
+      </w:r>
+      <w:r>
+        <w:rPr>
+          <w:rFonts w:cs="Arial"/>
+          <w:color w:val="000000"/>
+        </w:rPr>
+        <w:t>conhecida como</w:t>
+      </w:r>
+      <w:r>
+        <w:rPr>
+          <w:rFonts w:cs="Arial"/>
+          <w:color w:val="000000"/>
+        </w:rPr>
+        <w:t xml:space="preserve"> </w:t>
+      </w:r>
+      <w:proofErr w:type="spellStart"/>
+      <w:r>
+        <w:rPr>
+          <w:rFonts w:cs="Arial"/>
+          <w:i/>
+          <w:iCs/>
+          <w:color w:val="000000"/>
+        </w:rPr>
+        <w:t>daily</w:t>
+      </w:r>
+      <w:proofErr w:type="spellEnd"/>
+      <w:r>
+        <w:rPr>
+          <w:rFonts w:cs="Arial"/>
+          <w:i/>
+          <w:iCs/>
+          <w:color w:val="000000"/>
+        </w:rPr>
+        <w:t xml:space="preserve"> meeting</w:t>
       </w:r>
       <w:r>
         <w:rPr>
@@ -12269,7 +12777,15 @@
     <w:p/>
     <w:p>
       <w:r>
-        <w:t xml:space="preserve">Foi realizada uma pesquisa com 216 alunos de diversas Fatecs e constatado a dificuldade dos alunos em alguns pontos onde </w:t>
+        <w:t xml:space="preserve">Foi realizada uma pesquisa com 216 alunos de diversas </w:t>
+      </w:r>
+      <w:proofErr w:type="spellStart"/>
+      <w:r>
+        <w:t>Fatecs</w:t>
+      </w:r>
+      <w:proofErr w:type="spellEnd"/>
+      <w:r>
+        <w:t xml:space="preserve"> e constatado a dificuldade dos alunos em alguns pontos onde </w:t>
       </w:r>
       <w:r>
         <w:t>78</w:t>
@@ -12741,11 +13257,47 @@
       <w:r>
         <w:t xml:space="preserve">Fonte: </w:t>
       </w:r>
+      <w:proofErr w:type="spellStart"/>
       <w:r>
         <w:rPr>
           <w:lang w:val="en-US"/>
         </w:rPr>
-        <w:t>Elaborado pelos autores (2019)</w:t>
+        <w:t>Elaborado</w:t>
+      </w:r>
+      <w:proofErr w:type="spellEnd"/>
+      <w:r>
+        <w:rPr>
+          <w:lang w:val="en-US"/>
+        </w:rPr>
+        <w:t xml:space="preserve"> </w:t>
+      </w:r>
+      <w:proofErr w:type="spellStart"/>
+      <w:r>
+        <w:rPr>
+          <w:lang w:val="en-US"/>
+        </w:rPr>
+        <w:t>pelos</w:t>
+      </w:r>
+      <w:proofErr w:type="spellEnd"/>
+      <w:r>
+        <w:rPr>
+          <w:lang w:val="en-US"/>
+        </w:rPr>
+        <w:t xml:space="preserve"> </w:t>
+      </w:r>
+      <w:proofErr w:type="spellStart"/>
+      <w:r>
+        <w:rPr>
+          <w:lang w:val="en-US"/>
+        </w:rPr>
+        <w:t>autores</w:t>
+      </w:r>
+      <w:proofErr w:type="spellEnd"/>
+      <w:r>
+        <w:rPr>
+          <w:lang w:val="en-US"/>
+        </w:rPr>
+        <w:t xml:space="preserve"> (2019)</w:t>
       </w:r>
     </w:p>
     <w:p/>
@@ -26318,6 +26870,57 @@
       </w:r>
     </w:p>
     <w:p/>
+    <w:p>
+      <w:pPr>
+        <w:ind w:firstLine="0"/>
+        <w:jc w:val="center"/>
+        <w:rPr>
+          <w:rFonts w:cs="Arial"/>
+          <w:sz w:val="20"/>
+          <w:szCs w:val="20"/>
+        </w:rPr>
+      </w:pPr>
+      <w:r>
+        <w:rPr>
+          <w:rFonts w:cs="Arial"/>
+          <w:sz w:val="20"/>
+          <w:szCs w:val="20"/>
+        </w:rPr>
+        <w:t>Quadro</w:t>
+      </w:r>
+      <w:r>
+        <w:rPr>
+          <w:rFonts w:cs="Arial"/>
+          <w:sz w:val="20"/>
+          <w:szCs w:val="20"/>
+        </w:rPr>
+        <w:t xml:space="preserve"> 1</w:t>
+      </w:r>
+      <w:r>
+        <w:rPr>
+          <w:rFonts w:cs="Arial"/>
+          <w:sz w:val="20"/>
+          <w:szCs w:val="20"/>
+        </w:rPr>
+        <w:t>5</w:t>
+      </w:r>
+      <w:r>
+        <w:rPr>
+          <w:rFonts w:cs="Arial"/>
+          <w:sz w:val="20"/>
+          <w:szCs w:val="20"/>
+        </w:rPr>
+        <w:t xml:space="preserve">: </w:t>
+      </w:r>
+      <w:r>
+        <w:rPr>
+          <w:rFonts w:cs="Arial"/>
+          <w:sz w:val="20"/>
+          <w:szCs w:val="20"/>
+        </w:rPr>
+        <w:t>Documento de caso de uso 01 Recuperar Senha</w:t>
+      </w:r>
+    </w:p>
     <w:tbl>
       <w:tblPr>
         <w:tblStyle w:val="Tabelacomgrade"/>
@@ -26969,13 +27572,105 @@
     </w:tbl>
     <w:p>
       <w:pPr>
-        <w:spacing w:line="276" w:lineRule="auto"/>
+        <w:pStyle w:val="Legenda"/>
+        <w:ind w:firstLine="0"/>
+        <w:jc w:val="center"/>
+      </w:pPr>
+      <w:r>
+        <w:t>Fonte: Elaborado pelos autores (2019)</w:t>
+      </w:r>
+    </w:p>
+    <w:p>
+      <w:pPr>
+        <w:spacing w:after="160" w:line="259" w:lineRule="auto"/>
         <w:ind w:firstLine="0"/>
         <w:jc w:val="left"/>
         <w:rPr>
           <w:szCs w:val="24"/>
         </w:rPr>
       </w:pPr>
+      <w:r>
+        <w:rPr>
+          <w:szCs w:val="24"/>
+        </w:rPr>
+        <w:br w:type="page"/>
+      </w:r>
+    </w:p>
+    <w:p>
+      <w:pPr>
+        <w:ind w:firstLine="0"/>
+        <w:jc w:val="center"/>
+        <w:rPr>
+          <w:rFonts w:cs="Arial"/>
+          <w:sz w:val="20"/>
+          <w:szCs w:val="20"/>
+        </w:rPr>
+      </w:pPr>
+      <w:r>
+        <w:rPr>
+          <w:rFonts w:cs="Arial"/>
+          <w:sz w:val="20"/>
+          <w:szCs w:val="20"/>
+        </w:rPr>
+        <w:lastRenderedPageBreak/>
+        <w:t>Quadro</w:t>
+      </w:r>
+      <w:r>
+        <w:rPr>
+          <w:rFonts w:cs="Arial"/>
+          <w:sz w:val="20"/>
+          <w:szCs w:val="20"/>
+        </w:rPr>
+        <w:t xml:space="preserve"> 1</w:t>
+      </w:r>
+      <w:r>
+        <w:rPr>
+          <w:rFonts w:cs="Arial"/>
+          <w:sz w:val="20"/>
+          <w:szCs w:val="20"/>
+        </w:rPr>
+        <w:t>6</w:t>
+      </w:r>
+      <w:r>
+        <w:rPr>
+          <w:rFonts w:cs="Arial"/>
+          <w:sz w:val="20"/>
+          <w:szCs w:val="20"/>
+        </w:rPr>
+        <w:t xml:space="preserve">: </w:t>
+      </w:r>
+      <w:r>
+        <w:rPr>
+          <w:rFonts w:cs="Arial"/>
+          <w:sz w:val="20"/>
+          <w:szCs w:val="20"/>
+        </w:rPr>
+        <w:t>Documento de caso de uso 0</w:t>
+      </w:r>
+      <w:r>
+        <w:rPr>
+          <w:rFonts w:cs="Arial"/>
+          <w:sz w:val="20"/>
+          <w:szCs w:val="20"/>
+        </w:rPr>
+        <w:t>2</w:t>
+      </w:r>
+      <w:r>
+        <w:rPr>
+          <w:rFonts w:cs="Arial"/>
+          <w:sz w:val="20"/>
+          <w:szCs w:val="20"/>
+        </w:rPr>
+        <w:t xml:space="preserve"> </w:t>
+      </w:r>
+      <w:r>
+        <w:rPr>
+          <w:rFonts w:cs="Arial"/>
+          <w:sz w:val="20"/>
+          <w:szCs w:val="20"/>
+        </w:rPr>
+        <w:t>Registrar-se</w:t>
+      </w:r>
     </w:p>
     <w:tbl>
       <w:tblPr>
@@ -27369,7 +28064,6 @@
               <w:rPr>
                 <w:szCs w:val="24"/>
               </w:rPr>
-              <w:lastRenderedPageBreak/>
               <w:t>4 – O Usuário clica no botão cadastrar.</w:t>
             </w:r>
           </w:p>
@@ -27604,6 +28298,16 @@
     </w:tbl>
     <w:p>
       <w:pPr>
+        <w:pStyle w:val="Legenda"/>
+        <w:ind w:firstLine="0"/>
+        <w:jc w:val="center"/>
+      </w:pPr>
+      <w:r>
+        <w:t>Fonte: Elaborado pelos autores (2019)</w:t>
+      </w:r>
+    </w:p>
+    <w:p>
+      <w:pPr>
         <w:spacing w:line="276" w:lineRule="auto"/>
         <w:ind w:firstLine="0"/>
         <w:jc w:val="left"/>
@@ -27611,6 +28315,98 @@
           <w:szCs w:val="24"/>
         </w:rPr>
       </w:pPr>
+    </w:p>
+    <w:p>
+      <w:pPr>
+        <w:spacing w:after="160" w:line="259" w:lineRule="auto"/>
+        <w:ind w:firstLine="0"/>
+        <w:jc w:val="left"/>
+        <w:rPr>
+          <w:szCs w:val="24"/>
+        </w:rPr>
+      </w:pPr>
+      <w:r>
+        <w:rPr>
+          <w:szCs w:val="24"/>
+        </w:rPr>
+        <w:br w:type="page"/>
+      </w:r>
+    </w:p>
+    <w:p>
+      <w:pPr>
+        <w:ind w:firstLine="0"/>
+        <w:jc w:val="center"/>
+        <w:rPr>
+          <w:rFonts w:cs="Arial"/>
+          <w:sz w:val="20"/>
+          <w:szCs w:val="20"/>
+        </w:rPr>
+      </w:pPr>
+      <w:r>
+        <w:rPr>
+          <w:rFonts w:cs="Arial"/>
+          <w:sz w:val="20"/>
+          <w:szCs w:val="20"/>
+        </w:rPr>
+        <w:lastRenderedPageBreak/>
+        <w:t>Quadro</w:t>
+      </w:r>
+      <w:r>
+        <w:rPr>
+          <w:rFonts w:cs="Arial"/>
+          <w:sz w:val="20"/>
+          <w:szCs w:val="20"/>
+        </w:rPr>
+        <w:t xml:space="preserve"> 1</w:t>
+      </w:r>
+      <w:r>
+        <w:rPr>
+          <w:rFonts w:cs="Arial"/>
+          <w:sz w:val="20"/>
+          <w:szCs w:val="20"/>
+        </w:rPr>
+        <w:t>7</w:t>
+      </w:r>
+      <w:r>
+        <w:rPr>
+          <w:rFonts w:cs="Arial"/>
+          <w:sz w:val="20"/>
+          <w:szCs w:val="20"/>
+        </w:rPr>
+        <w:t xml:space="preserve">: </w:t>
+      </w:r>
+      <w:r>
+        <w:rPr>
+          <w:rFonts w:cs="Arial"/>
+          <w:sz w:val="20"/>
+          <w:szCs w:val="20"/>
+        </w:rPr>
+        <w:t>Documento de caso de uso 0</w:t>
+      </w:r>
+      <w:r>
+        <w:rPr>
+          <w:rFonts w:cs="Arial"/>
+          <w:sz w:val="20"/>
+          <w:szCs w:val="20"/>
+        </w:rPr>
+        <w:t>3</w:t>
+      </w:r>
+      <w:r>
+        <w:rPr>
+          <w:rFonts w:cs="Arial"/>
+          <w:sz w:val="20"/>
+          <w:szCs w:val="20"/>
+        </w:rPr>
+        <w:t xml:space="preserve"> </w:t>
+      </w:r>
+      <w:r>
+        <w:rPr>
+          <w:rFonts w:cs="Arial"/>
+          <w:sz w:val="20"/>
+          <w:szCs w:val="20"/>
+        </w:rPr>
+        <w:t>Remover Conhecimento</w:t>
+      </w:r>
     </w:p>
     <w:tbl>
       <w:tblPr>
@@ -27649,7 +28445,19 @@
               <w:rPr>
                 <w:szCs w:val="24"/>
               </w:rPr>
-              <w:t>emover conhecimento</w:t>
+              <w:t xml:space="preserve">emover </w:t>
+            </w:r>
+            <w:r>
+              <w:rPr>
+                <w:szCs w:val="24"/>
+              </w:rPr>
+              <w:t>C</w:t>
+            </w:r>
+            <w:r>
+              <w:rPr>
+                <w:szCs w:val="24"/>
+              </w:rPr>
+              <w:t>onhecimento</w:t>
             </w:r>
           </w:p>
         </w:tc>
@@ -28188,6 +28996,16 @@
     </w:tbl>
     <w:p>
       <w:pPr>
+        <w:pStyle w:val="Legenda"/>
+        <w:ind w:firstLine="0"/>
+        <w:jc w:val="center"/>
+      </w:pPr>
+      <w:r>
+        <w:t>Fonte: Elaborado pelos autores (2019)</w:t>
+      </w:r>
+    </w:p>
+    <w:p>
+      <w:pPr>
         <w:spacing w:line="276" w:lineRule="auto"/>
         <w:ind w:firstLine="0"/>
         <w:jc w:val="left"/>
@@ -28195,6 +29013,98 @@
           <w:szCs w:val="24"/>
         </w:rPr>
       </w:pPr>
+    </w:p>
+    <w:p>
+      <w:pPr>
+        <w:spacing w:after="160" w:line="259" w:lineRule="auto"/>
+        <w:ind w:firstLine="0"/>
+        <w:jc w:val="left"/>
+        <w:rPr>
+          <w:szCs w:val="24"/>
+        </w:rPr>
+      </w:pPr>
+      <w:r>
+        <w:rPr>
+          <w:szCs w:val="24"/>
+        </w:rPr>
+        <w:br w:type="page"/>
+      </w:r>
+    </w:p>
+    <w:p>
+      <w:pPr>
+        <w:ind w:firstLine="0"/>
+        <w:jc w:val="center"/>
+        <w:rPr>
+          <w:rFonts w:cs="Arial"/>
+          <w:sz w:val="20"/>
+          <w:szCs w:val="20"/>
+        </w:rPr>
+      </w:pPr>
+      <w:r>
+        <w:rPr>
+          <w:rFonts w:cs="Arial"/>
+          <w:sz w:val="20"/>
+          <w:szCs w:val="20"/>
+        </w:rPr>
+        <w:lastRenderedPageBreak/>
+        <w:t>Quadro</w:t>
+      </w:r>
+      <w:r>
+        <w:rPr>
+          <w:rFonts w:cs="Arial"/>
+          <w:sz w:val="20"/>
+          <w:szCs w:val="20"/>
+        </w:rPr>
+        <w:t xml:space="preserve"> 1</w:t>
+      </w:r>
+      <w:r>
+        <w:rPr>
+          <w:rFonts w:cs="Arial"/>
+          <w:sz w:val="20"/>
+          <w:szCs w:val="20"/>
+        </w:rPr>
+        <w:t>8</w:t>
+      </w:r>
+      <w:r>
+        <w:rPr>
+          <w:rFonts w:cs="Arial"/>
+          <w:sz w:val="20"/>
+          <w:szCs w:val="20"/>
+        </w:rPr>
+        <w:t xml:space="preserve">: </w:t>
+      </w:r>
+      <w:r>
+        <w:rPr>
+          <w:rFonts w:cs="Arial"/>
+          <w:sz w:val="20"/>
+          <w:szCs w:val="20"/>
+        </w:rPr>
+        <w:t>Documento de caso de uso 0</w:t>
+      </w:r>
+      <w:r>
+        <w:rPr>
+          <w:rFonts w:cs="Arial"/>
+          <w:sz w:val="20"/>
+          <w:szCs w:val="20"/>
+        </w:rPr>
+        <w:t>4</w:t>
+      </w:r>
+      <w:r>
+        <w:rPr>
+          <w:rFonts w:cs="Arial"/>
+          <w:sz w:val="20"/>
+          <w:szCs w:val="20"/>
+        </w:rPr>
+        <w:t xml:space="preserve"> </w:t>
+      </w:r>
+      <w:r>
+        <w:rPr>
+          <w:rFonts w:cs="Arial"/>
+          <w:sz w:val="20"/>
+          <w:szCs w:val="20"/>
+        </w:rPr>
+        <w:t>Cadastrar Conhecimentos</w:t>
+      </w:r>
     </w:p>
     <w:tbl>
       <w:tblPr>
@@ -28233,7 +29143,19 @@
               <w:rPr>
                 <w:szCs w:val="24"/>
               </w:rPr>
-              <w:t>adastrar conhecimentos</w:t>
+              <w:t xml:space="preserve">adastrar </w:t>
+            </w:r>
+            <w:r>
+              <w:rPr>
+                <w:szCs w:val="24"/>
+              </w:rPr>
+              <w:t>C</w:t>
+            </w:r>
+            <w:r>
+              <w:rPr>
+                <w:szCs w:val="24"/>
+              </w:rPr>
+              <w:t>onhecimentos</w:t>
             </w:r>
           </w:p>
         </w:tc>
@@ -28283,7 +29205,6 @@
               <w:rPr>
                 <w:szCs w:val="24"/>
               </w:rPr>
-              <w:lastRenderedPageBreak/>
               <w:t>Descrição: E</w:t>
             </w:r>
             <w:r>
@@ -28751,7 +29672,7 @@
               <w:rPr>
                 <w:szCs w:val="24"/>
               </w:rPr>
-              <w:t>auntenticado</w:t>
+              <w:t>autenticado</w:t>
             </w:r>
             <w:r>
               <w:rPr>
@@ -28763,6 +29684,16 @@
         </w:tc>
       </w:tr>
     </w:tbl>
+    <w:p>
+      <w:pPr>
+        <w:pStyle w:val="Legenda"/>
+        <w:ind w:firstLine="0"/>
+        <w:jc w:val="center"/>
+      </w:pPr>
+      <w:r>
+        <w:t>Fonte: Elaborado pelos autores (2019)</w:t>
+      </w:r>
+    </w:p>
     <w:p>
       <w:pPr>
         <w:spacing w:line="276" w:lineRule="auto"/>
@@ -28772,6 +29703,98 @@
           <w:szCs w:val="24"/>
         </w:rPr>
       </w:pPr>
+    </w:p>
+    <w:p>
+      <w:pPr>
+        <w:spacing w:after="160" w:line="259" w:lineRule="auto"/>
+        <w:ind w:firstLine="0"/>
+        <w:jc w:val="left"/>
+        <w:rPr>
+          <w:szCs w:val="24"/>
+        </w:rPr>
+      </w:pPr>
+      <w:r>
+        <w:rPr>
+          <w:szCs w:val="24"/>
+        </w:rPr>
+        <w:br w:type="page"/>
+      </w:r>
+    </w:p>
+    <w:p>
+      <w:pPr>
+        <w:ind w:firstLine="0"/>
+        <w:jc w:val="center"/>
+        <w:rPr>
+          <w:rFonts w:cs="Arial"/>
+          <w:sz w:val="20"/>
+          <w:szCs w:val="20"/>
+        </w:rPr>
+      </w:pPr>
+      <w:r>
+        <w:rPr>
+          <w:rFonts w:cs="Arial"/>
+          <w:sz w:val="20"/>
+          <w:szCs w:val="20"/>
+        </w:rPr>
+        <w:lastRenderedPageBreak/>
+        <w:t>Quadro</w:t>
+      </w:r>
+      <w:r>
+        <w:rPr>
+          <w:rFonts w:cs="Arial"/>
+          <w:sz w:val="20"/>
+          <w:szCs w:val="20"/>
+        </w:rPr>
+        <w:t xml:space="preserve"> 1</w:t>
+      </w:r>
+      <w:r>
+        <w:rPr>
+          <w:rFonts w:cs="Arial"/>
+          <w:sz w:val="20"/>
+          <w:szCs w:val="20"/>
+        </w:rPr>
+        <w:t>9</w:t>
+      </w:r>
+      <w:r>
+        <w:rPr>
+          <w:rFonts w:cs="Arial"/>
+          <w:sz w:val="20"/>
+          <w:szCs w:val="20"/>
+        </w:rPr>
+        <w:t xml:space="preserve">: </w:t>
+      </w:r>
+      <w:r>
+        <w:rPr>
+          <w:rFonts w:cs="Arial"/>
+          <w:sz w:val="20"/>
+          <w:szCs w:val="20"/>
+        </w:rPr>
+        <w:t>Documento de caso de uso 0</w:t>
+      </w:r>
+      <w:r>
+        <w:rPr>
+          <w:rFonts w:cs="Arial"/>
+          <w:sz w:val="20"/>
+          <w:szCs w:val="20"/>
+        </w:rPr>
+        <w:t>6</w:t>
+      </w:r>
+      <w:r>
+        <w:rPr>
+          <w:rFonts w:cs="Arial"/>
+          <w:sz w:val="20"/>
+          <w:szCs w:val="20"/>
+        </w:rPr>
+        <w:t xml:space="preserve"> </w:t>
+      </w:r>
+      <w:r>
+        <w:rPr>
+          <w:rFonts w:cs="Arial"/>
+          <w:sz w:val="20"/>
+          <w:szCs w:val="20"/>
+        </w:rPr>
+        <w:t>Enviar Mensagem</w:t>
+      </w:r>
     </w:p>
     <w:tbl>
       <w:tblPr>
@@ -29391,6 +30414,16 @@
     </w:tbl>
     <w:p>
       <w:pPr>
+        <w:pStyle w:val="Legenda"/>
+        <w:ind w:firstLine="0"/>
+        <w:jc w:val="center"/>
+      </w:pPr>
+      <w:r>
+        <w:t>Fonte: Elaborado pelos autores (2019)</w:t>
+      </w:r>
+    </w:p>
+    <w:p>
+      <w:pPr>
         <w:spacing w:line="276" w:lineRule="auto"/>
         <w:ind w:firstLine="0"/>
         <w:jc w:val="left"/>
@@ -29398,6 +30431,98 @@
           <w:szCs w:val="24"/>
         </w:rPr>
       </w:pPr>
+    </w:p>
+    <w:p>
+      <w:pPr>
+        <w:spacing w:after="160" w:line="259" w:lineRule="auto"/>
+        <w:ind w:firstLine="0"/>
+        <w:jc w:val="left"/>
+        <w:rPr>
+          <w:szCs w:val="24"/>
+        </w:rPr>
+      </w:pPr>
+      <w:r>
+        <w:rPr>
+          <w:szCs w:val="24"/>
+        </w:rPr>
+        <w:br w:type="page"/>
+      </w:r>
+    </w:p>
+    <w:p>
+      <w:pPr>
+        <w:ind w:firstLine="0"/>
+        <w:jc w:val="center"/>
+        <w:rPr>
+          <w:rFonts w:cs="Arial"/>
+          <w:sz w:val="20"/>
+          <w:szCs w:val="20"/>
+        </w:rPr>
+      </w:pPr>
+      <w:r>
+        <w:rPr>
+          <w:rFonts w:cs="Arial"/>
+          <w:sz w:val="20"/>
+          <w:szCs w:val="20"/>
+        </w:rPr>
+        <w:lastRenderedPageBreak/>
+        <w:t>Quadro</w:t>
+      </w:r>
+      <w:r>
+        <w:rPr>
+          <w:rFonts w:cs="Arial"/>
+          <w:sz w:val="20"/>
+          <w:szCs w:val="20"/>
+        </w:rPr>
+        <w:t xml:space="preserve"> </w:t>
+      </w:r>
+      <w:r>
+        <w:rPr>
+          <w:rFonts w:cs="Arial"/>
+          <w:sz w:val="20"/>
+          <w:szCs w:val="20"/>
+        </w:rPr>
+        <w:t>20</w:t>
+      </w:r>
+      <w:r>
+        <w:rPr>
+          <w:rFonts w:cs="Arial"/>
+          <w:sz w:val="20"/>
+          <w:szCs w:val="20"/>
+        </w:rPr>
+        <w:t xml:space="preserve">: </w:t>
+      </w:r>
+      <w:r>
+        <w:rPr>
+          <w:rFonts w:cs="Arial"/>
+          <w:sz w:val="20"/>
+          <w:szCs w:val="20"/>
+        </w:rPr>
+        <w:t>Documento de caso de uso 0</w:t>
+      </w:r>
+      <w:r>
+        <w:rPr>
+          <w:rFonts w:cs="Arial"/>
+          <w:sz w:val="20"/>
+          <w:szCs w:val="20"/>
+        </w:rPr>
+        <w:t>7</w:t>
+      </w:r>
+      <w:r>
+        <w:rPr>
+          <w:rFonts w:cs="Arial"/>
+          <w:sz w:val="20"/>
+          <w:szCs w:val="20"/>
+        </w:rPr>
+        <w:t xml:space="preserve"> </w:t>
+      </w:r>
+      <w:r>
+        <w:rPr>
+          <w:rFonts w:cs="Arial"/>
+          <w:sz w:val="20"/>
+          <w:szCs w:val="20"/>
+        </w:rPr>
+        <w:t>Responder Pergunta</w:t>
+      </w:r>
     </w:p>
     <w:tbl>
       <w:tblPr>
@@ -29436,7 +30561,19 @@
               <w:rPr>
                 <w:szCs w:val="24"/>
               </w:rPr>
-              <w:t>esponder pergunta</w:t>
+              <w:t xml:space="preserve">esponder </w:t>
+            </w:r>
+            <w:r>
+              <w:rPr>
+                <w:szCs w:val="24"/>
+              </w:rPr>
+              <w:t>P</w:t>
+            </w:r>
+            <w:r>
+              <w:rPr>
+                <w:szCs w:val="24"/>
+              </w:rPr>
+              <w:t>ergunta</w:t>
             </w:r>
           </w:p>
         </w:tc>
@@ -29943,7 +31080,21 @@
               <w:rPr>
                 <w:szCs w:val="24"/>
               </w:rPr>
-              <w:t>7 – O aplicativo lista a resposta na pergunta do usuário que efetuou a pergunta.</w:t>
+              <w:t xml:space="preserve">7 – O </w:t>
+            </w:r>
+            <w:proofErr w:type="gramStart"/>
+            <w:r>
+              <w:rPr>
+                <w:szCs w:val="24"/>
+              </w:rPr>
+              <w:t>aplicativo lista</w:t>
+            </w:r>
+            <w:proofErr w:type="gramEnd"/>
+            <w:r>
+              <w:rPr>
+                <w:szCs w:val="24"/>
+              </w:rPr>
+              <w:t xml:space="preserve"> a resposta na pergunta do usuário que efetuou a pergunta.</w:t>
             </w:r>
             <w:r>
               <w:rPr>
@@ -30059,6 +31210,16 @@
     </w:tbl>
     <w:p>
       <w:pPr>
+        <w:pStyle w:val="Legenda"/>
+        <w:ind w:firstLine="0"/>
+        <w:jc w:val="center"/>
+      </w:pPr>
+      <w:r>
+        <w:t>Fonte: Elaborado pelos autores (2019)</w:t>
+      </w:r>
+    </w:p>
+    <w:p>
+      <w:pPr>
         <w:spacing w:line="276" w:lineRule="auto"/>
         <w:ind w:firstLine="0"/>
         <w:jc w:val="left"/>
@@ -30066,6 +31227,98 @@
           <w:szCs w:val="24"/>
         </w:rPr>
       </w:pPr>
+    </w:p>
+    <w:p>
+      <w:pPr>
+        <w:spacing w:after="160" w:line="259" w:lineRule="auto"/>
+        <w:ind w:firstLine="0"/>
+        <w:jc w:val="left"/>
+        <w:rPr>
+          <w:szCs w:val="24"/>
+        </w:rPr>
+      </w:pPr>
+      <w:r>
+        <w:rPr>
+          <w:szCs w:val="24"/>
+        </w:rPr>
+        <w:br w:type="page"/>
+      </w:r>
+    </w:p>
+    <w:p>
+      <w:pPr>
+        <w:ind w:firstLine="0"/>
+        <w:jc w:val="center"/>
+        <w:rPr>
+          <w:rFonts w:cs="Arial"/>
+          <w:sz w:val="20"/>
+          <w:szCs w:val="20"/>
+        </w:rPr>
+      </w:pPr>
+      <w:r>
+        <w:rPr>
+          <w:rFonts w:cs="Arial"/>
+          <w:sz w:val="20"/>
+          <w:szCs w:val="20"/>
+        </w:rPr>
+        <w:lastRenderedPageBreak/>
+        <w:t>Quadro</w:t>
+      </w:r>
+      <w:r>
+        <w:rPr>
+          <w:rFonts w:cs="Arial"/>
+          <w:sz w:val="20"/>
+          <w:szCs w:val="20"/>
+        </w:rPr>
+        <w:t xml:space="preserve"> </w:t>
+      </w:r>
+      <w:r>
+        <w:rPr>
+          <w:rFonts w:cs="Arial"/>
+          <w:sz w:val="20"/>
+          <w:szCs w:val="20"/>
+        </w:rPr>
+        <w:t>21</w:t>
+      </w:r>
+      <w:r>
+        <w:rPr>
+          <w:rFonts w:cs="Arial"/>
+          <w:sz w:val="20"/>
+          <w:szCs w:val="20"/>
+        </w:rPr>
+        <w:t xml:space="preserve">: </w:t>
+      </w:r>
+      <w:r>
+        <w:rPr>
+          <w:rFonts w:cs="Arial"/>
+          <w:sz w:val="20"/>
+          <w:szCs w:val="20"/>
+        </w:rPr>
+        <w:t>Documento de caso de uso 0</w:t>
+      </w:r>
+      <w:r>
+        <w:rPr>
+          <w:rFonts w:cs="Arial"/>
+          <w:sz w:val="20"/>
+          <w:szCs w:val="20"/>
+        </w:rPr>
+        <w:t>8</w:t>
+      </w:r>
+      <w:r>
+        <w:rPr>
+          <w:rFonts w:cs="Arial"/>
+          <w:sz w:val="20"/>
+          <w:szCs w:val="20"/>
+        </w:rPr>
+        <w:t xml:space="preserve"> </w:t>
+      </w:r>
+      <w:r>
+        <w:rPr>
+          <w:rFonts w:cs="Arial"/>
+          <w:sz w:val="20"/>
+          <w:szCs w:val="20"/>
+        </w:rPr>
+        <w:t>Fazer Pergunta</w:t>
+      </w:r>
     </w:p>
     <w:tbl>
       <w:tblPr>
@@ -30247,7 +31500,6 @@
               <w:rPr>
                 <w:szCs w:val="24"/>
               </w:rPr>
-              <w:lastRenderedPageBreak/>
               <w:t>Fluxo Principal</w:t>
             </w:r>
           </w:p>
@@ -30991,8 +32243,6 @@
               </w:rPr>
               <w:t>autenticado</w:t>
             </w:r>
-            <w:bookmarkStart w:id="106" w:name="_GoBack"/>
-            <w:bookmarkEnd w:id="106"/>
             <w:r>
               <w:rPr>
                 <w:szCs w:val="24"/>
@@ -31003,20 +32253,23 @@
         </w:tc>
       </w:tr>
     </w:tbl>
-    <w:p/>
-    <w:p/>
+    <w:p>
+      <w:pPr>
+        <w:pStyle w:val="Legenda"/>
+        <w:ind w:firstLine="0"/>
+        <w:jc w:val="center"/>
+      </w:pPr>
+      <w:r>
+        <w:t>Fonte: Elaborado pelos autores (2019)</w:t>
+      </w:r>
+    </w:p>
     <w:p>
       <w:pPr>
         <w:pStyle w:val="Legenda"/>
         <w:jc w:val="center"/>
       </w:pPr>
-    </w:p>
-    <w:p>
-      <w:pPr>
-        <w:pStyle w:val="Legenda"/>
-        <w:jc w:val="center"/>
-      </w:pPr>
-      <w:r>
+      <w:r>
+        <w:lastRenderedPageBreak/>
         <w:t xml:space="preserve">Figura </w:t>
       </w:r>
       <w:r>
@@ -31029,6 +32282,7 @@
     <w:p>
       <w:pPr>
         <w:keepNext/>
+        <w:ind w:firstLine="0"/>
         <w:jc w:val="center"/>
       </w:pPr>
       <w:r>
@@ -31036,7 +32290,6 @@
           <w:noProof/>
           <w:lang w:val="en-US"/>
         </w:rPr>
-        <w:lastRenderedPageBreak/>
         <w:drawing>
           <wp:inline distT="0" distB="0" distL="0" distR="0" wp14:anchorId="1DDAE62D" wp14:editId="71BD16D3">
             <wp:extent cx="5842285" cy="4563373"/>
@@ -31095,16 +32348,19 @@
         <w:pStyle w:val="Legenda"/>
         <w:jc w:val="center"/>
       </w:pPr>
-      <w:bookmarkStart w:id="107" w:name="_Toc10041118"/>
+      <w:bookmarkStart w:id="106" w:name="_Toc10041118"/>
       <w:r>
         <w:t>Fonte</w:t>
       </w:r>
       <w:r>
         <w:t xml:space="preserve">: </w:t>
       </w:r>
-      <w:bookmarkEnd w:id="107"/>
+      <w:bookmarkEnd w:id="106"/>
       <w:r>
         <w:t>Elaborado pelos autores</w:t>
+      </w:r>
+      <w:r>
+        <w:t xml:space="preserve"> (2019)</w:t>
       </w:r>
     </w:p>
     <w:p/>
@@ -31116,427 +32372,464 @@
       <w:r>
         <w:t xml:space="preserve">A biblioteca usada no desenvolvimento do aplicativo </w:t>
       </w:r>
+      <w:proofErr w:type="spellStart"/>
       <w:r>
         <w:rPr>
           <w:i/>
           <w:iCs/>
         </w:rPr>
-        <w:t>React Native</w:t>
-      </w:r>
-      <w:r>
-        <w:t xml:space="preserve"> </w:t>
-      </w:r>
-      <w:r>
-        <w:t xml:space="preserve">funciona com </w:t>
-      </w:r>
-      <w:r>
-        <w:t>o paradigma de componentes</w:t>
-      </w:r>
-      <w:r>
-        <w:t>,</w:t>
-      </w:r>
-      <w:r>
-        <w:t xml:space="preserve"> onde tudo </w:t>
-      </w:r>
-      <w:r>
-        <w:t>deve ser</w:t>
-      </w:r>
-      <w:r>
-        <w:t xml:space="preserve"> um componente</w:t>
-      </w:r>
-      <w:r>
-        <w:t>.</w:t>
-      </w:r>
-      <w:r>
-        <w:t xml:space="preserve"> </w:t>
-      </w:r>
-      <w:r>
-        <w:t>P</w:t>
-      </w:r>
-      <w:r>
-        <w:t>or essa razão</w:t>
-      </w:r>
-      <w:r>
-        <w:t>,</w:t>
-      </w:r>
-      <w:r>
-        <w:t xml:space="preserve"> foi utilizado o</w:t>
-      </w:r>
-      <w:r>
-        <w:t xml:space="preserve"> diagrama de componentes </w:t>
-      </w:r>
-      <w:r>
-        <w:t xml:space="preserve">da UML, representado na </w:t>
-      </w:r>
-      <w:r>
-        <w:t xml:space="preserve">Figura </w:t>
-      </w:r>
-      <w:r>
-        <w:t>7</w:t>
-      </w:r>
-      <w:r>
-        <w:t>, facilitando a compreensão pelos desenvolvedores acerca das dependências entre cada componente e servindo como um mapa de ativos para reaproveitamento de código futuramente.</w:t>
-      </w:r>
-    </w:p>
-    <w:p>
-      <w:r>
-        <w:t>No diagrama</w:t>
-      </w:r>
-      <w:r>
-        <w:t xml:space="preserve"> (</w:t>
-      </w:r>
-      <w:r>
-        <w:t xml:space="preserve">Figura </w:t>
-      </w:r>
-      <w:r>
-        <w:t>7</w:t>
-      </w:r>
-      <w:r>
-        <w:t>)</w:t>
-      </w:r>
-      <w:r>
-        <w:t xml:space="preserve"> fo</w:t>
-      </w:r>
-      <w:r>
-        <w:t>ram</w:t>
-      </w:r>
-      <w:r>
-        <w:t xml:space="preserve"> representado</w:t>
-      </w:r>
-      <w:r>
-        <w:t>s</w:t>
-      </w:r>
-      <w:r>
-        <w:t xml:space="preserve"> </w:t>
-      </w:r>
-      <w:r>
-        <w:t xml:space="preserve">módulos </w:t>
-      </w:r>
-      <w:r>
-        <w:t xml:space="preserve">que </w:t>
-      </w:r>
-      <w:r>
-        <w:t xml:space="preserve">contemplam </w:t>
-      </w:r>
-      <w:r>
-        <w:t xml:space="preserve">componentes, </w:t>
-      </w:r>
-      <w:r>
-        <w:t xml:space="preserve">o módulo </w:t>
-      </w:r>
-      <w:r>
-        <w:t>login é composto por outros três componentes</w:t>
-      </w:r>
-      <w:r>
-        <w:t xml:space="preserve">, o </w:t>
-      </w:r>
+        <w:t>React</w:t>
+      </w:r>
+      <w:proofErr w:type="spellEnd"/>
       <w:r>
         <w:rPr>
           <w:i/>
           <w:iCs/>
         </w:rPr>
-        <w:t>SignIn</w:t>
-      </w:r>
-      <w:r>
-        <w:t xml:space="preserve">, que representa os componentes usados na tela para fazer </w:t>
-      </w:r>
+        <w:t xml:space="preserve"> </w:t>
+      </w:r>
+      <w:proofErr w:type="spellStart"/>
       <w:r>
         <w:rPr>
           <w:i/>
           <w:iCs/>
         </w:rPr>
-        <w:t>login</w:t>
-      </w:r>
-      <w:r>
-        <w:t xml:space="preserve">, </w:t>
-      </w:r>
-      <w:r>
-        <w:t xml:space="preserve">o </w:t>
-      </w:r>
+        <w:t>Native</w:t>
+      </w:r>
+      <w:proofErr w:type="spellEnd"/>
+      <w:r>
+        <w:t xml:space="preserve"> </w:t>
+      </w:r>
+      <w:r>
+        <w:t xml:space="preserve">funciona com </w:t>
+      </w:r>
+      <w:r>
+        <w:t>o paradigma de componentes</w:t>
+      </w:r>
+      <w:r>
+        <w:t>,</w:t>
+      </w:r>
+      <w:r>
+        <w:t xml:space="preserve"> onde tudo </w:t>
+      </w:r>
+      <w:r>
+        <w:t>deve ser</w:t>
+      </w:r>
+      <w:r>
+        <w:t xml:space="preserve"> um componente</w:t>
+      </w:r>
+      <w:r>
+        <w:t>.</w:t>
+      </w:r>
+      <w:r>
+        <w:t xml:space="preserve"> </w:t>
+      </w:r>
+      <w:r>
+        <w:t>P</w:t>
+      </w:r>
+      <w:r>
+        <w:t>or essa razão</w:t>
+      </w:r>
+      <w:r>
+        <w:t>,</w:t>
+      </w:r>
+      <w:r>
+        <w:t xml:space="preserve"> foi utilizado o</w:t>
+      </w:r>
+      <w:r>
+        <w:t xml:space="preserve"> diagrama de componentes </w:t>
+      </w:r>
+      <w:r>
+        <w:t xml:space="preserve">da UML, representado na </w:t>
+      </w:r>
+      <w:r>
+        <w:t xml:space="preserve">Figura </w:t>
+      </w:r>
+      <w:r>
+        <w:t>7</w:t>
+      </w:r>
+      <w:r>
+        <w:t>, facilitando a compreensão pelos desenvolvedores acerca das dependências entre cada componente e servindo como um mapa de ativos para reaproveitamento de código futuramente.</w:t>
+      </w:r>
+    </w:p>
+    <w:p>
+      <w:r>
+        <w:t>No diagrama</w:t>
+      </w:r>
+      <w:r>
+        <w:t xml:space="preserve"> (</w:t>
+      </w:r>
+      <w:r>
+        <w:t xml:space="preserve">Figura </w:t>
+      </w:r>
+      <w:r>
+        <w:t>7</w:t>
+      </w:r>
+      <w:r>
+        <w:t>)</w:t>
+      </w:r>
+      <w:r>
+        <w:t xml:space="preserve"> fo</w:t>
+      </w:r>
+      <w:r>
+        <w:t>ram</w:t>
+      </w:r>
+      <w:r>
+        <w:t xml:space="preserve"> representado</w:t>
+      </w:r>
+      <w:r>
+        <w:t>s</w:t>
+      </w:r>
+      <w:r>
+        <w:t xml:space="preserve"> </w:t>
+      </w:r>
+      <w:r>
+        <w:t xml:space="preserve">módulos </w:t>
+      </w:r>
+      <w:r>
+        <w:t xml:space="preserve">que </w:t>
+      </w:r>
+      <w:r>
+        <w:t xml:space="preserve">contemplam </w:t>
+      </w:r>
+      <w:r>
+        <w:t xml:space="preserve">componentes, </w:t>
+      </w:r>
+      <w:r>
+        <w:t xml:space="preserve">o módulo </w:t>
+      </w:r>
+      <w:r>
+        <w:t>login é composto por outros três componentes</w:t>
+      </w:r>
+      <w:r>
+        <w:t xml:space="preserve">, o </w:t>
+      </w:r>
+      <w:proofErr w:type="spellStart"/>
       <w:r>
         <w:rPr>
           <w:i/>
           <w:iCs/>
         </w:rPr>
-        <w:t>SignUp</w:t>
-      </w:r>
-      <w:r>
-        <w:t>, componentes da tela para registrar-se,</w:t>
-      </w:r>
-      <w:r>
-        <w:t xml:space="preserve"> </w:t>
-      </w:r>
-      <w:r>
-        <w:t>e</w:t>
-      </w:r>
-      <w:r>
-        <w:t xml:space="preserve"> </w:t>
-      </w:r>
-      <w:r>
-        <w:t xml:space="preserve">o </w:t>
+        <w:t>SignIn</w:t>
+      </w:r>
+      <w:proofErr w:type="spellEnd"/>
+      <w:r>
+        <w:t xml:space="preserve">, que representa os componentes usados na tela para fazer </w:t>
       </w:r>
       <w:r>
         <w:rPr>
           <w:i/>
           <w:iCs/>
         </w:rPr>
-        <w:t>ResetPassword</w:t>
-      </w:r>
-      <w:r>
-        <w:t xml:space="preserve">, que representa os componentes utilizados na tela de redefinir senha. </w:t>
-      </w:r>
-    </w:p>
-    <w:p>
-      <w:r>
-        <w:t>Em seguida</w:t>
-      </w:r>
-      <w:r>
-        <w:t xml:space="preserve"> </w:t>
-      </w:r>
-      <w:r>
-        <w:t xml:space="preserve">é representado </w:t>
+        <w:t>login</w:t>
+      </w:r>
+      <w:r>
+        <w:t xml:space="preserve">, </w:t>
       </w:r>
       <w:r>
         <w:t xml:space="preserve">o </w:t>
       </w:r>
-      <w:r>
-        <w:t xml:space="preserve">módulo </w:t>
-      </w:r>
+      <w:proofErr w:type="spellStart"/>
       <w:r>
         <w:rPr>
           <w:i/>
           <w:iCs/>
         </w:rPr>
-        <w:t>Home</w:t>
-      </w:r>
-      <w:r>
-        <w:t>, que representa os componentes utilizados na tela principal,</w:t>
-      </w:r>
-      <w:r>
-        <w:t xml:space="preserve"> composto pelos componentes </w:t>
-      </w:r>
+        <w:t>SignUp</w:t>
+      </w:r>
+      <w:proofErr w:type="spellEnd"/>
+      <w:r>
+        <w:t>, componentes da tela para registrar-se,</w:t>
+      </w:r>
+      <w:r>
+        <w:t xml:space="preserve"> </w:t>
+      </w:r>
+      <w:r>
+        <w:t>e</w:t>
+      </w:r>
+      <w:r>
+        <w:t xml:space="preserve"> </w:t>
+      </w:r>
+      <w:r>
+        <w:t xml:space="preserve">o </w:t>
+      </w:r>
+      <w:proofErr w:type="spellStart"/>
       <w:r>
         <w:rPr>
           <w:i/>
           <w:iCs/>
         </w:rPr>
-        <w:t>UserInfo</w:t>
-      </w:r>
-      <w:r>
-        <w:t>,</w:t>
-      </w:r>
-      <w:r>
-        <w:t xml:space="preserve"> informações do </w:t>
-      </w:r>
+        <w:t>ResetPassword</w:t>
+      </w:r>
+      <w:proofErr w:type="spellEnd"/>
+      <w:r>
+        <w:t xml:space="preserve">, que representa os componentes utilizados na tela de redefinir senha. </w:t>
+      </w:r>
+    </w:p>
+    <w:p>
       <w:r>
         <w:lastRenderedPageBreak/>
-        <w:t xml:space="preserve">usuário, </w:t>
+        <w:t>Em seguida</w:t>
+      </w:r>
+      <w:r>
+        <w:t xml:space="preserve"> </w:t>
+      </w:r>
+      <w:r>
+        <w:t xml:space="preserve">é representado </w:t>
+      </w:r>
+      <w:r>
+        <w:t xml:space="preserve">o </w:t>
+      </w:r>
+      <w:r>
+        <w:t xml:space="preserve">módulo </w:t>
       </w:r>
       <w:r>
         <w:rPr>
           <w:i/>
           <w:iCs/>
         </w:rPr>
-        <w:t>Issues</w:t>
-      </w:r>
-      <w:r>
-        <w:t xml:space="preserve">, </w:t>
-      </w:r>
-      <w:r>
-        <w:t xml:space="preserve">as postagens do usuário, o </w:t>
-      </w:r>
+        <w:t>Home</w:t>
+      </w:r>
+      <w:r>
+        <w:t>, que representa os componentes utilizados na tela principal,</w:t>
+      </w:r>
+      <w:r>
+        <w:t xml:space="preserve"> composto pelos componentes </w:t>
+      </w:r>
+      <w:proofErr w:type="spellStart"/>
       <w:r>
         <w:rPr>
           <w:i/>
           <w:iCs/>
         </w:rPr>
-        <w:t>Carousel</w:t>
-      </w:r>
-      <w:r>
-        <w:t xml:space="preserve">, </w:t>
-      </w:r>
-      <w:r>
-        <w:t>carrossel de eventos e o botão do chat</w:t>
-      </w:r>
-      <w:r>
-        <w:t xml:space="preserve">, denominado </w:t>
-      </w:r>
+        <w:t>UserInfo</w:t>
+      </w:r>
+      <w:proofErr w:type="spellEnd"/>
+      <w:r>
+        <w:t>,</w:t>
+      </w:r>
+      <w:r>
+        <w:t xml:space="preserve"> informações do usuário, </w:t>
+      </w:r>
+      <w:proofErr w:type="spellStart"/>
       <w:r>
         <w:rPr>
           <w:i/>
           <w:iCs/>
         </w:rPr>
-        <w:t>FloatChat</w:t>
-      </w:r>
-      <w:r>
-        <w:t>.</w:t>
-      </w:r>
-      <w:r>
-        <w:t xml:space="preserve"> </w:t>
-      </w:r>
-      <w:r>
-        <w:t xml:space="preserve">Fazendo uso do reaproveitamento de código, os componentes do módulo Home podem acessar </w:t>
-      </w:r>
-      <w:r>
-        <w:t xml:space="preserve">todos os outros </w:t>
-      </w:r>
-      <w:r>
-        <w:t xml:space="preserve">componentes do módulo </w:t>
-      </w:r>
-      <w:r>
-        <w:t>de configurações</w:t>
-      </w:r>
-      <w:r>
-        <w:t>.</w:t>
-      </w:r>
-      <w:r>
-        <w:t xml:space="preserve"> </w:t>
-      </w:r>
-    </w:p>
-    <w:p>
-      <w:r>
-        <w:t>O módulo  de configurações (</w:t>
-      </w:r>
+        <w:t>Issues</w:t>
+      </w:r>
+      <w:proofErr w:type="spellEnd"/>
+      <w:r>
+        <w:t xml:space="preserve">, </w:t>
+      </w:r>
+      <w:r>
+        <w:t xml:space="preserve">as postagens do usuário, o </w:t>
+      </w:r>
+      <w:proofErr w:type="spellStart"/>
       <w:r>
         <w:rPr>
           <w:i/>
           <w:iCs/>
         </w:rPr>
-        <w:t>Settings</w:t>
-      </w:r>
-      <w:r>
-        <w:t xml:space="preserve">) é </w:t>
-      </w:r>
-      <w:r>
-        <w:t xml:space="preserve">composto por botões e </w:t>
-      </w:r>
-      <w:r>
-        <w:t xml:space="preserve">por </w:t>
-      </w:r>
-      <w:r>
-        <w:t>um</w:t>
-      </w:r>
-      <w:r>
-        <w:t>a</w:t>
-      </w:r>
-      <w:r>
-        <w:t xml:space="preserve"> lista para edição d</w:t>
-      </w:r>
-      <w:r>
-        <w:t>e</w:t>
-      </w:r>
-      <w:r>
-        <w:t xml:space="preserve"> usuário</w:t>
-      </w:r>
-      <w:r>
-        <w:t>s, t</w:t>
-      </w:r>
-      <w:r>
-        <w:t xml:space="preserve">ambém </w:t>
-      </w:r>
-      <w:r>
-        <w:t xml:space="preserve">existe </w:t>
-      </w:r>
-      <w:r>
-        <w:t xml:space="preserve">o </w:t>
-      </w:r>
-      <w:r>
-        <w:t xml:space="preserve">módulo </w:t>
-      </w:r>
-      <w:r>
-        <w:t>do fórum composto pela lista de postagens (</w:t>
-      </w:r>
+        <w:t>Carousel</w:t>
+      </w:r>
+      <w:proofErr w:type="spellEnd"/>
+      <w:r>
+        <w:t xml:space="preserve">, </w:t>
+      </w:r>
+      <w:r>
+        <w:t>carrossel de eventos e o botão do chat</w:t>
+      </w:r>
+      <w:r>
+        <w:t xml:space="preserve">, denominado </w:t>
+      </w:r>
+      <w:proofErr w:type="spellStart"/>
       <w:r>
         <w:rPr>
           <w:i/>
           <w:iCs/>
         </w:rPr>
-        <w:t>Posts</w:t>
-      </w:r>
-      <w:r>
-        <w:t xml:space="preserve">) </w:t>
-      </w:r>
-      <w:r>
-        <w:t>contendo as publicações</w:t>
-      </w:r>
-      <w:r>
-        <w:t xml:space="preserve"> (</w:t>
+        <w:t>FloatChat</w:t>
+      </w:r>
+      <w:proofErr w:type="spellEnd"/>
+      <w:r>
+        <w:t>.</w:t>
+      </w:r>
+      <w:r>
+        <w:t xml:space="preserve"> </w:t>
+      </w:r>
+      <w:r>
+        <w:t xml:space="preserve">Fazendo uso do reaproveitamento de código, os componentes do módulo Home podem acessar </w:t>
+      </w:r>
+      <w:r>
+        <w:t xml:space="preserve">todos os outros </w:t>
+      </w:r>
+      <w:r>
+        <w:t xml:space="preserve">componentes do módulo </w:t>
+      </w:r>
+      <w:r>
+        <w:t>de configurações</w:t>
+      </w:r>
+      <w:r>
+        <w:t>.</w:t>
+      </w:r>
+      <w:r>
+        <w:t xml:space="preserve"> </w:t>
+      </w:r>
+    </w:p>
+    <w:p>
+      <w:r>
+        <w:t>O módulo  de configurações (</w:t>
       </w:r>
       <w:r>
         <w:rPr>
           <w:i/>
           <w:iCs/>
         </w:rPr>
-        <w:t>Post</w:t>
-      </w:r>
-      <w:r>
-        <w:t xml:space="preserve">), a </w:t>
-      </w:r>
-      <w:r>
-        <w:t>tela</w:t>
-      </w:r>
-      <w:r>
-        <w:t xml:space="preserve"> para a criação da postagem (</w:t>
+        <w:t>Settings</w:t>
+      </w:r>
+      <w:r>
+        <w:t xml:space="preserve">) é </w:t>
+      </w:r>
+      <w:r>
+        <w:t xml:space="preserve">composto por botões e </w:t>
+      </w:r>
+      <w:r>
+        <w:t xml:space="preserve">por </w:t>
+      </w:r>
+      <w:r>
+        <w:t>um</w:t>
+      </w:r>
+      <w:r>
+        <w:t>a</w:t>
+      </w:r>
+      <w:r>
+        <w:t xml:space="preserve"> lista para edição d</w:t>
+      </w:r>
+      <w:r>
+        <w:t>e</w:t>
+      </w:r>
+      <w:r>
+        <w:t xml:space="preserve"> usuário</w:t>
+      </w:r>
+      <w:r>
+        <w:t>s, t</w:t>
+      </w:r>
+      <w:r>
+        <w:t xml:space="preserve">ambém </w:t>
+      </w:r>
+      <w:r>
+        <w:t xml:space="preserve">existe </w:t>
+      </w:r>
+      <w:r>
+        <w:t xml:space="preserve">o </w:t>
+      </w:r>
+      <w:r>
+        <w:t xml:space="preserve">módulo </w:t>
+      </w:r>
+      <w:r>
+        <w:t>do fórum composto pela lista de postagens (</w:t>
       </w:r>
       <w:r>
         <w:rPr>
           <w:i/>
           <w:iCs/>
         </w:rPr>
-        <w:t>Modal</w:t>
-      </w:r>
-      <w:r>
-        <w:t>), o botão flutuante do chat (</w:t>
+        <w:t>Posts</w:t>
+      </w:r>
+      <w:r>
+        <w:t xml:space="preserve">) </w:t>
+      </w:r>
+      <w:r>
+        <w:t>contendo as publicações</w:t>
+      </w:r>
+      <w:r>
+        <w:t xml:space="preserve"> (</w:t>
       </w:r>
       <w:r>
         <w:rPr>
           <w:i/>
           <w:iCs/>
         </w:rPr>
-        <w:t>FloatChat</w:t>
-      </w:r>
-      <w:r>
-        <w:t xml:space="preserve">) e por fim o </w:t>
-      </w:r>
-      <w:r>
-        <w:t xml:space="preserve">módulo </w:t>
-      </w:r>
-      <w:r>
-        <w:t>do chat composto pelas informações do usuário no componente (</w:t>
+        <w:t>Post</w:t>
+      </w:r>
+      <w:r>
+        <w:t xml:space="preserve">), a </w:t>
+      </w:r>
+      <w:r>
+        <w:t>tela</w:t>
+      </w:r>
+      <w:r>
+        <w:t xml:space="preserve"> para a criação da postagem (</w:t>
       </w:r>
       <w:r>
         <w:rPr>
           <w:i/>
           <w:iCs/>
         </w:rPr>
-        <w:t>UserInfo</w:t>
-      </w:r>
-      <w:r>
-        <w:t>), uma lista de usuários (</w:t>
-      </w:r>
+        <w:t>Modal</w:t>
+      </w:r>
+      <w:r>
+        <w:t>), o botão flutuante do chat (</w:t>
+      </w:r>
+      <w:proofErr w:type="spellStart"/>
       <w:r>
         <w:rPr>
           <w:i/>
           <w:iCs/>
         </w:rPr>
-        <w:t>UserList</w:t>
-      </w:r>
-      <w:r>
-        <w:t xml:space="preserve">) e o próprio </w:t>
-      </w:r>
-      <w:r>
-        <w:t>bate-papo</w:t>
-      </w:r>
-      <w:r>
-        <w:t xml:space="preserve"> (</w:t>
-      </w:r>
+        <w:t>FloatChat</w:t>
+      </w:r>
+      <w:proofErr w:type="spellEnd"/>
+      <w:r>
+        <w:t xml:space="preserve">) e por fim o </w:t>
+      </w:r>
+      <w:r>
+        <w:t xml:space="preserve">módulo </w:t>
+      </w:r>
+      <w:r>
+        <w:t>do chat composto pelas informações do usuário no componente (</w:t>
+      </w:r>
+      <w:proofErr w:type="spellStart"/>
       <w:r>
         <w:rPr>
           <w:i/>
           <w:iCs/>
         </w:rPr>
+        <w:t>UserInfo</w:t>
+      </w:r>
+      <w:proofErr w:type="spellEnd"/>
+      <w:r>
+        <w:t>), uma lista de usuários (</w:t>
+      </w:r>
+      <w:proofErr w:type="spellStart"/>
+      <w:r>
+        <w:rPr>
+          <w:i/>
+          <w:iCs/>
+        </w:rPr>
+        <w:t>UserList</w:t>
+      </w:r>
+      <w:proofErr w:type="spellEnd"/>
+      <w:r>
+        <w:t xml:space="preserve">) e o próprio </w:t>
+      </w:r>
+      <w:r>
+        <w:t>bate-papo</w:t>
+      </w:r>
+      <w:r>
+        <w:t xml:space="preserve"> (</w:t>
+      </w:r>
+      <w:proofErr w:type="spellStart"/>
+      <w:r>
+        <w:rPr>
+          <w:i/>
+          <w:iCs/>
+        </w:rPr>
         <w:t>ChatOnline</w:t>
       </w:r>
+      <w:proofErr w:type="spellEnd"/>
       <w:r>
         <w:t>).</w:t>
       </w:r>
@@ -31617,13 +32910,14 @@
     <w:p>
       <w:pPr>
         <w:pStyle w:val="Legenda"/>
+        <w:ind w:firstLine="0"/>
         <w:jc w:val="center"/>
       </w:pPr>
-      <w:bookmarkStart w:id="108" w:name="_Toc10041120"/>
+      <w:bookmarkStart w:id="107" w:name="_Toc10041120"/>
       <w:r>
         <w:t xml:space="preserve">Fonte: </w:t>
       </w:r>
-      <w:bookmarkEnd w:id="108"/>
+      <w:bookmarkEnd w:id="107"/>
       <w:r>
         <w:t>Elaborado pelos autores (2019)</w:t>
       </w:r>
@@ -31653,7 +32947,6 @@
         <w:jc w:val="center"/>
       </w:pPr>
       <w:r>
-        <w:lastRenderedPageBreak/>
         <w:t>Figura 12: Diagrama de Atividade: Fazer login</w:t>
       </w:r>
     </w:p>
@@ -31723,13 +33016,14 @@
     <w:p>
       <w:pPr>
         <w:pStyle w:val="Legenda"/>
+        <w:ind w:firstLine="0"/>
         <w:jc w:val="center"/>
       </w:pPr>
-      <w:bookmarkStart w:id="109" w:name="_Toc10041122"/>
+      <w:bookmarkStart w:id="108" w:name="_Toc10041122"/>
       <w:r>
         <w:t xml:space="preserve">Fonte: </w:t>
       </w:r>
-      <w:bookmarkEnd w:id="109"/>
+      <w:bookmarkEnd w:id="108"/>
       <w:r>
         <w:t>Elaborado pelos autores (2019)</w:t>
       </w:r>
@@ -31823,16 +33117,17 @@
     <w:p>
       <w:pPr>
         <w:pStyle w:val="Legenda"/>
+        <w:ind w:firstLine="0"/>
         <w:jc w:val="center"/>
       </w:pPr>
-      <w:bookmarkStart w:id="110" w:name="_Toc10041126"/>
+      <w:bookmarkStart w:id="109" w:name="_Toc10041126"/>
       <w:r>
         <w:t>Fonte</w:t>
       </w:r>
       <w:r>
         <w:t xml:space="preserve">: </w:t>
       </w:r>
-      <w:bookmarkEnd w:id="110"/>
+      <w:bookmarkEnd w:id="109"/>
       <w:r>
         <w:t>Elaborado pelos autores (2019)</w:t>
       </w:r>
@@ -31869,11 +33164,11 @@
       <w:r>
         <w:t xml:space="preserve">  </w:t>
       </w:r>
-      <w:bookmarkStart w:id="111" w:name="_Toc24461549"/>
+      <w:bookmarkStart w:id="110" w:name="_Toc24461549"/>
       <w:r>
         <w:t>prototipagem do aplicativo</w:t>
       </w:r>
-      <w:bookmarkEnd w:id="111"/>
+      <w:bookmarkEnd w:id="110"/>
     </w:p>
     <w:p/>
     <w:p/>
@@ -31973,7 +33268,7 @@
         <w:pStyle w:val="Legenda"/>
         <w:jc w:val="center"/>
       </w:pPr>
-      <w:bookmarkStart w:id="112" w:name="_Toc10041119"/>
+      <w:bookmarkStart w:id="111" w:name="_Toc10041119"/>
       <w:r>
         <w:t>Fonte</w:t>
       </w:r>
@@ -31983,7 +33278,7 @@
       <w:r>
         <w:t xml:space="preserve"> </w:t>
       </w:r>
-      <w:bookmarkEnd w:id="112"/>
+      <w:bookmarkEnd w:id="111"/>
       <w:r>
         <w:t>Elaborado pelos autores</w:t>
       </w:r>
@@ -32251,9 +33546,11 @@
     <w:p>
       <w:pPr>
         <w:pStyle w:val="Legenda"/>
+        <w:ind w:firstLine="0"/>
         <w:jc w:val="center"/>
       </w:pPr>
-      <w:bookmarkStart w:id="113" w:name="_Toc10041121"/>
+      <w:bookmarkStart w:id="112" w:name="_Toc10041121"/>
+      <w:bookmarkStart w:id="113" w:name="_GoBack"/>
       <w:r>
         <w:t>Fonte</w:t>
       </w:r>
@@ -32263,7 +33560,7 @@
       <w:r>
         <w:t xml:space="preserve"> </w:t>
       </w:r>
-      <w:bookmarkEnd w:id="113"/>
+      <w:bookmarkEnd w:id="112"/>
       <w:r>
         <w:t>Elaborado pelos autores</w:t>
       </w:r>
@@ -32271,6 +33568,7 @@
         <w:t xml:space="preserve"> (2019)</w:t>
       </w:r>
     </w:p>
+    <w:bookmarkEnd w:id="113"/>
     <w:p>
       <w:r>
         <w:t xml:space="preserve">Na tela de </w:t>
@@ -32505,6 +33803,7 @@
       <w:r>
         <w:t xml:space="preserve"> agrupados por um </w:t>
       </w:r>
+      <w:proofErr w:type="spellStart"/>
       <w:r>
         <w:rPr>
           <w:i/>
@@ -32512,6 +33811,7 @@
         </w:rPr>
         <w:t>carousel</w:t>
       </w:r>
+      <w:proofErr w:type="spellEnd"/>
       <w:r>
         <w:t xml:space="preserve"> e</w:t>
       </w:r>
@@ -32913,6 +34213,7 @@
       <w:r>
         <w:t xml:space="preserve"> como </w:t>
       </w:r>
+      <w:proofErr w:type="spellStart"/>
       <w:r>
         <w:rPr>
           <w:i/>
@@ -32920,6 +34221,7 @@
         </w:rPr>
         <w:t>JavaScript</w:t>
       </w:r>
+      <w:proofErr w:type="spellEnd"/>
       <w:r>
         <w:t>,</w:t>
       </w:r>
@@ -34660,19 +35962,79 @@
         </w:rPr>
       </w:pPr>
       <w:r>
-        <w:t>ABRAMOV D., Redux. 2015</w:t>
+        <w:t xml:space="preserve">ABRAMOV D., </w:t>
+      </w:r>
+      <w:proofErr w:type="spellStart"/>
+      <w:r>
+        <w:t>Redux</w:t>
+      </w:r>
+      <w:proofErr w:type="spellEnd"/>
+      <w:r>
+        <w:t>. 2015</w:t>
       </w:r>
       <w:r>
         <w:t>.</w:t>
       </w:r>
       <w:r>
-        <w:t xml:space="preserve"> Disponível em: &lt;https://redux.js.org/introduction/getting-started&gt;. </w:t>
-      </w:r>
+        <w:t xml:space="preserve"> Disponível em: &lt;https://redux.js.org/</w:t>
+      </w:r>
+      <w:proofErr w:type="spellStart"/>
+      <w:r>
+        <w:t>introduction</w:t>
+      </w:r>
+      <w:proofErr w:type="spellEnd"/>
+      <w:r>
+        <w:t>/</w:t>
+      </w:r>
+      <w:proofErr w:type="spellStart"/>
+      <w:r>
+        <w:t>getting-started</w:t>
+      </w:r>
+      <w:proofErr w:type="spellEnd"/>
+      <w:r>
+        <w:t xml:space="preserve">&gt;. </w:t>
+      </w:r>
+      <w:proofErr w:type="spellStart"/>
       <w:r>
         <w:rPr>
           <w:lang w:val="en-US"/>
         </w:rPr>
-        <w:t>Acesso em: 13 mai. 2019.</w:t>
+        <w:t>Acesso</w:t>
+      </w:r>
+      <w:proofErr w:type="spellEnd"/>
+      <w:r>
+        <w:rPr>
+          <w:lang w:val="en-US"/>
+        </w:rPr>
+        <w:t xml:space="preserve"> </w:t>
+      </w:r>
+      <w:proofErr w:type="spellStart"/>
+      <w:r>
+        <w:rPr>
+          <w:lang w:val="en-US"/>
+        </w:rPr>
+        <w:t>em</w:t>
+      </w:r>
+      <w:proofErr w:type="spellEnd"/>
+      <w:r>
+        <w:rPr>
+          <w:lang w:val="en-US"/>
+        </w:rPr>
+        <w:t xml:space="preserve">: 13 </w:t>
+      </w:r>
+      <w:proofErr w:type="spellStart"/>
+      <w:r>
+        <w:rPr>
+          <w:lang w:val="en-US"/>
+        </w:rPr>
+        <w:t>mai</w:t>
+      </w:r>
+      <w:proofErr w:type="spellEnd"/>
+      <w:r>
+        <w:rPr>
+          <w:lang w:val="en-US"/>
+        </w:rPr>
+        <w:t>. 2019.</w:t>
       </w:r>
     </w:p>
     <w:p>
@@ -34707,8 +36069,21 @@
         <w:t>m: &lt;</w:t>
       </w:r>
       <w:r>
-        <w:t>https://www.youtube.com/watch?v=gLWSJXBbJuE</w:t>
-      </w:r>
+        <w:t>https://www.youtube.com/</w:t>
+      </w:r>
+      <w:proofErr w:type="spellStart"/>
+      <w:r>
+        <w:t>watch?v</w:t>
+      </w:r>
+      <w:proofErr w:type="spellEnd"/>
+      <w:r>
+        <w:t>=</w:t>
+      </w:r>
+      <w:proofErr w:type="spellStart"/>
+      <w:r>
+        <w:t>gLWSJXBbJuE</w:t>
+      </w:r>
+      <w:proofErr w:type="spellEnd"/>
       <w:r>
         <w:t>&gt;. Acesso em: 09/11/2019.</w:t>
       </w:r>
@@ -34827,8 +36202,21 @@
         <w:t>COMMITZEN, 2019. Disponível em: &lt;</w:t>
       </w:r>
       <w:r>
-        <w:t>https://github.com/commitizen/cz-cli</w:t>
-      </w:r>
+        <w:t>https://github.com/</w:t>
+      </w:r>
+      <w:proofErr w:type="spellStart"/>
+      <w:r>
+        <w:t>commitizen</w:t>
+      </w:r>
+      <w:proofErr w:type="spellEnd"/>
+      <w:r>
+        <w:t>/</w:t>
+      </w:r>
+      <w:proofErr w:type="spellStart"/>
+      <w:r>
+        <w:t>cz-cli</w:t>
+      </w:r>
+      <w:proofErr w:type="spellEnd"/>
       <w:r>
         <w:t>&gt;. Acesso em: 20 mai. 2019.</w:t>
       </w:r>
@@ -34858,10 +36246,23 @@
         <w:t xml:space="preserve">DRUMOND, C. </w:t>
       </w:r>
       <w:r>
-        <w:t>O que é o scrum?</w:t>
-      </w:r>
-      <w:r>
-        <w:t xml:space="preserve">. </w:t>
+        <w:t xml:space="preserve">O que é o </w:t>
+      </w:r>
+      <w:proofErr w:type="spellStart"/>
+      <w:proofErr w:type="gramStart"/>
+      <w:r>
+        <w:t>scrum</w:t>
+      </w:r>
+      <w:proofErr w:type="spellEnd"/>
+      <w:r>
+        <w:t>?</w:t>
+      </w:r>
+      <w:r>
+        <w:t>.</w:t>
+      </w:r>
+      <w:proofErr w:type="gramEnd"/>
+      <w:r>
+        <w:t xml:space="preserve"> </w:t>
       </w:r>
       <w:r>
         <w:t xml:space="preserve">2019. </w:t>
@@ -34870,16 +36271,65 @@
         <w:t>Disponível em: &lt;</w:t>
       </w:r>
       <w:r>
-        <w:t>https://br.atlassian.com/agile/scrum</w:t>
-      </w:r>
+        <w:t>https://br.atlassian.com/</w:t>
+      </w:r>
+      <w:proofErr w:type="spellStart"/>
+      <w:r>
+        <w:t>agile</w:t>
+      </w:r>
+      <w:proofErr w:type="spellEnd"/>
+      <w:r>
+        <w:t>/</w:t>
+      </w:r>
+      <w:proofErr w:type="spellStart"/>
+      <w:r>
+        <w:t>scrum</w:t>
+      </w:r>
+      <w:proofErr w:type="spellEnd"/>
       <w:r>
         <w:t xml:space="preserve">&gt;. </w:t>
       </w:r>
+      <w:proofErr w:type="spellStart"/>
       <w:r>
         <w:rPr>
           <w:lang w:val="en-US"/>
         </w:rPr>
-        <w:t>Acesso em 20 mai. 2019.</w:t>
+        <w:t>Acesso</w:t>
+      </w:r>
+      <w:proofErr w:type="spellEnd"/>
+      <w:r>
+        <w:rPr>
+          <w:lang w:val="en-US"/>
+        </w:rPr>
+        <w:t xml:space="preserve"> </w:t>
+      </w:r>
+      <w:proofErr w:type="spellStart"/>
+      <w:r>
+        <w:rPr>
+          <w:lang w:val="en-US"/>
+        </w:rPr>
+        <w:t>em</w:t>
+      </w:r>
+      <w:proofErr w:type="spellEnd"/>
+      <w:r>
+        <w:rPr>
+          <w:lang w:val="en-US"/>
+        </w:rPr>
+        <w:t xml:space="preserve"> 20 </w:t>
+      </w:r>
+      <w:proofErr w:type="spellStart"/>
+      <w:r>
+        <w:rPr>
+          <w:lang w:val="en-US"/>
+        </w:rPr>
+        <w:t>mai</w:t>
+      </w:r>
+      <w:proofErr w:type="spellEnd"/>
+      <w:r>
+        <w:rPr>
+          <w:lang w:val="en-US"/>
+        </w:rPr>
+        <w:t>. 2019.</w:t>
       </w:r>
     </w:p>
     <w:p>
@@ -34978,7 +36428,23 @@
         <w:jc w:val="left"/>
       </w:pPr>
       <w:r>
-        <w:t>GONÇALVES, L. Exemplo do fluxo de desenvolvimento com SCRUM. 1 set. 2019. Disponível em: &lt;https://luis-goncalves.com/pt-pt/o-que-e-scrum/&gt;. Acesso em: 09/11/2019.</w:t>
+        <w:t>GONÇALVES, L. Exemplo do fluxo de desenvolvimento com SCRUM. 1 set. 2019. Disponível em: &lt;https://luis-goncalves.com/</w:t>
+      </w:r>
+      <w:proofErr w:type="spellStart"/>
+      <w:r>
+        <w:t>pt-pt</w:t>
+      </w:r>
+      <w:proofErr w:type="spellEnd"/>
+      <w:r>
+        <w:t>/o-que-e-</w:t>
+      </w:r>
+      <w:proofErr w:type="spellStart"/>
+      <w:r>
+        <w:t>scrum</w:t>
+      </w:r>
+      <w:proofErr w:type="spellEnd"/>
+      <w:r>
+        <w:t>/&gt;. Acesso em: 09/11/2019.</w:t>
       </w:r>
     </w:p>
     <w:p>
@@ -35035,7 +36501,31 @@
         <w:jc w:val="left"/>
       </w:pPr>
       <w:r>
-        <w:t>GOOGLE, 2019, Cloud Firestore. Disponível em: &lt;https://firebase.google.com/docs/firestore&gt;. Acesso em 10 mai. 2019.</w:t>
+        <w:t xml:space="preserve">GOOGLE, 2019, Cloud </w:t>
+      </w:r>
+      <w:proofErr w:type="spellStart"/>
+      <w:r>
+        <w:t>Firestore</w:t>
+      </w:r>
+      <w:proofErr w:type="spellEnd"/>
+      <w:r>
+        <w:t>. Disponível em: &lt;https://firebase.google.com/</w:t>
+      </w:r>
+      <w:proofErr w:type="spellStart"/>
+      <w:r>
+        <w:t>docs</w:t>
+      </w:r>
+      <w:proofErr w:type="spellEnd"/>
+      <w:r>
+        <w:t>/</w:t>
+      </w:r>
+      <w:proofErr w:type="spellStart"/>
+      <w:r>
+        <w:t>firestore</w:t>
+      </w:r>
+      <w:proofErr w:type="spellEnd"/>
+      <w:r>
+        <w:t>&gt;. Acesso em 10 mai. 2019.</w:t>
       </w:r>
     </w:p>
     <w:p>
@@ -35055,7 +36545,15 @@
       </w:pPr>
       <w:r>
         <w:lastRenderedPageBreak/>
-        <w:t>LAMIM J., O melhor jeito de aprender é ensinando, 2018. Disponível em: &lt;http://www.spreading.com.br/o-melhor-jeito-de-aprender-e-ensinando/&gt;. Acesso em: 27 mai 2019.</w:t>
+        <w:t xml:space="preserve">LAMIM J., O melhor jeito de aprender é ensinando, 2018. Disponível em: &lt;http://www.spreading.com.br/o-melhor-jeito-de-aprender-e-ensinando/&gt;. Acesso em: 27 </w:t>
+      </w:r>
+      <w:proofErr w:type="spellStart"/>
+      <w:r>
+        <w:t>mai</w:t>
+      </w:r>
+      <w:proofErr w:type="spellEnd"/>
+      <w:r>
+        <w:t xml:space="preserve"> 2019.</w:t>
       </w:r>
     </w:p>
     <w:p>
@@ -35080,7 +36578,35 @@
         <w:rPr>
           <w:lang w:val="en-US"/>
         </w:rPr>
-        <w:t xml:space="preserve">Brazilian Journal of Development, v. 5, n. 2, p. 1836-1851, 2019. Disponível em: &lt;http://www.brjd.com.br/index.php/BRJD/article/view/1186&gt;. </w:t>
+        <w:t xml:space="preserve">Brazilian Journal of Development, v. 5, n. 2, p. 1836-1851, 2019. </w:t>
+      </w:r>
+      <w:proofErr w:type="spellStart"/>
+      <w:r>
+        <w:rPr>
+          <w:lang w:val="en-US"/>
+        </w:rPr>
+        <w:t>Disponível</w:t>
+      </w:r>
+      <w:proofErr w:type="spellEnd"/>
+      <w:r>
+        <w:rPr>
+          <w:lang w:val="en-US"/>
+        </w:rPr>
+        <w:t xml:space="preserve"> </w:t>
+      </w:r>
+      <w:proofErr w:type="spellStart"/>
+      <w:r>
+        <w:rPr>
+          <w:lang w:val="en-US"/>
+        </w:rPr>
+        <w:t>em</w:t>
+      </w:r>
+      <w:proofErr w:type="spellEnd"/>
+      <w:r>
+        <w:rPr>
+          <w:lang w:val="en-US"/>
+        </w:rPr>
+        <w:t xml:space="preserve">: &lt;http://www.brjd.com.br/index.php/BRJD/article/view/1186&gt;. </w:t>
       </w:r>
       <w:r>
         <w:t>Acesso em: 21 mai. 2019.</w:t>
@@ -35105,7 +36631,31 @@
         </w:rPr>
       </w:pPr>
       <w:r>
-        <w:t xml:space="preserve">MOTA. F. J. Git Flow: Uma forma legal de organizar repositórios git. </w:t>
+        <w:t xml:space="preserve">MOTA. F. J. </w:t>
+      </w:r>
+      <w:proofErr w:type="spellStart"/>
+      <w:r>
+        <w:t>Git</w:t>
+      </w:r>
+      <w:proofErr w:type="spellEnd"/>
+      <w:r>
+        <w:t xml:space="preserve"> </w:t>
+      </w:r>
+      <w:proofErr w:type="spellStart"/>
+      <w:r>
+        <w:t>Flow</w:t>
+      </w:r>
+      <w:proofErr w:type="spellEnd"/>
+      <w:r>
+        <w:t xml:space="preserve">: Uma forma legal de organizar repositórios </w:t>
+      </w:r>
+      <w:proofErr w:type="spellStart"/>
+      <w:r>
+        <w:t>git</w:t>
+      </w:r>
+      <w:proofErr w:type="spellEnd"/>
+      <w:r>
+        <w:t xml:space="preserve">. </w:t>
       </w:r>
       <w:r>
         <w:t xml:space="preserve">22 jan. 2016. </w:t>
@@ -35145,7 +36695,21 @@
         <w:rPr>
           <w:rFonts w:cs="Arial"/>
         </w:rPr>
-        <w:t xml:space="preserve">MOURA, S. P; OLIVEIRA, C. TIC’s na educação: A atualização das tecnologias de informação e comunicação na aprendizagem do aluno. </w:t>
+        <w:t xml:space="preserve">MOURA, S. P; OLIVEIRA, C. </w:t>
+      </w:r>
+      <w:proofErr w:type="spellStart"/>
+      <w:r>
+        <w:rPr>
+          <w:rFonts w:cs="Arial"/>
+        </w:rPr>
+        <w:t>TIC’s</w:t>
+      </w:r>
+      <w:proofErr w:type="spellEnd"/>
+      <w:r>
+        <w:rPr>
+          <w:rFonts w:cs="Arial"/>
+        </w:rPr>
+        <w:t xml:space="preserve"> na educação: A atualização das tecnologias de informação e comunicação na aprendizagem do aluno. </w:t>
       </w:r>
       <w:r>
         <w:rPr>
@@ -35233,7 +36797,21 @@
         <w:rPr>
           <w:rFonts w:cs="Arial"/>
         </w:rPr>
-        <w:t xml:space="preserve"> COLABORADORES, Javascript. </w:t>
+        <w:t xml:space="preserve"> COLABORADORES, </w:t>
+      </w:r>
+      <w:proofErr w:type="spellStart"/>
+      <w:r>
+        <w:rPr>
+          <w:rFonts w:cs="Arial"/>
+        </w:rPr>
+        <w:t>Javascript</w:t>
+      </w:r>
+      <w:proofErr w:type="spellEnd"/>
+      <w:r>
+        <w:rPr>
+          <w:rFonts w:cs="Arial"/>
+        </w:rPr>
+        <w:t xml:space="preserve">. </w:t>
       </w:r>
       <w:r>
         <w:rPr>
@@ -35245,7 +36823,49 @@
         <w:rPr>
           <w:rFonts w:cs="Arial"/>
         </w:rPr>
-        <w:t>Disponível em: &lt;https://developer.mozilla.org/pt-BR/docs/Web/JavaScript&gt;. Acesso em 10 mai. 2019.</w:t>
+        <w:t>Disponível em: &lt;https://developer.mozilla.org/</w:t>
+      </w:r>
+      <w:proofErr w:type="spellStart"/>
+      <w:r>
+        <w:rPr>
+          <w:rFonts w:cs="Arial"/>
+        </w:rPr>
+        <w:t>pt</w:t>
+      </w:r>
+      <w:proofErr w:type="spellEnd"/>
+      <w:r>
+        <w:rPr>
+          <w:rFonts w:cs="Arial"/>
+        </w:rPr>
+        <w:t>-BR/</w:t>
+      </w:r>
+      <w:proofErr w:type="spellStart"/>
+      <w:r>
+        <w:rPr>
+          <w:rFonts w:cs="Arial"/>
+        </w:rPr>
+        <w:t>docs</w:t>
+      </w:r>
+      <w:proofErr w:type="spellEnd"/>
+      <w:r>
+        <w:rPr>
+          <w:rFonts w:cs="Arial"/>
+        </w:rPr>
+        <w:t>/Web/</w:t>
+      </w:r>
+      <w:proofErr w:type="spellStart"/>
+      <w:r>
+        <w:rPr>
+          <w:rFonts w:cs="Arial"/>
+        </w:rPr>
+        <w:t>JavaScript</w:t>
+      </w:r>
+      <w:proofErr w:type="spellEnd"/>
+      <w:r>
+        <w:rPr>
+          <w:rFonts w:cs="Arial"/>
+        </w:rPr>
+        <w:t>&gt;. Acesso em 10 mai. 2019.</w:t>
       </w:r>
     </w:p>
     <w:p>
@@ -35273,7 +36893,21 @@
         <w:rPr>
           <w:rFonts w:cs="Arial"/>
         </w:rPr>
-        <w:t xml:space="preserve">NODE.JS FOUNDATION, NodeJS. </w:t>
+        <w:t xml:space="preserve">NODE.JS FOUNDATION, </w:t>
+      </w:r>
+      <w:proofErr w:type="spellStart"/>
+      <w:r>
+        <w:rPr>
+          <w:rFonts w:cs="Arial"/>
+        </w:rPr>
+        <w:t>NodeJS</w:t>
+      </w:r>
+      <w:proofErr w:type="spellEnd"/>
+      <w:r>
+        <w:rPr>
+          <w:rFonts w:cs="Arial"/>
+        </w:rPr>
+        <w:t xml:space="preserve">. </w:t>
       </w:r>
       <w:r>
         <w:rPr>
@@ -35469,7 +37103,21 @@
         <w:rPr>
           <w:rFonts w:cs="Arial"/>
         </w:rPr>
-        <w:t>ROESLER, R; WEB 2.0, INTERAÇÕES SOCIAIS E CONSTRUÇÃO DO CONHECIMENTO. AEDB, 2012, Disponível em: &lt;https://www.aedb.br/wp-content/uploads/2015/04/45817495.pdf&gt;. Acesso em 12 nov. 2019.</w:t>
+        <w:t>ROESLER, R; WEB 2.0, INTERAÇÕES SOCIAIS E CONSTRUÇÃO DO CONHECIMENTO. AEDB, 2012, Disponível em: &lt;https://www.aedb.br/</w:t>
+      </w:r>
+      <w:proofErr w:type="spellStart"/>
+      <w:r>
+        <w:rPr>
+          <w:rFonts w:cs="Arial"/>
+        </w:rPr>
+        <w:t>wp-content</w:t>
+      </w:r>
+      <w:proofErr w:type="spellEnd"/>
+      <w:r>
+        <w:rPr>
+          <w:rFonts w:cs="Arial"/>
+        </w:rPr>
+        <w:t>/uploads/2015/04/45817495.pdf&gt;. Acesso em 12 nov. 2019.</w:t>
       </w:r>
     </w:p>
     <w:p>
@@ -35499,25 +37147,90 @@
         </w:rPr>
         <w:t xml:space="preserve">ROSA, M. N. L. M. O Programa de Iniciação Científica e seu impacto nas atividades de pesquisa da FACISB. </w:t>
       </w:r>
+      <w:proofErr w:type="spellStart"/>
       <w:r>
         <w:rPr>
           <w:rFonts w:cs="Arial"/>
           <w:b/>
         </w:rPr>
-        <w:t xml:space="preserve">Manuscripta </w:t>
-      </w:r>
+        <w:t>Manuscripta</w:t>
+      </w:r>
+      <w:proofErr w:type="spellEnd"/>
       <w:r>
         <w:rPr>
           <w:rFonts w:cs="Arial"/>
           <w:b/>
         </w:rPr>
+        <w:t xml:space="preserve"> </w:t>
+      </w:r>
+      <w:r>
+        <w:rPr>
+          <w:rFonts w:cs="Arial"/>
+          <w:b/>
+        </w:rPr>
         <w:t>Médica</w:t>
       </w:r>
       <w:r>
         <w:rPr>
           <w:rFonts w:cs="Arial"/>
         </w:rPr>
-        <w:t>, São Paulo, 2018. Disponível em: &lt;https://facisb.edu.br/ojs/index.php/mm/article/view/14&gt;. Acesso em: 3 mar. 2019.</w:t>
+        <w:t>, São Paulo, 2018. Disponível em: &lt;https://facisb.edu.br/</w:t>
+      </w:r>
+      <w:proofErr w:type="spellStart"/>
+      <w:r>
+        <w:rPr>
+          <w:rFonts w:cs="Arial"/>
+        </w:rPr>
+        <w:t>ojs</w:t>
+      </w:r>
+      <w:proofErr w:type="spellEnd"/>
+      <w:r>
+        <w:rPr>
+          <w:rFonts w:cs="Arial"/>
+        </w:rPr>
+        <w:t>/</w:t>
+      </w:r>
+      <w:proofErr w:type="spellStart"/>
+      <w:r>
+        <w:rPr>
+          <w:rFonts w:cs="Arial"/>
+        </w:rPr>
+        <w:t>index.php</w:t>
+      </w:r>
+      <w:proofErr w:type="spellEnd"/>
+      <w:r>
+        <w:rPr>
+          <w:rFonts w:cs="Arial"/>
+        </w:rPr>
+        <w:t>/mm/</w:t>
+      </w:r>
+      <w:proofErr w:type="spellStart"/>
+      <w:r>
+        <w:rPr>
+          <w:rFonts w:cs="Arial"/>
+        </w:rPr>
+        <w:t>article</w:t>
+      </w:r>
+      <w:proofErr w:type="spellEnd"/>
+      <w:r>
+        <w:rPr>
+          <w:rFonts w:cs="Arial"/>
+        </w:rPr>
+        <w:t>/</w:t>
+      </w:r>
+      <w:proofErr w:type="spellStart"/>
+      <w:r>
+        <w:rPr>
+          <w:rFonts w:cs="Arial"/>
+        </w:rPr>
+        <w:t>view</w:t>
+      </w:r>
+      <w:proofErr w:type="spellEnd"/>
+      <w:r>
+        <w:rPr>
+          <w:rFonts w:cs="Arial"/>
+        </w:rPr>
+        <w:t>/14&gt;. Acesso em: 3 mar. 2019.</w:t>
       </w:r>
     </w:p>
     <w:p>
@@ -35569,7 +37282,23 @@
           <w:rFonts w:cs="Arial"/>
           <w:shd w:val="clear" w:color="auto" w:fill="FFFFFF"/>
         </w:rPr>
-        <w:t>https://www.desenvolvimentoagil.com.br/scrum/</w:t>
+        <w:t>https://www.desenvolvimentoagil.com.br/</w:t>
+      </w:r>
+      <w:proofErr w:type="spellStart"/>
+      <w:r>
+        <w:rPr>
+          <w:rFonts w:cs="Arial"/>
+          <w:shd w:val="clear" w:color="auto" w:fill="FFFFFF"/>
+        </w:rPr>
+        <w:t>scrum</w:t>
+      </w:r>
+      <w:proofErr w:type="spellEnd"/>
+      <w:r>
+        <w:rPr>
+          <w:rFonts w:cs="Arial"/>
+          <w:shd w:val="clear" w:color="auto" w:fill="FFFFFF"/>
+        </w:rPr>
+        <w:t>/</w:t>
       </w:r>
       <w:r>
         <w:rPr>
@@ -35748,7 +37477,21 @@
         <w:rPr>
           <w:rFonts w:cs="Arial"/>
         </w:rPr>
-        <w:t>TORRES, P. L; IRALA, E. A. F; APRENDIZAGEM COLABORATIVA: TEORIA E PRÁTICA. Coleção Agrinho, 2014, Disponível em: &lt;https://www.agrinho.com.br/site/wp-content/uploads/2014/09/2_03_Aprendizagem-colaborativa.pdf&gt;. Acesso em 12 nov. 2019.</w:t>
+        <w:t xml:space="preserve">TORRES, P. L; IRALA, E. A. F; APRENDIZAGEM COLABORATIVA: TEORIA E PRÁTICA. Coleção </w:t>
+      </w:r>
+      <w:proofErr w:type="spellStart"/>
+      <w:r>
+        <w:rPr>
+          <w:rFonts w:cs="Arial"/>
+        </w:rPr>
+        <w:t>Agrinho</w:t>
+      </w:r>
+      <w:proofErr w:type="spellEnd"/>
+      <w:r>
+        <w:rPr>
+          <w:rFonts w:cs="Arial"/>
+        </w:rPr>
+        <w:t>, 2014, Disponível em: &lt;https://www.agrinho.com.br/site/wp-content/uploads/2014/09/2_03_Aprendizagem-colaborativa.pdf&gt;. Acesso em 12 nov. 2019.</w:t>
       </w:r>
     </w:p>
     <w:p>
@@ -35764,7 +37507,23 @@
         <w:jc w:val="left"/>
       </w:pPr>
       <w:r>
-        <w:t>WERNER T. P., Versionamento Semântico 2.0.0, 2019. Disponível em: &lt;https://semver.org/lang/pt-BR/&gt;. Acesso em: 14 mai. 2019.</w:t>
+        <w:t>WERNER T. P., Versionamento Semântico 2.0.0, 2019. Disponível em: &lt;https://semver.org/</w:t>
+      </w:r>
+      <w:proofErr w:type="spellStart"/>
+      <w:r>
+        <w:t>lang</w:t>
+      </w:r>
+      <w:proofErr w:type="spellEnd"/>
+      <w:r>
+        <w:t>/</w:t>
+      </w:r>
+      <w:proofErr w:type="spellStart"/>
+      <w:r>
+        <w:t>pt</w:t>
+      </w:r>
+      <w:proofErr w:type="spellEnd"/>
+      <w:r>
+        <w:t>-BR/&gt;. Acesso em: 14 mai. 2019.</w:t>
       </w:r>
     </w:p>
     <w:p/>
@@ -35779,13 +37538,65 @@
         </w:rPr>
       </w:pPr>
       <w:r>
-        <w:t xml:space="preserve">ZAGUINI L. F. Perguntas e respostas sobre React Native. 11 fev. 2018. Disponível em: &lt;https://medium.com/reactbrasil/perguntas-e-respostas-sobre-react-native-c56c4d8dff8&gt;. </w:t>
-      </w:r>
+        <w:t xml:space="preserve">ZAGUINI L. F. Perguntas e respostas sobre </w:t>
+      </w:r>
+      <w:proofErr w:type="spellStart"/>
+      <w:r>
+        <w:t>React</w:t>
+      </w:r>
+      <w:proofErr w:type="spellEnd"/>
+      <w:r>
+        <w:t xml:space="preserve"> </w:t>
+      </w:r>
+      <w:proofErr w:type="spellStart"/>
+      <w:r>
+        <w:t>Native</w:t>
+      </w:r>
+      <w:proofErr w:type="spellEnd"/>
+      <w:r>
+        <w:t xml:space="preserve">. 11 fev. 2018. Disponível em: &lt;https://medium.com/reactbrasil/perguntas-e-respostas-sobre-react-native-c56c4d8dff8&gt;. </w:t>
+      </w:r>
+      <w:proofErr w:type="spellStart"/>
       <w:r>
         <w:rPr>
           <w:lang w:val="en-US"/>
         </w:rPr>
-        <w:t>Acesso em: 13 mai. 2019.</w:t>
+        <w:t>Acesso</w:t>
+      </w:r>
+      <w:proofErr w:type="spellEnd"/>
+      <w:r>
+        <w:rPr>
+          <w:lang w:val="en-US"/>
+        </w:rPr>
+        <w:t xml:space="preserve"> </w:t>
+      </w:r>
+      <w:proofErr w:type="spellStart"/>
+      <w:r>
+        <w:rPr>
+          <w:lang w:val="en-US"/>
+        </w:rPr>
+        <w:t>em</w:t>
+      </w:r>
+      <w:proofErr w:type="spellEnd"/>
+      <w:r>
+        <w:rPr>
+          <w:lang w:val="en-US"/>
+        </w:rPr>
+        <w:t xml:space="preserve">: 13 </w:t>
+      </w:r>
+      <w:proofErr w:type="spellStart"/>
+      <w:r>
+        <w:rPr>
+          <w:lang w:val="en-US"/>
+        </w:rPr>
+        <w:t>mai</w:t>
+      </w:r>
+      <w:proofErr w:type="spellEnd"/>
+      <w:r>
+        <w:rPr>
+          <w:lang w:val="en-US"/>
+        </w:rPr>
+        <w:t>. 2019.</w:t>
       </w:r>
     </w:p>
     <w:p>
@@ -36210,13 +38021,47 @@
       <w:r>
         <w:t xml:space="preserve"> </w:t>
       </w:r>
+      <w:proofErr w:type="spellStart"/>
       <w:r>
         <w:rPr>
           <w:i/>
           <w:iCs/>
         </w:rPr>
-        <w:t>Reasonable System for CSS Stylesheet Structure</w:t>
-      </w:r>
+        <w:t>Reasonable</w:t>
+      </w:r>
+      <w:proofErr w:type="spellEnd"/>
+      <w:r>
+        <w:rPr>
+          <w:i/>
+          <w:iCs/>
+        </w:rPr>
+        <w:t xml:space="preserve"> System for CSS </w:t>
+      </w:r>
+      <w:proofErr w:type="spellStart"/>
+      <w:r>
+        <w:rPr>
+          <w:i/>
+          <w:iCs/>
+        </w:rPr>
+        <w:t>Stylesheet</w:t>
+      </w:r>
+      <w:proofErr w:type="spellEnd"/>
+      <w:r>
+        <w:rPr>
+          <w:i/>
+          <w:iCs/>
+        </w:rPr>
+        <w:t xml:space="preserve"> </w:t>
+      </w:r>
+      <w:proofErr w:type="spellStart"/>
+      <w:r>
+        <w:rPr>
+          <w:i/>
+          <w:iCs/>
+        </w:rPr>
+        <w:t>Structure</w:t>
+      </w:r>
+      <w:proofErr w:type="spellEnd"/>
       <w:r>
         <w:t xml:space="preserve"> é um conjunto de padrões para organização do código de estilização;</w:t>
       </w:r>
@@ -36236,47 +38081,106 @@
       <w:r>
         <w:t xml:space="preserve"> </w:t>
       </w:r>
+      <w:proofErr w:type="spellStart"/>
       <w:r>
         <w:rPr>
           <w:i/>
           <w:iCs/>
         </w:rPr>
-        <w:t>Inverted Triangle C</w:t>
-      </w:r>
+        <w:t>Inverted</w:t>
+      </w:r>
+      <w:proofErr w:type="spellEnd"/>
       <w:r>
         <w:rPr>
           <w:i/>
           <w:iCs/>
         </w:rPr>
-        <w:t xml:space="preserve">ascade </w:t>
-      </w:r>
+        <w:t xml:space="preserve"> </w:t>
+      </w:r>
+      <w:proofErr w:type="spellStart"/>
       <w:r>
         <w:rPr>
           <w:i/>
           <w:iCs/>
         </w:rPr>
-        <w:t>S</w:t>
-      </w:r>
+        <w:t>Triangle</w:t>
+      </w:r>
+      <w:proofErr w:type="spellEnd"/>
       <w:r>
         <w:rPr>
           <w:i/>
           <w:iCs/>
         </w:rPr>
-        <w:t xml:space="preserve">tyle </w:t>
-      </w:r>
+        <w:t xml:space="preserve"> </w:t>
+      </w:r>
+      <w:proofErr w:type="spellStart"/>
       <w:r>
         <w:rPr>
           <w:i/>
           <w:iCs/>
         </w:rPr>
-        <w:t>S</w:t>
+        <w:t>C</w:t>
       </w:r>
       <w:r>
         <w:rPr>
           <w:i/>
           <w:iCs/>
         </w:rPr>
-        <w:t xml:space="preserve">heet </w:t>
+        <w:t>ascade</w:t>
+      </w:r>
+      <w:proofErr w:type="spellEnd"/>
+      <w:r>
+        <w:rPr>
+          <w:i/>
+          <w:iCs/>
+        </w:rPr>
+        <w:t xml:space="preserve"> </w:t>
+      </w:r>
+      <w:proofErr w:type="spellStart"/>
+      <w:r>
+        <w:rPr>
+          <w:i/>
+          <w:iCs/>
+        </w:rPr>
+        <w:t>S</w:t>
+      </w:r>
+      <w:r>
+        <w:rPr>
+          <w:i/>
+          <w:iCs/>
+        </w:rPr>
+        <w:t>tyle</w:t>
+      </w:r>
+      <w:proofErr w:type="spellEnd"/>
+      <w:r>
+        <w:rPr>
+          <w:i/>
+          <w:iCs/>
+        </w:rPr>
+        <w:t xml:space="preserve"> </w:t>
+      </w:r>
+      <w:proofErr w:type="spellStart"/>
+      <w:r>
+        <w:rPr>
+          <w:i/>
+          <w:iCs/>
+        </w:rPr>
+        <w:t>S</w:t>
+      </w:r>
+      <w:r>
+        <w:rPr>
+          <w:i/>
+          <w:iCs/>
+        </w:rPr>
+        <w:t>heet</w:t>
+      </w:r>
+      <w:proofErr w:type="spellEnd"/>
+      <w:r>
+        <w:rPr>
+          <w:i/>
+          <w:iCs/>
+        </w:rPr>
+        <w:t xml:space="preserve"> </w:t>
       </w:r>
       <w:r>
         <w:t>é um conjunto de padrões para organização da estrutura de arquivos dos códigos de estilização;</w:t>
@@ -39317,7 +41221,7 @@
 </file>
 
 <file path=customXml/itemProps1.xml><?xml version="1.0" encoding="utf-8"?>
-<ds:datastoreItem xmlns:ds="http://schemas.openxmlformats.org/officeDocument/2006/customXml" ds:itemID="{F2BE88EE-566C-498B-9857-A8B4CB78AC72}">
+<ds:datastoreItem xmlns:ds="http://schemas.openxmlformats.org/officeDocument/2006/customXml" ds:itemID="{A3617504-9D29-47B1-A507-2BA8C79AFAA9}">
   <ds:schemaRefs>
     <ds:schemaRef ds:uri="http://schemas.openxmlformats.org/officeDocument/2006/bibliography"/>
   </ds:schemaRefs>

--- a/monografia-apresentada-falta-correcoes.docx
+++ b/monografia-apresentada-falta-correcoes.docx
@@ -3320,7 +3320,7 @@
             </w:rPr>
             <w:fldChar w:fldCharType="separate"/>
           </w:r>
-          <w:hyperlink w:anchor="_Toc24461519" w:history="1">
+          <w:hyperlink w:anchor="_Toc27012302" w:history="1">
             <w:r>
               <w:rPr>
                 <w:rStyle w:val="Hyperlink"/>
@@ -3365,7 +3365,7 @@
                 <w:noProof/>
                 <w:webHidden/>
               </w:rPr>
-              <w:instrText xml:space="preserve"> PAGEREF _Toc24461519 \h </w:instrText>
+              <w:instrText xml:space="preserve"> PAGEREF _Toc27012302 \h </w:instrText>
             </w:r>
             <w:r>
               <w:rPr>
@@ -3412,7 +3412,7 @@
               <w:lang w:eastAsia="pt-BR"/>
             </w:rPr>
           </w:pPr>
-          <w:hyperlink w:anchor="_Toc24461520" w:history="1">
+          <w:hyperlink w:anchor="_Toc27012303" w:history="1">
             <w:r>
               <w:rPr>
                 <w:rStyle w:val="Hyperlink"/>
@@ -3436,7 +3436,7 @@
                 <w:rStyle w:val="Hyperlink"/>
                 <w:noProof/>
               </w:rPr>
-              <w:t>delimitação do tema</w:t>
+              <w:t>Objetivos</w:t>
             </w:r>
             <w:r>
               <w:rPr>
@@ -3457,7 +3457,7 @@
                 <w:noProof/>
                 <w:webHidden/>
               </w:rPr>
-              <w:instrText xml:space="preserve"> PAGEREF _Toc24461520 \h </w:instrText>
+              <w:instrText xml:space="preserve"> PAGEREF _Toc27012303 \h </w:instrText>
             </w:r>
             <w:r>
               <w:rPr>
@@ -3477,7 +3477,187 @@
                 <w:noProof/>
                 <w:webHidden/>
               </w:rPr>
-              <w:t>8</w:t>
+              <w:t>9</w:t>
+            </w:r>
+            <w:r>
+              <w:rPr>
+                <w:noProof/>
+                <w:webHidden/>
+              </w:rPr>
+              <w:fldChar w:fldCharType="end"/>
+            </w:r>
+          </w:hyperlink>
+        </w:p>
+        <w:p>
+          <w:pPr>
+            <w:pStyle w:val="Sumrio2"/>
+            <w:tabs>
+              <w:tab w:val="left" w:pos="880"/>
+              <w:tab w:val="right" w:leader="dot" w:pos="9061"/>
+            </w:tabs>
+            <w:rPr>
+              <w:rFonts w:asciiTheme="minorHAnsi" w:eastAsiaTheme="minorEastAsia" w:hAnsiTheme="minorHAnsi"/>
+              <w:caps w:val="0"/>
+              <w:noProof/>
+              <w:sz w:val="22"/>
+              <w:lang w:eastAsia="pt-BR"/>
+            </w:rPr>
+          </w:pPr>
+          <w:hyperlink w:anchor="_Toc27012308" w:history="1">
+            <w:r>
+              <w:rPr>
+                <w:rStyle w:val="Hyperlink"/>
+                <w:noProof/>
+              </w:rPr>
+              <w:t>4.1</w:t>
+            </w:r>
+            <w:r>
+              <w:rPr>
+                <w:rFonts w:asciiTheme="minorHAnsi" w:eastAsiaTheme="minorEastAsia" w:hAnsiTheme="minorHAnsi"/>
+                <w:caps w:val="0"/>
+                <w:noProof/>
+                <w:sz w:val="22"/>
+                <w:lang w:eastAsia="pt-BR"/>
+              </w:rPr>
+              <w:tab/>
+            </w:r>
+            <w:r>
+              <w:rPr>
+                <w:rStyle w:val="Hyperlink"/>
+                <w:noProof/>
+              </w:rPr>
+              <w:t>Objetivo geral</w:t>
+            </w:r>
+            <w:r>
+              <w:rPr>
+                <w:noProof/>
+                <w:webHidden/>
+              </w:rPr>
+              <w:tab/>
+            </w:r>
+            <w:r>
+              <w:rPr>
+                <w:noProof/>
+                <w:webHidden/>
+              </w:rPr>
+              <w:fldChar w:fldCharType="begin"/>
+            </w:r>
+            <w:r>
+              <w:rPr>
+                <w:noProof/>
+                <w:webHidden/>
+              </w:rPr>
+              <w:instrText xml:space="preserve"> PAGEREF _Toc27012308 \h </w:instrText>
+            </w:r>
+            <w:r>
+              <w:rPr>
+                <w:noProof/>
+                <w:webHidden/>
+              </w:rPr>
+            </w:r>
+            <w:r>
+              <w:rPr>
+                <w:noProof/>
+                <w:webHidden/>
+              </w:rPr>
+              <w:fldChar w:fldCharType="separate"/>
+            </w:r>
+            <w:r>
+              <w:rPr>
+                <w:noProof/>
+                <w:webHidden/>
+              </w:rPr>
+              <w:t>9</w:t>
+            </w:r>
+            <w:r>
+              <w:rPr>
+                <w:noProof/>
+                <w:webHidden/>
+              </w:rPr>
+              <w:fldChar w:fldCharType="end"/>
+            </w:r>
+          </w:hyperlink>
+        </w:p>
+        <w:p>
+          <w:pPr>
+            <w:pStyle w:val="Sumrio2"/>
+            <w:tabs>
+              <w:tab w:val="left" w:pos="880"/>
+              <w:tab w:val="right" w:leader="dot" w:pos="9061"/>
+            </w:tabs>
+            <w:rPr>
+              <w:rFonts w:asciiTheme="minorHAnsi" w:eastAsiaTheme="minorEastAsia" w:hAnsiTheme="minorHAnsi"/>
+              <w:caps w:val="0"/>
+              <w:noProof/>
+              <w:sz w:val="22"/>
+              <w:lang w:eastAsia="pt-BR"/>
+            </w:rPr>
+          </w:pPr>
+          <w:hyperlink w:anchor="_Toc27012309" w:history="1">
+            <w:r>
+              <w:rPr>
+                <w:rStyle w:val="Hyperlink"/>
+                <w:noProof/>
+              </w:rPr>
+              <w:t>4.2</w:t>
+            </w:r>
+            <w:r>
+              <w:rPr>
+                <w:rFonts w:asciiTheme="minorHAnsi" w:eastAsiaTheme="minorEastAsia" w:hAnsiTheme="minorHAnsi"/>
+                <w:caps w:val="0"/>
+                <w:noProof/>
+                <w:sz w:val="22"/>
+                <w:lang w:eastAsia="pt-BR"/>
+              </w:rPr>
+              <w:tab/>
+            </w:r>
+            <w:r>
+              <w:rPr>
+                <w:rStyle w:val="Hyperlink"/>
+                <w:noProof/>
+              </w:rPr>
+              <w:t>objetivos específicos</w:t>
+            </w:r>
+            <w:r>
+              <w:rPr>
+                <w:noProof/>
+                <w:webHidden/>
+              </w:rPr>
+              <w:tab/>
+            </w:r>
+            <w:r>
+              <w:rPr>
+                <w:noProof/>
+                <w:webHidden/>
+              </w:rPr>
+              <w:fldChar w:fldCharType="begin"/>
+            </w:r>
+            <w:r>
+              <w:rPr>
+                <w:noProof/>
+                <w:webHidden/>
+              </w:rPr>
+              <w:instrText xml:space="preserve"> PAGEREF _Toc27012309 \h </w:instrText>
+            </w:r>
+            <w:r>
+              <w:rPr>
+                <w:noProof/>
+                <w:webHidden/>
+              </w:rPr>
+            </w:r>
+            <w:r>
+              <w:rPr>
+                <w:noProof/>
+                <w:webHidden/>
+              </w:rPr>
+              <w:fldChar w:fldCharType="separate"/>
+            </w:r>
+            <w:r>
+              <w:rPr>
+                <w:noProof/>
+                <w:webHidden/>
+              </w:rPr>
+              <w:t>9</w:t>
             </w:r>
             <w:r>
               <w:rPr>
@@ -3504,7 +3684,7 @@
               <w:lang w:eastAsia="pt-BR"/>
             </w:rPr>
           </w:pPr>
-          <w:hyperlink w:anchor="_Toc24461521" w:history="1">
+          <w:hyperlink w:anchor="_Toc27012310" w:history="1">
             <w:r>
               <w:rPr>
                 <w:rStyle w:val="Hyperlink"/>
@@ -3528,7 +3708,7 @@
                 <w:rStyle w:val="Hyperlink"/>
                 <w:noProof/>
               </w:rPr>
-              <w:t>justificativa</w:t>
+              <w:t>metodologia</w:t>
             </w:r>
             <w:r>
               <w:rPr>
@@ -3549,7 +3729,7 @@
                 <w:noProof/>
                 <w:webHidden/>
               </w:rPr>
-              <w:instrText xml:space="preserve"> PAGEREF _Toc24461521 \h </w:instrText>
+              <w:instrText xml:space="preserve"> PAGEREF _Toc27012310 \h </w:instrText>
             </w:r>
             <w:r>
               <w:rPr>
@@ -3569,7 +3749,7 @@
                 <w:noProof/>
                 <w:webHidden/>
               </w:rPr>
-              <w:t>8</w:t>
+              <w:t>10</w:t>
             </w:r>
             <w:r>
               <w:rPr>
@@ -3596,7 +3776,7 @@
               <w:lang w:eastAsia="pt-BR"/>
             </w:rPr>
           </w:pPr>
-          <w:hyperlink w:anchor="_Toc24461522" w:history="1">
+          <w:hyperlink w:anchor="_Toc27012311" w:history="1">
             <w:r>
               <w:rPr>
                 <w:rStyle w:val="Hyperlink"/>
@@ -3620,7 +3800,7 @@
                 <w:rStyle w:val="Hyperlink"/>
                 <w:noProof/>
               </w:rPr>
-              <w:t>Objetivos</w:t>
+              <w:t>Revisão da literatura</w:t>
             </w:r>
             <w:r>
               <w:rPr>
@@ -3641,7 +3821,7 @@
                 <w:noProof/>
                 <w:webHidden/>
               </w:rPr>
-              <w:instrText xml:space="preserve"> PAGEREF _Toc24461522 \h </w:instrText>
+              <w:instrText xml:space="preserve"> PAGEREF _Toc27012311 \h </w:instrText>
             </w:r>
             <w:r>
               <w:rPr>
@@ -3661,7 +3841,7 @@
                 <w:noProof/>
                 <w:webHidden/>
               </w:rPr>
-              <w:t>10</w:t>
+              <w:t>12</w:t>
             </w:r>
             <w:r>
               <w:rPr>
@@ -3687,13 +3867,13 @@
               <w:lang w:eastAsia="pt-BR"/>
             </w:rPr>
           </w:pPr>
-          <w:hyperlink w:anchor="_Toc24461527" w:history="1">
+          <w:hyperlink w:anchor="_Toc27012316" w:history="1">
             <w:r>
               <w:rPr>
                 <w:rStyle w:val="Hyperlink"/>
                 <w:noProof/>
               </w:rPr>
-              <w:t>4.1</w:t>
+              <w:t>8.1</w:t>
             </w:r>
             <w:r>
               <w:rPr>
@@ -3710,7 +3890,7 @@
                 <w:rStyle w:val="Hyperlink"/>
                 <w:noProof/>
               </w:rPr>
-              <w:t>Objetivo geral</w:t>
+              <w:t>Aprendizagem colaborativa e a abordagem social</w:t>
             </w:r>
             <w:r>
               <w:rPr>
@@ -3731,7 +3911,7 @@
                 <w:noProof/>
                 <w:webHidden/>
               </w:rPr>
-              <w:instrText xml:space="preserve"> PAGEREF _Toc24461527 \h </w:instrText>
+              <w:instrText xml:space="preserve"> PAGEREF _Toc27012316 \h </w:instrText>
             </w:r>
             <w:r>
               <w:rPr>
@@ -3751,7 +3931,7 @@
                 <w:noProof/>
                 <w:webHidden/>
               </w:rPr>
-              <w:t>10</w:t>
+              <w:t>12</w:t>
             </w:r>
             <w:r>
               <w:rPr>
@@ -3777,13 +3957,13 @@
               <w:lang w:eastAsia="pt-BR"/>
             </w:rPr>
           </w:pPr>
-          <w:hyperlink w:anchor="_Toc24461528" w:history="1">
+          <w:hyperlink w:anchor="_Toc27012317" w:history="1">
             <w:r>
               <w:rPr>
                 <w:rStyle w:val="Hyperlink"/>
                 <w:noProof/>
               </w:rPr>
-              <w:t>4.2</w:t>
+              <w:t>8.2</w:t>
             </w:r>
             <w:r>
               <w:rPr>
@@ -3800,7 +3980,7 @@
                 <w:rStyle w:val="Hyperlink"/>
                 <w:noProof/>
               </w:rPr>
-              <w:t>objetivos específicos</w:t>
+              <w:t>As tecnologias e o desenvolvimento de software</w:t>
             </w:r>
             <w:r>
               <w:rPr>
@@ -3821,7 +4001,7 @@
                 <w:noProof/>
                 <w:webHidden/>
               </w:rPr>
-              <w:instrText xml:space="preserve"> PAGEREF _Toc24461528 \h </w:instrText>
+              <w:instrText xml:space="preserve"> PAGEREF _Toc27012317 \h </w:instrText>
             </w:r>
             <w:r>
               <w:rPr>
@@ -3841,7 +4021,714 @@
                 <w:noProof/>
                 <w:webHidden/>
               </w:rPr>
-              <w:t>10</w:t>
+              <w:t>13</w:t>
+            </w:r>
+            <w:r>
+              <w:rPr>
+                <w:noProof/>
+                <w:webHidden/>
+              </w:rPr>
+              <w:fldChar w:fldCharType="end"/>
+            </w:r>
+          </w:hyperlink>
+        </w:p>
+        <w:p>
+          <w:pPr>
+            <w:pStyle w:val="Sumrio2"/>
+            <w:tabs>
+              <w:tab w:val="left" w:pos="880"/>
+              <w:tab w:val="right" w:leader="dot" w:pos="9061"/>
+            </w:tabs>
+            <w:rPr>
+              <w:rFonts w:asciiTheme="minorHAnsi" w:eastAsiaTheme="minorEastAsia" w:hAnsiTheme="minorHAnsi"/>
+              <w:caps w:val="0"/>
+              <w:noProof/>
+              <w:sz w:val="22"/>
+              <w:lang w:eastAsia="pt-BR"/>
+            </w:rPr>
+          </w:pPr>
+          <w:hyperlink w:anchor="_Toc27012318" w:history="1">
+            <w:r>
+              <w:rPr>
+                <w:rStyle w:val="Hyperlink"/>
+                <w:rFonts w:cs="Arial"/>
+                <w:noProof/>
+              </w:rPr>
+              <w:t>8.3</w:t>
+            </w:r>
+            <w:r>
+              <w:rPr>
+                <w:rFonts w:asciiTheme="minorHAnsi" w:eastAsiaTheme="minorEastAsia" w:hAnsiTheme="minorHAnsi"/>
+                <w:caps w:val="0"/>
+                <w:noProof/>
+                <w:sz w:val="22"/>
+                <w:lang w:eastAsia="pt-BR"/>
+              </w:rPr>
+              <w:tab/>
+            </w:r>
+            <w:r>
+              <w:rPr>
+                <w:rStyle w:val="Hyperlink"/>
+                <w:noProof/>
+              </w:rPr>
+              <w:t>As tecnologias de versionamento de código</w:t>
+            </w:r>
+            <w:r>
+              <w:rPr>
+                <w:noProof/>
+                <w:webHidden/>
+              </w:rPr>
+              <w:tab/>
+            </w:r>
+            <w:r>
+              <w:rPr>
+                <w:noProof/>
+                <w:webHidden/>
+              </w:rPr>
+              <w:fldChar w:fldCharType="begin"/>
+            </w:r>
+            <w:r>
+              <w:rPr>
+                <w:noProof/>
+                <w:webHidden/>
+              </w:rPr>
+              <w:instrText xml:space="preserve"> PAGEREF _Toc27012318 \h </w:instrText>
+            </w:r>
+            <w:r>
+              <w:rPr>
+                <w:noProof/>
+                <w:webHidden/>
+              </w:rPr>
+            </w:r>
+            <w:r>
+              <w:rPr>
+                <w:noProof/>
+                <w:webHidden/>
+              </w:rPr>
+              <w:fldChar w:fldCharType="separate"/>
+            </w:r>
+            <w:r>
+              <w:rPr>
+                <w:noProof/>
+                <w:webHidden/>
+              </w:rPr>
+              <w:t>14</w:t>
+            </w:r>
+            <w:r>
+              <w:rPr>
+                <w:noProof/>
+                <w:webHidden/>
+              </w:rPr>
+              <w:fldChar w:fldCharType="end"/>
+            </w:r>
+          </w:hyperlink>
+        </w:p>
+        <w:p>
+          <w:pPr>
+            <w:pStyle w:val="Sumrio2"/>
+            <w:tabs>
+              <w:tab w:val="left" w:pos="880"/>
+              <w:tab w:val="right" w:leader="dot" w:pos="9061"/>
+            </w:tabs>
+            <w:rPr>
+              <w:rFonts w:asciiTheme="minorHAnsi" w:eastAsiaTheme="minorEastAsia" w:hAnsiTheme="minorHAnsi"/>
+              <w:caps w:val="0"/>
+              <w:noProof/>
+              <w:sz w:val="22"/>
+              <w:lang w:eastAsia="pt-BR"/>
+            </w:rPr>
+          </w:pPr>
+          <w:hyperlink w:anchor="_Toc27012319" w:history="1">
+            <w:r>
+              <w:rPr>
+                <w:rStyle w:val="Hyperlink"/>
+                <w:rFonts w:cs="Arial"/>
+                <w:noProof/>
+              </w:rPr>
+              <w:t>8.4</w:t>
+            </w:r>
+            <w:r>
+              <w:rPr>
+                <w:rFonts w:asciiTheme="minorHAnsi" w:eastAsiaTheme="minorEastAsia" w:hAnsiTheme="minorHAnsi"/>
+                <w:caps w:val="0"/>
+                <w:noProof/>
+                <w:sz w:val="22"/>
+                <w:lang w:eastAsia="pt-BR"/>
+              </w:rPr>
+              <w:tab/>
+            </w:r>
+            <w:r>
+              <w:rPr>
+                <w:rStyle w:val="Hyperlink"/>
+                <w:noProof/>
+              </w:rPr>
+              <w:t>a experiência do usuário e a interface do sistema</w:t>
+            </w:r>
+            <w:r>
+              <w:rPr>
+                <w:noProof/>
+                <w:webHidden/>
+              </w:rPr>
+              <w:tab/>
+            </w:r>
+            <w:r>
+              <w:rPr>
+                <w:noProof/>
+                <w:webHidden/>
+              </w:rPr>
+              <w:fldChar w:fldCharType="begin"/>
+            </w:r>
+            <w:r>
+              <w:rPr>
+                <w:noProof/>
+                <w:webHidden/>
+              </w:rPr>
+              <w:instrText xml:space="preserve"> PAGEREF _Toc27012319 \h </w:instrText>
+            </w:r>
+            <w:r>
+              <w:rPr>
+                <w:noProof/>
+                <w:webHidden/>
+              </w:rPr>
+            </w:r>
+            <w:r>
+              <w:rPr>
+                <w:noProof/>
+                <w:webHidden/>
+              </w:rPr>
+              <w:fldChar w:fldCharType="separate"/>
+            </w:r>
+            <w:r>
+              <w:rPr>
+                <w:noProof/>
+                <w:webHidden/>
+              </w:rPr>
+              <w:t>16</w:t>
+            </w:r>
+            <w:r>
+              <w:rPr>
+                <w:noProof/>
+                <w:webHidden/>
+              </w:rPr>
+              <w:fldChar w:fldCharType="end"/>
+            </w:r>
+          </w:hyperlink>
+        </w:p>
+        <w:p>
+          <w:pPr>
+            <w:pStyle w:val="Sumrio2"/>
+            <w:tabs>
+              <w:tab w:val="left" w:pos="880"/>
+              <w:tab w:val="right" w:leader="dot" w:pos="9061"/>
+            </w:tabs>
+            <w:rPr>
+              <w:rFonts w:asciiTheme="minorHAnsi" w:eastAsiaTheme="minorEastAsia" w:hAnsiTheme="minorHAnsi"/>
+              <w:caps w:val="0"/>
+              <w:noProof/>
+              <w:sz w:val="22"/>
+              <w:lang w:eastAsia="pt-BR"/>
+            </w:rPr>
+          </w:pPr>
+          <w:hyperlink w:anchor="_Toc27012320" w:history="1">
+            <w:r>
+              <w:rPr>
+                <w:rStyle w:val="Hyperlink"/>
+                <w:rFonts w:cs="Arial"/>
+                <w:noProof/>
+              </w:rPr>
+              <w:t>8.5</w:t>
+            </w:r>
+            <w:r>
+              <w:rPr>
+                <w:rFonts w:asciiTheme="minorHAnsi" w:eastAsiaTheme="minorEastAsia" w:hAnsiTheme="minorHAnsi"/>
+                <w:caps w:val="0"/>
+                <w:noProof/>
+                <w:sz w:val="22"/>
+                <w:lang w:eastAsia="pt-BR"/>
+              </w:rPr>
+              <w:tab/>
+            </w:r>
+            <w:r>
+              <w:rPr>
+                <w:rStyle w:val="Hyperlink"/>
+                <w:noProof/>
+              </w:rPr>
+              <w:t>o proceso de documentação de software</w:t>
+            </w:r>
+            <w:r>
+              <w:rPr>
+                <w:noProof/>
+                <w:webHidden/>
+              </w:rPr>
+              <w:tab/>
+            </w:r>
+            <w:r>
+              <w:rPr>
+                <w:noProof/>
+                <w:webHidden/>
+              </w:rPr>
+              <w:fldChar w:fldCharType="begin"/>
+            </w:r>
+            <w:r>
+              <w:rPr>
+                <w:noProof/>
+                <w:webHidden/>
+              </w:rPr>
+              <w:instrText xml:space="preserve"> PAGEREF _Toc27012320 \h </w:instrText>
+            </w:r>
+            <w:r>
+              <w:rPr>
+                <w:noProof/>
+                <w:webHidden/>
+              </w:rPr>
+            </w:r>
+            <w:r>
+              <w:rPr>
+                <w:noProof/>
+                <w:webHidden/>
+              </w:rPr>
+              <w:fldChar w:fldCharType="separate"/>
+            </w:r>
+            <w:r>
+              <w:rPr>
+                <w:noProof/>
+                <w:webHidden/>
+              </w:rPr>
+              <w:t>17</w:t>
+            </w:r>
+            <w:r>
+              <w:rPr>
+                <w:noProof/>
+                <w:webHidden/>
+              </w:rPr>
+              <w:fldChar w:fldCharType="end"/>
+            </w:r>
+          </w:hyperlink>
+        </w:p>
+        <w:p>
+          <w:pPr>
+            <w:pStyle w:val="Sumrio2"/>
+            <w:tabs>
+              <w:tab w:val="left" w:pos="880"/>
+              <w:tab w:val="right" w:leader="dot" w:pos="9061"/>
+            </w:tabs>
+            <w:rPr>
+              <w:rFonts w:asciiTheme="minorHAnsi" w:eastAsiaTheme="minorEastAsia" w:hAnsiTheme="minorHAnsi"/>
+              <w:caps w:val="0"/>
+              <w:noProof/>
+              <w:sz w:val="22"/>
+              <w:lang w:eastAsia="pt-BR"/>
+            </w:rPr>
+          </w:pPr>
+          <w:hyperlink w:anchor="_Toc27012321" w:history="1">
+            <w:r>
+              <w:rPr>
+                <w:rStyle w:val="Hyperlink"/>
+                <w:rFonts w:cs="Arial"/>
+                <w:noProof/>
+              </w:rPr>
+              <w:t>8.6</w:t>
+            </w:r>
+            <w:r>
+              <w:rPr>
+                <w:rFonts w:asciiTheme="minorHAnsi" w:eastAsiaTheme="minorEastAsia" w:hAnsiTheme="minorHAnsi"/>
+                <w:caps w:val="0"/>
+                <w:noProof/>
+                <w:sz w:val="22"/>
+                <w:lang w:eastAsia="pt-BR"/>
+              </w:rPr>
+              <w:tab/>
+            </w:r>
+            <w:r>
+              <w:rPr>
+                <w:rStyle w:val="Hyperlink"/>
+                <w:noProof/>
+              </w:rPr>
+              <w:t>a gestão de projeto</w:t>
+            </w:r>
+            <w:r>
+              <w:rPr>
+                <w:noProof/>
+                <w:webHidden/>
+              </w:rPr>
+              <w:tab/>
+            </w:r>
+            <w:r>
+              <w:rPr>
+                <w:noProof/>
+                <w:webHidden/>
+              </w:rPr>
+              <w:fldChar w:fldCharType="begin"/>
+            </w:r>
+            <w:r>
+              <w:rPr>
+                <w:noProof/>
+                <w:webHidden/>
+              </w:rPr>
+              <w:instrText xml:space="preserve"> PAGEREF _Toc27012321 \h </w:instrText>
+            </w:r>
+            <w:r>
+              <w:rPr>
+                <w:noProof/>
+                <w:webHidden/>
+              </w:rPr>
+            </w:r>
+            <w:r>
+              <w:rPr>
+                <w:noProof/>
+                <w:webHidden/>
+              </w:rPr>
+              <w:fldChar w:fldCharType="separate"/>
+            </w:r>
+            <w:r>
+              <w:rPr>
+                <w:noProof/>
+                <w:webHidden/>
+              </w:rPr>
+              <w:t>18</w:t>
+            </w:r>
+            <w:r>
+              <w:rPr>
+                <w:noProof/>
+                <w:webHidden/>
+              </w:rPr>
+              <w:fldChar w:fldCharType="end"/>
+            </w:r>
+          </w:hyperlink>
+        </w:p>
+        <w:p>
+          <w:pPr>
+            <w:pStyle w:val="Sumrio1"/>
+            <w:tabs>
+              <w:tab w:val="right" w:leader="dot" w:pos="9061"/>
+            </w:tabs>
+            <w:rPr>
+              <w:rFonts w:asciiTheme="minorHAnsi" w:eastAsiaTheme="minorEastAsia" w:hAnsiTheme="minorHAnsi"/>
+              <w:b w:val="0"/>
+              <w:caps w:val="0"/>
+              <w:noProof/>
+              <w:sz w:val="22"/>
+              <w:lang w:eastAsia="pt-BR"/>
+            </w:rPr>
+          </w:pPr>
+          <w:hyperlink w:anchor="_Toc27012322" w:history="1">
+            <w:r>
+              <w:rPr>
+                <w:rStyle w:val="Hyperlink"/>
+                <w:noProof/>
+              </w:rPr>
+              <w:t>RESULTADOS e DISCUSSÂO</w:t>
+            </w:r>
+            <w:r>
+              <w:rPr>
+                <w:noProof/>
+                <w:webHidden/>
+              </w:rPr>
+              <w:tab/>
+            </w:r>
+            <w:r>
+              <w:rPr>
+                <w:noProof/>
+                <w:webHidden/>
+              </w:rPr>
+              <w:fldChar w:fldCharType="begin"/>
+            </w:r>
+            <w:r>
+              <w:rPr>
+                <w:noProof/>
+                <w:webHidden/>
+              </w:rPr>
+              <w:instrText xml:space="preserve"> PAGEREF _Toc27012322 \h </w:instrText>
+            </w:r>
+            <w:r>
+              <w:rPr>
+                <w:noProof/>
+                <w:webHidden/>
+              </w:rPr>
+            </w:r>
+            <w:r>
+              <w:rPr>
+                <w:noProof/>
+                <w:webHidden/>
+              </w:rPr>
+              <w:fldChar w:fldCharType="separate"/>
+            </w:r>
+            <w:r>
+              <w:rPr>
+                <w:noProof/>
+                <w:webHidden/>
+              </w:rPr>
+              <w:t>20</w:t>
+            </w:r>
+            <w:r>
+              <w:rPr>
+                <w:noProof/>
+                <w:webHidden/>
+              </w:rPr>
+              <w:fldChar w:fldCharType="end"/>
+            </w:r>
+          </w:hyperlink>
+        </w:p>
+        <w:p>
+          <w:pPr>
+            <w:pStyle w:val="Sumrio2"/>
+            <w:tabs>
+              <w:tab w:val="left" w:pos="880"/>
+              <w:tab w:val="right" w:leader="dot" w:pos="9061"/>
+            </w:tabs>
+            <w:rPr>
+              <w:rFonts w:asciiTheme="minorHAnsi" w:eastAsiaTheme="minorEastAsia" w:hAnsiTheme="minorHAnsi"/>
+              <w:caps w:val="0"/>
+              <w:noProof/>
+              <w:sz w:val="22"/>
+              <w:lang w:eastAsia="pt-BR"/>
+            </w:rPr>
+          </w:pPr>
+          <w:hyperlink w:anchor="_Toc27012325" w:history="1">
+            <w:r>
+              <w:rPr>
+                <w:rStyle w:val="Hyperlink"/>
+                <w:noProof/>
+              </w:rPr>
+              <w:t>10.1</w:t>
+            </w:r>
+            <w:r>
+              <w:rPr>
+                <w:rFonts w:asciiTheme="minorHAnsi" w:eastAsiaTheme="minorEastAsia" w:hAnsiTheme="minorHAnsi"/>
+                <w:caps w:val="0"/>
+                <w:noProof/>
+                <w:sz w:val="22"/>
+                <w:lang w:eastAsia="pt-BR"/>
+              </w:rPr>
+              <w:tab/>
+            </w:r>
+            <w:r>
+              <w:rPr>
+                <w:rStyle w:val="Hyperlink"/>
+                <w:noProof/>
+              </w:rPr>
+              <w:t>LEVANTAMENTO DE REQUISITOS</w:t>
+            </w:r>
+            <w:r>
+              <w:rPr>
+                <w:noProof/>
+                <w:webHidden/>
+              </w:rPr>
+              <w:tab/>
+            </w:r>
+            <w:r>
+              <w:rPr>
+                <w:noProof/>
+                <w:webHidden/>
+              </w:rPr>
+              <w:fldChar w:fldCharType="begin"/>
+            </w:r>
+            <w:r>
+              <w:rPr>
+                <w:noProof/>
+                <w:webHidden/>
+              </w:rPr>
+              <w:instrText xml:space="preserve"> PAGEREF _Toc27012325 \h </w:instrText>
+            </w:r>
+            <w:r>
+              <w:rPr>
+                <w:noProof/>
+                <w:webHidden/>
+              </w:rPr>
+            </w:r>
+            <w:r>
+              <w:rPr>
+                <w:noProof/>
+                <w:webHidden/>
+              </w:rPr>
+              <w:fldChar w:fldCharType="separate"/>
+            </w:r>
+            <w:r>
+              <w:rPr>
+                <w:noProof/>
+                <w:webHidden/>
+              </w:rPr>
+              <w:t>22</w:t>
+            </w:r>
+            <w:r>
+              <w:rPr>
+                <w:noProof/>
+                <w:webHidden/>
+              </w:rPr>
+              <w:fldChar w:fldCharType="end"/>
+            </w:r>
+          </w:hyperlink>
+        </w:p>
+        <w:p>
+          <w:pPr>
+            <w:pStyle w:val="Sumrio2"/>
+            <w:tabs>
+              <w:tab w:val="left" w:pos="880"/>
+              <w:tab w:val="right" w:leader="dot" w:pos="9061"/>
+            </w:tabs>
+            <w:rPr>
+              <w:rFonts w:asciiTheme="minorHAnsi" w:eastAsiaTheme="minorEastAsia" w:hAnsiTheme="minorHAnsi"/>
+              <w:caps w:val="0"/>
+              <w:noProof/>
+              <w:sz w:val="22"/>
+              <w:lang w:eastAsia="pt-BR"/>
+            </w:rPr>
+          </w:pPr>
+          <w:hyperlink w:anchor="_Toc27012326" w:history="1">
+            <w:r>
+              <w:rPr>
+                <w:rStyle w:val="Hyperlink"/>
+                <w:noProof/>
+              </w:rPr>
+              <w:t>10.2</w:t>
+            </w:r>
+            <w:r>
+              <w:rPr>
+                <w:rFonts w:asciiTheme="minorHAnsi" w:eastAsiaTheme="minorEastAsia" w:hAnsiTheme="minorHAnsi"/>
+                <w:caps w:val="0"/>
+                <w:noProof/>
+                <w:sz w:val="22"/>
+                <w:lang w:eastAsia="pt-BR"/>
+              </w:rPr>
+              <w:tab/>
+            </w:r>
+            <w:r>
+              <w:rPr>
+                <w:rStyle w:val="Hyperlink"/>
+                <w:noProof/>
+              </w:rPr>
+              <w:t>Os diagramas da linguagem de modelagem unicafada</w:t>
+            </w:r>
+            <w:r>
+              <w:rPr>
+                <w:noProof/>
+                <w:webHidden/>
+              </w:rPr>
+              <w:tab/>
+            </w:r>
+            <w:r>
+              <w:rPr>
+                <w:noProof/>
+                <w:webHidden/>
+              </w:rPr>
+              <w:fldChar w:fldCharType="begin"/>
+            </w:r>
+            <w:r>
+              <w:rPr>
+                <w:noProof/>
+                <w:webHidden/>
+              </w:rPr>
+              <w:instrText xml:space="preserve"> PAGEREF _Toc27012326 \h </w:instrText>
+            </w:r>
+            <w:r>
+              <w:rPr>
+                <w:noProof/>
+                <w:webHidden/>
+              </w:rPr>
+            </w:r>
+            <w:r>
+              <w:rPr>
+                <w:noProof/>
+                <w:webHidden/>
+              </w:rPr>
+              <w:fldChar w:fldCharType="separate"/>
+            </w:r>
+            <w:r>
+              <w:rPr>
+                <w:noProof/>
+                <w:webHidden/>
+              </w:rPr>
+              <w:t>29</w:t>
+            </w:r>
+            <w:r>
+              <w:rPr>
+                <w:noProof/>
+                <w:webHidden/>
+              </w:rPr>
+              <w:fldChar w:fldCharType="end"/>
+            </w:r>
+          </w:hyperlink>
+        </w:p>
+        <w:p>
+          <w:pPr>
+            <w:pStyle w:val="Sumrio2"/>
+            <w:tabs>
+              <w:tab w:val="left" w:pos="880"/>
+              <w:tab w:val="right" w:leader="dot" w:pos="9061"/>
+            </w:tabs>
+            <w:rPr>
+              <w:rFonts w:asciiTheme="minorHAnsi" w:eastAsiaTheme="minorEastAsia" w:hAnsiTheme="minorHAnsi"/>
+              <w:caps w:val="0"/>
+              <w:noProof/>
+              <w:sz w:val="22"/>
+              <w:lang w:eastAsia="pt-BR"/>
+            </w:rPr>
+          </w:pPr>
+          <w:hyperlink w:anchor="_Toc27012327" w:history="1">
+            <w:r>
+              <w:rPr>
+                <w:rStyle w:val="Hyperlink"/>
+                <w:noProof/>
+              </w:rPr>
+              <w:t>10.3</w:t>
+            </w:r>
+            <w:r>
+              <w:rPr>
+                <w:rFonts w:asciiTheme="minorHAnsi" w:eastAsiaTheme="minorEastAsia" w:hAnsiTheme="minorHAnsi"/>
+                <w:caps w:val="0"/>
+                <w:noProof/>
+                <w:sz w:val="22"/>
+                <w:lang w:eastAsia="pt-BR"/>
+              </w:rPr>
+              <w:tab/>
+            </w:r>
+            <w:r>
+              <w:rPr>
+                <w:rStyle w:val="Hyperlink"/>
+                <w:noProof/>
+              </w:rPr>
+              <w:t>prototipagem do aplicativo</w:t>
+            </w:r>
+            <w:r>
+              <w:rPr>
+                <w:noProof/>
+                <w:webHidden/>
+              </w:rPr>
+              <w:tab/>
+            </w:r>
+            <w:r>
+              <w:rPr>
+                <w:noProof/>
+                <w:webHidden/>
+              </w:rPr>
+              <w:fldChar w:fldCharType="begin"/>
+            </w:r>
+            <w:r>
+              <w:rPr>
+                <w:noProof/>
+                <w:webHidden/>
+              </w:rPr>
+              <w:instrText xml:space="preserve"> PAGEREF _Toc27012327 \h </w:instrText>
+            </w:r>
+            <w:r>
+              <w:rPr>
+                <w:noProof/>
+                <w:webHidden/>
+              </w:rPr>
+            </w:r>
+            <w:r>
+              <w:rPr>
+                <w:noProof/>
+                <w:webHidden/>
+              </w:rPr>
+              <w:fldChar w:fldCharType="separate"/>
+            </w:r>
+            <w:r>
+              <w:rPr>
+                <w:noProof/>
+                <w:webHidden/>
+              </w:rPr>
+              <w:t>41</w:t>
             </w:r>
             <w:r>
               <w:rPr>
@@ -3868,7 +4755,7 @@
               <w:lang w:eastAsia="pt-BR"/>
             </w:rPr>
           </w:pPr>
-          <w:hyperlink w:anchor="_Toc24461529" w:history="1">
+          <w:hyperlink w:anchor="_Toc27012328" w:history="1">
             <w:r>
               <w:rPr>
                 <w:rStyle w:val="Hyperlink"/>
@@ -3892,7 +4779,7 @@
                 <w:rStyle w:val="Hyperlink"/>
                 <w:noProof/>
               </w:rPr>
-              <w:t>problematização</w:t>
+              <w:t>considerações finais</w:t>
             </w:r>
             <w:r>
               <w:rPr>
@@ -3913,7 +4800,7 @@
                 <w:noProof/>
                 <w:webHidden/>
               </w:rPr>
-              <w:instrText xml:space="preserve"> PAGEREF _Toc24461529 \h </w:instrText>
+              <w:instrText xml:space="preserve"> PAGEREF _Toc27012328 \h </w:instrText>
             </w:r>
             <w:r>
               <w:rPr>
@@ -3933,1373 +4820,7 @@
                 <w:noProof/>
                 <w:webHidden/>
               </w:rPr>
-              <w:t>11</w:t>
-            </w:r>
-            <w:r>
-              <w:rPr>
-                <w:noProof/>
-                <w:webHidden/>
-              </w:rPr>
-              <w:fldChar w:fldCharType="end"/>
-            </w:r>
-          </w:hyperlink>
-        </w:p>
-        <w:p>
-          <w:pPr>
-            <w:pStyle w:val="Sumrio1"/>
-            <w:tabs>
-              <w:tab w:val="left" w:pos="880"/>
-              <w:tab w:val="right" w:leader="dot" w:pos="9061"/>
-            </w:tabs>
-            <w:rPr>
-              <w:rFonts w:asciiTheme="minorHAnsi" w:eastAsiaTheme="minorEastAsia" w:hAnsiTheme="minorHAnsi"/>
-              <w:b w:val="0"/>
-              <w:caps w:val="0"/>
-              <w:noProof/>
-              <w:sz w:val="22"/>
-              <w:lang w:eastAsia="pt-BR"/>
-            </w:rPr>
-          </w:pPr>
-          <w:hyperlink w:anchor="_Toc24461530" w:history="1">
-            <w:r>
-              <w:rPr>
-                <w:rStyle w:val="Hyperlink"/>
-                <w:noProof/>
-              </w:rPr>
-              <w:t>6</w:t>
-            </w:r>
-            <w:r>
-              <w:rPr>
-                <w:rFonts w:asciiTheme="minorHAnsi" w:eastAsiaTheme="minorEastAsia" w:hAnsiTheme="minorHAnsi"/>
-                <w:b w:val="0"/>
-                <w:caps w:val="0"/>
-                <w:noProof/>
-                <w:sz w:val="22"/>
-                <w:lang w:eastAsia="pt-BR"/>
-              </w:rPr>
-              <w:tab/>
-            </w:r>
-            <w:r>
-              <w:rPr>
-                <w:rStyle w:val="Hyperlink"/>
-                <w:noProof/>
-              </w:rPr>
-              <w:t>Hipóteses</w:t>
-            </w:r>
-            <w:r>
-              <w:rPr>
-                <w:noProof/>
-                <w:webHidden/>
-              </w:rPr>
-              <w:tab/>
-            </w:r>
-            <w:r>
-              <w:rPr>
-                <w:noProof/>
-                <w:webHidden/>
-              </w:rPr>
-              <w:fldChar w:fldCharType="begin"/>
-            </w:r>
-            <w:r>
-              <w:rPr>
-                <w:noProof/>
-                <w:webHidden/>
-              </w:rPr>
-              <w:instrText xml:space="preserve"> PAGEREF _Toc24461530 \h </w:instrText>
-            </w:r>
-            <w:r>
-              <w:rPr>
-                <w:noProof/>
-                <w:webHidden/>
-              </w:rPr>
-            </w:r>
-            <w:r>
-              <w:rPr>
-                <w:noProof/>
-                <w:webHidden/>
-              </w:rPr>
-              <w:fldChar w:fldCharType="separate"/>
-            </w:r>
-            <w:r>
-              <w:rPr>
-                <w:noProof/>
-                <w:webHidden/>
-              </w:rPr>
-              <w:t>13</w:t>
-            </w:r>
-            <w:r>
-              <w:rPr>
-                <w:noProof/>
-                <w:webHidden/>
-              </w:rPr>
-              <w:fldChar w:fldCharType="end"/>
-            </w:r>
-          </w:hyperlink>
-        </w:p>
-        <w:p>
-          <w:pPr>
-            <w:pStyle w:val="Sumrio1"/>
-            <w:tabs>
-              <w:tab w:val="left" w:pos="880"/>
-              <w:tab w:val="right" w:leader="dot" w:pos="9061"/>
-            </w:tabs>
-            <w:rPr>
-              <w:rFonts w:asciiTheme="minorHAnsi" w:eastAsiaTheme="minorEastAsia" w:hAnsiTheme="minorHAnsi"/>
-              <w:b w:val="0"/>
-              <w:caps w:val="0"/>
-              <w:noProof/>
-              <w:sz w:val="22"/>
-              <w:lang w:eastAsia="pt-BR"/>
-            </w:rPr>
-          </w:pPr>
-          <w:hyperlink w:anchor="_Toc24461531" w:history="1">
-            <w:r>
-              <w:rPr>
-                <w:rStyle w:val="Hyperlink"/>
-                <w:noProof/>
-              </w:rPr>
-              <w:t>7</w:t>
-            </w:r>
-            <w:r>
-              <w:rPr>
-                <w:rFonts w:asciiTheme="minorHAnsi" w:eastAsiaTheme="minorEastAsia" w:hAnsiTheme="minorHAnsi"/>
-                <w:b w:val="0"/>
-                <w:caps w:val="0"/>
-                <w:noProof/>
-                <w:sz w:val="22"/>
-                <w:lang w:eastAsia="pt-BR"/>
-              </w:rPr>
-              <w:tab/>
-            </w:r>
-            <w:r>
-              <w:rPr>
-                <w:rStyle w:val="Hyperlink"/>
-                <w:noProof/>
-              </w:rPr>
-              <w:t>metodologia</w:t>
-            </w:r>
-            <w:r>
-              <w:rPr>
-                <w:noProof/>
-                <w:webHidden/>
-              </w:rPr>
-              <w:tab/>
-            </w:r>
-            <w:r>
-              <w:rPr>
-                <w:noProof/>
-                <w:webHidden/>
-              </w:rPr>
-              <w:fldChar w:fldCharType="begin"/>
-            </w:r>
-            <w:r>
-              <w:rPr>
-                <w:noProof/>
-                <w:webHidden/>
-              </w:rPr>
-              <w:instrText xml:space="preserve"> PAGEREF _Toc24461531 \h </w:instrText>
-            </w:r>
-            <w:r>
-              <w:rPr>
-                <w:noProof/>
-                <w:webHidden/>
-              </w:rPr>
-            </w:r>
-            <w:r>
-              <w:rPr>
-                <w:noProof/>
-                <w:webHidden/>
-              </w:rPr>
-              <w:fldChar w:fldCharType="separate"/>
-            </w:r>
-            <w:r>
-              <w:rPr>
-                <w:noProof/>
-                <w:webHidden/>
-              </w:rPr>
-              <w:t>14</w:t>
-            </w:r>
-            <w:r>
-              <w:rPr>
-                <w:noProof/>
-                <w:webHidden/>
-              </w:rPr>
-              <w:fldChar w:fldCharType="end"/>
-            </w:r>
-          </w:hyperlink>
-        </w:p>
-        <w:p>
-          <w:pPr>
-            <w:pStyle w:val="Sumrio1"/>
-            <w:tabs>
-              <w:tab w:val="left" w:pos="880"/>
-              <w:tab w:val="right" w:leader="dot" w:pos="9061"/>
-            </w:tabs>
-            <w:rPr>
-              <w:rFonts w:asciiTheme="minorHAnsi" w:eastAsiaTheme="minorEastAsia" w:hAnsiTheme="minorHAnsi"/>
-              <w:b w:val="0"/>
-              <w:caps w:val="0"/>
-              <w:noProof/>
-              <w:sz w:val="22"/>
-              <w:lang w:eastAsia="pt-BR"/>
-            </w:rPr>
-          </w:pPr>
-          <w:hyperlink w:anchor="_Toc24461532" w:history="1">
-            <w:r>
-              <w:rPr>
-                <w:rStyle w:val="Hyperlink"/>
-                <w:noProof/>
-              </w:rPr>
-              <w:t>8</w:t>
-            </w:r>
-            <w:r>
-              <w:rPr>
-                <w:rFonts w:asciiTheme="minorHAnsi" w:eastAsiaTheme="minorEastAsia" w:hAnsiTheme="minorHAnsi"/>
-                <w:b w:val="0"/>
-                <w:caps w:val="0"/>
-                <w:noProof/>
-                <w:sz w:val="22"/>
-                <w:lang w:eastAsia="pt-BR"/>
-              </w:rPr>
-              <w:tab/>
-            </w:r>
-            <w:r>
-              <w:rPr>
-                <w:rStyle w:val="Hyperlink"/>
-                <w:noProof/>
-              </w:rPr>
-              <w:t>Revisão da literatura</w:t>
-            </w:r>
-            <w:r>
-              <w:rPr>
-                <w:noProof/>
-                <w:webHidden/>
-              </w:rPr>
-              <w:tab/>
-            </w:r>
-            <w:r>
-              <w:rPr>
-                <w:noProof/>
-                <w:webHidden/>
-              </w:rPr>
-              <w:fldChar w:fldCharType="begin"/>
-            </w:r>
-            <w:r>
-              <w:rPr>
-                <w:noProof/>
-                <w:webHidden/>
-              </w:rPr>
-              <w:instrText xml:space="preserve"> PAGEREF _Toc24461532 \h </w:instrText>
-            </w:r>
-            <w:r>
-              <w:rPr>
-                <w:noProof/>
-                <w:webHidden/>
-              </w:rPr>
-            </w:r>
-            <w:r>
-              <w:rPr>
-                <w:noProof/>
-                <w:webHidden/>
-              </w:rPr>
-              <w:fldChar w:fldCharType="separate"/>
-            </w:r>
-            <w:r>
-              <w:rPr>
-                <w:noProof/>
-                <w:webHidden/>
-              </w:rPr>
-              <w:t>15</w:t>
-            </w:r>
-            <w:r>
-              <w:rPr>
-                <w:noProof/>
-                <w:webHidden/>
-              </w:rPr>
-              <w:fldChar w:fldCharType="end"/>
-            </w:r>
-          </w:hyperlink>
-        </w:p>
-        <w:p>
-          <w:pPr>
-            <w:pStyle w:val="Sumrio2"/>
-            <w:tabs>
-              <w:tab w:val="left" w:pos="880"/>
-              <w:tab w:val="right" w:leader="dot" w:pos="9061"/>
-            </w:tabs>
-            <w:rPr>
-              <w:rFonts w:asciiTheme="minorHAnsi" w:eastAsiaTheme="minorEastAsia" w:hAnsiTheme="minorHAnsi"/>
-              <w:caps w:val="0"/>
-              <w:noProof/>
-              <w:sz w:val="22"/>
-              <w:lang w:eastAsia="pt-BR"/>
-            </w:rPr>
-          </w:pPr>
-          <w:hyperlink w:anchor="_Toc24461537" w:history="1">
-            <w:r>
-              <w:rPr>
-                <w:rStyle w:val="Hyperlink"/>
-                <w:noProof/>
-              </w:rPr>
-              <w:t>8.1</w:t>
-            </w:r>
-            <w:r>
-              <w:rPr>
-                <w:rFonts w:asciiTheme="minorHAnsi" w:eastAsiaTheme="minorEastAsia" w:hAnsiTheme="minorHAnsi"/>
-                <w:caps w:val="0"/>
-                <w:noProof/>
-                <w:sz w:val="22"/>
-                <w:lang w:eastAsia="pt-BR"/>
-              </w:rPr>
-              <w:tab/>
-            </w:r>
-            <w:r>
-              <w:rPr>
-                <w:rStyle w:val="Hyperlink"/>
-                <w:noProof/>
-              </w:rPr>
-              <w:t>Aprendizagem colaborativa e a abordagem social</w:t>
-            </w:r>
-            <w:r>
-              <w:rPr>
-                <w:noProof/>
-                <w:webHidden/>
-              </w:rPr>
-              <w:tab/>
-            </w:r>
-            <w:r>
-              <w:rPr>
-                <w:noProof/>
-                <w:webHidden/>
-              </w:rPr>
-              <w:fldChar w:fldCharType="begin"/>
-            </w:r>
-            <w:r>
-              <w:rPr>
-                <w:noProof/>
-                <w:webHidden/>
-              </w:rPr>
-              <w:instrText xml:space="preserve"> PAGEREF _Toc24461537 \h </w:instrText>
-            </w:r>
-            <w:r>
-              <w:rPr>
-                <w:noProof/>
-                <w:webHidden/>
-              </w:rPr>
-            </w:r>
-            <w:r>
-              <w:rPr>
-                <w:noProof/>
-                <w:webHidden/>
-              </w:rPr>
-              <w:fldChar w:fldCharType="separate"/>
-            </w:r>
-            <w:r>
-              <w:rPr>
-                <w:noProof/>
-                <w:webHidden/>
-              </w:rPr>
-              <w:t>15</w:t>
-            </w:r>
-            <w:r>
-              <w:rPr>
-                <w:noProof/>
-                <w:webHidden/>
-              </w:rPr>
-              <w:fldChar w:fldCharType="end"/>
-            </w:r>
-          </w:hyperlink>
-        </w:p>
-        <w:p>
-          <w:pPr>
-            <w:pStyle w:val="Sumrio2"/>
-            <w:tabs>
-              <w:tab w:val="left" w:pos="880"/>
-              <w:tab w:val="right" w:leader="dot" w:pos="9061"/>
-            </w:tabs>
-            <w:rPr>
-              <w:rFonts w:asciiTheme="minorHAnsi" w:eastAsiaTheme="minorEastAsia" w:hAnsiTheme="minorHAnsi"/>
-              <w:caps w:val="0"/>
-              <w:noProof/>
-              <w:sz w:val="22"/>
-              <w:lang w:eastAsia="pt-BR"/>
-            </w:rPr>
-          </w:pPr>
-          <w:hyperlink w:anchor="_Toc24461538" w:history="1">
-            <w:r>
-              <w:rPr>
-                <w:rStyle w:val="Hyperlink"/>
-                <w:noProof/>
-              </w:rPr>
-              <w:t>8.2</w:t>
-            </w:r>
-            <w:r>
-              <w:rPr>
-                <w:rFonts w:asciiTheme="minorHAnsi" w:eastAsiaTheme="minorEastAsia" w:hAnsiTheme="minorHAnsi"/>
-                <w:caps w:val="0"/>
-                <w:noProof/>
-                <w:sz w:val="22"/>
-                <w:lang w:eastAsia="pt-BR"/>
-              </w:rPr>
-              <w:tab/>
-            </w:r>
-            <w:r>
-              <w:rPr>
-                <w:rStyle w:val="Hyperlink"/>
-                <w:noProof/>
-              </w:rPr>
-              <w:t>As tecnologias e o desenvolvimento de software</w:t>
-            </w:r>
-            <w:r>
-              <w:rPr>
-                <w:noProof/>
-                <w:webHidden/>
-              </w:rPr>
-              <w:tab/>
-            </w:r>
-            <w:r>
-              <w:rPr>
-                <w:noProof/>
-                <w:webHidden/>
-              </w:rPr>
-              <w:fldChar w:fldCharType="begin"/>
-            </w:r>
-            <w:r>
-              <w:rPr>
-                <w:noProof/>
-                <w:webHidden/>
-              </w:rPr>
-              <w:instrText xml:space="preserve"> PAGEREF _Toc24461538 \h </w:instrText>
-            </w:r>
-            <w:r>
-              <w:rPr>
-                <w:noProof/>
-                <w:webHidden/>
-              </w:rPr>
-            </w:r>
-            <w:r>
-              <w:rPr>
-                <w:noProof/>
-                <w:webHidden/>
-              </w:rPr>
-              <w:fldChar w:fldCharType="separate"/>
-            </w:r>
-            <w:r>
-              <w:rPr>
-                <w:noProof/>
-                <w:webHidden/>
-              </w:rPr>
-              <w:t>16</w:t>
-            </w:r>
-            <w:r>
-              <w:rPr>
-                <w:noProof/>
-                <w:webHidden/>
-              </w:rPr>
-              <w:fldChar w:fldCharType="end"/>
-            </w:r>
-          </w:hyperlink>
-        </w:p>
-        <w:p>
-          <w:pPr>
-            <w:pStyle w:val="Sumrio2"/>
-            <w:tabs>
-              <w:tab w:val="left" w:pos="880"/>
-              <w:tab w:val="right" w:leader="dot" w:pos="9061"/>
-            </w:tabs>
-            <w:rPr>
-              <w:rFonts w:asciiTheme="minorHAnsi" w:eastAsiaTheme="minorEastAsia" w:hAnsiTheme="minorHAnsi"/>
-              <w:caps w:val="0"/>
-              <w:noProof/>
-              <w:sz w:val="22"/>
-              <w:lang w:eastAsia="pt-BR"/>
-            </w:rPr>
-          </w:pPr>
-          <w:hyperlink w:anchor="_Toc24461539" w:history="1">
-            <w:r>
-              <w:rPr>
-                <w:rStyle w:val="Hyperlink"/>
-                <w:rFonts w:cs="Arial"/>
-                <w:noProof/>
-              </w:rPr>
-              <w:t>8.3</w:t>
-            </w:r>
-            <w:r>
-              <w:rPr>
-                <w:rFonts w:asciiTheme="minorHAnsi" w:eastAsiaTheme="minorEastAsia" w:hAnsiTheme="minorHAnsi"/>
-                <w:caps w:val="0"/>
-                <w:noProof/>
-                <w:sz w:val="22"/>
-                <w:lang w:eastAsia="pt-BR"/>
-              </w:rPr>
-              <w:tab/>
-            </w:r>
-            <w:r>
-              <w:rPr>
-                <w:rStyle w:val="Hyperlink"/>
-                <w:noProof/>
-              </w:rPr>
-              <w:t>As tecnologias de versionamento de código</w:t>
-            </w:r>
-            <w:r>
-              <w:rPr>
-                <w:noProof/>
-                <w:webHidden/>
-              </w:rPr>
-              <w:tab/>
-            </w:r>
-            <w:r>
-              <w:rPr>
-                <w:noProof/>
-                <w:webHidden/>
-              </w:rPr>
-              <w:fldChar w:fldCharType="begin"/>
-            </w:r>
-            <w:r>
-              <w:rPr>
-                <w:noProof/>
-                <w:webHidden/>
-              </w:rPr>
-              <w:instrText xml:space="preserve"> PAGEREF _Toc24461539 \h </w:instrText>
-            </w:r>
-            <w:r>
-              <w:rPr>
-                <w:noProof/>
-                <w:webHidden/>
-              </w:rPr>
-            </w:r>
-            <w:r>
-              <w:rPr>
-                <w:noProof/>
-                <w:webHidden/>
-              </w:rPr>
-              <w:fldChar w:fldCharType="separate"/>
-            </w:r>
-            <w:r>
-              <w:rPr>
-                <w:noProof/>
-                <w:webHidden/>
-              </w:rPr>
-              <w:t>18</w:t>
-            </w:r>
-            <w:r>
-              <w:rPr>
-                <w:noProof/>
-                <w:webHidden/>
-              </w:rPr>
-              <w:fldChar w:fldCharType="end"/>
-            </w:r>
-          </w:hyperlink>
-        </w:p>
-        <w:p>
-          <w:pPr>
-            <w:pStyle w:val="Sumrio2"/>
-            <w:tabs>
-              <w:tab w:val="left" w:pos="880"/>
-              <w:tab w:val="right" w:leader="dot" w:pos="9061"/>
-            </w:tabs>
-            <w:rPr>
-              <w:rFonts w:asciiTheme="minorHAnsi" w:eastAsiaTheme="minorEastAsia" w:hAnsiTheme="minorHAnsi"/>
-              <w:caps w:val="0"/>
-              <w:noProof/>
-              <w:sz w:val="22"/>
-              <w:lang w:eastAsia="pt-BR"/>
-            </w:rPr>
-          </w:pPr>
-          <w:hyperlink w:anchor="_Toc24461540" w:history="1">
-            <w:r>
-              <w:rPr>
-                <w:rStyle w:val="Hyperlink"/>
-                <w:rFonts w:cs="Arial"/>
-                <w:noProof/>
-              </w:rPr>
-              <w:t>8.4</w:t>
-            </w:r>
-            <w:r>
-              <w:rPr>
-                <w:rFonts w:asciiTheme="minorHAnsi" w:eastAsiaTheme="minorEastAsia" w:hAnsiTheme="minorHAnsi"/>
-                <w:caps w:val="0"/>
-                <w:noProof/>
-                <w:sz w:val="22"/>
-                <w:lang w:eastAsia="pt-BR"/>
-              </w:rPr>
-              <w:tab/>
-            </w:r>
-            <w:r>
-              <w:rPr>
-                <w:rStyle w:val="Hyperlink"/>
-                <w:noProof/>
-              </w:rPr>
-              <w:t>a experiência do usuário e a interface do sistema</w:t>
-            </w:r>
-            <w:r>
-              <w:rPr>
-                <w:noProof/>
-                <w:webHidden/>
-              </w:rPr>
-              <w:tab/>
-            </w:r>
-            <w:r>
-              <w:rPr>
-                <w:noProof/>
-                <w:webHidden/>
-              </w:rPr>
-              <w:fldChar w:fldCharType="begin"/>
-            </w:r>
-            <w:r>
-              <w:rPr>
-                <w:noProof/>
-                <w:webHidden/>
-              </w:rPr>
-              <w:instrText xml:space="preserve"> PAGEREF _Toc24461540 \h </w:instrText>
-            </w:r>
-            <w:r>
-              <w:rPr>
-                <w:noProof/>
-                <w:webHidden/>
-              </w:rPr>
-            </w:r>
-            <w:r>
-              <w:rPr>
-                <w:noProof/>
-                <w:webHidden/>
-              </w:rPr>
-              <w:fldChar w:fldCharType="separate"/>
-            </w:r>
-            <w:r>
-              <w:rPr>
-                <w:noProof/>
-                <w:webHidden/>
-              </w:rPr>
-              <w:t>20</w:t>
-            </w:r>
-            <w:r>
-              <w:rPr>
-                <w:noProof/>
-                <w:webHidden/>
-              </w:rPr>
-              <w:fldChar w:fldCharType="end"/>
-            </w:r>
-          </w:hyperlink>
-        </w:p>
-        <w:p>
-          <w:pPr>
-            <w:pStyle w:val="Sumrio2"/>
-            <w:tabs>
-              <w:tab w:val="left" w:pos="880"/>
-              <w:tab w:val="right" w:leader="dot" w:pos="9061"/>
-            </w:tabs>
-            <w:rPr>
-              <w:rFonts w:asciiTheme="minorHAnsi" w:eastAsiaTheme="minorEastAsia" w:hAnsiTheme="minorHAnsi"/>
-              <w:caps w:val="0"/>
-              <w:noProof/>
-              <w:sz w:val="22"/>
-              <w:lang w:eastAsia="pt-BR"/>
-            </w:rPr>
-          </w:pPr>
-          <w:hyperlink w:anchor="_Toc24461541" w:history="1">
-            <w:r>
-              <w:rPr>
-                <w:rStyle w:val="Hyperlink"/>
-                <w:rFonts w:cs="Arial"/>
-                <w:noProof/>
-              </w:rPr>
-              <w:t>8.5</w:t>
-            </w:r>
-            <w:r>
-              <w:rPr>
-                <w:rFonts w:asciiTheme="minorHAnsi" w:eastAsiaTheme="minorEastAsia" w:hAnsiTheme="minorHAnsi"/>
-                <w:caps w:val="0"/>
-                <w:noProof/>
-                <w:sz w:val="22"/>
-                <w:lang w:eastAsia="pt-BR"/>
-              </w:rPr>
-              <w:tab/>
-            </w:r>
-            <w:r>
-              <w:rPr>
-                <w:rStyle w:val="Hyperlink"/>
-                <w:noProof/>
-              </w:rPr>
-              <w:t>o proceso de documentação de software</w:t>
-            </w:r>
-            <w:r>
-              <w:rPr>
-                <w:noProof/>
-                <w:webHidden/>
-              </w:rPr>
-              <w:tab/>
-            </w:r>
-            <w:r>
-              <w:rPr>
-                <w:noProof/>
-                <w:webHidden/>
-              </w:rPr>
-              <w:fldChar w:fldCharType="begin"/>
-            </w:r>
-            <w:r>
-              <w:rPr>
-                <w:noProof/>
-                <w:webHidden/>
-              </w:rPr>
-              <w:instrText xml:space="preserve"> PAGEREF _Toc24461541 \h </w:instrText>
-            </w:r>
-            <w:r>
-              <w:rPr>
-                <w:noProof/>
-                <w:webHidden/>
-              </w:rPr>
-            </w:r>
-            <w:r>
-              <w:rPr>
-                <w:noProof/>
-                <w:webHidden/>
-              </w:rPr>
-              <w:fldChar w:fldCharType="separate"/>
-            </w:r>
-            <w:r>
-              <w:rPr>
-                <w:noProof/>
-                <w:webHidden/>
-              </w:rPr>
-              <w:t>20</w:t>
-            </w:r>
-            <w:r>
-              <w:rPr>
-                <w:noProof/>
-                <w:webHidden/>
-              </w:rPr>
-              <w:fldChar w:fldCharType="end"/>
-            </w:r>
-          </w:hyperlink>
-        </w:p>
-        <w:p>
-          <w:pPr>
-            <w:pStyle w:val="Sumrio2"/>
-            <w:tabs>
-              <w:tab w:val="left" w:pos="880"/>
-              <w:tab w:val="right" w:leader="dot" w:pos="9061"/>
-            </w:tabs>
-            <w:rPr>
-              <w:rFonts w:asciiTheme="minorHAnsi" w:eastAsiaTheme="minorEastAsia" w:hAnsiTheme="minorHAnsi"/>
-              <w:caps w:val="0"/>
-              <w:noProof/>
-              <w:sz w:val="22"/>
-              <w:lang w:eastAsia="pt-BR"/>
-            </w:rPr>
-          </w:pPr>
-          <w:hyperlink w:anchor="_Toc24461542" w:history="1">
-            <w:r>
-              <w:rPr>
-                <w:rStyle w:val="Hyperlink"/>
-                <w:rFonts w:cs="Arial"/>
-                <w:noProof/>
-              </w:rPr>
-              <w:t>8.6</w:t>
-            </w:r>
-            <w:r>
-              <w:rPr>
-                <w:rFonts w:asciiTheme="minorHAnsi" w:eastAsiaTheme="minorEastAsia" w:hAnsiTheme="minorHAnsi"/>
-                <w:caps w:val="0"/>
-                <w:noProof/>
-                <w:sz w:val="22"/>
-                <w:lang w:eastAsia="pt-BR"/>
-              </w:rPr>
-              <w:tab/>
-            </w:r>
-            <w:r>
-              <w:rPr>
-                <w:rStyle w:val="Hyperlink"/>
-                <w:noProof/>
-              </w:rPr>
-              <w:t>a gestão de projeto</w:t>
-            </w:r>
-            <w:r>
-              <w:rPr>
-                <w:noProof/>
-                <w:webHidden/>
-              </w:rPr>
-              <w:tab/>
-            </w:r>
-            <w:r>
-              <w:rPr>
-                <w:noProof/>
-                <w:webHidden/>
-              </w:rPr>
-              <w:fldChar w:fldCharType="begin"/>
-            </w:r>
-            <w:r>
-              <w:rPr>
-                <w:noProof/>
-                <w:webHidden/>
-              </w:rPr>
-              <w:instrText xml:space="preserve"> PAGEREF _Toc24461542 \h </w:instrText>
-            </w:r>
-            <w:r>
-              <w:rPr>
-                <w:noProof/>
-                <w:webHidden/>
-              </w:rPr>
-            </w:r>
-            <w:r>
-              <w:rPr>
-                <w:noProof/>
-                <w:webHidden/>
-              </w:rPr>
-              <w:fldChar w:fldCharType="separate"/>
-            </w:r>
-            <w:r>
-              <w:rPr>
-                <w:noProof/>
-                <w:webHidden/>
-              </w:rPr>
-              <w:t>21</w:t>
-            </w:r>
-            <w:r>
-              <w:rPr>
-                <w:noProof/>
-                <w:webHidden/>
-              </w:rPr>
-              <w:fldChar w:fldCharType="end"/>
-            </w:r>
-          </w:hyperlink>
-        </w:p>
-        <w:p>
-          <w:pPr>
-            <w:pStyle w:val="Sumrio1"/>
-            <w:tabs>
-              <w:tab w:val="left" w:pos="880"/>
-              <w:tab w:val="right" w:leader="dot" w:pos="9061"/>
-            </w:tabs>
-            <w:rPr>
-              <w:rFonts w:asciiTheme="minorHAnsi" w:eastAsiaTheme="minorEastAsia" w:hAnsiTheme="minorHAnsi"/>
-              <w:b w:val="0"/>
-              <w:caps w:val="0"/>
-              <w:noProof/>
-              <w:sz w:val="22"/>
-              <w:lang w:eastAsia="pt-BR"/>
-            </w:rPr>
-          </w:pPr>
-          <w:hyperlink w:anchor="_Toc24461543" w:history="1">
-            <w:r>
-              <w:rPr>
-                <w:rStyle w:val="Hyperlink"/>
-                <w:noProof/>
-              </w:rPr>
-              <w:t>9</w:t>
-            </w:r>
-            <w:r>
-              <w:rPr>
-                <w:rFonts w:asciiTheme="minorHAnsi" w:eastAsiaTheme="minorEastAsia" w:hAnsiTheme="minorHAnsi"/>
-                <w:b w:val="0"/>
-                <w:caps w:val="0"/>
-                <w:noProof/>
-                <w:sz w:val="22"/>
-                <w:lang w:eastAsia="pt-BR"/>
-              </w:rPr>
-              <w:tab/>
-            </w:r>
-            <w:r>
-              <w:rPr>
-                <w:rStyle w:val="Hyperlink"/>
-                <w:noProof/>
-              </w:rPr>
-              <w:t>cronograma</w:t>
-            </w:r>
-            <w:r>
-              <w:rPr>
-                <w:noProof/>
-                <w:webHidden/>
-              </w:rPr>
-              <w:tab/>
-            </w:r>
-            <w:r>
-              <w:rPr>
-                <w:noProof/>
-                <w:webHidden/>
-              </w:rPr>
-              <w:fldChar w:fldCharType="begin"/>
-            </w:r>
-            <w:r>
-              <w:rPr>
-                <w:noProof/>
-                <w:webHidden/>
-              </w:rPr>
-              <w:instrText xml:space="preserve"> PAGEREF _Toc24461543 \h </w:instrText>
-            </w:r>
-            <w:r>
-              <w:rPr>
-                <w:noProof/>
-                <w:webHidden/>
-              </w:rPr>
-            </w:r>
-            <w:r>
-              <w:rPr>
-                <w:noProof/>
-                <w:webHidden/>
-              </w:rPr>
-              <w:fldChar w:fldCharType="separate"/>
-            </w:r>
-            <w:r>
-              <w:rPr>
-                <w:noProof/>
-                <w:webHidden/>
-              </w:rPr>
-              <w:t>23</w:t>
-            </w:r>
-            <w:r>
-              <w:rPr>
-                <w:noProof/>
-                <w:webHidden/>
-              </w:rPr>
-              <w:fldChar w:fldCharType="end"/>
-            </w:r>
-          </w:hyperlink>
-        </w:p>
-        <w:p>
-          <w:pPr>
-            <w:pStyle w:val="Sumrio1"/>
-            <w:tabs>
-              <w:tab w:val="left" w:pos="880"/>
-              <w:tab w:val="right" w:leader="dot" w:pos="9061"/>
-            </w:tabs>
-            <w:rPr>
-              <w:rFonts w:asciiTheme="minorHAnsi" w:eastAsiaTheme="minorEastAsia" w:hAnsiTheme="minorHAnsi"/>
-              <w:b w:val="0"/>
-              <w:caps w:val="0"/>
-              <w:noProof/>
-              <w:sz w:val="22"/>
-              <w:lang w:eastAsia="pt-BR"/>
-            </w:rPr>
-          </w:pPr>
-          <w:hyperlink w:anchor="_Toc24461544" w:history="1">
-            <w:r>
-              <w:rPr>
-                <w:rStyle w:val="Hyperlink"/>
-                <w:noProof/>
-              </w:rPr>
-              <w:t>10</w:t>
-            </w:r>
-            <w:r>
-              <w:rPr>
-                <w:rFonts w:asciiTheme="minorHAnsi" w:eastAsiaTheme="minorEastAsia" w:hAnsiTheme="minorHAnsi"/>
-                <w:b w:val="0"/>
-                <w:caps w:val="0"/>
-                <w:noProof/>
-                <w:sz w:val="22"/>
-                <w:lang w:eastAsia="pt-BR"/>
-              </w:rPr>
-              <w:tab/>
-            </w:r>
-            <w:r>
-              <w:rPr>
-                <w:rStyle w:val="Hyperlink"/>
-                <w:noProof/>
-              </w:rPr>
-              <w:t>RESULTADOS e DISCUSSÂO</w:t>
-            </w:r>
-            <w:r>
-              <w:rPr>
-                <w:noProof/>
-                <w:webHidden/>
-              </w:rPr>
-              <w:tab/>
-            </w:r>
-            <w:r>
-              <w:rPr>
-                <w:noProof/>
-                <w:webHidden/>
-              </w:rPr>
-              <w:fldChar w:fldCharType="begin"/>
-            </w:r>
-            <w:r>
-              <w:rPr>
-                <w:noProof/>
-                <w:webHidden/>
-              </w:rPr>
-              <w:instrText xml:space="preserve"> PAGEREF _Toc24461544 \h </w:instrText>
-            </w:r>
-            <w:r>
-              <w:rPr>
-                <w:noProof/>
-                <w:webHidden/>
-              </w:rPr>
-            </w:r>
-            <w:r>
-              <w:rPr>
-                <w:noProof/>
-                <w:webHidden/>
-              </w:rPr>
-              <w:fldChar w:fldCharType="separate"/>
-            </w:r>
-            <w:r>
-              <w:rPr>
-                <w:noProof/>
-                <w:webHidden/>
-              </w:rPr>
-              <w:t>24</w:t>
-            </w:r>
-            <w:r>
-              <w:rPr>
-                <w:noProof/>
-                <w:webHidden/>
-              </w:rPr>
-              <w:fldChar w:fldCharType="end"/>
-            </w:r>
-          </w:hyperlink>
-        </w:p>
-        <w:p>
-          <w:pPr>
-            <w:pStyle w:val="Sumrio2"/>
-            <w:tabs>
-              <w:tab w:val="left" w:pos="880"/>
-              <w:tab w:val="right" w:leader="dot" w:pos="9061"/>
-            </w:tabs>
-            <w:rPr>
-              <w:rFonts w:asciiTheme="minorHAnsi" w:eastAsiaTheme="minorEastAsia" w:hAnsiTheme="minorHAnsi"/>
-              <w:caps w:val="0"/>
-              <w:noProof/>
-              <w:sz w:val="22"/>
-              <w:lang w:eastAsia="pt-BR"/>
-            </w:rPr>
-          </w:pPr>
-          <w:hyperlink w:anchor="_Toc24461547" w:history="1">
-            <w:r>
-              <w:rPr>
-                <w:rStyle w:val="Hyperlink"/>
-                <w:noProof/>
-              </w:rPr>
-              <w:t>10.1</w:t>
-            </w:r>
-            <w:r>
-              <w:rPr>
-                <w:rFonts w:asciiTheme="minorHAnsi" w:eastAsiaTheme="minorEastAsia" w:hAnsiTheme="minorHAnsi"/>
-                <w:caps w:val="0"/>
-                <w:noProof/>
-                <w:sz w:val="22"/>
-                <w:lang w:eastAsia="pt-BR"/>
-              </w:rPr>
-              <w:tab/>
-            </w:r>
-            <w:r>
-              <w:rPr>
-                <w:rStyle w:val="Hyperlink"/>
-                <w:noProof/>
-              </w:rPr>
-              <w:t>LEVANTAMENTO DE REQUISITOS</w:t>
-            </w:r>
-            <w:r>
-              <w:rPr>
-                <w:noProof/>
-                <w:webHidden/>
-              </w:rPr>
-              <w:tab/>
-            </w:r>
-            <w:r>
-              <w:rPr>
-                <w:noProof/>
-                <w:webHidden/>
-              </w:rPr>
-              <w:fldChar w:fldCharType="begin"/>
-            </w:r>
-            <w:r>
-              <w:rPr>
-                <w:noProof/>
-                <w:webHidden/>
-              </w:rPr>
-              <w:instrText xml:space="preserve"> PAGEREF _Toc24461547 \h </w:instrText>
-            </w:r>
-            <w:r>
-              <w:rPr>
-                <w:noProof/>
-                <w:webHidden/>
-              </w:rPr>
-            </w:r>
-            <w:r>
-              <w:rPr>
-                <w:noProof/>
-                <w:webHidden/>
-              </w:rPr>
-              <w:fldChar w:fldCharType="separate"/>
-            </w:r>
-            <w:r>
-              <w:rPr>
-                <w:noProof/>
-                <w:webHidden/>
-              </w:rPr>
-              <w:t>24</w:t>
-            </w:r>
-            <w:r>
-              <w:rPr>
-                <w:noProof/>
-                <w:webHidden/>
-              </w:rPr>
-              <w:fldChar w:fldCharType="end"/>
-            </w:r>
-          </w:hyperlink>
-        </w:p>
-        <w:p>
-          <w:pPr>
-            <w:pStyle w:val="Sumrio2"/>
-            <w:tabs>
-              <w:tab w:val="left" w:pos="880"/>
-              <w:tab w:val="right" w:leader="dot" w:pos="9061"/>
-            </w:tabs>
-            <w:rPr>
-              <w:rFonts w:asciiTheme="minorHAnsi" w:eastAsiaTheme="minorEastAsia" w:hAnsiTheme="minorHAnsi"/>
-              <w:caps w:val="0"/>
-              <w:noProof/>
-              <w:sz w:val="22"/>
-              <w:lang w:eastAsia="pt-BR"/>
-            </w:rPr>
-          </w:pPr>
-          <w:hyperlink w:anchor="_Toc24461548" w:history="1">
-            <w:r>
-              <w:rPr>
-                <w:rStyle w:val="Hyperlink"/>
-                <w:noProof/>
-              </w:rPr>
-              <w:t>10.2</w:t>
-            </w:r>
-            <w:r>
-              <w:rPr>
-                <w:rFonts w:asciiTheme="minorHAnsi" w:eastAsiaTheme="minorEastAsia" w:hAnsiTheme="minorHAnsi"/>
-                <w:caps w:val="0"/>
-                <w:noProof/>
-                <w:sz w:val="22"/>
-                <w:lang w:eastAsia="pt-BR"/>
-              </w:rPr>
-              <w:tab/>
-            </w:r>
-            <w:r>
-              <w:rPr>
-                <w:rStyle w:val="Hyperlink"/>
-                <w:noProof/>
-              </w:rPr>
-              <w:t>Os diagramas da uml</w:t>
-            </w:r>
-            <w:r>
-              <w:rPr>
-                <w:noProof/>
-                <w:webHidden/>
-              </w:rPr>
-              <w:tab/>
-            </w:r>
-            <w:r>
-              <w:rPr>
-                <w:noProof/>
-                <w:webHidden/>
-              </w:rPr>
-              <w:fldChar w:fldCharType="begin"/>
-            </w:r>
-            <w:r>
-              <w:rPr>
-                <w:noProof/>
-                <w:webHidden/>
-              </w:rPr>
-              <w:instrText xml:space="preserve"> PAGEREF _Toc24461548 \h </w:instrText>
-            </w:r>
-            <w:r>
-              <w:rPr>
-                <w:noProof/>
-                <w:webHidden/>
-              </w:rPr>
-            </w:r>
-            <w:r>
-              <w:rPr>
-                <w:noProof/>
-                <w:webHidden/>
-              </w:rPr>
-              <w:fldChar w:fldCharType="separate"/>
-            </w:r>
-            <w:r>
-              <w:rPr>
-                <w:noProof/>
-                <w:webHidden/>
-              </w:rPr>
-              <w:t>31</w:t>
-            </w:r>
-            <w:r>
-              <w:rPr>
-                <w:noProof/>
-                <w:webHidden/>
-              </w:rPr>
-              <w:fldChar w:fldCharType="end"/>
-            </w:r>
-          </w:hyperlink>
-        </w:p>
-        <w:p>
-          <w:pPr>
-            <w:pStyle w:val="Sumrio2"/>
-            <w:tabs>
-              <w:tab w:val="left" w:pos="880"/>
-              <w:tab w:val="right" w:leader="dot" w:pos="9061"/>
-            </w:tabs>
-            <w:rPr>
-              <w:rFonts w:asciiTheme="minorHAnsi" w:eastAsiaTheme="minorEastAsia" w:hAnsiTheme="minorHAnsi"/>
-              <w:caps w:val="0"/>
-              <w:noProof/>
-              <w:sz w:val="22"/>
-              <w:lang w:eastAsia="pt-BR"/>
-            </w:rPr>
-          </w:pPr>
-          <w:hyperlink w:anchor="_Toc24461549" w:history="1">
-            <w:r>
-              <w:rPr>
-                <w:rStyle w:val="Hyperlink"/>
-                <w:noProof/>
-              </w:rPr>
-              <w:t>10.3</w:t>
-            </w:r>
-            <w:r>
-              <w:rPr>
-                <w:rFonts w:asciiTheme="minorHAnsi" w:eastAsiaTheme="minorEastAsia" w:hAnsiTheme="minorHAnsi"/>
-                <w:caps w:val="0"/>
-                <w:noProof/>
-                <w:sz w:val="22"/>
-                <w:lang w:eastAsia="pt-BR"/>
-              </w:rPr>
-              <w:tab/>
-            </w:r>
-            <w:r>
-              <w:rPr>
-                <w:rStyle w:val="Hyperlink"/>
-                <w:noProof/>
-              </w:rPr>
-              <w:t>prototipagem do aplicativo</w:t>
-            </w:r>
-            <w:r>
-              <w:rPr>
-                <w:noProof/>
-                <w:webHidden/>
-              </w:rPr>
-              <w:tab/>
-            </w:r>
-            <w:r>
-              <w:rPr>
-                <w:noProof/>
-                <w:webHidden/>
-              </w:rPr>
-              <w:fldChar w:fldCharType="begin"/>
-            </w:r>
-            <w:r>
-              <w:rPr>
-                <w:noProof/>
-                <w:webHidden/>
-              </w:rPr>
-              <w:instrText xml:space="preserve"> PAGEREF _Toc24461549 \h </w:instrText>
-            </w:r>
-            <w:r>
-              <w:rPr>
-                <w:noProof/>
-                <w:webHidden/>
-              </w:rPr>
-            </w:r>
-            <w:r>
-              <w:rPr>
-                <w:noProof/>
-                <w:webHidden/>
-              </w:rPr>
-              <w:fldChar w:fldCharType="separate"/>
-            </w:r>
-            <w:r>
-              <w:rPr>
-                <w:noProof/>
-                <w:webHidden/>
-              </w:rPr>
-              <w:t>34</w:t>
-            </w:r>
-            <w:r>
-              <w:rPr>
-                <w:noProof/>
-                <w:webHidden/>
-              </w:rPr>
-              <w:fldChar w:fldCharType="end"/>
-            </w:r>
-          </w:hyperlink>
-        </w:p>
-        <w:p>
-          <w:pPr>
-            <w:pStyle w:val="Sumrio1"/>
-            <w:tabs>
-              <w:tab w:val="left" w:pos="880"/>
-              <w:tab w:val="right" w:leader="dot" w:pos="9061"/>
-            </w:tabs>
-            <w:rPr>
-              <w:rFonts w:asciiTheme="minorHAnsi" w:eastAsiaTheme="minorEastAsia" w:hAnsiTheme="minorHAnsi"/>
-              <w:b w:val="0"/>
-              <w:caps w:val="0"/>
-              <w:noProof/>
-              <w:sz w:val="22"/>
-              <w:lang w:eastAsia="pt-BR"/>
-            </w:rPr>
-          </w:pPr>
-          <w:hyperlink w:anchor="_Toc24461550" w:history="1">
-            <w:r>
-              <w:rPr>
-                <w:rStyle w:val="Hyperlink"/>
-                <w:noProof/>
-              </w:rPr>
-              <w:t>11</w:t>
-            </w:r>
-            <w:r>
-              <w:rPr>
-                <w:rFonts w:asciiTheme="minorHAnsi" w:eastAsiaTheme="minorEastAsia" w:hAnsiTheme="minorHAnsi"/>
-                <w:b w:val="0"/>
-                <w:caps w:val="0"/>
-                <w:noProof/>
-                <w:sz w:val="22"/>
-                <w:lang w:eastAsia="pt-BR"/>
-              </w:rPr>
-              <w:tab/>
-            </w:r>
-            <w:r>
-              <w:rPr>
-                <w:rStyle w:val="Hyperlink"/>
-                <w:noProof/>
-              </w:rPr>
-              <w:t>considerações finais</w:t>
-            </w:r>
-            <w:r>
-              <w:rPr>
-                <w:noProof/>
-                <w:webHidden/>
-              </w:rPr>
-              <w:tab/>
-            </w:r>
-            <w:r>
-              <w:rPr>
-                <w:noProof/>
-                <w:webHidden/>
-              </w:rPr>
-              <w:fldChar w:fldCharType="begin"/>
-            </w:r>
-            <w:r>
-              <w:rPr>
-                <w:noProof/>
-                <w:webHidden/>
-              </w:rPr>
-              <w:instrText xml:space="preserve"> PAGEREF _Toc24461550 \h </w:instrText>
-            </w:r>
-            <w:r>
-              <w:rPr>
-                <w:noProof/>
-                <w:webHidden/>
-              </w:rPr>
-            </w:r>
-            <w:r>
-              <w:rPr>
-                <w:noProof/>
-                <w:webHidden/>
-              </w:rPr>
-              <w:fldChar w:fldCharType="separate"/>
-            </w:r>
-            <w:r>
-              <w:rPr>
-                <w:noProof/>
-                <w:webHidden/>
-              </w:rPr>
-              <w:t>46</w:t>
+              <w:t>51</w:t>
             </w:r>
             <w:r>
               <w:rPr>
@@ -5325,7 +4846,7 @@
               <w:lang w:eastAsia="pt-BR"/>
             </w:rPr>
           </w:pPr>
-          <w:hyperlink w:anchor="_Toc24461551" w:history="1">
+          <w:hyperlink w:anchor="_Toc27012329" w:history="1">
             <w:r>
               <w:rPr>
                 <w:rStyle w:val="Hyperlink"/>
@@ -5352,7 +4873,7 @@
                 <w:noProof/>
                 <w:webHidden/>
               </w:rPr>
-              <w:instrText xml:space="preserve"> PAGEREF _Toc24461551 \h </w:instrText>
+              <w:instrText xml:space="preserve"> PAGEREF _Toc27012329 \h </w:instrText>
             </w:r>
             <w:r>
               <w:rPr>
@@ -5372,7 +4893,7 @@
                 <w:noProof/>
                 <w:webHidden/>
               </w:rPr>
-              <w:t>47</w:t>
+              <w:t>52</w:t>
             </w:r>
             <w:r>
               <w:rPr>
@@ -5417,7 +4938,7 @@
       <w:pPr>
         <w:pStyle w:val="Ttulo1"/>
       </w:pPr>
-      <w:bookmarkStart w:id="0" w:name="_Toc24461519"/>
+      <w:bookmarkStart w:id="0" w:name="_Toc27012302"/>
       <w:r>
         <w:lastRenderedPageBreak/>
         <w:t>Introdução</w:t>
@@ -6053,7 +5574,7 @@
       <w:pPr>
         <w:pStyle w:val="Ttulo1"/>
       </w:pPr>
-      <w:bookmarkStart w:id="1" w:name="_Toc24461522"/>
+      <w:bookmarkStart w:id="1" w:name="_Toc27012303"/>
       <w:r>
         <w:lastRenderedPageBreak/>
         <w:t>Objetivos</w:t>
@@ -6089,6 +5610,8 @@
       <w:bookmarkStart w:id="7" w:name="_Toc24446083"/>
       <w:bookmarkStart w:id="8" w:name="_Toc24459002"/>
       <w:bookmarkStart w:id="9" w:name="_Toc24461523"/>
+      <w:bookmarkStart w:id="10" w:name="_Toc27012304"/>
+      <w:bookmarkStart w:id="11" w:name="_Toc27012308"/>
       <w:bookmarkEnd w:id="2"/>
       <w:bookmarkEnd w:id="3"/>
       <w:bookmarkEnd w:id="4"/>
@@ -6097,6 +5620,7 @@
       <w:bookmarkEnd w:id="7"/>
       <w:bookmarkEnd w:id="8"/>
       <w:bookmarkEnd w:id="9"/>
+      <w:bookmarkEnd w:id="10"/>
     </w:p>
     <w:p>
       <w:pPr>
@@ -6117,23 +5641,867 @@
           <w:szCs w:val="26"/>
         </w:rPr>
       </w:pPr>
-      <w:bookmarkStart w:id="10" w:name="_Toc10039841"/>
-      <w:bookmarkStart w:id="11" w:name="_Toc10039922"/>
-      <w:bookmarkStart w:id="12" w:name="_Toc10039976"/>
-      <w:bookmarkStart w:id="13" w:name="_Toc10040024"/>
-      <w:bookmarkStart w:id="14" w:name="_Toc10040078"/>
-      <w:bookmarkStart w:id="15" w:name="_Toc24446084"/>
-      <w:bookmarkStart w:id="16" w:name="_Toc24459003"/>
-      <w:bookmarkStart w:id="17" w:name="_Toc24461524"/>
-      <w:bookmarkEnd w:id="10"/>
+    </w:p>
+    <w:p>
+      <w:pPr>
+        <w:pStyle w:val="Ttulo2"/>
+      </w:pPr>
+      <w:r>
+        <w:t>Objetivo geral</w:t>
+      </w:r>
       <w:bookmarkEnd w:id="11"/>
+    </w:p>
+    <w:p/>
+    <w:p/>
+    <w:p>
+      <w:r>
+        <w:t>O objetivo desse trabalho é d</w:t>
+      </w:r>
+      <w:r>
+        <w:t xml:space="preserve">esenvolver </w:t>
+      </w:r>
+      <w:r>
+        <w:t>o</w:t>
+      </w:r>
+      <w:r>
+        <w:t xml:space="preserve"> aplicativo </w:t>
+      </w:r>
+      <w:proofErr w:type="spellStart"/>
+      <w:r>
+        <w:t>Helpin</w:t>
+      </w:r>
+      <w:proofErr w:type="spellEnd"/>
+      <w:r>
+        <w:t xml:space="preserve"> </w:t>
+      </w:r>
+      <w:r>
+        <w:t>para estimular o aprendizado colaborativo</w:t>
+      </w:r>
+      <w:r>
+        <w:t xml:space="preserve"> dos </w:t>
+      </w:r>
+      <w:r>
+        <w:t>alunos</w:t>
+      </w:r>
+      <w:r>
+        <w:t xml:space="preserve"> da Fatec Itapetininga</w:t>
+      </w:r>
+      <w:r>
+        <w:t>.</w:t>
+      </w:r>
+    </w:p>
+    <w:p/>
+    <w:p/>
+    <w:p>
+      <w:pPr>
+        <w:pStyle w:val="Ttulo2"/>
+      </w:pPr>
+      <w:bookmarkStart w:id="12" w:name="_Toc27012309"/>
+      <w:r>
+        <w:t>objetivos específicos</w:t>
+      </w:r>
       <w:bookmarkEnd w:id="12"/>
+    </w:p>
+    <w:p/>
+    <w:p/>
+    <w:p>
+      <w:pPr>
+        <w:pStyle w:val="PargrafodaLista"/>
+        <w:numPr>
+          <w:ilvl w:val="0"/>
+          <w:numId w:val="13"/>
+        </w:numPr>
+        <w:ind w:left="851" w:hanging="425"/>
+      </w:pPr>
+      <w:r>
+        <w:t>Conceituar o aprendizado colaborativo</w:t>
+      </w:r>
+      <w:r>
+        <w:t xml:space="preserve"> e as tecnologias no ensino</w:t>
+      </w:r>
+      <w:r>
+        <w:t>;</w:t>
+      </w:r>
+    </w:p>
+    <w:p>
+      <w:pPr>
+        <w:pStyle w:val="PargrafodaLista"/>
+        <w:numPr>
+          <w:ilvl w:val="0"/>
+          <w:numId w:val="13"/>
+        </w:numPr>
+        <w:ind w:left="851" w:hanging="425"/>
+      </w:pPr>
+      <w:r>
+        <w:t>Conceituar as Tecnologias de Informação e Comunicação (TIC)</w:t>
+      </w:r>
+      <w:r>
+        <w:t>;</w:t>
+      </w:r>
+    </w:p>
+    <w:p>
+      <w:pPr>
+        <w:pStyle w:val="PargrafodaLista"/>
+        <w:numPr>
+          <w:ilvl w:val="0"/>
+          <w:numId w:val="13"/>
+        </w:numPr>
+        <w:ind w:left="851" w:hanging="425"/>
+      </w:pPr>
+      <w:r>
+        <w:t>Descrever as tecnologias e processos de desenvolvimento;</w:t>
+      </w:r>
+    </w:p>
+    <w:p>
+      <w:pPr>
+        <w:pStyle w:val="PargrafodaLista"/>
+        <w:numPr>
+          <w:ilvl w:val="0"/>
+          <w:numId w:val="13"/>
+        </w:numPr>
+        <w:ind w:left="851" w:hanging="425"/>
+      </w:pPr>
+      <w:r>
+        <w:t xml:space="preserve">Especificar os requisitos do </w:t>
+      </w:r>
+      <w:r>
+        <w:t xml:space="preserve">Produto </w:t>
+      </w:r>
+      <w:r>
+        <w:t>Mínimo Viável (</w:t>
+      </w:r>
+      <w:r>
+        <w:t>PMV</w:t>
+      </w:r>
+      <w:r>
+        <w:t>)</w:t>
+      </w:r>
+      <w:r>
+        <w:t>;</w:t>
+      </w:r>
+    </w:p>
+    <w:p>
+      <w:pPr>
+        <w:pStyle w:val="PargrafodaLista"/>
+        <w:numPr>
+          <w:ilvl w:val="0"/>
+          <w:numId w:val="13"/>
+        </w:numPr>
+        <w:ind w:left="851" w:hanging="425"/>
+      </w:pPr>
+      <w:r>
+        <w:t>Elaborar o protótipo do aplicativo</w:t>
+      </w:r>
+      <w:r>
+        <w:t>;</w:t>
+      </w:r>
+    </w:p>
+    <w:p>
+      <w:pPr>
+        <w:pStyle w:val="PargrafodaLista"/>
+        <w:numPr>
+          <w:ilvl w:val="0"/>
+          <w:numId w:val="13"/>
+        </w:numPr>
+        <w:ind w:left="851" w:hanging="425"/>
+      </w:pPr>
+      <w:r>
+        <w:t>Descrever a estratégia de implementação</w:t>
+      </w:r>
+      <w:r>
+        <w:t>;</w:t>
+      </w:r>
+    </w:p>
+    <w:p>
+      <w:pPr>
+        <w:pStyle w:val="PargrafodaLista"/>
+        <w:numPr>
+          <w:ilvl w:val="0"/>
+          <w:numId w:val="13"/>
+        </w:numPr>
+        <w:ind w:left="851" w:hanging="425"/>
+      </w:pPr>
+      <w:r>
+        <w:t>Apresentar</w:t>
+      </w:r>
+      <w:r>
+        <w:t xml:space="preserve"> os resultados obtidos com o uso do aplicativo</w:t>
+      </w:r>
+      <w:r>
+        <w:t>.</w:t>
+      </w:r>
+    </w:p>
+    <w:p>
+      <w:pPr>
+        <w:spacing w:after="160" w:line="259" w:lineRule="auto"/>
+        <w:ind w:firstLine="0"/>
+        <w:jc w:val="left"/>
+      </w:pPr>
+      <w:r>
+        <w:br w:type="page"/>
+      </w:r>
+    </w:p>
+    <w:p>
+      <w:pPr>
+        <w:pStyle w:val="Ttulo1"/>
+      </w:pPr>
+      <w:bookmarkStart w:id="13" w:name="_Toc27012310"/>
+      <w:r>
+        <w:lastRenderedPageBreak/>
+        <w:t>metodologia</w:t>
+      </w:r>
       <w:bookmarkEnd w:id="13"/>
+    </w:p>
+    <w:p/>
+    <w:p/>
+    <w:p>
+      <w:r>
+        <w:t>Essa pesquisa</w:t>
+      </w:r>
+      <w:r>
+        <w:t xml:space="preserve">, pode ser definida como uma pesquisa aplicada, </w:t>
+      </w:r>
+      <w:r>
+        <w:t>pois seu objetivo é gerar conhecimentos para aplicação prática a fim de solucionar problemas específicos</w:t>
+      </w:r>
+      <w:r>
+        <w:t xml:space="preserve"> e imediatos</w:t>
+      </w:r>
+      <w:r>
+        <w:t xml:space="preserve"> (ROSA, 2018)</w:t>
+      </w:r>
+      <w:r>
+        <w:t>.</w:t>
+      </w:r>
+    </w:p>
+    <w:p>
+      <w:r>
+        <w:t>Os dados serão inicialmente coletados por meio da pesquisa bibliográfica em livros, periódicos e revista</w:t>
+      </w:r>
+      <w:r>
+        <w:t>s</w:t>
+      </w:r>
+      <w:r>
+        <w:t xml:space="preserve">, a partir dos quais serão buscados os temas sobre </w:t>
+      </w:r>
+      <w:r>
+        <w:t>aprendizado</w:t>
+      </w:r>
+      <w:r>
+        <w:t xml:space="preserve"> colaborativ</w:t>
+      </w:r>
+      <w:r>
+        <w:t>o</w:t>
+      </w:r>
+      <w:r>
+        <w:t>.</w:t>
+      </w:r>
+      <w:r>
+        <w:t xml:space="preserve"> </w:t>
+      </w:r>
+      <w:r>
+        <w:t xml:space="preserve">Os dados da pesquisa com os alunos foram coletados por meio de um </w:t>
+      </w:r>
+      <w:r>
+        <w:t>questionário</w:t>
+      </w:r>
+      <w:r>
+        <w:t xml:space="preserve"> </w:t>
+      </w:r>
+      <w:r>
+        <w:rPr>
+          <w:i/>
+          <w:iCs/>
+        </w:rPr>
+        <w:t>online</w:t>
+      </w:r>
+      <w:r>
+        <w:t>.</w:t>
+      </w:r>
+    </w:p>
+    <w:p>
+      <w:r>
+        <w:t>O</w:t>
+      </w:r>
+      <w:r>
+        <w:t xml:space="preserve"> design do aplicativo será elaborado com conceitos </w:t>
+      </w:r>
+      <w:r>
+        <w:rPr>
+          <w:i/>
+          <w:iCs/>
+        </w:rPr>
+        <w:t>UI</w:t>
+      </w:r>
+      <w:r>
+        <w:rPr>
+          <w:rStyle w:val="Refdenotaderodap"/>
+        </w:rPr>
+        <w:footnoteReference w:id="4"/>
+      </w:r>
+      <w:r>
+        <w:t xml:space="preserve"> (</w:t>
+      </w:r>
+      <w:proofErr w:type="spellStart"/>
+      <w:r>
+        <w:rPr>
+          <w:i/>
+        </w:rPr>
+        <w:t>User</w:t>
+      </w:r>
+      <w:proofErr w:type="spellEnd"/>
+      <w:r>
+        <w:rPr>
+          <w:i/>
+        </w:rPr>
+        <w:t xml:space="preserve"> Interface</w:t>
+      </w:r>
+      <w:r>
+        <w:t>)</w:t>
+      </w:r>
+      <w:r>
+        <w:t xml:space="preserve"> onde</w:t>
+      </w:r>
+      <w:r>
+        <w:t xml:space="preserve"> será analisada a experiência do usuário com o aplicativo para dispositivos móveis. Logo será desenvolvido um protótipo por meio da ferramenta de prototipagem </w:t>
+      </w:r>
+      <w:r>
+        <w:rPr>
+          <w:i/>
+          <w:iCs/>
+        </w:rPr>
+        <w:t>Adobe XD</w:t>
+      </w:r>
+      <w:r>
+        <w:t xml:space="preserve"> </w:t>
+      </w:r>
+      <w:r>
+        <w:t>que servirá de base para o desenvolvimento do aplicativo.</w:t>
+      </w:r>
+    </w:p>
+    <w:p>
+      <w:r>
+        <w:t>No que tange</w:t>
+      </w:r>
+      <w:r>
+        <w:t xml:space="preserve"> aos</w:t>
+      </w:r>
+      <w:r>
+        <w:t xml:space="preserve"> aspectos de implementação </w:t>
+      </w:r>
+      <w:proofErr w:type="spellStart"/>
+      <w:r>
+        <w:rPr>
+          <w:i/>
+        </w:rPr>
+        <w:t>frontend</w:t>
+      </w:r>
+      <w:proofErr w:type="spellEnd"/>
+      <w:r>
+        <w:rPr>
+          <w:rStyle w:val="Refdenotaderodap"/>
+        </w:rPr>
+        <w:footnoteReference w:id="5"/>
+      </w:r>
+      <w:r>
+        <w:t xml:space="preserve"> do aplicativo</w:t>
+      </w:r>
+      <w:r>
+        <w:t>,</w:t>
+      </w:r>
+      <w:r>
+        <w:t xml:space="preserve"> serão utilizados a linguagem de programação </w:t>
+      </w:r>
+      <w:bookmarkStart w:id="14" w:name="_Hlk10037151"/>
+      <w:proofErr w:type="spellStart"/>
+      <w:r>
+        <w:rPr>
+          <w:i/>
+          <w:iCs/>
+        </w:rPr>
+        <w:t>JavaScript</w:t>
+      </w:r>
+      <w:proofErr w:type="spellEnd"/>
+      <w:r>
+        <w:rPr>
+          <w:rStyle w:val="Refdenotaderodap"/>
+        </w:rPr>
+        <w:footnoteReference w:id="6"/>
+      </w:r>
+      <w:r>
+        <w:t xml:space="preserve"> </w:t>
+      </w:r>
       <w:bookmarkEnd w:id="14"/>
+      <w:r>
+        <w:t xml:space="preserve">com a biblioteca </w:t>
+      </w:r>
+      <w:proofErr w:type="spellStart"/>
+      <w:r>
+        <w:rPr>
+          <w:i/>
+        </w:rPr>
+        <w:t>React</w:t>
+      </w:r>
+      <w:proofErr w:type="spellEnd"/>
+      <w:r>
+        <w:rPr>
+          <w:i/>
+        </w:rPr>
+        <w:t xml:space="preserve"> </w:t>
+      </w:r>
+      <w:proofErr w:type="spellStart"/>
+      <w:r>
+        <w:rPr>
+          <w:i/>
+        </w:rPr>
+        <w:t>Native</w:t>
+      </w:r>
+      <w:proofErr w:type="spellEnd"/>
+      <w:r>
+        <w:rPr>
+          <w:rStyle w:val="Refdenotaderodap"/>
+        </w:rPr>
+        <w:footnoteReference w:id="7"/>
+      </w:r>
+      <w:r>
+        <w:t xml:space="preserve">, responsável por converter o código </w:t>
+      </w:r>
+      <w:proofErr w:type="spellStart"/>
+      <w:r>
+        <w:rPr>
+          <w:i/>
+          <w:iCs/>
+        </w:rPr>
+        <w:t>JavaScript</w:t>
+      </w:r>
+      <w:proofErr w:type="spellEnd"/>
+      <w:r>
+        <w:t xml:space="preserve"> </w:t>
+      </w:r>
+      <w:r>
+        <w:t xml:space="preserve">em código nativo para as plataformas </w:t>
+      </w:r>
+      <w:r>
+        <w:rPr>
+          <w:i/>
+          <w:iCs/>
+        </w:rPr>
+        <w:t>Android</w:t>
+      </w:r>
+      <w:r>
+        <w:rPr>
+          <w:rStyle w:val="Refdenotaderodap"/>
+        </w:rPr>
+        <w:footnoteReference w:id="8"/>
+      </w:r>
+      <w:r>
+        <w:t xml:space="preserve"> e </w:t>
+      </w:r>
+      <w:r>
+        <w:rPr>
+          <w:i/>
+          <w:iCs/>
+        </w:rPr>
+        <w:t>IOS</w:t>
+      </w:r>
+      <w:r>
+        <w:rPr>
+          <w:rStyle w:val="Refdenotaderodap"/>
+        </w:rPr>
+        <w:footnoteReference w:id="9"/>
+      </w:r>
+      <w:r>
+        <w:t xml:space="preserve">. </w:t>
+      </w:r>
+    </w:p>
+    <w:p>
+      <w:r>
+        <w:t xml:space="preserve">A metodologia de organização adotada para o código de folhas de estilos será </w:t>
+      </w:r>
+      <w:r>
+        <w:rPr>
+          <w:i/>
+          <w:iCs/>
+        </w:rPr>
+        <w:t>RSCSS</w:t>
+      </w:r>
+      <w:r>
+        <w:rPr>
+          <w:rStyle w:val="Refdenotaderodap"/>
+        </w:rPr>
+        <w:footnoteReference w:id="10"/>
+      </w:r>
+      <w:r>
+        <w:t xml:space="preserve"> e a arquitetura de pastas </w:t>
+      </w:r>
+      <w:r>
+        <w:rPr>
+          <w:i/>
+          <w:iCs/>
+        </w:rPr>
+        <w:t>ITCSS</w:t>
+      </w:r>
+      <w:r>
+        <w:rPr>
+          <w:rStyle w:val="Refdenotaderodap"/>
+        </w:rPr>
+        <w:footnoteReference w:id="11"/>
+      </w:r>
+      <w:r>
+        <w:t xml:space="preserve">, visando gerar uma aplicação limpa e organizada. </w:t>
+      </w:r>
+    </w:p>
+    <w:p>
+      <w:r>
+        <w:t xml:space="preserve">Para armazenamento dos dados será implementado o </w:t>
+      </w:r>
+      <w:r>
+        <w:t>Sistema Gerenciador de Base de Dados (</w:t>
+      </w:r>
+      <w:r>
+        <w:t>SGBD</w:t>
+      </w:r>
+      <w:r>
+        <w:t>)</w:t>
+      </w:r>
+      <w:r>
+        <w:t xml:space="preserve"> </w:t>
+      </w:r>
+      <w:r>
+        <w:rPr>
+          <w:i/>
+          <w:iCs/>
+        </w:rPr>
+        <w:t xml:space="preserve">Cloud </w:t>
+      </w:r>
+      <w:proofErr w:type="spellStart"/>
+      <w:r>
+        <w:rPr>
+          <w:i/>
+          <w:iCs/>
+        </w:rPr>
+        <w:t>Firestor</w:t>
+      </w:r>
+      <w:r>
+        <w:rPr>
+          <w:i/>
+          <w:iCs/>
+        </w:rPr>
+        <w:t>e</w:t>
+      </w:r>
+      <w:proofErr w:type="spellEnd"/>
+      <w:r>
+        <w:t xml:space="preserve"> da plataforma </w:t>
+      </w:r>
+      <w:proofErr w:type="spellStart"/>
+      <w:r>
+        <w:rPr>
+          <w:i/>
+          <w:iCs/>
+        </w:rPr>
+        <w:t>Firebase</w:t>
+      </w:r>
+      <w:proofErr w:type="spellEnd"/>
+      <w:r>
+        <w:t xml:space="preserve">. </w:t>
+      </w:r>
+    </w:p>
+    <w:p>
+      <w:r>
+        <w:lastRenderedPageBreak/>
+        <w:t xml:space="preserve">No </w:t>
+      </w:r>
+      <w:proofErr w:type="spellStart"/>
+      <w:r>
+        <w:rPr>
+          <w:i/>
+        </w:rPr>
+        <w:t>backend</w:t>
+      </w:r>
+      <w:proofErr w:type="spellEnd"/>
+      <w:r>
+        <w:rPr>
+          <w:rStyle w:val="Refdenotaderodap"/>
+        </w:rPr>
+        <w:footnoteReference w:id="12"/>
+      </w:r>
+      <w:r>
+        <w:t xml:space="preserve"> também será utilizada a linguagem </w:t>
+      </w:r>
+      <w:r>
+        <w:t xml:space="preserve">de </w:t>
+      </w:r>
+      <w:r>
+        <w:t>programação</w:t>
+      </w:r>
+      <w:r>
+        <w:t xml:space="preserve"> </w:t>
+      </w:r>
+      <w:proofErr w:type="spellStart"/>
+      <w:r>
+        <w:rPr>
+          <w:i/>
+          <w:iCs/>
+        </w:rPr>
+        <w:t>JavaScript</w:t>
+      </w:r>
+      <w:proofErr w:type="spellEnd"/>
+      <w:r>
+        <w:t xml:space="preserve"> </w:t>
+      </w:r>
+      <w:r>
+        <w:t xml:space="preserve">a partir da criação de </w:t>
+      </w:r>
+      <w:r>
+        <w:rPr>
+          <w:i/>
+        </w:rPr>
+        <w:t>c</w:t>
+      </w:r>
+      <w:r>
+        <w:rPr>
+          <w:i/>
+        </w:rPr>
+        <w:t>loud</w:t>
+      </w:r>
+      <w:r>
+        <w:t xml:space="preserve"> </w:t>
+      </w:r>
+      <w:proofErr w:type="spellStart"/>
+      <w:r>
+        <w:rPr>
+          <w:i/>
+        </w:rPr>
+        <w:t>func</w:t>
+      </w:r>
+      <w:r>
+        <w:rPr>
+          <w:i/>
+        </w:rPr>
+        <w:t>t</w:t>
+      </w:r>
+      <w:r>
+        <w:rPr>
+          <w:i/>
+        </w:rPr>
+        <w:t>ions</w:t>
+      </w:r>
+      <w:proofErr w:type="spellEnd"/>
+      <w:r>
+        <w:t>,</w:t>
+      </w:r>
+      <w:r>
+        <w:t xml:space="preserve"> </w:t>
+      </w:r>
+      <w:r>
+        <w:t>uma vez</w:t>
+      </w:r>
+      <w:r>
+        <w:t xml:space="preserve"> que</w:t>
+      </w:r>
+      <w:r>
+        <w:t xml:space="preserve"> eles</w:t>
+      </w:r>
+      <w:r>
+        <w:t xml:space="preserve"> </w:t>
+      </w:r>
+      <w:r>
+        <w:t>serão usad</w:t>
+      </w:r>
+      <w:r>
+        <w:t>o</w:t>
+      </w:r>
+      <w:r>
+        <w:t xml:space="preserve">s </w:t>
+      </w:r>
+      <w:r>
+        <w:t xml:space="preserve">para realizar todo o controle por </w:t>
+      </w:r>
+      <w:r>
+        <w:t>traz</w:t>
+      </w:r>
+      <w:r>
+        <w:t xml:space="preserve"> da aplicação</w:t>
+      </w:r>
+      <w:r>
+        <w:t>.</w:t>
+      </w:r>
+    </w:p>
+    <w:p>
+      <w:r>
+        <w:t xml:space="preserve">Para </w:t>
+      </w:r>
+      <w:r>
+        <w:t>o</w:t>
+      </w:r>
+      <w:r>
+        <w:t xml:space="preserve"> </w:t>
+      </w:r>
+      <w:r>
+        <w:t xml:space="preserve">planejamento das </w:t>
+      </w:r>
+      <w:r>
+        <w:rPr>
+          <w:i/>
+        </w:rPr>
+        <w:t xml:space="preserve">sprints </w:t>
+      </w:r>
+      <w:r>
+        <w:t xml:space="preserve">e </w:t>
+      </w:r>
+      <w:r>
+        <w:t xml:space="preserve">organização de tarefas é usada a ferramenta </w:t>
+      </w:r>
+      <w:r>
+        <w:rPr>
+          <w:i/>
+          <w:iCs/>
+        </w:rPr>
+        <w:t>online</w:t>
+      </w:r>
+      <w:r>
+        <w:t xml:space="preserve"> </w:t>
+      </w:r>
+      <w:proofErr w:type="spellStart"/>
+      <w:r>
+        <w:rPr>
+          <w:i/>
+          <w:iCs/>
+        </w:rPr>
+        <w:t>ClickUp</w:t>
+      </w:r>
+      <w:proofErr w:type="spellEnd"/>
+      <w:r>
+        <w:t>,</w:t>
+      </w:r>
+      <w:r>
+        <w:t xml:space="preserve"> onde é possível </w:t>
+      </w:r>
+      <w:r>
+        <w:t xml:space="preserve">gerenciar </w:t>
+      </w:r>
+      <w:r>
+        <w:t xml:space="preserve">quadros e cartões para uso de metodologias ágeis como o </w:t>
+      </w:r>
+      <w:r>
+        <w:rPr>
+          <w:i/>
+          <w:iCs/>
+        </w:rPr>
+        <w:t>SCRUM</w:t>
+      </w:r>
+      <w:r>
+        <w:t xml:space="preserve"> </w:t>
+      </w:r>
+      <w:r>
+        <w:t>4</w:t>
+      </w:r>
+      <w:r>
+        <w:rPr>
+          <w:rStyle w:val="Refdenotaderodap"/>
+        </w:rPr>
+        <w:footnoteReference w:id="13"/>
+      </w:r>
+      <w:r>
+        <w:t xml:space="preserve"> </w:t>
+      </w:r>
+      <w:proofErr w:type="spellStart"/>
+      <w:r>
+        <w:rPr>
+          <w:i/>
+          <w:iCs/>
+        </w:rPr>
+        <w:t>K</w:t>
+      </w:r>
+      <w:r>
+        <w:rPr>
+          <w:i/>
+          <w:iCs/>
+        </w:rPr>
+        <w:t>anban</w:t>
+      </w:r>
+      <w:proofErr w:type="spellEnd"/>
+      <w:r>
+        <w:rPr>
+          <w:rStyle w:val="Refdenotaderodap"/>
+        </w:rPr>
+        <w:footnoteReference w:id="14"/>
+      </w:r>
+      <w:r>
+        <w:t xml:space="preserve">. </w:t>
+      </w:r>
+    </w:p>
+    <w:p>
+      <w:r>
+        <w:t>N</w:t>
+      </w:r>
+      <w:r>
+        <w:t>o levantamento de requisitos, foram realizadas reflexões referente</w:t>
+      </w:r>
+      <w:r>
+        <w:t>s</w:t>
+      </w:r>
+      <w:r>
+        <w:t xml:space="preserve"> </w:t>
+      </w:r>
+      <w:r>
+        <w:t>à</w:t>
+      </w:r>
+      <w:r>
+        <w:t>s</w:t>
+      </w:r>
+      <w:r>
+        <w:t xml:space="preserve"> necessidade</w:t>
+      </w:r>
+      <w:r>
+        <w:t>s</w:t>
+      </w:r>
+      <w:r>
+        <w:t xml:space="preserve"> do aluno e como </w:t>
+      </w:r>
+      <w:r>
+        <w:t xml:space="preserve">a aplicação </w:t>
+      </w:r>
+      <w:r>
+        <w:t xml:space="preserve">poderia ser </w:t>
+      </w:r>
+      <w:r>
+        <w:t xml:space="preserve">mais </w:t>
+      </w:r>
+      <w:r>
+        <w:t>bem-</w:t>
+      </w:r>
+      <w:r>
+        <w:t>disposta</w:t>
+      </w:r>
+      <w:r>
+        <w:t xml:space="preserve"> aos instrutores.</w:t>
+      </w:r>
+    </w:p>
+    <w:p/>
+    <w:p>
+      <w:pPr>
+        <w:spacing w:after="160" w:line="259" w:lineRule="auto"/>
+        <w:ind w:firstLine="0"/>
+        <w:jc w:val="left"/>
+      </w:pPr>
+      <w:r>
+        <w:br w:type="page"/>
+      </w:r>
+    </w:p>
+    <w:p>
+      <w:pPr>
+        <w:pStyle w:val="Ttulo1"/>
+      </w:pPr>
+      <w:bookmarkStart w:id="15" w:name="_Toc27012311"/>
+      <w:r>
+        <w:lastRenderedPageBreak/>
+        <w:t>Revisão da literatura</w:t>
+      </w:r>
       <w:bookmarkEnd w:id="15"/>
-      <w:bookmarkEnd w:id="16"/>
-      <w:bookmarkEnd w:id="17"/>
-    </w:p>
+    </w:p>
+    <w:p/>
+    <w:p/>
     <w:p>
       <w:pPr>
         <w:pStyle w:val="PargrafodaLista"/>
@@ -6153,14 +6521,21 @@
           <w:szCs w:val="26"/>
         </w:rPr>
       </w:pPr>
-      <w:bookmarkStart w:id="18" w:name="_Toc10039842"/>
-      <w:bookmarkStart w:id="19" w:name="_Toc10039923"/>
-      <w:bookmarkStart w:id="20" w:name="_Toc10039977"/>
-      <w:bookmarkStart w:id="21" w:name="_Toc10040025"/>
-      <w:bookmarkStart w:id="22" w:name="_Toc10040079"/>
-      <w:bookmarkStart w:id="23" w:name="_Toc24446085"/>
-      <w:bookmarkStart w:id="24" w:name="_Toc24459004"/>
-      <w:bookmarkStart w:id="25" w:name="_Toc24461525"/>
+      <w:bookmarkStart w:id="16" w:name="_Toc9210101"/>
+      <w:bookmarkStart w:id="17" w:name="_Toc9943851"/>
+      <w:bookmarkStart w:id="18" w:name="_Toc9943902"/>
+      <w:bookmarkStart w:id="19" w:name="_Toc10039850"/>
+      <w:bookmarkStart w:id="20" w:name="_Toc10039931"/>
+      <w:bookmarkStart w:id="21" w:name="_Toc10039985"/>
+      <w:bookmarkStart w:id="22" w:name="_Toc10040033"/>
+      <w:bookmarkStart w:id="23" w:name="_Toc10040087"/>
+      <w:bookmarkStart w:id="24" w:name="_Toc24446093"/>
+      <w:bookmarkStart w:id="25" w:name="_Toc24459012"/>
+      <w:bookmarkStart w:id="26" w:name="_Toc24461533"/>
+      <w:bookmarkStart w:id="27" w:name="_Toc27012312"/>
+      <w:bookmarkStart w:id="28" w:name="_Toc27012316"/>
+      <w:bookmarkEnd w:id="16"/>
+      <w:bookmarkEnd w:id="17"/>
       <w:bookmarkEnd w:id="18"/>
       <w:bookmarkEnd w:id="19"/>
       <w:bookmarkEnd w:id="20"/>
@@ -6169,6 +6544,8 @@
       <w:bookmarkEnd w:id="23"/>
       <w:bookmarkEnd w:id="24"/>
       <w:bookmarkEnd w:id="25"/>
+      <w:bookmarkEnd w:id="26"/>
+      <w:bookmarkEnd w:id="27"/>
     </w:p>
     <w:p>
       <w:pPr>
@@ -6189,70 +6566,292 @@
           <w:szCs w:val="26"/>
         </w:rPr>
       </w:pPr>
-      <w:bookmarkStart w:id="26" w:name="_Toc10039843"/>
-      <w:bookmarkStart w:id="27" w:name="_Toc10039924"/>
-      <w:bookmarkStart w:id="28" w:name="_Toc10039978"/>
-      <w:bookmarkStart w:id="29" w:name="_Toc10040026"/>
-      <w:bookmarkStart w:id="30" w:name="_Toc10040080"/>
-      <w:bookmarkStart w:id="31" w:name="_Toc24446086"/>
-      <w:bookmarkStart w:id="32" w:name="_Toc24459005"/>
-      <w:bookmarkStart w:id="33" w:name="_Toc24461526"/>
-      <w:bookmarkEnd w:id="26"/>
-      <w:bookmarkEnd w:id="27"/>
+    </w:p>
+    <w:p>
+      <w:pPr>
+        <w:pStyle w:val="Ttulo2"/>
+      </w:pPr>
+      <w:r>
+        <w:t>Aprend</w:t>
+      </w:r>
+      <w:r>
+        <w:t>izagem colaborativa e a abordagem social</w:t>
+      </w:r>
       <w:bookmarkEnd w:id="28"/>
-      <w:bookmarkEnd w:id="29"/>
-      <w:bookmarkEnd w:id="30"/>
-      <w:bookmarkEnd w:id="31"/>
-      <w:bookmarkEnd w:id="32"/>
-      <w:bookmarkEnd w:id="33"/>
-    </w:p>
-    <w:p>
-      <w:pPr>
-        <w:pStyle w:val="Ttulo2"/>
-      </w:pPr>
-      <w:bookmarkStart w:id="34" w:name="_Toc24461527"/>
-      <w:r>
-        <w:t>Objetivo geral</w:t>
-      </w:r>
-      <w:bookmarkEnd w:id="34"/>
     </w:p>
     <w:p/>
     <w:p/>
     <w:p>
       <w:r>
-        <w:t>O objetivo desse trabalho é d</w:t>
-      </w:r>
-      <w:r>
-        <w:t xml:space="preserve">esenvolver </w:t>
+        <w:t xml:space="preserve">A aprendizagem colaborativa </w:t>
+      </w:r>
+      <w:r>
+        <w:t>é uma estratégia de ensino</w:t>
+      </w:r>
+      <w:r>
+        <w:t xml:space="preserve"> </w:t>
+      </w:r>
+      <w:r>
+        <w:t xml:space="preserve">onde </w:t>
+      </w:r>
+      <w:r>
+        <w:t>o conhecimento é resultante de um consenso entre</w:t>
+      </w:r>
+      <w:r>
+        <w:t xml:space="preserve"> as</w:t>
+      </w:r>
+      <w:r>
+        <w:t xml:space="preserve"> pessoas que o constroem trabalhando juntas</w:t>
+      </w:r>
+      <w:r>
+        <w:t>,</w:t>
+      </w:r>
+      <w:r>
+        <w:t xml:space="preserve"> </w:t>
+      </w:r>
+      <w:r>
+        <w:t>direta ou indiretamente</w:t>
+      </w:r>
+      <w:r>
+        <w:t>, sem distinções hierárquicas entre os membros do grupo</w:t>
+      </w:r>
+      <w:r>
+        <w:t>. Essa estratégia promove o aprendizado através da aculturação, isto é, quando</w:t>
+      </w:r>
+      <w:r>
+        <w:t xml:space="preserve"> </w:t>
       </w:r>
       <w:r>
         <w:t>o</w:t>
       </w:r>
       <w:r>
-        <w:t xml:space="preserve"> aplicativo </w:t>
-      </w:r>
-      <w:proofErr w:type="spellStart"/>
-      <w:r>
-        <w:t>Helpin</w:t>
-      </w:r>
-      <w:proofErr w:type="spellEnd"/>
+        <w:t xml:space="preserve">s </w:t>
+      </w:r>
+      <w:r>
+        <w:t xml:space="preserve">membros </w:t>
+      </w:r>
+      <w:r>
+        <w:t>se adaptam</w:t>
+      </w:r>
       <w:r>
         <w:t xml:space="preserve"> </w:t>
       </w:r>
       <w:r>
-        <w:t>para estimular o aprendizado colaborativo</w:t>
-      </w:r>
-      <w:r>
-        <w:t xml:space="preserve"> dos </w:t>
-      </w:r>
-      <w:r>
-        <w:t>alunos</w:t>
-      </w:r>
-      <w:r>
-        <w:t xml:space="preserve"> da Fatec Itapetininga</w:t>
+        <w:t>às</w:t>
+      </w:r>
+      <w:r>
+        <w:t xml:space="preserve"> cultura</w:t>
+      </w:r>
+      <w:r>
+        <w:t>s</w:t>
+      </w:r>
+      <w:r>
+        <w:t xml:space="preserve"> </w:t>
+      </w:r>
+      <w:r>
+        <w:t xml:space="preserve">uns </w:t>
+      </w:r>
+      <w:r>
+        <w:t>dos outros</w:t>
+      </w:r>
+      <w:r>
+        <w:t xml:space="preserve"> (</w:t>
+      </w:r>
+      <w:r>
+        <w:t>TORRES</w:t>
+      </w:r>
+      <w:r>
+        <w:t>;</w:t>
+      </w:r>
+      <w:r>
+        <w:t xml:space="preserve"> ALCANTARA</w:t>
+      </w:r>
+      <w:r>
+        <w:t xml:space="preserve">; </w:t>
+      </w:r>
+      <w:r>
+        <w:t>IRAL</w:t>
+      </w:r>
+      <w:r>
+        <w:t>A, 2014)</w:t>
       </w:r>
       <w:r>
         <w:t>.</w:t>
+      </w:r>
+    </w:p>
+    <w:p>
+      <w:r>
+        <w:t xml:space="preserve">A evolução das Tecnologias de Informação e Comunicação (TIC) utilizadas no ambiente escolar possibilitaram a flexibilização de horários, reconhecida como benefício para os estudantes, visto que esses poderiam sanar dúvidas ou estudar em horários </w:t>
+      </w:r>
+      <w:r>
+        <w:t>apropriados às suas rotinas</w:t>
+      </w:r>
+      <w:r>
+        <w:t>.</w:t>
+      </w:r>
+      <w:r>
+        <w:t xml:space="preserve"> </w:t>
+      </w:r>
+    </w:p>
+    <w:p>
+      <w:r>
+        <w:t xml:space="preserve">As tecnologias de ensino-aprendizagem à distância </w:t>
+      </w:r>
+      <w:r>
+        <w:t>impulsionam o desenvolvimento de ideias, rompendo a hegemonia das disciplinas e promovendo a educação interdisciplinar</w:t>
+      </w:r>
+      <w:r>
+        <w:t xml:space="preserve"> por meio da troca de conhecimentos (BASSO, </w:t>
+      </w:r>
+      <w:r>
+        <w:t>2008</w:t>
+      </w:r>
+      <w:r>
+        <w:t>)</w:t>
+      </w:r>
+      <w:r>
+        <w:t xml:space="preserve">. </w:t>
+      </w:r>
+    </w:p>
+    <w:p>
+      <w:r>
+        <w:t xml:space="preserve">Segundo Moura e Oliveira (2015), a maior dificuldade de introduzir tecnologia no ensino é que o professor é apontado como o detentor de todo conhecimento. </w:t>
+      </w:r>
+      <w:r>
+        <w:t xml:space="preserve">Todavia, </w:t>
+      </w:r>
+      <w:r>
+        <w:t>ele</w:t>
+      </w:r>
+      <w:r>
+        <w:t xml:space="preserve"> precisa ser capaz de reconhecer as diferentes formas de pensar e evitar a imposição de suas ideias. </w:t>
+      </w:r>
+    </w:p>
+    <w:p>
+      <w:pPr>
+        <w:spacing w:before="240"/>
+        <w:ind w:firstLine="720"/>
+      </w:pPr>
+      <w:r>
+        <w:t>A incorporação das TIC nos ambientes escolares deve</w:t>
+      </w:r>
+      <w:r>
+        <w:t xml:space="preserve"> promover ações educativas que instigam o educando a ver o mundo além da sala de aula, respeitando os pensamentos e princípios do outro.</w:t>
+      </w:r>
+    </w:p>
+    <w:p>
+      <w:pPr>
+        <w:spacing w:before="240"/>
+        <w:ind w:firstLine="720"/>
+      </w:pPr>
+      <w:r>
+        <w:t xml:space="preserve">Vale ressaltar, a principal responsável pelas TIC de Aprendizado Colaborativo é a </w:t>
+      </w:r>
+      <w:r>
+        <w:rPr>
+          <w:i/>
+          <w:iCs/>
+        </w:rPr>
+        <w:t>Web</w:t>
+      </w:r>
+      <w:r>
+        <w:t xml:space="preserve"> 2.0</w:t>
+      </w:r>
+      <w:r>
+        <w:rPr>
+          <w:rStyle w:val="Refdenotaderodap"/>
+        </w:rPr>
+        <w:footnoteReference w:id="15"/>
+      </w:r>
+      <w:r>
+        <w:t>, representada pela segunda geração de serviços na internet que atende pela capacidade de potencializar os métodos de publicação, compartilhamento, organização de informações e espaços para a interação entre os participantes do processo (R</w:t>
+      </w:r>
+      <w:r>
+        <w:t>OESLER</w:t>
+      </w:r>
+      <w:r>
+        <w:t>, 2012).</w:t>
+      </w:r>
+    </w:p>
+    <w:p>
+      <w:pPr>
+        <w:spacing w:before="240"/>
+        <w:ind w:firstLine="720"/>
+      </w:pPr>
+      <w:r>
+        <w:lastRenderedPageBreak/>
+        <w:t xml:space="preserve">Com a ascensão da </w:t>
+      </w:r>
+      <w:r>
+        <w:rPr>
+          <w:i/>
+          <w:iCs/>
+        </w:rPr>
+        <w:t>Web</w:t>
+      </w:r>
+      <w:r>
+        <w:t xml:space="preserve"> 2.0, plataformas de Aprendizado Colaborativo ou também denominados de Ambientes Virtuais de Aprendizagem (AVA), permitiu a colaboração entre os alunos em locais remotos de um espaço educacional físico, permitindo através de </w:t>
+      </w:r>
+      <w:r>
+        <w:rPr>
+          <w:i/>
+          <w:iCs/>
+        </w:rPr>
+        <w:t>sites</w:t>
+      </w:r>
+      <w:r>
+        <w:t>, hipertextuais potencializar a comunicação síncrona</w:t>
+      </w:r>
+      <w:r>
+        <w:t xml:space="preserve">, quando se trata do </w:t>
+      </w:r>
+      <w:r>
+        <w:t xml:space="preserve">chat em tempo real e </w:t>
+      </w:r>
+      <w:r>
+        <w:t xml:space="preserve">comunicação </w:t>
+      </w:r>
+      <w:r>
+        <w:t xml:space="preserve">assíncrona </w:t>
+      </w:r>
+      <w:r>
+        <w:t xml:space="preserve">utilizada na requisição de </w:t>
+      </w:r>
+      <w:r>
+        <w:t>arquivos de texto, imagens</w:t>
+      </w:r>
+      <w:r>
+        <w:t xml:space="preserve"> e</w:t>
+      </w:r>
+      <w:r>
+        <w:t xml:space="preserve"> </w:t>
+      </w:r>
+      <w:r>
+        <w:t>documentos</w:t>
+      </w:r>
+      <w:r>
+        <w:t xml:space="preserve"> compartilhados entre os alunos</w:t>
+      </w:r>
+      <w:r>
+        <w:t xml:space="preserve"> </w:t>
+      </w:r>
+      <w:r>
+        <w:t>(</w:t>
+      </w:r>
+      <w:r>
+        <w:t>R</w:t>
+      </w:r>
+      <w:r>
+        <w:t>OESLER</w:t>
+      </w:r>
+      <w:r>
+        <w:t>, 201</w:t>
+      </w:r>
+      <w:r>
+        <w:t>2</w:t>
+      </w:r>
+      <w:r>
+        <w:t>).</w:t>
       </w:r>
     </w:p>
     <w:p/>
@@ -6261,1486 +6860,946 @@
       <w:pPr>
         <w:pStyle w:val="Ttulo2"/>
       </w:pPr>
-      <w:bookmarkStart w:id="35" w:name="_Toc24461528"/>
-      <w:r>
-        <w:t>objetivos específicos</w:t>
-      </w:r>
-      <w:bookmarkEnd w:id="35"/>
+      <w:bookmarkStart w:id="29" w:name="_Toc27012317"/>
+      <w:r>
+        <w:t>As tecnologias e o desenvolvimento de software</w:t>
+      </w:r>
+      <w:bookmarkEnd w:id="29"/>
     </w:p>
     <w:p/>
     <w:p/>
     <w:p>
       <w:pPr>
-        <w:pStyle w:val="PargrafodaLista"/>
-        <w:numPr>
-          <w:ilvl w:val="0"/>
-          <w:numId w:val="13"/>
-        </w:numPr>
-        <w:ind w:left="851" w:hanging="425"/>
-      </w:pPr>
-      <w:r>
-        <w:t>Conceituar o aprendizado colaborativo</w:t>
-      </w:r>
-      <w:r>
-        <w:t xml:space="preserve"> e as tecnologias no ensino</w:t>
-      </w:r>
-      <w:r>
-        <w:t>;</w:t>
-      </w:r>
-    </w:p>
-    <w:p>
-      <w:pPr>
-        <w:pStyle w:val="PargrafodaLista"/>
-        <w:numPr>
-          <w:ilvl w:val="0"/>
-          <w:numId w:val="13"/>
-        </w:numPr>
-        <w:ind w:left="851" w:hanging="425"/>
-      </w:pPr>
-      <w:r>
-        <w:t>Conceituar as Tecnologias de Informação e Comunicação (TIC)</w:t>
-      </w:r>
-      <w:r>
-        <w:t>;</w:t>
-      </w:r>
-    </w:p>
-    <w:p>
-      <w:pPr>
-        <w:pStyle w:val="PargrafodaLista"/>
-        <w:numPr>
-          <w:ilvl w:val="0"/>
-          <w:numId w:val="13"/>
-        </w:numPr>
-        <w:ind w:left="851" w:hanging="425"/>
-      </w:pPr>
-      <w:r>
-        <w:t>Descrever as tecnologias e processos de desenvolvimento;</w:t>
-      </w:r>
-    </w:p>
-    <w:p>
-      <w:pPr>
-        <w:pStyle w:val="PargrafodaLista"/>
-        <w:numPr>
-          <w:ilvl w:val="0"/>
-          <w:numId w:val="13"/>
-        </w:numPr>
-        <w:ind w:left="851" w:hanging="425"/>
-      </w:pPr>
-      <w:r>
-        <w:t xml:space="preserve">Especificar os requisitos do </w:t>
-      </w:r>
-      <w:r>
-        <w:t xml:space="preserve">Produto </w:t>
-      </w:r>
-      <w:r>
-        <w:t>Mínimo Viável (</w:t>
-      </w:r>
-      <w:r>
-        <w:t>PMV</w:t>
-      </w:r>
-      <w:r>
-        <w:t>)</w:t>
-      </w:r>
-      <w:r>
-        <w:t>;</w:t>
-      </w:r>
-    </w:p>
-    <w:p>
-      <w:pPr>
-        <w:pStyle w:val="PargrafodaLista"/>
-        <w:numPr>
-          <w:ilvl w:val="0"/>
-          <w:numId w:val="13"/>
-        </w:numPr>
-        <w:ind w:left="851" w:hanging="425"/>
-      </w:pPr>
-      <w:r>
-        <w:t>Elaborar o protótipo do aplicativo</w:t>
-      </w:r>
-      <w:r>
-        <w:t>;</w:t>
-      </w:r>
-    </w:p>
-    <w:p>
-      <w:pPr>
-        <w:pStyle w:val="PargrafodaLista"/>
-        <w:numPr>
-          <w:ilvl w:val="0"/>
-          <w:numId w:val="13"/>
-        </w:numPr>
-        <w:ind w:left="851" w:hanging="425"/>
-      </w:pPr>
-      <w:r>
-        <w:t>Descrever a estratégia de implementação</w:t>
-      </w:r>
-      <w:r>
-        <w:t>;</w:t>
-      </w:r>
-    </w:p>
-    <w:p>
-      <w:pPr>
-        <w:pStyle w:val="PargrafodaLista"/>
-        <w:numPr>
-          <w:ilvl w:val="0"/>
-          <w:numId w:val="13"/>
-        </w:numPr>
-        <w:ind w:left="851" w:hanging="425"/>
-      </w:pPr>
-      <w:r>
-        <w:t>Apresentar</w:t>
-      </w:r>
-      <w:r>
-        <w:t xml:space="preserve"> os resultados obtidos com o uso do aplicativo</w:t>
-      </w:r>
-      <w:r>
-        <w:t>.</w:t>
-      </w:r>
-    </w:p>
-    <w:p>
-      <w:pPr>
-        <w:spacing w:after="160" w:line="259" w:lineRule="auto"/>
-        <w:ind w:firstLine="0"/>
-        <w:jc w:val="left"/>
-      </w:pPr>
-      <w:r>
-        <w:br w:type="page"/>
-      </w:r>
-    </w:p>
-    <w:p>
-      <w:pPr>
-        <w:pStyle w:val="Ttulo1"/>
-      </w:pPr>
-      <w:bookmarkStart w:id="36" w:name="_Toc24461531"/>
-      <w:r>
-        <w:lastRenderedPageBreak/>
-        <w:t>metodologia</w:t>
-      </w:r>
-      <w:bookmarkEnd w:id="36"/>
-    </w:p>
-    <w:p/>
-    <w:p/>
-    <w:p>
-      <w:r>
-        <w:t>Essa pesquisa</w:t>
-      </w:r>
-      <w:r>
-        <w:t xml:space="preserve">, pode ser definida como uma pesquisa aplicada, </w:t>
-      </w:r>
-      <w:r>
-        <w:t>pois seu objetivo é gerar conhecimentos para aplicação prática a fim de solucionar problemas específicos</w:t>
-      </w:r>
-      <w:r>
-        <w:t xml:space="preserve"> e imediatos</w:t>
-      </w:r>
-      <w:r>
-        <w:t xml:space="preserve"> (ROSA, 2018)</w:t>
-      </w:r>
-      <w:r>
-        <w:t>.</w:t>
-      </w:r>
-    </w:p>
-    <w:p>
-      <w:r>
-        <w:t>Os dados serão inicialmente coletados por meio da pesquisa bibliográfica em livros, periódicos e revista</w:t>
-      </w:r>
-      <w:r>
-        <w:t>s</w:t>
-      </w:r>
-      <w:r>
-        <w:t xml:space="preserve">, a partir dos quais serão buscados os temas sobre </w:t>
-      </w:r>
-      <w:r>
-        <w:t>aprendizado</w:t>
-      </w:r>
-      <w:r>
-        <w:t xml:space="preserve"> colaborativ</w:t>
-      </w:r>
-      <w:r>
-        <w:t>o</w:t>
-      </w:r>
-      <w:r>
-        <w:t>.</w:t>
-      </w:r>
-      <w:r>
-        <w:t xml:space="preserve"> </w:t>
-      </w:r>
-      <w:r>
-        <w:t xml:space="preserve">Os dados da pesquisa com os alunos foram coletados por meio de um </w:t>
-      </w:r>
-      <w:r>
-        <w:t>questionário</w:t>
-      </w:r>
-      <w:r>
-        <w:t xml:space="preserve"> </w:t>
-      </w:r>
+        <w:rPr>
+          <w:rFonts w:cs="Arial"/>
+          <w:color w:val="000000"/>
+        </w:rPr>
+      </w:pPr>
+      <w:r>
+        <w:t xml:space="preserve">A linguagem de programação definida para o desenvolvimento do aplicativo foi </w:t>
+      </w:r>
+      <w:proofErr w:type="spellStart"/>
       <w:r>
         <w:rPr>
           <w:i/>
           <w:iCs/>
         </w:rPr>
-        <w:t>online</w:t>
-      </w:r>
-      <w:r>
-        <w:t>.</w:t>
-      </w:r>
-    </w:p>
-    <w:p>
-      <w:r>
-        <w:t>O</w:t>
-      </w:r>
-      <w:r>
-        <w:t xml:space="preserve"> design do aplicativo será elaborado com conceitos </w:t>
-      </w:r>
+        <w:t>JavaScript</w:t>
+      </w:r>
+      <w:proofErr w:type="spellEnd"/>
+      <w:r>
+        <w:t xml:space="preserve">, pois essa participa de todo o processo de desenvolvimento </w:t>
+      </w:r>
+      <w:proofErr w:type="spellStart"/>
       <w:r>
         <w:rPr>
           <w:i/>
           <w:iCs/>
         </w:rPr>
-        <w:t>UI</w:t>
-      </w:r>
-      <w:r>
-        <w:rPr>
-          <w:rStyle w:val="Refdenotaderodap"/>
-        </w:rPr>
-        <w:footnoteReference w:id="4"/>
-      </w:r>
-      <w:r>
-        <w:t xml:space="preserve"> (</w:t>
+        <w:t>frontend</w:t>
+      </w:r>
+      <w:proofErr w:type="spellEnd"/>
+      <w:r>
+        <w:t xml:space="preserve"> e </w:t>
       </w:r>
       <w:proofErr w:type="spellStart"/>
-      <w:r>
-        <w:rPr>
-          <w:i/>
-        </w:rPr>
-        <w:t>User</w:t>
-      </w:r>
-      <w:proofErr w:type="spellEnd"/>
-      <w:r>
-        <w:rPr>
-          <w:i/>
-        </w:rPr>
-        <w:t xml:space="preserve"> Interface</w:t>
-      </w:r>
-      <w:r>
-        <w:t>)</w:t>
-      </w:r>
-      <w:r>
-        <w:t xml:space="preserve"> onde</w:t>
-      </w:r>
-      <w:r>
-        <w:t xml:space="preserve"> será analisada a experiência do usuário com o aplicativo para dispositivos móveis. Logo será desenvolvido um protótipo por meio da ferramenta de prototipagem </w:t>
-      </w:r>
       <w:r>
         <w:rPr>
           <w:i/>
           <w:iCs/>
         </w:rPr>
-        <w:t>Adobe XD</w:t>
-      </w:r>
-      <w:r>
-        <w:t xml:space="preserve"> </w:t>
-      </w:r>
-      <w:r>
-        <w:t>que servirá de base para o desenvolvimento do aplicativo.</w:t>
-      </w:r>
-    </w:p>
-    <w:p>
-      <w:r>
-        <w:t>No que tange</w:t>
-      </w:r>
-      <w:r>
-        <w:t xml:space="preserve"> aos</w:t>
-      </w:r>
-      <w:r>
-        <w:t xml:space="preserve"> aspectos de implementação </w:t>
-      </w:r>
-      <w:proofErr w:type="spellStart"/>
-      <w:r>
-        <w:rPr>
-          <w:i/>
-        </w:rPr>
-        <w:t>frontend</w:t>
+        <w:t>backend</w:t>
       </w:r>
       <w:proofErr w:type="spellEnd"/>
       <w:r>
-        <w:rPr>
-          <w:rStyle w:val="Refdenotaderodap"/>
-        </w:rPr>
-        <w:footnoteReference w:id="5"/>
-      </w:r>
-      <w:r>
-        <w:t xml:space="preserve"> do aplicativo</w:t>
-      </w:r>
-      <w:r>
-        <w:t>,</w:t>
-      </w:r>
-      <w:r>
-        <w:t xml:space="preserve"> serão utilizados a linguagem de programação </w:t>
-      </w:r>
-      <w:bookmarkStart w:id="37" w:name="_Hlk10037151"/>
-      <w:proofErr w:type="spellStart"/>
+        <w:t>, sendo “</w:t>
+      </w:r>
+      <w:r>
+        <w:t xml:space="preserve">uma linguagem leve, interpretada e baseada em objetos com funções de primeira classe, mais conhecida como a linguagem de </w:t>
+      </w:r>
       <w:r>
         <w:rPr>
           <w:i/>
           <w:iCs/>
         </w:rPr>
-        <w:t>JavaScript</w:t>
-      </w:r>
-      <w:proofErr w:type="spellEnd"/>
-      <w:r>
-        <w:rPr>
-          <w:rStyle w:val="Refdenotaderodap"/>
-        </w:rPr>
-        <w:footnoteReference w:id="6"/>
-      </w:r>
-      <w:r>
-        <w:t xml:space="preserve"> </w:t>
-      </w:r>
-      <w:bookmarkEnd w:id="37"/>
-      <w:r>
-        <w:t xml:space="preserve">com a biblioteca </w:t>
-      </w:r>
-      <w:proofErr w:type="spellStart"/>
-      <w:r>
-        <w:rPr>
-          <w:i/>
-        </w:rPr>
-        <w:t>React</w:t>
-      </w:r>
-      <w:proofErr w:type="spellEnd"/>
-      <w:r>
-        <w:rPr>
-          <w:i/>
-        </w:rPr>
-        <w:t xml:space="preserve"> </w:t>
-      </w:r>
-      <w:proofErr w:type="spellStart"/>
-      <w:r>
-        <w:rPr>
-          <w:i/>
-        </w:rPr>
-        <w:t>Native</w:t>
-      </w:r>
-      <w:proofErr w:type="spellEnd"/>
-      <w:r>
-        <w:rPr>
-          <w:rStyle w:val="Refdenotaderodap"/>
-        </w:rPr>
-        <w:footnoteReference w:id="7"/>
-      </w:r>
-      <w:r>
-        <w:t xml:space="preserve">, responsável por converter o código </w:t>
-      </w:r>
-      <w:proofErr w:type="spellStart"/>
+        <w:t>script</w:t>
+      </w:r>
+      <w:r>
+        <w:t xml:space="preserve"> para páginas </w:t>
+      </w:r>
       <w:r>
         <w:rPr>
           <w:i/>
           <w:iCs/>
         </w:rPr>
-        <w:t>JavaScript</w:t>
-      </w:r>
-      <w:proofErr w:type="spellEnd"/>
-      <w:r>
-        <w:t xml:space="preserve"> </w:t>
-      </w:r>
-      <w:r>
-        <w:t xml:space="preserve">em código nativo para as plataformas </w:t>
+        <w:t>Web</w:t>
+      </w:r>
+      <w:r>
+        <w:t xml:space="preserve">, mas usada também em vários outros ambientes sem </w:t>
       </w:r>
       <w:r>
         <w:rPr>
           <w:i/>
           <w:iCs/>
         </w:rPr>
-        <w:t>Android</w:t>
-      </w:r>
-      <w:r>
-        <w:rPr>
-          <w:rStyle w:val="Refdenotaderodap"/>
-        </w:rPr>
-        <w:footnoteReference w:id="8"/>
-      </w:r>
-      <w:r>
-        <w:t xml:space="preserve"> e </w:t>
-      </w:r>
-      <w:r>
-        <w:rPr>
+        <w:t>browser</w:t>
+      </w:r>
+      <w:r>
+        <w:t>, tais como node.j</w:t>
+      </w:r>
+      <w:r>
+        <w:t xml:space="preserve">s” </w:t>
+      </w:r>
+      <w:r>
+        <w:rPr>
+          <w:rFonts w:cs="Arial"/>
+          <w:color w:val="000000"/>
+        </w:rPr>
+        <w:t>(MOZILLA e COLABORADORES, 2019).</w:t>
+      </w:r>
+    </w:p>
+    <w:p>
+      <w:pPr>
+        <w:rPr>
+          <w:rFonts w:cs="Arial"/>
+          <w:color w:val="000000"/>
+        </w:rPr>
+      </w:pPr>
+      <w:r>
+        <w:rPr>
+          <w:rFonts w:cs="Arial"/>
+          <w:color w:val="000000"/>
+        </w:rPr>
+        <w:t>Segundo a fundação NODE.JS</w:t>
+      </w:r>
+      <w:r>
+        <w:rPr>
+          <w:rFonts w:cs="Arial"/>
+          <w:color w:val="000000"/>
+        </w:rPr>
+        <w:t xml:space="preserve"> (2019)</w:t>
+      </w:r>
+      <w:r>
+        <w:rPr>
+          <w:rFonts w:cs="Arial"/>
+          <w:color w:val="000000"/>
+        </w:rPr>
+        <w:t xml:space="preserve">, </w:t>
+      </w:r>
+      <w:r>
+        <w:rPr>
+          <w:rFonts w:cs="Arial"/>
+          <w:color w:val="000000"/>
+        </w:rPr>
+        <w:t xml:space="preserve">Node.js é uma plataforma em </w:t>
+      </w:r>
+      <w:proofErr w:type="spellStart"/>
+      <w:r>
+        <w:rPr>
+          <w:rFonts w:cs="Arial"/>
+          <w:color w:val="000000"/>
+        </w:rPr>
+        <w:t>JavaScript</w:t>
+      </w:r>
+      <w:proofErr w:type="spellEnd"/>
+      <w:r>
+        <w:rPr>
+          <w:rFonts w:cs="Arial"/>
+          <w:color w:val="000000"/>
+        </w:rPr>
+        <w:t xml:space="preserve"> desenhada para construir aplicações escaláveis em rede, que utiliza um processo único criando um </w:t>
+      </w:r>
+      <w:r>
+        <w:rPr>
+          <w:rFonts w:cs="Arial"/>
+          <w:color w:val="000000"/>
+        </w:rPr>
+        <w:t>novo thread</w:t>
+      </w:r>
+      <w:r>
+        <w:rPr>
+          <w:rFonts w:cs="Arial"/>
+          <w:color w:val="000000"/>
+        </w:rPr>
+        <w:t xml:space="preserve"> para cada requisição de modo assíncrono, ou seja</w:t>
+      </w:r>
+      <w:r>
+        <w:rPr>
+          <w:rFonts w:cs="Arial"/>
+          <w:color w:val="000000"/>
+        </w:rPr>
+        <w:t>.</w:t>
+      </w:r>
+      <w:r>
+        <w:rPr>
+          <w:rFonts w:cs="Arial"/>
+          <w:color w:val="000000"/>
+        </w:rPr>
+        <w:t xml:space="preserve"> </w:t>
+      </w:r>
+      <w:r>
+        <w:rPr>
+          <w:rFonts w:cs="Arial"/>
+          <w:color w:val="000000"/>
+        </w:rPr>
+        <w:t>N</w:t>
+      </w:r>
+      <w:r>
+        <w:rPr>
+          <w:rFonts w:cs="Arial"/>
+          <w:color w:val="000000"/>
+        </w:rPr>
+        <w:t xml:space="preserve">ão é necessário um processo ser encerrado para dar </w:t>
+      </w:r>
+      <w:r>
+        <w:rPr>
+          <w:rFonts w:cs="Arial"/>
+          <w:color w:val="000000"/>
+          <w:shd w:val="clear" w:color="auto" w:fill="F3F3F3"/>
+        </w:rPr>
+        <w:t>in</w:t>
+      </w:r>
+      <w:r>
+        <w:rPr>
+          <w:rFonts w:cs="Arial"/>
+          <w:color w:val="000000"/>
+          <w:shd w:val="clear" w:color="auto" w:fill="FFFFFF"/>
+        </w:rPr>
+        <w:t>ício a outro, isso</w:t>
+      </w:r>
+      <w:r>
+        <w:rPr>
+          <w:rFonts w:cs="Arial"/>
+          <w:color w:val="000000"/>
+        </w:rPr>
+        <w:t xml:space="preserve"> é conhecido como </w:t>
+      </w:r>
+      <w:r>
+        <w:rPr>
+          <w:rFonts w:cs="Arial"/>
           <w:i/>
           <w:iCs/>
-        </w:rPr>
-        <w:t>IOS</w:t>
-      </w:r>
-      <w:r>
-        <w:rPr>
-          <w:rStyle w:val="Refdenotaderodap"/>
-        </w:rPr>
-        <w:footnoteReference w:id="9"/>
-      </w:r>
-      <w:r>
-        <w:t xml:space="preserve">. </w:t>
-      </w:r>
-    </w:p>
-    <w:p>
-      <w:r>
-        <w:t xml:space="preserve">A metodologia de organização adotada para o código de folhas de estilos será </w:t>
-      </w:r>
-      <w:r>
-        <w:rPr>
+          <w:color w:val="000000"/>
+        </w:rPr>
+        <w:t>non-</w:t>
+      </w:r>
+      <w:proofErr w:type="spellStart"/>
+      <w:r>
+        <w:rPr>
+          <w:rFonts w:cs="Arial"/>
           <w:i/>
           <w:iCs/>
-        </w:rPr>
-        <w:t>RSCSS</w:t>
-      </w:r>
-      <w:r>
-        <w:rPr>
-          <w:rStyle w:val="Refdenotaderodap"/>
-        </w:rPr>
-        <w:footnoteReference w:id="10"/>
-      </w:r>
-      <w:r>
-        <w:t xml:space="preserve"> e a arquitetura de pastas </w:t>
-      </w:r>
-      <w:r>
-        <w:rPr>
+          <w:color w:val="000000"/>
+        </w:rPr>
+        <w:t>blocking</w:t>
+      </w:r>
+      <w:proofErr w:type="spellEnd"/>
+      <w:r>
+        <w:rPr>
+          <w:rFonts w:cs="Arial"/>
           <w:i/>
           <w:iCs/>
-        </w:rPr>
-        <w:t>ITCSS</w:t>
+          <w:color w:val="000000"/>
+        </w:rPr>
+        <w:t xml:space="preserve"> I/O</w:t>
       </w:r>
       <w:r>
         <w:rPr>
           <w:rStyle w:val="Refdenotaderodap"/>
-        </w:rPr>
-        <w:footnoteReference w:id="11"/>
-      </w:r>
-      <w:r>
-        <w:t xml:space="preserve">, visando gerar uma aplicação limpa e organizada. </w:t>
-      </w:r>
-    </w:p>
-    <w:p>
-      <w:r>
-        <w:t xml:space="preserve">Para armazenamento dos dados será implementado o </w:t>
-      </w:r>
-      <w:r>
-        <w:t>Sistema Gerenciador de Base de Dados (</w:t>
-      </w:r>
-      <w:r>
-        <w:t>SGBD</w:t>
-      </w:r>
-      <w:r>
-        <w:t>)</w:t>
-      </w:r>
-      <w:r>
-        <w:t xml:space="preserve"> </w:t>
-      </w:r>
-      <w:r>
-        <w:rPr>
+          <w:rFonts w:cs="Arial"/>
+          <w:color w:val="000000"/>
+        </w:rPr>
+        <w:footnoteReference w:id="16"/>
+      </w:r>
+      <w:r>
+        <w:rPr>
+          <w:rFonts w:cs="Arial"/>
+          <w:color w:val="000000"/>
+        </w:rPr>
+        <w:t xml:space="preserve">, proporcionando muito mais performance utilizando menos processamento do servidor. </w:t>
+      </w:r>
+    </w:p>
+    <w:p>
+      <w:pPr>
+        <w:rPr>
+          <w:rFonts w:cs="Arial"/>
+          <w:color w:val="000000"/>
+        </w:rPr>
+      </w:pPr>
+      <w:r>
+        <w:rPr>
+          <w:rFonts w:cs="Arial"/>
+          <w:color w:val="000000"/>
+        </w:rPr>
+        <w:t xml:space="preserve">O </w:t>
+      </w:r>
+      <w:r>
+        <w:rPr>
+          <w:rFonts w:cs="Arial"/>
           <w:i/>
           <w:iCs/>
+          <w:color w:val="000000"/>
         </w:rPr>
         <w:t xml:space="preserve">Cloud </w:t>
       </w:r>
       <w:proofErr w:type="spellStart"/>
       <w:r>
         <w:rPr>
+          <w:rFonts w:cs="Arial"/>
           <w:i/>
           <w:iCs/>
-        </w:rPr>
-        <w:t>Firestor</w:t>
-      </w:r>
-      <w:r>
-        <w:rPr>
+          <w:color w:val="000000"/>
+        </w:rPr>
+        <w:t>Firestore</w:t>
+      </w:r>
+      <w:proofErr w:type="spellEnd"/>
+      <w:r>
+        <w:rPr>
+          <w:rStyle w:val="Refdenotaderodap"/>
+          <w:rFonts w:cs="Arial"/>
+          <w:color w:val="000000"/>
+        </w:rPr>
+        <w:footnoteReference w:id="17"/>
+      </w:r>
+      <w:r>
+        <w:rPr>
+          <w:rFonts w:cs="Arial"/>
+          <w:color w:val="000000"/>
+        </w:rPr>
+        <w:t xml:space="preserve"> </w:t>
+      </w:r>
+      <w:r>
+        <w:rPr>
+          <w:rFonts w:cs="Arial"/>
+          <w:color w:val="000000"/>
+        </w:rPr>
+        <w:t xml:space="preserve">utilizado </w:t>
+      </w:r>
+      <w:r>
+        <w:rPr>
+          <w:rFonts w:cs="Arial"/>
+          <w:color w:val="000000"/>
+        </w:rPr>
+        <w:t xml:space="preserve">nesse projeto </w:t>
+      </w:r>
+      <w:r>
+        <w:rPr>
+          <w:rFonts w:cs="Arial"/>
+          <w:color w:val="000000"/>
+        </w:rPr>
+        <w:t>como serviço de armazenamento</w:t>
+      </w:r>
+      <w:r>
+        <w:rPr>
+          <w:rFonts w:cs="Arial"/>
+          <w:color w:val="000000"/>
+        </w:rPr>
+        <w:t xml:space="preserve"> escalável</w:t>
+      </w:r>
+      <w:r>
+        <w:rPr>
+          <w:rFonts w:cs="Arial"/>
+          <w:color w:val="000000"/>
+        </w:rPr>
+        <w:t xml:space="preserve"> </w:t>
+      </w:r>
+      <w:r>
+        <w:rPr>
+          <w:rFonts w:cs="Arial"/>
+          <w:color w:val="000000"/>
+        </w:rPr>
+        <w:t xml:space="preserve">é </w:t>
+      </w:r>
+      <w:r>
+        <w:rPr>
+          <w:rFonts w:cs="Arial"/>
+          <w:color w:val="000000"/>
+        </w:rPr>
+        <w:t>“</w:t>
+      </w:r>
+      <w:r>
+        <w:rPr>
+          <w:rFonts w:cs="Arial"/>
+          <w:color w:val="000000"/>
+        </w:rPr>
+        <w:t xml:space="preserve">um banco de dados flexível e escalável para desenvolvimento em aplicações </w:t>
+      </w:r>
+      <w:r>
+        <w:rPr>
+          <w:rFonts w:cs="Arial"/>
           <w:i/>
           <w:iCs/>
-        </w:rPr>
-        <w:t>e</w:t>
-      </w:r>
-      <w:proofErr w:type="spellEnd"/>
-      <w:r>
-        <w:t xml:space="preserve"> da plataforma </w:t>
-      </w:r>
-      <w:proofErr w:type="spellStart"/>
-      <w:r>
-        <w:rPr>
+          <w:color w:val="000000"/>
+        </w:rPr>
+        <w:t>web</w:t>
+      </w:r>
+      <w:r>
+        <w:rPr>
+          <w:rFonts w:cs="Arial"/>
+          <w:color w:val="000000"/>
+        </w:rPr>
+        <w:t xml:space="preserve">, </w:t>
+      </w:r>
+      <w:r>
+        <w:rPr>
+          <w:rFonts w:cs="Arial"/>
           <w:i/>
           <w:iCs/>
-        </w:rPr>
-        <w:t>Firebase</w:t>
-      </w:r>
-      <w:proofErr w:type="spellEnd"/>
-      <w:r>
-        <w:t xml:space="preserve">. </w:t>
-      </w:r>
-    </w:p>
-    <w:p>
-      <w:r>
-        <w:lastRenderedPageBreak/>
-        <w:t xml:space="preserve">No </w:t>
+          <w:color w:val="000000"/>
+        </w:rPr>
+        <w:t>mobile</w:t>
+      </w:r>
+      <w:r>
+        <w:rPr>
+          <w:rFonts w:cs="Arial"/>
+          <w:color w:val="000000"/>
+        </w:rPr>
+        <w:t xml:space="preserve"> de servidores do </w:t>
       </w:r>
       <w:proofErr w:type="spellStart"/>
       <w:r>
         <w:rPr>
-          <w:i/>
-        </w:rPr>
-        <w:t>backend</w:t>
-      </w:r>
-      <w:proofErr w:type="spellEnd"/>
-      <w:r>
-        <w:rPr>
-          <w:rStyle w:val="Refdenotaderodap"/>
-        </w:rPr>
-        <w:footnoteReference w:id="12"/>
-      </w:r>
-      <w:r>
-        <w:t xml:space="preserve"> também será utilizada a linguagem </w:t>
-      </w:r>
-      <w:r>
-        <w:t xml:space="preserve">de </w:t>
-      </w:r>
-      <w:r>
-        <w:t>programação</w:t>
-      </w:r>
-      <w:r>
-        <w:t xml:space="preserve"> </w:t>
-      </w:r>
-      <w:proofErr w:type="spellStart"/>
-      <w:r>
-        <w:rPr>
+          <w:rFonts w:cs="Arial"/>
           <w:i/>
           <w:iCs/>
-        </w:rPr>
-        <w:t>JavaScript</w:t>
+          <w:color w:val="000000"/>
+        </w:rPr>
+        <w:t>Firebase</w:t>
       </w:r>
       <w:proofErr w:type="spellEnd"/>
       <w:r>
-        <w:t xml:space="preserve"> </w:t>
-      </w:r>
-      <w:r>
-        <w:t xml:space="preserve">a partir da criação de </w:t>
-      </w:r>
-      <w:r>
-        <w:rPr>
-          <w:i/>
-        </w:rPr>
-        <w:t>c</w:t>
-      </w:r>
-      <w:r>
-        <w:rPr>
-          <w:i/>
-        </w:rPr>
-        <w:t>loud</w:t>
-      </w:r>
-      <w:r>
-        <w:t xml:space="preserve"> </w:t>
-      </w:r>
-      <w:proofErr w:type="spellStart"/>
-      <w:r>
-        <w:rPr>
-          <w:i/>
-        </w:rPr>
-        <w:t>func</w:t>
-      </w:r>
-      <w:r>
-        <w:rPr>
-          <w:i/>
-        </w:rPr>
-        <w:t>t</w:t>
-      </w:r>
-      <w:r>
-        <w:rPr>
-          <w:i/>
-        </w:rPr>
-        <w:t>ions</w:t>
-      </w:r>
-      <w:proofErr w:type="spellEnd"/>
-      <w:r>
-        <w:t>,</w:t>
-      </w:r>
-      <w:r>
-        <w:t xml:space="preserve"> </w:t>
-      </w:r>
-      <w:r>
-        <w:t>uma vez</w:t>
-      </w:r>
-      <w:r>
-        <w:t xml:space="preserve"> que</w:t>
-      </w:r>
-      <w:r>
-        <w:t xml:space="preserve"> eles</w:t>
-      </w:r>
-      <w:r>
-        <w:t xml:space="preserve"> </w:t>
-      </w:r>
-      <w:r>
-        <w:t>serão usad</w:t>
-      </w:r>
-      <w:r>
-        <w:t>o</w:t>
-      </w:r>
-      <w:r>
-        <w:t xml:space="preserve">s </w:t>
-      </w:r>
-      <w:r>
-        <w:t xml:space="preserve">para realizar todo o controle por </w:t>
-      </w:r>
-      <w:r>
-        <w:t>traz</w:t>
-      </w:r>
-      <w:r>
-        <w:t xml:space="preserve"> da aplicação</w:t>
-      </w:r>
-      <w:r>
-        <w:t>.</w:t>
-      </w:r>
-    </w:p>
-    <w:p>
-      <w:r>
-        <w:t xml:space="preserve">Para </w:t>
-      </w:r>
-      <w:r>
-        <w:t>o</w:t>
-      </w:r>
-      <w:r>
-        <w:t xml:space="preserve"> </w:t>
-      </w:r>
-      <w:r>
-        <w:t xml:space="preserve">planejamento das </w:t>
-      </w:r>
-      <w:r>
-        <w:rPr>
-          <w:i/>
-        </w:rPr>
-        <w:t xml:space="preserve">sprints </w:t>
-      </w:r>
-      <w:r>
-        <w:t xml:space="preserve">e </w:t>
-      </w:r>
-      <w:r>
-        <w:t xml:space="preserve">organização de tarefas é usada a ferramenta </w:t>
-      </w:r>
-      <w:r>
-        <w:rPr>
+        <w:rPr>
+          <w:rFonts w:cs="Arial"/>
+          <w:color w:val="000000"/>
+        </w:rPr>
+        <w:t xml:space="preserve"> e </w:t>
+      </w:r>
+      <w:r>
+        <w:rPr>
+          <w:rFonts w:cs="Arial"/>
           <w:i/>
           <w:iCs/>
-        </w:rPr>
-        <w:t>online</w:t>
-      </w:r>
-      <w:r>
-        <w:t xml:space="preserve"> </w:t>
+          <w:color w:val="000000"/>
+        </w:rPr>
+        <w:t>Google Cloud Platform</w:t>
+      </w:r>
+      <w:r>
+        <w:rPr>
+          <w:rFonts w:cs="Arial"/>
+          <w:color w:val="000000"/>
+        </w:rPr>
+        <w:t xml:space="preserve">” (GOOGLE DEVELOPERS, 2019). </w:t>
+      </w:r>
+    </w:p>
+    <w:p>
+      <w:pPr>
+        <w:rPr>
+          <w:rFonts w:cs="Arial"/>
+          <w:color w:val="000000"/>
+        </w:rPr>
+      </w:pPr>
+      <w:r>
+        <w:rPr>
+          <w:rFonts w:cs="Arial"/>
+          <w:color w:val="000000"/>
+        </w:rPr>
+        <w:t>N</w:t>
+      </w:r>
+      <w:r>
+        <w:rPr>
+          <w:rFonts w:cs="Arial"/>
+          <w:color w:val="000000"/>
+        </w:rPr>
+        <w:t>a etapa do</w:t>
+      </w:r>
+      <w:r>
+        <w:rPr>
+          <w:rFonts w:cs="Arial"/>
+          <w:color w:val="000000"/>
+        </w:rPr>
+        <w:t xml:space="preserve"> desenvolvimento do </w:t>
       </w:r>
       <w:proofErr w:type="spellStart"/>
       <w:r>
         <w:rPr>
+          <w:rFonts w:cs="Arial"/>
           <w:i/>
           <w:iCs/>
-        </w:rPr>
-        <w:t>ClickUp</w:t>
+          <w:color w:val="000000"/>
+        </w:rPr>
+        <w:t>frontend</w:t>
       </w:r>
       <w:proofErr w:type="spellEnd"/>
       <w:r>
-        <w:t>,</w:t>
-      </w:r>
-      <w:r>
-        <w:t xml:space="preserve"> onde é possível </w:t>
-      </w:r>
-      <w:r>
-        <w:t xml:space="preserve">gerenciar </w:t>
-      </w:r>
-      <w:r>
-        <w:t xml:space="preserve">quadros e cartões para uso de metodologias ágeis como o </w:t>
-      </w:r>
-      <w:r>
-        <w:rPr>
+        <w:rPr>
+          <w:rFonts w:cs="Arial"/>
+          <w:color w:val="000000"/>
+        </w:rPr>
+        <w:t xml:space="preserve"> da aplicação foi </w:t>
+      </w:r>
+      <w:r>
+        <w:rPr>
+          <w:rFonts w:cs="Arial"/>
+          <w:color w:val="000000"/>
+        </w:rPr>
+        <w:t>definido</w:t>
+      </w:r>
+      <w:r>
+        <w:rPr>
+          <w:rFonts w:cs="Arial"/>
+          <w:color w:val="000000"/>
+        </w:rPr>
+        <w:t xml:space="preserve"> o </w:t>
+      </w:r>
+      <w:r>
+        <w:rPr>
+          <w:rFonts w:cs="Arial"/>
           <w:i/>
           <w:iCs/>
-        </w:rPr>
-        <w:t>SCRUM</w:t>
-      </w:r>
-      <w:r>
-        <w:t xml:space="preserve"> </w:t>
-      </w:r>
-      <w:r>
-        <w:t>4</w:t>
+          <w:color w:val="000000"/>
+        </w:rPr>
+        <w:t>framework</w:t>
       </w:r>
       <w:r>
         <w:rPr>
           <w:rStyle w:val="Refdenotaderodap"/>
-        </w:rPr>
-        <w:footnoteReference w:id="13"/>
-      </w:r>
-      <w:r>
-        <w:t xml:space="preserve"> </w:t>
-      </w:r>
-      <w:proofErr w:type="spellStart"/>
-      <w:r>
-        <w:rPr>
+          <w:rFonts w:cs="Arial"/>
           <w:i/>
           <w:iCs/>
-        </w:rPr>
-        <w:t>K</w:t>
-      </w:r>
-      <w:r>
-        <w:rPr>
+          <w:color w:val="000000"/>
+        </w:rPr>
+        <w:footnoteReference w:id="18"/>
+      </w:r>
+      <w:r>
+        <w:rPr>
+          <w:rFonts w:cs="Arial"/>
           <w:i/>
           <w:iCs/>
-        </w:rPr>
-        <w:t>anban</w:t>
-      </w:r>
-      <w:proofErr w:type="spellEnd"/>
-      <w:r>
-        <w:rPr>
-          <w:rStyle w:val="Refdenotaderodap"/>
-        </w:rPr>
-        <w:footnoteReference w:id="14"/>
-      </w:r>
-      <w:r>
-        <w:t xml:space="preserve">. </w:t>
-      </w:r>
-    </w:p>
-    <w:p>
-      <w:r>
-        <w:t>N</w:t>
-      </w:r>
-      <w:r>
-        <w:t>o levantamento de requisitos, foram realizadas reflexões referente</w:t>
-      </w:r>
-      <w:r>
-        <w:t>s</w:t>
-      </w:r>
-      <w:r>
+          <w:color w:val="000000"/>
+        </w:rPr>
         <w:t xml:space="preserve"> </w:t>
       </w:r>
       <w:r>
-        <w:t>à</w:t>
-      </w:r>
-      <w:r>
-        <w:t>s</w:t>
-      </w:r>
-      <w:r>
-        <w:t xml:space="preserve"> necessidade</w:t>
-      </w:r>
-      <w:r>
-        <w:t>s</w:t>
-      </w:r>
-      <w:r>
-        <w:t xml:space="preserve"> do aluno e como </w:t>
-      </w:r>
-      <w:r>
-        <w:t xml:space="preserve">a aplicação </w:t>
-      </w:r>
-      <w:r>
-        <w:t xml:space="preserve">poderia ser </w:t>
-      </w:r>
-      <w:r>
-        <w:t xml:space="preserve">mais </w:t>
-      </w:r>
-      <w:r>
-        <w:t>bem-</w:t>
-      </w:r>
-      <w:r>
-        <w:t>disposta</w:t>
-      </w:r>
-      <w:r>
-        <w:t xml:space="preserve"> aos instrutores.</w:t>
-      </w:r>
-    </w:p>
-    <w:p/>
-    <w:p>
-      <w:pPr>
-        <w:spacing w:after="160" w:line="259" w:lineRule="auto"/>
-        <w:ind w:firstLine="0"/>
-        <w:jc w:val="left"/>
-      </w:pPr>
-      <w:r>
-        <w:br w:type="page"/>
-      </w:r>
-    </w:p>
-    <w:p>
-      <w:pPr>
-        <w:pStyle w:val="Ttulo1"/>
-      </w:pPr>
-      <w:bookmarkStart w:id="38" w:name="_Toc24461532"/>
-      <w:r>
-        <w:lastRenderedPageBreak/>
-        <w:t>Revisão da literatura</w:t>
-      </w:r>
-      <w:bookmarkEnd w:id="38"/>
-    </w:p>
-    <w:p/>
-    <w:p/>
-    <w:p>
-      <w:pPr>
-        <w:pStyle w:val="PargrafodaLista"/>
-        <w:keepNext/>
-        <w:keepLines/>
-        <w:numPr>
-          <w:ilvl w:val="0"/>
-          <w:numId w:val="1"/>
-        </w:numPr>
-        <w:contextualSpacing w:val="0"/>
-        <w:outlineLvl w:val="1"/>
-        <w:rPr>
-          <w:rFonts w:eastAsiaTheme="majorEastAsia" w:cstheme="majorBidi"/>
-          <w:caps/>
-          <w:vanish/>
-          <w:color w:val="000000" w:themeColor="text1"/>
-          <w:szCs w:val="26"/>
-        </w:rPr>
-      </w:pPr>
-      <w:bookmarkStart w:id="39" w:name="_Toc9210101"/>
-      <w:bookmarkStart w:id="40" w:name="_Toc9943851"/>
-      <w:bookmarkStart w:id="41" w:name="_Toc9943902"/>
-      <w:bookmarkStart w:id="42" w:name="_Toc10039850"/>
-      <w:bookmarkStart w:id="43" w:name="_Toc10039931"/>
-      <w:bookmarkStart w:id="44" w:name="_Toc10039985"/>
-      <w:bookmarkStart w:id="45" w:name="_Toc10040033"/>
-      <w:bookmarkStart w:id="46" w:name="_Toc10040087"/>
-      <w:bookmarkStart w:id="47" w:name="_Toc24446093"/>
-      <w:bookmarkStart w:id="48" w:name="_Toc24459012"/>
-      <w:bookmarkStart w:id="49" w:name="_Toc24461533"/>
-      <w:bookmarkEnd w:id="39"/>
-      <w:bookmarkEnd w:id="40"/>
-      <w:bookmarkEnd w:id="41"/>
-      <w:bookmarkEnd w:id="42"/>
-      <w:bookmarkEnd w:id="43"/>
-      <w:bookmarkEnd w:id="44"/>
-      <w:bookmarkEnd w:id="45"/>
-      <w:bookmarkEnd w:id="46"/>
-      <w:bookmarkEnd w:id="47"/>
-      <w:bookmarkEnd w:id="48"/>
-      <w:bookmarkEnd w:id="49"/>
-    </w:p>
-    <w:p>
-      <w:pPr>
-        <w:pStyle w:val="PargrafodaLista"/>
-        <w:keepNext/>
-        <w:keepLines/>
-        <w:numPr>
-          <w:ilvl w:val="0"/>
-          <w:numId w:val="1"/>
-        </w:numPr>
-        <w:contextualSpacing w:val="0"/>
-        <w:outlineLvl w:val="1"/>
-        <w:rPr>
-          <w:rFonts w:eastAsiaTheme="majorEastAsia" w:cstheme="majorBidi"/>
-          <w:caps/>
-          <w:vanish/>
-          <w:color w:val="000000" w:themeColor="text1"/>
-          <w:szCs w:val="26"/>
-        </w:rPr>
-      </w:pPr>
-      <w:bookmarkStart w:id="50" w:name="_Toc10039851"/>
-      <w:bookmarkStart w:id="51" w:name="_Toc10039932"/>
-      <w:bookmarkStart w:id="52" w:name="_Toc10039986"/>
-      <w:bookmarkStart w:id="53" w:name="_Toc10040034"/>
-      <w:bookmarkStart w:id="54" w:name="_Toc10040088"/>
-      <w:bookmarkStart w:id="55" w:name="_Toc24446094"/>
-      <w:bookmarkStart w:id="56" w:name="_Toc24459013"/>
-      <w:bookmarkStart w:id="57" w:name="_Toc24461534"/>
-      <w:bookmarkEnd w:id="50"/>
-      <w:bookmarkEnd w:id="51"/>
-      <w:bookmarkEnd w:id="52"/>
-      <w:bookmarkEnd w:id="53"/>
-      <w:bookmarkEnd w:id="54"/>
-      <w:bookmarkEnd w:id="55"/>
-      <w:bookmarkEnd w:id="56"/>
-      <w:bookmarkEnd w:id="57"/>
-    </w:p>
-    <w:p>
-      <w:pPr>
-        <w:pStyle w:val="PargrafodaLista"/>
-        <w:keepNext/>
-        <w:keepLines/>
-        <w:numPr>
-          <w:ilvl w:val="0"/>
-          <w:numId w:val="1"/>
-        </w:numPr>
-        <w:contextualSpacing w:val="0"/>
-        <w:outlineLvl w:val="1"/>
-        <w:rPr>
-          <w:rFonts w:eastAsiaTheme="majorEastAsia" w:cstheme="majorBidi"/>
-          <w:caps/>
-          <w:vanish/>
-          <w:color w:val="000000" w:themeColor="text1"/>
-          <w:szCs w:val="26"/>
-        </w:rPr>
-      </w:pPr>
-      <w:bookmarkStart w:id="58" w:name="_Toc10039852"/>
-      <w:bookmarkStart w:id="59" w:name="_Toc10039933"/>
-      <w:bookmarkStart w:id="60" w:name="_Toc10039987"/>
-      <w:bookmarkStart w:id="61" w:name="_Toc10040035"/>
-      <w:bookmarkStart w:id="62" w:name="_Toc10040089"/>
-      <w:bookmarkStart w:id="63" w:name="_Toc24446095"/>
-      <w:bookmarkStart w:id="64" w:name="_Toc24459014"/>
-      <w:bookmarkStart w:id="65" w:name="_Toc24461535"/>
-      <w:bookmarkEnd w:id="58"/>
-      <w:bookmarkEnd w:id="59"/>
-      <w:bookmarkEnd w:id="60"/>
-      <w:bookmarkEnd w:id="61"/>
-      <w:bookmarkEnd w:id="62"/>
-      <w:bookmarkEnd w:id="63"/>
-      <w:bookmarkEnd w:id="64"/>
-      <w:bookmarkEnd w:id="65"/>
-    </w:p>
-    <w:p>
-      <w:pPr>
-        <w:pStyle w:val="PargrafodaLista"/>
-        <w:keepNext/>
-        <w:keepLines/>
-        <w:numPr>
-          <w:ilvl w:val="0"/>
-          <w:numId w:val="1"/>
-        </w:numPr>
-        <w:contextualSpacing w:val="0"/>
-        <w:outlineLvl w:val="1"/>
-        <w:rPr>
-          <w:rFonts w:eastAsiaTheme="majorEastAsia" w:cstheme="majorBidi"/>
-          <w:caps/>
-          <w:vanish/>
-          <w:color w:val="000000" w:themeColor="text1"/>
-          <w:szCs w:val="26"/>
-        </w:rPr>
-      </w:pPr>
-      <w:bookmarkStart w:id="66" w:name="_Toc10039853"/>
-      <w:bookmarkStart w:id="67" w:name="_Toc10039934"/>
-      <w:bookmarkStart w:id="68" w:name="_Toc10039988"/>
-      <w:bookmarkStart w:id="69" w:name="_Toc10040036"/>
-      <w:bookmarkStart w:id="70" w:name="_Toc10040090"/>
-      <w:bookmarkStart w:id="71" w:name="_Toc24446096"/>
-      <w:bookmarkStart w:id="72" w:name="_Toc24459015"/>
-      <w:bookmarkStart w:id="73" w:name="_Toc24461536"/>
-      <w:bookmarkEnd w:id="66"/>
-      <w:bookmarkEnd w:id="67"/>
-      <w:bookmarkEnd w:id="68"/>
-      <w:bookmarkEnd w:id="69"/>
-      <w:bookmarkEnd w:id="70"/>
-      <w:bookmarkEnd w:id="71"/>
-      <w:bookmarkEnd w:id="72"/>
-      <w:bookmarkEnd w:id="73"/>
-    </w:p>
-    <w:p>
-      <w:pPr>
-        <w:pStyle w:val="Ttulo2"/>
-      </w:pPr>
-      <w:bookmarkStart w:id="74" w:name="_Toc24461537"/>
-      <w:r>
-        <w:t>Aprend</w:t>
-      </w:r>
-      <w:r>
-        <w:t>izagem colaborativa e a abordagem social</w:t>
-      </w:r>
-      <w:bookmarkEnd w:id="74"/>
-    </w:p>
-    <w:p/>
-    <w:p/>
-    <w:p>
-      <w:r>
-        <w:t xml:space="preserve">A aprendizagem colaborativa </w:t>
-      </w:r>
-      <w:r>
-        <w:t>é uma estratégia de ensino</w:t>
-      </w:r>
-      <w:r>
-        <w:t xml:space="preserve"> </w:t>
-      </w:r>
-      <w:r>
-        <w:t xml:space="preserve">onde </w:t>
-      </w:r>
-      <w:r>
-        <w:t>o conhecimento é resultante de um consenso entre</w:t>
-      </w:r>
-      <w:r>
-        <w:t xml:space="preserve"> as</w:t>
-      </w:r>
-      <w:r>
-        <w:t xml:space="preserve"> pessoas que o constroem trabalhando juntas</w:t>
-      </w:r>
-      <w:r>
-        <w:t>,</w:t>
-      </w:r>
-      <w:r>
-        <w:t xml:space="preserve"> </w:t>
-      </w:r>
-      <w:r>
-        <w:t>direta ou indiretamente</w:t>
-      </w:r>
-      <w:r>
-        <w:t>, sem distinções hierárquicas entre os membros do grupo</w:t>
-      </w:r>
-      <w:r>
-        <w:t>. Essa estratégia promove o aprendizado através da aculturação, isto é, quando</w:t>
-      </w:r>
-      <w:r>
-        <w:t xml:space="preserve"> </w:t>
-      </w:r>
-      <w:r>
-        <w:t>o</w:t>
-      </w:r>
-      <w:r>
-        <w:t xml:space="preserve">s </w:t>
-      </w:r>
-      <w:r>
-        <w:t xml:space="preserve">membros </w:t>
-      </w:r>
-      <w:r>
-        <w:t>se adaptam</w:t>
-      </w:r>
-      <w:r>
-        <w:t xml:space="preserve"> </w:t>
-      </w:r>
-      <w:r>
-        <w:t>às</w:t>
-      </w:r>
-      <w:r>
-        <w:t xml:space="preserve"> cultura</w:t>
-      </w:r>
-      <w:r>
-        <w:t>s</w:t>
-      </w:r>
-      <w:r>
-        <w:t xml:space="preserve"> </w:t>
-      </w:r>
-      <w:r>
-        <w:t xml:space="preserve">uns </w:t>
-      </w:r>
-      <w:r>
-        <w:t>dos outros</w:t>
-      </w:r>
-      <w:r>
-        <w:t xml:space="preserve"> (</w:t>
-      </w:r>
-      <w:r>
-        <w:t>TORRES</w:t>
-      </w:r>
-      <w:r>
-        <w:t>;</w:t>
-      </w:r>
-      <w:r>
-        <w:t xml:space="preserve"> ALCANTARA</w:t>
-      </w:r>
-      <w:r>
-        <w:t xml:space="preserve">; </w:t>
-      </w:r>
-      <w:r>
-        <w:t>IRAL</w:t>
-      </w:r>
-      <w:r>
-        <w:t>A, 2014)</w:t>
-      </w:r>
-      <w:r>
-        <w:t>.</w:t>
-      </w:r>
-    </w:p>
-    <w:p>
-      <w:r>
-        <w:t xml:space="preserve">A evolução das Tecnologias de Informação e Comunicação (TIC) utilizadas no ambiente escolar possibilitaram a flexibilização de horários, reconhecida como benefício para os estudantes, visto que esses poderiam sanar dúvidas ou estudar em horários </w:t>
-      </w:r>
-      <w:r>
-        <w:t>apropriados às suas rotinas</w:t>
-      </w:r>
-      <w:r>
-        <w:t>.</w:t>
-      </w:r>
-      <w:r>
-        <w:t xml:space="preserve"> </w:t>
-      </w:r>
-    </w:p>
-    <w:p>
-      <w:r>
-        <w:t xml:space="preserve">As tecnologias de ensino-aprendizagem à distância </w:t>
-      </w:r>
-      <w:r>
-        <w:t>impulsionam o desenvolvimento de ideias, rompendo a hegemonia das disciplinas e promovendo a educação interdisciplinar</w:t>
-      </w:r>
-      <w:r>
-        <w:t xml:space="preserve"> por meio da troca de conhecimentos (BASSO, </w:t>
-      </w:r>
-      <w:r>
-        <w:t>2008</w:t>
-      </w:r>
-      <w:r>
-        <w:t>)</w:t>
-      </w:r>
-      <w:r>
-        <w:t xml:space="preserve">. </w:t>
-      </w:r>
-    </w:p>
-    <w:p>
-      <w:r>
-        <w:t xml:space="preserve">Segundo Moura e Oliveira (2015), a maior dificuldade de introduzir tecnologia no ensino é que o professor é apontado como o detentor de todo conhecimento. </w:t>
-      </w:r>
-      <w:r>
-        <w:t xml:space="preserve">Todavia, </w:t>
-      </w:r>
-      <w:r>
-        <w:t>ele</w:t>
-      </w:r>
-      <w:r>
-        <w:t xml:space="preserve"> precisa ser capaz de reconhecer as diferentes formas de pensar e evitar a imposição de suas ideias. </w:t>
-      </w:r>
-    </w:p>
-    <w:p>
-      <w:pPr>
-        <w:spacing w:before="240"/>
-        <w:ind w:firstLine="720"/>
-      </w:pPr>
-      <w:r>
-        <w:t>A incorporação das TIC nos ambientes escolares deve</w:t>
-      </w:r>
-      <w:r>
-        <w:t xml:space="preserve"> promover ações educativas que instigam o educando a ver o mundo além da sala de aula, respeitando os pensamentos e princípios do outro.</w:t>
-      </w:r>
-    </w:p>
-    <w:p>
-      <w:pPr>
-        <w:spacing w:before="240"/>
-        <w:ind w:firstLine="720"/>
-      </w:pPr>
-      <w:r>
-        <w:t xml:space="preserve">Vale ressaltar, a principal responsável pelas TIC de Aprendizado Colaborativo é a </w:t>
-      </w:r>
-      <w:r>
-        <w:rPr>
+        <w:rPr>
+          <w:rFonts w:cs="Arial"/>
+          <w:color w:val="000000"/>
+        </w:rPr>
+        <w:t xml:space="preserve">em </w:t>
+      </w:r>
+      <w:proofErr w:type="spellStart"/>
+      <w:r>
+        <w:rPr>
+          <w:rFonts w:cs="Arial"/>
           <w:i/>
           <w:iCs/>
-        </w:rPr>
-        <w:t>Web</w:t>
-      </w:r>
-      <w:r>
-        <w:t xml:space="preserve"> 2.0</w:t>
-      </w:r>
-      <w:r>
-        <w:rPr>
-          <w:rStyle w:val="Refdenotaderodap"/>
-        </w:rPr>
-        <w:footnoteReference w:id="15"/>
-      </w:r>
-      <w:r>
-        <w:t>, representada pela segunda geração de serviços na internet que atende pela capacidade de potencializar os métodos de publicação, compartilhamento, organização de informações e espaços para a interação entre os participantes do processo (R</w:t>
-      </w:r>
-      <w:r>
-        <w:t>OESLER</w:t>
-      </w:r>
-      <w:r>
-        <w:t>, 2012).</w:t>
-      </w:r>
-    </w:p>
-    <w:p>
-      <w:pPr>
-        <w:spacing w:before="240"/>
-        <w:ind w:firstLine="720"/>
-      </w:pPr>
-      <w:r>
-        <w:lastRenderedPageBreak/>
-        <w:t xml:space="preserve">Com a ascensão da </w:t>
-      </w:r>
-      <w:r>
-        <w:rPr>
+          <w:color w:val="000000"/>
+        </w:rPr>
+        <w:t>JavaScript</w:t>
+      </w:r>
+      <w:proofErr w:type="spellEnd"/>
+      <w:r>
+        <w:rPr>
+          <w:rFonts w:cs="Arial"/>
+          <w:color w:val="000000"/>
+        </w:rPr>
+        <w:t xml:space="preserve"> </w:t>
+      </w:r>
+      <w:r>
+        <w:rPr>
+          <w:rFonts w:cs="Arial"/>
+          <w:color w:val="000000"/>
+        </w:rPr>
+        <w:t xml:space="preserve">conhecido como </w:t>
+      </w:r>
+      <w:proofErr w:type="spellStart"/>
+      <w:r>
+        <w:rPr>
+          <w:rFonts w:cs="Arial"/>
           <w:i/>
           <w:iCs/>
-        </w:rPr>
-        <w:t>Web</w:t>
-      </w:r>
-      <w:r>
-        <w:t xml:space="preserve"> 2.0, plataformas de Aprendizado Colaborativo ou também denominados de Ambientes Virtuais de Aprendizagem (AVA), permitiu a colaboração entre os alunos em locais remotos de um espaço educacional físico, permitindo através de </w:t>
-      </w:r>
-      <w:r>
-        <w:rPr>
+          <w:color w:val="000000"/>
+        </w:rPr>
+        <w:t>React</w:t>
+      </w:r>
+      <w:proofErr w:type="spellEnd"/>
+      <w:r>
+        <w:rPr>
+          <w:rFonts w:cs="Arial"/>
           <w:i/>
           <w:iCs/>
-        </w:rPr>
-        <w:t>sites</w:t>
-      </w:r>
-      <w:r>
-        <w:t>, hipertextuais potencializar a comunicação síncrona</w:t>
-      </w:r>
-      <w:r>
-        <w:t xml:space="preserve">, quando se trata do </w:t>
-      </w:r>
-      <w:r>
-        <w:t xml:space="preserve">chat em tempo real e </w:t>
-      </w:r>
-      <w:r>
-        <w:t xml:space="preserve">comunicação </w:t>
-      </w:r>
-      <w:r>
-        <w:t xml:space="preserve">assíncrona </w:t>
-      </w:r>
-      <w:r>
-        <w:t xml:space="preserve">utilizada na requisição de </w:t>
-      </w:r>
-      <w:r>
-        <w:t>arquivos de texto, imagens</w:t>
-      </w:r>
-      <w:r>
-        <w:t xml:space="preserve"> e</w:t>
-      </w:r>
-      <w:r>
+          <w:color w:val="000000"/>
+        </w:rPr>
         <w:t xml:space="preserve"> </w:t>
       </w:r>
-      <w:r>
-        <w:t>documentos</w:t>
-      </w:r>
-      <w:r>
-        <w:t xml:space="preserve"> compartilhados entre os alunos</w:t>
-      </w:r>
-      <w:r>
-        <w:t xml:space="preserve"> </w:t>
-      </w:r>
-      <w:r>
-        <w:t>(</w:t>
-      </w:r>
-      <w:r>
-        <w:t>R</w:t>
-      </w:r>
-      <w:r>
-        <w:t>OESLER</w:t>
-      </w:r>
-      <w:r>
-        <w:t>, 201</w:t>
-      </w:r>
-      <w:r>
-        <w:t>2</w:t>
-      </w:r>
-      <w:r>
-        <w:t>).</w:t>
-      </w:r>
-    </w:p>
-    <w:p/>
-    <w:p/>
-    <w:p>
-      <w:pPr>
-        <w:pStyle w:val="Ttulo2"/>
-      </w:pPr>
-      <w:bookmarkStart w:id="75" w:name="_Toc24461538"/>
-      <w:r>
-        <w:t>As tecnologias e o desenvolvimento de software</w:t>
-      </w:r>
-      <w:bookmarkEnd w:id="75"/>
-    </w:p>
-    <w:p/>
-    <w:p/>
-    <w:p>
-      <w:pPr>
-        <w:rPr>
-          <w:rFonts w:cs="Arial"/>
-          <w:color w:val="000000"/>
-        </w:rPr>
-      </w:pPr>
-      <w:r>
-        <w:t xml:space="preserve">A linguagem de programação definida para o desenvolvimento do aplicativo foi </w:t>
-      </w:r>
       <w:proofErr w:type="spellStart"/>
       <w:r>
         <w:rPr>
+          <w:rFonts w:cs="Arial"/>
           <w:i/>
           <w:iCs/>
-        </w:rPr>
-        <w:t>JavaScript</w:t>
+          <w:color w:val="000000"/>
+        </w:rPr>
+        <w:t>Native</w:t>
       </w:r>
       <w:proofErr w:type="spellEnd"/>
       <w:r>
-        <w:t xml:space="preserve">, pois essa participa de todo o processo de desenvolvimento </w:t>
-      </w:r>
-      <w:proofErr w:type="spellStart"/>
-      <w:r>
-        <w:rPr>
+        <w:rPr>
+          <w:rFonts w:cs="Arial"/>
+          <w:color w:val="000000"/>
+        </w:rPr>
+        <w:t>,</w:t>
+      </w:r>
+      <w:r>
+        <w:rPr>
+          <w:rFonts w:cs="Arial"/>
+          <w:color w:val="000000"/>
+        </w:rPr>
+        <w:t xml:space="preserve"> </w:t>
+      </w:r>
+      <w:r>
+        <w:rPr>
+          <w:rFonts w:cs="Arial"/>
+          <w:color w:val="000000"/>
+        </w:rPr>
+        <w:t xml:space="preserve">que </w:t>
+      </w:r>
+      <w:r>
+        <w:rPr>
+          <w:rFonts w:cs="Arial"/>
+          <w:color w:val="000000"/>
+        </w:rPr>
+        <w:t xml:space="preserve">torna possível o desenvolvimento de aplicativos </w:t>
+      </w:r>
+      <w:r>
+        <w:rPr>
+          <w:rFonts w:cs="Arial"/>
           <w:i/>
           <w:iCs/>
-        </w:rPr>
-        <w:t>frontend</w:t>
-      </w:r>
-      <w:proofErr w:type="spellEnd"/>
-      <w:r>
-        <w:t xml:space="preserve"> e </w:t>
-      </w:r>
-      <w:proofErr w:type="spellStart"/>
-      <w:r>
-        <w:rPr>
+          <w:color w:val="000000"/>
+        </w:rPr>
+        <w:t>mobile</w:t>
+      </w:r>
+      <w:r>
+        <w:rPr>
+          <w:rFonts w:cs="Arial"/>
+          <w:color w:val="000000"/>
+        </w:rPr>
+        <w:t xml:space="preserve"> para </w:t>
+      </w:r>
+      <w:r>
+        <w:rPr>
+          <w:rFonts w:cs="Arial"/>
           <w:i/>
           <w:iCs/>
-        </w:rPr>
-        <w:t>backend</w:t>
-      </w:r>
-      <w:proofErr w:type="spellEnd"/>
-      <w:r>
-        <w:t>, sendo “</w:t>
-      </w:r>
-      <w:r>
-        <w:t xml:space="preserve">uma linguagem leve, interpretada e baseada em objetos com funções de primeira classe, mais conhecida como a linguagem de </w:t>
-      </w:r>
-      <w:r>
-        <w:rPr>
+          <w:color w:val="000000"/>
+        </w:rPr>
+        <w:t>Android</w:t>
+      </w:r>
+      <w:r>
+        <w:rPr>
+          <w:rFonts w:cs="Arial"/>
+          <w:color w:val="000000"/>
+        </w:rPr>
+        <w:t xml:space="preserve"> e </w:t>
+      </w:r>
+      <w:r>
+        <w:rPr>
+          <w:rFonts w:cs="Arial"/>
           <w:i/>
           <w:iCs/>
-        </w:rPr>
-        <w:t>script</w:t>
-      </w:r>
-      <w:r>
-        <w:t xml:space="preserve"> para páginas </w:t>
-      </w:r>
-      <w:r>
-        <w:rPr>
+          <w:color w:val="000000"/>
+        </w:rPr>
+        <w:t>iOS</w:t>
+      </w:r>
+      <w:r>
+        <w:rPr>
+          <w:rFonts w:cs="Arial"/>
+          <w:color w:val="000000"/>
+        </w:rPr>
+        <w:t xml:space="preserve"> simultaneamente,</w:t>
+      </w:r>
+      <w:r>
+        <w:rPr>
+          <w:rFonts w:cs="Arial"/>
+          <w:color w:val="000000"/>
+        </w:rPr>
+        <w:t xml:space="preserve"> </w:t>
+      </w:r>
+      <w:r>
+        <w:rPr>
+          <w:rFonts w:cs="Arial"/>
+          <w:color w:val="000000"/>
+        </w:rPr>
+        <w:lastRenderedPageBreak/>
+        <w:t>reaproveitando o mesmo código por meio de dois núcleos</w:t>
+      </w:r>
+      <w:r>
+        <w:rPr>
+          <w:rFonts w:cs="Arial"/>
+          <w:color w:val="000000"/>
+        </w:rPr>
+        <w:t>,</w:t>
+      </w:r>
+      <w:r>
+        <w:rPr>
+          <w:rFonts w:cs="Arial"/>
+          <w:color w:val="000000"/>
+        </w:rPr>
+        <w:t xml:space="preserve"> um para o Android e </w:t>
+      </w:r>
+      <w:r>
+        <w:rPr>
+          <w:rFonts w:cs="Arial"/>
+          <w:color w:val="000000"/>
+        </w:rPr>
+        <w:t>outro</w:t>
+      </w:r>
+      <w:r>
+        <w:rPr>
+          <w:rFonts w:cs="Arial"/>
+          <w:color w:val="000000"/>
+        </w:rPr>
+        <w:t xml:space="preserve"> para o </w:t>
+      </w:r>
+      <w:r>
+        <w:rPr>
+          <w:rFonts w:cs="Arial"/>
           <w:i/>
           <w:iCs/>
-        </w:rPr>
-        <w:t>Web</w:t>
-      </w:r>
-      <w:r>
-        <w:t xml:space="preserve">, mas usada também em vários outros ambientes sem </w:t>
-      </w:r>
-      <w:r>
-        <w:rPr>
+          <w:color w:val="000000"/>
+        </w:rPr>
+        <w:t>iOS</w:t>
+      </w:r>
+      <w:r>
+        <w:rPr>
+          <w:rFonts w:cs="Arial"/>
+          <w:color w:val="000000"/>
+        </w:rPr>
+        <w:t>.</w:t>
+      </w:r>
+      <w:r>
+        <w:rPr>
+          <w:rFonts w:cs="Arial"/>
+          <w:color w:val="000000"/>
+        </w:rPr>
+        <w:t xml:space="preserve"> </w:t>
+      </w:r>
+      <w:r>
+        <w:rPr>
+          <w:rFonts w:cs="Arial"/>
+          <w:color w:val="000000"/>
+        </w:rPr>
+        <w:t>A</w:t>
+      </w:r>
+      <w:r>
+        <w:rPr>
+          <w:rFonts w:cs="Arial"/>
+          <w:color w:val="000000"/>
+        </w:rPr>
+        <w:t xml:space="preserve">pós </w:t>
+      </w:r>
+      <w:r>
+        <w:rPr>
+          <w:rFonts w:cs="Arial"/>
+          <w:color w:val="000000"/>
+        </w:rPr>
+        <w:t xml:space="preserve">o código </w:t>
+      </w:r>
+      <w:r>
+        <w:rPr>
+          <w:rFonts w:cs="Arial"/>
+          <w:color w:val="000000"/>
+        </w:rPr>
+        <w:t xml:space="preserve">ser </w:t>
+      </w:r>
+      <w:r>
+        <w:rPr>
+          <w:rFonts w:cs="Arial"/>
+          <w:color w:val="000000"/>
+        </w:rPr>
+        <w:t>compilado</w:t>
+      </w:r>
+      <w:r>
+        <w:rPr>
+          <w:rFonts w:cs="Arial"/>
+          <w:color w:val="000000"/>
+        </w:rPr>
+        <w:t xml:space="preserve"> para um aplicativo por meio de uma ponte de duas vias</w:t>
+      </w:r>
+      <w:r>
+        <w:rPr>
+          <w:rFonts w:cs="Arial"/>
+          <w:color w:val="000000"/>
+        </w:rPr>
+        <w:t>,</w:t>
+      </w:r>
+      <w:r>
+        <w:rPr>
+          <w:rFonts w:cs="Arial"/>
+          <w:color w:val="000000"/>
+        </w:rPr>
+        <w:t xml:space="preserve"> </w:t>
+      </w:r>
+      <w:r>
+        <w:rPr>
+          <w:rFonts w:cs="Arial"/>
+          <w:color w:val="000000"/>
+        </w:rPr>
+        <w:t xml:space="preserve">os códigos </w:t>
+      </w:r>
+      <w:r>
+        <w:rPr>
+          <w:rFonts w:cs="Arial"/>
+          <w:color w:val="000000"/>
+        </w:rPr>
+        <w:t>foram</w:t>
+      </w:r>
+      <w:r>
+        <w:rPr>
+          <w:rFonts w:cs="Arial"/>
+          <w:color w:val="000000"/>
+        </w:rPr>
+        <w:t xml:space="preserve"> gerados </w:t>
+      </w:r>
+      <w:r>
+        <w:rPr>
+          <w:rFonts w:cs="Arial"/>
+          <w:color w:val="000000"/>
+        </w:rPr>
+        <w:t>para ambas as plataforma</w:t>
+      </w:r>
+      <w:r>
+        <w:rPr>
+          <w:rFonts w:cs="Arial"/>
+          <w:color w:val="000000"/>
+        </w:rPr>
+        <w:t>s.</w:t>
+      </w:r>
+      <w:r>
+        <w:rPr>
+          <w:rFonts w:cs="Arial"/>
+          <w:color w:val="000000"/>
+        </w:rPr>
+        <w:t xml:space="preserve"> </w:t>
+      </w:r>
+      <w:r>
+        <w:rPr>
+          <w:rFonts w:cs="Arial"/>
+          <w:color w:val="000000"/>
+        </w:rPr>
+        <w:t>I</w:t>
+      </w:r>
+      <w:r>
+        <w:rPr>
+          <w:rFonts w:cs="Arial"/>
+          <w:color w:val="000000"/>
+        </w:rPr>
+        <w:t xml:space="preserve">sso </w:t>
+      </w:r>
+      <w:r>
+        <w:rPr>
+          <w:rFonts w:cs="Arial"/>
+          <w:color w:val="000000"/>
+        </w:rPr>
+        <w:t>foi</w:t>
+      </w:r>
+      <w:r>
+        <w:rPr>
+          <w:rFonts w:cs="Arial"/>
+          <w:color w:val="000000"/>
+        </w:rPr>
+        <w:t xml:space="preserve"> possível por meio de um </w:t>
+      </w:r>
+      <w:proofErr w:type="spellStart"/>
+      <w:r>
+        <w:rPr>
+          <w:rFonts w:cs="Arial"/>
           <w:i/>
           <w:iCs/>
-        </w:rPr>
-        <w:t>browser</w:t>
-      </w:r>
-      <w:r>
-        <w:t>, tais como node.j</w:t>
-      </w:r>
-      <w:r>
-        <w:t xml:space="preserve">s” </w:t>
-      </w:r>
-      <w:r>
-        <w:rPr>
-          <w:rFonts w:cs="Arial"/>
-          <w:color w:val="000000"/>
-        </w:rPr>
-        <w:t>(MOZILLA e COLABORADORES, 2019).</w:t>
-      </w:r>
-    </w:p>
-    <w:p>
-      <w:pPr>
-        <w:rPr>
-          <w:rFonts w:cs="Arial"/>
-          <w:color w:val="000000"/>
-        </w:rPr>
-      </w:pPr>
-      <w:r>
-        <w:rPr>
-          <w:rFonts w:cs="Arial"/>
-          <w:color w:val="000000"/>
-        </w:rPr>
-        <w:t>Segundo a fundação NODE.JS</w:t>
-      </w:r>
-      <w:r>
-        <w:rPr>
-          <w:rFonts w:cs="Arial"/>
-          <w:color w:val="000000"/>
-        </w:rPr>
-        <w:t xml:space="preserve"> (2019)</w:t>
-      </w:r>
-      <w:r>
-        <w:rPr>
-          <w:rFonts w:cs="Arial"/>
-          <w:color w:val="000000"/>
-        </w:rPr>
-        <w:t xml:space="preserve">, </w:t>
-      </w:r>
-      <w:r>
-        <w:rPr>
-          <w:rFonts w:cs="Arial"/>
-          <w:color w:val="000000"/>
-        </w:rPr>
-        <w:t xml:space="preserve">Node.js é uma plataforma em </w:t>
+          <w:color w:val="000000"/>
+        </w:rPr>
+        <w:t>bundle</w:t>
+      </w:r>
+      <w:proofErr w:type="spellEnd"/>
+      <w:r>
+        <w:rPr>
+          <w:rStyle w:val="Refdenotaderodap"/>
+          <w:rFonts w:cs="Arial"/>
+          <w:color w:val="000000"/>
+        </w:rPr>
+        <w:footnoteReference w:id="19"/>
+      </w:r>
+      <w:r>
+        <w:rPr>
+          <w:rFonts w:cs="Arial"/>
+          <w:color w:val="000000"/>
+        </w:rPr>
+        <w:t xml:space="preserve"> </w:t>
+      </w:r>
+      <w:r>
+        <w:rPr>
+          <w:rFonts w:cs="Arial"/>
+          <w:color w:val="000000"/>
+        </w:rPr>
+        <w:t xml:space="preserve">conhecido como </w:t>
+      </w:r>
+      <w:r>
+        <w:rPr>
+          <w:rFonts w:cs="Arial"/>
+          <w:color w:val="000000"/>
+        </w:rPr>
+        <w:t>Metro</w:t>
+      </w:r>
+      <w:r>
+        <w:rPr>
+          <w:rFonts w:cs="Arial"/>
+          <w:color w:val="000000"/>
+        </w:rPr>
+        <w:t xml:space="preserve"> (</w:t>
+      </w:r>
+      <w:r>
+        <w:t>ZAGUINI</w:t>
+      </w:r>
+      <w:r>
+        <w:t>, 2018</w:t>
+      </w:r>
+      <w:r>
+        <w:rPr>
+          <w:rFonts w:cs="Arial"/>
+          <w:color w:val="000000"/>
+        </w:rPr>
+        <w:t>)</w:t>
+      </w:r>
+      <w:r>
+        <w:rPr>
+          <w:rFonts w:cs="Arial"/>
+          <w:color w:val="000000"/>
+        </w:rPr>
+        <w:t>.</w:t>
+      </w:r>
+    </w:p>
+    <w:p>
+      <w:pPr>
+        <w:rPr>
+          <w:rFonts w:cs="Arial"/>
+          <w:color w:val="000000"/>
+        </w:rPr>
+      </w:pPr>
+      <w:r>
+        <w:rPr>
+          <w:rFonts w:cs="Arial"/>
+          <w:color w:val="000000"/>
+        </w:rPr>
+        <w:t>T</w:t>
+      </w:r>
+      <w:r>
+        <w:rPr>
+          <w:rFonts w:cs="Arial"/>
+          <w:color w:val="000000"/>
+        </w:rPr>
+        <w:t xml:space="preserve">oda a estrutura do </w:t>
       </w:r>
       <w:proofErr w:type="spellStart"/>
-      <w:r>
-        <w:rPr>
-          <w:rFonts w:cs="Arial"/>
-          <w:color w:val="000000"/>
-        </w:rPr>
-        <w:t>JavaScript</w:t>
-      </w:r>
-      <w:proofErr w:type="spellEnd"/>
-      <w:r>
-        <w:rPr>
-          <w:rFonts w:cs="Arial"/>
-          <w:color w:val="000000"/>
-        </w:rPr>
-        <w:t xml:space="preserve"> desenhada para construir aplicações escaláveis em rede, que utiliza um processo único </w:t>
-      </w:r>
-      <w:proofErr w:type="gramStart"/>
-      <w:r>
-        <w:rPr>
-          <w:rFonts w:cs="Arial"/>
-          <w:color w:val="000000"/>
-        </w:rPr>
-        <w:t xml:space="preserve">criando um </w:t>
-      </w:r>
-      <w:r>
-        <w:rPr>
-          <w:rFonts w:cs="Arial"/>
-          <w:color w:val="000000"/>
-        </w:rPr>
-        <w:t>novo</w:t>
-      </w:r>
-      <w:proofErr w:type="gramEnd"/>
-      <w:r>
-        <w:rPr>
-          <w:rFonts w:cs="Arial"/>
-          <w:color w:val="000000"/>
-        </w:rPr>
-        <w:t xml:space="preserve"> thread</w:t>
-      </w:r>
-      <w:r>
-        <w:rPr>
-          <w:rFonts w:cs="Arial"/>
-          <w:color w:val="000000"/>
-        </w:rPr>
-        <w:t xml:space="preserve"> para cada requisição de modo assíncrono, ou seja</w:t>
-      </w:r>
-      <w:r>
-        <w:rPr>
-          <w:rFonts w:cs="Arial"/>
-          <w:color w:val="000000"/>
-        </w:rPr>
-        <w:t>.</w:t>
-      </w:r>
-      <w:r>
-        <w:rPr>
-          <w:rFonts w:cs="Arial"/>
-          <w:color w:val="000000"/>
-        </w:rPr>
-        <w:t xml:space="preserve"> </w:t>
-      </w:r>
-      <w:r>
-        <w:rPr>
-          <w:rFonts w:cs="Arial"/>
-          <w:color w:val="000000"/>
-        </w:rPr>
-        <w:t>N</w:t>
-      </w:r>
-      <w:r>
-        <w:rPr>
-          <w:rFonts w:cs="Arial"/>
-          <w:color w:val="000000"/>
-        </w:rPr>
-        <w:t xml:space="preserve">ão é necessário um processo ser encerrado para dar </w:t>
-      </w:r>
-      <w:r>
-        <w:rPr>
-          <w:rFonts w:cs="Arial"/>
-          <w:color w:val="000000"/>
-          <w:shd w:val="clear" w:color="auto" w:fill="F3F3F3"/>
-        </w:rPr>
-        <w:t>in</w:t>
-      </w:r>
-      <w:r>
-        <w:rPr>
-          <w:rFonts w:cs="Arial"/>
-          <w:color w:val="000000"/>
-          <w:shd w:val="clear" w:color="auto" w:fill="FFFFFF"/>
-        </w:rPr>
-        <w:t>ício a outro, isso</w:t>
-      </w:r>
-      <w:r>
-        <w:rPr>
-          <w:rFonts w:cs="Arial"/>
-          <w:color w:val="000000"/>
-        </w:rPr>
-        <w:t xml:space="preserve"> é conhecido como </w:t>
-      </w:r>
       <w:r>
         <w:rPr>
           <w:rFonts w:cs="Arial"/>
@@ -7748,7 +7807,260 @@
           <w:iCs/>
           <w:color w:val="000000"/>
         </w:rPr>
-        <w:t>non-</w:t>
+        <w:t>React</w:t>
+      </w:r>
+      <w:proofErr w:type="spellEnd"/>
+      <w:r>
+        <w:rPr>
+          <w:rFonts w:cs="Arial"/>
+          <w:color w:val="000000"/>
+        </w:rPr>
+        <w:t xml:space="preserve"> é baseada em componentes</w:t>
+      </w:r>
+      <w:r>
+        <w:rPr>
+          <w:rFonts w:cs="Arial"/>
+          <w:color w:val="000000"/>
+        </w:rPr>
+        <w:t>,</w:t>
+      </w:r>
+      <w:r>
+        <w:rPr>
+          <w:rFonts w:cs="Arial"/>
+          <w:color w:val="000000"/>
+        </w:rPr>
+        <w:t xml:space="preserve"> </w:t>
+      </w:r>
+      <w:r>
+        <w:rPr>
+          <w:rFonts w:cs="Arial"/>
+          <w:color w:val="000000"/>
+        </w:rPr>
+        <w:t xml:space="preserve">o </w:t>
+      </w:r>
+      <w:r>
+        <w:rPr>
+          <w:rFonts w:cs="Arial"/>
+          <w:color w:val="000000"/>
+        </w:rPr>
+        <w:t>que</w:t>
+      </w:r>
+      <w:r>
+        <w:rPr>
+          <w:rFonts w:cs="Arial"/>
+          <w:color w:val="000000"/>
+        </w:rPr>
+        <w:t xml:space="preserve"> promove a re</w:t>
+      </w:r>
+      <w:r>
+        <w:rPr>
+          <w:rFonts w:cs="Arial"/>
+          <w:color w:val="000000"/>
+        </w:rPr>
+        <w:t>utiliza</w:t>
+      </w:r>
+      <w:r>
+        <w:rPr>
+          <w:rFonts w:cs="Arial"/>
+          <w:color w:val="000000"/>
+        </w:rPr>
+        <w:t>ção</w:t>
+      </w:r>
+      <w:r>
+        <w:rPr>
+          <w:rFonts w:cs="Arial"/>
+          <w:color w:val="000000"/>
+        </w:rPr>
+        <w:t xml:space="preserve"> </w:t>
+      </w:r>
+      <w:r>
+        <w:rPr>
+          <w:rFonts w:cs="Arial"/>
+          <w:color w:val="000000"/>
+        </w:rPr>
+        <w:t xml:space="preserve">de código </w:t>
+      </w:r>
+      <w:r>
+        <w:rPr>
+          <w:rFonts w:cs="Arial"/>
+          <w:color w:val="000000"/>
+        </w:rPr>
+        <w:t>a</w:t>
+      </w:r>
+      <w:r>
+        <w:rPr>
+          <w:rFonts w:cs="Arial"/>
+          <w:color w:val="000000"/>
+        </w:rPr>
+        <w:t xml:space="preserve"> partir da</w:t>
+      </w:r>
+      <w:r>
+        <w:rPr>
+          <w:rFonts w:cs="Arial"/>
+          <w:color w:val="000000"/>
+        </w:rPr>
+        <w:t xml:space="preserve"> </w:t>
+      </w:r>
+      <w:r>
+        <w:rPr>
+          <w:rFonts w:cs="Arial"/>
+          <w:color w:val="000000"/>
+        </w:rPr>
+        <w:t>importação de</w:t>
+      </w:r>
+      <w:r>
+        <w:rPr>
+          <w:rFonts w:cs="Arial"/>
+          <w:color w:val="000000"/>
+        </w:rPr>
+        <w:t xml:space="preserve"> componente</w:t>
+      </w:r>
+      <w:r>
+        <w:rPr>
+          <w:rFonts w:cs="Arial"/>
+          <w:color w:val="000000"/>
+        </w:rPr>
+        <w:t>s e passagem de</w:t>
+      </w:r>
+      <w:r>
+        <w:rPr>
+          <w:rFonts w:cs="Arial"/>
+          <w:color w:val="000000"/>
+        </w:rPr>
+        <w:t xml:space="preserve"> propriedades programadas, logo o conjunto de uma série de componentes forma uma tela do aplicativo</w:t>
+      </w:r>
+      <w:r>
+        <w:rPr>
+          <w:rFonts w:cs="Arial"/>
+          <w:color w:val="000000"/>
+        </w:rPr>
+        <w:t xml:space="preserve"> (</w:t>
+      </w:r>
+      <w:r>
+        <w:t>ZAGUINI</w:t>
+      </w:r>
+      <w:r>
+        <w:t>, 2018</w:t>
+      </w:r>
+      <w:r>
+        <w:rPr>
+          <w:rFonts w:cs="Arial"/>
+          <w:color w:val="000000"/>
+        </w:rPr>
+        <w:t>)</w:t>
+      </w:r>
+      <w:r>
+        <w:rPr>
+          <w:rFonts w:cs="Arial"/>
+          <w:color w:val="000000"/>
+        </w:rPr>
+        <w:t>.</w:t>
+      </w:r>
+    </w:p>
+    <w:p>
+      <w:pPr>
+        <w:rPr>
+          <w:rFonts w:cs="Arial"/>
+          <w:color w:val="000000"/>
+        </w:rPr>
+      </w:pPr>
+      <w:r>
+        <w:rPr>
+          <w:rFonts w:cs="Arial"/>
+          <w:color w:val="000000"/>
+        </w:rPr>
+        <w:t xml:space="preserve">Para facilitar o uso dos componentes e </w:t>
+      </w:r>
+      <w:r>
+        <w:rPr>
+          <w:rFonts w:cs="Arial"/>
+          <w:color w:val="000000"/>
+        </w:rPr>
+        <w:t>melhorar a organizaçã</w:t>
+      </w:r>
+      <w:r>
+        <w:rPr>
+          <w:rFonts w:cs="Arial"/>
+          <w:color w:val="000000"/>
+        </w:rPr>
+        <w:t>o</w:t>
+      </w:r>
+      <w:r>
+        <w:rPr>
+          <w:rFonts w:cs="Arial"/>
+          <w:color w:val="000000"/>
+        </w:rPr>
+        <w:t xml:space="preserve"> do</w:t>
+      </w:r>
+      <w:r>
+        <w:rPr>
+          <w:rFonts w:cs="Arial"/>
+          <w:color w:val="000000"/>
+        </w:rPr>
+        <w:t xml:space="preserve"> estado dos componentes faz</w:t>
+      </w:r>
+      <w:r>
+        <w:rPr>
+          <w:rFonts w:cs="Arial"/>
+          <w:color w:val="000000"/>
+        </w:rPr>
+        <w:t>-se</w:t>
+      </w:r>
+      <w:r>
+        <w:rPr>
+          <w:rFonts w:cs="Arial"/>
+          <w:color w:val="000000"/>
+        </w:rPr>
+        <w:t xml:space="preserve"> necessário a utilização de um</w:t>
+      </w:r>
+      <w:r>
+        <w:rPr>
+          <w:rFonts w:cs="Arial"/>
+          <w:color w:val="000000"/>
+        </w:rPr>
+        <w:t>a</w:t>
+      </w:r>
+      <w:r>
+        <w:rPr>
+          <w:rFonts w:cs="Arial"/>
+          <w:color w:val="000000"/>
+        </w:rPr>
+        <w:t xml:space="preserve"> biblioteca para </w:t>
+      </w:r>
+      <w:r>
+        <w:rPr>
+          <w:rFonts w:cs="Arial"/>
+          <w:color w:val="000000"/>
+        </w:rPr>
+        <w:t>organização d</w:t>
+      </w:r>
+      <w:r>
+        <w:rPr>
+          <w:rFonts w:cs="Arial"/>
+          <w:color w:val="000000"/>
+        </w:rPr>
+        <w:t>os dados de forma global</w:t>
+      </w:r>
+      <w:r>
+        <w:rPr>
+          <w:rFonts w:cs="Arial"/>
+          <w:color w:val="000000"/>
+        </w:rPr>
+        <w:t>,</w:t>
+      </w:r>
+      <w:r>
+        <w:rPr>
+          <w:rFonts w:cs="Arial"/>
+          <w:color w:val="000000"/>
+        </w:rPr>
+        <w:t xml:space="preserve"> </w:t>
+      </w:r>
+      <w:r>
+        <w:rPr>
+          <w:rFonts w:cs="Arial"/>
+          <w:color w:val="000000"/>
+        </w:rPr>
+        <w:t xml:space="preserve">conhecida como </w:t>
       </w:r>
       <w:proofErr w:type="spellStart"/>
       <w:r>
@@ -7758,9 +8070,52 @@
           <w:iCs/>
           <w:color w:val="000000"/>
         </w:rPr>
-        <w:t>blocking</w:t>
+        <w:t>Redux</w:t>
       </w:r>
       <w:proofErr w:type="spellEnd"/>
+      <w:r>
+        <w:rPr>
+          <w:rFonts w:cs="Arial"/>
+          <w:color w:val="000000"/>
+        </w:rPr>
+        <w:t>.</w:t>
+      </w:r>
+      <w:r>
+        <w:rPr>
+          <w:rFonts w:cs="Arial"/>
+          <w:color w:val="000000"/>
+        </w:rPr>
+        <w:t xml:space="preserve"> </w:t>
+      </w:r>
+      <w:r>
+        <w:rPr>
+          <w:rFonts w:cs="Arial"/>
+          <w:color w:val="000000"/>
+        </w:rPr>
+        <w:t>A</w:t>
+      </w:r>
+      <w:r>
+        <w:rPr>
+          <w:rFonts w:cs="Arial"/>
+          <w:color w:val="000000"/>
+        </w:rPr>
+        <w:t xml:space="preserve"> definição </w:t>
+      </w:r>
+      <w:r>
+        <w:rPr>
+          <w:rFonts w:cs="Arial"/>
+          <w:color w:val="000000"/>
+        </w:rPr>
+        <w:t xml:space="preserve">de </w:t>
+      </w:r>
+      <w:r>
+        <w:rPr>
+          <w:rFonts w:cs="Arial"/>
+          <w:color w:val="000000"/>
+        </w:rPr>
+        <w:t>“</w:t>
+      </w:r>
+      <w:proofErr w:type="spellStart"/>
       <w:r>
         <w:rPr>
           <w:rFonts w:cs="Arial"/>
@@ -7768,38 +8123,17 @@
           <w:iCs/>
           <w:color w:val="000000"/>
         </w:rPr>
-        <w:t xml:space="preserve"> I/O</w:t>
-      </w:r>
-      <w:r>
-        <w:rPr>
-          <w:rStyle w:val="Refdenotaderodap"/>
-          <w:rFonts w:cs="Arial"/>
-          <w:color w:val="000000"/>
-        </w:rPr>
-        <w:footnoteReference w:id="16"/>
-      </w:r>
-      <w:r>
-        <w:rPr>
-          <w:rFonts w:cs="Arial"/>
-          <w:color w:val="000000"/>
-        </w:rPr>
-        <w:t xml:space="preserve">, proporcionando muito mais performance utilizando menos processamento do servidor. </w:t>
-      </w:r>
-    </w:p>
-    <w:p>
-      <w:pPr>
-        <w:rPr>
-          <w:rFonts w:cs="Arial"/>
-          <w:color w:val="000000"/>
-        </w:rPr>
-      </w:pPr>
-      <w:r>
-        <w:rPr>
-          <w:rFonts w:cs="Arial"/>
-          <w:color w:val="000000"/>
-        </w:rPr>
-        <w:t xml:space="preserve">O </w:t>
-      </w:r>
+        <w:t>Redux</w:t>
+      </w:r>
+      <w:proofErr w:type="spellEnd"/>
+      <w:r>
+        <w:rPr>
+          <w:rFonts w:cs="Arial"/>
+          <w:color w:val="000000"/>
+        </w:rPr>
+        <w:t xml:space="preserve"> é um controlador de estados previsível para aplicações </w:t>
+      </w:r>
+      <w:proofErr w:type="spellStart"/>
       <w:r>
         <w:rPr>
           <w:rFonts w:cs="Arial"/>
@@ -7807,7 +8141,99 @@
           <w:iCs/>
           <w:color w:val="000000"/>
         </w:rPr>
-        <w:t xml:space="preserve">Cloud </w:t>
+        <w:t>Javascript</w:t>
+      </w:r>
+      <w:proofErr w:type="spellEnd"/>
+      <w:r>
+        <w:rPr>
+          <w:rFonts w:cs="Arial"/>
+          <w:color w:val="000000"/>
+        </w:rPr>
+        <w:t>”</w:t>
+      </w:r>
+      <w:r>
+        <w:rPr>
+          <w:rFonts w:cs="Arial"/>
+          <w:color w:val="000000"/>
+        </w:rPr>
+        <w:t xml:space="preserve"> </w:t>
+      </w:r>
+      <w:r>
+        <w:rPr>
+          <w:rFonts w:cs="Arial"/>
+          <w:color w:val="000000"/>
+        </w:rPr>
+        <w:t>(ABRAMOV D., 2015)</w:t>
+      </w:r>
+      <w:r>
+        <w:rPr>
+          <w:rFonts w:cs="Arial"/>
+          <w:color w:val="000000"/>
+        </w:rPr>
+        <w:t xml:space="preserve">. Essa </w:t>
+      </w:r>
+      <w:r>
+        <w:rPr>
+          <w:rFonts w:cs="Arial"/>
+          <w:color w:val="000000"/>
+        </w:rPr>
+        <w:t xml:space="preserve">biblioteca também </w:t>
+      </w:r>
+      <w:r>
+        <w:rPr>
+          <w:rFonts w:cs="Arial"/>
+          <w:color w:val="000000"/>
+        </w:rPr>
+        <w:t>auxilia a centralização</w:t>
+      </w:r>
+      <w:r>
+        <w:rPr>
+          <w:rFonts w:cs="Arial"/>
+          <w:color w:val="000000"/>
+        </w:rPr>
+        <w:t xml:space="preserve"> </w:t>
+      </w:r>
+      <w:r>
+        <w:rPr>
+          <w:rFonts w:cs="Arial"/>
+          <w:color w:val="000000"/>
+        </w:rPr>
+        <w:t>d</w:t>
+      </w:r>
+      <w:r>
+        <w:rPr>
+          <w:rFonts w:cs="Arial"/>
+          <w:color w:val="000000"/>
+        </w:rPr>
+        <w:t>a</w:t>
+      </w:r>
+      <w:r>
+        <w:rPr>
+          <w:rFonts w:cs="Arial"/>
+          <w:color w:val="000000"/>
+        </w:rPr>
+        <w:t xml:space="preserve"> parte</w:t>
+      </w:r>
+      <w:r>
+        <w:rPr>
+          <w:rFonts w:cs="Arial"/>
+          <w:color w:val="000000"/>
+        </w:rPr>
+        <w:t xml:space="preserve"> lógica do aplicativo</w:t>
+      </w:r>
+      <w:r>
+        <w:rPr>
+          <w:rFonts w:cs="Arial"/>
+          <w:color w:val="000000"/>
+        </w:rPr>
+        <w:t>, como no consumo de</w:t>
+      </w:r>
+      <w:r>
+        <w:rPr>
+          <w:rFonts w:cs="Arial"/>
+          <w:color w:val="000000"/>
+        </w:rPr>
+        <w:t xml:space="preserve"> </w:t>
       </w:r>
       <w:proofErr w:type="spellStart"/>
       <w:r>
@@ -7817,79 +8243,15 @@
           <w:iCs/>
           <w:color w:val="000000"/>
         </w:rPr>
-        <w:t>Firestore</w:t>
+        <w:t>API’s</w:t>
       </w:r>
       <w:proofErr w:type="spellEnd"/>
       <w:r>
         <w:rPr>
-          <w:rStyle w:val="Refdenotaderodap"/>
-          <w:rFonts w:cs="Arial"/>
-          <w:color w:val="000000"/>
-        </w:rPr>
-        <w:footnoteReference w:id="17"/>
-      </w:r>
-      <w:r>
-        <w:rPr>
-          <w:rFonts w:cs="Arial"/>
-          <w:color w:val="000000"/>
-        </w:rPr>
-        <w:t xml:space="preserve"> </w:t>
-      </w:r>
-      <w:r>
-        <w:rPr>
-          <w:rFonts w:cs="Arial"/>
-          <w:color w:val="000000"/>
-        </w:rPr>
-        <w:t xml:space="preserve">utilizado </w:t>
-      </w:r>
-      <w:r>
-        <w:rPr>
-          <w:rFonts w:cs="Arial"/>
-          <w:color w:val="000000"/>
-        </w:rPr>
-        <w:t xml:space="preserve">nesse projeto </w:t>
-      </w:r>
-      <w:r>
-        <w:rPr>
-          <w:rFonts w:cs="Arial"/>
-          <w:color w:val="000000"/>
-        </w:rPr>
-        <w:t>como serviço de armazenamento</w:t>
-      </w:r>
-      <w:r>
-        <w:rPr>
-          <w:rFonts w:cs="Arial"/>
-          <w:color w:val="000000"/>
-        </w:rPr>
-        <w:t xml:space="preserve"> escalável</w:t>
-      </w:r>
-      <w:r>
-        <w:rPr>
-          <w:rFonts w:cs="Arial"/>
-          <w:color w:val="000000"/>
-        </w:rPr>
-        <w:t xml:space="preserve"> </w:t>
-      </w:r>
-      <w:r>
-        <w:rPr>
-          <w:rFonts w:cs="Arial"/>
-          <w:color w:val="000000"/>
-        </w:rPr>
-        <w:t xml:space="preserve">é </w:t>
-      </w:r>
-      <w:r>
-        <w:rPr>
-          <w:rFonts w:cs="Arial"/>
-          <w:color w:val="000000"/>
-        </w:rPr>
-        <w:t>“</w:t>
-      </w:r>
-      <w:r>
-        <w:rPr>
-          <w:rFonts w:cs="Arial"/>
-          <w:color w:val="000000"/>
-        </w:rPr>
-        <w:t xml:space="preserve">um banco de dados flexível e escalável para desenvolvimento em aplicações </w:t>
+          <w:rFonts w:cs="Arial"/>
+          <w:color w:val="000000"/>
+        </w:rPr>
+        <w:t xml:space="preserve"> e na comunicação com a </w:t>
       </w:r>
       <w:r>
         <w:rPr>
@@ -7898,15 +8260,16 @@
           <w:iCs/>
           <w:color w:val="000000"/>
         </w:rPr>
-        <w:t>web</w:t>
-      </w:r>
-      <w:r>
-        <w:rPr>
-          <w:rFonts w:cs="Arial"/>
-          <w:color w:val="000000"/>
-        </w:rPr>
-        <w:t xml:space="preserve">, </w:t>
-      </w:r>
+        <w:t>Cloud</w:t>
+      </w:r>
+      <w:r>
+        <w:rPr>
+          <w:rFonts w:cs="Arial"/>
+          <w:color w:val="000000"/>
+        </w:rPr>
+        <w:t xml:space="preserve"> </w:t>
+      </w:r>
+      <w:proofErr w:type="spellStart"/>
       <w:r>
         <w:rPr>
           <w:rFonts w:cs="Arial"/>
@@ -7914,16 +8277,8 @@
           <w:iCs/>
           <w:color w:val="000000"/>
         </w:rPr>
-        <w:t>mobile</w:t>
-      </w:r>
-      <w:r>
-        <w:rPr>
-          <w:rFonts w:cs="Arial"/>
-          <w:color w:val="000000"/>
-        </w:rPr>
-        <w:t xml:space="preserve"> de servidores do </w:t>
-      </w:r>
-      <w:proofErr w:type="spellStart"/>
+        <w:t>Firestor</w:t>
+      </w:r>
       <w:r>
         <w:rPr>
           <w:rFonts w:cs="Arial"/>
@@ -7931,7 +8286,7 @@
           <w:iCs/>
           <w:color w:val="000000"/>
         </w:rPr>
-        <w:t>Firebase</w:t>
+        <w:t>e</w:t>
       </w:r>
       <w:proofErr w:type="spellEnd"/>
       <w:r>
@@ -7939,8 +8294,45 @@
           <w:rFonts w:cs="Arial"/>
           <w:color w:val="000000"/>
         </w:rPr>
-        <w:t xml:space="preserve"> e </w:t>
-      </w:r>
+        <w:t>.</w:t>
+      </w:r>
+    </w:p>
+    <w:p>
+      <w:pPr>
+        <w:rPr>
+          <w:rFonts w:cs="Arial"/>
+          <w:color w:val="000000"/>
+        </w:rPr>
+      </w:pPr>
+      <w:r>
+        <w:rPr>
+          <w:rFonts w:cs="Arial"/>
+          <w:color w:val="000000"/>
+        </w:rPr>
+        <w:t>A p</w:t>
+      </w:r>
+      <w:r>
+        <w:rPr>
+          <w:rFonts w:cs="Arial"/>
+          <w:color w:val="000000"/>
+        </w:rPr>
+        <w:t xml:space="preserve">adronização de código </w:t>
+      </w:r>
+      <w:r>
+        <w:rPr>
+          <w:rFonts w:cs="Arial"/>
+          <w:color w:val="000000"/>
+        </w:rPr>
+        <w:t>fica sob responsabilidade do</w:t>
+      </w:r>
+      <w:r>
+        <w:rPr>
+          <w:rFonts w:cs="Arial"/>
+          <w:color w:val="000000"/>
+        </w:rPr>
+        <w:t xml:space="preserve"> </w:t>
+      </w:r>
+      <w:proofErr w:type="spellStart"/>
       <w:r>
         <w:rPr>
           <w:rFonts w:cs="Arial"/>
@@ -7948,43 +8340,15 @@
           <w:iCs/>
           <w:color w:val="000000"/>
         </w:rPr>
-        <w:t>Google Cloud Platform</w:t>
-      </w:r>
-      <w:r>
-        <w:rPr>
-          <w:rFonts w:cs="Arial"/>
-          <w:color w:val="000000"/>
-        </w:rPr>
-        <w:t xml:space="preserve">” (GOOGLE DEVELOPERS, 2019). </w:t>
-      </w:r>
-    </w:p>
-    <w:p>
-      <w:pPr>
-        <w:rPr>
-          <w:rFonts w:cs="Arial"/>
-          <w:color w:val="000000"/>
-        </w:rPr>
-      </w:pPr>
-      <w:r>
-        <w:rPr>
-          <w:rFonts w:cs="Arial"/>
-          <w:color w:val="000000"/>
-        </w:rPr>
-        <w:t>N</w:t>
-      </w:r>
-      <w:r>
-        <w:rPr>
-          <w:rFonts w:cs="Arial"/>
-          <w:color w:val="000000"/>
-        </w:rPr>
-        <w:t>a etapa do</w:t>
-      </w:r>
-      <w:r>
-        <w:rPr>
-          <w:rFonts w:cs="Arial"/>
-          <w:color w:val="000000"/>
-        </w:rPr>
-        <w:t xml:space="preserve"> desenvolvimento do </w:t>
+        <w:t>linter</w:t>
+      </w:r>
+      <w:proofErr w:type="spellEnd"/>
+      <w:r>
+        <w:rPr>
+          <w:rFonts w:cs="Arial"/>
+          <w:color w:val="000000"/>
+        </w:rPr>
+        <w:t xml:space="preserve"> de </w:t>
       </w:r>
       <w:proofErr w:type="spellStart"/>
       <w:r>
@@ -7994,7 +8358,7 @@
           <w:iCs/>
           <w:color w:val="000000"/>
         </w:rPr>
-        <w:t>frontend</w:t>
+        <w:t>JavaScript</w:t>
       </w:r>
       <w:proofErr w:type="spellEnd"/>
       <w:r>
@@ -8002,22 +8366,23 @@
           <w:rFonts w:cs="Arial"/>
           <w:color w:val="000000"/>
         </w:rPr>
-        <w:t xml:space="preserve"> da aplicação foi </w:t>
-      </w:r>
-      <w:r>
-        <w:rPr>
-          <w:rFonts w:cs="Arial"/>
-          <w:color w:val="000000"/>
-        </w:rPr>
-        <w:t>definido</w:t>
-      </w:r>
-      <w:r>
-        <w:rPr>
-          <w:rFonts w:cs="Arial"/>
-          <w:color w:val="000000"/>
-        </w:rPr>
-        <w:t xml:space="preserve"> o </w:t>
-      </w:r>
+        <w:t xml:space="preserve"> </w:t>
+      </w:r>
+      <w:r>
+        <w:rPr>
+          <w:rFonts w:cs="Arial"/>
+          <w:color w:val="000000"/>
+        </w:rPr>
+        <w:t>denominado</w:t>
+      </w:r>
+      <w:r>
+        <w:rPr>
+          <w:rFonts w:cs="Arial"/>
+          <w:color w:val="000000"/>
+        </w:rPr>
+        <w:t xml:space="preserve"> </w:t>
+      </w:r>
+      <w:proofErr w:type="spellStart"/>
       <w:r>
         <w:rPr>
           <w:rFonts w:cs="Arial"/>
@@ -8025,18 +8390,77 @@
           <w:iCs/>
           <w:color w:val="000000"/>
         </w:rPr>
-        <w:t>framework</w:t>
-      </w:r>
-      <w:r>
-        <w:rPr>
-          <w:rStyle w:val="Refdenotaderodap"/>
+        <w:t>ESLint</w:t>
+      </w:r>
+      <w:proofErr w:type="spellEnd"/>
+      <w:r>
+        <w:rPr>
+          <w:rFonts w:cs="Arial"/>
+          <w:color w:val="000000"/>
+        </w:rPr>
+        <w:t>,</w:t>
+      </w:r>
+      <w:r>
+        <w:rPr>
+          <w:rFonts w:cs="Arial"/>
+          <w:color w:val="000000"/>
+        </w:rPr>
+        <w:t xml:space="preserve"> </w:t>
+      </w:r>
+      <w:r>
+        <w:rPr>
+          <w:rFonts w:cs="Arial"/>
+          <w:color w:val="000000"/>
+        </w:rPr>
+        <w:t xml:space="preserve">no qual foi estabelecido </w:t>
+      </w:r>
+      <w:r>
+        <w:rPr>
+          <w:rFonts w:cs="Arial"/>
+          <w:color w:val="000000"/>
+        </w:rPr>
+        <w:t xml:space="preserve">o padrão de código da empresa </w:t>
+      </w:r>
+      <w:proofErr w:type="spellStart"/>
+      <w:r>
+        <w:rPr>
           <w:rFonts w:cs="Arial"/>
           <w:i/>
           <w:iCs/>
           <w:color w:val="000000"/>
         </w:rPr>
-        <w:footnoteReference w:id="18"/>
-      </w:r>
+        <w:t>Airbnb</w:t>
+      </w:r>
+      <w:proofErr w:type="spellEnd"/>
+      <w:r>
+        <w:rPr>
+          <w:rFonts w:cs="Arial"/>
+          <w:color w:val="000000"/>
+        </w:rPr>
+        <w:t>.</w:t>
+      </w:r>
+      <w:r>
+        <w:rPr>
+          <w:rFonts w:cs="Arial"/>
+          <w:color w:val="000000"/>
+        </w:rPr>
+        <w:t xml:space="preserve"> </w:t>
+      </w:r>
+      <w:r>
+        <w:rPr>
+          <w:rFonts w:cs="Arial"/>
+          <w:color w:val="000000"/>
+        </w:rPr>
+        <w:t xml:space="preserve"> O</w:t>
+      </w:r>
+      <w:r>
+        <w:rPr>
+          <w:rFonts w:cs="Arial"/>
+          <w:color w:val="000000"/>
+        </w:rPr>
+        <w:t xml:space="preserve"> </w:t>
+      </w:r>
+      <w:proofErr w:type="spellStart"/>
       <w:r>
         <w:rPr>
           <w:rFonts w:cs="Arial"/>
@@ -8044,6 +8468,14 @@
           <w:iCs/>
           <w:color w:val="000000"/>
         </w:rPr>
+        <w:t>linter</w:t>
+      </w:r>
+      <w:proofErr w:type="spellEnd"/>
+      <w:r>
+        <w:rPr>
+          <w:rFonts w:cs="Arial"/>
+          <w:color w:val="000000"/>
+        </w:rPr>
         <w:t xml:space="preserve"> </w:t>
       </w:r>
       <w:r>
@@ -8051,9 +8483,223 @@
           <w:rFonts w:cs="Arial"/>
           <w:color w:val="000000"/>
         </w:rPr>
-        <w:t xml:space="preserve">em </w:t>
-      </w:r>
-      <w:proofErr w:type="spellStart"/>
+        <w:t xml:space="preserve">deve </w:t>
+      </w:r>
+      <w:r>
+        <w:rPr>
+          <w:rFonts w:cs="Arial"/>
+          <w:color w:val="000000"/>
+        </w:rPr>
+        <w:t xml:space="preserve">apontar cada </w:t>
+      </w:r>
+      <w:r>
+        <w:rPr>
+          <w:rFonts w:cs="Arial"/>
+          <w:color w:val="000000"/>
+        </w:rPr>
+        <w:t xml:space="preserve">linha de </w:t>
+      </w:r>
+      <w:r>
+        <w:rPr>
+          <w:rFonts w:cs="Arial"/>
+          <w:color w:val="000000"/>
+        </w:rPr>
+        <w:t>código</w:t>
+      </w:r>
+      <w:r>
+        <w:rPr>
+          <w:rFonts w:cs="Arial"/>
+          <w:color w:val="000000"/>
+        </w:rPr>
+        <w:t xml:space="preserve"> não padronizado,</w:t>
+      </w:r>
+      <w:r>
+        <w:rPr>
+          <w:rFonts w:cs="Arial"/>
+          <w:color w:val="000000"/>
+        </w:rPr>
+        <w:t xml:space="preserve"> </w:t>
+      </w:r>
+      <w:r>
+        <w:rPr>
+          <w:rFonts w:cs="Arial"/>
+          <w:color w:val="000000"/>
+        </w:rPr>
+        <w:t>a fim de garantir a manutenibilidade do código</w:t>
+      </w:r>
+      <w:r>
+        <w:rPr>
+          <w:rFonts w:cs="Arial"/>
+          <w:color w:val="000000"/>
+        </w:rPr>
+        <w:t xml:space="preserve"> (</w:t>
+      </w:r>
+      <w:r>
+        <w:t>ESLINT</w:t>
+      </w:r>
+      <w:r>
+        <w:t>, 2019</w:t>
+      </w:r>
+      <w:r>
+        <w:rPr>
+          <w:rFonts w:cs="Arial"/>
+          <w:color w:val="000000"/>
+        </w:rPr>
+        <w:t>)</w:t>
+      </w:r>
+      <w:r>
+        <w:rPr>
+          <w:rFonts w:cs="Arial"/>
+          <w:color w:val="000000"/>
+        </w:rPr>
+        <w:t>.</w:t>
+      </w:r>
+    </w:p>
+    <w:p>
+      <w:pPr>
+        <w:rPr>
+          <w:rFonts w:cs="Arial"/>
+          <w:color w:val="000000"/>
+        </w:rPr>
+      </w:pPr>
+    </w:p>
+    <w:p>
+      <w:pPr>
+        <w:rPr>
+          <w:rFonts w:cs="Arial"/>
+          <w:color w:val="000000"/>
+        </w:rPr>
+      </w:pPr>
+    </w:p>
+    <w:p>
+      <w:pPr>
+        <w:pStyle w:val="Ttulo2"/>
+        <w:rPr>
+          <w:rFonts w:cs="Arial"/>
+          <w:color w:val="000000"/>
+        </w:rPr>
+      </w:pPr>
+      <w:bookmarkStart w:id="30" w:name="_Toc27012318"/>
+      <w:r>
+        <w:t>As tecnologias de versionamento de código</w:t>
+      </w:r>
+      <w:bookmarkEnd w:id="30"/>
+    </w:p>
+    <w:p>
+      <w:pPr>
+        <w:rPr>
+          <w:rFonts w:cs="Arial"/>
+          <w:color w:val="000000"/>
+        </w:rPr>
+      </w:pPr>
+    </w:p>
+    <w:p>
+      <w:pPr>
+        <w:rPr>
+          <w:rFonts w:cs="Arial"/>
+          <w:color w:val="000000"/>
+        </w:rPr>
+      </w:pPr>
+    </w:p>
+    <w:p>
+      <w:pPr>
+        <w:rPr>
+          <w:rFonts w:cs="Arial"/>
+          <w:color w:val="000000"/>
+        </w:rPr>
+      </w:pPr>
+      <w:r>
+        <w:rPr>
+          <w:rFonts w:cs="Arial"/>
+          <w:color w:val="000000"/>
+        </w:rPr>
+        <w:t>A</w:t>
+      </w:r>
+      <w:r>
+        <w:rPr>
+          <w:rFonts w:cs="Arial"/>
+          <w:color w:val="000000"/>
+        </w:rPr>
+        <w:t xml:space="preserve"> </w:t>
+      </w:r>
+      <w:r>
+        <w:rPr>
+          <w:rFonts w:cs="Arial"/>
+          <w:color w:val="000000"/>
+        </w:rPr>
+        <w:t xml:space="preserve">tecnologia para </w:t>
+      </w:r>
+      <w:r>
+        <w:rPr>
+          <w:rFonts w:cs="Arial"/>
+          <w:color w:val="000000"/>
+        </w:rPr>
+        <w:t xml:space="preserve">versionamento de código </w:t>
+      </w:r>
+      <w:r>
+        <w:rPr>
+          <w:rFonts w:cs="Arial"/>
+          <w:color w:val="000000"/>
+        </w:rPr>
+        <w:t xml:space="preserve">utilizada </w:t>
+      </w:r>
+      <w:r>
+        <w:rPr>
+          <w:rFonts w:cs="Arial"/>
+          <w:color w:val="000000"/>
+        </w:rPr>
+        <w:t>no projeto é</w:t>
+      </w:r>
+      <w:r>
+        <w:rPr>
+          <w:rFonts w:cs="Arial"/>
+          <w:color w:val="000000"/>
+        </w:rPr>
+        <w:t xml:space="preserve"> o GIT,</w:t>
+      </w:r>
+      <w:r>
+        <w:rPr>
+          <w:rFonts w:cs="Arial"/>
+          <w:color w:val="000000"/>
+        </w:rPr>
+        <w:t xml:space="preserve"> “uma ferramenta de código aberto distribuída de versionamento de código feita para lidar desde pequenos até os mais complexos projetos com velocidade e eficiência”</w:t>
+      </w:r>
+      <w:r>
+        <w:rPr>
+          <w:rFonts w:cs="Arial"/>
+          <w:color w:val="000000"/>
+        </w:rPr>
+        <w:t xml:space="preserve"> </w:t>
+      </w:r>
+      <w:r>
+        <w:rPr>
+          <w:rFonts w:cs="Arial"/>
+          <w:color w:val="000000"/>
+        </w:rPr>
+        <w:t>(GIT, 2019)</w:t>
+      </w:r>
+      <w:r>
+        <w:rPr>
+          <w:rFonts w:cs="Arial"/>
+          <w:color w:val="000000"/>
+        </w:rPr>
+        <w:t xml:space="preserve">. </w:t>
+      </w:r>
+    </w:p>
+    <w:p>
+      <w:pPr>
+        <w:rPr>
+          <w:rFonts w:cs="Arial"/>
+          <w:color w:val="000000"/>
+        </w:rPr>
+      </w:pPr>
+      <w:r>
+        <w:rPr>
+          <w:rFonts w:cs="Arial"/>
+          <w:color w:val="000000"/>
+        </w:rPr>
+        <w:t xml:space="preserve">O </w:t>
+      </w:r>
       <w:r>
         <w:rPr>
           <w:rFonts w:cs="Arial"/>
@@ -8061,9 +8707,29 @@
           <w:iCs/>
           <w:color w:val="000000"/>
         </w:rPr>
-        <w:t>JavaScript</w:t>
-      </w:r>
-      <w:proofErr w:type="spellEnd"/>
+        <w:t>GitHub</w:t>
+      </w:r>
+      <w:r>
+        <w:rPr>
+          <w:rFonts w:cs="Arial"/>
+          <w:color w:val="000000"/>
+        </w:rPr>
+        <w:t xml:space="preserve"> é </w:t>
+      </w:r>
+      <w:r>
+        <w:rPr>
+          <w:rFonts w:cs="Arial"/>
+          <w:color w:val="000000"/>
+        </w:rPr>
+        <w:t>a plataforma</w:t>
+      </w:r>
+      <w:r>
+        <w:rPr>
+          <w:rFonts w:cs="Arial"/>
+          <w:color w:val="000000"/>
+        </w:rPr>
+        <w:t xml:space="preserve"> escolhida nesse projeto</w:t>
+      </w:r>
       <w:r>
         <w:rPr>
           <w:rFonts w:cs="Arial"/>
@@ -8076,9 +8742,43 @@
           <w:rFonts w:cs="Arial"/>
           <w:color w:val="000000"/>
         </w:rPr>
-        <w:t xml:space="preserve">conhecido como </w:t>
-      </w:r>
-      <w:proofErr w:type="spellStart"/>
+        <w:t xml:space="preserve">para o gerenciamento </w:t>
+      </w:r>
+      <w:r>
+        <w:rPr>
+          <w:rFonts w:cs="Arial"/>
+          <w:color w:val="000000"/>
+        </w:rPr>
+        <w:t>d</w:t>
+      </w:r>
+      <w:r>
+        <w:rPr>
+          <w:rFonts w:cs="Arial"/>
+          <w:color w:val="000000"/>
+        </w:rPr>
+        <w:t>os</w:t>
+      </w:r>
+      <w:r>
+        <w:rPr>
+          <w:rFonts w:cs="Arial"/>
+          <w:color w:val="000000"/>
+        </w:rPr>
+        <w:t xml:space="preserve"> repositórios</w:t>
+      </w:r>
+      <w:r>
+        <w:rPr>
+          <w:rFonts w:cs="Arial"/>
+          <w:color w:val="000000"/>
+        </w:rPr>
+        <w:t xml:space="preserve"> GIT</w:t>
+      </w:r>
+      <w:r>
+        <w:rPr>
+          <w:rFonts w:cs="Arial"/>
+          <w:color w:val="000000"/>
+        </w:rPr>
+        <w:t xml:space="preserve"> </w:t>
+      </w:r>
       <w:r>
         <w:rPr>
           <w:rFonts w:cs="Arial"/>
@@ -8086,19 +8786,53 @@
           <w:iCs/>
           <w:color w:val="000000"/>
         </w:rPr>
-        <w:t>React</w:t>
-      </w:r>
-      <w:proofErr w:type="spellEnd"/>
-      <w:r>
+        <w:t>online</w:t>
+      </w:r>
+      <w:r>
+        <w:rPr>
+          <w:rFonts w:cs="Arial"/>
+          <w:color w:val="000000"/>
+        </w:rPr>
+        <w:t>.</w:t>
+      </w:r>
+      <w:r>
+        <w:rPr>
+          <w:rFonts w:cs="Arial"/>
+          <w:color w:val="000000"/>
+        </w:rPr>
+        <w:t xml:space="preserve"> </w:t>
+      </w:r>
+    </w:p>
+    <w:p>
+      <w:pPr>
         <w:rPr>
           <w:rFonts w:cs="Arial"/>
           <w:i/>
           <w:iCs/>
           <w:color w:val="000000"/>
         </w:rPr>
-        <w:t xml:space="preserve"> </w:t>
-      </w:r>
-      <w:proofErr w:type="spellStart"/>
+      </w:pPr>
+      <w:r>
+        <w:rPr>
+          <w:rFonts w:cs="Arial"/>
+          <w:color w:val="000000"/>
+        </w:rPr>
+        <w:t xml:space="preserve">O </w:t>
+      </w:r>
+      <w:r>
+        <w:rPr>
+          <w:rFonts w:cs="Arial"/>
+          <w:color w:val="000000"/>
+        </w:rPr>
+        <w:t>processo</w:t>
+      </w:r>
+      <w:r>
+        <w:rPr>
+          <w:rFonts w:cs="Arial"/>
+          <w:color w:val="000000"/>
+        </w:rPr>
+        <w:t xml:space="preserve"> de versionamento adotado foi o </w:t>
+      </w:r>
       <w:r>
         <w:rPr>
           <w:rFonts w:cs="Arial"/>
@@ -8106,37 +8840,9 @@
           <w:iCs/>
           <w:color w:val="000000"/>
         </w:rPr>
-        <w:t>Native</w:t>
-      </w:r>
-      <w:proofErr w:type="spellEnd"/>
-      <w:r>
-        <w:rPr>
-          <w:rFonts w:cs="Arial"/>
-          <w:color w:val="000000"/>
-        </w:rPr>
-        <w:t>,</w:t>
-      </w:r>
-      <w:r>
-        <w:rPr>
-          <w:rFonts w:cs="Arial"/>
-          <w:color w:val="000000"/>
-        </w:rPr>
-        <w:t xml:space="preserve"> </w:t>
-      </w:r>
-      <w:r>
-        <w:rPr>
-          <w:rFonts w:cs="Arial"/>
-          <w:color w:val="000000"/>
-        </w:rPr>
-        <w:t xml:space="preserve">que </w:t>
-      </w:r>
-      <w:r>
-        <w:rPr>
-          <w:rFonts w:cs="Arial"/>
-          <w:color w:val="000000"/>
-        </w:rPr>
-        <w:t xml:space="preserve">torna possível o desenvolvimento de aplicativos </w:t>
-      </w:r>
+        <w:t xml:space="preserve">GIT </w:t>
+      </w:r>
+      <w:proofErr w:type="spellStart"/>
       <w:r>
         <w:rPr>
           <w:rFonts w:cs="Arial"/>
@@ -8144,14 +8850,50 @@
           <w:iCs/>
           <w:color w:val="000000"/>
         </w:rPr>
-        <w:t>mobile</w:t>
-      </w:r>
-      <w:r>
-        <w:rPr>
-          <w:rFonts w:cs="Arial"/>
-          <w:color w:val="000000"/>
-        </w:rPr>
-        <w:t xml:space="preserve"> para </w:t>
+        <w:t>Flow</w:t>
+      </w:r>
+      <w:proofErr w:type="spellEnd"/>
+      <w:r>
+        <w:rPr>
+          <w:rFonts w:cs="Arial"/>
+          <w:color w:val="000000"/>
+        </w:rPr>
+        <w:t xml:space="preserve">, que </w:t>
+      </w:r>
+      <w:r>
+        <w:rPr>
+          <w:rFonts w:cs="Arial"/>
+          <w:color w:val="000000"/>
+        </w:rPr>
+        <w:t>padroniza o</w:t>
+      </w:r>
+      <w:r>
+        <w:rPr>
+          <w:rFonts w:cs="Arial"/>
+          <w:color w:val="000000"/>
+        </w:rPr>
+        <w:t xml:space="preserve"> desenvolvimento baseado na criação de ramos </w:t>
+      </w:r>
+      <w:r>
+        <w:rPr>
+          <w:rFonts w:cs="Arial"/>
+          <w:color w:val="000000"/>
+        </w:rPr>
+        <w:t xml:space="preserve">no </w:t>
+      </w:r>
+      <w:r>
+        <w:rPr>
+          <w:rFonts w:cs="Arial"/>
+          <w:color w:val="000000"/>
+        </w:rPr>
+        <w:t>repositório</w:t>
+      </w:r>
+      <w:r>
+        <w:rPr>
+          <w:rFonts w:cs="Arial"/>
+          <w:color w:val="000000"/>
+        </w:rPr>
+        <w:t>, sendo eles</w:t>
       </w:r>
       <w:r>
         <w:rPr>
@@ -8160,15 +8902,9 @@
           <w:iCs/>
           <w:color w:val="000000"/>
         </w:rPr>
-        <w:t>Android</w:t>
-      </w:r>
-      <w:r>
-        <w:rPr>
-          <w:rFonts w:cs="Arial"/>
-          <w:color w:val="000000"/>
-        </w:rPr>
-        <w:t xml:space="preserve"> e </w:t>
-      </w:r>
+        <w:t xml:space="preserve"> </w:t>
+      </w:r>
+      <w:proofErr w:type="spellStart"/>
       <w:r>
         <w:rPr>
           <w:rFonts w:cs="Arial"/>
@@ -8176,58 +8912,9 @@
           <w:iCs/>
           <w:color w:val="000000"/>
         </w:rPr>
-        <w:t>iOS</w:t>
-      </w:r>
-      <w:r>
-        <w:rPr>
-          <w:rFonts w:cs="Arial"/>
-          <w:color w:val="000000"/>
-        </w:rPr>
-        <w:t xml:space="preserve"> simultaneamente,</w:t>
-      </w:r>
-      <w:r>
-        <w:rPr>
-          <w:rFonts w:cs="Arial"/>
-          <w:color w:val="000000"/>
-        </w:rPr>
-        <w:t xml:space="preserve"> </w:t>
-      </w:r>
-      <w:r>
-        <w:rPr>
-          <w:rFonts w:cs="Arial"/>
-          <w:color w:val="000000"/>
-        </w:rPr>
-        <w:lastRenderedPageBreak/>
-        <w:t>reaproveitando o mesmo código por meio de dois núcleos</w:t>
-      </w:r>
-      <w:r>
-        <w:rPr>
-          <w:rFonts w:cs="Arial"/>
-          <w:color w:val="000000"/>
-        </w:rPr>
-        <w:t>,</w:t>
-      </w:r>
-      <w:r>
-        <w:rPr>
-          <w:rFonts w:cs="Arial"/>
-          <w:color w:val="000000"/>
-        </w:rPr>
-        <w:t xml:space="preserve"> um para o Android e </w:t>
-      </w:r>
-      <w:r>
-        <w:rPr>
-          <w:rFonts w:cs="Arial"/>
-          <w:color w:val="000000"/>
-        </w:rPr>
-        <w:t>outro</w:t>
-      </w:r>
-      <w:r>
-        <w:rPr>
-          <w:rFonts w:cs="Arial"/>
-          <w:color w:val="000000"/>
-        </w:rPr>
-        <w:t xml:space="preserve"> para o </w:t>
-      </w:r>
+        <w:t>feature</w:t>
+      </w:r>
+      <w:proofErr w:type="spellEnd"/>
       <w:r>
         <w:rPr>
           <w:rFonts w:cs="Arial"/>
@@ -8235,149 +8922,8 @@
           <w:iCs/>
           <w:color w:val="000000"/>
         </w:rPr>
-        <w:t>iOS</w:t>
-      </w:r>
-      <w:r>
-        <w:rPr>
-          <w:rFonts w:cs="Arial"/>
-          <w:color w:val="000000"/>
-        </w:rPr>
-        <w:t>.</w:t>
-      </w:r>
-      <w:r>
-        <w:rPr>
-          <w:rFonts w:cs="Arial"/>
-          <w:color w:val="000000"/>
-        </w:rPr>
-        <w:t xml:space="preserve"> </w:t>
-      </w:r>
-      <w:r>
-        <w:rPr>
-          <w:rFonts w:cs="Arial"/>
-          <w:color w:val="000000"/>
-        </w:rPr>
-        <w:t>A</w:t>
-      </w:r>
-      <w:r>
-        <w:rPr>
-          <w:rFonts w:cs="Arial"/>
-          <w:color w:val="000000"/>
-        </w:rPr>
-        <w:t xml:space="preserve">pós </w:t>
-      </w:r>
-      <w:r>
-        <w:rPr>
-          <w:rFonts w:cs="Arial"/>
-          <w:color w:val="000000"/>
-        </w:rPr>
-        <w:t xml:space="preserve">o código </w:t>
-      </w:r>
-      <w:r>
-        <w:rPr>
-          <w:rFonts w:cs="Arial"/>
-          <w:color w:val="000000"/>
-        </w:rPr>
-        <w:t xml:space="preserve">ser </w:t>
-      </w:r>
-      <w:r>
-        <w:rPr>
-          <w:rFonts w:cs="Arial"/>
-          <w:color w:val="000000"/>
-        </w:rPr>
-        <w:t>compilado</w:t>
-      </w:r>
-      <w:r>
-        <w:rPr>
-          <w:rFonts w:cs="Arial"/>
-          <w:color w:val="000000"/>
-        </w:rPr>
-        <w:t xml:space="preserve"> para um aplicativo por meio de uma ponte de duas vias</w:t>
-      </w:r>
-      <w:r>
-        <w:rPr>
-          <w:rFonts w:cs="Arial"/>
-          <w:color w:val="000000"/>
-        </w:rPr>
         <w:t>,</w:t>
       </w:r>
-      <w:r>
-        <w:rPr>
-          <w:rFonts w:cs="Arial"/>
-          <w:color w:val="000000"/>
-        </w:rPr>
-        <w:t xml:space="preserve"> </w:t>
-      </w:r>
-      <w:r>
-        <w:rPr>
-          <w:rFonts w:cs="Arial"/>
-          <w:color w:val="000000"/>
-        </w:rPr>
-        <w:t xml:space="preserve">os códigos </w:t>
-      </w:r>
-      <w:r>
-        <w:rPr>
-          <w:rFonts w:cs="Arial"/>
-          <w:color w:val="000000"/>
-        </w:rPr>
-        <w:t>foram</w:t>
-      </w:r>
-      <w:r>
-        <w:rPr>
-          <w:rFonts w:cs="Arial"/>
-          <w:color w:val="000000"/>
-        </w:rPr>
-        <w:t xml:space="preserve"> gerados </w:t>
-      </w:r>
-      <w:r>
-        <w:rPr>
-          <w:rFonts w:cs="Arial"/>
-          <w:color w:val="000000"/>
-        </w:rPr>
-        <w:t>para ambas as plataforma</w:t>
-      </w:r>
-      <w:r>
-        <w:rPr>
-          <w:rFonts w:cs="Arial"/>
-          <w:color w:val="000000"/>
-        </w:rPr>
-        <w:t>s.</w:t>
-      </w:r>
-      <w:r>
-        <w:rPr>
-          <w:rFonts w:cs="Arial"/>
-          <w:color w:val="000000"/>
-        </w:rPr>
-        <w:t xml:space="preserve"> </w:t>
-      </w:r>
-      <w:r>
-        <w:rPr>
-          <w:rFonts w:cs="Arial"/>
-          <w:color w:val="000000"/>
-        </w:rPr>
-        <w:t>I</w:t>
-      </w:r>
-      <w:r>
-        <w:rPr>
-          <w:rFonts w:cs="Arial"/>
-          <w:color w:val="000000"/>
-        </w:rPr>
-        <w:t xml:space="preserve">sso </w:t>
-      </w:r>
-      <w:r>
-        <w:rPr>
-          <w:rFonts w:cs="Arial"/>
-          <w:color w:val="000000"/>
-        </w:rPr>
-        <w:t>foi</w:t>
-      </w:r>
-      <w:r>
-        <w:rPr>
-          <w:rFonts w:cs="Arial"/>
-          <w:color w:val="000000"/>
-        </w:rPr>
-        <w:t xml:space="preserve"> possível por meio de um </w:t>
-      </w:r>
-      <w:proofErr w:type="spellStart"/>
       <w:r>
         <w:rPr>
           <w:rFonts w:cs="Arial"/>
@@ -8385,86 +8931,7 @@
           <w:iCs/>
           <w:color w:val="000000"/>
         </w:rPr>
-        <w:t>bundle</w:t>
-      </w:r>
-      <w:proofErr w:type="spellEnd"/>
-      <w:r>
-        <w:rPr>
-          <w:rStyle w:val="Refdenotaderodap"/>
-          <w:rFonts w:cs="Arial"/>
-          <w:color w:val="000000"/>
-        </w:rPr>
-        <w:footnoteReference w:id="19"/>
-      </w:r>
-      <w:r>
-        <w:rPr>
-          <w:rFonts w:cs="Arial"/>
-          <w:color w:val="000000"/>
-        </w:rPr>
         <w:t xml:space="preserve"> </w:t>
-      </w:r>
-      <w:r>
-        <w:rPr>
-          <w:rFonts w:cs="Arial"/>
-          <w:color w:val="000000"/>
-        </w:rPr>
-        <w:t xml:space="preserve">conhecido como </w:t>
-      </w:r>
-      <w:r>
-        <w:rPr>
-          <w:rFonts w:cs="Arial"/>
-          <w:color w:val="000000"/>
-        </w:rPr>
-        <w:t>Metro</w:t>
-      </w:r>
-      <w:r>
-        <w:rPr>
-          <w:rFonts w:cs="Arial"/>
-          <w:color w:val="000000"/>
-        </w:rPr>
-        <w:t xml:space="preserve"> (</w:t>
-      </w:r>
-      <w:r>
-        <w:t>ZAGUINI</w:t>
-      </w:r>
-      <w:r>
-        <w:t>, 2018</w:t>
-      </w:r>
-      <w:r>
-        <w:rPr>
-          <w:rFonts w:cs="Arial"/>
-          <w:color w:val="000000"/>
-        </w:rPr>
-        <w:t>)</w:t>
-      </w:r>
-      <w:r>
-        <w:rPr>
-          <w:rFonts w:cs="Arial"/>
-          <w:color w:val="000000"/>
-        </w:rPr>
-        <w:t>.</w:t>
-      </w:r>
-    </w:p>
-    <w:p>
-      <w:pPr>
-        <w:rPr>
-          <w:rFonts w:cs="Arial"/>
-          <w:color w:val="000000"/>
-        </w:rPr>
-      </w:pPr>
-      <w:r>
-        <w:rPr>
-          <w:rFonts w:cs="Arial"/>
-          <w:color w:val="000000"/>
-        </w:rPr>
-        <w:t>T</w:t>
-      </w:r>
-      <w:r>
-        <w:rPr>
-          <w:rFonts w:cs="Arial"/>
-          <w:color w:val="000000"/>
-        </w:rPr>
-        <w:t xml:space="preserve">oda a estrutura do </w:t>
       </w:r>
       <w:proofErr w:type="spellStart"/>
       <w:r>
@@ -8474,262 +8941,9 @@
           <w:iCs/>
           <w:color w:val="000000"/>
         </w:rPr>
-        <w:t>React</w:t>
+        <w:t>bugfix</w:t>
       </w:r>
       <w:proofErr w:type="spellEnd"/>
-      <w:r>
-        <w:rPr>
-          <w:rFonts w:cs="Arial"/>
-          <w:color w:val="000000"/>
-        </w:rPr>
-        <w:t xml:space="preserve"> é baseada em componentes</w:t>
-      </w:r>
-      <w:r>
-        <w:rPr>
-          <w:rFonts w:cs="Arial"/>
-          <w:color w:val="000000"/>
-        </w:rPr>
-        <w:t>,</w:t>
-      </w:r>
-      <w:r>
-        <w:rPr>
-          <w:rFonts w:cs="Arial"/>
-          <w:color w:val="000000"/>
-        </w:rPr>
-        <w:t xml:space="preserve"> </w:t>
-      </w:r>
-      <w:r>
-        <w:rPr>
-          <w:rFonts w:cs="Arial"/>
-          <w:color w:val="000000"/>
-        </w:rPr>
-        <w:t xml:space="preserve">o </w:t>
-      </w:r>
-      <w:r>
-        <w:rPr>
-          <w:rFonts w:cs="Arial"/>
-          <w:color w:val="000000"/>
-        </w:rPr>
-        <w:t>que</w:t>
-      </w:r>
-      <w:r>
-        <w:rPr>
-          <w:rFonts w:cs="Arial"/>
-          <w:color w:val="000000"/>
-        </w:rPr>
-        <w:t xml:space="preserve"> promove a re</w:t>
-      </w:r>
-      <w:r>
-        <w:rPr>
-          <w:rFonts w:cs="Arial"/>
-          <w:color w:val="000000"/>
-        </w:rPr>
-        <w:t>utiliza</w:t>
-      </w:r>
-      <w:r>
-        <w:rPr>
-          <w:rFonts w:cs="Arial"/>
-          <w:color w:val="000000"/>
-        </w:rPr>
-        <w:t>ção</w:t>
-      </w:r>
-      <w:r>
-        <w:rPr>
-          <w:rFonts w:cs="Arial"/>
-          <w:color w:val="000000"/>
-        </w:rPr>
-        <w:t xml:space="preserve"> </w:t>
-      </w:r>
-      <w:r>
-        <w:rPr>
-          <w:rFonts w:cs="Arial"/>
-          <w:color w:val="000000"/>
-        </w:rPr>
-        <w:t xml:space="preserve">de código </w:t>
-      </w:r>
-      <w:r>
-        <w:rPr>
-          <w:rFonts w:cs="Arial"/>
-          <w:color w:val="000000"/>
-        </w:rPr>
-        <w:t>a</w:t>
-      </w:r>
-      <w:r>
-        <w:rPr>
-          <w:rFonts w:cs="Arial"/>
-          <w:color w:val="000000"/>
-        </w:rPr>
-        <w:t xml:space="preserve"> partir da</w:t>
-      </w:r>
-      <w:r>
-        <w:rPr>
-          <w:rFonts w:cs="Arial"/>
-          <w:color w:val="000000"/>
-        </w:rPr>
-        <w:t xml:space="preserve"> </w:t>
-      </w:r>
-      <w:r>
-        <w:rPr>
-          <w:rFonts w:cs="Arial"/>
-          <w:color w:val="000000"/>
-        </w:rPr>
-        <w:t>importação de</w:t>
-      </w:r>
-      <w:r>
-        <w:rPr>
-          <w:rFonts w:cs="Arial"/>
-          <w:color w:val="000000"/>
-        </w:rPr>
-        <w:t xml:space="preserve"> componente</w:t>
-      </w:r>
-      <w:r>
-        <w:rPr>
-          <w:rFonts w:cs="Arial"/>
-          <w:color w:val="000000"/>
-        </w:rPr>
-        <w:t>s e passagem de</w:t>
-      </w:r>
-      <w:r>
-        <w:rPr>
-          <w:rFonts w:cs="Arial"/>
-          <w:color w:val="000000"/>
-        </w:rPr>
-        <w:t xml:space="preserve"> propriedades programadas, logo o conjunto de uma série de componentes forma uma tela do aplicativo</w:t>
-      </w:r>
-      <w:r>
-        <w:rPr>
-          <w:rFonts w:cs="Arial"/>
-          <w:color w:val="000000"/>
-        </w:rPr>
-        <w:t xml:space="preserve"> (</w:t>
-      </w:r>
-      <w:r>
-        <w:t>ZAGUINI</w:t>
-      </w:r>
-      <w:r>
-        <w:t>, 2018</w:t>
-      </w:r>
-      <w:r>
-        <w:rPr>
-          <w:rFonts w:cs="Arial"/>
-          <w:color w:val="000000"/>
-        </w:rPr>
-        <w:t>)</w:t>
-      </w:r>
-      <w:r>
-        <w:rPr>
-          <w:rFonts w:cs="Arial"/>
-          <w:color w:val="000000"/>
-        </w:rPr>
-        <w:t>.</w:t>
-      </w:r>
-    </w:p>
-    <w:p>
-      <w:pPr>
-        <w:rPr>
-          <w:rFonts w:cs="Arial"/>
-          <w:color w:val="000000"/>
-        </w:rPr>
-      </w:pPr>
-      <w:r>
-        <w:rPr>
-          <w:rFonts w:cs="Arial"/>
-          <w:color w:val="000000"/>
-        </w:rPr>
-        <w:t xml:space="preserve">Para facilitar o uso dos componentes e </w:t>
-      </w:r>
-      <w:r>
-        <w:rPr>
-          <w:rFonts w:cs="Arial"/>
-          <w:color w:val="000000"/>
-        </w:rPr>
-        <w:t>melhorar a organizaçã</w:t>
-      </w:r>
-      <w:r>
-        <w:rPr>
-          <w:rFonts w:cs="Arial"/>
-          <w:color w:val="000000"/>
-        </w:rPr>
-        <w:t>o</w:t>
-      </w:r>
-      <w:r>
-        <w:rPr>
-          <w:rFonts w:cs="Arial"/>
-          <w:color w:val="000000"/>
-        </w:rPr>
-        <w:t xml:space="preserve"> do</w:t>
-      </w:r>
-      <w:r>
-        <w:rPr>
-          <w:rFonts w:cs="Arial"/>
-          <w:color w:val="000000"/>
-        </w:rPr>
-        <w:t xml:space="preserve"> estado dos componentes faz</w:t>
-      </w:r>
-      <w:r>
-        <w:rPr>
-          <w:rFonts w:cs="Arial"/>
-          <w:color w:val="000000"/>
-        </w:rPr>
-        <w:t>-se</w:t>
-      </w:r>
-      <w:r>
-        <w:rPr>
-          <w:rFonts w:cs="Arial"/>
-          <w:color w:val="000000"/>
-        </w:rPr>
-        <w:t xml:space="preserve"> necessário a utilização de um</w:t>
-      </w:r>
-      <w:r>
-        <w:rPr>
-          <w:rFonts w:cs="Arial"/>
-          <w:color w:val="000000"/>
-        </w:rPr>
-        <w:t>a</w:t>
-      </w:r>
-      <w:r>
-        <w:rPr>
-          <w:rFonts w:cs="Arial"/>
-          <w:color w:val="000000"/>
-        </w:rPr>
-        <w:t xml:space="preserve"> biblioteca para </w:t>
-      </w:r>
-      <w:r>
-        <w:rPr>
-          <w:rFonts w:cs="Arial"/>
-          <w:color w:val="000000"/>
-        </w:rPr>
-        <w:t>organização d</w:t>
-      </w:r>
-      <w:r>
-        <w:rPr>
-          <w:rFonts w:cs="Arial"/>
-          <w:color w:val="000000"/>
-        </w:rPr>
-        <w:t>os dados de forma global</w:t>
-      </w:r>
-      <w:r>
-        <w:rPr>
-          <w:rFonts w:cs="Arial"/>
-          <w:color w:val="000000"/>
-        </w:rPr>
-        <w:t>,</w:t>
-      </w:r>
-      <w:r>
-        <w:rPr>
-          <w:rFonts w:cs="Arial"/>
-          <w:color w:val="000000"/>
-        </w:rPr>
-        <w:t xml:space="preserve"> </w:t>
-      </w:r>
-      <w:r>
-        <w:rPr>
-          <w:rFonts w:cs="Arial"/>
-          <w:color w:val="000000"/>
-        </w:rPr>
-        <w:t xml:space="preserve">conhecida como </w:t>
-      </w:r>
-      <w:proofErr w:type="spellStart"/>
       <w:r>
         <w:rPr>
           <w:rFonts w:cs="Arial"/>
@@ -8737,50 +8951,7 @@
           <w:iCs/>
           <w:color w:val="000000"/>
         </w:rPr>
-        <w:t>Redux</w:t>
-      </w:r>
-      <w:proofErr w:type="spellEnd"/>
-      <w:r>
-        <w:rPr>
-          <w:rFonts w:cs="Arial"/>
-          <w:color w:val="000000"/>
-        </w:rPr>
-        <w:t>.</w:t>
-      </w:r>
-      <w:r>
-        <w:rPr>
-          <w:rFonts w:cs="Arial"/>
-          <w:color w:val="000000"/>
-        </w:rPr>
-        <w:t xml:space="preserve"> </w:t>
-      </w:r>
-      <w:r>
-        <w:rPr>
-          <w:rFonts w:cs="Arial"/>
-          <w:color w:val="000000"/>
-        </w:rPr>
-        <w:t>A</w:t>
-      </w:r>
-      <w:r>
-        <w:rPr>
-          <w:rFonts w:cs="Arial"/>
-          <w:color w:val="000000"/>
-        </w:rPr>
-        <w:t xml:space="preserve"> definição </w:t>
-      </w:r>
-      <w:r>
-        <w:rPr>
-          <w:rFonts w:cs="Arial"/>
-          <w:color w:val="000000"/>
-        </w:rPr>
-        <w:t xml:space="preserve">de </w:t>
-      </w:r>
-      <w:r>
-        <w:rPr>
-          <w:rFonts w:cs="Arial"/>
-          <w:color w:val="000000"/>
-        </w:rPr>
-        <w:t>“</w:t>
+        <w:t xml:space="preserve">, release, </w:t>
       </w:r>
       <w:proofErr w:type="spellStart"/>
       <w:r>
@@ -8790,17 +8961,9 @@
           <w:iCs/>
           <w:color w:val="000000"/>
         </w:rPr>
-        <w:t>Redux</w:t>
+        <w:t>hotfix</w:t>
       </w:r>
       <w:proofErr w:type="spellEnd"/>
-      <w:r>
-        <w:rPr>
-          <w:rFonts w:cs="Arial"/>
-          <w:color w:val="000000"/>
-        </w:rPr>
-        <w:t xml:space="preserve"> é um controlador de estados previsível para aplicações </w:t>
-      </w:r>
-      <w:proofErr w:type="spellStart"/>
       <w:r>
         <w:rPr>
           <w:rFonts w:cs="Arial"/>
@@ -8808,101 +8971,8 @@
           <w:iCs/>
           <w:color w:val="000000"/>
         </w:rPr>
-        <w:t>Javascript</w:t>
-      </w:r>
-      <w:proofErr w:type="spellEnd"/>
-      <w:r>
-        <w:rPr>
-          <w:rFonts w:cs="Arial"/>
-          <w:color w:val="000000"/>
-        </w:rPr>
-        <w:t>”</w:t>
-      </w:r>
-      <w:r>
-        <w:rPr>
-          <w:rFonts w:cs="Arial"/>
-          <w:color w:val="000000"/>
-        </w:rPr>
-        <w:t xml:space="preserve"> </w:t>
-      </w:r>
-      <w:r>
-        <w:rPr>
-          <w:rFonts w:cs="Arial"/>
-          <w:color w:val="000000"/>
-        </w:rPr>
-        <w:t>(ABRAMOV D., 2015)</w:t>
-      </w:r>
-      <w:r>
-        <w:rPr>
-          <w:rFonts w:cs="Arial"/>
-          <w:color w:val="000000"/>
-        </w:rPr>
-        <w:t xml:space="preserve">. Essa </w:t>
-      </w:r>
-      <w:r>
-        <w:rPr>
-          <w:rFonts w:cs="Arial"/>
-          <w:color w:val="000000"/>
-        </w:rPr>
-        <w:t xml:space="preserve">biblioteca também </w:t>
-      </w:r>
-      <w:r>
-        <w:rPr>
-          <w:rFonts w:cs="Arial"/>
-          <w:color w:val="000000"/>
-        </w:rPr>
-        <w:t>auxilia a centralização</w:t>
-      </w:r>
-      <w:r>
-        <w:rPr>
-          <w:rFonts w:cs="Arial"/>
-          <w:color w:val="000000"/>
-        </w:rPr>
-        <w:t xml:space="preserve"> </w:t>
-      </w:r>
-      <w:r>
-        <w:rPr>
-          <w:rFonts w:cs="Arial"/>
-          <w:color w:val="000000"/>
-        </w:rPr>
-        <w:t>d</w:t>
-      </w:r>
-      <w:r>
-        <w:rPr>
-          <w:rFonts w:cs="Arial"/>
-          <w:color w:val="000000"/>
-        </w:rPr>
-        <w:t>a</w:t>
-      </w:r>
-      <w:r>
-        <w:rPr>
-          <w:rFonts w:cs="Arial"/>
-          <w:color w:val="000000"/>
-        </w:rPr>
-        <w:t xml:space="preserve"> parte</w:t>
-      </w:r>
-      <w:r>
-        <w:rPr>
-          <w:rFonts w:cs="Arial"/>
-          <w:color w:val="000000"/>
-        </w:rPr>
-        <w:t xml:space="preserve"> lógica do aplicativo</w:t>
-      </w:r>
-      <w:r>
-        <w:rPr>
-          <w:rFonts w:cs="Arial"/>
-          <w:color w:val="000000"/>
-        </w:rPr>
-        <w:t>, como no consumo de</w:t>
-      </w:r>
-      <w:r>
-        <w:rPr>
-          <w:rFonts w:cs="Arial"/>
-          <w:color w:val="000000"/>
-        </w:rPr>
-        <w:t xml:space="preserve"> </w:t>
-      </w:r>
-      <w:proofErr w:type="spellStart"/>
+        <w:t>,</w:t>
+      </w:r>
       <w:r>
         <w:rPr>
           <w:rFonts w:cs="Arial"/>
@@ -8910,16 +8980,9 @@
           <w:iCs/>
           <w:color w:val="000000"/>
         </w:rPr>
-        <w:t>API’s</w:t>
-      </w:r>
-      <w:proofErr w:type="spellEnd"/>
-      <w:r>
-        <w:rPr>
-          <w:rFonts w:cs="Arial"/>
-          <w:color w:val="000000"/>
-        </w:rPr>
-        <w:t xml:space="preserve"> e na comunicação com a </w:t>
-      </w:r>
+        <w:t xml:space="preserve"> </w:t>
+      </w:r>
+      <w:proofErr w:type="spellStart"/>
       <w:r>
         <w:rPr>
           <w:rFonts w:cs="Arial"/>
@@ -8927,16 +8990,9 @@
           <w:iCs/>
           <w:color w:val="000000"/>
         </w:rPr>
-        <w:t>Cloud</w:t>
-      </w:r>
-      <w:r>
-        <w:rPr>
-          <w:rFonts w:cs="Arial"/>
-          <w:color w:val="000000"/>
-        </w:rPr>
-        <w:t xml:space="preserve"> </w:t>
-      </w:r>
-      <w:proofErr w:type="spellStart"/>
+        <w:t>develop</w:t>
+      </w:r>
+      <w:proofErr w:type="spellEnd"/>
       <w:r>
         <w:rPr>
           <w:rFonts w:cs="Arial"/>
@@ -8944,7 +9000,14 @@
           <w:iCs/>
           <w:color w:val="000000"/>
         </w:rPr>
-        <w:t>Firestor</w:t>
+        <w:t xml:space="preserve"> </w:t>
+      </w:r>
+      <w:r>
+        <w:rPr>
+          <w:rFonts w:cs="Arial"/>
+          <w:color w:val="000000"/>
+        </w:rPr>
+        <w:t>e</w:t>
       </w:r>
       <w:r>
         <w:rPr>
@@ -8953,53 +9016,8 @@
           <w:iCs/>
           <w:color w:val="000000"/>
         </w:rPr>
-        <w:t>e</w:t>
-      </w:r>
-      <w:proofErr w:type="spellEnd"/>
-      <w:r>
-        <w:rPr>
-          <w:rFonts w:cs="Arial"/>
-          <w:color w:val="000000"/>
-        </w:rPr>
-        <w:t>.</w:t>
-      </w:r>
-    </w:p>
-    <w:p>
-      <w:pPr>
-        <w:rPr>
-          <w:rFonts w:cs="Arial"/>
-          <w:color w:val="000000"/>
-        </w:rPr>
-      </w:pPr>
-      <w:r>
-        <w:rPr>
-          <w:rFonts w:cs="Arial"/>
-          <w:color w:val="000000"/>
-        </w:rPr>
-        <w:t>A p</w:t>
-      </w:r>
-      <w:r>
-        <w:rPr>
-          <w:rFonts w:cs="Arial"/>
-          <w:color w:val="000000"/>
-        </w:rPr>
-        <w:t xml:space="preserve">adronização de código </w:t>
-      </w:r>
-      <w:r>
-        <w:rPr>
-          <w:rFonts w:cs="Arial"/>
-          <w:color w:val="000000"/>
-        </w:rPr>
-        <w:t>fica sob responsabilidade do</w:t>
-      </w:r>
-      <w:r>
-        <w:rPr>
-          <w:rFonts w:cs="Arial"/>
-          <w:color w:val="000000"/>
-        </w:rPr>
-        <w:t xml:space="preserve"> </w:t>
-      </w:r>
-      <w:proofErr w:type="spellStart"/>
+        <w:t xml:space="preserve"> master</w:t>
+      </w:r>
       <w:r>
         <w:rPr>
           <w:rFonts w:cs="Arial"/>
@@ -9007,802 +9025,117 @@
           <w:iCs/>
           <w:color w:val="000000"/>
         </w:rPr>
-        <w:t>linter</w:t>
-      </w:r>
-      <w:proofErr w:type="spellEnd"/>
-      <w:r>
-        <w:rPr>
-          <w:rFonts w:cs="Arial"/>
-          <w:color w:val="000000"/>
-        </w:rPr>
-        <w:t xml:space="preserve"> de </w:t>
-      </w:r>
-      <w:proofErr w:type="spellStart"/>
-      <w:r>
+        <w:t xml:space="preserve">, </w:t>
+      </w:r>
+      <w:r>
+        <w:rPr>
+          <w:rFonts w:cs="Arial"/>
+          <w:color w:val="000000"/>
+        </w:rPr>
+        <w:t xml:space="preserve">a seguir cada uma dessas etapas </w:t>
+      </w:r>
+      <w:r>
+        <w:rPr>
+          <w:rFonts w:cs="Arial"/>
+          <w:color w:val="000000"/>
+        </w:rPr>
+        <w:t xml:space="preserve">foram </w:t>
+      </w:r>
+      <w:r>
+        <w:rPr>
+          <w:rFonts w:cs="Arial"/>
+          <w:color w:val="000000"/>
+        </w:rPr>
+        <w:lastRenderedPageBreak/>
+        <w:t xml:space="preserve">descritas </w:t>
+      </w:r>
+      <w:r>
+        <w:rPr>
+          <w:rFonts w:cs="Arial"/>
+          <w:color w:val="000000"/>
+        </w:rPr>
+        <w:t xml:space="preserve">a fim de </w:t>
+      </w:r>
+      <w:r>
+        <w:rPr>
+          <w:rFonts w:cs="Arial"/>
+          <w:color w:val="000000"/>
+        </w:rPr>
+        <w:t xml:space="preserve">visualizar graficamente o fluxo do processo </w:t>
+      </w:r>
+      <w:r>
+        <w:rPr>
+          <w:rFonts w:cs="Arial"/>
+          <w:color w:val="000000"/>
+        </w:rPr>
+        <w:t>como pode ser visto na F</w:t>
+      </w:r>
+      <w:r>
+        <w:rPr>
+          <w:rFonts w:cs="Arial"/>
+          <w:color w:val="000000"/>
+        </w:rPr>
+        <w:t xml:space="preserve">igura </w:t>
+      </w:r>
+      <w:r>
+        <w:rPr>
+          <w:rFonts w:cs="Arial"/>
+          <w:color w:val="000000"/>
+        </w:rPr>
+        <w:t>5</w:t>
+      </w:r>
+      <w:r>
+        <w:rPr>
+          <w:rFonts w:cs="Arial"/>
+          <w:color w:val="000000"/>
+        </w:rPr>
+        <w:t xml:space="preserve"> (MOTA, 2019)</w:t>
+      </w:r>
+      <w:r>
+        <w:rPr>
+          <w:rFonts w:cs="Arial"/>
+          <w:color w:val="000000"/>
+        </w:rPr>
+        <w:t>:</w:t>
+      </w:r>
+    </w:p>
+    <w:p>
+      <w:pPr>
+        <w:rPr>
+          <w:rFonts w:cs="Arial"/>
+          <w:color w:val="000000"/>
+        </w:rPr>
+      </w:pPr>
+    </w:p>
+    <w:p>
+      <w:pPr>
+        <w:rPr>
+          <w:rFonts w:cs="Arial"/>
+          <w:color w:val="000000"/>
+        </w:rPr>
+      </w:pPr>
+    </w:p>
+    <w:p>
+      <w:pPr>
+        <w:jc w:val="center"/>
         <w:rPr>
           <w:rFonts w:cs="Arial"/>
           <w:i/>
           <w:iCs/>
           <w:color w:val="000000"/>
         </w:rPr>
-        <w:t>JavaScript</w:t>
-      </w:r>
-      <w:proofErr w:type="spellEnd"/>
-      <w:r>
-        <w:rPr>
-          <w:rFonts w:cs="Arial"/>
-          <w:color w:val="000000"/>
-        </w:rPr>
-        <w:t xml:space="preserve"> </w:t>
-      </w:r>
-      <w:r>
-        <w:rPr>
-          <w:rFonts w:cs="Arial"/>
-          <w:color w:val="000000"/>
-        </w:rPr>
-        <w:t>denominado</w:t>
-      </w:r>
-      <w:r>
-        <w:rPr>
-          <w:rFonts w:cs="Arial"/>
-          <w:color w:val="000000"/>
-        </w:rPr>
-        <w:t xml:space="preserve"> </w:t>
-      </w:r>
-      <w:proofErr w:type="spellStart"/>
-      <w:r>
-        <w:rPr>
-          <w:rFonts w:cs="Arial"/>
-          <w:i/>
-          <w:iCs/>
-          <w:color w:val="000000"/>
-        </w:rPr>
-        <w:t>ESLint</w:t>
-      </w:r>
-      <w:proofErr w:type="spellEnd"/>
-      <w:r>
-        <w:rPr>
-          <w:rFonts w:cs="Arial"/>
-          <w:color w:val="000000"/>
-        </w:rPr>
-        <w:t>,</w:t>
-      </w:r>
-      <w:r>
-        <w:rPr>
-          <w:rFonts w:cs="Arial"/>
-          <w:color w:val="000000"/>
-        </w:rPr>
-        <w:t xml:space="preserve"> </w:t>
-      </w:r>
-      <w:r>
-        <w:rPr>
-          <w:rFonts w:cs="Arial"/>
-          <w:color w:val="000000"/>
-        </w:rPr>
-        <w:t xml:space="preserve">no qual foi estabelecido </w:t>
-      </w:r>
-      <w:r>
-        <w:rPr>
-          <w:rFonts w:cs="Arial"/>
-          <w:color w:val="000000"/>
-        </w:rPr>
-        <w:t xml:space="preserve">o padrão de código da empresa </w:t>
-      </w:r>
-      <w:proofErr w:type="spellStart"/>
-      <w:r>
-        <w:rPr>
-          <w:rFonts w:cs="Arial"/>
-          <w:i/>
-          <w:iCs/>
-          <w:color w:val="000000"/>
-        </w:rPr>
-        <w:t>Airbnb</w:t>
-      </w:r>
-      <w:proofErr w:type="spellEnd"/>
-      <w:r>
-        <w:rPr>
-          <w:rFonts w:cs="Arial"/>
-          <w:color w:val="000000"/>
-        </w:rPr>
-        <w:t>.</w:t>
-      </w:r>
-      <w:r>
-        <w:rPr>
-          <w:rFonts w:cs="Arial"/>
-          <w:color w:val="000000"/>
-        </w:rPr>
-        <w:t xml:space="preserve"> </w:t>
-      </w:r>
-      <w:r>
-        <w:rPr>
-          <w:rFonts w:cs="Arial"/>
-          <w:color w:val="000000"/>
-        </w:rPr>
-        <w:t xml:space="preserve"> O</w:t>
-      </w:r>
-      <w:r>
-        <w:rPr>
-          <w:rFonts w:cs="Arial"/>
-          <w:color w:val="000000"/>
-        </w:rPr>
-        <w:t xml:space="preserve"> </w:t>
-      </w:r>
-      <w:proofErr w:type="spellStart"/>
-      <w:r>
-        <w:rPr>
-          <w:rFonts w:cs="Arial"/>
-          <w:i/>
-          <w:iCs/>
-          <w:color w:val="000000"/>
-        </w:rPr>
-        <w:t>linter</w:t>
-      </w:r>
-      <w:proofErr w:type="spellEnd"/>
-      <w:r>
-        <w:rPr>
-          <w:rFonts w:cs="Arial"/>
-          <w:color w:val="000000"/>
-        </w:rPr>
-        <w:t xml:space="preserve"> </w:t>
-      </w:r>
-      <w:r>
-        <w:rPr>
-          <w:rFonts w:cs="Arial"/>
-          <w:color w:val="000000"/>
-        </w:rPr>
-        <w:t xml:space="preserve">deve </w:t>
-      </w:r>
-      <w:r>
-        <w:rPr>
-          <w:rFonts w:cs="Arial"/>
-          <w:color w:val="000000"/>
-        </w:rPr>
-        <w:t xml:space="preserve">apontar cada </w:t>
-      </w:r>
-      <w:r>
-        <w:rPr>
-          <w:rFonts w:cs="Arial"/>
-          <w:color w:val="000000"/>
-        </w:rPr>
-        <w:t xml:space="preserve">linha de </w:t>
-      </w:r>
-      <w:r>
-        <w:rPr>
-          <w:rFonts w:cs="Arial"/>
-          <w:color w:val="000000"/>
-        </w:rPr>
-        <w:t>código</w:t>
-      </w:r>
-      <w:r>
-        <w:rPr>
-          <w:rFonts w:cs="Arial"/>
-          <w:color w:val="000000"/>
-        </w:rPr>
-        <w:t xml:space="preserve"> não padronizado,</w:t>
-      </w:r>
-      <w:r>
-        <w:rPr>
-          <w:rFonts w:cs="Arial"/>
-          <w:color w:val="000000"/>
-        </w:rPr>
-        <w:t xml:space="preserve"> </w:t>
-      </w:r>
-      <w:r>
-        <w:rPr>
-          <w:rFonts w:cs="Arial"/>
-          <w:color w:val="000000"/>
-        </w:rPr>
-        <w:t>a fim de garantir a manutenibilidade do código</w:t>
-      </w:r>
-      <w:r>
-        <w:rPr>
-          <w:rFonts w:cs="Arial"/>
-          <w:color w:val="000000"/>
-        </w:rPr>
-        <w:t xml:space="preserve"> (</w:t>
-      </w:r>
-      <w:r>
-        <w:t>ESLINT</w:t>
-      </w:r>
-      <w:r>
-        <w:t>, 2019</w:t>
-      </w:r>
-      <w:r>
-        <w:rPr>
-          <w:rFonts w:cs="Arial"/>
-          <w:color w:val="000000"/>
-        </w:rPr>
-        <w:t>)</w:t>
-      </w:r>
-      <w:r>
-        <w:rPr>
-          <w:rFonts w:cs="Arial"/>
-          <w:color w:val="000000"/>
-        </w:rPr>
-        <w:t>.</w:t>
-      </w:r>
-    </w:p>
-    <w:p>
-      <w:pPr>
-        <w:rPr>
-          <w:rFonts w:cs="Arial"/>
-          <w:color w:val="000000"/>
-        </w:rPr>
-      </w:pPr>
-    </w:p>
-    <w:p>
-      <w:pPr>
-        <w:rPr>
-          <w:rFonts w:cs="Arial"/>
-          <w:color w:val="000000"/>
-        </w:rPr>
-      </w:pPr>
-    </w:p>
-    <w:p>
-      <w:pPr>
-        <w:pStyle w:val="Ttulo2"/>
-        <w:rPr>
-          <w:rFonts w:cs="Arial"/>
-          <w:color w:val="000000"/>
-        </w:rPr>
-      </w:pPr>
-      <w:bookmarkStart w:id="76" w:name="_Toc24461539"/>
-      <w:r>
-        <w:t>As tecnologias de versionamento de código</w:t>
-      </w:r>
-      <w:bookmarkEnd w:id="76"/>
-    </w:p>
-    <w:p>
-      <w:pPr>
-        <w:rPr>
-          <w:rFonts w:cs="Arial"/>
-          <w:color w:val="000000"/>
-        </w:rPr>
-      </w:pPr>
-    </w:p>
-    <w:p>
-      <w:pPr>
-        <w:rPr>
-          <w:rFonts w:cs="Arial"/>
-          <w:color w:val="000000"/>
-        </w:rPr>
-      </w:pPr>
-    </w:p>
-    <w:p>
-      <w:pPr>
-        <w:rPr>
-          <w:rFonts w:cs="Arial"/>
-          <w:color w:val="000000"/>
-        </w:rPr>
-      </w:pPr>
-      <w:r>
-        <w:rPr>
-          <w:rFonts w:cs="Arial"/>
-          <w:color w:val="000000"/>
-        </w:rPr>
-        <w:t>A</w:t>
-      </w:r>
-      <w:r>
-        <w:rPr>
-          <w:rFonts w:cs="Arial"/>
-          <w:color w:val="000000"/>
-        </w:rPr>
-        <w:t xml:space="preserve"> </w:t>
-      </w:r>
-      <w:r>
-        <w:rPr>
-          <w:rFonts w:cs="Arial"/>
-          <w:color w:val="000000"/>
-        </w:rPr>
-        <w:t xml:space="preserve">tecnologia para </w:t>
-      </w:r>
-      <w:r>
-        <w:rPr>
-          <w:rFonts w:cs="Arial"/>
-          <w:color w:val="000000"/>
-        </w:rPr>
-        <w:t xml:space="preserve">versionamento de código </w:t>
-      </w:r>
-      <w:r>
-        <w:rPr>
-          <w:rFonts w:cs="Arial"/>
-          <w:color w:val="000000"/>
-        </w:rPr>
-        <w:t xml:space="preserve">utilizada </w:t>
-      </w:r>
-      <w:r>
-        <w:rPr>
-          <w:rFonts w:cs="Arial"/>
-          <w:color w:val="000000"/>
-        </w:rPr>
-        <w:t>no projeto é</w:t>
-      </w:r>
-      <w:r>
-        <w:rPr>
-          <w:rFonts w:cs="Arial"/>
-          <w:color w:val="000000"/>
-        </w:rPr>
-        <w:t xml:space="preserve"> o GIT,</w:t>
-      </w:r>
-      <w:r>
-        <w:rPr>
-          <w:rFonts w:cs="Arial"/>
-          <w:color w:val="000000"/>
-        </w:rPr>
-        <w:t xml:space="preserve"> “uma ferramenta de código aberto distribuída de versionamento de código feita para lidar desde pequenos até os mais complexos projetos com velocidade e eficiência”</w:t>
-      </w:r>
-      <w:r>
-        <w:rPr>
-          <w:rFonts w:cs="Arial"/>
-          <w:color w:val="000000"/>
-        </w:rPr>
-        <w:t xml:space="preserve"> </w:t>
-      </w:r>
-      <w:r>
-        <w:rPr>
-          <w:rFonts w:cs="Arial"/>
-          <w:color w:val="000000"/>
-        </w:rPr>
-        <w:t>(GIT, 2019)</w:t>
-      </w:r>
-      <w:r>
-        <w:rPr>
-          <w:rFonts w:cs="Arial"/>
-          <w:color w:val="000000"/>
-        </w:rPr>
-        <w:t xml:space="preserve">. </w:t>
-      </w:r>
-    </w:p>
-    <w:p>
-      <w:pPr>
-        <w:rPr>
-          <w:rFonts w:cs="Arial"/>
-          <w:color w:val="000000"/>
-        </w:rPr>
-      </w:pPr>
-      <w:r>
-        <w:rPr>
-          <w:rFonts w:cs="Arial"/>
-          <w:color w:val="000000"/>
-        </w:rPr>
-        <w:t xml:space="preserve">O </w:t>
-      </w:r>
-      <w:r>
-        <w:rPr>
-          <w:rFonts w:cs="Arial"/>
-          <w:i/>
-          <w:iCs/>
-          <w:color w:val="000000"/>
-        </w:rPr>
-        <w:t>GitHub</w:t>
-      </w:r>
-      <w:r>
-        <w:rPr>
-          <w:rFonts w:cs="Arial"/>
-          <w:color w:val="000000"/>
-        </w:rPr>
-        <w:t xml:space="preserve"> é </w:t>
-      </w:r>
-      <w:r>
-        <w:rPr>
-          <w:rFonts w:cs="Arial"/>
-          <w:color w:val="000000"/>
-        </w:rPr>
-        <w:t>a plataforma</w:t>
-      </w:r>
-      <w:r>
-        <w:rPr>
-          <w:rFonts w:cs="Arial"/>
-          <w:color w:val="000000"/>
-        </w:rPr>
-        <w:t xml:space="preserve"> escolhida nesse projeto</w:t>
-      </w:r>
-      <w:r>
-        <w:rPr>
-          <w:rFonts w:cs="Arial"/>
-          <w:color w:val="000000"/>
-        </w:rPr>
-        <w:t xml:space="preserve"> </w:t>
-      </w:r>
-      <w:r>
-        <w:rPr>
-          <w:rFonts w:cs="Arial"/>
-          <w:color w:val="000000"/>
-        </w:rPr>
-        <w:t xml:space="preserve">para o gerenciamento </w:t>
-      </w:r>
-      <w:r>
-        <w:rPr>
-          <w:rFonts w:cs="Arial"/>
-          <w:color w:val="000000"/>
-        </w:rPr>
-        <w:t>d</w:t>
-      </w:r>
-      <w:r>
-        <w:rPr>
-          <w:rFonts w:cs="Arial"/>
-          <w:color w:val="000000"/>
-        </w:rPr>
-        <w:t>os</w:t>
-      </w:r>
-      <w:r>
-        <w:rPr>
-          <w:rFonts w:cs="Arial"/>
-          <w:color w:val="000000"/>
-        </w:rPr>
-        <w:t xml:space="preserve"> repositórios</w:t>
-      </w:r>
-      <w:r>
-        <w:rPr>
-          <w:rFonts w:cs="Arial"/>
-          <w:color w:val="000000"/>
-        </w:rPr>
-        <w:t xml:space="preserve"> GIT</w:t>
-      </w:r>
-      <w:r>
-        <w:rPr>
-          <w:rFonts w:cs="Arial"/>
-          <w:color w:val="000000"/>
-        </w:rPr>
-        <w:t xml:space="preserve"> </w:t>
-      </w:r>
-      <w:r>
-        <w:rPr>
-          <w:rFonts w:cs="Arial"/>
-          <w:i/>
-          <w:iCs/>
-          <w:color w:val="000000"/>
-        </w:rPr>
-        <w:t>online</w:t>
-      </w:r>
-      <w:r>
-        <w:rPr>
-          <w:rFonts w:cs="Arial"/>
-          <w:color w:val="000000"/>
-        </w:rPr>
-        <w:t>.</w:t>
-      </w:r>
-      <w:r>
-        <w:rPr>
-          <w:rFonts w:cs="Arial"/>
-          <w:color w:val="000000"/>
-        </w:rPr>
-        <w:t xml:space="preserve"> </w:t>
-      </w:r>
-    </w:p>
-    <w:p>
-      <w:pPr>
-        <w:rPr>
-          <w:rFonts w:cs="Arial"/>
-          <w:i/>
-          <w:iCs/>
-          <w:color w:val="000000"/>
-        </w:rPr>
-      </w:pPr>
-      <w:r>
-        <w:rPr>
-          <w:rFonts w:cs="Arial"/>
-          <w:color w:val="000000"/>
-        </w:rPr>
-        <w:t xml:space="preserve">O </w:t>
-      </w:r>
-      <w:r>
-        <w:rPr>
-          <w:rFonts w:cs="Arial"/>
-          <w:color w:val="000000"/>
-        </w:rPr>
-        <w:t>processo</w:t>
-      </w:r>
-      <w:r>
-        <w:rPr>
-          <w:rFonts w:cs="Arial"/>
-          <w:color w:val="000000"/>
-        </w:rPr>
-        <w:t xml:space="preserve"> de versionamento adotado foi o </w:t>
-      </w:r>
-      <w:r>
-        <w:rPr>
-          <w:rFonts w:cs="Arial"/>
-          <w:i/>
-          <w:iCs/>
-          <w:color w:val="000000"/>
-        </w:rPr>
-        <w:t xml:space="preserve">GIT </w:t>
-      </w:r>
-      <w:proofErr w:type="spellStart"/>
-      <w:r>
-        <w:rPr>
-          <w:rFonts w:cs="Arial"/>
-          <w:i/>
-          <w:iCs/>
-          <w:color w:val="000000"/>
-        </w:rPr>
-        <w:t>Flow</w:t>
-      </w:r>
-      <w:proofErr w:type="spellEnd"/>
-      <w:r>
-        <w:rPr>
-          <w:rFonts w:cs="Arial"/>
-          <w:color w:val="000000"/>
-        </w:rPr>
-        <w:t xml:space="preserve">, que </w:t>
-      </w:r>
-      <w:r>
-        <w:rPr>
-          <w:rFonts w:cs="Arial"/>
-          <w:color w:val="000000"/>
-        </w:rPr>
-        <w:t>padroniza o</w:t>
-      </w:r>
-      <w:r>
-        <w:rPr>
-          <w:rFonts w:cs="Arial"/>
-          <w:color w:val="000000"/>
-        </w:rPr>
-        <w:t xml:space="preserve"> desenvolvimento baseado na criação de ramos </w:t>
-      </w:r>
-      <w:r>
-        <w:rPr>
-          <w:rFonts w:cs="Arial"/>
-          <w:color w:val="000000"/>
-        </w:rPr>
-        <w:t xml:space="preserve">no </w:t>
-      </w:r>
-      <w:r>
-        <w:rPr>
-          <w:rFonts w:cs="Arial"/>
-          <w:color w:val="000000"/>
-        </w:rPr>
-        <w:t>repositório</w:t>
-      </w:r>
-      <w:r>
-        <w:rPr>
-          <w:rFonts w:cs="Arial"/>
-          <w:color w:val="000000"/>
-        </w:rPr>
-        <w:t>, sendo eles</w:t>
-      </w:r>
-      <w:r>
-        <w:rPr>
-          <w:rFonts w:cs="Arial"/>
-          <w:i/>
-          <w:iCs/>
-          <w:color w:val="000000"/>
-        </w:rPr>
-        <w:t xml:space="preserve"> </w:t>
-      </w:r>
-      <w:proofErr w:type="spellStart"/>
-      <w:r>
-        <w:rPr>
-          <w:rFonts w:cs="Arial"/>
-          <w:i/>
-          <w:iCs/>
-          <w:color w:val="000000"/>
-        </w:rPr>
-        <w:t>feature</w:t>
-      </w:r>
-      <w:proofErr w:type="spellEnd"/>
-      <w:r>
-        <w:rPr>
-          <w:rFonts w:cs="Arial"/>
-          <w:i/>
-          <w:iCs/>
-          <w:color w:val="000000"/>
-        </w:rPr>
-        <w:t>,</w:t>
-      </w:r>
-      <w:r>
-        <w:rPr>
-          <w:rFonts w:cs="Arial"/>
-          <w:i/>
-          <w:iCs/>
-          <w:color w:val="000000"/>
-        </w:rPr>
-        <w:t xml:space="preserve"> </w:t>
-      </w:r>
-      <w:proofErr w:type="spellStart"/>
-      <w:r>
-        <w:rPr>
-          <w:rFonts w:cs="Arial"/>
-          <w:i/>
-          <w:iCs/>
-          <w:color w:val="000000"/>
-        </w:rPr>
-        <w:t>bugfix</w:t>
-      </w:r>
-      <w:proofErr w:type="spellEnd"/>
-      <w:r>
-        <w:rPr>
-          <w:rFonts w:cs="Arial"/>
-          <w:i/>
-          <w:iCs/>
-          <w:color w:val="000000"/>
-        </w:rPr>
-        <w:t xml:space="preserve">, release, </w:t>
-      </w:r>
-      <w:proofErr w:type="spellStart"/>
-      <w:r>
-        <w:rPr>
-          <w:rFonts w:cs="Arial"/>
-          <w:i/>
-          <w:iCs/>
-          <w:color w:val="000000"/>
-        </w:rPr>
-        <w:t>hotfix</w:t>
-      </w:r>
-      <w:proofErr w:type="spellEnd"/>
-      <w:r>
-        <w:rPr>
-          <w:rFonts w:cs="Arial"/>
-          <w:i/>
-          <w:iCs/>
-          <w:color w:val="000000"/>
-        </w:rPr>
-        <w:t>,</w:t>
-      </w:r>
-      <w:r>
-        <w:rPr>
-          <w:rFonts w:cs="Arial"/>
-          <w:i/>
-          <w:iCs/>
-          <w:color w:val="000000"/>
-        </w:rPr>
-        <w:t xml:space="preserve"> </w:t>
-      </w:r>
-      <w:proofErr w:type="spellStart"/>
-      <w:r>
-        <w:rPr>
-          <w:rFonts w:cs="Arial"/>
-          <w:i/>
-          <w:iCs/>
-          <w:color w:val="000000"/>
-        </w:rPr>
-        <w:t>develop</w:t>
-      </w:r>
-      <w:proofErr w:type="spellEnd"/>
-      <w:r>
-        <w:rPr>
-          <w:rFonts w:cs="Arial"/>
-          <w:i/>
-          <w:iCs/>
-          <w:color w:val="000000"/>
-        </w:rPr>
-        <w:t xml:space="preserve"> </w:t>
-      </w:r>
-      <w:r>
-        <w:rPr>
-          <w:rFonts w:cs="Arial"/>
-          <w:color w:val="000000"/>
-        </w:rPr>
-        <w:t>e</w:t>
-      </w:r>
-      <w:r>
-        <w:rPr>
-          <w:rFonts w:cs="Arial"/>
-          <w:i/>
-          <w:iCs/>
-          <w:color w:val="000000"/>
-        </w:rPr>
-        <w:t xml:space="preserve"> master</w:t>
-      </w:r>
-      <w:r>
-        <w:rPr>
-          <w:rFonts w:cs="Arial"/>
-          <w:i/>
-          <w:iCs/>
-          <w:color w:val="000000"/>
-        </w:rPr>
-        <w:t xml:space="preserve">, </w:t>
-      </w:r>
-      <w:r>
-        <w:rPr>
-          <w:rFonts w:cs="Arial"/>
-          <w:color w:val="000000"/>
-        </w:rPr>
-        <w:t xml:space="preserve">a seguir cada uma dessas etapas </w:t>
-      </w:r>
-      <w:r>
-        <w:rPr>
-          <w:rFonts w:cs="Arial"/>
-          <w:color w:val="000000"/>
-        </w:rPr>
-        <w:t xml:space="preserve">foram </w:t>
-      </w:r>
-      <w:r>
-        <w:rPr>
-          <w:rFonts w:cs="Arial"/>
-          <w:color w:val="000000"/>
-        </w:rPr>
-        <w:lastRenderedPageBreak/>
-        <w:t xml:space="preserve">descritas </w:t>
-      </w:r>
-      <w:r>
-        <w:rPr>
-          <w:rFonts w:cs="Arial"/>
-          <w:color w:val="000000"/>
-        </w:rPr>
-        <w:t xml:space="preserve">a fim de </w:t>
-      </w:r>
-      <w:r>
-        <w:rPr>
-          <w:rFonts w:cs="Arial"/>
-          <w:color w:val="000000"/>
-        </w:rPr>
-        <w:t xml:space="preserve">visualizar graficamente o fluxo do processo </w:t>
-      </w:r>
-      <w:r>
-        <w:rPr>
-          <w:rFonts w:cs="Arial"/>
-          <w:color w:val="000000"/>
-        </w:rPr>
-        <w:t>como pode ser visto na F</w:t>
-      </w:r>
-      <w:r>
-        <w:rPr>
-          <w:rFonts w:cs="Arial"/>
-          <w:color w:val="000000"/>
-        </w:rPr>
-        <w:t xml:space="preserve">igura </w:t>
-      </w:r>
-      <w:r>
-        <w:rPr>
-          <w:rFonts w:cs="Arial"/>
-          <w:color w:val="000000"/>
-        </w:rPr>
+      </w:pPr>
+      <w:bookmarkStart w:id="31" w:name="_Toc10041115"/>
+      <w:r>
+        <w:t xml:space="preserve">Figura </w:t>
+      </w:r>
+      <w:r>
         <w:t>5</w:t>
       </w:r>
       <w:r>
-        <w:rPr>
-          <w:rFonts w:cs="Arial"/>
-          <w:color w:val="000000"/>
-        </w:rPr>
-        <w:t xml:space="preserve"> (MOTA, 2019)</w:t>
-      </w:r>
-      <w:r>
-        <w:rPr>
-          <w:rFonts w:cs="Arial"/>
-          <w:color w:val="000000"/>
-        </w:rPr>
         <w:t>:</w:t>
       </w:r>
-    </w:p>
-    <w:p>
-      <w:pPr>
-        <w:rPr>
-          <w:rFonts w:cs="Arial"/>
-          <w:color w:val="000000"/>
-        </w:rPr>
-      </w:pPr>
-    </w:p>
-    <w:p>
-      <w:pPr>
-        <w:rPr>
-          <w:rFonts w:cs="Arial"/>
-          <w:color w:val="000000"/>
-        </w:rPr>
-      </w:pPr>
-    </w:p>
-    <w:p>
-      <w:pPr>
-        <w:jc w:val="center"/>
-        <w:rPr>
-          <w:rFonts w:cs="Arial"/>
-          <w:i/>
-          <w:iCs/>
-          <w:color w:val="000000"/>
-        </w:rPr>
-      </w:pPr>
-      <w:bookmarkStart w:id="77" w:name="_Toc10041115"/>
-      <w:r>
-        <w:t xml:space="preserve">Figura </w:t>
-      </w:r>
-      <w:r>
-        <w:t>5</w:t>
-      </w:r>
-      <w:r>
-        <w:t>:</w:t>
-      </w:r>
-      <w:bookmarkEnd w:id="77"/>
+      <w:bookmarkEnd w:id="31"/>
       <w:r>
         <w:t xml:space="preserve"> Fluxo de desenvolvimento</w:t>
       </w:r>
@@ -10777,11 +10110,11 @@
           <w:color w:val="000000"/>
         </w:rPr>
       </w:pPr>
-      <w:bookmarkStart w:id="78" w:name="_Toc24461540"/>
+      <w:bookmarkStart w:id="32" w:name="_Toc27012319"/>
       <w:r>
         <w:t>a experiência do usuário e a interface do sistema</w:t>
       </w:r>
-      <w:bookmarkEnd w:id="78"/>
+      <w:bookmarkEnd w:id="32"/>
     </w:p>
     <w:p>
       <w:pPr>
@@ -10864,7 +10197,7 @@
         </w:rPr>
         <w:t xml:space="preserve"> entender como as respostas e percepções de uma pessoa que resulta da utilização de um produto (</w:t>
       </w:r>
-      <w:bookmarkStart w:id="79" w:name="_Hlk24203467"/>
+      <w:bookmarkStart w:id="33" w:name="_Hlk24203467"/>
       <w:r>
         <w:rPr>
           <w:rFonts w:cs="Arial"/>
@@ -10872,7 +10205,7 @@
         </w:rPr>
         <w:t>CAELUM, 2019</w:t>
       </w:r>
-      <w:bookmarkEnd w:id="79"/>
+      <w:bookmarkEnd w:id="33"/>
       <w:r>
         <w:rPr>
           <w:rFonts w:cs="Arial"/>
@@ -11278,11 +10611,11 @@
           <w:color w:val="000000"/>
         </w:rPr>
       </w:pPr>
-      <w:bookmarkStart w:id="80" w:name="_Toc24461541"/>
+      <w:bookmarkStart w:id="34" w:name="_Toc27012320"/>
       <w:r>
         <w:t>o proceso de documentação de software</w:t>
       </w:r>
-      <w:bookmarkEnd w:id="80"/>
+      <w:bookmarkEnd w:id="34"/>
     </w:p>
     <w:p>
       <w:pPr>
@@ -11729,11 +11062,11 @@
           <w:color w:val="000000"/>
         </w:rPr>
       </w:pPr>
-      <w:bookmarkStart w:id="81" w:name="_Toc24461542"/>
+      <w:bookmarkStart w:id="35" w:name="_Toc27012321"/>
       <w:r>
         <w:t>a gestão de projeto</w:t>
       </w:r>
-      <w:bookmarkEnd w:id="81"/>
+      <w:bookmarkEnd w:id="35"/>
     </w:p>
     <w:p>
       <w:pPr>
@@ -12761,17 +12094,13 @@
     <w:p>
       <w:pPr>
         <w:pStyle w:val="Ttulo1"/>
-        <w:numPr>
-          <w:ilvl w:val="0"/>
-          <w:numId w:val="0"/>
-        </w:numPr>
-      </w:pPr>
-      <w:bookmarkStart w:id="82" w:name="_Toc24461544"/>
+      </w:pPr>
+      <w:bookmarkStart w:id="36" w:name="_Toc27012322"/>
       <w:r>
         <w:lastRenderedPageBreak/>
         <w:t>RESULTADOS e DISCUSSÂO</w:t>
       </w:r>
-      <w:bookmarkEnd w:id="82"/>
+      <w:bookmarkEnd w:id="36"/>
     </w:p>
     <w:p/>
     <w:p/>
@@ -13348,73 +12677,40 @@
           <w:szCs w:val="26"/>
         </w:rPr>
       </w:pPr>
-      <w:bookmarkStart w:id="83" w:name="_Toc9943864"/>
-      <w:bookmarkStart w:id="84" w:name="_Toc9943915"/>
-      <w:bookmarkStart w:id="85" w:name="_Toc10039862"/>
-      <w:bookmarkStart w:id="86" w:name="_Toc10039943"/>
-      <w:bookmarkStart w:id="87" w:name="_Toc10039997"/>
-      <w:bookmarkStart w:id="88" w:name="_Toc10040045"/>
-      <w:bookmarkStart w:id="89" w:name="_Toc10040099"/>
-      <w:bookmarkStart w:id="90" w:name="_Toc24446105"/>
-      <w:bookmarkStart w:id="91" w:name="_Toc24459024"/>
-      <w:bookmarkStart w:id="92" w:name="_Toc24461545"/>
-      <w:bookmarkEnd w:id="83"/>
-      <w:bookmarkEnd w:id="84"/>
-      <w:bookmarkEnd w:id="85"/>
-      <w:bookmarkEnd w:id="86"/>
-      <w:bookmarkEnd w:id="87"/>
-      <w:bookmarkEnd w:id="88"/>
-      <w:bookmarkEnd w:id="89"/>
-      <w:bookmarkEnd w:id="90"/>
-      <w:bookmarkEnd w:id="91"/>
-      <w:bookmarkEnd w:id="92"/>
-    </w:p>
-    <w:p>
-      <w:pPr>
-        <w:pStyle w:val="PargrafodaLista"/>
-        <w:keepNext/>
-        <w:keepLines/>
-        <w:numPr>
-          <w:ilvl w:val="0"/>
-          <w:numId w:val="1"/>
-        </w:numPr>
-        <w:contextualSpacing w:val="0"/>
-        <w:outlineLvl w:val="1"/>
-        <w:rPr>
-          <w:rFonts w:eastAsiaTheme="majorEastAsia" w:cstheme="majorBidi"/>
-          <w:caps/>
-          <w:vanish/>
-          <w:color w:val="000000" w:themeColor="text1"/>
-          <w:szCs w:val="26"/>
-        </w:rPr>
-      </w:pPr>
-      <w:bookmarkStart w:id="93" w:name="_Toc10039863"/>
-      <w:bookmarkStart w:id="94" w:name="_Toc10039944"/>
-      <w:bookmarkStart w:id="95" w:name="_Toc10039998"/>
-      <w:bookmarkStart w:id="96" w:name="_Toc10040046"/>
-      <w:bookmarkStart w:id="97" w:name="_Toc10040100"/>
-      <w:bookmarkStart w:id="98" w:name="_Toc24446106"/>
-      <w:bookmarkStart w:id="99" w:name="_Toc24459025"/>
-      <w:bookmarkStart w:id="100" w:name="_Toc24461546"/>
-      <w:bookmarkEnd w:id="93"/>
-      <w:bookmarkEnd w:id="94"/>
-      <w:bookmarkEnd w:id="95"/>
-      <w:bookmarkEnd w:id="96"/>
-      <w:bookmarkEnd w:id="97"/>
-      <w:bookmarkEnd w:id="98"/>
-      <w:bookmarkEnd w:id="99"/>
-      <w:bookmarkEnd w:id="100"/>
+      <w:bookmarkStart w:id="37" w:name="_Toc9943864"/>
+      <w:bookmarkStart w:id="38" w:name="_Toc9943915"/>
+      <w:bookmarkStart w:id="39" w:name="_Toc10039862"/>
+      <w:bookmarkStart w:id="40" w:name="_Toc10039943"/>
+      <w:bookmarkStart w:id="41" w:name="_Toc10039997"/>
+      <w:bookmarkStart w:id="42" w:name="_Toc10040045"/>
+      <w:bookmarkStart w:id="43" w:name="_Toc10040099"/>
+      <w:bookmarkStart w:id="44" w:name="_Toc24446105"/>
+      <w:bookmarkStart w:id="45" w:name="_Toc24459024"/>
+      <w:bookmarkStart w:id="46" w:name="_Toc24461545"/>
+      <w:bookmarkStart w:id="47" w:name="_Toc27012323"/>
+      <w:bookmarkStart w:id="48" w:name="_Toc27012325"/>
+      <w:bookmarkEnd w:id="37"/>
+      <w:bookmarkEnd w:id="38"/>
+      <w:bookmarkEnd w:id="39"/>
+      <w:bookmarkEnd w:id="40"/>
+      <w:bookmarkEnd w:id="41"/>
+      <w:bookmarkEnd w:id="42"/>
+      <w:bookmarkEnd w:id="43"/>
+      <w:bookmarkEnd w:id="44"/>
+      <w:bookmarkEnd w:id="45"/>
+      <w:bookmarkEnd w:id="46"/>
+      <w:bookmarkEnd w:id="47"/>
     </w:p>
     <w:p>
       <w:pPr>
         <w:pStyle w:val="Ttulo2"/>
-        <w:ind w:left="993" w:hanging="633"/>
-      </w:pPr>
-      <w:bookmarkStart w:id="101" w:name="_Toc24461547"/>
+      </w:pPr>
+      <w:bookmarkStart w:id="49" w:name="_GoBack"/>
+      <w:bookmarkEnd w:id="49"/>
       <w:r>
         <w:t>LEVANTAMENTO DE REQUISITOS</w:t>
       </w:r>
-      <w:bookmarkEnd w:id="101"/>
+      <w:bookmarkEnd w:id="48"/>
     </w:p>
     <w:p>
       <w:pPr>
@@ -26722,15 +26018,15 @@
         <w:pStyle w:val="Ttulo2"/>
         <w:ind w:left="993" w:hanging="633"/>
       </w:pPr>
-      <w:bookmarkStart w:id="102" w:name="_Toc24461548"/>
+      <w:bookmarkStart w:id="50" w:name="_Toc27012326"/>
       <w:r>
         <w:lastRenderedPageBreak/>
         <w:t xml:space="preserve">Os diagramas da </w:t>
       </w:r>
-      <w:bookmarkEnd w:id="102"/>
       <w:r>
         <w:t>linguagem de modelagem unicafada</w:t>
       </w:r>
+      <w:bookmarkEnd w:id="50"/>
     </w:p>
     <w:p>
       <w:pPr>
@@ -26742,7 +26038,7 @@
         <w:pStyle w:val="Legenda"/>
         <w:jc w:val="center"/>
       </w:pPr>
-      <w:bookmarkStart w:id="103" w:name="_Toc10041117"/>
+      <w:bookmarkStart w:id="51" w:name="_Toc10041117"/>
       <w:r>
         <w:rPr>
           <w:noProof/>
@@ -26817,7 +26113,7 @@
       <w:r>
         <w:t>Figura 8: Diagrama de caso de uso: Casos de uso gerais do aplicativo</w:t>
       </w:r>
-      <w:bookmarkEnd w:id="103"/>
+      <w:bookmarkEnd w:id="51"/>
     </w:p>
     <w:p>
       <w:pPr>
@@ -31080,21 +30376,7 @@
               <w:rPr>
                 <w:szCs w:val="24"/>
               </w:rPr>
-              <w:t xml:space="preserve">7 – O </w:t>
-            </w:r>
-            <w:proofErr w:type="gramStart"/>
-            <w:r>
-              <w:rPr>
-                <w:szCs w:val="24"/>
-              </w:rPr>
-              <w:t>aplicativo lista</w:t>
-            </w:r>
-            <w:proofErr w:type="gramEnd"/>
-            <w:r>
-              <w:rPr>
-                <w:szCs w:val="24"/>
-              </w:rPr>
-              <w:t xml:space="preserve"> a resposta na pergunta do usuário que efetuou a pergunta.</w:t>
+              <w:t>7 – O aplicativo lista a resposta na pergunta do usuário que efetuou a pergunta.</w:t>
             </w:r>
             <w:r>
               <w:rPr>
@@ -31520,7 +30802,7 @@
                 <w:szCs w:val="24"/>
               </w:rPr>
             </w:pPr>
-            <w:bookmarkStart w:id="104" w:name="_Hlk27008141"/>
+            <w:bookmarkStart w:id="52" w:name="_Hlk27008141"/>
             <w:r>
               <w:rPr>
                 <w:szCs w:val="24"/>
@@ -31567,8 +30849,8 @@
                 <w:szCs w:val="24"/>
               </w:rPr>
             </w:pPr>
-            <w:bookmarkStart w:id="105" w:name="_Hlk27008043"/>
-            <w:bookmarkEnd w:id="104"/>
+            <w:bookmarkStart w:id="53" w:name="_Hlk27008043"/>
+            <w:bookmarkEnd w:id="52"/>
             <w:r>
               <w:rPr>
                 <w:szCs w:val="24"/>
@@ -31816,7 +31098,7 @@
           </w:p>
         </w:tc>
       </w:tr>
-      <w:bookmarkEnd w:id="105"/>
+      <w:bookmarkEnd w:id="53"/>
       <w:tr>
         <w:tc>
           <w:tcPr>
@@ -32348,14 +31630,14 @@
         <w:pStyle w:val="Legenda"/>
         <w:jc w:val="center"/>
       </w:pPr>
-      <w:bookmarkStart w:id="106" w:name="_Toc10041118"/>
+      <w:bookmarkStart w:id="54" w:name="_Toc10041118"/>
       <w:r>
         <w:t>Fonte</w:t>
       </w:r>
       <w:r>
         <w:t xml:space="preserve">: </w:t>
       </w:r>
-      <w:bookmarkEnd w:id="106"/>
+      <w:bookmarkEnd w:id="54"/>
       <w:r>
         <w:t>Elaborado pelos autores</w:t>
       </w:r>
@@ -32913,11 +32195,11 @@
         <w:ind w:firstLine="0"/>
         <w:jc w:val="center"/>
       </w:pPr>
-      <w:bookmarkStart w:id="107" w:name="_Toc10041120"/>
+      <w:bookmarkStart w:id="55" w:name="_Toc10041120"/>
       <w:r>
         <w:t xml:space="preserve">Fonte: </w:t>
       </w:r>
-      <w:bookmarkEnd w:id="107"/>
+      <w:bookmarkEnd w:id="55"/>
       <w:r>
         <w:t>Elaborado pelos autores (2019)</w:t>
       </w:r>
@@ -33019,11 +32301,11 @@
         <w:ind w:firstLine="0"/>
         <w:jc w:val="center"/>
       </w:pPr>
-      <w:bookmarkStart w:id="108" w:name="_Toc10041122"/>
+      <w:bookmarkStart w:id="56" w:name="_Toc10041122"/>
       <w:r>
         <w:t xml:space="preserve">Fonte: </w:t>
       </w:r>
-      <w:bookmarkEnd w:id="108"/>
+      <w:bookmarkEnd w:id="56"/>
       <w:r>
         <w:t>Elaborado pelos autores (2019)</w:t>
       </w:r>
@@ -33120,14 +32402,14 @@
         <w:ind w:firstLine="0"/>
         <w:jc w:val="center"/>
       </w:pPr>
-      <w:bookmarkStart w:id="109" w:name="_Toc10041126"/>
+      <w:bookmarkStart w:id="57" w:name="_Toc10041126"/>
       <w:r>
         <w:t>Fonte</w:t>
       </w:r>
       <w:r>
         <w:t xml:space="preserve">: </w:t>
       </w:r>
-      <w:bookmarkEnd w:id="109"/>
+      <w:bookmarkEnd w:id="57"/>
       <w:r>
         <w:t>Elaborado pelos autores (2019)</w:t>
       </w:r>
@@ -33164,11 +32446,11 @@
       <w:r>
         <w:t xml:space="preserve">  </w:t>
       </w:r>
-      <w:bookmarkStart w:id="110" w:name="_Toc24461549"/>
+      <w:bookmarkStart w:id="58" w:name="_Toc27012327"/>
       <w:r>
         <w:t>prototipagem do aplicativo</w:t>
       </w:r>
-      <w:bookmarkEnd w:id="110"/>
+      <w:bookmarkEnd w:id="58"/>
     </w:p>
     <w:p/>
     <w:p/>
@@ -33268,7 +32550,7 @@
         <w:pStyle w:val="Legenda"/>
         <w:jc w:val="center"/>
       </w:pPr>
-      <w:bookmarkStart w:id="111" w:name="_Toc10041119"/>
+      <w:bookmarkStart w:id="59" w:name="_Toc10041119"/>
       <w:r>
         <w:t>Fonte</w:t>
       </w:r>
@@ -33278,7 +32560,7 @@
       <w:r>
         <w:t xml:space="preserve"> </w:t>
       </w:r>
-      <w:bookmarkEnd w:id="111"/>
+      <w:bookmarkEnd w:id="59"/>
       <w:r>
         <w:t>Elaborado pelos autores</w:t>
       </w:r>
@@ -33549,8 +32831,7 @@
         <w:ind w:firstLine="0"/>
         <w:jc w:val="center"/>
       </w:pPr>
-      <w:bookmarkStart w:id="112" w:name="_Toc10041121"/>
-      <w:bookmarkStart w:id="113" w:name="_GoBack"/>
+      <w:bookmarkStart w:id="60" w:name="_Toc10041121"/>
       <w:r>
         <w:t>Fonte</w:t>
       </w:r>
@@ -33560,7 +32841,7 @@
       <w:r>
         <w:t xml:space="preserve"> </w:t>
       </w:r>
-      <w:bookmarkEnd w:id="112"/>
+      <w:bookmarkEnd w:id="60"/>
       <w:r>
         <w:t>Elaborado pelos autores</w:t>
       </w:r>
@@ -33568,7 +32849,6 @@
         <w:t xml:space="preserve"> (2019)</w:t>
       </w:r>
     </w:p>
-    <w:bookmarkEnd w:id="113"/>
     <w:p>
       <w:r>
         <w:t xml:space="preserve">Na tela de </w:t>
@@ -34075,7 +33355,7 @@
         <w:pStyle w:val="Legenda"/>
         <w:jc w:val="center"/>
       </w:pPr>
-      <w:bookmarkStart w:id="114" w:name="_Toc10041123"/>
+      <w:bookmarkStart w:id="61" w:name="_Toc10041123"/>
       <w:r>
         <w:t>Fonte</w:t>
       </w:r>
@@ -34085,7 +33365,7 @@
       <w:r>
         <w:t xml:space="preserve"> </w:t>
       </w:r>
-      <w:bookmarkEnd w:id="114"/>
+      <w:bookmarkEnd w:id="61"/>
       <w:r>
         <w:t>Elaborado pelos autores</w:t>
       </w:r>
@@ -34412,14 +33692,14 @@
         <w:pStyle w:val="Legenda"/>
         <w:jc w:val="center"/>
       </w:pPr>
-      <w:bookmarkStart w:id="115" w:name="_Toc10041124"/>
+      <w:bookmarkStart w:id="62" w:name="_Toc10041124"/>
       <w:r>
         <w:t>Fonte</w:t>
       </w:r>
       <w:r>
         <w:t xml:space="preserve">: </w:t>
       </w:r>
-      <w:bookmarkEnd w:id="115"/>
+      <w:bookmarkEnd w:id="62"/>
       <w:r>
         <w:t>Elaborado pelos autores</w:t>
       </w:r>
@@ -34662,14 +33942,14 @@
         <w:pStyle w:val="Legenda"/>
         <w:jc w:val="center"/>
       </w:pPr>
-      <w:bookmarkStart w:id="116" w:name="_Toc10041125"/>
+      <w:bookmarkStart w:id="63" w:name="_Toc10041125"/>
       <w:r>
         <w:t>Fonte</w:t>
       </w:r>
       <w:r>
         <w:t xml:space="preserve">: </w:t>
       </w:r>
-      <w:bookmarkEnd w:id="116"/>
+      <w:bookmarkEnd w:id="63"/>
       <w:r>
         <w:t>Elaborado pelos autores</w:t>
       </w:r>
@@ -35033,14 +34313,14 @@
         <w:pStyle w:val="Legenda"/>
         <w:jc w:val="center"/>
       </w:pPr>
-      <w:bookmarkStart w:id="117" w:name="_Toc10041127"/>
+      <w:bookmarkStart w:id="64" w:name="_Toc10041127"/>
       <w:r>
         <w:t>Fonte</w:t>
       </w:r>
       <w:r>
         <w:t xml:space="preserve">: </w:t>
       </w:r>
-      <w:bookmarkEnd w:id="117"/>
+      <w:bookmarkEnd w:id="64"/>
       <w:r>
         <w:t>Elaborado pelos autores</w:t>
       </w:r>
@@ -35171,14 +34451,14 @@
         <w:pStyle w:val="Legenda"/>
         <w:jc w:val="center"/>
       </w:pPr>
-      <w:bookmarkStart w:id="118" w:name="_Toc10041128"/>
+      <w:bookmarkStart w:id="65" w:name="_Toc10041128"/>
       <w:r>
         <w:t>Fonte</w:t>
       </w:r>
       <w:r>
         <w:t xml:space="preserve">: </w:t>
       </w:r>
-      <w:bookmarkEnd w:id="118"/>
+      <w:bookmarkEnd w:id="65"/>
       <w:r>
         <w:t>Elaborado pelos autores</w:t>
       </w:r>
@@ -35408,14 +34688,14 @@
         <w:pStyle w:val="Legenda"/>
         <w:jc w:val="center"/>
       </w:pPr>
-      <w:bookmarkStart w:id="119" w:name="_Toc10041129"/>
+      <w:bookmarkStart w:id="66" w:name="_Toc10041129"/>
       <w:r>
         <w:t>Fonte</w:t>
       </w:r>
       <w:r>
         <w:t xml:space="preserve">: </w:t>
       </w:r>
-      <w:bookmarkEnd w:id="119"/>
+      <w:bookmarkEnd w:id="66"/>
       <w:r>
         <w:t>Elaborado pelos autores</w:t>
       </w:r>
@@ -35631,14 +34911,14 @@
         <w:pStyle w:val="Legenda"/>
         <w:jc w:val="center"/>
       </w:pPr>
-      <w:bookmarkStart w:id="120" w:name="_Toc10041130"/>
+      <w:bookmarkStart w:id="67" w:name="_Toc10041130"/>
       <w:r>
         <w:t>Fonte</w:t>
       </w:r>
       <w:r>
         <w:t xml:space="preserve">: </w:t>
       </w:r>
-      <w:bookmarkEnd w:id="120"/>
+      <w:bookmarkEnd w:id="67"/>
       <w:r>
         <w:t>Elaborado pelos autores</w:t>
       </w:r>
@@ -35663,12 +34943,12 @@
       <w:pPr>
         <w:pStyle w:val="Ttulo1"/>
       </w:pPr>
-      <w:bookmarkStart w:id="121" w:name="_Toc24461550"/>
+      <w:bookmarkStart w:id="68" w:name="_Toc27012328"/>
       <w:r>
         <w:lastRenderedPageBreak/>
         <w:t>considerações finais</w:t>
       </w:r>
-      <w:bookmarkEnd w:id="121"/>
+      <w:bookmarkEnd w:id="68"/>
     </w:p>
     <w:p/>
     <w:p/>
@@ -35936,12 +35216,12 @@
           <w:numId w:val="0"/>
         </w:numPr>
       </w:pPr>
-      <w:bookmarkStart w:id="122" w:name="_Toc24461551"/>
+      <w:bookmarkStart w:id="69" w:name="_Toc27012329"/>
       <w:r>
         <w:lastRenderedPageBreak/>
         <w:t>referências</w:t>
       </w:r>
-      <w:bookmarkEnd w:id="122"/>
+      <w:bookmarkEnd w:id="69"/>
     </w:p>
     <w:p>
       <w:pPr>
@@ -36249,7 +35529,6 @@
         <w:t xml:space="preserve">O que é o </w:t>
       </w:r>
       <w:proofErr w:type="spellStart"/>
-      <w:proofErr w:type="gramStart"/>
       <w:r>
         <w:t>scrum</w:t>
       </w:r>
@@ -36258,11 +35537,7 @@
         <w:t>?</w:t>
       </w:r>
       <w:r>
-        <w:t>.</w:t>
-      </w:r>
-      <w:proofErr w:type="gramEnd"/>
-      <w:r>
-        <w:t xml:space="preserve"> </w:t>
+        <w:t xml:space="preserve">. </w:t>
       </w:r>
       <w:r>
         <w:t xml:space="preserve">2019. </w:t>
@@ -38598,7 +37873,7 @@
   <w:abstractNum w:abstractNumId="1" w15:restartNumberingAfterBreak="0">
     <w:nsid w:val="23A35BC8"/>
     <w:multiLevelType w:val="hybridMultilevel"/>
-    <w:tmpl w:val="35B4BCE0"/>
+    <w:tmpl w:val="CC34A04E"/>
     <w:lvl w:ilvl="0" w:tplc="9E7803BC">
       <w:start w:val="1"/>
       <w:numFmt w:val="decimal"/>
@@ -41221,7 +40496,7 @@
 </file>
 
 <file path=customXml/itemProps1.xml><?xml version="1.0" encoding="utf-8"?>
-<ds:datastoreItem xmlns:ds="http://schemas.openxmlformats.org/officeDocument/2006/customXml" ds:itemID="{A3617504-9D29-47B1-A507-2BA8C79AFAA9}">
+<ds:datastoreItem xmlns:ds="http://schemas.openxmlformats.org/officeDocument/2006/customXml" ds:itemID="{31475557-A2AE-443A-B6C3-526DB121D9AD}">
   <ds:schemaRefs>
     <ds:schemaRef ds:uri="http://schemas.openxmlformats.org/officeDocument/2006/bibliography"/>
   </ds:schemaRefs>

--- a/monografia-apresentada-falta-correcoes.docx
+++ b/monografia-apresentada-falta-correcoes.docx
@@ -3320,7 +3320,7 @@
             </w:rPr>
             <w:fldChar w:fldCharType="separate"/>
           </w:r>
-          <w:hyperlink w:anchor="_Toc27012302" w:history="1">
+          <w:hyperlink w:anchor="_Toc27012597" w:history="1">
             <w:r>
               <w:rPr>
                 <w:rStyle w:val="Hyperlink"/>
@@ -3365,7 +3365,7 @@
                 <w:noProof/>
                 <w:webHidden/>
               </w:rPr>
-              <w:instrText xml:space="preserve"> PAGEREF _Toc27012302 \h </w:instrText>
+              <w:instrText xml:space="preserve"> PAGEREF _Toc27012597 \h </w:instrText>
             </w:r>
             <w:r>
               <w:rPr>
@@ -3412,7 +3412,7 @@
               <w:lang w:eastAsia="pt-BR"/>
             </w:rPr>
           </w:pPr>
-          <w:hyperlink w:anchor="_Toc27012303" w:history="1">
+          <w:hyperlink w:anchor="_Toc27012598" w:history="1">
             <w:r>
               <w:rPr>
                 <w:rStyle w:val="Hyperlink"/>
@@ -3457,7 +3457,7 @@
                 <w:noProof/>
                 <w:webHidden/>
               </w:rPr>
-              <w:instrText xml:space="preserve"> PAGEREF _Toc27012303 \h </w:instrText>
+              <w:instrText xml:space="preserve"> PAGEREF _Toc27012598 \h </w:instrText>
             </w:r>
             <w:r>
               <w:rPr>
@@ -3503,13 +3503,13 @@
               <w:lang w:eastAsia="pt-BR"/>
             </w:rPr>
           </w:pPr>
-          <w:hyperlink w:anchor="_Toc27012308" w:history="1">
+          <w:hyperlink w:anchor="_Toc27012601" w:history="1">
             <w:r>
               <w:rPr>
                 <w:rStyle w:val="Hyperlink"/>
                 <w:noProof/>
               </w:rPr>
-              <w:t>4.1</w:t>
+              <w:t>2.1</w:t>
             </w:r>
             <w:r>
               <w:rPr>
@@ -3547,7 +3547,7 @@
                 <w:noProof/>
                 <w:webHidden/>
               </w:rPr>
-              <w:instrText xml:space="preserve"> PAGEREF _Toc27012308 \h </w:instrText>
+              <w:instrText xml:space="preserve"> PAGEREF _Toc27012601 \h </w:instrText>
             </w:r>
             <w:r>
               <w:rPr>
@@ -3593,13 +3593,13 @@
               <w:lang w:eastAsia="pt-BR"/>
             </w:rPr>
           </w:pPr>
-          <w:hyperlink w:anchor="_Toc27012309" w:history="1">
+          <w:hyperlink w:anchor="_Toc27012602" w:history="1">
             <w:r>
               <w:rPr>
                 <w:rStyle w:val="Hyperlink"/>
                 <w:noProof/>
               </w:rPr>
-              <w:t>4.2</w:t>
+              <w:t>2.2</w:t>
             </w:r>
             <w:r>
               <w:rPr>
@@ -3637,7 +3637,7 @@
                 <w:noProof/>
                 <w:webHidden/>
               </w:rPr>
-              <w:instrText xml:space="preserve"> PAGEREF _Toc27012309 \h </w:instrText>
+              <w:instrText xml:space="preserve"> PAGEREF _Toc27012602 \h </w:instrText>
             </w:r>
             <w:r>
               <w:rPr>
@@ -3684,7 +3684,7 @@
               <w:lang w:eastAsia="pt-BR"/>
             </w:rPr>
           </w:pPr>
-          <w:hyperlink w:anchor="_Toc27012310" w:history="1">
+          <w:hyperlink w:anchor="_Toc27012603" w:history="1">
             <w:r>
               <w:rPr>
                 <w:rStyle w:val="Hyperlink"/>
@@ -3729,7 +3729,7 @@
                 <w:noProof/>
                 <w:webHidden/>
               </w:rPr>
-              <w:instrText xml:space="preserve"> PAGEREF _Toc27012310 \h </w:instrText>
+              <w:instrText xml:space="preserve"> PAGEREF _Toc27012603 \h </w:instrText>
             </w:r>
             <w:r>
               <w:rPr>
@@ -3776,7 +3776,7 @@
               <w:lang w:eastAsia="pt-BR"/>
             </w:rPr>
           </w:pPr>
-          <w:hyperlink w:anchor="_Toc27012311" w:history="1">
+          <w:hyperlink w:anchor="_Toc27012604" w:history="1">
             <w:r>
               <w:rPr>
                 <w:rStyle w:val="Hyperlink"/>
@@ -3821,7 +3821,7 @@
                 <w:noProof/>
                 <w:webHidden/>
               </w:rPr>
-              <w:instrText xml:space="preserve"> PAGEREF _Toc27012311 \h </w:instrText>
+              <w:instrText xml:space="preserve"> PAGEREF _Toc27012604 \h </w:instrText>
             </w:r>
             <w:r>
               <w:rPr>
@@ -3867,13 +3867,13 @@
               <w:lang w:eastAsia="pt-BR"/>
             </w:rPr>
           </w:pPr>
-          <w:hyperlink w:anchor="_Toc27012316" w:history="1">
+          <w:hyperlink w:anchor="_Toc27012607" w:history="1">
             <w:r>
               <w:rPr>
                 <w:rStyle w:val="Hyperlink"/>
                 <w:noProof/>
               </w:rPr>
-              <w:t>8.1</w:t>
+              <w:t>4.1</w:t>
             </w:r>
             <w:r>
               <w:rPr>
@@ -3911,7 +3911,7 @@
                 <w:noProof/>
                 <w:webHidden/>
               </w:rPr>
-              <w:instrText xml:space="preserve"> PAGEREF _Toc27012316 \h </w:instrText>
+              <w:instrText xml:space="preserve"> PAGEREF _Toc27012607 \h </w:instrText>
             </w:r>
             <w:r>
               <w:rPr>
@@ -3957,13 +3957,13 @@
               <w:lang w:eastAsia="pt-BR"/>
             </w:rPr>
           </w:pPr>
-          <w:hyperlink w:anchor="_Toc27012317" w:history="1">
+          <w:hyperlink w:anchor="_Toc27012608" w:history="1">
             <w:r>
               <w:rPr>
                 <w:rStyle w:val="Hyperlink"/>
                 <w:noProof/>
               </w:rPr>
-              <w:t>8.2</w:t>
+              <w:t>4.2</w:t>
             </w:r>
             <w:r>
               <w:rPr>
@@ -4001,7 +4001,7 @@
                 <w:noProof/>
                 <w:webHidden/>
               </w:rPr>
-              <w:instrText xml:space="preserve"> PAGEREF _Toc27012317 \h </w:instrText>
+              <w:instrText xml:space="preserve"> PAGEREF _Toc27012608 \h </w:instrText>
             </w:r>
             <w:r>
               <w:rPr>
@@ -4047,14 +4047,14 @@
               <w:lang w:eastAsia="pt-BR"/>
             </w:rPr>
           </w:pPr>
-          <w:hyperlink w:anchor="_Toc27012318" w:history="1">
+          <w:hyperlink w:anchor="_Toc27012609" w:history="1">
             <w:r>
               <w:rPr>
                 <w:rStyle w:val="Hyperlink"/>
                 <w:rFonts w:cs="Arial"/>
                 <w:noProof/>
               </w:rPr>
-              <w:t>8.3</w:t>
+              <w:t>4.3</w:t>
             </w:r>
             <w:r>
               <w:rPr>
@@ -4092,7 +4092,7 @@
                 <w:noProof/>
                 <w:webHidden/>
               </w:rPr>
-              <w:instrText xml:space="preserve"> PAGEREF _Toc27012318 \h </w:instrText>
+              <w:instrText xml:space="preserve"> PAGEREF _Toc27012609 \h </w:instrText>
             </w:r>
             <w:r>
               <w:rPr>
@@ -4138,14 +4138,14 @@
               <w:lang w:eastAsia="pt-BR"/>
             </w:rPr>
           </w:pPr>
-          <w:hyperlink w:anchor="_Toc27012319" w:history="1">
+          <w:hyperlink w:anchor="_Toc27012610" w:history="1">
             <w:r>
               <w:rPr>
                 <w:rStyle w:val="Hyperlink"/>
                 <w:rFonts w:cs="Arial"/>
                 <w:noProof/>
               </w:rPr>
-              <w:t>8.4</w:t>
+              <w:t>4.4</w:t>
             </w:r>
             <w:r>
               <w:rPr>
@@ -4183,7 +4183,7 @@
                 <w:noProof/>
                 <w:webHidden/>
               </w:rPr>
-              <w:instrText xml:space="preserve"> PAGEREF _Toc27012319 \h </w:instrText>
+              <w:instrText xml:space="preserve"> PAGEREF _Toc27012610 \h </w:instrText>
             </w:r>
             <w:r>
               <w:rPr>
@@ -4229,14 +4229,14 @@
               <w:lang w:eastAsia="pt-BR"/>
             </w:rPr>
           </w:pPr>
-          <w:hyperlink w:anchor="_Toc27012320" w:history="1">
+          <w:hyperlink w:anchor="_Toc27012611" w:history="1">
             <w:r>
               <w:rPr>
                 <w:rStyle w:val="Hyperlink"/>
                 <w:rFonts w:cs="Arial"/>
                 <w:noProof/>
               </w:rPr>
-              <w:t>8.5</w:t>
+              <w:t>4.5</w:t>
             </w:r>
             <w:r>
               <w:rPr>
@@ -4274,7 +4274,7 @@
                 <w:noProof/>
                 <w:webHidden/>
               </w:rPr>
-              <w:instrText xml:space="preserve"> PAGEREF _Toc27012320 \h </w:instrText>
+              <w:instrText xml:space="preserve"> PAGEREF _Toc27012611 \h </w:instrText>
             </w:r>
             <w:r>
               <w:rPr>
@@ -4320,14 +4320,14 @@
               <w:lang w:eastAsia="pt-BR"/>
             </w:rPr>
           </w:pPr>
-          <w:hyperlink w:anchor="_Toc27012321" w:history="1">
+          <w:hyperlink w:anchor="_Toc27012612" w:history="1">
             <w:r>
               <w:rPr>
                 <w:rStyle w:val="Hyperlink"/>
                 <w:rFonts w:cs="Arial"/>
                 <w:noProof/>
               </w:rPr>
-              <w:t>8.6</w:t>
+              <w:t>4.6</w:t>
             </w:r>
             <w:r>
               <w:rPr>
@@ -4365,7 +4365,7 @@
                 <w:noProof/>
                 <w:webHidden/>
               </w:rPr>
-              <w:instrText xml:space="preserve"> PAGEREF _Toc27012321 \h </w:instrText>
+              <w:instrText xml:space="preserve"> PAGEREF _Toc27012612 \h </w:instrText>
             </w:r>
             <w:r>
               <w:rPr>
@@ -4386,349 +4386,6 @@
                 <w:webHidden/>
               </w:rPr>
               <w:t>18</w:t>
-            </w:r>
-            <w:r>
-              <w:rPr>
-                <w:noProof/>
-                <w:webHidden/>
-              </w:rPr>
-              <w:fldChar w:fldCharType="end"/>
-            </w:r>
-          </w:hyperlink>
-        </w:p>
-        <w:p>
-          <w:pPr>
-            <w:pStyle w:val="Sumrio1"/>
-            <w:tabs>
-              <w:tab w:val="right" w:leader="dot" w:pos="9061"/>
-            </w:tabs>
-            <w:rPr>
-              <w:rFonts w:asciiTheme="minorHAnsi" w:eastAsiaTheme="minorEastAsia" w:hAnsiTheme="minorHAnsi"/>
-              <w:b w:val="0"/>
-              <w:caps w:val="0"/>
-              <w:noProof/>
-              <w:sz w:val="22"/>
-              <w:lang w:eastAsia="pt-BR"/>
-            </w:rPr>
-          </w:pPr>
-          <w:hyperlink w:anchor="_Toc27012322" w:history="1">
-            <w:r>
-              <w:rPr>
-                <w:rStyle w:val="Hyperlink"/>
-                <w:noProof/>
-              </w:rPr>
-              <w:t>RESULTADOS e DISCUSSÂO</w:t>
-            </w:r>
-            <w:r>
-              <w:rPr>
-                <w:noProof/>
-                <w:webHidden/>
-              </w:rPr>
-              <w:tab/>
-            </w:r>
-            <w:r>
-              <w:rPr>
-                <w:noProof/>
-                <w:webHidden/>
-              </w:rPr>
-              <w:fldChar w:fldCharType="begin"/>
-            </w:r>
-            <w:r>
-              <w:rPr>
-                <w:noProof/>
-                <w:webHidden/>
-              </w:rPr>
-              <w:instrText xml:space="preserve"> PAGEREF _Toc27012322 \h </w:instrText>
-            </w:r>
-            <w:r>
-              <w:rPr>
-                <w:noProof/>
-                <w:webHidden/>
-              </w:rPr>
-            </w:r>
-            <w:r>
-              <w:rPr>
-                <w:noProof/>
-                <w:webHidden/>
-              </w:rPr>
-              <w:fldChar w:fldCharType="separate"/>
-            </w:r>
-            <w:r>
-              <w:rPr>
-                <w:noProof/>
-                <w:webHidden/>
-              </w:rPr>
-              <w:t>20</w:t>
-            </w:r>
-            <w:r>
-              <w:rPr>
-                <w:noProof/>
-                <w:webHidden/>
-              </w:rPr>
-              <w:fldChar w:fldCharType="end"/>
-            </w:r>
-          </w:hyperlink>
-        </w:p>
-        <w:p>
-          <w:pPr>
-            <w:pStyle w:val="Sumrio2"/>
-            <w:tabs>
-              <w:tab w:val="left" w:pos="880"/>
-              <w:tab w:val="right" w:leader="dot" w:pos="9061"/>
-            </w:tabs>
-            <w:rPr>
-              <w:rFonts w:asciiTheme="minorHAnsi" w:eastAsiaTheme="minorEastAsia" w:hAnsiTheme="minorHAnsi"/>
-              <w:caps w:val="0"/>
-              <w:noProof/>
-              <w:sz w:val="22"/>
-              <w:lang w:eastAsia="pt-BR"/>
-            </w:rPr>
-          </w:pPr>
-          <w:hyperlink w:anchor="_Toc27012325" w:history="1">
-            <w:r>
-              <w:rPr>
-                <w:rStyle w:val="Hyperlink"/>
-                <w:noProof/>
-              </w:rPr>
-              <w:t>10.1</w:t>
-            </w:r>
-            <w:r>
-              <w:rPr>
-                <w:rFonts w:asciiTheme="minorHAnsi" w:eastAsiaTheme="minorEastAsia" w:hAnsiTheme="minorHAnsi"/>
-                <w:caps w:val="0"/>
-                <w:noProof/>
-                <w:sz w:val="22"/>
-                <w:lang w:eastAsia="pt-BR"/>
-              </w:rPr>
-              <w:tab/>
-            </w:r>
-            <w:r>
-              <w:rPr>
-                <w:rStyle w:val="Hyperlink"/>
-                <w:noProof/>
-              </w:rPr>
-              <w:t>LEVANTAMENTO DE REQUISITOS</w:t>
-            </w:r>
-            <w:r>
-              <w:rPr>
-                <w:noProof/>
-                <w:webHidden/>
-              </w:rPr>
-              <w:tab/>
-            </w:r>
-            <w:r>
-              <w:rPr>
-                <w:noProof/>
-                <w:webHidden/>
-              </w:rPr>
-              <w:fldChar w:fldCharType="begin"/>
-            </w:r>
-            <w:r>
-              <w:rPr>
-                <w:noProof/>
-                <w:webHidden/>
-              </w:rPr>
-              <w:instrText xml:space="preserve"> PAGEREF _Toc27012325 \h </w:instrText>
-            </w:r>
-            <w:r>
-              <w:rPr>
-                <w:noProof/>
-                <w:webHidden/>
-              </w:rPr>
-            </w:r>
-            <w:r>
-              <w:rPr>
-                <w:noProof/>
-                <w:webHidden/>
-              </w:rPr>
-              <w:fldChar w:fldCharType="separate"/>
-            </w:r>
-            <w:r>
-              <w:rPr>
-                <w:noProof/>
-                <w:webHidden/>
-              </w:rPr>
-              <w:t>22</w:t>
-            </w:r>
-            <w:r>
-              <w:rPr>
-                <w:noProof/>
-                <w:webHidden/>
-              </w:rPr>
-              <w:fldChar w:fldCharType="end"/>
-            </w:r>
-          </w:hyperlink>
-        </w:p>
-        <w:p>
-          <w:pPr>
-            <w:pStyle w:val="Sumrio2"/>
-            <w:tabs>
-              <w:tab w:val="left" w:pos="880"/>
-              <w:tab w:val="right" w:leader="dot" w:pos="9061"/>
-            </w:tabs>
-            <w:rPr>
-              <w:rFonts w:asciiTheme="minorHAnsi" w:eastAsiaTheme="minorEastAsia" w:hAnsiTheme="minorHAnsi"/>
-              <w:caps w:val="0"/>
-              <w:noProof/>
-              <w:sz w:val="22"/>
-              <w:lang w:eastAsia="pt-BR"/>
-            </w:rPr>
-          </w:pPr>
-          <w:hyperlink w:anchor="_Toc27012326" w:history="1">
-            <w:r>
-              <w:rPr>
-                <w:rStyle w:val="Hyperlink"/>
-                <w:noProof/>
-              </w:rPr>
-              <w:t>10.2</w:t>
-            </w:r>
-            <w:r>
-              <w:rPr>
-                <w:rFonts w:asciiTheme="minorHAnsi" w:eastAsiaTheme="minorEastAsia" w:hAnsiTheme="minorHAnsi"/>
-                <w:caps w:val="0"/>
-                <w:noProof/>
-                <w:sz w:val="22"/>
-                <w:lang w:eastAsia="pt-BR"/>
-              </w:rPr>
-              <w:tab/>
-            </w:r>
-            <w:r>
-              <w:rPr>
-                <w:rStyle w:val="Hyperlink"/>
-                <w:noProof/>
-              </w:rPr>
-              <w:t>Os diagramas da linguagem de modelagem unicafada</w:t>
-            </w:r>
-            <w:r>
-              <w:rPr>
-                <w:noProof/>
-                <w:webHidden/>
-              </w:rPr>
-              <w:tab/>
-            </w:r>
-            <w:r>
-              <w:rPr>
-                <w:noProof/>
-                <w:webHidden/>
-              </w:rPr>
-              <w:fldChar w:fldCharType="begin"/>
-            </w:r>
-            <w:r>
-              <w:rPr>
-                <w:noProof/>
-                <w:webHidden/>
-              </w:rPr>
-              <w:instrText xml:space="preserve"> PAGEREF _Toc27012326 \h </w:instrText>
-            </w:r>
-            <w:r>
-              <w:rPr>
-                <w:noProof/>
-                <w:webHidden/>
-              </w:rPr>
-            </w:r>
-            <w:r>
-              <w:rPr>
-                <w:noProof/>
-                <w:webHidden/>
-              </w:rPr>
-              <w:fldChar w:fldCharType="separate"/>
-            </w:r>
-            <w:r>
-              <w:rPr>
-                <w:noProof/>
-                <w:webHidden/>
-              </w:rPr>
-              <w:t>29</w:t>
-            </w:r>
-            <w:r>
-              <w:rPr>
-                <w:noProof/>
-                <w:webHidden/>
-              </w:rPr>
-              <w:fldChar w:fldCharType="end"/>
-            </w:r>
-          </w:hyperlink>
-        </w:p>
-        <w:p>
-          <w:pPr>
-            <w:pStyle w:val="Sumrio2"/>
-            <w:tabs>
-              <w:tab w:val="left" w:pos="880"/>
-              <w:tab w:val="right" w:leader="dot" w:pos="9061"/>
-            </w:tabs>
-            <w:rPr>
-              <w:rFonts w:asciiTheme="minorHAnsi" w:eastAsiaTheme="minorEastAsia" w:hAnsiTheme="minorHAnsi"/>
-              <w:caps w:val="0"/>
-              <w:noProof/>
-              <w:sz w:val="22"/>
-              <w:lang w:eastAsia="pt-BR"/>
-            </w:rPr>
-          </w:pPr>
-          <w:hyperlink w:anchor="_Toc27012327" w:history="1">
-            <w:r>
-              <w:rPr>
-                <w:rStyle w:val="Hyperlink"/>
-                <w:noProof/>
-              </w:rPr>
-              <w:t>10.3</w:t>
-            </w:r>
-            <w:r>
-              <w:rPr>
-                <w:rFonts w:asciiTheme="minorHAnsi" w:eastAsiaTheme="minorEastAsia" w:hAnsiTheme="minorHAnsi"/>
-                <w:caps w:val="0"/>
-                <w:noProof/>
-                <w:sz w:val="22"/>
-                <w:lang w:eastAsia="pt-BR"/>
-              </w:rPr>
-              <w:tab/>
-            </w:r>
-            <w:r>
-              <w:rPr>
-                <w:rStyle w:val="Hyperlink"/>
-                <w:noProof/>
-              </w:rPr>
-              <w:t>prototipagem do aplicativo</w:t>
-            </w:r>
-            <w:r>
-              <w:rPr>
-                <w:noProof/>
-                <w:webHidden/>
-              </w:rPr>
-              <w:tab/>
-            </w:r>
-            <w:r>
-              <w:rPr>
-                <w:noProof/>
-                <w:webHidden/>
-              </w:rPr>
-              <w:fldChar w:fldCharType="begin"/>
-            </w:r>
-            <w:r>
-              <w:rPr>
-                <w:noProof/>
-                <w:webHidden/>
-              </w:rPr>
-              <w:instrText xml:space="preserve"> PAGEREF _Toc27012327 \h </w:instrText>
-            </w:r>
-            <w:r>
-              <w:rPr>
-                <w:noProof/>
-                <w:webHidden/>
-              </w:rPr>
-            </w:r>
-            <w:r>
-              <w:rPr>
-                <w:noProof/>
-                <w:webHidden/>
-              </w:rPr>
-              <w:fldChar w:fldCharType="separate"/>
-            </w:r>
-            <w:r>
-              <w:rPr>
-                <w:noProof/>
-                <w:webHidden/>
-              </w:rPr>
-              <w:t>41</w:t>
             </w:r>
             <w:r>
               <w:rPr>
@@ -4755,7 +4412,7 @@
               <w:lang w:eastAsia="pt-BR"/>
             </w:rPr>
           </w:pPr>
-          <w:hyperlink w:anchor="_Toc27012328" w:history="1">
+          <w:hyperlink w:anchor="_Toc27012613" w:history="1">
             <w:r>
               <w:rPr>
                 <w:rStyle w:val="Hyperlink"/>
@@ -4779,7 +4436,7 @@
                 <w:rStyle w:val="Hyperlink"/>
                 <w:noProof/>
               </w:rPr>
-              <w:t>considerações finais</w:t>
+              <w:t>RESULTADOS e DISCUSSÂO</w:t>
             </w:r>
             <w:r>
               <w:rPr>
@@ -4800,7 +4457,369 @@
                 <w:noProof/>
                 <w:webHidden/>
               </w:rPr>
-              <w:instrText xml:space="preserve"> PAGEREF _Toc27012328 \h </w:instrText>
+              <w:instrText xml:space="preserve"> PAGEREF _Toc27012613 \h </w:instrText>
+            </w:r>
+            <w:r>
+              <w:rPr>
+                <w:noProof/>
+                <w:webHidden/>
+              </w:rPr>
+            </w:r>
+            <w:r>
+              <w:rPr>
+                <w:noProof/>
+                <w:webHidden/>
+              </w:rPr>
+              <w:fldChar w:fldCharType="separate"/>
+            </w:r>
+            <w:r>
+              <w:rPr>
+                <w:noProof/>
+                <w:webHidden/>
+              </w:rPr>
+              <w:t>20</w:t>
+            </w:r>
+            <w:r>
+              <w:rPr>
+                <w:noProof/>
+                <w:webHidden/>
+              </w:rPr>
+              <w:fldChar w:fldCharType="end"/>
+            </w:r>
+          </w:hyperlink>
+        </w:p>
+        <w:p>
+          <w:pPr>
+            <w:pStyle w:val="Sumrio2"/>
+            <w:tabs>
+              <w:tab w:val="left" w:pos="880"/>
+              <w:tab w:val="right" w:leader="dot" w:pos="9061"/>
+            </w:tabs>
+            <w:rPr>
+              <w:rFonts w:asciiTheme="minorHAnsi" w:eastAsiaTheme="minorEastAsia" w:hAnsiTheme="minorHAnsi"/>
+              <w:caps w:val="0"/>
+              <w:noProof/>
+              <w:sz w:val="22"/>
+              <w:lang w:eastAsia="pt-BR"/>
+            </w:rPr>
+          </w:pPr>
+          <w:hyperlink w:anchor="_Toc27012615" w:history="1">
+            <w:r>
+              <w:rPr>
+                <w:rStyle w:val="Hyperlink"/>
+                <w:noProof/>
+              </w:rPr>
+              <w:t>5.1</w:t>
+            </w:r>
+            <w:r>
+              <w:rPr>
+                <w:rFonts w:asciiTheme="minorHAnsi" w:eastAsiaTheme="minorEastAsia" w:hAnsiTheme="minorHAnsi"/>
+                <w:caps w:val="0"/>
+                <w:noProof/>
+                <w:sz w:val="22"/>
+                <w:lang w:eastAsia="pt-BR"/>
+              </w:rPr>
+              <w:tab/>
+            </w:r>
+            <w:r>
+              <w:rPr>
+                <w:rStyle w:val="Hyperlink"/>
+                <w:noProof/>
+              </w:rPr>
+              <w:t>LEVANTAMENTO DE REQUISITOS</w:t>
+            </w:r>
+            <w:r>
+              <w:rPr>
+                <w:noProof/>
+                <w:webHidden/>
+              </w:rPr>
+              <w:tab/>
+            </w:r>
+            <w:r>
+              <w:rPr>
+                <w:noProof/>
+                <w:webHidden/>
+              </w:rPr>
+              <w:fldChar w:fldCharType="begin"/>
+            </w:r>
+            <w:r>
+              <w:rPr>
+                <w:noProof/>
+                <w:webHidden/>
+              </w:rPr>
+              <w:instrText xml:space="preserve"> PAGEREF _Toc27012615 \h </w:instrText>
+            </w:r>
+            <w:r>
+              <w:rPr>
+                <w:noProof/>
+                <w:webHidden/>
+              </w:rPr>
+            </w:r>
+            <w:r>
+              <w:rPr>
+                <w:noProof/>
+                <w:webHidden/>
+              </w:rPr>
+              <w:fldChar w:fldCharType="separate"/>
+            </w:r>
+            <w:r>
+              <w:rPr>
+                <w:noProof/>
+                <w:webHidden/>
+              </w:rPr>
+              <w:t>22</w:t>
+            </w:r>
+            <w:r>
+              <w:rPr>
+                <w:noProof/>
+                <w:webHidden/>
+              </w:rPr>
+              <w:fldChar w:fldCharType="end"/>
+            </w:r>
+          </w:hyperlink>
+        </w:p>
+        <w:p>
+          <w:pPr>
+            <w:pStyle w:val="Sumrio2"/>
+            <w:tabs>
+              <w:tab w:val="left" w:pos="880"/>
+              <w:tab w:val="right" w:leader="dot" w:pos="9061"/>
+            </w:tabs>
+            <w:rPr>
+              <w:rFonts w:asciiTheme="minorHAnsi" w:eastAsiaTheme="minorEastAsia" w:hAnsiTheme="minorHAnsi"/>
+              <w:caps w:val="0"/>
+              <w:noProof/>
+              <w:sz w:val="22"/>
+              <w:lang w:eastAsia="pt-BR"/>
+            </w:rPr>
+          </w:pPr>
+          <w:hyperlink w:anchor="_Toc27012616" w:history="1">
+            <w:r>
+              <w:rPr>
+                <w:rStyle w:val="Hyperlink"/>
+                <w:noProof/>
+              </w:rPr>
+              <w:t>5.2</w:t>
+            </w:r>
+            <w:r>
+              <w:rPr>
+                <w:rFonts w:asciiTheme="minorHAnsi" w:eastAsiaTheme="minorEastAsia" w:hAnsiTheme="minorHAnsi"/>
+                <w:caps w:val="0"/>
+                <w:noProof/>
+                <w:sz w:val="22"/>
+                <w:lang w:eastAsia="pt-BR"/>
+              </w:rPr>
+              <w:tab/>
+            </w:r>
+            <w:r>
+              <w:rPr>
+                <w:rStyle w:val="Hyperlink"/>
+                <w:noProof/>
+              </w:rPr>
+              <w:t>Os diagramas da linguagem de modelagem unicafada</w:t>
+            </w:r>
+            <w:r>
+              <w:rPr>
+                <w:noProof/>
+                <w:webHidden/>
+              </w:rPr>
+              <w:tab/>
+            </w:r>
+            <w:r>
+              <w:rPr>
+                <w:noProof/>
+                <w:webHidden/>
+              </w:rPr>
+              <w:fldChar w:fldCharType="begin"/>
+            </w:r>
+            <w:r>
+              <w:rPr>
+                <w:noProof/>
+                <w:webHidden/>
+              </w:rPr>
+              <w:instrText xml:space="preserve"> PAGEREF _Toc27012616 \h </w:instrText>
+            </w:r>
+            <w:r>
+              <w:rPr>
+                <w:noProof/>
+                <w:webHidden/>
+              </w:rPr>
+            </w:r>
+            <w:r>
+              <w:rPr>
+                <w:noProof/>
+                <w:webHidden/>
+              </w:rPr>
+              <w:fldChar w:fldCharType="separate"/>
+            </w:r>
+            <w:r>
+              <w:rPr>
+                <w:noProof/>
+                <w:webHidden/>
+              </w:rPr>
+              <w:t>29</w:t>
+            </w:r>
+            <w:r>
+              <w:rPr>
+                <w:noProof/>
+                <w:webHidden/>
+              </w:rPr>
+              <w:fldChar w:fldCharType="end"/>
+            </w:r>
+          </w:hyperlink>
+        </w:p>
+        <w:p>
+          <w:pPr>
+            <w:pStyle w:val="Sumrio2"/>
+            <w:tabs>
+              <w:tab w:val="left" w:pos="880"/>
+              <w:tab w:val="right" w:leader="dot" w:pos="9061"/>
+            </w:tabs>
+            <w:rPr>
+              <w:rFonts w:asciiTheme="minorHAnsi" w:eastAsiaTheme="minorEastAsia" w:hAnsiTheme="minorHAnsi"/>
+              <w:caps w:val="0"/>
+              <w:noProof/>
+              <w:sz w:val="22"/>
+              <w:lang w:eastAsia="pt-BR"/>
+            </w:rPr>
+          </w:pPr>
+          <w:hyperlink w:anchor="_Toc27012617" w:history="1">
+            <w:r>
+              <w:rPr>
+                <w:rStyle w:val="Hyperlink"/>
+                <w:noProof/>
+              </w:rPr>
+              <w:t>5.3</w:t>
+            </w:r>
+            <w:r>
+              <w:rPr>
+                <w:rFonts w:asciiTheme="minorHAnsi" w:eastAsiaTheme="minorEastAsia" w:hAnsiTheme="minorHAnsi"/>
+                <w:caps w:val="0"/>
+                <w:noProof/>
+                <w:sz w:val="22"/>
+                <w:lang w:eastAsia="pt-BR"/>
+              </w:rPr>
+              <w:tab/>
+            </w:r>
+            <w:r>
+              <w:rPr>
+                <w:rStyle w:val="Hyperlink"/>
+                <w:noProof/>
+              </w:rPr>
+              <w:t>prototipagem do aplicativo</w:t>
+            </w:r>
+            <w:r>
+              <w:rPr>
+                <w:noProof/>
+                <w:webHidden/>
+              </w:rPr>
+              <w:tab/>
+            </w:r>
+            <w:r>
+              <w:rPr>
+                <w:noProof/>
+                <w:webHidden/>
+              </w:rPr>
+              <w:fldChar w:fldCharType="begin"/>
+            </w:r>
+            <w:r>
+              <w:rPr>
+                <w:noProof/>
+                <w:webHidden/>
+              </w:rPr>
+              <w:instrText xml:space="preserve"> PAGEREF _Toc27012617 \h </w:instrText>
+            </w:r>
+            <w:r>
+              <w:rPr>
+                <w:noProof/>
+                <w:webHidden/>
+              </w:rPr>
+            </w:r>
+            <w:r>
+              <w:rPr>
+                <w:noProof/>
+                <w:webHidden/>
+              </w:rPr>
+              <w:fldChar w:fldCharType="separate"/>
+            </w:r>
+            <w:r>
+              <w:rPr>
+                <w:noProof/>
+                <w:webHidden/>
+              </w:rPr>
+              <w:t>41</w:t>
+            </w:r>
+            <w:r>
+              <w:rPr>
+                <w:noProof/>
+                <w:webHidden/>
+              </w:rPr>
+              <w:fldChar w:fldCharType="end"/>
+            </w:r>
+          </w:hyperlink>
+        </w:p>
+        <w:p>
+          <w:pPr>
+            <w:pStyle w:val="Sumrio1"/>
+            <w:tabs>
+              <w:tab w:val="left" w:pos="880"/>
+              <w:tab w:val="right" w:leader="dot" w:pos="9061"/>
+            </w:tabs>
+            <w:rPr>
+              <w:rFonts w:asciiTheme="minorHAnsi" w:eastAsiaTheme="minorEastAsia" w:hAnsiTheme="minorHAnsi"/>
+              <w:b w:val="0"/>
+              <w:caps w:val="0"/>
+              <w:noProof/>
+              <w:sz w:val="22"/>
+              <w:lang w:eastAsia="pt-BR"/>
+            </w:rPr>
+          </w:pPr>
+          <w:hyperlink w:anchor="_Toc27012618" w:history="1">
+            <w:r>
+              <w:rPr>
+                <w:rStyle w:val="Hyperlink"/>
+                <w:noProof/>
+              </w:rPr>
+              <w:t>6</w:t>
+            </w:r>
+            <w:r>
+              <w:rPr>
+                <w:rFonts w:asciiTheme="minorHAnsi" w:eastAsiaTheme="minorEastAsia" w:hAnsiTheme="minorHAnsi"/>
+                <w:b w:val="0"/>
+                <w:caps w:val="0"/>
+                <w:noProof/>
+                <w:sz w:val="22"/>
+                <w:lang w:eastAsia="pt-BR"/>
+              </w:rPr>
+              <w:tab/>
+            </w:r>
+            <w:r>
+              <w:rPr>
+                <w:rStyle w:val="Hyperlink"/>
+                <w:noProof/>
+              </w:rPr>
+              <w:t>considerações finais</w:t>
+            </w:r>
+            <w:r>
+              <w:rPr>
+                <w:noProof/>
+                <w:webHidden/>
+              </w:rPr>
+              <w:tab/>
+            </w:r>
+            <w:r>
+              <w:rPr>
+                <w:noProof/>
+                <w:webHidden/>
+              </w:rPr>
+              <w:fldChar w:fldCharType="begin"/>
+            </w:r>
+            <w:r>
+              <w:rPr>
+                <w:noProof/>
+                <w:webHidden/>
+              </w:rPr>
+              <w:instrText xml:space="preserve"> PAGEREF _Toc27012618 \h </w:instrText>
             </w:r>
             <w:r>
               <w:rPr>
@@ -4846,7 +4865,7 @@
               <w:lang w:eastAsia="pt-BR"/>
             </w:rPr>
           </w:pPr>
-          <w:hyperlink w:anchor="_Toc27012329" w:history="1">
+          <w:hyperlink w:anchor="_Toc27012619" w:history="1">
             <w:r>
               <w:rPr>
                 <w:rStyle w:val="Hyperlink"/>
@@ -4873,7 +4892,7 @@
                 <w:noProof/>
                 <w:webHidden/>
               </w:rPr>
-              <w:instrText xml:space="preserve"> PAGEREF _Toc27012329 \h </w:instrText>
+              <w:instrText xml:space="preserve"> PAGEREF _Toc27012619 \h </w:instrText>
             </w:r>
             <w:r>
               <w:rPr>
@@ -4938,7 +4957,7 @@
       <w:pPr>
         <w:pStyle w:val="Ttulo1"/>
       </w:pPr>
-      <w:bookmarkStart w:id="0" w:name="_Toc27012302"/>
+      <w:bookmarkStart w:id="0" w:name="_Toc27012597"/>
       <w:r>
         <w:lastRenderedPageBreak/>
         <w:t>Introdução</w:t>
@@ -5574,7 +5593,7 @@
       <w:pPr>
         <w:pStyle w:val="Ttulo1"/>
       </w:pPr>
-      <w:bookmarkStart w:id="1" w:name="_Toc27012303"/>
+      <w:bookmarkStart w:id="1" w:name="_Toc27012598"/>
       <w:r>
         <w:lastRenderedPageBreak/>
         <w:t>Objetivos</w:t>
@@ -5611,7 +5630,7 @@
       <w:bookmarkStart w:id="8" w:name="_Toc24459002"/>
       <w:bookmarkStart w:id="9" w:name="_Toc24461523"/>
       <w:bookmarkStart w:id="10" w:name="_Toc27012304"/>
-      <w:bookmarkStart w:id="11" w:name="_Toc27012308"/>
+      <w:bookmarkStart w:id="11" w:name="_Toc27012599"/>
       <w:bookmarkEnd w:id="2"/>
       <w:bookmarkEnd w:id="3"/>
       <w:bookmarkEnd w:id="4"/>
@@ -5621,6 +5640,7 @@
       <w:bookmarkEnd w:id="8"/>
       <w:bookmarkEnd w:id="9"/>
       <w:bookmarkEnd w:id="10"/>
+      <w:bookmarkEnd w:id="11"/>
     </w:p>
     <w:p>
       <w:pPr>
@@ -5641,15 +5661,18 @@
           <w:szCs w:val="26"/>
         </w:rPr>
       </w:pPr>
+      <w:bookmarkStart w:id="12" w:name="_Toc27012600"/>
+      <w:bookmarkEnd w:id="12"/>
     </w:p>
     <w:p>
       <w:pPr>
         <w:pStyle w:val="Ttulo2"/>
       </w:pPr>
+      <w:bookmarkStart w:id="13" w:name="_Toc27012601"/>
       <w:r>
         <w:t>Objetivo geral</w:t>
       </w:r>
-      <w:bookmarkEnd w:id="11"/>
+      <w:bookmarkEnd w:id="13"/>
     </w:p>
     <w:p/>
     <w:p/>
@@ -5696,11 +5719,11 @@
       <w:pPr>
         <w:pStyle w:val="Ttulo2"/>
       </w:pPr>
-      <w:bookmarkStart w:id="12" w:name="_Toc27012309"/>
+      <w:bookmarkStart w:id="14" w:name="_Toc27012602"/>
       <w:r>
         <w:t>objetivos específicos</w:t>
       </w:r>
-      <w:bookmarkEnd w:id="12"/>
+      <w:bookmarkEnd w:id="14"/>
     </w:p>
     <w:p/>
     <w:p/>
@@ -5845,12 +5868,12 @@
       <w:pPr>
         <w:pStyle w:val="Ttulo1"/>
       </w:pPr>
-      <w:bookmarkStart w:id="13" w:name="_Toc27012310"/>
+      <w:bookmarkStart w:id="15" w:name="_Toc27012603"/>
       <w:r>
         <w:lastRenderedPageBreak/>
         <w:t>metodologia</w:t>
       </w:r>
-      <w:bookmarkEnd w:id="13"/>
+      <w:bookmarkEnd w:id="15"/>
     </w:p>
     <w:p/>
     <w:p/>
@@ -6012,7 +6035,7 @@
       <w:r>
         <w:t xml:space="preserve"> serão utilizados a linguagem de programação </w:t>
       </w:r>
-      <w:bookmarkStart w:id="14" w:name="_Hlk10037151"/>
+      <w:bookmarkStart w:id="16" w:name="_Hlk10037151"/>
       <w:proofErr w:type="spellStart"/>
       <w:r>
         <w:rPr>
@@ -6031,7 +6054,7 @@
       <w:r>
         <w:t xml:space="preserve"> </w:t>
       </w:r>
-      <w:bookmarkEnd w:id="14"/>
+      <w:bookmarkEnd w:id="16"/>
       <w:r>
         <w:t xml:space="preserve">com a biblioteca </w:t>
       </w:r>
@@ -6493,12 +6516,12 @@
       <w:pPr>
         <w:pStyle w:val="Ttulo1"/>
       </w:pPr>
-      <w:bookmarkStart w:id="15" w:name="_Toc27012311"/>
+      <w:bookmarkStart w:id="17" w:name="_Toc27012604"/>
       <w:r>
         <w:lastRenderedPageBreak/>
         <w:t>Revisão da literatura</w:t>
       </w:r>
-      <w:bookmarkEnd w:id="15"/>
+      <w:bookmarkEnd w:id="17"/>
     </w:p>
     <w:p/>
     <w:p/>
@@ -6521,21 +6544,19 @@
           <w:szCs w:val="26"/>
         </w:rPr>
       </w:pPr>
-      <w:bookmarkStart w:id="16" w:name="_Toc9210101"/>
-      <w:bookmarkStart w:id="17" w:name="_Toc9943851"/>
-      <w:bookmarkStart w:id="18" w:name="_Toc9943902"/>
-      <w:bookmarkStart w:id="19" w:name="_Toc10039850"/>
-      <w:bookmarkStart w:id="20" w:name="_Toc10039931"/>
-      <w:bookmarkStart w:id="21" w:name="_Toc10039985"/>
-      <w:bookmarkStart w:id="22" w:name="_Toc10040033"/>
-      <w:bookmarkStart w:id="23" w:name="_Toc10040087"/>
-      <w:bookmarkStart w:id="24" w:name="_Toc24446093"/>
-      <w:bookmarkStart w:id="25" w:name="_Toc24459012"/>
-      <w:bookmarkStart w:id="26" w:name="_Toc24461533"/>
-      <w:bookmarkStart w:id="27" w:name="_Toc27012312"/>
-      <w:bookmarkStart w:id="28" w:name="_Toc27012316"/>
-      <w:bookmarkEnd w:id="16"/>
-      <w:bookmarkEnd w:id="17"/>
+      <w:bookmarkStart w:id="18" w:name="_Toc9210101"/>
+      <w:bookmarkStart w:id="19" w:name="_Toc9943851"/>
+      <w:bookmarkStart w:id="20" w:name="_Toc9943902"/>
+      <w:bookmarkStart w:id="21" w:name="_Toc10039850"/>
+      <w:bookmarkStart w:id="22" w:name="_Toc10039931"/>
+      <w:bookmarkStart w:id="23" w:name="_Toc10039985"/>
+      <w:bookmarkStart w:id="24" w:name="_Toc10040033"/>
+      <w:bookmarkStart w:id="25" w:name="_Toc10040087"/>
+      <w:bookmarkStart w:id="26" w:name="_Toc24446093"/>
+      <w:bookmarkStart w:id="27" w:name="_Toc24459012"/>
+      <w:bookmarkStart w:id="28" w:name="_Toc24461533"/>
+      <w:bookmarkStart w:id="29" w:name="_Toc27012312"/>
+      <w:bookmarkStart w:id="30" w:name="_Toc27012605"/>
       <w:bookmarkEnd w:id="18"/>
       <w:bookmarkEnd w:id="19"/>
       <w:bookmarkEnd w:id="20"/>
@@ -6546,6 +6567,9 @@
       <w:bookmarkEnd w:id="25"/>
       <w:bookmarkEnd w:id="26"/>
       <w:bookmarkEnd w:id="27"/>
+      <w:bookmarkEnd w:id="28"/>
+      <w:bookmarkEnd w:id="29"/>
+      <w:bookmarkEnd w:id="30"/>
     </w:p>
     <w:p>
       <w:pPr>
@@ -6566,18 +6590,21 @@
           <w:szCs w:val="26"/>
         </w:rPr>
       </w:pPr>
+      <w:bookmarkStart w:id="31" w:name="_Toc27012606"/>
+      <w:bookmarkEnd w:id="31"/>
     </w:p>
     <w:p>
       <w:pPr>
         <w:pStyle w:val="Ttulo2"/>
       </w:pPr>
+      <w:bookmarkStart w:id="32" w:name="_Toc27012607"/>
       <w:r>
         <w:t>Aprend</w:t>
       </w:r>
       <w:r>
         <w:t>izagem colaborativa e a abordagem social</w:t>
       </w:r>
-      <w:bookmarkEnd w:id="28"/>
+      <w:bookmarkEnd w:id="32"/>
     </w:p>
     <w:p/>
     <w:p/>
@@ -6860,11 +6887,11 @@
       <w:pPr>
         <w:pStyle w:val="Ttulo2"/>
       </w:pPr>
-      <w:bookmarkStart w:id="29" w:name="_Toc27012317"/>
+      <w:bookmarkStart w:id="33" w:name="_Toc27012608"/>
       <w:r>
         <w:t>As tecnologias e o desenvolvimento de software</w:t>
       </w:r>
-      <w:bookmarkEnd w:id="29"/>
+      <w:bookmarkEnd w:id="33"/>
     </w:p>
     <w:p/>
     <w:p/>
@@ -8579,11 +8606,11 @@
           <w:color w:val="000000"/>
         </w:rPr>
       </w:pPr>
-      <w:bookmarkStart w:id="30" w:name="_Toc27012318"/>
+      <w:bookmarkStart w:id="34" w:name="_Toc27012609"/>
       <w:r>
         <w:t>As tecnologias de versionamento de código</w:t>
       </w:r>
-      <w:bookmarkEnd w:id="30"/>
+      <w:bookmarkEnd w:id="34"/>
     </w:p>
     <w:p>
       <w:pPr>
@@ -9125,7 +9152,7 @@
           <w:color w:val="000000"/>
         </w:rPr>
       </w:pPr>
-      <w:bookmarkStart w:id="31" w:name="_Toc10041115"/>
+      <w:bookmarkStart w:id="35" w:name="_Toc10041115"/>
       <w:r>
         <w:t xml:space="preserve">Figura </w:t>
       </w:r>
@@ -9135,7 +9162,7 @@
       <w:r>
         <w:t>:</w:t>
       </w:r>
-      <w:bookmarkEnd w:id="31"/>
+      <w:bookmarkEnd w:id="35"/>
       <w:r>
         <w:t xml:space="preserve"> Fluxo de desenvolvimento</w:t>
       </w:r>
@@ -10110,11 +10137,11 @@
           <w:color w:val="000000"/>
         </w:rPr>
       </w:pPr>
-      <w:bookmarkStart w:id="32" w:name="_Toc27012319"/>
+      <w:bookmarkStart w:id="36" w:name="_Toc27012610"/>
       <w:r>
         <w:t>a experiência do usuário e a interface do sistema</w:t>
       </w:r>
-      <w:bookmarkEnd w:id="32"/>
+      <w:bookmarkEnd w:id="36"/>
     </w:p>
     <w:p>
       <w:pPr>
@@ -10197,7 +10224,7 @@
         </w:rPr>
         <w:t xml:space="preserve"> entender como as respostas e percepções de uma pessoa que resulta da utilização de um produto (</w:t>
       </w:r>
-      <w:bookmarkStart w:id="33" w:name="_Hlk24203467"/>
+      <w:bookmarkStart w:id="37" w:name="_Hlk24203467"/>
       <w:r>
         <w:rPr>
           <w:rFonts w:cs="Arial"/>
@@ -10205,7 +10232,7 @@
         </w:rPr>
         <w:t>CAELUM, 2019</w:t>
       </w:r>
-      <w:bookmarkEnd w:id="33"/>
+      <w:bookmarkEnd w:id="37"/>
       <w:r>
         <w:rPr>
           <w:rFonts w:cs="Arial"/>
@@ -10611,11 +10638,11 @@
           <w:color w:val="000000"/>
         </w:rPr>
       </w:pPr>
-      <w:bookmarkStart w:id="34" w:name="_Toc27012320"/>
+      <w:bookmarkStart w:id="38" w:name="_Toc27012611"/>
       <w:r>
         <w:t>o proceso de documentação de software</w:t>
       </w:r>
-      <w:bookmarkEnd w:id="34"/>
+      <w:bookmarkEnd w:id="38"/>
     </w:p>
     <w:p>
       <w:pPr>
@@ -11062,11 +11089,11 @@
           <w:color w:val="000000"/>
         </w:rPr>
       </w:pPr>
-      <w:bookmarkStart w:id="35" w:name="_Toc27012321"/>
+      <w:bookmarkStart w:id="39" w:name="_Toc27012612"/>
       <w:r>
         <w:t>a gestão de projeto</w:t>
       </w:r>
-      <w:bookmarkEnd w:id="35"/>
+      <w:bookmarkEnd w:id="39"/>
     </w:p>
     <w:p>
       <w:pPr>
@@ -12095,12 +12122,12 @@
       <w:pPr>
         <w:pStyle w:val="Ttulo1"/>
       </w:pPr>
-      <w:bookmarkStart w:id="36" w:name="_Toc27012322"/>
+      <w:bookmarkStart w:id="40" w:name="_Toc27012613"/>
       <w:r>
         <w:lastRenderedPageBreak/>
         <w:t>RESULTADOS e DISCUSSÂO</w:t>
       </w:r>
-      <w:bookmarkEnd w:id="36"/>
+      <w:bookmarkEnd w:id="40"/>
     </w:p>
     <w:p/>
     <w:p/>
@@ -12677,22 +12704,18 @@
           <w:szCs w:val="26"/>
         </w:rPr>
       </w:pPr>
-      <w:bookmarkStart w:id="37" w:name="_Toc9943864"/>
-      <w:bookmarkStart w:id="38" w:name="_Toc9943915"/>
-      <w:bookmarkStart w:id="39" w:name="_Toc10039862"/>
-      <w:bookmarkStart w:id="40" w:name="_Toc10039943"/>
-      <w:bookmarkStart w:id="41" w:name="_Toc10039997"/>
-      <w:bookmarkStart w:id="42" w:name="_Toc10040045"/>
-      <w:bookmarkStart w:id="43" w:name="_Toc10040099"/>
-      <w:bookmarkStart w:id="44" w:name="_Toc24446105"/>
-      <w:bookmarkStart w:id="45" w:name="_Toc24459024"/>
-      <w:bookmarkStart w:id="46" w:name="_Toc24461545"/>
-      <w:bookmarkStart w:id="47" w:name="_Toc27012323"/>
-      <w:bookmarkStart w:id="48" w:name="_Toc27012325"/>
-      <w:bookmarkEnd w:id="37"/>
-      <w:bookmarkEnd w:id="38"/>
-      <w:bookmarkEnd w:id="39"/>
-      <w:bookmarkEnd w:id="40"/>
+      <w:bookmarkStart w:id="41" w:name="_Toc9943864"/>
+      <w:bookmarkStart w:id="42" w:name="_Toc9943915"/>
+      <w:bookmarkStart w:id="43" w:name="_Toc10039862"/>
+      <w:bookmarkStart w:id="44" w:name="_Toc10039943"/>
+      <w:bookmarkStart w:id="45" w:name="_Toc10039997"/>
+      <w:bookmarkStart w:id="46" w:name="_Toc10040045"/>
+      <w:bookmarkStart w:id="47" w:name="_Toc10040099"/>
+      <w:bookmarkStart w:id="48" w:name="_Toc24446105"/>
+      <w:bookmarkStart w:id="49" w:name="_Toc24459024"/>
+      <w:bookmarkStart w:id="50" w:name="_Toc24461545"/>
+      <w:bookmarkStart w:id="51" w:name="_Toc27012323"/>
+      <w:bookmarkStart w:id="52" w:name="_Toc27012614"/>
       <w:bookmarkEnd w:id="41"/>
       <w:bookmarkEnd w:id="42"/>
       <w:bookmarkEnd w:id="43"/>
@@ -12700,17 +12723,21 @@
       <w:bookmarkEnd w:id="45"/>
       <w:bookmarkEnd w:id="46"/>
       <w:bookmarkEnd w:id="47"/>
+      <w:bookmarkEnd w:id="48"/>
+      <w:bookmarkEnd w:id="49"/>
+      <w:bookmarkEnd w:id="50"/>
+      <w:bookmarkEnd w:id="51"/>
+      <w:bookmarkEnd w:id="52"/>
     </w:p>
     <w:p>
       <w:pPr>
         <w:pStyle w:val="Ttulo2"/>
       </w:pPr>
-      <w:bookmarkStart w:id="49" w:name="_GoBack"/>
-      <w:bookmarkEnd w:id="49"/>
+      <w:bookmarkStart w:id="53" w:name="_Toc27012615"/>
       <w:r>
         <w:t>LEVANTAMENTO DE REQUISITOS</w:t>
       </w:r>
-      <w:bookmarkEnd w:id="48"/>
+      <w:bookmarkEnd w:id="53"/>
     </w:p>
     <w:p>
       <w:pPr>
@@ -26018,7 +26045,7 @@
         <w:pStyle w:val="Ttulo2"/>
         <w:ind w:left="993" w:hanging="633"/>
       </w:pPr>
-      <w:bookmarkStart w:id="50" w:name="_Toc27012326"/>
+      <w:bookmarkStart w:id="54" w:name="_Toc27012616"/>
       <w:r>
         <w:lastRenderedPageBreak/>
         <w:t xml:space="preserve">Os diagramas da </w:t>
@@ -26026,7 +26053,7 @@
       <w:r>
         <w:t>linguagem de modelagem unicafada</w:t>
       </w:r>
-      <w:bookmarkEnd w:id="50"/>
+      <w:bookmarkEnd w:id="54"/>
     </w:p>
     <w:p>
       <w:pPr>
@@ -26038,7 +26065,7 @@
         <w:pStyle w:val="Legenda"/>
         <w:jc w:val="center"/>
       </w:pPr>
-      <w:bookmarkStart w:id="51" w:name="_Toc10041117"/>
+      <w:bookmarkStart w:id="55" w:name="_Toc10041117"/>
       <w:r>
         <w:rPr>
           <w:noProof/>
@@ -26113,7 +26140,7 @@
       <w:r>
         <w:t>Figura 8: Diagrama de caso de uso: Casos de uso gerais do aplicativo</w:t>
       </w:r>
-      <w:bookmarkEnd w:id="51"/>
+      <w:bookmarkEnd w:id="55"/>
     </w:p>
     <w:p>
       <w:pPr>
@@ -26162,7 +26189,21 @@
     <w:p>
       <w:r>
         <w:lastRenderedPageBreak/>
-        <w:t>A seguir será descrito a documentação dos casos de uso:</w:t>
+        <w:t>Para complementar os diagramas de ca</w:t>
+      </w:r>
+      <w:bookmarkStart w:id="56" w:name="_GoBack"/>
+      <w:bookmarkEnd w:id="56"/>
+      <w:r>
+        <w:t xml:space="preserve">sos de uso, </w:t>
+      </w:r>
+      <w:r>
+        <w:t>será descrito a documentação dos casos de uso</w:t>
+      </w:r>
+      <w:r>
+        <w:t xml:space="preserve"> representados a seguir</w:t>
+      </w:r>
+      <w:r>
+        <w:t>:</w:t>
       </w:r>
     </w:p>
     <w:p/>
@@ -30802,7 +30843,7 @@
                 <w:szCs w:val="24"/>
               </w:rPr>
             </w:pPr>
-            <w:bookmarkStart w:id="52" w:name="_Hlk27008141"/>
+            <w:bookmarkStart w:id="57" w:name="_Hlk27008141"/>
             <w:r>
               <w:rPr>
                 <w:szCs w:val="24"/>
@@ -30849,8 +30890,8 @@
                 <w:szCs w:val="24"/>
               </w:rPr>
             </w:pPr>
-            <w:bookmarkStart w:id="53" w:name="_Hlk27008043"/>
-            <w:bookmarkEnd w:id="52"/>
+            <w:bookmarkStart w:id="58" w:name="_Hlk27008043"/>
+            <w:bookmarkEnd w:id="57"/>
             <w:r>
               <w:rPr>
                 <w:szCs w:val="24"/>
@@ -31098,7 +31139,7 @@
           </w:p>
         </w:tc>
       </w:tr>
-      <w:bookmarkEnd w:id="53"/>
+      <w:bookmarkEnd w:id="58"/>
       <w:tr>
         <w:tc>
           <w:tcPr>
@@ -31630,14 +31671,14 @@
         <w:pStyle w:val="Legenda"/>
         <w:jc w:val="center"/>
       </w:pPr>
-      <w:bookmarkStart w:id="54" w:name="_Toc10041118"/>
+      <w:bookmarkStart w:id="59" w:name="_Toc10041118"/>
       <w:r>
         <w:t>Fonte</w:t>
       </w:r>
       <w:r>
         <w:t xml:space="preserve">: </w:t>
       </w:r>
-      <w:bookmarkEnd w:id="54"/>
+      <w:bookmarkEnd w:id="59"/>
       <w:r>
         <w:t>Elaborado pelos autores</w:t>
       </w:r>
@@ -32195,11 +32236,11 @@
         <w:ind w:firstLine="0"/>
         <w:jc w:val="center"/>
       </w:pPr>
-      <w:bookmarkStart w:id="55" w:name="_Toc10041120"/>
+      <w:bookmarkStart w:id="60" w:name="_Toc10041120"/>
       <w:r>
         <w:t xml:space="preserve">Fonte: </w:t>
       </w:r>
-      <w:bookmarkEnd w:id="55"/>
+      <w:bookmarkEnd w:id="60"/>
       <w:r>
         <w:t>Elaborado pelos autores (2019)</w:t>
       </w:r>
@@ -32301,11 +32342,11 @@
         <w:ind w:firstLine="0"/>
         <w:jc w:val="center"/>
       </w:pPr>
-      <w:bookmarkStart w:id="56" w:name="_Toc10041122"/>
+      <w:bookmarkStart w:id="61" w:name="_Toc10041122"/>
       <w:r>
         <w:t xml:space="preserve">Fonte: </w:t>
       </w:r>
-      <w:bookmarkEnd w:id="56"/>
+      <w:bookmarkEnd w:id="61"/>
       <w:r>
         <w:t>Elaborado pelos autores (2019)</w:t>
       </w:r>
@@ -32402,14 +32443,14 @@
         <w:ind w:firstLine="0"/>
         <w:jc w:val="center"/>
       </w:pPr>
-      <w:bookmarkStart w:id="57" w:name="_Toc10041126"/>
+      <w:bookmarkStart w:id="62" w:name="_Toc10041126"/>
       <w:r>
         <w:t>Fonte</w:t>
       </w:r>
       <w:r>
         <w:t xml:space="preserve">: </w:t>
       </w:r>
-      <w:bookmarkEnd w:id="57"/>
+      <w:bookmarkEnd w:id="62"/>
       <w:r>
         <w:t>Elaborado pelos autores (2019)</w:t>
       </w:r>
@@ -32446,11 +32487,11 @@
       <w:r>
         <w:t xml:space="preserve">  </w:t>
       </w:r>
-      <w:bookmarkStart w:id="58" w:name="_Toc27012327"/>
+      <w:bookmarkStart w:id="63" w:name="_Toc27012617"/>
       <w:r>
         <w:t>prototipagem do aplicativo</w:t>
       </w:r>
-      <w:bookmarkEnd w:id="58"/>
+      <w:bookmarkEnd w:id="63"/>
     </w:p>
     <w:p/>
     <w:p/>
@@ -32550,7 +32591,7 @@
         <w:pStyle w:val="Legenda"/>
         <w:jc w:val="center"/>
       </w:pPr>
-      <w:bookmarkStart w:id="59" w:name="_Toc10041119"/>
+      <w:bookmarkStart w:id="64" w:name="_Toc10041119"/>
       <w:r>
         <w:t>Fonte</w:t>
       </w:r>
@@ -32560,7 +32601,7 @@
       <w:r>
         <w:t xml:space="preserve"> </w:t>
       </w:r>
-      <w:bookmarkEnd w:id="59"/>
+      <w:bookmarkEnd w:id="64"/>
       <w:r>
         <w:t>Elaborado pelos autores</w:t>
       </w:r>
@@ -32831,7 +32872,7 @@
         <w:ind w:firstLine="0"/>
         <w:jc w:val="center"/>
       </w:pPr>
-      <w:bookmarkStart w:id="60" w:name="_Toc10041121"/>
+      <w:bookmarkStart w:id="65" w:name="_Toc10041121"/>
       <w:r>
         <w:t>Fonte</w:t>
       </w:r>
@@ -32841,7 +32882,7 @@
       <w:r>
         <w:t xml:space="preserve"> </w:t>
       </w:r>
-      <w:bookmarkEnd w:id="60"/>
+      <w:bookmarkEnd w:id="65"/>
       <w:r>
         <w:t>Elaborado pelos autores</w:t>
       </w:r>
@@ -33355,7 +33396,7 @@
         <w:pStyle w:val="Legenda"/>
         <w:jc w:val="center"/>
       </w:pPr>
-      <w:bookmarkStart w:id="61" w:name="_Toc10041123"/>
+      <w:bookmarkStart w:id="66" w:name="_Toc10041123"/>
       <w:r>
         <w:t>Fonte</w:t>
       </w:r>
@@ -33365,7 +33406,7 @@
       <w:r>
         <w:t xml:space="preserve"> </w:t>
       </w:r>
-      <w:bookmarkEnd w:id="61"/>
+      <w:bookmarkEnd w:id="66"/>
       <w:r>
         <w:t>Elaborado pelos autores</w:t>
       </w:r>
@@ -33692,14 +33733,14 @@
         <w:pStyle w:val="Legenda"/>
         <w:jc w:val="center"/>
       </w:pPr>
-      <w:bookmarkStart w:id="62" w:name="_Toc10041124"/>
+      <w:bookmarkStart w:id="67" w:name="_Toc10041124"/>
       <w:r>
         <w:t>Fonte</w:t>
       </w:r>
       <w:r>
         <w:t xml:space="preserve">: </w:t>
       </w:r>
-      <w:bookmarkEnd w:id="62"/>
+      <w:bookmarkEnd w:id="67"/>
       <w:r>
         <w:t>Elaborado pelos autores</w:t>
       </w:r>
@@ -33942,14 +33983,14 @@
         <w:pStyle w:val="Legenda"/>
         <w:jc w:val="center"/>
       </w:pPr>
-      <w:bookmarkStart w:id="63" w:name="_Toc10041125"/>
+      <w:bookmarkStart w:id="68" w:name="_Toc10041125"/>
       <w:r>
         <w:t>Fonte</w:t>
       </w:r>
       <w:r>
         <w:t xml:space="preserve">: </w:t>
       </w:r>
-      <w:bookmarkEnd w:id="63"/>
+      <w:bookmarkEnd w:id="68"/>
       <w:r>
         <w:t>Elaborado pelos autores</w:t>
       </w:r>
@@ -34313,14 +34354,14 @@
         <w:pStyle w:val="Legenda"/>
         <w:jc w:val="center"/>
       </w:pPr>
-      <w:bookmarkStart w:id="64" w:name="_Toc10041127"/>
+      <w:bookmarkStart w:id="69" w:name="_Toc10041127"/>
       <w:r>
         <w:t>Fonte</w:t>
       </w:r>
       <w:r>
         <w:t xml:space="preserve">: </w:t>
       </w:r>
-      <w:bookmarkEnd w:id="64"/>
+      <w:bookmarkEnd w:id="69"/>
       <w:r>
         <w:t>Elaborado pelos autores</w:t>
       </w:r>
@@ -34451,14 +34492,14 @@
         <w:pStyle w:val="Legenda"/>
         <w:jc w:val="center"/>
       </w:pPr>
-      <w:bookmarkStart w:id="65" w:name="_Toc10041128"/>
+      <w:bookmarkStart w:id="70" w:name="_Toc10041128"/>
       <w:r>
         <w:t>Fonte</w:t>
       </w:r>
       <w:r>
         <w:t xml:space="preserve">: </w:t>
       </w:r>
-      <w:bookmarkEnd w:id="65"/>
+      <w:bookmarkEnd w:id="70"/>
       <w:r>
         <w:t>Elaborado pelos autores</w:t>
       </w:r>
@@ -34688,14 +34729,14 @@
         <w:pStyle w:val="Legenda"/>
         <w:jc w:val="center"/>
       </w:pPr>
-      <w:bookmarkStart w:id="66" w:name="_Toc10041129"/>
+      <w:bookmarkStart w:id="71" w:name="_Toc10041129"/>
       <w:r>
         <w:t>Fonte</w:t>
       </w:r>
       <w:r>
         <w:t xml:space="preserve">: </w:t>
       </w:r>
-      <w:bookmarkEnd w:id="66"/>
+      <w:bookmarkEnd w:id="71"/>
       <w:r>
         <w:t>Elaborado pelos autores</w:t>
       </w:r>
@@ -34911,14 +34952,14 @@
         <w:pStyle w:val="Legenda"/>
         <w:jc w:val="center"/>
       </w:pPr>
-      <w:bookmarkStart w:id="67" w:name="_Toc10041130"/>
+      <w:bookmarkStart w:id="72" w:name="_Toc10041130"/>
       <w:r>
         <w:t>Fonte</w:t>
       </w:r>
       <w:r>
         <w:t xml:space="preserve">: </w:t>
       </w:r>
-      <w:bookmarkEnd w:id="67"/>
+      <w:bookmarkEnd w:id="72"/>
       <w:r>
         <w:t>Elaborado pelos autores</w:t>
       </w:r>
@@ -34943,12 +34984,12 @@
       <w:pPr>
         <w:pStyle w:val="Ttulo1"/>
       </w:pPr>
-      <w:bookmarkStart w:id="68" w:name="_Toc27012328"/>
+      <w:bookmarkStart w:id="73" w:name="_Toc27012618"/>
       <w:r>
         <w:lastRenderedPageBreak/>
         <w:t>considerações finais</w:t>
       </w:r>
-      <w:bookmarkEnd w:id="68"/>
+      <w:bookmarkEnd w:id="73"/>
     </w:p>
     <w:p/>
     <w:p/>
@@ -35216,12 +35257,12 @@
           <w:numId w:val="0"/>
         </w:numPr>
       </w:pPr>
-      <w:bookmarkStart w:id="69" w:name="_Toc27012329"/>
+      <w:bookmarkStart w:id="74" w:name="_Toc27012619"/>
       <w:r>
         <w:lastRenderedPageBreak/>
         <w:t>referências</w:t>
       </w:r>
-      <w:bookmarkEnd w:id="69"/>
+      <w:bookmarkEnd w:id="74"/>
     </w:p>
     <w:p>
       <w:pPr>
@@ -40496,7 +40537,7 @@
 </file>
 
 <file path=customXml/itemProps1.xml><?xml version="1.0" encoding="utf-8"?>
-<ds:datastoreItem xmlns:ds="http://schemas.openxmlformats.org/officeDocument/2006/customXml" ds:itemID="{31475557-A2AE-443A-B6C3-526DB121D9AD}">
+<ds:datastoreItem xmlns:ds="http://schemas.openxmlformats.org/officeDocument/2006/customXml" ds:itemID="{B5A27C0E-3C63-460C-A1EB-F1AC2A2780B1}">
   <ds:schemaRefs>
     <ds:schemaRef ds:uri="http://schemas.openxmlformats.org/officeDocument/2006/bibliography"/>
   </ds:schemaRefs>

--- a/monografia-apresentada-falta-correcoes.docx
+++ b/monografia-apresentada-falta-correcoes.docx
@@ -1,6 +1,6 @@
 
 <file path=word/document.xml><?xml version="1.0" encoding="utf-8"?>
-<w:document xmlns:wpc="http://schemas.microsoft.com/office/word/2010/wordprocessingCanvas" xmlns:cx="http://schemas.microsoft.com/office/drawing/2014/chartex" xmlns:cx1="http://schemas.microsoft.com/office/drawing/2015/9/8/chartex" xmlns:cx2="http://schemas.microsoft.com/office/drawing/2015/10/21/chartex" xmlns:cx3="http://schemas.microsoft.com/office/drawing/2016/5/9/chartex" xmlns:cx4="http://schemas.microsoft.com/office/drawing/2016/5/10/chartex" xmlns:cx5="http://schemas.microsoft.com/office/drawing/2016/5/11/chartex" xmlns:cx6="http://schemas.microsoft.com/office/drawing/2016/5/12/chartex" xmlns:cx7="http://schemas.microsoft.com/office/drawing/2016/5/13/chartex" xmlns:cx8="http://schemas.microsoft.com/office/drawing/2016/5/14/chartex" xmlns:mc="http://schemas.openxmlformats.org/markup-compatibility/2006" xmlns:aink="http://schemas.microsoft.com/office/drawing/2016/ink" xmlns:am3d="http://schemas.microsoft.com/office/drawing/2017/model3d" xmlns:o="urn:schemas-microsoft-com:office:office" xmlns:r="http://schemas.openxmlformats.org/officeDocument/2006/relationships" xmlns:m="http://schemas.openxmlformats.org/officeDocument/2006/math" xmlns:v="urn:schemas-microsoft-com:vml" xmlns:wp14="http://schemas.microsoft.com/office/word/2010/wordprocessingDrawing" xmlns:wp="http://schemas.openxmlformats.org/drawingml/2006/wordprocessingDrawing" xmlns:w10="urn:schemas-microsoft-com:office:word" xmlns:w="http://schemas.openxmlformats.org/wordprocessingml/2006/main" xmlns:w14="http://schemas.microsoft.com/office/word/2010/wordml" xmlns:w15="http://schemas.microsoft.com/office/word/2012/wordml" xmlns:w16cex="http://schemas.microsoft.com/office/word/2018/wordml/cex" xmlns:w16cid="http://schemas.microsoft.com/office/word/2016/wordml/cid" xmlns:w16="http://schemas.microsoft.com/office/word/2018/wordml" xmlns:w16se="http://schemas.microsoft.com/office/word/2015/wordml/symex" xmlns:wpg="http://schemas.microsoft.com/office/word/2010/wordprocessingGroup" xmlns:wpi="http://schemas.microsoft.com/office/word/2010/wordprocessingInk" xmlns:wne="http://schemas.microsoft.com/office/word/2006/wordml" xmlns:wps="http://schemas.microsoft.com/office/word/2010/wordprocessingShape" mc:Ignorable="w14 w15 w16se w16cid w16 w16cex wp14">
+<w:document xmlns:wpc="http://schemas.microsoft.com/office/word/2010/wordprocessingCanvas" xmlns:cx="http://schemas.microsoft.com/office/drawing/2014/chartex" xmlns:cx1="http://schemas.microsoft.com/office/drawing/2015/9/8/chartex" xmlns:cx2="http://schemas.microsoft.com/office/drawing/2015/10/21/chartex" xmlns:cx3="http://schemas.microsoft.com/office/drawing/2016/5/9/chartex" xmlns:cx4="http://schemas.microsoft.com/office/drawing/2016/5/10/chartex" xmlns:cx5="http://schemas.microsoft.com/office/drawing/2016/5/11/chartex" xmlns:cx6="http://schemas.microsoft.com/office/drawing/2016/5/12/chartex" xmlns:cx7="http://schemas.microsoft.com/office/drawing/2016/5/13/chartex" xmlns:cx8="http://schemas.microsoft.com/office/drawing/2016/5/14/chartex" xmlns:mc="http://schemas.openxmlformats.org/markup-compatibility/2006" xmlns:aink="http://schemas.microsoft.com/office/drawing/2016/ink" xmlns:am3d="http://schemas.microsoft.com/office/drawing/2017/model3d" xmlns:o="urn:schemas-microsoft-com:office:office" xmlns:r="http://schemas.openxmlformats.org/officeDocument/2006/relationships" xmlns:m="http://schemas.openxmlformats.org/officeDocument/2006/math" xmlns:v="urn:schemas-microsoft-com:vml" xmlns:wp14="http://schemas.microsoft.com/office/word/2010/wordprocessingDrawing" xmlns:wp="http://schemas.openxmlformats.org/drawingml/2006/wordprocessingDrawing" xmlns:w10="urn:schemas-microsoft-com:office:word" xmlns:w="http://schemas.openxmlformats.org/wordprocessingml/2006/main" xmlns:w14="http://schemas.microsoft.com/office/word/2010/wordml" xmlns:w15="http://schemas.microsoft.com/office/word/2012/wordml" xmlns:w16cid="http://schemas.microsoft.com/office/word/2016/wordml/cid" xmlns:w16se="http://schemas.microsoft.com/office/word/2015/wordml/symex" xmlns:wpg="http://schemas.microsoft.com/office/word/2010/wordprocessingGroup" xmlns:wpi="http://schemas.microsoft.com/office/word/2010/wordprocessingInk" xmlns:wne="http://schemas.microsoft.com/office/word/2006/wordml" xmlns:wps="http://schemas.microsoft.com/office/word/2010/wordprocessingShape" mc:Ignorable="w14 w15 w16se w16cid wp14">
   <w:body>
     <w:p>
       <w:pPr>
@@ -214,7 +214,7 @@
     </w:p>
     <w:p>
       <w:pPr>
-        <w:pStyle w:val="Ttulo"/>
+        <w:pStyle w:val="Title"/>
         <w:rPr>
           <w:rFonts w:cs="Arial"/>
           <w:szCs w:val="24"/>
@@ -224,7 +224,7 @@
     <w:p/>
     <w:p>
       <w:pPr>
-        <w:pStyle w:val="Ttulo"/>
+        <w:pStyle w:val="Title"/>
         <w:rPr>
           <w:rFonts w:cs="Arial"/>
           <w:szCs w:val="24"/>
@@ -234,7 +234,7 @@
     <w:p/>
     <w:p>
       <w:pPr>
-        <w:pStyle w:val="Ttulo"/>
+        <w:pStyle w:val="Title"/>
         <w:rPr>
           <w:rFonts w:cs="Arial"/>
           <w:szCs w:val="24"/>
@@ -243,7 +243,7 @@
     </w:p>
     <w:p>
       <w:pPr>
-        <w:pStyle w:val="Ttulo"/>
+        <w:pStyle w:val="Title"/>
         <w:rPr>
           <w:rFonts w:cs="Arial"/>
           <w:szCs w:val="24"/>
@@ -252,7 +252,7 @@
     </w:p>
     <w:p>
       <w:pPr>
-        <w:pStyle w:val="Ttulo"/>
+        <w:pStyle w:val="Title"/>
         <w:rPr>
           <w:rFonts w:cs="Arial"/>
           <w:szCs w:val="24"/>
@@ -261,7 +261,7 @@
     </w:p>
     <w:p>
       <w:pPr>
-        <w:pStyle w:val="Ttulo"/>
+        <w:pStyle w:val="Title"/>
         <w:rPr>
           <w:rFonts w:cs="Arial"/>
           <w:szCs w:val="24"/>
@@ -270,7 +270,7 @@
     </w:p>
     <w:p>
       <w:pPr>
-        <w:pStyle w:val="Ttulo"/>
+        <w:pStyle w:val="Title"/>
         <w:rPr>
           <w:rFonts w:cs="Arial"/>
           <w:szCs w:val="24"/>
@@ -404,7 +404,7 @@
     <w:p/>
     <w:p>
       <w:pPr>
-        <w:pStyle w:val="Ttulo"/>
+        <w:pStyle w:val="Title"/>
         <w:rPr>
           <w:rFonts w:cs="Arial"/>
           <w:szCs w:val="24"/>
@@ -413,7 +413,7 @@
     </w:p>
     <w:p>
       <w:pPr>
-        <w:pStyle w:val="Ttulo"/>
+        <w:pStyle w:val="Title"/>
         <w:rPr>
           <w:rFonts w:cs="Arial"/>
           <w:szCs w:val="24"/>
@@ -423,7 +423,7 @@
     <w:p/>
     <w:p>
       <w:pPr>
-        <w:pStyle w:val="Ttulo"/>
+        <w:pStyle w:val="Title"/>
         <w:rPr>
           <w:rFonts w:cs="Arial"/>
           <w:szCs w:val="24"/>
@@ -432,7 +432,7 @@
     </w:p>
     <w:p>
       <w:pPr>
-        <w:pStyle w:val="Ttulo"/>
+        <w:pStyle w:val="Title"/>
         <w:rPr>
           <w:rFonts w:cs="Arial"/>
           <w:szCs w:val="24"/>
@@ -441,7 +441,7 @@
     </w:p>
     <w:p>
       <w:pPr>
-        <w:pStyle w:val="Ttulo"/>
+        <w:pStyle w:val="Title"/>
         <w:rPr>
           <w:rFonts w:cs="Arial"/>
           <w:szCs w:val="24"/>
@@ -459,7 +459,7 @@
     <w:p/>
     <w:p>
       <w:pPr>
-        <w:pStyle w:val="Ttulo"/>
+        <w:pStyle w:val="Title"/>
         <w:rPr>
           <w:rFonts w:cs="Arial"/>
           <w:szCs w:val="24"/>
@@ -468,7 +468,7 @@
     </w:p>
     <w:p>
       <w:pPr>
-        <w:pStyle w:val="Ttulo"/>
+        <w:pStyle w:val="Title"/>
         <w:rPr>
           <w:rFonts w:cs="Arial"/>
           <w:szCs w:val="24"/>
@@ -511,11 +511,11 @@
       </w:r>
       <w:proofErr w:type="spellStart"/>
       <w:r>
-        <w:t>Dr</w:t>
+        <w:t>Drª</w:t>
       </w:r>
       <w:proofErr w:type="spellEnd"/>
       <w:r>
-        <w:t>ª Andressa Silvério Terra França.</w:t>
+        <w:t xml:space="preserve"> Andressa Silvério Terra França.</w:t>
       </w:r>
     </w:p>
     <w:p>
@@ -533,7 +533,7 @@
     </w:p>
     <w:p>
       <w:pPr>
-        <w:pStyle w:val="CabealhodoSumrio"/>
+        <w:pStyle w:val="TOCHeading"/>
         <w:numPr>
           <w:ilvl w:val="0"/>
           <w:numId w:val="0"/>
@@ -789,7 +789,7 @@
     </w:p>
     <w:p>
       <w:pPr>
-        <w:pStyle w:val="CabealhodoSumrio"/>
+        <w:pStyle w:val="TOCHeading"/>
         <w:numPr>
           <w:ilvl w:val="0"/>
           <w:numId w:val="0"/>
@@ -817,7 +817,7 @@
     </w:p>
     <w:p>
       <w:pPr>
-        <w:pStyle w:val="ndicedeilustraes"/>
+        <w:pStyle w:val="TableofFigures"/>
         <w:tabs>
           <w:tab w:val="right" w:leader="dot" w:pos="9061"/>
         </w:tabs>
@@ -826,7 +826,7 @@
     </w:p>
     <w:p>
       <w:pPr>
-        <w:pStyle w:val="ndicedeilustraes"/>
+        <w:pStyle w:val="TableofFigures"/>
         <w:tabs>
           <w:tab w:val="right" w:leader="dot" w:pos="9061"/>
         </w:tabs>
@@ -874,7 +874,7 @@
     </w:p>
     <w:p>
       <w:pPr>
-        <w:pStyle w:val="ndicedeilustraes"/>
+        <w:pStyle w:val="TableofFigures"/>
         <w:tabs>
           <w:tab w:val="right" w:leader="dot" w:pos="9061"/>
         </w:tabs>
@@ -913,7 +913,7 @@
     </w:p>
     <w:p>
       <w:pPr>
-        <w:pStyle w:val="ndicedeilustraes"/>
+        <w:pStyle w:val="TableofFigures"/>
         <w:tabs>
           <w:tab w:val="right" w:leader="dot" w:pos="9061"/>
         </w:tabs>
@@ -950,7 +950,7 @@
     </w:p>
     <w:p>
       <w:pPr>
-        <w:pStyle w:val="ndicedeilustraes"/>
+        <w:pStyle w:val="TableofFigures"/>
         <w:tabs>
           <w:tab w:val="right" w:leader="dot" w:pos="9061"/>
         </w:tabs>
@@ -1003,7 +1003,7 @@
     </w:p>
     <w:p>
       <w:pPr>
-        <w:pStyle w:val="ndicedeilustraes"/>
+        <w:pStyle w:val="TableofFigures"/>
         <w:tabs>
           <w:tab w:val="right" w:leader="dot" w:pos="9061"/>
         </w:tabs>
@@ -1071,7 +1071,7 @@
     </w:p>
     <w:p>
       <w:pPr>
-        <w:pStyle w:val="ndicedeilustraes"/>
+        <w:pStyle w:val="TableofFigures"/>
         <w:tabs>
           <w:tab w:val="right" w:leader="dot" w:pos="9061"/>
         </w:tabs>
@@ -1104,7 +1104,7 @@
     </w:p>
     <w:p>
       <w:pPr>
-        <w:pStyle w:val="ndicedeilustraes"/>
+        <w:pStyle w:val="TableofFigures"/>
         <w:tabs>
           <w:tab w:val="right" w:leader="dot" w:pos="9061"/>
         </w:tabs>
@@ -1134,7 +1134,7 @@
     </w:p>
     <w:p>
       <w:pPr>
-        <w:pStyle w:val="ndicedeilustraes"/>
+        <w:pStyle w:val="TableofFigures"/>
         <w:tabs>
           <w:tab w:val="right" w:leader="dot" w:pos="9061"/>
         </w:tabs>
@@ -1167,7 +1167,7 @@
     </w:p>
     <w:p>
       <w:pPr>
-        <w:pStyle w:val="ndicedeilustraes"/>
+        <w:pStyle w:val="TableofFigures"/>
         <w:tabs>
           <w:tab w:val="right" w:leader="dot" w:pos="9061"/>
         </w:tabs>
@@ -1235,7 +1235,7 @@
     </w:p>
     <w:p>
       <w:pPr>
-        <w:pStyle w:val="ndicedeilustraes"/>
+        <w:pStyle w:val="TableofFigures"/>
         <w:tabs>
           <w:tab w:val="right" w:leader="dot" w:pos="9061"/>
         </w:tabs>
@@ -1303,7 +1303,7 @@
     </w:p>
     <w:p>
       <w:pPr>
-        <w:pStyle w:val="ndicedeilustraes"/>
+        <w:pStyle w:val="TableofFigures"/>
         <w:tabs>
           <w:tab w:val="right" w:leader="dot" w:pos="9061"/>
         </w:tabs>
@@ -1371,7 +1371,7 @@
     </w:p>
     <w:p>
       <w:pPr>
-        <w:pStyle w:val="ndicedeilustraes"/>
+        <w:pStyle w:val="TableofFigures"/>
         <w:tabs>
           <w:tab w:val="right" w:leader="dot" w:pos="9061"/>
         </w:tabs>
@@ -1439,7 +1439,7 @@
     </w:p>
     <w:p>
       <w:pPr>
-        <w:pStyle w:val="ndicedeilustraes"/>
+        <w:pStyle w:val="TableofFigures"/>
         <w:tabs>
           <w:tab w:val="right" w:leader="dot" w:pos="9061"/>
         </w:tabs>
@@ -1507,7 +1507,7 @@
     </w:p>
     <w:p>
       <w:pPr>
-        <w:pStyle w:val="ndicedeilustraes"/>
+        <w:pStyle w:val="TableofFigures"/>
         <w:tabs>
           <w:tab w:val="right" w:leader="dot" w:pos="9061"/>
         </w:tabs>
@@ -1575,7 +1575,7 @@
     </w:p>
     <w:p>
       <w:pPr>
-        <w:pStyle w:val="ndicedeilustraes"/>
+        <w:pStyle w:val="TableofFigures"/>
         <w:tabs>
           <w:tab w:val="right" w:leader="dot" w:pos="9061"/>
         </w:tabs>
@@ -1643,7 +1643,7 @@
     </w:p>
     <w:p>
       <w:pPr>
-        <w:pStyle w:val="ndicedeilustraes"/>
+        <w:pStyle w:val="TableofFigures"/>
         <w:tabs>
           <w:tab w:val="right" w:leader="dot" w:pos="9061"/>
         </w:tabs>
@@ -1676,7 +1676,7 @@
     </w:p>
     <w:p>
       <w:pPr>
-        <w:pStyle w:val="ndicedeilustraes"/>
+        <w:pStyle w:val="TableofFigures"/>
         <w:tabs>
           <w:tab w:val="right" w:leader="dot" w:pos="9061"/>
         </w:tabs>
@@ -1744,7 +1744,7 @@
     </w:p>
     <w:p>
       <w:pPr>
-        <w:pStyle w:val="ndicedeilustraes"/>
+        <w:pStyle w:val="TableofFigures"/>
         <w:tabs>
           <w:tab w:val="right" w:leader="dot" w:pos="9061"/>
         </w:tabs>
@@ -1772,7 +1772,7 @@
     </w:p>
     <w:p>
       <w:pPr>
-        <w:pStyle w:val="ndicedeilustraes"/>
+        <w:pStyle w:val="TableofFigures"/>
         <w:tabs>
           <w:tab w:val="right" w:leader="dot" w:pos="9061"/>
         </w:tabs>
@@ -1840,7 +1840,7 @@
     </w:p>
     <w:p>
       <w:pPr>
-        <w:pStyle w:val="ndicedeilustraes"/>
+        <w:pStyle w:val="TableofFigures"/>
         <w:tabs>
           <w:tab w:val="right" w:leader="dot" w:pos="9061"/>
         </w:tabs>
@@ -1909,7 +1909,7 @@
     </w:p>
     <w:p>
       <w:pPr>
-        <w:pStyle w:val="CabealhodoSumrio"/>
+        <w:pStyle w:val="TOCHeading"/>
         <w:numPr>
           <w:ilvl w:val="0"/>
           <w:numId w:val="0"/>
@@ -1954,7 +1954,7 @@
     </w:p>
     <w:p>
       <w:pPr>
-        <w:pStyle w:val="ndicedeilustraes"/>
+        <w:pStyle w:val="TableofFigures"/>
         <w:tabs>
           <w:tab w:val="right" w:leader="dot" w:pos="9061"/>
         </w:tabs>
@@ -1963,7 +1963,7 @@
     </w:p>
     <w:p>
       <w:pPr>
-        <w:pStyle w:val="ndicedeilustraes"/>
+        <w:pStyle w:val="TableofFigures"/>
         <w:tabs>
           <w:tab w:val="right" w:leader="dot" w:pos="9061"/>
         </w:tabs>
@@ -2043,7 +2043,7 @@
     </w:p>
     <w:p>
       <w:pPr>
-        <w:pStyle w:val="ndicedeilustraes"/>
+        <w:pStyle w:val="TableofFigures"/>
         <w:tabs>
           <w:tab w:val="right" w:leader="dot" w:pos="9061"/>
         </w:tabs>
@@ -2132,7 +2132,7 @@
     </w:p>
     <w:p>
       <w:pPr>
-        <w:pStyle w:val="ndicedeilustraes"/>
+        <w:pStyle w:val="TableofFigures"/>
         <w:tabs>
           <w:tab w:val="right" w:leader="dot" w:pos="9061"/>
         </w:tabs>
@@ -2210,7 +2210,7 @@
     </w:p>
     <w:p>
       <w:pPr>
-        <w:pStyle w:val="ndicedeilustraes"/>
+        <w:pStyle w:val="TableofFigures"/>
         <w:tabs>
           <w:tab w:val="right" w:leader="dot" w:pos="9061"/>
         </w:tabs>
@@ -2295,7 +2295,7 @@
     </w:p>
     <w:p>
       <w:pPr>
-        <w:pStyle w:val="ndicedeilustraes"/>
+        <w:pStyle w:val="TableofFigures"/>
         <w:tabs>
           <w:tab w:val="right" w:leader="dot" w:pos="9061"/>
         </w:tabs>
@@ -2380,7 +2380,7 @@
     </w:p>
     <w:p>
       <w:pPr>
-        <w:pStyle w:val="ndicedeilustraes"/>
+        <w:pStyle w:val="TableofFigures"/>
         <w:tabs>
           <w:tab w:val="right" w:leader="dot" w:pos="9061"/>
         </w:tabs>
@@ -2461,7 +2461,7 @@
     </w:p>
     <w:p>
       <w:pPr>
-        <w:pStyle w:val="ndicedeilustraes"/>
+        <w:pStyle w:val="TableofFigures"/>
         <w:tabs>
           <w:tab w:val="right" w:leader="dot" w:pos="9061"/>
         </w:tabs>
@@ -2546,7 +2546,7 @@
     </w:p>
     <w:p>
       <w:pPr>
-        <w:pStyle w:val="ndicedeilustraes"/>
+        <w:pStyle w:val="TableofFigures"/>
         <w:tabs>
           <w:tab w:val="right" w:leader="dot" w:pos="9061"/>
         </w:tabs>
@@ -2631,7 +2631,7 @@
     </w:p>
     <w:p>
       <w:pPr>
-        <w:pStyle w:val="ndicedeilustraes"/>
+        <w:pStyle w:val="TableofFigures"/>
         <w:tabs>
           <w:tab w:val="right" w:leader="dot" w:pos="9061"/>
         </w:tabs>
@@ -2716,7 +2716,7 @@
     </w:p>
     <w:p>
       <w:pPr>
-        <w:pStyle w:val="ndicedeilustraes"/>
+        <w:pStyle w:val="TableofFigures"/>
         <w:tabs>
           <w:tab w:val="right" w:leader="dot" w:pos="9061"/>
         </w:tabs>
@@ -2798,7 +2798,7 @@
     </w:p>
     <w:p>
       <w:pPr>
-        <w:pStyle w:val="ndicedeilustraes"/>
+        <w:pStyle w:val="TableofFigures"/>
         <w:tabs>
           <w:tab w:val="right" w:leader="dot" w:pos="9061"/>
         </w:tabs>
@@ -2892,7 +2892,7 @@
     </w:p>
     <w:p>
       <w:pPr>
-        <w:pStyle w:val="ndicedeilustraes"/>
+        <w:pStyle w:val="TableofFigures"/>
         <w:tabs>
           <w:tab w:val="right" w:leader="dot" w:pos="9061"/>
         </w:tabs>
@@ -2977,7 +2977,7 @@
     </w:p>
     <w:p>
       <w:pPr>
-        <w:pStyle w:val="ndicedeilustraes"/>
+        <w:pStyle w:val="TableofFigures"/>
         <w:tabs>
           <w:tab w:val="right" w:leader="dot" w:pos="9061"/>
         </w:tabs>
@@ -3059,7 +3059,7 @@
     </w:p>
     <w:p>
       <w:pPr>
-        <w:pStyle w:val="ndicedeilustraes"/>
+        <w:pStyle w:val="TableofFigures"/>
         <w:tabs>
           <w:tab w:val="right" w:leader="dot" w:pos="9061"/>
         </w:tabs>
@@ -3138,7 +3138,7 @@
     </w:p>
     <w:p>
       <w:pPr>
-        <w:pStyle w:val="ndicedeilustraes"/>
+        <w:pStyle w:val="TableofFigures"/>
         <w:tabs>
           <w:tab w:val="right" w:leader="dot" w:pos="9061"/>
         </w:tabs>
@@ -3252,7 +3252,7 @@
       <w:sdtContent>
         <w:p>
           <w:pPr>
-            <w:pStyle w:val="CabealhodoSumrio"/>
+            <w:pStyle w:val="TOCHeading"/>
             <w:numPr>
               <w:ilvl w:val="0"/>
               <w:numId w:val="0"/>
@@ -3285,7 +3285,7 @@
         </w:p>
         <w:p>
           <w:pPr>
-            <w:pStyle w:val="Sumrio1"/>
+            <w:pStyle w:val="TOC1"/>
             <w:tabs>
               <w:tab w:val="left" w:pos="880"/>
               <w:tab w:val="right" w:leader="dot" w:pos="9061"/>
@@ -3398,7 +3398,7 @@
         </w:p>
         <w:p>
           <w:pPr>
-            <w:pStyle w:val="Sumrio1"/>
+            <w:pStyle w:val="TOC1"/>
             <w:tabs>
               <w:tab w:val="left" w:pos="880"/>
               <w:tab w:val="right" w:leader="dot" w:pos="9061"/>
@@ -3490,7 +3490,7 @@
         </w:p>
         <w:p>
           <w:pPr>
-            <w:pStyle w:val="Sumrio2"/>
+            <w:pStyle w:val="TOC2"/>
             <w:tabs>
               <w:tab w:val="left" w:pos="880"/>
               <w:tab w:val="right" w:leader="dot" w:pos="9061"/>
@@ -3580,7 +3580,7 @@
         </w:p>
         <w:p>
           <w:pPr>
-            <w:pStyle w:val="Sumrio2"/>
+            <w:pStyle w:val="TOC2"/>
             <w:tabs>
               <w:tab w:val="left" w:pos="880"/>
               <w:tab w:val="right" w:leader="dot" w:pos="9061"/>
@@ -3670,7 +3670,7 @@
         </w:p>
         <w:p>
           <w:pPr>
-            <w:pStyle w:val="Sumrio1"/>
+            <w:pStyle w:val="TOC1"/>
             <w:tabs>
               <w:tab w:val="left" w:pos="880"/>
               <w:tab w:val="right" w:leader="dot" w:pos="9061"/>
@@ -3762,7 +3762,7 @@
         </w:p>
         <w:p>
           <w:pPr>
-            <w:pStyle w:val="Sumrio1"/>
+            <w:pStyle w:val="TOC1"/>
             <w:tabs>
               <w:tab w:val="left" w:pos="880"/>
               <w:tab w:val="right" w:leader="dot" w:pos="9061"/>
@@ -3854,7 +3854,7 @@
         </w:p>
         <w:p>
           <w:pPr>
-            <w:pStyle w:val="Sumrio2"/>
+            <w:pStyle w:val="TOC2"/>
             <w:tabs>
               <w:tab w:val="left" w:pos="880"/>
               <w:tab w:val="right" w:leader="dot" w:pos="9061"/>
@@ -3944,7 +3944,7 @@
         </w:p>
         <w:p>
           <w:pPr>
-            <w:pStyle w:val="Sumrio2"/>
+            <w:pStyle w:val="TOC2"/>
             <w:tabs>
               <w:tab w:val="left" w:pos="880"/>
               <w:tab w:val="right" w:leader="dot" w:pos="9061"/>
@@ -4034,7 +4034,7 @@
         </w:p>
         <w:p>
           <w:pPr>
-            <w:pStyle w:val="Sumrio2"/>
+            <w:pStyle w:val="TOC2"/>
             <w:tabs>
               <w:tab w:val="left" w:pos="880"/>
               <w:tab w:val="right" w:leader="dot" w:pos="9061"/>
@@ -4125,7 +4125,7 @@
         </w:p>
         <w:p>
           <w:pPr>
-            <w:pStyle w:val="Sumrio2"/>
+            <w:pStyle w:val="TOC2"/>
             <w:tabs>
               <w:tab w:val="left" w:pos="880"/>
               <w:tab w:val="right" w:leader="dot" w:pos="9061"/>
@@ -4216,7 +4216,7 @@
         </w:p>
         <w:p>
           <w:pPr>
-            <w:pStyle w:val="Sumrio2"/>
+            <w:pStyle w:val="TOC2"/>
             <w:tabs>
               <w:tab w:val="left" w:pos="880"/>
               <w:tab w:val="right" w:leader="dot" w:pos="9061"/>
@@ -4307,7 +4307,7 @@
         </w:p>
         <w:p>
           <w:pPr>
-            <w:pStyle w:val="Sumrio2"/>
+            <w:pStyle w:val="TOC2"/>
             <w:tabs>
               <w:tab w:val="left" w:pos="880"/>
               <w:tab w:val="right" w:leader="dot" w:pos="9061"/>
@@ -4398,7 +4398,7 @@
         </w:p>
         <w:p>
           <w:pPr>
-            <w:pStyle w:val="Sumrio1"/>
+            <w:pStyle w:val="TOC1"/>
             <w:tabs>
               <w:tab w:val="left" w:pos="880"/>
               <w:tab w:val="right" w:leader="dot" w:pos="9061"/>
@@ -4490,7 +4490,7 @@
         </w:p>
         <w:p>
           <w:pPr>
-            <w:pStyle w:val="Sumrio2"/>
+            <w:pStyle w:val="TOC2"/>
             <w:tabs>
               <w:tab w:val="left" w:pos="880"/>
               <w:tab w:val="right" w:leader="dot" w:pos="9061"/>
@@ -4580,7 +4580,7 @@
         </w:p>
         <w:p>
           <w:pPr>
-            <w:pStyle w:val="Sumrio2"/>
+            <w:pStyle w:val="TOC2"/>
             <w:tabs>
               <w:tab w:val="left" w:pos="880"/>
               <w:tab w:val="right" w:leader="dot" w:pos="9061"/>
@@ -4670,7 +4670,7 @@
         </w:p>
         <w:p>
           <w:pPr>
-            <w:pStyle w:val="Sumrio2"/>
+            <w:pStyle w:val="TOC2"/>
             <w:tabs>
               <w:tab w:val="left" w:pos="880"/>
               <w:tab w:val="right" w:leader="dot" w:pos="9061"/>
@@ -4760,7 +4760,7 @@
         </w:p>
         <w:p>
           <w:pPr>
-            <w:pStyle w:val="Sumrio1"/>
+            <w:pStyle w:val="TOC1"/>
             <w:tabs>
               <w:tab w:val="left" w:pos="880"/>
               <w:tab w:val="right" w:leader="dot" w:pos="9061"/>
@@ -4852,7 +4852,7 @@
         </w:p>
         <w:p>
           <w:pPr>
-            <w:pStyle w:val="Sumrio1"/>
+            <w:pStyle w:val="TOC1"/>
             <w:tabs>
               <w:tab w:val="right" w:leader="dot" w:pos="9061"/>
             </w:tabs>
@@ -4955,7 +4955,7 @@
     </w:p>
     <w:p>
       <w:pPr>
-        <w:pStyle w:val="Ttulo1"/>
+        <w:pStyle w:val="Heading1"/>
       </w:pPr>
       <w:bookmarkStart w:id="0" w:name="_Toc27012597"/>
       <w:r>
@@ -5325,7 +5325,7 @@
       </w:r>
       <w:r>
         <w:rPr>
-          <w:rStyle w:val="Refdenotaderodap"/>
+          <w:rStyle w:val="FootnoteReference"/>
         </w:rPr>
         <w:footnoteReference w:id="1"/>
       </w:r>
@@ -5539,7 +5539,7 @@
       </w:r>
       <w:r>
         <w:rPr>
-          <w:rStyle w:val="Refdenotaderodap"/>
+          <w:rStyle w:val="FootnoteReference"/>
         </w:rPr>
         <w:footnoteReference w:id="2"/>
       </w:r>
@@ -5557,7 +5557,7 @@
       <w:proofErr w:type="spellEnd"/>
       <w:r>
         <w:rPr>
-          <w:rStyle w:val="Refdenotaderodap"/>
+          <w:rStyle w:val="FootnoteReference"/>
         </w:rPr>
         <w:footnoteReference w:id="3"/>
       </w:r>
@@ -5591,7 +5591,7 @@
     </w:p>
     <w:p>
       <w:pPr>
-        <w:pStyle w:val="Ttulo1"/>
+        <w:pStyle w:val="Heading1"/>
       </w:pPr>
       <w:bookmarkStart w:id="1" w:name="_Toc27012598"/>
       <w:r>
@@ -5604,7 +5604,7 @@
     <w:p/>
     <w:p>
       <w:pPr>
-        <w:pStyle w:val="PargrafodaLista"/>
+        <w:pStyle w:val="ListParagraph"/>
         <w:keepNext/>
         <w:keepLines/>
         <w:numPr>
@@ -5644,7 +5644,7 @@
     </w:p>
     <w:p>
       <w:pPr>
-        <w:pStyle w:val="PargrafodaLista"/>
+        <w:pStyle w:val="ListParagraph"/>
         <w:keepNext/>
         <w:keepLines/>
         <w:numPr>
@@ -5666,7 +5666,7 @@
     </w:p>
     <w:p>
       <w:pPr>
-        <w:pStyle w:val="Ttulo2"/>
+        <w:pStyle w:val="Heading2"/>
       </w:pPr>
       <w:bookmarkStart w:id="13" w:name="_Toc27012601"/>
       <w:r>
@@ -5717,7 +5717,7 @@
     <w:p/>
     <w:p>
       <w:pPr>
-        <w:pStyle w:val="Ttulo2"/>
+        <w:pStyle w:val="Heading2"/>
       </w:pPr>
       <w:bookmarkStart w:id="14" w:name="_Toc27012602"/>
       <w:r>
@@ -5729,7 +5729,7 @@
     <w:p/>
     <w:p>
       <w:pPr>
-        <w:pStyle w:val="PargrafodaLista"/>
+        <w:pStyle w:val="ListParagraph"/>
         <w:numPr>
           <w:ilvl w:val="0"/>
           <w:numId w:val="13"/>
@@ -5748,7 +5748,7 @@
     </w:p>
     <w:p>
       <w:pPr>
-        <w:pStyle w:val="PargrafodaLista"/>
+        <w:pStyle w:val="ListParagraph"/>
         <w:numPr>
           <w:ilvl w:val="0"/>
           <w:numId w:val="13"/>
@@ -5764,7 +5764,7 @@
     </w:p>
     <w:p>
       <w:pPr>
-        <w:pStyle w:val="PargrafodaLista"/>
+        <w:pStyle w:val="ListParagraph"/>
         <w:numPr>
           <w:ilvl w:val="0"/>
           <w:numId w:val="13"/>
@@ -5777,7 +5777,7 @@
     </w:p>
     <w:p>
       <w:pPr>
-        <w:pStyle w:val="PargrafodaLista"/>
+        <w:pStyle w:val="ListParagraph"/>
         <w:numPr>
           <w:ilvl w:val="0"/>
           <w:numId w:val="13"/>
@@ -5805,7 +5805,7 @@
     </w:p>
     <w:p>
       <w:pPr>
-        <w:pStyle w:val="PargrafodaLista"/>
+        <w:pStyle w:val="ListParagraph"/>
         <w:numPr>
           <w:ilvl w:val="0"/>
           <w:numId w:val="13"/>
@@ -5821,7 +5821,7 @@
     </w:p>
     <w:p>
       <w:pPr>
-        <w:pStyle w:val="PargrafodaLista"/>
+        <w:pStyle w:val="ListParagraph"/>
         <w:numPr>
           <w:ilvl w:val="0"/>
           <w:numId w:val="13"/>
@@ -5837,7 +5837,7 @@
     </w:p>
     <w:p>
       <w:pPr>
-        <w:pStyle w:val="PargrafodaLista"/>
+        <w:pStyle w:val="ListParagraph"/>
         <w:numPr>
           <w:ilvl w:val="0"/>
           <w:numId w:val="13"/>
@@ -5866,7 +5866,7 @@
     </w:p>
     <w:p>
       <w:pPr>
-        <w:pStyle w:val="Ttulo1"/>
+        <w:pStyle w:val="Heading1"/>
       </w:pPr>
       <w:bookmarkStart w:id="15" w:name="_Toc27012603"/>
       <w:r>
@@ -5958,7 +5958,7 @@
       </w:r>
       <w:r>
         <w:rPr>
-          <w:rStyle w:val="Refdenotaderodap"/>
+          <w:rStyle w:val="FootnoteReference"/>
         </w:rPr>
         <w:footnoteReference w:id="4"/>
       </w:r>
@@ -6022,7 +6022,7 @@
       <w:proofErr w:type="spellEnd"/>
       <w:r>
         <w:rPr>
-          <w:rStyle w:val="Refdenotaderodap"/>
+          <w:rStyle w:val="FootnoteReference"/>
         </w:rPr>
         <w:footnoteReference w:id="5"/>
       </w:r>
@@ -6047,7 +6047,7 @@
       <w:proofErr w:type="spellEnd"/>
       <w:r>
         <w:rPr>
-          <w:rStyle w:val="Refdenotaderodap"/>
+          <w:rStyle w:val="FootnoteReference"/>
         </w:rPr>
         <w:footnoteReference w:id="6"/>
       </w:r>
@@ -6082,7 +6082,7 @@
       <w:proofErr w:type="spellEnd"/>
       <w:r>
         <w:rPr>
-          <w:rStyle w:val="Refdenotaderodap"/>
+          <w:rStyle w:val="FootnoteReference"/>
         </w:rPr>
         <w:footnoteReference w:id="7"/>
       </w:r>
@@ -6113,7 +6113,7 @@
       </w:r>
       <w:r>
         <w:rPr>
-          <w:rStyle w:val="Refdenotaderodap"/>
+          <w:rStyle w:val="FootnoteReference"/>
         </w:rPr>
         <w:footnoteReference w:id="8"/>
       </w:r>
@@ -6129,7 +6129,7 @@
       </w:r>
       <w:r>
         <w:rPr>
-          <w:rStyle w:val="Refdenotaderodap"/>
+          <w:rStyle w:val="FootnoteReference"/>
         </w:rPr>
         <w:footnoteReference w:id="9"/>
       </w:r>
@@ -6150,7 +6150,7 @@
       </w:r>
       <w:r>
         <w:rPr>
-          <w:rStyle w:val="Refdenotaderodap"/>
+          <w:rStyle w:val="FootnoteReference"/>
         </w:rPr>
         <w:footnoteReference w:id="10"/>
       </w:r>
@@ -6166,7 +6166,7 @@
       </w:r>
       <w:r>
         <w:rPr>
-          <w:rStyle w:val="Refdenotaderodap"/>
+          <w:rStyle w:val="FootnoteReference"/>
         </w:rPr>
         <w:footnoteReference w:id="11"/>
       </w:r>
@@ -6190,38 +6190,47 @@
       <w:r>
         <w:t xml:space="preserve"> </w:t>
       </w:r>
+      <w:proofErr w:type="spellStart"/>
       <w:r>
         <w:rPr>
           <w:i/>
           <w:iCs/>
         </w:rPr>
-        <w:t xml:space="preserve">Cloud </w:t>
-      </w:r>
-      <w:proofErr w:type="spellStart"/>
+        <w:t>Cloud</w:t>
+      </w:r>
+      <w:proofErr w:type="spellEnd"/>
       <w:r>
         <w:rPr>
           <w:i/>
           <w:iCs/>
         </w:rPr>
-        <w:t>Firestor</w:t>
-      </w:r>
+        <w:t xml:space="preserve"> </w:t>
+      </w:r>
+      <w:proofErr w:type="spellStart"/>
       <w:r>
         <w:rPr>
           <w:i/>
           <w:iCs/>
         </w:rPr>
-        <w:t>e</w:t>
-      </w:r>
-      <w:proofErr w:type="spellEnd"/>
-      <w:r>
-        <w:t xml:space="preserve"> da plataforma </w:t>
-      </w:r>
-      <w:proofErr w:type="spellStart"/>
+        <w:t>Firestor</w:t>
+      </w:r>
       <w:r>
         <w:rPr>
           <w:i/>
           <w:iCs/>
         </w:rPr>
+        <w:t>e</w:t>
+      </w:r>
+      <w:proofErr w:type="spellEnd"/>
+      <w:r>
+        <w:t xml:space="preserve"> da plataforma </w:t>
+      </w:r>
+      <w:proofErr w:type="spellStart"/>
+      <w:r>
+        <w:rPr>
+          <w:i/>
+          <w:iCs/>
+        </w:rPr>
         <w:t>Firebase</w:t>
       </w:r>
       <w:proofErr w:type="spellEnd"/>
@@ -6244,7 +6253,7 @@
       <w:proofErr w:type="spellEnd"/>
       <w:r>
         <w:rPr>
-          <w:rStyle w:val="Refdenotaderodap"/>
+          <w:rStyle w:val="FootnoteReference"/>
         </w:rPr>
         <w:footnoteReference w:id="12"/>
       </w:r>
@@ -6275,6 +6284,7 @@
       <w:r>
         <w:t xml:space="preserve">a partir da criação de </w:t>
       </w:r>
+      <w:proofErr w:type="spellStart"/>
       <w:r>
         <w:rPr>
           <w:i/>
@@ -6287,6 +6297,7 @@
         </w:rPr>
         <w:t>loud</w:t>
       </w:r>
+      <w:proofErr w:type="spellEnd"/>
       <w:r>
         <w:t xml:space="preserve"> </w:t>
       </w:r>
@@ -6421,7 +6432,7 @@
       </w:r>
       <w:r>
         <w:rPr>
-          <w:rStyle w:val="Refdenotaderodap"/>
+          <w:rStyle w:val="FootnoteReference"/>
         </w:rPr>
         <w:footnoteReference w:id="13"/>
       </w:r>
@@ -6446,7 +6457,7 @@
       <w:proofErr w:type="spellEnd"/>
       <w:r>
         <w:rPr>
-          <w:rStyle w:val="Refdenotaderodap"/>
+          <w:rStyle w:val="FootnoteReference"/>
         </w:rPr>
         <w:footnoteReference w:id="14"/>
       </w:r>
@@ -6514,7 +6525,7 @@
     </w:p>
     <w:p>
       <w:pPr>
-        <w:pStyle w:val="Ttulo1"/>
+        <w:pStyle w:val="Heading1"/>
       </w:pPr>
       <w:bookmarkStart w:id="17" w:name="_Toc27012604"/>
       <w:r>
@@ -6527,7 +6538,7 @@
     <w:p/>
     <w:p>
       <w:pPr>
-        <w:pStyle w:val="PargrafodaLista"/>
+        <w:pStyle w:val="ListParagraph"/>
         <w:keepNext/>
         <w:keepLines/>
         <w:numPr>
@@ -6573,7 +6584,7 @@
     </w:p>
     <w:p>
       <w:pPr>
-        <w:pStyle w:val="PargrafodaLista"/>
+        <w:pStyle w:val="ListParagraph"/>
         <w:keepNext/>
         <w:keepLines/>
         <w:numPr>
@@ -6595,7 +6606,7 @@
     </w:p>
     <w:p>
       <w:pPr>
-        <w:pStyle w:val="Ttulo2"/>
+        <w:pStyle w:val="Heading2"/>
       </w:pPr>
       <w:bookmarkStart w:id="32" w:name="_Toc27012607"/>
       <w:r>
@@ -6786,7 +6797,7 @@
       </w:r>
       <w:r>
         <w:rPr>
-          <w:rStyle w:val="Refdenotaderodap"/>
+          <w:rStyle w:val="FootnoteReference"/>
         </w:rPr>
         <w:footnoteReference w:id="15"/>
       </w:r>
@@ -6885,7 +6896,7 @@
     <w:p/>
     <w:p>
       <w:pPr>
-        <w:pStyle w:val="Ttulo2"/>
+        <w:pStyle w:val="Heading2"/>
       </w:pPr>
       <w:bookmarkStart w:id="33" w:name="_Toc27012608"/>
       <w:r>
@@ -7132,7 +7143,7 @@
       </w:r>
       <w:r>
         <w:rPr>
-          <w:rStyle w:val="Refdenotaderodap"/>
+          <w:rStyle w:val="FootnoteReference"/>
           <w:rFonts w:cs="Arial"/>
           <w:color w:val="000000"/>
         </w:rPr>
@@ -7160,6 +7171,7 @@
         </w:rPr>
         <w:t xml:space="preserve">O </w:t>
       </w:r>
+      <w:proofErr w:type="spellStart"/>
       <w:r>
         <w:rPr>
           <w:rFonts w:cs="Arial"/>
@@ -7167,9 +7179,9 @@
           <w:iCs/>
           <w:color w:val="000000"/>
         </w:rPr>
-        <w:t xml:space="preserve">Cloud </w:t>
-      </w:r>
-      <w:proofErr w:type="spellStart"/>
+        <w:t>Cloud</w:t>
+      </w:r>
+      <w:proofErr w:type="spellEnd"/>
       <w:r>
         <w:rPr>
           <w:rFonts w:cs="Arial"/>
@@ -7177,80 +7189,9 @@
           <w:iCs/>
           <w:color w:val="000000"/>
         </w:rPr>
-        <w:t>Firestore</w:t>
-      </w:r>
-      <w:proofErr w:type="spellEnd"/>
-      <w:r>
-        <w:rPr>
-          <w:rStyle w:val="Refdenotaderodap"/>
-          <w:rFonts w:cs="Arial"/>
-          <w:color w:val="000000"/>
-        </w:rPr>
-        <w:footnoteReference w:id="17"/>
-      </w:r>
-      <w:r>
-        <w:rPr>
-          <w:rFonts w:cs="Arial"/>
-          <w:color w:val="000000"/>
-        </w:rPr>
         <w:t xml:space="preserve"> </w:t>
       </w:r>
-      <w:r>
-        <w:rPr>
-          <w:rFonts w:cs="Arial"/>
-          <w:color w:val="000000"/>
-        </w:rPr>
-        <w:t xml:space="preserve">utilizado </w:t>
-      </w:r>
-      <w:r>
-        <w:rPr>
-          <w:rFonts w:cs="Arial"/>
-          <w:color w:val="000000"/>
-        </w:rPr>
-        <w:t xml:space="preserve">nesse projeto </w:t>
-      </w:r>
-      <w:r>
-        <w:rPr>
-          <w:rFonts w:cs="Arial"/>
-          <w:color w:val="000000"/>
-        </w:rPr>
-        <w:t>como serviço de armazenamento</w:t>
-      </w:r>
-      <w:r>
-        <w:rPr>
-          <w:rFonts w:cs="Arial"/>
-          <w:color w:val="000000"/>
-        </w:rPr>
-        <w:t xml:space="preserve"> escalável</w:t>
-      </w:r>
-      <w:r>
-        <w:rPr>
-          <w:rFonts w:cs="Arial"/>
-          <w:color w:val="000000"/>
-        </w:rPr>
-        <w:t xml:space="preserve"> </w:t>
-      </w:r>
-      <w:r>
-        <w:rPr>
-          <w:rFonts w:cs="Arial"/>
-          <w:color w:val="000000"/>
-        </w:rPr>
-        <w:t xml:space="preserve">é </w:t>
-      </w:r>
-      <w:r>
-        <w:rPr>
-          <w:rFonts w:cs="Arial"/>
-          <w:color w:val="000000"/>
-        </w:rPr>
-        <w:t>“</w:t>
-      </w:r>
-      <w:r>
-        <w:rPr>
-          <w:rFonts w:cs="Arial"/>
-          <w:color w:val="000000"/>
-        </w:rPr>
-        <w:t xml:space="preserve">um banco de dados flexível e escalável para desenvolvimento em aplicações </w:t>
-      </w:r>
+      <w:proofErr w:type="spellStart"/>
       <w:r>
         <w:rPr>
           <w:rFonts w:cs="Arial"/>
@@ -7258,14 +7199,79 @@
           <w:iCs/>
           <w:color w:val="000000"/>
         </w:rPr>
-        <w:t>web</w:t>
-      </w:r>
-      <w:r>
-        <w:rPr>
-          <w:rFonts w:cs="Arial"/>
-          <w:color w:val="000000"/>
-        </w:rPr>
-        <w:t xml:space="preserve">, </w:t>
+        <w:t>Firestore</w:t>
+      </w:r>
+      <w:proofErr w:type="spellEnd"/>
+      <w:r>
+        <w:rPr>
+          <w:rStyle w:val="FootnoteReference"/>
+          <w:rFonts w:cs="Arial"/>
+          <w:color w:val="000000"/>
+        </w:rPr>
+        <w:footnoteReference w:id="17"/>
+      </w:r>
+      <w:r>
+        <w:rPr>
+          <w:rFonts w:cs="Arial"/>
+          <w:color w:val="000000"/>
+        </w:rPr>
+        <w:t xml:space="preserve"> </w:t>
+      </w:r>
+      <w:r>
+        <w:rPr>
+          <w:rFonts w:cs="Arial"/>
+          <w:color w:val="000000"/>
+        </w:rPr>
+        <w:t xml:space="preserve">utilizado </w:t>
+      </w:r>
+      <w:r>
+        <w:rPr>
+          <w:rFonts w:cs="Arial"/>
+          <w:color w:val="000000"/>
+        </w:rPr>
+        <w:t xml:space="preserve">nesse projeto </w:t>
+      </w:r>
+      <w:r>
+        <w:rPr>
+          <w:rFonts w:cs="Arial"/>
+          <w:color w:val="000000"/>
+        </w:rPr>
+        <w:t>como serviço de armazenamento</w:t>
+      </w:r>
+      <w:r>
+        <w:rPr>
+          <w:rFonts w:cs="Arial"/>
+          <w:color w:val="000000"/>
+        </w:rPr>
+        <w:t xml:space="preserve"> escalável</w:t>
+      </w:r>
+      <w:r>
+        <w:rPr>
+          <w:rFonts w:cs="Arial"/>
+          <w:color w:val="000000"/>
+        </w:rPr>
+        <w:t xml:space="preserve"> </w:t>
+      </w:r>
+      <w:r>
+        <w:rPr>
+          <w:rFonts w:cs="Arial"/>
+          <w:color w:val="000000"/>
+        </w:rPr>
+        <w:t xml:space="preserve">é </w:t>
+      </w:r>
+      <w:r>
+        <w:rPr>
+          <w:rFonts w:cs="Arial"/>
+          <w:color w:val="000000"/>
+        </w:rPr>
+        <w:t>“</w:t>
+      </w:r>
+      <w:r>
+        <w:rPr>
+          <w:rFonts w:cs="Arial"/>
+          <w:color w:val="000000"/>
+        </w:rPr>
+        <w:t xml:space="preserve">um banco de dados flexível e escalável para desenvolvimento em aplicações </w:t>
       </w:r>
       <w:r>
         <w:rPr>
@@ -7274,16 +7280,15 @@
           <w:iCs/>
           <w:color w:val="000000"/>
         </w:rPr>
-        <w:t>mobile</w:t>
-      </w:r>
-      <w:r>
-        <w:rPr>
-          <w:rFonts w:cs="Arial"/>
-          <w:color w:val="000000"/>
-        </w:rPr>
-        <w:t xml:space="preserve"> de servidores do </w:t>
-      </w:r>
-      <w:proofErr w:type="spellStart"/>
+        <w:t>web</w:t>
+      </w:r>
+      <w:r>
+        <w:rPr>
+          <w:rFonts w:cs="Arial"/>
+          <w:color w:val="000000"/>
+        </w:rPr>
+        <w:t xml:space="preserve">, </w:t>
+      </w:r>
       <w:r>
         <w:rPr>
           <w:rFonts w:cs="Arial"/>
@@ -7291,16 +7296,16 @@
           <w:iCs/>
           <w:color w:val="000000"/>
         </w:rPr>
-        <w:t>Firebase</w:t>
-      </w:r>
-      <w:proofErr w:type="spellEnd"/>
-      <w:r>
-        <w:rPr>
-          <w:rFonts w:cs="Arial"/>
-          <w:color w:val="000000"/>
-        </w:rPr>
-        <w:t xml:space="preserve"> e </w:t>
-      </w:r>
+        <w:t>mobile</w:t>
+      </w:r>
+      <w:r>
+        <w:rPr>
+          <w:rFonts w:cs="Arial"/>
+          <w:color w:val="000000"/>
+        </w:rPr>
+        <w:t xml:space="preserve"> de servidores do </w:t>
+      </w:r>
+      <w:proofErr w:type="spellStart"/>
       <w:r>
         <w:rPr>
           <w:rFonts w:cs="Arial"/>
@@ -7308,45 +7313,16 @@
           <w:iCs/>
           <w:color w:val="000000"/>
         </w:rPr>
-        <w:t>Google Cloud Platform</w:t>
-      </w:r>
-      <w:r>
-        <w:rPr>
-          <w:rFonts w:cs="Arial"/>
-          <w:color w:val="000000"/>
-        </w:rPr>
-        <w:t xml:space="preserve">” (GOOGLE DEVELOPERS, 2019). </w:t>
-      </w:r>
-    </w:p>
-    <w:p>
-      <w:pPr>
-        <w:rPr>
-          <w:rFonts w:cs="Arial"/>
-          <w:color w:val="000000"/>
-        </w:rPr>
-      </w:pPr>
-      <w:r>
-        <w:rPr>
-          <w:rFonts w:cs="Arial"/>
-          <w:color w:val="000000"/>
-        </w:rPr>
-        <w:t>N</w:t>
-      </w:r>
-      <w:r>
-        <w:rPr>
-          <w:rFonts w:cs="Arial"/>
-          <w:color w:val="000000"/>
-        </w:rPr>
-        <w:t>a etapa do</w:t>
-      </w:r>
-      <w:r>
-        <w:rPr>
-          <w:rFonts w:cs="Arial"/>
-          <w:color w:val="000000"/>
-        </w:rPr>
-        <w:t xml:space="preserve"> desenvolvimento do </w:t>
-      </w:r>
-      <w:proofErr w:type="spellStart"/>
+        <w:t>Firebase</w:t>
+      </w:r>
+      <w:proofErr w:type="spellEnd"/>
+      <w:r>
+        <w:rPr>
+          <w:rFonts w:cs="Arial"/>
+          <w:color w:val="000000"/>
+        </w:rPr>
+        <w:t xml:space="preserve"> e </w:t>
+      </w:r>
       <w:r>
         <w:rPr>
           <w:rFonts w:cs="Arial"/>
@@ -7354,30 +7330,9 @@
           <w:iCs/>
           <w:color w:val="000000"/>
         </w:rPr>
-        <w:t>frontend</w:t>
-      </w:r>
-      <w:proofErr w:type="spellEnd"/>
-      <w:r>
-        <w:rPr>
-          <w:rFonts w:cs="Arial"/>
-          <w:color w:val="000000"/>
-        </w:rPr>
-        <w:t xml:space="preserve"> da aplicação foi </w:t>
-      </w:r>
-      <w:r>
-        <w:rPr>
-          <w:rFonts w:cs="Arial"/>
-          <w:color w:val="000000"/>
-        </w:rPr>
-        <w:t>definido</w:t>
-      </w:r>
-      <w:r>
-        <w:rPr>
-          <w:rFonts w:cs="Arial"/>
-          <w:color w:val="000000"/>
-        </w:rPr>
-        <w:t xml:space="preserve"> o </w:t>
-      </w:r>
+        <w:t xml:space="preserve">Google </w:t>
+      </w:r>
+      <w:proofErr w:type="spellStart"/>
       <w:r>
         <w:rPr>
           <w:rFonts w:cs="Arial"/>
@@ -7385,18 +7340,55 @@
           <w:iCs/>
           <w:color w:val="000000"/>
         </w:rPr>
-        <w:t>framework</w:t>
-      </w:r>
-      <w:r>
-        <w:rPr>
-          <w:rStyle w:val="Refdenotaderodap"/>
+        <w:t>Cloud</w:t>
+      </w:r>
+      <w:proofErr w:type="spellEnd"/>
+      <w:r>
+        <w:rPr>
           <w:rFonts w:cs="Arial"/>
           <w:i/>
           <w:iCs/>
           <w:color w:val="000000"/>
         </w:rPr>
-        <w:footnoteReference w:id="18"/>
-      </w:r>
+        <w:t xml:space="preserve"> Platform</w:t>
+      </w:r>
+      <w:r>
+        <w:rPr>
+          <w:rFonts w:cs="Arial"/>
+          <w:color w:val="000000"/>
+        </w:rPr>
+        <w:t xml:space="preserve">” (GOOGLE DEVELOPERS, 2019). </w:t>
+      </w:r>
+    </w:p>
+    <w:p>
+      <w:pPr>
+        <w:rPr>
+          <w:rFonts w:cs="Arial"/>
+          <w:color w:val="000000"/>
+        </w:rPr>
+      </w:pPr>
+      <w:r>
+        <w:rPr>
+          <w:rFonts w:cs="Arial"/>
+          <w:color w:val="000000"/>
+        </w:rPr>
+        <w:t>N</w:t>
+      </w:r>
+      <w:r>
+        <w:rPr>
+          <w:rFonts w:cs="Arial"/>
+          <w:color w:val="000000"/>
+        </w:rPr>
+        <w:t>a etapa do</w:t>
+      </w:r>
+      <w:r>
+        <w:rPr>
+          <w:rFonts w:cs="Arial"/>
+          <w:color w:val="000000"/>
+        </w:rPr>
+        <w:t xml:space="preserve"> desenvolvimento do </w:t>
+      </w:r>
+      <w:proofErr w:type="spellStart"/>
       <w:r>
         <w:rPr>
           <w:rFonts w:cs="Arial"/>
@@ -7404,16 +7396,30 @@
           <w:iCs/>
           <w:color w:val="000000"/>
         </w:rPr>
-        <w:t xml:space="preserve"> </w:t>
-      </w:r>
-      <w:r>
-        <w:rPr>
-          <w:rFonts w:cs="Arial"/>
-          <w:color w:val="000000"/>
-        </w:rPr>
-        <w:t xml:space="preserve">em </w:t>
-      </w:r>
-      <w:proofErr w:type="spellStart"/>
+        <w:t>frontend</w:t>
+      </w:r>
+      <w:proofErr w:type="spellEnd"/>
+      <w:r>
+        <w:rPr>
+          <w:rFonts w:cs="Arial"/>
+          <w:color w:val="000000"/>
+        </w:rPr>
+        <w:t xml:space="preserve"> da aplicação foi </w:t>
+      </w:r>
+      <w:r>
+        <w:rPr>
+          <w:rFonts w:cs="Arial"/>
+          <w:color w:val="000000"/>
+        </w:rPr>
+        <w:t>definido</w:t>
+      </w:r>
+      <w:r>
+        <w:rPr>
+          <w:rFonts w:cs="Arial"/>
+          <w:color w:val="000000"/>
+        </w:rPr>
+        <w:t xml:space="preserve"> o </w:t>
+      </w:r>
       <w:r>
         <w:rPr>
           <w:rFonts w:cs="Arial"/>
@@ -7421,34 +7427,18 @@
           <w:iCs/>
           <w:color w:val="000000"/>
         </w:rPr>
-        <w:t>JavaScript</w:t>
-      </w:r>
-      <w:proofErr w:type="spellEnd"/>
-      <w:r>
-        <w:rPr>
-          <w:rFonts w:cs="Arial"/>
-          <w:color w:val="000000"/>
-        </w:rPr>
-        <w:t xml:space="preserve"> </w:t>
-      </w:r>
-      <w:r>
-        <w:rPr>
-          <w:rFonts w:cs="Arial"/>
-          <w:color w:val="000000"/>
-        </w:rPr>
-        <w:t xml:space="preserve">conhecido como </w:t>
-      </w:r>
-      <w:proofErr w:type="spellStart"/>
-      <w:r>
-        <w:rPr>
+        <w:t>framework</w:t>
+      </w:r>
+      <w:r>
+        <w:rPr>
+          <w:rStyle w:val="FootnoteReference"/>
           <w:rFonts w:cs="Arial"/>
           <w:i/>
           <w:iCs/>
           <w:color w:val="000000"/>
         </w:rPr>
-        <w:t>React</w:t>
-      </w:r>
-      <w:proofErr w:type="spellEnd"/>
+        <w:footnoteReference w:id="18"/>
+      </w:r>
       <w:r>
         <w:rPr>
           <w:rFonts w:cs="Arial"/>
@@ -7458,6 +7448,13 @@
         </w:rPr>
         <w:t xml:space="preserve"> </w:t>
       </w:r>
+      <w:r>
+        <w:rPr>
+          <w:rFonts w:cs="Arial"/>
+          <w:color w:val="000000"/>
+        </w:rPr>
+        <w:t xml:space="preserve">em </w:t>
+      </w:r>
       <w:proofErr w:type="spellStart"/>
       <w:r>
         <w:rPr>
@@ -7466,7 +7463,7 @@
           <w:iCs/>
           <w:color w:val="000000"/>
         </w:rPr>
-        <w:t>Native</w:t>
+        <w:t>JavaScript</w:t>
       </w:r>
       <w:proofErr w:type="spellEnd"/>
       <w:r>
@@ -7474,13 +7471,6 @@
           <w:rFonts w:cs="Arial"/>
           <w:color w:val="000000"/>
         </w:rPr>
-        <w:t>,</w:t>
-      </w:r>
-      <w:r>
-        <w:rPr>
-          <w:rFonts w:cs="Arial"/>
-          <w:color w:val="000000"/>
-        </w:rPr>
         <w:t xml:space="preserve"> </w:t>
       </w:r>
       <w:r>
@@ -7488,15 +7478,9 @@
           <w:rFonts w:cs="Arial"/>
           <w:color w:val="000000"/>
         </w:rPr>
-        <w:t xml:space="preserve">que </w:t>
-      </w:r>
-      <w:r>
-        <w:rPr>
-          <w:rFonts w:cs="Arial"/>
-          <w:color w:val="000000"/>
-        </w:rPr>
-        <w:t xml:space="preserve">torna possível o desenvolvimento de aplicativos </w:t>
-      </w:r>
+        <w:t xml:space="preserve">conhecido como </w:t>
+      </w:r>
+      <w:proofErr w:type="spellStart"/>
       <w:r>
         <w:rPr>
           <w:rFonts w:cs="Arial"/>
@@ -7504,15 +7488,9 @@
           <w:iCs/>
           <w:color w:val="000000"/>
         </w:rPr>
-        <w:t>mobile</w:t>
-      </w:r>
-      <w:r>
-        <w:rPr>
-          <w:rFonts w:cs="Arial"/>
-          <w:color w:val="000000"/>
-        </w:rPr>
-        <w:t xml:space="preserve"> para </w:t>
-      </w:r>
+        <w:t>React</w:t>
+      </w:r>
+      <w:proofErr w:type="spellEnd"/>
       <w:r>
         <w:rPr>
           <w:rFonts w:cs="Arial"/>
@@ -7520,15 +7498,9 @@
           <w:iCs/>
           <w:color w:val="000000"/>
         </w:rPr>
-        <w:t>Android</w:t>
-      </w:r>
-      <w:r>
-        <w:rPr>
-          <w:rFonts w:cs="Arial"/>
-          <w:color w:val="000000"/>
-        </w:rPr>
-        <w:t xml:space="preserve"> e </w:t>
-      </w:r>
+        <w:t xml:space="preserve"> </w:t>
+      </w:r>
+      <w:proofErr w:type="spellStart"/>
       <w:r>
         <w:rPr>
           <w:rFonts w:cs="Arial"/>
@@ -7536,6 +7508,76 @@
           <w:iCs/>
           <w:color w:val="000000"/>
         </w:rPr>
+        <w:t>Native</w:t>
+      </w:r>
+      <w:proofErr w:type="spellEnd"/>
+      <w:r>
+        <w:rPr>
+          <w:rFonts w:cs="Arial"/>
+          <w:color w:val="000000"/>
+        </w:rPr>
+        <w:t>,</w:t>
+      </w:r>
+      <w:r>
+        <w:rPr>
+          <w:rFonts w:cs="Arial"/>
+          <w:color w:val="000000"/>
+        </w:rPr>
+        <w:t xml:space="preserve"> </w:t>
+      </w:r>
+      <w:r>
+        <w:rPr>
+          <w:rFonts w:cs="Arial"/>
+          <w:color w:val="000000"/>
+        </w:rPr>
+        <w:t xml:space="preserve">que </w:t>
+      </w:r>
+      <w:r>
+        <w:rPr>
+          <w:rFonts w:cs="Arial"/>
+          <w:color w:val="000000"/>
+        </w:rPr>
+        <w:t xml:space="preserve">torna possível o desenvolvimento de aplicativos </w:t>
+      </w:r>
+      <w:r>
+        <w:rPr>
+          <w:rFonts w:cs="Arial"/>
+          <w:i/>
+          <w:iCs/>
+          <w:color w:val="000000"/>
+        </w:rPr>
+        <w:t>mobile</w:t>
+      </w:r>
+      <w:r>
+        <w:rPr>
+          <w:rFonts w:cs="Arial"/>
+          <w:color w:val="000000"/>
+        </w:rPr>
+        <w:t xml:space="preserve"> para </w:t>
+      </w:r>
+      <w:r>
+        <w:rPr>
+          <w:rFonts w:cs="Arial"/>
+          <w:i/>
+          <w:iCs/>
+          <w:color w:val="000000"/>
+        </w:rPr>
+        <w:t>Android</w:t>
+      </w:r>
+      <w:r>
+        <w:rPr>
+          <w:rFonts w:cs="Arial"/>
+          <w:color w:val="000000"/>
+        </w:rPr>
+        <w:t xml:space="preserve"> e </w:t>
+      </w:r>
+      <w:r>
+        <w:rPr>
+          <w:rFonts w:cs="Arial"/>
+          <w:i/>
+          <w:iCs/>
+          <w:color w:val="000000"/>
+        </w:rPr>
         <w:t>iOS</w:t>
       </w:r>
       <w:r>
@@ -7750,7 +7792,7 @@
       <w:proofErr w:type="spellEnd"/>
       <w:r>
         <w:rPr>
-          <w:rStyle w:val="Refdenotaderodap"/>
+          <w:rStyle w:val="FootnoteReference"/>
           <w:rFonts w:cs="Arial"/>
           <w:color w:val="000000"/>
         </w:rPr>
@@ -8280,6 +8322,7 @@
         </w:rPr>
         <w:t xml:space="preserve"> e na comunicação com a </w:t>
       </w:r>
+      <w:proofErr w:type="spellStart"/>
       <w:r>
         <w:rPr>
           <w:rFonts w:cs="Arial"/>
@@ -8289,6 +8332,7 @@
         </w:rPr>
         <w:t>Cloud</w:t>
       </w:r>
+      <w:proofErr w:type="spellEnd"/>
       <w:r>
         <w:rPr>
           <w:rFonts w:cs="Arial"/>
@@ -8600,7 +8644,7 @@
     </w:p>
     <w:p>
       <w:pPr>
-        <w:pStyle w:val="Ttulo2"/>
+        <w:pStyle w:val="Heading2"/>
         <w:rPr>
           <w:rFonts w:cs="Arial"/>
           <w:color w:val="000000"/>
@@ -9043,8 +9087,19 @@
           <w:iCs/>
           <w:color w:val="000000"/>
         </w:rPr>
-        <w:t xml:space="preserve"> master</w:t>
-      </w:r>
+        <w:t xml:space="preserve"> </w:t>
+      </w:r>
+      <w:proofErr w:type="spellStart"/>
+      <w:r>
+        <w:rPr>
+          <w:rFonts w:cs="Arial"/>
+          <w:i/>
+          <w:iCs/>
+          <w:color w:val="000000"/>
+        </w:rPr>
+        <w:t>master</w:t>
+      </w:r>
+      <w:proofErr w:type="spellEnd"/>
       <w:r>
         <w:rPr>
           <w:rFonts w:cs="Arial"/>
@@ -9269,7 +9324,7 @@
     </w:p>
     <w:p>
       <w:pPr>
-        <w:pStyle w:val="Legenda"/>
+        <w:pStyle w:val="Caption"/>
         <w:jc w:val="center"/>
         <w:rPr>
           <w:rFonts w:cs="Arial"/>
@@ -9302,7 +9357,7 @@
     </w:p>
     <w:p>
       <w:pPr>
-        <w:pStyle w:val="PargrafodaLista"/>
+        <w:pStyle w:val="ListParagraph"/>
         <w:numPr>
           <w:ilvl w:val="0"/>
           <w:numId w:val="12"/>
@@ -9349,7 +9404,7 @@
     </w:p>
     <w:p>
       <w:pPr>
-        <w:pStyle w:val="PargrafodaLista"/>
+        <w:pStyle w:val="ListParagraph"/>
         <w:numPr>
           <w:ilvl w:val="0"/>
           <w:numId w:val="12"/>
@@ -9416,7 +9471,7 @@
     </w:p>
     <w:p>
       <w:pPr>
-        <w:pStyle w:val="PargrafodaLista"/>
+        <w:pStyle w:val="ListParagraph"/>
         <w:numPr>
           <w:ilvl w:val="0"/>
           <w:numId w:val="12"/>
@@ -9496,7 +9551,7 @@
     </w:p>
     <w:p>
       <w:pPr>
-        <w:pStyle w:val="PargrafodaLista"/>
+        <w:pStyle w:val="ListParagraph"/>
         <w:numPr>
           <w:ilvl w:val="0"/>
           <w:numId w:val="12"/>
@@ -9545,7 +9600,7 @@
     </w:p>
     <w:p>
       <w:pPr>
-        <w:pStyle w:val="PargrafodaLista"/>
+        <w:pStyle w:val="ListParagraph"/>
         <w:numPr>
           <w:ilvl w:val="0"/>
           <w:numId w:val="12"/>
@@ -9600,7 +9655,7 @@
     </w:p>
     <w:p>
       <w:pPr>
-        <w:pStyle w:val="PargrafodaLista"/>
+        <w:pStyle w:val="ListParagraph"/>
         <w:numPr>
           <w:ilvl w:val="0"/>
           <w:numId w:val="12"/>
@@ -9731,6 +9786,7 @@
         </w:rPr>
         <w:t xml:space="preserve"> para o ramo de produção e para o ramo de desenvolvimento ao mesmo tempo, </w:t>
       </w:r>
+      <w:proofErr w:type="spellStart"/>
       <w:r>
         <w:rPr>
           <w:rFonts w:cs="Arial"/>
@@ -9738,16 +9794,9 @@
           <w:iCs/>
           <w:color w:val="000000"/>
         </w:rPr>
-        <w:t xml:space="preserve">master </w:t>
-      </w:r>
-      <w:r>
-        <w:rPr>
-          <w:rFonts w:cs="Arial"/>
-          <w:color w:val="000000"/>
-        </w:rPr>
-        <w:t xml:space="preserve">e </w:t>
-      </w:r>
-      <w:proofErr w:type="spellStart"/>
+        <w:t>master</w:t>
+      </w:r>
+      <w:proofErr w:type="spellEnd"/>
       <w:r>
         <w:rPr>
           <w:rFonts w:cs="Arial"/>
@@ -9755,6 +9804,23 @@
           <w:iCs/>
           <w:color w:val="000000"/>
         </w:rPr>
+        <w:t xml:space="preserve"> </w:t>
+      </w:r>
+      <w:r>
+        <w:rPr>
+          <w:rFonts w:cs="Arial"/>
+          <w:color w:val="000000"/>
+        </w:rPr>
+        <w:t xml:space="preserve">e </w:t>
+      </w:r>
+      <w:proofErr w:type="spellStart"/>
+      <w:r>
+        <w:rPr>
+          <w:rFonts w:cs="Arial"/>
+          <w:i/>
+          <w:iCs/>
+          <w:color w:val="000000"/>
+        </w:rPr>
         <w:t>develop</w:t>
       </w:r>
       <w:proofErr w:type="spellEnd"/>
@@ -9775,7 +9841,7 @@
     </w:p>
     <w:p>
       <w:pPr>
-        <w:pStyle w:val="Legenda"/>
+        <w:pStyle w:val="Caption"/>
         <w:ind w:left="720" w:firstLine="0"/>
         <w:jc w:val="center"/>
         <w:rPr>
@@ -9984,7 +10050,7 @@
       <w:proofErr w:type="spellEnd"/>
       <w:r>
         <w:rPr>
-          <w:rStyle w:val="Refdenotaderodap"/>
+          <w:rStyle w:val="FootnoteReference"/>
           <w:rFonts w:cs="Arial"/>
           <w:i/>
           <w:iCs/>
@@ -10057,7 +10123,7 @@
       <w:proofErr w:type="spellEnd"/>
       <w:r>
         <w:rPr>
-          <w:rStyle w:val="Refdenotaderodap"/>
+          <w:rStyle w:val="FootnoteReference"/>
         </w:rPr>
         <w:footnoteReference w:id="21"/>
       </w:r>
@@ -10131,7 +10197,7 @@
     </w:p>
     <w:p>
       <w:pPr>
-        <w:pStyle w:val="Ttulo2"/>
+        <w:pStyle w:val="Heading2"/>
         <w:rPr>
           <w:rFonts w:cs="Arial"/>
           <w:color w:val="000000"/>
@@ -10632,7 +10698,7 @@
     </w:p>
     <w:p>
       <w:pPr>
-        <w:pStyle w:val="Ttulo2"/>
+        <w:pStyle w:val="Heading2"/>
         <w:rPr>
           <w:rFonts w:cs="Arial"/>
           <w:color w:val="000000"/>
@@ -11083,7 +11149,7 @@
     </w:p>
     <w:p>
       <w:pPr>
-        <w:pStyle w:val="Ttulo2"/>
+        <w:pStyle w:val="Heading2"/>
         <w:rPr>
           <w:rFonts w:cs="Arial"/>
           <w:color w:val="000000"/>
@@ -11447,7 +11513,7 @@
     </w:p>
     <w:p>
       <w:pPr>
-        <w:pStyle w:val="Legenda"/>
+        <w:pStyle w:val="Caption"/>
         <w:jc w:val="center"/>
         <w:rPr>
           <w:rFonts w:cs="Arial"/>
@@ -11562,8 +11628,19 @@
           <w:iCs/>
           <w:color w:val="000000"/>
         </w:rPr>
-        <w:t xml:space="preserve"> Backlog</w:t>
-      </w:r>
+        <w:t xml:space="preserve"> </w:t>
+      </w:r>
+      <w:proofErr w:type="spellStart"/>
+      <w:r>
+        <w:rPr>
+          <w:rFonts w:cs="Arial"/>
+          <w:i/>
+          <w:iCs/>
+          <w:color w:val="000000"/>
+        </w:rPr>
+        <w:t>Backlog</w:t>
+      </w:r>
+      <w:proofErr w:type="spellEnd"/>
       <w:r>
         <w:rPr>
           <w:rFonts w:cs="Arial"/>
@@ -11671,8 +11748,19 @@
           <w:iCs/>
           <w:color w:val="000000"/>
         </w:rPr>
-        <w:t xml:space="preserve"> poker</w:t>
-      </w:r>
+        <w:t xml:space="preserve"> </w:t>
+      </w:r>
+      <w:proofErr w:type="spellStart"/>
+      <w:r>
+        <w:rPr>
+          <w:rFonts w:cs="Arial"/>
+          <w:i/>
+          <w:iCs/>
+          <w:color w:val="000000"/>
+        </w:rPr>
+        <w:t>poker</w:t>
+      </w:r>
+      <w:proofErr w:type="spellEnd"/>
       <w:r>
         <w:rPr>
           <w:rFonts w:cs="Arial"/>
@@ -12120,7 +12208,7 @@
     </w:p>
     <w:p>
       <w:pPr>
-        <w:pStyle w:val="Ttulo1"/>
+        <w:pStyle w:val="Heading1"/>
       </w:pPr>
       <w:bookmarkStart w:id="40" w:name="_Toc27012613"/>
       <w:r>
@@ -12225,7 +12313,7 @@
     </w:p>
     <w:p>
       <w:pPr>
-        <w:pStyle w:val="Legenda"/>
+        <w:pStyle w:val="Caption"/>
         <w:jc w:val="center"/>
         <w:rPr>
           <w:rFonts w:cs="Arial"/>
@@ -12342,7 +12430,7 @@
     </w:p>
     <w:p>
       <w:pPr>
-        <w:pStyle w:val="Legenda"/>
+        <w:pStyle w:val="Caption"/>
         <w:jc w:val="center"/>
       </w:pPr>
       <w:r>
@@ -12462,7 +12550,7 @@
     </w:p>
     <w:p>
       <w:pPr>
-        <w:pStyle w:val="Legenda"/>
+        <w:pStyle w:val="Caption"/>
         <w:jc w:val="center"/>
       </w:pPr>
       <w:r>
@@ -12519,7 +12607,7 @@
       </w:r>
       <w:r>
         <w:rPr>
-          <w:rStyle w:val="Refdecomentrio"/>
+          <w:rStyle w:val="CommentReference"/>
           <w:rFonts w:ascii="Roboto" w:hAnsi="Roboto"/>
           <w:color w:val="000000"/>
           <w:sz w:val="20"/>
@@ -12603,7 +12691,7 @@
     </w:p>
     <w:p>
       <w:pPr>
-        <w:pStyle w:val="Legenda"/>
+        <w:pStyle w:val="Caption"/>
         <w:jc w:val="center"/>
         <w:rPr>
           <w:rFonts w:cs="Arial"/>
@@ -12613,47 +12701,8 @@
       <w:r>
         <w:t xml:space="preserve">Fonte: </w:t>
       </w:r>
-      <w:proofErr w:type="spellStart"/>
-      <w:r>
-        <w:rPr>
-          <w:lang w:val="en-US"/>
-        </w:rPr>
-        <w:t>Elaborado</w:t>
-      </w:r>
-      <w:proofErr w:type="spellEnd"/>
-      <w:r>
-        <w:rPr>
-          <w:lang w:val="en-US"/>
-        </w:rPr>
-        <w:t xml:space="preserve"> </w:t>
-      </w:r>
-      <w:proofErr w:type="spellStart"/>
-      <w:r>
-        <w:rPr>
-          <w:lang w:val="en-US"/>
-        </w:rPr>
-        <w:t>pelos</w:t>
-      </w:r>
-      <w:proofErr w:type="spellEnd"/>
-      <w:r>
-        <w:rPr>
-          <w:lang w:val="en-US"/>
-        </w:rPr>
-        <w:t xml:space="preserve"> </w:t>
-      </w:r>
-      <w:proofErr w:type="spellStart"/>
-      <w:r>
-        <w:rPr>
-          <w:lang w:val="en-US"/>
-        </w:rPr>
-        <w:t>autores</w:t>
-      </w:r>
-      <w:proofErr w:type="spellEnd"/>
-      <w:r>
-        <w:rPr>
-          <w:lang w:val="en-US"/>
-        </w:rPr>
-        <w:t xml:space="preserve"> (2019)</w:t>
+      <w:r>
+        <w:t>Elaborado pelos autores (2019)</w:t>
       </w:r>
     </w:p>
     <w:p/>
@@ -12687,7 +12736,7 @@
     <w:p/>
     <w:p>
       <w:pPr>
-        <w:pStyle w:val="PargrafodaLista"/>
+        <w:pStyle w:val="ListParagraph"/>
         <w:keepNext/>
         <w:keepLines/>
         <w:numPr>
@@ -12731,7 +12780,7 @@
     </w:p>
     <w:p>
       <w:pPr>
-        <w:pStyle w:val="Ttulo2"/>
+        <w:pStyle w:val="Heading2"/>
       </w:pPr>
       <w:bookmarkStart w:id="53" w:name="_Toc27012615"/>
       <w:r>
@@ -12880,7 +12929,7 @@
           </w:tcPr>
           <w:p>
             <w:pPr>
-              <w:pStyle w:val="Ttulo3"/>
+              <w:pStyle w:val="Heading3"/>
               <w:keepNext w:val="0"/>
               <w:keepLines w:val="0"/>
               <w:numPr>
@@ -13625,7 +13674,7 @@
           </w:tcPr>
           <w:p>
             <w:pPr>
-              <w:pStyle w:val="Ttulo3"/>
+              <w:pStyle w:val="Heading3"/>
               <w:keepNext w:val="0"/>
               <w:keepLines w:val="0"/>
               <w:numPr>
@@ -14366,7 +14415,7 @@
           </w:tcPr>
           <w:p>
             <w:pPr>
-              <w:pStyle w:val="Ttulo3"/>
+              <w:pStyle w:val="Heading3"/>
               <w:keepNext w:val="0"/>
               <w:keepLines w:val="0"/>
               <w:numPr>
@@ -15059,7 +15108,7 @@
           </w:tcPr>
           <w:p>
             <w:pPr>
-              <w:pStyle w:val="Ttulo3"/>
+              <w:pStyle w:val="Heading3"/>
               <w:keepNext w:val="0"/>
               <w:keepLines w:val="0"/>
               <w:numPr>
@@ -15903,7 +15952,7 @@
           </w:tcPr>
           <w:p>
             <w:pPr>
-              <w:pStyle w:val="Ttulo3"/>
+              <w:pStyle w:val="Heading3"/>
               <w:keepNext w:val="0"/>
               <w:keepLines w:val="0"/>
               <w:numPr>
@@ -17016,7 +17065,7 @@
           </w:tcPr>
           <w:p>
             <w:pPr>
-              <w:pStyle w:val="Ttulo3"/>
+              <w:pStyle w:val="Heading3"/>
               <w:keepNext w:val="0"/>
               <w:keepLines w:val="0"/>
               <w:numPr>
@@ -17849,7 +17898,7 @@
           </w:tcPr>
           <w:p>
             <w:pPr>
-              <w:pStyle w:val="Ttulo3"/>
+              <w:pStyle w:val="Heading3"/>
               <w:keepNext w:val="0"/>
               <w:keepLines w:val="0"/>
               <w:numPr>
@@ -18831,7 +18880,7 @@
           </w:tcPr>
           <w:p>
             <w:pPr>
-              <w:pStyle w:val="Ttulo3"/>
+              <w:pStyle w:val="Heading3"/>
               <w:keepNext w:val="0"/>
               <w:keepLines w:val="0"/>
               <w:numPr>
@@ -19873,7 +19922,7 @@
           </w:tcPr>
           <w:p>
             <w:pPr>
-              <w:pStyle w:val="Ttulo3"/>
+              <w:pStyle w:val="Heading3"/>
               <w:keepNext w:val="0"/>
               <w:keepLines w:val="0"/>
               <w:numPr>
@@ -20832,7 +20881,7 @@
           </w:tcPr>
           <w:p>
             <w:pPr>
-              <w:pStyle w:val="Ttulo3"/>
+              <w:pStyle w:val="Heading3"/>
               <w:keepNext w:val="0"/>
               <w:keepLines w:val="0"/>
               <w:numPr>
@@ -21517,7 +21566,7 @@
           </w:tcPr>
           <w:p>
             <w:pPr>
-              <w:pStyle w:val="Ttulo3"/>
+              <w:pStyle w:val="Heading3"/>
               <w:keepNext w:val="0"/>
               <w:keepLines w:val="0"/>
               <w:numPr>
@@ -22392,7 +22441,7 @@
           </w:tcPr>
           <w:p>
             <w:pPr>
-              <w:pStyle w:val="Ttulo3"/>
+              <w:pStyle w:val="Heading3"/>
               <w:keepNext w:val="0"/>
               <w:keepLines w:val="0"/>
               <w:numPr>
@@ -23473,7 +23522,7 @@
           </w:tcPr>
           <w:p>
             <w:pPr>
-              <w:pStyle w:val="Ttulo3"/>
+              <w:pStyle w:val="Heading3"/>
               <w:keepNext w:val="0"/>
               <w:keepLines w:val="0"/>
               <w:numPr>
@@ -24448,7 +24497,7 @@
           </w:tcPr>
           <w:p>
             <w:pPr>
-              <w:pStyle w:val="Ttulo3"/>
+              <w:pStyle w:val="Heading3"/>
               <w:keepNext w:val="0"/>
               <w:keepLines w:val="0"/>
               <w:numPr>
@@ -25137,7 +25186,7 @@
           </w:tcPr>
           <w:p>
             <w:pPr>
-              <w:pStyle w:val="Ttulo3"/>
+              <w:pStyle w:val="Heading3"/>
               <w:keepNext w:val="0"/>
               <w:keepLines w:val="0"/>
               <w:numPr>
@@ -26042,7 +26091,7 @@
     </w:p>
     <w:p>
       <w:pPr>
-        <w:pStyle w:val="Ttulo2"/>
+        <w:pStyle w:val="Heading2"/>
         <w:ind w:left="993" w:hanging="633"/>
       </w:pPr>
       <w:bookmarkStart w:id="54" w:name="_Toc27012616"/>
@@ -26062,7 +26111,7 @@
     </w:p>
     <w:p>
       <w:pPr>
-        <w:pStyle w:val="Legenda"/>
+        <w:pStyle w:val="Caption"/>
         <w:jc w:val="center"/>
       </w:pPr>
       <w:bookmarkStart w:id="55" w:name="_Toc10041117"/>
@@ -26144,7 +26193,7 @@
     </w:p>
     <w:p>
       <w:pPr>
-        <w:pStyle w:val="Legenda"/>
+        <w:pStyle w:val="Caption"/>
         <w:jc w:val="center"/>
       </w:pPr>
       <w:r>
@@ -26189,12 +26238,7 @@
     <w:p>
       <w:r>
         <w:lastRenderedPageBreak/>
-        <w:t>Para complementar os diagramas de ca</w:t>
-      </w:r>
-      <w:bookmarkStart w:id="56" w:name="_GoBack"/>
-      <w:bookmarkEnd w:id="56"/>
-      <w:r>
-        <w:t xml:space="preserve">sos de uso, </w:t>
+        <w:t xml:space="preserve">Para complementar os diagramas de casos de uso, </w:t>
       </w:r>
       <w:r>
         <w:t>será descrito a documentação dos casos de uso</w:t>
@@ -26260,7 +26304,7 @@
     </w:p>
     <w:tbl>
       <w:tblPr>
-        <w:tblStyle w:val="Tabelacomgrade"/>
+        <w:tblStyle w:val="TableGrid"/>
         <w:tblW w:w="0" w:type="auto"/>
         <w:shd w:val="clear" w:color="auto" w:fill="FFFFCC"/>
         <w:tblLook w:val="04A0" w:firstRow="1" w:lastRow="0" w:firstColumn="1" w:lastColumn="0" w:noHBand="0" w:noVBand="1"/>
@@ -26289,13 +26333,7 @@
               <w:rPr>
                 <w:szCs w:val="24"/>
               </w:rPr>
-              <w:t xml:space="preserve">Nome:  </w:t>
-            </w:r>
-            <w:r>
-              <w:rPr>
-                <w:szCs w:val="24"/>
-              </w:rPr>
-              <w:t>Recuperar Senha</w:t>
+              <w:t>Nome:  Recuperar Senha</w:t>
             </w:r>
           </w:p>
         </w:tc>
@@ -26419,13 +26457,7 @@
               <w:rPr>
                 <w:szCs w:val="24"/>
               </w:rPr>
-              <w:t>Pós-Condição: S</w:t>
-            </w:r>
-            <w:r>
-              <w:rPr>
-                <w:szCs w:val="24"/>
-              </w:rPr>
-              <w:t>enha recuperada</w:t>
+              <w:t>Pós-Condição: Senha recuperada</w:t>
             </w:r>
           </w:p>
         </w:tc>
@@ -26909,7 +26941,7 @@
     </w:tbl>
     <w:p>
       <w:pPr>
-        <w:pStyle w:val="Legenda"/>
+        <w:pStyle w:val="Caption"/>
         <w:ind w:firstLine="0"/>
         <w:jc w:val="center"/>
       </w:pPr>
@@ -26982,36 +27014,12 @@
           <w:sz w:val="20"/>
           <w:szCs w:val="20"/>
         </w:rPr>
-        <w:t>Documento de caso de uso 0</w:t>
-      </w:r>
-      <w:r>
-        <w:rPr>
-          <w:rFonts w:cs="Arial"/>
-          <w:sz w:val="20"/>
-          <w:szCs w:val="20"/>
-        </w:rPr>
-        <w:t>2</w:t>
-      </w:r>
-      <w:r>
-        <w:rPr>
-          <w:rFonts w:cs="Arial"/>
-          <w:sz w:val="20"/>
-          <w:szCs w:val="20"/>
-        </w:rPr>
-        <w:t xml:space="preserve"> </w:t>
-      </w:r>
-      <w:r>
-        <w:rPr>
-          <w:rFonts w:cs="Arial"/>
-          <w:sz w:val="20"/>
-          <w:szCs w:val="20"/>
-        </w:rPr>
-        <w:t>Registrar-se</w:t>
+        <w:t>Documento de caso de uso 02 Registrar-se</w:t>
       </w:r>
     </w:p>
     <w:tbl>
       <w:tblPr>
-        <w:tblStyle w:val="Tabelacomgrade"/>
+        <w:tblStyle w:val="TableGrid"/>
         <w:tblW w:w="0" w:type="auto"/>
         <w:shd w:val="clear" w:color="auto" w:fill="FFFFCC"/>
         <w:tblLook w:val="04A0" w:firstRow="1" w:lastRow="0" w:firstColumn="1" w:lastColumn="0" w:noHBand="0" w:noVBand="1"/>
@@ -27040,13 +27048,7 @@
               <w:rPr>
                 <w:szCs w:val="24"/>
               </w:rPr>
-              <w:t>Nome:  R</w:t>
-            </w:r>
-            <w:r>
-              <w:rPr>
-                <w:szCs w:val="24"/>
-              </w:rPr>
-              <w:t>egistrar-se</w:t>
+              <w:t>Nome:  Registrar-se</w:t>
             </w:r>
           </w:p>
         </w:tc>
@@ -27096,13 +27098,7 @@
               <w:rPr>
                 <w:szCs w:val="24"/>
               </w:rPr>
-              <w:t>Descrição: E</w:t>
-            </w:r>
-            <w:r>
-              <w:rPr>
-                <w:szCs w:val="24"/>
-              </w:rPr>
-              <w:t>sse documento demonstra de forma detalhada o requisito registrar-se</w:t>
+              <w:t>Descrição: Esse documento demonstra de forma detalhada o requisito registrar-se</w:t>
             </w:r>
           </w:p>
         </w:tc>
@@ -27127,13 +27123,7 @@
               <w:rPr>
                 <w:szCs w:val="24"/>
               </w:rPr>
-              <w:t>Pré-Condição: T</w:t>
-            </w:r>
-            <w:r>
-              <w:rPr>
-                <w:szCs w:val="24"/>
-              </w:rPr>
-              <w:t>er um e-mail para utilização</w:t>
+              <w:t>Pré-Condição: Ter um e-mail para utilização</w:t>
             </w:r>
           </w:p>
         </w:tc>
@@ -27158,13 +27148,7 @@
               <w:rPr>
                 <w:szCs w:val="24"/>
               </w:rPr>
-              <w:t>Pós-Condição: C</w:t>
-            </w:r>
-            <w:r>
-              <w:rPr>
-                <w:szCs w:val="24"/>
-              </w:rPr>
-              <w:t>onta aberta no aplicativo</w:t>
+              <w:t>Pós-Condição: Conta aberta no aplicativo</w:t>
             </w:r>
           </w:p>
         </w:tc>
@@ -27635,7 +27619,7 @@
     </w:tbl>
     <w:p>
       <w:pPr>
-        <w:pStyle w:val="Legenda"/>
+        <w:pStyle w:val="Caption"/>
         <w:ind w:firstLine="0"/>
         <w:jc w:val="center"/>
       </w:pPr>
@@ -27718,36 +27702,12 @@
           <w:sz w:val="20"/>
           <w:szCs w:val="20"/>
         </w:rPr>
-        <w:t>Documento de caso de uso 0</w:t>
-      </w:r>
-      <w:r>
-        <w:rPr>
-          <w:rFonts w:cs="Arial"/>
-          <w:sz w:val="20"/>
-          <w:szCs w:val="20"/>
-        </w:rPr>
-        <w:t>3</w:t>
-      </w:r>
-      <w:r>
-        <w:rPr>
-          <w:rFonts w:cs="Arial"/>
-          <w:sz w:val="20"/>
-          <w:szCs w:val="20"/>
-        </w:rPr>
-        <w:t xml:space="preserve"> </w:t>
-      </w:r>
-      <w:r>
-        <w:rPr>
-          <w:rFonts w:cs="Arial"/>
-          <w:sz w:val="20"/>
-          <w:szCs w:val="20"/>
-        </w:rPr>
-        <w:t>Remover Conhecimento</w:t>
+        <w:t>Documento de caso de uso 03 Remover Conhecimento</w:t>
       </w:r>
     </w:p>
     <w:tbl>
       <w:tblPr>
-        <w:tblStyle w:val="Tabelacomgrade"/>
+        <w:tblStyle w:val="TableGrid"/>
         <w:tblW w:w="0" w:type="auto"/>
         <w:shd w:val="clear" w:color="auto" w:fill="FFFFCC"/>
         <w:tblLook w:val="04A0" w:firstRow="1" w:lastRow="0" w:firstColumn="1" w:lastColumn="0" w:noHBand="0" w:noVBand="1"/>
@@ -27776,13 +27736,7 @@
               <w:rPr>
                 <w:szCs w:val="24"/>
               </w:rPr>
-              <w:t>Nome:  R</w:t>
-            </w:r>
-            <w:r>
-              <w:rPr>
-                <w:szCs w:val="24"/>
-              </w:rPr>
-              <w:t xml:space="preserve">emover </w:t>
+              <w:t xml:space="preserve">Nome:  Remover </w:t>
             </w:r>
             <w:r>
               <w:rPr>
@@ -27844,13 +27798,7 @@
               <w:rPr>
                 <w:szCs w:val="24"/>
               </w:rPr>
-              <w:t>Descrição: E</w:t>
-            </w:r>
-            <w:r>
-              <w:rPr>
-                <w:szCs w:val="24"/>
-              </w:rPr>
-              <w:t>sse documento demonstra de forma detalhada o requisito remover conhecimento</w:t>
+              <w:t>Descrição: Esse documento demonstra de forma detalhada o requisito remover conhecimento</w:t>
             </w:r>
           </w:p>
         </w:tc>
@@ -27875,31 +27823,19 @@
               <w:rPr>
                 <w:szCs w:val="24"/>
               </w:rPr>
-              <w:t>Pré-Condição: T</w:t>
+              <w:t xml:space="preserve">Pré-Condição: Ter um conhecimento </w:t>
             </w:r>
             <w:r>
               <w:rPr>
                 <w:szCs w:val="24"/>
               </w:rPr>
-              <w:t xml:space="preserve">er um conhecimento </w:t>
+              <w:t>ca</w:t>
             </w:r>
             <w:r>
               <w:rPr>
                 <w:szCs w:val="24"/>
               </w:rPr>
-              <w:t>ca</w:t>
-            </w:r>
-            <w:r>
-              <w:rPr>
-                <w:szCs w:val="24"/>
-              </w:rPr>
-              <w:t>dastrado</w:t>
-            </w:r>
-            <w:r>
-              <w:rPr>
-                <w:szCs w:val="24"/>
-              </w:rPr>
-              <w:t>.</w:t>
+              <w:t>dastrado.</w:t>
             </w:r>
           </w:p>
         </w:tc>
@@ -27924,13 +27860,7 @@
               <w:rPr>
                 <w:szCs w:val="24"/>
               </w:rPr>
-              <w:t>Pós-Condição: C</w:t>
-            </w:r>
-            <w:r>
-              <w:rPr>
-                <w:szCs w:val="24"/>
-              </w:rPr>
-              <w:t>onhecimento não estar mais listado na tela de conhecimentos</w:t>
+              <w:t>Pós-Condição: Conhecimento não estar mais listado na tela de conhecimentos</w:t>
             </w:r>
           </w:p>
         </w:tc>
@@ -28333,7 +28263,7 @@
     </w:tbl>
     <w:p>
       <w:pPr>
-        <w:pStyle w:val="Legenda"/>
+        <w:pStyle w:val="Caption"/>
         <w:ind w:firstLine="0"/>
         <w:jc w:val="center"/>
       </w:pPr>
@@ -28416,36 +28346,12 @@
           <w:sz w:val="20"/>
           <w:szCs w:val="20"/>
         </w:rPr>
-        <w:t>Documento de caso de uso 0</w:t>
-      </w:r>
-      <w:r>
-        <w:rPr>
-          <w:rFonts w:cs="Arial"/>
-          <w:sz w:val="20"/>
-          <w:szCs w:val="20"/>
-        </w:rPr>
-        <w:t>4</w:t>
-      </w:r>
-      <w:r>
-        <w:rPr>
-          <w:rFonts w:cs="Arial"/>
-          <w:sz w:val="20"/>
-          <w:szCs w:val="20"/>
-        </w:rPr>
-        <w:t xml:space="preserve"> </w:t>
-      </w:r>
-      <w:r>
-        <w:rPr>
-          <w:rFonts w:cs="Arial"/>
-          <w:sz w:val="20"/>
-          <w:szCs w:val="20"/>
-        </w:rPr>
-        <w:t>Cadastrar Conhecimentos</w:t>
+        <w:t>Documento de caso de uso 04 Cadastrar Conhecimentos</w:t>
       </w:r>
     </w:p>
     <w:tbl>
       <w:tblPr>
-        <w:tblStyle w:val="Tabelacomgrade"/>
+        <w:tblStyle w:val="TableGrid"/>
         <w:tblW w:w="0" w:type="auto"/>
         <w:shd w:val="clear" w:color="auto" w:fill="FFFFCC"/>
         <w:tblLook w:val="04A0" w:firstRow="1" w:lastRow="0" w:firstColumn="1" w:lastColumn="0" w:noHBand="0" w:noVBand="1"/>
@@ -28474,13 +28380,7 @@
               <w:rPr>
                 <w:szCs w:val="24"/>
               </w:rPr>
-              <w:t>Nome:  C</w:t>
-            </w:r>
-            <w:r>
-              <w:rPr>
-                <w:szCs w:val="24"/>
-              </w:rPr>
-              <w:t xml:space="preserve">adastrar </w:t>
+              <w:t xml:space="preserve">Nome:  Cadastrar </w:t>
             </w:r>
             <w:r>
               <w:rPr>
@@ -28542,13 +28442,7 @@
               <w:rPr>
                 <w:szCs w:val="24"/>
               </w:rPr>
-              <w:t>Descrição: E</w:t>
-            </w:r>
-            <w:r>
-              <w:rPr>
-                <w:szCs w:val="24"/>
-              </w:rPr>
-              <w:t>sse documento demonstra de forma detalhada o requisito cadastrar conhecimentos</w:t>
+              <w:t>Descrição: Esse documento demonstra de forma detalhada o requisito cadastrar conhecimentos</w:t>
             </w:r>
           </w:p>
         </w:tc>
@@ -28573,13 +28467,7 @@
               <w:rPr>
                 <w:szCs w:val="24"/>
               </w:rPr>
-              <w:t>Pré-Condição: E</w:t>
-            </w:r>
-            <w:r>
-              <w:rPr>
-                <w:szCs w:val="24"/>
-              </w:rPr>
-              <w:t>star logado no aplicativo</w:t>
+              <w:t>Pré-Condição: Estar logado no aplicativo</w:t>
             </w:r>
           </w:p>
         </w:tc>
@@ -28604,13 +28492,7 @@
               <w:rPr>
                 <w:szCs w:val="24"/>
               </w:rPr>
-              <w:t>Pós-Condição: C</w:t>
-            </w:r>
-            <w:r>
-              <w:rPr>
-                <w:szCs w:val="24"/>
-              </w:rPr>
-              <w:t>onhecimento pronto para ser pesquisado por outros usuários</w:t>
+              <w:t>Pós-Condição: Conhecimento pronto para ser pesquisado por outros usuários</w:t>
             </w:r>
           </w:p>
         </w:tc>
@@ -29023,7 +28905,7 @@
     </w:tbl>
     <w:p>
       <w:pPr>
-        <w:pStyle w:val="Legenda"/>
+        <w:pStyle w:val="Caption"/>
         <w:ind w:firstLine="0"/>
         <w:jc w:val="center"/>
       </w:pPr>
@@ -29106,36 +28988,12 @@
           <w:sz w:val="20"/>
           <w:szCs w:val="20"/>
         </w:rPr>
-        <w:t>Documento de caso de uso 0</w:t>
-      </w:r>
-      <w:r>
-        <w:rPr>
-          <w:rFonts w:cs="Arial"/>
-          <w:sz w:val="20"/>
-          <w:szCs w:val="20"/>
-        </w:rPr>
-        <w:t>6</w:t>
-      </w:r>
-      <w:r>
-        <w:rPr>
-          <w:rFonts w:cs="Arial"/>
-          <w:sz w:val="20"/>
-          <w:szCs w:val="20"/>
-        </w:rPr>
-        <w:t xml:space="preserve"> </w:t>
-      </w:r>
-      <w:r>
-        <w:rPr>
-          <w:rFonts w:cs="Arial"/>
-          <w:sz w:val="20"/>
-          <w:szCs w:val="20"/>
-        </w:rPr>
-        <w:t>Enviar Mensagem</w:t>
+        <w:t>Documento de caso de uso 06 Enviar Mensagem</w:t>
       </w:r>
     </w:p>
     <w:tbl>
       <w:tblPr>
-        <w:tblStyle w:val="Tabelacomgrade"/>
+        <w:tblStyle w:val="TableGrid"/>
         <w:tblW w:w="0" w:type="auto"/>
         <w:shd w:val="clear" w:color="auto" w:fill="FFFFCC"/>
         <w:tblLook w:val="04A0" w:firstRow="1" w:lastRow="0" w:firstColumn="1" w:lastColumn="0" w:noHBand="0" w:noVBand="1"/>
@@ -29164,13 +29022,7 @@
               <w:rPr>
                 <w:szCs w:val="24"/>
               </w:rPr>
-              <w:t>Nome:  E</w:t>
-            </w:r>
-            <w:r>
-              <w:rPr>
-                <w:szCs w:val="24"/>
-              </w:rPr>
-              <w:t>nviar mensagem</w:t>
+              <w:t>Nome:  Enviar mensagem</w:t>
             </w:r>
           </w:p>
         </w:tc>
@@ -29220,13 +29072,7 @@
               <w:rPr>
                 <w:szCs w:val="24"/>
               </w:rPr>
-              <w:t>Descrição: E</w:t>
-            </w:r>
-            <w:r>
-              <w:rPr>
-                <w:szCs w:val="24"/>
-              </w:rPr>
-              <w:t>sse documento demonstra de forma detalhada o requisito enviar mensagem</w:t>
+              <w:t>Descrição: Esse documento demonstra de forma detalhada o requisito enviar mensagem</w:t>
             </w:r>
           </w:p>
         </w:tc>
@@ -29251,13 +29097,7 @@
               <w:rPr>
                 <w:szCs w:val="24"/>
               </w:rPr>
-              <w:t>Pré-Condição: E</w:t>
-            </w:r>
-            <w:r>
-              <w:rPr>
-                <w:szCs w:val="24"/>
-              </w:rPr>
-              <w:t>star logado no aplicativo</w:t>
+              <w:t>Pré-Condição: Estar logado no aplicativo</w:t>
             </w:r>
           </w:p>
         </w:tc>
@@ -29282,13 +29122,7 @@
               <w:rPr>
                 <w:szCs w:val="24"/>
               </w:rPr>
-              <w:t>Pós-Condição: M</w:t>
-            </w:r>
-            <w:r>
-              <w:rPr>
-                <w:szCs w:val="24"/>
-              </w:rPr>
-              <w:t>ensagem enviada para o usuário detentor do conhecimento</w:t>
+              <w:t>Pós-Condição: Mensagem enviada para o usuário detentor do conhecimento</w:t>
             </w:r>
           </w:p>
         </w:tc>
@@ -29751,7 +29585,7 @@
     </w:tbl>
     <w:p>
       <w:pPr>
-        <w:pStyle w:val="Legenda"/>
+        <w:pStyle w:val="Caption"/>
         <w:ind w:firstLine="0"/>
         <w:jc w:val="center"/>
       </w:pPr>
@@ -29834,36 +29668,12 @@
           <w:sz w:val="20"/>
           <w:szCs w:val="20"/>
         </w:rPr>
-        <w:t>Documento de caso de uso 0</w:t>
-      </w:r>
-      <w:r>
-        <w:rPr>
-          <w:rFonts w:cs="Arial"/>
-          <w:sz w:val="20"/>
-          <w:szCs w:val="20"/>
-        </w:rPr>
-        <w:t>7</w:t>
-      </w:r>
-      <w:r>
-        <w:rPr>
-          <w:rFonts w:cs="Arial"/>
-          <w:sz w:val="20"/>
-          <w:szCs w:val="20"/>
-        </w:rPr>
-        <w:t xml:space="preserve"> </w:t>
-      </w:r>
-      <w:r>
-        <w:rPr>
-          <w:rFonts w:cs="Arial"/>
-          <w:sz w:val="20"/>
-          <w:szCs w:val="20"/>
-        </w:rPr>
-        <w:t>Responder Pergunta</w:t>
+        <w:t>Documento de caso de uso 07 Responder Pergunta</w:t>
       </w:r>
     </w:p>
     <w:tbl>
       <w:tblPr>
-        <w:tblStyle w:val="Tabelacomgrade"/>
+        <w:tblStyle w:val="TableGrid"/>
         <w:tblW w:w="0" w:type="auto"/>
         <w:shd w:val="clear" w:color="auto" w:fill="FFFFCC"/>
         <w:tblLook w:val="04A0" w:firstRow="1" w:lastRow="0" w:firstColumn="1" w:lastColumn="0" w:noHBand="0" w:noVBand="1"/>
@@ -29892,13 +29702,7 @@
               <w:rPr>
                 <w:szCs w:val="24"/>
               </w:rPr>
-              <w:t>Nome:  R</w:t>
-            </w:r>
-            <w:r>
-              <w:rPr>
-                <w:szCs w:val="24"/>
-              </w:rPr>
-              <w:t xml:space="preserve">esponder </w:t>
+              <w:t xml:space="preserve">Nome:  Responder </w:t>
             </w:r>
             <w:r>
               <w:rPr>
@@ -29960,13 +29764,7 @@
               <w:rPr>
                 <w:szCs w:val="24"/>
               </w:rPr>
-              <w:t>Descrição: E</w:t>
-            </w:r>
-            <w:r>
-              <w:rPr>
-                <w:szCs w:val="24"/>
-              </w:rPr>
-              <w:t>sse documento demonstra de forma detalhada o requisito responder pergunta</w:t>
+              <w:t>Descrição: Esse documento demonstra de forma detalhada o requisito responder pergunta</w:t>
             </w:r>
           </w:p>
         </w:tc>
@@ -29991,13 +29789,7 @@
               <w:rPr>
                 <w:szCs w:val="24"/>
               </w:rPr>
-              <w:t>Pré-Condição: E</w:t>
-            </w:r>
-            <w:r>
-              <w:rPr>
-                <w:szCs w:val="24"/>
-              </w:rPr>
-              <w:t xml:space="preserve">star </w:t>
+              <w:t xml:space="preserve">Pré-Condição: Estar </w:t>
             </w:r>
             <w:r>
               <w:rPr>
@@ -30034,13 +29826,7 @@
               <w:rPr>
                 <w:szCs w:val="24"/>
               </w:rPr>
-              <w:t>Pós-Condição: R</w:t>
-            </w:r>
-            <w:r>
-              <w:rPr>
-                <w:szCs w:val="24"/>
-              </w:rPr>
-              <w:t>esposta listada na pergunta de um usuário</w:t>
+              <w:t>Pós-Condição: Resposta listada na pergunta de um usuário</w:t>
             </w:r>
           </w:p>
         </w:tc>
@@ -30533,7 +30319,7 @@
     </w:tbl>
     <w:p>
       <w:pPr>
-        <w:pStyle w:val="Legenda"/>
+        <w:pStyle w:val="Caption"/>
         <w:ind w:firstLine="0"/>
         <w:jc w:val="center"/>
       </w:pPr>
@@ -30616,36 +30402,12 @@
           <w:sz w:val="20"/>
           <w:szCs w:val="20"/>
         </w:rPr>
-        <w:t>Documento de caso de uso 0</w:t>
-      </w:r>
-      <w:r>
-        <w:rPr>
-          <w:rFonts w:cs="Arial"/>
-          <w:sz w:val="20"/>
-          <w:szCs w:val="20"/>
-        </w:rPr>
-        <w:t>8</w:t>
-      </w:r>
-      <w:r>
-        <w:rPr>
-          <w:rFonts w:cs="Arial"/>
-          <w:sz w:val="20"/>
-          <w:szCs w:val="20"/>
-        </w:rPr>
-        <w:t xml:space="preserve"> </w:t>
-      </w:r>
-      <w:r>
-        <w:rPr>
-          <w:rFonts w:cs="Arial"/>
-          <w:sz w:val="20"/>
-          <w:szCs w:val="20"/>
-        </w:rPr>
-        <w:t>Fazer Pergunta</w:t>
+        <w:t>Documento de caso de uso 08 Fazer Pergunta</w:t>
       </w:r>
     </w:p>
     <w:tbl>
       <w:tblPr>
-        <w:tblStyle w:val="Tabelacomgrade"/>
+        <w:tblStyle w:val="TableGrid"/>
         <w:tblW w:w="0" w:type="auto"/>
         <w:shd w:val="clear" w:color="auto" w:fill="FFFFCC"/>
         <w:tblLook w:val="04A0" w:firstRow="1" w:lastRow="0" w:firstColumn="1" w:lastColumn="0" w:noHBand="0" w:noVBand="1"/>
@@ -30674,13 +30436,7 @@
               <w:rPr>
                 <w:szCs w:val="24"/>
               </w:rPr>
-              <w:t>Nome:  F</w:t>
-            </w:r>
-            <w:r>
-              <w:rPr>
-                <w:szCs w:val="24"/>
-              </w:rPr>
-              <w:t>azer pergunta</w:t>
+              <w:t>Nome:  Fazer pergunta</w:t>
             </w:r>
           </w:p>
         </w:tc>
@@ -30730,13 +30486,7 @@
               <w:rPr>
                 <w:szCs w:val="24"/>
               </w:rPr>
-              <w:t>Descrição: E</w:t>
-            </w:r>
-            <w:r>
-              <w:rPr>
-                <w:szCs w:val="24"/>
-              </w:rPr>
-              <w:t>sse documento demonstra de forma detalhada o requisito fazer pergunta</w:t>
+              <w:t>Descrição: Esse documento demonstra de forma detalhada o requisito fazer pergunta</w:t>
             </w:r>
           </w:p>
         </w:tc>
@@ -30761,13 +30511,7 @@
               <w:rPr>
                 <w:szCs w:val="24"/>
               </w:rPr>
-              <w:t>Pré-Condição: E</w:t>
-            </w:r>
-            <w:r>
-              <w:rPr>
-                <w:szCs w:val="24"/>
-              </w:rPr>
-              <w:t>star logado no aplicativo</w:t>
+              <w:t>Pré-Condição: Estar logado no aplicativo</w:t>
             </w:r>
           </w:p>
         </w:tc>
@@ -30792,13 +30536,7 @@
               <w:rPr>
                 <w:szCs w:val="24"/>
               </w:rPr>
-              <w:t>Pós-Condição: P</w:t>
-            </w:r>
-            <w:r>
-              <w:rPr>
-                <w:szCs w:val="24"/>
-              </w:rPr>
-              <w:t>ergunta listada no seu respectivo curso</w:t>
+              <w:t>Pós-Condição: Pergunta listada no seu respectivo curso</w:t>
             </w:r>
           </w:p>
         </w:tc>
@@ -30843,7 +30581,7 @@
                 <w:szCs w:val="24"/>
               </w:rPr>
             </w:pPr>
-            <w:bookmarkStart w:id="57" w:name="_Hlk27008141"/>
+            <w:bookmarkStart w:id="56" w:name="_Hlk27008141"/>
             <w:r>
               <w:rPr>
                 <w:szCs w:val="24"/>
@@ -30890,8 +30628,8 @@
                 <w:szCs w:val="24"/>
               </w:rPr>
             </w:pPr>
-            <w:bookmarkStart w:id="58" w:name="_Hlk27008043"/>
-            <w:bookmarkEnd w:id="57"/>
+            <w:bookmarkStart w:id="57" w:name="_Hlk27008043"/>
+            <w:bookmarkEnd w:id="56"/>
             <w:r>
               <w:rPr>
                 <w:szCs w:val="24"/>
@@ -31139,7 +30877,7 @@
           </w:p>
         </w:tc>
       </w:tr>
-      <w:bookmarkEnd w:id="58"/>
+      <w:bookmarkEnd w:id="57"/>
       <w:tr>
         <w:tc>
           <w:tcPr>
@@ -31578,7 +31316,7 @@
     </w:tbl>
     <w:p>
       <w:pPr>
-        <w:pStyle w:val="Legenda"/>
+        <w:pStyle w:val="Caption"/>
         <w:ind w:firstLine="0"/>
         <w:jc w:val="center"/>
       </w:pPr>
@@ -31588,7 +31326,7 @@
     </w:p>
     <w:p>
       <w:pPr>
-        <w:pStyle w:val="Legenda"/>
+        <w:pStyle w:val="Caption"/>
         <w:jc w:val="center"/>
       </w:pPr>
       <w:r>
@@ -31668,17 +31406,17 @@
     </w:p>
     <w:p>
       <w:pPr>
-        <w:pStyle w:val="Legenda"/>
+        <w:pStyle w:val="Caption"/>
         <w:jc w:val="center"/>
       </w:pPr>
-      <w:bookmarkStart w:id="59" w:name="_Toc10041118"/>
+      <w:bookmarkStart w:id="58" w:name="_Toc10041118"/>
       <w:r>
         <w:t>Fonte</w:t>
       </w:r>
       <w:r>
         <w:t xml:space="preserve">: </w:t>
       </w:r>
-      <w:bookmarkEnd w:id="59"/>
+      <w:bookmarkEnd w:id="58"/>
       <w:r>
         <w:t>Elaborado pelos autores</w:t>
       </w:r>
@@ -31839,6 +31577,7 @@
       <w:r>
         <w:t xml:space="preserve">, que representa os componentes usados na tela para fazer </w:t>
       </w:r>
+      <w:proofErr w:type="spellStart"/>
       <w:r>
         <w:rPr>
           <w:i/>
@@ -31846,6 +31585,7 @@
         </w:rPr>
         <w:t>login</w:t>
       </w:r>
+      <w:proofErr w:type="spellEnd"/>
       <w:r>
         <w:t xml:space="preserve">, </w:t>
       </w:r>
@@ -32160,7 +31900,7 @@
     <w:p/>
     <w:p>
       <w:pPr>
-        <w:pStyle w:val="Legenda"/>
+        <w:pStyle w:val="Caption"/>
         <w:jc w:val="center"/>
       </w:pPr>
       <w:r>
@@ -32232,15 +31972,15 @@
     </w:p>
     <w:p>
       <w:pPr>
-        <w:pStyle w:val="Legenda"/>
+        <w:pStyle w:val="Caption"/>
         <w:ind w:firstLine="0"/>
         <w:jc w:val="center"/>
       </w:pPr>
-      <w:bookmarkStart w:id="60" w:name="_Toc10041120"/>
+      <w:bookmarkStart w:id="59" w:name="_Toc10041120"/>
       <w:r>
         <w:t xml:space="preserve">Fonte: </w:t>
       </w:r>
-      <w:bookmarkEnd w:id="60"/>
+      <w:bookmarkEnd w:id="59"/>
       <w:r>
         <w:t>Elaborado pelos autores (2019)</w:t>
       </w:r>
@@ -32266,7 +32006,7 @@
     </w:p>
     <w:p>
       <w:pPr>
-        <w:pStyle w:val="Legenda"/>
+        <w:pStyle w:val="Caption"/>
         <w:jc w:val="center"/>
       </w:pPr>
       <w:r>
@@ -32338,15 +32078,15 @@
     </w:p>
     <w:p>
       <w:pPr>
-        <w:pStyle w:val="Legenda"/>
+        <w:pStyle w:val="Caption"/>
         <w:ind w:firstLine="0"/>
         <w:jc w:val="center"/>
       </w:pPr>
-      <w:bookmarkStart w:id="61" w:name="_Toc10041122"/>
+      <w:bookmarkStart w:id="60" w:name="_Toc10041122"/>
       <w:r>
         <w:t xml:space="preserve">Fonte: </w:t>
       </w:r>
-      <w:bookmarkEnd w:id="61"/>
+      <w:bookmarkEnd w:id="60"/>
       <w:r>
         <w:t>Elaborado pelos autores (2019)</w:t>
       </w:r>
@@ -32364,7 +32104,7 @@
     <w:p/>
     <w:p>
       <w:pPr>
-        <w:pStyle w:val="Legenda"/>
+        <w:pStyle w:val="Caption"/>
         <w:jc w:val="center"/>
       </w:pPr>
       <w:r>
@@ -32439,18 +32179,18 @@
     </w:p>
     <w:p>
       <w:pPr>
-        <w:pStyle w:val="Legenda"/>
+        <w:pStyle w:val="Caption"/>
         <w:ind w:firstLine="0"/>
         <w:jc w:val="center"/>
       </w:pPr>
-      <w:bookmarkStart w:id="62" w:name="_Toc10041126"/>
+      <w:bookmarkStart w:id="61" w:name="_Toc10041126"/>
       <w:r>
         <w:t>Fonte</w:t>
       </w:r>
       <w:r>
         <w:t xml:space="preserve">: </w:t>
       </w:r>
-      <w:bookmarkEnd w:id="62"/>
+      <w:bookmarkEnd w:id="61"/>
       <w:r>
         <w:t>Elaborado pelos autores (2019)</w:t>
       </w:r>
@@ -32482,16 +32222,16 @@
     <w:p/>
     <w:p>
       <w:pPr>
-        <w:pStyle w:val="Ttulo2"/>
+        <w:pStyle w:val="Heading2"/>
       </w:pPr>
       <w:r>
         <w:t xml:space="preserve">  </w:t>
       </w:r>
-      <w:bookmarkStart w:id="63" w:name="_Toc27012617"/>
+      <w:bookmarkStart w:id="62" w:name="_Toc27012617"/>
       <w:r>
         <w:t>prototipagem do aplicativo</w:t>
       </w:r>
-      <w:bookmarkEnd w:id="63"/>
+      <w:bookmarkEnd w:id="62"/>
     </w:p>
     <w:p/>
     <w:p/>
@@ -32503,7 +32243,7 @@
     <w:p/>
     <w:p>
       <w:pPr>
-        <w:pStyle w:val="Legenda"/>
+        <w:pStyle w:val="Caption"/>
         <w:spacing w:line="360" w:lineRule="auto"/>
         <w:jc w:val="center"/>
       </w:pPr>
@@ -32588,10 +32328,10 @@
     </w:p>
     <w:p>
       <w:pPr>
-        <w:pStyle w:val="Legenda"/>
+        <w:pStyle w:val="Caption"/>
         <w:jc w:val="center"/>
       </w:pPr>
-      <w:bookmarkStart w:id="64" w:name="_Toc10041119"/>
+      <w:bookmarkStart w:id="63" w:name="_Toc10041119"/>
       <w:r>
         <w:t>Fonte</w:t>
       </w:r>
@@ -32601,7 +32341,7 @@
       <w:r>
         <w:t xml:space="preserve"> </w:t>
       </w:r>
-      <w:bookmarkEnd w:id="64"/>
+      <w:bookmarkEnd w:id="63"/>
       <w:r>
         <w:t>Elaborado pelos autores</w:t>
       </w:r>
@@ -32783,7 +32523,7 @@
     <w:p/>
     <w:p>
       <w:pPr>
-        <w:pStyle w:val="Legenda"/>
+        <w:pStyle w:val="Caption"/>
         <w:jc w:val="center"/>
       </w:pPr>
       <w:r>
@@ -32796,7 +32536,14 @@
         <w:t>1</w:t>
       </w:r>
       <w:r>
-        <w:t>: Tela de login</w:t>
+        <w:t xml:space="preserve">: Tela de </w:t>
+      </w:r>
+      <w:r>
+        <w:rPr>
+          <w:i/>
+          <w:iCs w:val="0"/>
+        </w:rPr>
+        <w:t>login</w:t>
       </w:r>
     </w:p>
     <w:p>
@@ -32868,11 +32615,11 @@
     </w:p>
     <w:p>
       <w:pPr>
-        <w:pStyle w:val="Legenda"/>
+        <w:pStyle w:val="Caption"/>
         <w:ind w:firstLine="0"/>
         <w:jc w:val="center"/>
       </w:pPr>
-      <w:bookmarkStart w:id="65" w:name="_Toc10041121"/>
+      <w:bookmarkStart w:id="64" w:name="_Toc10041121"/>
       <w:r>
         <w:t>Fonte</w:t>
       </w:r>
@@ -32882,7 +32629,7 @@
       <w:r>
         <w:t xml:space="preserve"> </w:t>
       </w:r>
-      <w:bookmarkEnd w:id="65"/>
+      <w:bookmarkEnd w:id="64"/>
       <w:r>
         <w:t>Elaborado pelos autores</w:t>
       </w:r>
@@ -32893,276 +32640,290 @@
     <w:p>
       <w:r>
         <w:t xml:space="preserve">Na tela de </w:t>
-      </w:r>
-      <w:r>
-        <w:t>login</w:t>
-      </w:r>
-      <w:r>
-        <w:t xml:space="preserve"> (Figura </w:t>
-      </w:r>
-      <w:r>
-        <w:t>11</w:t>
-      </w:r>
-      <w:r>
-        <w:t>)</w:t>
-      </w:r>
-      <w:r>
-        <w:t>,</w:t>
-      </w:r>
-      <w:r>
-        <w:t xml:space="preserve"> o usuário deverá inserir o usuário e senha d</w:t>
-      </w:r>
-      <w:r>
-        <w:t>o</w:t>
-      </w:r>
-      <w:r>
-        <w:t xml:space="preserve"> seu cadastro para prosseguir para a tela principal ou utilizar o botão cadastrar para navegar até a tela de cadastro</w:t>
-      </w:r>
-      <w:r>
-        <w:t>.</w:t>
-      </w:r>
-      <w:r>
-        <w:t xml:space="preserve"> </w:t>
-      </w:r>
-    </w:p>
-    <w:p>
-      <w:r>
-        <w:t xml:space="preserve">Conforme o diagrama de atividades “Fazer login” (Figura </w:t>
-      </w:r>
-      <w:r>
-        <w:t>12</w:t>
-      </w:r>
-      <w:r>
-        <w:t>)</w:t>
-      </w:r>
-      <w:r>
-        <w:t>.</w:t>
-      </w:r>
-      <w:r>
-        <w:t xml:space="preserve"> </w:t>
-      </w:r>
-      <w:r>
-        <w:t>C</w:t>
-      </w:r>
-      <w:r>
-        <w:t xml:space="preserve">aso o usuário tenha esquecido </w:t>
-      </w:r>
-      <w:r>
-        <w:t>sua</w:t>
-      </w:r>
-      <w:r>
-        <w:t xml:space="preserve"> senha</w:t>
-      </w:r>
-      <w:r>
-        <w:t>,</w:t>
-      </w:r>
-      <w:r>
-        <w:t xml:space="preserve"> foi implementado um botão </w:t>
-      </w:r>
-      <w:r>
-        <w:t>para</w:t>
-      </w:r>
-      <w:r>
-        <w:t xml:space="preserve"> recupera</w:t>
-      </w:r>
-      <w:r>
-        <w:t>ção da</w:t>
-      </w:r>
-      <w:r>
-        <w:t xml:space="preserve"> senha</w:t>
-      </w:r>
-      <w:r>
-        <w:t>,</w:t>
-      </w:r>
-      <w:r>
-        <w:t xml:space="preserve"> que enviará um </w:t>
       </w:r>
       <w:r>
         <w:rPr>
           <w:i/>
           <w:iCs/>
         </w:rPr>
-        <w:t>e-mail</w:t>
-      </w:r>
-      <w:r>
-        <w:t xml:space="preserve"> com o </w:t>
+        <w:t>login</w:t>
+      </w:r>
+      <w:r>
+        <w:t xml:space="preserve"> (Figura </w:t>
+      </w:r>
+      <w:r>
+        <w:t>11</w:t>
+      </w:r>
+      <w:r>
+        <w:t>)</w:t>
+      </w:r>
+      <w:r>
+        <w:t>,</w:t>
+      </w:r>
+      <w:r>
+        <w:t xml:space="preserve"> o usuário deverá inserir o usuário e senha d</w:t>
+      </w:r>
+      <w:r>
+        <w:t>o</w:t>
+      </w:r>
+      <w:r>
+        <w:t xml:space="preserve"> seu cadastro para prosseguir para a tela principal ou utilizar o botão cadastrar para navegar até a tela de cadastro</w:t>
+      </w:r>
+      <w:r>
+        <w:t>.</w:t>
+      </w:r>
+      <w:r>
+        <w:t xml:space="preserve"> </w:t>
+      </w:r>
+    </w:p>
+    <w:p>
+      <w:r>
+        <w:t xml:space="preserve">Conforme o diagrama de atividades “Fazer </w:t>
       </w:r>
       <w:r>
         <w:rPr>
           <w:i/>
           <w:iCs/>
         </w:rPr>
-        <w:t>link</w:t>
-      </w:r>
-      <w:r>
-        <w:t xml:space="preserve"> para </w:t>
-      </w:r>
-      <w:r>
-        <w:t>recuperá-la</w:t>
+        <w:t>login</w:t>
+      </w:r>
+      <w:r>
+        <w:t xml:space="preserve">” (Figura </w:t>
+      </w:r>
+      <w:r>
+        <w:t>12</w:t>
+      </w:r>
+      <w:r>
+        <w:t>)</w:t>
       </w:r>
       <w:r>
         <w:t>.</w:t>
       </w:r>
-    </w:p>
-    <w:p>
-      <w:pPr>
-        <w:ind w:firstLine="0"/>
-        <w:rPr>
-          <w:noProof/>
-        </w:rPr>
-      </w:pPr>
-    </w:p>
-    <w:p>
-      <w:pPr>
-        <w:ind w:firstLine="0"/>
-        <w:rPr>
-          <w:noProof/>
-        </w:rPr>
-      </w:pPr>
-    </w:p>
-    <w:p>
-      <w:pPr>
-        <w:ind w:firstLine="0"/>
-        <w:rPr>
-          <w:noProof/>
-        </w:rPr>
-      </w:pPr>
-    </w:p>
-    <w:p>
-      <w:pPr>
-        <w:ind w:firstLine="0"/>
-        <w:rPr>
-          <w:noProof/>
-        </w:rPr>
-      </w:pPr>
-    </w:p>
-    <w:p>
-      <w:pPr>
-        <w:ind w:firstLine="0"/>
-        <w:rPr>
-          <w:noProof/>
-        </w:rPr>
-      </w:pPr>
-    </w:p>
-    <w:p>
-      <w:pPr>
-        <w:ind w:firstLine="0"/>
-        <w:rPr>
-          <w:noProof/>
-        </w:rPr>
-      </w:pPr>
-    </w:p>
-    <w:p>
-      <w:pPr>
-        <w:ind w:firstLine="0"/>
-        <w:rPr>
-          <w:noProof/>
-        </w:rPr>
-      </w:pPr>
-    </w:p>
-    <w:p>
-      <w:pPr>
-        <w:ind w:firstLine="0"/>
-        <w:rPr>
-          <w:noProof/>
-        </w:rPr>
-      </w:pPr>
-    </w:p>
-    <w:p>
-      <w:pPr>
-        <w:ind w:firstLine="0"/>
-        <w:rPr>
-          <w:noProof/>
-        </w:rPr>
-      </w:pPr>
-    </w:p>
-    <w:p>
-      <w:r>
-        <w:t xml:space="preserve">Na tela </w:t>
-      </w:r>
-      <w:r>
-        <w:t>principal</w:t>
-      </w:r>
-      <w:r>
-        <w:t xml:space="preserve"> (Figura </w:t>
-      </w:r>
-      <w:r>
-        <w:t>13</w:t>
-      </w:r>
-      <w:r>
-        <w:t>)</w:t>
+      <w:r>
+        <w:t xml:space="preserve"> </w:t>
+      </w:r>
+      <w:r>
+        <w:t>C</w:t>
+      </w:r>
+      <w:r>
+        <w:t xml:space="preserve">aso o usuário tenha esquecido </w:t>
+      </w:r>
+      <w:r>
+        <w:t>sua</w:t>
+      </w:r>
+      <w:r>
+        <w:t xml:space="preserve"> senha</w:t>
       </w:r>
       <w:r>
         <w:t>,</w:t>
       </w:r>
       <w:r>
-        <w:t xml:space="preserve"> é apresentado um resumo de todas as funcionalidades da plataforma</w:t>
+        <w:t xml:space="preserve"> foi implementado um botão </w:t>
+      </w:r>
+      <w:r>
+        <w:t>para</w:t>
+      </w:r>
+      <w:r>
+        <w:t xml:space="preserve"> recupera</w:t>
+      </w:r>
+      <w:r>
+        <w:t>ção da</w:t>
+      </w:r>
+      <w:r>
+        <w:t xml:space="preserve"> senha</w:t>
       </w:r>
       <w:r>
         <w:t>,</w:t>
       </w:r>
       <w:r>
-        <w:t xml:space="preserve"> iniciando com a foto de perfil, nome e curso que usuário está matriculado, o ícone da engrenagem representa a ponte para a tela das configurações</w:t>
-      </w:r>
-      <w:r>
-        <w:t>.</w:t>
-      </w:r>
-      <w:r>
-        <w:t xml:space="preserve"> </w:t>
-      </w:r>
-    </w:p>
-    <w:p>
-      <w:r>
-        <w:t>P</w:t>
-      </w:r>
-      <w:r>
-        <w:t xml:space="preserve">ara mostrar os últimos eventos adicionados existe a representação em </w:t>
-      </w:r>
-      <w:r>
-        <w:t>cartões</w:t>
-      </w:r>
-      <w:r>
-        <w:t xml:space="preserve"> agrupados por um </w:t>
-      </w:r>
-      <w:proofErr w:type="spellStart"/>
+        <w:t xml:space="preserve"> que enviará um </w:t>
+      </w:r>
       <w:r>
         <w:rPr>
           <w:i/>
           <w:iCs/>
         </w:rPr>
-        <w:t>carousel</w:t>
-      </w:r>
-      <w:proofErr w:type="spellEnd"/>
-      <w:r>
-        <w:t xml:space="preserve"> e</w:t>
-      </w:r>
-      <w:r>
-        <w:t xml:space="preserve"> </w:t>
-      </w:r>
-      <w:r>
-        <w:t xml:space="preserve">um botão </w:t>
-      </w:r>
-      <w:r>
-        <w:t xml:space="preserve">em </w:t>
-      </w:r>
-      <w:r>
-        <w:t xml:space="preserve">destaque mostrando os usuários </w:t>
+        <w:t>e-mail</w:t>
+      </w:r>
+      <w:r>
+        <w:t xml:space="preserve"> com o </w:t>
       </w:r>
       <w:r>
         <w:rPr>
           <w:i/>
           <w:iCs/>
         </w:rPr>
-        <w:t>online</w:t>
-      </w:r>
-      <w:r>
-        <w:t xml:space="preserve"> no </w:t>
-      </w:r>
+        <w:t>link</w:t>
+      </w:r>
+      <w:r>
+        <w:t xml:space="preserve"> para </w:t>
+      </w:r>
+      <w:r>
+        <w:t>recuperá-la</w:t>
+      </w:r>
+      <w:r>
+        <w:t>.</w:t>
+      </w:r>
+    </w:p>
+    <w:p>
+      <w:pPr>
+        <w:ind w:firstLine="0"/>
+        <w:rPr>
+          <w:noProof/>
+        </w:rPr>
+      </w:pPr>
+    </w:p>
+    <w:p>
+      <w:pPr>
+        <w:ind w:firstLine="0"/>
+        <w:rPr>
+          <w:noProof/>
+        </w:rPr>
+      </w:pPr>
+    </w:p>
+    <w:p>
+      <w:pPr>
+        <w:ind w:firstLine="0"/>
+        <w:rPr>
+          <w:noProof/>
+        </w:rPr>
+      </w:pPr>
+    </w:p>
+    <w:p>
+      <w:pPr>
+        <w:ind w:firstLine="0"/>
+        <w:rPr>
+          <w:noProof/>
+        </w:rPr>
+      </w:pPr>
+    </w:p>
+    <w:p>
+      <w:pPr>
+        <w:ind w:firstLine="0"/>
+        <w:rPr>
+          <w:noProof/>
+        </w:rPr>
+      </w:pPr>
+    </w:p>
+    <w:p>
+      <w:pPr>
+        <w:ind w:firstLine="0"/>
+        <w:rPr>
+          <w:noProof/>
+        </w:rPr>
+      </w:pPr>
+    </w:p>
+    <w:p>
+      <w:pPr>
+        <w:ind w:firstLine="0"/>
+        <w:rPr>
+          <w:noProof/>
+        </w:rPr>
+      </w:pPr>
+    </w:p>
+    <w:p>
+      <w:pPr>
+        <w:ind w:firstLine="0"/>
+        <w:rPr>
+          <w:noProof/>
+        </w:rPr>
+      </w:pPr>
+    </w:p>
+    <w:p>
+      <w:pPr>
+        <w:ind w:firstLine="0"/>
+        <w:rPr>
+          <w:noProof/>
+        </w:rPr>
+      </w:pPr>
+    </w:p>
+    <w:p>
+      <w:r>
+        <w:t xml:space="preserve">Na tela </w:t>
+      </w:r>
+      <w:r>
+        <w:t>principal</w:t>
+      </w:r>
+      <w:r>
+        <w:t xml:space="preserve"> (Figura </w:t>
+      </w:r>
+      <w:r>
+        <w:t>13</w:t>
+      </w:r>
+      <w:r>
+        <w:t>)</w:t>
+      </w:r>
+      <w:r>
+        <w:t>,</w:t>
+      </w:r>
+      <w:r>
+        <w:t xml:space="preserve"> é apresentado um resumo de todas as funcionalidades da plataforma</w:t>
+      </w:r>
+      <w:r>
+        <w:t>,</w:t>
+      </w:r>
+      <w:r>
+        <w:t xml:space="preserve"> iniciando com a foto de perfil, nome e curso que usuário está matriculado, o ícone da engrenagem representa a ponte para a tela das configurações</w:t>
+      </w:r>
+      <w:r>
+        <w:t>.</w:t>
+      </w:r>
+      <w:r>
+        <w:t xml:space="preserve"> </w:t>
+      </w:r>
+    </w:p>
+    <w:p>
+      <w:r>
+        <w:t>P</w:t>
+      </w:r>
+      <w:r>
+        <w:t xml:space="preserve">ara mostrar os últimos eventos adicionados existe a representação em </w:t>
+      </w:r>
+      <w:r>
+        <w:t>cartões</w:t>
+      </w:r>
+      <w:r>
+        <w:t xml:space="preserve"> agrupados por um </w:t>
+      </w:r>
+      <w:proofErr w:type="spellStart"/>
       <w:r>
         <w:rPr>
           <w:i/>
           <w:iCs/>
         </w:rPr>
+        <w:t>carousel</w:t>
+      </w:r>
+      <w:proofErr w:type="spellEnd"/>
+      <w:r>
+        <w:t xml:space="preserve"> e</w:t>
+      </w:r>
+      <w:r>
+        <w:t xml:space="preserve"> </w:t>
+      </w:r>
+      <w:r>
+        <w:t xml:space="preserve">um botão </w:t>
+      </w:r>
+      <w:r>
+        <w:t xml:space="preserve">em </w:t>
+      </w:r>
+      <w:r>
+        <w:t xml:space="preserve">destaque mostrando os usuários </w:t>
+      </w:r>
+      <w:r>
+        <w:rPr>
+          <w:i/>
+          <w:iCs/>
+        </w:rPr>
+        <w:t>online</w:t>
+      </w:r>
+      <w:r>
+        <w:t xml:space="preserve"> no </w:t>
+      </w:r>
+      <w:r>
+        <w:rPr>
+          <w:i/>
+          <w:iCs/>
+        </w:rPr>
         <w:t>chat</w:t>
       </w:r>
       <w:r>
@@ -33261,7 +33022,7 @@
     <w:p/>
     <w:p>
       <w:pPr>
-        <w:pStyle w:val="Legenda"/>
+        <w:pStyle w:val="Caption"/>
       </w:pPr>
       <w:r>
         <w:t xml:space="preserve">                        Figura </w:t>
@@ -33393,10 +33154,10 @@
     </w:p>
     <w:p>
       <w:pPr>
-        <w:pStyle w:val="Legenda"/>
+        <w:pStyle w:val="Caption"/>
         <w:jc w:val="center"/>
       </w:pPr>
-      <w:bookmarkStart w:id="66" w:name="_Toc10041123"/>
+      <w:bookmarkStart w:id="65" w:name="_Toc10041123"/>
       <w:r>
         <w:t>Fonte</w:t>
       </w:r>
@@ -33406,7 +33167,7 @@
       <w:r>
         <w:t xml:space="preserve"> </w:t>
       </w:r>
-      <w:bookmarkEnd w:id="66"/>
+      <w:bookmarkEnd w:id="65"/>
       <w:r>
         <w:t>Elaborado pelos autores</w:t>
       </w:r>
@@ -33540,7 +33301,21 @@
           <w:i/>
           <w:iCs/>
         </w:rPr>
-        <w:t>JavaScript</w:t>
+        <w:t>Java</w:t>
+      </w:r>
+      <w:r>
+        <w:rPr>
+          <w:i/>
+          <w:iCs/>
+        </w:rPr>
+        <w:t>s</w:t>
+      </w:r>
+      <w:r>
+        <w:rPr>
+          <w:i/>
+          <w:iCs/>
+        </w:rPr>
+        <w:t>cript</w:t>
       </w:r>
       <w:proofErr w:type="spellEnd"/>
       <w:r>
@@ -33586,7 +33361,7 @@
     <w:p/>
     <w:p>
       <w:pPr>
-        <w:pStyle w:val="Legenda"/>
+        <w:pStyle w:val="Caption"/>
         <w:jc w:val="center"/>
       </w:pPr>
       <w:r>
@@ -33730,17 +33505,17 @@
     </w:p>
     <w:p>
       <w:pPr>
-        <w:pStyle w:val="Legenda"/>
+        <w:pStyle w:val="Caption"/>
         <w:jc w:val="center"/>
       </w:pPr>
-      <w:bookmarkStart w:id="67" w:name="_Toc10041124"/>
+      <w:bookmarkStart w:id="66" w:name="_Toc10041124"/>
       <w:r>
         <w:t>Fonte</w:t>
       </w:r>
       <w:r>
         <w:t xml:space="preserve">: </w:t>
       </w:r>
-      <w:bookmarkEnd w:id="67"/>
+      <w:bookmarkEnd w:id="66"/>
       <w:r>
         <w:t>Elaborado pelos autores</w:t>
       </w:r>
@@ -33836,7 +33611,7 @@
     <w:p/>
     <w:p>
       <w:pPr>
-        <w:pStyle w:val="Legenda"/>
+        <w:pStyle w:val="Caption"/>
         <w:jc w:val="center"/>
       </w:pPr>
       <w:r>
@@ -33980,17 +33755,17 @@
     </w:p>
     <w:p>
       <w:pPr>
-        <w:pStyle w:val="Legenda"/>
+        <w:pStyle w:val="Caption"/>
         <w:jc w:val="center"/>
       </w:pPr>
-      <w:bookmarkStart w:id="68" w:name="_Toc10041125"/>
+      <w:bookmarkStart w:id="67" w:name="_Toc10041125"/>
       <w:r>
         <w:t>Fonte</w:t>
       </w:r>
       <w:r>
         <w:t xml:space="preserve">: </w:t>
       </w:r>
-      <w:bookmarkEnd w:id="68"/>
+      <w:bookmarkEnd w:id="67"/>
       <w:r>
         <w:t>Elaborado pelos autores</w:t>
       </w:r>
@@ -34212,13 +33987,13 @@
     <w:p/>
     <w:p>
       <w:pPr>
-        <w:pStyle w:val="Legenda"/>
+        <w:pStyle w:val="Caption"/>
         <w:jc w:val="center"/>
       </w:pPr>
     </w:p>
     <w:p>
       <w:pPr>
-        <w:pStyle w:val="Legenda"/>
+        <w:pStyle w:val="Caption"/>
         <w:jc w:val="center"/>
       </w:pPr>
       <w:r>
@@ -34351,17 +34126,17 @@
     </w:p>
     <w:p>
       <w:pPr>
-        <w:pStyle w:val="Legenda"/>
+        <w:pStyle w:val="Caption"/>
         <w:jc w:val="center"/>
       </w:pPr>
-      <w:bookmarkStart w:id="69" w:name="_Toc10041127"/>
+      <w:bookmarkStart w:id="68" w:name="_Toc10041127"/>
       <w:r>
         <w:t>Fonte</w:t>
       </w:r>
       <w:r>
         <w:t xml:space="preserve">: </w:t>
       </w:r>
-      <w:bookmarkEnd w:id="69"/>
+      <w:bookmarkEnd w:id="68"/>
       <w:r>
         <w:t>Elaborado pelos autores</w:t>
       </w:r>
@@ -34406,13 +34181,13 @@
     </w:p>
     <w:p>
       <w:pPr>
-        <w:pStyle w:val="Legenda"/>
+        <w:pStyle w:val="Caption"/>
         <w:jc w:val="center"/>
       </w:pPr>
     </w:p>
     <w:p>
       <w:pPr>
-        <w:pStyle w:val="Legenda"/>
+        <w:pStyle w:val="Caption"/>
         <w:jc w:val="center"/>
       </w:pPr>
       <w:r>
@@ -34489,17 +34264,17 @@
     </w:p>
     <w:p>
       <w:pPr>
-        <w:pStyle w:val="Legenda"/>
+        <w:pStyle w:val="Caption"/>
         <w:jc w:val="center"/>
       </w:pPr>
-      <w:bookmarkStart w:id="70" w:name="_Toc10041128"/>
+      <w:bookmarkStart w:id="69" w:name="_Toc10041128"/>
       <w:r>
         <w:t>Fonte</w:t>
       </w:r>
       <w:r>
         <w:t xml:space="preserve">: </w:t>
       </w:r>
-      <w:bookmarkEnd w:id="70"/>
+      <w:bookmarkEnd w:id="69"/>
       <w:r>
         <w:t>Elaborado pelos autores</w:t>
       </w:r>
@@ -34509,7 +34284,7 @@
     </w:p>
     <w:p>
       <w:pPr>
-        <w:pStyle w:val="Legenda"/>
+        <w:pStyle w:val="Caption"/>
         <w:jc w:val="center"/>
       </w:pPr>
     </w:p>
@@ -34587,7 +34362,7 @@
     <w:p/>
     <w:p>
       <w:pPr>
-        <w:pStyle w:val="Legenda"/>
+        <w:pStyle w:val="Caption"/>
         <w:jc w:val="center"/>
       </w:pPr>
       <w:r>
@@ -34726,17 +34501,17 @@
     </w:p>
     <w:p>
       <w:pPr>
-        <w:pStyle w:val="Legenda"/>
+        <w:pStyle w:val="Caption"/>
         <w:jc w:val="center"/>
       </w:pPr>
-      <w:bookmarkStart w:id="71" w:name="_Toc10041129"/>
+      <w:bookmarkStart w:id="70" w:name="_Toc10041129"/>
       <w:r>
         <w:t>Fonte</w:t>
       </w:r>
       <w:r>
         <w:t xml:space="preserve">: </w:t>
       </w:r>
-      <w:bookmarkEnd w:id="71"/>
+      <w:bookmarkEnd w:id="70"/>
       <w:r>
         <w:t>Elaborado pelos autores</w:t>
       </w:r>
@@ -34744,7 +34519,6 @@
         <w:t xml:space="preserve"> (2019)</w:t>
       </w:r>
     </w:p>
-    <w:p/>
     <w:p>
       <w:pPr>
         <w:spacing w:after="160" w:line="259" w:lineRule="auto"/>
@@ -34752,11 +34526,6 @@
         <w:jc w:val="left"/>
       </w:pPr>
       <w:r>
-        <w:br w:type="page"/>
-      </w:r>
-    </w:p>
-    <w:p>
-      <w:r>
         <w:lastRenderedPageBreak/>
         <w:t xml:space="preserve">Nas telas do </w:t>
       </w:r>
@@ -34816,7 +34585,7 @@
     <w:p/>
     <w:p>
       <w:pPr>
-        <w:pStyle w:val="Legenda"/>
+        <w:pStyle w:val="Caption"/>
         <w:jc w:val="center"/>
       </w:pPr>
       <w:r>
@@ -34949,17 +34718,17 @@
     </w:p>
     <w:p>
       <w:pPr>
-        <w:pStyle w:val="Legenda"/>
+        <w:pStyle w:val="Caption"/>
         <w:jc w:val="center"/>
       </w:pPr>
-      <w:bookmarkStart w:id="72" w:name="_Toc10041130"/>
+      <w:bookmarkStart w:id="71" w:name="_Toc10041130"/>
       <w:r>
         <w:t>Fonte</w:t>
       </w:r>
       <w:r>
         <w:t xml:space="preserve">: </w:t>
       </w:r>
-      <w:bookmarkEnd w:id="72"/>
+      <w:bookmarkEnd w:id="71"/>
       <w:r>
         <w:t>Elaborado pelos autores</w:t>
       </w:r>
@@ -34975,6 +34744,7 @@
     <w:p/>
     <w:p/>
     <w:p/>
+    <w:p/>
     <w:p>
       <w:pPr>
         <w:ind w:firstLine="0"/>
@@ -34982,14 +34752,14 @@
     </w:p>
     <w:p>
       <w:pPr>
-        <w:pStyle w:val="Ttulo1"/>
-      </w:pPr>
-      <w:bookmarkStart w:id="73" w:name="_Toc27012618"/>
+        <w:pStyle w:val="Heading1"/>
+      </w:pPr>
+      <w:bookmarkStart w:id="72" w:name="_Toc27012618"/>
       <w:r>
         <w:lastRenderedPageBreak/>
         <w:t>considerações finais</w:t>
       </w:r>
-      <w:bookmarkEnd w:id="73"/>
+      <w:bookmarkEnd w:id="72"/>
     </w:p>
     <w:p/>
     <w:p/>
@@ -35003,8 +34773,68 @@
       <w:r>
         <w:t xml:space="preserve"> no mercado de trabalho.</w:t>
       </w:r>
-      <w:r>
-        <w:t xml:space="preserve"> </w:t>
+    </w:p>
+    <w:p>
+      <w:r>
+        <w:t>O processo de prototipação foi algo ess</w:t>
+      </w:r>
+      <w:r>
+        <w:t>e</w:t>
+      </w:r>
+      <w:r>
+        <w:t xml:space="preserve">ncial para ter um projeto não só bonito visualmente como também usual para </w:t>
+      </w:r>
+      <w:r>
+        <w:t xml:space="preserve">todos que forem utilizar o aplicativo e até mesmo para os desenvolvedores que receberam o protótipo em uma ferra menta do próprio Adobe XD para visualizar as medidas e todas as informações do projeto facilitando e agilizando o processo de desenvolvimento das </w:t>
+      </w:r>
+      <w:r>
+        <w:t>interfaces</w:t>
+      </w:r>
+      <w:r>
+        <w:t>.</w:t>
+      </w:r>
+    </w:p>
+    <w:p>
+      <w:bookmarkStart w:id="73" w:name="_GoBack"/>
+      <w:bookmarkEnd w:id="73"/>
+      <w:r>
+        <w:t xml:space="preserve">No período de desenvolvimento </w:t>
+      </w:r>
+      <w:r>
+        <w:t>houve</w:t>
+      </w:r>
+      <w:r>
+        <w:t xml:space="preserve"> alguns contratempos para aprender </w:t>
+      </w:r>
+      <w:r>
+        <w:t>novas</w:t>
+      </w:r>
+      <w:r>
+        <w:t xml:space="preserve"> tecnologia</w:t>
+      </w:r>
+      <w:r>
+        <w:t>s</w:t>
+      </w:r>
+      <w:r>
+        <w:t xml:space="preserve"> que </w:t>
+      </w:r>
+      <w:r>
+        <w:t>os autores não estavam</w:t>
+      </w:r>
+      <w:r>
+        <w:t xml:space="preserve"> habituados </w:t>
+      </w:r>
+      <w:r>
+        <w:t xml:space="preserve">porém </w:t>
+      </w:r>
+      <w:r>
+        <w:t xml:space="preserve">agregou muito </w:t>
+      </w:r>
+      <w:r>
+        <w:t>para a experiência como desenvolvedores e principalmente para o projeto</w:t>
+      </w:r>
+      <w:r>
+        <w:t xml:space="preserve"> sendo possível construir uma aplicação fiel ao design, funcional e escalável. </w:t>
       </w:r>
     </w:p>
     <w:p>
@@ -35251,7 +35081,7 @@
     </w:p>
     <w:p>
       <w:pPr>
-        <w:pStyle w:val="Ttulo1"/>
+        <w:pStyle w:val="Heading1"/>
         <w:numPr>
           <w:ilvl w:val="0"/>
           <w:numId w:val="0"/>
@@ -35274,7 +35104,7 @@
     </w:p>
     <w:p>
       <w:pPr>
-        <w:pStyle w:val="Bibliografia"/>
+        <w:pStyle w:val="Bibliography"/>
         <w:spacing w:line="240" w:lineRule="auto"/>
         <w:ind w:firstLine="0"/>
         <w:jc w:val="left"/>
@@ -35297,7 +35127,15 @@
         <w:t>.</w:t>
       </w:r>
       <w:r>
-        <w:t xml:space="preserve"> Disponível em: &lt;https://redux.js.org/</w:t>
+        <w:t xml:space="preserve"> Disponível em: &lt;</w:t>
+      </w:r>
+      <w:proofErr w:type="spellStart"/>
+      <w:r>
+        <w:t>https</w:t>
+      </w:r>
+      <w:proofErr w:type="spellEnd"/>
+      <w:r>
+        <w:t>://redux.js.org/</w:t>
       </w:r>
       <w:proofErr w:type="spellStart"/>
       <w:r>
@@ -35389,11 +35227,16 @@
       <w:r>
         <w:t>m: &lt;</w:t>
       </w:r>
-      <w:r>
-        <w:t>https://www.youtube.com/</w:t>
-      </w:r>
       <w:proofErr w:type="spellStart"/>
       <w:r>
+        <w:t>https</w:t>
+      </w:r>
+      <w:proofErr w:type="spellEnd"/>
+      <w:r>
+        <w:t>://www.youtube.com/</w:t>
+      </w:r>
+      <w:proofErr w:type="spellStart"/>
+      <w:r>
         <w:t>watch?v</w:t>
       </w:r>
       <w:proofErr w:type="spellEnd"/>
@@ -35412,7 +35255,7 @@
     <w:p/>
     <w:p>
       <w:pPr>
-        <w:pStyle w:val="Bibliografia"/>
+        <w:pStyle w:val="Bibliography"/>
         <w:spacing w:line="240" w:lineRule="auto"/>
         <w:ind w:firstLine="0"/>
         <w:jc w:val="left"/>
@@ -35465,7 +35308,7 @@
     </w:p>
     <w:p>
       <w:pPr>
-        <w:pStyle w:val="Bibliografia"/>
+        <w:pStyle w:val="Bibliography"/>
         <w:spacing w:line="240" w:lineRule="auto"/>
         <w:ind w:firstLine="0"/>
         <w:jc w:val="left"/>
@@ -35473,7 +35316,7 @@
     </w:p>
     <w:p>
       <w:pPr>
-        <w:pStyle w:val="Bibliografia"/>
+        <w:pStyle w:val="Bibliography"/>
         <w:spacing w:line="240" w:lineRule="auto"/>
         <w:ind w:firstLine="0"/>
         <w:jc w:val="left"/>
@@ -35484,7 +35327,7 @@
     </w:p>
     <w:p>
       <w:pPr>
-        <w:pStyle w:val="Bibliografia"/>
+        <w:pStyle w:val="Bibliography"/>
         <w:spacing w:line="240" w:lineRule="auto"/>
         <w:ind w:firstLine="0"/>
         <w:jc w:val="left"/>
@@ -35492,7 +35335,7 @@
     </w:p>
     <w:p>
       <w:pPr>
-        <w:pStyle w:val="Bibliografia"/>
+        <w:pStyle w:val="Bibliography"/>
         <w:spacing w:line="240" w:lineRule="auto"/>
         <w:ind w:firstLine="0"/>
         <w:jc w:val="left"/>
@@ -35506,7 +35349,7 @@
     </w:p>
     <w:p>
       <w:pPr>
-        <w:pStyle w:val="Bibliografia"/>
+        <w:pStyle w:val="Bibliography"/>
         <w:spacing w:line="240" w:lineRule="auto"/>
         <w:ind w:firstLine="0"/>
         <w:jc w:val="left"/>
@@ -35514,7 +35357,7 @@
     </w:p>
     <w:p>
       <w:pPr>
-        <w:pStyle w:val="Bibliografia"/>
+        <w:pStyle w:val="Bibliography"/>
         <w:spacing w:line="240" w:lineRule="auto"/>
         <w:ind w:firstLine="0"/>
         <w:jc w:val="left"/>
@@ -35522,11 +35365,16 @@
       <w:r>
         <w:t>COMMITZEN, 2019. Disponível em: &lt;</w:t>
       </w:r>
-      <w:r>
-        <w:t>https://github.com/</w:t>
-      </w:r>
       <w:proofErr w:type="spellStart"/>
       <w:r>
+        <w:t>https</w:t>
+      </w:r>
+      <w:proofErr w:type="spellEnd"/>
+      <w:r>
+        <w:t>://github.com/</w:t>
+      </w:r>
+      <w:proofErr w:type="spellStart"/>
+      <w:r>
         <w:t>commitizen</w:t>
       </w:r>
       <w:proofErr w:type="spellEnd"/>
@@ -35544,7 +35392,7 @@
     </w:p>
     <w:p>
       <w:pPr>
-        <w:pStyle w:val="Bibliografia"/>
+        <w:pStyle w:val="Bibliography"/>
         <w:spacing w:line="240" w:lineRule="auto"/>
         <w:ind w:firstLine="0"/>
         <w:jc w:val="left"/>
@@ -35555,7 +35403,7 @@
     </w:p>
     <w:p>
       <w:pPr>
-        <w:pStyle w:val="Bibliografia"/>
+        <w:pStyle w:val="Bibliography"/>
         <w:spacing w:line="240" w:lineRule="auto"/>
         <w:ind w:firstLine="0"/>
         <w:jc w:val="left"/>
@@ -35570,6 +35418,7 @@
         <w:t xml:space="preserve">O que é o </w:t>
       </w:r>
       <w:proofErr w:type="spellStart"/>
+      <w:proofErr w:type="gramStart"/>
       <w:r>
         <w:t>scrum</w:t>
       </w:r>
@@ -35578,7 +35427,11 @@
         <w:t>?</w:t>
       </w:r>
       <w:r>
-        <w:t xml:space="preserve">. </w:t>
+        <w:t>.</w:t>
+      </w:r>
+      <w:proofErr w:type="gramEnd"/>
+      <w:r>
+        <w:t xml:space="preserve"> </w:t>
       </w:r>
       <w:r>
         <w:t xml:space="preserve">2019. </w:t>
@@ -35586,11 +35439,16 @@
       <w:r>
         <w:t>Disponível em: &lt;</w:t>
       </w:r>
-      <w:r>
-        <w:t>https://br.atlassian.com/</w:t>
-      </w:r>
       <w:proofErr w:type="spellStart"/>
       <w:r>
+        <w:t>https</w:t>
+      </w:r>
+      <w:proofErr w:type="spellEnd"/>
+      <w:r>
+        <w:t>://br.atlassian.com/</w:t>
+      </w:r>
+      <w:proofErr w:type="spellStart"/>
+      <w:r>
         <w:t>agile</w:t>
       </w:r>
       <w:proofErr w:type="spellEnd"/>
@@ -35650,7 +35508,7 @@
     </w:p>
     <w:p>
       <w:pPr>
-        <w:pStyle w:val="Bibliografia"/>
+        <w:pStyle w:val="Bibliography"/>
         <w:spacing w:line="240" w:lineRule="auto"/>
         <w:ind w:firstLine="0"/>
         <w:jc w:val="left"/>
@@ -35661,7 +35519,7 @@
     </w:p>
     <w:p>
       <w:pPr>
-        <w:pStyle w:val="Bibliografia"/>
+        <w:pStyle w:val="Bibliography"/>
         <w:spacing w:line="240" w:lineRule="auto"/>
         <w:ind w:firstLine="0"/>
         <w:jc w:val="left"/>
@@ -35699,7 +35557,7 @@
     </w:p>
     <w:p>
       <w:pPr>
-        <w:pStyle w:val="Bibliografia"/>
+        <w:pStyle w:val="Bibliography"/>
         <w:spacing w:line="240" w:lineRule="auto"/>
         <w:ind w:firstLine="0"/>
         <w:jc w:val="left"/>
@@ -35707,7 +35565,7 @@
     </w:p>
     <w:p>
       <w:pPr>
-        <w:pStyle w:val="Bibliografia"/>
+        <w:pStyle w:val="Bibliography"/>
         <w:spacing w:line="240" w:lineRule="auto"/>
         <w:ind w:firstLine="0"/>
         <w:jc w:val="left"/>
@@ -35730,7 +35588,7 @@
     </w:p>
     <w:p>
       <w:pPr>
-        <w:pStyle w:val="Bibliografia"/>
+        <w:pStyle w:val="Bibliography"/>
         <w:spacing w:line="240" w:lineRule="auto"/>
         <w:ind w:firstLine="0"/>
         <w:jc w:val="left"/>
@@ -35738,16 +35596,24 @@
     </w:p>
     <w:p>
       <w:pPr>
-        <w:pStyle w:val="Bibliografia"/>
+        <w:pStyle w:val="Bibliography"/>
         <w:spacing w:line="240" w:lineRule="auto"/>
         <w:ind w:firstLine="0"/>
         <w:jc w:val="left"/>
       </w:pPr>
       <w:r>
-        <w:t>GONÇALVES, L. Exemplo do fluxo de desenvolvimento com SCRUM. 1 set. 2019. Disponível em: &lt;https://luis-goncalves.com/</w:t>
+        <w:t>GONÇALVES, L. Exemplo do fluxo de desenvolvimento com SCRUM. 1 set. 2019. Disponível em: &lt;</w:t>
       </w:r>
       <w:proofErr w:type="spellStart"/>
       <w:r>
+        <w:t>https</w:t>
+      </w:r>
+      <w:proofErr w:type="spellEnd"/>
+      <w:r>
+        <w:t>://luis-goncalves.com/</w:t>
+      </w:r>
+      <w:proofErr w:type="spellStart"/>
+      <w:r>
         <w:t>pt-pt</w:t>
       </w:r>
       <w:proofErr w:type="spellEnd"/>
@@ -35765,7 +35631,7 @@
     </w:p>
     <w:p>
       <w:pPr>
-        <w:pStyle w:val="Bibliografia"/>
+        <w:pStyle w:val="Bibliography"/>
         <w:spacing w:line="240" w:lineRule="auto"/>
         <w:ind w:firstLine="0"/>
         <w:jc w:val="left"/>
@@ -35773,7 +35639,7 @@
     </w:p>
     <w:p>
       <w:pPr>
-        <w:pStyle w:val="Bibliografia"/>
+        <w:pStyle w:val="Bibliography"/>
         <w:spacing w:line="240" w:lineRule="auto"/>
         <w:ind w:firstLine="0"/>
         <w:jc w:val="left"/>
@@ -35784,7 +35650,7 @@
     </w:p>
     <w:p>
       <w:pPr>
-        <w:pStyle w:val="Bibliografia"/>
+        <w:pStyle w:val="Bibliography"/>
         <w:spacing w:line="240" w:lineRule="auto"/>
         <w:ind w:firstLine="0"/>
         <w:jc w:val="left"/>
@@ -35792,7 +35658,7 @@
     </w:p>
     <w:p>
       <w:pPr>
-        <w:pStyle w:val="Bibliografia"/>
+        <w:pStyle w:val="Bibliography"/>
         <w:spacing w:line="240" w:lineRule="auto"/>
         <w:ind w:firstLine="0"/>
         <w:jc w:val="left"/>
@@ -35803,7 +35669,7 @@
     </w:p>
     <w:p>
       <w:pPr>
-        <w:pStyle w:val="Bibliografia"/>
+        <w:pStyle w:val="Bibliography"/>
         <w:spacing w:line="240" w:lineRule="auto"/>
         <w:ind w:firstLine="0"/>
         <w:jc w:val="left"/>
@@ -35811,24 +35677,40 @@
     </w:p>
     <w:p>
       <w:pPr>
-        <w:pStyle w:val="Bibliografia"/>
+        <w:pStyle w:val="Bibliography"/>
         <w:spacing w:line="240" w:lineRule="auto"/>
         <w:ind w:firstLine="0"/>
         <w:jc w:val="left"/>
       </w:pPr>
       <w:r>
-        <w:t xml:space="preserve">GOOGLE, 2019, Cloud </w:t>
+        <w:t xml:space="preserve">GOOGLE, 2019, </w:t>
       </w:r>
       <w:proofErr w:type="spellStart"/>
       <w:r>
+        <w:t>Cloud</w:t>
+      </w:r>
+      <w:proofErr w:type="spellEnd"/>
+      <w:r>
+        <w:t xml:space="preserve"> </w:t>
+      </w:r>
+      <w:proofErr w:type="spellStart"/>
+      <w:r>
         <w:t>Firestore</w:t>
       </w:r>
       <w:proofErr w:type="spellEnd"/>
       <w:r>
-        <w:t>. Disponível em: &lt;https://firebase.google.com/</w:t>
+        <w:t>. Disponível em: &lt;</w:t>
       </w:r>
       <w:proofErr w:type="spellStart"/>
       <w:r>
+        <w:t>https</w:t>
+      </w:r>
+      <w:proofErr w:type="spellEnd"/>
+      <w:r>
+        <w:t>://firebase.google.com/</w:t>
+      </w:r>
+      <w:proofErr w:type="spellStart"/>
+      <w:r>
         <w:t>docs</w:t>
       </w:r>
       <w:proofErr w:type="spellEnd"/>
@@ -35846,7 +35728,7 @@
     </w:p>
     <w:p>
       <w:pPr>
-        <w:pStyle w:val="Bibliografia"/>
+        <w:pStyle w:val="Bibliography"/>
         <w:spacing w:line="240" w:lineRule="auto"/>
         <w:ind w:firstLine="0"/>
         <w:jc w:val="left"/>
@@ -35854,7 +35736,7 @@
     </w:p>
     <w:p>
       <w:pPr>
-        <w:pStyle w:val="Bibliografia"/>
+        <w:pStyle w:val="Bibliography"/>
         <w:spacing w:line="240" w:lineRule="auto"/>
         <w:ind w:firstLine="0"/>
         <w:jc w:val="left"/>
@@ -35874,7 +35756,7 @@
     </w:p>
     <w:p>
       <w:pPr>
-        <w:pStyle w:val="Bibliografia"/>
+        <w:pStyle w:val="Bibliography"/>
         <w:spacing w:line="240" w:lineRule="auto"/>
         <w:ind w:firstLine="0"/>
         <w:jc w:val="left"/>
@@ -35882,7 +35764,7 @@
     </w:p>
     <w:p>
       <w:pPr>
-        <w:pStyle w:val="Bibliografia"/>
+        <w:pStyle w:val="Bibliography"/>
         <w:spacing w:line="240" w:lineRule="auto"/>
         <w:ind w:firstLine="0"/>
         <w:jc w:val="left"/>
@@ -35930,7 +35812,7 @@
     </w:p>
     <w:p>
       <w:pPr>
-        <w:pStyle w:val="Bibliografia"/>
+        <w:pStyle w:val="Bibliography"/>
         <w:spacing w:line="240" w:lineRule="auto"/>
         <w:ind w:firstLine="0"/>
         <w:jc w:val="left"/>
@@ -35938,7 +35820,7 @@
     </w:p>
     <w:p>
       <w:pPr>
-        <w:pStyle w:val="Bibliografia"/>
+        <w:pStyle w:val="Bibliography"/>
         <w:spacing w:line="240" w:lineRule="auto"/>
         <w:ind w:firstLine="0"/>
         <w:jc w:val="left"/>
@@ -35988,7 +35870,7 @@
     </w:p>
     <w:p>
       <w:pPr>
-        <w:pStyle w:val="Bibliografia"/>
+        <w:pStyle w:val="Bibliography"/>
         <w:spacing w:line="240" w:lineRule="auto"/>
         <w:ind w:firstLine="0"/>
         <w:jc w:val="left"/>
@@ -35999,7 +35881,7 @@
     </w:p>
     <w:p>
       <w:pPr>
-        <w:pStyle w:val="Bibliografia"/>
+        <w:pStyle w:val="Bibliography"/>
         <w:spacing w:line="240" w:lineRule="auto"/>
         <w:ind w:firstLine="0"/>
         <w:jc w:val="left"/>
@@ -36078,7 +35960,7 @@
     </w:p>
     <w:p>
       <w:pPr>
-        <w:pStyle w:val="Bibliografia"/>
+        <w:pStyle w:val="Bibliography"/>
         <w:spacing w:line="240" w:lineRule="auto"/>
         <w:ind w:firstLine="0"/>
         <w:jc w:val="left"/>
@@ -36089,7 +35971,7 @@
     </w:p>
     <w:p>
       <w:pPr>
-        <w:pStyle w:val="Bibliografia"/>
+        <w:pStyle w:val="Bibliography"/>
         <w:spacing w:line="240" w:lineRule="auto"/>
         <w:ind w:firstLine="0"/>
         <w:jc w:val="left"/>
@@ -36139,13 +36021,27 @@
         <w:rPr>
           <w:rFonts w:cs="Arial"/>
         </w:rPr>
-        <w:t>Disponível em: &lt;https://developer.mozilla.org/</w:t>
+        <w:t>Disponível em: &lt;</w:t>
       </w:r>
       <w:proofErr w:type="spellStart"/>
       <w:r>
         <w:rPr>
           <w:rFonts w:cs="Arial"/>
         </w:rPr>
+        <w:t>https</w:t>
+      </w:r>
+      <w:proofErr w:type="spellEnd"/>
+      <w:r>
+        <w:rPr>
+          <w:rFonts w:cs="Arial"/>
+        </w:rPr>
+        <w:t>://developer.mozilla.org/</w:t>
+      </w:r>
+      <w:proofErr w:type="spellStart"/>
+      <w:r>
+        <w:rPr>
+          <w:rFonts w:cs="Arial"/>
+        </w:rPr>
         <w:t>pt</w:t>
       </w:r>
       <w:proofErr w:type="spellEnd"/>
@@ -36186,7 +36082,7 @@
     </w:p>
     <w:p>
       <w:pPr>
-        <w:pStyle w:val="Bibliografia"/>
+        <w:pStyle w:val="Bibliography"/>
         <w:spacing w:line="240" w:lineRule="auto"/>
         <w:ind w:firstLine="0"/>
         <w:jc w:val="left"/>
@@ -36197,7 +36093,7 @@
     </w:p>
     <w:p>
       <w:pPr>
-        <w:pStyle w:val="Bibliografia"/>
+        <w:pStyle w:val="Bibliography"/>
         <w:spacing w:line="240" w:lineRule="auto"/>
         <w:ind w:firstLine="0"/>
         <w:jc w:val="left"/>
@@ -36251,7 +36147,7 @@
     </w:p>
     <w:p>
       <w:pPr>
-        <w:pStyle w:val="Bibliografia"/>
+        <w:pStyle w:val="Bibliography"/>
         <w:spacing w:line="240" w:lineRule="auto"/>
         <w:ind w:firstLine="0"/>
         <w:jc w:val="left"/>
@@ -36262,7 +36158,7 @@
     </w:p>
     <w:p>
       <w:pPr>
-        <w:pStyle w:val="Bibliografia"/>
+        <w:pStyle w:val="Bibliography"/>
         <w:spacing w:line="240" w:lineRule="auto"/>
         <w:ind w:firstLine="0"/>
         <w:jc w:val="left"/>
@@ -36407,7 +36303,7 @@
     </w:p>
     <w:p>
       <w:pPr>
-        <w:pStyle w:val="Bibliografia"/>
+        <w:pStyle w:val="Bibliography"/>
         <w:spacing w:line="240" w:lineRule="auto"/>
         <w:ind w:firstLine="0"/>
         <w:jc w:val="left"/>
@@ -36419,13 +36315,27 @@
         <w:rPr>
           <w:rFonts w:cs="Arial"/>
         </w:rPr>
-        <w:t>ROESLER, R; WEB 2.0, INTERAÇÕES SOCIAIS E CONSTRUÇÃO DO CONHECIMENTO. AEDB, 2012, Disponível em: &lt;https://www.aedb.br/</w:t>
+        <w:t>ROESLER, R; WEB 2.0, INTERAÇÕES SOCIAIS E CONSTRUÇÃO DO CONHECIMENTO. AEDB, 2012, Disponível em: &lt;</w:t>
       </w:r>
       <w:proofErr w:type="spellStart"/>
       <w:r>
         <w:rPr>
           <w:rFonts w:cs="Arial"/>
         </w:rPr>
+        <w:t>https</w:t>
+      </w:r>
+      <w:proofErr w:type="spellEnd"/>
+      <w:r>
+        <w:rPr>
+          <w:rFonts w:cs="Arial"/>
+        </w:rPr>
+        <w:t>://www.aedb.br/</w:t>
+      </w:r>
+      <w:proofErr w:type="spellStart"/>
+      <w:r>
+        <w:rPr>
+          <w:rFonts w:cs="Arial"/>
+        </w:rPr>
         <w:t>wp-content</w:t>
       </w:r>
       <w:proofErr w:type="spellEnd"/>
@@ -36438,7 +36348,7 @@
     </w:p>
     <w:p>
       <w:pPr>
-        <w:pStyle w:val="Bibliografia"/>
+        <w:pStyle w:val="Bibliography"/>
         <w:spacing w:line="240" w:lineRule="auto"/>
         <w:ind w:firstLine="0"/>
         <w:jc w:val="left"/>
@@ -36449,7 +36359,7 @@
     </w:p>
     <w:p>
       <w:pPr>
-        <w:pStyle w:val="Bibliografia"/>
+        <w:pStyle w:val="Bibliography"/>
         <w:spacing w:line="240" w:lineRule="auto"/>
         <w:ind w:firstLine="0"/>
         <w:jc w:val="left"/>
@@ -36490,13 +36400,27 @@
         <w:rPr>
           <w:rFonts w:cs="Arial"/>
         </w:rPr>
-        <w:t>, São Paulo, 2018. Disponível em: &lt;https://facisb.edu.br/</w:t>
+        <w:t>, São Paulo, 2018. Disponível em: &lt;</w:t>
       </w:r>
       <w:proofErr w:type="spellStart"/>
       <w:r>
         <w:rPr>
           <w:rFonts w:cs="Arial"/>
         </w:rPr>
+        <w:t>https</w:t>
+      </w:r>
+      <w:proofErr w:type="spellEnd"/>
+      <w:r>
+        <w:rPr>
+          <w:rFonts w:cs="Arial"/>
+        </w:rPr>
+        <w:t>://facisb.edu.br/</w:t>
+      </w:r>
+      <w:proofErr w:type="spellStart"/>
+      <w:r>
+        <w:rPr>
+          <w:rFonts w:cs="Arial"/>
+        </w:rPr>
         <w:t>ojs</w:t>
       </w:r>
       <w:proofErr w:type="spellEnd"/>
@@ -36559,7 +36483,7 @@
     </w:p>
     <w:p>
       <w:pPr>
-        <w:pStyle w:val="Bibliografia"/>
+        <w:pStyle w:val="Bibliography"/>
         <w:spacing w:line="240" w:lineRule="auto"/>
         <w:ind w:firstLine="0"/>
         <w:jc w:val="left"/>
@@ -36593,12 +36517,21 @@
         </w:rPr>
         <w:t>Disponível em: &lt;</w:t>
       </w:r>
+      <w:proofErr w:type="spellStart"/>
       <w:r>
         <w:rPr>
           <w:rFonts w:cs="Arial"/>
           <w:shd w:val="clear" w:color="auto" w:fill="FFFFFF"/>
         </w:rPr>
-        <w:t>https://www.desenvolvimentoagil.com.br/</w:t>
+        <w:t>https</w:t>
+      </w:r>
+      <w:proofErr w:type="spellEnd"/>
+      <w:r>
+        <w:rPr>
+          <w:rFonts w:cs="Arial"/>
+          <w:shd w:val="clear" w:color="auto" w:fill="FFFFFF"/>
+        </w:rPr>
+        <w:t>://www.desenvolvimentoagil.com.br/</w:t>
       </w:r>
       <w:proofErr w:type="spellStart"/>
       <w:r>
@@ -36635,7 +36568,7 @@
     </w:p>
     <w:p>
       <w:pPr>
-        <w:pStyle w:val="Bibliografia"/>
+        <w:pStyle w:val="Bibliography"/>
         <w:spacing w:line="240" w:lineRule="auto"/>
         <w:ind w:firstLine="0"/>
         <w:jc w:val="left"/>
@@ -36649,7 +36582,7 @@
     </w:p>
     <w:p>
       <w:pPr>
-        <w:pStyle w:val="Bibliografia"/>
+        <w:pStyle w:val="Bibliography"/>
         <w:spacing w:line="240" w:lineRule="auto"/>
         <w:ind w:firstLine="0"/>
         <w:jc w:val="left"/>
@@ -36660,7 +36593,7 @@
     </w:p>
     <w:p>
       <w:pPr>
-        <w:pStyle w:val="Bibliografia"/>
+        <w:pStyle w:val="Bibliography"/>
         <w:spacing w:line="240" w:lineRule="auto"/>
         <w:ind w:firstLine="0"/>
         <w:jc w:val="left"/>
@@ -36781,7 +36714,7 @@
     </w:p>
     <w:p>
       <w:pPr>
-        <w:pStyle w:val="Bibliografia"/>
+        <w:pStyle w:val="Bibliography"/>
         <w:spacing w:line="240" w:lineRule="auto"/>
         <w:ind w:firstLine="0"/>
         <w:jc w:val="left"/>
@@ -36817,16 +36750,24 @@
     </w:p>
     <w:p>
       <w:pPr>
-        <w:pStyle w:val="Bibliografia"/>
+        <w:pStyle w:val="Bibliography"/>
         <w:spacing w:line="240" w:lineRule="auto"/>
         <w:ind w:firstLine="0"/>
         <w:jc w:val="left"/>
       </w:pPr>
       <w:r>
-        <w:t>WERNER T. P., Versionamento Semântico 2.0.0, 2019. Disponível em: &lt;https://semver.org/</w:t>
+        <w:t>WERNER T. P., Versionamento Semântico 2.0.0, 2019. Disponível em: &lt;</w:t>
       </w:r>
       <w:proofErr w:type="spellStart"/>
       <w:r>
+        <w:t>https</w:t>
+      </w:r>
+      <w:proofErr w:type="spellEnd"/>
+      <w:r>
+        <w:t>://semver.org/</w:t>
+      </w:r>
+      <w:proofErr w:type="spellStart"/>
+      <w:r>
         <w:t>lang</w:t>
       </w:r>
       <w:proofErr w:type="spellEnd"/>
@@ -36845,7 +36786,7 @@
     <w:p/>
     <w:p>
       <w:pPr>
-        <w:pStyle w:val="Bibliografia"/>
+        <w:pStyle w:val="Bibliography"/>
         <w:spacing w:line="240" w:lineRule="auto"/>
         <w:ind w:firstLine="0"/>
         <w:jc w:val="left"/>
@@ -36917,7 +36858,7 @@
     </w:p>
     <w:p>
       <w:pPr>
-        <w:pStyle w:val="Bibliografia"/>
+        <w:pStyle w:val="Bibliography"/>
         <w:spacing w:line="240" w:lineRule="auto"/>
         <w:ind w:firstLine="0"/>
         <w:jc w:val="left"/>
@@ -36928,7 +36869,7 @@
     </w:p>
     <w:p>
       <w:pPr>
-        <w:pStyle w:val="Bibliografia"/>
+        <w:pStyle w:val="Bibliography"/>
         <w:spacing w:line="240" w:lineRule="auto"/>
         <w:ind w:firstLine="0"/>
         <w:jc w:val="left"/>
@@ -36939,7 +36880,7 @@
     </w:p>
     <w:p>
       <w:pPr>
-        <w:pStyle w:val="Bibliografia"/>
+        <w:pStyle w:val="Bibliography"/>
         <w:spacing w:line="240" w:lineRule="auto"/>
         <w:ind w:firstLine="0"/>
         <w:jc w:val="left"/>
@@ -36950,7 +36891,7 @@
     </w:p>
     <w:p>
       <w:pPr>
-        <w:pStyle w:val="Bibliografia"/>
+        <w:pStyle w:val="Bibliography"/>
         <w:spacing w:line="240" w:lineRule="auto"/>
         <w:ind w:firstLine="0"/>
         <w:jc w:val="left"/>
@@ -36961,7 +36902,7 @@
     </w:p>
     <w:p>
       <w:pPr>
-        <w:pStyle w:val="Bibliografia"/>
+        <w:pStyle w:val="Bibliography"/>
         <w:spacing w:line="240" w:lineRule="auto"/>
         <w:ind w:firstLine="0"/>
         <w:jc w:val="left"/>
@@ -37009,7 +36950,7 @@
 </file>
 
 <file path=word/endnotes.xml><?xml version="1.0" encoding="utf-8"?>
-<w:endnotes xmlns:wpc="http://schemas.microsoft.com/office/word/2010/wordprocessingCanvas" xmlns:cx="http://schemas.microsoft.com/office/drawing/2014/chartex" xmlns:cx1="http://schemas.microsoft.com/office/drawing/2015/9/8/chartex" xmlns:cx2="http://schemas.microsoft.com/office/drawing/2015/10/21/chartex" xmlns:cx3="http://schemas.microsoft.com/office/drawing/2016/5/9/chartex" xmlns:cx4="http://schemas.microsoft.com/office/drawing/2016/5/10/chartex" xmlns:cx5="http://schemas.microsoft.com/office/drawing/2016/5/11/chartex" xmlns:cx6="http://schemas.microsoft.com/office/drawing/2016/5/12/chartex" xmlns:cx7="http://schemas.microsoft.com/office/drawing/2016/5/13/chartex" xmlns:cx8="http://schemas.microsoft.com/office/drawing/2016/5/14/chartex" xmlns:mc="http://schemas.openxmlformats.org/markup-compatibility/2006" xmlns:aink="http://schemas.microsoft.com/office/drawing/2016/ink" xmlns:am3d="http://schemas.microsoft.com/office/drawing/2017/model3d" xmlns:o="urn:schemas-microsoft-com:office:office" xmlns:r="http://schemas.openxmlformats.org/officeDocument/2006/relationships" xmlns:m="http://schemas.openxmlformats.org/officeDocument/2006/math" xmlns:v="urn:schemas-microsoft-com:vml" xmlns:wp14="http://schemas.microsoft.com/office/word/2010/wordprocessingDrawing" xmlns:wp="http://schemas.openxmlformats.org/drawingml/2006/wordprocessingDrawing" xmlns:w10="urn:schemas-microsoft-com:office:word" xmlns:w="http://schemas.openxmlformats.org/wordprocessingml/2006/main" xmlns:w14="http://schemas.microsoft.com/office/word/2010/wordml" xmlns:w15="http://schemas.microsoft.com/office/word/2012/wordml" xmlns:w16cex="http://schemas.microsoft.com/office/word/2018/wordml/cex" xmlns:w16cid="http://schemas.microsoft.com/office/word/2016/wordml/cid" xmlns:w16="http://schemas.microsoft.com/office/word/2018/wordml" xmlns:w16se="http://schemas.microsoft.com/office/word/2015/wordml/symex" xmlns:wpg="http://schemas.microsoft.com/office/word/2010/wordprocessingGroup" xmlns:wpi="http://schemas.microsoft.com/office/word/2010/wordprocessingInk" xmlns:wne="http://schemas.microsoft.com/office/word/2006/wordml" xmlns:wps="http://schemas.microsoft.com/office/word/2010/wordprocessingShape" mc:Ignorable="w14 w15 w16se w16cid w16 w16cex wp14">
+<w:endnotes xmlns:wpc="http://schemas.microsoft.com/office/word/2010/wordprocessingCanvas" xmlns:cx="http://schemas.microsoft.com/office/drawing/2014/chartex" xmlns:cx1="http://schemas.microsoft.com/office/drawing/2015/9/8/chartex" xmlns:cx2="http://schemas.microsoft.com/office/drawing/2015/10/21/chartex" xmlns:cx3="http://schemas.microsoft.com/office/drawing/2016/5/9/chartex" xmlns:cx4="http://schemas.microsoft.com/office/drawing/2016/5/10/chartex" xmlns:cx5="http://schemas.microsoft.com/office/drawing/2016/5/11/chartex" xmlns:cx6="http://schemas.microsoft.com/office/drawing/2016/5/12/chartex" xmlns:cx7="http://schemas.microsoft.com/office/drawing/2016/5/13/chartex" xmlns:cx8="http://schemas.microsoft.com/office/drawing/2016/5/14/chartex" xmlns:mc="http://schemas.openxmlformats.org/markup-compatibility/2006" xmlns:aink="http://schemas.microsoft.com/office/drawing/2016/ink" xmlns:am3d="http://schemas.microsoft.com/office/drawing/2017/model3d" xmlns:o="urn:schemas-microsoft-com:office:office" xmlns:r="http://schemas.openxmlformats.org/officeDocument/2006/relationships" xmlns:m="http://schemas.openxmlformats.org/officeDocument/2006/math" xmlns:v="urn:schemas-microsoft-com:vml" xmlns:wp14="http://schemas.microsoft.com/office/word/2010/wordprocessingDrawing" xmlns:wp="http://schemas.openxmlformats.org/drawingml/2006/wordprocessingDrawing" xmlns:w10="urn:schemas-microsoft-com:office:word" xmlns:w="http://schemas.openxmlformats.org/wordprocessingml/2006/main" xmlns:w14="http://schemas.microsoft.com/office/word/2010/wordml" xmlns:w15="http://schemas.microsoft.com/office/word/2012/wordml" xmlns:w16cid="http://schemas.microsoft.com/office/word/2016/wordml/cid" xmlns:w16se="http://schemas.microsoft.com/office/word/2015/wordml/symex" xmlns:wpg="http://schemas.microsoft.com/office/word/2010/wordprocessingGroup" xmlns:wpi="http://schemas.microsoft.com/office/word/2010/wordprocessingInk" xmlns:wne="http://schemas.microsoft.com/office/word/2006/wordml" xmlns:wps="http://schemas.microsoft.com/office/word/2010/wordprocessingShape" mc:Ignorable="w14 w15 w16se w16cid wp14">
   <w:endnote w:type="separator" w:id="-1">
     <w:p>
       <w:pPr>
@@ -37034,10 +36975,10 @@
 </file>
 
 <file path=word/footer1.xml><?xml version="1.0" encoding="utf-8"?>
-<w:ftr xmlns:wpc="http://schemas.microsoft.com/office/word/2010/wordprocessingCanvas" xmlns:cx="http://schemas.microsoft.com/office/drawing/2014/chartex" xmlns:cx1="http://schemas.microsoft.com/office/drawing/2015/9/8/chartex" xmlns:cx2="http://schemas.microsoft.com/office/drawing/2015/10/21/chartex" xmlns:cx3="http://schemas.microsoft.com/office/drawing/2016/5/9/chartex" xmlns:cx4="http://schemas.microsoft.com/office/drawing/2016/5/10/chartex" xmlns:cx5="http://schemas.microsoft.com/office/drawing/2016/5/11/chartex" xmlns:cx6="http://schemas.microsoft.com/office/drawing/2016/5/12/chartex" xmlns:cx7="http://schemas.microsoft.com/office/drawing/2016/5/13/chartex" xmlns:cx8="http://schemas.microsoft.com/office/drawing/2016/5/14/chartex" xmlns:mc="http://schemas.openxmlformats.org/markup-compatibility/2006" xmlns:aink="http://schemas.microsoft.com/office/drawing/2016/ink" xmlns:am3d="http://schemas.microsoft.com/office/drawing/2017/model3d" xmlns:o="urn:schemas-microsoft-com:office:office" xmlns:r="http://schemas.openxmlformats.org/officeDocument/2006/relationships" xmlns:m="http://schemas.openxmlformats.org/officeDocument/2006/math" xmlns:v="urn:schemas-microsoft-com:vml" xmlns:wp14="http://schemas.microsoft.com/office/word/2010/wordprocessingDrawing" xmlns:wp="http://schemas.openxmlformats.org/drawingml/2006/wordprocessingDrawing" xmlns:w10="urn:schemas-microsoft-com:office:word" xmlns:w="http://schemas.openxmlformats.org/wordprocessingml/2006/main" xmlns:w14="http://schemas.microsoft.com/office/word/2010/wordml" xmlns:w15="http://schemas.microsoft.com/office/word/2012/wordml" xmlns:w16cex="http://schemas.microsoft.com/office/word/2018/wordml/cex" xmlns:w16cid="http://schemas.microsoft.com/office/word/2016/wordml/cid" xmlns:w16="http://schemas.microsoft.com/office/word/2018/wordml" xmlns:w16se="http://schemas.microsoft.com/office/word/2015/wordml/symex" xmlns:wpg="http://schemas.microsoft.com/office/word/2010/wordprocessingGroup" xmlns:wpi="http://schemas.microsoft.com/office/word/2010/wordprocessingInk" xmlns:wne="http://schemas.microsoft.com/office/word/2006/wordml" xmlns:wps="http://schemas.microsoft.com/office/word/2010/wordprocessingShape" mc:Ignorable="w14 w15 w16se w16cid w16 w16cex wp14">
+<w:ftr xmlns:wpc="http://schemas.microsoft.com/office/word/2010/wordprocessingCanvas" xmlns:cx="http://schemas.microsoft.com/office/drawing/2014/chartex" xmlns:cx1="http://schemas.microsoft.com/office/drawing/2015/9/8/chartex" xmlns:cx2="http://schemas.microsoft.com/office/drawing/2015/10/21/chartex" xmlns:cx3="http://schemas.microsoft.com/office/drawing/2016/5/9/chartex" xmlns:cx4="http://schemas.microsoft.com/office/drawing/2016/5/10/chartex" xmlns:cx5="http://schemas.microsoft.com/office/drawing/2016/5/11/chartex" xmlns:cx6="http://schemas.microsoft.com/office/drawing/2016/5/12/chartex" xmlns:cx7="http://schemas.microsoft.com/office/drawing/2016/5/13/chartex" xmlns:cx8="http://schemas.microsoft.com/office/drawing/2016/5/14/chartex" xmlns:mc="http://schemas.openxmlformats.org/markup-compatibility/2006" xmlns:aink="http://schemas.microsoft.com/office/drawing/2016/ink" xmlns:am3d="http://schemas.microsoft.com/office/drawing/2017/model3d" xmlns:o="urn:schemas-microsoft-com:office:office" xmlns:r="http://schemas.openxmlformats.org/officeDocument/2006/relationships" xmlns:m="http://schemas.openxmlformats.org/officeDocument/2006/math" xmlns:v="urn:schemas-microsoft-com:vml" xmlns:wp14="http://schemas.microsoft.com/office/word/2010/wordprocessingDrawing" xmlns:wp="http://schemas.openxmlformats.org/drawingml/2006/wordprocessingDrawing" xmlns:w10="urn:schemas-microsoft-com:office:word" xmlns:w="http://schemas.openxmlformats.org/wordprocessingml/2006/main" xmlns:w14="http://schemas.microsoft.com/office/word/2010/wordml" xmlns:w15="http://schemas.microsoft.com/office/word/2012/wordml" xmlns:w16cid="http://schemas.microsoft.com/office/word/2016/wordml/cid" xmlns:w16se="http://schemas.microsoft.com/office/word/2015/wordml/symex" xmlns:wpg="http://schemas.microsoft.com/office/word/2010/wordprocessingGroup" xmlns:wpi="http://schemas.microsoft.com/office/word/2010/wordprocessingInk" xmlns:wne="http://schemas.microsoft.com/office/word/2006/wordml" xmlns:wps="http://schemas.microsoft.com/office/word/2010/wordprocessingShape" mc:Ignorable="w14 w15 w16se w16cid wp14">
   <w:p>
     <w:pPr>
-      <w:pStyle w:val="Rodap"/>
+      <w:pStyle w:val="Footer"/>
     </w:pPr>
     <w:r>
       <w:tab/>
@@ -37045,7 +36986,7 @@
   </w:p>
   <w:p>
     <w:pPr>
-      <w:pStyle w:val="Rodap"/>
+      <w:pStyle w:val="Footer"/>
       <w:jc w:val="center"/>
     </w:pPr>
     <w:r>
@@ -37054,7 +36995,7 @@
   </w:p>
   <w:p>
     <w:pPr>
-      <w:pStyle w:val="Rodap"/>
+      <w:pStyle w:val="Footer"/>
       <w:jc w:val="center"/>
     </w:pPr>
     <w:r>
@@ -37065,10 +37006,10 @@
 </file>
 
 <file path=word/footer2.xml><?xml version="1.0" encoding="utf-8"?>
-<w:ftr xmlns:wpc="http://schemas.microsoft.com/office/word/2010/wordprocessingCanvas" xmlns:cx="http://schemas.microsoft.com/office/drawing/2014/chartex" xmlns:cx1="http://schemas.microsoft.com/office/drawing/2015/9/8/chartex" xmlns:cx2="http://schemas.microsoft.com/office/drawing/2015/10/21/chartex" xmlns:cx3="http://schemas.microsoft.com/office/drawing/2016/5/9/chartex" xmlns:cx4="http://schemas.microsoft.com/office/drawing/2016/5/10/chartex" xmlns:cx5="http://schemas.microsoft.com/office/drawing/2016/5/11/chartex" xmlns:cx6="http://schemas.microsoft.com/office/drawing/2016/5/12/chartex" xmlns:cx7="http://schemas.microsoft.com/office/drawing/2016/5/13/chartex" xmlns:cx8="http://schemas.microsoft.com/office/drawing/2016/5/14/chartex" xmlns:mc="http://schemas.openxmlformats.org/markup-compatibility/2006" xmlns:aink="http://schemas.microsoft.com/office/drawing/2016/ink" xmlns:am3d="http://schemas.microsoft.com/office/drawing/2017/model3d" xmlns:o="urn:schemas-microsoft-com:office:office" xmlns:r="http://schemas.openxmlformats.org/officeDocument/2006/relationships" xmlns:m="http://schemas.openxmlformats.org/officeDocument/2006/math" xmlns:v="urn:schemas-microsoft-com:vml" xmlns:wp14="http://schemas.microsoft.com/office/word/2010/wordprocessingDrawing" xmlns:wp="http://schemas.openxmlformats.org/drawingml/2006/wordprocessingDrawing" xmlns:w10="urn:schemas-microsoft-com:office:word" xmlns:w="http://schemas.openxmlformats.org/wordprocessingml/2006/main" xmlns:w14="http://schemas.microsoft.com/office/word/2010/wordml" xmlns:w15="http://schemas.microsoft.com/office/word/2012/wordml" xmlns:w16cex="http://schemas.microsoft.com/office/word/2018/wordml/cex" xmlns:w16cid="http://schemas.microsoft.com/office/word/2016/wordml/cid" xmlns:w16="http://schemas.microsoft.com/office/word/2018/wordml" xmlns:w16se="http://schemas.microsoft.com/office/word/2015/wordml/symex" xmlns:wpg="http://schemas.microsoft.com/office/word/2010/wordprocessingGroup" xmlns:wpi="http://schemas.microsoft.com/office/word/2010/wordprocessingInk" xmlns:wne="http://schemas.microsoft.com/office/word/2006/wordml" xmlns:wps="http://schemas.microsoft.com/office/word/2010/wordprocessingShape" mc:Ignorable="w14 w15 w16se w16cid w16 w16cex wp14">
+<w:ftr xmlns:wpc="http://schemas.microsoft.com/office/word/2010/wordprocessingCanvas" xmlns:cx="http://schemas.microsoft.com/office/drawing/2014/chartex" xmlns:cx1="http://schemas.microsoft.com/office/drawing/2015/9/8/chartex" xmlns:cx2="http://schemas.microsoft.com/office/drawing/2015/10/21/chartex" xmlns:cx3="http://schemas.microsoft.com/office/drawing/2016/5/9/chartex" xmlns:cx4="http://schemas.microsoft.com/office/drawing/2016/5/10/chartex" xmlns:cx5="http://schemas.microsoft.com/office/drawing/2016/5/11/chartex" xmlns:cx6="http://schemas.microsoft.com/office/drawing/2016/5/12/chartex" xmlns:cx7="http://schemas.microsoft.com/office/drawing/2016/5/13/chartex" xmlns:cx8="http://schemas.microsoft.com/office/drawing/2016/5/14/chartex" xmlns:mc="http://schemas.openxmlformats.org/markup-compatibility/2006" xmlns:aink="http://schemas.microsoft.com/office/drawing/2016/ink" xmlns:am3d="http://schemas.microsoft.com/office/drawing/2017/model3d" xmlns:o="urn:schemas-microsoft-com:office:office" xmlns:r="http://schemas.openxmlformats.org/officeDocument/2006/relationships" xmlns:m="http://schemas.openxmlformats.org/officeDocument/2006/math" xmlns:v="urn:schemas-microsoft-com:vml" xmlns:wp14="http://schemas.microsoft.com/office/word/2010/wordprocessingDrawing" xmlns:wp="http://schemas.openxmlformats.org/drawingml/2006/wordprocessingDrawing" xmlns:w10="urn:schemas-microsoft-com:office:word" xmlns:w="http://schemas.openxmlformats.org/wordprocessingml/2006/main" xmlns:w14="http://schemas.microsoft.com/office/word/2010/wordml" xmlns:w15="http://schemas.microsoft.com/office/word/2012/wordml" xmlns:w16cid="http://schemas.microsoft.com/office/word/2016/wordml/cid" xmlns:w16se="http://schemas.microsoft.com/office/word/2015/wordml/symex" xmlns:wpg="http://schemas.microsoft.com/office/word/2010/wordprocessingGroup" xmlns:wpi="http://schemas.microsoft.com/office/word/2010/wordprocessingInk" xmlns:wne="http://schemas.microsoft.com/office/word/2006/wordml" xmlns:wps="http://schemas.microsoft.com/office/word/2010/wordprocessingShape" mc:Ignorable="w14 w15 w16se w16cid wp14">
   <w:p>
     <w:pPr>
-      <w:pStyle w:val="Rodap"/>
+      <w:pStyle w:val="Footer"/>
     </w:pPr>
     <w:r>
       <w:tab/>
@@ -37076,7 +37017,7 @@
   </w:p>
   <w:p>
     <w:pPr>
-      <w:pStyle w:val="Rodap"/>
+      <w:pStyle w:val="Footer"/>
       <w:jc w:val="center"/>
     </w:pPr>
   </w:p>
@@ -37084,7 +37025,7 @@
 </file>
 
 <file path=word/footnotes.xml><?xml version="1.0" encoding="utf-8"?>
-<w:footnotes xmlns:wpc="http://schemas.microsoft.com/office/word/2010/wordprocessingCanvas" xmlns:cx="http://schemas.microsoft.com/office/drawing/2014/chartex" xmlns:cx1="http://schemas.microsoft.com/office/drawing/2015/9/8/chartex" xmlns:cx2="http://schemas.microsoft.com/office/drawing/2015/10/21/chartex" xmlns:cx3="http://schemas.microsoft.com/office/drawing/2016/5/9/chartex" xmlns:cx4="http://schemas.microsoft.com/office/drawing/2016/5/10/chartex" xmlns:cx5="http://schemas.microsoft.com/office/drawing/2016/5/11/chartex" xmlns:cx6="http://schemas.microsoft.com/office/drawing/2016/5/12/chartex" xmlns:cx7="http://schemas.microsoft.com/office/drawing/2016/5/13/chartex" xmlns:cx8="http://schemas.microsoft.com/office/drawing/2016/5/14/chartex" xmlns:mc="http://schemas.openxmlformats.org/markup-compatibility/2006" xmlns:aink="http://schemas.microsoft.com/office/drawing/2016/ink" xmlns:am3d="http://schemas.microsoft.com/office/drawing/2017/model3d" xmlns:o="urn:schemas-microsoft-com:office:office" xmlns:r="http://schemas.openxmlformats.org/officeDocument/2006/relationships" xmlns:m="http://schemas.openxmlformats.org/officeDocument/2006/math" xmlns:v="urn:schemas-microsoft-com:vml" xmlns:wp14="http://schemas.microsoft.com/office/word/2010/wordprocessingDrawing" xmlns:wp="http://schemas.openxmlformats.org/drawingml/2006/wordprocessingDrawing" xmlns:w10="urn:schemas-microsoft-com:office:word" xmlns:w="http://schemas.openxmlformats.org/wordprocessingml/2006/main" xmlns:w14="http://schemas.microsoft.com/office/word/2010/wordml" xmlns:w15="http://schemas.microsoft.com/office/word/2012/wordml" xmlns:w16cex="http://schemas.microsoft.com/office/word/2018/wordml/cex" xmlns:w16cid="http://schemas.microsoft.com/office/word/2016/wordml/cid" xmlns:w16="http://schemas.microsoft.com/office/word/2018/wordml" xmlns:w16se="http://schemas.microsoft.com/office/word/2015/wordml/symex" xmlns:wpg="http://schemas.microsoft.com/office/word/2010/wordprocessingGroup" xmlns:wpi="http://schemas.microsoft.com/office/word/2010/wordprocessingInk" xmlns:wne="http://schemas.microsoft.com/office/word/2006/wordml" xmlns:wps="http://schemas.microsoft.com/office/word/2010/wordprocessingShape" mc:Ignorable="w14 w15 w16se w16cid w16 w16cex wp14">
+<w:footnotes xmlns:wpc="http://schemas.microsoft.com/office/word/2010/wordprocessingCanvas" xmlns:cx="http://schemas.microsoft.com/office/drawing/2014/chartex" xmlns:cx1="http://schemas.microsoft.com/office/drawing/2015/9/8/chartex" xmlns:cx2="http://schemas.microsoft.com/office/drawing/2015/10/21/chartex" xmlns:cx3="http://schemas.microsoft.com/office/drawing/2016/5/9/chartex" xmlns:cx4="http://schemas.microsoft.com/office/drawing/2016/5/10/chartex" xmlns:cx5="http://schemas.microsoft.com/office/drawing/2016/5/11/chartex" xmlns:cx6="http://schemas.microsoft.com/office/drawing/2016/5/12/chartex" xmlns:cx7="http://schemas.microsoft.com/office/drawing/2016/5/13/chartex" xmlns:cx8="http://schemas.microsoft.com/office/drawing/2016/5/14/chartex" xmlns:mc="http://schemas.openxmlformats.org/markup-compatibility/2006" xmlns:aink="http://schemas.microsoft.com/office/drawing/2016/ink" xmlns:am3d="http://schemas.microsoft.com/office/drawing/2017/model3d" xmlns:o="urn:schemas-microsoft-com:office:office" xmlns:r="http://schemas.openxmlformats.org/officeDocument/2006/relationships" xmlns:m="http://schemas.openxmlformats.org/officeDocument/2006/math" xmlns:v="urn:schemas-microsoft-com:vml" xmlns:wp14="http://schemas.microsoft.com/office/word/2010/wordprocessingDrawing" xmlns:wp="http://schemas.openxmlformats.org/drawingml/2006/wordprocessingDrawing" xmlns:w10="urn:schemas-microsoft-com:office:word" xmlns:w="http://schemas.openxmlformats.org/wordprocessingml/2006/main" xmlns:w14="http://schemas.microsoft.com/office/word/2010/wordml" xmlns:w15="http://schemas.microsoft.com/office/word/2012/wordml" xmlns:w16cid="http://schemas.microsoft.com/office/word/2016/wordml/cid" xmlns:w16se="http://schemas.microsoft.com/office/word/2015/wordml/symex" xmlns:wpg="http://schemas.microsoft.com/office/word/2010/wordprocessingGroup" xmlns:wpi="http://schemas.microsoft.com/office/word/2010/wordprocessingInk" xmlns:wne="http://schemas.microsoft.com/office/word/2006/wordml" xmlns:wps="http://schemas.microsoft.com/office/word/2010/wordprocessingShape" mc:Ignorable="w14 w15 w16se w16cid wp14">
   <w:footnote w:type="separator" w:id="-1">
     <w:p>
       <w:pPr>
@@ -37108,11 +37049,11 @@
   <w:footnote w:id="1">
     <w:p>
       <w:pPr>
-        <w:pStyle w:val="Textodenotaderodap"/>
-      </w:pPr>
-      <w:r>
-        <w:rPr>
-          <w:rStyle w:val="Refdenotaderodap"/>
+        <w:pStyle w:val="FootnoteText"/>
+      </w:pPr>
+      <w:r>
+        <w:rPr>
+          <w:rStyle w:val="FootnoteReference"/>
         </w:rPr>
         <w:footnoteRef/>
       </w:r>
@@ -37124,11 +37065,11 @@
   <w:footnote w:id="2">
     <w:p>
       <w:pPr>
-        <w:pStyle w:val="Textodenotaderodap"/>
-      </w:pPr>
-      <w:r>
-        <w:rPr>
-          <w:rStyle w:val="Refdenotaderodap"/>
+        <w:pStyle w:val="FootnoteText"/>
+      </w:pPr>
+      <w:r>
+        <w:rPr>
+          <w:rStyle w:val="FootnoteReference"/>
         </w:rPr>
         <w:footnoteRef/>
       </w:r>
@@ -37150,11 +37091,11 @@
   <w:footnote w:id="3">
     <w:p>
       <w:pPr>
-        <w:pStyle w:val="Textodenotaderodap"/>
-      </w:pPr>
-      <w:r>
-        <w:rPr>
-          <w:rStyle w:val="Refdenotaderodap"/>
+        <w:pStyle w:val="FootnoteText"/>
+      </w:pPr>
+      <w:r>
+        <w:rPr>
+          <w:rStyle w:val="FootnoteReference"/>
         </w:rPr>
         <w:footnoteRef/>
       </w:r>
@@ -37186,11 +37127,11 @@
   <w:footnote w:id="4">
     <w:p>
       <w:pPr>
-        <w:pStyle w:val="Textodenotaderodap"/>
-      </w:pPr>
-      <w:r>
-        <w:rPr>
-          <w:rStyle w:val="Refdenotaderodap"/>
+        <w:pStyle w:val="FootnoteText"/>
+      </w:pPr>
+      <w:r>
+        <w:rPr>
+          <w:rStyle w:val="FootnoteReference"/>
         </w:rPr>
         <w:footnoteRef/>
       </w:r>
@@ -37202,11 +37143,11 @@
   <w:footnote w:id="5">
     <w:p>
       <w:pPr>
-        <w:pStyle w:val="Textodenotaderodap"/>
-      </w:pPr>
-      <w:r>
-        <w:rPr>
-          <w:rStyle w:val="Refdenotaderodap"/>
+        <w:pStyle w:val="FootnoteText"/>
+      </w:pPr>
+      <w:r>
+        <w:rPr>
+          <w:rStyle w:val="FootnoteReference"/>
         </w:rPr>
         <w:footnoteRef/>
       </w:r>
@@ -37218,11 +37159,11 @@
   <w:footnote w:id="6">
     <w:p>
       <w:pPr>
-        <w:pStyle w:val="Textodenotaderodap"/>
-      </w:pPr>
-      <w:r>
-        <w:rPr>
-          <w:rStyle w:val="Refdenotaderodap"/>
+        <w:pStyle w:val="FootnoteText"/>
+      </w:pPr>
+      <w:r>
+        <w:rPr>
+          <w:rStyle w:val="FootnoteReference"/>
         </w:rPr>
         <w:footnoteRef/>
       </w:r>
@@ -37234,11 +37175,11 @@
   <w:footnote w:id="7">
     <w:p>
       <w:pPr>
-        <w:pStyle w:val="Textodenotaderodap"/>
-      </w:pPr>
-      <w:r>
-        <w:rPr>
-          <w:rStyle w:val="Refdenotaderodap"/>
+        <w:pStyle w:val="FootnoteText"/>
+      </w:pPr>
+      <w:r>
+        <w:rPr>
+          <w:rStyle w:val="FootnoteReference"/>
         </w:rPr>
         <w:footnoteRef/>
       </w:r>
@@ -37260,11 +37201,11 @@
   <w:footnote w:id="8">
     <w:p>
       <w:pPr>
-        <w:pStyle w:val="Textodenotaderodap"/>
-      </w:pPr>
-      <w:r>
-        <w:rPr>
-          <w:rStyle w:val="Refdenotaderodap"/>
+        <w:pStyle w:val="FootnoteText"/>
+      </w:pPr>
+      <w:r>
+        <w:rPr>
+          <w:rStyle w:val="FootnoteReference"/>
         </w:rPr>
         <w:footnoteRef/>
       </w:r>
@@ -37290,11 +37231,11 @@
   <w:footnote w:id="9">
     <w:p>
       <w:pPr>
-        <w:pStyle w:val="Textodenotaderodap"/>
-      </w:pPr>
-      <w:r>
-        <w:rPr>
-          <w:rStyle w:val="Refdenotaderodap"/>
+        <w:pStyle w:val="FootnoteText"/>
+      </w:pPr>
+      <w:r>
+        <w:rPr>
+          <w:rStyle w:val="FootnoteReference"/>
         </w:rPr>
         <w:footnoteRef/>
       </w:r>
@@ -37326,370 +37267,285 @@
   <w:footnote w:id="10">
     <w:p>
       <w:pPr>
-        <w:pStyle w:val="Textodenotaderodap"/>
-      </w:pPr>
-      <w:r>
-        <w:rPr>
-          <w:rStyle w:val="Refdenotaderodap"/>
+        <w:pStyle w:val="FootnoteText"/>
+      </w:pPr>
+      <w:r>
+        <w:rPr>
+          <w:rStyle w:val="FootnoteReference"/>
         </w:rPr>
         <w:footnoteRef/>
       </w:r>
       <w:r>
         <w:t xml:space="preserve"> </w:t>
       </w:r>
-      <w:proofErr w:type="spellStart"/>
       <w:r>
         <w:rPr>
           <w:i/>
           <w:iCs/>
         </w:rPr>
-        <w:t>Reasonable</w:t>
-      </w:r>
-      <w:proofErr w:type="spellEnd"/>
+        <w:t>Reasonable System for CSS Stylesheet Structure</w:t>
+      </w:r>
+      <w:r>
+        <w:t xml:space="preserve"> é um conjunto de padrões para organização do código de estilização;</w:t>
+      </w:r>
+    </w:p>
+  </w:footnote>
+  <w:footnote w:id="11">
+    <w:p>
+      <w:pPr>
+        <w:pStyle w:val="FootnoteText"/>
+      </w:pPr>
+      <w:r>
+        <w:rPr>
+          <w:rStyle w:val="FootnoteReference"/>
+        </w:rPr>
+        <w:footnoteRef/>
+      </w:r>
+      <w:r>
+        <w:t xml:space="preserve"> </w:t>
+      </w:r>
       <w:r>
         <w:rPr>
           <w:i/>
           <w:iCs/>
         </w:rPr>
-        <w:t xml:space="preserve"> System for CSS </w:t>
-      </w:r>
-      <w:proofErr w:type="spellStart"/>
+        <w:t>Inverted Triangle C</w:t>
+      </w:r>
       <w:r>
         <w:rPr>
           <w:i/>
           <w:iCs/>
         </w:rPr>
-        <w:t>Stylesheet</w:t>
-      </w:r>
-      <w:proofErr w:type="spellEnd"/>
+        <w:t xml:space="preserve">ascade </w:t>
+      </w:r>
       <w:r>
         <w:rPr>
           <w:i/>
           <w:iCs/>
         </w:rPr>
-        <w:t xml:space="preserve"> </w:t>
-      </w:r>
-      <w:proofErr w:type="spellStart"/>
+        <w:t>S</w:t>
+      </w:r>
       <w:r>
         <w:rPr>
           <w:i/>
           <w:iCs/>
         </w:rPr>
-        <w:t>Structure</w:t>
-      </w:r>
-      <w:proofErr w:type="spellEnd"/>
-      <w:r>
-        <w:t xml:space="preserve"> é um conjunto de padrões para organização do código de estilização;</w:t>
-      </w:r>
-    </w:p>
-  </w:footnote>
-  <w:footnote w:id="11">
-    <w:p>
-      <w:pPr>
-        <w:pStyle w:val="Textodenotaderodap"/>
-      </w:pPr>
-      <w:r>
-        <w:rPr>
-          <w:rStyle w:val="Refdenotaderodap"/>
-        </w:rPr>
-        <w:footnoteRef/>
-      </w:r>
-      <w:r>
-        <w:t xml:space="preserve"> </w:t>
-      </w:r>
-      <w:proofErr w:type="spellStart"/>
+        <w:t xml:space="preserve">tyle </w:t>
+      </w:r>
       <w:r>
         <w:rPr>
           <w:i/>
           <w:iCs/>
         </w:rPr>
-        <w:t>Inverted</w:t>
-      </w:r>
-      <w:proofErr w:type="spellEnd"/>
+        <w:t>S</w:t>
+      </w:r>
       <w:r>
         <w:rPr>
           <w:i/>
           <w:iCs/>
         </w:rPr>
-        <w:t xml:space="preserve"> </w:t>
-      </w:r>
-      <w:proofErr w:type="spellStart"/>
+        <w:t xml:space="preserve">heet </w:t>
+      </w:r>
+      <w:r>
+        <w:t>é um conjunto de padrões para organização da estrutura de arquivos dos códigos de estilização;</w:t>
+      </w:r>
+    </w:p>
+  </w:footnote>
+  <w:footnote w:id="12">
+    <w:p>
+      <w:pPr>
+        <w:pStyle w:val="FootnoteText"/>
+      </w:pPr>
+      <w:r>
+        <w:rPr>
+          <w:rStyle w:val="FootnoteReference"/>
+        </w:rPr>
+        <w:footnoteRef/>
+      </w:r>
+      <w:r>
+        <w:t xml:space="preserve"> Etapa do desenvolvimento de software em que são </w:t>
+      </w:r>
+      <w:proofErr w:type="gramStart"/>
+      <w:r>
+        <w:t>codificados</w:t>
+      </w:r>
+      <w:proofErr w:type="gramEnd"/>
+      <w:r>
+        <w:t xml:space="preserve"> regras de negócios e onde os dados são manipulados;</w:t>
+      </w:r>
+    </w:p>
+  </w:footnote>
+  <w:footnote w:id="13">
+    <w:p>
+      <w:pPr>
+        <w:pStyle w:val="FootnoteText"/>
+      </w:pPr>
+      <w:r>
+        <w:rPr>
+          <w:rStyle w:val="FootnoteReference"/>
+        </w:rPr>
+        <w:footnoteRef/>
+      </w:r>
+      <w:r>
+        <w:t xml:space="preserve"> Metodologia que define processos de desenvolvimento de </w:t>
+      </w:r>
       <w:r>
         <w:rPr>
           <w:i/>
           <w:iCs/>
         </w:rPr>
-        <w:t>Triangle</w:t>
-      </w:r>
-      <w:proofErr w:type="spellEnd"/>
+        <w:t>software</w:t>
+      </w:r>
+      <w:r>
+        <w:t>;</w:t>
+      </w:r>
+    </w:p>
+  </w:footnote>
+  <w:footnote w:id="14">
+    <w:p>
+      <w:pPr>
+        <w:pStyle w:val="FootnoteText"/>
+      </w:pPr>
+      <w:r>
+        <w:rPr>
+          <w:rStyle w:val="FootnoteReference"/>
+        </w:rPr>
+        <w:footnoteRef/>
+      </w:r>
+      <w:r>
+        <w:t xml:space="preserve"> Método para gerenciamento das atividades;</w:t>
+      </w:r>
+    </w:p>
+  </w:footnote>
+  <w:footnote w:id="15">
+    <w:p>
+      <w:pPr>
+        <w:pStyle w:val="FootnoteText"/>
+      </w:pPr>
+      <w:r>
+        <w:rPr>
+          <w:rStyle w:val="FootnoteReference"/>
+        </w:rPr>
+        <w:footnoteRef/>
+      </w:r>
+      <w:r>
+        <w:t xml:space="preserve"> Termo que se originou com o surgimento de serviços distribuídos na internet.</w:t>
+      </w:r>
+    </w:p>
+  </w:footnote>
+  <w:footnote w:id="16">
+    <w:p>
+      <w:pPr>
+        <w:pStyle w:val="FootnoteText"/>
+      </w:pPr>
+      <w:r>
+        <w:rPr>
+          <w:rStyle w:val="FootnoteReference"/>
+        </w:rPr>
+        <w:footnoteRef/>
+      </w:r>
+      <w:r>
+        <w:t xml:space="preserve"> Método como a plataforma </w:t>
+      </w:r>
       <w:r>
         <w:rPr>
           <w:i/>
           <w:iCs/>
         </w:rPr>
-        <w:t xml:space="preserve"> </w:t>
-      </w:r>
-      <w:proofErr w:type="spellStart"/>
+        <w:t>Node.js</w:t>
+      </w:r>
+      <w:r>
+        <w:t xml:space="preserve"> gerencia o fluxo de processamento das tarefas;</w:t>
+      </w:r>
+    </w:p>
+  </w:footnote>
+  <w:footnote w:id="17">
+    <w:p>
+      <w:pPr>
+        <w:pStyle w:val="FootnoteText"/>
+      </w:pPr>
+      <w:r>
+        <w:rPr>
+          <w:rStyle w:val="FootnoteReference"/>
+        </w:rPr>
+        <w:footnoteRef/>
+      </w:r>
+      <w:r>
+        <w:t xml:space="preserve"> Plataforma da </w:t>
+      </w:r>
       <w:r>
         <w:rPr>
           <w:i/>
           <w:iCs/>
         </w:rPr>
-        <w:t>C</w:t>
+        <w:t>Google</w:t>
+      </w:r>
+      <w:r>
+        <w:t xml:space="preserve"> para servir um banco de dados;</w:t>
+      </w:r>
+    </w:p>
+  </w:footnote>
+  <w:footnote w:id="18">
+    <w:p>
+      <w:pPr>
+        <w:pStyle w:val="FootnoteText"/>
+      </w:pPr>
+      <w:r>
+        <w:rPr>
+          <w:rStyle w:val="FootnoteReference"/>
+        </w:rPr>
+        <w:footnoteRef/>
+      </w:r>
+      <w:r>
+        <w:t xml:space="preserve"> Conjunto de bibliotecas que auxiliam no desenvolvimento de um </w:t>
       </w:r>
       <w:r>
         <w:rPr>
           <w:i/>
           <w:iCs/>
         </w:rPr>
-        <w:t>ascade</w:t>
-      </w:r>
-      <w:proofErr w:type="spellEnd"/>
+        <w:t>software</w:t>
+      </w:r>
+      <w:r>
+        <w:t>;</w:t>
+      </w:r>
+    </w:p>
+  </w:footnote>
+  <w:footnote w:id="19">
+    <w:p>
+      <w:pPr>
+        <w:pStyle w:val="FootnoteText"/>
+      </w:pPr>
+      <w:r>
+        <w:rPr>
+          <w:rStyle w:val="FootnoteReference"/>
+        </w:rPr>
+        <w:footnoteRef/>
+      </w:r>
+      <w:r>
+        <w:t xml:space="preserve"> Ferramenta que converte o código fonte em código executado pela máquina;</w:t>
+      </w:r>
+    </w:p>
+  </w:footnote>
+  <w:footnote w:id="20">
+    <w:p>
+      <w:pPr>
+        <w:pStyle w:val="FootnoteText"/>
+      </w:pPr>
+      <w:r>
+        <w:rPr>
+          <w:rStyle w:val="FootnoteReference"/>
+        </w:rPr>
+        <w:footnoteRef/>
+      </w:r>
+      <w:r>
+        <w:t xml:space="preserve"> Notas de versão geradas a cada modificação do </w:t>
+      </w:r>
       <w:r>
         <w:rPr>
           <w:i/>
           <w:iCs/>
         </w:rPr>
-        <w:t xml:space="preserve"> </w:t>
-      </w:r>
-      <w:proofErr w:type="spellStart"/>
-      <w:r>
-        <w:rPr>
-          <w:i/>
-          <w:iCs/>
-        </w:rPr>
-        <w:t>S</w:t>
-      </w:r>
-      <w:r>
-        <w:rPr>
-          <w:i/>
-          <w:iCs/>
-        </w:rPr>
-        <w:t>tyle</w:t>
-      </w:r>
-      <w:proofErr w:type="spellEnd"/>
-      <w:r>
-        <w:rPr>
-          <w:i/>
-          <w:iCs/>
-        </w:rPr>
-        <w:t xml:space="preserve"> </w:t>
-      </w:r>
-      <w:proofErr w:type="spellStart"/>
-      <w:r>
-        <w:rPr>
-          <w:i/>
-          <w:iCs/>
-        </w:rPr>
-        <w:t>S</w:t>
-      </w:r>
-      <w:r>
-        <w:rPr>
-          <w:i/>
-          <w:iCs/>
-        </w:rPr>
-        <w:t>heet</w:t>
-      </w:r>
-      <w:proofErr w:type="spellEnd"/>
-      <w:r>
-        <w:rPr>
-          <w:i/>
-          <w:iCs/>
-        </w:rPr>
-        <w:t xml:space="preserve"> </w:t>
-      </w:r>
-      <w:r>
-        <w:t>é um conjunto de padrões para organização da estrutura de arquivos dos códigos de estilização;</w:t>
-      </w:r>
-    </w:p>
-  </w:footnote>
-  <w:footnote w:id="12">
-    <w:p>
-      <w:pPr>
-        <w:pStyle w:val="Textodenotaderodap"/>
-      </w:pPr>
-      <w:r>
-        <w:rPr>
-          <w:rStyle w:val="Refdenotaderodap"/>
-        </w:rPr>
-        <w:footnoteRef/>
-      </w:r>
-      <w:r>
-        <w:t xml:space="preserve"> Etapa do desenvolvimento de software em que são codificados regras de negócios e onde os dados são manipulados;</w:t>
-      </w:r>
-    </w:p>
-  </w:footnote>
-  <w:footnote w:id="13">
-    <w:p>
-      <w:pPr>
-        <w:pStyle w:val="Textodenotaderodap"/>
-      </w:pPr>
-      <w:r>
-        <w:rPr>
-          <w:rStyle w:val="Refdenotaderodap"/>
-        </w:rPr>
-        <w:footnoteRef/>
-      </w:r>
-      <w:r>
-        <w:t xml:space="preserve"> Metodologia que define processos de desenvolvimento de </w:t>
-      </w:r>
-      <w:r>
-        <w:rPr>
-          <w:i/>
-          <w:iCs/>
-        </w:rPr>
-        <w:t>software</w:t>
-      </w:r>
-      <w:r>
-        <w:t>;</w:t>
-      </w:r>
-    </w:p>
-  </w:footnote>
-  <w:footnote w:id="14">
-    <w:p>
-      <w:pPr>
-        <w:pStyle w:val="Textodenotaderodap"/>
-      </w:pPr>
-      <w:r>
-        <w:rPr>
-          <w:rStyle w:val="Refdenotaderodap"/>
-        </w:rPr>
-        <w:footnoteRef/>
-      </w:r>
-      <w:r>
-        <w:t xml:space="preserve"> Método para gerenciamento das atividades;</w:t>
-      </w:r>
-    </w:p>
-  </w:footnote>
-  <w:footnote w:id="15">
-    <w:p>
-      <w:pPr>
-        <w:pStyle w:val="Textodenotaderodap"/>
-      </w:pPr>
-      <w:r>
-        <w:rPr>
-          <w:rStyle w:val="Refdenotaderodap"/>
-        </w:rPr>
-        <w:footnoteRef/>
-      </w:r>
-      <w:r>
-        <w:t xml:space="preserve"> Termo que se originou com o surgimento de serviços distribuídos na internet.</w:t>
-      </w:r>
-    </w:p>
-  </w:footnote>
-  <w:footnote w:id="16">
-    <w:p>
-      <w:pPr>
-        <w:pStyle w:val="Textodenotaderodap"/>
-      </w:pPr>
-      <w:r>
-        <w:rPr>
-          <w:rStyle w:val="Refdenotaderodap"/>
-        </w:rPr>
-        <w:footnoteRef/>
-      </w:r>
-      <w:r>
-        <w:t xml:space="preserve"> Método como a plataforma </w:t>
-      </w:r>
-      <w:r>
-        <w:rPr>
-          <w:i/>
-          <w:iCs/>
-        </w:rPr>
-        <w:t>Node.js</w:t>
-      </w:r>
-      <w:r>
-        <w:t xml:space="preserve"> gerencia o fluxo de processamento das tarefas;</w:t>
-      </w:r>
-    </w:p>
-  </w:footnote>
-  <w:footnote w:id="17">
-    <w:p>
-      <w:pPr>
-        <w:pStyle w:val="Textodenotaderodap"/>
-      </w:pPr>
-      <w:r>
-        <w:rPr>
-          <w:rStyle w:val="Refdenotaderodap"/>
-        </w:rPr>
-        <w:footnoteRef/>
-      </w:r>
-      <w:r>
-        <w:t xml:space="preserve"> Plataforma da </w:t>
-      </w:r>
-      <w:r>
-        <w:rPr>
-          <w:i/>
-          <w:iCs/>
-        </w:rPr>
-        <w:t>Google</w:t>
-      </w:r>
-      <w:r>
-        <w:t xml:space="preserve"> para servir um banco de dados;</w:t>
-      </w:r>
-    </w:p>
-  </w:footnote>
-  <w:footnote w:id="18">
-    <w:p>
-      <w:pPr>
-        <w:pStyle w:val="Textodenotaderodap"/>
-      </w:pPr>
-      <w:r>
-        <w:rPr>
-          <w:rStyle w:val="Refdenotaderodap"/>
-        </w:rPr>
-        <w:footnoteRef/>
-      </w:r>
-      <w:r>
-        <w:t xml:space="preserve"> Conjunto de bibliotecas que auxiliam no desenvolvimento de um </w:t>
-      </w:r>
-      <w:r>
-        <w:rPr>
-          <w:i/>
-          <w:iCs/>
-        </w:rPr>
-        <w:t>software</w:t>
-      </w:r>
-      <w:r>
-        <w:t>;</w:t>
-      </w:r>
-    </w:p>
-  </w:footnote>
-  <w:footnote w:id="19">
-    <w:p>
-      <w:pPr>
-        <w:pStyle w:val="Textodenotaderodap"/>
-      </w:pPr>
-      <w:r>
-        <w:rPr>
-          <w:rStyle w:val="Refdenotaderodap"/>
-        </w:rPr>
-        <w:footnoteRef/>
-      </w:r>
-      <w:r>
-        <w:t xml:space="preserve"> Ferramenta que converte o código fonte em código executado pela máquina;</w:t>
-      </w:r>
-    </w:p>
-  </w:footnote>
-  <w:footnote w:id="20">
-    <w:p>
-      <w:pPr>
-        <w:pStyle w:val="Textodenotaderodap"/>
-      </w:pPr>
-      <w:r>
-        <w:rPr>
-          <w:rStyle w:val="Refdenotaderodap"/>
-        </w:rPr>
-        <w:footnoteRef/>
-      </w:r>
-      <w:r>
-        <w:t xml:space="preserve"> Notas de versão geradas a cada modificação do </w:t>
-      </w:r>
-      <w:r>
-        <w:rPr>
-          <w:i/>
-          <w:iCs/>
-        </w:rPr>
         <w:t>software</w:t>
       </w:r>
       <w:r>
@@ -37700,11 +37556,11 @@
   <w:footnote w:id="21">
     <w:p>
       <w:pPr>
-        <w:pStyle w:val="Textodenotaderodap"/>
-      </w:pPr>
-      <w:r>
-        <w:rPr>
-          <w:rStyle w:val="Refdenotaderodap"/>
+        <w:pStyle w:val="FootnoteText"/>
+      </w:pPr>
+      <w:r>
+        <w:rPr>
+          <w:rStyle w:val="FootnoteReference"/>
         </w:rPr>
         <w:footnoteRef/>
       </w:r>
@@ -37717,16 +37573,16 @@
 </file>
 
 <file path=word/header1.xml><?xml version="1.0" encoding="utf-8"?>
-<w:hdr xmlns:wpc="http://schemas.microsoft.com/office/word/2010/wordprocessingCanvas" xmlns:cx="http://schemas.microsoft.com/office/drawing/2014/chartex" xmlns:cx1="http://schemas.microsoft.com/office/drawing/2015/9/8/chartex" xmlns:cx2="http://schemas.microsoft.com/office/drawing/2015/10/21/chartex" xmlns:cx3="http://schemas.microsoft.com/office/drawing/2016/5/9/chartex" xmlns:cx4="http://schemas.microsoft.com/office/drawing/2016/5/10/chartex" xmlns:cx5="http://schemas.microsoft.com/office/drawing/2016/5/11/chartex" xmlns:cx6="http://schemas.microsoft.com/office/drawing/2016/5/12/chartex" xmlns:cx7="http://schemas.microsoft.com/office/drawing/2016/5/13/chartex" xmlns:cx8="http://schemas.microsoft.com/office/drawing/2016/5/14/chartex" xmlns:mc="http://schemas.openxmlformats.org/markup-compatibility/2006" xmlns:aink="http://schemas.microsoft.com/office/drawing/2016/ink" xmlns:am3d="http://schemas.microsoft.com/office/drawing/2017/model3d" xmlns:o="urn:schemas-microsoft-com:office:office" xmlns:r="http://schemas.openxmlformats.org/officeDocument/2006/relationships" xmlns:m="http://schemas.openxmlformats.org/officeDocument/2006/math" xmlns:v="urn:schemas-microsoft-com:vml" xmlns:wp14="http://schemas.microsoft.com/office/word/2010/wordprocessingDrawing" xmlns:wp="http://schemas.openxmlformats.org/drawingml/2006/wordprocessingDrawing" xmlns:w10="urn:schemas-microsoft-com:office:word" xmlns:w="http://schemas.openxmlformats.org/wordprocessingml/2006/main" xmlns:w14="http://schemas.microsoft.com/office/word/2010/wordml" xmlns:w15="http://schemas.microsoft.com/office/word/2012/wordml" xmlns:w16cex="http://schemas.microsoft.com/office/word/2018/wordml/cex" xmlns:w16cid="http://schemas.microsoft.com/office/word/2016/wordml/cid" xmlns:w16="http://schemas.microsoft.com/office/word/2018/wordml" xmlns:w16se="http://schemas.microsoft.com/office/word/2015/wordml/symex" xmlns:wpg="http://schemas.microsoft.com/office/word/2010/wordprocessingGroup" xmlns:wpi="http://schemas.microsoft.com/office/word/2010/wordprocessingInk" xmlns:wne="http://schemas.microsoft.com/office/word/2006/wordml" xmlns:wps="http://schemas.microsoft.com/office/word/2010/wordprocessingShape" mc:Ignorable="w14 w15 w16se w16cid w16 w16cex wp14">
+<w:hdr xmlns:wpc="http://schemas.microsoft.com/office/word/2010/wordprocessingCanvas" xmlns:cx="http://schemas.microsoft.com/office/drawing/2014/chartex" xmlns:cx1="http://schemas.microsoft.com/office/drawing/2015/9/8/chartex" xmlns:cx2="http://schemas.microsoft.com/office/drawing/2015/10/21/chartex" xmlns:cx3="http://schemas.microsoft.com/office/drawing/2016/5/9/chartex" xmlns:cx4="http://schemas.microsoft.com/office/drawing/2016/5/10/chartex" xmlns:cx5="http://schemas.microsoft.com/office/drawing/2016/5/11/chartex" xmlns:cx6="http://schemas.microsoft.com/office/drawing/2016/5/12/chartex" xmlns:cx7="http://schemas.microsoft.com/office/drawing/2016/5/13/chartex" xmlns:cx8="http://schemas.microsoft.com/office/drawing/2016/5/14/chartex" xmlns:mc="http://schemas.openxmlformats.org/markup-compatibility/2006" xmlns:aink="http://schemas.microsoft.com/office/drawing/2016/ink" xmlns:am3d="http://schemas.microsoft.com/office/drawing/2017/model3d" xmlns:o="urn:schemas-microsoft-com:office:office" xmlns:r="http://schemas.openxmlformats.org/officeDocument/2006/relationships" xmlns:m="http://schemas.openxmlformats.org/officeDocument/2006/math" xmlns:v="urn:schemas-microsoft-com:vml" xmlns:wp14="http://schemas.microsoft.com/office/word/2010/wordprocessingDrawing" xmlns:wp="http://schemas.openxmlformats.org/drawingml/2006/wordprocessingDrawing" xmlns:w10="urn:schemas-microsoft-com:office:word" xmlns:w="http://schemas.openxmlformats.org/wordprocessingml/2006/main" xmlns:w14="http://schemas.microsoft.com/office/word/2010/wordml" xmlns:w15="http://schemas.microsoft.com/office/word/2012/wordml" xmlns:w16cid="http://schemas.microsoft.com/office/word/2016/wordml/cid" xmlns:w16se="http://schemas.microsoft.com/office/word/2015/wordml/symex" xmlns:wpg="http://schemas.microsoft.com/office/word/2010/wordprocessingGroup" xmlns:wpi="http://schemas.microsoft.com/office/word/2010/wordprocessingInk" xmlns:wne="http://schemas.microsoft.com/office/word/2006/wordml" xmlns:wps="http://schemas.microsoft.com/office/word/2010/wordprocessingShape" mc:Ignorable="w14 w15 w16se w16cid wp14">
   <w:p>
     <w:pPr>
-      <w:pStyle w:val="Cabealho"/>
+      <w:pStyle w:val="Header"/>
       <w:jc w:val="right"/>
     </w:pPr>
   </w:p>
   <w:p>
     <w:pPr>
-      <w:pStyle w:val="Cabealho"/>
+      <w:pStyle w:val="Header"/>
       <w:tabs>
         <w:tab w:val="clear" w:pos="4252"/>
         <w:tab w:val="clear" w:pos="8504"/>
@@ -37745,7 +37601,7 @@
 </file>
 
 <file path=word/header2.xml><?xml version="1.0" encoding="utf-8"?>
-<w:hdr xmlns:wpc="http://schemas.microsoft.com/office/word/2010/wordprocessingCanvas" xmlns:cx="http://schemas.microsoft.com/office/drawing/2014/chartex" xmlns:cx1="http://schemas.microsoft.com/office/drawing/2015/9/8/chartex" xmlns:cx2="http://schemas.microsoft.com/office/drawing/2015/10/21/chartex" xmlns:cx3="http://schemas.microsoft.com/office/drawing/2016/5/9/chartex" xmlns:cx4="http://schemas.microsoft.com/office/drawing/2016/5/10/chartex" xmlns:cx5="http://schemas.microsoft.com/office/drawing/2016/5/11/chartex" xmlns:cx6="http://schemas.microsoft.com/office/drawing/2016/5/12/chartex" xmlns:cx7="http://schemas.microsoft.com/office/drawing/2016/5/13/chartex" xmlns:cx8="http://schemas.microsoft.com/office/drawing/2016/5/14/chartex" xmlns:mc="http://schemas.openxmlformats.org/markup-compatibility/2006" xmlns:aink="http://schemas.microsoft.com/office/drawing/2016/ink" xmlns:am3d="http://schemas.microsoft.com/office/drawing/2017/model3d" xmlns:o="urn:schemas-microsoft-com:office:office" xmlns:r="http://schemas.openxmlformats.org/officeDocument/2006/relationships" xmlns:m="http://schemas.openxmlformats.org/officeDocument/2006/math" xmlns:v="urn:schemas-microsoft-com:vml" xmlns:wp14="http://schemas.microsoft.com/office/word/2010/wordprocessingDrawing" xmlns:wp="http://schemas.openxmlformats.org/drawingml/2006/wordprocessingDrawing" xmlns:w10="urn:schemas-microsoft-com:office:word" xmlns:w="http://schemas.openxmlformats.org/wordprocessingml/2006/main" xmlns:w14="http://schemas.microsoft.com/office/word/2010/wordml" xmlns:w15="http://schemas.microsoft.com/office/word/2012/wordml" xmlns:w16cex="http://schemas.microsoft.com/office/word/2018/wordml/cex" xmlns:w16cid="http://schemas.microsoft.com/office/word/2016/wordml/cid" xmlns:w16="http://schemas.microsoft.com/office/word/2018/wordml" xmlns:w16se="http://schemas.microsoft.com/office/word/2015/wordml/symex" xmlns:wpg="http://schemas.microsoft.com/office/word/2010/wordprocessingGroup" xmlns:wpi="http://schemas.microsoft.com/office/word/2010/wordprocessingInk" xmlns:wne="http://schemas.microsoft.com/office/word/2006/wordml" xmlns:wps="http://schemas.microsoft.com/office/word/2010/wordprocessingShape" mc:Ignorable="w14 w15 w16se w16cid w16 w16cex wp14">
+<w:hdr xmlns:wpc="http://schemas.microsoft.com/office/word/2010/wordprocessingCanvas" xmlns:cx="http://schemas.microsoft.com/office/drawing/2014/chartex" xmlns:cx1="http://schemas.microsoft.com/office/drawing/2015/9/8/chartex" xmlns:cx2="http://schemas.microsoft.com/office/drawing/2015/10/21/chartex" xmlns:cx3="http://schemas.microsoft.com/office/drawing/2016/5/9/chartex" xmlns:cx4="http://schemas.microsoft.com/office/drawing/2016/5/10/chartex" xmlns:cx5="http://schemas.microsoft.com/office/drawing/2016/5/11/chartex" xmlns:cx6="http://schemas.microsoft.com/office/drawing/2016/5/12/chartex" xmlns:cx7="http://schemas.microsoft.com/office/drawing/2016/5/13/chartex" xmlns:cx8="http://schemas.microsoft.com/office/drawing/2016/5/14/chartex" xmlns:mc="http://schemas.openxmlformats.org/markup-compatibility/2006" xmlns:aink="http://schemas.microsoft.com/office/drawing/2016/ink" xmlns:am3d="http://schemas.microsoft.com/office/drawing/2017/model3d" xmlns:o="urn:schemas-microsoft-com:office:office" xmlns:r="http://schemas.openxmlformats.org/officeDocument/2006/relationships" xmlns:m="http://schemas.openxmlformats.org/officeDocument/2006/math" xmlns:v="urn:schemas-microsoft-com:vml" xmlns:wp14="http://schemas.microsoft.com/office/word/2010/wordprocessingDrawing" xmlns:wp="http://schemas.openxmlformats.org/drawingml/2006/wordprocessingDrawing" xmlns:w10="urn:schemas-microsoft-com:office:word" xmlns:w="http://schemas.openxmlformats.org/wordprocessingml/2006/main" xmlns:w14="http://schemas.microsoft.com/office/word/2010/wordml" xmlns:w15="http://schemas.microsoft.com/office/word/2012/wordml" xmlns:w16cid="http://schemas.microsoft.com/office/word/2016/wordml/cid" xmlns:w16se="http://schemas.microsoft.com/office/word/2015/wordml/symex" xmlns:wpg="http://schemas.microsoft.com/office/word/2010/wordprocessingGroup" xmlns:wpi="http://schemas.microsoft.com/office/word/2010/wordprocessingInk" xmlns:wne="http://schemas.microsoft.com/office/word/2006/wordml" xmlns:wps="http://schemas.microsoft.com/office/word/2010/wordprocessingShape" mc:Ignorable="w14 w15 w16se w16cid wp14">
   <w:sdt>
     <w:sdtPr>
       <w:id w:val="59915970"/>
@@ -37757,7 +37613,7 @@
     <w:sdtContent>
       <w:p>
         <w:pPr>
-          <w:pStyle w:val="Cabealho"/>
+          <w:pStyle w:val="Header"/>
           <w:jc w:val="right"/>
         </w:pPr>
         <w:r>
@@ -37783,7 +37639,7 @@
   </w:sdt>
   <w:p>
     <w:pPr>
-      <w:pStyle w:val="Cabealho"/>
+      <w:pStyle w:val="Header"/>
       <w:tabs>
         <w:tab w:val="clear" w:pos="4252"/>
         <w:tab w:val="clear" w:pos="8504"/>
@@ -37796,7 +37652,7 @@
 </file>
 
 <file path=word/numbering.xml><?xml version="1.0" encoding="utf-8"?>
-<w:numbering xmlns:wpc="http://schemas.microsoft.com/office/word/2010/wordprocessingCanvas" xmlns:cx="http://schemas.microsoft.com/office/drawing/2014/chartex" xmlns:cx1="http://schemas.microsoft.com/office/drawing/2015/9/8/chartex" xmlns:cx2="http://schemas.microsoft.com/office/drawing/2015/10/21/chartex" xmlns:cx3="http://schemas.microsoft.com/office/drawing/2016/5/9/chartex" xmlns:cx4="http://schemas.microsoft.com/office/drawing/2016/5/10/chartex" xmlns:cx5="http://schemas.microsoft.com/office/drawing/2016/5/11/chartex" xmlns:cx6="http://schemas.microsoft.com/office/drawing/2016/5/12/chartex" xmlns:cx7="http://schemas.microsoft.com/office/drawing/2016/5/13/chartex" xmlns:cx8="http://schemas.microsoft.com/office/drawing/2016/5/14/chartex" xmlns:mc="http://schemas.openxmlformats.org/markup-compatibility/2006" xmlns:aink="http://schemas.microsoft.com/office/drawing/2016/ink" xmlns:am3d="http://schemas.microsoft.com/office/drawing/2017/model3d" xmlns:o="urn:schemas-microsoft-com:office:office" xmlns:r="http://schemas.openxmlformats.org/officeDocument/2006/relationships" xmlns:m="http://schemas.openxmlformats.org/officeDocument/2006/math" xmlns:v="urn:schemas-microsoft-com:vml" xmlns:wp14="http://schemas.microsoft.com/office/word/2010/wordprocessingDrawing" xmlns:wp="http://schemas.openxmlformats.org/drawingml/2006/wordprocessingDrawing" xmlns:w10="urn:schemas-microsoft-com:office:word" xmlns:w="http://schemas.openxmlformats.org/wordprocessingml/2006/main" xmlns:w14="http://schemas.microsoft.com/office/word/2010/wordml" xmlns:w15="http://schemas.microsoft.com/office/word/2012/wordml" xmlns:w16cex="http://schemas.microsoft.com/office/word/2018/wordml/cex" xmlns:w16cid="http://schemas.microsoft.com/office/word/2016/wordml/cid" xmlns:w16="http://schemas.microsoft.com/office/word/2018/wordml" xmlns:w16se="http://schemas.microsoft.com/office/word/2015/wordml/symex" xmlns:wpg="http://schemas.microsoft.com/office/word/2010/wordprocessingGroup" xmlns:wpi="http://schemas.microsoft.com/office/word/2010/wordprocessingInk" xmlns:wne="http://schemas.microsoft.com/office/word/2006/wordml" xmlns:wps="http://schemas.microsoft.com/office/word/2010/wordprocessingShape" mc:Ignorable="w14 w15 w16se w16cid w16 w16cex wp14">
+<w:numbering xmlns:wpc="http://schemas.microsoft.com/office/word/2010/wordprocessingCanvas" xmlns:cx="http://schemas.microsoft.com/office/drawing/2014/chartex" xmlns:cx1="http://schemas.microsoft.com/office/drawing/2015/9/8/chartex" xmlns:cx2="http://schemas.microsoft.com/office/drawing/2015/10/21/chartex" xmlns:cx3="http://schemas.microsoft.com/office/drawing/2016/5/9/chartex" xmlns:cx4="http://schemas.microsoft.com/office/drawing/2016/5/10/chartex" xmlns:cx5="http://schemas.microsoft.com/office/drawing/2016/5/11/chartex" xmlns:cx6="http://schemas.microsoft.com/office/drawing/2016/5/12/chartex" xmlns:cx7="http://schemas.microsoft.com/office/drawing/2016/5/13/chartex" xmlns:cx8="http://schemas.microsoft.com/office/drawing/2016/5/14/chartex" xmlns:mc="http://schemas.openxmlformats.org/markup-compatibility/2006" xmlns:aink="http://schemas.microsoft.com/office/drawing/2016/ink" xmlns:am3d="http://schemas.microsoft.com/office/drawing/2017/model3d" xmlns:o="urn:schemas-microsoft-com:office:office" xmlns:r="http://schemas.openxmlformats.org/officeDocument/2006/relationships" xmlns:m="http://schemas.openxmlformats.org/officeDocument/2006/math" xmlns:v="urn:schemas-microsoft-com:vml" xmlns:wp14="http://schemas.microsoft.com/office/word/2010/wordprocessingDrawing" xmlns:wp="http://schemas.openxmlformats.org/drawingml/2006/wordprocessingDrawing" xmlns:w10="urn:schemas-microsoft-com:office:word" xmlns:w="http://schemas.openxmlformats.org/wordprocessingml/2006/main" xmlns:w14="http://schemas.microsoft.com/office/word/2010/wordml" xmlns:w15="http://schemas.microsoft.com/office/word/2012/wordml" xmlns:w16cid="http://schemas.microsoft.com/office/word/2016/wordml/cid" xmlns:w16se="http://schemas.microsoft.com/office/word/2015/wordml/symex" xmlns:wpg="http://schemas.microsoft.com/office/word/2010/wordprocessingGroup" xmlns:wpi="http://schemas.microsoft.com/office/word/2010/wordprocessingInk" xmlns:wne="http://schemas.microsoft.com/office/word/2006/wordml" xmlns:wps="http://schemas.microsoft.com/office/word/2010/wordprocessingShape" mc:Ignorable="w14 w15 w16se w16cid wp14">
   <w:abstractNum w:abstractNumId="0" w15:restartNumberingAfterBreak="0">
     <w:nsid w:val="02D420D3"/>
     <w:multiLevelType w:val="multilevel"/>
@@ -37918,7 +37774,7 @@
     <w:lvl w:ilvl="0" w:tplc="9E7803BC">
       <w:start w:val="1"/>
       <w:numFmt w:val="decimal"/>
-      <w:pStyle w:val="Ttulo1"/>
+      <w:pStyle w:val="Heading1"/>
       <w:lvlText w:val="%1"/>
       <w:lvlJc w:val="left"/>
       <w:pPr>
@@ -38421,7 +38277,7 @@
     <w:lvl w:ilvl="1">
       <w:start w:val="1"/>
       <w:numFmt w:val="decimal"/>
-      <w:pStyle w:val="Ttulo2"/>
+      <w:pStyle w:val="Heading2"/>
       <w:lvlText w:val="%1.%2"/>
       <w:lvlJc w:val="left"/>
       <w:pPr>
@@ -38431,7 +38287,7 @@
     <w:lvl w:ilvl="2">
       <w:start w:val="1"/>
       <w:numFmt w:val="decimal"/>
-      <w:pStyle w:val="Ttulo3"/>
+      <w:pStyle w:val="Heading3"/>
       <w:lvlText w:val="%1.%2.%3"/>
       <w:lvlJc w:val="left"/>
       <w:pPr>
@@ -38441,7 +38297,7 @@
     <w:lvl w:ilvl="3">
       <w:start w:val="1"/>
       <w:numFmt w:val="decimal"/>
-      <w:pStyle w:val="Ttulo4"/>
+      <w:pStyle w:val="Heading4"/>
       <w:lvlText w:val="%1.%2.%3.%4"/>
       <w:lvlJc w:val="left"/>
       <w:pPr>
@@ -38451,7 +38307,7 @@
     <w:lvl w:ilvl="4">
       <w:start w:val="1"/>
       <w:numFmt w:val="decimal"/>
-      <w:pStyle w:val="Ttulo5"/>
+      <w:pStyle w:val="Heading5"/>
       <w:lvlText w:val="%1.%2.%3.%4.%5"/>
       <w:lvlJc w:val="left"/>
       <w:pPr>
@@ -38461,7 +38317,7 @@
     <w:lvl w:ilvl="5">
       <w:start w:val="1"/>
       <w:numFmt w:val="decimal"/>
-      <w:pStyle w:val="Ttulo6"/>
+      <w:pStyle w:val="Heading6"/>
       <w:lvlText w:val="%1.%2.%3.%4.%5.%6"/>
       <w:lvlJc w:val="left"/>
       <w:pPr>
@@ -38471,7 +38327,7 @@
     <w:lvl w:ilvl="6">
       <w:start w:val="1"/>
       <w:numFmt w:val="decimal"/>
-      <w:pStyle w:val="Ttulo7"/>
+      <w:pStyle w:val="Heading7"/>
       <w:lvlText w:val="%1.%2.%3.%4.%5.%6.%7"/>
       <w:lvlJc w:val="left"/>
       <w:pPr>
@@ -38481,7 +38337,7 @@
     <w:lvl w:ilvl="7">
       <w:start w:val="1"/>
       <w:numFmt w:val="decimal"/>
-      <w:pStyle w:val="Ttulo8"/>
+      <w:pStyle w:val="Heading8"/>
       <w:lvlText w:val="%1.%2.%3.%4.%5.%6.%7.%8"/>
       <w:lvlJc w:val="left"/>
       <w:pPr>
@@ -38491,7 +38347,7 @@
     <w:lvl w:ilvl="8">
       <w:start w:val="1"/>
       <w:numFmt w:val="decimal"/>
-      <w:pStyle w:val="Ttulo9"/>
+      <w:pStyle w:val="Heading9"/>
       <w:lvlText w:val="%1.%2.%3.%4.%5.%6.%7.%8.%9"/>
       <w:lvlJc w:val="left"/>
       <w:pPr>
@@ -39003,7 +38859,7 @@
 </file>
 
 <file path=word/styles.xml><?xml version="1.0" encoding="utf-8"?>
-<w:styles xmlns:mc="http://schemas.openxmlformats.org/markup-compatibility/2006" xmlns:r="http://schemas.openxmlformats.org/officeDocument/2006/relationships" xmlns:w="http://schemas.openxmlformats.org/wordprocessingml/2006/main" xmlns:w14="http://schemas.microsoft.com/office/word/2010/wordml" xmlns:w15="http://schemas.microsoft.com/office/word/2012/wordml" xmlns:w16cex="http://schemas.microsoft.com/office/word/2018/wordml/cex" xmlns:w16cid="http://schemas.microsoft.com/office/word/2016/wordml/cid" xmlns:w16="http://schemas.microsoft.com/office/word/2018/wordml" xmlns:w16se="http://schemas.microsoft.com/office/word/2015/wordml/symex" mc:Ignorable="w14 w15 w16se w16cid w16 w16cex">
+<w:styles xmlns:mc="http://schemas.openxmlformats.org/markup-compatibility/2006" xmlns:r="http://schemas.openxmlformats.org/officeDocument/2006/relationships" xmlns:w="http://schemas.openxmlformats.org/wordprocessingml/2006/main" xmlns:w14="http://schemas.microsoft.com/office/word/2010/wordml" xmlns:w15="http://schemas.microsoft.com/office/word/2012/wordml" xmlns:w16cid="http://schemas.microsoft.com/office/word/2016/wordml/cid" xmlns:w16se="http://schemas.microsoft.com/office/word/2015/wordml/symex" mc:Ignorable="w14 w15 w16se w16cid">
   <w:docDefaults>
     <w:rPrDefault>
       <w:rPr>
@@ -39411,11 +39267,11 @@
       <w:sz w:val="24"/>
     </w:rPr>
   </w:style>
-  <w:style w:type="paragraph" w:styleId="Ttulo1">
+  <w:style w:type="paragraph" w:styleId="Heading1">
     <w:name w:val="heading 1"/>
     <w:basedOn w:val="Normal"/>
     <w:next w:val="Normal"/>
-    <w:link w:val="Ttulo1Char"/>
+    <w:link w:val="Heading1Char"/>
     <w:uiPriority w:val="9"/>
     <w:qFormat/>
     <w:rsid w:val="00D565AB"/>
@@ -39434,11 +39290,11 @@
       <w:szCs w:val="32"/>
     </w:rPr>
   </w:style>
-  <w:style w:type="paragraph" w:styleId="Ttulo2">
+  <w:style w:type="paragraph" w:styleId="Heading2">
     <w:name w:val="heading 2"/>
-    <w:basedOn w:val="Ttulo1"/>
-    <w:next w:val="Ttulo3"/>
-    <w:link w:val="Ttulo2Char"/>
+    <w:basedOn w:val="Heading1"/>
+    <w:next w:val="Heading3"/>
+    <w:link w:val="Heading2Char"/>
     <w:uiPriority w:val="9"/>
     <w:unhideWhenUsed/>
     <w:qFormat/>
@@ -39460,11 +39316,11 @@
       <w:szCs w:val="26"/>
     </w:rPr>
   </w:style>
-  <w:style w:type="paragraph" w:styleId="Ttulo3">
+  <w:style w:type="paragraph" w:styleId="Heading3">
     <w:name w:val="heading 3"/>
     <w:basedOn w:val="Normal"/>
     <w:next w:val="Normal"/>
-    <w:link w:val="Ttulo3Char"/>
+    <w:link w:val="Heading3Char"/>
     <w:uiPriority w:val="9"/>
     <w:unhideWhenUsed/>
     <w:qFormat/>
@@ -39485,11 +39341,11 @@
       <w:szCs w:val="24"/>
     </w:rPr>
   </w:style>
-  <w:style w:type="paragraph" w:styleId="Ttulo4">
+  <w:style w:type="paragraph" w:styleId="Heading4">
     <w:name w:val="heading 4"/>
     <w:basedOn w:val="Normal"/>
     <w:next w:val="Normal"/>
-    <w:link w:val="Ttulo4Char"/>
+    <w:link w:val="Heading4Char"/>
     <w:uiPriority w:val="9"/>
     <w:unhideWhenUsed/>
     <w:qFormat/>
@@ -39508,11 +39364,11 @@
       <w:iCs/>
     </w:rPr>
   </w:style>
-  <w:style w:type="paragraph" w:styleId="Ttulo5">
+  <w:style w:type="paragraph" w:styleId="Heading5">
     <w:name w:val="heading 5"/>
     <w:basedOn w:val="Normal"/>
     <w:next w:val="Normal"/>
-    <w:link w:val="Ttulo5Char"/>
+    <w:link w:val="Heading5Char"/>
     <w:uiPriority w:val="9"/>
     <w:semiHidden/>
     <w:unhideWhenUsed/>
@@ -39533,11 +39389,11 @@
       <w:color w:val="2F5496" w:themeColor="accent1" w:themeShade="BF"/>
     </w:rPr>
   </w:style>
-  <w:style w:type="paragraph" w:styleId="Ttulo6">
+  <w:style w:type="paragraph" w:styleId="Heading6">
     <w:name w:val="heading 6"/>
     <w:basedOn w:val="Normal"/>
     <w:next w:val="Normal"/>
-    <w:link w:val="Ttulo6Char"/>
+    <w:link w:val="Heading6Char"/>
     <w:uiPriority w:val="9"/>
     <w:semiHidden/>
     <w:unhideWhenUsed/>
@@ -39558,11 +39414,11 @@
       <w:color w:val="1F3763" w:themeColor="accent1" w:themeShade="7F"/>
     </w:rPr>
   </w:style>
-  <w:style w:type="paragraph" w:styleId="Ttulo7">
+  <w:style w:type="paragraph" w:styleId="Heading7">
     <w:name w:val="heading 7"/>
     <w:basedOn w:val="Normal"/>
     <w:next w:val="Normal"/>
-    <w:link w:val="Ttulo7Char"/>
+    <w:link w:val="Heading7Char"/>
     <w:uiPriority w:val="9"/>
     <w:semiHidden/>
     <w:unhideWhenUsed/>
@@ -39585,11 +39441,11 @@
       <w:color w:val="1F3763" w:themeColor="accent1" w:themeShade="7F"/>
     </w:rPr>
   </w:style>
-  <w:style w:type="paragraph" w:styleId="Ttulo8">
+  <w:style w:type="paragraph" w:styleId="Heading8">
     <w:name w:val="heading 8"/>
     <w:basedOn w:val="Normal"/>
     <w:next w:val="Normal"/>
-    <w:link w:val="Ttulo8Char"/>
+    <w:link w:val="Heading8Char"/>
     <w:uiPriority w:val="9"/>
     <w:semiHidden/>
     <w:unhideWhenUsed/>
@@ -39612,11 +39468,11 @@
       <w:szCs w:val="21"/>
     </w:rPr>
   </w:style>
-  <w:style w:type="paragraph" w:styleId="Ttulo9">
+  <w:style w:type="paragraph" w:styleId="Heading9">
     <w:name w:val="heading 9"/>
     <w:basedOn w:val="Normal"/>
     <w:next w:val="Normal"/>
-    <w:link w:val="Ttulo9Char"/>
+    <w:link w:val="Heading9Char"/>
     <w:uiPriority w:val="9"/>
     <w:semiHidden/>
     <w:unhideWhenUsed/>
@@ -39641,12 +39497,13 @@
       <w:szCs w:val="21"/>
     </w:rPr>
   </w:style>
-  <w:style w:type="character" w:default="1" w:styleId="Fontepargpadro">
+  <w:style w:type="character" w:default="1" w:styleId="DefaultParagraphFont">
     <w:name w:val="Default Paragraph Font"/>
     <w:uiPriority w:val="1"/>
+    <w:semiHidden/>
     <w:unhideWhenUsed/>
   </w:style>
-  <w:style w:type="table" w:default="1" w:styleId="Tabelanormal">
+  <w:style w:type="table" w:default="1" w:styleId="TableNormal">
     <w:name w:val="Normal Table"/>
     <w:uiPriority w:val="99"/>
     <w:semiHidden/>
@@ -39661,15 +39518,15 @@
       </w:tblCellMar>
     </w:tblPr>
   </w:style>
-  <w:style w:type="numbering" w:default="1" w:styleId="Semlista">
+  <w:style w:type="numbering" w:default="1" w:styleId="NoList">
     <w:name w:val="No List"/>
     <w:uiPriority w:val="99"/>
     <w:semiHidden/>
     <w:unhideWhenUsed/>
   </w:style>
-  <w:style w:type="character" w:styleId="Refdecomentrio">
+  <w:style w:type="character" w:styleId="CommentReference">
     <w:name w:val="annotation reference"/>
-    <w:basedOn w:val="Fontepargpadro"/>
+    <w:basedOn w:val="DefaultParagraphFont"/>
     <w:uiPriority w:val="99"/>
     <w:semiHidden/>
     <w:unhideWhenUsed/>
@@ -39679,10 +39536,10 @@
       <w:szCs w:val="16"/>
     </w:rPr>
   </w:style>
-  <w:style w:type="paragraph" w:styleId="Textodecomentrio">
+  <w:style w:type="paragraph" w:styleId="CommentText">
     <w:name w:val="annotation text"/>
     <w:basedOn w:val="Normal"/>
-    <w:link w:val="TextodecomentrioChar"/>
+    <w:link w:val="CommentTextChar"/>
     <w:uiPriority w:val="99"/>
     <w:semiHidden/>
     <w:unhideWhenUsed/>
@@ -39695,10 +39552,10 @@
       <w:szCs w:val="20"/>
     </w:rPr>
   </w:style>
-  <w:style w:type="character" w:customStyle="1" w:styleId="TextodecomentrioChar">
-    <w:name w:val="Texto de comentário Char"/>
-    <w:basedOn w:val="Fontepargpadro"/>
-    <w:link w:val="Textodecomentrio"/>
+  <w:style w:type="character" w:customStyle="1" w:styleId="CommentTextChar">
+    <w:name w:val="Comment Text Char"/>
+    <w:basedOn w:val="DefaultParagraphFont"/>
+    <w:link w:val="CommentText"/>
     <w:uiPriority w:val="99"/>
     <w:semiHidden/>
     <w:rsid w:val="000770DA"/>
@@ -39708,11 +39565,11 @@
       <w:szCs w:val="20"/>
     </w:rPr>
   </w:style>
-  <w:style w:type="paragraph" w:styleId="Assuntodocomentrio">
+  <w:style w:type="paragraph" w:styleId="CommentSubject">
     <w:name w:val="annotation subject"/>
-    <w:basedOn w:val="Textodecomentrio"/>
-    <w:next w:val="Textodecomentrio"/>
-    <w:link w:val="AssuntodocomentrioChar"/>
+    <w:basedOn w:val="CommentText"/>
+    <w:next w:val="CommentText"/>
+    <w:link w:val="CommentSubjectChar"/>
     <w:uiPriority w:val="99"/>
     <w:semiHidden/>
     <w:unhideWhenUsed/>
@@ -39722,10 +39579,10 @@
       <w:bCs/>
     </w:rPr>
   </w:style>
-  <w:style w:type="character" w:customStyle="1" w:styleId="AssuntodocomentrioChar">
-    <w:name w:val="Assunto do comentário Char"/>
-    <w:basedOn w:val="TextodecomentrioChar"/>
-    <w:link w:val="Assuntodocomentrio"/>
+  <w:style w:type="character" w:customStyle="1" w:styleId="CommentSubjectChar">
+    <w:name w:val="Comment Subject Char"/>
+    <w:basedOn w:val="CommentTextChar"/>
+    <w:link w:val="CommentSubject"/>
     <w:uiPriority w:val="99"/>
     <w:semiHidden/>
     <w:rsid w:val="000770DA"/>
@@ -39737,10 +39594,10 @@
       <w:szCs w:val="20"/>
     </w:rPr>
   </w:style>
-  <w:style w:type="paragraph" w:styleId="Textodebalo">
+  <w:style w:type="paragraph" w:styleId="BalloonText">
     <w:name w:val="Balloon Text"/>
     <w:basedOn w:val="Normal"/>
-    <w:link w:val="TextodebaloChar"/>
+    <w:link w:val="BalloonTextChar"/>
     <w:uiPriority w:val="99"/>
     <w:semiHidden/>
     <w:unhideWhenUsed/>
@@ -39754,10 +39611,10 @@
       <w:szCs w:val="18"/>
     </w:rPr>
   </w:style>
-  <w:style w:type="character" w:customStyle="1" w:styleId="TextodebaloChar">
-    <w:name w:val="Texto de balão Char"/>
-    <w:basedOn w:val="Fontepargpadro"/>
-    <w:link w:val="Textodebalo"/>
+  <w:style w:type="character" w:customStyle="1" w:styleId="BalloonTextChar">
+    <w:name w:val="Balloon Text Char"/>
+    <w:basedOn w:val="DefaultParagraphFont"/>
+    <w:link w:val="BalloonText"/>
     <w:uiPriority w:val="99"/>
     <w:semiHidden/>
     <w:rsid w:val="000770DA"/>
@@ -39767,10 +39624,10 @@
       <w:szCs w:val="18"/>
     </w:rPr>
   </w:style>
-  <w:style w:type="paragraph" w:styleId="Cabealho">
+  <w:style w:type="paragraph" w:styleId="Header">
     <w:name w:val="header"/>
     <w:basedOn w:val="Normal"/>
-    <w:link w:val="CabealhoChar"/>
+    <w:link w:val="HeaderChar"/>
     <w:uiPriority w:val="99"/>
     <w:unhideWhenUsed/>
     <w:rsid w:val="000770DA"/>
@@ -39782,10 +39639,10 @@
       <w:spacing w:line="240" w:lineRule="auto"/>
     </w:pPr>
   </w:style>
-  <w:style w:type="character" w:customStyle="1" w:styleId="CabealhoChar">
-    <w:name w:val="Cabeçalho Char"/>
-    <w:basedOn w:val="Fontepargpadro"/>
-    <w:link w:val="Cabealho"/>
+  <w:style w:type="character" w:customStyle="1" w:styleId="HeaderChar">
+    <w:name w:val="Header Char"/>
+    <w:basedOn w:val="DefaultParagraphFont"/>
+    <w:link w:val="Header"/>
     <w:uiPriority w:val="99"/>
     <w:rsid w:val="000770DA"/>
     <w:rPr>
@@ -39793,10 +39650,10 @@
       <w:sz w:val="24"/>
     </w:rPr>
   </w:style>
-  <w:style w:type="paragraph" w:styleId="Rodap">
+  <w:style w:type="paragraph" w:styleId="Footer">
     <w:name w:val="footer"/>
     <w:basedOn w:val="Normal"/>
-    <w:link w:val="RodapChar"/>
+    <w:link w:val="FooterChar"/>
     <w:uiPriority w:val="99"/>
     <w:unhideWhenUsed/>
     <w:rsid w:val="000770DA"/>
@@ -39808,10 +39665,10 @@
       <w:spacing w:line="240" w:lineRule="auto"/>
     </w:pPr>
   </w:style>
-  <w:style w:type="character" w:customStyle="1" w:styleId="RodapChar">
-    <w:name w:val="Rodapé Char"/>
-    <w:basedOn w:val="Fontepargpadro"/>
-    <w:link w:val="Rodap"/>
+  <w:style w:type="character" w:customStyle="1" w:styleId="FooterChar">
+    <w:name w:val="Footer Char"/>
+    <w:basedOn w:val="DefaultParagraphFont"/>
+    <w:link w:val="Footer"/>
     <w:uiPriority w:val="99"/>
     <w:rsid w:val="000770DA"/>
     <w:rPr>
@@ -39819,12 +39676,12 @@
       <w:sz w:val="24"/>
     </w:rPr>
   </w:style>
-  <w:style w:type="paragraph" w:styleId="Ttulo">
+  <w:style w:type="paragraph" w:styleId="Title">
     <w:name w:val="Title"/>
     <w:aliases w:val="Capa"/>
     <w:basedOn w:val="Normal"/>
     <w:next w:val="Normal"/>
-    <w:link w:val="TtuloChar"/>
+    <w:link w:val="TitleChar"/>
     <w:uiPriority w:val="10"/>
     <w:qFormat/>
     <w:rsid w:val="007D440C"/>
@@ -39841,11 +39698,11 @@
       <w:szCs w:val="56"/>
     </w:rPr>
   </w:style>
-  <w:style w:type="character" w:customStyle="1" w:styleId="TtuloChar">
-    <w:name w:val="Título Char"/>
+  <w:style w:type="character" w:customStyle="1" w:styleId="TitleChar">
+    <w:name w:val="Title Char"/>
     <w:aliases w:val="Capa Char"/>
-    <w:basedOn w:val="Fontepargpadro"/>
-    <w:link w:val="Ttulo"/>
+    <w:basedOn w:val="DefaultParagraphFont"/>
+    <w:link w:val="Title"/>
     <w:uiPriority w:val="10"/>
     <w:rsid w:val="007D440C"/>
     <w:rPr>
@@ -39857,10 +39714,10 @@
       <w:szCs w:val="56"/>
     </w:rPr>
   </w:style>
-  <w:style w:type="character" w:customStyle="1" w:styleId="Ttulo1Char">
-    <w:name w:val="Título 1 Char"/>
-    <w:basedOn w:val="Fontepargpadro"/>
-    <w:link w:val="Ttulo1"/>
+  <w:style w:type="character" w:customStyle="1" w:styleId="Heading1Char">
+    <w:name w:val="Heading 1 Char"/>
+    <w:basedOn w:val="DefaultParagraphFont"/>
+    <w:link w:val="Heading1"/>
     <w:uiPriority w:val="9"/>
     <w:rsid w:val="00A720A4"/>
     <w:rPr>
@@ -39871,10 +39728,10 @@
       <w:szCs w:val="32"/>
     </w:rPr>
   </w:style>
-  <w:style w:type="character" w:customStyle="1" w:styleId="Ttulo2Char">
-    <w:name w:val="Título 2 Char"/>
-    <w:basedOn w:val="Fontepargpadro"/>
-    <w:link w:val="Ttulo2"/>
+  <w:style w:type="character" w:customStyle="1" w:styleId="Heading2Char">
+    <w:name w:val="Heading 2 Char"/>
+    <w:basedOn w:val="DefaultParagraphFont"/>
+    <w:link w:val="Heading2"/>
     <w:uiPriority w:val="9"/>
     <w:rsid w:val="00E43B2A"/>
     <w:rPr>
@@ -39885,10 +39742,10 @@
       <w:szCs w:val="26"/>
     </w:rPr>
   </w:style>
-  <w:style w:type="character" w:customStyle="1" w:styleId="Ttulo3Char">
-    <w:name w:val="Título 3 Char"/>
-    <w:basedOn w:val="Fontepargpadro"/>
-    <w:link w:val="Ttulo3"/>
+  <w:style w:type="character" w:customStyle="1" w:styleId="Heading3Char">
+    <w:name w:val="Heading 3 Char"/>
+    <w:basedOn w:val="DefaultParagraphFont"/>
+    <w:link w:val="Heading3"/>
     <w:uiPriority w:val="9"/>
     <w:rsid w:val="00A720A4"/>
     <w:rPr>
@@ -39899,10 +39756,10 @@
       <w:szCs w:val="24"/>
     </w:rPr>
   </w:style>
-  <w:style w:type="character" w:customStyle="1" w:styleId="Ttulo4Char">
-    <w:name w:val="Título 4 Char"/>
-    <w:basedOn w:val="Fontepargpadro"/>
-    <w:link w:val="Ttulo4"/>
+  <w:style w:type="character" w:customStyle="1" w:styleId="Heading4Char">
+    <w:name w:val="Heading 4 Char"/>
+    <w:basedOn w:val="DefaultParagraphFont"/>
+    <w:link w:val="Heading4"/>
     <w:uiPriority w:val="9"/>
     <w:rsid w:val="00A720A4"/>
     <w:rPr>
@@ -39911,10 +39768,10 @@
       <w:sz w:val="24"/>
     </w:rPr>
   </w:style>
-  <w:style w:type="character" w:customStyle="1" w:styleId="Ttulo5Char">
-    <w:name w:val="Título 5 Char"/>
-    <w:basedOn w:val="Fontepargpadro"/>
-    <w:link w:val="Ttulo5"/>
+  <w:style w:type="character" w:customStyle="1" w:styleId="Heading5Char">
+    <w:name w:val="Heading 5 Char"/>
+    <w:basedOn w:val="DefaultParagraphFont"/>
+    <w:link w:val="Heading5"/>
     <w:uiPriority w:val="9"/>
     <w:semiHidden/>
     <w:rsid w:val="005D705D"/>
@@ -39924,10 +39781,10 @@
       <w:sz w:val="24"/>
     </w:rPr>
   </w:style>
-  <w:style w:type="character" w:customStyle="1" w:styleId="Ttulo6Char">
-    <w:name w:val="Título 6 Char"/>
-    <w:basedOn w:val="Fontepargpadro"/>
-    <w:link w:val="Ttulo6"/>
+  <w:style w:type="character" w:customStyle="1" w:styleId="Heading6Char">
+    <w:name w:val="Heading 6 Char"/>
+    <w:basedOn w:val="DefaultParagraphFont"/>
+    <w:link w:val="Heading6"/>
     <w:uiPriority w:val="9"/>
     <w:semiHidden/>
     <w:rsid w:val="005D705D"/>
@@ -39937,10 +39794,10 @@
       <w:sz w:val="24"/>
     </w:rPr>
   </w:style>
-  <w:style w:type="character" w:customStyle="1" w:styleId="Ttulo7Char">
-    <w:name w:val="Título 7 Char"/>
-    <w:basedOn w:val="Fontepargpadro"/>
-    <w:link w:val="Ttulo7"/>
+  <w:style w:type="character" w:customStyle="1" w:styleId="Heading7Char">
+    <w:name w:val="Heading 7 Char"/>
+    <w:basedOn w:val="DefaultParagraphFont"/>
+    <w:link w:val="Heading7"/>
     <w:uiPriority w:val="9"/>
     <w:semiHidden/>
     <w:rsid w:val="005D705D"/>
@@ -39952,10 +39809,10 @@
       <w:sz w:val="24"/>
     </w:rPr>
   </w:style>
-  <w:style w:type="character" w:customStyle="1" w:styleId="Ttulo8Char">
-    <w:name w:val="Título 8 Char"/>
-    <w:basedOn w:val="Fontepargpadro"/>
-    <w:link w:val="Ttulo8"/>
+  <w:style w:type="character" w:customStyle="1" w:styleId="Heading8Char">
+    <w:name w:val="Heading 8 Char"/>
+    <w:basedOn w:val="DefaultParagraphFont"/>
+    <w:link w:val="Heading8"/>
     <w:uiPriority w:val="9"/>
     <w:semiHidden/>
     <w:rsid w:val="005D705D"/>
@@ -39966,10 +39823,10 @@
       <w:szCs w:val="21"/>
     </w:rPr>
   </w:style>
-  <w:style w:type="character" w:customStyle="1" w:styleId="Ttulo9Char">
-    <w:name w:val="Título 9 Char"/>
-    <w:basedOn w:val="Fontepargpadro"/>
-    <w:link w:val="Ttulo9"/>
+  <w:style w:type="character" w:customStyle="1" w:styleId="Heading9Char">
+    <w:name w:val="Heading 9 Char"/>
+    <w:basedOn w:val="DefaultParagraphFont"/>
+    <w:link w:val="Heading9"/>
     <w:uiPriority w:val="9"/>
     <w:semiHidden/>
     <w:rsid w:val="005D705D"/>
@@ -39982,7 +39839,7 @@
       <w:szCs w:val="21"/>
     </w:rPr>
   </w:style>
-  <w:style w:type="paragraph" w:styleId="Bibliografia">
+  <w:style w:type="paragraph" w:styleId="Bibliography">
     <w:name w:val="Bibliography"/>
     <w:basedOn w:val="Normal"/>
     <w:next w:val="Normal"/>
@@ -39990,9 +39847,9 @@
     <w:unhideWhenUsed/>
     <w:rsid w:val="00FB1D00"/>
   </w:style>
-  <w:style w:type="paragraph" w:styleId="CabealhodoSumrio">
+  <w:style w:type="paragraph" w:styleId="TOCHeading">
     <w:name w:val="TOC Heading"/>
-    <w:basedOn w:val="Ttulo1"/>
+    <w:basedOn w:val="Heading1"/>
     <w:next w:val="Normal"/>
     <w:uiPriority w:val="39"/>
     <w:unhideWhenUsed/>
@@ -40011,7 +39868,7 @@
       <w:lang w:eastAsia="pt-BR"/>
     </w:rPr>
   </w:style>
-  <w:style w:type="paragraph" w:styleId="Sumrio1">
+  <w:style w:type="paragraph" w:styleId="TOC1">
     <w:name w:val="toc 1"/>
     <w:basedOn w:val="Normal"/>
     <w:next w:val="Normal"/>
@@ -40027,7 +39884,7 @@
       <w:caps/>
     </w:rPr>
   </w:style>
-  <w:style w:type="paragraph" w:styleId="Sumrio2">
+  <w:style w:type="paragraph" w:styleId="TOC2">
     <w:name w:val="toc 2"/>
     <w:basedOn w:val="Normal"/>
     <w:next w:val="Normal"/>
@@ -40044,7 +39901,7 @@
   </w:style>
   <w:style w:type="character" w:styleId="Hyperlink">
     <w:name w:val="Hyperlink"/>
-    <w:basedOn w:val="Fontepargpadro"/>
+    <w:basedOn w:val="DefaultParagraphFont"/>
     <w:uiPriority w:val="99"/>
     <w:unhideWhenUsed/>
     <w:rsid w:val="00FB1D00"/>
@@ -40053,7 +39910,7 @@
       <w:u w:val="single"/>
     </w:rPr>
   </w:style>
-  <w:style w:type="paragraph" w:styleId="Sumrio3">
+  <w:style w:type="paragraph" w:styleId="TOC3">
     <w:name w:val="toc 3"/>
     <w:basedOn w:val="Normal"/>
     <w:next w:val="Normal"/>
@@ -40068,7 +39925,7 @@
       <w:b/>
     </w:rPr>
   </w:style>
-  <w:style w:type="paragraph" w:styleId="Sumrio4">
+  <w:style w:type="paragraph" w:styleId="TOC4">
     <w:name w:val="toc 4"/>
     <w:basedOn w:val="Normal"/>
     <w:next w:val="Normal"/>
@@ -40081,7 +39938,7 @@
       <w:ind w:firstLine="0"/>
     </w:pPr>
   </w:style>
-  <w:style w:type="paragraph" w:styleId="PargrafodaLista">
+  <w:style w:type="paragraph" w:styleId="ListParagraph">
     <w:name w:val="List Paragraph"/>
     <w:basedOn w:val="Normal"/>
     <w:uiPriority w:val="34"/>
@@ -40094,7 +39951,7 @@
   </w:style>
   <w:style w:type="character" w:customStyle="1" w:styleId="UnresolvedMention1">
     <w:name w:val="Unresolved Mention1"/>
-    <w:basedOn w:val="Fontepargpadro"/>
+    <w:basedOn w:val="DefaultParagraphFont"/>
     <w:uiPriority w:val="99"/>
     <w:semiHidden/>
     <w:unhideWhenUsed/>
@@ -40104,9 +39961,9 @@
       <w:shd w:val="clear" w:color="auto" w:fill="E1DFDD"/>
     </w:rPr>
   </w:style>
-  <w:style w:type="table" w:styleId="Tabelacomgrade">
+  <w:style w:type="table" w:styleId="TableGrid">
     <w:name w:val="Table Grid"/>
-    <w:basedOn w:val="Tabelanormal"/>
+    <w:basedOn w:val="TableNormal"/>
     <w:uiPriority w:val="39"/>
     <w:rsid w:val="00EB58A8"/>
     <w:pPr>
@@ -40141,7 +39998,7 @@
       <w:lang w:eastAsia="pt-BR"/>
     </w:rPr>
   </w:style>
-  <w:style w:type="paragraph" w:styleId="Legenda">
+  <w:style w:type="paragraph" w:styleId="Caption">
     <w:name w:val="caption"/>
     <w:basedOn w:val="Normal"/>
     <w:next w:val="Normal"/>
@@ -40159,7 +40016,7 @@
       <w:szCs w:val="18"/>
     </w:rPr>
   </w:style>
-  <w:style w:type="paragraph" w:styleId="ndicedeilustraes">
+  <w:style w:type="paragraph" w:styleId="TableofFigures">
     <w:name w:val="table of figures"/>
     <w:basedOn w:val="Normal"/>
     <w:next w:val="Normal"/>
@@ -40179,13 +40036,13 @@
   </w:style>
   <w:style w:type="character" w:customStyle="1" w:styleId="freebirdanalyticsviewquestiontitle">
     <w:name w:val="freebirdanalyticsviewquestiontitle"/>
-    <w:basedOn w:val="Fontepargpadro"/>
+    <w:basedOn w:val="DefaultParagraphFont"/>
     <w:rsid w:val="00360B8C"/>
   </w:style>
-  <w:style w:type="paragraph" w:styleId="Textodenotaderodap">
+  <w:style w:type="paragraph" w:styleId="FootnoteText">
     <w:name w:val="footnote text"/>
     <w:basedOn w:val="Normal"/>
-    <w:link w:val="TextodenotaderodapChar"/>
+    <w:link w:val="FootnoteTextChar"/>
     <w:uiPriority w:val="99"/>
     <w:semiHidden/>
     <w:unhideWhenUsed/>
@@ -40198,10 +40055,10 @@
       <w:szCs w:val="20"/>
     </w:rPr>
   </w:style>
-  <w:style w:type="character" w:customStyle="1" w:styleId="TextodenotaderodapChar">
-    <w:name w:val="Texto de nota de rodapé Char"/>
-    <w:basedOn w:val="Fontepargpadro"/>
-    <w:link w:val="Textodenotaderodap"/>
+  <w:style w:type="character" w:customStyle="1" w:styleId="FootnoteTextChar">
+    <w:name w:val="Footnote Text Char"/>
+    <w:basedOn w:val="DefaultParagraphFont"/>
+    <w:link w:val="FootnoteText"/>
     <w:uiPriority w:val="99"/>
     <w:semiHidden/>
     <w:rsid w:val="00F742AB"/>
@@ -40211,9 +40068,9 @@
       <w:szCs w:val="20"/>
     </w:rPr>
   </w:style>
-  <w:style w:type="character" w:styleId="Refdenotaderodap">
+  <w:style w:type="character" w:styleId="FootnoteReference">
     <w:name w:val="footnote reference"/>
-    <w:basedOn w:val="Fontepargpadro"/>
+    <w:basedOn w:val="DefaultParagraphFont"/>
     <w:uiPriority w:val="99"/>
     <w:semiHidden/>
     <w:unhideWhenUsed/>
@@ -40222,9 +40079,9 @@
       <w:vertAlign w:val="superscript"/>
     </w:rPr>
   </w:style>
-  <w:style w:type="character" w:styleId="HiperlinkVisitado">
+  <w:style w:type="character" w:styleId="FollowedHyperlink">
     <w:name w:val="FollowedHyperlink"/>
-    <w:basedOn w:val="Fontepargpadro"/>
+    <w:basedOn w:val="DefaultParagraphFont"/>
     <w:uiPriority w:val="99"/>
     <w:semiHidden/>
     <w:unhideWhenUsed/>
@@ -40537,7 +40394,7 @@
 </file>
 
 <file path=customXml/itemProps1.xml><?xml version="1.0" encoding="utf-8"?>
-<ds:datastoreItem xmlns:ds="http://schemas.openxmlformats.org/officeDocument/2006/customXml" ds:itemID="{B5A27C0E-3C63-460C-A1EB-F1AC2A2780B1}">
+<ds:datastoreItem xmlns:ds="http://schemas.openxmlformats.org/officeDocument/2006/customXml" ds:itemID="{058AA011-F94E-F041-930F-3022B0AC840B}">
   <ds:schemaRefs>
     <ds:schemaRef ds:uri="http://schemas.openxmlformats.org/officeDocument/2006/bibliography"/>
   </ds:schemaRefs>

--- a/monografia-apresentada-falta-correcoes.docx
+++ b/monografia-apresentada-falta-correcoes.docx
@@ -34785,19 +34785,22 @@
         <w:t xml:space="preserve">ncial para ter um projeto não só bonito visualmente como também usual para </w:t>
       </w:r>
       <w:r>
-        <w:t xml:space="preserve">todos que forem utilizar o aplicativo e até mesmo para os desenvolvedores que receberam o protótipo em uma ferra menta do próprio Adobe XD para visualizar as medidas e todas as informações do projeto facilitando e agilizando o processo de desenvolvimento das </w:t>
-      </w:r>
-      <w:r>
-        <w:t>interfaces</w:t>
-      </w:r>
-      <w:r>
-        <w:t>.</w:t>
-      </w:r>
-    </w:p>
-    <w:p>
+        <w:t>todos que forem utilizar o aplicativo e até mesmo para os desenvolvedores que receberam o protótipo em uma ferra</w:t>
+      </w:r>
       <w:bookmarkStart w:id="73" w:name="_GoBack"/>
       <w:bookmarkEnd w:id="73"/>
       <w:r>
+        <w:t xml:space="preserve">menta do próprio Adobe XD para visualizar as medidas e todas as informações do projeto facilitando e agilizando o processo de desenvolvimento das </w:t>
+      </w:r>
+      <w:r>
+        <w:t>interfaces</w:t>
+      </w:r>
+      <w:r>
+        <w:t>.</w:t>
+      </w:r>
+    </w:p>
+    <w:p>
+      <w:r>
         <w:t xml:space="preserve">No período de desenvolvimento </w:t>
       </w:r>
       <w:r>
@@ -34822,7 +34825,15 @@
         <w:t>os autores não estavam</w:t>
       </w:r>
       <w:r>
-        <w:t xml:space="preserve"> habituados </w:t>
+        <w:t xml:space="preserve"> </w:t>
+      </w:r>
+      <w:proofErr w:type="gramStart"/>
+      <w:r>
+        <w:t>habituados</w:t>
+      </w:r>
+      <w:proofErr w:type="gramEnd"/>
+      <w:r>
+        <w:t xml:space="preserve"> </w:t>
       </w:r>
       <w:r>
         <w:t xml:space="preserve">porém </w:t>
@@ -40394,7 +40405,7 @@
 </file>
 
 <file path=customXml/itemProps1.xml><?xml version="1.0" encoding="utf-8"?>
-<ds:datastoreItem xmlns:ds="http://schemas.openxmlformats.org/officeDocument/2006/customXml" ds:itemID="{058AA011-F94E-F041-930F-3022B0AC840B}">
+<ds:datastoreItem xmlns:ds="http://schemas.openxmlformats.org/officeDocument/2006/customXml" ds:itemID="{E921D0EF-7A6C-414A-A8C8-583D56F019DE}">
   <ds:schemaRefs>
     <ds:schemaRef ds:uri="http://schemas.openxmlformats.org/officeDocument/2006/bibliography"/>
   </ds:schemaRefs>

--- a/monografia-apresentada-falta-correcoes.docx
+++ b/monografia-apresentada-falta-correcoes.docx
@@ -31899,6 +31899,42 @@
     </w:p>
     <w:p/>
     <w:p>
+      <w:r>
+        <w:t xml:space="preserve">O fluxo de registrar-se exibida na figura a seguir o usuário inicia na tela de </w:t>
+      </w:r>
+      <w:r>
+        <w:t>registrar-se</w:t>
+      </w:r>
+      <w:r>
+        <w:t xml:space="preserve"> e é solicitado o </w:t>
+      </w:r>
+      <w:r>
+        <w:rPr>
+          <w:i/>
+          <w:iCs/>
+        </w:rPr>
+        <w:t>e-mail</w:t>
+      </w:r>
+      <w:r>
+        <w:t xml:space="preserve"> e senha do usuário se o </w:t>
+      </w:r>
+      <w:r>
+        <w:rPr>
+          <w:i/>
+          <w:iCs/>
+        </w:rPr>
+        <w:t>e-mail</w:t>
+      </w:r>
+      <w:r>
+        <w:t xml:space="preserve"> não for válido é apresentado uma mensagem de erro e o usuário deverá inserir novamente suas credenciais, inserindo as credenciais corretas o usuário é redirecionado para a tela inicial para usuários autenticados.</w:t>
+      </w:r>
+    </w:p>
+    <w:p>
+      <w:pPr>
+        <w:ind w:firstLine="0"/>
+      </w:pPr>
+    </w:p>
+    <w:p>
       <w:pPr>
         <w:pStyle w:val="Caption"/>
         <w:jc w:val="center"/>
@@ -31987,21 +32023,74 @@
     </w:p>
     <w:p>
       <w:pPr>
-        <w:ind w:firstLine="0"/>
-      </w:pPr>
-    </w:p>
-    <w:p/>
-    <w:p/>
-    <w:p/>
-    <w:p/>
-    <w:p/>
-    <w:p/>
-    <w:p>
-      <w:pPr>
-        <w:ind w:firstLine="0"/>
-        <w:rPr>
-          <w:noProof/>
-        </w:rPr>
+        <w:ind w:firstLine="708"/>
+      </w:pPr>
+      <w:r>
+        <w:lastRenderedPageBreak/>
+        <w:t xml:space="preserve">O fluxo de </w:t>
+      </w:r>
+      <w:r>
+        <w:t xml:space="preserve">fazer </w:t>
+      </w:r>
+      <w:proofErr w:type="spellStart"/>
+      <w:r>
+        <w:rPr>
+          <w:i/>
+          <w:iCs/>
+        </w:rPr>
+        <w:t>login</w:t>
+      </w:r>
+      <w:proofErr w:type="spellEnd"/>
+      <w:r>
+        <w:t xml:space="preserve"> é exibida na figura a </w:t>
+      </w:r>
+      <w:r>
+        <w:t>abaixo</w:t>
+      </w:r>
+      <w:r>
+        <w:t xml:space="preserve"> onde o usuário inicia na tela de </w:t>
+      </w:r>
+      <w:proofErr w:type="spellStart"/>
+      <w:r>
+        <w:rPr>
+          <w:i/>
+          <w:iCs/>
+        </w:rPr>
+        <w:t>login</w:t>
+      </w:r>
+      <w:proofErr w:type="spellEnd"/>
+      <w:r>
+        <w:t xml:space="preserve"> e é solicitado o </w:t>
+      </w:r>
+      <w:r>
+        <w:rPr>
+          <w:i/>
+          <w:iCs/>
+        </w:rPr>
+        <w:t>e-mail</w:t>
+      </w:r>
+      <w:r>
+        <w:t xml:space="preserve"> e senha do usuário base ele tiver um cadastro no aplicativo então se o </w:t>
+      </w:r>
+      <w:r>
+        <w:rPr>
+          <w:i/>
+          <w:iCs/>
+        </w:rPr>
+        <w:t xml:space="preserve">e-mail </w:t>
+      </w:r>
+      <w:r>
+        <w:t xml:space="preserve"> não for válido é apresentado uma mensagem de erro e o usuário deverá inserir novamente suas credenciais, inserindo as credenciais corretas o usuário é redirecionado para a tela inicial para usuários autenticados.</w:t>
+      </w:r>
+    </w:p>
+    <w:p>
+      <w:pPr>
+        <w:ind w:firstLine="708"/>
+      </w:pPr>
+    </w:p>
+    <w:p>
+      <w:pPr>
+        <w:ind w:firstLine="708"/>
       </w:pPr>
     </w:p>
     <w:p>
@@ -32101,7 +32190,25 @@
         <w:br w:type="page"/>
       </w:r>
     </w:p>
-    <w:p/>
+    <w:p>
+      <w:pPr>
+        <w:ind w:firstLine="0"/>
+      </w:pPr>
+      <w:r>
+        <w:lastRenderedPageBreak/>
+        <w:t>O diagrama de responder pergunta representa o fluxo  para responder uma pergunta feita no chat do conhecimento onde o usuário que não estiver autenticado deve autenticar-se antes de responder a pergunta, ao entrar com suas credenciais ele solicita um dos cursos disponíveis no fórum onde é listada as perguntas e após selecionar uma das perguntas o usuário é redirecionado para os detalhes da mesma sendo possível responder a pergunta em questão.</w:t>
+      </w:r>
+    </w:p>
+    <w:p>
+      <w:pPr>
+        <w:ind w:firstLine="0"/>
+      </w:pPr>
+    </w:p>
+    <w:p>
+      <w:pPr>
+        <w:ind w:firstLine="0"/>
+      </w:pPr>
+    </w:p>
     <w:p>
       <w:pPr>
         <w:pStyle w:val="Caption"/>
@@ -32199,25 +32306,12 @@
     <w:p/>
     <w:p/>
     <w:p/>
-    <w:p/>
-    <w:p/>
-    <w:p/>
-    <w:p/>
-    <w:p>
-      <w:pPr>
-        <w:jc w:val="center"/>
-      </w:pPr>
-    </w:p>
-    <w:p/>
     <w:p>
       <w:pPr>
         <w:spacing w:after="160" w:line="259" w:lineRule="auto"/>
         <w:ind w:firstLine="0"/>
         <w:jc w:val="left"/>
       </w:pPr>
-      <w:r>
-        <w:br w:type="page"/>
-      </w:r>
     </w:p>
     <w:p/>
     <w:p>
@@ -32526,6 +32620,8 @@
         <w:pStyle w:val="Caption"/>
         <w:jc w:val="center"/>
       </w:pPr>
+      <w:bookmarkStart w:id="64" w:name="_GoBack"/>
+      <w:bookmarkEnd w:id="64"/>
       <w:r>
         <w:t xml:space="preserve">Figura </w:t>
       </w:r>
@@ -32619,7 +32715,7 @@
         <w:ind w:firstLine="0"/>
         <w:jc w:val="center"/>
       </w:pPr>
-      <w:bookmarkStart w:id="64" w:name="_Toc10041121"/>
+      <w:bookmarkStart w:id="65" w:name="_Toc10041121"/>
       <w:r>
         <w:t>Fonte</w:t>
       </w:r>
@@ -32629,7 +32725,7 @@
       <w:r>
         <w:t xml:space="preserve"> </w:t>
       </w:r>
-      <w:bookmarkEnd w:id="64"/>
+      <w:bookmarkEnd w:id="65"/>
       <w:r>
         <w:t>Elaborado pelos autores</w:t>
       </w:r>
@@ -33157,7 +33253,7 @@
         <w:pStyle w:val="Caption"/>
         <w:jc w:val="center"/>
       </w:pPr>
-      <w:bookmarkStart w:id="65" w:name="_Toc10041123"/>
+      <w:bookmarkStart w:id="66" w:name="_Toc10041123"/>
       <w:r>
         <w:t>Fonte</w:t>
       </w:r>
@@ -33167,7 +33263,7 @@
       <w:r>
         <w:t xml:space="preserve"> </w:t>
       </w:r>
-      <w:bookmarkEnd w:id="65"/>
+      <w:bookmarkEnd w:id="66"/>
       <w:r>
         <w:t>Elaborado pelos autores</w:t>
       </w:r>
@@ -33508,14 +33604,14 @@
         <w:pStyle w:val="Caption"/>
         <w:jc w:val="center"/>
       </w:pPr>
-      <w:bookmarkStart w:id="66" w:name="_Toc10041124"/>
+      <w:bookmarkStart w:id="67" w:name="_Toc10041124"/>
       <w:r>
         <w:t>Fonte</w:t>
       </w:r>
       <w:r>
         <w:t xml:space="preserve">: </w:t>
       </w:r>
-      <w:bookmarkEnd w:id="66"/>
+      <w:bookmarkEnd w:id="67"/>
       <w:r>
         <w:t>Elaborado pelos autores</w:t>
       </w:r>
@@ -33758,14 +33854,14 @@
         <w:pStyle w:val="Caption"/>
         <w:jc w:val="center"/>
       </w:pPr>
-      <w:bookmarkStart w:id="67" w:name="_Toc10041125"/>
+      <w:bookmarkStart w:id="68" w:name="_Toc10041125"/>
       <w:r>
         <w:t>Fonte</w:t>
       </w:r>
       <w:r>
         <w:t xml:space="preserve">: </w:t>
       </w:r>
-      <w:bookmarkEnd w:id="67"/>
+      <w:bookmarkEnd w:id="68"/>
       <w:r>
         <w:t>Elaborado pelos autores</w:t>
       </w:r>
@@ -34129,14 +34225,14 @@
         <w:pStyle w:val="Caption"/>
         <w:jc w:val="center"/>
       </w:pPr>
-      <w:bookmarkStart w:id="68" w:name="_Toc10041127"/>
+      <w:bookmarkStart w:id="69" w:name="_Toc10041127"/>
       <w:r>
         <w:t>Fonte</w:t>
       </w:r>
       <w:r>
         <w:t xml:space="preserve">: </w:t>
       </w:r>
-      <w:bookmarkEnd w:id="68"/>
+      <w:bookmarkEnd w:id="69"/>
       <w:r>
         <w:t>Elaborado pelos autores</w:t>
       </w:r>
@@ -34267,14 +34363,14 @@
         <w:pStyle w:val="Caption"/>
         <w:jc w:val="center"/>
       </w:pPr>
-      <w:bookmarkStart w:id="69" w:name="_Toc10041128"/>
+      <w:bookmarkStart w:id="70" w:name="_Toc10041128"/>
       <w:r>
         <w:t>Fonte</w:t>
       </w:r>
       <w:r>
         <w:t xml:space="preserve">: </w:t>
       </w:r>
-      <w:bookmarkEnd w:id="69"/>
+      <w:bookmarkEnd w:id="70"/>
       <w:r>
         <w:t>Elaborado pelos autores</w:t>
       </w:r>
@@ -34504,14 +34600,14 @@
         <w:pStyle w:val="Caption"/>
         <w:jc w:val="center"/>
       </w:pPr>
-      <w:bookmarkStart w:id="70" w:name="_Toc10041129"/>
+      <w:bookmarkStart w:id="71" w:name="_Toc10041129"/>
       <w:r>
         <w:t>Fonte</w:t>
       </w:r>
       <w:r>
         <w:t xml:space="preserve">: </w:t>
       </w:r>
-      <w:bookmarkEnd w:id="70"/>
+      <w:bookmarkEnd w:id="71"/>
       <w:r>
         <w:t>Elaborado pelos autores</w:t>
       </w:r>
@@ -34721,14 +34817,14 @@
         <w:pStyle w:val="Caption"/>
         <w:jc w:val="center"/>
       </w:pPr>
-      <w:bookmarkStart w:id="71" w:name="_Toc10041130"/>
+      <w:bookmarkStart w:id="72" w:name="_Toc10041130"/>
       <w:r>
         <w:t>Fonte</w:t>
       </w:r>
       <w:r>
         <w:t xml:space="preserve">: </w:t>
       </w:r>
-      <w:bookmarkEnd w:id="71"/>
+      <w:bookmarkEnd w:id="72"/>
       <w:r>
         <w:t>Elaborado pelos autores</w:t>
       </w:r>
@@ -34754,12 +34850,12 @@
       <w:pPr>
         <w:pStyle w:val="Heading1"/>
       </w:pPr>
-      <w:bookmarkStart w:id="72" w:name="_Toc27012618"/>
+      <w:bookmarkStart w:id="73" w:name="_Toc27012618"/>
       <w:r>
         <w:lastRenderedPageBreak/>
         <w:t>considerações finais</w:t>
       </w:r>
-      <w:bookmarkEnd w:id="72"/>
+      <w:bookmarkEnd w:id="73"/>
     </w:p>
     <w:p/>
     <w:p/>
@@ -34785,12 +34881,7 @@
         <w:t xml:space="preserve">ncial para ter um projeto não só bonito visualmente como também usual para </w:t>
       </w:r>
       <w:r>
-        <w:t>todos que forem utilizar o aplicativo e até mesmo para os desenvolvedores que receberam o protótipo em uma ferra</w:t>
-      </w:r>
-      <w:bookmarkStart w:id="73" w:name="_GoBack"/>
-      <w:bookmarkEnd w:id="73"/>
-      <w:r>
-        <w:t xml:space="preserve">menta do próprio Adobe XD para visualizar as medidas e todas as informações do projeto facilitando e agilizando o processo de desenvolvimento das </w:t>
+        <w:t xml:space="preserve">todos que forem utilizar o aplicativo e até mesmo para os desenvolvedores que receberam o protótipo em uma ferramenta do próprio Adobe XD para visualizar as medidas e todas as informações do projeto facilitando e agilizando o processo de desenvolvimento das </w:t>
       </w:r>
       <w:r>
         <w:t>interfaces</w:t>
@@ -40405,7 +40496,7 @@
 </file>
 
 <file path=customXml/itemProps1.xml><?xml version="1.0" encoding="utf-8"?>
-<ds:datastoreItem xmlns:ds="http://schemas.openxmlformats.org/officeDocument/2006/customXml" ds:itemID="{E921D0EF-7A6C-414A-A8C8-583D56F019DE}">
+<ds:datastoreItem xmlns:ds="http://schemas.openxmlformats.org/officeDocument/2006/customXml" ds:itemID="{0E1B6E49-6DCB-3B48-A81B-D55B5A7DC7BB}">
   <ds:schemaRefs>
     <ds:schemaRef ds:uri="http://schemas.openxmlformats.org/officeDocument/2006/bibliography"/>
   </ds:schemaRefs>

--- a/monografia-apresentada-falta-correcoes.docx
+++ b/monografia-apresentada-falta-correcoes.docx
@@ -501,8 +501,21 @@
       <w:r>
         <w:t xml:space="preserve">, sob a orientação da </w:t>
       </w:r>
-      <w:r>
-        <w:t>Profª Drª Andressa Silvério Terra França.</w:t>
+      <w:proofErr w:type="spellStart"/>
+      <w:r>
+        <w:t>Profª</w:t>
+      </w:r>
+      <w:proofErr w:type="spellEnd"/>
+      <w:r>
+        <w:t xml:space="preserve"> </w:t>
+      </w:r>
+      <w:proofErr w:type="spellStart"/>
+      <w:r>
+        <w:t>Dr</w:t>
+      </w:r>
+      <w:proofErr w:type="spellEnd"/>
+      <w:r>
+        <w:t>ª Andressa Silvério Terra França.</w:t>
       </w:r>
     </w:p>
     <w:p>
@@ -744,7 +757,31 @@
         <w:t xml:space="preserve">Palavras chave: </w:t>
       </w:r>
       <w:r>
-        <w:t>Aprendizagem Colaborativa, React Native, Javascript, UI/UX, Educação.</w:t>
+        <w:t xml:space="preserve">Aprendizagem Colaborativa, </w:t>
+      </w:r>
+      <w:proofErr w:type="spellStart"/>
+      <w:r>
+        <w:t>React</w:t>
+      </w:r>
+      <w:proofErr w:type="spellEnd"/>
+      <w:r>
+        <w:t xml:space="preserve"> </w:t>
+      </w:r>
+      <w:proofErr w:type="spellStart"/>
+      <w:r>
+        <w:t>Native</w:t>
+      </w:r>
+      <w:proofErr w:type="spellEnd"/>
+      <w:r>
+        <w:t xml:space="preserve">, </w:t>
+      </w:r>
+      <w:proofErr w:type="spellStart"/>
+      <w:r>
+        <w:t>Javascript</w:t>
+      </w:r>
+      <w:proofErr w:type="spellEnd"/>
+      <w:r>
+        <w:t>, UI/UX, Educação.</w:t>
       </w:r>
       <w:r>
         <w:br w:type="page"/>
@@ -4932,6 +4969,7 @@
       <w:r>
         <w:t xml:space="preserve">De acordo com </w:t>
       </w:r>
+      <w:proofErr w:type="spellStart"/>
       <w:r>
         <w:rPr>
           <w:rFonts w:cs="Arial"/>
@@ -4954,7 +4992,16 @@
           <w:color w:val="000000"/>
           <w:shd w:val="clear" w:color="auto" w:fill="FFFFFF"/>
         </w:rPr>
-        <w:t xml:space="preserve">mim </w:t>
+        <w:t>mim</w:t>
+      </w:r>
+      <w:proofErr w:type="spellEnd"/>
+      <w:r>
+        <w:rPr>
+          <w:rFonts w:cs="Arial"/>
+          <w:color w:val="000000"/>
+          <w:shd w:val="clear" w:color="auto" w:fill="FFFFFF"/>
+        </w:rPr>
+        <w:t xml:space="preserve"> </w:t>
       </w:r>
       <w:r>
         <w:t>(</w:t>
@@ -5043,8 +5090,13 @@
       <w:r>
         <w:t xml:space="preserve">o projeto </w:t>
       </w:r>
-      <w:r>
-        <w:t xml:space="preserve">Helpin </w:t>
+      <w:proofErr w:type="spellStart"/>
+      <w:r>
+        <w:t>Helpin</w:t>
+      </w:r>
+      <w:proofErr w:type="spellEnd"/>
+      <w:r>
+        <w:t xml:space="preserve"> </w:t>
       </w:r>
       <w:r>
         <w:t>foi idealizado</w:t>
@@ -5390,6 +5442,7 @@
       <w:r>
         <w:t xml:space="preserve">Atualmente, existe a plataforma </w:t>
       </w:r>
+      <w:proofErr w:type="spellStart"/>
       <w:r>
         <w:rPr>
           <w:i/>
@@ -5397,9 +5450,11 @@
         </w:rPr>
         <w:t>Brainly</w:t>
       </w:r>
+      <w:proofErr w:type="spellEnd"/>
       <w:r>
         <w:t xml:space="preserve">, onde o usuário pode publicar questões para outros responderem no formato de fórum. A </w:t>
       </w:r>
+      <w:proofErr w:type="spellStart"/>
       <w:r>
         <w:rPr>
           <w:i/>
@@ -5407,6 +5462,7 @@
         </w:rPr>
         <w:t>Brainly</w:t>
       </w:r>
+      <w:proofErr w:type="spellEnd"/>
       <w:r>
         <w:t xml:space="preserve"> foi fundada em 2009, logo em 2015 já possuía 40 milhões de usuários em 35 países, isto indica que os investimentos em aplicações desse nicho têm taxa alta de conversão de usuários. </w:t>
       </w:r>
@@ -5442,6 +5498,7 @@
       <w:r>
         <w:t xml:space="preserve"> a </w:t>
       </w:r>
+      <w:proofErr w:type="spellStart"/>
       <w:r>
         <w:rPr>
           <w:i/>
@@ -5449,6 +5506,7 @@
         </w:rPr>
         <w:t>Brainly</w:t>
       </w:r>
+      <w:proofErr w:type="spellEnd"/>
       <w:r>
         <w:t>,</w:t>
       </w:r>
@@ -5488,6 +5546,7 @@
       <w:r>
         <w:t xml:space="preserve">, </w:t>
       </w:r>
+      <w:proofErr w:type="spellStart"/>
       <w:r>
         <w:rPr>
           <w:i/>
@@ -5495,6 +5554,7 @@
         </w:rPr>
         <w:t>Hangouts</w:t>
       </w:r>
+      <w:proofErr w:type="spellEnd"/>
       <w:r>
         <w:rPr>
           <w:rStyle w:val="Refdenotaderodap"/>
@@ -5629,9 +5689,11 @@
       <w:r>
         <w:t xml:space="preserve"> aplicativo </w:t>
       </w:r>
+      <w:proofErr w:type="spellStart"/>
       <w:r>
         <w:t>Helpin</w:t>
       </w:r>
+      <w:proofErr w:type="spellEnd"/>
       <w:r>
         <w:t xml:space="preserve"> </w:t>
       </w:r>
@@ -5903,11 +5965,19 @@
       <w:r>
         <w:t xml:space="preserve"> (</w:t>
       </w:r>
+      <w:proofErr w:type="spellStart"/>
       <w:r>
         <w:rPr>
           <w:i/>
         </w:rPr>
-        <w:t>User Interface</w:t>
+        <w:t>User</w:t>
+      </w:r>
+      <w:proofErr w:type="spellEnd"/>
+      <w:r>
+        <w:rPr>
+          <w:i/>
+        </w:rPr>
+        <w:t xml:space="preserve"> Interface</w:t>
       </w:r>
       <w:r>
         <w:t>)</w:t>
@@ -5942,12 +6012,14 @@
       <w:r>
         <w:t xml:space="preserve"> aspectos de implementação </w:t>
       </w:r>
+      <w:proofErr w:type="spellStart"/>
       <w:r>
         <w:rPr>
           <w:i/>
         </w:rPr>
         <w:t>frontend</w:t>
       </w:r>
+      <w:proofErr w:type="spellEnd"/>
       <w:r>
         <w:rPr>
           <w:rStyle w:val="Refdenotaderodap"/>
@@ -5964,6 +6036,7 @@
         <w:t xml:space="preserve"> serão utilizados a linguagem de programação </w:t>
       </w:r>
       <w:bookmarkStart w:id="16" w:name="_Hlk10037151"/>
+      <w:proofErr w:type="spellStart"/>
       <w:r>
         <w:rPr>
           <w:i/>
@@ -5971,6 +6044,7 @@
         </w:rPr>
         <w:t>JavaScript</w:t>
       </w:r>
+      <w:proofErr w:type="spellEnd"/>
       <w:r>
         <w:rPr>
           <w:rStyle w:val="Refdenotaderodap"/>
@@ -5984,12 +6058,28 @@
       <w:r>
         <w:t xml:space="preserve">com a biblioteca </w:t>
       </w:r>
+      <w:proofErr w:type="spellStart"/>
       <w:r>
         <w:rPr>
           <w:i/>
         </w:rPr>
-        <w:t>React Native</w:t>
-      </w:r>
+        <w:t>React</w:t>
+      </w:r>
+      <w:proofErr w:type="spellEnd"/>
+      <w:r>
+        <w:rPr>
+          <w:i/>
+        </w:rPr>
+        <w:t xml:space="preserve"> </w:t>
+      </w:r>
+      <w:proofErr w:type="spellStart"/>
+      <w:r>
+        <w:rPr>
+          <w:i/>
+        </w:rPr>
+        <w:t>Native</w:t>
+      </w:r>
+      <w:proofErr w:type="spellEnd"/>
       <w:r>
         <w:rPr>
           <w:rStyle w:val="Refdenotaderodap"/>
@@ -5999,6 +6089,7 @@
       <w:r>
         <w:t xml:space="preserve">, responsável por converter o código </w:t>
       </w:r>
+      <w:proofErr w:type="spellStart"/>
       <w:r>
         <w:rPr>
           <w:i/>
@@ -6006,6 +6097,7 @@
         </w:rPr>
         <w:t>JavaScript</w:t>
       </w:r>
+      <w:proofErr w:type="spellEnd"/>
       <w:r>
         <w:t xml:space="preserve"> </w:t>
       </w:r>
@@ -6103,25 +6195,36 @@
           <w:i/>
           <w:iCs/>
         </w:rPr>
-        <w:t>Cloud Firestor</w:t>
-      </w:r>
+        <w:t xml:space="preserve">Cloud </w:t>
+      </w:r>
+      <w:proofErr w:type="spellStart"/>
       <w:r>
         <w:rPr>
           <w:i/>
           <w:iCs/>
         </w:rPr>
-        <w:t>e</w:t>
-      </w:r>
-      <w:r>
-        <w:t xml:space="preserve"> da plataforma </w:t>
+        <w:t>Firestor</w:t>
       </w:r>
       <w:r>
         <w:rPr>
           <w:i/>
           <w:iCs/>
         </w:rPr>
+        <w:t>e</w:t>
+      </w:r>
+      <w:proofErr w:type="spellEnd"/>
+      <w:r>
+        <w:t xml:space="preserve"> da plataforma </w:t>
+      </w:r>
+      <w:proofErr w:type="spellStart"/>
+      <w:r>
+        <w:rPr>
+          <w:i/>
+          <w:iCs/>
+        </w:rPr>
         <w:t>Firebase</w:t>
       </w:r>
+      <w:proofErr w:type="spellEnd"/>
       <w:r>
         <w:t xml:space="preserve">. </w:t>
       </w:r>
@@ -6131,12 +6234,14 @@
         <w:lastRenderedPageBreak/>
         <w:t xml:space="preserve">No </w:t>
       </w:r>
+      <w:proofErr w:type="spellStart"/>
       <w:r>
         <w:rPr>
           <w:i/>
         </w:rPr>
         <w:t>backend</w:t>
       </w:r>
+      <w:proofErr w:type="spellEnd"/>
       <w:r>
         <w:rPr>
           <w:rStyle w:val="Refdenotaderodap"/>
@@ -6155,6 +6260,7 @@
       <w:r>
         <w:t xml:space="preserve"> </w:t>
       </w:r>
+      <w:proofErr w:type="spellStart"/>
       <w:r>
         <w:rPr>
           <w:i/>
@@ -6162,6 +6268,7 @@
         </w:rPr>
         <w:t>JavaScript</w:t>
       </w:r>
+      <w:proofErr w:type="spellEnd"/>
       <w:r>
         <w:t xml:space="preserve"> </w:t>
       </w:r>
@@ -6183,6 +6290,7 @@
       <w:r>
         <w:t xml:space="preserve"> </w:t>
       </w:r>
+      <w:proofErr w:type="spellStart"/>
       <w:r>
         <w:rPr>
           <w:i/>
@@ -6201,6 +6309,7 @@
         </w:rPr>
         <w:t>ions</w:t>
       </w:r>
+      <w:proofErr w:type="spellEnd"/>
       <w:r>
         <w:t>,</w:t>
       </w:r>
@@ -6276,6 +6385,7 @@
       <w:r>
         <w:t xml:space="preserve"> </w:t>
       </w:r>
+      <w:proofErr w:type="spellStart"/>
       <w:r>
         <w:rPr>
           <w:i/>
@@ -6283,6 +6393,7 @@
         </w:rPr>
         <w:t>ClickUp</w:t>
       </w:r>
+      <w:proofErr w:type="spellEnd"/>
       <w:r>
         <w:t>,</w:t>
       </w:r>
@@ -6317,6 +6428,7 @@
       <w:r>
         <w:t xml:space="preserve"> </w:t>
       </w:r>
+      <w:proofErr w:type="spellStart"/>
       <w:r>
         <w:rPr>
           <w:i/>
@@ -6331,6 +6443,7 @@
         </w:rPr>
         <w:t>anban</w:t>
       </w:r>
+      <w:proofErr w:type="spellEnd"/>
       <w:r>
         <w:rPr>
           <w:rStyle w:val="Refdenotaderodap"/>
@@ -6792,6 +6905,7 @@
       <w:r>
         <w:t xml:space="preserve">A linguagem de programação definida para o desenvolvimento do aplicativo foi </w:t>
       </w:r>
+      <w:proofErr w:type="spellStart"/>
       <w:r>
         <w:rPr>
           <w:i/>
@@ -6799,9 +6913,11 @@
         </w:rPr>
         <w:t>JavaScript</w:t>
       </w:r>
+      <w:proofErr w:type="spellEnd"/>
       <w:r>
         <w:t xml:space="preserve">, pois essa participa de todo o processo de desenvolvimento </w:t>
       </w:r>
+      <w:proofErr w:type="spellStart"/>
       <w:r>
         <w:rPr>
           <w:i/>
@@ -6809,9 +6925,11 @@
         </w:rPr>
         <w:t>frontend</w:t>
       </w:r>
+      <w:proofErr w:type="spellEnd"/>
       <w:r>
         <w:t xml:space="preserve"> e </w:t>
       </w:r>
+      <w:proofErr w:type="spellStart"/>
       <w:r>
         <w:rPr>
           <w:i/>
@@ -6819,6 +6937,7 @@
         </w:rPr>
         <w:t>backend</w:t>
       </w:r>
+      <w:proofErr w:type="spellEnd"/>
       <w:r>
         <w:t>, sendo “</w:t>
       </w:r>
@@ -6899,7 +7018,23 @@
           <w:rFonts w:cs="Arial"/>
           <w:color w:val="000000"/>
         </w:rPr>
-        <w:t xml:space="preserve">Node.js é uma plataforma em JavaScript desenhada para construir aplicações escaláveis em rede, que utiliza um processo único criando um </w:t>
+        <w:t xml:space="preserve">Node.js é uma plataforma em </w:t>
+      </w:r>
+      <w:proofErr w:type="spellStart"/>
+      <w:r>
+        <w:rPr>
+          <w:rFonts w:cs="Arial"/>
+          <w:color w:val="000000"/>
+        </w:rPr>
+        <w:t>JavaScript</w:t>
+      </w:r>
+      <w:proofErr w:type="spellEnd"/>
+      <w:r>
+        <w:rPr>
+          <w:rFonts w:cs="Arial"/>
+          <w:color w:val="000000"/>
+        </w:rPr>
+        <w:t xml:space="preserve"> desenhada para construir aplicações escaláveis em rede, que utiliza um processo único criando um </w:t>
       </w:r>
       <w:r>
         <w:rPr>
@@ -6973,38 +7108,9 @@
           <w:iCs/>
           <w:color w:val="000000"/>
         </w:rPr>
-        <w:t>non-blocking I/O</w:t>
-      </w:r>
-      <w:r>
-        <w:rPr>
-          <w:rStyle w:val="Refdenotaderodap"/>
-          <w:rFonts w:cs="Arial"/>
-          <w:color w:val="000000"/>
-        </w:rPr>
-        <w:footnoteReference w:id="16"/>
-      </w:r>
-      <w:r>
-        <w:rPr>
-          <w:rFonts w:cs="Arial"/>
-          <w:color w:val="000000"/>
-        </w:rPr>
-        <w:t xml:space="preserve">, proporcionando muito mais performance utilizando menos processamento do servidor. </w:t>
-      </w:r>
-    </w:p>
-    <w:p>
-      <w:pPr>
-        <w:rPr>
-          <w:rFonts w:cs="Arial"/>
-          <w:color w:val="000000"/>
-        </w:rPr>
-      </w:pPr>
-      <w:r>
-        <w:rPr>
-          <w:rFonts w:cs="Arial"/>
-          <w:color w:val="000000"/>
-        </w:rPr>
-        <w:t xml:space="preserve">O </w:t>
-      </w:r>
+        <w:t>non-</w:t>
+      </w:r>
+      <w:proofErr w:type="spellStart"/>
       <w:r>
         <w:rPr>
           <w:rFonts w:cs="Arial"/>
@@ -7012,79 +7118,9 @@
           <w:iCs/>
           <w:color w:val="000000"/>
         </w:rPr>
-        <w:t>Cloud Firestore</w:t>
-      </w:r>
-      <w:r>
-        <w:rPr>
-          <w:rStyle w:val="Refdenotaderodap"/>
-          <w:rFonts w:cs="Arial"/>
-          <w:color w:val="000000"/>
-        </w:rPr>
-        <w:footnoteReference w:id="17"/>
-      </w:r>
-      <w:r>
-        <w:rPr>
-          <w:rFonts w:cs="Arial"/>
-          <w:color w:val="000000"/>
-        </w:rPr>
-        <w:t xml:space="preserve"> </w:t>
-      </w:r>
-      <w:r>
-        <w:rPr>
-          <w:rFonts w:cs="Arial"/>
-          <w:color w:val="000000"/>
-        </w:rPr>
-        <w:t xml:space="preserve">utilizado </w:t>
-      </w:r>
-      <w:r>
-        <w:rPr>
-          <w:rFonts w:cs="Arial"/>
-          <w:color w:val="000000"/>
-        </w:rPr>
-        <w:t xml:space="preserve">nesse projeto </w:t>
-      </w:r>
-      <w:r>
-        <w:rPr>
-          <w:rFonts w:cs="Arial"/>
-          <w:color w:val="000000"/>
-        </w:rPr>
-        <w:t>como serviço de armazenamento</w:t>
-      </w:r>
-      <w:r>
-        <w:rPr>
-          <w:rFonts w:cs="Arial"/>
-          <w:color w:val="000000"/>
-        </w:rPr>
-        <w:t xml:space="preserve"> escalável</w:t>
-      </w:r>
-      <w:r>
-        <w:rPr>
-          <w:rFonts w:cs="Arial"/>
-          <w:color w:val="000000"/>
-        </w:rPr>
-        <w:t xml:space="preserve"> </w:t>
-      </w:r>
-      <w:r>
-        <w:rPr>
-          <w:rFonts w:cs="Arial"/>
-          <w:color w:val="000000"/>
-        </w:rPr>
-        <w:t xml:space="preserve">é </w:t>
-      </w:r>
-      <w:r>
-        <w:rPr>
-          <w:rFonts w:cs="Arial"/>
-          <w:color w:val="000000"/>
-        </w:rPr>
-        <w:t>“</w:t>
-      </w:r>
-      <w:r>
-        <w:rPr>
-          <w:rFonts w:cs="Arial"/>
-          <w:color w:val="000000"/>
-        </w:rPr>
-        <w:t xml:space="preserve">um banco de dados flexível e escalável para desenvolvimento em aplicações </w:t>
-      </w:r>
+        <w:t>blocking</w:t>
+      </w:r>
+      <w:proofErr w:type="spellEnd"/>
       <w:r>
         <w:rPr>
           <w:rFonts w:cs="Arial"/>
@@ -7092,14 +7128,37 @@
           <w:iCs/>
           <w:color w:val="000000"/>
         </w:rPr>
-        <w:t>web</w:t>
-      </w:r>
-      <w:r>
-        <w:rPr>
-          <w:rFonts w:cs="Arial"/>
-          <w:color w:val="000000"/>
-        </w:rPr>
-        <w:t xml:space="preserve">, </w:t>
+        <w:t xml:space="preserve"> I/O</w:t>
+      </w:r>
+      <w:r>
+        <w:rPr>
+          <w:rStyle w:val="Refdenotaderodap"/>
+          <w:rFonts w:cs="Arial"/>
+          <w:color w:val="000000"/>
+        </w:rPr>
+        <w:footnoteReference w:id="16"/>
+      </w:r>
+      <w:r>
+        <w:rPr>
+          <w:rFonts w:cs="Arial"/>
+          <w:color w:val="000000"/>
+        </w:rPr>
+        <w:t xml:space="preserve">, proporcionando muito mais performance utilizando menos processamento do servidor. </w:t>
+      </w:r>
+    </w:p>
+    <w:p>
+      <w:pPr>
+        <w:rPr>
+          <w:rFonts w:cs="Arial"/>
+          <w:color w:val="000000"/>
+        </w:rPr>
+      </w:pPr>
+      <w:r>
+        <w:rPr>
+          <w:rFonts w:cs="Arial"/>
+          <w:color w:val="000000"/>
+        </w:rPr>
+        <w:t xml:space="preserve">O </w:t>
       </w:r>
       <w:r>
         <w:rPr>
@@ -7108,15 +7167,9 @@
           <w:iCs/>
           <w:color w:val="000000"/>
         </w:rPr>
-        <w:t>mobile</w:t>
-      </w:r>
-      <w:r>
-        <w:rPr>
-          <w:rFonts w:cs="Arial"/>
-          <w:color w:val="000000"/>
-        </w:rPr>
-        <w:t xml:space="preserve"> de servidores do </w:t>
-      </w:r>
+        <w:t xml:space="preserve">Cloud </w:t>
+      </w:r>
+      <w:proofErr w:type="spellStart"/>
       <w:r>
         <w:rPr>
           <w:rFonts w:cs="Arial"/>
@@ -7124,14 +7177,79 @@
           <w:iCs/>
           <w:color w:val="000000"/>
         </w:rPr>
-        <w:t>Firebase</w:t>
-      </w:r>
-      <w:r>
-        <w:rPr>
-          <w:rFonts w:cs="Arial"/>
-          <w:color w:val="000000"/>
-        </w:rPr>
-        <w:t xml:space="preserve"> e </w:t>
+        <w:t>Firestore</w:t>
+      </w:r>
+      <w:proofErr w:type="spellEnd"/>
+      <w:r>
+        <w:rPr>
+          <w:rStyle w:val="Refdenotaderodap"/>
+          <w:rFonts w:cs="Arial"/>
+          <w:color w:val="000000"/>
+        </w:rPr>
+        <w:footnoteReference w:id="17"/>
+      </w:r>
+      <w:r>
+        <w:rPr>
+          <w:rFonts w:cs="Arial"/>
+          <w:color w:val="000000"/>
+        </w:rPr>
+        <w:t xml:space="preserve"> </w:t>
+      </w:r>
+      <w:r>
+        <w:rPr>
+          <w:rFonts w:cs="Arial"/>
+          <w:color w:val="000000"/>
+        </w:rPr>
+        <w:t xml:space="preserve">utilizado </w:t>
+      </w:r>
+      <w:r>
+        <w:rPr>
+          <w:rFonts w:cs="Arial"/>
+          <w:color w:val="000000"/>
+        </w:rPr>
+        <w:t xml:space="preserve">nesse projeto </w:t>
+      </w:r>
+      <w:r>
+        <w:rPr>
+          <w:rFonts w:cs="Arial"/>
+          <w:color w:val="000000"/>
+        </w:rPr>
+        <w:t>como serviço de armazenamento</w:t>
+      </w:r>
+      <w:r>
+        <w:rPr>
+          <w:rFonts w:cs="Arial"/>
+          <w:color w:val="000000"/>
+        </w:rPr>
+        <w:t xml:space="preserve"> escalável</w:t>
+      </w:r>
+      <w:r>
+        <w:rPr>
+          <w:rFonts w:cs="Arial"/>
+          <w:color w:val="000000"/>
+        </w:rPr>
+        <w:t xml:space="preserve"> </w:t>
+      </w:r>
+      <w:r>
+        <w:rPr>
+          <w:rFonts w:cs="Arial"/>
+          <w:color w:val="000000"/>
+        </w:rPr>
+        <w:t xml:space="preserve">é </w:t>
+      </w:r>
+      <w:r>
+        <w:rPr>
+          <w:rFonts w:cs="Arial"/>
+          <w:color w:val="000000"/>
+        </w:rPr>
+        <w:t>“</w:t>
+      </w:r>
+      <w:r>
+        <w:rPr>
+          <w:rFonts w:cs="Arial"/>
+          <w:color w:val="000000"/>
+        </w:rPr>
+        <w:t xml:space="preserve">um banco de dados flexível e escalável para desenvolvimento em aplicações </w:t>
       </w:r>
       <w:r>
         <w:rPr>
@@ -7140,43 +7258,14 @@
           <w:iCs/>
           <w:color w:val="000000"/>
         </w:rPr>
-        <w:t>Google Cloud Platform</w:t>
-      </w:r>
-      <w:r>
-        <w:rPr>
-          <w:rFonts w:cs="Arial"/>
-          <w:color w:val="000000"/>
-        </w:rPr>
-        <w:t xml:space="preserve">” (GOOGLE DEVELOPERS, 2019). </w:t>
-      </w:r>
-    </w:p>
-    <w:p>
-      <w:pPr>
-        <w:rPr>
-          <w:rFonts w:cs="Arial"/>
-          <w:color w:val="000000"/>
-        </w:rPr>
-      </w:pPr>
-      <w:r>
-        <w:rPr>
-          <w:rFonts w:cs="Arial"/>
-          <w:color w:val="000000"/>
-        </w:rPr>
-        <w:t>N</w:t>
-      </w:r>
-      <w:r>
-        <w:rPr>
-          <w:rFonts w:cs="Arial"/>
-          <w:color w:val="000000"/>
-        </w:rPr>
-        <w:t>a etapa do</w:t>
-      </w:r>
-      <w:r>
-        <w:rPr>
-          <w:rFonts w:cs="Arial"/>
-          <w:color w:val="000000"/>
-        </w:rPr>
-        <w:t xml:space="preserve"> desenvolvimento do </w:t>
+        <w:t>web</w:t>
+      </w:r>
+      <w:r>
+        <w:rPr>
+          <w:rFonts w:cs="Arial"/>
+          <w:color w:val="000000"/>
+        </w:rPr>
+        <w:t xml:space="preserve">, </w:t>
       </w:r>
       <w:r>
         <w:rPr>
@@ -7185,29 +7274,16 @@
           <w:iCs/>
           <w:color w:val="000000"/>
         </w:rPr>
-        <w:t>frontend</w:t>
-      </w:r>
-      <w:r>
-        <w:rPr>
-          <w:rFonts w:cs="Arial"/>
-          <w:color w:val="000000"/>
-        </w:rPr>
-        <w:t xml:space="preserve"> da aplicação foi </w:t>
-      </w:r>
-      <w:r>
-        <w:rPr>
-          <w:rFonts w:cs="Arial"/>
-          <w:color w:val="000000"/>
-        </w:rPr>
-        <w:t>definido</w:t>
-      </w:r>
-      <w:r>
-        <w:rPr>
-          <w:rFonts w:cs="Arial"/>
-          <w:color w:val="000000"/>
-        </w:rPr>
-        <w:t xml:space="preserve"> o </w:t>
-      </w:r>
+        <w:t>mobile</w:t>
+      </w:r>
+      <w:r>
+        <w:rPr>
+          <w:rFonts w:cs="Arial"/>
+          <w:color w:val="000000"/>
+        </w:rPr>
+        <w:t xml:space="preserve"> de servidores do </w:t>
+      </w:r>
+      <w:proofErr w:type="spellStart"/>
       <w:r>
         <w:rPr>
           <w:rFonts w:cs="Arial"/>
@@ -7215,18 +7291,62 @@
           <w:iCs/>
           <w:color w:val="000000"/>
         </w:rPr>
-        <w:t>framework</w:t>
-      </w:r>
-      <w:r>
-        <w:rPr>
-          <w:rStyle w:val="Refdenotaderodap"/>
+        <w:t>Firebase</w:t>
+      </w:r>
+      <w:proofErr w:type="spellEnd"/>
+      <w:r>
+        <w:rPr>
+          <w:rFonts w:cs="Arial"/>
+          <w:color w:val="000000"/>
+        </w:rPr>
+        <w:t xml:space="preserve"> e </w:t>
+      </w:r>
+      <w:r>
+        <w:rPr>
           <w:rFonts w:cs="Arial"/>
           <w:i/>
           <w:iCs/>
           <w:color w:val="000000"/>
         </w:rPr>
-        <w:footnoteReference w:id="18"/>
-      </w:r>
+        <w:t>Google Cloud Platform</w:t>
+      </w:r>
+      <w:r>
+        <w:rPr>
+          <w:rFonts w:cs="Arial"/>
+          <w:color w:val="000000"/>
+        </w:rPr>
+        <w:t xml:space="preserve">” (GOOGLE DEVELOPERS, 2019). </w:t>
+      </w:r>
+    </w:p>
+    <w:p>
+      <w:pPr>
+        <w:rPr>
+          <w:rFonts w:cs="Arial"/>
+          <w:color w:val="000000"/>
+        </w:rPr>
+      </w:pPr>
+      <w:r>
+        <w:rPr>
+          <w:rFonts w:cs="Arial"/>
+          <w:color w:val="000000"/>
+        </w:rPr>
+        <w:t>N</w:t>
+      </w:r>
+      <w:r>
+        <w:rPr>
+          <w:rFonts w:cs="Arial"/>
+          <w:color w:val="000000"/>
+        </w:rPr>
+        <w:t>a etapa do</w:t>
+      </w:r>
+      <w:r>
+        <w:rPr>
+          <w:rFonts w:cs="Arial"/>
+          <w:color w:val="000000"/>
+        </w:rPr>
+        <w:t xml:space="preserve"> desenvolvimento do </w:t>
+      </w:r>
+      <w:proofErr w:type="spellStart"/>
       <w:r>
         <w:rPr>
           <w:rFonts w:cs="Arial"/>
@@ -7234,14 +7354,29 @@
           <w:iCs/>
           <w:color w:val="000000"/>
         </w:rPr>
-        <w:t xml:space="preserve"> </w:t>
-      </w:r>
-      <w:r>
-        <w:rPr>
-          <w:rFonts w:cs="Arial"/>
-          <w:color w:val="000000"/>
-        </w:rPr>
-        <w:t xml:space="preserve">em </w:t>
+        <w:t>frontend</w:t>
+      </w:r>
+      <w:proofErr w:type="spellEnd"/>
+      <w:r>
+        <w:rPr>
+          <w:rFonts w:cs="Arial"/>
+          <w:color w:val="000000"/>
+        </w:rPr>
+        <w:t xml:space="preserve"> da aplicação foi </w:t>
+      </w:r>
+      <w:r>
+        <w:rPr>
+          <w:rFonts w:cs="Arial"/>
+          <w:color w:val="000000"/>
+        </w:rPr>
+        <w:t>definido</w:t>
+      </w:r>
+      <w:r>
+        <w:rPr>
+          <w:rFonts w:cs="Arial"/>
+          <w:color w:val="000000"/>
+        </w:rPr>
+        <w:t xml:space="preserve"> o </w:t>
       </w:r>
       <w:r>
         <w:rPr>
@@ -7250,58 +7385,17 @@
           <w:iCs/>
           <w:color w:val="000000"/>
         </w:rPr>
-        <w:t>JavaScript</w:t>
-      </w:r>
-      <w:r>
-        <w:rPr>
-          <w:rFonts w:cs="Arial"/>
-          <w:color w:val="000000"/>
-        </w:rPr>
-        <w:t xml:space="preserve"> </w:t>
-      </w:r>
-      <w:r>
-        <w:rPr>
-          <w:rFonts w:cs="Arial"/>
-          <w:color w:val="000000"/>
-        </w:rPr>
-        <w:t xml:space="preserve">conhecido como </w:t>
-      </w:r>
-      <w:r>
-        <w:rPr>
+        <w:t>framework</w:t>
+      </w:r>
+      <w:r>
+        <w:rPr>
+          <w:rStyle w:val="Refdenotaderodap"/>
           <w:rFonts w:cs="Arial"/>
           <w:i/>
           <w:iCs/>
           <w:color w:val="000000"/>
         </w:rPr>
-        <w:t>React Native</w:t>
-      </w:r>
-      <w:r>
-        <w:rPr>
-          <w:rFonts w:cs="Arial"/>
-          <w:color w:val="000000"/>
-        </w:rPr>
-        <w:t>,</w:t>
-      </w:r>
-      <w:r>
-        <w:rPr>
-          <w:rFonts w:cs="Arial"/>
-          <w:color w:val="000000"/>
-        </w:rPr>
-        <w:t xml:space="preserve"> </w:t>
-      </w:r>
-      <w:r>
-        <w:rPr>
-          <w:rFonts w:cs="Arial"/>
-          <w:color w:val="000000"/>
-        </w:rPr>
-        <w:t xml:space="preserve">que </w:t>
-      </w:r>
-      <w:r>
-        <w:rPr>
-          <w:rFonts w:cs="Arial"/>
-          <w:color w:val="000000"/>
-        </w:rPr>
-        <w:t xml:space="preserve">torna possível o desenvolvimento de aplicativos </w:t>
+        <w:footnoteReference w:id="18"/>
       </w:r>
       <w:r>
         <w:rPr>
@@ -7310,15 +7404,16 @@
           <w:iCs/>
           <w:color w:val="000000"/>
         </w:rPr>
-        <w:t>mobile</w:t>
-      </w:r>
-      <w:r>
-        <w:rPr>
-          <w:rFonts w:cs="Arial"/>
-          <w:color w:val="000000"/>
-        </w:rPr>
-        <w:t xml:space="preserve"> para </w:t>
-      </w:r>
+        <w:t xml:space="preserve"> </w:t>
+      </w:r>
+      <w:r>
+        <w:rPr>
+          <w:rFonts w:cs="Arial"/>
+          <w:color w:val="000000"/>
+        </w:rPr>
+        <w:t xml:space="preserve">em </w:t>
+      </w:r>
+      <w:proofErr w:type="spellStart"/>
       <w:r>
         <w:rPr>
           <w:rFonts w:cs="Arial"/>
@@ -7326,15 +7421,24 @@
           <w:iCs/>
           <w:color w:val="000000"/>
         </w:rPr>
-        <w:t>Android</w:t>
-      </w:r>
-      <w:r>
-        <w:rPr>
-          <w:rFonts w:cs="Arial"/>
-          <w:color w:val="000000"/>
-        </w:rPr>
-        <w:t xml:space="preserve"> e </w:t>
-      </w:r>
+        <w:t>JavaScript</w:t>
+      </w:r>
+      <w:proofErr w:type="spellEnd"/>
+      <w:r>
+        <w:rPr>
+          <w:rFonts w:cs="Arial"/>
+          <w:color w:val="000000"/>
+        </w:rPr>
+        <w:t xml:space="preserve"> </w:t>
+      </w:r>
+      <w:r>
+        <w:rPr>
+          <w:rFonts w:cs="Arial"/>
+          <w:color w:val="000000"/>
+        </w:rPr>
+        <w:t xml:space="preserve">conhecido como </w:t>
+      </w:r>
+      <w:proofErr w:type="spellStart"/>
       <w:r>
         <w:rPr>
           <w:rFonts w:cs="Arial"/>
@@ -7342,6 +7446,96 @@
           <w:iCs/>
           <w:color w:val="000000"/>
         </w:rPr>
+        <w:t>React</w:t>
+      </w:r>
+      <w:proofErr w:type="spellEnd"/>
+      <w:r>
+        <w:rPr>
+          <w:rFonts w:cs="Arial"/>
+          <w:i/>
+          <w:iCs/>
+          <w:color w:val="000000"/>
+        </w:rPr>
+        <w:t xml:space="preserve"> </w:t>
+      </w:r>
+      <w:proofErr w:type="spellStart"/>
+      <w:r>
+        <w:rPr>
+          <w:rFonts w:cs="Arial"/>
+          <w:i/>
+          <w:iCs/>
+          <w:color w:val="000000"/>
+        </w:rPr>
+        <w:t>Native</w:t>
+      </w:r>
+      <w:proofErr w:type="spellEnd"/>
+      <w:r>
+        <w:rPr>
+          <w:rFonts w:cs="Arial"/>
+          <w:color w:val="000000"/>
+        </w:rPr>
+        <w:t>,</w:t>
+      </w:r>
+      <w:r>
+        <w:rPr>
+          <w:rFonts w:cs="Arial"/>
+          <w:color w:val="000000"/>
+        </w:rPr>
+        <w:t xml:space="preserve"> </w:t>
+      </w:r>
+      <w:r>
+        <w:rPr>
+          <w:rFonts w:cs="Arial"/>
+          <w:color w:val="000000"/>
+        </w:rPr>
+        <w:t xml:space="preserve">que </w:t>
+      </w:r>
+      <w:r>
+        <w:rPr>
+          <w:rFonts w:cs="Arial"/>
+          <w:color w:val="000000"/>
+        </w:rPr>
+        <w:t xml:space="preserve">torna possível o desenvolvimento de aplicativos </w:t>
+      </w:r>
+      <w:r>
+        <w:rPr>
+          <w:rFonts w:cs="Arial"/>
+          <w:i/>
+          <w:iCs/>
+          <w:color w:val="000000"/>
+        </w:rPr>
+        <w:t>mobile</w:t>
+      </w:r>
+      <w:r>
+        <w:rPr>
+          <w:rFonts w:cs="Arial"/>
+          <w:color w:val="000000"/>
+        </w:rPr>
+        <w:t xml:space="preserve"> para </w:t>
+      </w:r>
+      <w:r>
+        <w:rPr>
+          <w:rFonts w:cs="Arial"/>
+          <w:i/>
+          <w:iCs/>
+          <w:color w:val="000000"/>
+        </w:rPr>
+        <w:t>Android</w:t>
+      </w:r>
+      <w:r>
+        <w:rPr>
+          <w:rFonts w:cs="Arial"/>
+          <w:color w:val="000000"/>
+        </w:rPr>
+        <w:t xml:space="preserve"> e </w:t>
+      </w:r>
+      <w:r>
+        <w:rPr>
+          <w:rFonts w:cs="Arial"/>
+          <w:i/>
+          <w:iCs/>
+          <w:color w:val="000000"/>
+        </w:rPr>
         <w:t>iOS</w:t>
       </w:r>
       <w:r>
@@ -7543,6 +7737,7 @@
         </w:rPr>
         <w:t xml:space="preserve"> possível por meio de um </w:t>
       </w:r>
+      <w:proofErr w:type="spellStart"/>
       <w:r>
         <w:rPr>
           <w:rFonts w:cs="Arial"/>
@@ -7552,6 +7747,7 @@
         </w:rPr>
         <w:t>bundle</w:t>
       </w:r>
+      <w:proofErr w:type="spellEnd"/>
       <w:r>
         <w:rPr>
           <w:rStyle w:val="Refdenotaderodap"/>
@@ -7630,6 +7826,7 @@
         </w:rPr>
         <w:t xml:space="preserve">oda a estrutura do </w:t>
       </w:r>
+      <w:proofErr w:type="spellStart"/>
       <w:r>
         <w:rPr>
           <w:rFonts w:cs="Arial"/>
@@ -7639,6 +7836,7 @@
         </w:rPr>
         <w:t>React</w:t>
       </w:r>
+      <w:proofErr w:type="spellEnd"/>
       <w:r>
         <w:rPr>
           <w:rFonts w:cs="Arial"/>
@@ -7891,6 +8089,7 @@
         </w:rPr>
         <w:t xml:space="preserve">conhecida como </w:t>
       </w:r>
+      <w:proofErr w:type="spellStart"/>
       <w:r>
         <w:rPr>
           <w:rFonts w:cs="Arial"/>
@@ -7900,6 +8099,7 @@
         </w:rPr>
         <w:t>Redux</w:t>
       </w:r>
+      <w:proofErr w:type="spellEnd"/>
       <w:r>
         <w:rPr>
           <w:rFonts w:cs="Arial"/>
@@ -7942,6 +8142,7 @@
         </w:rPr>
         <w:t>“</w:t>
       </w:r>
+      <w:proofErr w:type="spellStart"/>
       <w:r>
         <w:rPr>
           <w:rFonts w:cs="Arial"/>
@@ -7951,6 +8152,7 @@
         </w:rPr>
         <w:t>Redux</w:t>
       </w:r>
+      <w:proofErr w:type="spellEnd"/>
       <w:r>
         <w:rPr>
           <w:rFonts w:cs="Arial"/>
@@ -7958,6 +8160,7 @@
         </w:rPr>
         <w:t xml:space="preserve"> é um controlador de estados previsível para aplicações </w:t>
       </w:r>
+      <w:proofErr w:type="spellStart"/>
       <w:r>
         <w:rPr>
           <w:rFonts w:cs="Arial"/>
@@ -7967,6 +8170,7 @@
         </w:rPr>
         <w:t>Javascript</w:t>
       </w:r>
+      <w:proofErr w:type="spellEnd"/>
       <w:r>
         <w:rPr>
           <w:rFonts w:cs="Arial"/>
@@ -8058,6 +8262,7 @@
         </w:rPr>
         <w:t xml:space="preserve"> </w:t>
       </w:r>
+      <w:proofErr w:type="spellStart"/>
       <w:r>
         <w:rPr>
           <w:rFonts w:cs="Arial"/>
@@ -8067,6 +8272,7 @@
         </w:rPr>
         <w:t>API’s</w:t>
       </w:r>
+      <w:proofErr w:type="spellEnd"/>
       <w:r>
         <w:rPr>
           <w:rFonts w:cs="Arial"/>
@@ -8090,6 +8296,7 @@
         </w:rPr>
         <w:t xml:space="preserve"> </w:t>
       </w:r>
+      <w:proofErr w:type="spellStart"/>
       <w:r>
         <w:rPr>
           <w:rFonts w:cs="Arial"/>
@@ -8108,6 +8315,7 @@
         </w:rPr>
         <w:t>e</w:t>
       </w:r>
+      <w:proofErr w:type="spellEnd"/>
       <w:r>
         <w:rPr>
           <w:rFonts w:cs="Arial"/>
@@ -8151,6 +8359,7 @@
         </w:rPr>
         <w:t xml:space="preserve"> </w:t>
       </w:r>
+      <w:proofErr w:type="spellStart"/>
       <w:r>
         <w:rPr>
           <w:rFonts w:cs="Arial"/>
@@ -8160,6 +8369,7 @@
         </w:rPr>
         <w:t>linter</w:t>
       </w:r>
+      <w:proofErr w:type="spellEnd"/>
       <w:r>
         <w:rPr>
           <w:rFonts w:cs="Arial"/>
@@ -8167,6 +8377,7 @@
         </w:rPr>
         <w:t xml:space="preserve"> de </w:t>
       </w:r>
+      <w:proofErr w:type="spellStart"/>
       <w:r>
         <w:rPr>
           <w:rFonts w:cs="Arial"/>
@@ -8176,6 +8387,7 @@
         </w:rPr>
         <w:t>JavaScript</w:t>
       </w:r>
+      <w:proofErr w:type="spellEnd"/>
       <w:r>
         <w:rPr>
           <w:rFonts w:cs="Arial"/>
@@ -8197,6 +8409,7 @@
         </w:rPr>
         <w:t xml:space="preserve"> </w:t>
       </w:r>
+      <w:proofErr w:type="spellStart"/>
       <w:r>
         <w:rPr>
           <w:rFonts w:cs="Arial"/>
@@ -8206,6 +8419,7 @@
         </w:rPr>
         <w:t>ESLint</w:t>
       </w:r>
+      <w:proofErr w:type="spellEnd"/>
       <w:r>
         <w:rPr>
           <w:rFonts w:cs="Arial"/>
@@ -8234,6 +8448,7 @@
         </w:rPr>
         <w:t xml:space="preserve">o padrão de código da empresa </w:t>
       </w:r>
+      <w:proofErr w:type="spellStart"/>
       <w:r>
         <w:rPr>
           <w:rFonts w:cs="Arial"/>
@@ -8243,6 +8458,7 @@
         </w:rPr>
         <w:t>Airbnb</w:t>
       </w:r>
+      <w:proofErr w:type="spellEnd"/>
       <w:r>
         <w:rPr>
           <w:rFonts w:cs="Arial"/>
@@ -8271,6 +8487,7 @@
         </w:rPr>
         <w:t xml:space="preserve"> </w:t>
       </w:r>
+      <w:proofErr w:type="spellStart"/>
       <w:r>
         <w:rPr>
           <w:rFonts w:cs="Arial"/>
@@ -8280,6 +8497,7 @@
         </w:rPr>
         <w:t>linter</w:t>
       </w:r>
+      <w:proofErr w:type="spellEnd"/>
       <w:r>
         <w:rPr>
           <w:rFonts w:cs="Arial"/>
@@ -8649,50 +8867,9 @@
           <w:iCs/>
           <w:color w:val="000000"/>
         </w:rPr>
-        <w:t>GIT Flow</w:t>
-      </w:r>
-      <w:r>
-        <w:rPr>
-          <w:rFonts w:cs="Arial"/>
-          <w:color w:val="000000"/>
-        </w:rPr>
-        <w:t xml:space="preserve">, que </w:t>
-      </w:r>
-      <w:r>
-        <w:rPr>
-          <w:rFonts w:cs="Arial"/>
-          <w:color w:val="000000"/>
-        </w:rPr>
-        <w:t>padroniza o</w:t>
-      </w:r>
-      <w:r>
-        <w:rPr>
-          <w:rFonts w:cs="Arial"/>
-          <w:color w:val="000000"/>
-        </w:rPr>
-        <w:t xml:space="preserve"> desenvolvimento baseado na criação de ramos </w:t>
-      </w:r>
-      <w:r>
-        <w:rPr>
-          <w:rFonts w:cs="Arial"/>
-          <w:color w:val="000000"/>
-        </w:rPr>
-        <w:t xml:space="preserve">no </w:t>
-      </w:r>
-      <w:r>
-        <w:rPr>
-          <w:rFonts w:cs="Arial"/>
-          <w:color w:val="000000"/>
-        </w:rPr>
-        <w:t>repositório</w:t>
-      </w:r>
-      <w:r>
-        <w:rPr>
-          <w:rFonts w:cs="Arial"/>
-          <w:color w:val="000000"/>
-        </w:rPr>
-        <w:t>, sendo eles</w:t>
-      </w:r>
+        <w:t xml:space="preserve">GIT </w:t>
+      </w:r>
+      <w:proofErr w:type="spellStart"/>
       <w:r>
         <w:rPr>
           <w:rFonts w:cs="Arial"/>
@@ -8700,7 +8877,50 @@
           <w:iCs/>
           <w:color w:val="000000"/>
         </w:rPr>
-        <w:t xml:space="preserve"> feature,</w:t>
+        <w:t>Flow</w:t>
+      </w:r>
+      <w:proofErr w:type="spellEnd"/>
+      <w:r>
+        <w:rPr>
+          <w:rFonts w:cs="Arial"/>
+          <w:color w:val="000000"/>
+        </w:rPr>
+        <w:t xml:space="preserve">, que </w:t>
+      </w:r>
+      <w:r>
+        <w:rPr>
+          <w:rFonts w:cs="Arial"/>
+          <w:color w:val="000000"/>
+        </w:rPr>
+        <w:t>padroniza o</w:t>
+      </w:r>
+      <w:r>
+        <w:rPr>
+          <w:rFonts w:cs="Arial"/>
+          <w:color w:val="000000"/>
+        </w:rPr>
+        <w:t xml:space="preserve"> desenvolvimento baseado na criação de ramos </w:t>
+      </w:r>
+      <w:r>
+        <w:rPr>
+          <w:rFonts w:cs="Arial"/>
+          <w:color w:val="000000"/>
+        </w:rPr>
+        <w:t xml:space="preserve">no </w:t>
+      </w:r>
+      <w:r>
+        <w:rPr>
+          <w:rFonts w:cs="Arial"/>
+          <w:color w:val="000000"/>
+        </w:rPr>
+        <w:t>repositório</w:t>
+      </w:r>
+      <w:r>
+        <w:rPr>
+          <w:rFonts w:cs="Arial"/>
+          <w:color w:val="000000"/>
+        </w:rPr>
+        <w:t>, sendo eles</w:t>
       </w:r>
       <w:r>
         <w:rPr>
@@ -8711,6 +8931,7 @@
         </w:rPr>
         <w:t xml:space="preserve"> </w:t>
       </w:r>
+      <w:proofErr w:type="spellStart"/>
       <w:r>
         <w:rPr>
           <w:rFonts w:cs="Arial"/>
@@ -8718,8 +8939,9 @@
           <w:iCs/>
           <w:color w:val="000000"/>
         </w:rPr>
-        <w:t>bugfix</w:t>
-      </w:r>
+        <w:t>feature</w:t>
+      </w:r>
+      <w:proofErr w:type="spellEnd"/>
       <w:r>
         <w:rPr>
           <w:rFonts w:cs="Arial"/>
@@ -8727,7 +8949,7 @@
           <w:iCs/>
           <w:color w:val="000000"/>
         </w:rPr>
-        <w:t>, release, hotfix,</w:t>
+        <w:t>,</w:t>
       </w:r>
       <w:r>
         <w:rPr>
@@ -8736,8 +8958,9 @@
           <w:iCs/>
           <w:color w:val="000000"/>
         </w:rPr>
-        <w:t xml:space="preserve"> develop</w:t>
-      </w:r>
+        <w:t xml:space="preserve"> </w:t>
+      </w:r>
+      <w:proofErr w:type="spellStart"/>
       <w:r>
         <w:rPr>
           <w:rFonts w:cs="Arial"/>
@@ -8745,15 +8968,9 @@
           <w:iCs/>
           <w:color w:val="000000"/>
         </w:rPr>
-        <w:t xml:space="preserve"> </w:t>
-      </w:r>
-      <w:r>
-        <w:rPr>
-          <w:rFonts w:cs="Arial"/>
-          <w:color w:val="000000"/>
-        </w:rPr>
-        <w:t>e</w:t>
-      </w:r>
+        <w:t>bugfix</w:t>
+      </w:r>
+      <w:proofErr w:type="spellEnd"/>
       <w:r>
         <w:rPr>
           <w:rFonts w:cs="Arial"/>
@@ -8761,8 +8978,9 @@
           <w:iCs/>
           <w:color w:val="000000"/>
         </w:rPr>
-        <w:t xml:space="preserve"> master</w:t>
-      </w:r>
+        <w:t xml:space="preserve">, release, </w:t>
+      </w:r>
+      <w:proofErr w:type="spellStart"/>
       <w:r>
         <w:rPr>
           <w:rFonts w:cs="Arial"/>
@@ -8770,6 +8988,70 @@
           <w:iCs/>
           <w:color w:val="000000"/>
         </w:rPr>
+        <w:t>hotfix</w:t>
+      </w:r>
+      <w:proofErr w:type="spellEnd"/>
+      <w:r>
+        <w:rPr>
+          <w:rFonts w:cs="Arial"/>
+          <w:i/>
+          <w:iCs/>
+          <w:color w:val="000000"/>
+        </w:rPr>
+        <w:t>,</w:t>
+      </w:r>
+      <w:r>
+        <w:rPr>
+          <w:rFonts w:cs="Arial"/>
+          <w:i/>
+          <w:iCs/>
+          <w:color w:val="000000"/>
+        </w:rPr>
+        <w:t xml:space="preserve"> </w:t>
+      </w:r>
+      <w:proofErr w:type="spellStart"/>
+      <w:r>
+        <w:rPr>
+          <w:rFonts w:cs="Arial"/>
+          <w:i/>
+          <w:iCs/>
+          <w:color w:val="000000"/>
+        </w:rPr>
+        <w:t>develop</w:t>
+      </w:r>
+      <w:proofErr w:type="spellEnd"/>
+      <w:r>
+        <w:rPr>
+          <w:rFonts w:cs="Arial"/>
+          <w:i/>
+          <w:iCs/>
+          <w:color w:val="000000"/>
+        </w:rPr>
+        <w:t xml:space="preserve"> </w:t>
+      </w:r>
+      <w:r>
+        <w:rPr>
+          <w:rFonts w:cs="Arial"/>
+          <w:color w:val="000000"/>
+        </w:rPr>
+        <w:t>e</w:t>
+      </w:r>
+      <w:r>
+        <w:rPr>
+          <w:rFonts w:cs="Arial"/>
+          <w:i/>
+          <w:iCs/>
+          <w:color w:val="000000"/>
+        </w:rPr>
+        <w:t xml:space="preserve"> master</w:t>
+      </w:r>
+      <w:r>
+        <w:rPr>
+          <w:rFonts w:cs="Arial"/>
+          <w:i/>
+          <w:iCs/>
+          <w:color w:val="000000"/>
+        </w:rPr>
         <w:t xml:space="preserve">, </w:t>
       </w:r>
       <w:r>
@@ -8887,6 +9169,7 @@
       <w:r>
         <w:t xml:space="preserve"> com a padronização do </w:t>
       </w:r>
+      <w:proofErr w:type="spellStart"/>
       <w:r>
         <w:rPr>
           <w:i/>
@@ -8894,20 +9177,30 @@
         </w:rPr>
         <w:t>Git</w:t>
       </w:r>
+      <w:proofErr w:type="spellEnd"/>
       <w:r>
         <w:rPr>
           <w:i/>
           <w:iCs/>
         </w:rPr>
-        <w:t xml:space="preserve"> F</w:t>
-      </w:r>
+        <w:t xml:space="preserve"> </w:t>
+      </w:r>
+      <w:proofErr w:type="spellStart"/>
       <w:r>
         <w:rPr>
           <w:i/>
           <w:iCs/>
         </w:rPr>
+        <w:t>F</w:t>
+      </w:r>
+      <w:r>
+        <w:rPr>
+          <w:i/>
+          <w:iCs/>
+        </w:rPr>
         <w:t>low</w:t>
       </w:r>
+      <w:proofErr w:type="spellEnd"/>
     </w:p>
     <w:p>
       <w:pPr>
@@ -9019,6 +9312,7 @@
           <w:color w:val="000000"/>
         </w:rPr>
       </w:pPr>
+      <w:proofErr w:type="spellStart"/>
       <w:r>
         <w:rPr>
           <w:rFonts w:cs="Arial"/>
@@ -9030,6 +9324,7 @@
         </w:rPr>
         <w:t>feature</w:t>
       </w:r>
+      <w:proofErr w:type="spellEnd"/>
       <w:r>
         <w:rPr>
           <w:rFonts w:cs="Arial"/>
@@ -9064,6 +9359,7 @@
           <w:color w:val="000000"/>
         </w:rPr>
       </w:pPr>
+      <w:proofErr w:type="spellStart"/>
       <w:r>
         <w:rPr>
           <w:rFonts w:cs="Arial"/>
@@ -9075,6 +9371,7 @@
         </w:rPr>
         <w:t>develop</w:t>
       </w:r>
+      <w:proofErr w:type="spellEnd"/>
       <w:r>
         <w:rPr>
           <w:rFonts w:cs="Arial"/>
@@ -9089,8 +9386,19 @@
           <w:iCs/>
           <w:color w:val="000000"/>
         </w:rPr>
-        <w:t xml:space="preserve"> feature</w:t>
-      </w:r>
+        <w:t xml:space="preserve"> </w:t>
+      </w:r>
+      <w:proofErr w:type="spellStart"/>
+      <w:r>
+        <w:rPr>
+          <w:rFonts w:cs="Arial"/>
+          <w:i/>
+          <w:iCs/>
+          <w:color w:val="000000"/>
+        </w:rPr>
+        <w:t>feature</w:t>
+      </w:r>
+      <w:proofErr w:type="spellEnd"/>
       <w:r>
         <w:rPr>
           <w:rFonts w:cs="Arial"/>
@@ -9120,6 +9428,7 @@
           <w:color w:val="000000"/>
         </w:rPr>
       </w:pPr>
+      <w:proofErr w:type="spellStart"/>
       <w:r>
         <w:rPr>
           <w:rFonts w:cs="Arial"/>
@@ -9131,6 +9440,7 @@
         </w:rPr>
         <w:t>bugfix</w:t>
       </w:r>
+      <w:proofErr w:type="spellEnd"/>
       <w:r>
         <w:rPr>
           <w:rFonts w:cs="Arial"/>
@@ -9138,6 +9448,7 @@
         </w:rPr>
         <w:t xml:space="preserve"> são reservados para correções após os ramos de </w:t>
       </w:r>
+      <w:proofErr w:type="spellStart"/>
       <w:r>
         <w:rPr>
           <w:rFonts w:cs="Arial"/>
@@ -9145,15 +9456,9 @@
           <w:iCs/>
           <w:color w:val="000000"/>
         </w:rPr>
-        <w:t xml:space="preserve">feature </w:t>
-      </w:r>
-      <w:r>
-        <w:rPr>
-          <w:rFonts w:cs="Arial"/>
-          <w:color w:val="000000"/>
-        </w:rPr>
-        <w:t xml:space="preserve">já terem sido mesclados com o ramo </w:t>
-      </w:r>
+        <w:t>feature</w:t>
+      </w:r>
+      <w:proofErr w:type="spellEnd"/>
       <w:r>
         <w:rPr>
           <w:rFonts w:cs="Arial"/>
@@ -9161,8 +9466,26 @@
           <w:iCs/>
           <w:color w:val="000000"/>
         </w:rPr>
+        <w:t xml:space="preserve"> </w:t>
+      </w:r>
+      <w:r>
+        <w:rPr>
+          <w:rFonts w:cs="Arial"/>
+          <w:color w:val="000000"/>
+        </w:rPr>
+        <w:t xml:space="preserve">já terem sido mesclados com o ramo </w:t>
+      </w:r>
+      <w:proofErr w:type="spellStart"/>
+      <w:r>
+        <w:rPr>
+          <w:rFonts w:cs="Arial"/>
+          <w:i/>
+          <w:iCs/>
+          <w:color w:val="000000"/>
+        </w:rPr>
         <w:t>develop</w:t>
       </w:r>
+      <w:proofErr w:type="spellEnd"/>
       <w:r>
         <w:rPr>
           <w:rFonts w:cs="Arial"/>
@@ -9289,6 +9612,7 @@
           <w:color w:val="000000"/>
         </w:rPr>
       </w:pPr>
+      <w:proofErr w:type="spellStart"/>
       <w:r>
         <w:rPr>
           <w:rFonts w:cs="Arial"/>
@@ -9298,101 +9622,70 @@
           <w:iCs/>
           <w:color w:val="000000"/>
         </w:rPr>
-        <w:t xml:space="preserve">hotfix </w:t>
-      </w:r>
-      <w:r>
-        <w:rPr>
-          <w:rFonts w:cs="Arial"/>
-          <w:color w:val="000000"/>
-        </w:rPr>
-        <w:t>é o prefixo usado nos ramos onde são adicionadas correções</w:t>
-      </w:r>
-      <w:r>
-        <w:rPr>
-          <w:rFonts w:cs="Arial"/>
-          <w:color w:val="000000"/>
-        </w:rPr>
-        <w:t xml:space="preserve"> </w:t>
-      </w:r>
-      <w:r>
-        <w:rPr>
-          <w:rFonts w:cs="Arial"/>
-          <w:color w:val="000000"/>
-        </w:rPr>
-        <w:t>de problemas críticos que se encontram nos servidores de produção</w:t>
-      </w:r>
-      <w:r>
-        <w:rPr>
-          <w:rFonts w:cs="Arial"/>
-          <w:color w:val="000000"/>
-        </w:rPr>
-        <w:t>.</w:t>
-      </w:r>
-      <w:r>
-        <w:rPr>
-          <w:rFonts w:cs="Arial"/>
-          <w:color w:val="000000"/>
-        </w:rPr>
-        <w:t xml:space="preserve"> </w:t>
-      </w:r>
-      <w:r>
-        <w:rPr>
-          <w:rFonts w:cs="Arial"/>
-          <w:color w:val="000000"/>
-        </w:rPr>
-        <w:t>A</w:t>
-      </w:r>
-      <w:r>
-        <w:rPr>
-          <w:rFonts w:cs="Arial"/>
-          <w:color w:val="000000"/>
-        </w:rPr>
-        <w:t xml:space="preserve">o finalizar o </w:t>
-      </w:r>
-      <w:r>
-        <w:rPr>
-          <w:rFonts w:cs="Arial"/>
+        <w:t>hotfix</w:t>
+      </w:r>
+      <w:proofErr w:type="spellEnd"/>
+      <w:r>
+        <w:rPr>
+          <w:rFonts w:cs="Arial"/>
+          <w:b/>
+          <w:bCs/>
           <w:i/>
           <w:iCs/>
           <w:color w:val="000000"/>
         </w:rPr>
-        <w:t>hotfix</w:t>
-      </w:r>
-      <w:r>
-        <w:rPr>
-          <w:rFonts w:cs="Arial"/>
-          <w:color w:val="000000"/>
-        </w:rPr>
-        <w:t>¸</w:t>
-      </w:r>
-      <w:r>
-        <w:rPr>
-          <w:rFonts w:cs="Arial"/>
-          <w:color w:val="000000"/>
-        </w:rPr>
-        <w:t xml:space="preserve"> a </w:t>
-      </w:r>
-      <w:r>
-        <w:rPr>
-          <w:rFonts w:cs="Arial"/>
-          <w:color w:val="000000"/>
-        </w:rPr>
-        <w:t>correção é enviad</w:t>
-      </w:r>
-      <w:r>
-        <w:rPr>
-          <w:rFonts w:cs="Arial"/>
-          <w:color w:val="000000"/>
-        </w:rPr>
-        <w:t>a</w:t>
-      </w:r>
-      <w:r>
-        <w:rPr>
-          <w:rFonts w:cs="Arial"/>
-          <w:color w:val="000000"/>
-        </w:rPr>
-        <w:t xml:space="preserve"> para o ramo de produção e para o ramo de desenvolvimento ao mesmo tempo, </w:t>
-      </w:r>
+        <w:t xml:space="preserve"> </w:t>
+      </w:r>
+      <w:r>
+        <w:rPr>
+          <w:rFonts w:cs="Arial"/>
+          <w:color w:val="000000"/>
+        </w:rPr>
+        <w:t>é o prefixo usado nos ramos onde são adicionadas correções</w:t>
+      </w:r>
+      <w:r>
+        <w:rPr>
+          <w:rFonts w:cs="Arial"/>
+          <w:color w:val="000000"/>
+        </w:rPr>
+        <w:t xml:space="preserve"> </w:t>
+      </w:r>
+      <w:r>
+        <w:rPr>
+          <w:rFonts w:cs="Arial"/>
+          <w:color w:val="000000"/>
+        </w:rPr>
+        <w:t>de problemas críticos que se encontram nos servidores de produção</w:t>
+      </w:r>
+      <w:r>
+        <w:rPr>
+          <w:rFonts w:cs="Arial"/>
+          <w:color w:val="000000"/>
+        </w:rPr>
+        <w:t>.</w:t>
+      </w:r>
+      <w:r>
+        <w:rPr>
+          <w:rFonts w:cs="Arial"/>
+          <w:color w:val="000000"/>
+        </w:rPr>
+        <w:t xml:space="preserve"> </w:t>
+      </w:r>
+      <w:r>
+        <w:rPr>
+          <w:rFonts w:cs="Arial"/>
+          <w:color w:val="000000"/>
+        </w:rPr>
+        <w:t>A</w:t>
+      </w:r>
+      <w:r>
+        <w:rPr>
+          <w:rFonts w:cs="Arial"/>
+          <w:color w:val="000000"/>
+        </w:rPr>
+        <w:t xml:space="preserve">o finalizar o </w:t>
+      </w:r>
+      <w:proofErr w:type="spellStart"/>
       <w:r>
         <w:rPr>
           <w:rFonts w:cs="Arial"/>
@@ -9400,14 +9693,43 @@
           <w:iCs/>
           <w:color w:val="000000"/>
         </w:rPr>
-        <w:t xml:space="preserve">master </w:t>
-      </w:r>
-      <w:r>
-        <w:rPr>
-          <w:rFonts w:cs="Arial"/>
-          <w:color w:val="000000"/>
-        </w:rPr>
-        <w:t xml:space="preserve">e </w:t>
+        <w:t>hotfix</w:t>
+      </w:r>
+      <w:proofErr w:type="spellEnd"/>
+      <w:r>
+        <w:rPr>
+          <w:rFonts w:cs="Arial"/>
+          <w:color w:val="000000"/>
+        </w:rPr>
+        <w:t>¸</w:t>
+      </w:r>
+      <w:r>
+        <w:rPr>
+          <w:rFonts w:cs="Arial"/>
+          <w:color w:val="000000"/>
+        </w:rPr>
+        <w:t xml:space="preserve"> a </w:t>
+      </w:r>
+      <w:r>
+        <w:rPr>
+          <w:rFonts w:cs="Arial"/>
+          <w:color w:val="000000"/>
+        </w:rPr>
+        <w:t>correção é enviad</w:t>
+      </w:r>
+      <w:r>
+        <w:rPr>
+          <w:rFonts w:cs="Arial"/>
+          <w:color w:val="000000"/>
+        </w:rPr>
+        <w:t>a</w:t>
+      </w:r>
+      <w:r>
+        <w:rPr>
+          <w:rFonts w:cs="Arial"/>
+          <w:color w:val="000000"/>
+        </w:rPr>
+        <w:t xml:space="preserve"> para o ramo de produção e para o ramo de desenvolvimento ao mesmo tempo, </w:t>
       </w:r>
       <w:r>
         <w:rPr>
@@ -9416,8 +9738,26 @@
           <w:iCs/>
           <w:color w:val="000000"/>
         </w:rPr>
+        <w:t xml:space="preserve">master </w:t>
+      </w:r>
+      <w:r>
+        <w:rPr>
+          <w:rFonts w:cs="Arial"/>
+          <w:color w:val="000000"/>
+        </w:rPr>
+        <w:t xml:space="preserve">e </w:t>
+      </w:r>
+      <w:proofErr w:type="spellStart"/>
+      <w:r>
+        <w:rPr>
+          <w:rFonts w:cs="Arial"/>
+          <w:i/>
+          <w:iCs/>
+          <w:color w:val="000000"/>
+        </w:rPr>
         <w:t>develop</w:t>
       </w:r>
+      <w:proofErr w:type="spellEnd"/>
       <w:r>
         <w:rPr>
           <w:rFonts w:cs="Arial"/>
@@ -9447,8 +9787,13 @@
         <w:lastRenderedPageBreak/>
         <w:t xml:space="preserve">Fonte: </w:t>
       </w:r>
-      <w:r>
-        <w:t>Atlassian (2014).</w:t>
+      <w:proofErr w:type="spellStart"/>
+      <w:r>
+        <w:t>Atlassian</w:t>
+      </w:r>
+      <w:proofErr w:type="spellEnd"/>
+      <w:r>
+        <w:t xml:space="preserve"> (2014).</w:t>
       </w:r>
     </w:p>
     <w:p>
@@ -9501,6 +9846,7 @@
         </w:rPr>
         <w:t xml:space="preserve"> </w:t>
       </w:r>
+      <w:proofErr w:type="spellStart"/>
       <w:r>
         <w:rPr>
           <w:rFonts w:cs="Arial"/>
@@ -9519,6 +9865,7 @@
         </w:rPr>
         <w:t>low</w:t>
       </w:r>
+      <w:proofErr w:type="spellEnd"/>
       <w:r>
         <w:rPr>
           <w:rFonts w:cs="Arial"/>
@@ -9552,7 +9899,23 @@
           <w:rFonts w:cs="Arial"/>
           <w:color w:val="000000"/>
         </w:rPr>
-        <w:t>a técnica define que as versões devem seguir o padrão x.y.z, onde x é uma versão principal, y são segundas implementações de uma versão, como melhorias, e z são correções</w:t>
+        <w:t xml:space="preserve">a técnica define que as versões devem seguir o padrão </w:t>
+      </w:r>
+      <w:proofErr w:type="spellStart"/>
+      <w:r>
+        <w:rPr>
+          <w:rFonts w:cs="Arial"/>
+          <w:color w:val="000000"/>
+        </w:rPr>
+        <w:t>x.y.z</w:t>
+      </w:r>
+      <w:proofErr w:type="spellEnd"/>
+      <w:r>
+        <w:rPr>
+          <w:rFonts w:cs="Arial"/>
+          <w:color w:val="000000"/>
+        </w:rPr>
+        <w:t>, onde x é uma versão principal, y são segundas implementações de uma versão, como melhorias, e z são correções</w:t>
       </w:r>
       <w:r>
         <w:rPr>
@@ -9590,6 +9953,7 @@
         </w:rPr>
         <w:t xml:space="preserve">Para a padronização dos </w:t>
       </w:r>
+      <w:proofErr w:type="spellStart"/>
       <w:r>
         <w:rPr>
           <w:rFonts w:cs="Arial"/>
@@ -9617,6 +9981,7 @@
         </w:rPr>
         <w:t>ts</w:t>
       </w:r>
+      <w:proofErr w:type="spellEnd"/>
       <w:r>
         <w:rPr>
           <w:rStyle w:val="Refdenotaderodap"/>
@@ -9643,6 +10008,7 @@
         </w:rPr>
         <w:t xml:space="preserve">entre os membros da equipe de desenvolvimento é utilizado a ferramenta </w:t>
       </w:r>
+      <w:proofErr w:type="spellStart"/>
       <w:r>
         <w:rPr>
           <w:rFonts w:cs="Arial"/>
@@ -9652,6 +10018,7 @@
         </w:rPr>
         <w:t>Commitzen</w:t>
       </w:r>
+      <w:proofErr w:type="spellEnd"/>
       <w:r>
         <w:rPr>
           <w:rFonts w:cs="Arial"/>
@@ -9659,6 +10026,7 @@
         </w:rPr>
         <w:t xml:space="preserve">, que gerencia o padrão de escrita de cada </w:t>
       </w:r>
+      <w:proofErr w:type="spellStart"/>
       <w:r>
         <w:rPr>
           <w:rFonts w:cs="Arial"/>
@@ -9668,6 +10036,7 @@
         </w:rPr>
         <w:t>commit</w:t>
       </w:r>
+      <w:proofErr w:type="spellEnd"/>
       <w:r>
         <w:rPr>
           <w:rFonts w:cs="Arial"/>
@@ -9675,6 +10044,7 @@
         </w:rPr>
         <w:t xml:space="preserve">, separando por tipo, como um </w:t>
       </w:r>
+      <w:proofErr w:type="spellStart"/>
       <w:r>
         <w:rPr>
           <w:rFonts w:cs="Arial"/>
@@ -9684,6 +10054,7 @@
         </w:rPr>
         <w:t>fix</w:t>
       </w:r>
+      <w:proofErr w:type="spellEnd"/>
       <w:r>
         <w:rPr>
           <w:rStyle w:val="Refdenotaderodap"/>
@@ -9693,6 +10064,7 @@
       <w:r>
         <w:t xml:space="preserve"> para correção de algum problema, </w:t>
       </w:r>
+      <w:proofErr w:type="spellStart"/>
       <w:r>
         <w:rPr>
           <w:i/>
@@ -9700,106 +10072,100 @@
         </w:rPr>
         <w:t>feature</w:t>
       </w:r>
+      <w:proofErr w:type="spellEnd"/>
       <w:r>
         <w:t xml:space="preserve"> para </w:t>
       </w:r>
+      <w:proofErr w:type="spellStart"/>
       <w:r>
         <w:rPr>
           <w:i/>
           <w:iCs/>
         </w:rPr>
-        <w:t xml:space="preserve">commits </w:t>
-      </w:r>
-      <w:r>
-        <w:t>que se tratam da implementação de uma funcionalidade, dentre outras nomenclaturas técnicas à fim de aperfeiçoar o desenvolvimento da aplicação (COMMITZEN, 2019).</w:t>
-      </w:r>
-    </w:p>
-    <w:p/>
-    <w:p>
-      <w:pPr>
-        <w:rPr>
-          <w:rFonts w:cs="Arial"/>
-          <w:color w:val="000000"/>
-        </w:rPr>
-      </w:pPr>
-    </w:p>
-    <w:p>
-      <w:pPr>
-        <w:rPr>
-          <w:rFonts w:cs="Arial"/>
-          <w:color w:val="000000"/>
-        </w:rPr>
-      </w:pPr>
-    </w:p>
-    <w:p>
-      <w:pPr>
-        <w:rPr>
-          <w:rFonts w:cs="Arial"/>
-          <w:color w:val="000000"/>
-        </w:rPr>
-      </w:pPr>
-    </w:p>
-    <w:p>
-      <w:pPr>
-        <w:rPr>
-          <w:rFonts w:cs="Arial"/>
-          <w:color w:val="000000"/>
-        </w:rPr>
-      </w:pPr>
-    </w:p>
-    <w:p>
-      <w:pPr>
-        <w:pStyle w:val="Ttulo2"/>
-        <w:rPr>
-          <w:rFonts w:cs="Arial"/>
-          <w:color w:val="000000"/>
-        </w:rPr>
-      </w:pPr>
-      <w:bookmarkStart w:id="36" w:name="_Toc27012610"/>
-      <w:r>
-        <w:t>a experiência do usuário e a interface do sistema</w:t>
-      </w:r>
-      <w:bookmarkEnd w:id="36"/>
-    </w:p>
-    <w:p>
-      <w:pPr>
-        <w:rPr>
-          <w:rFonts w:cs="Arial"/>
-          <w:color w:val="000000"/>
-        </w:rPr>
-      </w:pPr>
-    </w:p>
-    <w:p>
-      <w:pPr>
-        <w:rPr>
-          <w:rFonts w:cs="Arial"/>
-          <w:color w:val="000000"/>
-        </w:rPr>
-      </w:pPr>
-    </w:p>
-    <w:p>
-      <w:r>
-        <w:rPr>
-          <w:rFonts w:cs="Arial"/>
-          <w:color w:val="000000"/>
-        </w:rPr>
-        <w:t xml:space="preserve">A </w:t>
-      </w:r>
-      <w:r>
-        <w:rPr>
-          <w:rFonts w:cs="Arial"/>
+        <w:t>commits</w:t>
+      </w:r>
+      <w:proofErr w:type="spellEnd"/>
+      <w:r>
+        <w:rPr>
           <w:i/>
           <w:iCs/>
-          <w:color w:val="000000"/>
-        </w:rPr>
-        <w:t>UX</w:t>
-      </w:r>
-      <w:r>
-        <w:rPr>
-          <w:rFonts w:cs="Arial"/>
-          <w:color w:val="000000"/>
-        </w:rPr>
-        <w:t xml:space="preserve"> ou </w:t>
+        </w:rPr>
+        <w:t xml:space="preserve"> </w:t>
+      </w:r>
+      <w:r>
+        <w:t>que se tratam da implementação de uma funcionalidade, dentre outras nomenclaturas técnicas à fim de aperfeiçoar o desenvolvimento da aplicação (COMMITZEN, 2019).</w:t>
+      </w:r>
+    </w:p>
+    <w:p/>
+    <w:p>
+      <w:pPr>
+        <w:rPr>
+          <w:rFonts w:cs="Arial"/>
+          <w:color w:val="000000"/>
+        </w:rPr>
+      </w:pPr>
+    </w:p>
+    <w:p>
+      <w:pPr>
+        <w:rPr>
+          <w:rFonts w:cs="Arial"/>
+          <w:color w:val="000000"/>
+        </w:rPr>
+      </w:pPr>
+    </w:p>
+    <w:p>
+      <w:pPr>
+        <w:rPr>
+          <w:rFonts w:cs="Arial"/>
+          <w:color w:val="000000"/>
+        </w:rPr>
+      </w:pPr>
+    </w:p>
+    <w:p>
+      <w:pPr>
+        <w:rPr>
+          <w:rFonts w:cs="Arial"/>
+          <w:color w:val="000000"/>
+        </w:rPr>
+      </w:pPr>
+    </w:p>
+    <w:p>
+      <w:pPr>
+        <w:pStyle w:val="Ttulo2"/>
+        <w:rPr>
+          <w:rFonts w:cs="Arial"/>
+          <w:color w:val="000000"/>
+        </w:rPr>
+      </w:pPr>
+      <w:bookmarkStart w:id="36" w:name="_Toc27012610"/>
+      <w:r>
+        <w:t>a experiência do usuário e a interface do sistema</w:t>
+      </w:r>
+      <w:bookmarkEnd w:id="36"/>
+    </w:p>
+    <w:p>
+      <w:pPr>
+        <w:rPr>
+          <w:rFonts w:cs="Arial"/>
+          <w:color w:val="000000"/>
+        </w:rPr>
+      </w:pPr>
+    </w:p>
+    <w:p>
+      <w:pPr>
+        <w:rPr>
+          <w:rFonts w:cs="Arial"/>
+          <w:color w:val="000000"/>
+        </w:rPr>
+      </w:pPr>
+    </w:p>
+    <w:p>
+      <w:r>
+        <w:rPr>
+          <w:rFonts w:cs="Arial"/>
+          <w:color w:val="000000"/>
+        </w:rPr>
+        <w:t xml:space="preserve">A </w:t>
       </w:r>
       <w:r>
         <w:rPr>
@@ -9808,7 +10174,34 @@
           <w:iCs/>
           <w:color w:val="000000"/>
         </w:rPr>
-        <w:t>User Experience</w:t>
+        <w:t>UX</w:t>
+      </w:r>
+      <w:r>
+        <w:rPr>
+          <w:rFonts w:cs="Arial"/>
+          <w:color w:val="000000"/>
+        </w:rPr>
+        <w:t xml:space="preserve"> ou </w:t>
+      </w:r>
+      <w:proofErr w:type="spellStart"/>
+      <w:r>
+        <w:rPr>
+          <w:rFonts w:cs="Arial"/>
+          <w:i/>
+          <w:iCs/>
+          <w:color w:val="000000"/>
+        </w:rPr>
+        <w:t>User</w:t>
+      </w:r>
+      <w:proofErr w:type="spellEnd"/>
+      <w:r>
+        <w:rPr>
+          <w:rFonts w:cs="Arial"/>
+          <w:i/>
+          <w:iCs/>
+          <w:color w:val="000000"/>
+        </w:rPr>
+        <w:t xml:space="preserve"> Experience</w:t>
       </w:r>
       <w:r>
         <w:rPr>
@@ -10107,6 +10500,7 @@
         </w:rPr>
         <w:t xml:space="preserve"> recomenda no desenvolvimento da UX de aplicativos móveis remover obstáculos de utilização adotando as melhores práticas como Telas de Abertura (</w:t>
       </w:r>
+      <w:proofErr w:type="spellStart"/>
       <w:r>
         <w:rPr>
           <w:rFonts w:cs="Arial"/>
@@ -10114,72 +10508,9 @@
           <w:iCs/>
           <w:color w:val="000000"/>
         </w:rPr>
-        <w:t>Splash Screen</w:t>
-      </w:r>
-      <w:r>
-        <w:rPr>
-          <w:rFonts w:cs="Arial"/>
-          <w:color w:val="000000"/>
-        </w:rPr>
-        <w:t xml:space="preserve">), Dicas, Tela Inicial, Navegação, a simplificação de decisões e permitir a Busca de conteúdo dentro do </w:t>
-      </w:r>
-      <w:r>
-        <w:rPr>
-          <w:rFonts w:cs="Arial"/>
-          <w:color w:val="000000"/>
-        </w:rPr>
-        <w:t>aplicativo</w:t>
-      </w:r>
-      <w:r>
-        <w:rPr>
-          <w:rFonts w:cs="Arial"/>
-          <w:color w:val="000000"/>
-        </w:rPr>
-        <w:t xml:space="preserve"> (GOOGLE, 2019).</w:t>
-      </w:r>
-    </w:p>
-    <w:p>
-      <w:pPr>
-        <w:rPr>
-          <w:rFonts w:cs="Arial"/>
-          <w:color w:val="000000"/>
-        </w:rPr>
-      </w:pPr>
-      <w:r>
-        <w:rPr>
-          <w:rFonts w:cs="Arial"/>
-          <w:color w:val="000000"/>
-        </w:rPr>
-        <w:t xml:space="preserve">Vale ressaltar a importância da linguagem utilizada e interpretada gerada pelas experiências planejadas ou não para o usuário, a linguagem pode variar de público para público (TEIXEIRA, 2019), </w:t>
-      </w:r>
-      <w:r>
-        <w:rPr>
-          <w:rFonts w:cs="Arial"/>
-          <w:color w:val="000000"/>
-        </w:rPr>
-        <w:t>porém,</w:t>
-      </w:r>
-      <w:r>
-        <w:rPr>
-          <w:rFonts w:cs="Arial"/>
-          <w:color w:val="000000"/>
-        </w:rPr>
-        <w:t xml:space="preserve"> no desenvolvimento do </w:t>
-      </w:r>
-      <w:r>
-        <w:rPr>
-          <w:rFonts w:cs="Arial"/>
-          <w:color w:val="000000"/>
-        </w:rPr>
-        <w:t>Helpin</w:t>
-      </w:r>
-      <w:r>
-        <w:rPr>
-          <w:rFonts w:cs="Arial"/>
-          <w:color w:val="000000"/>
-        </w:rPr>
-        <w:t>,</w:t>
-      </w:r>
+        <w:t>Splash</w:t>
+      </w:r>
+      <w:proofErr w:type="spellEnd"/>
       <w:r>
         <w:rPr>
           <w:rFonts w:cs="Arial"/>
@@ -10189,74 +10520,7 @@
         </w:rPr>
         <w:t xml:space="preserve"> </w:t>
       </w:r>
-      <w:r>
-        <w:rPr>
-          <w:rFonts w:cs="Arial"/>
-          <w:color w:val="000000"/>
-        </w:rPr>
-        <w:t>foi escolhido uma linguagem coloquial, comumente usada por jovens e adultos.</w:t>
-      </w:r>
-    </w:p>
-    <w:p>
-      <w:pPr>
-        <w:rPr>
-          <w:rFonts w:cs="Arial"/>
-          <w:color w:val="000000"/>
-        </w:rPr>
-      </w:pPr>
-    </w:p>
-    <w:p>
-      <w:pPr>
-        <w:rPr>
-          <w:rFonts w:cs="Arial"/>
-          <w:color w:val="000000"/>
-        </w:rPr>
-      </w:pPr>
-    </w:p>
-    <w:p>
-      <w:pPr>
-        <w:pStyle w:val="Ttulo2"/>
-        <w:rPr>
-          <w:rFonts w:cs="Arial"/>
-          <w:color w:val="000000"/>
-        </w:rPr>
-      </w:pPr>
-      <w:bookmarkStart w:id="38" w:name="_Toc27012611"/>
-      <w:r>
-        <w:t>o proceso de documentação de software</w:t>
-      </w:r>
-      <w:bookmarkEnd w:id="38"/>
-    </w:p>
-    <w:p>
-      <w:pPr>
-        <w:rPr>
-          <w:rFonts w:cs="Arial"/>
-          <w:color w:val="000000"/>
-        </w:rPr>
-      </w:pPr>
-    </w:p>
-    <w:p>
-      <w:pPr>
-        <w:rPr>
-          <w:rFonts w:cs="Arial"/>
-          <w:color w:val="000000"/>
-        </w:rPr>
-      </w:pPr>
-    </w:p>
-    <w:p>
-      <w:pPr>
-        <w:rPr>
-          <w:rFonts w:cs="Arial"/>
-          <w:color w:val="000000"/>
-        </w:rPr>
-      </w:pPr>
-      <w:r>
-        <w:rPr>
-          <w:rFonts w:cs="Arial"/>
-          <w:color w:val="000000"/>
-        </w:rPr>
-        <w:t>A UML (</w:t>
-      </w:r>
+      <w:proofErr w:type="spellStart"/>
       <w:r>
         <w:rPr>
           <w:rFonts w:cs="Arial"/>
@@ -10264,8 +10528,203 @@
           <w:iCs/>
           <w:color w:val="000000"/>
         </w:rPr>
-        <w:t>Unified Modeling Language</w:t>
-      </w:r>
+        <w:t>Screen</w:t>
+      </w:r>
+      <w:proofErr w:type="spellEnd"/>
+      <w:r>
+        <w:rPr>
+          <w:rFonts w:cs="Arial"/>
+          <w:color w:val="000000"/>
+        </w:rPr>
+        <w:t xml:space="preserve">), Dicas, Tela Inicial, Navegação, a simplificação de decisões e permitir a Busca de conteúdo dentro do </w:t>
+      </w:r>
+      <w:r>
+        <w:rPr>
+          <w:rFonts w:cs="Arial"/>
+          <w:color w:val="000000"/>
+        </w:rPr>
+        <w:t>aplicativo</w:t>
+      </w:r>
+      <w:r>
+        <w:rPr>
+          <w:rFonts w:cs="Arial"/>
+          <w:color w:val="000000"/>
+        </w:rPr>
+        <w:t xml:space="preserve"> (GOOGLE, 2019).</w:t>
+      </w:r>
+    </w:p>
+    <w:p>
+      <w:pPr>
+        <w:rPr>
+          <w:rFonts w:cs="Arial"/>
+          <w:color w:val="000000"/>
+        </w:rPr>
+      </w:pPr>
+      <w:r>
+        <w:rPr>
+          <w:rFonts w:cs="Arial"/>
+          <w:color w:val="000000"/>
+        </w:rPr>
+        <w:t xml:space="preserve">Vale ressaltar a importância da linguagem utilizada e interpretada gerada pelas experiências planejadas ou não para o usuário, a linguagem pode variar de público para público (TEIXEIRA, 2019), </w:t>
+      </w:r>
+      <w:r>
+        <w:rPr>
+          <w:rFonts w:cs="Arial"/>
+          <w:color w:val="000000"/>
+        </w:rPr>
+        <w:t>porém,</w:t>
+      </w:r>
+      <w:r>
+        <w:rPr>
+          <w:rFonts w:cs="Arial"/>
+          <w:color w:val="000000"/>
+        </w:rPr>
+        <w:t xml:space="preserve"> no desenvolvimento do </w:t>
+      </w:r>
+      <w:proofErr w:type="spellStart"/>
+      <w:r>
+        <w:rPr>
+          <w:rFonts w:cs="Arial"/>
+          <w:color w:val="000000"/>
+        </w:rPr>
+        <w:t>Helpin</w:t>
+      </w:r>
+      <w:proofErr w:type="spellEnd"/>
+      <w:r>
+        <w:rPr>
+          <w:rFonts w:cs="Arial"/>
+          <w:color w:val="000000"/>
+        </w:rPr>
+        <w:t>,</w:t>
+      </w:r>
+      <w:r>
+        <w:rPr>
+          <w:rFonts w:cs="Arial"/>
+          <w:i/>
+          <w:iCs/>
+          <w:color w:val="000000"/>
+        </w:rPr>
+        <w:t xml:space="preserve"> </w:t>
+      </w:r>
+      <w:r>
+        <w:rPr>
+          <w:rFonts w:cs="Arial"/>
+          <w:color w:val="000000"/>
+        </w:rPr>
+        <w:t>foi escolhido uma linguagem coloquial, comumente usada por jovens e adultos.</w:t>
+      </w:r>
+    </w:p>
+    <w:p>
+      <w:pPr>
+        <w:rPr>
+          <w:rFonts w:cs="Arial"/>
+          <w:color w:val="000000"/>
+        </w:rPr>
+      </w:pPr>
+    </w:p>
+    <w:p>
+      <w:pPr>
+        <w:rPr>
+          <w:rFonts w:cs="Arial"/>
+          <w:color w:val="000000"/>
+        </w:rPr>
+      </w:pPr>
+    </w:p>
+    <w:p>
+      <w:pPr>
+        <w:pStyle w:val="Ttulo2"/>
+        <w:rPr>
+          <w:rFonts w:cs="Arial"/>
+          <w:color w:val="000000"/>
+        </w:rPr>
+      </w:pPr>
+      <w:bookmarkStart w:id="38" w:name="_Toc27012611"/>
+      <w:r>
+        <w:t>o proceso de documentação de software</w:t>
+      </w:r>
+      <w:bookmarkEnd w:id="38"/>
+    </w:p>
+    <w:p>
+      <w:pPr>
+        <w:rPr>
+          <w:rFonts w:cs="Arial"/>
+          <w:color w:val="000000"/>
+        </w:rPr>
+      </w:pPr>
+    </w:p>
+    <w:p>
+      <w:pPr>
+        <w:rPr>
+          <w:rFonts w:cs="Arial"/>
+          <w:color w:val="000000"/>
+        </w:rPr>
+      </w:pPr>
+    </w:p>
+    <w:p>
+      <w:pPr>
+        <w:rPr>
+          <w:rFonts w:cs="Arial"/>
+          <w:color w:val="000000"/>
+        </w:rPr>
+      </w:pPr>
+      <w:r>
+        <w:rPr>
+          <w:rFonts w:cs="Arial"/>
+          <w:color w:val="000000"/>
+        </w:rPr>
+        <w:t>A UML (</w:t>
+      </w:r>
+      <w:proofErr w:type="spellStart"/>
+      <w:r>
+        <w:rPr>
+          <w:rFonts w:cs="Arial"/>
+          <w:i/>
+          <w:iCs/>
+          <w:color w:val="000000"/>
+        </w:rPr>
+        <w:t>Unified</w:t>
+      </w:r>
+      <w:proofErr w:type="spellEnd"/>
+      <w:r>
+        <w:rPr>
+          <w:rFonts w:cs="Arial"/>
+          <w:i/>
+          <w:iCs/>
+          <w:color w:val="000000"/>
+        </w:rPr>
+        <w:t xml:space="preserve"> </w:t>
+      </w:r>
+      <w:proofErr w:type="spellStart"/>
+      <w:r>
+        <w:rPr>
+          <w:rFonts w:cs="Arial"/>
+          <w:i/>
+          <w:iCs/>
+          <w:color w:val="000000"/>
+        </w:rPr>
+        <w:t>Modeling</w:t>
+      </w:r>
+      <w:proofErr w:type="spellEnd"/>
+      <w:r>
+        <w:rPr>
+          <w:rFonts w:cs="Arial"/>
+          <w:i/>
+          <w:iCs/>
+          <w:color w:val="000000"/>
+        </w:rPr>
+        <w:t xml:space="preserve"> </w:t>
+      </w:r>
+      <w:proofErr w:type="spellStart"/>
+      <w:r>
+        <w:rPr>
+          <w:rFonts w:cs="Arial"/>
+          <w:i/>
+          <w:iCs/>
+          <w:color w:val="000000"/>
+        </w:rPr>
+        <w:t>Language</w:t>
+      </w:r>
+      <w:proofErr w:type="spellEnd"/>
       <w:r>
         <w:rPr>
           <w:rFonts w:cs="Arial"/>
@@ -11085,6 +11544,7 @@
         </w:rPr>
         <w:t xml:space="preserve">a etapa de </w:t>
       </w:r>
+      <w:proofErr w:type="spellStart"/>
       <w:r>
         <w:rPr>
           <w:rFonts w:cs="Arial"/>
@@ -11092,7 +11552,17 @@
           <w:iCs/>
           <w:color w:val="000000"/>
         </w:rPr>
-        <w:t>Product Backlog</w:t>
+        <w:t>Product</w:t>
+      </w:r>
+      <w:proofErr w:type="spellEnd"/>
+      <w:r>
+        <w:rPr>
+          <w:rFonts w:cs="Arial"/>
+          <w:i/>
+          <w:iCs/>
+          <w:color w:val="000000"/>
+        </w:rPr>
+        <w:t xml:space="preserve"> Backlog</w:t>
       </w:r>
       <w:r>
         <w:rPr>
@@ -11183,6 +11653,7 @@
         </w:rPr>
         <w:t xml:space="preserve">de quais funcionalidades devem ser desenvolvidas. Nesse momento é realizado um processo denominado </w:t>
       </w:r>
+      <w:proofErr w:type="spellStart"/>
       <w:r>
         <w:rPr>
           <w:rFonts w:cs="Arial"/>
@@ -11190,29 +11661,9 @@
           <w:iCs/>
           <w:color w:val="000000"/>
         </w:rPr>
-        <w:t>planning poker</w:t>
-      </w:r>
-      <w:r>
-        <w:rPr>
-          <w:rFonts w:cs="Arial"/>
-          <w:color w:val="000000"/>
-        </w:rPr>
-        <w:t>, onde todos os integrantes da equipe se juntam e juntos definem os</w:t>
-      </w:r>
-      <w:r>
-        <w:rPr>
-          <w:rFonts w:cs="Arial"/>
-          <w:color w:val="000000"/>
-        </w:rPr>
-        <w:t xml:space="preserve"> prazos para a conclusão</w:t>
-      </w:r>
-      <w:r>
-        <w:rPr>
-          <w:rFonts w:cs="Arial"/>
-          <w:color w:val="000000"/>
-        </w:rPr>
-        <w:t xml:space="preserve"> de cada </w:t>
-      </w:r>
+        <w:t>planning</w:t>
+      </w:r>
+      <w:proofErr w:type="spellEnd"/>
       <w:r>
         <w:rPr>
           <w:rFonts w:cs="Arial"/>
@@ -11220,79 +11671,28 @@
           <w:iCs/>
           <w:color w:val="000000"/>
         </w:rPr>
-        <w:t>sprint</w:t>
-      </w:r>
-      <w:r>
-        <w:rPr>
-          <w:rFonts w:cs="Arial"/>
-          <w:color w:val="000000"/>
-        </w:rPr>
-        <w:t xml:space="preserve"> de acordo com sua dificuldade</w:t>
-      </w:r>
-      <w:r>
-        <w:rPr>
-          <w:rFonts w:cs="Arial"/>
-          <w:color w:val="000000"/>
-        </w:rPr>
-        <w:t xml:space="preserve"> (</w:t>
-      </w:r>
-      <w:r>
-        <w:rPr>
-          <w:rFonts w:cs="Arial"/>
-          <w:color w:val="000000"/>
-          <w:shd w:val="clear" w:color="auto" w:fill="FFFFFF"/>
-        </w:rPr>
-        <w:t>SCRUM, 2019</w:t>
-      </w:r>
-      <w:r>
-        <w:rPr>
-          <w:rFonts w:cs="Arial"/>
-          <w:color w:val="000000"/>
-        </w:rPr>
-        <w:t>)</w:t>
-      </w:r>
-      <w:r>
-        <w:rPr>
-          <w:rFonts w:cs="Arial"/>
-          <w:color w:val="000000"/>
-        </w:rPr>
-        <w:t>.</w:t>
-      </w:r>
-    </w:p>
-    <w:p>
-      <w:pPr>
-        <w:rPr>
-          <w:rFonts w:cs="Arial"/>
-          <w:color w:val="000000"/>
-        </w:rPr>
-      </w:pPr>
-      <w:r>
-        <w:rPr>
-          <w:rFonts w:cs="Arial"/>
-          <w:color w:val="000000"/>
-        </w:rPr>
-        <w:t>A</w:t>
-      </w:r>
-      <w:r>
-        <w:rPr>
-          <w:rFonts w:cs="Arial"/>
-          <w:color w:val="000000"/>
-        </w:rPr>
-        <w:t>pós o início de um</w:t>
-      </w:r>
-      <w:r>
-        <w:rPr>
-          <w:rFonts w:cs="Arial"/>
-          <w:color w:val="000000"/>
-        </w:rPr>
-        <w:t>a</w:t>
-      </w:r>
-      <w:r>
-        <w:rPr>
-          <w:rFonts w:cs="Arial"/>
-          <w:color w:val="000000"/>
-        </w:rPr>
-        <w:t xml:space="preserve"> </w:t>
+        <w:t xml:space="preserve"> poker</w:t>
+      </w:r>
+      <w:r>
+        <w:rPr>
+          <w:rFonts w:cs="Arial"/>
+          <w:color w:val="000000"/>
+        </w:rPr>
+        <w:t>, onde todos os integrantes da equipe se juntam e juntos definem os</w:t>
+      </w:r>
+      <w:r>
+        <w:rPr>
+          <w:rFonts w:cs="Arial"/>
+          <w:color w:val="000000"/>
+        </w:rPr>
+        <w:t xml:space="preserve"> prazos para a conclusão</w:t>
+      </w:r>
+      <w:r>
+        <w:rPr>
+          <w:rFonts w:cs="Arial"/>
+          <w:color w:val="000000"/>
+        </w:rPr>
+        <w:t xml:space="preserve"> de cada </w:t>
       </w:r>
       <w:r>
         <w:rPr>
@@ -11308,21 +11708,65 @@
           <w:rFonts w:cs="Arial"/>
           <w:color w:val="000000"/>
         </w:rPr>
-        <w:t>,</w:t>
-      </w:r>
-      <w:r>
-        <w:rPr>
-          <w:rFonts w:cs="Arial"/>
-          <w:color w:val="000000"/>
-        </w:rPr>
-        <w:t xml:space="preserve"> a equipe faz uma reunião diária </w:t>
-      </w:r>
-      <w:r>
-        <w:rPr>
-          <w:rFonts w:cs="Arial"/>
-          <w:color w:val="000000"/>
-        </w:rPr>
-        <w:t>conhecida como</w:t>
+        <w:t xml:space="preserve"> de acordo com sua dificuldade</w:t>
+      </w:r>
+      <w:r>
+        <w:rPr>
+          <w:rFonts w:cs="Arial"/>
+          <w:color w:val="000000"/>
+        </w:rPr>
+        <w:t xml:space="preserve"> (</w:t>
+      </w:r>
+      <w:r>
+        <w:rPr>
+          <w:rFonts w:cs="Arial"/>
+          <w:color w:val="000000"/>
+          <w:shd w:val="clear" w:color="auto" w:fill="FFFFFF"/>
+        </w:rPr>
+        <w:t>SCRUM, 2019</w:t>
+      </w:r>
+      <w:r>
+        <w:rPr>
+          <w:rFonts w:cs="Arial"/>
+          <w:color w:val="000000"/>
+        </w:rPr>
+        <w:t>)</w:t>
+      </w:r>
+      <w:r>
+        <w:rPr>
+          <w:rFonts w:cs="Arial"/>
+          <w:color w:val="000000"/>
+        </w:rPr>
+        <w:t>.</w:t>
+      </w:r>
+    </w:p>
+    <w:p>
+      <w:pPr>
+        <w:rPr>
+          <w:rFonts w:cs="Arial"/>
+          <w:color w:val="000000"/>
+        </w:rPr>
+      </w:pPr>
+      <w:r>
+        <w:rPr>
+          <w:rFonts w:cs="Arial"/>
+          <w:color w:val="000000"/>
+        </w:rPr>
+        <w:t>A</w:t>
+      </w:r>
+      <w:r>
+        <w:rPr>
+          <w:rFonts w:cs="Arial"/>
+          <w:color w:val="000000"/>
+        </w:rPr>
+        <w:t>pós o início de um</w:t>
+      </w:r>
+      <w:r>
+        <w:rPr>
+          <w:rFonts w:cs="Arial"/>
+          <w:color w:val="000000"/>
+        </w:rPr>
+        <w:t>a</w:t>
       </w:r>
       <w:r>
         <w:rPr>
@@ -11338,7 +11782,55 @@
           <w:iCs/>
           <w:color w:val="000000"/>
         </w:rPr>
-        <w:t>daily meeting</w:t>
+        <w:t>sprint</w:t>
+      </w:r>
+      <w:r>
+        <w:rPr>
+          <w:rFonts w:cs="Arial"/>
+          <w:color w:val="000000"/>
+        </w:rPr>
+        <w:t>,</w:t>
+      </w:r>
+      <w:r>
+        <w:rPr>
+          <w:rFonts w:cs="Arial"/>
+          <w:color w:val="000000"/>
+        </w:rPr>
+        <w:t xml:space="preserve"> a equipe faz uma reunião diária </w:t>
+      </w:r>
+      <w:r>
+        <w:rPr>
+          <w:rFonts w:cs="Arial"/>
+          <w:color w:val="000000"/>
+        </w:rPr>
+        <w:t>conhecida como</w:t>
+      </w:r>
+      <w:r>
+        <w:rPr>
+          <w:rFonts w:cs="Arial"/>
+          <w:color w:val="000000"/>
+        </w:rPr>
+        <w:t xml:space="preserve"> </w:t>
+      </w:r>
+      <w:proofErr w:type="spellStart"/>
+      <w:r>
+        <w:rPr>
+          <w:rFonts w:cs="Arial"/>
+          <w:i/>
+          <w:iCs/>
+          <w:color w:val="000000"/>
+        </w:rPr>
+        <w:t>daily</w:t>
+      </w:r>
+      <w:proofErr w:type="spellEnd"/>
+      <w:r>
+        <w:rPr>
+          <w:rFonts w:cs="Arial"/>
+          <w:i/>
+          <w:iCs/>
+          <w:color w:val="000000"/>
+        </w:rPr>
+        <w:t xml:space="preserve"> meeting</w:t>
       </w:r>
       <w:r>
         <w:rPr>
@@ -11641,7 +12133,15 @@
     <w:p/>
     <w:p>
       <w:r>
-        <w:t xml:space="preserve">Foi realizada uma pesquisa com 216 alunos de diversas Fatecs e constatado a dificuldade dos alunos em alguns pontos onde </w:t>
+        <w:t xml:space="preserve">Foi realizada uma pesquisa com 216 alunos de diversas </w:t>
+      </w:r>
+      <w:proofErr w:type="spellStart"/>
+      <w:r>
+        <w:t>Fatecs</w:t>
+      </w:r>
+      <w:proofErr w:type="spellEnd"/>
+      <w:r>
+        <w:t xml:space="preserve"> e constatado a dificuldade dos alunos em alguns pontos onde </w:t>
       </w:r>
       <w:r>
         <w:t>78</w:t>
@@ -30845,172 +31345,196 @@
       <w:r>
         <w:t xml:space="preserve">A biblioteca usada no desenvolvimento do aplicativo </w:t>
       </w:r>
+      <w:proofErr w:type="spellStart"/>
       <w:r>
         <w:rPr>
           <w:i/>
           <w:iCs/>
         </w:rPr>
-        <w:t>React Native</w:t>
-      </w:r>
-      <w:r>
-        <w:t xml:space="preserve"> </w:t>
-      </w:r>
-      <w:r>
-        <w:t xml:space="preserve">funciona com </w:t>
-      </w:r>
-      <w:r>
-        <w:t>o paradigma de componentes</w:t>
-      </w:r>
-      <w:r>
-        <w:t>,</w:t>
-      </w:r>
-      <w:r>
-        <w:t xml:space="preserve"> onde tudo </w:t>
-      </w:r>
-      <w:r>
-        <w:t>deve ser</w:t>
-      </w:r>
-      <w:r>
-        <w:t xml:space="preserve"> um componente</w:t>
-      </w:r>
-      <w:r>
-        <w:t>.</w:t>
-      </w:r>
-      <w:r>
-        <w:t xml:space="preserve"> </w:t>
-      </w:r>
-      <w:r>
-        <w:t>P</w:t>
-      </w:r>
-      <w:r>
-        <w:t>or essa razão</w:t>
-      </w:r>
-      <w:r>
-        <w:t>,</w:t>
-      </w:r>
-      <w:r>
-        <w:t xml:space="preserve"> foi utilizado o</w:t>
-      </w:r>
-      <w:r>
-        <w:t xml:space="preserve"> diagrama de componentes </w:t>
-      </w:r>
-      <w:r>
-        <w:t xml:space="preserve">da UML, representado na </w:t>
-      </w:r>
-      <w:r>
-        <w:t xml:space="preserve">Figura </w:t>
-      </w:r>
-      <w:r>
-        <w:t>7</w:t>
-      </w:r>
-      <w:r>
-        <w:t>, facilitando a compreensão pelos desenvolvedores acerca das dependências entre cada componente e servindo como um mapa de ativos para reaproveitamento de código futuramente.</w:t>
-      </w:r>
-    </w:p>
-    <w:p>
-      <w:r>
-        <w:t>No diagrama</w:t>
-      </w:r>
-      <w:r>
-        <w:t xml:space="preserve"> (</w:t>
-      </w:r>
-      <w:r>
-        <w:t xml:space="preserve">Figura </w:t>
-      </w:r>
-      <w:r>
-        <w:t>7</w:t>
-      </w:r>
-      <w:r>
-        <w:t>)</w:t>
-      </w:r>
-      <w:r>
-        <w:t xml:space="preserve"> fo</w:t>
-      </w:r>
-      <w:r>
-        <w:t>ram</w:t>
-      </w:r>
-      <w:r>
-        <w:t xml:space="preserve"> representado</w:t>
-      </w:r>
-      <w:r>
-        <w:t>s</w:t>
-      </w:r>
-      <w:r>
-        <w:t xml:space="preserve"> </w:t>
-      </w:r>
-      <w:r>
-        <w:t xml:space="preserve">módulos </w:t>
-      </w:r>
-      <w:r>
-        <w:t xml:space="preserve">que </w:t>
-      </w:r>
-      <w:r>
-        <w:t xml:space="preserve">contemplam </w:t>
-      </w:r>
-      <w:r>
-        <w:t xml:space="preserve">componentes, </w:t>
-      </w:r>
-      <w:r>
-        <w:t xml:space="preserve">o módulo </w:t>
-      </w:r>
-      <w:r>
-        <w:t>login é composto por outros três componentes</w:t>
-      </w:r>
-      <w:r>
-        <w:t xml:space="preserve">, o </w:t>
-      </w:r>
+        <w:t>React</w:t>
+      </w:r>
+      <w:proofErr w:type="spellEnd"/>
       <w:r>
         <w:rPr>
           <w:i/>
           <w:iCs/>
         </w:rPr>
-        <w:t>SignIn</w:t>
-      </w:r>
-      <w:r>
-        <w:t xml:space="preserve">, que representa os componentes usados na tela para fazer </w:t>
-      </w:r>
+        <w:t xml:space="preserve"> </w:t>
+      </w:r>
+      <w:proofErr w:type="spellStart"/>
       <w:r>
         <w:rPr>
           <w:i/>
           <w:iCs/>
         </w:rPr>
-        <w:t>login</w:t>
-      </w:r>
-      <w:r>
-        <w:t xml:space="preserve">, </w:t>
-      </w:r>
-      <w:r>
-        <w:t xml:space="preserve">o </w:t>
-      </w:r>
+        <w:t>Native</w:t>
+      </w:r>
+      <w:proofErr w:type="spellEnd"/>
+      <w:r>
+        <w:t xml:space="preserve"> </w:t>
+      </w:r>
+      <w:r>
+        <w:t xml:space="preserve">funciona com </w:t>
+      </w:r>
+      <w:r>
+        <w:t>o paradigma de componentes</w:t>
+      </w:r>
+      <w:r>
+        <w:t>,</w:t>
+      </w:r>
+      <w:r>
+        <w:t xml:space="preserve"> onde tudo </w:t>
+      </w:r>
+      <w:r>
+        <w:t>deve ser</w:t>
+      </w:r>
+      <w:r>
+        <w:t xml:space="preserve"> um componente</w:t>
+      </w:r>
+      <w:r>
+        <w:t>.</w:t>
+      </w:r>
+      <w:r>
+        <w:t xml:space="preserve"> </w:t>
+      </w:r>
+      <w:r>
+        <w:t>P</w:t>
+      </w:r>
+      <w:r>
+        <w:t>or essa razão</w:t>
+      </w:r>
+      <w:r>
+        <w:t>,</w:t>
+      </w:r>
+      <w:r>
+        <w:t xml:space="preserve"> foi utilizado o</w:t>
+      </w:r>
+      <w:r>
+        <w:t xml:space="preserve"> diagrama de componentes </w:t>
+      </w:r>
+      <w:r>
+        <w:t xml:space="preserve">da UML, representado na </w:t>
+      </w:r>
+      <w:r>
+        <w:t xml:space="preserve">Figura </w:t>
+      </w:r>
+      <w:r>
+        <w:t>7</w:t>
+      </w:r>
+      <w:r>
+        <w:t>, facilitando a compreensão pelos desenvolvedores acerca das dependências entre cada componente e servindo como um mapa de ativos para reaproveitamento de código futuramente.</w:t>
+      </w:r>
+    </w:p>
+    <w:p>
+      <w:r>
+        <w:t>No diagrama</w:t>
+      </w:r>
+      <w:r>
+        <w:t xml:space="preserve"> (</w:t>
+      </w:r>
+      <w:r>
+        <w:t xml:space="preserve">Figura </w:t>
+      </w:r>
+      <w:r>
+        <w:t>7</w:t>
+      </w:r>
+      <w:r>
+        <w:t>)</w:t>
+      </w:r>
+      <w:r>
+        <w:t xml:space="preserve"> fo</w:t>
+      </w:r>
+      <w:r>
+        <w:t>ram</w:t>
+      </w:r>
+      <w:r>
+        <w:t xml:space="preserve"> representado</w:t>
+      </w:r>
+      <w:r>
+        <w:t>s</w:t>
+      </w:r>
+      <w:r>
+        <w:t xml:space="preserve"> </w:t>
+      </w:r>
+      <w:r>
+        <w:t xml:space="preserve">módulos </w:t>
+      </w:r>
+      <w:r>
+        <w:t xml:space="preserve">que </w:t>
+      </w:r>
+      <w:r>
+        <w:t xml:space="preserve">contemplam </w:t>
+      </w:r>
+      <w:r>
+        <w:t xml:space="preserve">componentes, </w:t>
+      </w:r>
+      <w:r>
+        <w:t xml:space="preserve">o módulo </w:t>
+      </w:r>
+      <w:r>
+        <w:t>login é composto por outros três componentes</w:t>
+      </w:r>
+      <w:r>
+        <w:t xml:space="preserve">, o </w:t>
+      </w:r>
+      <w:proofErr w:type="spellStart"/>
       <w:r>
         <w:rPr>
           <w:i/>
           <w:iCs/>
         </w:rPr>
-        <w:t>SignUp</w:t>
-      </w:r>
-      <w:r>
-        <w:t>, componentes da tela para registrar-se,</w:t>
-      </w:r>
-      <w:r>
-        <w:t xml:space="preserve"> </w:t>
-      </w:r>
-      <w:r>
-        <w:t>e</w:t>
-      </w:r>
-      <w:r>
-        <w:t xml:space="preserve"> </w:t>
-      </w:r>
-      <w:r>
-        <w:t xml:space="preserve">o </w:t>
+        <w:t>SignIn</w:t>
+      </w:r>
+      <w:proofErr w:type="spellEnd"/>
+      <w:r>
+        <w:t xml:space="preserve">, que representa os componentes usados na tela para fazer </w:t>
       </w:r>
       <w:r>
         <w:rPr>
           <w:i/>
           <w:iCs/>
         </w:rPr>
+        <w:t>login</w:t>
+      </w:r>
+      <w:r>
+        <w:t xml:space="preserve">, </w:t>
+      </w:r>
+      <w:r>
+        <w:t xml:space="preserve">o </w:t>
+      </w:r>
+      <w:proofErr w:type="spellStart"/>
+      <w:r>
+        <w:rPr>
+          <w:i/>
+          <w:iCs/>
+        </w:rPr>
+        <w:t>SignUp</w:t>
+      </w:r>
+      <w:proofErr w:type="spellEnd"/>
+      <w:r>
+        <w:t>, componentes da tela para registrar-se,</w:t>
+      </w:r>
+      <w:r>
+        <w:t xml:space="preserve"> </w:t>
+      </w:r>
+      <w:r>
+        <w:t>e</w:t>
+      </w:r>
+      <w:r>
+        <w:t xml:space="preserve"> </w:t>
+      </w:r>
+      <w:r>
+        <w:t xml:space="preserve">o </w:t>
+      </w:r>
+      <w:proofErr w:type="spellStart"/>
+      <w:r>
+        <w:rPr>
+          <w:i/>
+          <w:iCs/>
+        </w:rPr>
         <w:t>ResetPassword</w:t>
       </w:r>
+      <w:proofErr w:type="spellEnd"/>
       <w:r>
         <w:t xml:space="preserve">, que representa os componentes utilizados na tela de redefinir senha. </w:t>
       </w:r>
@@ -31045,6 +31569,7 @@
       <w:r>
         <w:t xml:space="preserve"> composto pelos componentes </w:t>
       </w:r>
+      <w:proofErr w:type="spellStart"/>
       <w:r>
         <w:rPr>
           <w:i/>
@@ -31052,12 +31577,14 @@
         </w:rPr>
         <w:t>UserInfo</w:t>
       </w:r>
+      <w:proofErr w:type="spellEnd"/>
       <w:r>
         <w:t>,</w:t>
       </w:r>
       <w:r>
         <w:t xml:space="preserve"> informações do usuário, </w:t>
       </w:r>
+      <w:proofErr w:type="spellStart"/>
       <w:r>
         <w:rPr>
           <w:i/>
@@ -31065,12 +31592,14 @@
         </w:rPr>
         <w:t>Issues</w:t>
       </w:r>
+      <w:proofErr w:type="spellEnd"/>
       <w:r>
         <w:t xml:space="preserve">, </w:t>
       </w:r>
       <w:r>
         <w:t xml:space="preserve">as postagens do usuário, o </w:t>
       </w:r>
+      <w:proofErr w:type="spellStart"/>
       <w:r>
         <w:rPr>
           <w:i/>
@@ -31078,6 +31607,7 @@
         </w:rPr>
         <w:t>Carousel</w:t>
       </w:r>
+      <w:proofErr w:type="spellEnd"/>
       <w:r>
         <w:t xml:space="preserve">, </w:t>
       </w:r>
@@ -31087,6 +31617,7 @@
       <w:r>
         <w:t xml:space="preserve">, denominado </w:t>
       </w:r>
+      <w:proofErr w:type="spellStart"/>
       <w:r>
         <w:rPr>
           <w:i/>
@@ -31094,6 +31625,7 @@
         </w:rPr>
         <w:t>FloatChat</w:t>
       </w:r>
+      <w:proofErr w:type="spellEnd"/>
       <w:r>
         <w:t>.</w:t>
       </w:r>
@@ -31214,6 +31746,7 @@
       <w:r>
         <w:t>), o botão flutuante do chat (</w:t>
       </w:r>
+      <w:proofErr w:type="spellStart"/>
       <w:r>
         <w:rPr>
           <w:i/>
@@ -31221,6 +31754,7 @@
         </w:rPr>
         <w:t>FloatChat</w:t>
       </w:r>
+      <w:proofErr w:type="spellEnd"/>
       <w:r>
         <w:t xml:space="preserve">) e por fim o </w:t>
       </w:r>
@@ -31230,6 +31764,7 @@
       <w:r>
         <w:t>do chat composto pelas informações do usuário no componente (</w:t>
       </w:r>
+      <w:proofErr w:type="spellStart"/>
       <w:r>
         <w:rPr>
           <w:i/>
@@ -31237,9 +31772,11 @@
         </w:rPr>
         <w:t>UserInfo</w:t>
       </w:r>
+      <w:proofErr w:type="spellEnd"/>
       <w:r>
         <w:t>), uma lista de usuários (</w:t>
       </w:r>
+      <w:proofErr w:type="spellStart"/>
       <w:r>
         <w:rPr>
           <w:i/>
@@ -31247,6 +31784,7 @@
         </w:rPr>
         <w:t>UserList</w:t>
       </w:r>
+      <w:proofErr w:type="spellEnd"/>
       <w:r>
         <w:t xml:space="preserve">) e o próprio </w:t>
       </w:r>
@@ -31256,6 +31794,7 @@
       <w:r>
         <w:t xml:space="preserve"> (</w:t>
       </w:r>
+      <w:proofErr w:type="spellStart"/>
       <w:r>
         <w:rPr>
           <w:i/>
@@ -31263,6 +31802,7 @@
         </w:rPr>
         <w:t>ChatOnline</w:t>
       </w:r>
+      <w:proofErr w:type="spellEnd"/>
       <w:r>
         <w:t>).</w:t>
       </w:r>
@@ -31516,8 +32056,6 @@
       <w:r>
         <w:t>permitida apenas para</w:t>
       </w:r>
-      <w:bookmarkStart w:id="60" w:name="_GoBack"/>
-      <w:bookmarkEnd w:id="60"/>
       <w:r>
         <w:t xml:space="preserve"> usuários autenticados.</w:t>
       </w:r>
@@ -31610,11 +32148,11 @@
         <w:ind w:firstLine="0"/>
         <w:jc w:val="center"/>
       </w:pPr>
-      <w:bookmarkStart w:id="61" w:name="_Toc10041122"/>
+      <w:bookmarkStart w:id="60" w:name="_Toc10041122"/>
       <w:r>
         <w:t xml:space="preserve">Fonte: </w:t>
       </w:r>
-      <w:bookmarkEnd w:id="61"/>
+      <w:bookmarkEnd w:id="60"/>
       <w:r>
         <w:t>Elaborado pelos autores (2019)</w:t>
       </w:r>
@@ -31631,17 +32169,75 @@
     </w:p>
     <w:p>
       <w:pPr>
+        <w:ind w:firstLine="708"/>
+      </w:pPr>
+      <w:r>
+        <w:lastRenderedPageBreak/>
+        <w:t xml:space="preserve">O diagrama </w:t>
+      </w:r>
+      <w:r>
+        <w:t>de sequência</w:t>
+      </w:r>
+      <w:r>
+        <w:t xml:space="preserve"> responder pergunta representa o fluxo para responder uma pergunta feita no chat do conhecimento</w:t>
+      </w:r>
+      <w:r>
+        <w:t xml:space="preserve">. Se </w:t>
+      </w:r>
+      <w:r>
+        <w:t>o usuário</w:t>
+      </w:r>
+      <w:r>
+        <w:t xml:space="preserve"> </w:t>
+      </w:r>
+      <w:r>
+        <w:t>não estiver autenticado</w:t>
+      </w:r>
+      <w:r>
+        <w:t>,</w:t>
+      </w:r>
+      <w:r>
+        <w:t xml:space="preserve"> deve autenticar-se </w:t>
+      </w:r>
+      <w:r>
+        <w:t>para ter acesso a essa funcionalidade</w:t>
+      </w:r>
+      <w:r>
+        <w:t xml:space="preserve">, ao entrar com suas credenciais </w:t>
+      </w:r>
+      <w:r>
+        <w:t xml:space="preserve">o usuário seleciona </w:t>
+      </w:r>
+      <w:r>
+        <w:t>um dos cursos disponíveis no fórum onde é listada as perguntas</w:t>
+      </w:r>
+      <w:r>
+        <w:t>. Por fim,</w:t>
+      </w:r>
+      <w:r>
+        <w:t xml:space="preserve"> após selecionar uma das perguntas o usuário é redirecionado para os detalhes da mesma</w:t>
+      </w:r>
+      <w:r>
+        <w:t>,</w:t>
+      </w:r>
+      <w:r>
+        <w:t xml:space="preserve"> sendo possível responder </w:t>
+      </w:r>
+      <w:proofErr w:type="gramStart"/>
+      <w:r>
+        <w:t>a</w:t>
+      </w:r>
+      <w:proofErr w:type="gramEnd"/>
+      <w:r>
+        <w:t xml:space="preserve"> pergunta em questão.</w:t>
+      </w:r>
+    </w:p>
+    <w:p>
+      <w:pPr>
         <w:ind w:firstLine="0"/>
       </w:pPr>
-      <w:r>
-        <w:lastRenderedPageBreak/>
-        <w:t>O diagrama de responder pergunta representa o fluxo  para responder uma pergunta feita no chat do conhecimento onde o usuário que não estiver autenticado deve autenticar-se antes de responder a pergunta, ao entrar com suas credenciais ele solicita um dos cursos disponíveis no fórum onde é listada as perguntas e após selecionar uma das perguntas o usuário é redirecionado para os detalhes da mesma sendo possível responder a pergunta em questão.</w:t>
-      </w:r>
-    </w:p>
-    <w:p>
-      <w:pPr>
-        <w:ind w:firstLine="0"/>
-      </w:pPr>
+      <w:bookmarkStart w:id="61" w:name="_GoBack"/>
+      <w:bookmarkEnd w:id="61"/>
     </w:p>
     <w:p>
       <w:pPr>
@@ -31987,7 +32583,11 @@
         <w:t xml:space="preserve">clicar sobre ele, o aplicativo revela </w:t>
       </w:r>
       <w:r>
-        <w:t>a senha digitada para o usuário, tornando desnecessário a utilização de uma entrada de confirmação da senha e consequentemente o usuário irá digitar menos</w:t>
+        <w:t xml:space="preserve">a senha digitada para o </w:t>
+      </w:r>
+      <w:r>
+        <w:lastRenderedPageBreak/>
+        <w:t>usuário, tornando desnecessário a utilização de uma entrada de confirmação da senha e consequentemente o usuário irá digitar menos</w:t>
       </w:r>
       <w:r>
         <w:t>.</w:t>
@@ -31998,7 +32598,6 @@
     </w:p>
     <w:p>
       <w:r>
-        <w:lastRenderedPageBreak/>
         <w:t>E</w:t>
       </w:r>
       <w:r>
@@ -32418,6 +33017,7 @@
       <w:r>
         <w:t xml:space="preserve"> agrupados por um </w:t>
       </w:r>
+      <w:proofErr w:type="spellStart"/>
       <w:r>
         <w:rPr>
           <w:i/>
@@ -32425,6 +33025,7 @@
         </w:rPr>
         <w:t>carousel</w:t>
       </w:r>
+      <w:proofErr w:type="spellEnd"/>
       <w:r>
         <w:t xml:space="preserve"> e</w:t>
       </w:r>
@@ -32709,7 +33310,6 @@
     <w:p/>
     <w:p>
       <w:r>
-        <w:lastRenderedPageBreak/>
         <w:t>A</w:t>
       </w:r>
       <w:r>
@@ -32826,6 +33426,7 @@
       <w:r>
         <w:t xml:space="preserve"> como </w:t>
       </w:r>
+      <w:proofErr w:type="spellStart"/>
       <w:r>
         <w:rPr>
           <w:i/>
@@ -32847,6 +33448,7 @@
         </w:rPr>
         <w:t>cript</w:t>
       </w:r>
+      <w:proofErr w:type="spellEnd"/>
       <w:r>
         <w:t>,</w:t>
       </w:r>
@@ -34653,19 +35255,79 @@
         </w:rPr>
       </w:pPr>
       <w:r>
-        <w:t>ABRAMOV D., Redux. 2015</w:t>
+        <w:t xml:space="preserve">ABRAMOV D., </w:t>
+      </w:r>
+      <w:proofErr w:type="spellStart"/>
+      <w:r>
+        <w:t>Redux</w:t>
+      </w:r>
+      <w:proofErr w:type="spellEnd"/>
+      <w:r>
+        <w:t>. 2015</w:t>
       </w:r>
       <w:r>
         <w:t>.</w:t>
       </w:r>
       <w:r>
-        <w:t xml:space="preserve"> Disponível em: &lt;https://redux.js.org/introduction/getting-started&gt;. </w:t>
-      </w:r>
+        <w:t xml:space="preserve"> Disponível em: &lt;https://redux.js.org/</w:t>
+      </w:r>
+      <w:proofErr w:type="spellStart"/>
+      <w:r>
+        <w:t>introduction</w:t>
+      </w:r>
+      <w:proofErr w:type="spellEnd"/>
+      <w:r>
+        <w:t>/</w:t>
+      </w:r>
+      <w:proofErr w:type="spellStart"/>
+      <w:r>
+        <w:t>getting-started</w:t>
+      </w:r>
+      <w:proofErr w:type="spellEnd"/>
+      <w:r>
+        <w:t xml:space="preserve">&gt;. </w:t>
+      </w:r>
+      <w:proofErr w:type="spellStart"/>
       <w:r>
         <w:rPr>
           <w:lang w:val="en-US"/>
         </w:rPr>
-        <w:t>Acesso em: 13 mai. 2019.</w:t>
+        <w:t>Acesso</w:t>
+      </w:r>
+      <w:proofErr w:type="spellEnd"/>
+      <w:r>
+        <w:rPr>
+          <w:lang w:val="en-US"/>
+        </w:rPr>
+        <w:t xml:space="preserve"> </w:t>
+      </w:r>
+      <w:proofErr w:type="spellStart"/>
+      <w:r>
+        <w:rPr>
+          <w:lang w:val="en-US"/>
+        </w:rPr>
+        <w:t>em</w:t>
+      </w:r>
+      <w:proofErr w:type="spellEnd"/>
+      <w:r>
+        <w:rPr>
+          <w:lang w:val="en-US"/>
+        </w:rPr>
+        <w:t xml:space="preserve">: 13 </w:t>
+      </w:r>
+      <w:proofErr w:type="spellStart"/>
+      <w:r>
+        <w:rPr>
+          <w:lang w:val="en-US"/>
+        </w:rPr>
+        <w:t>mai</w:t>
+      </w:r>
+      <w:proofErr w:type="spellEnd"/>
+      <w:r>
+        <w:rPr>
+          <w:lang w:val="en-US"/>
+        </w:rPr>
+        <w:t>. 2019.</w:t>
       </w:r>
     </w:p>
     <w:p>
@@ -34700,8 +35362,21 @@
         <w:t>m: &lt;</w:t>
       </w:r>
       <w:r>
-        <w:t>https://www.youtube.com/watch?v=gLWSJXBbJuE</w:t>
-      </w:r>
+        <w:t>https://www.youtube.com/</w:t>
+      </w:r>
+      <w:proofErr w:type="spellStart"/>
+      <w:r>
+        <w:t>watch?v</w:t>
+      </w:r>
+      <w:proofErr w:type="spellEnd"/>
+      <w:r>
+        <w:t>=</w:t>
+      </w:r>
+      <w:proofErr w:type="spellStart"/>
+      <w:r>
+        <w:t>gLWSJXBbJuE</w:t>
+      </w:r>
+      <w:proofErr w:type="spellEnd"/>
       <w:r>
         <w:t>&gt;. Acesso em: 09/11/2019.</w:t>
       </w:r>
@@ -34820,8 +35495,21 @@
         <w:t>COMMITZEN, 2019. Disponível em: &lt;</w:t>
       </w:r>
       <w:r>
-        <w:t>https://github.com/commitizen/cz-cli</w:t>
-      </w:r>
+        <w:t>https://github.com/</w:t>
+      </w:r>
+      <w:proofErr w:type="spellStart"/>
+      <w:r>
+        <w:t>commitizen</w:t>
+      </w:r>
+      <w:proofErr w:type="spellEnd"/>
+      <w:r>
+        <w:t>/</w:t>
+      </w:r>
+      <w:proofErr w:type="spellStart"/>
+      <w:r>
+        <w:t>cz-cli</w:t>
+      </w:r>
+      <w:proofErr w:type="spellEnd"/>
       <w:r>
         <w:t>&gt;. Acesso em: 20 mai. 2019.</w:t>
       </w:r>
@@ -34851,10 +35539,23 @@
         <w:t xml:space="preserve">DRUMOND, C. </w:t>
       </w:r>
       <w:r>
-        <w:t>O que é o scrum?</w:t>
-      </w:r>
-      <w:r>
-        <w:t xml:space="preserve">. </w:t>
+        <w:t xml:space="preserve">O que é o </w:t>
+      </w:r>
+      <w:proofErr w:type="spellStart"/>
+      <w:proofErr w:type="gramStart"/>
+      <w:r>
+        <w:t>scrum</w:t>
+      </w:r>
+      <w:proofErr w:type="spellEnd"/>
+      <w:r>
+        <w:t>?</w:t>
+      </w:r>
+      <w:r>
+        <w:t>.</w:t>
+      </w:r>
+      <w:proofErr w:type="gramEnd"/>
+      <w:r>
+        <w:t xml:space="preserve"> </w:t>
       </w:r>
       <w:r>
         <w:t xml:space="preserve">2019. </w:t>
@@ -34863,16 +35564,65 @@
         <w:t>Disponível em: &lt;</w:t>
       </w:r>
       <w:r>
-        <w:t>https://br.atlassian.com/agile/scrum</w:t>
-      </w:r>
+        <w:t>https://br.atlassian.com/</w:t>
+      </w:r>
+      <w:proofErr w:type="spellStart"/>
+      <w:r>
+        <w:t>agile</w:t>
+      </w:r>
+      <w:proofErr w:type="spellEnd"/>
+      <w:r>
+        <w:t>/</w:t>
+      </w:r>
+      <w:proofErr w:type="spellStart"/>
+      <w:r>
+        <w:t>scrum</w:t>
+      </w:r>
+      <w:proofErr w:type="spellEnd"/>
       <w:r>
         <w:t xml:space="preserve">&gt;. </w:t>
       </w:r>
+      <w:proofErr w:type="spellStart"/>
       <w:r>
         <w:rPr>
           <w:lang w:val="en-US"/>
         </w:rPr>
-        <w:t>Acesso em 20 mai. 2019.</w:t>
+        <w:t>Acesso</w:t>
+      </w:r>
+      <w:proofErr w:type="spellEnd"/>
+      <w:r>
+        <w:rPr>
+          <w:lang w:val="en-US"/>
+        </w:rPr>
+        <w:t xml:space="preserve"> </w:t>
+      </w:r>
+      <w:proofErr w:type="spellStart"/>
+      <w:r>
+        <w:rPr>
+          <w:lang w:val="en-US"/>
+        </w:rPr>
+        <w:t>em</w:t>
+      </w:r>
+      <w:proofErr w:type="spellEnd"/>
+      <w:r>
+        <w:rPr>
+          <w:lang w:val="en-US"/>
+        </w:rPr>
+        <w:t xml:space="preserve"> 20 </w:t>
+      </w:r>
+      <w:proofErr w:type="spellStart"/>
+      <w:r>
+        <w:rPr>
+          <w:lang w:val="en-US"/>
+        </w:rPr>
+        <w:t>mai</w:t>
+      </w:r>
+      <w:proofErr w:type="spellEnd"/>
+      <w:r>
+        <w:rPr>
+          <w:lang w:val="en-US"/>
+        </w:rPr>
+        <w:t>. 2019.</w:t>
       </w:r>
     </w:p>
     <w:p>
@@ -34971,7 +35721,23 @@
         <w:jc w:val="left"/>
       </w:pPr>
       <w:r>
-        <w:t>GONÇALVES, L. Exemplo do fluxo de desenvolvimento com SCRUM. 1 set. 2019. Disponível em: &lt;https://luis-goncalves.com/pt-pt/o-que-e-scrum/&gt;. Acesso em: 09/11/2019.</w:t>
+        <w:t>GONÇALVES, L. Exemplo do fluxo de desenvolvimento com SCRUM. 1 set. 2019. Disponível em: &lt;https://luis-goncalves.com/</w:t>
+      </w:r>
+      <w:proofErr w:type="spellStart"/>
+      <w:r>
+        <w:t>pt-pt</w:t>
+      </w:r>
+      <w:proofErr w:type="spellEnd"/>
+      <w:r>
+        <w:t>/o-que-e-</w:t>
+      </w:r>
+      <w:proofErr w:type="spellStart"/>
+      <w:r>
+        <w:t>scrum</w:t>
+      </w:r>
+      <w:proofErr w:type="spellEnd"/>
+      <w:r>
+        <w:t>/&gt;. Acesso em: 09/11/2019.</w:t>
       </w:r>
     </w:p>
     <w:p>
@@ -35028,7 +35794,31 @@
         <w:jc w:val="left"/>
       </w:pPr>
       <w:r>
-        <w:t>GOOGLE, 2019, Cloud Firestore. Disponível em: &lt;https://firebase.google.com/docs/firestore&gt;. Acesso em 10 mai. 2019.</w:t>
+        <w:t xml:space="preserve">GOOGLE, 2019, Cloud </w:t>
+      </w:r>
+      <w:proofErr w:type="spellStart"/>
+      <w:r>
+        <w:t>Firestore</w:t>
+      </w:r>
+      <w:proofErr w:type="spellEnd"/>
+      <w:r>
+        <w:t>. Disponível em: &lt;https://firebase.google.com/</w:t>
+      </w:r>
+      <w:proofErr w:type="spellStart"/>
+      <w:r>
+        <w:t>docs</w:t>
+      </w:r>
+      <w:proofErr w:type="spellEnd"/>
+      <w:r>
+        <w:t>/</w:t>
+      </w:r>
+      <w:proofErr w:type="spellStart"/>
+      <w:r>
+        <w:t>firestore</w:t>
+      </w:r>
+      <w:proofErr w:type="spellEnd"/>
+      <w:r>
+        <w:t>&gt;. Acesso em 10 mai. 2019.</w:t>
       </w:r>
     </w:p>
     <w:p>
@@ -35048,7 +35838,15 @@
       </w:pPr>
       <w:r>
         <w:lastRenderedPageBreak/>
-        <w:t>LAMIM J., O melhor jeito de aprender é ensinando, 2018. Disponível em: &lt;http://www.spreading.com.br/o-melhor-jeito-de-aprender-e-ensinando/&gt;. Acesso em: 27 mai 2019.</w:t>
+        <w:t xml:space="preserve">LAMIM J., O melhor jeito de aprender é ensinando, 2018. Disponível em: &lt;http://www.spreading.com.br/o-melhor-jeito-de-aprender-e-ensinando/&gt;. Acesso em: 27 </w:t>
+      </w:r>
+      <w:proofErr w:type="spellStart"/>
+      <w:r>
+        <w:t>mai</w:t>
+      </w:r>
+      <w:proofErr w:type="spellEnd"/>
+      <w:r>
+        <w:t xml:space="preserve"> 2019.</w:t>
       </w:r>
     </w:p>
     <w:p>
@@ -35073,7 +35871,35 @@
         <w:rPr>
           <w:lang w:val="en-US"/>
         </w:rPr>
-        <w:t xml:space="preserve">Brazilian Journal of Development, v. 5, n. 2, p. 1836-1851, 2019. Disponível em: &lt;http://www.brjd.com.br/index.php/BRJD/article/view/1186&gt;. </w:t>
+        <w:t xml:space="preserve">Brazilian Journal of Development, v. 5, n. 2, p. 1836-1851, 2019. </w:t>
+      </w:r>
+      <w:proofErr w:type="spellStart"/>
+      <w:r>
+        <w:rPr>
+          <w:lang w:val="en-US"/>
+        </w:rPr>
+        <w:t>Disponível</w:t>
+      </w:r>
+      <w:proofErr w:type="spellEnd"/>
+      <w:r>
+        <w:rPr>
+          <w:lang w:val="en-US"/>
+        </w:rPr>
+        <w:t xml:space="preserve"> </w:t>
+      </w:r>
+      <w:proofErr w:type="spellStart"/>
+      <w:r>
+        <w:rPr>
+          <w:lang w:val="en-US"/>
+        </w:rPr>
+        <w:t>em</w:t>
+      </w:r>
+      <w:proofErr w:type="spellEnd"/>
+      <w:r>
+        <w:rPr>
+          <w:lang w:val="en-US"/>
+        </w:rPr>
+        <w:t xml:space="preserve">: &lt;http://www.brjd.com.br/index.php/BRJD/article/view/1186&gt;. </w:t>
       </w:r>
       <w:r>
         <w:t>Acesso em: 21 mai. 2019.</w:t>
@@ -35098,7 +35924,31 @@
         </w:rPr>
       </w:pPr>
       <w:r>
-        <w:t xml:space="preserve">MOTA. F. J. Git Flow: Uma forma legal de organizar repositórios git. </w:t>
+        <w:t xml:space="preserve">MOTA. F. J. </w:t>
+      </w:r>
+      <w:proofErr w:type="spellStart"/>
+      <w:r>
+        <w:t>Git</w:t>
+      </w:r>
+      <w:proofErr w:type="spellEnd"/>
+      <w:r>
+        <w:t xml:space="preserve"> </w:t>
+      </w:r>
+      <w:proofErr w:type="spellStart"/>
+      <w:r>
+        <w:t>Flow</w:t>
+      </w:r>
+      <w:proofErr w:type="spellEnd"/>
+      <w:r>
+        <w:t xml:space="preserve">: Uma forma legal de organizar repositórios </w:t>
+      </w:r>
+      <w:proofErr w:type="spellStart"/>
+      <w:r>
+        <w:t>git</w:t>
+      </w:r>
+      <w:proofErr w:type="spellEnd"/>
+      <w:r>
+        <w:t xml:space="preserve">. </w:t>
       </w:r>
       <w:r>
         <w:t xml:space="preserve">22 jan. 2016. </w:t>
@@ -35138,7 +35988,21 @@
         <w:rPr>
           <w:rFonts w:cs="Arial"/>
         </w:rPr>
-        <w:t xml:space="preserve">MOURA, S. P; OLIVEIRA, C. TIC’s na educação: A atualização das tecnologias de informação e comunicação na aprendizagem do aluno. </w:t>
+        <w:t xml:space="preserve">MOURA, S. P; OLIVEIRA, C. </w:t>
+      </w:r>
+      <w:proofErr w:type="spellStart"/>
+      <w:r>
+        <w:rPr>
+          <w:rFonts w:cs="Arial"/>
+        </w:rPr>
+        <w:t>TIC’s</w:t>
+      </w:r>
+      <w:proofErr w:type="spellEnd"/>
+      <w:r>
+        <w:rPr>
+          <w:rFonts w:cs="Arial"/>
+        </w:rPr>
+        <w:t xml:space="preserve"> na educação: A atualização das tecnologias de informação e comunicação na aprendizagem do aluno. </w:t>
       </w:r>
       <w:r>
         <w:rPr>
@@ -35226,7 +36090,21 @@
         <w:rPr>
           <w:rFonts w:cs="Arial"/>
         </w:rPr>
-        <w:t xml:space="preserve"> COLABORADORES, Javascript. </w:t>
+        <w:t xml:space="preserve"> COLABORADORES, </w:t>
+      </w:r>
+      <w:proofErr w:type="spellStart"/>
+      <w:r>
+        <w:rPr>
+          <w:rFonts w:cs="Arial"/>
+        </w:rPr>
+        <w:t>Javascript</w:t>
+      </w:r>
+      <w:proofErr w:type="spellEnd"/>
+      <w:r>
+        <w:rPr>
+          <w:rFonts w:cs="Arial"/>
+        </w:rPr>
+        <w:t xml:space="preserve">. </w:t>
       </w:r>
       <w:r>
         <w:rPr>
@@ -35238,7 +36116,49 @@
         <w:rPr>
           <w:rFonts w:cs="Arial"/>
         </w:rPr>
-        <w:t>Disponível em: &lt;https://developer.mozilla.org/pt-BR/docs/Web/JavaScript&gt;. Acesso em 10 mai. 2019.</w:t>
+        <w:t>Disponível em: &lt;https://developer.mozilla.org/</w:t>
+      </w:r>
+      <w:proofErr w:type="spellStart"/>
+      <w:r>
+        <w:rPr>
+          <w:rFonts w:cs="Arial"/>
+        </w:rPr>
+        <w:t>pt</w:t>
+      </w:r>
+      <w:proofErr w:type="spellEnd"/>
+      <w:r>
+        <w:rPr>
+          <w:rFonts w:cs="Arial"/>
+        </w:rPr>
+        <w:t>-BR/</w:t>
+      </w:r>
+      <w:proofErr w:type="spellStart"/>
+      <w:r>
+        <w:rPr>
+          <w:rFonts w:cs="Arial"/>
+        </w:rPr>
+        <w:t>docs</w:t>
+      </w:r>
+      <w:proofErr w:type="spellEnd"/>
+      <w:r>
+        <w:rPr>
+          <w:rFonts w:cs="Arial"/>
+        </w:rPr>
+        <w:t>/Web/</w:t>
+      </w:r>
+      <w:proofErr w:type="spellStart"/>
+      <w:r>
+        <w:rPr>
+          <w:rFonts w:cs="Arial"/>
+        </w:rPr>
+        <w:t>JavaScript</w:t>
+      </w:r>
+      <w:proofErr w:type="spellEnd"/>
+      <w:r>
+        <w:rPr>
+          <w:rFonts w:cs="Arial"/>
+        </w:rPr>
+        <w:t>&gt;. Acesso em 10 mai. 2019.</w:t>
       </w:r>
     </w:p>
     <w:p>
@@ -35266,7 +36186,21 @@
         <w:rPr>
           <w:rFonts w:cs="Arial"/>
         </w:rPr>
-        <w:t xml:space="preserve">NODE.JS FOUNDATION, NodeJS. </w:t>
+        <w:t xml:space="preserve">NODE.JS FOUNDATION, </w:t>
+      </w:r>
+      <w:proofErr w:type="spellStart"/>
+      <w:r>
+        <w:rPr>
+          <w:rFonts w:cs="Arial"/>
+        </w:rPr>
+        <w:t>NodeJS</w:t>
+      </w:r>
+      <w:proofErr w:type="spellEnd"/>
+      <w:r>
+        <w:rPr>
+          <w:rFonts w:cs="Arial"/>
+        </w:rPr>
+        <w:t xml:space="preserve">. </w:t>
       </w:r>
       <w:r>
         <w:rPr>
@@ -35462,7 +36396,21 @@
         <w:rPr>
           <w:rFonts w:cs="Arial"/>
         </w:rPr>
-        <w:t>ROESLER, R; WEB 2.0, INTERAÇÕES SOCIAIS E CONSTRUÇÃO DO CONHECIMENTO. AEDB, 2012, Disponível em: &lt;https://www.aedb.br/wp-content/uploads/2015/04/45817495.pdf&gt;. Acesso em 12 nov. 2019.</w:t>
+        <w:t>ROESLER, R; WEB 2.0, INTERAÇÕES SOCIAIS E CONSTRUÇÃO DO CONHECIMENTO. AEDB, 2012, Disponível em: &lt;https://www.aedb.br/</w:t>
+      </w:r>
+      <w:proofErr w:type="spellStart"/>
+      <w:r>
+        <w:rPr>
+          <w:rFonts w:cs="Arial"/>
+        </w:rPr>
+        <w:t>wp-content</w:t>
+      </w:r>
+      <w:proofErr w:type="spellEnd"/>
+      <w:r>
+        <w:rPr>
+          <w:rFonts w:cs="Arial"/>
+        </w:rPr>
+        <w:t>/uploads/2015/04/45817495.pdf&gt;. Acesso em 12 nov. 2019.</w:t>
       </w:r>
     </w:p>
     <w:p>
@@ -35492,25 +36440,90 @@
         </w:rPr>
         <w:t xml:space="preserve">ROSA, M. N. L. M. O Programa de Iniciação Científica e seu impacto nas atividades de pesquisa da FACISB. </w:t>
       </w:r>
+      <w:proofErr w:type="spellStart"/>
       <w:r>
         <w:rPr>
           <w:rFonts w:cs="Arial"/>
           <w:b/>
         </w:rPr>
-        <w:t xml:space="preserve">Manuscripta </w:t>
-      </w:r>
+        <w:t>Manuscripta</w:t>
+      </w:r>
+      <w:proofErr w:type="spellEnd"/>
       <w:r>
         <w:rPr>
           <w:rFonts w:cs="Arial"/>
           <w:b/>
         </w:rPr>
+        <w:t xml:space="preserve"> </w:t>
+      </w:r>
+      <w:r>
+        <w:rPr>
+          <w:rFonts w:cs="Arial"/>
+          <w:b/>
+        </w:rPr>
         <w:t>Médica</w:t>
       </w:r>
       <w:r>
         <w:rPr>
           <w:rFonts w:cs="Arial"/>
         </w:rPr>
-        <w:t>, São Paulo, 2018. Disponível em: &lt;https://facisb.edu.br/ojs/index.php/mm/article/view/14&gt;. Acesso em: 3 mar. 2019.</w:t>
+        <w:t>, São Paulo, 2018. Disponível em: &lt;https://facisb.edu.br/</w:t>
+      </w:r>
+      <w:proofErr w:type="spellStart"/>
+      <w:r>
+        <w:rPr>
+          <w:rFonts w:cs="Arial"/>
+        </w:rPr>
+        <w:t>ojs</w:t>
+      </w:r>
+      <w:proofErr w:type="spellEnd"/>
+      <w:r>
+        <w:rPr>
+          <w:rFonts w:cs="Arial"/>
+        </w:rPr>
+        <w:t>/</w:t>
+      </w:r>
+      <w:proofErr w:type="spellStart"/>
+      <w:r>
+        <w:rPr>
+          <w:rFonts w:cs="Arial"/>
+        </w:rPr>
+        <w:t>index.php</w:t>
+      </w:r>
+      <w:proofErr w:type="spellEnd"/>
+      <w:r>
+        <w:rPr>
+          <w:rFonts w:cs="Arial"/>
+        </w:rPr>
+        <w:t>/mm/</w:t>
+      </w:r>
+      <w:proofErr w:type="spellStart"/>
+      <w:r>
+        <w:rPr>
+          <w:rFonts w:cs="Arial"/>
+        </w:rPr>
+        <w:t>article</w:t>
+      </w:r>
+      <w:proofErr w:type="spellEnd"/>
+      <w:r>
+        <w:rPr>
+          <w:rFonts w:cs="Arial"/>
+        </w:rPr>
+        <w:t>/</w:t>
+      </w:r>
+      <w:proofErr w:type="spellStart"/>
+      <w:r>
+        <w:rPr>
+          <w:rFonts w:cs="Arial"/>
+        </w:rPr>
+        <w:t>view</w:t>
+      </w:r>
+      <w:proofErr w:type="spellEnd"/>
+      <w:r>
+        <w:rPr>
+          <w:rFonts w:cs="Arial"/>
+        </w:rPr>
+        <w:t>/14&gt;. Acesso em: 3 mar. 2019.</w:t>
       </w:r>
     </w:p>
     <w:p>
@@ -35562,7 +36575,23 @@
           <w:rFonts w:cs="Arial"/>
           <w:shd w:val="clear" w:color="auto" w:fill="FFFFFF"/>
         </w:rPr>
-        <w:t>https://www.desenvolvimentoagil.com.br/scrum/</w:t>
+        <w:t>https://www.desenvolvimentoagil.com.br/</w:t>
+      </w:r>
+      <w:proofErr w:type="spellStart"/>
+      <w:r>
+        <w:rPr>
+          <w:rFonts w:cs="Arial"/>
+          <w:shd w:val="clear" w:color="auto" w:fill="FFFFFF"/>
+        </w:rPr>
+        <w:t>scrum</w:t>
+      </w:r>
+      <w:proofErr w:type="spellEnd"/>
+      <w:r>
+        <w:rPr>
+          <w:rFonts w:cs="Arial"/>
+          <w:shd w:val="clear" w:color="auto" w:fill="FFFFFF"/>
+        </w:rPr>
+        <w:t>/</w:t>
       </w:r>
       <w:r>
         <w:rPr>
@@ -35741,7 +36770,21 @@
         <w:rPr>
           <w:rFonts w:cs="Arial"/>
         </w:rPr>
-        <w:t>TORRES, P. L; IRALA, E. A. F; APRENDIZAGEM COLABORATIVA: TEORIA E PRÁTICA. Coleção Agrinho, 2014, Disponível em: &lt;https://www.agrinho.com.br/site/wp-content/uploads/2014/09/2_03_Aprendizagem-colaborativa.pdf&gt;. Acesso em 12 nov. 2019.</w:t>
+        <w:t xml:space="preserve">TORRES, P. L; IRALA, E. A. F; APRENDIZAGEM COLABORATIVA: TEORIA E PRÁTICA. Coleção </w:t>
+      </w:r>
+      <w:proofErr w:type="spellStart"/>
+      <w:r>
+        <w:rPr>
+          <w:rFonts w:cs="Arial"/>
+        </w:rPr>
+        <w:t>Agrinho</w:t>
+      </w:r>
+      <w:proofErr w:type="spellEnd"/>
+      <w:r>
+        <w:rPr>
+          <w:rFonts w:cs="Arial"/>
+        </w:rPr>
+        <w:t>, 2014, Disponível em: &lt;https://www.agrinho.com.br/site/wp-content/uploads/2014/09/2_03_Aprendizagem-colaborativa.pdf&gt;. Acesso em 12 nov. 2019.</w:t>
       </w:r>
     </w:p>
     <w:p>
@@ -35757,7 +36800,23 @@
         <w:jc w:val="left"/>
       </w:pPr>
       <w:r>
-        <w:t>WERNER T. P., Versionamento Semântico 2.0.0, 2019. Disponível em: &lt;https://semver.org/lang/pt-BR/&gt;. Acesso em: 14 mai. 2019.</w:t>
+        <w:t>WERNER T. P., Versionamento Semântico 2.0.0, 2019. Disponível em: &lt;https://semver.org/</w:t>
+      </w:r>
+      <w:proofErr w:type="spellStart"/>
+      <w:r>
+        <w:t>lang</w:t>
+      </w:r>
+      <w:proofErr w:type="spellEnd"/>
+      <w:r>
+        <w:t>/</w:t>
+      </w:r>
+      <w:proofErr w:type="spellStart"/>
+      <w:r>
+        <w:t>pt</w:t>
+      </w:r>
+      <w:proofErr w:type="spellEnd"/>
+      <w:r>
+        <w:t>-BR/&gt;. Acesso em: 14 mai. 2019.</w:t>
       </w:r>
     </w:p>
     <w:p/>
@@ -35772,13 +36831,65 @@
         </w:rPr>
       </w:pPr>
       <w:r>
-        <w:t xml:space="preserve">ZAGUINI L. F. Perguntas e respostas sobre React Native. 11 fev. 2018. Disponível em: &lt;https://medium.com/reactbrasil/perguntas-e-respostas-sobre-react-native-c56c4d8dff8&gt;. </w:t>
-      </w:r>
+        <w:t xml:space="preserve">ZAGUINI L. F. Perguntas e respostas sobre </w:t>
+      </w:r>
+      <w:proofErr w:type="spellStart"/>
+      <w:r>
+        <w:t>React</w:t>
+      </w:r>
+      <w:proofErr w:type="spellEnd"/>
+      <w:r>
+        <w:t xml:space="preserve"> </w:t>
+      </w:r>
+      <w:proofErr w:type="spellStart"/>
+      <w:r>
+        <w:t>Native</w:t>
+      </w:r>
+      <w:proofErr w:type="spellEnd"/>
+      <w:r>
+        <w:t xml:space="preserve">. 11 fev. 2018. Disponível em: &lt;https://medium.com/reactbrasil/perguntas-e-respostas-sobre-react-native-c56c4d8dff8&gt;. </w:t>
+      </w:r>
+      <w:proofErr w:type="spellStart"/>
       <w:r>
         <w:rPr>
           <w:lang w:val="en-US"/>
         </w:rPr>
-        <w:t>Acesso em: 13 mai. 2019.</w:t>
+        <w:t>Acesso</w:t>
+      </w:r>
+      <w:proofErr w:type="spellEnd"/>
+      <w:r>
+        <w:rPr>
+          <w:lang w:val="en-US"/>
+        </w:rPr>
+        <w:t xml:space="preserve"> </w:t>
+      </w:r>
+      <w:proofErr w:type="spellStart"/>
+      <w:r>
+        <w:rPr>
+          <w:lang w:val="en-US"/>
+        </w:rPr>
+        <w:t>em</w:t>
+      </w:r>
+      <w:proofErr w:type="spellEnd"/>
+      <w:r>
+        <w:rPr>
+          <w:lang w:val="en-US"/>
+        </w:rPr>
+        <w:t xml:space="preserve">: 13 </w:t>
+      </w:r>
+      <w:proofErr w:type="spellStart"/>
+      <w:r>
+        <w:rPr>
+          <w:lang w:val="en-US"/>
+        </w:rPr>
+        <w:t>mai</w:t>
+      </w:r>
+      <w:proofErr w:type="spellEnd"/>
+      <w:r>
+        <w:rPr>
+          <w:lang w:val="en-US"/>
+        </w:rPr>
+        <w:t>. 2019.</w:t>
       </w:r>
     </w:p>
     <w:p>
@@ -36288,7 +37399,10 @@
         <w:footnoteRef/>
       </w:r>
       <w:r>
-        <w:t xml:space="preserve"> Etapa do desenvolvimento de software em que são codificados regras de negócios e onde os dados são manipulados;</w:t>
+        <w:t xml:space="preserve"> Etapa do desenvolvimento de software em que são </w:t>
+      </w:r>
+      <w:r>
+        <w:t>codificados regras de negócios e onde os dados são manipulados;</w:t>
       </w:r>
     </w:p>
   </w:footnote>
@@ -36527,7 +37641,6 @@
         <w:docPartUnique/>
       </w:docPartObj>
     </w:sdtPr>
-    <w:sdtEndPr/>
     <w:sdtContent>
       <w:p>
         <w:pPr>
@@ -39312,7 +40425,7 @@
 </file>
 
 <file path=customXml/itemProps1.xml><?xml version="1.0" encoding="utf-8"?>
-<ds:datastoreItem xmlns:ds="http://schemas.openxmlformats.org/officeDocument/2006/customXml" ds:itemID="{2150CFE8-FCF9-478F-B537-8D2BF5570FF3}">
+<ds:datastoreItem xmlns:ds="http://schemas.openxmlformats.org/officeDocument/2006/customXml" ds:itemID="{69C1681C-B6B6-4F17-BD1A-7E12C5953562}">
   <ds:schemaRefs>
     <ds:schemaRef ds:uri="http://schemas.openxmlformats.org/officeDocument/2006/bibliography"/>
   </ds:schemaRefs>

--- a/monografia-apresentada-falta-correcoes.docx
+++ b/monografia-apresentada-falta-correcoes.docx
@@ -3320,7 +3320,7 @@
             </w:rPr>
             <w:fldChar w:fldCharType="separate"/>
           </w:r>
-          <w:hyperlink w:anchor="_Toc27012597" w:history="1">
+          <w:hyperlink w:anchor="_Toc27094028" w:history="1">
             <w:r>
               <w:rPr>
                 <w:rStyle w:val="Hyperlink"/>
@@ -3365,7 +3365,7 @@
                 <w:noProof/>
                 <w:webHidden/>
               </w:rPr>
-              <w:instrText xml:space="preserve"> PAGEREF _Toc27012597 \h </w:instrText>
+              <w:instrText xml:space="preserve"> PAGEREF _Toc27094028 \h </w:instrText>
             </w:r>
             <w:r>
               <w:rPr>
@@ -3412,7 +3412,7 @@
               <w:lang w:eastAsia="pt-BR"/>
             </w:rPr>
           </w:pPr>
-          <w:hyperlink w:anchor="_Toc27012598" w:history="1">
+          <w:hyperlink w:anchor="_Toc27094029" w:history="1">
             <w:r>
               <w:rPr>
                 <w:rStyle w:val="Hyperlink"/>
@@ -3457,7 +3457,7 @@
                 <w:noProof/>
                 <w:webHidden/>
               </w:rPr>
-              <w:instrText xml:space="preserve"> PAGEREF _Toc27012598 \h </w:instrText>
+              <w:instrText xml:space="preserve"> PAGEREF _Toc27094029 \h </w:instrText>
             </w:r>
             <w:r>
               <w:rPr>
@@ -3503,7 +3503,7 @@
               <w:lang w:eastAsia="pt-BR"/>
             </w:rPr>
           </w:pPr>
-          <w:hyperlink w:anchor="_Toc27012601" w:history="1">
+          <w:hyperlink w:anchor="_Toc27094032" w:history="1">
             <w:r>
               <w:rPr>
                 <w:rStyle w:val="Hyperlink"/>
@@ -3547,7 +3547,7 @@
                 <w:noProof/>
                 <w:webHidden/>
               </w:rPr>
-              <w:instrText xml:space="preserve"> PAGEREF _Toc27012601 \h </w:instrText>
+              <w:instrText xml:space="preserve"> PAGEREF _Toc27094032 \h </w:instrText>
             </w:r>
             <w:r>
               <w:rPr>
@@ -3593,7 +3593,7 @@
               <w:lang w:eastAsia="pt-BR"/>
             </w:rPr>
           </w:pPr>
-          <w:hyperlink w:anchor="_Toc27012602" w:history="1">
+          <w:hyperlink w:anchor="_Toc27094033" w:history="1">
             <w:r>
               <w:rPr>
                 <w:rStyle w:val="Hyperlink"/>
@@ -3637,7 +3637,7 @@
                 <w:noProof/>
                 <w:webHidden/>
               </w:rPr>
-              <w:instrText xml:space="preserve"> PAGEREF _Toc27012602 \h </w:instrText>
+              <w:instrText xml:space="preserve"> PAGEREF _Toc27094033 \h </w:instrText>
             </w:r>
             <w:r>
               <w:rPr>
@@ -3684,7 +3684,7 @@
               <w:lang w:eastAsia="pt-BR"/>
             </w:rPr>
           </w:pPr>
-          <w:hyperlink w:anchor="_Toc27012603" w:history="1">
+          <w:hyperlink w:anchor="_Toc27094034" w:history="1">
             <w:r>
               <w:rPr>
                 <w:rStyle w:val="Hyperlink"/>
@@ -3729,7 +3729,7 @@
                 <w:noProof/>
                 <w:webHidden/>
               </w:rPr>
-              <w:instrText xml:space="preserve"> PAGEREF _Toc27012603 \h </w:instrText>
+              <w:instrText xml:space="preserve"> PAGEREF _Toc27094034 \h </w:instrText>
             </w:r>
             <w:r>
               <w:rPr>
@@ -3776,7 +3776,7 @@
               <w:lang w:eastAsia="pt-BR"/>
             </w:rPr>
           </w:pPr>
-          <w:hyperlink w:anchor="_Toc27012604" w:history="1">
+          <w:hyperlink w:anchor="_Toc27094035" w:history="1">
             <w:r>
               <w:rPr>
                 <w:rStyle w:val="Hyperlink"/>
@@ -3821,7 +3821,7 @@
                 <w:noProof/>
                 <w:webHidden/>
               </w:rPr>
-              <w:instrText xml:space="preserve"> PAGEREF _Toc27012604 \h </w:instrText>
+              <w:instrText xml:space="preserve"> PAGEREF _Toc27094035 \h </w:instrText>
             </w:r>
             <w:r>
               <w:rPr>
@@ -3867,7 +3867,7 @@
               <w:lang w:eastAsia="pt-BR"/>
             </w:rPr>
           </w:pPr>
-          <w:hyperlink w:anchor="_Toc27012607" w:history="1">
+          <w:hyperlink w:anchor="_Toc27094038" w:history="1">
             <w:r>
               <w:rPr>
                 <w:rStyle w:val="Hyperlink"/>
@@ -3911,7 +3911,7 @@
                 <w:noProof/>
                 <w:webHidden/>
               </w:rPr>
-              <w:instrText xml:space="preserve"> PAGEREF _Toc27012607 \h </w:instrText>
+              <w:instrText xml:space="preserve"> PAGEREF _Toc27094038 \h </w:instrText>
             </w:r>
             <w:r>
               <w:rPr>
@@ -3957,7 +3957,7 @@
               <w:lang w:eastAsia="pt-BR"/>
             </w:rPr>
           </w:pPr>
-          <w:hyperlink w:anchor="_Toc27012608" w:history="1">
+          <w:hyperlink w:anchor="_Toc27094039" w:history="1">
             <w:r>
               <w:rPr>
                 <w:rStyle w:val="Hyperlink"/>
@@ -4001,7 +4001,7 @@
                 <w:noProof/>
                 <w:webHidden/>
               </w:rPr>
-              <w:instrText xml:space="preserve"> PAGEREF _Toc27012608 \h </w:instrText>
+              <w:instrText xml:space="preserve"> PAGEREF _Toc27094039 \h </w:instrText>
             </w:r>
             <w:r>
               <w:rPr>
@@ -4047,7 +4047,7 @@
               <w:lang w:eastAsia="pt-BR"/>
             </w:rPr>
           </w:pPr>
-          <w:hyperlink w:anchor="_Toc27012609" w:history="1">
+          <w:hyperlink w:anchor="_Toc27094040" w:history="1">
             <w:r>
               <w:rPr>
                 <w:rStyle w:val="Hyperlink"/>
@@ -4092,7 +4092,7 @@
                 <w:noProof/>
                 <w:webHidden/>
               </w:rPr>
-              <w:instrText xml:space="preserve"> PAGEREF _Toc27012609 \h </w:instrText>
+              <w:instrText xml:space="preserve"> PAGEREF _Toc27094040 \h </w:instrText>
             </w:r>
             <w:r>
               <w:rPr>
@@ -4138,7 +4138,7 @@
               <w:lang w:eastAsia="pt-BR"/>
             </w:rPr>
           </w:pPr>
-          <w:hyperlink w:anchor="_Toc27012610" w:history="1">
+          <w:hyperlink w:anchor="_Toc27094041" w:history="1">
             <w:r>
               <w:rPr>
                 <w:rStyle w:val="Hyperlink"/>
@@ -4183,7 +4183,7 @@
                 <w:noProof/>
                 <w:webHidden/>
               </w:rPr>
-              <w:instrText xml:space="preserve"> PAGEREF _Toc27012610 \h </w:instrText>
+              <w:instrText xml:space="preserve"> PAGEREF _Toc27094041 \h </w:instrText>
             </w:r>
             <w:r>
               <w:rPr>
@@ -4229,7 +4229,7 @@
               <w:lang w:eastAsia="pt-BR"/>
             </w:rPr>
           </w:pPr>
-          <w:hyperlink w:anchor="_Toc27012611" w:history="1">
+          <w:hyperlink w:anchor="_Toc27094042" w:history="1">
             <w:r>
               <w:rPr>
                 <w:rStyle w:val="Hyperlink"/>
@@ -4274,7 +4274,7 @@
                 <w:noProof/>
                 <w:webHidden/>
               </w:rPr>
-              <w:instrText xml:space="preserve"> PAGEREF _Toc27012611 \h </w:instrText>
+              <w:instrText xml:space="preserve"> PAGEREF _Toc27094042 \h </w:instrText>
             </w:r>
             <w:r>
               <w:rPr>
@@ -4320,7 +4320,7 @@
               <w:lang w:eastAsia="pt-BR"/>
             </w:rPr>
           </w:pPr>
-          <w:hyperlink w:anchor="_Toc27012612" w:history="1">
+          <w:hyperlink w:anchor="_Toc27094043" w:history="1">
             <w:r>
               <w:rPr>
                 <w:rStyle w:val="Hyperlink"/>
@@ -4365,7 +4365,7 @@
                 <w:noProof/>
                 <w:webHidden/>
               </w:rPr>
-              <w:instrText xml:space="preserve"> PAGEREF _Toc27012612 \h </w:instrText>
+              <w:instrText xml:space="preserve"> PAGEREF _Toc27094043 \h </w:instrText>
             </w:r>
             <w:r>
               <w:rPr>
@@ -4412,7 +4412,7 @@
               <w:lang w:eastAsia="pt-BR"/>
             </w:rPr>
           </w:pPr>
-          <w:hyperlink w:anchor="_Toc27012613" w:history="1">
+          <w:hyperlink w:anchor="_Toc27094044" w:history="1">
             <w:r>
               <w:rPr>
                 <w:rStyle w:val="Hyperlink"/>
@@ -4457,7 +4457,7 @@
                 <w:noProof/>
                 <w:webHidden/>
               </w:rPr>
-              <w:instrText xml:space="preserve"> PAGEREF _Toc27012613 \h </w:instrText>
+              <w:instrText xml:space="preserve"> PAGEREF _Toc27094044 \h </w:instrText>
             </w:r>
             <w:r>
               <w:rPr>
@@ -4503,7 +4503,7 @@
               <w:lang w:eastAsia="pt-BR"/>
             </w:rPr>
           </w:pPr>
-          <w:hyperlink w:anchor="_Toc27012615" w:history="1">
+          <w:hyperlink w:anchor="_Toc27094046" w:history="1">
             <w:r>
               <w:rPr>
                 <w:rStyle w:val="Hyperlink"/>
@@ -4547,7 +4547,7 @@
                 <w:noProof/>
                 <w:webHidden/>
               </w:rPr>
-              <w:instrText xml:space="preserve"> PAGEREF _Toc27012615 \h </w:instrText>
+              <w:instrText xml:space="preserve"> PAGEREF _Toc27094046 \h </w:instrText>
             </w:r>
             <w:r>
               <w:rPr>
@@ -4593,7 +4593,7 @@
               <w:lang w:eastAsia="pt-BR"/>
             </w:rPr>
           </w:pPr>
-          <w:hyperlink w:anchor="_Toc27012616" w:history="1">
+          <w:hyperlink w:anchor="_Toc27094047" w:history="1">
             <w:r>
               <w:rPr>
                 <w:rStyle w:val="Hyperlink"/>
@@ -4637,7 +4637,7 @@
                 <w:noProof/>
                 <w:webHidden/>
               </w:rPr>
-              <w:instrText xml:space="preserve"> PAGEREF _Toc27012616 \h </w:instrText>
+              <w:instrText xml:space="preserve"> PAGEREF _Toc27094047 \h </w:instrText>
             </w:r>
             <w:r>
               <w:rPr>
@@ -4683,7 +4683,7 @@
               <w:lang w:eastAsia="pt-BR"/>
             </w:rPr>
           </w:pPr>
-          <w:hyperlink w:anchor="_Toc27012617" w:history="1">
+          <w:hyperlink w:anchor="_Toc27094048" w:history="1">
             <w:r>
               <w:rPr>
                 <w:rStyle w:val="Hyperlink"/>
@@ -4727,7 +4727,7 @@
                 <w:noProof/>
                 <w:webHidden/>
               </w:rPr>
-              <w:instrText xml:space="preserve"> PAGEREF _Toc27012617 \h </w:instrText>
+              <w:instrText xml:space="preserve"> PAGEREF _Toc27094048 \h </w:instrText>
             </w:r>
             <w:r>
               <w:rPr>
@@ -4774,7 +4774,7 @@
               <w:lang w:eastAsia="pt-BR"/>
             </w:rPr>
           </w:pPr>
-          <w:hyperlink w:anchor="_Toc27012618" w:history="1">
+          <w:hyperlink w:anchor="_Toc27094049" w:history="1">
             <w:r>
               <w:rPr>
                 <w:rStyle w:val="Hyperlink"/>
@@ -4819,7 +4819,7 @@
                 <w:noProof/>
                 <w:webHidden/>
               </w:rPr>
-              <w:instrText xml:space="preserve"> PAGEREF _Toc27012618 \h </w:instrText>
+              <w:instrText xml:space="preserve"> PAGEREF _Toc27094049 \h </w:instrText>
             </w:r>
             <w:r>
               <w:rPr>
@@ -4839,7 +4839,7 @@
                 <w:noProof/>
                 <w:webHidden/>
               </w:rPr>
-              <w:t>51</w:t>
+              <w:t>50</w:t>
             </w:r>
             <w:r>
               <w:rPr>
@@ -4865,7 +4865,7 @@
               <w:lang w:eastAsia="pt-BR"/>
             </w:rPr>
           </w:pPr>
-          <w:hyperlink w:anchor="_Toc27012619" w:history="1">
+          <w:hyperlink w:anchor="_Toc27094050" w:history="1">
             <w:r>
               <w:rPr>
                 <w:rStyle w:val="Hyperlink"/>
@@ -4892,7 +4892,7 @@
                 <w:noProof/>
                 <w:webHidden/>
               </w:rPr>
-              <w:instrText xml:space="preserve"> PAGEREF _Toc27012619 \h </w:instrText>
+              <w:instrText xml:space="preserve"> PAGEREF _Toc27094050 \h </w:instrText>
             </w:r>
             <w:r>
               <w:rPr>
@@ -4912,7 +4912,7 @@
                 <w:noProof/>
                 <w:webHidden/>
               </w:rPr>
-              <w:t>52</w:t>
+              <w:t>51</w:t>
             </w:r>
             <w:r>
               <w:rPr>
@@ -4957,7 +4957,7 @@
       <w:pPr>
         <w:pStyle w:val="Ttulo1"/>
       </w:pPr>
-      <w:bookmarkStart w:id="0" w:name="_Toc27012597"/>
+      <w:bookmarkStart w:id="0" w:name="_Toc27094028"/>
       <w:r>
         <w:lastRenderedPageBreak/>
         <w:t>Introdução</w:t>
@@ -5593,7 +5593,7 @@
       <w:pPr>
         <w:pStyle w:val="Ttulo1"/>
       </w:pPr>
-      <w:bookmarkStart w:id="1" w:name="_Toc27012598"/>
+      <w:bookmarkStart w:id="1" w:name="_Toc27094029"/>
       <w:r>
         <w:lastRenderedPageBreak/>
         <w:t>Objetivos</w:t>
@@ -5631,6 +5631,7 @@
       <w:bookmarkStart w:id="9" w:name="_Toc24461523"/>
       <w:bookmarkStart w:id="10" w:name="_Toc27012304"/>
       <w:bookmarkStart w:id="11" w:name="_Toc27012599"/>
+      <w:bookmarkStart w:id="12" w:name="_Toc27094030"/>
       <w:bookmarkEnd w:id="2"/>
       <w:bookmarkEnd w:id="3"/>
       <w:bookmarkEnd w:id="4"/>
@@ -5641,6 +5642,7 @@
       <w:bookmarkEnd w:id="9"/>
       <w:bookmarkEnd w:id="10"/>
       <w:bookmarkEnd w:id="11"/>
+      <w:bookmarkEnd w:id="12"/>
     </w:p>
     <w:p>
       <w:pPr>
@@ -5661,18 +5663,20 @@
           <w:szCs w:val="26"/>
         </w:rPr>
       </w:pPr>
-      <w:bookmarkStart w:id="12" w:name="_Toc27012600"/>
-      <w:bookmarkEnd w:id="12"/>
+      <w:bookmarkStart w:id="13" w:name="_Toc27012600"/>
+      <w:bookmarkStart w:id="14" w:name="_Toc27094031"/>
+      <w:bookmarkEnd w:id="13"/>
+      <w:bookmarkEnd w:id="14"/>
     </w:p>
     <w:p>
       <w:pPr>
         <w:pStyle w:val="Ttulo2"/>
       </w:pPr>
-      <w:bookmarkStart w:id="13" w:name="_Toc27012601"/>
+      <w:bookmarkStart w:id="15" w:name="_Toc27094032"/>
       <w:r>
         <w:t>Objetivo geral</w:t>
       </w:r>
-      <w:bookmarkEnd w:id="13"/>
+      <w:bookmarkEnd w:id="15"/>
     </w:p>
     <w:p/>
     <w:p/>
@@ -5719,11 +5723,11 @@
       <w:pPr>
         <w:pStyle w:val="Ttulo2"/>
       </w:pPr>
-      <w:bookmarkStart w:id="14" w:name="_Toc27012602"/>
+      <w:bookmarkStart w:id="16" w:name="_Toc27094033"/>
       <w:r>
         <w:t>objetivos específicos</w:t>
       </w:r>
-      <w:bookmarkEnd w:id="14"/>
+      <w:bookmarkEnd w:id="16"/>
     </w:p>
     <w:p/>
     <w:p/>
@@ -5868,12 +5872,12 @@
       <w:pPr>
         <w:pStyle w:val="Ttulo1"/>
       </w:pPr>
-      <w:bookmarkStart w:id="15" w:name="_Toc27012603"/>
+      <w:bookmarkStart w:id="17" w:name="_Toc27094034"/>
       <w:r>
         <w:lastRenderedPageBreak/>
         <w:t>metodologia</w:t>
       </w:r>
-      <w:bookmarkEnd w:id="15"/>
+      <w:bookmarkEnd w:id="17"/>
     </w:p>
     <w:p/>
     <w:p/>
@@ -6035,7 +6039,7 @@
       <w:r>
         <w:t xml:space="preserve"> serão utilizados a linguagem de programação </w:t>
       </w:r>
-      <w:bookmarkStart w:id="16" w:name="_Hlk10037151"/>
+      <w:bookmarkStart w:id="18" w:name="_Hlk10037151"/>
       <w:proofErr w:type="spellStart"/>
       <w:r>
         <w:rPr>
@@ -6054,7 +6058,7 @@
       <w:r>
         <w:t xml:space="preserve"> </w:t>
       </w:r>
-      <w:bookmarkEnd w:id="16"/>
+      <w:bookmarkEnd w:id="18"/>
       <w:r>
         <w:t xml:space="preserve">com a biblioteca </w:t>
       </w:r>
@@ -6516,12 +6520,12 @@
       <w:pPr>
         <w:pStyle w:val="Ttulo1"/>
       </w:pPr>
-      <w:bookmarkStart w:id="17" w:name="_Toc27012604"/>
+      <w:bookmarkStart w:id="19" w:name="_Toc27094035"/>
       <w:r>
         <w:lastRenderedPageBreak/>
         <w:t>Revisão da literatura</w:t>
       </w:r>
-      <w:bookmarkEnd w:id="17"/>
+      <w:bookmarkEnd w:id="19"/>
     </w:p>
     <w:p/>
     <w:p/>
@@ -6544,21 +6548,20 @@
           <w:szCs w:val="26"/>
         </w:rPr>
       </w:pPr>
-      <w:bookmarkStart w:id="18" w:name="_Toc9210101"/>
-      <w:bookmarkStart w:id="19" w:name="_Toc9943851"/>
-      <w:bookmarkStart w:id="20" w:name="_Toc9943902"/>
-      <w:bookmarkStart w:id="21" w:name="_Toc10039850"/>
-      <w:bookmarkStart w:id="22" w:name="_Toc10039931"/>
-      <w:bookmarkStart w:id="23" w:name="_Toc10039985"/>
-      <w:bookmarkStart w:id="24" w:name="_Toc10040033"/>
-      <w:bookmarkStart w:id="25" w:name="_Toc10040087"/>
-      <w:bookmarkStart w:id="26" w:name="_Toc24446093"/>
-      <w:bookmarkStart w:id="27" w:name="_Toc24459012"/>
-      <w:bookmarkStart w:id="28" w:name="_Toc24461533"/>
-      <w:bookmarkStart w:id="29" w:name="_Toc27012312"/>
-      <w:bookmarkStart w:id="30" w:name="_Toc27012605"/>
-      <w:bookmarkEnd w:id="18"/>
-      <w:bookmarkEnd w:id="19"/>
+      <w:bookmarkStart w:id="20" w:name="_Toc9210101"/>
+      <w:bookmarkStart w:id="21" w:name="_Toc9943851"/>
+      <w:bookmarkStart w:id="22" w:name="_Toc9943902"/>
+      <w:bookmarkStart w:id="23" w:name="_Toc10039850"/>
+      <w:bookmarkStart w:id="24" w:name="_Toc10039931"/>
+      <w:bookmarkStart w:id="25" w:name="_Toc10039985"/>
+      <w:bookmarkStart w:id="26" w:name="_Toc10040033"/>
+      <w:bookmarkStart w:id="27" w:name="_Toc10040087"/>
+      <w:bookmarkStart w:id="28" w:name="_Toc24446093"/>
+      <w:bookmarkStart w:id="29" w:name="_Toc24459012"/>
+      <w:bookmarkStart w:id="30" w:name="_Toc24461533"/>
+      <w:bookmarkStart w:id="31" w:name="_Toc27012312"/>
+      <w:bookmarkStart w:id="32" w:name="_Toc27012605"/>
+      <w:bookmarkStart w:id="33" w:name="_Toc27094036"/>
       <w:bookmarkEnd w:id="20"/>
       <w:bookmarkEnd w:id="21"/>
       <w:bookmarkEnd w:id="22"/>
@@ -6570,6 +6573,9 @@
       <w:bookmarkEnd w:id="28"/>
       <w:bookmarkEnd w:id="29"/>
       <w:bookmarkEnd w:id="30"/>
+      <w:bookmarkEnd w:id="31"/>
+      <w:bookmarkEnd w:id="32"/>
+      <w:bookmarkEnd w:id="33"/>
     </w:p>
     <w:p>
       <w:pPr>
@@ -6590,21 +6596,23 @@
           <w:szCs w:val="26"/>
         </w:rPr>
       </w:pPr>
-      <w:bookmarkStart w:id="31" w:name="_Toc27012606"/>
-      <w:bookmarkEnd w:id="31"/>
+      <w:bookmarkStart w:id="34" w:name="_Toc27012606"/>
+      <w:bookmarkStart w:id="35" w:name="_Toc27094037"/>
+      <w:bookmarkEnd w:id="34"/>
+      <w:bookmarkEnd w:id="35"/>
     </w:p>
     <w:p>
       <w:pPr>
         <w:pStyle w:val="Ttulo2"/>
       </w:pPr>
-      <w:bookmarkStart w:id="32" w:name="_Toc27012607"/>
+      <w:bookmarkStart w:id="36" w:name="_Toc27094038"/>
       <w:r>
         <w:t>Aprend</w:t>
       </w:r>
       <w:r>
         <w:t>izagem colaborativa e a abordagem social</w:t>
       </w:r>
-      <w:bookmarkEnd w:id="32"/>
+      <w:bookmarkEnd w:id="36"/>
     </w:p>
     <w:p/>
     <w:p/>
@@ -6755,24 +6763,44 @@
       </w:r>
     </w:p>
     <w:p>
+      <w:r>
+        <w:t>A incorporação das TIC nos ambientes escolares deve</w:t>
+      </w:r>
+      <w:r>
+        <w:t xml:space="preserve"> promover ações educativas que instigam o educando a ver o mundo além da sala de aula, respeitando os pensamentos e princípios do outro.</w:t>
+      </w:r>
+    </w:p>
+    <w:p>
+      <w:r>
+        <w:t xml:space="preserve">Vale ressaltar, a principal responsável pelas TIC de Aprendizado Colaborativo é a </w:t>
+      </w:r>
+      <w:r>
+        <w:t>Web</w:t>
+      </w:r>
+      <w:r>
+        <w:t xml:space="preserve"> 2.0</w:t>
+      </w:r>
+      <w:r>
+        <w:footnoteReference w:id="15"/>
+      </w:r>
+      <w:r>
+        <w:t>, representada pela segunda geração de serviços na internet que atende pela capacidade de potencializar os métodos de publicação, compartilhamento, organização de informações e espaços para a interação entre os participantes do processo (R</w:t>
+      </w:r>
+      <w:r>
+        <w:t>OESLER</w:t>
+      </w:r>
+      <w:r>
+        <w:t>, 2012).</w:t>
+      </w:r>
+    </w:p>
+    <w:p>
       <w:pPr>
         <w:spacing w:before="240"/>
         <w:ind w:firstLine="720"/>
       </w:pPr>
       <w:r>
-        <w:t>A incorporação das TIC nos ambientes escolares deve</w:t>
-      </w:r>
-      <w:r>
-        <w:t xml:space="preserve"> promover ações educativas que instigam o educando a ver o mundo além da sala de aula, respeitando os pensamentos e princípios do outro.</w:t>
-      </w:r>
-    </w:p>
-    <w:p>
-      <w:pPr>
-        <w:spacing w:before="240"/>
-        <w:ind w:firstLine="720"/>
-      </w:pPr>
-      <w:r>
-        <w:t xml:space="preserve">Vale ressaltar, a principal responsável pelas TIC de Aprendizado Colaborativo é a </w:t>
+        <w:lastRenderedPageBreak/>
+        <w:t xml:space="preserve">Com a ascensão da </w:t>
       </w:r>
       <w:r>
         <w:rPr>
@@ -6782,128 +6810,105 @@
         <w:t>Web</w:t>
       </w:r>
       <w:r>
-        <w:t xml:space="preserve"> 2.0</w:t>
-      </w:r>
-      <w:r>
-        <w:rPr>
-          <w:rStyle w:val="Refdenotaderodap"/>
-        </w:rPr>
-        <w:footnoteReference w:id="15"/>
-      </w:r>
-      <w:r>
-        <w:t>, representada pela segunda geração de serviços na internet que atende pela capacidade de potencializar os métodos de publicação, compartilhamento, organização de informações e espaços para a interação entre os participantes do processo (R</w:t>
-      </w:r>
-      <w:r>
-        <w:t>OESLER</w:t>
-      </w:r>
-      <w:r>
-        <w:t>, 2012).</w:t>
-      </w:r>
-    </w:p>
-    <w:p>
-      <w:pPr>
-        <w:spacing w:before="240"/>
-        <w:ind w:firstLine="720"/>
-      </w:pPr>
-      <w:r>
-        <w:lastRenderedPageBreak/>
-        <w:t xml:space="preserve">Com a ascensão da </w:t>
+        <w:t xml:space="preserve"> 2.0, plataformas de Aprendizado Colaborativo ou também denominados de Ambientes Virtuais de Aprendizagem (AVA), permitiu a colaboração entre os alunos em locais remotos de um espaço educacional físico, permitindo através de </w:t>
       </w:r>
       <w:r>
         <w:rPr>
           <w:i/>
           <w:iCs/>
         </w:rPr>
-        <w:t>Web</w:t>
-      </w:r>
-      <w:r>
-        <w:t xml:space="preserve"> 2.0, plataformas de Aprendizado Colaborativo ou também denominados de Ambientes Virtuais de Aprendizagem (AVA), permitiu a colaboração entre os alunos em locais remotos de um espaço educacional físico, permitindo através de </w:t>
-      </w:r>
+        <w:t>sites</w:t>
+      </w:r>
+      <w:r>
+        <w:t>, hipertextuais potencializar a comunicação síncrona</w:t>
+      </w:r>
+      <w:r>
+        <w:t xml:space="preserve">, quando se trata do </w:t>
+      </w:r>
+      <w:r>
+        <w:t xml:space="preserve">chat em tempo real e </w:t>
+      </w:r>
+      <w:r>
+        <w:t xml:space="preserve">comunicação </w:t>
+      </w:r>
+      <w:r>
+        <w:t xml:space="preserve">assíncrona </w:t>
+      </w:r>
+      <w:r>
+        <w:t xml:space="preserve">utilizada na requisição de </w:t>
+      </w:r>
+      <w:r>
+        <w:t>arquivos de texto, imagens</w:t>
+      </w:r>
+      <w:r>
+        <w:t xml:space="preserve"> e</w:t>
+      </w:r>
+      <w:r>
+        <w:t xml:space="preserve"> </w:t>
+      </w:r>
+      <w:r>
+        <w:t>documentos</w:t>
+      </w:r>
+      <w:r>
+        <w:t xml:space="preserve"> compartilhados entre os alunos</w:t>
+      </w:r>
+      <w:r>
+        <w:t xml:space="preserve"> </w:t>
+      </w:r>
+      <w:r>
+        <w:t>(</w:t>
+      </w:r>
+      <w:r>
+        <w:t>R</w:t>
+      </w:r>
+      <w:r>
+        <w:t>OESLER</w:t>
+      </w:r>
+      <w:r>
+        <w:t>, 201</w:t>
+      </w:r>
+      <w:r>
+        <w:t>2</w:t>
+      </w:r>
+      <w:r>
+        <w:t>).</w:t>
+      </w:r>
+    </w:p>
+    <w:p/>
+    <w:p/>
+    <w:p>
+      <w:pPr>
+        <w:pStyle w:val="Ttulo2"/>
+      </w:pPr>
+      <w:bookmarkStart w:id="37" w:name="_Toc27094039"/>
+      <w:r>
+        <w:t>As tecnologias e o desenvolvimento de software</w:t>
+      </w:r>
+      <w:bookmarkEnd w:id="37"/>
+    </w:p>
+    <w:p/>
+    <w:p/>
+    <w:p>
+      <w:pPr>
+        <w:rPr>
+          <w:rFonts w:cs="Arial"/>
+          <w:color w:val="000000"/>
+        </w:rPr>
+      </w:pPr>
+      <w:r>
+        <w:t xml:space="preserve">A linguagem de programação definida para o desenvolvimento do aplicativo foi </w:t>
+      </w:r>
+      <w:proofErr w:type="spellStart"/>
       <w:r>
         <w:rPr>
           <w:i/>
           <w:iCs/>
         </w:rPr>
-        <w:t>sites</w:t>
-      </w:r>
-      <w:r>
-        <w:t>, hipertextuais potencializar a comunicação síncrona</w:t>
-      </w:r>
-      <w:r>
-        <w:t xml:space="preserve">, quando se trata do </w:t>
-      </w:r>
-      <w:r>
-        <w:t xml:space="preserve">chat em tempo real e </w:t>
-      </w:r>
-      <w:r>
-        <w:t xml:space="preserve">comunicação </w:t>
-      </w:r>
-      <w:r>
-        <w:t xml:space="preserve">assíncrona </w:t>
-      </w:r>
-      <w:r>
-        <w:t xml:space="preserve">utilizada na requisição de </w:t>
-      </w:r>
-      <w:r>
-        <w:t>arquivos de texto, imagens</w:t>
-      </w:r>
-      <w:r>
-        <w:t xml:space="preserve"> e</w:t>
-      </w:r>
-      <w:r>
-        <w:t xml:space="preserve"> </w:t>
-      </w:r>
-      <w:r>
-        <w:t>documentos</w:t>
-      </w:r>
-      <w:r>
-        <w:t xml:space="preserve"> compartilhados entre os alunos</w:t>
-      </w:r>
-      <w:r>
-        <w:t xml:space="preserve"> </w:t>
-      </w:r>
-      <w:r>
-        <w:t>(</w:t>
-      </w:r>
-      <w:r>
-        <w:t>R</w:t>
-      </w:r>
-      <w:r>
-        <w:t>OESLER</w:t>
-      </w:r>
-      <w:r>
-        <w:t>, 201</w:t>
-      </w:r>
-      <w:r>
-        <w:t>2</w:t>
-      </w:r>
-      <w:r>
-        <w:t>).</w:t>
-      </w:r>
-    </w:p>
-    <w:p/>
-    <w:p/>
-    <w:p>
-      <w:pPr>
-        <w:pStyle w:val="Ttulo2"/>
-      </w:pPr>
-      <w:bookmarkStart w:id="33" w:name="_Toc27012608"/>
-      <w:r>
-        <w:t>As tecnologias e o desenvolvimento de software</w:t>
-      </w:r>
-      <w:bookmarkEnd w:id="33"/>
-    </w:p>
-    <w:p/>
-    <w:p/>
-    <w:p>
-      <w:pPr>
-        <w:rPr>
-          <w:rFonts w:cs="Arial"/>
-          <w:color w:val="000000"/>
-        </w:rPr>
-      </w:pPr>
-      <w:r>
-        <w:t xml:space="preserve">A linguagem de programação definida para o desenvolvimento do aplicativo foi </w:t>
+        <w:t>JavaScript</w:t>
+      </w:r>
+      <w:proofErr w:type="spellEnd"/>
+      <w:r>
+        <w:t xml:space="preserve">, pois essa participa de todo o processo de desenvolvimento </w:t>
       </w:r>
       <w:proofErr w:type="spellStart"/>
       <w:r>
@@ -6911,11 +6916,11 @@
           <w:i/>
           <w:iCs/>
         </w:rPr>
-        <w:t>JavaScript</w:t>
+        <w:t>frontend</w:t>
       </w:r>
       <w:proofErr w:type="spellEnd"/>
       <w:r>
-        <w:t xml:space="preserve">, pois essa participa de todo o processo de desenvolvimento </w:t>
+        <w:t xml:space="preserve"> e </w:t>
       </w:r>
       <w:proofErr w:type="spellStart"/>
       <w:r>
@@ -6923,184 +6928,182 @@
           <w:i/>
           <w:iCs/>
         </w:rPr>
-        <w:t>frontend</w:t>
+        <w:t>backend</w:t>
       </w:r>
       <w:proofErr w:type="spellEnd"/>
       <w:r>
-        <w:t xml:space="preserve"> e </w:t>
-      </w:r>
-      <w:proofErr w:type="spellStart"/>
+        <w:t>, sendo “</w:t>
+      </w:r>
+      <w:r>
+        <w:t xml:space="preserve">uma linguagem leve, interpretada e baseada em objetos com funções de primeira classe, mais conhecida como a linguagem de </w:t>
+      </w:r>
       <w:r>
         <w:rPr>
           <w:i/>
           <w:iCs/>
         </w:rPr>
-        <w:t>backend</w:t>
-      </w:r>
-      <w:proofErr w:type="spellEnd"/>
-      <w:r>
-        <w:t>, sendo “</w:t>
-      </w:r>
-      <w:r>
-        <w:t xml:space="preserve">uma linguagem leve, interpretada e baseada em objetos com funções de primeira classe, mais conhecida como a linguagem de </w:t>
+        <w:t>script</w:t>
+      </w:r>
+      <w:r>
+        <w:t xml:space="preserve"> para páginas </w:t>
       </w:r>
       <w:r>
         <w:rPr>
           <w:i/>
           <w:iCs/>
         </w:rPr>
-        <w:t>script</w:t>
-      </w:r>
-      <w:r>
-        <w:t xml:space="preserve"> para páginas </w:t>
+        <w:t>Web</w:t>
+      </w:r>
+      <w:r>
+        <w:t xml:space="preserve">, mas usada também em vários outros ambientes sem </w:t>
       </w:r>
       <w:r>
         <w:rPr>
           <w:i/>
           <w:iCs/>
         </w:rPr>
-        <w:t>Web</w:t>
-      </w:r>
-      <w:r>
-        <w:t xml:space="preserve">, mas usada também em vários outros ambientes sem </w:t>
-      </w:r>
-      <w:r>
-        <w:rPr>
+        <w:t>browser</w:t>
+      </w:r>
+      <w:r>
+        <w:t>, tais como node.j</w:t>
+      </w:r>
+      <w:r>
+        <w:t xml:space="preserve">s” </w:t>
+      </w:r>
+      <w:r>
+        <w:rPr>
+          <w:rFonts w:cs="Arial"/>
+          <w:color w:val="000000"/>
+        </w:rPr>
+        <w:t>(MOZILLA e COLABORADORES, 2019).</w:t>
+      </w:r>
+    </w:p>
+    <w:p>
+      <w:pPr>
+        <w:rPr>
+          <w:rFonts w:cs="Arial"/>
+          <w:color w:val="000000"/>
+        </w:rPr>
+      </w:pPr>
+      <w:r>
+        <w:rPr>
+          <w:rFonts w:cs="Arial"/>
+          <w:color w:val="000000"/>
+        </w:rPr>
+        <w:t>Segundo a fundação NODE.JS</w:t>
+      </w:r>
+      <w:r>
+        <w:rPr>
+          <w:rFonts w:cs="Arial"/>
+          <w:color w:val="000000"/>
+        </w:rPr>
+        <w:t xml:space="preserve"> (2019)</w:t>
+      </w:r>
+      <w:r>
+        <w:rPr>
+          <w:rFonts w:cs="Arial"/>
+          <w:color w:val="000000"/>
+        </w:rPr>
+        <w:t xml:space="preserve">, </w:t>
+      </w:r>
+      <w:r>
+        <w:rPr>
+          <w:rFonts w:cs="Arial"/>
+          <w:color w:val="000000"/>
+        </w:rPr>
+        <w:t xml:space="preserve">Node.js é uma plataforma em </w:t>
+      </w:r>
+      <w:proofErr w:type="spellStart"/>
+      <w:r>
+        <w:rPr>
+          <w:rFonts w:cs="Arial"/>
+          <w:color w:val="000000"/>
+        </w:rPr>
+        <w:t>JavaScript</w:t>
+      </w:r>
+      <w:proofErr w:type="spellEnd"/>
+      <w:r>
+        <w:rPr>
+          <w:rFonts w:cs="Arial"/>
+          <w:color w:val="000000"/>
+        </w:rPr>
+        <w:t xml:space="preserve"> desenhada para construir aplicações escaláveis em rede, que utiliza um processo único criando um </w:t>
+      </w:r>
+      <w:r>
+        <w:rPr>
+          <w:rFonts w:cs="Arial"/>
+          <w:color w:val="000000"/>
+        </w:rPr>
+        <w:t>novo thread</w:t>
+      </w:r>
+      <w:r>
+        <w:rPr>
+          <w:rFonts w:cs="Arial"/>
+          <w:color w:val="000000"/>
+        </w:rPr>
+        <w:t xml:space="preserve"> para cada requisição de modo assíncrono, ou seja</w:t>
+      </w:r>
+      <w:r>
+        <w:rPr>
+          <w:rFonts w:cs="Arial"/>
+          <w:color w:val="000000"/>
+        </w:rPr>
+        <w:t>.</w:t>
+      </w:r>
+      <w:r>
+        <w:rPr>
+          <w:rFonts w:cs="Arial"/>
+          <w:color w:val="000000"/>
+        </w:rPr>
+        <w:t xml:space="preserve"> </w:t>
+      </w:r>
+      <w:r>
+        <w:rPr>
+          <w:rFonts w:cs="Arial"/>
+          <w:color w:val="000000"/>
+        </w:rPr>
+        <w:t>N</w:t>
+      </w:r>
+      <w:r>
+        <w:rPr>
+          <w:rFonts w:cs="Arial"/>
+          <w:color w:val="000000"/>
+        </w:rPr>
+        <w:t xml:space="preserve">ão é necessário um processo ser encerrado para dar </w:t>
+      </w:r>
+      <w:r>
+        <w:rPr>
+          <w:rFonts w:cs="Arial"/>
+          <w:color w:val="000000"/>
+          <w:shd w:val="clear" w:color="auto" w:fill="F3F3F3"/>
+        </w:rPr>
+        <w:t>in</w:t>
+      </w:r>
+      <w:r>
+        <w:rPr>
+          <w:rFonts w:cs="Arial"/>
+          <w:color w:val="000000"/>
+          <w:shd w:val="clear" w:color="auto" w:fill="FFFFFF"/>
+        </w:rPr>
+        <w:t>ício a outro, isso</w:t>
+      </w:r>
+      <w:r>
+        <w:rPr>
+          <w:rFonts w:cs="Arial"/>
+          <w:color w:val="000000"/>
+        </w:rPr>
+        <w:t xml:space="preserve"> é conhecido como </w:t>
+      </w:r>
+      <w:r>
+        <w:rPr>
+          <w:rFonts w:cs="Arial"/>
           <w:i/>
           <w:iCs/>
-        </w:rPr>
-        <w:t>browser</w:t>
-      </w:r>
-      <w:r>
-        <w:t>, tais como node.j</w:t>
-      </w:r>
-      <w:r>
-        <w:t xml:space="preserve">s” </w:t>
-      </w:r>
-      <w:r>
-        <w:rPr>
-          <w:rFonts w:cs="Arial"/>
-          <w:color w:val="000000"/>
-        </w:rPr>
-        <w:t>(MOZILLA e COLABORADORES, 2019).</w:t>
-      </w:r>
-    </w:p>
-    <w:p>
-      <w:pPr>
-        <w:rPr>
-          <w:rFonts w:cs="Arial"/>
-          <w:color w:val="000000"/>
-        </w:rPr>
-      </w:pPr>
-      <w:r>
-        <w:rPr>
-          <w:rFonts w:cs="Arial"/>
-          <w:color w:val="000000"/>
-        </w:rPr>
-        <w:t>Segundo a fundação NODE.JS</w:t>
-      </w:r>
-      <w:r>
-        <w:rPr>
-          <w:rFonts w:cs="Arial"/>
-          <w:color w:val="000000"/>
-        </w:rPr>
-        <w:t xml:space="preserve"> (2019)</w:t>
-      </w:r>
-      <w:r>
-        <w:rPr>
-          <w:rFonts w:cs="Arial"/>
-          <w:color w:val="000000"/>
-        </w:rPr>
-        <w:t xml:space="preserve">, </w:t>
-      </w:r>
-      <w:r>
-        <w:rPr>
-          <w:rFonts w:cs="Arial"/>
-          <w:color w:val="000000"/>
-        </w:rPr>
-        <w:t xml:space="preserve">Node.js é uma plataforma em </w:t>
+          <w:color w:val="000000"/>
+        </w:rPr>
+        <w:t>non-</w:t>
       </w:r>
       <w:proofErr w:type="spellStart"/>
-      <w:r>
-        <w:rPr>
-          <w:rFonts w:cs="Arial"/>
-          <w:color w:val="000000"/>
-        </w:rPr>
-        <w:t>JavaScript</w:t>
-      </w:r>
-      <w:proofErr w:type="spellEnd"/>
-      <w:r>
-        <w:rPr>
-          <w:rFonts w:cs="Arial"/>
-          <w:color w:val="000000"/>
-        </w:rPr>
-        <w:t xml:space="preserve"> desenhada para construir aplicações escaláveis em rede, que utiliza um processo único criando um </w:t>
-      </w:r>
-      <w:r>
-        <w:rPr>
-          <w:rFonts w:cs="Arial"/>
-          <w:color w:val="000000"/>
-        </w:rPr>
-        <w:t>novo thread</w:t>
-      </w:r>
-      <w:r>
-        <w:rPr>
-          <w:rFonts w:cs="Arial"/>
-          <w:color w:val="000000"/>
-        </w:rPr>
-        <w:t xml:space="preserve"> para cada requisição de modo assíncrono, ou seja</w:t>
-      </w:r>
-      <w:r>
-        <w:rPr>
-          <w:rFonts w:cs="Arial"/>
-          <w:color w:val="000000"/>
-        </w:rPr>
-        <w:t>.</w:t>
-      </w:r>
-      <w:r>
-        <w:rPr>
-          <w:rFonts w:cs="Arial"/>
-          <w:color w:val="000000"/>
-        </w:rPr>
-        <w:t xml:space="preserve"> </w:t>
-      </w:r>
-      <w:r>
-        <w:rPr>
-          <w:rFonts w:cs="Arial"/>
-          <w:color w:val="000000"/>
-        </w:rPr>
-        <w:t>N</w:t>
-      </w:r>
-      <w:r>
-        <w:rPr>
-          <w:rFonts w:cs="Arial"/>
-          <w:color w:val="000000"/>
-        </w:rPr>
-        <w:t xml:space="preserve">ão é necessário um processo ser encerrado para dar </w:t>
-      </w:r>
-      <w:r>
-        <w:rPr>
-          <w:rFonts w:cs="Arial"/>
-          <w:color w:val="000000"/>
-          <w:shd w:val="clear" w:color="auto" w:fill="F3F3F3"/>
-        </w:rPr>
-        <w:t>in</w:t>
-      </w:r>
-      <w:r>
-        <w:rPr>
-          <w:rFonts w:cs="Arial"/>
-          <w:color w:val="000000"/>
-          <w:shd w:val="clear" w:color="auto" w:fill="FFFFFF"/>
-        </w:rPr>
-        <w:t>ício a outro, isso</w:t>
-      </w:r>
-      <w:r>
-        <w:rPr>
-          <w:rFonts w:cs="Arial"/>
-          <w:color w:val="000000"/>
-        </w:rPr>
-        <w:t xml:space="preserve"> é conhecido como </w:t>
-      </w:r>
       <w:r>
         <w:rPr>
           <w:rFonts w:cs="Arial"/>
@@ -7108,9 +7111,9 @@
           <w:iCs/>
           <w:color w:val="000000"/>
         </w:rPr>
-        <w:t>non-</w:t>
-      </w:r>
-      <w:proofErr w:type="spellStart"/>
+        <w:t>blocking</w:t>
+      </w:r>
+      <w:proofErr w:type="spellEnd"/>
       <w:r>
         <w:rPr>
           <w:rFonts w:cs="Arial"/>
@@ -7118,9 +7121,38 @@
           <w:iCs/>
           <w:color w:val="000000"/>
         </w:rPr>
-        <w:t>blocking</w:t>
-      </w:r>
-      <w:proofErr w:type="spellEnd"/>
+        <w:t xml:space="preserve"> I/O</w:t>
+      </w:r>
+      <w:r>
+        <w:rPr>
+          <w:rStyle w:val="Refdenotaderodap"/>
+          <w:rFonts w:cs="Arial"/>
+          <w:color w:val="000000"/>
+        </w:rPr>
+        <w:footnoteReference w:id="16"/>
+      </w:r>
+      <w:r>
+        <w:rPr>
+          <w:rFonts w:cs="Arial"/>
+          <w:color w:val="000000"/>
+        </w:rPr>
+        <w:t xml:space="preserve">, proporcionando muito mais performance utilizando menos processamento do servidor. </w:t>
+      </w:r>
+    </w:p>
+    <w:p>
+      <w:pPr>
+        <w:rPr>
+          <w:rFonts w:cs="Arial"/>
+          <w:color w:val="000000"/>
+        </w:rPr>
+      </w:pPr>
+      <w:r>
+        <w:rPr>
+          <w:rFonts w:cs="Arial"/>
+          <w:color w:val="000000"/>
+        </w:rPr>
+        <w:t xml:space="preserve">O </w:t>
+      </w:r>
       <w:r>
         <w:rPr>
           <w:rFonts w:cs="Arial"/>
@@ -7128,38 +7160,9 @@
           <w:iCs/>
           <w:color w:val="000000"/>
         </w:rPr>
-        <w:t xml:space="preserve"> I/O</w:t>
-      </w:r>
-      <w:r>
-        <w:rPr>
-          <w:rStyle w:val="Refdenotaderodap"/>
-          <w:rFonts w:cs="Arial"/>
-          <w:color w:val="000000"/>
-        </w:rPr>
-        <w:footnoteReference w:id="16"/>
-      </w:r>
-      <w:r>
-        <w:rPr>
-          <w:rFonts w:cs="Arial"/>
-          <w:color w:val="000000"/>
-        </w:rPr>
-        <w:t xml:space="preserve">, proporcionando muito mais performance utilizando menos processamento do servidor. </w:t>
-      </w:r>
-    </w:p>
-    <w:p>
-      <w:pPr>
-        <w:rPr>
-          <w:rFonts w:cs="Arial"/>
-          <w:color w:val="000000"/>
-        </w:rPr>
-      </w:pPr>
-      <w:r>
-        <w:rPr>
-          <w:rFonts w:cs="Arial"/>
-          <w:color w:val="000000"/>
-        </w:rPr>
-        <w:t xml:space="preserve">O </w:t>
-      </w:r>
+        <w:t xml:space="preserve">Cloud </w:t>
+      </w:r>
+      <w:proofErr w:type="spellStart"/>
       <w:r>
         <w:rPr>
           <w:rFonts w:cs="Arial"/>
@@ -7167,9 +7170,80 @@
           <w:iCs/>
           <w:color w:val="000000"/>
         </w:rPr>
-        <w:t xml:space="preserve">Cloud </w:t>
-      </w:r>
-      <w:proofErr w:type="spellStart"/>
+        <w:t>Firestore</w:t>
+      </w:r>
+      <w:proofErr w:type="spellEnd"/>
+      <w:r>
+        <w:rPr>
+          <w:rStyle w:val="Refdenotaderodap"/>
+          <w:rFonts w:cs="Arial"/>
+          <w:color w:val="000000"/>
+        </w:rPr>
+        <w:footnoteReference w:id="17"/>
+      </w:r>
+      <w:r>
+        <w:rPr>
+          <w:rFonts w:cs="Arial"/>
+          <w:color w:val="000000"/>
+        </w:rPr>
+        <w:t xml:space="preserve"> </w:t>
+      </w:r>
+      <w:r>
+        <w:rPr>
+          <w:rFonts w:cs="Arial"/>
+          <w:color w:val="000000"/>
+        </w:rPr>
+        <w:t xml:space="preserve">utilizado </w:t>
+      </w:r>
+      <w:r>
+        <w:rPr>
+          <w:rFonts w:cs="Arial"/>
+          <w:color w:val="000000"/>
+        </w:rPr>
+        <w:t xml:space="preserve">nesse projeto </w:t>
+      </w:r>
+      <w:r>
+        <w:rPr>
+          <w:rFonts w:cs="Arial"/>
+          <w:color w:val="000000"/>
+        </w:rPr>
+        <w:t>como serviço de armazenamento</w:t>
+      </w:r>
+      <w:r>
+        <w:rPr>
+          <w:rFonts w:cs="Arial"/>
+          <w:color w:val="000000"/>
+        </w:rPr>
+        <w:t xml:space="preserve"> escalável</w:t>
+      </w:r>
+      <w:r>
+        <w:rPr>
+          <w:rFonts w:cs="Arial"/>
+          <w:color w:val="000000"/>
+        </w:rPr>
+        <w:t xml:space="preserve"> </w:t>
+      </w:r>
+      <w:r>
+        <w:rPr>
+          <w:rFonts w:cs="Arial"/>
+          <w:color w:val="000000"/>
+        </w:rPr>
+        <w:t xml:space="preserve">é </w:t>
+      </w:r>
+      <w:r>
+        <w:rPr>
+          <w:rFonts w:cs="Arial"/>
+          <w:color w:val="000000"/>
+        </w:rPr>
+        <w:t>“</w:t>
+      </w:r>
+      <w:r>
+        <w:rPr>
+          <w:rFonts w:cs="Arial"/>
+          <w:color w:val="000000"/>
+        </w:rPr>
+        <w:t xml:space="preserve">um banco de dados flexível e escalável para desenvolvimento em aplicações </w:t>
+      </w:r>
       <w:r>
         <w:rPr>
           <w:rFonts w:cs="Arial"/>
@@ -7177,79 +7251,14 @@
           <w:iCs/>
           <w:color w:val="000000"/>
         </w:rPr>
-        <w:t>Firestore</w:t>
-      </w:r>
-      <w:proofErr w:type="spellEnd"/>
-      <w:r>
-        <w:rPr>
-          <w:rStyle w:val="Refdenotaderodap"/>
-          <w:rFonts w:cs="Arial"/>
-          <w:color w:val="000000"/>
-        </w:rPr>
-        <w:footnoteReference w:id="17"/>
-      </w:r>
-      <w:r>
-        <w:rPr>
-          <w:rFonts w:cs="Arial"/>
-          <w:color w:val="000000"/>
-        </w:rPr>
-        <w:t xml:space="preserve"> </w:t>
-      </w:r>
-      <w:r>
-        <w:rPr>
-          <w:rFonts w:cs="Arial"/>
-          <w:color w:val="000000"/>
-        </w:rPr>
-        <w:t xml:space="preserve">utilizado </w:t>
-      </w:r>
-      <w:r>
-        <w:rPr>
-          <w:rFonts w:cs="Arial"/>
-          <w:color w:val="000000"/>
-        </w:rPr>
-        <w:t xml:space="preserve">nesse projeto </w:t>
-      </w:r>
-      <w:r>
-        <w:rPr>
-          <w:rFonts w:cs="Arial"/>
-          <w:color w:val="000000"/>
-        </w:rPr>
-        <w:t>como serviço de armazenamento</w:t>
-      </w:r>
-      <w:r>
-        <w:rPr>
-          <w:rFonts w:cs="Arial"/>
-          <w:color w:val="000000"/>
-        </w:rPr>
-        <w:t xml:space="preserve"> escalável</w:t>
-      </w:r>
-      <w:r>
-        <w:rPr>
-          <w:rFonts w:cs="Arial"/>
-          <w:color w:val="000000"/>
-        </w:rPr>
-        <w:t xml:space="preserve"> </w:t>
-      </w:r>
-      <w:r>
-        <w:rPr>
-          <w:rFonts w:cs="Arial"/>
-          <w:color w:val="000000"/>
-        </w:rPr>
-        <w:t xml:space="preserve">é </w:t>
-      </w:r>
-      <w:r>
-        <w:rPr>
-          <w:rFonts w:cs="Arial"/>
-          <w:color w:val="000000"/>
-        </w:rPr>
-        <w:t>“</w:t>
-      </w:r>
-      <w:r>
-        <w:rPr>
-          <w:rFonts w:cs="Arial"/>
-          <w:color w:val="000000"/>
-        </w:rPr>
-        <w:t xml:space="preserve">um banco de dados flexível e escalável para desenvolvimento em aplicações </w:t>
+        <w:t>web</w:t>
+      </w:r>
+      <w:r>
+        <w:rPr>
+          <w:rFonts w:cs="Arial"/>
+          <w:color w:val="000000"/>
+        </w:rPr>
+        <w:t xml:space="preserve">, </w:t>
       </w:r>
       <w:r>
         <w:rPr>
@@ -7258,15 +7267,16 @@
           <w:iCs/>
           <w:color w:val="000000"/>
         </w:rPr>
-        <w:t>web</w:t>
-      </w:r>
-      <w:r>
-        <w:rPr>
-          <w:rFonts w:cs="Arial"/>
-          <w:color w:val="000000"/>
-        </w:rPr>
-        <w:t xml:space="preserve">, </w:t>
-      </w:r>
+        <w:t>mobile</w:t>
+      </w:r>
+      <w:r>
+        <w:rPr>
+          <w:rFonts w:cs="Arial"/>
+          <w:color w:val="000000"/>
+        </w:rPr>
+        <w:t xml:space="preserve"> de servidores do </w:t>
+      </w:r>
+      <w:proofErr w:type="spellStart"/>
       <w:r>
         <w:rPr>
           <w:rFonts w:cs="Arial"/>
@@ -7274,16 +7284,16 @@
           <w:iCs/>
           <w:color w:val="000000"/>
         </w:rPr>
-        <w:t>mobile</w:t>
-      </w:r>
-      <w:r>
-        <w:rPr>
-          <w:rFonts w:cs="Arial"/>
-          <w:color w:val="000000"/>
-        </w:rPr>
-        <w:t xml:space="preserve"> de servidores do </w:t>
-      </w:r>
-      <w:proofErr w:type="spellStart"/>
+        <w:t>Firebase</w:t>
+      </w:r>
+      <w:proofErr w:type="spellEnd"/>
+      <w:r>
+        <w:rPr>
+          <w:rFonts w:cs="Arial"/>
+          <w:color w:val="000000"/>
+        </w:rPr>
+        <w:t xml:space="preserve"> e </w:t>
+      </w:r>
       <w:r>
         <w:rPr>
           <w:rFonts w:cs="Arial"/>
@@ -7291,16 +7301,45 @@
           <w:iCs/>
           <w:color w:val="000000"/>
         </w:rPr>
-        <w:t>Firebase</w:t>
-      </w:r>
-      <w:proofErr w:type="spellEnd"/>
-      <w:r>
-        <w:rPr>
-          <w:rFonts w:cs="Arial"/>
-          <w:color w:val="000000"/>
-        </w:rPr>
-        <w:t xml:space="preserve"> e </w:t>
-      </w:r>
+        <w:t>Google Cloud Platform</w:t>
+      </w:r>
+      <w:r>
+        <w:rPr>
+          <w:rFonts w:cs="Arial"/>
+          <w:color w:val="000000"/>
+        </w:rPr>
+        <w:t xml:space="preserve">” (GOOGLE DEVELOPERS, 2019). </w:t>
+      </w:r>
+    </w:p>
+    <w:p>
+      <w:pPr>
+        <w:rPr>
+          <w:rFonts w:cs="Arial"/>
+          <w:color w:val="000000"/>
+        </w:rPr>
+      </w:pPr>
+      <w:r>
+        <w:rPr>
+          <w:rFonts w:cs="Arial"/>
+          <w:color w:val="000000"/>
+        </w:rPr>
+        <w:t>N</w:t>
+      </w:r>
+      <w:r>
+        <w:rPr>
+          <w:rFonts w:cs="Arial"/>
+          <w:color w:val="000000"/>
+        </w:rPr>
+        <w:t>a etapa do</w:t>
+      </w:r>
+      <w:r>
+        <w:rPr>
+          <w:rFonts w:cs="Arial"/>
+          <w:color w:val="000000"/>
+        </w:rPr>
+        <w:t xml:space="preserve"> desenvolvimento do </w:t>
+      </w:r>
+      <w:proofErr w:type="spellStart"/>
       <w:r>
         <w:rPr>
           <w:rFonts w:cs="Arial"/>
@@ -7308,45 +7347,30 @@
           <w:iCs/>
           <w:color w:val="000000"/>
         </w:rPr>
-        <w:t>Google Cloud Platform</w:t>
-      </w:r>
-      <w:r>
-        <w:rPr>
-          <w:rFonts w:cs="Arial"/>
-          <w:color w:val="000000"/>
-        </w:rPr>
-        <w:t xml:space="preserve">” (GOOGLE DEVELOPERS, 2019). </w:t>
-      </w:r>
-    </w:p>
-    <w:p>
-      <w:pPr>
-        <w:rPr>
-          <w:rFonts w:cs="Arial"/>
-          <w:color w:val="000000"/>
-        </w:rPr>
-      </w:pPr>
-      <w:r>
-        <w:rPr>
-          <w:rFonts w:cs="Arial"/>
-          <w:color w:val="000000"/>
-        </w:rPr>
-        <w:t>N</w:t>
-      </w:r>
-      <w:r>
-        <w:rPr>
-          <w:rFonts w:cs="Arial"/>
-          <w:color w:val="000000"/>
-        </w:rPr>
-        <w:t>a etapa do</w:t>
-      </w:r>
-      <w:r>
-        <w:rPr>
-          <w:rFonts w:cs="Arial"/>
-          <w:color w:val="000000"/>
-        </w:rPr>
-        <w:t xml:space="preserve"> desenvolvimento do </w:t>
-      </w:r>
-      <w:proofErr w:type="spellStart"/>
+        <w:t>frontend</w:t>
+      </w:r>
+      <w:proofErr w:type="spellEnd"/>
+      <w:r>
+        <w:rPr>
+          <w:rFonts w:cs="Arial"/>
+          <w:color w:val="000000"/>
+        </w:rPr>
+        <w:t xml:space="preserve"> da aplicação foi </w:t>
+      </w:r>
+      <w:r>
+        <w:rPr>
+          <w:rFonts w:cs="Arial"/>
+          <w:color w:val="000000"/>
+        </w:rPr>
+        <w:t>definido</w:t>
+      </w:r>
+      <w:r>
+        <w:rPr>
+          <w:rFonts w:cs="Arial"/>
+          <w:color w:val="000000"/>
+        </w:rPr>
+        <w:t xml:space="preserve"> o </w:t>
+      </w:r>
       <w:r>
         <w:rPr>
           <w:rFonts w:cs="Arial"/>
@@ -7354,49 +7378,35 @@
           <w:iCs/>
           <w:color w:val="000000"/>
         </w:rPr>
-        <w:t>frontend</w:t>
-      </w:r>
-      <w:proofErr w:type="spellEnd"/>
-      <w:r>
-        <w:rPr>
-          <w:rFonts w:cs="Arial"/>
-          <w:color w:val="000000"/>
-        </w:rPr>
-        <w:t xml:space="preserve"> da aplicação foi </w:t>
-      </w:r>
-      <w:r>
-        <w:rPr>
-          <w:rFonts w:cs="Arial"/>
-          <w:color w:val="000000"/>
-        </w:rPr>
-        <w:t>definido</w:t>
-      </w:r>
-      <w:r>
-        <w:rPr>
-          <w:rFonts w:cs="Arial"/>
-          <w:color w:val="000000"/>
-        </w:rPr>
-        <w:t xml:space="preserve"> o </w:t>
-      </w:r>
-      <w:r>
-        <w:rPr>
+        <w:t>framework</w:t>
+      </w:r>
+      <w:r>
+        <w:rPr>
+          <w:rStyle w:val="Refdenotaderodap"/>
           <w:rFonts w:cs="Arial"/>
           <w:i/>
           <w:iCs/>
           <w:color w:val="000000"/>
         </w:rPr>
-        <w:t>framework</w:t>
-      </w:r>
-      <w:r>
-        <w:rPr>
-          <w:rStyle w:val="Refdenotaderodap"/>
+        <w:footnoteReference w:id="18"/>
+      </w:r>
+      <w:r>
+        <w:rPr>
           <w:rFonts w:cs="Arial"/>
           <w:i/>
           <w:iCs/>
           <w:color w:val="000000"/>
         </w:rPr>
-        <w:footnoteReference w:id="18"/>
-      </w:r>
+        <w:t xml:space="preserve"> </w:t>
+      </w:r>
+      <w:r>
+        <w:rPr>
+          <w:rFonts w:cs="Arial"/>
+          <w:color w:val="000000"/>
+        </w:rPr>
+        <w:t xml:space="preserve">em </w:t>
+      </w:r>
+      <w:proofErr w:type="spellStart"/>
       <w:r>
         <w:rPr>
           <w:rFonts w:cs="Arial"/>
@@ -7404,6 +7414,14 @@
           <w:iCs/>
           <w:color w:val="000000"/>
         </w:rPr>
+        <w:t>JavaScript</w:t>
+      </w:r>
+      <w:proofErr w:type="spellEnd"/>
+      <w:r>
+        <w:rPr>
+          <w:rFonts w:cs="Arial"/>
+          <w:color w:val="000000"/>
+        </w:rPr>
         <w:t xml:space="preserve"> </w:t>
       </w:r>
       <w:r>
@@ -7411,7 +7429,7 @@
           <w:rFonts w:cs="Arial"/>
           <w:color w:val="000000"/>
         </w:rPr>
-        <w:t xml:space="preserve">em </w:t>
+        <w:t xml:space="preserve">conhecido como </w:t>
       </w:r>
       <w:proofErr w:type="spellStart"/>
       <w:r>
@@ -7421,24 +7439,9 @@
           <w:iCs/>
           <w:color w:val="000000"/>
         </w:rPr>
-        <w:t>JavaScript</w:t>
+        <w:t>React</w:t>
       </w:r>
       <w:proofErr w:type="spellEnd"/>
-      <w:r>
-        <w:rPr>
-          <w:rFonts w:cs="Arial"/>
-          <w:color w:val="000000"/>
-        </w:rPr>
-        <w:t xml:space="preserve"> </w:t>
-      </w:r>
-      <w:r>
-        <w:rPr>
-          <w:rFonts w:cs="Arial"/>
-          <w:color w:val="000000"/>
-        </w:rPr>
-        <w:t xml:space="preserve">conhecido como </w:t>
-      </w:r>
-      <w:proofErr w:type="spellStart"/>
       <w:r>
         <w:rPr>
           <w:rFonts w:cs="Arial"/>
@@ -7446,9 +7449,9 @@
           <w:iCs/>
           <w:color w:val="000000"/>
         </w:rPr>
-        <w:t>React</w:t>
-      </w:r>
-      <w:proofErr w:type="spellEnd"/>
+        <w:t xml:space="preserve"> </w:t>
+      </w:r>
+      <w:proofErr w:type="spellStart"/>
       <w:r>
         <w:rPr>
           <w:rFonts w:cs="Arial"/>
@@ -7456,9 +7459,37 @@
           <w:iCs/>
           <w:color w:val="000000"/>
         </w:rPr>
+        <w:t>Native</w:t>
+      </w:r>
+      <w:proofErr w:type="spellEnd"/>
+      <w:r>
+        <w:rPr>
+          <w:rFonts w:cs="Arial"/>
+          <w:color w:val="000000"/>
+        </w:rPr>
+        <w:t>,</w:t>
+      </w:r>
+      <w:r>
+        <w:rPr>
+          <w:rFonts w:cs="Arial"/>
+          <w:color w:val="000000"/>
+        </w:rPr>
         <w:t xml:space="preserve"> </w:t>
       </w:r>
-      <w:proofErr w:type="spellStart"/>
+      <w:r>
+        <w:rPr>
+          <w:rFonts w:cs="Arial"/>
+          <w:color w:val="000000"/>
+        </w:rPr>
+        <w:t xml:space="preserve">que </w:t>
+      </w:r>
+      <w:r>
+        <w:rPr>
+          <w:rFonts w:cs="Arial"/>
+          <w:color w:val="000000"/>
+        </w:rPr>
+        <w:t xml:space="preserve">torna possível o desenvolvimento de aplicativos </w:t>
+      </w:r>
       <w:r>
         <w:rPr>
           <w:rFonts w:cs="Arial"/>
@@ -7466,36 +7497,14 @@
           <w:iCs/>
           <w:color w:val="000000"/>
         </w:rPr>
-        <w:t>Native</w:t>
-      </w:r>
-      <w:proofErr w:type="spellEnd"/>
-      <w:r>
-        <w:rPr>
-          <w:rFonts w:cs="Arial"/>
-          <w:color w:val="000000"/>
-        </w:rPr>
-        <w:t>,</w:t>
-      </w:r>
-      <w:r>
-        <w:rPr>
-          <w:rFonts w:cs="Arial"/>
-          <w:color w:val="000000"/>
-        </w:rPr>
-        <w:t xml:space="preserve"> </w:t>
-      </w:r>
-      <w:r>
-        <w:rPr>
-          <w:rFonts w:cs="Arial"/>
-          <w:color w:val="000000"/>
-        </w:rPr>
-        <w:t xml:space="preserve">que </w:t>
-      </w:r>
-      <w:r>
-        <w:rPr>
-          <w:rFonts w:cs="Arial"/>
-          <w:color w:val="000000"/>
-        </w:rPr>
-        <w:t xml:space="preserve">torna possível o desenvolvimento de aplicativos </w:t>
+        <w:t>mobile</w:t>
+      </w:r>
+      <w:r>
+        <w:rPr>
+          <w:rFonts w:cs="Arial"/>
+          <w:color w:val="000000"/>
+        </w:rPr>
+        <w:t xml:space="preserve"> para </w:t>
       </w:r>
       <w:r>
         <w:rPr>
@@ -7504,14 +7513,14 @@
           <w:iCs/>
           <w:color w:val="000000"/>
         </w:rPr>
-        <w:t>mobile</w:t>
-      </w:r>
-      <w:r>
-        <w:rPr>
-          <w:rFonts w:cs="Arial"/>
-          <w:color w:val="000000"/>
-        </w:rPr>
-        <w:t xml:space="preserve"> para </w:t>
+        <w:t>Android</w:t>
+      </w:r>
+      <w:r>
+        <w:rPr>
+          <w:rFonts w:cs="Arial"/>
+          <w:color w:val="000000"/>
+        </w:rPr>
+        <w:t xml:space="preserve"> e </w:t>
       </w:r>
       <w:r>
         <w:rPr>
@@ -7520,14 +7529,57 @@
           <w:iCs/>
           <w:color w:val="000000"/>
         </w:rPr>
-        <w:t>Android</w:t>
-      </w:r>
-      <w:r>
-        <w:rPr>
-          <w:rFonts w:cs="Arial"/>
-          <w:color w:val="000000"/>
-        </w:rPr>
-        <w:t xml:space="preserve"> e </w:t>
+        <w:t>iOS</w:t>
+      </w:r>
+      <w:r>
+        <w:rPr>
+          <w:rFonts w:cs="Arial"/>
+          <w:color w:val="000000"/>
+        </w:rPr>
+        <w:t xml:space="preserve"> simultaneamente,</w:t>
+      </w:r>
+      <w:r>
+        <w:rPr>
+          <w:rFonts w:cs="Arial"/>
+          <w:color w:val="000000"/>
+        </w:rPr>
+        <w:t xml:space="preserve"> </w:t>
+      </w:r>
+      <w:r>
+        <w:rPr>
+          <w:rFonts w:cs="Arial"/>
+          <w:color w:val="000000"/>
+        </w:rPr>
+        <w:lastRenderedPageBreak/>
+        <w:t>reaproveitando o mesmo código por meio de dois núcleos</w:t>
+      </w:r>
+      <w:r>
+        <w:rPr>
+          <w:rFonts w:cs="Arial"/>
+          <w:color w:val="000000"/>
+        </w:rPr>
+        <w:t>,</w:t>
+      </w:r>
+      <w:r>
+        <w:rPr>
+          <w:rFonts w:cs="Arial"/>
+          <w:color w:val="000000"/>
+        </w:rPr>
+        <w:t xml:space="preserve"> um para o Android e </w:t>
+      </w:r>
+      <w:r>
+        <w:rPr>
+          <w:rFonts w:cs="Arial"/>
+          <w:color w:val="000000"/>
+        </w:rPr>
+        <w:t>outro</w:t>
+      </w:r>
+      <w:r>
+        <w:rPr>
+          <w:rFonts w:cs="Arial"/>
+          <w:color w:val="000000"/>
+        </w:rPr>
+        <w:t xml:space="preserve"> para o </w:t>
       </w:r>
       <w:r>
         <w:rPr>
@@ -7543,7 +7595,7 @@
           <w:rFonts w:cs="Arial"/>
           <w:color w:val="000000"/>
         </w:rPr>
-        <w:t xml:space="preserve"> simultaneamente,</w:t>
+        <w:t>.</w:t>
       </w:r>
       <w:r>
         <w:rPr>
@@ -7557,8 +7609,42 @@
           <w:rFonts w:cs="Arial"/>
           <w:color w:val="000000"/>
         </w:rPr>
-        <w:lastRenderedPageBreak/>
-        <w:t>reaproveitando o mesmo código por meio de dois núcleos</w:t>
+        <w:t>A</w:t>
+      </w:r>
+      <w:r>
+        <w:rPr>
+          <w:rFonts w:cs="Arial"/>
+          <w:color w:val="000000"/>
+        </w:rPr>
+        <w:t xml:space="preserve">pós </w:t>
+      </w:r>
+      <w:r>
+        <w:rPr>
+          <w:rFonts w:cs="Arial"/>
+          <w:color w:val="000000"/>
+        </w:rPr>
+        <w:t xml:space="preserve">o código </w:t>
+      </w:r>
+      <w:r>
+        <w:rPr>
+          <w:rFonts w:cs="Arial"/>
+          <w:color w:val="000000"/>
+        </w:rPr>
+        <w:t xml:space="preserve">ser </w:t>
+      </w:r>
+      <w:r>
+        <w:rPr>
+          <w:rFonts w:cs="Arial"/>
+          <w:color w:val="000000"/>
+        </w:rPr>
+        <w:t>compilado</w:t>
+      </w:r>
+      <w:r>
+        <w:rPr>
+          <w:rFonts w:cs="Arial"/>
+          <w:color w:val="000000"/>
+        </w:rPr>
+        <w:t xml:space="preserve"> para um aplicativo por meio de uma ponte de duas vias</w:t>
       </w:r>
       <w:r>
         <w:rPr>
@@ -7572,22 +7658,79 @@
           <w:rFonts w:cs="Arial"/>
           <w:color w:val="000000"/>
         </w:rPr>
-        <w:t xml:space="preserve"> um para o Android e </w:t>
-      </w:r>
-      <w:r>
-        <w:rPr>
-          <w:rFonts w:cs="Arial"/>
-          <w:color w:val="000000"/>
-        </w:rPr>
-        <w:t>outro</w:t>
-      </w:r>
-      <w:r>
-        <w:rPr>
-          <w:rFonts w:cs="Arial"/>
-          <w:color w:val="000000"/>
-        </w:rPr>
-        <w:t xml:space="preserve"> para o </w:t>
-      </w:r>
+        <w:t xml:space="preserve"> </w:t>
+      </w:r>
+      <w:r>
+        <w:rPr>
+          <w:rFonts w:cs="Arial"/>
+          <w:color w:val="000000"/>
+        </w:rPr>
+        <w:t xml:space="preserve">os códigos </w:t>
+      </w:r>
+      <w:r>
+        <w:rPr>
+          <w:rFonts w:cs="Arial"/>
+          <w:color w:val="000000"/>
+        </w:rPr>
+        <w:t>foram</w:t>
+      </w:r>
+      <w:r>
+        <w:rPr>
+          <w:rFonts w:cs="Arial"/>
+          <w:color w:val="000000"/>
+        </w:rPr>
+        <w:t xml:space="preserve"> gerados </w:t>
+      </w:r>
+      <w:r>
+        <w:rPr>
+          <w:rFonts w:cs="Arial"/>
+          <w:color w:val="000000"/>
+        </w:rPr>
+        <w:t>para ambas as plataforma</w:t>
+      </w:r>
+      <w:r>
+        <w:rPr>
+          <w:rFonts w:cs="Arial"/>
+          <w:color w:val="000000"/>
+        </w:rPr>
+        <w:t>s.</w:t>
+      </w:r>
+      <w:r>
+        <w:rPr>
+          <w:rFonts w:cs="Arial"/>
+          <w:color w:val="000000"/>
+        </w:rPr>
+        <w:t xml:space="preserve"> </w:t>
+      </w:r>
+      <w:r>
+        <w:rPr>
+          <w:rFonts w:cs="Arial"/>
+          <w:color w:val="000000"/>
+        </w:rPr>
+        <w:t>I</w:t>
+      </w:r>
+      <w:r>
+        <w:rPr>
+          <w:rFonts w:cs="Arial"/>
+          <w:color w:val="000000"/>
+        </w:rPr>
+        <w:t xml:space="preserve">sso </w:t>
+      </w:r>
+      <w:r>
+        <w:rPr>
+          <w:rFonts w:cs="Arial"/>
+          <w:color w:val="000000"/>
+        </w:rPr>
+        <w:t>foi</w:t>
+      </w:r>
+      <w:r>
+        <w:rPr>
+          <w:rFonts w:cs="Arial"/>
+          <w:color w:val="000000"/>
+        </w:rPr>
+        <w:t xml:space="preserve"> possível por meio de um </w:t>
+      </w:r>
+      <w:proofErr w:type="spellStart"/>
       <w:r>
         <w:rPr>
           <w:rFonts w:cs="Arial"/>
@@ -7595,7 +7738,57 @@
           <w:iCs/>
           <w:color w:val="000000"/>
         </w:rPr>
-        <w:t>iOS</w:t>
+        <w:t>bundle</w:t>
+      </w:r>
+      <w:proofErr w:type="spellEnd"/>
+      <w:r>
+        <w:rPr>
+          <w:rStyle w:val="Refdenotaderodap"/>
+          <w:rFonts w:cs="Arial"/>
+          <w:color w:val="000000"/>
+        </w:rPr>
+        <w:footnoteReference w:id="19"/>
+      </w:r>
+      <w:r>
+        <w:rPr>
+          <w:rFonts w:cs="Arial"/>
+          <w:color w:val="000000"/>
+        </w:rPr>
+        <w:t xml:space="preserve"> </w:t>
+      </w:r>
+      <w:r>
+        <w:rPr>
+          <w:rFonts w:cs="Arial"/>
+          <w:color w:val="000000"/>
+        </w:rPr>
+        <w:t xml:space="preserve">conhecido como </w:t>
+      </w:r>
+      <w:r>
+        <w:rPr>
+          <w:rFonts w:cs="Arial"/>
+          <w:color w:val="000000"/>
+        </w:rPr>
+        <w:t>Metro</w:t>
+      </w:r>
+      <w:r>
+        <w:rPr>
+          <w:rFonts w:cs="Arial"/>
+          <w:color w:val="000000"/>
+        </w:rPr>
+        <w:t xml:space="preserve"> (</w:t>
+      </w:r>
+      <w:r>
+        <w:t>ZAGUINI</w:t>
+      </w:r>
+      <w:r>
+        <w:t>, 2018</w:t>
+      </w:r>
+      <w:r>
+        <w:rPr>
+          <w:rFonts w:cs="Arial"/>
+          <w:color w:val="000000"/>
+        </w:rPr>
+        <w:t>)</w:t>
       </w:r>
       <w:r>
         <w:rPr>
@@ -7604,138 +7797,27 @@
         </w:rPr>
         <w:t>.</w:t>
       </w:r>
-      <w:r>
-        <w:rPr>
-          <w:rFonts w:cs="Arial"/>
-          <w:color w:val="000000"/>
-        </w:rPr>
-        <w:t xml:space="preserve"> </w:t>
-      </w:r>
-      <w:r>
-        <w:rPr>
-          <w:rFonts w:cs="Arial"/>
-          <w:color w:val="000000"/>
-        </w:rPr>
-        <w:t>A</w:t>
-      </w:r>
-      <w:r>
-        <w:rPr>
-          <w:rFonts w:cs="Arial"/>
-          <w:color w:val="000000"/>
-        </w:rPr>
-        <w:t xml:space="preserve">pós </w:t>
-      </w:r>
-      <w:r>
-        <w:rPr>
-          <w:rFonts w:cs="Arial"/>
-          <w:color w:val="000000"/>
-        </w:rPr>
-        <w:t xml:space="preserve">o código </w:t>
-      </w:r>
-      <w:r>
-        <w:rPr>
-          <w:rFonts w:cs="Arial"/>
-          <w:color w:val="000000"/>
-        </w:rPr>
-        <w:t xml:space="preserve">ser </w:t>
-      </w:r>
-      <w:r>
-        <w:rPr>
-          <w:rFonts w:cs="Arial"/>
-          <w:color w:val="000000"/>
-        </w:rPr>
-        <w:t>compilado</w:t>
-      </w:r>
-      <w:r>
-        <w:rPr>
-          <w:rFonts w:cs="Arial"/>
-          <w:color w:val="000000"/>
-        </w:rPr>
-        <w:t xml:space="preserve"> para um aplicativo por meio de uma ponte de duas vias</w:t>
-      </w:r>
-      <w:r>
-        <w:rPr>
-          <w:rFonts w:cs="Arial"/>
-          <w:color w:val="000000"/>
-        </w:rPr>
-        <w:t>,</w:t>
-      </w:r>
-      <w:r>
-        <w:rPr>
-          <w:rFonts w:cs="Arial"/>
-          <w:color w:val="000000"/>
-        </w:rPr>
-        <w:t xml:space="preserve"> </w:t>
-      </w:r>
-      <w:r>
-        <w:rPr>
-          <w:rFonts w:cs="Arial"/>
-          <w:color w:val="000000"/>
-        </w:rPr>
-        <w:t xml:space="preserve">os códigos </w:t>
-      </w:r>
-      <w:r>
-        <w:rPr>
-          <w:rFonts w:cs="Arial"/>
-          <w:color w:val="000000"/>
-        </w:rPr>
-        <w:t>foram</w:t>
-      </w:r>
-      <w:r>
-        <w:rPr>
-          <w:rFonts w:cs="Arial"/>
-          <w:color w:val="000000"/>
-        </w:rPr>
-        <w:t xml:space="preserve"> gerados </w:t>
-      </w:r>
-      <w:r>
-        <w:rPr>
-          <w:rFonts w:cs="Arial"/>
-          <w:color w:val="000000"/>
-        </w:rPr>
-        <w:t>para ambas as plataforma</w:t>
-      </w:r>
-      <w:r>
-        <w:rPr>
-          <w:rFonts w:cs="Arial"/>
-          <w:color w:val="000000"/>
-        </w:rPr>
-        <w:t>s.</w:t>
-      </w:r>
-      <w:r>
-        <w:rPr>
-          <w:rFonts w:cs="Arial"/>
-          <w:color w:val="000000"/>
-        </w:rPr>
-        <w:t xml:space="preserve"> </w:t>
-      </w:r>
-      <w:r>
-        <w:rPr>
-          <w:rFonts w:cs="Arial"/>
-          <w:color w:val="000000"/>
-        </w:rPr>
-        <w:t>I</w:t>
-      </w:r>
-      <w:r>
-        <w:rPr>
-          <w:rFonts w:cs="Arial"/>
-          <w:color w:val="000000"/>
-        </w:rPr>
-        <w:t xml:space="preserve">sso </w:t>
-      </w:r>
-      <w:r>
-        <w:rPr>
-          <w:rFonts w:cs="Arial"/>
-          <w:color w:val="000000"/>
-        </w:rPr>
-        <w:t>foi</w:t>
-      </w:r>
-      <w:r>
-        <w:rPr>
-          <w:rFonts w:cs="Arial"/>
-          <w:color w:val="000000"/>
-        </w:rPr>
-        <w:t xml:space="preserve"> possível por meio de um </w:t>
+    </w:p>
+    <w:p>
+      <w:pPr>
+        <w:rPr>
+          <w:rFonts w:cs="Arial"/>
+          <w:color w:val="000000"/>
+        </w:rPr>
+      </w:pPr>
+      <w:r>
+        <w:rPr>
+          <w:rFonts w:cs="Arial"/>
+          <w:color w:val="000000"/>
+        </w:rPr>
+        <w:t>T</w:t>
+      </w:r>
+      <w:r>
+        <w:rPr>
+          <w:rFonts w:cs="Arial"/>
+          <w:color w:val="000000"/>
+        </w:rPr>
+        <w:t xml:space="preserve">oda a estrutura do </w:t>
       </w:r>
       <w:proofErr w:type="spellStart"/>
       <w:r>
@@ -7745,16 +7827,22 @@
           <w:iCs/>
           <w:color w:val="000000"/>
         </w:rPr>
-        <w:t>bundle</w:t>
+        <w:t>React</w:t>
       </w:r>
       <w:proofErr w:type="spellEnd"/>
       <w:r>
         <w:rPr>
-          <w:rStyle w:val="Refdenotaderodap"/>
-          <w:rFonts w:cs="Arial"/>
-          <w:color w:val="000000"/>
-        </w:rPr>
-        <w:footnoteReference w:id="19"/>
+          <w:rFonts w:cs="Arial"/>
+          <w:color w:val="000000"/>
+        </w:rPr>
+        <w:t xml:space="preserve"> é baseada em componentes</w:t>
+      </w:r>
+      <w:r>
+        <w:rPr>
+          <w:rFonts w:cs="Arial"/>
+          <w:color w:val="000000"/>
+        </w:rPr>
+        <w:t>,</w:t>
       </w:r>
       <w:r>
         <w:rPr>
@@ -7768,14 +7856,98 @@
           <w:rFonts w:cs="Arial"/>
           <w:color w:val="000000"/>
         </w:rPr>
-        <w:t xml:space="preserve">conhecido como </w:t>
-      </w:r>
-      <w:r>
-        <w:rPr>
-          <w:rFonts w:cs="Arial"/>
-          <w:color w:val="000000"/>
-        </w:rPr>
-        <w:t>Metro</w:t>
+        <w:t xml:space="preserve">o </w:t>
+      </w:r>
+      <w:r>
+        <w:rPr>
+          <w:rFonts w:cs="Arial"/>
+          <w:color w:val="000000"/>
+        </w:rPr>
+        <w:t>que</w:t>
+      </w:r>
+      <w:r>
+        <w:rPr>
+          <w:rFonts w:cs="Arial"/>
+          <w:color w:val="000000"/>
+        </w:rPr>
+        <w:t xml:space="preserve"> promove a re</w:t>
+      </w:r>
+      <w:r>
+        <w:rPr>
+          <w:rFonts w:cs="Arial"/>
+          <w:color w:val="000000"/>
+        </w:rPr>
+        <w:t>utiliza</w:t>
+      </w:r>
+      <w:r>
+        <w:rPr>
+          <w:rFonts w:cs="Arial"/>
+          <w:color w:val="000000"/>
+        </w:rPr>
+        <w:t>ção</w:t>
+      </w:r>
+      <w:r>
+        <w:rPr>
+          <w:rFonts w:cs="Arial"/>
+          <w:color w:val="000000"/>
+        </w:rPr>
+        <w:t xml:space="preserve"> </w:t>
+      </w:r>
+      <w:r>
+        <w:rPr>
+          <w:rFonts w:cs="Arial"/>
+          <w:color w:val="000000"/>
+        </w:rPr>
+        <w:t xml:space="preserve">de código </w:t>
+      </w:r>
+      <w:r>
+        <w:rPr>
+          <w:rFonts w:cs="Arial"/>
+          <w:color w:val="000000"/>
+        </w:rPr>
+        <w:t>a</w:t>
+      </w:r>
+      <w:r>
+        <w:rPr>
+          <w:rFonts w:cs="Arial"/>
+          <w:color w:val="000000"/>
+        </w:rPr>
+        <w:t xml:space="preserve"> partir da</w:t>
+      </w:r>
+      <w:r>
+        <w:rPr>
+          <w:rFonts w:cs="Arial"/>
+          <w:color w:val="000000"/>
+        </w:rPr>
+        <w:t xml:space="preserve"> </w:t>
+      </w:r>
+      <w:r>
+        <w:rPr>
+          <w:rFonts w:cs="Arial"/>
+          <w:color w:val="000000"/>
+        </w:rPr>
+        <w:t>importação de</w:t>
+      </w:r>
+      <w:r>
+        <w:rPr>
+          <w:rFonts w:cs="Arial"/>
+          <w:color w:val="000000"/>
+        </w:rPr>
+        <w:t xml:space="preserve"> componente</w:t>
+      </w:r>
+      <w:r>
+        <w:rPr>
+          <w:rFonts w:cs="Arial"/>
+          <w:color w:val="000000"/>
+        </w:rPr>
+        <w:t>s e passagem de</w:t>
+      </w:r>
+      <w:r>
+        <w:rPr>
+          <w:rFonts w:cs="Arial"/>
+          <w:color w:val="000000"/>
+        </w:rPr>
+        <w:t xml:space="preserve"> propriedades programadas, logo o conjunto de uma série de componentes forma uma tela do aplicativo</w:t>
       </w:r>
       <w:r>
         <w:rPr>
@@ -7817,14 +7989,98 @@
           <w:rFonts w:cs="Arial"/>
           <w:color w:val="000000"/>
         </w:rPr>
-        <w:t>T</w:t>
-      </w:r>
-      <w:r>
-        <w:rPr>
-          <w:rFonts w:cs="Arial"/>
-          <w:color w:val="000000"/>
-        </w:rPr>
-        <w:t xml:space="preserve">oda a estrutura do </w:t>
+        <w:t xml:space="preserve">Para facilitar o uso dos componentes e </w:t>
+      </w:r>
+      <w:r>
+        <w:rPr>
+          <w:rFonts w:cs="Arial"/>
+          <w:color w:val="000000"/>
+        </w:rPr>
+        <w:t>melhorar a organizaçã</w:t>
+      </w:r>
+      <w:r>
+        <w:rPr>
+          <w:rFonts w:cs="Arial"/>
+          <w:color w:val="000000"/>
+        </w:rPr>
+        <w:t>o</w:t>
+      </w:r>
+      <w:r>
+        <w:rPr>
+          <w:rFonts w:cs="Arial"/>
+          <w:color w:val="000000"/>
+        </w:rPr>
+        <w:t xml:space="preserve"> do</w:t>
+      </w:r>
+      <w:r>
+        <w:rPr>
+          <w:rFonts w:cs="Arial"/>
+          <w:color w:val="000000"/>
+        </w:rPr>
+        <w:t xml:space="preserve"> estado dos componentes faz</w:t>
+      </w:r>
+      <w:r>
+        <w:rPr>
+          <w:rFonts w:cs="Arial"/>
+          <w:color w:val="000000"/>
+        </w:rPr>
+        <w:t>-se</w:t>
+      </w:r>
+      <w:r>
+        <w:rPr>
+          <w:rFonts w:cs="Arial"/>
+          <w:color w:val="000000"/>
+        </w:rPr>
+        <w:t xml:space="preserve"> necessário a utilização de um</w:t>
+      </w:r>
+      <w:r>
+        <w:rPr>
+          <w:rFonts w:cs="Arial"/>
+          <w:color w:val="000000"/>
+        </w:rPr>
+        <w:t>a</w:t>
+      </w:r>
+      <w:r>
+        <w:rPr>
+          <w:rFonts w:cs="Arial"/>
+          <w:color w:val="000000"/>
+        </w:rPr>
+        <w:t xml:space="preserve"> biblioteca para </w:t>
+      </w:r>
+      <w:r>
+        <w:rPr>
+          <w:rFonts w:cs="Arial"/>
+          <w:color w:val="000000"/>
+        </w:rPr>
+        <w:t>organização d</w:t>
+      </w:r>
+      <w:r>
+        <w:rPr>
+          <w:rFonts w:cs="Arial"/>
+          <w:color w:val="000000"/>
+        </w:rPr>
+        <w:t>os dados de forma global</w:t>
+      </w:r>
+      <w:r>
+        <w:rPr>
+          <w:rFonts w:cs="Arial"/>
+          <w:color w:val="000000"/>
+        </w:rPr>
+        <w:t>,</w:t>
+      </w:r>
+      <w:r>
+        <w:rPr>
+          <w:rFonts w:cs="Arial"/>
+          <w:color w:val="000000"/>
+        </w:rPr>
+        <w:t xml:space="preserve"> </w:t>
+      </w:r>
+      <w:r>
+        <w:rPr>
+          <w:rFonts w:cs="Arial"/>
+          <w:color w:val="000000"/>
+        </w:rPr>
+        <w:t xml:space="preserve">conhecida como </w:t>
       </w:r>
       <w:proofErr w:type="spellStart"/>
       <w:r>
@@ -7834,7 +8090,7 @@
           <w:iCs/>
           <w:color w:val="000000"/>
         </w:rPr>
-        <w:t>React</w:t>
+        <w:t>Redux</w:t>
       </w:r>
       <w:proofErr w:type="spellEnd"/>
       <w:r>
@@ -7842,14 +8098,7 @@
           <w:rFonts w:cs="Arial"/>
           <w:color w:val="000000"/>
         </w:rPr>
-        <w:t xml:space="preserve"> é baseada em componentes</w:t>
-      </w:r>
-      <w:r>
-        <w:rPr>
-          <w:rFonts w:cs="Arial"/>
-          <w:color w:val="000000"/>
-        </w:rPr>
-        <w:t>,</w:t>
+        <w:t>.</w:t>
       </w:r>
       <w:r>
         <w:rPr>
@@ -7863,231 +8112,28 @@
           <w:rFonts w:cs="Arial"/>
           <w:color w:val="000000"/>
         </w:rPr>
-        <w:t xml:space="preserve">o </w:t>
-      </w:r>
-      <w:r>
-        <w:rPr>
-          <w:rFonts w:cs="Arial"/>
-          <w:color w:val="000000"/>
-        </w:rPr>
-        <w:t>que</w:t>
-      </w:r>
-      <w:r>
-        <w:rPr>
-          <w:rFonts w:cs="Arial"/>
-          <w:color w:val="000000"/>
-        </w:rPr>
-        <w:t xml:space="preserve"> promove a re</w:t>
-      </w:r>
-      <w:r>
-        <w:rPr>
-          <w:rFonts w:cs="Arial"/>
-          <w:color w:val="000000"/>
-        </w:rPr>
-        <w:t>utiliza</w:t>
-      </w:r>
-      <w:r>
-        <w:rPr>
-          <w:rFonts w:cs="Arial"/>
-          <w:color w:val="000000"/>
-        </w:rPr>
-        <w:t>ção</w:t>
-      </w:r>
-      <w:r>
-        <w:rPr>
-          <w:rFonts w:cs="Arial"/>
-          <w:color w:val="000000"/>
-        </w:rPr>
-        <w:t xml:space="preserve"> </w:t>
-      </w:r>
-      <w:r>
-        <w:rPr>
-          <w:rFonts w:cs="Arial"/>
-          <w:color w:val="000000"/>
-        </w:rPr>
-        <w:t xml:space="preserve">de código </w:t>
-      </w:r>
-      <w:r>
-        <w:rPr>
-          <w:rFonts w:cs="Arial"/>
-          <w:color w:val="000000"/>
-        </w:rPr>
-        <w:t>a</w:t>
-      </w:r>
-      <w:r>
-        <w:rPr>
-          <w:rFonts w:cs="Arial"/>
-          <w:color w:val="000000"/>
-        </w:rPr>
-        <w:t xml:space="preserve"> partir da</w:t>
-      </w:r>
-      <w:r>
-        <w:rPr>
-          <w:rFonts w:cs="Arial"/>
-          <w:color w:val="000000"/>
-        </w:rPr>
-        <w:t xml:space="preserve"> </w:t>
-      </w:r>
-      <w:r>
-        <w:rPr>
-          <w:rFonts w:cs="Arial"/>
-          <w:color w:val="000000"/>
-        </w:rPr>
-        <w:t>importação de</w:t>
-      </w:r>
-      <w:r>
-        <w:rPr>
-          <w:rFonts w:cs="Arial"/>
-          <w:color w:val="000000"/>
-        </w:rPr>
-        <w:t xml:space="preserve"> componente</w:t>
-      </w:r>
-      <w:r>
-        <w:rPr>
-          <w:rFonts w:cs="Arial"/>
-          <w:color w:val="000000"/>
-        </w:rPr>
-        <w:t>s e passagem de</w:t>
-      </w:r>
-      <w:r>
-        <w:rPr>
-          <w:rFonts w:cs="Arial"/>
-          <w:color w:val="000000"/>
-        </w:rPr>
-        <w:t xml:space="preserve"> propriedades programadas, logo o conjunto de uma série de componentes forma uma tela do aplicativo</w:t>
-      </w:r>
-      <w:r>
-        <w:rPr>
-          <w:rFonts w:cs="Arial"/>
-          <w:color w:val="000000"/>
-        </w:rPr>
-        <w:t xml:space="preserve"> (</w:t>
-      </w:r>
-      <w:r>
-        <w:t>ZAGUINI</w:t>
-      </w:r>
-      <w:r>
-        <w:t>, 2018</w:t>
-      </w:r>
-      <w:r>
-        <w:rPr>
-          <w:rFonts w:cs="Arial"/>
-          <w:color w:val="000000"/>
-        </w:rPr>
-        <w:t>)</w:t>
-      </w:r>
-      <w:r>
-        <w:rPr>
-          <w:rFonts w:cs="Arial"/>
-          <w:color w:val="000000"/>
-        </w:rPr>
-        <w:t>.</w:t>
-      </w:r>
-    </w:p>
-    <w:p>
-      <w:pPr>
-        <w:rPr>
-          <w:rFonts w:cs="Arial"/>
-          <w:color w:val="000000"/>
-        </w:rPr>
-      </w:pPr>
-      <w:r>
-        <w:rPr>
-          <w:rFonts w:cs="Arial"/>
-          <w:color w:val="000000"/>
-        </w:rPr>
-        <w:t xml:space="preserve">Para facilitar o uso dos componentes e </w:t>
-      </w:r>
-      <w:r>
-        <w:rPr>
-          <w:rFonts w:cs="Arial"/>
-          <w:color w:val="000000"/>
-        </w:rPr>
-        <w:t>melhorar a organizaçã</w:t>
-      </w:r>
-      <w:r>
-        <w:rPr>
-          <w:rFonts w:cs="Arial"/>
-          <w:color w:val="000000"/>
-        </w:rPr>
-        <w:t>o</w:t>
-      </w:r>
-      <w:r>
-        <w:rPr>
-          <w:rFonts w:cs="Arial"/>
-          <w:color w:val="000000"/>
-        </w:rPr>
-        <w:t xml:space="preserve"> do</w:t>
-      </w:r>
-      <w:r>
-        <w:rPr>
-          <w:rFonts w:cs="Arial"/>
-          <w:color w:val="000000"/>
-        </w:rPr>
-        <w:t xml:space="preserve"> estado dos componentes faz</w:t>
-      </w:r>
-      <w:r>
-        <w:rPr>
-          <w:rFonts w:cs="Arial"/>
-          <w:color w:val="000000"/>
-        </w:rPr>
-        <w:t>-se</w:t>
-      </w:r>
-      <w:r>
-        <w:rPr>
-          <w:rFonts w:cs="Arial"/>
-          <w:color w:val="000000"/>
-        </w:rPr>
-        <w:t xml:space="preserve"> necessário a utilização de um</w:t>
-      </w:r>
-      <w:r>
-        <w:rPr>
-          <w:rFonts w:cs="Arial"/>
-          <w:color w:val="000000"/>
-        </w:rPr>
-        <w:t>a</w:t>
-      </w:r>
-      <w:r>
-        <w:rPr>
-          <w:rFonts w:cs="Arial"/>
-          <w:color w:val="000000"/>
-        </w:rPr>
-        <w:t xml:space="preserve"> biblioteca para </w:t>
-      </w:r>
-      <w:r>
-        <w:rPr>
-          <w:rFonts w:cs="Arial"/>
-          <w:color w:val="000000"/>
-        </w:rPr>
-        <w:t>organização d</w:t>
-      </w:r>
-      <w:r>
-        <w:rPr>
-          <w:rFonts w:cs="Arial"/>
-          <w:color w:val="000000"/>
-        </w:rPr>
-        <w:t>os dados de forma global</w:t>
-      </w:r>
-      <w:r>
-        <w:rPr>
-          <w:rFonts w:cs="Arial"/>
-          <w:color w:val="000000"/>
-        </w:rPr>
-        <w:t>,</w:t>
-      </w:r>
-      <w:r>
-        <w:rPr>
-          <w:rFonts w:cs="Arial"/>
-          <w:color w:val="000000"/>
-        </w:rPr>
-        <w:t xml:space="preserve"> </w:t>
-      </w:r>
-      <w:r>
-        <w:rPr>
-          <w:rFonts w:cs="Arial"/>
-          <w:color w:val="000000"/>
-        </w:rPr>
-        <w:t xml:space="preserve">conhecida como </w:t>
+        <w:t>A</w:t>
+      </w:r>
+      <w:r>
+        <w:rPr>
+          <w:rFonts w:cs="Arial"/>
+          <w:color w:val="000000"/>
+        </w:rPr>
+        <w:t xml:space="preserve"> definição </w:t>
+      </w:r>
+      <w:r>
+        <w:rPr>
+          <w:rFonts w:cs="Arial"/>
+          <w:color w:val="000000"/>
+        </w:rPr>
+        <w:t xml:space="preserve">de </w:t>
+      </w:r>
+      <w:r>
+        <w:rPr>
+          <w:rFonts w:cs="Arial"/>
+          <w:color w:val="000000"/>
+        </w:rPr>
+        <w:t>“</w:t>
       </w:r>
       <w:proofErr w:type="spellStart"/>
       <w:r>
@@ -8105,42 +8151,7 @@
           <w:rFonts w:cs="Arial"/>
           <w:color w:val="000000"/>
         </w:rPr>
-        <w:t>.</w:t>
-      </w:r>
-      <w:r>
-        <w:rPr>
-          <w:rFonts w:cs="Arial"/>
-          <w:color w:val="000000"/>
-        </w:rPr>
-        <w:t xml:space="preserve"> </w:t>
-      </w:r>
-      <w:r>
-        <w:rPr>
-          <w:rFonts w:cs="Arial"/>
-          <w:color w:val="000000"/>
-        </w:rPr>
-        <w:t>A</w:t>
-      </w:r>
-      <w:r>
-        <w:rPr>
-          <w:rFonts w:cs="Arial"/>
-          <w:color w:val="000000"/>
-        </w:rPr>
-        <w:t xml:space="preserve"> definição </w:t>
-      </w:r>
-      <w:r>
-        <w:rPr>
-          <w:rFonts w:cs="Arial"/>
-          <w:color w:val="000000"/>
-        </w:rPr>
-        <w:t xml:space="preserve">de </w:t>
-      </w:r>
-      <w:r>
-        <w:rPr>
-          <w:rFonts w:cs="Arial"/>
-          <w:color w:val="000000"/>
-        </w:rPr>
-        <w:t>“</w:t>
+        <w:t xml:space="preserve"> é um controlador de estados previsível para aplicações </w:t>
       </w:r>
       <w:proofErr w:type="spellStart"/>
       <w:r>
@@ -8150,7 +8161,7 @@
           <w:iCs/>
           <w:color w:val="000000"/>
         </w:rPr>
-        <w:t>Redux</w:t>
+        <w:t>Javascript</w:t>
       </w:r>
       <w:proofErr w:type="spellEnd"/>
       <w:r>
@@ -8158,7 +8169,91 @@
           <w:rFonts w:cs="Arial"/>
           <w:color w:val="000000"/>
         </w:rPr>
-        <w:t xml:space="preserve"> é um controlador de estados previsível para aplicações </w:t>
+        <w:t>”</w:t>
+      </w:r>
+      <w:r>
+        <w:rPr>
+          <w:rFonts w:cs="Arial"/>
+          <w:color w:val="000000"/>
+        </w:rPr>
+        <w:t xml:space="preserve"> </w:t>
+      </w:r>
+      <w:r>
+        <w:rPr>
+          <w:rFonts w:cs="Arial"/>
+          <w:color w:val="000000"/>
+        </w:rPr>
+        <w:t>(ABRAMOV D., 2015)</w:t>
+      </w:r>
+      <w:r>
+        <w:rPr>
+          <w:rFonts w:cs="Arial"/>
+          <w:color w:val="000000"/>
+        </w:rPr>
+        <w:t xml:space="preserve">. Essa </w:t>
+      </w:r>
+      <w:r>
+        <w:rPr>
+          <w:rFonts w:cs="Arial"/>
+          <w:color w:val="000000"/>
+        </w:rPr>
+        <w:t xml:space="preserve">biblioteca também </w:t>
+      </w:r>
+      <w:r>
+        <w:rPr>
+          <w:rFonts w:cs="Arial"/>
+          <w:color w:val="000000"/>
+        </w:rPr>
+        <w:t>auxilia a centralização</w:t>
+      </w:r>
+      <w:r>
+        <w:rPr>
+          <w:rFonts w:cs="Arial"/>
+          <w:color w:val="000000"/>
+        </w:rPr>
+        <w:t xml:space="preserve"> </w:t>
+      </w:r>
+      <w:r>
+        <w:rPr>
+          <w:rFonts w:cs="Arial"/>
+          <w:color w:val="000000"/>
+        </w:rPr>
+        <w:t>d</w:t>
+      </w:r>
+      <w:r>
+        <w:rPr>
+          <w:rFonts w:cs="Arial"/>
+          <w:color w:val="000000"/>
+        </w:rPr>
+        <w:t>a</w:t>
+      </w:r>
+      <w:r>
+        <w:rPr>
+          <w:rFonts w:cs="Arial"/>
+          <w:color w:val="000000"/>
+        </w:rPr>
+        <w:t xml:space="preserve"> parte</w:t>
+      </w:r>
+      <w:r>
+        <w:rPr>
+          <w:rFonts w:cs="Arial"/>
+          <w:color w:val="000000"/>
+        </w:rPr>
+        <w:t xml:space="preserve"> lógica do aplicativo</w:t>
+      </w:r>
+      <w:r>
+        <w:rPr>
+          <w:rFonts w:cs="Arial"/>
+          <w:color w:val="000000"/>
+        </w:rPr>
+        <w:t>, como no consumo de</w:t>
+      </w:r>
+      <w:r>
+        <w:rPr>
+          <w:rFonts w:cs="Arial"/>
+          <w:color w:val="000000"/>
+        </w:rPr>
+        <w:t xml:space="preserve"> </w:t>
       </w:r>
       <w:proofErr w:type="spellStart"/>
       <w:r>
@@ -8168,7 +8263,7 @@
           <w:iCs/>
           <w:color w:val="000000"/>
         </w:rPr>
-        <w:t>Javascript</w:t>
+        <w:t>API’s</w:t>
       </w:r>
       <w:proofErr w:type="spellEnd"/>
       <w:r>
@@ -8176,93 +8271,8 @@
           <w:rFonts w:cs="Arial"/>
           <w:color w:val="000000"/>
         </w:rPr>
-        <w:t>”</w:t>
-      </w:r>
-      <w:r>
-        <w:rPr>
-          <w:rFonts w:cs="Arial"/>
-          <w:color w:val="000000"/>
-        </w:rPr>
-        <w:t xml:space="preserve"> </w:t>
-      </w:r>
-      <w:r>
-        <w:rPr>
-          <w:rFonts w:cs="Arial"/>
-          <w:color w:val="000000"/>
-        </w:rPr>
-        <w:t>(ABRAMOV D., 2015)</w:t>
-      </w:r>
-      <w:r>
-        <w:rPr>
-          <w:rFonts w:cs="Arial"/>
-          <w:color w:val="000000"/>
-        </w:rPr>
-        <w:t xml:space="preserve">. Essa </w:t>
-      </w:r>
-      <w:r>
-        <w:rPr>
-          <w:rFonts w:cs="Arial"/>
-          <w:color w:val="000000"/>
-        </w:rPr>
-        <w:t xml:space="preserve">biblioteca também </w:t>
-      </w:r>
-      <w:r>
-        <w:rPr>
-          <w:rFonts w:cs="Arial"/>
-          <w:color w:val="000000"/>
-        </w:rPr>
-        <w:t>auxilia a centralização</w:t>
-      </w:r>
-      <w:r>
-        <w:rPr>
-          <w:rFonts w:cs="Arial"/>
-          <w:color w:val="000000"/>
-        </w:rPr>
-        <w:t xml:space="preserve"> </w:t>
-      </w:r>
-      <w:r>
-        <w:rPr>
-          <w:rFonts w:cs="Arial"/>
-          <w:color w:val="000000"/>
-        </w:rPr>
-        <w:t>d</w:t>
-      </w:r>
-      <w:r>
-        <w:rPr>
-          <w:rFonts w:cs="Arial"/>
-          <w:color w:val="000000"/>
-        </w:rPr>
-        <w:t>a</w:t>
-      </w:r>
-      <w:r>
-        <w:rPr>
-          <w:rFonts w:cs="Arial"/>
-          <w:color w:val="000000"/>
-        </w:rPr>
-        <w:t xml:space="preserve"> parte</w:t>
-      </w:r>
-      <w:r>
-        <w:rPr>
-          <w:rFonts w:cs="Arial"/>
-          <w:color w:val="000000"/>
-        </w:rPr>
-        <w:t xml:space="preserve"> lógica do aplicativo</w:t>
-      </w:r>
-      <w:r>
-        <w:rPr>
-          <w:rFonts w:cs="Arial"/>
-          <w:color w:val="000000"/>
-        </w:rPr>
-        <w:t>, como no consumo de</w:t>
-      </w:r>
-      <w:r>
-        <w:rPr>
-          <w:rFonts w:cs="Arial"/>
-          <w:color w:val="000000"/>
-        </w:rPr>
-        <w:t xml:space="preserve"> </w:t>
-      </w:r>
-      <w:proofErr w:type="spellStart"/>
+        <w:t xml:space="preserve"> e na comunicação com a </w:t>
+      </w:r>
       <w:r>
         <w:rPr>
           <w:rFonts w:cs="Arial"/>
@@ -8270,16 +8280,16 @@
           <w:iCs/>
           <w:color w:val="000000"/>
         </w:rPr>
-        <w:t>API’s</w:t>
-      </w:r>
-      <w:proofErr w:type="spellEnd"/>
-      <w:r>
-        <w:rPr>
-          <w:rFonts w:cs="Arial"/>
-          <w:color w:val="000000"/>
-        </w:rPr>
-        <w:t xml:space="preserve"> e na comunicação com a </w:t>
-      </w:r>
+        <w:t>Cloud</w:t>
+      </w:r>
+      <w:r>
+        <w:rPr>
+          <w:rFonts w:cs="Arial"/>
+          <w:color w:val="000000"/>
+        </w:rPr>
+        <w:t xml:space="preserve"> </w:t>
+      </w:r>
+      <w:proofErr w:type="spellStart"/>
       <w:r>
         <w:rPr>
           <w:rFonts w:cs="Arial"/>
@@ -8287,16 +8297,8 @@
           <w:iCs/>
           <w:color w:val="000000"/>
         </w:rPr>
-        <w:t>Cloud</w:t>
-      </w:r>
-      <w:r>
-        <w:rPr>
-          <w:rFonts w:cs="Arial"/>
-          <w:color w:val="000000"/>
-        </w:rPr>
-        <w:t xml:space="preserve"> </w:t>
-      </w:r>
-      <w:proofErr w:type="spellStart"/>
+        <w:t>Firestor</w:t>
+      </w:r>
       <w:r>
         <w:rPr>
           <w:rFonts w:cs="Arial"/>
@@ -8304,8 +8306,53 @@
           <w:iCs/>
           <w:color w:val="000000"/>
         </w:rPr>
-        <w:t>Firestor</w:t>
-      </w:r>
+        <w:t>e</w:t>
+      </w:r>
+      <w:proofErr w:type="spellEnd"/>
+      <w:r>
+        <w:rPr>
+          <w:rFonts w:cs="Arial"/>
+          <w:color w:val="000000"/>
+        </w:rPr>
+        <w:t>.</w:t>
+      </w:r>
+    </w:p>
+    <w:p>
+      <w:pPr>
+        <w:rPr>
+          <w:rFonts w:cs="Arial"/>
+          <w:color w:val="000000"/>
+        </w:rPr>
+      </w:pPr>
+      <w:r>
+        <w:rPr>
+          <w:rFonts w:cs="Arial"/>
+          <w:color w:val="000000"/>
+        </w:rPr>
+        <w:t>A p</w:t>
+      </w:r>
+      <w:r>
+        <w:rPr>
+          <w:rFonts w:cs="Arial"/>
+          <w:color w:val="000000"/>
+        </w:rPr>
+        <w:t xml:space="preserve">adronização de código </w:t>
+      </w:r>
+      <w:r>
+        <w:rPr>
+          <w:rFonts w:cs="Arial"/>
+          <w:color w:val="000000"/>
+        </w:rPr>
+        <w:t>fica sob responsabilidade do</w:t>
+      </w:r>
+      <w:r>
+        <w:rPr>
+          <w:rFonts w:cs="Arial"/>
+          <w:color w:val="000000"/>
+        </w:rPr>
+        <w:t xml:space="preserve"> </w:t>
+      </w:r>
+      <w:proofErr w:type="spellStart"/>
       <w:r>
         <w:rPr>
           <w:rFonts w:cs="Arial"/>
@@ -8313,7 +8360,7 @@
           <w:iCs/>
           <w:color w:val="000000"/>
         </w:rPr>
-        <w:t>e</w:t>
+        <w:t>linter</w:t>
       </w:r>
       <w:proofErr w:type="spellEnd"/>
       <w:r>
@@ -8321,43 +8368,7 @@
           <w:rFonts w:cs="Arial"/>
           <w:color w:val="000000"/>
         </w:rPr>
-        <w:t>.</w:t>
-      </w:r>
-    </w:p>
-    <w:p>
-      <w:pPr>
-        <w:rPr>
-          <w:rFonts w:cs="Arial"/>
-          <w:color w:val="000000"/>
-        </w:rPr>
-      </w:pPr>
-      <w:r>
-        <w:rPr>
-          <w:rFonts w:cs="Arial"/>
-          <w:color w:val="000000"/>
-        </w:rPr>
-        <w:t>A p</w:t>
-      </w:r>
-      <w:r>
-        <w:rPr>
-          <w:rFonts w:cs="Arial"/>
-          <w:color w:val="000000"/>
-        </w:rPr>
-        <w:t xml:space="preserve">adronização de código </w:t>
-      </w:r>
-      <w:r>
-        <w:rPr>
-          <w:rFonts w:cs="Arial"/>
-          <w:color w:val="000000"/>
-        </w:rPr>
-        <w:t>fica sob responsabilidade do</w:t>
-      </w:r>
-      <w:r>
-        <w:rPr>
-          <w:rFonts w:cs="Arial"/>
-          <w:color w:val="000000"/>
-        </w:rPr>
-        <w:t xml:space="preserve"> </w:t>
+        <w:t xml:space="preserve"> de </w:t>
       </w:r>
       <w:proofErr w:type="spellStart"/>
       <w:r>
@@ -8367,7 +8378,7 @@
           <w:iCs/>
           <w:color w:val="000000"/>
         </w:rPr>
-        <w:t>linter</w:t>
+        <w:t>JavaScript</w:t>
       </w:r>
       <w:proofErr w:type="spellEnd"/>
       <w:r>
@@ -8375,7 +8386,21 @@
           <w:rFonts w:cs="Arial"/>
           <w:color w:val="000000"/>
         </w:rPr>
-        <w:t xml:space="preserve"> de </w:t>
+        <w:t xml:space="preserve"> </w:t>
+      </w:r>
+      <w:r>
+        <w:rPr>
+          <w:rFonts w:cs="Arial"/>
+          <w:color w:val="000000"/>
+        </w:rPr>
+        <w:t>denominado</w:t>
+      </w:r>
+      <w:r>
+        <w:rPr>
+          <w:rFonts w:cs="Arial"/>
+          <w:color w:val="000000"/>
+        </w:rPr>
+        <w:t xml:space="preserve"> </w:t>
       </w:r>
       <w:proofErr w:type="spellStart"/>
       <w:r>
@@ -8385,7 +8410,7 @@
           <w:iCs/>
           <w:color w:val="000000"/>
         </w:rPr>
-        <w:t>JavaScript</w:t>
+        <w:t>ESLint</w:t>
       </w:r>
       <w:proofErr w:type="spellEnd"/>
       <w:r>
@@ -8393,6 +8418,13 @@
           <w:rFonts w:cs="Arial"/>
           <w:color w:val="000000"/>
         </w:rPr>
+        <w:t>,</w:t>
+      </w:r>
+      <w:r>
+        <w:rPr>
+          <w:rFonts w:cs="Arial"/>
+          <w:color w:val="000000"/>
+        </w:rPr>
         <w:t xml:space="preserve"> </w:t>
       </w:r>
       <w:r>
@@ -8400,14 +8432,14 @@
           <w:rFonts w:cs="Arial"/>
           <w:color w:val="000000"/>
         </w:rPr>
-        <w:t>denominado</w:t>
-      </w:r>
-      <w:r>
-        <w:rPr>
-          <w:rFonts w:cs="Arial"/>
-          <w:color w:val="000000"/>
-        </w:rPr>
-        <w:t xml:space="preserve"> </w:t>
+        <w:t xml:space="preserve">no qual foi estabelecido </w:t>
+      </w:r>
+      <w:r>
+        <w:rPr>
+          <w:rFonts w:cs="Arial"/>
+          <w:color w:val="000000"/>
+        </w:rPr>
+        <w:t xml:space="preserve">o padrão de código da empresa </w:t>
       </w:r>
       <w:proofErr w:type="spellStart"/>
       <w:r>
@@ -8417,7 +8449,7 @@
           <w:iCs/>
           <w:color w:val="000000"/>
         </w:rPr>
-        <w:t>ESLint</w:t>
+        <w:t>Airbnb</w:t>
       </w:r>
       <w:proofErr w:type="spellEnd"/>
       <w:r>
@@ -8425,7 +8457,7 @@
           <w:rFonts w:cs="Arial"/>
           <w:color w:val="000000"/>
         </w:rPr>
-        <w:t>,</w:t>
+        <w:t>.</w:t>
       </w:r>
       <w:r>
         <w:rPr>
@@ -8439,14 +8471,14 @@
           <w:rFonts w:cs="Arial"/>
           <w:color w:val="000000"/>
         </w:rPr>
-        <w:t xml:space="preserve">no qual foi estabelecido </w:t>
-      </w:r>
-      <w:r>
-        <w:rPr>
-          <w:rFonts w:cs="Arial"/>
-          <w:color w:val="000000"/>
-        </w:rPr>
-        <w:t xml:space="preserve">o padrão de código da empresa </w:t>
+        <w:t xml:space="preserve"> O</w:t>
+      </w:r>
+      <w:r>
+        <w:rPr>
+          <w:rFonts w:cs="Arial"/>
+          <w:color w:val="000000"/>
+        </w:rPr>
+        <w:t xml:space="preserve"> </w:t>
       </w:r>
       <w:proofErr w:type="spellStart"/>
       <w:r>
@@ -8456,7 +8488,7 @@
           <w:iCs/>
           <w:color w:val="000000"/>
         </w:rPr>
-        <w:t>Airbnb</w:t>
+        <w:t>linter</w:t>
       </w:r>
       <w:proofErr w:type="spellEnd"/>
       <w:r>
@@ -8464,8 +8496,145 @@
           <w:rFonts w:cs="Arial"/>
           <w:color w:val="000000"/>
         </w:rPr>
+        <w:t xml:space="preserve"> </w:t>
+      </w:r>
+      <w:r>
+        <w:rPr>
+          <w:rFonts w:cs="Arial"/>
+          <w:color w:val="000000"/>
+        </w:rPr>
+        <w:t xml:space="preserve">deve </w:t>
+      </w:r>
+      <w:r>
+        <w:rPr>
+          <w:rFonts w:cs="Arial"/>
+          <w:color w:val="000000"/>
+        </w:rPr>
+        <w:t xml:space="preserve">apontar cada </w:t>
+      </w:r>
+      <w:r>
+        <w:rPr>
+          <w:rFonts w:cs="Arial"/>
+          <w:color w:val="000000"/>
+        </w:rPr>
+        <w:t xml:space="preserve">linha de </w:t>
+      </w:r>
+      <w:r>
+        <w:rPr>
+          <w:rFonts w:cs="Arial"/>
+          <w:color w:val="000000"/>
+        </w:rPr>
+        <w:t>código</w:t>
+      </w:r>
+      <w:r>
+        <w:rPr>
+          <w:rFonts w:cs="Arial"/>
+          <w:color w:val="000000"/>
+        </w:rPr>
+        <w:t xml:space="preserve"> não padronizado,</w:t>
+      </w:r>
+      <w:r>
+        <w:rPr>
+          <w:rFonts w:cs="Arial"/>
+          <w:color w:val="000000"/>
+        </w:rPr>
+        <w:t xml:space="preserve"> </w:t>
+      </w:r>
+      <w:r>
+        <w:rPr>
+          <w:rFonts w:cs="Arial"/>
+          <w:color w:val="000000"/>
+        </w:rPr>
+        <w:t>a fim de garantir a manutenibilidade do código</w:t>
+      </w:r>
+      <w:r>
+        <w:rPr>
+          <w:rFonts w:cs="Arial"/>
+          <w:color w:val="000000"/>
+        </w:rPr>
+        <w:t xml:space="preserve"> (</w:t>
+      </w:r>
+      <w:r>
+        <w:t>ESLINT</w:t>
+      </w:r>
+      <w:r>
+        <w:t>, 2019</w:t>
+      </w:r>
+      <w:r>
+        <w:rPr>
+          <w:rFonts w:cs="Arial"/>
+          <w:color w:val="000000"/>
+        </w:rPr>
+        <w:t>)</w:t>
+      </w:r>
+      <w:r>
+        <w:rPr>
+          <w:rFonts w:cs="Arial"/>
+          <w:color w:val="000000"/>
+        </w:rPr>
         <w:t>.</w:t>
       </w:r>
+    </w:p>
+    <w:p>
+      <w:pPr>
+        <w:rPr>
+          <w:rFonts w:cs="Arial"/>
+          <w:color w:val="000000"/>
+        </w:rPr>
+      </w:pPr>
+    </w:p>
+    <w:p>
+      <w:pPr>
+        <w:rPr>
+          <w:rFonts w:cs="Arial"/>
+          <w:color w:val="000000"/>
+        </w:rPr>
+      </w:pPr>
+    </w:p>
+    <w:p>
+      <w:pPr>
+        <w:pStyle w:val="Ttulo2"/>
+        <w:rPr>
+          <w:rFonts w:cs="Arial"/>
+          <w:color w:val="000000"/>
+        </w:rPr>
+      </w:pPr>
+      <w:bookmarkStart w:id="38" w:name="_Toc27094040"/>
+      <w:r>
+        <w:t>As tecnologias de versionamento de código</w:t>
+      </w:r>
+      <w:bookmarkEnd w:id="38"/>
+    </w:p>
+    <w:p>
+      <w:pPr>
+        <w:rPr>
+          <w:rFonts w:cs="Arial"/>
+          <w:color w:val="000000"/>
+        </w:rPr>
+      </w:pPr>
+    </w:p>
+    <w:p>
+      <w:pPr>
+        <w:rPr>
+          <w:rFonts w:cs="Arial"/>
+          <w:color w:val="000000"/>
+        </w:rPr>
+      </w:pPr>
+    </w:p>
+    <w:p>
+      <w:pPr>
+        <w:rPr>
+          <w:rFonts w:cs="Arial"/>
+          <w:color w:val="000000"/>
+        </w:rPr>
+      </w:pPr>
+      <w:r>
+        <w:rPr>
+          <w:rFonts w:cs="Arial"/>
+          <w:color w:val="000000"/>
+        </w:rPr>
+        <w:t>A</w:t>
+      </w:r>
       <w:r>
         <w:rPr>
           <w:rFonts w:cs="Arial"/>
@@ -8478,7 +8647,42 @@
           <w:rFonts w:cs="Arial"/>
           <w:color w:val="000000"/>
         </w:rPr>
-        <w:t xml:space="preserve"> O</w:t>
+        <w:t xml:space="preserve">tecnologia para </w:t>
+      </w:r>
+      <w:r>
+        <w:rPr>
+          <w:rFonts w:cs="Arial"/>
+          <w:color w:val="000000"/>
+        </w:rPr>
+        <w:t xml:space="preserve">versionamento de código </w:t>
+      </w:r>
+      <w:r>
+        <w:rPr>
+          <w:rFonts w:cs="Arial"/>
+          <w:color w:val="000000"/>
+        </w:rPr>
+        <w:t xml:space="preserve">utilizada </w:t>
+      </w:r>
+      <w:r>
+        <w:rPr>
+          <w:rFonts w:cs="Arial"/>
+          <w:color w:val="000000"/>
+        </w:rPr>
+        <w:t>no projeto é</w:t>
+      </w:r>
+      <w:r>
+        <w:rPr>
+          <w:rFonts w:cs="Arial"/>
+          <w:color w:val="000000"/>
+        </w:rPr>
+        <w:t xml:space="preserve"> o GIT,</w:t>
+      </w:r>
+      <w:r>
+        <w:rPr>
+          <w:rFonts w:cs="Arial"/>
+          <w:color w:val="000000"/>
+        </w:rPr>
+        <w:t xml:space="preserve"> “uma ferramenta de código aberto distribuída de versionamento de código feita para lidar desde pequenos até os mais complexos projetos com velocidade e eficiência”</w:t>
       </w:r>
       <w:r>
         <w:rPr>
@@ -8487,7 +8691,35 @@
         </w:rPr>
         <w:t xml:space="preserve"> </w:t>
       </w:r>
-      <w:proofErr w:type="spellStart"/>
+      <w:r>
+        <w:rPr>
+          <w:rFonts w:cs="Arial"/>
+          <w:color w:val="000000"/>
+        </w:rPr>
+        <w:t>(GIT, 2019)</w:t>
+      </w:r>
+      <w:r>
+        <w:rPr>
+          <w:rFonts w:cs="Arial"/>
+          <w:color w:val="000000"/>
+        </w:rPr>
+        <w:t xml:space="preserve">. </w:t>
+      </w:r>
+    </w:p>
+    <w:p>
+      <w:pPr>
+        <w:rPr>
+          <w:rFonts w:cs="Arial"/>
+          <w:color w:val="000000"/>
+        </w:rPr>
+      </w:pPr>
+      <w:r>
+        <w:rPr>
+          <w:rFonts w:cs="Arial"/>
+          <w:color w:val="000000"/>
+        </w:rPr>
+        <w:t xml:space="preserve">O </w:t>
+      </w:r>
       <w:r>
         <w:rPr>
           <w:rFonts w:cs="Arial"/>
@@ -8495,9 +8727,29 @@
           <w:iCs/>
           <w:color w:val="000000"/>
         </w:rPr>
-        <w:t>linter</w:t>
-      </w:r>
-      <w:proofErr w:type="spellEnd"/>
+        <w:t>GitHub</w:t>
+      </w:r>
+      <w:r>
+        <w:rPr>
+          <w:rFonts w:cs="Arial"/>
+          <w:color w:val="000000"/>
+        </w:rPr>
+        <w:t xml:space="preserve"> é </w:t>
+      </w:r>
+      <w:r>
+        <w:rPr>
+          <w:rFonts w:cs="Arial"/>
+          <w:color w:val="000000"/>
+        </w:rPr>
+        <w:t>a plataforma</w:t>
+      </w:r>
+      <w:r>
+        <w:rPr>
+          <w:rFonts w:cs="Arial"/>
+          <w:color w:val="000000"/>
+        </w:rPr>
+        <w:t xml:space="preserve"> escolhida nesse projeto</w:t>
+      </w:r>
       <w:r>
         <w:rPr>
           <w:rFonts w:cs="Arial"/>
@@ -8510,35 +8762,35 @@
           <w:rFonts w:cs="Arial"/>
           <w:color w:val="000000"/>
         </w:rPr>
-        <w:t xml:space="preserve">deve </w:t>
-      </w:r>
-      <w:r>
-        <w:rPr>
-          <w:rFonts w:cs="Arial"/>
-          <w:color w:val="000000"/>
-        </w:rPr>
-        <w:t xml:space="preserve">apontar cada </w:t>
-      </w:r>
-      <w:r>
-        <w:rPr>
-          <w:rFonts w:cs="Arial"/>
-          <w:color w:val="000000"/>
-        </w:rPr>
-        <w:t xml:space="preserve">linha de </w:t>
-      </w:r>
-      <w:r>
-        <w:rPr>
-          <w:rFonts w:cs="Arial"/>
-          <w:color w:val="000000"/>
-        </w:rPr>
-        <w:t>código</w:t>
-      </w:r>
-      <w:r>
-        <w:rPr>
-          <w:rFonts w:cs="Arial"/>
-          <w:color w:val="000000"/>
-        </w:rPr>
-        <w:t xml:space="preserve"> não padronizado,</w:t>
+        <w:t xml:space="preserve">para o gerenciamento </w:t>
+      </w:r>
+      <w:r>
+        <w:rPr>
+          <w:rFonts w:cs="Arial"/>
+          <w:color w:val="000000"/>
+        </w:rPr>
+        <w:t>d</w:t>
+      </w:r>
+      <w:r>
+        <w:rPr>
+          <w:rFonts w:cs="Arial"/>
+          <w:color w:val="000000"/>
+        </w:rPr>
+        <w:t>os</w:t>
+      </w:r>
+      <w:r>
+        <w:rPr>
+          <w:rFonts w:cs="Arial"/>
+          <w:color w:val="000000"/>
+        </w:rPr>
+        <w:t xml:space="preserve"> repositórios</w:t>
+      </w:r>
+      <w:r>
+        <w:rPr>
+          <w:rFonts w:cs="Arial"/>
+          <w:color w:val="000000"/>
+        </w:rPr>
+        <w:t xml:space="preserve"> GIT</w:t>
       </w:r>
       <w:r>
         <w:rPr>
@@ -8546,186 +8798,6 @@
           <w:color w:val="000000"/>
         </w:rPr>
         <w:t xml:space="preserve"> </w:t>
-      </w:r>
-      <w:r>
-        <w:rPr>
-          <w:rFonts w:cs="Arial"/>
-          <w:color w:val="000000"/>
-        </w:rPr>
-        <w:t>a fim de garantir a manutenibilidade do código</w:t>
-      </w:r>
-      <w:r>
-        <w:rPr>
-          <w:rFonts w:cs="Arial"/>
-          <w:color w:val="000000"/>
-        </w:rPr>
-        <w:t xml:space="preserve"> (</w:t>
-      </w:r>
-      <w:r>
-        <w:t>ESLINT</w:t>
-      </w:r>
-      <w:r>
-        <w:t>, 2019</w:t>
-      </w:r>
-      <w:r>
-        <w:rPr>
-          <w:rFonts w:cs="Arial"/>
-          <w:color w:val="000000"/>
-        </w:rPr>
-        <w:t>)</w:t>
-      </w:r>
-      <w:r>
-        <w:rPr>
-          <w:rFonts w:cs="Arial"/>
-          <w:color w:val="000000"/>
-        </w:rPr>
-        <w:t>.</w:t>
-      </w:r>
-    </w:p>
-    <w:p>
-      <w:pPr>
-        <w:rPr>
-          <w:rFonts w:cs="Arial"/>
-          <w:color w:val="000000"/>
-        </w:rPr>
-      </w:pPr>
-    </w:p>
-    <w:p>
-      <w:pPr>
-        <w:rPr>
-          <w:rFonts w:cs="Arial"/>
-          <w:color w:val="000000"/>
-        </w:rPr>
-      </w:pPr>
-    </w:p>
-    <w:p>
-      <w:pPr>
-        <w:pStyle w:val="Ttulo2"/>
-        <w:rPr>
-          <w:rFonts w:cs="Arial"/>
-          <w:color w:val="000000"/>
-        </w:rPr>
-      </w:pPr>
-      <w:bookmarkStart w:id="34" w:name="_Toc27012609"/>
-      <w:r>
-        <w:t>As tecnologias de versionamento de código</w:t>
-      </w:r>
-      <w:bookmarkEnd w:id="34"/>
-    </w:p>
-    <w:p>
-      <w:pPr>
-        <w:rPr>
-          <w:rFonts w:cs="Arial"/>
-          <w:color w:val="000000"/>
-        </w:rPr>
-      </w:pPr>
-    </w:p>
-    <w:p>
-      <w:pPr>
-        <w:rPr>
-          <w:rFonts w:cs="Arial"/>
-          <w:color w:val="000000"/>
-        </w:rPr>
-      </w:pPr>
-    </w:p>
-    <w:p>
-      <w:pPr>
-        <w:rPr>
-          <w:rFonts w:cs="Arial"/>
-          <w:color w:val="000000"/>
-        </w:rPr>
-      </w:pPr>
-      <w:r>
-        <w:rPr>
-          <w:rFonts w:cs="Arial"/>
-          <w:color w:val="000000"/>
-        </w:rPr>
-        <w:t>A</w:t>
-      </w:r>
-      <w:r>
-        <w:rPr>
-          <w:rFonts w:cs="Arial"/>
-          <w:color w:val="000000"/>
-        </w:rPr>
-        <w:t xml:space="preserve"> </w:t>
-      </w:r>
-      <w:r>
-        <w:rPr>
-          <w:rFonts w:cs="Arial"/>
-          <w:color w:val="000000"/>
-        </w:rPr>
-        <w:t xml:space="preserve">tecnologia para </w:t>
-      </w:r>
-      <w:r>
-        <w:rPr>
-          <w:rFonts w:cs="Arial"/>
-          <w:color w:val="000000"/>
-        </w:rPr>
-        <w:t xml:space="preserve">versionamento de código </w:t>
-      </w:r>
-      <w:r>
-        <w:rPr>
-          <w:rFonts w:cs="Arial"/>
-          <w:color w:val="000000"/>
-        </w:rPr>
-        <w:t xml:space="preserve">utilizada </w:t>
-      </w:r>
-      <w:r>
-        <w:rPr>
-          <w:rFonts w:cs="Arial"/>
-          <w:color w:val="000000"/>
-        </w:rPr>
-        <w:t>no projeto é</w:t>
-      </w:r>
-      <w:r>
-        <w:rPr>
-          <w:rFonts w:cs="Arial"/>
-          <w:color w:val="000000"/>
-        </w:rPr>
-        <w:t xml:space="preserve"> o GIT,</w:t>
-      </w:r>
-      <w:r>
-        <w:rPr>
-          <w:rFonts w:cs="Arial"/>
-          <w:color w:val="000000"/>
-        </w:rPr>
-        <w:t xml:space="preserve"> “uma ferramenta de código aberto distribuída de versionamento de código feita para lidar desde pequenos até os mais complexos projetos com velocidade e eficiência”</w:t>
-      </w:r>
-      <w:r>
-        <w:rPr>
-          <w:rFonts w:cs="Arial"/>
-          <w:color w:val="000000"/>
-        </w:rPr>
-        <w:t xml:space="preserve"> </w:t>
-      </w:r>
-      <w:r>
-        <w:rPr>
-          <w:rFonts w:cs="Arial"/>
-          <w:color w:val="000000"/>
-        </w:rPr>
-        <w:t>(GIT, 2019)</w:t>
-      </w:r>
-      <w:r>
-        <w:rPr>
-          <w:rFonts w:cs="Arial"/>
-          <w:color w:val="000000"/>
-        </w:rPr>
-        <w:t xml:space="preserve">. </w:t>
-      </w:r>
-    </w:p>
-    <w:p>
-      <w:pPr>
-        <w:rPr>
-          <w:rFonts w:cs="Arial"/>
-          <w:color w:val="000000"/>
-        </w:rPr>
-      </w:pPr>
-      <w:r>
-        <w:rPr>
-          <w:rFonts w:cs="Arial"/>
-          <w:color w:val="000000"/>
-        </w:rPr>
-        <w:t xml:space="preserve">O </w:t>
       </w:r>
       <w:r>
         <w:rPr>
@@ -8734,28 +8806,14 @@
           <w:iCs/>
           <w:color w:val="000000"/>
         </w:rPr>
-        <w:t>GitHub</w:t>
-      </w:r>
-      <w:r>
-        <w:rPr>
-          <w:rFonts w:cs="Arial"/>
-          <w:color w:val="000000"/>
-        </w:rPr>
-        <w:t xml:space="preserve"> é </w:t>
-      </w:r>
-      <w:r>
-        <w:rPr>
-          <w:rFonts w:cs="Arial"/>
-          <w:color w:val="000000"/>
-        </w:rPr>
-        <w:t>a plataforma</w:t>
-      </w:r>
-      <w:r>
-        <w:rPr>
-          <w:rFonts w:cs="Arial"/>
-          <w:color w:val="000000"/>
-        </w:rPr>
-        <w:t xml:space="preserve"> escolhida nesse projeto</w:t>
+        <w:t>online</w:t>
+      </w:r>
+      <w:r>
+        <w:rPr>
+          <w:rFonts w:cs="Arial"/>
+          <w:color w:val="000000"/>
+        </w:rPr>
+        <w:t>.</w:t>
       </w:r>
       <w:r>
         <w:rPr>
@@ -8764,102 +8822,47 @@
         </w:rPr>
         <w:t xml:space="preserve"> </w:t>
       </w:r>
-      <w:r>
-        <w:rPr>
-          <w:rFonts w:cs="Arial"/>
-          <w:color w:val="000000"/>
-        </w:rPr>
-        <w:t xml:space="preserve">para o gerenciamento </w:t>
-      </w:r>
-      <w:r>
-        <w:rPr>
-          <w:rFonts w:cs="Arial"/>
-          <w:color w:val="000000"/>
-        </w:rPr>
-        <w:t>d</w:t>
-      </w:r>
-      <w:r>
-        <w:rPr>
-          <w:rFonts w:cs="Arial"/>
-          <w:color w:val="000000"/>
-        </w:rPr>
-        <w:t>os</w:t>
-      </w:r>
-      <w:r>
-        <w:rPr>
-          <w:rFonts w:cs="Arial"/>
-          <w:color w:val="000000"/>
-        </w:rPr>
-        <w:t xml:space="preserve"> repositórios</w:t>
-      </w:r>
-      <w:r>
-        <w:rPr>
-          <w:rFonts w:cs="Arial"/>
-          <w:color w:val="000000"/>
-        </w:rPr>
-        <w:t xml:space="preserve"> GIT</w:t>
-      </w:r>
-      <w:r>
-        <w:rPr>
-          <w:rFonts w:cs="Arial"/>
-          <w:color w:val="000000"/>
-        </w:rPr>
-        <w:t xml:space="preserve"> </w:t>
-      </w:r>
-      <w:r>
+    </w:p>
+    <w:p>
+      <w:pPr>
         <w:rPr>
           <w:rFonts w:cs="Arial"/>
           <w:i/>
           <w:iCs/>
           <w:color w:val="000000"/>
         </w:rPr>
-        <w:t>online</w:t>
-      </w:r>
-      <w:r>
-        <w:rPr>
-          <w:rFonts w:cs="Arial"/>
-          <w:color w:val="000000"/>
-        </w:rPr>
-        <w:t>.</w:t>
-      </w:r>
-      <w:r>
-        <w:rPr>
-          <w:rFonts w:cs="Arial"/>
-          <w:color w:val="000000"/>
-        </w:rPr>
-        <w:t xml:space="preserve"> </w:t>
-      </w:r>
-    </w:p>
-    <w:p>
-      <w:pPr>
+      </w:pPr>
+      <w:r>
+        <w:rPr>
+          <w:rFonts w:cs="Arial"/>
+          <w:color w:val="000000"/>
+        </w:rPr>
+        <w:t xml:space="preserve">O </w:t>
+      </w:r>
+      <w:r>
+        <w:rPr>
+          <w:rFonts w:cs="Arial"/>
+          <w:color w:val="000000"/>
+        </w:rPr>
+        <w:t>processo</w:t>
+      </w:r>
+      <w:r>
+        <w:rPr>
+          <w:rFonts w:cs="Arial"/>
+          <w:color w:val="000000"/>
+        </w:rPr>
+        <w:t xml:space="preserve"> de versionamento adotado foi o </w:t>
+      </w:r>
+      <w:r>
         <w:rPr>
           <w:rFonts w:cs="Arial"/>
           <w:i/>
           <w:iCs/>
           <w:color w:val="000000"/>
         </w:rPr>
-      </w:pPr>
-      <w:r>
-        <w:rPr>
-          <w:rFonts w:cs="Arial"/>
-          <w:color w:val="000000"/>
-        </w:rPr>
-        <w:t xml:space="preserve">O </w:t>
-      </w:r>
-      <w:r>
-        <w:rPr>
-          <w:rFonts w:cs="Arial"/>
-          <w:color w:val="000000"/>
-        </w:rPr>
-        <w:t>processo</w:t>
-      </w:r>
-      <w:r>
-        <w:rPr>
-          <w:rFonts w:cs="Arial"/>
-          <w:color w:val="000000"/>
-        </w:rPr>
-        <w:t xml:space="preserve"> de versionamento adotado foi o </w:t>
-      </w:r>
+        <w:t xml:space="preserve">GIT </w:t>
+      </w:r>
+      <w:proofErr w:type="spellStart"/>
       <w:r>
         <w:rPr>
           <w:rFonts w:cs="Arial"/>
@@ -8867,9 +8870,51 @@
           <w:iCs/>
           <w:color w:val="000000"/>
         </w:rPr>
-        <w:t xml:space="preserve">GIT </w:t>
-      </w:r>
-      <w:proofErr w:type="spellStart"/>
+        <w:t>Flow</w:t>
+      </w:r>
+      <w:proofErr w:type="spellEnd"/>
+      <w:r>
+        <w:rPr>
+          <w:rFonts w:cs="Arial"/>
+          <w:color w:val="000000"/>
+        </w:rPr>
+        <w:t xml:space="preserve">, que </w:t>
+      </w:r>
+      <w:r>
+        <w:rPr>
+          <w:rFonts w:cs="Arial"/>
+          <w:color w:val="000000"/>
+        </w:rPr>
+        <w:t>padroniza o</w:t>
+      </w:r>
+      <w:r>
+        <w:rPr>
+          <w:rFonts w:cs="Arial"/>
+          <w:color w:val="000000"/>
+        </w:rPr>
+        <w:t xml:space="preserve"> desenvolvimento baseado na criação de ramos </w:t>
+      </w:r>
+      <w:r>
+        <w:rPr>
+          <w:rFonts w:cs="Arial"/>
+          <w:color w:val="000000"/>
+        </w:rPr>
+        <w:t xml:space="preserve">no </w:t>
+      </w:r>
+      <w:r>
+        <w:rPr>
+          <w:rFonts w:cs="Arial"/>
+          <w:color w:val="000000"/>
+        </w:rPr>
+        <w:t>repositório</w:t>
+      </w:r>
+      <w:r>
+        <w:rPr>
+          <w:rFonts w:cs="Arial"/>
+          <w:color w:val="000000"/>
+        </w:rPr>
+        <w:t>, sendo eles</w:t>
+      </w:r>
       <w:r>
         <w:rPr>
           <w:rFonts w:cs="Arial"/>
@@ -8877,51 +8922,9 @@
           <w:iCs/>
           <w:color w:val="000000"/>
         </w:rPr>
-        <w:t>Flow</w:t>
-      </w:r>
-      <w:proofErr w:type="spellEnd"/>
-      <w:r>
-        <w:rPr>
-          <w:rFonts w:cs="Arial"/>
-          <w:color w:val="000000"/>
-        </w:rPr>
-        <w:t xml:space="preserve">, que </w:t>
-      </w:r>
-      <w:r>
-        <w:rPr>
-          <w:rFonts w:cs="Arial"/>
-          <w:color w:val="000000"/>
-        </w:rPr>
-        <w:t>padroniza o</w:t>
-      </w:r>
-      <w:r>
-        <w:rPr>
-          <w:rFonts w:cs="Arial"/>
-          <w:color w:val="000000"/>
-        </w:rPr>
-        <w:t xml:space="preserve"> desenvolvimento baseado na criação de ramos </w:t>
-      </w:r>
-      <w:r>
-        <w:rPr>
-          <w:rFonts w:cs="Arial"/>
-          <w:color w:val="000000"/>
-        </w:rPr>
-        <w:t xml:space="preserve">no </w:t>
-      </w:r>
-      <w:r>
-        <w:rPr>
-          <w:rFonts w:cs="Arial"/>
-          <w:color w:val="000000"/>
-        </w:rPr>
-        <w:t>repositório</w:t>
-      </w:r>
-      <w:r>
-        <w:rPr>
-          <w:rFonts w:cs="Arial"/>
-          <w:color w:val="000000"/>
-        </w:rPr>
-        <w:t>, sendo eles</w:t>
-      </w:r>
+        <w:t xml:space="preserve"> </w:t>
+      </w:r>
+      <w:proofErr w:type="spellStart"/>
       <w:r>
         <w:rPr>
           <w:rFonts w:cs="Arial"/>
@@ -8929,9 +8932,9 @@
           <w:iCs/>
           <w:color w:val="000000"/>
         </w:rPr>
-        <w:t xml:space="preserve"> </w:t>
-      </w:r>
-      <w:proofErr w:type="spellStart"/>
+        <w:t>feature</w:t>
+      </w:r>
+      <w:proofErr w:type="spellEnd"/>
       <w:r>
         <w:rPr>
           <w:rFonts w:cs="Arial"/>
@@ -8939,9 +8942,8 @@
           <w:iCs/>
           <w:color w:val="000000"/>
         </w:rPr>
-        <w:t>feature</w:t>
-      </w:r>
-      <w:proofErr w:type="spellEnd"/>
+        <w:t>,</w:t>
+      </w:r>
       <w:r>
         <w:rPr>
           <w:rFonts w:cs="Arial"/>
@@ -8949,8 +8951,9 @@
           <w:iCs/>
           <w:color w:val="000000"/>
         </w:rPr>
-        <w:t>,</w:t>
-      </w:r>
+        <w:t xml:space="preserve"> </w:t>
+      </w:r>
+      <w:proofErr w:type="spellStart"/>
       <w:r>
         <w:rPr>
           <w:rFonts w:cs="Arial"/>
@@ -8958,9 +8961,9 @@
           <w:iCs/>
           <w:color w:val="000000"/>
         </w:rPr>
-        <w:t xml:space="preserve"> </w:t>
-      </w:r>
-      <w:proofErr w:type="spellStart"/>
+        <w:t>bugfix</w:t>
+      </w:r>
+      <w:proofErr w:type="spellEnd"/>
       <w:r>
         <w:rPr>
           <w:rFonts w:cs="Arial"/>
@@ -8968,9 +8971,9 @@
           <w:iCs/>
           <w:color w:val="000000"/>
         </w:rPr>
-        <w:t>bugfix</w:t>
-      </w:r>
-      <w:proofErr w:type="spellEnd"/>
+        <w:t xml:space="preserve">, release, </w:t>
+      </w:r>
+      <w:proofErr w:type="spellStart"/>
       <w:r>
         <w:rPr>
           <w:rFonts w:cs="Arial"/>
@@ -8978,9 +8981,9 @@
           <w:iCs/>
           <w:color w:val="000000"/>
         </w:rPr>
-        <w:t xml:space="preserve">, release, </w:t>
-      </w:r>
-      <w:proofErr w:type="spellStart"/>
+        <w:t>hotfix</w:t>
+      </w:r>
+      <w:proofErr w:type="spellEnd"/>
       <w:r>
         <w:rPr>
           <w:rFonts w:cs="Arial"/>
@@ -8988,9 +8991,8 @@
           <w:iCs/>
           <w:color w:val="000000"/>
         </w:rPr>
-        <w:t>hotfix</w:t>
-      </w:r>
-      <w:proofErr w:type="spellEnd"/>
+        <w:t>,</w:t>
+      </w:r>
       <w:r>
         <w:rPr>
           <w:rFonts w:cs="Arial"/>
@@ -8998,8 +9000,9 @@
           <w:iCs/>
           <w:color w:val="000000"/>
         </w:rPr>
-        <w:t>,</w:t>
-      </w:r>
+        <w:t xml:space="preserve"> </w:t>
+      </w:r>
+      <w:proofErr w:type="spellStart"/>
       <w:r>
         <w:rPr>
           <w:rFonts w:cs="Arial"/>
@@ -9007,9 +9010,9 @@
           <w:iCs/>
           <w:color w:val="000000"/>
         </w:rPr>
-        <w:t xml:space="preserve"> </w:t>
-      </w:r>
-      <w:proofErr w:type="spellStart"/>
+        <w:t>develop</w:t>
+      </w:r>
+      <w:proofErr w:type="spellEnd"/>
       <w:r>
         <w:rPr>
           <w:rFonts w:cs="Arial"/>
@@ -9017,9 +9020,15 @@
           <w:iCs/>
           <w:color w:val="000000"/>
         </w:rPr>
-        <w:t>develop</w:t>
-      </w:r>
-      <w:proofErr w:type="spellEnd"/>
+        <w:t xml:space="preserve"> </w:t>
+      </w:r>
+      <w:r>
+        <w:rPr>
+          <w:rFonts w:cs="Arial"/>
+          <w:color w:val="000000"/>
+        </w:rPr>
+        <w:t>e</w:t>
+      </w:r>
       <w:r>
         <w:rPr>
           <w:rFonts w:cs="Arial"/>
@@ -9027,14 +9036,7 @@
           <w:iCs/>
           <w:color w:val="000000"/>
         </w:rPr>
-        <w:t xml:space="preserve"> </w:t>
-      </w:r>
-      <w:r>
-        <w:rPr>
-          <w:rFonts w:cs="Arial"/>
-          <w:color w:val="000000"/>
-        </w:rPr>
-        <w:t>e</w:t>
+        <w:t xml:space="preserve"> master</w:t>
       </w:r>
       <w:r>
         <w:rPr>
@@ -9043,126 +9045,117 @@
           <w:iCs/>
           <w:color w:val="000000"/>
         </w:rPr>
-        <w:t xml:space="preserve"> master</w:t>
-      </w:r>
-      <w:r>
+        <w:t xml:space="preserve">, </w:t>
+      </w:r>
+      <w:r>
+        <w:rPr>
+          <w:rFonts w:cs="Arial"/>
+          <w:color w:val="000000"/>
+        </w:rPr>
+        <w:t xml:space="preserve">a seguir cada uma dessas etapas </w:t>
+      </w:r>
+      <w:r>
+        <w:rPr>
+          <w:rFonts w:cs="Arial"/>
+          <w:color w:val="000000"/>
+        </w:rPr>
+        <w:t xml:space="preserve">foram </w:t>
+      </w:r>
+      <w:r>
+        <w:rPr>
+          <w:rFonts w:cs="Arial"/>
+          <w:color w:val="000000"/>
+        </w:rPr>
+        <w:lastRenderedPageBreak/>
+        <w:t xml:space="preserve">descritas </w:t>
+      </w:r>
+      <w:r>
+        <w:rPr>
+          <w:rFonts w:cs="Arial"/>
+          <w:color w:val="000000"/>
+        </w:rPr>
+        <w:t xml:space="preserve">a fim de </w:t>
+      </w:r>
+      <w:r>
+        <w:rPr>
+          <w:rFonts w:cs="Arial"/>
+          <w:color w:val="000000"/>
+        </w:rPr>
+        <w:t xml:space="preserve">visualizar graficamente o fluxo do processo </w:t>
+      </w:r>
+      <w:r>
+        <w:rPr>
+          <w:rFonts w:cs="Arial"/>
+          <w:color w:val="000000"/>
+        </w:rPr>
+        <w:t>como pode ser visto na F</w:t>
+      </w:r>
+      <w:r>
+        <w:rPr>
+          <w:rFonts w:cs="Arial"/>
+          <w:color w:val="000000"/>
+        </w:rPr>
+        <w:t xml:space="preserve">igura </w:t>
+      </w:r>
+      <w:r>
+        <w:rPr>
+          <w:rFonts w:cs="Arial"/>
+          <w:color w:val="000000"/>
+        </w:rPr>
+        <w:t>5</w:t>
+      </w:r>
+      <w:r>
+        <w:rPr>
+          <w:rFonts w:cs="Arial"/>
+          <w:color w:val="000000"/>
+        </w:rPr>
+        <w:t xml:space="preserve"> (MOTA, 2019)</w:t>
+      </w:r>
+      <w:r>
+        <w:rPr>
+          <w:rFonts w:cs="Arial"/>
+          <w:color w:val="000000"/>
+        </w:rPr>
+        <w:t>:</w:t>
+      </w:r>
+    </w:p>
+    <w:p>
+      <w:pPr>
+        <w:rPr>
+          <w:rFonts w:cs="Arial"/>
+          <w:color w:val="000000"/>
+        </w:rPr>
+      </w:pPr>
+    </w:p>
+    <w:p>
+      <w:pPr>
+        <w:rPr>
+          <w:rFonts w:cs="Arial"/>
+          <w:color w:val="000000"/>
+        </w:rPr>
+      </w:pPr>
+    </w:p>
+    <w:p>
+      <w:pPr>
+        <w:jc w:val="center"/>
         <w:rPr>
           <w:rFonts w:cs="Arial"/>
           <w:i/>
           <w:iCs/>
           <w:color w:val="000000"/>
         </w:rPr>
-        <w:t xml:space="preserve">, </w:t>
-      </w:r>
-      <w:r>
-        <w:rPr>
-          <w:rFonts w:cs="Arial"/>
-          <w:color w:val="000000"/>
-        </w:rPr>
-        <w:t xml:space="preserve">a seguir cada uma dessas etapas </w:t>
-      </w:r>
-      <w:r>
-        <w:rPr>
-          <w:rFonts w:cs="Arial"/>
-          <w:color w:val="000000"/>
-        </w:rPr>
-        <w:t xml:space="preserve">foram </w:t>
-      </w:r>
-      <w:r>
-        <w:rPr>
-          <w:rFonts w:cs="Arial"/>
-          <w:color w:val="000000"/>
-        </w:rPr>
-        <w:lastRenderedPageBreak/>
-        <w:t xml:space="preserve">descritas </w:t>
-      </w:r>
-      <w:r>
-        <w:rPr>
-          <w:rFonts w:cs="Arial"/>
-          <w:color w:val="000000"/>
-        </w:rPr>
-        <w:t xml:space="preserve">a fim de </w:t>
-      </w:r>
-      <w:r>
-        <w:rPr>
-          <w:rFonts w:cs="Arial"/>
-          <w:color w:val="000000"/>
-        </w:rPr>
-        <w:t xml:space="preserve">visualizar graficamente o fluxo do processo </w:t>
-      </w:r>
-      <w:r>
-        <w:rPr>
-          <w:rFonts w:cs="Arial"/>
-          <w:color w:val="000000"/>
-        </w:rPr>
-        <w:t>como pode ser visto na F</w:t>
-      </w:r>
-      <w:r>
-        <w:rPr>
-          <w:rFonts w:cs="Arial"/>
-          <w:color w:val="000000"/>
-        </w:rPr>
-        <w:t xml:space="preserve">igura </w:t>
-      </w:r>
-      <w:r>
-        <w:rPr>
-          <w:rFonts w:cs="Arial"/>
-          <w:color w:val="000000"/>
-        </w:rPr>
+      </w:pPr>
+      <w:bookmarkStart w:id="39" w:name="_Toc10041115"/>
+      <w:r>
+        <w:t xml:space="preserve">Figura </w:t>
+      </w:r>
+      <w:r>
         <w:t>5</w:t>
       </w:r>
       <w:r>
-        <w:rPr>
-          <w:rFonts w:cs="Arial"/>
-          <w:color w:val="000000"/>
-        </w:rPr>
-        <w:t xml:space="preserve"> (MOTA, 2019)</w:t>
-      </w:r>
-      <w:r>
-        <w:rPr>
-          <w:rFonts w:cs="Arial"/>
-          <w:color w:val="000000"/>
-        </w:rPr>
         <w:t>:</w:t>
       </w:r>
-    </w:p>
-    <w:p>
-      <w:pPr>
-        <w:rPr>
-          <w:rFonts w:cs="Arial"/>
-          <w:color w:val="000000"/>
-        </w:rPr>
-      </w:pPr>
-    </w:p>
-    <w:p>
-      <w:pPr>
-        <w:rPr>
-          <w:rFonts w:cs="Arial"/>
-          <w:color w:val="000000"/>
-        </w:rPr>
-      </w:pPr>
-    </w:p>
-    <w:p>
-      <w:pPr>
-        <w:jc w:val="center"/>
-        <w:rPr>
-          <w:rFonts w:cs="Arial"/>
-          <w:i/>
-          <w:iCs/>
-          <w:color w:val="000000"/>
-        </w:rPr>
-      </w:pPr>
-      <w:bookmarkStart w:id="35" w:name="_Toc10041115"/>
-      <w:r>
-        <w:t xml:space="preserve">Figura </w:t>
-      </w:r>
-      <w:r>
-        <w:t>5</w:t>
-      </w:r>
-      <w:r>
-        <w:t>:</w:t>
-      </w:r>
-      <w:bookmarkEnd w:id="35"/>
+      <w:bookmarkEnd w:id="39"/>
       <w:r>
         <w:t xml:space="preserve"> Fluxo de desenvolvimento</w:t>
       </w:r>
@@ -9775,50 +9768,17 @@
     </w:p>
     <w:p>
       <w:pPr>
-        <w:pStyle w:val="Legenda"/>
-        <w:ind w:left="720" w:firstLine="0"/>
-        <w:jc w:val="center"/>
-        <w:rPr>
-          <w:rFonts w:cs="Arial"/>
-          <w:color w:val="000000"/>
-        </w:rPr>
-      </w:pPr>
-      <w:r>
+        <w:rPr>
+          <w:rFonts w:cs="Arial"/>
+          <w:color w:val="000000"/>
+        </w:rPr>
+      </w:pPr>
+      <w:r>
+        <w:rPr>
+          <w:rFonts w:cs="Arial"/>
+          <w:color w:val="000000"/>
+        </w:rPr>
         <w:lastRenderedPageBreak/>
-        <w:t xml:space="preserve">Fonte: </w:t>
-      </w:r>
-      <w:proofErr w:type="spellStart"/>
-      <w:r>
-        <w:t>Atlassian</w:t>
-      </w:r>
-      <w:proofErr w:type="spellEnd"/>
-      <w:r>
-        <w:t xml:space="preserve"> (2014).</w:t>
-      </w:r>
-    </w:p>
-    <w:p>
-      <w:pPr>
-        <w:ind w:firstLine="0"/>
-        <w:rPr>
-          <w:rFonts w:cs="Arial"/>
-          <w:b/>
-          <w:bCs/>
-          <w:color w:val="000000"/>
-        </w:rPr>
-      </w:pPr>
-    </w:p>
-    <w:p>
-      <w:pPr>
-        <w:rPr>
-          <w:rFonts w:cs="Arial"/>
-          <w:color w:val="000000"/>
-        </w:rPr>
-      </w:pPr>
-      <w:r>
-        <w:rPr>
-          <w:rFonts w:cs="Arial"/>
-          <w:color w:val="000000"/>
-        </w:rPr>
         <w:t xml:space="preserve">O padrão de </w:t>
       </w:r>
       <w:r>
@@ -10096,23 +10056,6 @@
         <w:t>que se tratam da implementação de uma funcionalidade, dentre outras nomenclaturas técnicas à fim de aperfeiçoar o desenvolvimento da aplicação (COMMITZEN, 2019).</w:t>
       </w:r>
     </w:p>
-    <w:p/>
-    <w:p>
-      <w:pPr>
-        <w:rPr>
-          <w:rFonts w:cs="Arial"/>
-          <w:color w:val="000000"/>
-        </w:rPr>
-      </w:pPr>
-    </w:p>
-    <w:p>
-      <w:pPr>
-        <w:rPr>
-          <w:rFonts w:cs="Arial"/>
-          <w:color w:val="000000"/>
-        </w:rPr>
-      </w:pPr>
-    </w:p>
     <w:p>
       <w:pPr>
         <w:rPr>
@@ -10137,11 +10080,11 @@
           <w:color w:val="000000"/>
         </w:rPr>
       </w:pPr>
-      <w:bookmarkStart w:id="36" w:name="_Toc27012610"/>
+      <w:bookmarkStart w:id="40" w:name="_Toc27094041"/>
       <w:r>
         <w:t>a experiência do usuário e a interface do sistema</w:t>
       </w:r>
-      <w:bookmarkEnd w:id="36"/>
+      <w:bookmarkEnd w:id="40"/>
     </w:p>
     <w:p>
       <w:pPr>
@@ -10224,7 +10167,7 @@
         </w:rPr>
         <w:t xml:space="preserve"> entender como as respostas e percepções de uma pessoa que resulta da utilização de um produto (</w:t>
       </w:r>
-      <w:bookmarkStart w:id="37" w:name="_Hlk24203467"/>
+      <w:bookmarkStart w:id="41" w:name="_Hlk24203467"/>
       <w:r>
         <w:rPr>
           <w:rFonts w:cs="Arial"/>
@@ -10232,7 +10175,7 @@
         </w:rPr>
         <w:t>CAELUM, 2019</w:t>
       </w:r>
-      <w:bookmarkEnd w:id="37"/>
+      <w:bookmarkEnd w:id="41"/>
       <w:r>
         <w:rPr>
           <w:rFonts w:cs="Arial"/>
@@ -10443,15 +10386,7 @@
           <w:rFonts w:cs="Arial"/>
           <w:color w:val="000000"/>
         </w:rPr>
-        <w:t xml:space="preserve"> caiu em </w:t>
-      </w:r>
-      <w:r>
-        <w:rPr>
-          <w:rFonts w:cs="Arial"/>
-          <w:color w:val="000000"/>
-        </w:rPr>
-        <w:lastRenderedPageBreak/>
-        <w:t xml:space="preserve">desuso e deram espaço para o mercado </w:t>
+        <w:t xml:space="preserve"> caiu em desuso e deram espaço para o mercado </w:t>
       </w:r>
       <w:r>
         <w:rPr>
@@ -10498,7 +10433,15 @@
           <w:rFonts w:cs="Arial"/>
           <w:color w:val="000000"/>
         </w:rPr>
-        <w:t xml:space="preserve"> recomenda no desenvolvimento da UX de aplicativos móveis remover obstáculos de utilização adotando as melhores práticas como Telas de Abertura (</w:t>
+        <w:t xml:space="preserve"> recomenda no desenvolvimento da UX de aplicativos móveis remover obstáculos de utilização adotando as melhores práticas como Telas de Abertura </w:t>
+      </w:r>
+      <w:r>
+        <w:rPr>
+          <w:rFonts w:cs="Arial"/>
+          <w:color w:val="000000"/>
+        </w:rPr>
+        <w:lastRenderedPageBreak/>
+        <w:t>(</w:t>
       </w:r>
       <w:proofErr w:type="spellStart"/>
       <w:r>
@@ -10638,11 +10581,11 @@
           <w:color w:val="000000"/>
         </w:rPr>
       </w:pPr>
-      <w:bookmarkStart w:id="38" w:name="_Toc27012611"/>
+      <w:bookmarkStart w:id="42" w:name="_Toc27094042"/>
       <w:r>
         <w:t>o proceso de documentação de software</w:t>
       </w:r>
-      <w:bookmarkEnd w:id="38"/>
+      <w:bookmarkEnd w:id="42"/>
     </w:p>
     <w:p>
       <w:pPr>
@@ -10981,119 +10924,112 @@
           <w:rFonts w:cs="Arial"/>
           <w:color w:val="000000"/>
         </w:rPr>
-        <w:t xml:space="preserve">A UML também contém o diagrama de atividades, utilizado para modelar o fluxograma da execução de uma atividade, representando as variações condicionais </w:t>
-      </w:r>
-      <w:r>
-        <w:rPr>
-          <w:rFonts w:cs="Arial"/>
-          <w:color w:val="000000"/>
-        </w:rPr>
+        <w:t>A UML também contém o diagrama de atividades, utilizado para modelar o fluxograma da execução de uma atividade, representando as variações condicionais que podem seguir atividades divergentes de acordo com as condições atendidas</w:t>
+      </w:r>
+      <w:r>
+        <w:rPr>
+          <w:rFonts w:cs="Arial"/>
+          <w:color w:val="000000"/>
+        </w:rPr>
+        <w:t xml:space="preserve"> (</w:t>
+      </w:r>
+      <w:r>
+        <w:rPr>
+          <w:rFonts w:cs="Arial"/>
+          <w:color w:val="000000"/>
+        </w:rPr>
+        <w:t>BOOCH</w:t>
+      </w:r>
+      <w:r>
+        <w:rPr>
+          <w:rFonts w:cs="Arial"/>
+          <w:color w:val="000000"/>
+        </w:rPr>
+        <w:t xml:space="preserve">; </w:t>
+      </w:r>
+      <w:r>
+        <w:rPr>
+          <w:rFonts w:cs="Arial"/>
+          <w:color w:val="000000"/>
+        </w:rPr>
+        <w:t xml:space="preserve">JACOBSON; </w:t>
+      </w:r>
+      <w:r>
+        <w:rPr>
+          <w:rFonts w:cs="Arial"/>
+          <w:color w:val="000000"/>
+        </w:rPr>
+        <w:t>RUMBAUGH</w:t>
+      </w:r>
+      <w:r>
+        <w:rPr>
+          <w:rFonts w:cs="Arial"/>
+          <w:color w:val="000000"/>
+        </w:rPr>
+        <w:t xml:space="preserve">, </w:t>
+      </w:r>
+      <w:r>
+        <w:rPr>
+          <w:rFonts w:cs="Arial"/>
+          <w:color w:val="000000"/>
+        </w:rPr>
+        <w:t>2006</w:t>
+      </w:r>
+      <w:r>
+        <w:rPr>
+          <w:rFonts w:cs="Arial"/>
+          <w:color w:val="000000"/>
+        </w:rPr>
+        <w:t>)</w:t>
+      </w:r>
+      <w:r>
+        <w:rPr>
+          <w:rFonts w:cs="Arial"/>
+          <w:color w:val="000000"/>
+        </w:rPr>
+        <w:t>.</w:t>
+      </w:r>
+    </w:p>
+    <w:p>
+      <w:pPr>
+        <w:rPr>
+          <w:rFonts w:cs="Arial"/>
+          <w:color w:val="000000"/>
+        </w:rPr>
+      </w:pPr>
+    </w:p>
+    <w:p>
+      <w:pPr>
+        <w:ind w:firstLine="0"/>
+        <w:rPr>
+          <w:rFonts w:cs="Arial"/>
+          <w:color w:val="000000"/>
+        </w:rPr>
+      </w:pPr>
+    </w:p>
+    <w:p>
+      <w:pPr>
+        <w:ind w:firstLine="0"/>
+        <w:rPr>
+          <w:rFonts w:cs="Arial"/>
+          <w:color w:val="000000"/>
+        </w:rPr>
+      </w:pPr>
+    </w:p>
+    <w:p>
+      <w:pPr>
+        <w:pStyle w:val="Ttulo2"/>
+        <w:rPr>
+          <w:rFonts w:cs="Arial"/>
+          <w:color w:val="000000"/>
+        </w:rPr>
+      </w:pPr>
+      <w:bookmarkStart w:id="43" w:name="_Toc27094043"/>
+      <w:r>
         <w:lastRenderedPageBreak/>
-        <w:t>que podem seguir atividades divergentes de acordo com as condições atendidas</w:t>
-      </w:r>
-      <w:r>
-        <w:rPr>
-          <w:rFonts w:cs="Arial"/>
-          <w:color w:val="000000"/>
-        </w:rPr>
-        <w:t xml:space="preserve"> (</w:t>
-      </w:r>
-      <w:r>
-        <w:rPr>
-          <w:rFonts w:cs="Arial"/>
-          <w:color w:val="000000"/>
-        </w:rPr>
-        <w:t>BOOCH</w:t>
-      </w:r>
-      <w:r>
-        <w:rPr>
-          <w:rFonts w:cs="Arial"/>
-          <w:color w:val="000000"/>
-        </w:rPr>
-        <w:t xml:space="preserve">; </w:t>
-      </w:r>
-      <w:r>
-        <w:rPr>
-          <w:rFonts w:cs="Arial"/>
-          <w:color w:val="000000"/>
-        </w:rPr>
-        <w:t xml:space="preserve">JACOBSON; </w:t>
-      </w:r>
-      <w:r>
-        <w:rPr>
-          <w:rFonts w:cs="Arial"/>
-          <w:color w:val="000000"/>
-        </w:rPr>
-        <w:t>RUMBAUGH</w:t>
-      </w:r>
-      <w:r>
-        <w:rPr>
-          <w:rFonts w:cs="Arial"/>
-          <w:color w:val="000000"/>
-        </w:rPr>
-        <w:t xml:space="preserve">, </w:t>
-      </w:r>
-      <w:r>
-        <w:rPr>
-          <w:rFonts w:cs="Arial"/>
-          <w:color w:val="000000"/>
-        </w:rPr>
-        <w:t>2006</w:t>
-      </w:r>
-      <w:r>
-        <w:rPr>
-          <w:rFonts w:cs="Arial"/>
-          <w:color w:val="000000"/>
-        </w:rPr>
-        <w:t>)</w:t>
-      </w:r>
-      <w:r>
-        <w:rPr>
-          <w:rFonts w:cs="Arial"/>
-          <w:color w:val="000000"/>
-        </w:rPr>
-        <w:t>.</w:t>
-      </w:r>
-    </w:p>
-    <w:p>
-      <w:pPr>
-        <w:rPr>
-          <w:rFonts w:cs="Arial"/>
-          <w:color w:val="000000"/>
-        </w:rPr>
-      </w:pPr>
-    </w:p>
-    <w:p>
-      <w:pPr>
-        <w:ind w:firstLine="0"/>
-        <w:rPr>
-          <w:rFonts w:cs="Arial"/>
-          <w:color w:val="000000"/>
-        </w:rPr>
-      </w:pPr>
-    </w:p>
-    <w:p>
-      <w:pPr>
-        <w:ind w:firstLine="0"/>
-        <w:rPr>
-          <w:rFonts w:cs="Arial"/>
-          <w:color w:val="000000"/>
-        </w:rPr>
-      </w:pPr>
-    </w:p>
-    <w:p>
-      <w:pPr>
-        <w:pStyle w:val="Ttulo2"/>
-        <w:rPr>
-          <w:rFonts w:cs="Arial"/>
-          <w:color w:val="000000"/>
-        </w:rPr>
-      </w:pPr>
-      <w:bookmarkStart w:id="39" w:name="_Toc27012612"/>
-      <w:r>
         <w:t>a gestão de projeto</w:t>
       </w:r>
-      <w:bookmarkEnd w:id="39"/>
+      <w:bookmarkEnd w:id="43"/>
     </w:p>
     <w:p>
       <w:pPr>
@@ -11277,46 +11213,6 @@
         </w:rPr>
         <w:t xml:space="preserve">. </w:t>
       </w:r>
-    </w:p>
-    <w:p>
-      <w:pPr>
-        <w:rPr>
-          <w:rFonts w:cs="Arial"/>
-          <w:color w:val="000000"/>
-        </w:rPr>
-      </w:pPr>
-    </w:p>
-    <w:p>
-      <w:pPr>
-        <w:rPr>
-          <w:rFonts w:cs="Arial"/>
-          <w:color w:val="000000"/>
-        </w:rPr>
-      </w:pPr>
-    </w:p>
-    <w:p>
-      <w:pPr>
-        <w:rPr>
-          <w:rFonts w:cs="Arial"/>
-          <w:color w:val="000000"/>
-        </w:rPr>
-      </w:pPr>
-    </w:p>
-    <w:p>
-      <w:pPr>
-        <w:rPr>
-          <w:rFonts w:cs="Arial"/>
-          <w:color w:val="000000"/>
-        </w:rPr>
-      </w:pPr>
-    </w:p>
-    <w:p>
-      <w:pPr>
-        <w:rPr>
-          <w:rFonts w:cs="Arial"/>
-          <w:color w:val="000000"/>
-        </w:rPr>
-      </w:pPr>
     </w:p>
     <w:p>
       <w:pPr>
@@ -11583,15 +11479,7 @@
           <w:rFonts w:cs="Arial"/>
           <w:color w:val="000000"/>
         </w:rPr>
-        <w:t xml:space="preserve">são contidos os itens elicitados em entrevistas, análise de documentos </w:t>
-      </w:r>
-      <w:r>
-        <w:rPr>
-          <w:rFonts w:cs="Arial"/>
-          <w:color w:val="000000"/>
-        </w:rPr>
-        <w:lastRenderedPageBreak/>
-        <w:t>e na observação do sistema de análise em questão</w:t>
+        <w:t>são contidos os itens elicitados em entrevistas, análise de documentos e na observação do sistema de análise em questão</w:t>
       </w:r>
       <w:r>
         <w:rPr>
@@ -11979,6 +11867,7 @@
           <w:rFonts w:cs="Arial"/>
           <w:color w:val="000000"/>
         </w:rPr>
+        <w:lastRenderedPageBreak/>
         <w:t>A</w:t>
       </w:r>
       <w:r>
@@ -12122,12 +12011,12 @@
       <w:pPr>
         <w:pStyle w:val="Ttulo1"/>
       </w:pPr>
-      <w:bookmarkStart w:id="40" w:name="_Toc27012613"/>
+      <w:bookmarkStart w:id="44" w:name="_Toc27094044"/>
       <w:r>
         <w:lastRenderedPageBreak/>
         <w:t>RESULTADOS e DISCUSSÂO</w:t>
       </w:r>
-      <w:bookmarkEnd w:id="40"/>
+      <w:bookmarkEnd w:id="44"/>
     </w:p>
     <w:p/>
     <w:p/>
@@ -12618,7 +12507,6 @@
       </w:r>
     </w:p>
     <w:p/>
-    <w:p/>
     <w:p>
       <w:r>
         <w:t>Antes de dar início às atividades de desenvolvimento, foram realizadas se</w:t>
@@ -12665,22 +12553,19 @@
           <w:szCs w:val="26"/>
         </w:rPr>
       </w:pPr>
-      <w:bookmarkStart w:id="41" w:name="_Toc9943864"/>
-      <w:bookmarkStart w:id="42" w:name="_Toc9943915"/>
-      <w:bookmarkStart w:id="43" w:name="_Toc10039862"/>
-      <w:bookmarkStart w:id="44" w:name="_Toc10039943"/>
-      <w:bookmarkStart w:id="45" w:name="_Toc10039997"/>
-      <w:bookmarkStart w:id="46" w:name="_Toc10040045"/>
-      <w:bookmarkStart w:id="47" w:name="_Toc10040099"/>
-      <w:bookmarkStart w:id="48" w:name="_Toc24446105"/>
-      <w:bookmarkStart w:id="49" w:name="_Toc24459024"/>
-      <w:bookmarkStart w:id="50" w:name="_Toc24461545"/>
-      <w:bookmarkStart w:id="51" w:name="_Toc27012323"/>
-      <w:bookmarkStart w:id="52" w:name="_Toc27012614"/>
-      <w:bookmarkEnd w:id="41"/>
-      <w:bookmarkEnd w:id="42"/>
-      <w:bookmarkEnd w:id="43"/>
-      <w:bookmarkEnd w:id="44"/>
+      <w:bookmarkStart w:id="45" w:name="_Toc9943864"/>
+      <w:bookmarkStart w:id="46" w:name="_Toc9943915"/>
+      <w:bookmarkStart w:id="47" w:name="_Toc10039862"/>
+      <w:bookmarkStart w:id="48" w:name="_Toc10039943"/>
+      <w:bookmarkStart w:id="49" w:name="_Toc10039997"/>
+      <w:bookmarkStart w:id="50" w:name="_Toc10040045"/>
+      <w:bookmarkStart w:id="51" w:name="_Toc10040099"/>
+      <w:bookmarkStart w:id="52" w:name="_Toc24446105"/>
+      <w:bookmarkStart w:id="53" w:name="_Toc24459024"/>
+      <w:bookmarkStart w:id="54" w:name="_Toc24461545"/>
+      <w:bookmarkStart w:id="55" w:name="_Toc27012323"/>
+      <w:bookmarkStart w:id="56" w:name="_Toc27012614"/>
+      <w:bookmarkStart w:id="57" w:name="_Toc27094045"/>
       <w:bookmarkEnd w:id="45"/>
       <w:bookmarkEnd w:id="46"/>
       <w:bookmarkEnd w:id="47"/>
@@ -12689,16 +12574,21 @@
       <w:bookmarkEnd w:id="50"/>
       <w:bookmarkEnd w:id="51"/>
       <w:bookmarkEnd w:id="52"/>
+      <w:bookmarkEnd w:id="53"/>
+      <w:bookmarkEnd w:id="54"/>
+      <w:bookmarkEnd w:id="55"/>
+      <w:bookmarkEnd w:id="56"/>
+      <w:bookmarkEnd w:id="57"/>
     </w:p>
     <w:p>
       <w:pPr>
         <w:pStyle w:val="Ttulo2"/>
       </w:pPr>
-      <w:bookmarkStart w:id="53" w:name="_Toc27012615"/>
+      <w:bookmarkStart w:id="58" w:name="_Toc27094046"/>
       <w:r>
         <w:t>LEVANTAMENTO DE REQUISITOS</w:t>
       </w:r>
-      <w:bookmarkEnd w:id="53"/>
+      <w:bookmarkEnd w:id="58"/>
     </w:p>
     <w:p>
       <w:pPr>
@@ -12769,6 +12659,7 @@
         <w:t xml:space="preserve"> disponíveis no tópico 8.1 representa um requisito funcional, que contempla uma descrição e seus requisitos não funcionais associados.</w:t>
       </w:r>
     </w:p>
+    <w:p/>
     <w:p>
       <w:pPr>
         <w:ind w:firstLine="0"/>
@@ -26006,7 +25897,7 @@
         <w:pStyle w:val="Ttulo2"/>
         <w:ind w:left="993" w:hanging="633"/>
       </w:pPr>
-      <w:bookmarkStart w:id="54" w:name="_Toc27012616"/>
+      <w:bookmarkStart w:id="59" w:name="_Toc27094047"/>
       <w:r>
         <w:lastRenderedPageBreak/>
         <w:t xml:space="preserve">Os diagramas da </w:t>
@@ -26014,7 +25905,7 @@
       <w:r>
         <w:t>linguagem de modelagem unicafada</w:t>
       </w:r>
-      <w:bookmarkEnd w:id="54"/>
+      <w:bookmarkEnd w:id="59"/>
     </w:p>
     <w:p>
       <w:pPr>
@@ -26026,7 +25917,7 @@
         <w:pStyle w:val="Legenda"/>
         <w:jc w:val="center"/>
       </w:pPr>
-      <w:bookmarkStart w:id="55" w:name="_Toc10041117"/>
+      <w:bookmarkStart w:id="60" w:name="_Toc10041117"/>
       <w:r>
         <w:rPr>
           <w:noProof/>
@@ -26101,7 +25992,7 @@
       <w:r>
         <w:t>Figura 8: Diagrama de caso de uso: Casos de uso gerais do aplicativo</w:t>
       </w:r>
-      <w:bookmarkEnd w:id="55"/>
+      <w:bookmarkEnd w:id="60"/>
     </w:p>
     <w:p>
       <w:pPr>
@@ -30493,7 +30384,7 @@
                 <w:szCs w:val="24"/>
               </w:rPr>
             </w:pPr>
-            <w:bookmarkStart w:id="56" w:name="_Hlk27008141"/>
+            <w:bookmarkStart w:id="61" w:name="_Hlk27008141"/>
             <w:r>
               <w:rPr>
                 <w:szCs w:val="24"/>
@@ -30540,8 +30431,8 @@
                 <w:szCs w:val="24"/>
               </w:rPr>
             </w:pPr>
-            <w:bookmarkStart w:id="57" w:name="_Hlk27008043"/>
-            <w:bookmarkEnd w:id="56"/>
+            <w:bookmarkStart w:id="62" w:name="_Hlk27008043"/>
+            <w:bookmarkEnd w:id="61"/>
             <w:r>
               <w:rPr>
                 <w:szCs w:val="24"/>
@@ -30789,7 +30680,7 @@
           </w:p>
         </w:tc>
       </w:tr>
-      <w:bookmarkEnd w:id="57"/>
+      <w:bookmarkEnd w:id="62"/>
       <w:tr>
         <w:tc>
           <w:tcPr>
@@ -31321,14 +31212,14 @@
         <w:pStyle w:val="Legenda"/>
         <w:jc w:val="center"/>
       </w:pPr>
-      <w:bookmarkStart w:id="58" w:name="_Toc10041118"/>
+      <w:bookmarkStart w:id="63" w:name="_Toc10041118"/>
       <w:r>
         <w:t>Fonte</w:t>
       </w:r>
       <w:r>
         <w:t xml:space="preserve">: </w:t>
       </w:r>
-      <w:bookmarkEnd w:id="58"/>
+      <w:bookmarkEnd w:id="63"/>
       <w:r>
         <w:t>Elaborado pelos autores</w:t>
       </w:r>
@@ -31807,7 +31698,6 @@
         <w:t>).</w:t>
       </w:r>
     </w:p>
-    <w:p/>
     <w:p>
       <w:r>
         <w:t>No</w:t>
@@ -31961,11 +31851,11 @@
         <w:ind w:firstLine="0"/>
         <w:jc w:val="center"/>
       </w:pPr>
-      <w:bookmarkStart w:id="59" w:name="_Toc10041120"/>
+      <w:bookmarkStart w:id="64" w:name="_Toc10041120"/>
       <w:r>
         <w:t xml:space="preserve">Fonte: </w:t>
       </w:r>
-      <w:bookmarkEnd w:id="59"/>
+      <w:bookmarkEnd w:id="64"/>
       <w:r>
         <w:t>Elaborado pelos autores (2019)</w:t>
       </w:r>
@@ -32059,11 +31949,6 @@
       <w:r>
         <w:t xml:space="preserve"> usuários autenticados.</w:t>
       </w:r>
-    </w:p>
-    <w:p>
-      <w:pPr>
-        <w:ind w:firstLine="708"/>
-      </w:pPr>
     </w:p>
     <w:p>
       <w:pPr>
@@ -32148,11 +32033,11 @@
         <w:ind w:firstLine="0"/>
         <w:jc w:val="center"/>
       </w:pPr>
-      <w:bookmarkStart w:id="60" w:name="_Toc10041122"/>
+      <w:bookmarkStart w:id="65" w:name="_Toc10041122"/>
       <w:r>
         <w:t xml:space="preserve">Fonte: </w:t>
       </w:r>
-      <w:bookmarkEnd w:id="60"/>
+      <w:bookmarkEnd w:id="65"/>
       <w:r>
         <w:t>Elaborado pelos autores (2019)</w:t>
       </w:r>
@@ -32236,8 +32121,6 @@
       <w:pPr>
         <w:ind w:firstLine="0"/>
       </w:pPr>
-      <w:bookmarkStart w:id="61" w:name="_GoBack"/>
-      <w:bookmarkEnd w:id="61"/>
     </w:p>
     <w:p>
       <w:pPr>
@@ -32325,14 +32208,14 @@
         <w:ind w:firstLine="0"/>
         <w:jc w:val="center"/>
       </w:pPr>
-      <w:bookmarkStart w:id="62" w:name="_Toc10041126"/>
+      <w:bookmarkStart w:id="66" w:name="_Toc10041126"/>
       <w:r>
         <w:t>Fonte</w:t>
       </w:r>
       <w:r>
         <w:t xml:space="preserve">: </w:t>
       </w:r>
-      <w:bookmarkEnd w:id="62"/>
+      <w:bookmarkEnd w:id="66"/>
       <w:r>
         <w:t>Elaborado pelos autores (2019)</w:t>
       </w:r>
@@ -32343,24 +32226,17 @@
     <w:p/>
     <w:p>
       <w:pPr>
-        <w:spacing w:after="160" w:line="259" w:lineRule="auto"/>
-        <w:ind w:firstLine="0"/>
-        <w:jc w:val="left"/>
-      </w:pPr>
-    </w:p>
-    <w:p/>
-    <w:p>
-      <w:pPr>
         <w:pStyle w:val="Ttulo2"/>
       </w:pPr>
       <w:r>
+        <w:lastRenderedPageBreak/>
         <w:t xml:space="preserve">  </w:t>
       </w:r>
-      <w:bookmarkStart w:id="63" w:name="_Toc27012617"/>
+      <w:bookmarkStart w:id="67" w:name="_Toc27094048"/>
       <w:r>
         <w:t>prototipagem do aplicativo</w:t>
       </w:r>
-      <w:bookmarkEnd w:id="63"/>
+      <w:bookmarkEnd w:id="67"/>
     </w:p>
     <w:p/>
     <w:p/>
@@ -32460,7 +32336,7 @@
         <w:pStyle w:val="Legenda"/>
         <w:jc w:val="center"/>
       </w:pPr>
-      <w:bookmarkStart w:id="64" w:name="_Toc10041119"/>
+      <w:bookmarkStart w:id="68" w:name="_Toc10041119"/>
       <w:r>
         <w:t>Fonte</w:t>
       </w:r>
@@ -32470,7 +32346,7 @@
       <w:r>
         <w:t xml:space="preserve"> </w:t>
       </w:r>
-      <w:bookmarkEnd w:id="64"/>
+      <w:bookmarkEnd w:id="68"/>
       <w:r>
         <w:t>Elaborado pelos autores</w:t>
       </w:r>
@@ -32583,21 +32459,18 @@
         <w:t xml:space="preserve">clicar sobre ele, o aplicativo revela </w:t>
       </w:r>
       <w:r>
-        <w:t xml:space="preserve">a senha digitada para o </w:t>
-      </w:r>
+        <w:t>a senha digitada para o usuário, tornando desnecessário a utilização de uma entrada de confirmação da senha e consequentemente o usuário irá digitar menos</w:t>
+      </w:r>
+      <w:r>
+        <w:t>.</w:t>
+      </w:r>
+      <w:r>
+        <w:t xml:space="preserve"> </w:t>
+      </w:r>
+    </w:p>
+    <w:p>
       <w:r>
         <w:lastRenderedPageBreak/>
-        <w:t>usuário, tornando desnecessário a utilização de uma entrada de confirmação da senha e consequentemente o usuário irá digitar menos</w:t>
-      </w:r>
-      <w:r>
-        <w:t>.</w:t>
-      </w:r>
-      <w:r>
-        <w:t xml:space="preserve"> </w:t>
-      </w:r>
-    </w:p>
-    <w:p>
-      <w:r>
         <w:t>E</w:t>
       </w:r>
       <w:r>
@@ -32751,7 +32624,7 @@
         <w:ind w:firstLine="0"/>
         <w:jc w:val="center"/>
       </w:pPr>
-      <w:bookmarkStart w:id="65" w:name="_Toc10041121"/>
+      <w:bookmarkStart w:id="69" w:name="_Toc10041121"/>
       <w:r>
         <w:t>Fonte</w:t>
       </w:r>
@@ -32761,7 +32634,7 @@
       <w:r>
         <w:t xml:space="preserve"> </w:t>
       </w:r>
-      <w:bookmarkEnd w:id="65"/>
+      <w:bookmarkEnd w:id="69"/>
       <w:r>
         <w:t>Elaborado pelos autores</w:t>
       </w:r>
@@ -32769,6 +32642,7 @@
         <w:t xml:space="preserve"> (2019)</w:t>
       </w:r>
     </w:p>
+    <w:p/>
     <w:p>
       <w:r>
         <w:t xml:space="preserve">Na tela de </w:t>
@@ -32938,39 +32812,8 @@
       </w:pPr>
     </w:p>
     <w:p>
-      <w:pPr>
-        <w:ind w:firstLine="0"/>
-        <w:rPr>
-          <w:noProof/>
-        </w:rPr>
-      </w:pPr>
-    </w:p>
-    <w:p>
-      <w:pPr>
-        <w:ind w:firstLine="0"/>
-        <w:rPr>
-          <w:noProof/>
-        </w:rPr>
-      </w:pPr>
-    </w:p>
-    <w:p>
-      <w:pPr>
-        <w:ind w:firstLine="0"/>
-        <w:rPr>
-          <w:noProof/>
-        </w:rPr>
-      </w:pPr>
-    </w:p>
-    <w:p>
-      <w:pPr>
-        <w:ind w:firstLine="0"/>
-        <w:rPr>
-          <w:noProof/>
-        </w:rPr>
-      </w:pPr>
-    </w:p>
-    <w:p>
-      <w:r>
+      <w:r>
+        <w:lastRenderedPageBreak/>
         <w:t xml:space="preserve">Na tela </w:t>
       </w:r>
       <w:r>
@@ -33289,7 +33132,7 @@
         <w:pStyle w:val="Legenda"/>
         <w:jc w:val="center"/>
       </w:pPr>
-      <w:bookmarkStart w:id="66" w:name="_Toc10041123"/>
+      <w:bookmarkStart w:id="70" w:name="_Toc10041123"/>
       <w:r>
         <w:t>Fonte</w:t>
       </w:r>
@@ -33299,7 +33142,7 @@
       <w:r>
         <w:t xml:space="preserve"> </w:t>
       </w:r>
-      <w:bookmarkEnd w:id="66"/>
+      <w:bookmarkEnd w:id="70"/>
       <w:r>
         <w:t>Elaborado pelos autores</w:t>
       </w:r>
@@ -33361,6 +33204,7 @@
         <w:t xml:space="preserve">cartão </w:t>
       </w:r>
       <w:r>
+        <w:lastRenderedPageBreak/>
         <w:t xml:space="preserve">com informações breves da postagem como o título, data, curso relacionado e </w:t>
       </w:r>
       <w:r>
@@ -33403,7 +33247,6 @@
         <w:t xml:space="preserve"> ajudar o usuário a navegar por toda a plataforma.</w:t>
       </w:r>
     </w:p>
-    <w:p/>
     <w:p>
       <w:r>
         <w:t xml:space="preserve">Na </w:t>
@@ -33639,14 +33482,14 @@
         <w:pStyle w:val="Legenda"/>
         <w:jc w:val="center"/>
       </w:pPr>
-      <w:bookmarkStart w:id="67" w:name="_Toc10041124"/>
+      <w:bookmarkStart w:id="71" w:name="_Toc10041124"/>
       <w:r>
         <w:t>Fonte</w:t>
       </w:r>
       <w:r>
         <w:t xml:space="preserve">: </w:t>
       </w:r>
-      <w:bookmarkEnd w:id="67"/>
+      <w:bookmarkEnd w:id="71"/>
       <w:r>
         <w:t>Elaborado pelos autores</w:t>
       </w:r>
@@ -33657,68 +33500,71 @@
     <w:p/>
     <w:p>
       <w:r>
+        <w:t xml:space="preserve">Na tela </w:t>
+      </w:r>
+      <w:r>
+        <w:t>“</w:t>
+      </w:r>
+      <w:r>
+        <w:t>A</w:t>
+      </w:r>
+      <w:r>
+        <w:t>judar</w:t>
+      </w:r>
+      <w:r>
+        <w:t>”</w:t>
+      </w:r>
+      <w:r>
+        <w:t xml:space="preserve"> (Figura </w:t>
+      </w:r>
+      <w:r>
+        <w:t>15</w:t>
+      </w:r>
+      <w:r>
+        <w:t>)</w:t>
+      </w:r>
+      <w:r>
+        <w:t xml:space="preserve"> </w:t>
+      </w:r>
+      <w:r>
+        <w:t xml:space="preserve">existe </w:t>
+      </w:r>
+      <w:r>
+        <w:t xml:space="preserve">uma listagem com os cursos adicionados à plataforma onde </w:t>
+      </w:r>
+      <w:r>
+        <w:t xml:space="preserve">eles são </w:t>
+      </w:r>
+      <w:r>
+        <w:t>separa</w:t>
+      </w:r>
+      <w:r>
+        <w:t>dos</w:t>
+      </w:r>
+      <w:r>
+        <w:t xml:space="preserve"> por categoria, os cursos são representados por suas respectivas cores para criar uma relação mais fácil de identificar ao visualizar uma postagem</w:t>
+      </w:r>
+      <w:r>
+        <w:t>.</w:t>
+      </w:r>
+      <w:r>
+        <w:t xml:space="preserve"> </w:t>
+      </w:r>
+      <w:r>
+        <w:t>A</w:t>
+      </w:r>
+      <w:r>
+        <w:t>o clicar em uma categoria</w:t>
+      </w:r>
+      <w:r>
+        <w:t>,</w:t>
+      </w:r>
+      <w:r>
+        <w:t xml:space="preserve"> o usuário é redirecionado para a tela das </w:t>
+      </w:r>
+      <w:r>
         <w:lastRenderedPageBreak/>
-        <w:t xml:space="preserve">Na tela </w:t>
-      </w:r>
-      <w:r>
-        <w:t>“</w:t>
-      </w:r>
-      <w:r>
-        <w:t>A</w:t>
-      </w:r>
-      <w:r>
-        <w:t>judar</w:t>
-      </w:r>
-      <w:r>
-        <w:t>”</w:t>
-      </w:r>
-      <w:r>
-        <w:t xml:space="preserve"> (Figura </w:t>
-      </w:r>
-      <w:r>
-        <w:t>15</w:t>
-      </w:r>
-      <w:r>
-        <w:t>)</w:t>
-      </w:r>
-      <w:r>
-        <w:t xml:space="preserve"> </w:t>
-      </w:r>
-      <w:r>
-        <w:t xml:space="preserve">existe </w:t>
-      </w:r>
-      <w:r>
-        <w:t xml:space="preserve">uma listagem com os cursos adicionados à plataforma onde </w:t>
-      </w:r>
-      <w:r>
-        <w:t xml:space="preserve">eles são </w:t>
-      </w:r>
-      <w:r>
-        <w:t>separa</w:t>
-      </w:r>
-      <w:r>
-        <w:t>dos</w:t>
-      </w:r>
-      <w:r>
-        <w:t xml:space="preserve"> por categoria, os cursos são representados por suas respectivas cores para criar uma relação mais fácil de identificar ao visualizar uma postagem</w:t>
-      </w:r>
-      <w:r>
-        <w:t>.</w:t>
-      </w:r>
-      <w:r>
-        <w:t xml:space="preserve"> </w:t>
-      </w:r>
-      <w:r>
-        <w:t>A</w:t>
-      </w:r>
-      <w:r>
-        <w:t>o clicar em uma categoria</w:t>
-      </w:r>
-      <w:r>
-        <w:t>,</w:t>
-      </w:r>
-      <w:r>
-        <w:t xml:space="preserve"> o usuário é redirecionado para a tela das postagens em aberto </w:t>
+        <w:t xml:space="preserve">postagens em aberto </w:t>
       </w:r>
       <w:r>
         <w:t>referente a</w:t>
@@ -33889,14 +33735,14 @@
         <w:pStyle w:val="Legenda"/>
         <w:jc w:val="center"/>
       </w:pPr>
-      <w:bookmarkStart w:id="68" w:name="_Toc10041125"/>
+      <w:bookmarkStart w:id="72" w:name="_Toc10041125"/>
       <w:r>
         <w:t>Fonte</w:t>
       </w:r>
       <w:r>
         <w:t xml:space="preserve">: </w:t>
       </w:r>
-      <w:bookmarkEnd w:id="68"/>
+      <w:bookmarkEnd w:id="72"/>
       <w:r>
         <w:t>Elaborado pelos autores</w:t>
       </w:r>
@@ -33906,222 +33752,185 @@
     </w:p>
     <w:p>
       <w:pPr>
+        <w:ind w:firstLine="0"/>
         <w:jc w:val="left"/>
       </w:pPr>
     </w:p>
     <w:p>
-      <w:pPr>
+      <w:r>
+        <w:t>O</w:t>
+      </w:r>
+      <w:r>
+        <w:t xml:space="preserve">s usuários que desejarem responder </w:t>
+      </w:r>
+      <w:r>
+        <w:t>à</w:t>
+      </w:r>
+      <w:r>
+        <w:t xml:space="preserve"> pergunta</w:t>
+      </w:r>
+      <w:r>
+        <w:t xml:space="preserve">, conforme o diagrama de atividade </w:t>
+      </w:r>
+      <w:r>
+        <w:t xml:space="preserve">da </w:t>
+      </w:r>
+      <w:r>
+        <w:t xml:space="preserve">Figura </w:t>
+      </w:r>
+      <w:r>
+        <w:t>16</w:t>
+      </w:r>
+      <w:r>
+        <w:t>,</w:t>
+      </w:r>
+      <w:r>
+        <w:t xml:space="preserve"> </w:t>
+      </w:r>
+      <w:r>
+        <w:t>ao</w:t>
+      </w:r>
+      <w:r>
+        <w:t xml:space="preserve"> pressionar o</w:t>
+      </w:r>
+      <w:r>
+        <w:t xml:space="preserve"> botão </w:t>
+      </w:r>
+      <w:r>
+        <w:t>“</w:t>
+      </w:r>
+      <w:r>
+        <w:t>responder</w:t>
+      </w:r>
+      <w:r>
+        <w:t>”</w:t>
+      </w:r>
+      <w:r>
+        <w:t>, que</w:t>
+      </w:r>
+      <w:r>
+        <w:t xml:space="preserve"> está em destaque</w:t>
+      </w:r>
+      <w:r>
+        <w:t xml:space="preserve">, </w:t>
+      </w:r>
+      <w:r>
+        <w:t xml:space="preserve">o modal de resposta </w:t>
+      </w:r>
+      <w:r>
+        <w:t>deve</w:t>
+      </w:r>
+      <w:r>
+        <w:t xml:space="preserve"> abrir e o usuário poderá escrever </w:t>
+      </w:r>
+      <w:r>
+        <w:t>sua</w:t>
+      </w:r>
+      <w:r>
+        <w:t xml:space="preserve"> resposta e anexar arquivos ou imagens para ajudar na compreensão na resolução da dúvida</w:t>
+      </w:r>
+      <w:r>
+        <w:t>. Ao clicar</w:t>
+      </w:r>
+      <w:r>
+        <w:t xml:space="preserve"> em salvar</w:t>
+      </w:r>
+      <w:r>
+        <w:t>,</w:t>
+      </w:r>
+      <w:r>
+        <w:t xml:space="preserve"> a resposta é lançada e vai estar logo abaixo da pergunta com a foto, nome </w:t>
+      </w:r>
+      <w:r>
+        <w:t xml:space="preserve">do autor da postagem </w:t>
+      </w:r>
+      <w:r>
+        <w:t>e a data</w:t>
+      </w:r>
+      <w:r>
+        <w:t xml:space="preserve"> de publicação</w:t>
+      </w:r>
+      <w:r>
+        <w:t>.</w:t>
+      </w:r>
+    </w:p>
+    <w:p>
+      <w:pPr>
+        <w:spacing w:after="160" w:line="259" w:lineRule="auto"/>
+        <w:ind w:firstLine="0"/>
         <w:jc w:val="left"/>
       </w:pPr>
-    </w:p>
-    <w:p>
-      <w:pPr>
-        <w:jc w:val="left"/>
-      </w:pPr>
-    </w:p>
-    <w:p>
-      <w:pPr>
-        <w:jc w:val="left"/>
-      </w:pPr>
-    </w:p>
-    <w:p>
-      <w:pPr>
-        <w:jc w:val="left"/>
-      </w:pPr>
-    </w:p>
-    <w:p>
-      <w:pPr>
-        <w:jc w:val="left"/>
-      </w:pPr>
-    </w:p>
-    <w:p>
-      <w:pPr>
-        <w:jc w:val="left"/>
-      </w:pPr>
-    </w:p>
-    <w:p>
-      <w:pPr>
-        <w:jc w:val="left"/>
-      </w:pPr>
-    </w:p>
-    <w:p>
-      <w:pPr>
-        <w:jc w:val="left"/>
-      </w:pPr>
+      <w:r>
+        <w:br w:type="page"/>
+      </w:r>
     </w:p>
     <w:p>
       <w:r>
         <w:lastRenderedPageBreak/>
-        <w:t>O</w:t>
-      </w:r>
-      <w:r>
-        <w:t xml:space="preserve">s usuários que desejarem responder </w:t>
-      </w:r>
-      <w:r>
-        <w:t>à</w:t>
-      </w:r>
-      <w:r>
-        <w:t xml:space="preserve"> pergunta</w:t>
-      </w:r>
-      <w:r>
-        <w:t xml:space="preserve">, conforme o diagrama de atividade </w:t>
-      </w:r>
-      <w:r>
-        <w:t xml:space="preserve">da </w:t>
-      </w:r>
-      <w:r>
-        <w:t xml:space="preserve">Figura </w:t>
-      </w:r>
-      <w:r>
-        <w:t>16</w:t>
+        <w:t>Na tela de</w:t>
+      </w:r>
+      <w:r>
+        <w:t xml:space="preserve"> visualização de uma</w:t>
+      </w:r>
+      <w:r>
+        <w:t xml:space="preserve"> postagem</w:t>
+      </w:r>
+      <w:r>
+        <w:t xml:space="preserve"> (Figura </w:t>
+      </w:r>
+      <w:r>
+        <w:t>17</w:t>
+      </w:r>
+      <w:r>
+        <w:t>)</w:t>
+      </w:r>
+      <w:r>
+        <w:t xml:space="preserve"> </w:t>
+      </w:r>
+      <w:r>
+        <w:t>são</w:t>
+      </w:r>
+      <w:r>
+        <w:t xml:space="preserve"> exibida</w:t>
+      </w:r>
+      <w:r>
+        <w:t>s</w:t>
+      </w:r>
+      <w:r>
+        <w:t xml:space="preserve"> todas as informações da postagem</w:t>
+      </w:r>
+      <w:r>
+        <w:t>, como</w:t>
+      </w:r>
+      <w:r>
+        <w:t xml:space="preserve"> o usuário que fez a postagem, as informações expandidas</w:t>
       </w:r>
       <w:r>
         <w:t>,</w:t>
       </w:r>
       <w:r>
+        <w:t xml:space="preserve"> toda a descrição e conteúdo anexado do problema postado</w:t>
+      </w:r>
+      <w:r>
+        <w:t xml:space="preserve">, </w:t>
+      </w:r>
+      <w:r>
+        <w:t>informação do status da postagem</w:t>
+      </w:r>
+      <w:r>
+        <w:t xml:space="preserve"> e </w:t>
+      </w:r>
+      <w:r>
+        <w:t>o curso escolhido ao lado da pergunta</w:t>
+      </w:r>
+      <w:r>
+        <w:t>.</w:t>
+      </w:r>
+      <w:r>
         <w:t xml:space="preserve"> </w:t>
       </w:r>
-      <w:r>
-        <w:t>ao</w:t>
-      </w:r>
-      <w:r>
-        <w:t xml:space="preserve"> pressionar o</w:t>
-      </w:r>
-      <w:r>
-        <w:t xml:space="preserve"> botão </w:t>
-      </w:r>
-      <w:r>
-        <w:t>“</w:t>
-      </w:r>
-      <w:r>
-        <w:t>responder</w:t>
-      </w:r>
-      <w:r>
-        <w:t>”</w:t>
-      </w:r>
-      <w:r>
-        <w:t>, que</w:t>
-      </w:r>
-      <w:r>
-        <w:t xml:space="preserve"> está em destaque</w:t>
-      </w:r>
-      <w:r>
-        <w:t xml:space="preserve">, </w:t>
-      </w:r>
-      <w:r>
-        <w:t xml:space="preserve">o modal de resposta </w:t>
-      </w:r>
-      <w:r>
-        <w:t>deve</w:t>
-      </w:r>
-      <w:r>
-        <w:t xml:space="preserve"> abrir e o usuário poderá escrever </w:t>
-      </w:r>
-      <w:r>
-        <w:t>sua</w:t>
-      </w:r>
-      <w:r>
-        <w:t xml:space="preserve"> resposta e anexar arquivos ou imagens para ajudar na compreensão na resolução da dúvida</w:t>
-      </w:r>
-      <w:r>
-        <w:t>. Ao clicar</w:t>
-      </w:r>
-      <w:r>
-        <w:t xml:space="preserve"> em salvar</w:t>
-      </w:r>
-      <w:r>
-        <w:t>,</w:t>
-      </w:r>
-      <w:r>
-        <w:t xml:space="preserve"> a resposta é lançada e vai estar logo abaixo da pergunta com a foto, nome </w:t>
-      </w:r>
-      <w:r>
-        <w:t xml:space="preserve">do autor da postagem </w:t>
-      </w:r>
-      <w:r>
-        <w:t>e a data</w:t>
-      </w:r>
-      <w:r>
-        <w:t xml:space="preserve"> de publicação</w:t>
-      </w:r>
-      <w:r>
-        <w:t>.</w:t>
-      </w:r>
-    </w:p>
-    <w:p>
-      <w:r>
-        <w:t>Na tela de</w:t>
-      </w:r>
-      <w:r>
-        <w:t xml:space="preserve"> visualização de uma</w:t>
-      </w:r>
-      <w:r>
-        <w:t xml:space="preserve"> postagem</w:t>
-      </w:r>
-      <w:r>
-        <w:t xml:space="preserve"> (Figura </w:t>
-      </w:r>
-      <w:r>
-        <w:t>17</w:t>
-      </w:r>
-      <w:r>
-        <w:t>)</w:t>
-      </w:r>
-      <w:r>
-        <w:t xml:space="preserve"> </w:t>
-      </w:r>
-      <w:r>
-        <w:t>são</w:t>
-      </w:r>
-      <w:r>
-        <w:t xml:space="preserve"> exibida</w:t>
-      </w:r>
-      <w:r>
-        <w:t>s</w:t>
-      </w:r>
-      <w:r>
-        <w:t xml:space="preserve"> todas as informações da postagem</w:t>
-      </w:r>
-      <w:r>
-        <w:t>, como</w:t>
-      </w:r>
-      <w:r>
-        <w:t xml:space="preserve"> o usuário que fez a postagem, as informações expandidas</w:t>
-      </w:r>
-      <w:r>
-        <w:t>,</w:t>
-      </w:r>
-      <w:r>
-        <w:t xml:space="preserve"> toda a descrição e conteúdo anexado do problema postado</w:t>
-      </w:r>
-      <w:r>
-        <w:t xml:space="preserve">, </w:t>
-      </w:r>
-      <w:r>
-        <w:t>informação do status da postagem</w:t>
-      </w:r>
-      <w:r>
-        <w:t xml:space="preserve"> e </w:t>
-      </w:r>
-      <w:r>
-        <w:t>o curso escolhido ao lado da pergunta</w:t>
-      </w:r>
-      <w:r>
-        <w:t>.</w:t>
-      </w:r>
-      <w:r>
-        <w:t xml:space="preserve"> </w:t>
-      </w:r>
     </w:p>
     <w:p/>
-    <w:p/>
-    <w:p/>
-    <w:p>
-      <w:pPr>
-        <w:pStyle w:val="Legenda"/>
-        <w:jc w:val="center"/>
-      </w:pPr>
-    </w:p>
     <w:p>
       <w:pPr>
         <w:pStyle w:val="Legenda"/>
@@ -34260,19 +34069,30 @@
         <w:pStyle w:val="Legenda"/>
         <w:jc w:val="center"/>
       </w:pPr>
-      <w:bookmarkStart w:id="69" w:name="_Toc10041127"/>
+      <w:bookmarkStart w:id="73" w:name="_Toc10041127"/>
       <w:r>
         <w:t>Fonte</w:t>
       </w:r>
       <w:r>
         <w:t xml:space="preserve">: </w:t>
       </w:r>
-      <w:bookmarkEnd w:id="69"/>
+      <w:bookmarkEnd w:id="73"/>
       <w:r>
         <w:t>Elaborado pelos autores</w:t>
       </w:r>
       <w:r>
         <w:t xml:space="preserve"> (2019)</w:t>
+      </w:r>
+    </w:p>
+    <w:p/>
+    <w:p>
+      <w:pPr>
+        <w:spacing w:after="160" w:line="259" w:lineRule="auto"/>
+        <w:ind w:firstLine="0"/>
+        <w:jc w:val="left"/>
+      </w:pPr>
+      <w:r>
+        <w:br w:type="page"/>
       </w:r>
     </w:p>
     <w:p>
@@ -34292,23 +34112,6 @@
       <w:r>
         <w:t xml:space="preserve"> com a intenção de cancelar a criação.</w:t>
       </w:r>
-    </w:p>
-    <w:p/>
-    <w:p/>
-    <w:p/>
-    <w:p/>
-    <w:p/>
-    <w:p/>
-    <w:p/>
-    <w:p/>
-    <w:p/>
-    <w:p/>
-    <w:p/>
-    <w:p/>
-    <w:p>
-      <w:pPr>
-        <w:ind w:firstLine="0"/>
-      </w:pPr>
     </w:p>
     <w:p>
       <w:pPr>
@@ -34398,14 +34201,14 @@
         <w:pStyle w:val="Legenda"/>
         <w:jc w:val="center"/>
       </w:pPr>
-      <w:bookmarkStart w:id="70" w:name="_Toc10041128"/>
+      <w:bookmarkStart w:id="74" w:name="_Toc10041128"/>
       <w:r>
         <w:t>Fonte</w:t>
       </w:r>
       <w:r>
         <w:t xml:space="preserve">: </w:t>
       </w:r>
-      <w:bookmarkEnd w:id="70"/>
+      <w:bookmarkEnd w:id="74"/>
       <w:r>
         <w:t>Elaborado pelos autores</w:t>
       </w:r>
@@ -34420,6 +34223,16 @@
       </w:pPr>
     </w:p>
     <w:p>
+      <w:pPr>
+        <w:spacing w:after="160" w:line="259" w:lineRule="auto"/>
+        <w:ind w:firstLine="0"/>
+        <w:jc w:val="left"/>
+      </w:pPr>
+      <w:r>
+        <w:br w:type="page"/>
+      </w:r>
+    </w:p>
+    <w:p>
       <w:r>
         <w:lastRenderedPageBreak/>
         <w:t xml:space="preserve">Ao avançar na criação da dúvida é apresentada ao usuário a tela </w:t>
@@ -34479,17 +34292,6 @@
         <w:t xml:space="preserve">dúvida foi postada com sucesso no fórum. </w:t>
       </w:r>
     </w:p>
-    <w:p/>
-    <w:p/>
-    <w:p/>
-    <w:p/>
-    <w:p/>
-    <w:p/>
-    <w:p/>
-    <w:p/>
-    <w:p/>
-    <w:p/>
-    <w:p/>
     <w:p/>
     <w:p>
       <w:pPr>
@@ -34635,14 +34437,14 @@
         <w:pStyle w:val="Legenda"/>
         <w:jc w:val="center"/>
       </w:pPr>
-      <w:bookmarkStart w:id="71" w:name="_Toc10041129"/>
+      <w:bookmarkStart w:id="75" w:name="_Toc10041129"/>
       <w:r>
         <w:t>Fonte</w:t>
       </w:r>
       <w:r>
         <w:t xml:space="preserve">: </w:t>
       </w:r>
-      <w:bookmarkEnd w:id="71"/>
+      <w:bookmarkEnd w:id="75"/>
       <w:r>
         <w:t>Elaborado pelos autores</w:t>
       </w:r>
@@ -34650,6 +34452,7 @@
         <w:t xml:space="preserve"> (2019)</w:t>
       </w:r>
     </w:p>
+    <w:p/>
     <w:p>
       <w:pPr>
         <w:spacing w:after="160" w:line="259" w:lineRule="auto"/>
@@ -34657,14 +34460,15 @@
         <w:jc w:val="left"/>
       </w:pPr>
       <w:r>
+        <w:br w:type="page"/>
+      </w:r>
+    </w:p>
+    <w:p>
+      <w:r>
         <w:lastRenderedPageBreak/>
         <w:t xml:space="preserve">Nas telas do </w:t>
       </w:r>
       <w:r>
-        <w:rPr>
-          <w:i/>
-          <w:iCs/>
-        </w:rPr>
         <w:t>chat</w:t>
       </w:r>
       <w:r>
@@ -34713,7 +34517,6 @@
         <w:t xml:space="preserve"> a tela de chat é iniciada onde a interação em tempo real irá acontecer, por meio de um campo para a escrita das mensagens.</w:t>
       </w:r>
     </w:p>
-    <w:p/>
     <w:p>
       <w:pPr>
         <w:pStyle w:val="Legenda"/>
@@ -34852,14 +34655,14 @@
         <w:pStyle w:val="Legenda"/>
         <w:jc w:val="center"/>
       </w:pPr>
-      <w:bookmarkStart w:id="72" w:name="_Toc10041130"/>
+      <w:bookmarkStart w:id="76" w:name="_Toc10041130"/>
       <w:r>
         <w:t>Fonte</w:t>
       </w:r>
       <w:r>
         <w:t xml:space="preserve">: </w:t>
       </w:r>
-      <w:bookmarkEnd w:id="72"/>
+      <w:bookmarkEnd w:id="76"/>
       <w:r>
         <w:t>Elaborado pelos autores</w:t>
       </w:r>
@@ -34885,14 +34688,17 @@
       <w:pPr>
         <w:pStyle w:val="Ttulo1"/>
       </w:pPr>
-      <w:bookmarkStart w:id="73" w:name="_Toc27012618"/>
+      <w:bookmarkStart w:id="77" w:name="_Toc27094049"/>
       <w:r>
         <w:lastRenderedPageBreak/>
         <w:t>considerações finais</w:t>
       </w:r>
-      <w:bookmarkEnd w:id="73"/>
-    </w:p>
-    <w:p/>
+      <w:bookmarkEnd w:id="77"/>
+    </w:p>
+    <w:p>
+      <w:bookmarkStart w:id="78" w:name="_GoBack"/>
+      <w:bookmarkEnd w:id="78"/>
+    </w:p>
     <w:p/>
     <w:p>
       <w:r>
@@ -35229,12 +35035,12 @@
           <w:numId w:val="0"/>
         </w:numPr>
       </w:pPr>
-      <w:bookmarkStart w:id="74" w:name="_Toc27012619"/>
+      <w:bookmarkStart w:id="79" w:name="_Toc27094050"/>
       <w:r>
         <w:lastRenderedPageBreak/>
         <w:t>referências</w:t>
       </w:r>
-      <w:bookmarkEnd w:id="74"/>
+      <w:bookmarkEnd w:id="79"/>
     </w:p>
     <w:p>
       <w:pPr>
@@ -37402,7 +37208,16 @@
         <w:t xml:space="preserve"> Etapa do desenvolvimento de software em que são </w:t>
       </w:r>
       <w:r>
-        <w:t>codificados regras de negócios e onde os dados são manipulados;</w:t>
+        <w:t>codificadas</w:t>
+      </w:r>
+      <w:r>
+        <w:t xml:space="preserve"> </w:t>
+      </w:r>
+      <w:r>
+        <w:t xml:space="preserve">as </w:t>
+      </w:r>
+      <w:r>
+        <w:t>regras de negócios e onde os dados são manipulados;</w:t>
       </w:r>
     </w:p>
   </w:footnote>
@@ -40425,7 +40240,7 @@
 </file>
 
 <file path=customXml/itemProps1.xml><?xml version="1.0" encoding="utf-8"?>
-<ds:datastoreItem xmlns:ds="http://schemas.openxmlformats.org/officeDocument/2006/customXml" ds:itemID="{69C1681C-B6B6-4F17-BD1A-7E12C5953562}">
+<ds:datastoreItem xmlns:ds="http://schemas.openxmlformats.org/officeDocument/2006/customXml" ds:itemID="{E8AF82EC-D6B8-4B66-906C-9B33366D40C2}">
   <ds:schemaRefs>
     <ds:schemaRef ds:uri="http://schemas.openxmlformats.org/officeDocument/2006/bibliography"/>
   </ds:schemaRefs>

--- a/monografia-apresentada-falta-correcoes.docx
+++ b/monografia-apresentada-falta-correcoes.docx
@@ -841,22 +841,19 @@
         <w:rPr>
           <w:noProof/>
         </w:rPr>
-        <w:t>Figura 1:</w:t>
-      </w:r>
-      <w:r>
-        <w:t xml:space="preserve"> </w:t>
-      </w:r>
-      <w:r>
-        <w:t xml:space="preserve">Gráfico com o questionamento: </w:t>
-      </w:r>
-      <w:r>
-        <w:t>Você tem dificuldade com os conte</w:t>
-      </w:r>
-      <w:r>
-        <w:t>ú</w:t>
-      </w:r>
-      <w:r>
-        <w:t>dos da faculdade?</w:t>
+        <w:t xml:space="preserve">Figura </w:t>
+      </w:r>
+      <w:r>
+        <w:rPr>
+          <w:noProof/>
+        </w:rPr>
+        <w:t>1</w:t>
+      </w:r>
+      <w:r>
+        <w:rPr>
+          <w:noProof/>
+        </w:rPr>
+        <w:t>: Fluxo de desenvolvimento com a padronização do GitFlow</w:t>
       </w:r>
       <w:r>
         <w:rPr>
@@ -868,8 +865,50 @@
       <w:r>
         <w:rPr>
           <w:noProof/>
-        </w:rPr>
-        <w:t>11</w:t>
+          <w:webHidden/>
+        </w:rPr>
+        <w:fldChar w:fldCharType="begin"/>
+      </w:r>
+      <w:r>
+        <w:rPr>
+          <w:noProof/>
+          <w:webHidden/>
+        </w:rPr>
+        <w:instrText xml:space="preserve"> PAGEREF _Toc10041115 \h </w:instrText>
+      </w:r>
+      <w:r>
+        <w:rPr>
+          <w:noProof/>
+          <w:webHidden/>
+        </w:rPr>
+      </w:r>
+      <w:r>
+        <w:rPr>
+          <w:noProof/>
+          <w:webHidden/>
+        </w:rPr>
+        <w:fldChar w:fldCharType="separate"/>
+      </w:r>
+      <w:r>
+        <w:rPr>
+          <w:noProof/>
+          <w:webHidden/>
+        </w:rPr>
+        <w:t>1</w:t>
+      </w:r>
+      <w:r>
+        <w:rPr>
+          <w:noProof/>
+          <w:webHidden/>
+        </w:rPr>
+        <w:fldChar w:fldCharType="end"/>
+      </w:r>
+      <w:r>
+        <w:rPr>
+          <w:noProof/>
+          <w:webHidden/>
+        </w:rPr>
+        <w:t>5</w:t>
       </w:r>
     </w:p>
     <w:p>
@@ -889,13 +928,19 @@
         <w:rPr>
           <w:noProof/>
         </w:rPr>
-        <w:t xml:space="preserve">Figura 2: </w:t>
-      </w:r>
-      <w:r>
-        <w:t xml:space="preserve">Gráfico com o questionamento: </w:t>
-      </w:r>
-      <w:r>
-        <w:t>Pra quem você pede ajuda quando está com dificuldades em alguma matéria?</w:t>
+        <w:t xml:space="preserve">Figura </w:t>
+      </w:r>
+      <w:r>
+        <w:rPr>
+          <w:noProof/>
+        </w:rPr>
+        <w:t>2</w:t>
+      </w:r>
+      <w:r>
+        <w:rPr>
+          <w:noProof/>
+        </w:rPr>
+        <w:t>: Exemplo do fluxo de desenvolvimento com SCRUM</w:t>
       </w:r>
       <w:r>
         <w:rPr>
@@ -908,7 +953,7 @@
         <w:rPr>
           <w:noProof/>
         </w:rPr>
-        <w:t>11</w:t>
+        <w:t>18</w:t>
       </w:r>
     </w:p>
     <w:p>
@@ -928,10 +973,34 @@
         <w:rPr>
           <w:noProof/>
         </w:rPr>
-        <w:t>Figura 3: Gráfico com o questionamento: Você conhece os monitores da sua Fatec</w:t>
-      </w:r>
-      <w:r>
-        <w:t>?</w:t>
+        <w:t xml:space="preserve">Figura </w:t>
+      </w:r>
+      <w:r>
+        <w:rPr>
+          <w:noProof/>
+        </w:rPr>
+        <w:t>3</w:t>
+      </w:r>
+      <w:r>
+        <w:rPr>
+          <w:noProof/>
+        </w:rPr>
+        <w:t>:</w:t>
+      </w:r>
+      <w:r>
+        <w:t xml:space="preserve"> </w:t>
+      </w:r>
+      <w:r>
+        <w:t xml:space="preserve">Gráfico com o questionamento: </w:t>
+      </w:r>
+      <w:r>
+        <w:t>Você tem dificuldade com os conte</w:t>
+      </w:r>
+      <w:r>
+        <w:t>ú</w:t>
+      </w:r>
+      <w:r>
+        <w:t>dos da faculdade?</w:t>
       </w:r>
       <w:r>
         <w:rPr>
@@ -943,9 +1012,8 @@
       <w:r>
         <w:rPr>
           <w:noProof/>
-          <w:webHidden/>
-        </w:rPr>
-        <w:t>12</w:t>
+        </w:rPr>
+        <w:t>20</w:t>
       </w:r>
     </w:p>
     <w:p>
@@ -965,7 +1033,125 @@
         <w:rPr>
           <w:noProof/>
         </w:rPr>
-        <w:t>Figura 4:</w:t>
+        <w:t xml:space="preserve">Figura </w:t>
+      </w:r>
+      <w:r>
+        <w:rPr>
+          <w:noProof/>
+        </w:rPr>
+        <w:t>4</w:t>
+      </w:r>
+      <w:r>
+        <w:rPr>
+          <w:noProof/>
+        </w:rPr>
+        <w:t xml:space="preserve">: </w:t>
+      </w:r>
+      <w:r>
+        <w:t xml:space="preserve">Gráfico com o questionamento: </w:t>
+      </w:r>
+      <w:proofErr w:type="gramStart"/>
+      <w:r>
+        <w:t>Pra</w:t>
+      </w:r>
+      <w:proofErr w:type="gramEnd"/>
+      <w:r>
+        <w:t xml:space="preserve"> quem você pede ajuda quando está com dificuldades em alguma matéria?</w:t>
+      </w:r>
+      <w:r>
+        <w:rPr>
+          <w:noProof/>
+          <w:webHidden/>
+        </w:rPr>
+        <w:tab/>
+      </w:r>
+      <w:r>
+        <w:rPr>
+          <w:noProof/>
+          <w:webHidden/>
+        </w:rPr>
+        <w:t>20</w:t>
+      </w:r>
+    </w:p>
+    <w:p>
+      <w:pPr>
+        <w:pStyle w:val="ndicedeilustraes"/>
+        <w:tabs>
+          <w:tab w:val="right" w:leader="dot" w:pos="9061"/>
+        </w:tabs>
+        <w:rPr>
+          <w:rFonts w:asciiTheme="minorHAnsi" w:eastAsiaTheme="minorEastAsia" w:hAnsiTheme="minorHAnsi"/>
+          <w:noProof/>
+          <w:sz w:val="22"/>
+          <w:lang w:eastAsia="pt-BR"/>
+        </w:rPr>
+      </w:pPr>
+      <w:r>
+        <w:rPr>
+          <w:noProof/>
+        </w:rPr>
+        <w:t xml:space="preserve">Figura </w:t>
+      </w:r>
+      <w:r>
+        <w:rPr>
+          <w:noProof/>
+        </w:rPr>
+        <w:t>5</w:t>
+      </w:r>
+      <w:r>
+        <w:rPr>
+          <w:noProof/>
+        </w:rPr>
+        <w:t>: Gráfico com o questionamento: Você conhece os monitores da sua Fatec</w:t>
+      </w:r>
+      <w:r>
+        <w:t>?</w:t>
+      </w:r>
+      <w:r>
+        <w:rPr>
+          <w:noProof/>
+          <w:webHidden/>
+        </w:rPr>
+        <w:tab/>
+      </w:r>
+      <w:r>
+        <w:rPr>
+          <w:noProof/>
+          <w:webHidden/>
+        </w:rPr>
+        <w:t>21</w:t>
+      </w:r>
+    </w:p>
+    <w:p>
+      <w:pPr>
+        <w:pStyle w:val="ndicedeilustraes"/>
+        <w:tabs>
+          <w:tab w:val="right" w:leader="dot" w:pos="9061"/>
+        </w:tabs>
+        <w:rPr>
+          <w:rFonts w:asciiTheme="minorHAnsi" w:eastAsiaTheme="minorEastAsia" w:hAnsiTheme="minorHAnsi"/>
+          <w:noProof/>
+          <w:sz w:val="22"/>
+          <w:lang w:eastAsia="pt-BR"/>
+        </w:rPr>
+      </w:pPr>
+      <w:r>
+        <w:rPr>
+          <w:noProof/>
+        </w:rPr>
+        <w:t xml:space="preserve">Figura </w:t>
+      </w:r>
+      <w:r>
+        <w:rPr>
+          <w:noProof/>
+        </w:rPr>
+        <w:t>6</w:t>
+      </w:r>
+      <w:r>
+        <w:rPr>
+          <w:noProof/>
+        </w:rPr>
+        <w:t>:</w:t>
       </w:r>
       <w:r>
         <w:t xml:space="preserve"> </w:t>
@@ -998,7 +1184,7 @@
           <w:noProof/>
           <w:webHidden/>
         </w:rPr>
-        <w:t>12</w:t>
+        <w:t>21</w:t>
       </w:r>
     </w:p>
     <w:p>
@@ -1018,7 +1204,19 @@
         <w:rPr>
           <w:noProof/>
         </w:rPr>
-        <w:t>Figura 5: Fluxo de desenvolvimento com a padronização do GitFlow</w:t>
+        <w:t xml:space="preserve">Figura </w:t>
+      </w:r>
+      <w:r>
+        <w:rPr>
+          <w:noProof/>
+        </w:rPr>
+        <w:t>7</w:t>
+      </w:r>
+      <w:r>
+        <w:rPr>
+          <w:noProof/>
+        </w:rPr>
+        <w:t>: Diagrama de caso de uso: Casos de uso gerais do aplicativo</w:t>
       </w:r>
       <w:r>
         <w:rPr>
@@ -1032,41 +1230,7 @@
           <w:noProof/>
           <w:webHidden/>
         </w:rPr>
-        <w:fldChar w:fldCharType="begin"/>
-      </w:r>
-      <w:r>
-        <w:rPr>
-          <w:noProof/>
-          <w:webHidden/>
-        </w:rPr>
-        <w:instrText xml:space="preserve"> PAGEREF _Toc10041115 \h </w:instrText>
-      </w:r>
-      <w:r>
-        <w:rPr>
-          <w:noProof/>
-          <w:webHidden/>
-        </w:rPr>
-      </w:r>
-      <w:r>
-        <w:rPr>
-          <w:noProof/>
-          <w:webHidden/>
-        </w:rPr>
-        <w:fldChar w:fldCharType="separate"/>
-      </w:r>
-      <w:r>
-        <w:rPr>
-          <w:noProof/>
-          <w:webHidden/>
-        </w:rPr>
-        <w:t>18</w:t>
-      </w:r>
-      <w:r>
-        <w:rPr>
-          <w:noProof/>
-          <w:webHidden/>
-        </w:rPr>
-        <w:fldChar w:fldCharType="end"/>
+        <w:t>29</w:t>
       </w:r>
     </w:p>
     <w:p>
@@ -1076,6 +1240,54 @@
           <w:tab w:val="right" w:leader="dot" w:pos="9061"/>
         </w:tabs>
         <w:rPr>
+          <w:noProof/>
+        </w:rPr>
+      </w:pPr>
+      <w:r>
+        <w:rPr>
+          <w:noProof/>
+        </w:rPr>
+        <w:t xml:space="preserve">Figura </w:t>
+      </w:r>
+      <w:r>
+        <w:rPr>
+          <w:noProof/>
+        </w:rPr>
+        <w:t>8</w:t>
+      </w:r>
+      <w:r>
+        <w:rPr>
+          <w:noProof/>
+        </w:rPr>
+        <w:t>: Diagrama de componentes: Componentes gerais do aplicativo</w:t>
+      </w:r>
+      <w:r>
+        <w:rPr>
+          <w:noProof/>
+          <w:webHidden/>
+        </w:rPr>
+        <w:tab/>
+      </w:r>
+      <w:r>
+        <w:rPr>
+          <w:noProof/>
+        </w:rPr>
+        <w:t>3</w:t>
+      </w:r>
+      <w:r>
+        <w:rPr>
+          <w:noProof/>
+        </w:rPr>
+        <w:t>7</w:t>
+      </w:r>
+    </w:p>
+    <w:p>
+      <w:pPr>
+        <w:pStyle w:val="ndicedeilustraes"/>
+        <w:tabs>
+          <w:tab w:val="right" w:leader="dot" w:pos="9061"/>
+        </w:tabs>
+        <w:rPr>
           <w:rFonts w:asciiTheme="minorHAnsi" w:eastAsiaTheme="minorEastAsia" w:hAnsiTheme="minorHAnsi"/>
           <w:noProof/>
           <w:sz w:val="22"/>
@@ -1086,7 +1298,19 @@
         <w:rPr>
           <w:noProof/>
         </w:rPr>
-        <w:t>Figura 6: Exemplo do fluxo de desenvolvimento com SCRUM</w:t>
+        <w:t xml:space="preserve">Figura </w:t>
+      </w:r>
+      <w:r>
+        <w:rPr>
+          <w:noProof/>
+        </w:rPr>
+        <w:t>9</w:t>
+      </w:r>
+      <w:r>
+        <w:rPr>
+          <w:noProof/>
+        </w:rPr>
+        <w:t>: Diagrama de Atividade: Registrar-se</w:t>
       </w:r>
       <w:r>
         <w:rPr>
@@ -1098,8 +1322,50 @@
       <w:r>
         <w:rPr>
           <w:noProof/>
-        </w:rPr>
-        <w:t>22</w:t>
+          <w:webHidden/>
+        </w:rPr>
+        <w:fldChar w:fldCharType="begin"/>
+      </w:r>
+      <w:r>
+        <w:rPr>
+          <w:noProof/>
+          <w:webHidden/>
+        </w:rPr>
+        <w:instrText xml:space="preserve"> PAGEREF _Toc10041120 \h </w:instrText>
+      </w:r>
+      <w:r>
+        <w:rPr>
+          <w:noProof/>
+          <w:webHidden/>
+        </w:rPr>
+      </w:r>
+      <w:r>
+        <w:rPr>
+          <w:noProof/>
+          <w:webHidden/>
+        </w:rPr>
+        <w:fldChar w:fldCharType="separate"/>
+      </w:r>
+      <w:r>
+        <w:rPr>
+          <w:noProof/>
+          <w:webHidden/>
+        </w:rPr>
+        <w:t>3</w:t>
+      </w:r>
+      <w:r>
+        <w:rPr>
+          <w:noProof/>
+          <w:webHidden/>
+        </w:rPr>
+        <w:fldChar w:fldCharType="end"/>
+      </w:r>
+      <w:r>
+        <w:rPr>
+          <w:noProof/>
+          <w:webHidden/>
+        </w:rPr>
+        <w:t>8</w:t>
       </w:r>
     </w:p>
     <w:p>
@@ -1109,14 +1375,29 @@
           <w:tab w:val="right" w:leader="dot" w:pos="9061"/>
         </w:tabs>
         <w:rPr>
+          <w:rFonts w:asciiTheme="minorHAnsi" w:eastAsiaTheme="minorEastAsia" w:hAnsiTheme="minorHAnsi"/>
           <w:noProof/>
+          <w:sz w:val="22"/>
+          <w:lang w:eastAsia="pt-BR"/>
         </w:rPr>
       </w:pPr>
       <w:r>
         <w:rPr>
           <w:noProof/>
         </w:rPr>
-        <w:t>Figura 7: Diagrama de componentes: Componentes gerais do aplicativo</w:t>
+        <w:t xml:space="preserve">Figura </w:t>
+      </w:r>
+      <w:r>
+        <w:rPr>
+          <w:noProof/>
+        </w:rPr>
+        <w:t>10</w:t>
+      </w:r>
+      <w:r>
+        <w:rPr>
+          <w:noProof/>
+        </w:rPr>
+        <w:t>: Diagrama de Atividade: Fazer login</w:t>
       </w:r>
       <w:r>
         <w:rPr>
@@ -1128,8 +1409,43 @@
       <w:r>
         <w:rPr>
           <w:noProof/>
-        </w:rPr>
-        <w:t>31</w:t>
+          <w:webHidden/>
+        </w:rPr>
+        <w:fldChar w:fldCharType="begin"/>
+      </w:r>
+      <w:r>
+        <w:rPr>
+          <w:noProof/>
+          <w:webHidden/>
+        </w:rPr>
+        <w:instrText xml:space="preserve"> PAGEREF _Toc10041122 \h </w:instrText>
+      </w:r>
+      <w:r>
+        <w:rPr>
+          <w:noProof/>
+          <w:webHidden/>
+        </w:rPr>
+      </w:r>
+      <w:r>
+        <w:rPr>
+          <w:noProof/>
+          <w:webHidden/>
+        </w:rPr>
+        <w:fldChar w:fldCharType="separate"/>
+      </w:r>
+      <w:r>
+        <w:rPr>
+          <w:noProof/>
+          <w:webHidden/>
+        </w:rPr>
+        <w:t>39</w:t>
+      </w:r>
+      <w:r>
+        <w:rPr>
+          <w:noProof/>
+          <w:webHidden/>
+        </w:rPr>
+        <w:fldChar w:fldCharType="end"/>
       </w:r>
     </w:p>
     <w:p>
@@ -1149,7 +1465,19 @@
         <w:rPr>
           <w:noProof/>
         </w:rPr>
-        <w:t>Figura 8: Diagrama de caso de uso: Casos de uso gerais do aplicativo</w:t>
+        <w:t>Figura 1</w:t>
+      </w:r>
+      <w:r>
+        <w:rPr>
+          <w:noProof/>
+        </w:rPr>
+        <w:t>1</w:t>
+      </w:r>
+      <w:r>
+        <w:rPr>
+          <w:noProof/>
+        </w:rPr>
+        <w:t>: Diagrama de Atividade: Responder pergunta</w:t>
       </w:r>
       <w:r>
         <w:rPr>
@@ -1162,7 +1490,13 @@
         <w:rPr>
           <w:noProof/>
         </w:rPr>
-        <w:t>33</w:t>
+        <w:t>4</w:t>
+      </w:r>
+      <w:r>
+        <w:rPr>
+          <w:noProof/>
+        </w:rPr>
+        <w:t>0</w:t>
       </w:r>
     </w:p>
     <w:p>
@@ -1182,7 +1516,19 @@
         <w:rPr>
           <w:noProof/>
         </w:rPr>
-        <w:t>Figura 9: Tela de cadastro</w:t>
+        <w:t xml:space="preserve">Figura </w:t>
+      </w:r>
+      <w:r>
+        <w:rPr>
+          <w:noProof/>
+        </w:rPr>
+        <w:t>12</w:t>
+      </w:r>
+      <w:r>
+        <w:rPr>
+          <w:noProof/>
+        </w:rPr>
+        <w:t>: Tela de cadastro</w:t>
       </w:r>
       <w:r>
         <w:rPr>
@@ -1223,7 +1569,7 @@
           <w:noProof/>
           <w:webHidden/>
         </w:rPr>
-        <w:t>34</w:t>
+        <w:t>41</w:t>
       </w:r>
       <w:r>
         <w:rPr>
@@ -1250,7 +1596,19 @@
         <w:rPr>
           <w:noProof/>
         </w:rPr>
-        <w:t>Figura 10: Diagrama de Atividade: Registrar-se</w:t>
+        <w:t>Figura 1</w:t>
+      </w:r>
+      <w:r>
+        <w:rPr>
+          <w:noProof/>
+        </w:rPr>
+        <w:t>3</w:t>
+      </w:r>
+      <w:r>
+        <w:rPr>
+          <w:noProof/>
+        </w:rPr>
+        <w:t>: Tela de login</w:t>
       </w:r>
       <w:r>
         <w:rPr>
@@ -1271,7 +1629,7 @@
           <w:noProof/>
           <w:webHidden/>
         </w:rPr>
-        <w:instrText xml:space="preserve"> PAGEREF _Toc10041120 \h </w:instrText>
+        <w:instrText xml:space="preserve"> PAGEREF _Toc10041121 \h </w:instrText>
       </w:r>
       <w:r>
         <w:rPr>
@@ -1291,7 +1649,7 @@
           <w:noProof/>
           <w:webHidden/>
         </w:rPr>
-        <w:t>35</w:t>
+        <w:t>42</w:t>
       </w:r>
       <w:r>
         <w:rPr>
@@ -1318,7 +1676,19 @@
         <w:rPr>
           <w:noProof/>
         </w:rPr>
-        <w:t>Figura 11: Tela de login</w:t>
+        <w:t>Figura 1</w:t>
+      </w:r>
+      <w:r>
+        <w:rPr>
+          <w:noProof/>
+        </w:rPr>
+        <w:t>4</w:t>
+      </w:r>
+      <w:r>
+        <w:rPr>
+          <w:noProof/>
+        </w:rPr>
+        <w:t>: Tela principal e tela de listagem de conhecimentos</w:t>
       </w:r>
       <w:r>
         <w:rPr>
@@ -1339,7 +1709,7 @@
           <w:noProof/>
           <w:webHidden/>
         </w:rPr>
-        <w:instrText xml:space="preserve"> PAGEREF _Toc10041121 \h </w:instrText>
+        <w:instrText xml:space="preserve"> PAGEREF _Toc10041123 \h </w:instrText>
       </w:r>
       <w:r>
         <w:rPr>
@@ -1359,7 +1729,7 @@
           <w:noProof/>
           <w:webHidden/>
         </w:rPr>
-        <w:t>36</w:t>
+        <w:t>43</w:t>
       </w:r>
       <w:r>
         <w:rPr>
@@ -1386,7 +1756,19 @@
         <w:rPr>
           <w:noProof/>
         </w:rPr>
-        <w:t>Figura 12: Diagrama de Atividade: Fazer login</w:t>
+        <w:t>Figura 1</w:t>
+      </w:r>
+      <w:r>
+        <w:rPr>
+          <w:noProof/>
+        </w:rPr>
+        <w:t>5</w:t>
+      </w:r>
+      <w:r>
+        <w:rPr>
+          <w:noProof/>
+        </w:rPr>
+        <w:t>: Tela de Configurações e tela de cadastro de conhecimento</w:t>
       </w:r>
       <w:r>
         <w:rPr>
@@ -1407,7 +1789,7 @@
           <w:noProof/>
           <w:webHidden/>
         </w:rPr>
-        <w:instrText xml:space="preserve"> PAGEREF _Toc10041122 \h </w:instrText>
+        <w:instrText xml:space="preserve"> PAGEREF _Toc10041124 \h </w:instrText>
       </w:r>
       <w:r>
         <w:rPr>
@@ -1427,7 +1809,7 @@
           <w:noProof/>
           <w:webHidden/>
         </w:rPr>
-        <w:t>37</w:t>
+        <w:t>44</w:t>
       </w:r>
       <w:r>
         <w:rPr>
@@ -1454,7 +1836,19 @@
         <w:rPr>
           <w:noProof/>
         </w:rPr>
-        <w:t>Figura 13: Tela principal e tela de listagem de conhecimentos</w:t>
+        <w:t>Figura 1</w:t>
+      </w:r>
+      <w:r>
+        <w:rPr>
+          <w:noProof/>
+        </w:rPr>
+        <w:t>6</w:t>
+      </w:r>
+      <w:r>
+        <w:rPr>
+          <w:noProof/>
+        </w:rPr>
+        <w:t>: Tela de ajudar: listagem de categorias e conhecimentos</w:t>
       </w:r>
       <w:r>
         <w:rPr>
@@ -1475,7 +1869,7 @@
           <w:noProof/>
           <w:webHidden/>
         </w:rPr>
-        <w:instrText xml:space="preserve"> PAGEREF _Toc10041123 \h </w:instrText>
+        <w:instrText xml:space="preserve"> PAGEREF _Toc10041125 \h </w:instrText>
       </w:r>
       <w:r>
         <w:rPr>
@@ -1495,7 +1889,7 @@
           <w:noProof/>
           <w:webHidden/>
         </w:rPr>
-        <w:t>38</w:t>
+        <w:t>45</w:t>
       </w:r>
       <w:r>
         <w:rPr>
@@ -1522,7 +1916,7 @@
         <w:rPr>
           <w:noProof/>
         </w:rPr>
-        <w:t>Figura 14: Tela de Configurações e tela de cadastro de conhecimento</w:t>
+        <w:t>Figura 17: Tela de visualização de postagem e escrevendo uma resposta</w:t>
       </w:r>
       <w:r>
         <w:rPr>
@@ -1543,7 +1937,7 @@
           <w:noProof/>
           <w:webHidden/>
         </w:rPr>
-        <w:instrText xml:space="preserve"> PAGEREF _Toc10041124 \h </w:instrText>
+        <w:instrText xml:space="preserve"> PAGEREF _Toc10041127 \h </w:instrText>
       </w:r>
       <w:r>
         <w:rPr>
@@ -1563,7 +1957,7 @@
           <w:noProof/>
           <w:webHidden/>
         </w:rPr>
-        <w:t>39</w:t>
+        <w:t>46</w:t>
       </w:r>
       <w:r>
         <w:rPr>
@@ -1590,7 +1984,7 @@
         <w:rPr>
           <w:noProof/>
         </w:rPr>
-        <w:t>Figura 15: Tela de ajudar: listagem de categorias e conhecimentos</w:t>
+        <w:t>Figura 18: Tela de perguntar: seleção de categoria</w:t>
       </w:r>
       <w:r>
         <w:rPr>
@@ -1598,47 +1992,14 @@
           <w:webHidden/>
         </w:rPr>
         <w:tab/>
+        <w:t>4</w:t>
       </w:r>
       <w:r>
         <w:rPr>
           <w:noProof/>
           <w:webHidden/>
         </w:rPr>
-        <w:fldChar w:fldCharType="begin"/>
-      </w:r>
-      <w:r>
-        <w:rPr>
-          <w:noProof/>
-          <w:webHidden/>
-        </w:rPr>
-        <w:instrText xml:space="preserve"> PAGEREF _Toc10041125 \h </w:instrText>
-      </w:r>
-      <w:r>
-        <w:rPr>
-          <w:noProof/>
-          <w:webHidden/>
-        </w:rPr>
-      </w:r>
-      <w:r>
-        <w:rPr>
-          <w:noProof/>
-          <w:webHidden/>
-        </w:rPr>
-        <w:fldChar w:fldCharType="separate"/>
-      </w:r>
-      <w:r>
-        <w:rPr>
-          <w:noProof/>
-          <w:webHidden/>
-        </w:rPr>
-        <w:t>40</w:t>
-      </w:r>
-      <w:r>
-        <w:rPr>
-          <w:noProof/>
-          <w:webHidden/>
-        </w:rPr>
-        <w:fldChar w:fldCharType="end"/>
+        <w:t>7</w:t>
       </w:r>
     </w:p>
     <w:p>
@@ -1658,7 +2019,7 @@
         <w:rPr>
           <w:noProof/>
         </w:rPr>
-        <w:t>Figura 16: Diagrama de Atividade: Responder pergunta</w:t>
+        <w:t>Figura 19: Tela de criação de dúvida e tela de confirmação de cadastro</w:t>
       </w:r>
       <w:r>
         <w:rPr>
@@ -1670,8 +2031,50 @@
       <w:r>
         <w:rPr>
           <w:noProof/>
-        </w:rPr>
-        <w:t>41</w:t>
+          <w:webHidden/>
+        </w:rPr>
+        <w:fldChar w:fldCharType="begin"/>
+      </w:r>
+      <w:r>
+        <w:rPr>
+          <w:noProof/>
+          <w:webHidden/>
+        </w:rPr>
+        <w:instrText xml:space="preserve"> PAGEREF _Toc10041129 \h </w:instrText>
+      </w:r>
+      <w:r>
+        <w:rPr>
+          <w:noProof/>
+          <w:webHidden/>
+        </w:rPr>
+      </w:r>
+      <w:r>
+        <w:rPr>
+          <w:noProof/>
+          <w:webHidden/>
+        </w:rPr>
+        <w:fldChar w:fldCharType="separate"/>
+      </w:r>
+      <w:r>
+        <w:rPr>
+          <w:noProof/>
+          <w:webHidden/>
+        </w:rPr>
+        <w:t>4</w:t>
+      </w:r>
+      <w:r>
+        <w:rPr>
+          <w:noProof/>
+          <w:webHidden/>
+        </w:rPr>
+        <w:fldChar w:fldCharType="end"/>
+      </w:r>
+      <w:r>
+        <w:rPr>
+          <w:noProof/>
+          <w:webHidden/>
+        </w:rPr>
+        <w:t>8</w:t>
       </w:r>
     </w:p>
     <w:p>
@@ -1680,18 +2083,12 @@
         <w:tabs>
           <w:tab w:val="right" w:leader="dot" w:pos="9061"/>
         </w:tabs>
-        <w:rPr>
-          <w:rFonts w:asciiTheme="minorHAnsi" w:eastAsiaTheme="minorEastAsia" w:hAnsiTheme="minorHAnsi"/>
+      </w:pPr>
+      <w:r>
+        <w:rPr>
           <w:noProof/>
-          <w:sz w:val="22"/>
-          <w:lang w:eastAsia="pt-BR"/>
-        </w:rPr>
-      </w:pPr>
-      <w:r>
-        <w:rPr>
-          <w:noProof/>
-        </w:rPr>
-        <w:t>Figura 17: Tela de visualização de postagem e escrevendo uma resposta</w:t>
+        </w:rPr>
+        <w:t>Figura 20: Tela de chat ou bate-papo e tela de conversação</w:t>
       </w:r>
       <w:r>
         <w:rPr>
@@ -1712,7 +2109,7 @@
           <w:noProof/>
           <w:webHidden/>
         </w:rPr>
-        <w:instrText xml:space="preserve"> PAGEREF _Toc10041127 \h </w:instrText>
+        <w:instrText xml:space="preserve"> PAGEREF _Toc10041130 \h </w:instrText>
       </w:r>
       <w:r>
         <w:rPr>
@@ -1732,173 +2129,24 @@
           <w:noProof/>
           <w:webHidden/>
         </w:rPr>
-        <w:t>42</w:t>
+        <w:t>4</w:t>
       </w:r>
       <w:r>
         <w:rPr>
           <w:noProof/>
           <w:webHidden/>
         </w:rPr>
-        <w:fldChar w:fldCharType="end"/>
-      </w:r>
-    </w:p>
-    <w:p>
-      <w:pPr>
-        <w:pStyle w:val="ndicedeilustraes"/>
-        <w:tabs>
-          <w:tab w:val="right" w:leader="dot" w:pos="9061"/>
-        </w:tabs>
-        <w:rPr>
-          <w:rFonts w:asciiTheme="minorHAnsi" w:eastAsiaTheme="minorEastAsia" w:hAnsiTheme="minorHAnsi"/>
-          <w:noProof/>
-          <w:sz w:val="22"/>
-          <w:lang w:eastAsia="pt-BR"/>
-        </w:rPr>
-      </w:pPr>
-      <w:r>
-        <w:rPr>
-          <w:noProof/>
-        </w:rPr>
-        <w:t>Figura 18: Tela de perguntar: seleção de categoria</w:t>
+        <w:t>9</w:t>
       </w:r>
       <w:r>
         <w:rPr>
           <w:noProof/>
           <w:webHidden/>
         </w:rPr>
-        <w:tab/>
-        <w:t>43</w:t>
-      </w:r>
-    </w:p>
-    <w:p>
-      <w:pPr>
-        <w:pStyle w:val="ndicedeilustraes"/>
-        <w:tabs>
-          <w:tab w:val="right" w:leader="dot" w:pos="9061"/>
-        </w:tabs>
-        <w:rPr>
-          <w:rFonts w:asciiTheme="minorHAnsi" w:eastAsiaTheme="minorEastAsia" w:hAnsiTheme="minorHAnsi"/>
-          <w:noProof/>
-          <w:sz w:val="22"/>
-          <w:lang w:eastAsia="pt-BR"/>
-        </w:rPr>
-      </w:pPr>
-      <w:r>
-        <w:rPr>
-          <w:noProof/>
-        </w:rPr>
-        <w:t>Figura 19: Tela de criação de dúvida e tela de confirmação de cadastro</w:t>
-      </w:r>
-      <w:r>
-        <w:rPr>
-          <w:noProof/>
-          <w:webHidden/>
-        </w:rPr>
-        <w:tab/>
-      </w:r>
-      <w:r>
-        <w:rPr>
-          <w:noProof/>
-          <w:webHidden/>
-        </w:rPr>
-        <w:fldChar w:fldCharType="begin"/>
-      </w:r>
-      <w:r>
-        <w:rPr>
-          <w:noProof/>
-          <w:webHidden/>
-        </w:rPr>
-        <w:instrText xml:space="preserve"> PAGEREF _Toc10041129 \h </w:instrText>
-      </w:r>
-      <w:r>
-        <w:rPr>
-          <w:noProof/>
-          <w:webHidden/>
-        </w:rPr>
-      </w:r>
-      <w:r>
-        <w:rPr>
-          <w:noProof/>
-          <w:webHidden/>
-        </w:rPr>
-        <w:fldChar w:fldCharType="separate"/>
-      </w:r>
-      <w:r>
-        <w:rPr>
-          <w:noProof/>
-          <w:webHidden/>
-        </w:rPr>
-        <w:t>44</w:t>
-      </w:r>
-      <w:r>
-        <w:rPr>
-          <w:noProof/>
-          <w:webHidden/>
-        </w:rPr>
         <w:fldChar w:fldCharType="end"/>
       </w:r>
-    </w:p>
-    <w:p>
-      <w:pPr>
-        <w:pStyle w:val="ndicedeilustraes"/>
-        <w:tabs>
-          <w:tab w:val="right" w:leader="dot" w:pos="9061"/>
-        </w:tabs>
-      </w:pPr>
-      <w:r>
-        <w:rPr>
-          <w:noProof/>
-        </w:rPr>
-        <w:t>Figura 20: Tela de chat ou bate-papo e tela de conversação</w:t>
-      </w:r>
-      <w:r>
-        <w:rPr>
-          <w:noProof/>
-          <w:webHidden/>
-        </w:rPr>
-        <w:tab/>
-      </w:r>
-      <w:r>
-        <w:rPr>
-          <w:noProof/>
-          <w:webHidden/>
-        </w:rPr>
-        <w:fldChar w:fldCharType="begin"/>
-      </w:r>
-      <w:r>
-        <w:rPr>
-          <w:noProof/>
-          <w:webHidden/>
-        </w:rPr>
-        <w:instrText xml:space="preserve"> PAGEREF _Toc10041130 \h </w:instrText>
-      </w:r>
-      <w:r>
-        <w:rPr>
-          <w:noProof/>
-          <w:webHidden/>
-        </w:rPr>
-      </w:r>
-      <w:r>
-        <w:rPr>
-          <w:noProof/>
-          <w:webHidden/>
-        </w:rPr>
-        <w:fldChar w:fldCharType="separate"/>
-      </w:r>
-      <w:r>
-        <w:rPr>
-          <w:noProof/>
-          <w:webHidden/>
-        </w:rPr>
-        <w:t>45</w:t>
-      </w:r>
-      <w:r>
-        <w:rPr>
-          <w:noProof/>
-          <w:webHidden/>
-        </w:rPr>
-        <w:fldChar w:fldCharType="end"/>
-      </w:r>
+      <w:bookmarkStart w:id="0" w:name="_GoBack"/>
+      <w:bookmarkEnd w:id="0"/>
       <w:r>
         <w:rPr>
           <w:b/>
@@ -4957,12 +5205,12 @@
       <w:pPr>
         <w:pStyle w:val="Ttulo1"/>
       </w:pPr>
-      <w:bookmarkStart w:id="0" w:name="_Toc27094028"/>
+      <w:bookmarkStart w:id="1" w:name="_Toc27094028"/>
       <w:r>
         <w:lastRenderedPageBreak/>
         <w:t>Introdução</w:t>
       </w:r>
-      <w:bookmarkEnd w:id="0"/>
+      <w:bookmarkEnd w:id="1"/>
     </w:p>
     <w:p/>
     <w:p>
@@ -5593,12 +5841,12 @@
       <w:pPr>
         <w:pStyle w:val="Ttulo1"/>
       </w:pPr>
-      <w:bookmarkStart w:id="1" w:name="_Toc27094029"/>
+      <w:bookmarkStart w:id="2" w:name="_Toc27094029"/>
       <w:r>
         <w:lastRenderedPageBreak/>
         <w:t>Objetivos</w:t>
       </w:r>
-      <w:bookmarkEnd w:id="1"/>
+      <w:bookmarkEnd w:id="2"/>
     </w:p>
     <w:p/>
     <w:p/>
@@ -5621,18 +5869,17 @@
           <w:szCs w:val="26"/>
         </w:rPr>
       </w:pPr>
-      <w:bookmarkStart w:id="2" w:name="_Toc10039840"/>
-      <w:bookmarkStart w:id="3" w:name="_Toc10039921"/>
-      <w:bookmarkStart w:id="4" w:name="_Toc10039975"/>
-      <w:bookmarkStart w:id="5" w:name="_Toc10040023"/>
-      <w:bookmarkStart w:id="6" w:name="_Toc10040077"/>
-      <w:bookmarkStart w:id="7" w:name="_Toc24446083"/>
-      <w:bookmarkStart w:id="8" w:name="_Toc24459002"/>
-      <w:bookmarkStart w:id="9" w:name="_Toc24461523"/>
-      <w:bookmarkStart w:id="10" w:name="_Toc27012304"/>
-      <w:bookmarkStart w:id="11" w:name="_Toc27012599"/>
-      <w:bookmarkStart w:id="12" w:name="_Toc27094030"/>
-      <w:bookmarkEnd w:id="2"/>
+      <w:bookmarkStart w:id="3" w:name="_Toc10039840"/>
+      <w:bookmarkStart w:id="4" w:name="_Toc10039921"/>
+      <w:bookmarkStart w:id="5" w:name="_Toc10039975"/>
+      <w:bookmarkStart w:id="6" w:name="_Toc10040023"/>
+      <w:bookmarkStart w:id="7" w:name="_Toc10040077"/>
+      <w:bookmarkStart w:id="8" w:name="_Toc24446083"/>
+      <w:bookmarkStart w:id="9" w:name="_Toc24459002"/>
+      <w:bookmarkStart w:id="10" w:name="_Toc24461523"/>
+      <w:bookmarkStart w:id="11" w:name="_Toc27012304"/>
+      <w:bookmarkStart w:id="12" w:name="_Toc27012599"/>
+      <w:bookmarkStart w:id="13" w:name="_Toc27094030"/>
       <w:bookmarkEnd w:id="3"/>
       <w:bookmarkEnd w:id="4"/>
       <w:bookmarkEnd w:id="5"/>
@@ -5643,6 +5890,7 @@
       <w:bookmarkEnd w:id="10"/>
       <w:bookmarkEnd w:id="11"/>
       <w:bookmarkEnd w:id="12"/>
+      <w:bookmarkEnd w:id="13"/>
     </w:p>
     <w:p>
       <w:pPr>
@@ -5663,20 +5911,20 @@
           <w:szCs w:val="26"/>
         </w:rPr>
       </w:pPr>
-      <w:bookmarkStart w:id="13" w:name="_Toc27012600"/>
-      <w:bookmarkStart w:id="14" w:name="_Toc27094031"/>
-      <w:bookmarkEnd w:id="13"/>
+      <w:bookmarkStart w:id="14" w:name="_Toc27012600"/>
+      <w:bookmarkStart w:id="15" w:name="_Toc27094031"/>
       <w:bookmarkEnd w:id="14"/>
+      <w:bookmarkEnd w:id="15"/>
     </w:p>
     <w:p>
       <w:pPr>
         <w:pStyle w:val="Ttulo2"/>
       </w:pPr>
-      <w:bookmarkStart w:id="15" w:name="_Toc27094032"/>
+      <w:bookmarkStart w:id="16" w:name="_Toc27094032"/>
       <w:r>
         <w:t>Objetivo geral</w:t>
       </w:r>
-      <w:bookmarkEnd w:id="15"/>
+      <w:bookmarkEnd w:id="16"/>
     </w:p>
     <w:p/>
     <w:p/>
@@ -5723,11 +5971,11 @@
       <w:pPr>
         <w:pStyle w:val="Ttulo2"/>
       </w:pPr>
-      <w:bookmarkStart w:id="16" w:name="_Toc27094033"/>
+      <w:bookmarkStart w:id="17" w:name="_Toc27094033"/>
       <w:r>
         <w:t>objetivos específicos</w:t>
       </w:r>
-      <w:bookmarkEnd w:id="16"/>
+      <w:bookmarkEnd w:id="17"/>
     </w:p>
     <w:p/>
     <w:p/>
@@ -5872,12 +6120,12 @@
       <w:pPr>
         <w:pStyle w:val="Ttulo1"/>
       </w:pPr>
-      <w:bookmarkStart w:id="17" w:name="_Toc27094034"/>
+      <w:bookmarkStart w:id="18" w:name="_Toc27094034"/>
       <w:r>
         <w:lastRenderedPageBreak/>
         <w:t>metodologia</w:t>
       </w:r>
-      <w:bookmarkEnd w:id="17"/>
+      <w:bookmarkEnd w:id="18"/>
     </w:p>
     <w:p/>
     <w:p/>
@@ -6039,7 +6287,7 @@
       <w:r>
         <w:t xml:space="preserve"> serão utilizados a linguagem de programação </w:t>
       </w:r>
-      <w:bookmarkStart w:id="18" w:name="_Hlk10037151"/>
+      <w:bookmarkStart w:id="19" w:name="_Hlk10037151"/>
       <w:proofErr w:type="spellStart"/>
       <w:r>
         <w:rPr>
@@ -6058,7 +6306,7 @@
       <w:r>
         <w:t xml:space="preserve"> </w:t>
       </w:r>
-      <w:bookmarkEnd w:id="18"/>
+      <w:bookmarkEnd w:id="19"/>
       <w:r>
         <w:t xml:space="preserve">com a biblioteca </w:t>
       </w:r>
@@ -6520,12 +6768,12 @@
       <w:pPr>
         <w:pStyle w:val="Ttulo1"/>
       </w:pPr>
-      <w:bookmarkStart w:id="19" w:name="_Toc27094035"/>
+      <w:bookmarkStart w:id="20" w:name="_Toc27094035"/>
       <w:r>
         <w:lastRenderedPageBreak/>
         <w:t>Revisão da literatura</w:t>
       </w:r>
-      <w:bookmarkEnd w:id="19"/>
+      <w:bookmarkEnd w:id="20"/>
     </w:p>
     <w:p/>
     <w:p/>
@@ -6548,21 +6796,20 @@
           <w:szCs w:val="26"/>
         </w:rPr>
       </w:pPr>
-      <w:bookmarkStart w:id="20" w:name="_Toc9210101"/>
-      <w:bookmarkStart w:id="21" w:name="_Toc9943851"/>
-      <w:bookmarkStart w:id="22" w:name="_Toc9943902"/>
-      <w:bookmarkStart w:id="23" w:name="_Toc10039850"/>
-      <w:bookmarkStart w:id="24" w:name="_Toc10039931"/>
-      <w:bookmarkStart w:id="25" w:name="_Toc10039985"/>
-      <w:bookmarkStart w:id="26" w:name="_Toc10040033"/>
-      <w:bookmarkStart w:id="27" w:name="_Toc10040087"/>
-      <w:bookmarkStart w:id="28" w:name="_Toc24446093"/>
-      <w:bookmarkStart w:id="29" w:name="_Toc24459012"/>
-      <w:bookmarkStart w:id="30" w:name="_Toc24461533"/>
-      <w:bookmarkStart w:id="31" w:name="_Toc27012312"/>
-      <w:bookmarkStart w:id="32" w:name="_Toc27012605"/>
-      <w:bookmarkStart w:id="33" w:name="_Toc27094036"/>
-      <w:bookmarkEnd w:id="20"/>
+      <w:bookmarkStart w:id="21" w:name="_Toc9210101"/>
+      <w:bookmarkStart w:id="22" w:name="_Toc9943851"/>
+      <w:bookmarkStart w:id="23" w:name="_Toc9943902"/>
+      <w:bookmarkStart w:id="24" w:name="_Toc10039850"/>
+      <w:bookmarkStart w:id="25" w:name="_Toc10039931"/>
+      <w:bookmarkStart w:id="26" w:name="_Toc10039985"/>
+      <w:bookmarkStart w:id="27" w:name="_Toc10040033"/>
+      <w:bookmarkStart w:id="28" w:name="_Toc10040087"/>
+      <w:bookmarkStart w:id="29" w:name="_Toc24446093"/>
+      <w:bookmarkStart w:id="30" w:name="_Toc24459012"/>
+      <w:bookmarkStart w:id="31" w:name="_Toc24461533"/>
+      <w:bookmarkStart w:id="32" w:name="_Toc27012312"/>
+      <w:bookmarkStart w:id="33" w:name="_Toc27012605"/>
+      <w:bookmarkStart w:id="34" w:name="_Toc27094036"/>
       <w:bookmarkEnd w:id="21"/>
       <w:bookmarkEnd w:id="22"/>
       <w:bookmarkEnd w:id="23"/>
@@ -6576,6 +6823,7 @@
       <w:bookmarkEnd w:id="31"/>
       <w:bookmarkEnd w:id="32"/>
       <w:bookmarkEnd w:id="33"/>
+      <w:bookmarkEnd w:id="34"/>
     </w:p>
     <w:p>
       <w:pPr>
@@ -6596,23 +6844,23 @@
           <w:szCs w:val="26"/>
         </w:rPr>
       </w:pPr>
-      <w:bookmarkStart w:id="34" w:name="_Toc27012606"/>
-      <w:bookmarkStart w:id="35" w:name="_Toc27094037"/>
-      <w:bookmarkEnd w:id="34"/>
+      <w:bookmarkStart w:id="35" w:name="_Toc27012606"/>
+      <w:bookmarkStart w:id="36" w:name="_Toc27094037"/>
       <w:bookmarkEnd w:id="35"/>
+      <w:bookmarkEnd w:id="36"/>
     </w:p>
     <w:p>
       <w:pPr>
         <w:pStyle w:val="Ttulo2"/>
       </w:pPr>
-      <w:bookmarkStart w:id="36" w:name="_Toc27094038"/>
+      <w:bookmarkStart w:id="37" w:name="_Toc27094038"/>
       <w:r>
         <w:t>Aprend</w:t>
       </w:r>
       <w:r>
         <w:t>izagem colaborativa e a abordagem social</w:t>
       </w:r>
-      <w:bookmarkEnd w:id="36"/>
+      <w:bookmarkEnd w:id="37"/>
     </w:p>
     <w:p/>
     <w:p/>
@@ -6880,11 +7128,11 @@
       <w:pPr>
         <w:pStyle w:val="Ttulo2"/>
       </w:pPr>
-      <w:bookmarkStart w:id="37" w:name="_Toc27094039"/>
+      <w:bookmarkStart w:id="38" w:name="_Toc27094039"/>
       <w:r>
         <w:t>As tecnologias e o desenvolvimento de software</w:t>
       </w:r>
-      <w:bookmarkEnd w:id="37"/>
+      <w:bookmarkEnd w:id="38"/>
     </w:p>
     <w:p/>
     <w:p/>
@@ -8599,11 +8847,11 @@
           <w:color w:val="000000"/>
         </w:rPr>
       </w:pPr>
-      <w:bookmarkStart w:id="38" w:name="_Toc27094040"/>
+      <w:bookmarkStart w:id="39" w:name="_Toc27094040"/>
       <w:r>
         <w:t>As tecnologias de versionamento de código</w:t>
       </w:r>
-      <w:bookmarkEnd w:id="38"/>
+      <w:bookmarkEnd w:id="39"/>
     </w:p>
     <w:p>
       <w:pPr>
@@ -9102,7 +9350,7 @@
           <w:rFonts w:cs="Arial"/>
           <w:color w:val="000000"/>
         </w:rPr>
-        <w:t>5</w:t>
+        <w:t>1</w:t>
       </w:r>
       <w:r>
         <w:rPr>
@@ -9145,17 +9393,17 @@
           <w:color w:val="000000"/>
         </w:rPr>
       </w:pPr>
-      <w:bookmarkStart w:id="39" w:name="_Toc10041115"/>
+      <w:bookmarkStart w:id="40" w:name="_Toc10041115"/>
       <w:r>
         <w:t xml:space="preserve">Figura </w:t>
       </w:r>
       <w:r>
-        <w:t>5</w:t>
+        <w:t>1</w:t>
       </w:r>
       <w:r>
         <w:t>:</w:t>
       </w:r>
-      <w:bookmarkEnd w:id="39"/>
+      <w:bookmarkEnd w:id="40"/>
       <w:r>
         <w:t xml:space="preserve"> Fluxo de desenvolvimento</w:t>
       </w:r>
@@ -10080,11 +10328,11 @@
           <w:color w:val="000000"/>
         </w:rPr>
       </w:pPr>
-      <w:bookmarkStart w:id="40" w:name="_Toc27094041"/>
+      <w:bookmarkStart w:id="41" w:name="_Toc27094041"/>
       <w:r>
         <w:t>a experiência do usuário e a interface do sistema</w:t>
       </w:r>
-      <w:bookmarkEnd w:id="40"/>
+      <w:bookmarkEnd w:id="41"/>
     </w:p>
     <w:p>
       <w:pPr>
@@ -10167,7 +10415,7 @@
         </w:rPr>
         <w:t xml:space="preserve"> entender como as respostas e percepções de uma pessoa que resulta da utilização de um produto (</w:t>
       </w:r>
-      <w:bookmarkStart w:id="41" w:name="_Hlk24203467"/>
+      <w:bookmarkStart w:id="42" w:name="_Hlk24203467"/>
       <w:r>
         <w:rPr>
           <w:rFonts w:cs="Arial"/>
@@ -10175,7 +10423,7 @@
         </w:rPr>
         <w:t>CAELUM, 2019</w:t>
       </w:r>
-      <w:bookmarkEnd w:id="41"/>
+      <w:bookmarkEnd w:id="42"/>
       <w:r>
         <w:rPr>
           <w:rFonts w:cs="Arial"/>
@@ -10581,11 +10829,11 @@
           <w:color w:val="000000"/>
         </w:rPr>
       </w:pPr>
-      <w:bookmarkStart w:id="42" w:name="_Toc27094042"/>
+      <w:bookmarkStart w:id="43" w:name="_Toc27094042"/>
       <w:r>
         <w:t>o proceso de documentação de software</w:t>
       </w:r>
-      <w:bookmarkEnd w:id="42"/>
+      <w:bookmarkEnd w:id="43"/>
     </w:p>
     <w:p>
       <w:pPr>
@@ -11024,12 +11272,12 @@
           <w:color w:val="000000"/>
         </w:rPr>
       </w:pPr>
-      <w:bookmarkStart w:id="43" w:name="_Toc27094043"/>
+      <w:bookmarkStart w:id="44" w:name="_Toc27094043"/>
       <w:r>
         <w:lastRenderedPageBreak/>
         <w:t>a gestão de projeto</w:t>
       </w:r>
-      <w:bookmarkEnd w:id="43"/>
+      <w:bookmarkEnd w:id="44"/>
     </w:p>
     <w:p>
       <w:pPr>
@@ -11248,7 +11496,7 @@
           <w:sz w:val="20"/>
           <w:szCs w:val="20"/>
         </w:rPr>
-        <w:t>6</w:t>
+        <w:t>2</w:t>
       </w:r>
       <w:r>
         <w:rPr>
@@ -11403,7 +11651,7 @@
           <w:rFonts w:cs="Arial"/>
           <w:color w:val="000000"/>
         </w:rPr>
-        <w:t>6</w:t>
+        <w:t>2</w:t>
       </w:r>
       <w:r>
         <w:rPr>
@@ -12011,12 +12259,12 @@
       <w:pPr>
         <w:pStyle w:val="Ttulo1"/>
       </w:pPr>
-      <w:bookmarkStart w:id="44" w:name="_Toc27094044"/>
+      <w:bookmarkStart w:id="45" w:name="_Toc27094044"/>
       <w:r>
         <w:lastRenderedPageBreak/>
         <w:t>RESULTADOS e DISCUSSÂO</w:t>
       </w:r>
-      <w:bookmarkEnd w:id="44"/>
+      <w:bookmarkEnd w:id="45"/>
     </w:p>
     <w:p/>
     <w:p/>
@@ -12058,7 +12306,21 @@
           <w:sz w:val="20"/>
           <w:szCs w:val="20"/>
         </w:rPr>
-        <w:t>Figura 1: Gráfico com o questionamento: Você tem dificuldade com os conteúdos da faculdade?</w:t>
+        <w:t xml:space="preserve">Figura </w:t>
+      </w:r>
+      <w:r>
+        <w:rPr>
+          <w:sz w:val="20"/>
+          <w:szCs w:val="20"/>
+        </w:rPr>
+        <w:t>3</w:t>
+      </w:r>
+      <w:r>
+        <w:rPr>
+          <w:sz w:val="20"/>
+          <w:szCs w:val="20"/>
+        </w:rPr>
+        <w:t>: Gráfico com o questionamento: Você tem dificuldade com os conteúdos da faculdade?</w:t>
       </w:r>
     </w:p>
     <w:p>
@@ -12174,7 +12436,21 @@
           <w:sz w:val="20"/>
           <w:szCs w:val="20"/>
         </w:rPr>
-        <w:t>Figura 2: Gráfico com o questionamento: Para quem você pede ajuda quando está com dificuldades em alguma matéria?</w:t>
+        <w:t xml:space="preserve">Figura </w:t>
+      </w:r>
+      <w:r>
+        <w:rPr>
+          <w:sz w:val="20"/>
+          <w:szCs w:val="20"/>
+        </w:rPr>
+        <w:t>4</w:t>
+      </w:r>
+      <w:r>
+        <w:rPr>
+          <w:sz w:val="20"/>
+          <w:szCs w:val="20"/>
+        </w:rPr>
+        <w:t>: Gráfico com o questionamento: Para quem você pede ajuda quando está com dificuldades em alguma matéria?</w:t>
       </w:r>
     </w:p>
     <w:p>
@@ -12264,7 +12540,21 @@
           <w:sz w:val="20"/>
           <w:szCs w:val="20"/>
         </w:rPr>
-        <w:t xml:space="preserve">Figura 3: Gráfico com o questionamento: </w:t>
+        <w:t xml:space="preserve">Figura </w:t>
+      </w:r>
+      <w:r>
+        <w:rPr>
+          <w:sz w:val="20"/>
+          <w:szCs w:val="20"/>
+        </w:rPr>
+        <w:t>5</w:t>
+      </w:r>
+      <w:r>
+        <w:rPr>
+          <w:sz w:val="20"/>
+          <w:szCs w:val="20"/>
+        </w:rPr>
+        <w:t xml:space="preserve">: Gráfico com o questionamento: </w:t>
       </w:r>
       <w:r>
         <w:rPr>
@@ -12404,7 +12694,21 @@
           <w:sz w:val="20"/>
           <w:szCs w:val="20"/>
         </w:rPr>
-        <w:t>Figura 4: Gráfico com o questionamento:</w:t>
+        <w:t xml:space="preserve">Figura </w:t>
+      </w:r>
+      <w:r>
+        <w:rPr>
+          <w:sz w:val="20"/>
+          <w:szCs w:val="20"/>
+        </w:rPr>
+        <w:t>6</w:t>
+      </w:r>
+      <w:r>
+        <w:rPr>
+          <w:sz w:val="20"/>
+          <w:szCs w:val="20"/>
+        </w:rPr>
+        <w:t>: Gráfico com o questionamento:</w:t>
       </w:r>
       <w:r>
         <w:rPr>
@@ -12553,20 +12857,19 @@
           <w:szCs w:val="26"/>
         </w:rPr>
       </w:pPr>
-      <w:bookmarkStart w:id="45" w:name="_Toc9943864"/>
-      <w:bookmarkStart w:id="46" w:name="_Toc9943915"/>
-      <w:bookmarkStart w:id="47" w:name="_Toc10039862"/>
-      <w:bookmarkStart w:id="48" w:name="_Toc10039943"/>
-      <w:bookmarkStart w:id="49" w:name="_Toc10039997"/>
-      <w:bookmarkStart w:id="50" w:name="_Toc10040045"/>
-      <w:bookmarkStart w:id="51" w:name="_Toc10040099"/>
-      <w:bookmarkStart w:id="52" w:name="_Toc24446105"/>
-      <w:bookmarkStart w:id="53" w:name="_Toc24459024"/>
-      <w:bookmarkStart w:id="54" w:name="_Toc24461545"/>
-      <w:bookmarkStart w:id="55" w:name="_Toc27012323"/>
-      <w:bookmarkStart w:id="56" w:name="_Toc27012614"/>
-      <w:bookmarkStart w:id="57" w:name="_Toc27094045"/>
-      <w:bookmarkEnd w:id="45"/>
+      <w:bookmarkStart w:id="46" w:name="_Toc9943864"/>
+      <w:bookmarkStart w:id="47" w:name="_Toc9943915"/>
+      <w:bookmarkStart w:id="48" w:name="_Toc10039862"/>
+      <w:bookmarkStart w:id="49" w:name="_Toc10039943"/>
+      <w:bookmarkStart w:id="50" w:name="_Toc10039997"/>
+      <w:bookmarkStart w:id="51" w:name="_Toc10040045"/>
+      <w:bookmarkStart w:id="52" w:name="_Toc10040099"/>
+      <w:bookmarkStart w:id="53" w:name="_Toc24446105"/>
+      <w:bookmarkStart w:id="54" w:name="_Toc24459024"/>
+      <w:bookmarkStart w:id="55" w:name="_Toc24461545"/>
+      <w:bookmarkStart w:id="56" w:name="_Toc27012323"/>
+      <w:bookmarkStart w:id="57" w:name="_Toc27012614"/>
+      <w:bookmarkStart w:id="58" w:name="_Toc27094045"/>
       <w:bookmarkEnd w:id="46"/>
       <w:bookmarkEnd w:id="47"/>
       <w:bookmarkEnd w:id="48"/>
@@ -12579,16 +12882,17 @@
       <w:bookmarkEnd w:id="55"/>
       <w:bookmarkEnd w:id="56"/>
       <w:bookmarkEnd w:id="57"/>
+      <w:bookmarkEnd w:id="58"/>
     </w:p>
     <w:p>
       <w:pPr>
         <w:pStyle w:val="Ttulo2"/>
       </w:pPr>
-      <w:bookmarkStart w:id="58" w:name="_Toc27094046"/>
+      <w:bookmarkStart w:id="59" w:name="_Toc27094046"/>
       <w:r>
         <w:t>LEVANTAMENTO DE REQUISITOS</w:t>
       </w:r>
-      <w:bookmarkEnd w:id="58"/>
+      <w:bookmarkEnd w:id="59"/>
     </w:p>
     <w:p>
       <w:pPr>
@@ -25897,7 +26201,7 @@
         <w:pStyle w:val="Ttulo2"/>
         <w:ind w:left="993" w:hanging="633"/>
       </w:pPr>
-      <w:bookmarkStart w:id="59" w:name="_Toc27094047"/>
+      <w:bookmarkStart w:id="60" w:name="_Toc27094047"/>
       <w:r>
         <w:lastRenderedPageBreak/>
         <w:t xml:space="preserve">Os diagramas da </w:t>
@@ -25905,7 +26209,7 @@
       <w:r>
         <w:t>linguagem de modelagem unicafada</w:t>
       </w:r>
-      <w:bookmarkEnd w:id="59"/>
+      <w:bookmarkEnd w:id="60"/>
     </w:p>
     <w:p>
       <w:pPr>
@@ -25917,7 +26221,7 @@
         <w:pStyle w:val="Legenda"/>
         <w:jc w:val="center"/>
       </w:pPr>
-      <w:bookmarkStart w:id="60" w:name="_Toc10041117"/>
+      <w:bookmarkStart w:id="61" w:name="_Toc10041117"/>
       <w:r>
         <w:rPr>
           <w:noProof/>
@@ -25990,9 +26294,15 @@
         </w:drawing>
       </w:r>
       <w:r>
-        <w:t>Figura 8: Diagrama de caso de uso: Casos de uso gerais do aplicativo</w:t>
-      </w:r>
-      <w:bookmarkEnd w:id="60"/>
+        <w:t xml:space="preserve">Figura </w:t>
+      </w:r>
+      <w:r>
+        <w:t>7</w:t>
+      </w:r>
+      <w:r>
+        <w:t>: Diagrama de caso de uso: Casos de uso gerais do aplicativo</w:t>
+      </w:r>
+      <w:bookmarkEnd w:id="61"/>
     </w:p>
     <w:p>
       <w:pPr>
@@ -26024,7 +26334,10 @@
         <w:t xml:space="preserve">Figura </w:t>
       </w:r>
       <w:r>
-        <w:t xml:space="preserve">8 os casos de uso do módulo de fórum para os </w:t>
+        <w:t>7</w:t>
+      </w:r>
+      <w:r>
+        <w:t xml:space="preserve"> os casos de uso do módulo de fórum para os </w:t>
       </w:r>
       <w:r>
         <w:rPr>
@@ -30384,7 +30697,7 @@
                 <w:szCs w:val="24"/>
               </w:rPr>
             </w:pPr>
-            <w:bookmarkStart w:id="61" w:name="_Hlk27008141"/>
+            <w:bookmarkStart w:id="62" w:name="_Hlk27008141"/>
             <w:r>
               <w:rPr>
                 <w:szCs w:val="24"/>
@@ -30431,8 +30744,8 @@
                 <w:szCs w:val="24"/>
               </w:rPr>
             </w:pPr>
-            <w:bookmarkStart w:id="62" w:name="_Hlk27008043"/>
-            <w:bookmarkEnd w:id="61"/>
+            <w:bookmarkStart w:id="63" w:name="_Hlk27008043"/>
+            <w:bookmarkEnd w:id="62"/>
             <w:r>
               <w:rPr>
                 <w:szCs w:val="24"/>
@@ -30680,7 +30993,7 @@
           </w:p>
         </w:tc>
       </w:tr>
-      <w:bookmarkEnd w:id="62"/>
+      <w:bookmarkEnd w:id="63"/>
       <w:tr>
         <w:tc>
           <w:tcPr>
@@ -31137,7 +31450,7 @@
         <w:t xml:space="preserve">Figura </w:t>
       </w:r>
       <w:r>
-        <w:t>7</w:t>
+        <w:t>8</w:t>
       </w:r>
       <w:r>
         <w:t>: Diagrama de componentes: Componentes gerais do aplicativo</w:t>
@@ -31212,14 +31525,14 @@
         <w:pStyle w:val="Legenda"/>
         <w:jc w:val="center"/>
       </w:pPr>
-      <w:bookmarkStart w:id="63" w:name="_Toc10041118"/>
+      <w:bookmarkStart w:id="64" w:name="_Toc10041118"/>
       <w:r>
         <w:t>Fonte</w:t>
       </w:r>
       <w:r>
         <w:t xml:space="preserve">: </w:t>
       </w:r>
-      <w:bookmarkEnd w:id="63"/>
+      <w:bookmarkEnd w:id="64"/>
       <w:r>
         <w:t>Elaborado pelos autores</w:t>
       </w:r>
@@ -31310,7 +31623,7 @@
         <w:t xml:space="preserve">Figura </w:t>
       </w:r>
       <w:r>
-        <w:t>7</w:t>
+        <w:t>8</w:t>
       </w:r>
       <w:r>
         <w:t>, facilitando a compreensão pelos desenvolvedores acerca das dependências entre cada componente e servindo como um mapa de ativos para reaproveitamento de código futuramente.</w:t>
@@ -31321,16 +31634,10 @@
         <w:t>No diagrama</w:t>
       </w:r>
       <w:r>
-        <w:t xml:space="preserve"> (</w:t>
-      </w:r>
-      <w:r>
-        <w:t xml:space="preserve">Figura </w:t>
-      </w:r>
-      <w:r>
-        <w:t>7</w:t>
-      </w:r>
-      <w:r>
-        <w:t>)</w:t>
+        <w:t xml:space="preserve"> </w:t>
+      </w:r>
+      <w:r>
+        <w:t>representado pela Figura 8</w:t>
       </w:r>
       <w:r>
         <w:t xml:space="preserve"> fo</w:t>
@@ -31709,10 +32016,22 @@
         <w:t>o</w:t>
       </w:r>
       <w:r>
-        <w:t xml:space="preserve"> na figura</w:t>
-      </w:r>
-      <w:r>
-        <w:t xml:space="preserve"> 10, </w:t>
+        <w:t xml:space="preserve"> na </w:t>
+      </w:r>
+      <w:r>
+        <w:t>F</w:t>
+      </w:r>
+      <w:r>
+        <w:t>igura</w:t>
+      </w:r>
+      <w:r>
+        <w:t xml:space="preserve"> </w:t>
+      </w:r>
+      <w:r>
+        <w:t>9</w:t>
+      </w:r>
+      <w:r>
+        <w:t xml:space="preserve">, </w:t>
       </w:r>
       <w:r>
         <w:t xml:space="preserve">o usuário inicia na tela de </w:t>
@@ -31779,7 +32098,13 @@
         <w:jc w:val="center"/>
       </w:pPr>
       <w:r>
-        <w:t>Figura 10: Diagrama de Atividade: Registrar-se</w:t>
+        <w:t xml:space="preserve">Figura </w:t>
+      </w:r>
+      <w:r>
+        <w:t>9</w:t>
+      </w:r>
+      <w:r>
+        <w:t>: Diagrama de Atividade: Registrar-se</w:t>
       </w:r>
     </w:p>
     <w:p>
@@ -31851,11 +32176,11 @@
         <w:ind w:firstLine="0"/>
         <w:jc w:val="center"/>
       </w:pPr>
-      <w:bookmarkStart w:id="64" w:name="_Toc10041120"/>
+      <w:bookmarkStart w:id="65" w:name="_Toc10041120"/>
       <w:r>
         <w:t xml:space="preserve">Fonte: </w:t>
       </w:r>
-      <w:bookmarkEnd w:id="64"/>
+      <w:bookmarkEnd w:id="65"/>
       <w:r>
         <w:t>Elaborado pelos autores (2019)</w:t>
       </w:r>
@@ -31894,7 +32219,13 @@
         <w:t>igura</w:t>
       </w:r>
       <w:r>
-        <w:t xml:space="preserve"> 12,</w:t>
+        <w:t xml:space="preserve"> 1</w:t>
+      </w:r>
+      <w:r>
+        <w:t>0</w:t>
+      </w:r>
+      <w:r>
+        <w:t>,</w:t>
       </w:r>
       <w:r>
         <w:t xml:space="preserve"> </w:t>
@@ -31961,7 +32292,13 @@
         <w:jc w:val="center"/>
       </w:pPr>
       <w:r>
-        <w:t>Figura 12: Diagrama de Atividade: Fazer login</w:t>
+        <w:t>Figura 1</w:t>
+      </w:r>
+      <w:r>
+        <w:t>0</w:t>
+      </w:r>
+      <w:r>
+        <w:t>: Diagrama de Atividade: Fazer login</w:t>
       </w:r>
     </w:p>
     <w:p>
@@ -32033,11 +32370,11 @@
         <w:ind w:firstLine="0"/>
         <w:jc w:val="center"/>
       </w:pPr>
-      <w:bookmarkStart w:id="65" w:name="_Toc10041122"/>
+      <w:bookmarkStart w:id="66" w:name="_Toc10041122"/>
       <w:r>
         <w:t xml:space="preserve">Fonte: </w:t>
       </w:r>
-      <w:bookmarkEnd w:id="65"/>
+      <w:bookmarkEnd w:id="66"/>
       <w:r>
         <w:t>Elaborado pelos autores (2019)</w:t>
       </w:r>
@@ -32064,7 +32401,13 @@
         <w:t>de sequência</w:t>
       </w:r>
       <w:r>
-        <w:t xml:space="preserve"> responder pergunta representa o fluxo para responder uma pergunta feita no chat do conhecimento</w:t>
+        <w:t xml:space="preserve"> responder pergunta</w:t>
+      </w:r>
+      <w:r>
+        <w:t xml:space="preserve"> ilustrado na Figura 11</w:t>
+      </w:r>
+      <w:r>
+        <w:t xml:space="preserve"> representa o fluxo para responder uma pergunta feita no chat do conhecimento</w:t>
       </w:r>
       <w:r>
         <w:t xml:space="preserve">. Se </w:t>
@@ -32116,11 +32459,6 @@
       <w:r>
         <w:t xml:space="preserve"> pergunta em questão.</w:t>
       </w:r>
-    </w:p>
-    <w:p>
-      <w:pPr>
-        <w:ind w:firstLine="0"/>
-      </w:pPr>
     </w:p>
     <w:p>
       <w:pPr>
@@ -32133,7 +32471,10 @@
         <w:jc w:val="center"/>
       </w:pPr>
       <w:r>
-        <w:t>Figura 16</w:t>
+        <w:t>Figura 1</w:t>
+      </w:r>
+      <w:r>
+        <w:t>1</w:t>
       </w:r>
       <w:r>
         <w:t>: Diagrama de Atividade: Responder pergunta</w:t>
@@ -32208,14 +32549,14 @@
         <w:ind w:firstLine="0"/>
         <w:jc w:val="center"/>
       </w:pPr>
-      <w:bookmarkStart w:id="66" w:name="_Toc10041126"/>
+      <w:bookmarkStart w:id="67" w:name="_Toc10041126"/>
       <w:r>
         <w:t>Fonte</w:t>
       </w:r>
       <w:r>
         <w:t xml:space="preserve">: </w:t>
       </w:r>
-      <w:bookmarkEnd w:id="66"/>
+      <w:bookmarkEnd w:id="67"/>
       <w:r>
         <w:t>Elaborado pelos autores (2019)</w:t>
       </w:r>
@@ -32232,11 +32573,11 @@
         <w:lastRenderedPageBreak/>
         <w:t xml:space="preserve">  </w:t>
       </w:r>
-      <w:bookmarkStart w:id="67" w:name="_Toc27094048"/>
+      <w:bookmarkStart w:id="68" w:name="_Toc27094048"/>
       <w:r>
         <w:t>prototipagem do aplicativo</w:t>
       </w:r>
-      <w:bookmarkEnd w:id="67"/>
+      <w:bookmarkEnd w:id="68"/>
     </w:p>
     <w:p/>
     <w:p/>
@@ -32259,7 +32600,7 @@
         <w:t xml:space="preserve"> </w:t>
       </w:r>
       <w:r>
-        <w:t>9</w:t>
+        <w:t>12</w:t>
       </w:r>
       <w:r>
         <w:t>: Tela de cadastro</w:t>
@@ -32336,7 +32677,7 @@
         <w:pStyle w:val="Legenda"/>
         <w:jc w:val="center"/>
       </w:pPr>
-      <w:bookmarkStart w:id="68" w:name="_Toc10041119"/>
+      <w:bookmarkStart w:id="69" w:name="_Toc10041119"/>
       <w:r>
         <w:t>Fonte</w:t>
       </w:r>
@@ -32346,7 +32687,7 @@
       <w:r>
         <w:t xml:space="preserve"> </w:t>
       </w:r>
-      <w:bookmarkEnd w:id="68"/>
+      <w:bookmarkEnd w:id="69"/>
       <w:r>
         <w:t>Elaborado pelos autores</w:t>
       </w:r>
@@ -32366,19 +32707,19 @@
         <w:t xml:space="preserve"> (Figura </w:t>
       </w:r>
       <w:r>
+        <w:t>12</w:t>
+      </w:r>
+      <w:r>
+        <w:t xml:space="preserve">), de acordo com o diagrama de atividade “Registrar-se” </w:t>
+      </w:r>
+      <w:r>
+        <w:t xml:space="preserve">da </w:t>
+      </w:r>
+      <w:r>
+        <w:t xml:space="preserve">Figura </w:t>
+      </w:r>
+      <w:r>
         <w:t>9</w:t>
-      </w:r>
-      <w:r>
-        <w:t xml:space="preserve">), de acordo com o diagrama de atividade “Registrar-se” </w:t>
-      </w:r>
-      <w:r>
-        <w:t xml:space="preserve">da </w:t>
-      </w:r>
-      <w:r>
-        <w:t xml:space="preserve">Figura </w:t>
-      </w:r>
-      <w:r>
-        <w:t>10</w:t>
       </w:r>
       <w:r>
         <w:t>,</w:t>
@@ -32538,7 +32879,7 @@
         <w:t>1</w:t>
       </w:r>
       <w:r>
-        <w:t>1</w:t>
+        <w:t>3</w:t>
       </w:r>
       <w:r>
         <w:t xml:space="preserve">: Tela de </w:t>
@@ -32624,7 +32965,7 @@
         <w:ind w:firstLine="0"/>
         <w:jc w:val="center"/>
       </w:pPr>
-      <w:bookmarkStart w:id="69" w:name="_Toc10041121"/>
+      <w:bookmarkStart w:id="70" w:name="_Toc10041121"/>
       <w:r>
         <w:t>Fonte</w:t>
       </w:r>
@@ -32634,7 +32975,7 @@
       <w:r>
         <w:t xml:space="preserve"> </w:t>
       </w:r>
-      <w:bookmarkEnd w:id="69"/>
+      <w:bookmarkEnd w:id="70"/>
       <w:r>
         <w:t>Elaborado pelos autores</w:t>
       </w:r>
@@ -32655,13 +32996,19 @@
         <w:t>login</w:t>
       </w:r>
       <w:r>
-        <w:t xml:space="preserve"> (Figura </w:t>
-      </w:r>
-      <w:r>
-        <w:t>11</w:t>
-      </w:r>
-      <w:r>
-        <w:t>)</w:t>
+        <w:t xml:space="preserve"> </w:t>
+      </w:r>
+      <w:r>
+        <w:t xml:space="preserve">ilustrada na </w:t>
+      </w:r>
+      <w:r>
+        <w:t xml:space="preserve">Figura </w:t>
+      </w:r>
+      <w:r>
+        <w:t>1</w:t>
+      </w:r>
+      <w:r>
+        <w:t>3</w:t>
       </w:r>
       <w:r>
         <w:t>,</w:t>
@@ -32694,22 +33041,19 @@
         <w:t>login</w:t>
       </w:r>
       <w:r>
-        <w:t xml:space="preserve">” (Figura </w:t>
-      </w:r>
-      <w:r>
-        <w:t>12</w:t>
-      </w:r>
-      <w:r>
-        <w:t>)</w:t>
-      </w:r>
-      <w:r>
-        <w:t>.</w:t>
-      </w:r>
-      <w:r>
-        <w:t xml:space="preserve"> </w:t>
-      </w:r>
-      <w:r>
-        <w:t>C</w:t>
+        <w:t xml:space="preserve">” </w:t>
+      </w:r>
+      <w:r>
+        <w:t xml:space="preserve">da </w:t>
+      </w:r>
+      <w:r>
+        <w:t xml:space="preserve">Figura </w:t>
+      </w:r>
+      <w:r>
+        <w:t>1</w:t>
+      </w:r>
+      <w:r>
+        <w:t>0, c</w:t>
       </w:r>
       <w:r>
         <w:t xml:space="preserve">aso o usuário tenha esquecido </w:t>
@@ -32820,13 +33164,19 @@
         <w:t>principal</w:t>
       </w:r>
       <w:r>
-        <w:t xml:space="preserve"> (Figura </w:t>
-      </w:r>
-      <w:r>
-        <w:t>13</w:t>
-      </w:r>
-      <w:r>
-        <w:t>)</w:t>
+        <w:t xml:space="preserve"> </w:t>
+      </w:r>
+      <w:r>
+        <w:t xml:space="preserve">exibida na </w:t>
+      </w:r>
+      <w:r>
+        <w:t xml:space="preserve">Figura </w:t>
+      </w:r>
+      <w:r>
+        <w:t>1</w:t>
+      </w:r>
+      <w:r>
+        <w:t>4</w:t>
       </w:r>
       <w:r>
         <w:t>,</w:t>
@@ -33003,7 +33353,10 @@
         <w:t xml:space="preserve">                        Figura </w:t>
       </w:r>
       <w:r>
-        <w:t>13</w:t>
+        <w:t>1</w:t>
+      </w:r>
+      <w:r>
+        <w:t>4</w:t>
       </w:r>
       <w:r>
         <w:t>: Tela principal e tela de listagem de conhecimentos</w:t>
@@ -33132,7 +33485,7 @@
         <w:pStyle w:val="Legenda"/>
         <w:jc w:val="center"/>
       </w:pPr>
-      <w:bookmarkStart w:id="70" w:name="_Toc10041123"/>
+      <w:bookmarkStart w:id="71" w:name="_Toc10041123"/>
       <w:r>
         <w:t>Fonte</w:t>
       </w:r>
@@ -33142,7 +33495,7 @@
       <w:r>
         <w:t xml:space="preserve"> </w:t>
       </w:r>
-      <w:bookmarkEnd w:id="70"/>
+      <w:bookmarkEnd w:id="71"/>
       <w:r>
         <w:t>Elaborado pelos autores</w:t>
       </w:r>
@@ -33252,7 +33605,13 @@
         <w:t xml:space="preserve">Na </w:t>
       </w:r>
       <w:r>
-        <w:t xml:space="preserve">figura 14 é exibido a </w:t>
+        <w:t>figura 1</w:t>
+      </w:r>
+      <w:r>
+        <w:t>5</w:t>
+      </w:r>
+      <w:r>
+        <w:t xml:space="preserve"> é exibido a </w:t>
       </w:r>
       <w:r>
         <w:t>tela de configurações</w:t>
@@ -33342,7 +33701,10 @@
         <w:t xml:space="preserve">Figura </w:t>
       </w:r>
       <w:r>
-        <w:t>14</w:t>
+        <w:t>1</w:t>
+      </w:r>
+      <w:r>
+        <w:t>5</w:t>
       </w:r>
       <w:r>
         <w:t>: Tela de Configurações e tela de cadastro de conhecimento</w:t>
@@ -33482,14 +33844,14 @@
         <w:pStyle w:val="Legenda"/>
         <w:jc w:val="center"/>
       </w:pPr>
-      <w:bookmarkStart w:id="71" w:name="_Toc10041124"/>
+      <w:bookmarkStart w:id="72" w:name="_Toc10041124"/>
       <w:r>
         <w:t>Fonte</w:t>
       </w:r>
       <w:r>
         <w:t xml:space="preserve">: </w:t>
       </w:r>
-      <w:bookmarkEnd w:id="71"/>
+      <w:bookmarkEnd w:id="72"/>
       <w:r>
         <w:t>Elaborado pelos autores</w:t>
       </w:r>
@@ -33518,7 +33880,10 @@
         <w:t xml:space="preserve"> (Figura </w:t>
       </w:r>
       <w:r>
-        <w:t>15</w:t>
+        <w:t>1</w:t>
+      </w:r>
+      <w:r>
+        <w:t>6</w:t>
       </w:r>
       <w:r>
         <w:t>)</w:t>
@@ -33595,7 +33960,10 @@
         <w:t xml:space="preserve">Figura </w:t>
       </w:r>
       <w:r>
-        <w:t>15</w:t>
+        <w:t>1</w:t>
+      </w:r>
+      <w:r>
+        <w:t>6</w:t>
       </w:r>
       <w:r>
         <w:t xml:space="preserve">: </w:t>
@@ -33735,14 +34103,14 @@
         <w:pStyle w:val="Legenda"/>
         <w:jc w:val="center"/>
       </w:pPr>
-      <w:bookmarkStart w:id="72" w:name="_Toc10041125"/>
+      <w:bookmarkStart w:id="73" w:name="_Toc10041125"/>
       <w:r>
         <w:t>Fonte</w:t>
       </w:r>
       <w:r>
         <w:t xml:space="preserve">: </w:t>
       </w:r>
-      <w:bookmarkEnd w:id="72"/>
+      <w:bookmarkEnd w:id="73"/>
       <w:r>
         <w:t>Elaborado pelos autores</w:t>
       </w:r>
@@ -34069,14 +34437,14 @@
         <w:pStyle w:val="Legenda"/>
         <w:jc w:val="center"/>
       </w:pPr>
-      <w:bookmarkStart w:id="73" w:name="_Toc10041127"/>
+      <w:bookmarkStart w:id="74" w:name="_Toc10041127"/>
       <w:r>
         <w:t>Fonte</w:t>
       </w:r>
       <w:r>
         <w:t xml:space="preserve">: </w:t>
       </w:r>
-      <w:bookmarkEnd w:id="73"/>
+      <w:bookmarkEnd w:id="74"/>
       <w:r>
         <w:t>Elaborado pelos autores</w:t>
       </w:r>
@@ -34201,14 +34569,14 @@
         <w:pStyle w:val="Legenda"/>
         <w:jc w:val="center"/>
       </w:pPr>
-      <w:bookmarkStart w:id="74" w:name="_Toc10041128"/>
+      <w:bookmarkStart w:id="75" w:name="_Toc10041128"/>
       <w:r>
         <w:t>Fonte</w:t>
       </w:r>
       <w:r>
         <w:t xml:space="preserve">: </w:t>
       </w:r>
-      <w:bookmarkEnd w:id="74"/>
+      <w:bookmarkEnd w:id="75"/>
       <w:r>
         <w:t>Elaborado pelos autores</w:t>
       </w:r>
@@ -34437,14 +34805,14 @@
         <w:pStyle w:val="Legenda"/>
         <w:jc w:val="center"/>
       </w:pPr>
-      <w:bookmarkStart w:id="75" w:name="_Toc10041129"/>
+      <w:bookmarkStart w:id="76" w:name="_Toc10041129"/>
       <w:r>
         <w:t>Fonte</w:t>
       </w:r>
       <w:r>
         <w:t xml:space="preserve">: </w:t>
       </w:r>
-      <w:bookmarkEnd w:id="75"/>
+      <w:bookmarkEnd w:id="76"/>
       <w:r>
         <w:t>Elaborado pelos autores</w:t>
       </w:r>
@@ -34655,14 +35023,14 @@
         <w:pStyle w:val="Legenda"/>
         <w:jc w:val="center"/>
       </w:pPr>
-      <w:bookmarkStart w:id="76" w:name="_Toc10041130"/>
+      <w:bookmarkStart w:id="77" w:name="_Toc10041130"/>
       <w:r>
         <w:t>Fonte</w:t>
       </w:r>
       <w:r>
         <w:t xml:space="preserve">: </w:t>
       </w:r>
-      <w:bookmarkEnd w:id="76"/>
+      <w:bookmarkEnd w:id="77"/>
       <w:r>
         <w:t>Elaborado pelos autores</w:t>
       </w:r>
@@ -34688,17 +35056,14 @@
       <w:pPr>
         <w:pStyle w:val="Ttulo1"/>
       </w:pPr>
-      <w:bookmarkStart w:id="77" w:name="_Toc27094049"/>
+      <w:bookmarkStart w:id="78" w:name="_Toc27094049"/>
       <w:r>
         <w:lastRenderedPageBreak/>
         <w:t>considerações finais</w:t>
       </w:r>
-      <w:bookmarkEnd w:id="77"/>
-    </w:p>
-    <w:p>
-      <w:bookmarkStart w:id="78" w:name="_GoBack"/>
       <w:bookmarkEnd w:id="78"/>
     </w:p>
+    <w:p/>
     <w:p/>
     <w:p>
       <w:r>
@@ -40240,7 +40605,7 @@
 </file>
 
 <file path=customXml/itemProps1.xml><?xml version="1.0" encoding="utf-8"?>
-<ds:datastoreItem xmlns:ds="http://schemas.openxmlformats.org/officeDocument/2006/customXml" ds:itemID="{E8AF82EC-D6B8-4B66-906C-9B33366D40C2}">
+<ds:datastoreItem xmlns:ds="http://schemas.openxmlformats.org/officeDocument/2006/customXml" ds:itemID="{26D615BB-575C-49AC-AECF-2B70EC20BF6F}">
   <ds:schemaRefs>
     <ds:schemaRef ds:uri="http://schemas.openxmlformats.org/officeDocument/2006/bibliography"/>
   </ds:schemaRefs>

--- a/monografia-apresentada-falta-correcoes.docx
+++ b/monografia-apresentada-falta-correcoes.docx
@@ -2145,8 +2145,6 @@
         </w:rPr>
         <w:fldChar w:fldCharType="end"/>
       </w:r>
-      <w:bookmarkStart w:id="0" w:name="_GoBack"/>
-      <w:bookmarkEnd w:id="0"/>
       <w:r>
         <w:rPr>
           <w:b/>
@@ -2286,7 +2284,7 @@
         <w:rPr>
           <w:noProof/>
         </w:rPr>
-        <w:t>4</w:t>
+        <w:t>2</w:t>
       </w:r>
     </w:p>
     <w:p>
@@ -2375,7 +2373,7 @@
         <w:rPr>
           <w:noProof/>
         </w:rPr>
-        <w:t>5</w:t>
+        <w:t>3</w:t>
       </w:r>
     </w:p>
     <w:p>
@@ -2453,7 +2451,7 @@
         <w:rPr>
           <w:noProof/>
         </w:rPr>
-        <w:t>5</w:t>
+        <w:t>3</w:t>
       </w:r>
     </w:p>
     <w:p>
@@ -2538,7 +2536,7 @@
         <w:rPr>
           <w:noProof/>
         </w:rPr>
-        <w:t>5</w:t>
+        <w:t>3</w:t>
       </w:r>
     </w:p>
     <w:p>
@@ -2623,7 +2621,7 @@
         <w:rPr>
           <w:noProof/>
         </w:rPr>
-        <w:t>6</w:t>
+        <w:t>4</w:t>
       </w:r>
     </w:p>
     <w:p>
@@ -2704,7 +2702,7 @@
         <w:rPr>
           <w:noProof/>
         </w:rPr>
-        <w:t>6</w:t>
+        <w:t>4</w:t>
       </w:r>
     </w:p>
     <w:p>
@@ -2789,7 +2787,7 @@
         <w:rPr>
           <w:noProof/>
         </w:rPr>
-        <w:t>7</w:t>
+        <w:t>5</w:t>
       </w:r>
     </w:p>
     <w:p>
@@ -2874,7 +2872,7 @@
         <w:rPr>
           <w:noProof/>
         </w:rPr>
-        <w:t>7</w:t>
+        <w:t>5</w:t>
       </w:r>
     </w:p>
     <w:p>
@@ -2959,7 +2957,7 @@
         <w:rPr>
           <w:noProof/>
         </w:rPr>
-        <w:t>8</w:t>
+        <w:t>6</w:t>
       </w:r>
     </w:p>
     <w:p>
@@ -3041,7 +3039,7 @@
         <w:rPr>
           <w:noProof/>
         </w:rPr>
-        <w:t>8</w:t>
+        <w:t>6</w:t>
       </w:r>
     </w:p>
     <w:p>
@@ -3135,7 +3133,7 @@
         <w:rPr>
           <w:noProof/>
         </w:rPr>
-        <w:t>8</w:t>
+        <w:t>6</w:t>
       </w:r>
     </w:p>
     <w:p>
@@ -3220,7 +3218,7 @@
         <w:rPr>
           <w:noProof/>
         </w:rPr>
-        <w:t>9</w:t>
+        <w:t>7</w:t>
       </w:r>
     </w:p>
     <w:p>
@@ -3302,7 +3300,7 @@
         <w:rPr>
           <w:noProof/>
         </w:rPr>
-        <w:t>9</w:t>
+        <w:t>7</w:t>
       </w:r>
     </w:p>
     <w:p>
@@ -3324,14 +3322,7 @@
             <w:rStyle w:val="Hyperlink"/>
             <w:noProof/>
           </w:rPr>
-          <w:t>Quadro</w:t>
-        </w:r>
-        <w:r>
-          <w:rPr>
-            <w:rStyle w:val="Hyperlink"/>
-            <w:noProof/>
-          </w:rPr>
-          <w:t xml:space="preserve"> 14</w:t>
+          <w:t>Quadro 14</w:t>
         </w:r>
         <w:r>
           <w:rPr>
@@ -3359,14 +3350,7 @@
             <w:rStyle w:val="Hyperlink"/>
             <w:noProof/>
           </w:rPr>
-          <w:t xml:space="preserve">014 </w:t>
-        </w:r>
-        <w:r>
-          <w:rPr>
-            <w:rStyle w:val="Hyperlink"/>
-            <w:noProof/>
-          </w:rPr>
-          <w:t>Listar minhas dúvidas</w:t>
+          <w:t>014 Listar minhas dúvidas</w:t>
         </w:r>
         <w:r>
           <w:rPr>
@@ -3374,13 +3358,7 @@
             <w:webHidden/>
           </w:rPr>
           <w:tab/>
-        </w:r>
-        <w:r>
-          <w:rPr>
-            <w:noProof/>
-            <w:webHidden/>
-          </w:rPr>
-          <w:t>30</w:t>
+          <w:t>28</w:t>
         </w:r>
       </w:hyperlink>
     </w:p>
@@ -3390,6 +3368,9 @@
         <w:tabs>
           <w:tab w:val="right" w:leader="dot" w:pos="9061"/>
         </w:tabs>
+        <w:rPr>
+          <w:noProof/>
+        </w:rPr>
       </w:pPr>
       <w:hyperlink w:anchor="_Toc10041116" w:history="1">
         <w:r>
@@ -3397,14 +3378,7 @@
             <w:rStyle w:val="Hyperlink"/>
             <w:noProof/>
           </w:rPr>
-          <w:t>Quadro</w:t>
-        </w:r>
-        <w:r>
-          <w:rPr>
-            <w:rStyle w:val="Hyperlink"/>
-            <w:noProof/>
-          </w:rPr>
-          <w:t xml:space="preserve"> 15</w:t>
+          <w:t>Quadro 15</w:t>
         </w:r>
         <w:r>
           <w:rPr>
@@ -3432,14 +3406,7 @@
             <w:rStyle w:val="Hyperlink"/>
             <w:noProof/>
           </w:rPr>
-          <w:t xml:space="preserve">015 </w:t>
-        </w:r>
-        <w:r>
-          <w:rPr>
-            <w:rStyle w:val="Hyperlink"/>
-            <w:noProof/>
-          </w:rPr>
-          <w:t>Recuperar senha</w:t>
+          <w:t>015 Recuperar senha</w:t>
         </w:r>
         <w:r>
           <w:rPr>
@@ -3453,9 +3420,518 @@
         <w:rPr>
           <w:noProof/>
         </w:rPr>
-        <w:t>30</w:t>
-      </w:r>
-    </w:p>
+        <w:t>28</w:t>
+      </w:r>
+    </w:p>
+    <w:p>
+      <w:pPr>
+        <w:pStyle w:val="ndicedeilustraes"/>
+        <w:tabs>
+          <w:tab w:val="right" w:leader="dot" w:pos="9061"/>
+        </w:tabs>
+        <w:rPr>
+          <w:rFonts w:asciiTheme="minorHAnsi" w:eastAsiaTheme="minorEastAsia" w:hAnsiTheme="minorHAnsi"/>
+          <w:noProof/>
+          <w:sz w:val="22"/>
+          <w:lang w:eastAsia="pt-BR"/>
+        </w:rPr>
+      </w:pPr>
+      <w:hyperlink w:anchor="_Toc10041116" w:history="1">
+        <w:r>
+          <w:rPr>
+            <w:rStyle w:val="Hyperlink"/>
+            <w:noProof/>
+          </w:rPr>
+          <w:t xml:space="preserve">Quadro </w:t>
+        </w:r>
+        <w:r>
+          <w:rPr>
+            <w:rStyle w:val="Hyperlink"/>
+            <w:noProof/>
+          </w:rPr>
+          <w:t>16</w:t>
+        </w:r>
+        <w:r>
+          <w:rPr>
+            <w:rStyle w:val="Hyperlink"/>
+            <w:noProof/>
+          </w:rPr>
+          <w:t>:</w:t>
+        </w:r>
+        <w:r>
+          <w:rPr>
+            <w:rStyle w:val="Hyperlink"/>
+            <w:noProof/>
+          </w:rPr>
+          <w:t xml:space="preserve"> </w:t>
+        </w:r>
+        <w:r>
+          <w:rPr>
+            <w:rStyle w:val="Hyperlink"/>
+            <w:noProof/>
+          </w:rPr>
+          <w:t>Documento de caso de uso 01 Recuperar Senha</w:t>
+        </w:r>
+        <w:r>
+          <w:rPr>
+            <w:noProof/>
+            <w:webHidden/>
+          </w:rPr>
+          <w:tab/>
+        </w:r>
+        <w:r>
+          <w:rPr>
+            <w:noProof/>
+            <w:webHidden/>
+          </w:rPr>
+          <w:t>30</w:t>
+        </w:r>
+      </w:hyperlink>
+    </w:p>
+    <w:p>
+      <w:pPr>
+        <w:pStyle w:val="ndicedeilustraes"/>
+        <w:tabs>
+          <w:tab w:val="right" w:leader="dot" w:pos="9061"/>
+        </w:tabs>
+      </w:pPr>
+      <w:hyperlink w:anchor="_Toc10041116" w:history="1">
+        <w:r>
+          <w:rPr>
+            <w:rStyle w:val="Hyperlink"/>
+            <w:noProof/>
+          </w:rPr>
+          <w:t xml:space="preserve">Quadro </w:t>
+        </w:r>
+        <w:r>
+          <w:rPr>
+            <w:rStyle w:val="Hyperlink"/>
+            <w:noProof/>
+          </w:rPr>
+          <w:t>17</w:t>
+        </w:r>
+        <w:r>
+          <w:rPr>
+            <w:rStyle w:val="Hyperlink"/>
+            <w:noProof/>
+          </w:rPr>
+          <w:t>:</w:t>
+        </w:r>
+        <w:r>
+          <w:rPr>
+            <w:rStyle w:val="Hyperlink"/>
+            <w:noProof/>
+          </w:rPr>
+          <w:t xml:space="preserve"> </w:t>
+        </w:r>
+        <w:r>
+          <w:rPr>
+            <w:rStyle w:val="Hyperlink"/>
+            <w:noProof/>
+          </w:rPr>
+          <w:t>Documento de caso de uso 02 Registrar-se</w:t>
+        </w:r>
+        <w:r>
+          <w:rPr>
+            <w:noProof/>
+            <w:webHidden/>
+          </w:rPr>
+          <w:tab/>
+        </w:r>
+      </w:hyperlink>
+      <w:r>
+        <w:rPr>
+          <w:noProof/>
+        </w:rPr>
+        <w:t>31</w:t>
+      </w:r>
+    </w:p>
+    <w:p>
+      <w:pPr>
+        <w:pStyle w:val="ndicedeilustraes"/>
+        <w:tabs>
+          <w:tab w:val="right" w:leader="dot" w:pos="9061"/>
+        </w:tabs>
+        <w:rPr>
+          <w:rFonts w:asciiTheme="minorHAnsi" w:eastAsiaTheme="minorEastAsia" w:hAnsiTheme="minorHAnsi"/>
+          <w:noProof/>
+          <w:sz w:val="22"/>
+          <w:lang w:eastAsia="pt-BR"/>
+        </w:rPr>
+      </w:pPr>
+      <w:hyperlink w:anchor="_Toc10041116" w:history="1">
+        <w:r>
+          <w:rPr>
+            <w:rStyle w:val="Hyperlink"/>
+            <w:noProof/>
+          </w:rPr>
+          <w:t>Quadro 1</w:t>
+        </w:r>
+        <w:r>
+          <w:rPr>
+            <w:rStyle w:val="Hyperlink"/>
+            <w:noProof/>
+          </w:rPr>
+          <w:t>8</w:t>
+        </w:r>
+        <w:r>
+          <w:rPr>
+            <w:rStyle w:val="Hyperlink"/>
+            <w:noProof/>
+          </w:rPr>
+          <w:t>:</w:t>
+        </w:r>
+        <w:r>
+          <w:rPr>
+            <w:rStyle w:val="Hyperlink"/>
+            <w:noProof/>
+          </w:rPr>
+          <w:t xml:space="preserve"> </w:t>
+        </w:r>
+        <w:r>
+          <w:rPr>
+            <w:rStyle w:val="Hyperlink"/>
+            <w:noProof/>
+          </w:rPr>
+          <w:t>Documento de caso de uso 03 Remover Conhecimento</w:t>
+        </w:r>
+        <w:r>
+          <w:rPr>
+            <w:noProof/>
+            <w:webHidden/>
+          </w:rPr>
+          <w:tab/>
+        </w:r>
+        <w:r>
+          <w:rPr>
+            <w:noProof/>
+            <w:webHidden/>
+          </w:rPr>
+          <w:t>32</w:t>
+        </w:r>
+      </w:hyperlink>
+    </w:p>
+    <w:p>
+      <w:pPr>
+        <w:pStyle w:val="ndicedeilustraes"/>
+        <w:tabs>
+          <w:tab w:val="right" w:leader="dot" w:pos="9061"/>
+        </w:tabs>
+        <w:rPr>
+          <w:noProof/>
+        </w:rPr>
+      </w:pPr>
+      <w:hyperlink w:anchor="_Toc10041116" w:history="1">
+        <w:r>
+          <w:rPr>
+            <w:rStyle w:val="Hyperlink"/>
+            <w:noProof/>
+          </w:rPr>
+          <w:t>Quadro 1</w:t>
+        </w:r>
+        <w:r>
+          <w:rPr>
+            <w:rStyle w:val="Hyperlink"/>
+            <w:noProof/>
+          </w:rPr>
+          <w:t>9</w:t>
+        </w:r>
+        <w:r>
+          <w:rPr>
+            <w:rStyle w:val="Hyperlink"/>
+            <w:noProof/>
+          </w:rPr>
+          <w:t>:</w:t>
+        </w:r>
+        <w:r>
+          <w:rPr>
+            <w:rStyle w:val="Hyperlink"/>
+            <w:noProof/>
+          </w:rPr>
+          <w:t xml:space="preserve"> </w:t>
+        </w:r>
+        <w:r>
+          <w:rPr>
+            <w:rStyle w:val="Hyperlink"/>
+            <w:noProof/>
+          </w:rPr>
+          <w:t>Documento de caso de uso 04 Cadastrar Conhecimentos</w:t>
+        </w:r>
+        <w:r>
+          <w:rPr>
+            <w:noProof/>
+            <w:webHidden/>
+          </w:rPr>
+          <w:tab/>
+        </w:r>
+      </w:hyperlink>
+      <w:r>
+        <w:rPr>
+          <w:noProof/>
+        </w:rPr>
+        <w:t>33</w:t>
+      </w:r>
+    </w:p>
+    <w:p>
+      <w:pPr>
+        <w:pStyle w:val="ndicedeilustraes"/>
+        <w:tabs>
+          <w:tab w:val="right" w:leader="dot" w:pos="9061"/>
+        </w:tabs>
+        <w:rPr>
+          <w:noProof/>
+        </w:rPr>
+      </w:pPr>
+      <w:hyperlink w:anchor="_Toc10041116" w:history="1">
+        <w:r>
+          <w:rPr>
+            <w:rStyle w:val="Hyperlink"/>
+            <w:noProof/>
+          </w:rPr>
+          <w:t xml:space="preserve">Quadro </w:t>
+        </w:r>
+        <w:r>
+          <w:rPr>
+            <w:rStyle w:val="Hyperlink"/>
+            <w:noProof/>
+          </w:rPr>
+          <w:t>20</w:t>
+        </w:r>
+        <w:r>
+          <w:rPr>
+            <w:rStyle w:val="Hyperlink"/>
+            <w:noProof/>
+          </w:rPr>
+          <w:t>:</w:t>
+        </w:r>
+        <w:r>
+          <w:rPr>
+            <w:rStyle w:val="Hyperlink"/>
+            <w:noProof/>
+          </w:rPr>
+          <w:t xml:space="preserve"> </w:t>
+        </w:r>
+        <w:r>
+          <w:rPr>
+            <w:rStyle w:val="Hyperlink"/>
+            <w:noProof/>
+          </w:rPr>
+          <w:t xml:space="preserve">Documento de caso de uso </w:t>
+        </w:r>
+        <w:r>
+          <w:rPr>
+            <w:rStyle w:val="Hyperlink"/>
+            <w:noProof/>
+          </w:rPr>
+          <w:t>05</w:t>
+        </w:r>
+        <w:r>
+          <w:rPr>
+            <w:rStyle w:val="Hyperlink"/>
+            <w:noProof/>
+          </w:rPr>
+          <w:t xml:space="preserve"> </w:t>
+        </w:r>
+        <w:r>
+          <w:rPr>
+            <w:rStyle w:val="Hyperlink"/>
+            <w:noProof/>
+          </w:rPr>
+          <w:t>Enviar Mensagem</w:t>
+        </w:r>
+        <w:r>
+          <w:rPr>
+            <w:noProof/>
+            <w:webHidden/>
+          </w:rPr>
+          <w:tab/>
+        </w:r>
+      </w:hyperlink>
+      <w:r>
+        <w:rPr>
+          <w:noProof/>
+        </w:rPr>
+        <w:t>3</w:t>
+      </w:r>
+      <w:r>
+        <w:rPr>
+          <w:noProof/>
+        </w:rPr>
+        <w:t>4</w:t>
+      </w:r>
+    </w:p>
+    <w:p>
+      <w:pPr>
+        <w:pStyle w:val="ndicedeilustraes"/>
+        <w:tabs>
+          <w:tab w:val="right" w:leader="dot" w:pos="9061"/>
+        </w:tabs>
+        <w:rPr>
+          <w:rFonts w:asciiTheme="minorHAnsi" w:eastAsiaTheme="minorEastAsia" w:hAnsiTheme="minorHAnsi"/>
+          <w:noProof/>
+          <w:sz w:val="22"/>
+          <w:lang w:eastAsia="pt-BR"/>
+        </w:rPr>
+      </w:pPr>
+      <w:hyperlink w:anchor="_Toc10041116" w:history="1">
+        <w:r>
+          <w:rPr>
+            <w:rStyle w:val="Hyperlink"/>
+            <w:noProof/>
+          </w:rPr>
+          <w:t xml:space="preserve">Quadro </w:t>
+        </w:r>
+        <w:r>
+          <w:rPr>
+            <w:rStyle w:val="Hyperlink"/>
+            <w:noProof/>
+          </w:rPr>
+          <w:t>2</w:t>
+        </w:r>
+        <w:r>
+          <w:rPr>
+            <w:rStyle w:val="Hyperlink"/>
+            <w:noProof/>
+          </w:rPr>
+          <w:t>1</w:t>
+        </w:r>
+        <w:r>
+          <w:rPr>
+            <w:rStyle w:val="Hyperlink"/>
+            <w:noProof/>
+          </w:rPr>
+          <w:t>:</w:t>
+        </w:r>
+        <w:r>
+          <w:rPr>
+            <w:rStyle w:val="Hyperlink"/>
+            <w:noProof/>
+          </w:rPr>
+          <w:t xml:space="preserve"> </w:t>
+        </w:r>
+        <w:r>
+          <w:rPr>
+            <w:rStyle w:val="Hyperlink"/>
+            <w:noProof/>
+          </w:rPr>
+          <w:t>Documento de caso de uso 0</w:t>
+        </w:r>
+        <w:r>
+          <w:rPr>
+            <w:rStyle w:val="Hyperlink"/>
+            <w:noProof/>
+          </w:rPr>
+          <w:t>6</w:t>
+        </w:r>
+        <w:r>
+          <w:rPr>
+            <w:rStyle w:val="Hyperlink"/>
+            <w:noProof/>
+          </w:rPr>
+          <w:t xml:space="preserve"> Responder Pergunta</w:t>
+        </w:r>
+        <w:r>
+          <w:rPr>
+            <w:noProof/>
+            <w:webHidden/>
+          </w:rPr>
+          <w:tab/>
+        </w:r>
+        <w:r>
+          <w:rPr>
+            <w:noProof/>
+            <w:webHidden/>
+          </w:rPr>
+          <w:t>3</w:t>
+        </w:r>
+      </w:hyperlink>
+      <w:r>
+        <w:rPr>
+          <w:noProof/>
+        </w:rPr>
+        <w:t>5</w:t>
+      </w:r>
+    </w:p>
+    <w:p>
+      <w:pPr>
+        <w:pStyle w:val="ndicedeilustraes"/>
+        <w:tabs>
+          <w:tab w:val="right" w:leader="dot" w:pos="9061"/>
+        </w:tabs>
+      </w:pPr>
+      <w:hyperlink w:anchor="_Toc10041116" w:history="1">
+        <w:r>
+          <w:rPr>
+            <w:rStyle w:val="Hyperlink"/>
+            <w:noProof/>
+          </w:rPr>
+          <w:t xml:space="preserve">Quadro </w:t>
+        </w:r>
+        <w:r>
+          <w:rPr>
+            <w:rStyle w:val="Hyperlink"/>
+            <w:noProof/>
+          </w:rPr>
+          <w:t>2</w:t>
+        </w:r>
+        <w:r>
+          <w:rPr>
+            <w:rStyle w:val="Hyperlink"/>
+            <w:noProof/>
+          </w:rPr>
+          <w:t>2</w:t>
+        </w:r>
+        <w:r>
+          <w:rPr>
+            <w:rStyle w:val="Hyperlink"/>
+            <w:noProof/>
+          </w:rPr>
+          <w:t>:</w:t>
+        </w:r>
+        <w:r>
+          <w:rPr>
+            <w:rStyle w:val="Hyperlink"/>
+            <w:noProof/>
+          </w:rPr>
+          <w:t xml:space="preserve"> </w:t>
+        </w:r>
+        <w:r>
+          <w:rPr>
+            <w:rStyle w:val="Hyperlink"/>
+            <w:noProof/>
+          </w:rPr>
+          <w:t>Documento de caso de uso 0</w:t>
+        </w:r>
+        <w:r>
+          <w:rPr>
+            <w:rStyle w:val="Hyperlink"/>
+            <w:noProof/>
+          </w:rPr>
+          <w:t>7</w:t>
+        </w:r>
+        <w:r>
+          <w:rPr>
+            <w:rStyle w:val="Hyperlink"/>
+            <w:noProof/>
+          </w:rPr>
+          <w:t xml:space="preserve"> Fazer Pergunta</w:t>
+        </w:r>
+        <w:r>
+          <w:rPr>
+            <w:noProof/>
+            <w:webHidden/>
+          </w:rPr>
+          <w:tab/>
+        </w:r>
+      </w:hyperlink>
+      <w:r>
+        <w:rPr>
+          <w:noProof/>
+        </w:rPr>
+        <w:t>36</w:t>
+      </w:r>
+    </w:p>
+    <w:p/>
     <w:p>
       <w:pPr>
         <w:spacing w:after="160" w:line="259" w:lineRule="auto"/>
@@ -5205,12 +5681,12 @@
       <w:pPr>
         <w:pStyle w:val="Ttulo1"/>
       </w:pPr>
-      <w:bookmarkStart w:id="1" w:name="_Toc27094028"/>
+      <w:bookmarkStart w:id="0" w:name="_Toc27094028"/>
       <w:r>
         <w:lastRenderedPageBreak/>
         <w:t>Introdução</w:t>
       </w:r>
-      <w:bookmarkEnd w:id="1"/>
+      <w:bookmarkEnd w:id="0"/>
     </w:p>
     <w:p/>
     <w:p>
@@ -5841,12 +6317,12 @@
       <w:pPr>
         <w:pStyle w:val="Ttulo1"/>
       </w:pPr>
-      <w:bookmarkStart w:id="2" w:name="_Toc27094029"/>
+      <w:bookmarkStart w:id="1" w:name="_Toc27094029"/>
       <w:r>
         <w:lastRenderedPageBreak/>
         <w:t>Objetivos</w:t>
       </w:r>
-      <w:bookmarkEnd w:id="2"/>
+      <w:bookmarkEnd w:id="1"/>
     </w:p>
     <w:p/>
     <w:p/>
@@ -5869,17 +6345,18 @@
           <w:szCs w:val="26"/>
         </w:rPr>
       </w:pPr>
-      <w:bookmarkStart w:id="3" w:name="_Toc10039840"/>
-      <w:bookmarkStart w:id="4" w:name="_Toc10039921"/>
-      <w:bookmarkStart w:id="5" w:name="_Toc10039975"/>
-      <w:bookmarkStart w:id="6" w:name="_Toc10040023"/>
-      <w:bookmarkStart w:id="7" w:name="_Toc10040077"/>
-      <w:bookmarkStart w:id="8" w:name="_Toc24446083"/>
-      <w:bookmarkStart w:id="9" w:name="_Toc24459002"/>
-      <w:bookmarkStart w:id="10" w:name="_Toc24461523"/>
-      <w:bookmarkStart w:id="11" w:name="_Toc27012304"/>
-      <w:bookmarkStart w:id="12" w:name="_Toc27012599"/>
-      <w:bookmarkStart w:id="13" w:name="_Toc27094030"/>
+      <w:bookmarkStart w:id="2" w:name="_Toc10039840"/>
+      <w:bookmarkStart w:id="3" w:name="_Toc10039921"/>
+      <w:bookmarkStart w:id="4" w:name="_Toc10039975"/>
+      <w:bookmarkStart w:id="5" w:name="_Toc10040023"/>
+      <w:bookmarkStart w:id="6" w:name="_Toc10040077"/>
+      <w:bookmarkStart w:id="7" w:name="_Toc24446083"/>
+      <w:bookmarkStart w:id="8" w:name="_Toc24459002"/>
+      <w:bookmarkStart w:id="9" w:name="_Toc24461523"/>
+      <w:bookmarkStart w:id="10" w:name="_Toc27012304"/>
+      <w:bookmarkStart w:id="11" w:name="_Toc27012599"/>
+      <w:bookmarkStart w:id="12" w:name="_Toc27094030"/>
+      <w:bookmarkEnd w:id="2"/>
       <w:bookmarkEnd w:id="3"/>
       <w:bookmarkEnd w:id="4"/>
       <w:bookmarkEnd w:id="5"/>
@@ -5890,7 +6367,6 @@
       <w:bookmarkEnd w:id="10"/>
       <w:bookmarkEnd w:id="11"/>
       <w:bookmarkEnd w:id="12"/>
-      <w:bookmarkEnd w:id="13"/>
     </w:p>
     <w:p>
       <w:pPr>
@@ -5911,20 +6387,20 @@
           <w:szCs w:val="26"/>
         </w:rPr>
       </w:pPr>
-      <w:bookmarkStart w:id="14" w:name="_Toc27012600"/>
-      <w:bookmarkStart w:id="15" w:name="_Toc27094031"/>
+      <w:bookmarkStart w:id="13" w:name="_Toc27012600"/>
+      <w:bookmarkStart w:id="14" w:name="_Toc27094031"/>
+      <w:bookmarkEnd w:id="13"/>
       <w:bookmarkEnd w:id="14"/>
+    </w:p>
+    <w:p>
+      <w:pPr>
+        <w:pStyle w:val="Ttulo2"/>
+      </w:pPr>
+      <w:bookmarkStart w:id="15" w:name="_Toc27094032"/>
+      <w:r>
+        <w:t>Objetivo geral</w:t>
+      </w:r>
       <w:bookmarkEnd w:id="15"/>
-    </w:p>
-    <w:p>
-      <w:pPr>
-        <w:pStyle w:val="Ttulo2"/>
-      </w:pPr>
-      <w:bookmarkStart w:id="16" w:name="_Toc27094032"/>
-      <w:r>
-        <w:t>Objetivo geral</w:t>
-      </w:r>
-      <w:bookmarkEnd w:id="16"/>
     </w:p>
     <w:p/>
     <w:p/>
@@ -5971,11 +6447,11 @@
       <w:pPr>
         <w:pStyle w:val="Ttulo2"/>
       </w:pPr>
-      <w:bookmarkStart w:id="17" w:name="_Toc27094033"/>
+      <w:bookmarkStart w:id="16" w:name="_Toc27094033"/>
       <w:r>
         <w:t>objetivos específicos</w:t>
       </w:r>
-      <w:bookmarkEnd w:id="17"/>
+      <w:bookmarkEnd w:id="16"/>
     </w:p>
     <w:p/>
     <w:p/>
@@ -6120,12 +6596,12 @@
       <w:pPr>
         <w:pStyle w:val="Ttulo1"/>
       </w:pPr>
-      <w:bookmarkStart w:id="18" w:name="_Toc27094034"/>
+      <w:bookmarkStart w:id="17" w:name="_Toc27094034"/>
       <w:r>
         <w:lastRenderedPageBreak/>
         <w:t>metodologia</w:t>
       </w:r>
-      <w:bookmarkEnd w:id="18"/>
+      <w:bookmarkEnd w:id="17"/>
     </w:p>
     <w:p/>
     <w:p/>
@@ -6287,7 +6763,7 @@
       <w:r>
         <w:t xml:space="preserve"> serão utilizados a linguagem de programação </w:t>
       </w:r>
-      <w:bookmarkStart w:id="19" w:name="_Hlk10037151"/>
+      <w:bookmarkStart w:id="18" w:name="_Hlk10037151"/>
       <w:proofErr w:type="spellStart"/>
       <w:r>
         <w:rPr>
@@ -6306,7 +6782,7 @@
       <w:r>
         <w:t xml:space="preserve"> </w:t>
       </w:r>
-      <w:bookmarkEnd w:id="19"/>
+      <w:bookmarkEnd w:id="18"/>
       <w:r>
         <w:t xml:space="preserve">com a biblioteca </w:t>
       </w:r>
@@ -6768,12 +7244,12 @@
       <w:pPr>
         <w:pStyle w:val="Ttulo1"/>
       </w:pPr>
-      <w:bookmarkStart w:id="20" w:name="_Toc27094035"/>
+      <w:bookmarkStart w:id="19" w:name="_Toc27094035"/>
       <w:r>
         <w:lastRenderedPageBreak/>
         <w:t>Revisão da literatura</w:t>
       </w:r>
-      <w:bookmarkEnd w:id="20"/>
+      <w:bookmarkEnd w:id="19"/>
     </w:p>
     <w:p/>
     <w:p/>
@@ -6796,20 +7272,21 @@
           <w:szCs w:val="26"/>
         </w:rPr>
       </w:pPr>
-      <w:bookmarkStart w:id="21" w:name="_Toc9210101"/>
-      <w:bookmarkStart w:id="22" w:name="_Toc9943851"/>
-      <w:bookmarkStart w:id="23" w:name="_Toc9943902"/>
-      <w:bookmarkStart w:id="24" w:name="_Toc10039850"/>
-      <w:bookmarkStart w:id="25" w:name="_Toc10039931"/>
-      <w:bookmarkStart w:id="26" w:name="_Toc10039985"/>
-      <w:bookmarkStart w:id="27" w:name="_Toc10040033"/>
-      <w:bookmarkStart w:id="28" w:name="_Toc10040087"/>
-      <w:bookmarkStart w:id="29" w:name="_Toc24446093"/>
-      <w:bookmarkStart w:id="30" w:name="_Toc24459012"/>
-      <w:bookmarkStart w:id="31" w:name="_Toc24461533"/>
-      <w:bookmarkStart w:id="32" w:name="_Toc27012312"/>
-      <w:bookmarkStart w:id="33" w:name="_Toc27012605"/>
-      <w:bookmarkStart w:id="34" w:name="_Toc27094036"/>
+      <w:bookmarkStart w:id="20" w:name="_Toc9210101"/>
+      <w:bookmarkStart w:id="21" w:name="_Toc9943851"/>
+      <w:bookmarkStart w:id="22" w:name="_Toc9943902"/>
+      <w:bookmarkStart w:id="23" w:name="_Toc10039850"/>
+      <w:bookmarkStart w:id="24" w:name="_Toc10039931"/>
+      <w:bookmarkStart w:id="25" w:name="_Toc10039985"/>
+      <w:bookmarkStart w:id="26" w:name="_Toc10040033"/>
+      <w:bookmarkStart w:id="27" w:name="_Toc10040087"/>
+      <w:bookmarkStart w:id="28" w:name="_Toc24446093"/>
+      <w:bookmarkStart w:id="29" w:name="_Toc24459012"/>
+      <w:bookmarkStart w:id="30" w:name="_Toc24461533"/>
+      <w:bookmarkStart w:id="31" w:name="_Toc27012312"/>
+      <w:bookmarkStart w:id="32" w:name="_Toc27012605"/>
+      <w:bookmarkStart w:id="33" w:name="_Toc27094036"/>
+      <w:bookmarkEnd w:id="20"/>
       <w:bookmarkEnd w:id="21"/>
       <w:bookmarkEnd w:id="22"/>
       <w:bookmarkEnd w:id="23"/>
@@ -6823,7 +7300,6 @@
       <w:bookmarkEnd w:id="31"/>
       <w:bookmarkEnd w:id="32"/>
       <w:bookmarkEnd w:id="33"/>
-      <w:bookmarkEnd w:id="34"/>
     </w:p>
     <w:p>
       <w:pPr>
@@ -6844,23 +7320,23 @@
           <w:szCs w:val="26"/>
         </w:rPr>
       </w:pPr>
-      <w:bookmarkStart w:id="35" w:name="_Toc27012606"/>
-      <w:bookmarkStart w:id="36" w:name="_Toc27094037"/>
+      <w:bookmarkStart w:id="34" w:name="_Toc27012606"/>
+      <w:bookmarkStart w:id="35" w:name="_Toc27094037"/>
+      <w:bookmarkEnd w:id="34"/>
       <w:bookmarkEnd w:id="35"/>
+    </w:p>
+    <w:p>
+      <w:pPr>
+        <w:pStyle w:val="Ttulo2"/>
+      </w:pPr>
+      <w:bookmarkStart w:id="36" w:name="_Toc27094038"/>
+      <w:r>
+        <w:t>Aprend</w:t>
+      </w:r>
+      <w:r>
+        <w:t>izagem colaborativa e a abordagem social</w:t>
+      </w:r>
       <w:bookmarkEnd w:id="36"/>
-    </w:p>
-    <w:p>
-      <w:pPr>
-        <w:pStyle w:val="Ttulo2"/>
-      </w:pPr>
-      <w:bookmarkStart w:id="37" w:name="_Toc27094038"/>
-      <w:r>
-        <w:t>Aprend</w:t>
-      </w:r>
-      <w:r>
-        <w:t>izagem colaborativa e a abordagem social</w:t>
-      </w:r>
-      <w:bookmarkEnd w:id="37"/>
     </w:p>
     <w:p/>
     <w:p/>
@@ -7128,11 +7604,11 @@
       <w:pPr>
         <w:pStyle w:val="Ttulo2"/>
       </w:pPr>
-      <w:bookmarkStart w:id="38" w:name="_Toc27094039"/>
+      <w:bookmarkStart w:id="37" w:name="_Toc27094039"/>
       <w:r>
         <w:t>As tecnologias e o desenvolvimento de software</w:t>
       </w:r>
-      <w:bookmarkEnd w:id="38"/>
+      <w:bookmarkEnd w:id="37"/>
     </w:p>
     <w:p/>
     <w:p/>
@@ -8847,11 +9323,11 @@
           <w:color w:val="000000"/>
         </w:rPr>
       </w:pPr>
-      <w:bookmarkStart w:id="39" w:name="_Toc27094040"/>
+      <w:bookmarkStart w:id="38" w:name="_Toc27094040"/>
       <w:r>
         <w:t>As tecnologias de versionamento de código</w:t>
       </w:r>
-      <w:bookmarkEnd w:id="39"/>
+      <w:bookmarkEnd w:id="38"/>
     </w:p>
     <w:p>
       <w:pPr>
@@ -9393,7 +9869,7 @@
           <w:color w:val="000000"/>
         </w:rPr>
       </w:pPr>
-      <w:bookmarkStart w:id="40" w:name="_Toc10041115"/>
+      <w:bookmarkStart w:id="39" w:name="_Toc10041115"/>
       <w:r>
         <w:t xml:space="preserve">Figura </w:t>
       </w:r>
@@ -9403,7 +9879,7 @@
       <w:r>
         <w:t>:</w:t>
       </w:r>
-      <w:bookmarkEnd w:id="40"/>
+      <w:bookmarkEnd w:id="39"/>
       <w:r>
         <w:t xml:space="preserve"> Fluxo de desenvolvimento</w:t>
       </w:r>
@@ -10328,11 +10804,11 @@
           <w:color w:val="000000"/>
         </w:rPr>
       </w:pPr>
-      <w:bookmarkStart w:id="41" w:name="_Toc27094041"/>
+      <w:bookmarkStart w:id="40" w:name="_Toc27094041"/>
       <w:r>
         <w:t>a experiência do usuário e a interface do sistema</w:t>
       </w:r>
-      <w:bookmarkEnd w:id="41"/>
+      <w:bookmarkEnd w:id="40"/>
     </w:p>
     <w:p>
       <w:pPr>
@@ -10415,7 +10891,7 @@
         </w:rPr>
         <w:t xml:space="preserve"> entender como as respostas e percepções de uma pessoa que resulta da utilização de um produto (</w:t>
       </w:r>
-      <w:bookmarkStart w:id="42" w:name="_Hlk24203467"/>
+      <w:bookmarkStart w:id="41" w:name="_Hlk24203467"/>
       <w:r>
         <w:rPr>
           <w:rFonts w:cs="Arial"/>
@@ -10423,7 +10899,7 @@
         </w:rPr>
         <w:t>CAELUM, 2019</w:t>
       </w:r>
-      <w:bookmarkEnd w:id="42"/>
+      <w:bookmarkEnd w:id="41"/>
       <w:r>
         <w:rPr>
           <w:rFonts w:cs="Arial"/>
@@ -10829,11 +11305,11 @@
           <w:color w:val="000000"/>
         </w:rPr>
       </w:pPr>
-      <w:bookmarkStart w:id="43" w:name="_Toc27094042"/>
+      <w:bookmarkStart w:id="42" w:name="_Toc27094042"/>
       <w:r>
         <w:t>o proceso de documentação de software</w:t>
       </w:r>
-      <w:bookmarkEnd w:id="43"/>
+      <w:bookmarkEnd w:id="42"/>
     </w:p>
     <w:p>
       <w:pPr>
@@ -11272,12 +11748,12 @@
           <w:color w:val="000000"/>
         </w:rPr>
       </w:pPr>
-      <w:bookmarkStart w:id="44" w:name="_Toc27094043"/>
+      <w:bookmarkStart w:id="43" w:name="_Toc27094043"/>
       <w:r>
         <w:lastRenderedPageBreak/>
         <w:t>a gestão de projeto</w:t>
       </w:r>
-      <w:bookmarkEnd w:id="44"/>
+      <w:bookmarkEnd w:id="43"/>
     </w:p>
     <w:p>
       <w:pPr>
@@ -12259,12 +12735,12 @@
       <w:pPr>
         <w:pStyle w:val="Ttulo1"/>
       </w:pPr>
-      <w:bookmarkStart w:id="45" w:name="_Toc27094044"/>
+      <w:bookmarkStart w:id="44" w:name="_Toc27094044"/>
       <w:r>
         <w:lastRenderedPageBreak/>
         <w:t>RESULTADOS e DISCUSSÂO</w:t>
       </w:r>
-      <w:bookmarkEnd w:id="45"/>
+      <w:bookmarkEnd w:id="44"/>
     </w:p>
     <w:p/>
     <w:p/>
@@ -12857,19 +13333,20 @@
           <w:szCs w:val="26"/>
         </w:rPr>
       </w:pPr>
-      <w:bookmarkStart w:id="46" w:name="_Toc9943864"/>
-      <w:bookmarkStart w:id="47" w:name="_Toc9943915"/>
-      <w:bookmarkStart w:id="48" w:name="_Toc10039862"/>
-      <w:bookmarkStart w:id="49" w:name="_Toc10039943"/>
-      <w:bookmarkStart w:id="50" w:name="_Toc10039997"/>
-      <w:bookmarkStart w:id="51" w:name="_Toc10040045"/>
-      <w:bookmarkStart w:id="52" w:name="_Toc10040099"/>
-      <w:bookmarkStart w:id="53" w:name="_Toc24446105"/>
-      <w:bookmarkStart w:id="54" w:name="_Toc24459024"/>
-      <w:bookmarkStart w:id="55" w:name="_Toc24461545"/>
-      <w:bookmarkStart w:id="56" w:name="_Toc27012323"/>
-      <w:bookmarkStart w:id="57" w:name="_Toc27012614"/>
-      <w:bookmarkStart w:id="58" w:name="_Toc27094045"/>
+      <w:bookmarkStart w:id="45" w:name="_Toc9943864"/>
+      <w:bookmarkStart w:id="46" w:name="_Toc9943915"/>
+      <w:bookmarkStart w:id="47" w:name="_Toc10039862"/>
+      <w:bookmarkStart w:id="48" w:name="_Toc10039943"/>
+      <w:bookmarkStart w:id="49" w:name="_Toc10039997"/>
+      <w:bookmarkStart w:id="50" w:name="_Toc10040045"/>
+      <w:bookmarkStart w:id="51" w:name="_Toc10040099"/>
+      <w:bookmarkStart w:id="52" w:name="_Toc24446105"/>
+      <w:bookmarkStart w:id="53" w:name="_Toc24459024"/>
+      <w:bookmarkStart w:id="54" w:name="_Toc24461545"/>
+      <w:bookmarkStart w:id="55" w:name="_Toc27012323"/>
+      <w:bookmarkStart w:id="56" w:name="_Toc27012614"/>
+      <w:bookmarkStart w:id="57" w:name="_Toc27094045"/>
+      <w:bookmarkEnd w:id="45"/>
       <w:bookmarkEnd w:id="46"/>
       <w:bookmarkEnd w:id="47"/>
       <w:bookmarkEnd w:id="48"/>
@@ -12882,17 +13359,16 @@
       <w:bookmarkEnd w:id="55"/>
       <w:bookmarkEnd w:id="56"/>
       <w:bookmarkEnd w:id="57"/>
+    </w:p>
+    <w:p>
+      <w:pPr>
+        <w:pStyle w:val="Ttulo2"/>
+      </w:pPr>
+      <w:bookmarkStart w:id="58" w:name="_Toc27094046"/>
+      <w:r>
+        <w:t>LEVANTAMENTO DE REQUISITOS</w:t>
+      </w:r>
       <w:bookmarkEnd w:id="58"/>
-    </w:p>
-    <w:p>
-      <w:pPr>
-        <w:pStyle w:val="Ttulo2"/>
-      </w:pPr>
-      <w:bookmarkStart w:id="59" w:name="_Toc27094046"/>
-      <w:r>
-        <w:t>LEVANTAMENTO DE REQUISITOS</w:t>
-      </w:r>
-      <w:bookmarkEnd w:id="59"/>
     </w:p>
     <w:p>
       <w:pPr>
@@ -26201,7 +26677,7 @@
         <w:pStyle w:val="Ttulo2"/>
         <w:ind w:left="993" w:hanging="633"/>
       </w:pPr>
-      <w:bookmarkStart w:id="60" w:name="_Toc27094047"/>
+      <w:bookmarkStart w:id="59" w:name="_Toc27094047"/>
       <w:r>
         <w:lastRenderedPageBreak/>
         <w:t xml:space="preserve">Os diagramas da </w:t>
@@ -26209,7 +26685,7 @@
       <w:r>
         <w:t>linguagem de modelagem unicafada</w:t>
       </w:r>
-      <w:bookmarkEnd w:id="60"/>
+      <w:bookmarkEnd w:id="59"/>
     </w:p>
     <w:p>
       <w:pPr>
@@ -26221,7 +26697,7 @@
         <w:pStyle w:val="Legenda"/>
         <w:jc w:val="center"/>
       </w:pPr>
-      <w:bookmarkStart w:id="61" w:name="_Toc10041117"/>
+      <w:bookmarkStart w:id="60" w:name="_Toc10041117"/>
       <w:r>
         <w:rPr>
           <w:noProof/>
@@ -26302,7 +26778,7 @@
       <w:r>
         <w:t>: Diagrama de caso de uso: Casos de uso gerais do aplicativo</w:t>
       </w:r>
-      <w:bookmarkEnd w:id="61"/>
+      <w:bookmarkEnd w:id="60"/>
     </w:p>
     <w:p>
       <w:pPr>
@@ -26399,7 +26875,7 @@
           <w:sz w:val="20"/>
           <w:szCs w:val="20"/>
         </w:rPr>
-        <w:t>5</w:t>
+        <w:t>6</w:t>
       </w:r>
       <w:r>
         <w:rPr>
@@ -27114,7 +27590,7 @@
           <w:sz w:val="20"/>
           <w:szCs w:val="20"/>
         </w:rPr>
-        <w:t>6</w:t>
+        <w:t>7</w:t>
       </w:r>
       <w:r>
         <w:rPr>
@@ -27802,7 +28278,7 @@
           <w:sz w:val="20"/>
           <w:szCs w:val="20"/>
         </w:rPr>
-        <w:t>7</w:t>
+        <w:t>8</w:t>
       </w:r>
       <w:r>
         <w:rPr>
@@ -28446,7 +28922,7 @@
           <w:sz w:val="20"/>
           <w:szCs w:val="20"/>
         </w:rPr>
-        <w:t>8</w:t>
+        <w:t>9</w:t>
       </w:r>
       <w:r>
         <w:rPr>
@@ -29080,7 +29556,7 @@
           <w:sz w:val="20"/>
           <w:szCs w:val="20"/>
         </w:rPr>
-        <w:t xml:space="preserve"> 1</w:t>
+        <w:t xml:space="preserve"> </w:t>
       </w:r>
       <w:r>
         <w:rPr>
@@ -29088,7 +29564,7 @@
           <w:sz w:val="20"/>
           <w:szCs w:val="20"/>
         </w:rPr>
-        <w:t>9</w:t>
+        <w:t>20</w:t>
       </w:r>
       <w:r>
         <w:rPr>
@@ -29104,7 +29580,23 @@
           <w:sz w:val="20"/>
           <w:szCs w:val="20"/>
         </w:rPr>
-        <w:t>Documento de caso de uso 06 Enviar Mensagem</w:t>
+        <w:t>Documento de caso de uso 0</w:t>
+      </w:r>
+      <w:r>
+        <w:rPr>
+          <w:rFonts w:cs="Arial"/>
+          <w:sz w:val="20"/>
+          <w:szCs w:val="20"/>
+        </w:rPr>
+        <w:t>5</w:t>
+      </w:r>
+      <w:r>
+        <w:rPr>
+          <w:rFonts w:cs="Arial"/>
+          <w:sz w:val="20"/>
+          <w:szCs w:val="20"/>
+        </w:rPr>
+        <w:t xml:space="preserve"> Enviar Mensagem</w:t>
       </w:r>
     </w:p>
     <w:tbl>
@@ -29768,7 +30260,7 @@
           <w:sz w:val="20"/>
           <w:szCs w:val="20"/>
         </w:rPr>
-        <w:t>20</w:t>
+        <w:t>2</w:t>
       </w:r>
       <w:r>
         <w:rPr>
@@ -29776,7 +30268,7 @@
           <w:sz w:val="20"/>
           <w:szCs w:val="20"/>
         </w:rPr>
-        <w:t xml:space="preserve">: </w:t>
+        <w:t>1</w:t>
       </w:r>
       <w:r>
         <w:rPr>
@@ -29784,7 +30276,31 @@
           <w:sz w:val="20"/>
           <w:szCs w:val="20"/>
         </w:rPr>
-        <w:t>Documento de caso de uso 07 Responder Pergunta</w:t>
+        <w:t xml:space="preserve">: </w:t>
+      </w:r>
+      <w:r>
+        <w:rPr>
+          <w:rFonts w:cs="Arial"/>
+          <w:sz w:val="20"/>
+          <w:szCs w:val="20"/>
+        </w:rPr>
+        <w:t>Documento de caso de uso 0</w:t>
+      </w:r>
+      <w:r>
+        <w:rPr>
+          <w:rFonts w:cs="Arial"/>
+          <w:sz w:val="20"/>
+          <w:szCs w:val="20"/>
+        </w:rPr>
+        <w:t>6</w:t>
+      </w:r>
+      <w:r>
+        <w:rPr>
+          <w:rFonts w:cs="Arial"/>
+          <w:sz w:val="20"/>
+          <w:szCs w:val="20"/>
+        </w:rPr>
+        <w:t xml:space="preserve"> Responder Pergunta</w:t>
       </w:r>
     </w:p>
     <w:tbl>
@@ -30502,7 +31018,7 @@
           <w:sz w:val="20"/>
           <w:szCs w:val="20"/>
         </w:rPr>
-        <w:t>21</w:t>
+        <w:t>2</w:t>
       </w:r>
       <w:r>
         <w:rPr>
@@ -30510,7 +31026,7 @@
           <w:sz w:val="20"/>
           <w:szCs w:val="20"/>
         </w:rPr>
-        <w:t xml:space="preserve">: </w:t>
+        <w:t>2</w:t>
       </w:r>
       <w:r>
         <w:rPr>
@@ -30518,7 +31034,33 @@
           <w:sz w:val="20"/>
           <w:szCs w:val="20"/>
         </w:rPr>
-        <w:t>Documento de caso de uso 08 Fazer Pergunta</w:t>
+        <w:t xml:space="preserve">: </w:t>
+      </w:r>
+      <w:bookmarkStart w:id="61" w:name="_GoBack"/>
+      <w:bookmarkEnd w:id="61"/>
+      <w:r>
+        <w:rPr>
+          <w:rFonts w:cs="Arial"/>
+          <w:sz w:val="20"/>
+          <w:szCs w:val="20"/>
+        </w:rPr>
+        <w:t>Documento de caso de uso 0</w:t>
+      </w:r>
+      <w:r>
+        <w:rPr>
+          <w:rFonts w:cs="Arial"/>
+          <w:sz w:val="20"/>
+          <w:szCs w:val="20"/>
+        </w:rPr>
+        <w:t>7</w:t>
+      </w:r>
+      <w:r>
+        <w:rPr>
+          <w:rFonts w:cs="Arial"/>
+          <w:sz w:val="20"/>
+          <w:szCs w:val="20"/>
+        </w:rPr>
+        <w:t xml:space="preserve"> Fazer Pergunta</w:t>
       </w:r>
     </w:p>
     <w:tbl>
@@ -40605,7 +41147,7 @@
 </file>
 
 <file path=customXml/itemProps1.xml><?xml version="1.0" encoding="utf-8"?>
-<ds:datastoreItem xmlns:ds="http://schemas.openxmlformats.org/officeDocument/2006/customXml" ds:itemID="{26D615BB-575C-49AC-AECF-2B70EC20BF6F}">
+<ds:datastoreItem xmlns:ds="http://schemas.openxmlformats.org/officeDocument/2006/customXml" ds:itemID="{EA87141C-E7F5-496A-9090-8EDD135D7EDD}">
   <ds:schemaRefs>
     <ds:schemaRef ds:uri="http://schemas.openxmlformats.org/officeDocument/2006/bibliography"/>
   </ds:schemaRefs>
